--- a/ThesisManage/Document/济南大学2012级毕业论文（JNDX-CST-20121214135-计软1204-王顺安）.docx
+++ b/ThesisManage/Document/济南大学2012级毕业论文（JNDX-CST-20121214135-计软1204-王顺安）.docx
@@ -4998,7 +4998,7 @@
           <v:shape id="_x0000_i1025" type="#_x0000_t75" style="width:414.75pt;height:333.75pt" o:ole="">
             <v:imagedata r:id="rId20" o:title=""/>
           </v:shape>
-          <o:OLEObject Type="Embed" ProgID="Visio.Drawing.15" ShapeID="_x0000_i1025" DrawAspect="Content" ObjectID="_1522945812" r:id="rId21"/>
+          <o:OLEObject Type="Embed" ProgID="Visio.Drawing.15" ShapeID="_x0000_i1025" DrawAspect="Content" ObjectID="_1522964479" r:id="rId21"/>
         </w:object>
       </w:r>
     </w:p>
@@ -5169,7 +5169,7 @@
           <v:shape id="_x0000_i1026" type="#_x0000_t75" style="width:414.75pt;height:171.75pt" o:ole="">
             <v:imagedata r:id="rId22" o:title=""/>
           </v:shape>
-          <o:OLEObject Type="Embed" ProgID="Visio.Drawing.15" ShapeID="_x0000_i1026" DrawAspect="Content" ObjectID="_1522945813" r:id="rId23"/>
+          <o:OLEObject Type="Embed" ProgID="Visio.Drawing.15" ShapeID="_x0000_i1026" DrawAspect="Content" ObjectID="_1522964480" r:id="rId23"/>
         </w:object>
       </w:r>
     </w:p>
@@ -6123,7 +6123,7 @@
           <v:shape id="_x0000_i1027" type="#_x0000_t75" style="width:414.75pt;height:314.25pt" o:ole="">
             <v:imagedata r:id="rId24" o:title=""/>
           </v:shape>
-          <o:OLEObject Type="Embed" ProgID="Visio.Drawing.15" ShapeID="_x0000_i1027" DrawAspect="Content" ObjectID="_1522945814" r:id="rId25"/>
+          <o:OLEObject Type="Embed" ProgID="Visio.Drawing.15" ShapeID="_x0000_i1027" DrawAspect="Content" ObjectID="_1522964481" r:id="rId25"/>
         </w:object>
       </w:r>
     </w:p>
@@ -6449,7 +6449,7 @@
           <v:shape id="_x0000_i1028" type="#_x0000_t75" style="width:345.75pt;height:159pt" o:ole="">
             <v:imagedata r:id="rId26" o:title=""/>
           </v:shape>
-          <o:OLEObject Type="Embed" ProgID="Visio.Drawing.15" ShapeID="_x0000_i1028" DrawAspect="Content" ObjectID="_1522945815" r:id="rId27"/>
+          <o:OLEObject Type="Embed" ProgID="Visio.Drawing.15" ShapeID="_x0000_i1028" DrawAspect="Content" ObjectID="_1522964482" r:id="rId27"/>
         </w:object>
       </w:r>
     </w:p>
@@ -6594,7 +6594,7 @@
           <v:shape id="_x0000_i1029" type="#_x0000_t75" style="width:438.75pt;height:181.5pt" o:ole="">
             <v:imagedata r:id="rId28" o:title=""/>
           </v:shape>
-          <o:OLEObject Type="Embed" ProgID="Visio.Drawing.15" ShapeID="_x0000_i1029" DrawAspect="Content" ObjectID="_1522945816" r:id="rId29"/>
+          <o:OLEObject Type="Embed" ProgID="Visio.Drawing.15" ShapeID="_x0000_i1029" DrawAspect="Content" ObjectID="_1522964483" r:id="rId29"/>
         </w:object>
       </w:r>
     </w:p>
@@ -6793,7 +6793,7 @@
           <v:shape id="_x0000_i1030" type="#_x0000_t75" style="width:438.75pt;height:374.25pt" o:ole="">
             <v:imagedata r:id="rId30" o:title=""/>
           </v:shape>
-          <o:OLEObject Type="Embed" ProgID="Visio.Drawing.15" ShapeID="_x0000_i1030" DrawAspect="Content" ObjectID="_1522945817" r:id="rId31"/>
+          <o:OLEObject Type="Embed" ProgID="Visio.Drawing.15" ShapeID="_x0000_i1030" DrawAspect="Content" ObjectID="_1522964484" r:id="rId31"/>
         </w:object>
       </w:r>
     </w:p>
@@ -8234,13 +8234,15 @@
         <w:jc w:val="center"/>
       </w:pPr>
       <w:r>
-        <w:object w:dxaOrig="12810" w:dyaOrig="11445">
-          <v:shape id="_x0000_i1031" type="#_x0000_t75" style="width:438.75pt;height:392.25pt" o:ole="">
+        <w:object w:dxaOrig="12301" w:dyaOrig="9886">
+          <v:shape id="_x0000_i1033" type="#_x0000_t75" style="width:415.5pt;height:333.75pt" o:ole="">
             <v:imagedata r:id="rId34" o:title=""/>
           </v:shape>
-          <o:OLEObject Type="Embed" ProgID="Visio.Drawing.15" ShapeID="_x0000_i1031" DrawAspect="Content" ObjectID="_1522945818" r:id="rId35"/>
+          <o:OLEObject Type="Embed" ProgID="Visio.Drawing.15" ShapeID="_x0000_i1033" DrawAspect="Content" ObjectID="_1522964485" r:id="rId35"/>
         </w:object>
       </w:r>
+      <w:bookmarkStart w:id="117" w:name="_GoBack"/>
+      <w:bookmarkEnd w:id="117"/>
     </w:p>
     <w:p>
       <w:pPr>
@@ -8308,7 +8310,7 @@
       <w:pPr>
         <w:pStyle w:val="af3"/>
       </w:pPr>
-      <w:bookmarkStart w:id="117" w:name="_Toc449191085"/>
+      <w:bookmarkStart w:id="118" w:name="_Toc449191085"/>
       <w:r>
         <w:t xml:space="preserve">4.2 </w:t>
       </w:r>
@@ -8321,7 +8323,7 @@
       <w:r>
         <w:t>列表</w:t>
       </w:r>
-      <w:bookmarkEnd w:id="117"/>
+      <w:bookmarkEnd w:id="118"/>
     </w:p>
     <w:p>
       <w:pPr>
@@ -8578,6 +8580,7 @@
     </w:p>
     <w:tbl>
       <w:tblPr>
+        <w:tblStyle w:val="a"/>
         <w:tblW w:w="0" w:type="auto"/>
         <w:tblLook w:val="04A0" w:firstRow="1" w:lastRow="0" w:firstColumn="1" w:lastColumn="0" w:noHBand="0" w:noVBand="1"/>
       </w:tblPr>
@@ -9018,6 +9021,7 @@
     </w:p>
     <w:tbl>
       <w:tblPr>
+        <w:tblStyle w:val="a"/>
         <w:tblW w:w="0" w:type="auto"/>
         <w:jc w:val="center"/>
         <w:tblLook w:val="04A0" w:firstRow="1" w:lastRow="0" w:firstColumn="1" w:lastColumn="0" w:noHBand="0" w:noVBand="1"/>
@@ -9058,7 +9062,6 @@
                 <w:rFonts w:hint="eastAsia"/>
                 <w:sz w:val="21"/>
               </w:rPr>
-              <w:lastRenderedPageBreak/>
               <w:t>属性</w:t>
             </w:r>
             <w:r>
@@ -9511,6 +9514,7 @@
                 <w:rFonts w:hint="eastAsia"/>
                 <w:sz w:val="21"/>
               </w:rPr>
+              <w:lastRenderedPageBreak/>
               <w:t>登陆</w:t>
             </w:r>
             <w:r>
@@ -9865,6 +9869,7 @@
     </w:p>
     <w:tbl>
       <w:tblPr>
+        <w:tblStyle w:val="a"/>
         <w:tblW w:w="0" w:type="auto"/>
         <w:tblBorders>
           <w:top w:val="single" w:sz="4" w:space="0" w:color="auto"/>
@@ -11182,6 +11187,7 @@
     </w:p>
     <w:tbl>
       <w:tblPr>
+        <w:tblStyle w:val="a"/>
         <w:tblW w:w="0" w:type="auto"/>
         <w:tblLook w:val="04A0" w:firstRow="1" w:lastRow="0" w:firstColumn="1" w:lastColumn="0" w:noHBand="0" w:noVBand="1"/>
       </w:tblPr>
@@ -13054,6 +13060,7 @@
     </w:p>
     <w:tbl>
       <w:tblPr>
+        <w:tblStyle w:val="a"/>
         <w:tblW w:w="0" w:type="auto"/>
         <w:tblBorders>
           <w:left w:val="single" w:sz="4" w:space="0" w:color="auto"/>
@@ -13392,7 +13399,6 @@
                 <w:rFonts w:hint="eastAsia"/>
                 <w:sz w:val="21"/>
               </w:rPr>
-              <w:lastRenderedPageBreak/>
               <w:t>课题</w:t>
             </w:r>
             <w:r>
@@ -13829,6 +13835,7 @@
                 <w:rFonts w:hint="eastAsia"/>
                 <w:sz w:val="21"/>
               </w:rPr>
+              <w:lastRenderedPageBreak/>
               <w:t>已选</w:t>
             </w:r>
             <w:r>
@@ -14449,6 +14456,7 @@
     </w:p>
     <w:tbl>
       <w:tblPr>
+        <w:tblStyle w:val="a"/>
         <w:tblW w:w="0" w:type="auto"/>
         <w:jc w:val="center"/>
         <w:tblLook w:val="04A0" w:firstRow="1" w:lastRow="0" w:firstColumn="1" w:lastColumn="0" w:noHBand="0" w:noVBand="1"/>
@@ -15280,7 +15288,7 @@
       <w:pPr>
         <w:pStyle w:val="af1"/>
       </w:pPr>
-      <w:bookmarkStart w:id="118" w:name="_Toc449191086"/>
+      <w:bookmarkStart w:id="119" w:name="_Toc449191086"/>
       <w:r>
         <w:rPr>
           <w:rFonts w:hint="eastAsia"/>
@@ -15296,13 +15304,13 @@
         </w:rPr>
         <w:t>编码</w:t>
       </w:r>
-      <w:bookmarkEnd w:id="118"/>
+      <w:bookmarkEnd w:id="119"/>
     </w:p>
     <w:p>
       <w:pPr>
         <w:pStyle w:val="af3"/>
       </w:pPr>
-      <w:bookmarkStart w:id="119" w:name="_Toc449191087"/>
+      <w:bookmarkStart w:id="120" w:name="_Toc449191087"/>
       <w:r>
         <w:rPr>
           <w:rFonts w:hint="eastAsia"/>
@@ -15318,7 +15326,7 @@
         </w:rPr>
         <w:t>登陆验证</w:t>
       </w:r>
-      <w:bookmarkEnd w:id="119"/>
+      <w:bookmarkEnd w:id="120"/>
     </w:p>
     <w:p>
       <w:pPr>
@@ -15403,355 +15411,355 @@
           <w:sz w:val="21"/>
           <w:szCs w:val="21"/>
         </w:rPr>
+        <w:t>图</w:t>
+      </w:r>
+      <w:r>
+        <w:rPr>
+          <w:rFonts w:hint="eastAsia"/>
+          <w:sz w:val="21"/>
+          <w:szCs w:val="21"/>
+        </w:rPr>
+        <w:t>5.1.1</w:t>
+      </w:r>
+      <w:r>
+        <w:rPr>
+          <w:sz w:val="21"/>
+          <w:szCs w:val="21"/>
+        </w:rPr>
+        <w:t xml:space="preserve"> </w:t>
+      </w:r>
+      <w:r>
+        <w:rPr>
+          <w:rFonts w:hint="eastAsia"/>
+          <w:sz w:val="21"/>
+          <w:szCs w:val="21"/>
+        </w:rPr>
+        <w:t>登陆界面</w:t>
+      </w:r>
+    </w:p>
+    <w:p>
+      <w:pPr>
+        <w:ind w:firstLineChars="200" w:firstLine="480"/>
+      </w:pPr>
+      <w:r>
+        <w:rPr>
+          <w:rFonts w:hint="eastAsia"/>
+        </w:rPr>
+        <w:t>主要代码如下：</w:t>
+      </w:r>
+    </w:p>
+    <w:p>
+      <w:pPr>
+        <w:ind w:firstLineChars="200" w:firstLine="420"/>
+        <w:rPr>
+          <w:sz w:val="21"/>
+          <w:szCs w:val="21"/>
+        </w:rPr>
+      </w:pPr>
+      <w:r>
+        <w:rPr>
+          <w:rFonts w:hint="eastAsia"/>
+          <w:sz w:val="21"/>
+          <w:szCs w:val="21"/>
+        </w:rPr>
+        <w:t>if (userRole == "</w:t>
+      </w:r>
+      <w:r>
+        <w:rPr>
+          <w:rFonts w:hint="eastAsia"/>
+          <w:sz w:val="21"/>
+          <w:szCs w:val="21"/>
+        </w:rPr>
+        <w:t>管理员</w:t>
+      </w:r>
+      <w:r>
+        <w:rPr>
+          <w:rFonts w:hint="eastAsia"/>
+          <w:sz w:val="21"/>
+          <w:szCs w:val="21"/>
+        </w:rPr>
+        <w:t>")</w:t>
+      </w:r>
+    </w:p>
+    <w:p>
+      <w:pPr>
+        <w:ind w:firstLineChars="200" w:firstLine="420"/>
+        <w:rPr>
+          <w:sz w:val="21"/>
+          <w:szCs w:val="21"/>
+        </w:rPr>
+      </w:pPr>
+      <w:r>
+        <w:rPr>
+          <w:sz w:val="21"/>
+          <w:szCs w:val="21"/>
+        </w:rPr>
         <w:lastRenderedPageBreak/>
-        <w:t>图</w:t>
-      </w:r>
-      <w:r>
-        <w:rPr>
-          <w:rFonts w:hint="eastAsia"/>
-          <w:sz w:val="21"/>
-          <w:szCs w:val="21"/>
-        </w:rPr>
-        <w:t>5.1.1</w:t>
-      </w:r>
-      <w:r>
-        <w:rPr>
-          <w:sz w:val="21"/>
-          <w:szCs w:val="21"/>
-        </w:rPr>
+        <w:t xml:space="preserve">        {</w:t>
+      </w:r>
+    </w:p>
+    <w:p>
+      <w:pPr>
+        <w:ind w:firstLineChars="200" w:firstLine="420"/>
+        <w:rPr>
+          <w:sz w:val="21"/>
+          <w:szCs w:val="21"/>
+        </w:rPr>
+      </w:pPr>
+      <w:r>
+        <w:rPr>
+          <w:sz w:val="21"/>
+          <w:szCs w:val="21"/>
+        </w:rPr>
+        <w:t xml:space="preserve">            string message = adminManage.AdminSSO(loginName, password);</w:t>
+      </w:r>
+    </w:p>
+    <w:p>
+      <w:pPr>
+        <w:ind w:firstLineChars="200" w:firstLine="420"/>
+        <w:rPr>
+          <w:sz w:val="21"/>
+          <w:szCs w:val="21"/>
+        </w:rPr>
+      </w:pPr>
+      <w:r>
+        <w:rPr>
+          <w:rFonts w:hint="eastAsia"/>
+          <w:sz w:val="21"/>
+          <w:szCs w:val="21"/>
+        </w:rPr>
+        <w:t xml:space="preserve">            if (message.Trim() == "</w:t>
+      </w:r>
+      <w:r>
+        <w:rPr>
+          <w:rFonts w:hint="eastAsia"/>
+          <w:sz w:val="21"/>
+          <w:szCs w:val="21"/>
+        </w:rPr>
+        <w:t>成功</w:t>
+      </w:r>
+      <w:r>
+        <w:rPr>
+          <w:rFonts w:hint="eastAsia"/>
+          <w:sz w:val="21"/>
+          <w:szCs w:val="21"/>
+        </w:rPr>
+        <w:t>")</w:t>
+      </w:r>
+    </w:p>
+    <w:p>
+      <w:pPr>
+        <w:ind w:firstLineChars="200" w:firstLine="420"/>
+        <w:rPr>
+          <w:sz w:val="21"/>
+          <w:szCs w:val="21"/>
+        </w:rPr>
+      </w:pPr>
+      <w:r>
+        <w:rPr>
+          <w:sz w:val="21"/>
+          <w:szCs w:val="21"/>
+        </w:rPr>
+        <w:t xml:space="preserve">            {</w:t>
+      </w:r>
+    </w:p>
+    <w:p>
+      <w:pPr>
+        <w:ind w:firstLineChars="200" w:firstLine="420"/>
+        <w:rPr>
+          <w:sz w:val="21"/>
+          <w:szCs w:val="21"/>
+        </w:rPr>
+      </w:pPr>
+      <w:r>
+        <w:rPr>
+          <w:sz w:val="21"/>
+          <w:szCs w:val="21"/>
+        </w:rPr>
+        <w:t xml:space="preserve">                Admin admin = new Admin();</w:t>
+      </w:r>
+    </w:p>
+    <w:p>
+      <w:pPr>
+        <w:ind w:firstLineChars="200" w:firstLine="420"/>
+        <w:rPr>
+          <w:sz w:val="21"/>
+          <w:szCs w:val="21"/>
+        </w:rPr>
+      </w:pPr>
+      <w:r>
+        <w:rPr>
+          <w:sz w:val="21"/>
+          <w:szCs w:val="21"/>
+        </w:rPr>
+        <w:t xml:space="preserve">                admin.LoginID = loginName;</w:t>
+      </w:r>
+    </w:p>
+    <w:p>
+      <w:pPr>
+        <w:ind w:firstLineChars="200" w:firstLine="420"/>
+        <w:rPr>
+          <w:sz w:val="21"/>
+          <w:szCs w:val="21"/>
+        </w:rPr>
+      </w:pPr>
+      <w:r>
+        <w:rPr>
+          <w:sz w:val="21"/>
+          <w:szCs w:val="21"/>
+        </w:rPr>
+        <w:t xml:space="preserve">                admin.LoginPass = password;</w:t>
+      </w:r>
+    </w:p>
+    <w:p>
+      <w:pPr>
+        <w:ind w:firstLineChars="200" w:firstLine="420"/>
+        <w:rPr>
+          <w:sz w:val="21"/>
+          <w:szCs w:val="21"/>
+        </w:rPr>
+      </w:pPr>
+      <w:r>
+        <w:rPr>
+          <w:sz w:val="21"/>
+          <w:szCs w:val="21"/>
+        </w:rPr>
+        <w:t xml:space="preserve">                Session["admin"] = admin;</w:t>
+      </w:r>
+    </w:p>
+    <w:p>
+      <w:pPr>
+        <w:ind w:firstLineChars="200" w:firstLine="420"/>
+        <w:rPr>
+          <w:sz w:val="21"/>
+          <w:szCs w:val="21"/>
+        </w:rPr>
+      </w:pPr>
+      <w:r>
+        <w:rPr>
+          <w:sz w:val="21"/>
+          <w:szCs w:val="21"/>
+        </w:rPr>
+        <w:t xml:space="preserve">                Response.Redirect("Admin/AuditUpLoadTitle.aspx");</w:t>
+      </w:r>
+    </w:p>
+    <w:p>
+      <w:pPr>
+        <w:ind w:firstLineChars="200" w:firstLine="420"/>
+        <w:rPr>
+          <w:sz w:val="21"/>
+          <w:szCs w:val="21"/>
+        </w:rPr>
+      </w:pPr>
+      <w:r>
+        <w:rPr>
+          <w:sz w:val="21"/>
+          <w:szCs w:val="21"/>
+        </w:rPr>
+        <w:t xml:space="preserve">            }</w:t>
+      </w:r>
+    </w:p>
+    <w:p>
+      <w:pPr>
+        <w:ind w:firstLineChars="200" w:firstLine="420"/>
+        <w:rPr>
+          <w:sz w:val="21"/>
+          <w:szCs w:val="21"/>
+        </w:rPr>
+      </w:pPr>
+      <w:r>
+        <w:rPr>
+          <w:sz w:val="21"/>
+          <w:szCs w:val="21"/>
+        </w:rPr>
+        <w:t xml:space="preserve">            else</w:t>
+      </w:r>
+    </w:p>
+    <w:p>
+      <w:pPr>
+        <w:ind w:firstLineChars="200" w:firstLine="420"/>
+        <w:rPr>
+          <w:sz w:val="21"/>
+          <w:szCs w:val="21"/>
+        </w:rPr>
+      </w:pPr>
+      <w:r>
+        <w:rPr>
+          <w:sz w:val="21"/>
+          <w:szCs w:val="21"/>
+        </w:rPr>
+        <w:t xml:space="preserve">            {</w:t>
+      </w:r>
+    </w:p>
+    <w:p>
+      <w:pPr>
+        <w:ind w:firstLineChars="200" w:firstLine="420"/>
+        <w:rPr>
+          <w:sz w:val="21"/>
+          <w:szCs w:val="21"/>
+        </w:rPr>
+      </w:pPr>
+      <w:r>
+        <w:rPr>
+          <w:sz w:val="21"/>
+          <w:szCs w:val="21"/>
+        </w:rPr>
+        <w:t xml:space="preserve">                lblLoginMessage.Text = message;</w:t>
+      </w:r>
+    </w:p>
+    <w:p>
+      <w:pPr>
+        <w:ind w:firstLineChars="200" w:firstLine="420"/>
+        <w:rPr>
+          <w:sz w:val="21"/>
+          <w:szCs w:val="21"/>
+        </w:rPr>
+      </w:pPr>
+      <w:r>
+        <w:rPr>
+          <w:sz w:val="21"/>
+          <w:szCs w:val="21"/>
+        </w:rPr>
+        <w:t xml:space="preserve">            }</w:t>
+      </w:r>
+    </w:p>
+    <w:p>
+      <w:pPr>
+        <w:ind w:firstLineChars="200" w:firstLine="420"/>
+        <w:rPr>
+          <w:sz w:val="21"/>
+          <w:szCs w:val="21"/>
+        </w:rPr>
+      </w:pPr>
+      <w:r>
+        <w:rPr>
+          <w:sz w:val="21"/>
+          <w:szCs w:val="21"/>
+        </w:rPr>
+        <w:t xml:space="preserve">        }</w:t>
+      </w:r>
+    </w:p>
+    <w:p>
+      <w:pPr>
+        <w:pStyle w:val="af3"/>
+      </w:pPr>
+      <w:bookmarkStart w:id="121" w:name="_Toc449191088"/>
+      <w:r>
+        <w:rPr>
+          <w:rFonts w:hint="eastAsia"/>
+        </w:rPr>
+        <w:t>5.2</w:t>
+      </w:r>
+      <w:r>
         <w:t xml:space="preserve"> </w:t>
       </w:r>
       <w:r>
         <w:rPr>
           <w:rFonts w:hint="eastAsia"/>
-          <w:sz w:val="21"/>
-          <w:szCs w:val="21"/>
-        </w:rPr>
-        <w:t>登陆界面</w:t>
-      </w:r>
-    </w:p>
-    <w:p>
-      <w:pPr>
-        <w:ind w:firstLineChars="200" w:firstLine="480"/>
-      </w:pPr>
-      <w:r>
-        <w:rPr>
-          <w:rFonts w:hint="eastAsia"/>
-        </w:rPr>
-        <w:t>主要代码如下：</w:t>
-      </w:r>
-    </w:p>
-    <w:p>
-      <w:pPr>
-        <w:ind w:firstLineChars="200" w:firstLine="420"/>
-        <w:rPr>
-          <w:sz w:val="21"/>
-          <w:szCs w:val="21"/>
-        </w:rPr>
-      </w:pPr>
-      <w:r>
-        <w:rPr>
-          <w:rFonts w:hint="eastAsia"/>
-          <w:sz w:val="21"/>
-          <w:szCs w:val="21"/>
-        </w:rPr>
-        <w:t>if (userRole == "</w:t>
-      </w:r>
-      <w:r>
-        <w:rPr>
-          <w:rFonts w:hint="eastAsia"/>
-          <w:sz w:val="21"/>
-          <w:szCs w:val="21"/>
-        </w:rPr>
-        <w:t>管理员</w:t>
-      </w:r>
-      <w:r>
-        <w:rPr>
-          <w:rFonts w:hint="eastAsia"/>
-          <w:sz w:val="21"/>
-          <w:szCs w:val="21"/>
-        </w:rPr>
-        <w:t>")</w:t>
-      </w:r>
-    </w:p>
-    <w:p>
-      <w:pPr>
-        <w:ind w:firstLineChars="200" w:firstLine="420"/>
-        <w:rPr>
-          <w:sz w:val="21"/>
-          <w:szCs w:val="21"/>
-        </w:rPr>
-      </w:pPr>
-      <w:r>
-        <w:rPr>
-          <w:sz w:val="21"/>
-          <w:szCs w:val="21"/>
-        </w:rPr>
-        <w:t xml:space="preserve">        {</w:t>
-      </w:r>
-    </w:p>
-    <w:p>
-      <w:pPr>
-        <w:ind w:firstLineChars="200" w:firstLine="420"/>
-        <w:rPr>
-          <w:sz w:val="21"/>
-          <w:szCs w:val="21"/>
-        </w:rPr>
-      </w:pPr>
-      <w:r>
-        <w:rPr>
-          <w:sz w:val="21"/>
-          <w:szCs w:val="21"/>
-        </w:rPr>
-        <w:t xml:space="preserve">            string message = adminManage.AdminSSO(loginName, password);</w:t>
-      </w:r>
-    </w:p>
-    <w:p>
-      <w:pPr>
-        <w:ind w:firstLineChars="200" w:firstLine="420"/>
-        <w:rPr>
-          <w:sz w:val="21"/>
-          <w:szCs w:val="21"/>
-        </w:rPr>
-      </w:pPr>
-      <w:r>
-        <w:rPr>
-          <w:rFonts w:hint="eastAsia"/>
-          <w:sz w:val="21"/>
-          <w:szCs w:val="21"/>
-        </w:rPr>
-        <w:t xml:space="preserve">            if (message.Trim() == "</w:t>
-      </w:r>
-      <w:r>
-        <w:rPr>
-          <w:rFonts w:hint="eastAsia"/>
-          <w:sz w:val="21"/>
-          <w:szCs w:val="21"/>
-        </w:rPr>
-        <w:t>成功</w:t>
-      </w:r>
-      <w:r>
-        <w:rPr>
-          <w:rFonts w:hint="eastAsia"/>
-          <w:sz w:val="21"/>
-          <w:szCs w:val="21"/>
-        </w:rPr>
-        <w:t>")</w:t>
-      </w:r>
-    </w:p>
-    <w:p>
-      <w:pPr>
-        <w:ind w:firstLineChars="200" w:firstLine="420"/>
-        <w:rPr>
-          <w:sz w:val="21"/>
-          <w:szCs w:val="21"/>
-        </w:rPr>
-      </w:pPr>
-      <w:r>
-        <w:rPr>
-          <w:sz w:val="21"/>
-          <w:szCs w:val="21"/>
-        </w:rPr>
-        <w:t xml:space="preserve">            {</w:t>
-      </w:r>
-    </w:p>
-    <w:p>
-      <w:pPr>
-        <w:ind w:firstLineChars="200" w:firstLine="420"/>
-        <w:rPr>
-          <w:sz w:val="21"/>
-          <w:szCs w:val="21"/>
-        </w:rPr>
-      </w:pPr>
-      <w:r>
-        <w:rPr>
-          <w:sz w:val="21"/>
-          <w:szCs w:val="21"/>
-        </w:rPr>
-        <w:t xml:space="preserve">                Admin admin = new Admin();</w:t>
-      </w:r>
-    </w:p>
-    <w:p>
-      <w:pPr>
-        <w:ind w:firstLineChars="200" w:firstLine="420"/>
-        <w:rPr>
-          <w:sz w:val="21"/>
-          <w:szCs w:val="21"/>
-        </w:rPr>
-      </w:pPr>
-      <w:r>
-        <w:rPr>
-          <w:sz w:val="21"/>
-          <w:szCs w:val="21"/>
-        </w:rPr>
-        <w:t xml:space="preserve">                admin.LoginID = loginName;</w:t>
-      </w:r>
-    </w:p>
-    <w:p>
-      <w:pPr>
-        <w:ind w:firstLineChars="200" w:firstLine="420"/>
-        <w:rPr>
-          <w:sz w:val="21"/>
-          <w:szCs w:val="21"/>
-        </w:rPr>
-      </w:pPr>
-      <w:r>
-        <w:rPr>
-          <w:sz w:val="21"/>
-          <w:szCs w:val="21"/>
-        </w:rPr>
-        <w:t xml:space="preserve">                admin.LoginPass = password;</w:t>
-      </w:r>
-    </w:p>
-    <w:p>
-      <w:pPr>
-        <w:ind w:firstLineChars="200" w:firstLine="420"/>
-        <w:rPr>
-          <w:sz w:val="21"/>
-          <w:szCs w:val="21"/>
-        </w:rPr>
-      </w:pPr>
-      <w:r>
-        <w:rPr>
-          <w:sz w:val="21"/>
-          <w:szCs w:val="21"/>
-        </w:rPr>
-        <w:t xml:space="preserve">                Session["admin"] = admin;</w:t>
-      </w:r>
-    </w:p>
-    <w:p>
-      <w:pPr>
-        <w:ind w:firstLineChars="200" w:firstLine="420"/>
-        <w:rPr>
-          <w:sz w:val="21"/>
-          <w:szCs w:val="21"/>
-        </w:rPr>
-      </w:pPr>
-      <w:r>
-        <w:rPr>
-          <w:sz w:val="21"/>
-          <w:szCs w:val="21"/>
-        </w:rPr>
-        <w:t xml:space="preserve">                Response.Redirect("Admin/AuditUpLoadTitle.aspx");</w:t>
-      </w:r>
-    </w:p>
-    <w:p>
-      <w:pPr>
-        <w:ind w:firstLineChars="200" w:firstLine="420"/>
-        <w:rPr>
-          <w:sz w:val="21"/>
-          <w:szCs w:val="21"/>
-        </w:rPr>
-      </w:pPr>
-      <w:r>
-        <w:rPr>
-          <w:sz w:val="21"/>
-          <w:szCs w:val="21"/>
-        </w:rPr>
-        <w:t xml:space="preserve">            }</w:t>
-      </w:r>
-    </w:p>
-    <w:p>
-      <w:pPr>
-        <w:ind w:firstLineChars="200" w:firstLine="420"/>
-        <w:rPr>
-          <w:sz w:val="21"/>
-          <w:szCs w:val="21"/>
-        </w:rPr>
-      </w:pPr>
-      <w:r>
-        <w:rPr>
-          <w:sz w:val="21"/>
-          <w:szCs w:val="21"/>
-        </w:rPr>
-        <w:t xml:space="preserve">            else</w:t>
-      </w:r>
-    </w:p>
-    <w:p>
-      <w:pPr>
-        <w:ind w:firstLineChars="200" w:firstLine="420"/>
-        <w:rPr>
-          <w:sz w:val="21"/>
-          <w:szCs w:val="21"/>
-        </w:rPr>
-      </w:pPr>
-      <w:r>
-        <w:rPr>
-          <w:sz w:val="21"/>
-          <w:szCs w:val="21"/>
-        </w:rPr>
-        <w:t xml:space="preserve">            {</w:t>
-      </w:r>
-    </w:p>
-    <w:p>
-      <w:pPr>
-        <w:ind w:firstLineChars="200" w:firstLine="420"/>
-        <w:rPr>
-          <w:sz w:val="21"/>
-          <w:szCs w:val="21"/>
-        </w:rPr>
-      </w:pPr>
-      <w:r>
-        <w:rPr>
-          <w:sz w:val="21"/>
-          <w:szCs w:val="21"/>
-        </w:rPr>
-        <w:t xml:space="preserve">                lblLoginMessage.Text = message;</w:t>
-      </w:r>
-    </w:p>
-    <w:p>
-      <w:pPr>
-        <w:ind w:firstLineChars="200" w:firstLine="420"/>
-        <w:rPr>
-          <w:sz w:val="21"/>
-          <w:szCs w:val="21"/>
-        </w:rPr>
-      </w:pPr>
-      <w:r>
-        <w:rPr>
-          <w:sz w:val="21"/>
-          <w:szCs w:val="21"/>
-        </w:rPr>
-        <w:t xml:space="preserve">            }</w:t>
-      </w:r>
-    </w:p>
-    <w:p>
-      <w:pPr>
-        <w:ind w:firstLineChars="200" w:firstLine="420"/>
-        <w:rPr>
-          <w:sz w:val="21"/>
-          <w:szCs w:val="21"/>
-        </w:rPr>
-      </w:pPr>
-      <w:r>
-        <w:rPr>
-          <w:sz w:val="21"/>
-          <w:szCs w:val="21"/>
-        </w:rPr>
-        <w:t xml:space="preserve">        }</w:t>
-      </w:r>
-    </w:p>
-    <w:p>
-      <w:pPr>
-        <w:pStyle w:val="af3"/>
-      </w:pPr>
-      <w:bookmarkStart w:id="120" w:name="_Toc449191088"/>
-      <w:r>
-        <w:rPr>
-          <w:rFonts w:hint="eastAsia"/>
-        </w:rPr>
-        <w:t>5.2</w:t>
-      </w:r>
-      <w:r>
-        <w:t xml:space="preserve"> </w:t>
-      </w:r>
-      <w:r>
-        <w:rPr>
-          <w:rFonts w:hint="eastAsia"/>
         </w:rPr>
         <w:t>管理员添加用户</w:t>
       </w:r>
-      <w:bookmarkEnd w:id="120"/>
+      <w:bookmarkEnd w:id="121"/>
     </w:p>
     <w:p>
       <w:pPr>
@@ -15853,72 +15861,104 @@
           <w:sz w:val="21"/>
           <w:szCs w:val="21"/>
         </w:rPr>
+        <w:t>图</w:t>
+      </w:r>
+      <w:r>
+        <w:rPr>
+          <w:rFonts w:hint="eastAsia"/>
+          <w:sz w:val="21"/>
+          <w:szCs w:val="21"/>
+        </w:rPr>
+        <w:t>5.2.1</w:t>
+      </w:r>
+      <w:r>
+        <w:rPr>
+          <w:sz w:val="21"/>
+          <w:szCs w:val="21"/>
+        </w:rPr>
+        <w:t xml:space="preserve"> </w:t>
+      </w:r>
+      <w:r>
+        <w:rPr>
+          <w:rFonts w:hint="eastAsia"/>
+          <w:sz w:val="21"/>
+          <w:szCs w:val="21"/>
+        </w:rPr>
+        <w:t>管理员添加用户界面</w:t>
+      </w:r>
+    </w:p>
+    <w:p>
+      <w:pPr>
+        <w:ind w:firstLineChars="400" w:firstLine="840"/>
+        <w:rPr>
+          <w:sz w:val="21"/>
+          <w:szCs w:val="21"/>
+        </w:rPr>
+      </w:pPr>
+      <w:r>
+        <w:rPr>
+          <w:rFonts w:hint="eastAsia"/>
+          <w:sz w:val="21"/>
+          <w:szCs w:val="21"/>
+        </w:rPr>
+        <w:t>添加教师的</w:t>
+      </w:r>
+      <w:r>
+        <w:rPr>
+          <w:rFonts w:hint="eastAsia"/>
+          <w:sz w:val="21"/>
+          <w:szCs w:val="21"/>
+        </w:rPr>
+        <w:t>主要代码如下</w:t>
+      </w:r>
+      <w:r>
+        <w:rPr>
+          <w:rFonts w:hint="eastAsia"/>
+          <w:sz w:val="21"/>
+          <w:szCs w:val="21"/>
+        </w:rPr>
+        <w:t>（其他的类似）</w:t>
+      </w:r>
+      <w:r>
+        <w:rPr>
+          <w:rFonts w:hint="eastAsia"/>
+          <w:sz w:val="21"/>
+          <w:szCs w:val="21"/>
+        </w:rPr>
+        <w:t>：</w:t>
+      </w:r>
+    </w:p>
+    <w:p>
+      <w:pPr>
+        <w:ind w:firstLineChars="200" w:firstLine="420"/>
+        <w:rPr>
+          <w:sz w:val="21"/>
+          <w:szCs w:val="21"/>
+        </w:rPr>
+      </w:pPr>
+      <w:r>
+        <w:rPr>
+          <w:sz w:val="21"/>
+          <w:szCs w:val="21"/>
+        </w:rPr>
+        <w:t>public int AddTeacher(String teacherID, string teacherName, int roleID)</w:t>
+      </w:r>
+    </w:p>
+    <w:p>
+      <w:pPr>
+        <w:ind w:firstLineChars="200" w:firstLine="420"/>
+        <w:rPr>
+          <w:sz w:val="21"/>
+          <w:szCs w:val="21"/>
+        </w:rPr>
+      </w:pPr>
+      <w:r>
+        <w:rPr>
+          <w:sz w:val="21"/>
+          <w:szCs w:val="21"/>
+        </w:rPr>
         <w:lastRenderedPageBreak/>
-        <w:t>图</w:t>
-      </w:r>
-      <w:r>
-        <w:rPr>
-          <w:rFonts w:hint="eastAsia"/>
-          <w:sz w:val="21"/>
-          <w:szCs w:val="21"/>
-        </w:rPr>
-        <w:t>5.2.1</w:t>
-      </w:r>
-      <w:r>
-        <w:rPr>
-          <w:sz w:val="21"/>
-          <w:szCs w:val="21"/>
-        </w:rPr>
-        <w:t xml:space="preserve"> </w:t>
-      </w:r>
-      <w:r>
-        <w:rPr>
-          <w:rFonts w:hint="eastAsia"/>
-          <w:sz w:val="21"/>
-          <w:szCs w:val="21"/>
-        </w:rPr>
-        <w:t>管理员添加用户界面</w:t>
-      </w:r>
-    </w:p>
-    <w:p>
-      <w:pPr>
-        <w:ind w:firstLineChars="400" w:firstLine="840"/>
-        <w:rPr>
-          <w:sz w:val="21"/>
-          <w:szCs w:val="21"/>
-        </w:rPr>
-      </w:pPr>
-      <w:r>
-        <w:rPr>
-          <w:rFonts w:hint="eastAsia"/>
-          <w:sz w:val="21"/>
-          <w:szCs w:val="21"/>
-        </w:rPr>
-        <w:t>添加教师的</w:t>
-      </w:r>
-      <w:r>
-        <w:rPr>
-          <w:rFonts w:hint="eastAsia"/>
-          <w:sz w:val="21"/>
-          <w:szCs w:val="21"/>
-        </w:rPr>
-        <w:t>主要代码如下</w:t>
-      </w:r>
-      <w:r>
-        <w:rPr>
-          <w:rFonts w:hint="eastAsia"/>
-          <w:sz w:val="21"/>
-          <w:szCs w:val="21"/>
-        </w:rPr>
-        <w:t>（其他的类似）</w:t>
-      </w:r>
-      <w:r>
-        <w:rPr>
-          <w:rFonts w:hint="eastAsia"/>
-          <w:sz w:val="21"/>
-          <w:szCs w:val="21"/>
-        </w:rPr>
-        <w:t>：</w:t>
+        <w:t xml:space="preserve">        {</w:t>
       </w:r>
     </w:p>
     <w:p>
@@ -15934,7 +15974,7 @@
           <w:sz w:val="21"/>
           <w:szCs w:val="21"/>
         </w:rPr>
-        <w:t>public int AddTeacher(String teacherID, string teacherName, int roleID)</w:t>
+        <w:t xml:space="preserve">            string sql = string.Format("INSERT INTO </w:t>
       </w:r>
     </w:p>
     <w:p>
@@ -15950,7 +15990,7 @@
           <w:sz w:val="21"/>
           <w:szCs w:val="21"/>
         </w:rPr>
-        <w:t xml:space="preserve">        {</w:t>
+        <w:t>Teacher (TeacherID,TeacherName,TRID,TeacherPass,TeacherState)</w:t>
       </w:r>
     </w:p>
     <w:p>
@@ -15966,7 +16006,7 @@
           <w:sz w:val="21"/>
           <w:szCs w:val="21"/>
         </w:rPr>
-        <w:t xml:space="preserve">            string sql = string.Format("INSERT INTO </w:t>
+        <w:t xml:space="preserve"> VALUES ('{0}','{1}','{2}','222222','0') ", teacherID, teacherName, roleID);</w:t>
       </w:r>
     </w:p>
     <w:p>
@@ -15982,7 +16022,7 @@
           <w:sz w:val="21"/>
           <w:szCs w:val="21"/>
         </w:rPr>
-        <w:t>Teacher (TeacherID,TeacherName,TRID,TeacherPass,TeacherState)</w:t>
+        <w:t xml:space="preserve">            int num = DBHelper.ExecuteCommand(sql);</w:t>
       </w:r>
     </w:p>
     <w:p>
@@ -15998,7 +16038,7 @@
           <w:sz w:val="21"/>
           <w:szCs w:val="21"/>
         </w:rPr>
-        <w:t xml:space="preserve"> VALUES ('{0}','{1}','{2}','222222','0') ", teacherID, teacherName, roleID);</w:t>
+        <w:t xml:space="preserve">            return num;</w:t>
       </w:r>
     </w:p>
     <w:p>
@@ -16014,7 +16054,7 @@
           <w:sz w:val="21"/>
           <w:szCs w:val="21"/>
         </w:rPr>
-        <w:t xml:space="preserve">            int num = DBHelper.ExecuteCommand(sql);</w:t>
+        <w:t xml:space="preserve">        }</w:t>
       </w:r>
     </w:p>
     <w:p>
@@ -16025,41 +16065,6 @@
           <w:szCs w:val="21"/>
         </w:rPr>
       </w:pPr>
-      <w:r>
-        <w:rPr>
-          <w:sz w:val="21"/>
-          <w:szCs w:val="21"/>
-        </w:rPr>
-        <w:t xml:space="preserve">            return num;</w:t>
-      </w:r>
-    </w:p>
-    <w:p>
-      <w:pPr>
-        <w:ind w:firstLineChars="200" w:firstLine="420"/>
-        <w:rPr>
-          <w:sz w:val="21"/>
-          <w:szCs w:val="21"/>
-        </w:rPr>
-      </w:pPr>
-      <w:r>
-        <w:rPr>
-          <w:sz w:val="21"/>
-          <w:szCs w:val="21"/>
-        </w:rPr>
-        <w:t xml:space="preserve">        }</w:t>
-      </w:r>
-    </w:p>
-    <w:p>
-      <w:pPr>
-        <w:ind w:firstLineChars="200" w:firstLine="420"/>
-        <w:rPr>
-          <w:rFonts w:hint="eastAsia"/>
-          <w:sz w:val="21"/>
-          <w:szCs w:val="21"/>
-        </w:rPr>
-      </w:pPr>
-      <w:bookmarkStart w:id="121" w:name="_GoBack"/>
-      <w:bookmarkEnd w:id="121"/>
     </w:p>
     <w:p>
       <w:pPr>
@@ -16339,62 +16344,55 @@
           <w:sz w:val="21"/>
           <w:szCs w:val="21"/>
         </w:rPr>
-        <w:t xml:space="preserve">            string sql = string.Format("UPDATE Title SET State=1 WHERE </w:t>
-      </w:r>
+        <w:t xml:space="preserve">            string sql = string.Format("UPDATE Title SET State=1 WHERE TID={0}", titleID);</w:t>
+      </w:r>
+    </w:p>
+    <w:p>
+      <w:pPr>
+        <w:ind w:firstLineChars="400" w:firstLine="840"/>
+        <w:rPr>
+          <w:sz w:val="21"/>
+          <w:szCs w:val="21"/>
+        </w:rPr>
+      </w:pPr>
+      <w:r>
+        <w:rPr>
+          <w:sz w:val="21"/>
+          <w:szCs w:val="21"/>
+        </w:rPr>
+        <w:t xml:space="preserve">            int num = DBHelper.ExecuteCommand(sql);</w:t>
+      </w:r>
+    </w:p>
+    <w:p>
+      <w:pPr>
+        <w:ind w:firstLineChars="400" w:firstLine="840"/>
+        <w:rPr>
+          <w:sz w:val="21"/>
+          <w:szCs w:val="21"/>
+        </w:rPr>
+      </w:pPr>
+      <w:r>
+        <w:rPr>
+          <w:sz w:val="21"/>
+          <w:szCs w:val="21"/>
+        </w:rPr>
+        <w:t xml:space="preserve">            return num;</w:t>
+      </w:r>
+    </w:p>
+    <w:p>
+      <w:pPr>
+        <w:ind w:firstLineChars="400" w:firstLine="840"/>
+        <w:rPr>
+          <w:sz w:val="21"/>
+          <w:szCs w:val="21"/>
+        </w:rPr>
+      </w:pPr>
       <w:r>
         <w:rPr>
           <w:sz w:val="21"/>
           <w:szCs w:val="21"/>
         </w:rPr>
         <w:lastRenderedPageBreak/>
-        <w:t>TID={0}", titleID);</w:t>
-      </w:r>
-    </w:p>
-    <w:p>
-      <w:pPr>
-        <w:ind w:firstLineChars="400" w:firstLine="840"/>
-        <w:rPr>
-          <w:sz w:val="21"/>
-          <w:szCs w:val="21"/>
-        </w:rPr>
-      </w:pPr>
-      <w:r>
-        <w:rPr>
-          <w:sz w:val="21"/>
-          <w:szCs w:val="21"/>
-        </w:rPr>
-        <w:t xml:space="preserve">            int num = DBHelper.ExecuteCommand(sql);</w:t>
-      </w:r>
-    </w:p>
-    <w:p>
-      <w:pPr>
-        <w:ind w:firstLineChars="400" w:firstLine="840"/>
-        <w:rPr>
-          <w:sz w:val="21"/>
-          <w:szCs w:val="21"/>
-        </w:rPr>
-      </w:pPr>
-      <w:r>
-        <w:rPr>
-          <w:sz w:val="21"/>
-          <w:szCs w:val="21"/>
-        </w:rPr>
-        <w:t xml:space="preserve">            return num;</w:t>
-      </w:r>
-    </w:p>
-    <w:p>
-      <w:pPr>
-        <w:ind w:firstLineChars="400" w:firstLine="840"/>
-        <w:rPr>
-          <w:sz w:val="21"/>
-          <w:szCs w:val="21"/>
-        </w:rPr>
-      </w:pPr>
-      <w:r>
-        <w:rPr>
-          <w:sz w:val="21"/>
-          <w:szCs w:val="21"/>
-        </w:rPr>
         <w:t xml:space="preserve">        }</w:t>
       </w:r>
     </w:p>
@@ -16763,78 +16761,78 @@
           <w:sz w:val="21"/>
           <w:szCs w:val="21"/>
         </w:rPr>
+        <w:t xml:space="preserve">        /// </w:t>
+      </w:r>
+      <w:r>
+        <w:rPr>
+          <w:rFonts w:hint="eastAsia"/>
+          <w:sz w:val="21"/>
+          <w:szCs w:val="21"/>
+        </w:rPr>
+        <w:t>教师上传自定义题目</w:t>
+      </w:r>
+    </w:p>
+    <w:p>
+      <w:pPr>
+        <w:rPr>
+          <w:sz w:val="21"/>
+          <w:szCs w:val="21"/>
+        </w:rPr>
+      </w:pPr>
+      <w:r>
+        <w:rPr>
+          <w:sz w:val="21"/>
+          <w:szCs w:val="21"/>
+        </w:rPr>
+        <w:t xml:space="preserve">        /// &lt;/summary&gt;</w:t>
+      </w:r>
+    </w:p>
+    <w:p>
+      <w:pPr>
+        <w:rPr>
+          <w:sz w:val="21"/>
+          <w:szCs w:val="21"/>
+        </w:rPr>
+      </w:pPr>
+      <w:r>
+        <w:rPr>
+          <w:rFonts w:hint="eastAsia"/>
+          <w:sz w:val="21"/>
+          <w:szCs w:val="21"/>
+        </w:rPr>
+        <w:t xml:space="preserve">        /// &lt;param name="titleName"&gt;</w:t>
+      </w:r>
+      <w:r>
+        <w:rPr>
+          <w:rFonts w:hint="eastAsia"/>
+          <w:sz w:val="21"/>
+          <w:szCs w:val="21"/>
+        </w:rPr>
+        <w:t>题目名称</w:t>
+      </w:r>
+      <w:r>
+        <w:rPr>
+          <w:rFonts w:hint="eastAsia"/>
+          <w:sz w:val="21"/>
+          <w:szCs w:val="21"/>
+        </w:rPr>
+        <w:t>&lt;/param&gt;</w:t>
+      </w:r>
+    </w:p>
+    <w:p>
+      <w:pPr>
+        <w:rPr>
+          <w:sz w:val="21"/>
+          <w:szCs w:val="21"/>
+        </w:rPr>
+      </w:pPr>
+      <w:r>
+        <w:rPr>
+          <w:rFonts w:hint="eastAsia"/>
+          <w:sz w:val="21"/>
+          <w:szCs w:val="21"/>
+        </w:rPr>
         <w:lastRenderedPageBreak/>
-        <w:t xml:space="preserve">        /// </w:t>
-      </w:r>
-      <w:r>
-        <w:rPr>
-          <w:rFonts w:hint="eastAsia"/>
-          <w:sz w:val="21"/>
-          <w:szCs w:val="21"/>
-        </w:rPr>
-        <w:t>教师上传自定义题目</w:t>
-      </w:r>
-    </w:p>
-    <w:p>
-      <w:pPr>
-        <w:rPr>
-          <w:sz w:val="21"/>
-          <w:szCs w:val="21"/>
-        </w:rPr>
-      </w:pPr>
-      <w:r>
-        <w:rPr>
-          <w:sz w:val="21"/>
-          <w:szCs w:val="21"/>
-        </w:rPr>
-        <w:t xml:space="preserve">        /// &lt;/summary&gt;</w:t>
-      </w:r>
-    </w:p>
-    <w:p>
-      <w:pPr>
-        <w:rPr>
-          <w:sz w:val="21"/>
-          <w:szCs w:val="21"/>
-        </w:rPr>
-      </w:pPr>
-      <w:r>
-        <w:rPr>
-          <w:rFonts w:hint="eastAsia"/>
-          <w:sz w:val="21"/>
-          <w:szCs w:val="21"/>
-        </w:rPr>
-        <w:t xml:space="preserve">        /// &lt;param name="titleName"&gt;</w:t>
-      </w:r>
-      <w:r>
-        <w:rPr>
-          <w:rFonts w:hint="eastAsia"/>
-          <w:sz w:val="21"/>
-          <w:szCs w:val="21"/>
-        </w:rPr>
-        <w:t>题目名称</w:t>
-      </w:r>
-      <w:r>
-        <w:rPr>
-          <w:rFonts w:hint="eastAsia"/>
-          <w:sz w:val="21"/>
-          <w:szCs w:val="21"/>
-        </w:rPr>
-        <w:t>&lt;/param&gt;</w:t>
-      </w:r>
-    </w:p>
-    <w:p>
-      <w:pPr>
-        <w:rPr>
-          <w:sz w:val="21"/>
-          <w:szCs w:val="21"/>
-        </w:rPr>
-      </w:pPr>
-      <w:r>
-        <w:rPr>
-          <w:rFonts w:hint="eastAsia"/>
-          <w:sz w:val="21"/>
-          <w:szCs w:val="21"/>
-        </w:rPr>
         <w:t xml:space="preserve">        /// &lt;param name="teacherID"&gt;</w:t>
       </w:r>
       <w:r>
@@ -23634,7 +23632,7 @@
         <w:szCs w:val="28"/>
         <w:lang w:val="zh-CN"/>
       </w:rPr>
-      <w:t>18</w:t>
+      <w:t>13</w:t>
     </w:r>
     <w:r>
       <w:rPr>
@@ -26078,7 +26076,7 @@
 </file>
 
 <file path=customXml/itemProps1.xml><?xml version="1.0" encoding="utf-8"?>
-<ds:datastoreItem xmlns:ds="http://schemas.openxmlformats.org/officeDocument/2006/customXml" ds:itemID="{C7D1C3C1-3001-45DB-988C-5D3046767B90}">
+<ds:datastoreItem xmlns:ds="http://schemas.openxmlformats.org/officeDocument/2006/customXml" ds:itemID="{862DA987-B9F5-4227-B23A-201987B4FFEB}">
   <ds:schemaRefs>
     <ds:schemaRef ds:uri="http://schemas.openxmlformats.org/officeDocument/2006/bibliography"/>
   </ds:schemaRefs>

--- a/ThesisManage/Document/济南大学2012级毕业论文（JNDX-CST-20121214135-计软1204-王顺安）.docx
+++ b/ThesisManage/Document/济南大学2012级毕业论文（JNDX-CST-20121214135-计软1204-王顺安）.docx
@@ -5093,7 +5093,7 @@
           <v:shape id="_x0000_i1025" type="#_x0000_t75" style="width:414.75pt;height:333.75pt" o:ole="">
             <v:imagedata r:id="rId20" o:title=""/>
           </v:shape>
-          <o:OLEObject Type="Embed" ProgID="Visio.Drawing.15" ShapeID="_x0000_i1025" DrawAspect="Content" ObjectID="_1523037255" r:id="rId21"/>
+          <o:OLEObject Type="Embed" ProgID="Visio.Drawing.15" ShapeID="_x0000_i1025" DrawAspect="Content" ObjectID="_1523044519" r:id="rId21"/>
         </w:object>
       </w:r>
     </w:p>
@@ -5278,7 +5278,7 @@
           <v:shape id="_x0000_i1026" type="#_x0000_t75" style="width:414.75pt;height:171.75pt" o:ole="">
             <v:imagedata r:id="rId22" o:title=""/>
           </v:shape>
-          <o:OLEObject Type="Embed" ProgID="Visio.Drawing.15" ShapeID="_x0000_i1026" DrawAspect="Content" ObjectID="_1523037256" r:id="rId23"/>
+          <o:OLEObject Type="Embed" ProgID="Visio.Drawing.15" ShapeID="_x0000_i1026" DrawAspect="Content" ObjectID="_1523044520" r:id="rId23"/>
         </w:object>
       </w:r>
     </w:p>
@@ -6232,7 +6232,7 @@
           <v:shape id="_x0000_i1027" type="#_x0000_t75" style="width:414.75pt;height:314.25pt" o:ole="">
             <v:imagedata r:id="rId24" o:title=""/>
           </v:shape>
-          <o:OLEObject Type="Embed" ProgID="Visio.Drawing.15" ShapeID="_x0000_i1027" DrawAspect="Content" ObjectID="_1523037257" r:id="rId25"/>
+          <o:OLEObject Type="Embed" ProgID="Visio.Drawing.15" ShapeID="_x0000_i1027" DrawAspect="Content" ObjectID="_1523044521" r:id="rId25"/>
         </w:object>
       </w:r>
     </w:p>
@@ -6558,7 +6558,7 @@
           <v:shape id="_x0000_i1028" type="#_x0000_t75" style="width:345.75pt;height:159pt" o:ole="">
             <v:imagedata r:id="rId26" o:title=""/>
           </v:shape>
-          <o:OLEObject Type="Embed" ProgID="Visio.Drawing.15" ShapeID="_x0000_i1028" DrawAspect="Content" ObjectID="_1523037258" r:id="rId27"/>
+          <o:OLEObject Type="Embed" ProgID="Visio.Drawing.15" ShapeID="_x0000_i1028" DrawAspect="Content" ObjectID="_1523044522" r:id="rId27"/>
         </w:object>
       </w:r>
     </w:p>
@@ -6703,7 +6703,7 @@
           <v:shape id="_x0000_i1029" type="#_x0000_t75" style="width:438.75pt;height:181.5pt" o:ole="">
             <v:imagedata r:id="rId28" o:title=""/>
           </v:shape>
-          <o:OLEObject Type="Embed" ProgID="Visio.Drawing.15" ShapeID="_x0000_i1029" DrawAspect="Content" ObjectID="_1523037259" r:id="rId29"/>
+          <o:OLEObject Type="Embed" ProgID="Visio.Drawing.15" ShapeID="_x0000_i1029" DrawAspect="Content" ObjectID="_1523044523" r:id="rId29"/>
         </w:object>
       </w:r>
     </w:p>
@@ -6902,7 +6902,7 @@
           <v:shape id="_x0000_i1030" type="#_x0000_t75" style="width:438.75pt;height:374.25pt" o:ole="">
             <v:imagedata r:id="rId30" o:title=""/>
           </v:shape>
-          <o:OLEObject Type="Embed" ProgID="Visio.Drawing.15" ShapeID="_x0000_i1030" DrawAspect="Content" ObjectID="_1523037260" r:id="rId31"/>
+          <o:OLEObject Type="Embed" ProgID="Visio.Drawing.15" ShapeID="_x0000_i1030" DrawAspect="Content" ObjectID="_1523044524" r:id="rId31"/>
         </w:object>
       </w:r>
     </w:p>
@@ -8348,12 +8348,14 @@
       </w:pPr>
       <w:r>
         <w:object w:dxaOrig="12301" w:dyaOrig="9886">
-          <v:shape id="_x0000_i1031" type="#_x0000_t75" style="width:415.5pt;height:333.75pt" o:ole="">
+          <v:shape id="_x0000_i1033" type="#_x0000_t75" style="width:415.5pt;height:333.75pt" o:ole="">
             <v:imagedata r:id="rId34" o:title=""/>
           </v:shape>
-          <o:OLEObject Type="Embed" ProgID="Visio.Drawing.15" ShapeID="_x0000_i1031" DrawAspect="Content" ObjectID="_1523037261" r:id="rId35"/>
+          <o:OLEObject Type="Embed" ProgID="Visio.Drawing.15" ShapeID="_x0000_i1033" DrawAspect="Content" ObjectID="_1523044525" r:id="rId35"/>
         </w:object>
       </w:r>
+      <w:bookmarkStart w:id="117" w:name="_GoBack"/>
+      <w:bookmarkEnd w:id="117"/>
     </w:p>
     <w:p>
       <w:pPr>
@@ -8421,7 +8423,7 @@
       <w:pPr>
         <w:pStyle w:val="af3"/>
       </w:pPr>
-      <w:bookmarkStart w:id="117" w:name="_Toc449191085"/>
+      <w:bookmarkStart w:id="118" w:name="_Toc449191085"/>
       <w:r>
         <w:t xml:space="preserve">4.2 </w:t>
       </w:r>
@@ -8434,7 +8436,7 @@
       <w:r>
         <w:t>列表</w:t>
       </w:r>
-      <w:bookmarkEnd w:id="117"/>
+      <w:bookmarkEnd w:id="118"/>
     </w:p>
     <w:p>
       <w:pPr>
@@ -11219,7 +11221,6 @@
             <w:pPr>
               <w:jc w:val="center"/>
               <w:rPr>
-                <w:rFonts w:hint="eastAsia"/>
                 <w:sz w:val="21"/>
               </w:rPr>
             </w:pPr>
@@ -13577,13 +13578,15 @@
                 <w:sz w:val="21"/>
               </w:rPr>
             </w:pPr>
+            <w:proofErr w:type="spellStart"/>
             <w:r>
               <w:rPr>
                 <w:rFonts w:hint="eastAsia"/>
                 <w:sz w:val="21"/>
               </w:rPr>
-              <w:t>TID</w:t>
-            </w:r>
+              <w:t>TitleID</w:t>
+            </w:r>
+            <w:proofErr w:type="spellEnd"/>
           </w:p>
         </w:tc>
         <w:tc>
@@ -15265,8 +15268,6 @@
               </w:rPr>
               <w:t>内码</w:t>
             </w:r>
-            <w:bookmarkStart w:id="118" w:name="_GoBack"/>
-            <w:bookmarkEnd w:id="118"/>
           </w:p>
         </w:tc>
         <w:tc>
@@ -29678,7 +29679,7 @@
         <w:rFonts w:ascii="宋体" w:hAnsi="宋体"/>
         <w:noProof/>
       </w:rPr>
-      <w:t>II</w:t>
+      <w:t>I</w:t>
     </w:r>
     <w:r>
       <w:rPr>
@@ -29827,7 +29828,7 @@
         <w:szCs w:val="28"/>
         <w:lang w:val="zh-CN"/>
       </w:rPr>
-      <w:t>25</w:t>
+      <w:t>23</w:t>
     </w:r>
     <w:r>
       <w:rPr>
@@ -29844,16 +29845,7 @@
         <w:szCs w:val="28"/>
         <w:lang w:val="zh-CN"/>
       </w:rPr>
-      <w:t xml:space="preserve"> </w:t>
-    </w:r>
-    <w:r>
-      <w:rPr>
-        <w:rFonts w:asciiTheme="majorHAnsi" w:eastAsiaTheme="majorEastAsia" w:hAnsiTheme="majorHAnsi" w:cstheme="majorBidi"/>
-        <w:sz w:val="28"/>
-        <w:szCs w:val="28"/>
-        <w:lang w:val="zh-CN"/>
-      </w:rPr>
-      <w:t>~</w:t>
+      <w:t xml:space="preserve"> ~</w:t>
     </w:r>
   </w:p>
 </w:ftr>
@@ -32280,7 +32272,7 @@
 </file>
 
 <file path=customXml/itemProps1.xml><?xml version="1.0" encoding="utf-8"?>
-<ds:datastoreItem xmlns:ds="http://schemas.openxmlformats.org/officeDocument/2006/customXml" ds:itemID="{462CFA5B-74CC-4411-8B2F-A53E1D93925E}">
+<ds:datastoreItem xmlns:ds="http://schemas.openxmlformats.org/officeDocument/2006/customXml" ds:itemID="{FEB75C4B-7DD6-424A-9642-B1F2C7504370}">
   <ds:schemaRefs>
     <ds:schemaRef ds:uri="http://schemas.openxmlformats.org/officeDocument/2006/bibliography"/>
   </ds:schemaRefs>

--- a/ThesisManage/Document/济南大学2012级毕业论文（JNDX-CST-20121214135-计软1204-王顺安）.docx
+++ b/ThesisManage/Document/济南大学2012级毕业论文（JNDX-CST-20121214135-计软1204-王顺安）.docx
@@ -8,7 +8,7 @@
       </w:pPr>
       <w:bookmarkStart w:id="0" w:name="_Toc105579304"/>
       <w:bookmarkStart w:id="1" w:name="_Toc153596115"/>
-      <w:bookmarkStart w:id="2" w:name="_Toc449647682"/>
+      <w:bookmarkStart w:id="2" w:name="_Toc449649098"/>
       <w:r>
         <w:rPr>
           <w:rFonts w:hint="eastAsia"/>
@@ -354,7 +354,7 @@
       <w:pPr>
         <w:pStyle w:val="ad"/>
       </w:pPr>
-      <w:bookmarkStart w:id="3" w:name="_Toc449647683"/>
+      <w:bookmarkStart w:id="3" w:name="_Toc449649099"/>
       <w:r>
         <w:t>ABSTRACT</w:t>
       </w:r>
@@ -647,6 +647,8 @@
             <w:t>录</w:t>
           </w:r>
         </w:p>
+        <w:bookmarkStart w:id="4" w:name="_GoBack"/>
+        <w:bookmarkEnd w:id="4"/>
         <w:p>
           <w:pPr>
             <w:pStyle w:val="11"/>
@@ -669,7 +671,7 @@
           <w:r>
             <w:fldChar w:fldCharType="separate"/>
           </w:r>
-          <w:hyperlink w:anchor="_Toc449647682" w:history="1">
+          <w:hyperlink w:anchor="_Toc449649098" w:history="1">
             <w:r>
               <w:rPr>
                 <w:rStyle w:val="afe"/>
@@ -710,7 +712,7 @@
                 <w:noProof/>
                 <w:webHidden/>
               </w:rPr>
-              <w:instrText xml:space="preserve"> PAGEREF _Toc449647682 \h </w:instrText>
+              <w:instrText xml:space="preserve"> PAGEREF _Toc449649098 \h </w:instrText>
             </w:r>
             <w:r>
               <w:rPr>
@@ -754,7 +756,7 @@
               <w:szCs w:val="22"/>
             </w:rPr>
           </w:pPr>
-          <w:hyperlink w:anchor="_Toc449647683" w:history="1">
+          <w:hyperlink w:anchor="_Toc449649099" w:history="1">
             <w:r>
               <w:rPr>
                 <w:rStyle w:val="afe"/>
@@ -781,7 +783,7 @@
                 <w:noProof/>
                 <w:webHidden/>
               </w:rPr>
-              <w:instrText xml:space="preserve"> PAGEREF _Toc449647683 \h </w:instrText>
+              <w:instrText xml:space="preserve"> PAGEREF _Toc449649099 \h </w:instrText>
             </w:r>
             <w:r>
               <w:rPr>
@@ -825,7 +827,7 @@
               <w:szCs w:val="22"/>
             </w:rPr>
           </w:pPr>
-          <w:hyperlink w:anchor="_Toc449647684" w:history="1">
+          <w:hyperlink w:anchor="_Toc449649100" w:history="1">
             <w:r>
               <w:rPr>
                 <w:rStyle w:val="afe"/>
@@ -859,7 +861,7 @@
                 <w:noProof/>
                 <w:webHidden/>
               </w:rPr>
-              <w:instrText xml:space="preserve"> PAGEREF _Toc449647684 \h </w:instrText>
+              <w:instrText xml:space="preserve"> PAGEREF _Toc449649100 \h </w:instrText>
             </w:r>
             <w:r>
               <w:rPr>
@@ -904,7 +906,7 @@
               <w:szCs w:val="22"/>
             </w:rPr>
           </w:pPr>
-          <w:hyperlink w:anchor="_Toc449647685" w:history="1">
+          <w:hyperlink w:anchor="_Toc449649101" w:history="1">
             <w:r>
               <w:rPr>
                 <w:rStyle w:val="afe"/>
@@ -938,7 +940,7 @@
                 <w:noProof/>
                 <w:webHidden/>
               </w:rPr>
-              <w:instrText xml:space="preserve"> PAGEREF _Toc449647685 \h </w:instrText>
+              <w:instrText xml:space="preserve"> PAGEREF _Toc449649101 \h </w:instrText>
             </w:r>
             <w:r>
               <w:rPr>
@@ -983,7 +985,7 @@
               <w:szCs w:val="22"/>
             </w:rPr>
           </w:pPr>
-          <w:hyperlink w:anchor="_Toc449647686" w:history="1">
+          <w:hyperlink w:anchor="_Toc449649102" w:history="1">
             <w:r>
               <w:rPr>
                 <w:rStyle w:val="afe"/>
@@ -1024,7 +1026,7 @@
                 <w:noProof/>
                 <w:webHidden/>
               </w:rPr>
-              <w:instrText xml:space="preserve"> PAGEREF _Toc449647686 \h </w:instrText>
+              <w:instrText xml:space="preserve"> PAGEREF _Toc449649102 \h </w:instrText>
             </w:r>
             <w:r>
               <w:rPr>
@@ -1069,7 +1071,7 @@
               <w:szCs w:val="22"/>
             </w:rPr>
           </w:pPr>
-          <w:hyperlink w:anchor="_Toc449647687" w:history="1">
+          <w:hyperlink w:anchor="_Toc449649103" w:history="1">
             <w:r>
               <w:rPr>
                 <w:rStyle w:val="afe"/>
@@ -1110,7 +1112,7 @@
                 <w:noProof/>
                 <w:webHidden/>
               </w:rPr>
-              <w:instrText xml:space="preserve"> PAGEREF _Toc449647687 \h </w:instrText>
+              <w:instrText xml:space="preserve"> PAGEREF _Toc449649103 \h </w:instrText>
             </w:r>
             <w:r>
               <w:rPr>
@@ -1155,7 +1157,7 @@
               <w:szCs w:val="22"/>
             </w:rPr>
           </w:pPr>
-          <w:hyperlink w:anchor="_Toc449647688" w:history="1">
+          <w:hyperlink w:anchor="_Toc449649104" w:history="1">
             <w:r>
               <w:rPr>
                 <w:rStyle w:val="afe"/>
@@ -1189,7 +1191,7 @@
                 <w:noProof/>
                 <w:webHidden/>
               </w:rPr>
-              <w:instrText xml:space="preserve"> PAGEREF _Toc449647688 \h </w:instrText>
+              <w:instrText xml:space="preserve"> PAGEREF _Toc449649104 \h </w:instrText>
             </w:r>
             <w:r>
               <w:rPr>
@@ -1234,7 +1236,7 @@
               <w:szCs w:val="22"/>
             </w:rPr>
           </w:pPr>
-          <w:hyperlink w:anchor="_Toc449647689" w:history="1">
+          <w:hyperlink w:anchor="_Toc449649105" w:history="1">
             <w:r>
               <w:rPr>
                 <w:rStyle w:val="afe"/>
@@ -1268,7 +1270,7 @@
                 <w:noProof/>
                 <w:webHidden/>
               </w:rPr>
-              <w:instrText xml:space="preserve"> PAGEREF _Toc449647689 \h </w:instrText>
+              <w:instrText xml:space="preserve"> PAGEREF _Toc449649105 \h </w:instrText>
             </w:r>
             <w:r>
               <w:rPr>
@@ -1313,7 +1315,7 @@
               <w:szCs w:val="22"/>
             </w:rPr>
           </w:pPr>
-          <w:hyperlink w:anchor="_Toc449647690" w:history="1">
+          <w:hyperlink w:anchor="_Toc449649106" w:history="1">
             <w:r>
               <w:rPr>
                 <w:rStyle w:val="afe"/>
@@ -1347,7 +1349,7 @@
                 <w:noProof/>
                 <w:webHidden/>
               </w:rPr>
-              <w:instrText xml:space="preserve"> PAGEREF _Toc449647690 \h </w:instrText>
+              <w:instrText xml:space="preserve"> PAGEREF _Toc449649106 \h </w:instrText>
             </w:r>
             <w:r>
               <w:rPr>
@@ -1391,7 +1393,7 @@
               <w:szCs w:val="22"/>
             </w:rPr>
           </w:pPr>
-          <w:hyperlink w:anchor="_Toc449647691" w:history="1">
+          <w:hyperlink w:anchor="_Toc449649107" w:history="1">
             <w:r>
               <w:rPr>
                 <w:rStyle w:val="afe"/>
@@ -1425,7 +1427,7 @@
                 <w:noProof/>
                 <w:webHidden/>
               </w:rPr>
-              <w:instrText xml:space="preserve"> PAGEREF _Toc449647691 \h </w:instrText>
+              <w:instrText xml:space="preserve"> PAGEREF _Toc449649107 \h </w:instrText>
             </w:r>
             <w:r>
               <w:rPr>
@@ -1470,7 +1472,7 @@
               <w:szCs w:val="22"/>
             </w:rPr>
           </w:pPr>
-          <w:hyperlink w:anchor="_Toc449647692" w:history="1">
+          <w:hyperlink w:anchor="_Toc449649108" w:history="1">
             <w:r>
               <w:rPr>
                 <w:rStyle w:val="afe"/>
@@ -1504,7 +1506,7 @@
                 <w:noProof/>
                 <w:webHidden/>
               </w:rPr>
-              <w:instrText xml:space="preserve"> PAGEREF _Toc449647692 \h </w:instrText>
+              <w:instrText xml:space="preserve"> PAGEREF _Toc449649108 \h </w:instrText>
             </w:r>
             <w:r>
               <w:rPr>
@@ -1549,7 +1551,7 @@
               <w:szCs w:val="22"/>
             </w:rPr>
           </w:pPr>
-          <w:hyperlink w:anchor="_Toc449647693" w:history="1">
+          <w:hyperlink w:anchor="_Toc449649109" w:history="1">
             <w:r>
               <w:rPr>
                 <w:rStyle w:val="afe"/>
@@ -1583,7 +1585,7 @@
                 <w:noProof/>
                 <w:webHidden/>
               </w:rPr>
-              <w:instrText xml:space="preserve"> PAGEREF _Toc449647693 \h </w:instrText>
+              <w:instrText xml:space="preserve"> PAGEREF _Toc449649109 \h </w:instrText>
             </w:r>
             <w:r>
               <w:rPr>
@@ -1628,7 +1630,7 @@
               <w:szCs w:val="22"/>
             </w:rPr>
           </w:pPr>
-          <w:hyperlink w:anchor="_Toc449647694" w:history="1">
+          <w:hyperlink w:anchor="_Toc449649110" w:history="1">
             <w:r>
               <w:rPr>
                 <w:rStyle w:val="afe"/>
@@ -1662,7 +1664,7 @@
                 <w:noProof/>
                 <w:webHidden/>
               </w:rPr>
-              <w:instrText xml:space="preserve"> PAGEREF _Toc449647694 \h </w:instrText>
+              <w:instrText xml:space="preserve"> PAGEREF _Toc449649110 \h </w:instrText>
             </w:r>
             <w:r>
               <w:rPr>
@@ -1706,7 +1708,7 @@
               <w:szCs w:val="22"/>
             </w:rPr>
           </w:pPr>
-          <w:hyperlink w:anchor="_Toc449647695" w:history="1">
+          <w:hyperlink w:anchor="_Toc449649111" w:history="1">
             <w:r>
               <w:rPr>
                 <w:rStyle w:val="afe"/>
@@ -1740,7 +1742,7 @@
                 <w:noProof/>
                 <w:webHidden/>
               </w:rPr>
-              <w:instrText xml:space="preserve"> PAGEREF _Toc449647695 \h </w:instrText>
+              <w:instrText xml:space="preserve"> PAGEREF _Toc449649111 \h </w:instrText>
             </w:r>
             <w:r>
               <w:rPr>
@@ -1785,7 +1787,7 @@
               <w:szCs w:val="22"/>
             </w:rPr>
           </w:pPr>
-          <w:hyperlink w:anchor="_Toc449647696" w:history="1">
+          <w:hyperlink w:anchor="_Toc449649112" w:history="1">
             <w:r>
               <w:rPr>
                 <w:rStyle w:val="afe"/>
@@ -1819,7 +1821,7 @@
                 <w:noProof/>
                 <w:webHidden/>
               </w:rPr>
-              <w:instrText xml:space="preserve"> PAGEREF _Toc449647696 \h </w:instrText>
+              <w:instrText xml:space="preserve"> PAGEREF _Toc449649112 \h </w:instrText>
             </w:r>
             <w:r>
               <w:rPr>
@@ -1864,7 +1866,7 @@
               <w:szCs w:val="22"/>
             </w:rPr>
           </w:pPr>
-          <w:hyperlink w:anchor="_Toc449647697" w:history="1">
+          <w:hyperlink w:anchor="_Toc449649113" w:history="1">
             <w:r>
               <w:rPr>
                 <w:rStyle w:val="afe"/>
@@ -1879,8 +1881,6 @@
               </w:rPr>
               <w:t>综合描述</w:t>
             </w:r>
-            <w:bookmarkStart w:id="4" w:name="_GoBack"/>
-            <w:bookmarkEnd w:id="4"/>
             <w:r>
               <w:rPr>
                 <w:noProof/>
@@ -1900,7 +1900,7 @@
                 <w:noProof/>
                 <w:webHidden/>
               </w:rPr>
-              <w:instrText xml:space="preserve"> PAGEREF _Toc449647697 \h </w:instrText>
+              <w:instrText xml:space="preserve"> PAGEREF _Toc449649113 \h </w:instrText>
             </w:r>
             <w:r>
               <w:rPr>
@@ -1945,7 +1945,7 @@
               <w:szCs w:val="22"/>
             </w:rPr>
           </w:pPr>
-          <w:hyperlink w:anchor="_Toc449647698" w:history="1">
+          <w:hyperlink w:anchor="_Toc449649114" w:history="1">
             <w:r>
               <w:rPr>
                 <w:rStyle w:val="afe"/>
@@ -1958,7 +1958,7 @@
                 <w:rStyle w:val="afe"/>
                 <w:noProof/>
               </w:rPr>
-              <w:t>用户类和特征</w:t>
+              <w:t>用户群和特征</w:t>
             </w:r>
             <w:r>
               <w:rPr>
@@ -1979,7 +1979,7 @@
                 <w:noProof/>
                 <w:webHidden/>
               </w:rPr>
-              <w:instrText xml:space="preserve"> PAGEREF _Toc449647698 \h </w:instrText>
+              <w:instrText xml:space="preserve"> PAGEREF _Toc449649114 \h </w:instrText>
             </w:r>
             <w:r>
               <w:rPr>
@@ -2024,7 +2024,7 @@
               <w:szCs w:val="22"/>
             </w:rPr>
           </w:pPr>
-          <w:hyperlink w:anchor="_Toc449647699" w:history="1">
+          <w:hyperlink w:anchor="_Toc449649115" w:history="1">
             <w:r>
               <w:rPr>
                 <w:rStyle w:val="afe"/>
@@ -2058,7 +2058,7 @@
                 <w:noProof/>
                 <w:webHidden/>
               </w:rPr>
-              <w:instrText xml:space="preserve"> PAGEREF _Toc449647699 \h </w:instrText>
+              <w:instrText xml:space="preserve"> PAGEREF _Toc449649115 \h </w:instrText>
             </w:r>
             <w:r>
               <w:rPr>
@@ -2103,7 +2103,7 @@
               <w:szCs w:val="22"/>
             </w:rPr>
           </w:pPr>
-          <w:hyperlink w:anchor="_Toc449647700" w:history="1">
+          <w:hyperlink w:anchor="_Toc449649116" w:history="1">
             <w:r>
               <w:rPr>
                 <w:rStyle w:val="afe"/>
@@ -2137,7 +2137,7 @@
                 <w:noProof/>
                 <w:webHidden/>
               </w:rPr>
-              <w:instrText xml:space="preserve"> PAGEREF _Toc449647700 \h </w:instrText>
+              <w:instrText xml:space="preserve"> PAGEREF _Toc449649116 \h </w:instrText>
             </w:r>
             <w:r>
               <w:rPr>
@@ -2182,7 +2182,7 @@
               <w:szCs w:val="22"/>
             </w:rPr>
           </w:pPr>
-          <w:hyperlink w:anchor="_Toc449647701" w:history="1">
+          <w:hyperlink w:anchor="_Toc449649117" w:history="1">
             <w:r>
               <w:rPr>
                 <w:rStyle w:val="afe"/>
@@ -2216,7 +2216,7 @@
                 <w:noProof/>
                 <w:webHidden/>
               </w:rPr>
-              <w:instrText xml:space="preserve"> PAGEREF _Toc449647701 \h </w:instrText>
+              <w:instrText xml:space="preserve"> PAGEREF _Toc449649117 \h </w:instrText>
             </w:r>
             <w:r>
               <w:rPr>
@@ -2261,7 +2261,7 @@
               <w:szCs w:val="22"/>
             </w:rPr>
           </w:pPr>
-          <w:hyperlink w:anchor="_Toc449647702" w:history="1">
+          <w:hyperlink w:anchor="_Toc449649118" w:history="1">
             <w:r>
               <w:rPr>
                 <w:rStyle w:val="afe"/>
@@ -2295,7 +2295,7 @@
                 <w:noProof/>
                 <w:webHidden/>
               </w:rPr>
-              <w:instrText xml:space="preserve"> PAGEREF _Toc449647702 \h </w:instrText>
+              <w:instrText xml:space="preserve"> PAGEREF _Toc449649118 \h </w:instrText>
             </w:r>
             <w:r>
               <w:rPr>
@@ -2340,7 +2340,7 @@
               <w:szCs w:val="22"/>
             </w:rPr>
           </w:pPr>
-          <w:hyperlink w:anchor="_Toc449647703" w:history="1">
+          <w:hyperlink w:anchor="_Toc449649119" w:history="1">
             <w:r>
               <w:rPr>
                 <w:rStyle w:val="afe"/>
@@ -2374,7 +2374,7 @@
                 <w:noProof/>
                 <w:webHidden/>
               </w:rPr>
-              <w:instrText xml:space="preserve"> PAGEREF _Toc449647703 \h </w:instrText>
+              <w:instrText xml:space="preserve"> PAGEREF _Toc449649119 \h </w:instrText>
             </w:r>
             <w:r>
               <w:rPr>
@@ -2419,7 +2419,7 @@
               <w:szCs w:val="22"/>
             </w:rPr>
           </w:pPr>
-          <w:hyperlink w:anchor="_Toc449647704" w:history="1">
+          <w:hyperlink w:anchor="_Toc449649120" w:history="1">
             <w:r>
               <w:rPr>
                 <w:rStyle w:val="afe"/>
@@ -2453,7 +2453,7 @@
                 <w:noProof/>
                 <w:webHidden/>
               </w:rPr>
-              <w:instrText xml:space="preserve"> PAGEREF _Toc449647704 \h </w:instrText>
+              <w:instrText xml:space="preserve"> PAGEREF _Toc449649120 \h </w:instrText>
             </w:r>
             <w:r>
               <w:rPr>
@@ -2498,7 +2498,7 @@
               <w:szCs w:val="22"/>
             </w:rPr>
           </w:pPr>
-          <w:hyperlink w:anchor="_Toc449647705" w:history="1">
+          <w:hyperlink w:anchor="_Toc449649121" w:history="1">
             <w:r>
               <w:rPr>
                 <w:rStyle w:val="afe"/>
@@ -2532,7 +2532,7 @@
                 <w:noProof/>
                 <w:webHidden/>
               </w:rPr>
-              <w:instrText xml:space="preserve"> PAGEREF _Toc449647705 \h </w:instrText>
+              <w:instrText xml:space="preserve"> PAGEREF _Toc449649121 \h </w:instrText>
             </w:r>
             <w:r>
               <w:rPr>
@@ -2577,7 +2577,7 @@
               <w:szCs w:val="22"/>
             </w:rPr>
           </w:pPr>
-          <w:hyperlink w:anchor="_Toc449647706" w:history="1">
+          <w:hyperlink w:anchor="_Toc449649122" w:history="1">
             <w:r>
               <w:rPr>
                 <w:rStyle w:val="afe"/>
@@ -2611,7 +2611,7 @@
                 <w:noProof/>
                 <w:webHidden/>
               </w:rPr>
-              <w:instrText xml:space="preserve"> PAGEREF _Toc449647706 \h </w:instrText>
+              <w:instrText xml:space="preserve"> PAGEREF _Toc449649122 \h </w:instrText>
             </w:r>
             <w:r>
               <w:rPr>
@@ -2655,7 +2655,7 @@
               <w:szCs w:val="22"/>
             </w:rPr>
           </w:pPr>
-          <w:hyperlink w:anchor="_Toc449647707" w:history="1">
+          <w:hyperlink w:anchor="_Toc449649123" w:history="1">
             <w:r>
               <w:rPr>
                 <w:rStyle w:val="afe"/>
@@ -2689,7 +2689,7 @@
                 <w:noProof/>
                 <w:webHidden/>
               </w:rPr>
-              <w:instrText xml:space="preserve"> PAGEREF _Toc449647707 \h </w:instrText>
+              <w:instrText xml:space="preserve"> PAGEREF _Toc449649123 \h </w:instrText>
             </w:r>
             <w:r>
               <w:rPr>
@@ -2734,7 +2734,7 @@
               <w:szCs w:val="22"/>
             </w:rPr>
           </w:pPr>
-          <w:hyperlink w:anchor="_Toc449647708" w:history="1">
+          <w:hyperlink w:anchor="_Toc449649124" w:history="1">
             <w:r>
               <w:rPr>
                 <w:rStyle w:val="afe"/>
@@ -2768,7 +2768,7 @@
                 <w:noProof/>
                 <w:webHidden/>
               </w:rPr>
-              <w:instrText xml:space="preserve"> PAGEREF _Toc449647708 \h </w:instrText>
+              <w:instrText xml:space="preserve"> PAGEREF _Toc449649124 \h </w:instrText>
             </w:r>
             <w:r>
               <w:rPr>
@@ -2813,7 +2813,7 @@
               <w:szCs w:val="22"/>
             </w:rPr>
           </w:pPr>
-          <w:hyperlink w:anchor="_Toc449647709" w:history="1">
+          <w:hyperlink w:anchor="_Toc449649125" w:history="1">
             <w:r>
               <w:rPr>
                 <w:rStyle w:val="afe"/>
@@ -2847,7 +2847,7 @@
                 <w:noProof/>
                 <w:webHidden/>
               </w:rPr>
-              <w:instrText xml:space="preserve"> PAGEREF _Toc449647709 \h </w:instrText>
+              <w:instrText xml:space="preserve"> PAGEREF _Toc449649125 \h </w:instrText>
             </w:r>
             <w:r>
               <w:rPr>
@@ -2892,7 +2892,7 @@
               <w:szCs w:val="22"/>
             </w:rPr>
           </w:pPr>
-          <w:hyperlink w:anchor="_Toc449647710" w:history="1">
+          <w:hyperlink w:anchor="_Toc449649126" w:history="1">
             <w:r>
               <w:rPr>
                 <w:rStyle w:val="afe"/>
@@ -2926,7 +2926,7 @@
                 <w:noProof/>
                 <w:webHidden/>
               </w:rPr>
-              <w:instrText xml:space="preserve"> PAGEREF _Toc449647710 \h </w:instrText>
+              <w:instrText xml:space="preserve"> PAGEREF _Toc449649126 \h </w:instrText>
             </w:r>
             <w:r>
               <w:rPr>
@@ -2971,7 +2971,7 @@
               <w:szCs w:val="22"/>
             </w:rPr>
           </w:pPr>
-          <w:hyperlink w:anchor="_Toc449647711" w:history="1">
+          <w:hyperlink w:anchor="_Toc449649127" w:history="1">
             <w:r>
               <w:rPr>
                 <w:rStyle w:val="afe"/>
@@ -3005,7 +3005,7 @@
                 <w:noProof/>
                 <w:webHidden/>
               </w:rPr>
-              <w:instrText xml:space="preserve"> PAGEREF _Toc449647711 \h </w:instrText>
+              <w:instrText xml:space="preserve"> PAGEREF _Toc449649127 \h </w:instrText>
             </w:r>
             <w:r>
               <w:rPr>
@@ -3050,7 +3050,7 @@
               <w:szCs w:val="22"/>
             </w:rPr>
           </w:pPr>
-          <w:hyperlink w:anchor="_Toc449647712" w:history="1">
+          <w:hyperlink w:anchor="_Toc449649128" w:history="1">
             <w:r>
               <w:rPr>
                 <w:rStyle w:val="afe"/>
@@ -3084,7 +3084,7 @@
                 <w:noProof/>
                 <w:webHidden/>
               </w:rPr>
-              <w:instrText xml:space="preserve"> PAGEREF _Toc449647712 \h </w:instrText>
+              <w:instrText xml:space="preserve"> PAGEREF _Toc449649128 \h </w:instrText>
             </w:r>
             <w:r>
               <w:rPr>
@@ -3129,7 +3129,7 @@
               <w:szCs w:val="22"/>
             </w:rPr>
           </w:pPr>
-          <w:hyperlink w:anchor="_Toc449647713" w:history="1">
+          <w:hyperlink w:anchor="_Toc449649129" w:history="1">
             <w:r>
               <w:rPr>
                 <w:rStyle w:val="afe"/>
@@ -3163,7 +3163,7 @@
                 <w:noProof/>
                 <w:webHidden/>
               </w:rPr>
-              <w:instrText xml:space="preserve"> PAGEREF _Toc449647713 \h </w:instrText>
+              <w:instrText xml:space="preserve"> PAGEREF _Toc449649129 \h </w:instrText>
             </w:r>
             <w:r>
               <w:rPr>
@@ -3208,7 +3208,7 @@
               <w:szCs w:val="22"/>
             </w:rPr>
           </w:pPr>
-          <w:hyperlink w:anchor="_Toc449647714" w:history="1">
+          <w:hyperlink w:anchor="_Toc449649130" w:history="1">
             <w:r>
               <w:rPr>
                 <w:rStyle w:val="afe"/>
@@ -3242,7 +3242,7 @@
                 <w:noProof/>
                 <w:webHidden/>
               </w:rPr>
-              <w:instrText xml:space="preserve"> PAGEREF _Toc449647714 \h </w:instrText>
+              <w:instrText xml:space="preserve"> PAGEREF _Toc449649130 \h </w:instrText>
             </w:r>
             <w:r>
               <w:rPr>
@@ -3287,7 +3287,7 @@
               <w:szCs w:val="22"/>
             </w:rPr>
           </w:pPr>
-          <w:hyperlink w:anchor="_Toc449647715" w:history="1">
+          <w:hyperlink w:anchor="_Toc449649131" w:history="1">
             <w:r>
               <w:rPr>
                 <w:rStyle w:val="afe"/>
@@ -3321,7 +3321,7 @@
                 <w:noProof/>
                 <w:webHidden/>
               </w:rPr>
-              <w:instrText xml:space="preserve"> PAGEREF _Toc449647715 \h </w:instrText>
+              <w:instrText xml:space="preserve"> PAGEREF _Toc449649131 \h </w:instrText>
             </w:r>
             <w:r>
               <w:rPr>
@@ -3366,7 +3366,7 @@
               <w:szCs w:val="22"/>
             </w:rPr>
           </w:pPr>
-          <w:hyperlink w:anchor="_Toc449647716" w:history="1">
+          <w:hyperlink w:anchor="_Toc449649132" w:history="1">
             <w:r>
               <w:rPr>
                 <w:rStyle w:val="afe"/>
@@ -3400,7 +3400,7 @@
                 <w:noProof/>
                 <w:webHidden/>
               </w:rPr>
-              <w:instrText xml:space="preserve"> PAGEREF _Toc449647716 \h </w:instrText>
+              <w:instrText xml:space="preserve"> PAGEREF _Toc449649132 \h </w:instrText>
             </w:r>
             <w:r>
               <w:rPr>
@@ -3445,7 +3445,7 @@
               <w:szCs w:val="22"/>
             </w:rPr>
           </w:pPr>
-          <w:hyperlink w:anchor="_Toc449647717" w:history="1">
+          <w:hyperlink w:anchor="_Toc449649133" w:history="1">
             <w:r>
               <w:rPr>
                 <w:rStyle w:val="afe"/>
@@ -3479,7 +3479,7 @@
                 <w:noProof/>
                 <w:webHidden/>
               </w:rPr>
-              <w:instrText xml:space="preserve"> PAGEREF _Toc449647717 \h </w:instrText>
+              <w:instrText xml:space="preserve"> PAGEREF _Toc449649133 \h </w:instrText>
             </w:r>
             <w:r>
               <w:rPr>
@@ -3524,7 +3524,7 @@
               <w:szCs w:val="22"/>
             </w:rPr>
           </w:pPr>
-          <w:hyperlink w:anchor="_Toc449647718" w:history="1">
+          <w:hyperlink w:anchor="_Toc449649134" w:history="1">
             <w:r>
               <w:rPr>
                 <w:rStyle w:val="afe"/>
@@ -3558,7 +3558,7 @@
                 <w:noProof/>
                 <w:webHidden/>
               </w:rPr>
-              <w:instrText xml:space="preserve"> PAGEREF _Toc449647718 \h </w:instrText>
+              <w:instrText xml:space="preserve"> PAGEREF _Toc449649134 \h </w:instrText>
             </w:r>
             <w:r>
               <w:rPr>
@@ -3603,7 +3603,7 @@
               <w:szCs w:val="22"/>
             </w:rPr>
           </w:pPr>
-          <w:hyperlink w:anchor="_Toc449647719" w:history="1">
+          <w:hyperlink w:anchor="_Toc449649135" w:history="1">
             <w:r>
               <w:rPr>
                 <w:rStyle w:val="afe"/>
@@ -3637,7 +3637,7 @@
                 <w:noProof/>
                 <w:webHidden/>
               </w:rPr>
-              <w:instrText xml:space="preserve"> PAGEREF _Toc449647719 \h </w:instrText>
+              <w:instrText xml:space="preserve"> PAGEREF _Toc449649135 \h </w:instrText>
             </w:r>
             <w:r>
               <w:rPr>
@@ -3682,7 +3682,7 @@
               <w:szCs w:val="22"/>
             </w:rPr>
           </w:pPr>
-          <w:hyperlink w:anchor="_Toc449647720" w:history="1">
+          <w:hyperlink w:anchor="_Toc449649136" w:history="1">
             <w:r>
               <w:rPr>
                 <w:rStyle w:val="afe"/>
@@ -3716,7 +3716,7 @@
                 <w:noProof/>
                 <w:webHidden/>
               </w:rPr>
-              <w:instrText xml:space="preserve"> PAGEREF _Toc449647720 \h </w:instrText>
+              <w:instrText xml:space="preserve"> PAGEREF _Toc449649136 \h </w:instrText>
             </w:r>
             <w:r>
               <w:rPr>
@@ -3761,7 +3761,7 @@
               <w:szCs w:val="22"/>
             </w:rPr>
           </w:pPr>
-          <w:hyperlink w:anchor="_Toc449647721" w:history="1">
+          <w:hyperlink w:anchor="_Toc449649137" w:history="1">
             <w:r>
               <w:rPr>
                 <w:rStyle w:val="afe"/>
@@ -3795,7 +3795,7 @@
                 <w:noProof/>
                 <w:webHidden/>
               </w:rPr>
-              <w:instrText xml:space="preserve"> PAGEREF _Toc449647721 \h </w:instrText>
+              <w:instrText xml:space="preserve"> PAGEREF _Toc449649137 \h </w:instrText>
             </w:r>
             <w:r>
               <w:rPr>
@@ -3840,7 +3840,7 @@
               <w:szCs w:val="22"/>
             </w:rPr>
           </w:pPr>
-          <w:hyperlink w:anchor="_Toc449647722" w:history="1">
+          <w:hyperlink w:anchor="_Toc449649138" w:history="1">
             <w:r>
               <w:rPr>
                 <w:rStyle w:val="afe"/>
@@ -3853,7 +3853,7 @@
                 <w:rStyle w:val="afe"/>
                 <w:noProof/>
               </w:rPr>
-              <w:t>应用软件架构</w:t>
+              <w:t>系统架构</w:t>
             </w:r>
             <w:r>
               <w:rPr>
@@ -3874,7 +3874,7 @@
                 <w:noProof/>
                 <w:webHidden/>
               </w:rPr>
-              <w:instrText xml:space="preserve"> PAGEREF _Toc449647722 \h </w:instrText>
+              <w:instrText xml:space="preserve"> PAGEREF _Toc449649138 \h </w:instrText>
             </w:r>
             <w:r>
               <w:rPr>
@@ -3919,7 +3919,7 @@
               <w:szCs w:val="22"/>
             </w:rPr>
           </w:pPr>
-          <w:hyperlink w:anchor="_Toc449647723" w:history="1">
+          <w:hyperlink w:anchor="_Toc449649139" w:history="1">
             <w:r>
               <w:rPr>
                 <w:rStyle w:val="afe"/>
@@ -3953,7 +3953,7 @@
                 <w:noProof/>
                 <w:webHidden/>
               </w:rPr>
-              <w:instrText xml:space="preserve"> PAGEREF _Toc449647723 \h </w:instrText>
+              <w:instrText xml:space="preserve"> PAGEREF _Toc449649139 \h </w:instrText>
             </w:r>
             <w:r>
               <w:rPr>
@@ -3998,7 +3998,7 @@
               <w:szCs w:val="22"/>
             </w:rPr>
           </w:pPr>
-          <w:hyperlink w:anchor="_Toc449647724" w:history="1">
+          <w:hyperlink w:anchor="_Toc449649140" w:history="1">
             <w:r>
               <w:rPr>
                 <w:rStyle w:val="afe"/>
@@ -4032,7 +4032,7 @@
                 <w:noProof/>
                 <w:webHidden/>
               </w:rPr>
-              <w:instrText xml:space="preserve"> PAGEREF _Toc449647724 \h </w:instrText>
+              <w:instrText xml:space="preserve"> PAGEREF _Toc449649140 \h </w:instrText>
             </w:r>
             <w:r>
               <w:rPr>
@@ -4076,7 +4076,7 @@
               <w:szCs w:val="22"/>
             </w:rPr>
           </w:pPr>
-          <w:hyperlink w:anchor="_Toc449647725" w:history="1">
+          <w:hyperlink w:anchor="_Toc449649141" w:history="1">
             <w:r>
               <w:rPr>
                 <w:rStyle w:val="afe"/>
@@ -4110,7 +4110,7 @@
                 <w:noProof/>
                 <w:webHidden/>
               </w:rPr>
-              <w:instrText xml:space="preserve"> PAGEREF _Toc449647725 \h </w:instrText>
+              <w:instrText xml:space="preserve"> PAGEREF _Toc449649141 \h </w:instrText>
             </w:r>
             <w:r>
               <w:rPr>
@@ -4155,7 +4155,7 @@
               <w:szCs w:val="22"/>
             </w:rPr>
           </w:pPr>
-          <w:hyperlink w:anchor="_Toc449647726" w:history="1">
+          <w:hyperlink w:anchor="_Toc449649142" w:history="1">
             <w:r>
               <w:rPr>
                 <w:rStyle w:val="afe"/>
@@ -4203,7 +4203,7 @@
                 <w:noProof/>
                 <w:webHidden/>
               </w:rPr>
-              <w:instrText xml:space="preserve"> PAGEREF _Toc449647726 \h </w:instrText>
+              <w:instrText xml:space="preserve"> PAGEREF _Toc449649142 \h </w:instrText>
             </w:r>
             <w:r>
               <w:rPr>
@@ -4248,7 +4248,7 @@
               <w:szCs w:val="22"/>
             </w:rPr>
           </w:pPr>
-          <w:hyperlink w:anchor="_Toc449647727" w:history="1">
+          <w:hyperlink w:anchor="_Toc449649143" w:history="1">
             <w:r>
               <w:rPr>
                 <w:rStyle w:val="afe"/>
@@ -4282,7 +4282,7 @@
                 <w:noProof/>
                 <w:webHidden/>
               </w:rPr>
-              <w:instrText xml:space="preserve"> PAGEREF _Toc449647727 \h </w:instrText>
+              <w:instrText xml:space="preserve"> PAGEREF _Toc449649143 \h </w:instrText>
             </w:r>
             <w:r>
               <w:rPr>
@@ -4326,7 +4326,7 @@
               <w:szCs w:val="22"/>
             </w:rPr>
           </w:pPr>
-          <w:hyperlink w:anchor="_Toc449647728" w:history="1">
+          <w:hyperlink w:anchor="_Toc449649144" w:history="1">
             <w:r>
               <w:rPr>
                 <w:rStyle w:val="afe"/>
@@ -4360,7 +4360,7 @@
                 <w:noProof/>
                 <w:webHidden/>
               </w:rPr>
-              <w:instrText xml:space="preserve"> PAGEREF _Toc449647728 \h </w:instrText>
+              <w:instrText xml:space="preserve"> PAGEREF _Toc449649144 \h </w:instrText>
             </w:r>
             <w:r>
               <w:rPr>
@@ -4405,7 +4405,7 @@
               <w:szCs w:val="22"/>
             </w:rPr>
           </w:pPr>
-          <w:hyperlink w:anchor="_Toc449647729" w:history="1">
+          <w:hyperlink w:anchor="_Toc449649145" w:history="1">
             <w:r>
               <w:rPr>
                 <w:rStyle w:val="afe"/>
@@ -4439,7 +4439,7 @@
                 <w:noProof/>
                 <w:webHidden/>
               </w:rPr>
-              <w:instrText xml:space="preserve"> PAGEREF _Toc449647729 \h </w:instrText>
+              <w:instrText xml:space="preserve"> PAGEREF _Toc449649145 \h </w:instrText>
             </w:r>
             <w:r>
               <w:rPr>
@@ -4484,7 +4484,7 @@
               <w:szCs w:val="22"/>
             </w:rPr>
           </w:pPr>
-          <w:hyperlink w:anchor="_Toc449647730" w:history="1">
+          <w:hyperlink w:anchor="_Toc449649146" w:history="1">
             <w:r>
               <w:rPr>
                 <w:rStyle w:val="afe"/>
@@ -4518,7 +4518,7 @@
                 <w:noProof/>
                 <w:webHidden/>
               </w:rPr>
-              <w:instrText xml:space="preserve"> PAGEREF _Toc449647730 \h </w:instrText>
+              <w:instrText xml:space="preserve"> PAGEREF _Toc449649146 \h </w:instrText>
             </w:r>
             <w:r>
               <w:rPr>
@@ -4563,7 +4563,7 @@
               <w:szCs w:val="22"/>
             </w:rPr>
           </w:pPr>
-          <w:hyperlink w:anchor="_Toc449647731" w:history="1">
+          <w:hyperlink w:anchor="_Toc449649147" w:history="1">
             <w:r>
               <w:rPr>
                 <w:rStyle w:val="afe"/>
@@ -4599,7 +4599,7 @@
                 <w:noProof/>
                 <w:webHidden/>
               </w:rPr>
-              <w:instrText xml:space="preserve"> PAGEREF _Toc449647731 \h </w:instrText>
+              <w:instrText xml:space="preserve"> PAGEREF _Toc449649147 \h </w:instrText>
             </w:r>
             <w:r>
               <w:rPr>
@@ -4644,7 +4644,7 @@
               <w:szCs w:val="22"/>
             </w:rPr>
           </w:pPr>
-          <w:hyperlink w:anchor="_Toc449647732" w:history="1">
+          <w:hyperlink w:anchor="_Toc449649148" w:history="1">
             <w:r>
               <w:rPr>
                 <w:rStyle w:val="afe"/>
@@ -4678,7 +4678,7 @@
                 <w:noProof/>
                 <w:webHidden/>
               </w:rPr>
-              <w:instrText xml:space="preserve"> PAGEREF _Toc449647732 \h </w:instrText>
+              <w:instrText xml:space="preserve"> PAGEREF _Toc449649148 \h </w:instrText>
             </w:r>
             <w:r>
               <w:rPr>
@@ -4723,7 +4723,7 @@
               <w:szCs w:val="22"/>
             </w:rPr>
           </w:pPr>
-          <w:hyperlink w:anchor="_Toc449647733" w:history="1">
+          <w:hyperlink w:anchor="_Toc449649149" w:history="1">
             <w:r>
               <w:rPr>
                 <w:rStyle w:val="afe"/>
@@ -4757,7 +4757,7 @@
                 <w:noProof/>
                 <w:webHidden/>
               </w:rPr>
-              <w:instrText xml:space="preserve"> PAGEREF _Toc449647733 \h </w:instrText>
+              <w:instrText xml:space="preserve"> PAGEREF _Toc449649149 \h </w:instrText>
             </w:r>
             <w:r>
               <w:rPr>
@@ -4802,7 +4802,7 @@
               <w:szCs w:val="22"/>
             </w:rPr>
           </w:pPr>
-          <w:hyperlink w:anchor="_Toc449647734" w:history="1">
+          <w:hyperlink w:anchor="_Toc449649150" w:history="1">
             <w:r>
               <w:rPr>
                 <w:rStyle w:val="afe"/>
@@ -4836,7 +4836,7 @@
                 <w:noProof/>
                 <w:webHidden/>
               </w:rPr>
-              <w:instrText xml:space="preserve"> PAGEREF _Toc449647734 \h </w:instrText>
+              <w:instrText xml:space="preserve"> PAGEREF _Toc449649150 \h </w:instrText>
             </w:r>
             <w:r>
               <w:rPr>
@@ -4881,7 +4881,7 @@
               <w:szCs w:val="22"/>
             </w:rPr>
           </w:pPr>
-          <w:hyperlink w:anchor="_Toc449647735" w:history="1">
+          <w:hyperlink w:anchor="_Toc449649151" w:history="1">
             <w:r>
               <w:rPr>
                 <w:rStyle w:val="afe"/>
@@ -4956,7 +4956,7 @@
                 <w:noProof/>
                 <w:webHidden/>
               </w:rPr>
-              <w:instrText xml:space="preserve"> PAGEREF _Toc449647735 \h </w:instrText>
+              <w:instrText xml:space="preserve"> PAGEREF _Toc449649151 \h </w:instrText>
             </w:r>
             <w:r>
               <w:rPr>
@@ -5000,7 +5000,7 @@
               <w:szCs w:val="22"/>
             </w:rPr>
           </w:pPr>
-          <w:hyperlink w:anchor="_Toc449647736" w:history="1">
+          <w:hyperlink w:anchor="_Toc449649152" w:history="1">
             <w:r>
               <w:rPr>
                 <w:rStyle w:val="afe"/>
@@ -5034,7 +5034,7 @@
                 <w:noProof/>
                 <w:webHidden/>
               </w:rPr>
-              <w:instrText xml:space="preserve"> PAGEREF _Toc449647736 \h </w:instrText>
+              <w:instrText xml:space="preserve"> PAGEREF _Toc449649152 \h </w:instrText>
             </w:r>
             <w:r>
               <w:rPr>
@@ -5079,7 +5079,7 @@
               <w:szCs w:val="22"/>
             </w:rPr>
           </w:pPr>
-          <w:hyperlink w:anchor="_Toc449647737" w:history="1">
+          <w:hyperlink w:anchor="_Toc449649153" w:history="1">
             <w:r>
               <w:rPr>
                 <w:rStyle w:val="afe"/>
@@ -5113,7 +5113,7 @@
                 <w:noProof/>
                 <w:webHidden/>
               </w:rPr>
-              <w:instrText xml:space="preserve"> PAGEREF _Toc449647737 \h </w:instrText>
+              <w:instrText xml:space="preserve"> PAGEREF _Toc449649153 \h </w:instrText>
             </w:r>
             <w:r>
               <w:rPr>
@@ -5158,7 +5158,7 @@
               <w:szCs w:val="22"/>
             </w:rPr>
           </w:pPr>
-          <w:hyperlink w:anchor="_Toc449647738" w:history="1">
+          <w:hyperlink w:anchor="_Toc449649154" w:history="1">
             <w:r>
               <w:rPr>
                 <w:rStyle w:val="afe"/>
@@ -5192,7 +5192,7 @@
                 <w:noProof/>
                 <w:webHidden/>
               </w:rPr>
-              <w:instrText xml:space="preserve"> PAGEREF _Toc449647738 \h </w:instrText>
+              <w:instrText xml:space="preserve"> PAGEREF _Toc449649154 \h </w:instrText>
             </w:r>
             <w:r>
               <w:rPr>
@@ -5237,7 +5237,7 @@
               <w:szCs w:val="22"/>
             </w:rPr>
           </w:pPr>
-          <w:hyperlink w:anchor="_Toc449647739" w:history="1">
+          <w:hyperlink w:anchor="_Toc449649155" w:history="1">
             <w:r>
               <w:rPr>
                 <w:rStyle w:val="afe"/>
@@ -5271,7 +5271,7 @@
                 <w:noProof/>
                 <w:webHidden/>
               </w:rPr>
-              <w:instrText xml:space="preserve"> PAGEREF _Toc449647739 \h </w:instrText>
+              <w:instrText xml:space="preserve"> PAGEREF _Toc449649155 \h </w:instrText>
             </w:r>
             <w:r>
               <w:rPr>
@@ -5316,7 +5316,7 @@
               <w:szCs w:val="22"/>
             </w:rPr>
           </w:pPr>
-          <w:hyperlink w:anchor="_Toc449647740" w:history="1">
+          <w:hyperlink w:anchor="_Toc449649156" w:history="1">
             <w:r>
               <w:rPr>
                 <w:rStyle w:val="afe"/>
@@ -5350,7 +5350,7 @@
                 <w:noProof/>
                 <w:webHidden/>
               </w:rPr>
-              <w:instrText xml:space="preserve"> PAGEREF _Toc449647740 \h </w:instrText>
+              <w:instrText xml:space="preserve"> PAGEREF _Toc449649156 \h </w:instrText>
             </w:r>
             <w:r>
               <w:rPr>
@@ -5395,7 +5395,7 @@
               <w:szCs w:val="22"/>
             </w:rPr>
           </w:pPr>
-          <w:hyperlink w:anchor="_Toc449647741" w:history="1">
+          <w:hyperlink w:anchor="_Toc449649157" w:history="1">
             <w:r>
               <w:rPr>
                 <w:rStyle w:val="afe"/>
@@ -5408,7 +5408,7 @@
                 <w:rStyle w:val="afe"/>
                 <w:noProof/>
               </w:rPr>
-              <w:t>登录测试</w:t>
+              <w:t>登录</w:t>
             </w:r>
             <w:r>
               <w:rPr>
@@ -5429,7 +5429,7 @@
                 <w:noProof/>
                 <w:webHidden/>
               </w:rPr>
-              <w:instrText xml:space="preserve"> PAGEREF _Toc449647741 \h </w:instrText>
+              <w:instrText xml:space="preserve"> PAGEREF _Toc449649157 \h </w:instrText>
             </w:r>
             <w:r>
               <w:rPr>
@@ -5474,7 +5474,7 @@
               <w:szCs w:val="22"/>
             </w:rPr>
           </w:pPr>
-          <w:hyperlink w:anchor="_Toc449647742" w:history="1">
+          <w:hyperlink w:anchor="_Toc449649158" w:history="1">
             <w:r>
               <w:rPr>
                 <w:rStyle w:val="afe"/>
@@ -5487,7 +5487,7 @@
                 <w:rStyle w:val="afe"/>
                 <w:noProof/>
               </w:rPr>
-              <w:t>修改用户密码测试</w:t>
+              <w:t>修改用户密码</w:t>
             </w:r>
             <w:r>
               <w:rPr>
@@ -5508,7 +5508,7 @@
                 <w:noProof/>
                 <w:webHidden/>
               </w:rPr>
-              <w:instrText xml:space="preserve"> PAGEREF _Toc449647742 \h </w:instrText>
+              <w:instrText xml:space="preserve"> PAGEREF _Toc449649158 \h </w:instrText>
             </w:r>
             <w:r>
               <w:rPr>
@@ -5553,7 +5553,7 @@
               <w:szCs w:val="22"/>
             </w:rPr>
           </w:pPr>
-          <w:hyperlink w:anchor="_Toc449647743" w:history="1">
+          <w:hyperlink w:anchor="_Toc449649159" w:history="1">
             <w:r>
               <w:rPr>
                 <w:rStyle w:val="afe"/>
@@ -5587,7 +5587,7 @@
                 <w:noProof/>
                 <w:webHidden/>
               </w:rPr>
-              <w:instrText xml:space="preserve"> PAGEREF _Toc449647743 \h </w:instrText>
+              <w:instrText xml:space="preserve"> PAGEREF _Toc449649159 \h </w:instrText>
             </w:r>
             <w:r>
               <w:rPr>
@@ -5632,7 +5632,7 @@
               <w:szCs w:val="22"/>
             </w:rPr>
           </w:pPr>
-          <w:hyperlink w:anchor="_Toc449647744" w:history="1">
+          <w:hyperlink w:anchor="_Toc449649160" w:history="1">
             <w:r>
               <w:rPr>
                 <w:rStyle w:val="afe"/>
@@ -5680,7 +5680,7 @@
                 <w:noProof/>
                 <w:webHidden/>
               </w:rPr>
-              <w:instrText xml:space="preserve"> PAGEREF _Toc449647744 \h </w:instrText>
+              <w:instrText xml:space="preserve"> PAGEREF _Toc449649160 \h </w:instrText>
             </w:r>
             <w:r>
               <w:rPr>
@@ -5725,7 +5725,7 @@
               <w:szCs w:val="22"/>
             </w:rPr>
           </w:pPr>
-          <w:hyperlink w:anchor="_Toc449647745" w:history="1">
+          <w:hyperlink w:anchor="_Toc449649161" w:history="1">
             <w:r>
               <w:rPr>
                 <w:rStyle w:val="afe"/>
@@ -5759,7 +5759,7 @@
                 <w:noProof/>
                 <w:webHidden/>
               </w:rPr>
-              <w:instrText xml:space="preserve"> PAGEREF _Toc449647745 \h </w:instrText>
+              <w:instrText xml:space="preserve"> PAGEREF _Toc449649161 \h </w:instrText>
             </w:r>
             <w:r>
               <w:rPr>
@@ -5804,7 +5804,7 @@
               <w:szCs w:val="22"/>
             </w:rPr>
           </w:pPr>
-          <w:hyperlink w:anchor="_Toc449647746" w:history="1">
+          <w:hyperlink w:anchor="_Toc449649162" w:history="1">
             <w:r>
               <w:rPr>
                 <w:rStyle w:val="afe"/>
@@ -5838,7 +5838,7 @@
                 <w:noProof/>
                 <w:webHidden/>
               </w:rPr>
-              <w:instrText xml:space="preserve"> PAGEREF _Toc449647746 \h </w:instrText>
+              <w:instrText xml:space="preserve"> PAGEREF _Toc449649162 \h </w:instrText>
             </w:r>
             <w:r>
               <w:rPr>
@@ -5883,7 +5883,7 @@
               <w:szCs w:val="22"/>
             </w:rPr>
           </w:pPr>
-          <w:hyperlink w:anchor="_Toc449647747" w:history="1">
+          <w:hyperlink w:anchor="_Toc449649163" w:history="1">
             <w:r>
               <w:rPr>
                 <w:rStyle w:val="afe"/>
@@ -5917,7 +5917,7 @@
                 <w:noProof/>
                 <w:webHidden/>
               </w:rPr>
-              <w:instrText xml:space="preserve"> PAGEREF _Toc449647747 \h </w:instrText>
+              <w:instrText xml:space="preserve"> PAGEREF _Toc449649163 \h </w:instrText>
             </w:r>
             <w:r>
               <w:rPr>
@@ -5962,7 +5962,7 @@
               <w:szCs w:val="22"/>
             </w:rPr>
           </w:pPr>
-          <w:hyperlink w:anchor="_Toc449647748" w:history="1">
+          <w:hyperlink w:anchor="_Toc449649164" w:history="1">
             <w:r>
               <w:rPr>
                 <w:rStyle w:val="afe"/>
@@ -5996,7 +5996,7 @@
                 <w:noProof/>
                 <w:webHidden/>
               </w:rPr>
-              <w:instrText xml:space="preserve"> PAGEREF _Toc449647748 \h </w:instrText>
+              <w:instrText xml:space="preserve"> PAGEREF _Toc449649164 \h </w:instrText>
             </w:r>
             <w:r>
               <w:rPr>
@@ -6040,7 +6040,7 @@
               <w:szCs w:val="22"/>
             </w:rPr>
           </w:pPr>
-          <w:hyperlink w:anchor="_Toc449647749" w:history="1">
+          <w:hyperlink w:anchor="_Toc449649165" w:history="1">
             <w:r>
               <w:rPr>
                 <w:rStyle w:val="afe"/>
@@ -6081,7 +6081,7 @@
                 <w:noProof/>
                 <w:webHidden/>
               </w:rPr>
-              <w:instrText xml:space="preserve"> PAGEREF _Toc449647749 \h </w:instrText>
+              <w:instrText xml:space="preserve"> PAGEREF _Toc449649165 \h </w:instrText>
             </w:r>
             <w:r>
               <w:rPr>
@@ -6125,7 +6125,7 @@
               <w:szCs w:val="22"/>
             </w:rPr>
           </w:pPr>
-          <w:hyperlink w:anchor="_Toc449647750" w:history="1">
+          <w:hyperlink w:anchor="_Toc449649166" w:history="1">
             <w:r>
               <w:rPr>
                 <w:rStyle w:val="afe"/>
@@ -6201,7 +6201,7 @@
                 <w:noProof/>
                 <w:webHidden/>
               </w:rPr>
-              <w:instrText xml:space="preserve"> PAGEREF _Toc449647750 \h </w:instrText>
+              <w:instrText xml:space="preserve"> PAGEREF _Toc449649166 \h </w:instrText>
             </w:r>
             <w:r>
               <w:rPr>
@@ -6245,7 +6245,7 @@
               <w:szCs w:val="22"/>
             </w:rPr>
           </w:pPr>
-          <w:hyperlink w:anchor="_Toc449647751" w:history="1">
+          <w:hyperlink w:anchor="_Toc449649167" w:history="1">
             <w:r>
               <w:rPr>
                 <w:rStyle w:val="afe"/>
@@ -6289,7 +6289,7 @@
                 <w:noProof/>
                 <w:webHidden/>
               </w:rPr>
-              <w:instrText xml:space="preserve"> PAGEREF _Toc449647751 \h </w:instrText>
+              <w:instrText xml:space="preserve"> PAGEREF _Toc449649167 \h </w:instrText>
             </w:r>
             <w:r>
               <w:rPr>
@@ -6333,7 +6333,7 @@
               <w:szCs w:val="22"/>
             </w:rPr>
           </w:pPr>
-          <w:hyperlink w:anchor="_Toc449647752" w:history="1">
+          <w:hyperlink w:anchor="_Toc449649168" w:history="1">
             <w:r>
               <w:rPr>
                 <w:rStyle w:val="afe"/>
@@ -6374,7 +6374,7 @@
                 <w:noProof/>
                 <w:webHidden/>
               </w:rPr>
-              <w:instrText xml:space="preserve"> PAGEREF _Toc449647752 \h </w:instrText>
+              <w:instrText xml:space="preserve"> PAGEREF _Toc449649168 \h </w:instrText>
             </w:r>
             <w:r>
               <w:rPr>
@@ -6461,7 +6461,7 @@
       <w:pPr>
         <w:pStyle w:val="af1"/>
       </w:pPr>
-      <w:bookmarkStart w:id="5" w:name="_Toc449647684"/>
+      <w:bookmarkStart w:id="5" w:name="_Toc449649100"/>
       <w:r>
         <w:rPr>
           <w:rFonts w:hint="eastAsia"/>
@@ -6480,7 +6480,7 @@
       <w:pPr>
         <w:pStyle w:val="af3"/>
       </w:pPr>
-      <w:bookmarkStart w:id="6" w:name="_Toc449647685"/>
+      <w:bookmarkStart w:id="6" w:name="_Toc449649101"/>
       <w:r>
         <w:rPr>
           <w:rFonts w:hint="eastAsia"/>
@@ -6580,7 +6580,7 @@
       <w:pPr>
         <w:pStyle w:val="af3"/>
       </w:pPr>
-      <w:bookmarkStart w:id="7" w:name="_Toc449647686"/>
+      <w:bookmarkStart w:id="7" w:name="_Toc449649102"/>
       <w:r>
         <w:rPr>
           <w:rFonts w:hint="eastAsia"/>
@@ -6732,7 +6732,7 @@
       <w:pPr>
         <w:pStyle w:val="af3"/>
       </w:pPr>
-      <w:bookmarkStart w:id="8" w:name="_Toc449647687"/>
+      <w:bookmarkStart w:id="8" w:name="_Toc449649103"/>
       <w:r>
         <w:rPr>
           <w:rFonts w:hint="eastAsia"/>
@@ -6826,7 +6826,7 @@
       <w:pPr>
         <w:pStyle w:val="af3"/>
       </w:pPr>
-      <w:bookmarkStart w:id="9" w:name="_Toc449647688"/>
+      <w:bookmarkStart w:id="9" w:name="_Toc449649104"/>
       <w:r>
         <w:rPr>
           <w:rFonts w:hint="eastAsia"/>
@@ -6849,7 +6849,7 @@
         <w:pStyle w:val="af5"/>
         <w:spacing w:before="156"/>
       </w:pPr>
-      <w:bookmarkStart w:id="10" w:name="_Toc449647689"/>
+      <w:bookmarkStart w:id="10" w:name="_Toc449649105"/>
       <w:r>
         <w:rPr>
           <w:rFonts w:hint="eastAsia"/>
@@ -6951,7 +6951,7 @@
         <w:pStyle w:val="af5"/>
         <w:spacing w:before="156"/>
       </w:pPr>
-      <w:bookmarkStart w:id="11" w:name="_Toc449647690"/>
+      <w:bookmarkStart w:id="11" w:name="_Toc449649106"/>
       <w:r>
         <w:rPr>
           <w:rFonts w:hint="eastAsia"/>
@@ -7170,7 +7170,7 @@
       <w:pPr>
         <w:pStyle w:val="af1"/>
       </w:pPr>
-      <w:bookmarkStart w:id="12" w:name="_Toc449647691"/>
+      <w:bookmarkStart w:id="12" w:name="_Toc449649107"/>
       <w:r>
         <w:rPr>
           <w:rFonts w:hint="eastAsia"/>
@@ -7206,11 +7206,8 @@
     <w:p>
       <w:pPr>
         <w:pStyle w:val="af3"/>
-        <w:rPr>
-          <w:rFonts w:hint="eastAsia"/>
-        </w:rPr>
-      </w:pPr>
-      <w:bookmarkStart w:id="13" w:name="_Toc449647692"/>
+      </w:pPr>
+      <w:bookmarkStart w:id="13" w:name="_Toc449649108"/>
       <w:r>
         <w:rPr>
           <w:rFonts w:hint="eastAsia"/>
@@ -7232,7 +7229,6 @@
       <w:pPr>
         <w:ind w:firstLineChars="200" w:firstLine="480"/>
         <w:rPr>
-          <w:rFonts w:hint="eastAsia"/>
           <w:szCs w:val="24"/>
         </w:rPr>
       </w:pPr>
@@ -7262,7 +7258,7 @@
       <w:pPr>
         <w:pStyle w:val="af3"/>
       </w:pPr>
-      <w:bookmarkStart w:id="14" w:name="_Toc449647693"/>
+      <w:bookmarkStart w:id="14" w:name="_Toc449649109"/>
       <w:r>
         <w:rPr>
           <w:rFonts w:hint="eastAsia"/>
@@ -7331,7 +7327,7 @@
       <w:pPr>
         <w:pStyle w:val="af3"/>
       </w:pPr>
-      <w:bookmarkStart w:id="15" w:name="_Toc449647694"/>
+      <w:bookmarkStart w:id="15" w:name="_Toc449649110"/>
       <w:r>
         <w:rPr>
           <w:rFonts w:hint="eastAsia"/>
@@ -7353,7 +7349,6 @@
       <w:pPr>
         <w:ind w:firstLineChars="200" w:firstLine="480"/>
         <w:rPr>
-          <w:rFonts w:hint="eastAsia"/>
           <w:szCs w:val="24"/>
         </w:rPr>
       </w:pPr>
@@ -7369,7 +7364,7 @@
       <w:pPr>
         <w:pStyle w:val="af1"/>
       </w:pPr>
-      <w:bookmarkStart w:id="16" w:name="_Toc449647695"/>
+      <w:bookmarkStart w:id="16" w:name="_Toc449649111"/>
       <w:r>
         <w:rPr>
           <w:rFonts w:hint="eastAsia"/>
@@ -7392,7 +7387,7 @@
       <w:pPr>
         <w:pStyle w:val="af3"/>
       </w:pPr>
-      <w:bookmarkStart w:id="17" w:name="_Toc449647696"/>
+      <w:bookmarkStart w:id="17" w:name="_Toc449649112"/>
       <w:r>
         <w:rPr>
           <w:rFonts w:hint="eastAsia"/>
@@ -7415,7 +7410,7 @@
         <w:pStyle w:val="af5"/>
         <w:spacing w:before="156"/>
       </w:pPr>
-      <w:bookmarkStart w:id="18" w:name="_Toc449647697"/>
+      <w:bookmarkStart w:id="18" w:name="_Toc449649113"/>
       <w:r>
         <w:rPr>
           <w:rFonts w:hint="eastAsia"/>
@@ -7510,7 +7505,7 @@
         <w:pStyle w:val="af5"/>
         <w:spacing w:before="156"/>
       </w:pPr>
-      <w:bookmarkStart w:id="19" w:name="_Toc449647698"/>
+      <w:bookmarkStart w:id="19" w:name="_Toc449649114"/>
       <w:r>
         <w:rPr>
           <w:rFonts w:hint="eastAsia"/>
@@ -7524,7 +7519,13 @@
         <w:rPr>
           <w:rFonts w:hint="eastAsia"/>
         </w:rPr>
-        <w:t>用户类和特征</w:t>
+        <w:t>用户群</w:t>
+      </w:r>
+      <w:r>
+        <w:rPr>
+          <w:rFonts w:hint="eastAsia"/>
+        </w:rPr>
+        <w:t>和特征</w:t>
       </w:r>
       <w:bookmarkEnd w:id="19"/>
     </w:p>
@@ -7571,7 +7572,15 @@
           <w:sz w:val="21"/>
           <w:szCs w:val="21"/>
         </w:rPr>
-        <w:t>用户类和特征表</w:t>
+        <w:t>用户群</w:t>
+      </w:r>
+      <w:r>
+        <w:rPr>
+          <w:rFonts w:hint="eastAsia"/>
+          <w:sz w:val="21"/>
+          <w:szCs w:val="21"/>
+        </w:rPr>
+        <w:t>和特征表</w:t>
       </w:r>
     </w:p>
     <w:tbl>
@@ -7579,13 +7588,21 @@
         <w:tblStyle w:val="afc"/>
         <w:tblW w:w="5000" w:type="pct"/>
         <w:jc w:val="center"/>
+        <w:tblBorders>
+          <w:top w:val="none" w:sz="0" w:space="0" w:color="auto"/>
+          <w:left w:val="none" w:sz="0" w:space="0" w:color="auto"/>
+          <w:bottom w:val="none" w:sz="0" w:space="0" w:color="auto"/>
+          <w:right w:val="none" w:sz="0" w:space="0" w:color="auto"/>
+          <w:insideH w:val="none" w:sz="0" w:space="0" w:color="auto"/>
+          <w:insideV w:val="none" w:sz="0" w:space="0" w:color="auto"/>
+        </w:tblBorders>
         <w:tblLook w:val="04A0" w:firstRow="1" w:lastRow="0" w:firstColumn="1" w:lastColumn="0" w:noHBand="0" w:noVBand="1"/>
       </w:tblPr>
       <w:tblGrid>
-        <w:gridCol w:w="1102"/>
-        <w:gridCol w:w="1268"/>
-        <w:gridCol w:w="1931"/>
-        <w:gridCol w:w="3995"/>
+        <w:gridCol w:w="1103"/>
+        <w:gridCol w:w="1269"/>
+        <w:gridCol w:w="1934"/>
+        <w:gridCol w:w="4000"/>
       </w:tblGrid>
       <w:tr>
         <w:trPr>
@@ -7594,6 +7611,10 @@
         <w:tc>
           <w:tcPr>
             <w:tcW w:w="664" w:type="pct"/>
+            <w:tcBorders>
+              <w:top w:val="single" w:sz="4" w:space="0" w:color="auto"/>
+              <w:bottom w:val="single" w:sz="4" w:space="0" w:color="auto"/>
+            </w:tcBorders>
           </w:tcPr>
           <w:p>
             <w:pPr>
@@ -7617,6 +7638,10 @@
         <w:tc>
           <w:tcPr>
             <w:tcW w:w="764" w:type="pct"/>
+            <w:tcBorders>
+              <w:top w:val="single" w:sz="4" w:space="0" w:color="auto"/>
+              <w:bottom w:val="single" w:sz="4" w:space="0" w:color="auto"/>
+            </w:tcBorders>
           </w:tcPr>
           <w:p>
             <w:pPr>
@@ -7640,6 +7665,10 @@
         <w:tc>
           <w:tcPr>
             <w:tcW w:w="1164" w:type="pct"/>
+            <w:tcBorders>
+              <w:top w:val="single" w:sz="4" w:space="0" w:color="auto"/>
+              <w:bottom w:val="single" w:sz="4" w:space="0" w:color="auto"/>
+            </w:tcBorders>
           </w:tcPr>
           <w:p>
             <w:pPr>
@@ -7663,6 +7692,10 @@
         <w:tc>
           <w:tcPr>
             <w:tcW w:w="2408" w:type="pct"/>
+            <w:tcBorders>
+              <w:top w:val="single" w:sz="4" w:space="0" w:color="auto"/>
+              <w:bottom w:val="single" w:sz="4" w:space="0" w:color="auto"/>
+            </w:tcBorders>
           </w:tcPr>
           <w:p>
             <w:pPr>
@@ -7685,12 +7718,28 @@
         </w:tc>
       </w:tr>
       <w:tr>
+        <w:tblPrEx>
+          <w:tblBorders>
+            <w:top w:val="single" w:sz="4" w:space="0" w:color="auto"/>
+            <w:left w:val="single" w:sz="4" w:space="0" w:color="auto"/>
+            <w:bottom w:val="single" w:sz="4" w:space="0" w:color="auto"/>
+            <w:right w:val="single" w:sz="4" w:space="0" w:color="auto"/>
+            <w:insideH w:val="single" w:sz="4" w:space="0" w:color="auto"/>
+            <w:insideV w:val="single" w:sz="4" w:space="0" w:color="auto"/>
+          </w:tblBorders>
+        </w:tblPrEx>
         <w:trPr>
           <w:jc w:val="center"/>
         </w:trPr>
         <w:tc>
           <w:tcPr>
             <w:tcW w:w="664" w:type="pct"/>
+            <w:tcBorders>
+              <w:top w:val="single" w:sz="4" w:space="0" w:color="auto"/>
+              <w:left w:val="nil"/>
+              <w:bottom w:val="nil"/>
+              <w:right w:val="nil"/>
+            </w:tcBorders>
           </w:tcPr>
           <w:p>
             <w:pPr>
@@ -7714,6 +7763,12 @@
         <w:tc>
           <w:tcPr>
             <w:tcW w:w="764" w:type="pct"/>
+            <w:tcBorders>
+              <w:top w:val="single" w:sz="4" w:space="0" w:color="auto"/>
+              <w:left w:val="nil"/>
+              <w:bottom w:val="nil"/>
+              <w:right w:val="nil"/>
+            </w:tcBorders>
           </w:tcPr>
           <w:p>
             <w:pPr>
@@ -7737,6 +7792,12 @@
         <w:tc>
           <w:tcPr>
             <w:tcW w:w="1164" w:type="pct"/>
+            <w:tcBorders>
+              <w:top w:val="single" w:sz="4" w:space="0" w:color="auto"/>
+              <w:left w:val="nil"/>
+              <w:bottom w:val="nil"/>
+              <w:right w:val="nil"/>
+            </w:tcBorders>
           </w:tcPr>
           <w:p>
             <w:pPr>
@@ -7760,6 +7821,12 @@
         <w:tc>
           <w:tcPr>
             <w:tcW w:w="2408" w:type="pct"/>
+            <w:tcBorders>
+              <w:top w:val="single" w:sz="4" w:space="0" w:color="auto"/>
+              <w:left w:val="nil"/>
+              <w:bottom w:val="nil"/>
+              <w:right w:val="nil"/>
+            </w:tcBorders>
           </w:tcPr>
           <w:p>
             <w:pPr>
@@ -7776,22 +7843,7 @@
                 <w:kern w:val="2"/>
                 <w:sz w:val="21"/>
               </w:rPr>
-              <w:t>网站</w:t>
-            </w:r>
-            <w:r>
-              <w:rPr>
-                <w:kern w:val="2"/>
-                <w:sz w:val="21"/>
-              </w:rPr>
-              <w:t>的</w:t>
-            </w:r>
-            <w:r>
-              <w:rPr>
-                <w:rFonts w:hint="eastAsia"/>
-                <w:kern w:val="2"/>
-                <w:sz w:val="21"/>
-              </w:rPr>
-              <w:t>日常</w:t>
+              <w:t>网站日常</w:t>
             </w:r>
             <w:r>
               <w:rPr>
@@ -7819,12 +7871,28 @@
         </w:tc>
       </w:tr>
       <w:tr>
+        <w:tblPrEx>
+          <w:tblBorders>
+            <w:top w:val="single" w:sz="4" w:space="0" w:color="auto"/>
+            <w:left w:val="single" w:sz="4" w:space="0" w:color="auto"/>
+            <w:bottom w:val="single" w:sz="4" w:space="0" w:color="auto"/>
+            <w:right w:val="single" w:sz="4" w:space="0" w:color="auto"/>
+            <w:insideH w:val="single" w:sz="4" w:space="0" w:color="auto"/>
+            <w:insideV w:val="single" w:sz="4" w:space="0" w:color="auto"/>
+          </w:tblBorders>
+        </w:tblPrEx>
         <w:trPr>
           <w:jc w:val="center"/>
         </w:trPr>
         <w:tc>
           <w:tcPr>
             <w:tcW w:w="664" w:type="pct"/>
+            <w:tcBorders>
+              <w:top w:val="nil"/>
+              <w:left w:val="nil"/>
+              <w:bottom w:val="nil"/>
+              <w:right w:val="nil"/>
+            </w:tcBorders>
           </w:tcPr>
           <w:p>
             <w:pPr>
@@ -7848,6 +7916,12 @@
         <w:tc>
           <w:tcPr>
             <w:tcW w:w="764" w:type="pct"/>
+            <w:tcBorders>
+              <w:top w:val="nil"/>
+              <w:left w:val="nil"/>
+              <w:bottom w:val="nil"/>
+              <w:right w:val="nil"/>
+            </w:tcBorders>
           </w:tcPr>
           <w:p>
             <w:pPr>
@@ -7871,6 +7945,12 @@
         <w:tc>
           <w:tcPr>
             <w:tcW w:w="1164" w:type="pct"/>
+            <w:tcBorders>
+              <w:top w:val="nil"/>
+              <w:left w:val="nil"/>
+              <w:bottom w:val="nil"/>
+              <w:right w:val="nil"/>
+            </w:tcBorders>
           </w:tcPr>
           <w:p>
             <w:pPr>
@@ -7894,6 +7974,12 @@
         <w:tc>
           <w:tcPr>
             <w:tcW w:w="2408" w:type="pct"/>
+            <w:tcBorders>
+              <w:top w:val="nil"/>
+              <w:left w:val="nil"/>
+              <w:bottom w:val="nil"/>
+              <w:right w:val="nil"/>
+            </w:tcBorders>
           </w:tcPr>
           <w:p>
             <w:pPr>
@@ -7946,12 +8032,28 @@
         </w:tc>
       </w:tr>
       <w:tr>
+        <w:tblPrEx>
+          <w:tblBorders>
+            <w:top w:val="single" w:sz="4" w:space="0" w:color="auto"/>
+            <w:left w:val="single" w:sz="4" w:space="0" w:color="auto"/>
+            <w:bottom w:val="single" w:sz="4" w:space="0" w:color="auto"/>
+            <w:right w:val="single" w:sz="4" w:space="0" w:color="auto"/>
+            <w:insideH w:val="single" w:sz="4" w:space="0" w:color="auto"/>
+            <w:insideV w:val="single" w:sz="4" w:space="0" w:color="auto"/>
+          </w:tblBorders>
+        </w:tblPrEx>
         <w:trPr>
           <w:jc w:val="center"/>
         </w:trPr>
         <w:tc>
           <w:tcPr>
             <w:tcW w:w="664" w:type="pct"/>
+            <w:tcBorders>
+              <w:top w:val="nil"/>
+              <w:left w:val="nil"/>
+              <w:bottom w:val="single" w:sz="4" w:space="0" w:color="auto"/>
+              <w:right w:val="nil"/>
+            </w:tcBorders>
           </w:tcPr>
           <w:p>
             <w:pPr>
@@ -7975,6 +8077,12 @@
         <w:tc>
           <w:tcPr>
             <w:tcW w:w="764" w:type="pct"/>
+            <w:tcBorders>
+              <w:top w:val="nil"/>
+              <w:left w:val="nil"/>
+              <w:bottom w:val="single" w:sz="4" w:space="0" w:color="auto"/>
+              <w:right w:val="nil"/>
+            </w:tcBorders>
           </w:tcPr>
           <w:p>
             <w:pPr>
@@ -7998,6 +8106,12 @@
         <w:tc>
           <w:tcPr>
             <w:tcW w:w="1164" w:type="pct"/>
+            <w:tcBorders>
+              <w:top w:val="nil"/>
+              <w:left w:val="nil"/>
+              <w:bottom w:val="single" w:sz="4" w:space="0" w:color="auto"/>
+              <w:right w:val="nil"/>
+            </w:tcBorders>
           </w:tcPr>
           <w:p>
             <w:pPr>
@@ -8021,6 +8135,12 @@
         <w:tc>
           <w:tcPr>
             <w:tcW w:w="2408" w:type="pct"/>
+            <w:tcBorders>
+              <w:top w:val="nil"/>
+              <w:left w:val="nil"/>
+              <w:bottom w:val="single" w:sz="4" w:space="0" w:color="auto"/>
+              <w:right w:val="nil"/>
+            </w:tcBorders>
           </w:tcPr>
           <w:p>
             <w:pPr>
@@ -8060,7 +8180,7 @@
         <w:pStyle w:val="af5"/>
         <w:spacing w:before="156"/>
       </w:pPr>
-      <w:bookmarkStart w:id="20" w:name="_Toc449647699"/>
+      <w:bookmarkStart w:id="20" w:name="_Toc449649115"/>
       <w:r>
         <w:rPr>
           <w:rFonts w:hint="eastAsia"/>
@@ -8160,7 +8280,7 @@
       <w:pPr>
         <w:pStyle w:val="af3"/>
       </w:pPr>
-      <w:bookmarkStart w:id="21" w:name="_Toc449647700"/>
+      <w:bookmarkStart w:id="21" w:name="_Toc449649116"/>
       <w:r>
         <w:rPr>
           <w:rFonts w:hint="eastAsia"/>
@@ -8186,7 +8306,7 @@
         <w:pStyle w:val="af5"/>
         <w:spacing w:before="156"/>
       </w:pPr>
-      <w:bookmarkStart w:id="22" w:name="_Toc449647701"/>
+      <w:bookmarkStart w:id="22" w:name="_Toc449649117"/>
       <w:r>
         <w:rPr>
           <w:rFonts w:hint="eastAsia"/>
@@ -8261,7 +8381,7 @@
           <v:shape id="_x0000_i1025" type="#_x0000_t75" style="width:415.5pt;height:217.5pt" o:ole="">
             <v:imagedata r:id="rId20" o:title=""/>
           </v:shape>
-          <o:OLEObject Type="Embed" ProgID="Visio.Drawing.15" ShapeID="_x0000_i1025" DrawAspect="Content" ObjectID="_1523389996" r:id="rId21"/>
+          <o:OLEObject Type="Embed" ProgID="Visio.Drawing.15" ShapeID="_x0000_i1025" DrawAspect="Content" ObjectID="_1523390900" r:id="rId21"/>
         </w:object>
       </w:r>
     </w:p>
@@ -11072,7 +11192,7 @@
         <w:pStyle w:val="af5"/>
         <w:spacing w:before="156"/>
       </w:pPr>
-      <w:bookmarkStart w:id="23" w:name="_Toc449647702"/>
+      <w:bookmarkStart w:id="23" w:name="_Toc449649118"/>
       <w:r>
         <w:rPr>
           <w:rFonts w:hint="eastAsia"/>
@@ -11217,7 +11337,7 @@
           <v:shape id="_x0000_i1026" type="#_x0000_t75" style="width:415.5pt;height:390.75pt" o:ole="">
             <v:imagedata r:id="rId22" o:title=""/>
           </v:shape>
-          <o:OLEObject Type="Embed" ProgID="Visio.Drawing.15" ShapeID="_x0000_i1026" DrawAspect="Content" ObjectID="_1523389997" r:id="rId23"/>
+          <o:OLEObject Type="Embed" ProgID="Visio.Drawing.15" ShapeID="_x0000_i1026" DrawAspect="Content" ObjectID="_1523390901" r:id="rId23"/>
         </w:object>
       </w:r>
     </w:p>
@@ -11276,7 +11396,7 @@
         <w:pStyle w:val="af5"/>
         <w:spacing w:before="156"/>
       </w:pPr>
-      <w:bookmarkStart w:id="24" w:name="_Toc449647703"/>
+      <w:bookmarkStart w:id="24" w:name="_Toc449649119"/>
       <w:r>
         <w:rPr>
           <w:rFonts w:hint="eastAsia"/>
@@ -11447,7 +11567,7 @@
           <v:shape id="_x0000_i1027" type="#_x0000_t75" style="width:414.75pt;height:186pt" o:ole="">
             <v:imagedata r:id="rId24" o:title=""/>
           </v:shape>
-          <o:OLEObject Type="Embed" ProgID="Visio.Drawing.15" ShapeID="_x0000_i1027" DrawAspect="Content" ObjectID="_1523389998" r:id="rId25"/>
+          <o:OLEObject Type="Embed" ProgID="Visio.Drawing.15" ShapeID="_x0000_i1027" DrawAspect="Content" ObjectID="_1523390902" r:id="rId25"/>
         </w:object>
       </w:r>
     </w:p>
@@ -11505,7 +11625,7 @@
       <w:pPr>
         <w:pStyle w:val="af3"/>
       </w:pPr>
-      <w:bookmarkStart w:id="25" w:name="_Toc449647704"/>
+      <w:bookmarkStart w:id="25" w:name="_Toc449649120"/>
       <w:r>
         <w:rPr>
           <w:rFonts w:hint="eastAsia"/>
@@ -11531,7 +11651,7 @@
         <w:pStyle w:val="af5"/>
         <w:spacing w:before="156"/>
       </w:pPr>
-      <w:bookmarkStart w:id="26" w:name="_Toc449647705"/>
+      <w:bookmarkStart w:id="26" w:name="_Toc449649121"/>
       <w:r>
         <w:rPr>
           <w:rFonts w:hint="eastAsia"/>
@@ -11753,7 +11873,7 @@
         <w:pStyle w:val="af5"/>
         <w:spacing w:before="156"/>
       </w:pPr>
-      <w:bookmarkStart w:id="27" w:name="_Toc449647706"/>
+      <w:bookmarkStart w:id="27" w:name="_Toc449649122"/>
       <w:r>
         <w:rPr>
           <w:rFonts w:hint="eastAsia"/>
@@ -11879,7 +11999,7 @@
       <w:pPr>
         <w:pStyle w:val="af1"/>
       </w:pPr>
-      <w:bookmarkStart w:id="28" w:name="_Toc449647707"/>
+      <w:bookmarkStart w:id="28" w:name="_Toc449649123"/>
       <w:r>
         <w:t xml:space="preserve">4 </w:t>
       </w:r>
@@ -11898,7 +12018,7 @@
       <w:pPr>
         <w:pStyle w:val="af3"/>
       </w:pPr>
-      <w:bookmarkStart w:id="29" w:name="_Toc449647708"/>
+      <w:bookmarkStart w:id="29" w:name="_Toc449649124"/>
       <w:r>
         <w:t>4</w:t>
       </w:r>
@@ -11991,7 +12111,7 @@
       <w:bookmarkStart w:id="44" w:name="_Toc106444572"/>
       <w:bookmarkStart w:id="45" w:name="_Toc106456811"/>
       <w:bookmarkStart w:id="46" w:name="_Toc449109322"/>
-      <w:bookmarkStart w:id="47" w:name="_Toc449647709"/>
+      <w:bookmarkStart w:id="47" w:name="_Toc449649125"/>
       <w:r>
         <w:t>4</w:t>
       </w:r>
@@ -12127,7 +12247,7 @@
       <w:bookmarkStart w:id="62" w:name="_Toc106444573"/>
       <w:bookmarkStart w:id="63" w:name="_Toc106456812"/>
       <w:bookmarkStart w:id="64" w:name="_Toc449109323"/>
-      <w:bookmarkStart w:id="65" w:name="_Toc449647710"/>
+      <w:bookmarkStart w:id="65" w:name="_Toc449649126"/>
       <w:r>
         <w:t>4</w:t>
       </w:r>
@@ -12231,7 +12351,7 @@
       <w:bookmarkStart w:id="80" w:name="_Toc106444574"/>
       <w:bookmarkStart w:id="81" w:name="_Toc106456813"/>
       <w:bookmarkStart w:id="82" w:name="_Toc449109324"/>
-      <w:bookmarkStart w:id="83" w:name="_Toc449647711"/>
+      <w:bookmarkStart w:id="83" w:name="_Toc449649127"/>
       <w:r>
         <w:t>4</w:t>
       </w:r>
@@ -12327,7 +12447,7 @@
       <w:bookmarkStart w:id="98" w:name="_Toc106444575"/>
       <w:bookmarkStart w:id="99" w:name="_Toc106456814"/>
       <w:bookmarkStart w:id="100" w:name="_Toc449109325"/>
-      <w:bookmarkStart w:id="101" w:name="_Toc449647712"/>
+      <w:bookmarkStart w:id="101" w:name="_Toc449649128"/>
       <w:r>
         <w:t>4</w:t>
       </w:r>
@@ -12431,7 +12551,7 @@
       <w:bookmarkStart w:id="116" w:name="_Toc106444576"/>
       <w:bookmarkStart w:id="117" w:name="_Toc106456815"/>
       <w:bookmarkStart w:id="118" w:name="_Toc449109326"/>
-      <w:bookmarkStart w:id="119" w:name="_Toc449647713"/>
+      <w:bookmarkStart w:id="119" w:name="_Toc449649129"/>
       <w:r>
         <w:t>4</w:t>
       </w:r>
@@ -12517,7 +12637,7 @@
       <w:pPr>
         <w:pStyle w:val="af3"/>
       </w:pPr>
-      <w:bookmarkStart w:id="120" w:name="_Toc449647714"/>
+      <w:bookmarkStart w:id="120" w:name="_Toc449649130"/>
       <w:r>
         <w:t>4</w:t>
       </w:r>
@@ -12728,7 +12848,7 @@
       <w:pPr>
         <w:pStyle w:val="af3"/>
       </w:pPr>
-      <w:bookmarkStart w:id="121" w:name="_Toc449647715"/>
+      <w:bookmarkStart w:id="121" w:name="_Toc449649131"/>
       <w:r>
         <w:rPr>
           <w:rFonts w:hint="eastAsia"/>
@@ -12833,7 +12953,7 @@
           <v:shape id="_x0000_i1028" type="#_x0000_t75" style="width:414.75pt;height:139.5pt" o:ole="">
             <v:imagedata r:id="rId26" o:title=""/>
           </v:shape>
-          <o:OLEObject Type="Embed" ProgID="Visio.Drawing.15" ShapeID="_x0000_i1028" DrawAspect="Content" ObjectID="_1523389999" r:id="rId27"/>
+          <o:OLEObject Type="Embed" ProgID="Visio.Drawing.15" ShapeID="_x0000_i1028" DrawAspect="Content" ObjectID="_1523390903" r:id="rId27"/>
         </w:object>
       </w:r>
     </w:p>
@@ -12901,7 +13021,7 @@
       <w:pPr>
         <w:pStyle w:val="af3"/>
       </w:pPr>
-      <w:bookmarkStart w:id="122" w:name="_Toc449647716"/>
+      <w:bookmarkStart w:id="122" w:name="_Toc449649132"/>
       <w:r>
         <w:rPr>
           <w:rFonts w:hint="eastAsia"/>
@@ -13019,7 +13139,7 @@
         <w:pStyle w:val="af5"/>
         <w:spacing w:before="156"/>
       </w:pPr>
-      <w:bookmarkStart w:id="123" w:name="_Toc449647717"/>
+      <w:bookmarkStart w:id="123" w:name="_Toc449649133"/>
       <w:r>
         <w:t>4</w:t>
       </w:r>
@@ -13078,7 +13198,7 @@
         <w:pStyle w:val="af5"/>
         <w:spacing w:before="156"/>
       </w:pPr>
-      <w:bookmarkStart w:id="124" w:name="_Toc449647718"/>
+      <w:bookmarkStart w:id="124" w:name="_Toc449649134"/>
       <w:r>
         <w:rPr>
           <w:rFonts w:hint="eastAsia"/>
@@ -13202,7 +13322,7 @@
           <v:shape id="_x0000_i1029" type="#_x0000_t75" style="width:303pt;height:3in" o:ole="">
             <v:imagedata r:id="rId28" o:title=""/>
           </v:shape>
-          <o:OLEObject Type="Embed" ProgID="Visio.Drawing.15" ShapeID="_x0000_i1029" DrawAspect="Content" ObjectID="_1523390000" r:id="rId29"/>
+          <o:OLEObject Type="Embed" ProgID="Visio.Drawing.15" ShapeID="_x0000_i1029" DrawAspect="Content" ObjectID="_1523390904" r:id="rId29"/>
         </w:object>
       </w:r>
     </w:p>
@@ -13282,7 +13402,7 @@
         <w:pStyle w:val="af5"/>
         <w:spacing w:before="156"/>
       </w:pPr>
-      <w:bookmarkStart w:id="125" w:name="_Toc449647719"/>
+      <w:bookmarkStart w:id="125" w:name="_Toc449649135"/>
       <w:r>
         <w:rPr>
           <w:rFonts w:hint="eastAsia"/>
@@ -13451,7 +13571,7 @@
           <v:shape id="_x0000_i1030" type="#_x0000_t75" style="width:414.75pt;height:171.75pt" o:ole="">
             <v:imagedata r:id="rId30" o:title=""/>
           </v:shape>
-          <o:OLEObject Type="Embed" ProgID="Visio.Drawing.15" ShapeID="_x0000_i1030" DrawAspect="Content" ObjectID="_1523390001" r:id="rId31"/>
+          <o:OLEObject Type="Embed" ProgID="Visio.Drawing.15" ShapeID="_x0000_i1030" DrawAspect="Content" ObjectID="_1523390905" r:id="rId31"/>
         </w:object>
       </w:r>
     </w:p>
@@ -13534,7 +13654,7 @@
         <w:pStyle w:val="af5"/>
         <w:spacing w:before="156"/>
       </w:pPr>
-      <w:bookmarkStart w:id="126" w:name="_Toc449647720"/>
+      <w:bookmarkStart w:id="126" w:name="_Toc449649136"/>
       <w:r>
         <w:rPr>
           <w:rFonts w:hint="eastAsia"/>
@@ -13701,7 +13821,7 @@
           <v:shape id="_x0000_i1031" type="#_x0000_t75" style="width:414.75pt;height:204pt" o:ole="">
             <v:imagedata r:id="rId32" o:title=""/>
           </v:shape>
-          <o:OLEObject Type="Embed" ProgID="Visio.Drawing.15" ShapeID="_x0000_i1031" DrawAspect="Content" ObjectID="_1523390002" r:id="rId33"/>
+          <o:OLEObject Type="Embed" ProgID="Visio.Drawing.15" ShapeID="_x0000_i1031" DrawAspect="Content" ObjectID="_1523390906" r:id="rId33"/>
         </w:object>
       </w:r>
     </w:p>
@@ -13795,7 +13915,7 @@
       <w:pPr>
         <w:pStyle w:val="af3"/>
       </w:pPr>
-      <w:bookmarkStart w:id="127" w:name="_Toc449647721"/>
+      <w:bookmarkStart w:id="127" w:name="_Toc449649137"/>
       <w:r>
         <w:rPr>
           <w:rFonts w:hint="eastAsia"/>
@@ -13824,7 +13944,7 @@
         <w:pStyle w:val="af5"/>
         <w:spacing w:before="156"/>
       </w:pPr>
-      <w:bookmarkStart w:id="128" w:name="_Toc449647722"/>
+      <w:bookmarkStart w:id="128" w:name="_Toc449649138"/>
       <w:r>
         <w:rPr>
           <w:rFonts w:hint="eastAsia"/>
@@ -13838,7 +13958,7 @@
         <w:rPr>
           <w:rFonts w:hint="eastAsia"/>
         </w:rPr>
-        <w:t>应用软件</w:t>
+        <w:t>系统</w:t>
       </w:r>
       <w:r>
         <w:t>架构</w:t>
@@ -13906,7 +14026,7 @@
         <w:pStyle w:val="af5"/>
         <w:spacing w:before="156"/>
       </w:pPr>
-      <w:bookmarkStart w:id="129" w:name="_Toc449647723"/>
+      <w:bookmarkStart w:id="129" w:name="_Toc449649139"/>
       <w:r>
         <w:rPr>
           <w:rFonts w:hint="eastAsia"/>
@@ -13967,7 +14087,7 @@
         </w:rPr>
         <w:lastRenderedPageBreak/>
         <w:drawing>
-          <wp:inline distT="0" distB="0" distL="0" distR="0" wp14:anchorId="062CC1B0" wp14:editId="7E0F3189">
+          <wp:inline distT="0" distB="0" distL="0" distR="0" wp14:anchorId="6480F6D1" wp14:editId="428999F3">
             <wp:extent cx="5274310" cy="3272155"/>
             <wp:effectExtent l="0" t="0" r="2540" b="4445"/>
             <wp:docPr id="33" name="图片 33"/>
@@ -14090,7 +14210,7 @@
           <w:noProof/>
         </w:rPr>
         <w:drawing>
-          <wp:inline distT="0" distB="0" distL="0" distR="0" wp14:anchorId="27EC423E" wp14:editId="2DB60689">
+          <wp:inline distT="0" distB="0" distL="0" distR="0" wp14:anchorId="33E3D9F1" wp14:editId="472CC426">
             <wp:extent cx="5274310" cy="2595880"/>
             <wp:effectExtent l="0" t="0" r="2540" b="0"/>
             <wp:docPr id="34" name="图片 34"/>
@@ -14229,7 +14349,7 @@
         </w:rPr>
         <w:lastRenderedPageBreak/>
         <w:drawing>
-          <wp:inline distT="0" distB="0" distL="0" distR="0" wp14:anchorId="3B259095" wp14:editId="2B2883AA">
+          <wp:inline distT="0" distB="0" distL="0" distR="0" wp14:anchorId="1B6DB83A" wp14:editId="5B415B6A">
             <wp:extent cx="5274310" cy="2722245"/>
             <wp:effectExtent l="0" t="0" r="2540" b="1905"/>
             <wp:docPr id="35" name="图片 35"/>
@@ -14319,7 +14439,7 @@
       <w:pPr>
         <w:pStyle w:val="af3"/>
       </w:pPr>
-      <w:bookmarkStart w:id="130" w:name="_Toc449647724"/>
+      <w:bookmarkStart w:id="130" w:name="_Toc449649140"/>
       <w:r>
         <w:rPr>
           <w:rFonts w:hint="eastAsia"/>
@@ -14676,7 +14796,7 @@
           <w:noProof/>
         </w:rPr>
         <w:drawing>
-          <wp:inline distT="0" distB="0" distL="0" distR="0" wp14:anchorId="4C4FDAF0" wp14:editId="2E8EFC49">
+          <wp:inline distT="0" distB="0" distL="0" distR="0" wp14:anchorId="755CE33F" wp14:editId="0786DDC1">
             <wp:extent cx="5274310" cy="1716405"/>
             <wp:effectExtent l="0" t="0" r="2540" b="0"/>
             <wp:docPr id="36" name="图片 36"/>
@@ -14789,7 +14909,7 @@
           <w:noProof/>
         </w:rPr>
         <w:drawing>
-          <wp:inline distT="0" distB="0" distL="0" distR="0" wp14:anchorId="3E7140DB" wp14:editId="19D1DE37">
+          <wp:inline distT="0" distB="0" distL="0" distR="0" wp14:anchorId="5BF5DDF3" wp14:editId="02508CE5">
             <wp:extent cx="5274310" cy="1684020"/>
             <wp:effectExtent l="0" t="0" r="2540" b="0"/>
             <wp:docPr id="37" name="图片 37"/>
@@ -14886,7 +15006,7 @@
       <w:pPr>
         <w:pStyle w:val="af1"/>
       </w:pPr>
-      <w:bookmarkStart w:id="131" w:name="_Toc449647725"/>
+      <w:bookmarkStart w:id="131" w:name="_Toc449649141"/>
       <w:r>
         <w:t>5</w:t>
       </w:r>
@@ -15335,7 +15455,7 @@
       <w:pPr>
         <w:pStyle w:val="af3"/>
       </w:pPr>
-      <w:bookmarkStart w:id="132" w:name="_Toc449647726"/>
+      <w:bookmarkStart w:id="132" w:name="_Toc449649142"/>
       <w:r>
         <w:rPr>
           <w:rFonts w:hint="eastAsia"/>
@@ -15494,7 +15614,7 @@
           <v:shape id="_x0000_i1032" type="#_x0000_t75" style="width:414.75pt;height:195pt" o:ole="">
             <v:imagedata r:id="rId39" o:title=""/>
           </v:shape>
-          <o:OLEObject Type="Embed" ProgID="Visio.Drawing.15" ShapeID="_x0000_i1032" DrawAspect="Content" ObjectID="_1523390003" r:id="rId40"/>
+          <o:OLEObject Type="Embed" ProgID="Visio.Drawing.15" ShapeID="_x0000_i1032" DrawAspect="Content" ObjectID="_1523390907" r:id="rId40"/>
         </w:object>
       </w:r>
     </w:p>
@@ -15655,7 +15775,7 @@
           <v:shape id="_x0000_i1033" type="#_x0000_t75" style="width:415.5pt;height:333.75pt" o:ole="">
             <v:imagedata r:id="rId41" o:title=""/>
           </v:shape>
-          <o:OLEObject Type="Embed" ProgID="Visio.Drawing.15" ShapeID="_x0000_i1033" DrawAspect="Content" ObjectID="_1523390004" r:id="rId42"/>
+          <o:OLEObject Type="Embed" ProgID="Visio.Drawing.15" ShapeID="_x0000_i1033" DrawAspect="Content" ObjectID="_1523390908" r:id="rId42"/>
         </w:object>
       </w:r>
     </w:p>
@@ -15728,7 +15848,7 @@
       <w:pPr>
         <w:pStyle w:val="af3"/>
       </w:pPr>
-      <w:bookmarkStart w:id="133" w:name="_Toc449647727"/>
+      <w:bookmarkStart w:id="133" w:name="_Toc449649143"/>
       <w:r>
         <w:lastRenderedPageBreak/>
         <w:t>5</w:t>
@@ -22648,7 +22768,7 @@
       <w:pPr>
         <w:pStyle w:val="af1"/>
       </w:pPr>
-      <w:bookmarkStart w:id="134" w:name="_Toc449647728"/>
+      <w:bookmarkStart w:id="134" w:name="_Toc449649144"/>
       <w:r>
         <w:rPr>
           <w:rFonts w:hint="eastAsia"/>
@@ -22670,7 +22790,7 @@
       <w:pPr>
         <w:pStyle w:val="af3"/>
       </w:pPr>
-      <w:bookmarkStart w:id="135" w:name="_Toc449647729"/>
+      <w:bookmarkStart w:id="135" w:name="_Toc449649145"/>
       <w:r>
         <w:rPr>
           <w:rFonts w:hint="eastAsia"/>
@@ -22793,7 +22913,7 @@
           <w:noProof/>
         </w:rPr>
         <w:drawing>
-          <wp:inline distT="0" distB="0" distL="0" distR="0" wp14:anchorId="2346907D" wp14:editId="6521E133">
+          <wp:inline distT="0" distB="0" distL="0" distR="0" wp14:anchorId="6739E9F5" wp14:editId="33D141C3">
             <wp:extent cx="5274310" cy="1716405"/>
             <wp:effectExtent l="0" t="0" r="2540" b="0"/>
             <wp:docPr id="38" name="图片 38"/>
@@ -23308,7 +23428,7 @@
       <w:pPr>
         <w:pStyle w:val="af3"/>
       </w:pPr>
-      <w:bookmarkStart w:id="136" w:name="_Toc449647730"/>
+      <w:bookmarkStart w:id="136" w:name="_Toc449649146"/>
       <w:r>
         <w:t xml:space="preserve">6.2 </w:t>
       </w:r>
@@ -23427,9 +23547,6 @@
     <w:p>
       <w:pPr>
         <w:ind w:firstLineChars="200" w:firstLine="480"/>
-        <w:rPr>
-          <w:rFonts w:hint="eastAsia"/>
-        </w:rPr>
       </w:pPr>
       <w:r>
         <w:rPr>
@@ -23654,9 +23771,6 @@
         <w:pStyle w:val="afd"/>
         <w:ind w:left="420" w:firstLineChars="0" w:firstLine="0"/>
         <w:jc w:val="center"/>
-        <w:rPr>
-          <w:rFonts w:hint="eastAsia"/>
-        </w:rPr>
       </w:pPr>
     </w:p>
     <w:p>
@@ -23670,7 +23784,7 @@
           <w:noProof/>
         </w:rPr>
         <w:drawing>
-          <wp:inline distT="0" distB="0" distL="0" distR="0" wp14:anchorId="5FC960E7" wp14:editId="4B977607">
+          <wp:inline distT="0" distB="0" distL="0" distR="0" wp14:anchorId="7DD49394" wp14:editId="5F2E8861">
             <wp:extent cx="3342857" cy="876190"/>
             <wp:effectExtent l="0" t="0" r="0" b="635"/>
             <wp:docPr id="4" name="图片 4"/>
@@ -23711,7 +23825,6 @@
         <w:ind w:firstLineChars="200" w:firstLine="420"/>
         <w:jc w:val="center"/>
         <w:rPr>
-          <w:rFonts w:hint="eastAsia"/>
           <w:sz w:val="21"/>
           <w:szCs w:val="21"/>
         </w:rPr>
@@ -23794,7 +23907,7 @@
           <w:noProof/>
         </w:rPr>
         <w:drawing>
-          <wp:inline distT="0" distB="0" distL="0" distR="0" wp14:anchorId="0C97CAE7" wp14:editId="364FCA06">
+          <wp:inline distT="0" distB="0" distL="0" distR="0" wp14:anchorId="1732D592" wp14:editId="1437FDD6">
             <wp:extent cx="5274310" cy="2016760"/>
             <wp:effectExtent l="0" t="0" r="2540" b="2540"/>
             <wp:docPr id="3" name="图片 3"/>
@@ -24410,7 +24523,6 @@
       <w:pPr>
         <w:spacing w:line="240" w:lineRule="auto"/>
         <w:rPr>
-          <w:rFonts w:hint="eastAsia"/>
           <w:sz w:val="18"/>
           <w:highlight w:val="white"/>
         </w:rPr>
@@ -24429,7 +24541,7 @@
           <w:highlight w:val="white"/>
         </w:rPr>
       </w:pPr>
-      <w:bookmarkStart w:id="137" w:name="_Toc449647731"/>
+      <w:bookmarkStart w:id="137" w:name="_Toc449649147"/>
       <w:r>
         <w:rPr>
           <w:rFonts w:hint="eastAsia"/>
@@ -24523,7 +24635,7 @@
           <w:noProof/>
         </w:rPr>
         <w:drawing>
-          <wp:inline distT="0" distB="0" distL="0" distR="0" wp14:anchorId="2E06144F" wp14:editId="3A45E328">
+          <wp:inline distT="0" distB="0" distL="0" distR="0" wp14:anchorId="4311AC45" wp14:editId="180AAF61">
             <wp:extent cx="5274310" cy="1550035"/>
             <wp:effectExtent l="0" t="0" r="2540" b="0"/>
             <wp:docPr id="40" name="图片 40"/>
@@ -24776,7 +24888,7 @@
           <w:noProof/>
         </w:rPr>
         <w:drawing>
-          <wp:inline distT="0" distB="0" distL="0" distR="0" wp14:anchorId="262841CF" wp14:editId="71717897">
+          <wp:inline distT="0" distB="0" distL="0" distR="0" wp14:anchorId="6CF6EDAF" wp14:editId="58093D6C">
             <wp:extent cx="5274310" cy="1352550"/>
             <wp:effectExtent l="0" t="0" r="2540" b="0"/>
             <wp:docPr id="41" name="图片 41"/>
@@ -24999,7 +25111,7 @@
       <w:pPr>
         <w:pStyle w:val="af3"/>
       </w:pPr>
-      <w:bookmarkStart w:id="138" w:name="_Toc449647732"/>
+      <w:bookmarkStart w:id="138" w:name="_Toc449649148"/>
       <w:r>
         <w:rPr>
           <w:rFonts w:hint="eastAsia"/>
@@ -25185,7 +25297,7 @@
         </w:rPr>
         <w:lastRenderedPageBreak/>
         <w:drawing>
-          <wp:inline distT="0" distB="0" distL="0" distR="0" wp14:anchorId="292C2341" wp14:editId="1D514BC2">
+          <wp:inline distT="0" distB="0" distL="0" distR="0" wp14:anchorId="758632F8" wp14:editId="385E5306">
             <wp:extent cx="5274310" cy="1500505"/>
             <wp:effectExtent l="0" t="0" r="2540" b="4445"/>
             <wp:docPr id="42" name="图片 42"/>
@@ -25437,7 +25549,7 @@
           <w:noProof/>
         </w:rPr>
         <w:drawing>
-          <wp:inline distT="0" distB="0" distL="0" distR="0" wp14:anchorId="52D40E78" wp14:editId="2C3BE5E4">
+          <wp:inline distT="0" distB="0" distL="0" distR="0" wp14:anchorId="15A3DBA2" wp14:editId="4A2D9025">
             <wp:extent cx="5274310" cy="1596390"/>
             <wp:effectExtent l="0" t="0" r="2540" b="3810"/>
             <wp:docPr id="43" name="图片 43"/>
@@ -25552,7 +25664,7 @@
           <w:noProof/>
         </w:rPr>
         <w:drawing>
-          <wp:inline distT="0" distB="0" distL="0" distR="0" wp14:anchorId="10EF1C92" wp14:editId="4027BE1E">
+          <wp:inline distT="0" distB="0" distL="0" distR="0" wp14:anchorId="50FFC16B" wp14:editId="7EAC07E0">
             <wp:extent cx="5274310" cy="1949450"/>
             <wp:effectExtent l="0" t="0" r="2540" b="0"/>
             <wp:docPr id="44" name="图片 44"/>
@@ -26097,7 +26209,7 @@
           <w:noProof/>
         </w:rPr>
         <w:drawing>
-          <wp:inline distT="0" distB="0" distL="0" distR="0" wp14:anchorId="4FB55DC3" wp14:editId="7BDAEC03">
+          <wp:inline distT="0" distB="0" distL="0" distR="0" wp14:anchorId="28B70CB2" wp14:editId="116EC6EF">
             <wp:extent cx="5274310" cy="1475105"/>
             <wp:effectExtent l="0" t="0" r="2540" b="0"/>
             <wp:docPr id="45" name="图片 45"/>
@@ -26202,7 +26314,7 @@
         </w:rPr>
         <w:lastRenderedPageBreak/>
         <w:drawing>
-          <wp:inline distT="0" distB="0" distL="0" distR="0" wp14:anchorId="189D17B1" wp14:editId="5DA2AAA7">
+          <wp:inline distT="0" distB="0" distL="0" distR="0" wp14:anchorId="61D27020" wp14:editId="61246965">
             <wp:extent cx="5274310" cy="1519555"/>
             <wp:effectExtent l="0" t="0" r="2540" b="4445"/>
             <wp:docPr id="46" name="图片 46"/>
@@ -26396,7 +26508,7 @@
       <w:pPr>
         <w:pStyle w:val="af3"/>
       </w:pPr>
-      <w:bookmarkStart w:id="139" w:name="_Toc449647733"/>
+      <w:bookmarkStart w:id="139" w:name="_Toc449649149"/>
       <w:r>
         <w:rPr>
           <w:rFonts w:hint="eastAsia"/>
@@ -26439,7 +26551,7 @@
           <w:noProof/>
         </w:rPr>
         <w:drawing>
-          <wp:inline distT="0" distB="0" distL="0" distR="0" wp14:anchorId="4479C234" wp14:editId="0E1C1032">
+          <wp:inline distT="0" distB="0" distL="0" distR="0" wp14:anchorId="4CEC2580" wp14:editId="1A67893A">
             <wp:extent cx="5274310" cy="1620520"/>
             <wp:effectExtent l="0" t="0" r="2540" b="0"/>
             <wp:docPr id="47" name="图片 47"/>
@@ -26531,7 +26643,7 @@
         </w:rPr>
         <w:lastRenderedPageBreak/>
         <w:drawing>
-          <wp:inline distT="0" distB="0" distL="0" distR="0" wp14:anchorId="65A616B1" wp14:editId="2FC17DE9">
+          <wp:inline distT="0" distB="0" distL="0" distR="0" wp14:anchorId="110834DD" wp14:editId="02E0BE02">
             <wp:extent cx="5274310" cy="1567180"/>
             <wp:effectExtent l="0" t="0" r="2540" b="0"/>
             <wp:docPr id="48" name="图片 48"/>
@@ -27103,7 +27215,7 @@
       <w:pPr>
         <w:pStyle w:val="af3"/>
       </w:pPr>
-      <w:bookmarkStart w:id="140" w:name="_Toc449647734"/>
+      <w:bookmarkStart w:id="140" w:name="_Toc449649150"/>
       <w:r>
         <w:rPr>
           <w:rFonts w:hint="eastAsia"/>
@@ -27159,7 +27271,7 @@
           <w:noProof/>
         </w:rPr>
         <w:drawing>
-          <wp:inline distT="0" distB="0" distL="0" distR="0" wp14:anchorId="2D0825EB" wp14:editId="2CA36CC8">
+          <wp:inline distT="0" distB="0" distL="0" distR="0" wp14:anchorId="02E5FD4A" wp14:editId="4C32B9F4">
             <wp:extent cx="5274310" cy="1586865"/>
             <wp:effectExtent l="0" t="0" r="2540" b="0"/>
             <wp:docPr id="49" name="图片 49"/>
@@ -27251,7 +27363,7 @@
           <w:noProof/>
         </w:rPr>
         <w:drawing>
-          <wp:inline distT="0" distB="0" distL="0" distR="0" wp14:anchorId="14910847" wp14:editId="1AF75A8C">
+          <wp:inline distT="0" distB="0" distL="0" distR="0" wp14:anchorId="5114ADB6" wp14:editId="2158FCC8">
             <wp:extent cx="5274310" cy="1685925"/>
             <wp:effectExtent l="0" t="0" r="2540" b="9525"/>
             <wp:docPr id="50" name="图片 50"/>
@@ -27740,7 +27852,7 @@
       <w:pPr>
         <w:pStyle w:val="af3"/>
       </w:pPr>
-      <w:bookmarkStart w:id="141" w:name="_Toc449647735"/>
+      <w:bookmarkStart w:id="141" w:name="_Toc449649151"/>
       <w:r>
         <w:rPr>
           <w:rFonts w:hint="eastAsia"/>
@@ -27851,7 +27963,7 @@
           <w:noProof/>
         </w:rPr>
         <w:drawing>
-          <wp:inline distT="0" distB="0" distL="0" distR="0" wp14:anchorId="1E595CAA" wp14:editId="6544BB40">
+          <wp:inline distT="0" distB="0" distL="0" distR="0" wp14:anchorId="6DE63A14" wp14:editId="344EFEA9">
             <wp:extent cx="5274310" cy="1551940"/>
             <wp:effectExtent l="0" t="0" r="2540" b="0"/>
             <wp:docPr id="5" name="图片 5"/>
@@ -27923,7 +28035,6 @@
         <w:ind w:firstLineChars="200" w:firstLine="420"/>
         <w:jc w:val="center"/>
         <w:rPr>
-          <w:rFonts w:hint="eastAsia"/>
           <w:sz w:val="21"/>
           <w:szCs w:val="21"/>
         </w:rPr>
@@ -28036,7 +28147,6 @@
       <w:pPr>
         <w:spacing w:line="240" w:lineRule="auto"/>
         <w:rPr>
-          <w:rFonts w:hint="eastAsia"/>
           <w:sz w:val="18"/>
           <w:highlight w:val="white"/>
         </w:rPr>
@@ -28150,7 +28260,6 @@
       <w:pPr>
         <w:spacing w:line="240" w:lineRule="auto"/>
         <w:rPr>
-          <w:rFonts w:hint="eastAsia"/>
           <w:sz w:val="18"/>
           <w:highlight w:val="white"/>
         </w:rPr>
@@ -28280,7 +28389,6 @@
       <w:pPr>
         <w:spacing w:line="240" w:lineRule="auto"/>
         <w:rPr>
-          <w:rFonts w:hint="eastAsia"/>
           <w:sz w:val="18"/>
           <w:highlight w:val="white"/>
         </w:rPr>
@@ -28387,7 +28495,6 @@
       <w:pPr>
         <w:spacing w:line="240" w:lineRule="auto"/>
         <w:rPr>
-          <w:rFonts w:hint="eastAsia"/>
           <w:sz w:val="18"/>
           <w:highlight w:val="white"/>
         </w:rPr>
@@ -28404,7 +28511,7 @@
       <w:pPr>
         <w:pStyle w:val="af1"/>
       </w:pPr>
-      <w:bookmarkStart w:id="142" w:name="_Toc449647736"/>
+      <w:bookmarkStart w:id="142" w:name="_Toc449649152"/>
       <w:r>
         <w:rPr>
           <w:rFonts w:hint="eastAsia"/>
@@ -28426,7 +28533,7 @@
       <w:pPr>
         <w:pStyle w:val="af3"/>
       </w:pPr>
-      <w:bookmarkStart w:id="143" w:name="_Toc449647737"/>
+      <w:bookmarkStart w:id="143" w:name="_Toc449649153"/>
       <w:r>
         <w:rPr>
           <w:rFonts w:hint="eastAsia"/>
@@ -28485,7 +28592,7 @@
       <w:pPr>
         <w:pStyle w:val="af3"/>
       </w:pPr>
-      <w:bookmarkStart w:id="144" w:name="_Toc449647738"/>
+      <w:bookmarkStart w:id="144" w:name="_Toc449649154"/>
       <w:r>
         <w:rPr>
           <w:rFonts w:hint="eastAsia"/>
@@ -28567,11 +28674,8 @@
     <w:p>
       <w:pPr>
         <w:pStyle w:val="af3"/>
-        <w:rPr>
-          <w:rFonts w:hint="eastAsia"/>
-        </w:rPr>
-      </w:pPr>
-      <w:bookmarkStart w:id="145" w:name="_Toc449647739"/>
+      </w:pPr>
+      <w:bookmarkStart w:id="145" w:name="_Toc449649155"/>
       <w:r>
         <w:rPr>
           <w:rFonts w:hint="eastAsia"/>
@@ -28636,7 +28740,7 @@
       <w:pPr>
         <w:pStyle w:val="af3"/>
       </w:pPr>
-      <w:bookmarkStart w:id="146" w:name="_Toc449647740"/>
+      <w:bookmarkStart w:id="146" w:name="_Toc449649156"/>
       <w:r>
         <w:rPr>
           <w:rFonts w:hint="eastAsia"/>
@@ -28659,7 +28763,7 @@
         <w:pStyle w:val="af5"/>
         <w:spacing w:before="156"/>
       </w:pPr>
-      <w:bookmarkStart w:id="147" w:name="_Toc449647741"/>
+      <w:bookmarkStart w:id="147" w:name="_Toc449649157"/>
       <w:r>
         <w:rPr>
           <w:rFonts w:hint="eastAsia"/>
@@ -28673,7 +28777,7 @@
         <w:rPr>
           <w:rFonts w:hint="eastAsia"/>
         </w:rPr>
-        <w:t>登录测试</w:t>
+        <w:t>登录</w:t>
       </w:r>
       <w:bookmarkEnd w:id="147"/>
     </w:p>
@@ -28683,26 +28787,102 @@
         <w:spacing w:line="300" w:lineRule="auto"/>
         <w:ind w:firstLine="420"/>
         <w:rPr>
+          <w:rFonts w:eastAsia="宋体"/>
+          <w:b w:val="0"/>
+          <w:bCs w:val="0"/>
+        </w:rPr>
+      </w:pPr>
+      <w:r>
+        <w:rPr>
           <w:rFonts w:eastAsia="宋体" w:hint="eastAsia"/>
           <w:b w:val="0"/>
           <w:bCs w:val="0"/>
         </w:rPr>
-      </w:pPr>
+        <w:t>测试内容：测试系统登录是否能够正常运行</w:t>
+      </w:r>
       <w:r>
         <w:rPr>
           <w:rFonts w:eastAsia="宋体" w:hint="eastAsia"/>
           <w:b w:val="0"/>
           <w:bCs w:val="0"/>
         </w:rPr>
-        <w:t>测试内容：测试系统登录是否能够正常运行</w:t>
-      </w:r>
+        <w:t>；</w:t>
+      </w:r>
+    </w:p>
+    <w:p>
+      <w:pPr>
+        <w:pStyle w:val="ab"/>
+        <w:spacing w:line="300" w:lineRule="auto"/>
+        <w:ind w:firstLine="420"/>
+        <w:rPr>
+          <w:rFonts w:eastAsia="宋体"/>
+          <w:b w:val="0"/>
+          <w:bCs w:val="0"/>
+        </w:rPr>
+      </w:pPr>
       <w:r>
         <w:rPr>
           <w:rFonts w:eastAsia="宋体" w:hint="eastAsia"/>
           <w:b w:val="0"/>
           <w:bCs w:val="0"/>
         </w:rPr>
-        <w:t>；</w:t>
+        <w:t>测试过程：</w:t>
+      </w:r>
+      <w:r>
+        <w:rPr>
+          <w:rFonts w:eastAsia="宋体" w:hint="eastAsia"/>
+          <w:b w:val="0"/>
+          <w:bCs w:val="0"/>
+        </w:rPr>
+        <w:t>在浏览器中输入主页，出现登陆界面，</w:t>
+      </w:r>
+      <w:r>
+        <w:rPr>
+          <w:rFonts w:eastAsia="宋体" w:hint="eastAsia"/>
+          <w:b w:val="0"/>
+          <w:bCs w:val="0"/>
+        </w:rPr>
+        <w:t>管理员账户（账号：</w:t>
+      </w:r>
+      <w:r>
+        <w:rPr>
+          <w:rFonts w:eastAsia="宋体" w:hint="eastAsia"/>
+          <w:b w:val="0"/>
+          <w:bCs w:val="0"/>
+        </w:rPr>
+        <w:t>admin</w:t>
+      </w:r>
+      <w:r>
+        <w:rPr>
+          <w:rFonts w:eastAsia="宋体" w:hint="eastAsia"/>
+          <w:b w:val="0"/>
+          <w:bCs w:val="0"/>
+        </w:rPr>
+        <w:t>，密码：</w:t>
+      </w:r>
+      <w:r>
+        <w:rPr>
+          <w:rFonts w:eastAsia="宋体" w:hint="eastAsia"/>
+          <w:b w:val="0"/>
+          <w:bCs w:val="0"/>
+        </w:rPr>
+        <w:t>111111</w:t>
+      </w:r>
+      <w:r>
+        <w:rPr>
+          <w:rFonts w:eastAsia="宋体" w:hint="eastAsia"/>
+          <w:b w:val="0"/>
+          <w:bCs w:val="0"/>
+        </w:rPr>
+        <w:t>）</w:t>
+      </w:r>
+      <w:r>
+        <w:rPr>
+          <w:rFonts w:eastAsia="宋体" w:hint="eastAsia"/>
+          <w:b w:val="0"/>
+          <w:bCs w:val="0"/>
+        </w:rPr>
+        <w:t>进行登录；</w:t>
       </w:r>
     </w:p>
     <w:p>
@@ -28722,7 +28902,7 @@
           <w:b w:val="0"/>
           <w:bCs w:val="0"/>
         </w:rPr>
-        <w:t>测试过程：</w:t>
+        <w:t>测试结果：登录成功。</w:t>
       </w:r>
       <w:r>
         <w:rPr>
@@ -28730,7 +28910,7 @@
           <w:b w:val="0"/>
           <w:bCs w:val="0"/>
         </w:rPr>
-        <w:t>在浏览器中输入主页，出现登陆界面，</w:t>
+        <w:t>进入管理员界面</w:t>
       </w:r>
       <w:r>
         <w:rPr>
@@ -28738,47 +28918,170 @@
           <w:b w:val="0"/>
           <w:bCs w:val="0"/>
         </w:rPr>
-        <w:t>管理员账户（账号：</w:t>
-      </w:r>
+        <w:t>。</w:t>
+      </w:r>
+    </w:p>
+    <w:p>
+      <w:pPr>
+        <w:pStyle w:val="af5"/>
+        <w:spacing w:before="156"/>
+      </w:pPr>
+      <w:bookmarkStart w:id="148" w:name="_Toc449649158"/>
+      <w:r>
+        <w:rPr>
+          <w:rFonts w:hint="eastAsia"/>
+        </w:rPr>
+        <w:t>7.4.2</w:t>
+      </w:r>
+      <w:r>
+        <w:t xml:space="preserve"> </w:t>
+      </w:r>
+      <w:r>
+        <w:rPr>
+          <w:rFonts w:hint="eastAsia"/>
+        </w:rPr>
+        <w:t>修改用户密码</w:t>
+      </w:r>
+      <w:bookmarkEnd w:id="148"/>
+    </w:p>
+    <w:p>
+      <w:pPr>
+        <w:pStyle w:val="ab"/>
+        <w:spacing w:line="300" w:lineRule="auto"/>
+        <w:ind w:firstLine="420"/>
+        <w:rPr>
+          <w:rFonts w:eastAsia="宋体"/>
+          <w:b w:val="0"/>
+          <w:bCs w:val="0"/>
+        </w:rPr>
+      </w:pPr>
       <w:r>
         <w:rPr>
           <w:rFonts w:eastAsia="宋体" w:hint="eastAsia"/>
           <w:b w:val="0"/>
           <w:bCs w:val="0"/>
         </w:rPr>
-        <w:t>admin</w:t>
-      </w:r>
+        <w:t>测试内容：测试修改用户密码是否能正常运行；</w:t>
+      </w:r>
+    </w:p>
+    <w:p>
+      <w:pPr>
+        <w:pStyle w:val="ab"/>
+        <w:spacing w:line="300" w:lineRule="auto"/>
+        <w:ind w:firstLine="420"/>
+        <w:rPr>
+          <w:rFonts w:eastAsia="宋体"/>
+          <w:b w:val="0"/>
+          <w:bCs w:val="0"/>
+        </w:rPr>
+      </w:pPr>
       <w:r>
         <w:rPr>
           <w:rFonts w:eastAsia="宋体" w:hint="eastAsia"/>
           <w:b w:val="0"/>
           <w:bCs w:val="0"/>
         </w:rPr>
-        <w:t>，密码：</w:t>
-      </w:r>
+        <w:t>测试过程：使用管理员账号登陆之后，点击修改密码，进入修改密码界面后按要求进行操作；</w:t>
+      </w:r>
+    </w:p>
+    <w:p>
+      <w:pPr>
+        <w:pStyle w:val="ab"/>
+        <w:spacing w:line="300" w:lineRule="auto"/>
+        <w:ind w:firstLine="420"/>
+        <w:rPr>
+          <w:rFonts w:eastAsia="宋体"/>
+          <w:b w:val="0"/>
+          <w:bCs w:val="0"/>
+        </w:rPr>
+      </w:pPr>
       <w:r>
         <w:rPr>
           <w:rFonts w:eastAsia="宋体" w:hint="eastAsia"/>
           <w:b w:val="0"/>
           <w:bCs w:val="0"/>
         </w:rPr>
-        <w:t>111111</w:t>
-      </w:r>
+        <w:t>测试结果：修改密码成功。</w:t>
+      </w:r>
+    </w:p>
+    <w:p>
+      <w:pPr>
+        <w:pStyle w:val="af5"/>
+        <w:spacing w:before="156"/>
+      </w:pPr>
+      <w:bookmarkStart w:id="149" w:name="_Toc449649159"/>
+      <w:r>
+        <w:rPr>
+          <w:rFonts w:hint="eastAsia"/>
+        </w:rPr>
+        <w:lastRenderedPageBreak/>
+        <w:t>7.4.3</w:t>
+      </w:r>
+      <w:r>
+        <w:t xml:space="preserve"> </w:t>
+      </w:r>
+      <w:r>
+        <w:rPr>
+          <w:rFonts w:hint="eastAsia"/>
+        </w:rPr>
+        <w:t>添加用户</w:t>
+      </w:r>
+      <w:bookmarkEnd w:id="149"/>
+    </w:p>
+    <w:p>
+      <w:pPr>
+        <w:pStyle w:val="ab"/>
+        <w:spacing w:line="300" w:lineRule="auto"/>
+        <w:ind w:firstLine="420"/>
+        <w:rPr>
+          <w:rFonts w:eastAsia="宋体"/>
+          <w:b w:val="0"/>
+          <w:bCs w:val="0"/>
+        </w:rPr>
+      </w:pPr>
       <w:r>
         <w:rPr>
           <w:rFonts w:eastAsia="宋体" w:hint="eastAsia"/>
           <w:b w:val="0"/>
           <w:bCs w:val="0"/>
         </w:rPr>
-        <w:t>）</w:t>
-      </w:r>
+        <w:t>测试内容：测试管理员添加用户能否正常运行；</w:t>
+      </w:r>
+    </w:p>
+    <w:p>
+      <w:pPr>
+        <w:pStyle w:val="ab"/>
+        <w:spacing w:line="300" w:lineRule="auto"/>
+        <w:ind w:firstLine="420"/>
+        <w:rPr>
+          <w:rFonts w:eastAsia="宋体"/>
+          <w:b w:val="0"/>
+          <w:bCs w:val="0"/>
+        </w:rPr>
+      </w:pPr>
       <w:r>
         <w:rPr>
           <w:rFonts w:eastAsia="宋体" w:hint="eastAsia"/>
           <w:b w:val="0"/>
           <w:bCs w:val="0"/>
         </w:rPr>
-        <w:t>进行登录；</w:t>
+        <w:t>测试过程：使用管理员账户登录之后，进入添加数据界面。选择添加教师，单条添加一名教师；之后选择添加学生，选择通过</w:t>
+      </w:r>
+      <w:r>
+        <w:rPr>
+          <w:rFonts w:eastAsia="宋体" w:hint="eastAsia"/>
+          <w:b w:val="0"/>
+          <w:bCs w:val="0"/>
+        </w:rPr>
+        <w:t>Excel</w:t>
+      </w:r>
+      <w:r>
+        <w:rPr>
+          <w:rFonts w:eastAsia="宋体" w:hint="eastAsia"/>
+          <w:b w:val="0"/>
+          <w:bCs w:val="0"/>
+        </w:rPr>
+        <w:t>表批量添加；</w:t>
       </w:r>
     </w:p>
     <w:p>
@@ -28798,15 +29101,62 @@
           <w:b w:val="0"/>
           <w:bCs w:val="0"/>
         </w:rPr>
-        <w:t>测试结果：登录成功。</w:t>
-      </w:r>
+        <w:t>测试结果：单条添加教师与批量添加学生均成功。</w:t>
+      </w:r>
+    </w:p>
+    <w:p>
+      <w:pPr>
+        <w:pStyle w:val="af5"/>
+        <w:spacing w:before="156"/>
+      </w:pPr>
+      <w:bookmarkStart w:id="150" w:name="_Toc449649160"/>
+      <w:r>
+        <w:rPr>
+          <w:rFonts w:hint="eastAsia"/>
+        </w:rPr>
+        <w:t>7.4.4</w:t>
+      </w:r>
+      <w:r>
+        <w:t xml:space="preserve"> </w:t>
+      </w:r>
+      <w:r>
+        <w:rPr>
+          <w:rFonts w:hint="eastAsia"/>
+        </w:rPr>
+        <w:t>查看系统信息并导出</w:t>
+      </w:r>
+      <w:r>
+        <w:rPr>
+          <w:rFonts w:hint="eastAsia"/>
+        </w:rPr>
+        <w:t>Excel</w:t>
+      </w:r>
+      <w:r>
+        <w:rPr>
+          <w:rFonts w:hint="eastAsia"/>
+        </w:rPr>
+        <w:t>表</w:t>
+      </w:r>
+      <w:bookmarkEnd w:id="150"/>
+    </w:p>
+    <w:p>
+      <w:pPr>
+        <w:pStyle w:val="ab"/>
+        <w:spacing w:line="300" w:lineRule="auto"/>
+        <w:ind w:firstLine="420"/>
+        <w:rPr>
+          <w:rFonts w:eastAsia="宋体"/>
+          <w:b w:val="0"/>
+          <w:bCs w:val="0"/>
+        </w:rPr>
+      </w:pPr>
       <w:r>
         <w:rPr>
           <w:rFonts w:eastAsia="宋体" w:hint="eastAsia"/>
           <w:b w:val="0"/>
           <w:bCs w:val="0"/>
         </w:rPr>
-        <w:t>进入管理员界面</w:t>
+        <w:t>测试内容：测试管理员查看用户信息并导出</w:t>
       </w:r>
       <w:r>
         <w:rPr>
@@ -28814,31 +29164,16 @@
           <w:b w:val="0"/>
           <w:bCs w:val="0"/>
         </w:rPr>
-        <w:t>。</w:t>
-      </w:r>
-    </w:p>
-    <w:p>
-      <w:pPr>
-        <w:pStyle w:val="af5"/>
-        <w:spacing w:before="156"/>
-      </w:pPr>
-      <w:bookmarkStart w:id="148" w:name="_Toc449647742"/>
-      <w:r>
-        <w:rPr>
-          <w:rFonts w:hint="eastAsia"/>
-        </w:rPr>
-        <w:t>7.4.2</w:t>
-      </w:r>
-      <w:r>
-        <w:t xml:space="preserve"> </w:t>
-      </w:r>
-      <w:r>
-        <w:rPr>
-          <w:rFonts w:hint="eastAsia"/>
-        </w:rPr>
-        <w:t>修改用户密码测试</w:t>
-      </w:r>
-      <w:bookmarkEnd w:id="148"/>
+        <w:t>Excel</w:t>
+      </w:r>
+      <w:r>
+        <w:rPr>
+          <w:rFonts w:eastAsia="宋体" w:hint="eastAsia"/>
+          <w:b w:val="0"/>
+          <w:bCs w:val="0"/>
+        </w:rPr>
+        <w:t>表</w:t>
+      </w:r>
     </w:p>
     <w:p>
       <w:pPr>
@@ -28857,7 +29192,23 @@
           <w:b w:val="0"/>
           <w:bCs w:val="0"/>
         </w:rPr>
-        <w:t>测试内容：测试修改用户密码是否能正常运行；</w:t>
+        <w:t>测试过程：使用管理员账户登录后，进入教师信息页面，查看所有教师信息并导出</w:t>
+      </w:r>
+      <w:r>
+        <w:rPr>
+          <w:rFonts w:eastAsia="宋体" w:hint="eastAsia"/>
+          <w:b w:val="0"/>
+          <w:bCs w:val="0"/>
+        </w:rPr>
+        <w:t>Excel</w:t>
+      </w:r>
+      <w:r>
+        <w:rPr>
+          <w:rFonts w:eastAsia="宋体" w:hint="eastAsia"/>
+          <w:b w:val="0"/>
+          <w:bCs w:val="0"/>
+        </w:rPr>
+        <w:t>表；</w:t>
       </w:r>
     </w:p>
     <w:p>
@@ -28873,19 +29224,70 @@
       </w:pPr>
       <w:r>
         <w:rPr>
+          <w:rFonts w:eastAsia="宋体" w:hint="eastAsia"/>
+          <w:b w:val="0"/>
+          <w:bCs w:val="0"/>
+        </w:rPr>
+        <w:t>测试结果：查看教师信息成功，导出</w:t>
+      </w:r>
+      <w:r>
+        <w:rPr>
+          <w:rFonts w:eastAsia="宋体" w:hint="eastAsia"/>
+          <w:b w:val="0"/>
+          <w:bCs w:val="0"/>
+        </w:rPr>
+        <w:t>Excel</w:t>
+      </w:r>
+      <w:r>
+        <w:rPr>
+          <w:rFonts w:eastAsia="宋体" w:hint="eastAsia"/>
+          <w:b w:val="0"/>
+          <w:bCs w:val="0"/>
+        </w:rPr>
+        <w:t>表成功。</w:t>
+      </w:r>
+    </w:p>
+    <w:p>
+      <w:pPr>
+        <w:pStyle w:val="af5"/>
+        <w:spacing w:before="156"/>
+      </w:pPr>
+      <w:bookmarkStart w:id="151" w:name="_Toc449649161"/>
+      <w:r>
+        <w:rPr>
+          <w:rFonts w:hint="eastAsia"/>
+        </w:rPr>
+        <w:t>7.4.5</w:t>
+      </w:r>
+      <w:r>
+        <w:t xml:space="preserve"> </w:t>
+      </w:r>
+      <w:r>
+        <w:rPr>
+          <w:rFonts w:hint="eastAsia"/>
+        </w:rPr>
+        <w:t>教师上传课题</w:t>
+      </w:r>
+      <w:bookmarkEnd w:id="151"/>
+    </w:p>
+    <w:p>
+      <w:pPr>
+        <w:pStyle w:val="ab"/>
+        <w:spacing w:line="300" w:lineRule="auto"/>
+        <w:ind w:firstLine="420"/>
+        <w:rPr>
           <w:rFonts w:eastAsia="宋体"/>
           <w:b w:val="0"/>
           <w:bCs w:val="0"/>
         </w:rPr>
-        <w:tab/>
-      </w:r>
+      </w:pPr>
       <w:r>
         <w:rPr>
           <w:rFonts w:eastAsia="宋体" w:hint="eastAsia"/>
           <w:b w:val="0"/>
           <w:bCs w:val="0"/>
         </w:rPr>
-        <w:t>测试过程：使用管理员账号登陆之后，点击修改密码，进入修改密码界面后按要求进行操作；</w:t>
+        <w:t>测试内容：测试教师上传课题是否正常运行；</w:t>
       </w:r>
     </w:p>
     <w:p>
@@ -28905,32 +29307,8 @@
           <w:b w:val="0"/>
           <w:bCs w:val="0"/>
         </w:rPr>
-        <w:t>测试结果：修改密码成功。</w:t>
-      </w:r>
-    </w:p>
-    <w:p>
-      <w:pPr>
-        <w:pStyle w:val="af5"/>
-        <w:spacing w:before="156"/>
-      </w:pPr>
-      <w:bookmarkStart w:id="149" w:name="_Toc449647743"/>
-      <w:r>
-        <w:rPr>
-          <w:rFonts w:hint="eastAsia"/>
-        </w:rPr>
-        <w:lastRenderedPageBreak/>
-        <w:t>7.4.3</w:t>
-      </w:r>
-      <w:r>
-        <w:t xml:space="preserve"> </w:t>
-      </w:r>
-      <w:r>
-        <w:rPr>
-          <w:rFonts w:hint="eastAsia"/>
-        </w:rPr>
-        <w:t>添加用户</w:t>
-      </w:r>
-      <w:bookmarkEnd w:id="149"/>
+        <w:t>测试过程：使用教师账户登录之后，进入上传课题界面，按要求填写之后，上传课题；</w:t>
+      </w:r>
     </w:p>
     <w:p>
       <w:pPr>
@@ -28949,8 +29327,31 @@
           <w:b w:val="0"/>
           <w:bCs w:val="0"/>
         </w:rPr>
-        <w:t>测试内容：测试管理员添加用户能否正常运行；</w:t>
-      </w:r>
+        <w:t>测试结果：上传成功。</w:t>
+      </w:r>
+    </w:p>
+    <w:p>
+      <w:pPr>
+        <w:pStyle w:val="af5"/>
+        <w:spacing w:before="156"/>
+      </w:pPr>
+      <w:bookmarkStart w:id="152" w:name="_Toc449649162"/>
+      <w:r>
+        <w:rPr>
+          <w:rFonts w:hint="eastAsia"/>
+        </w:rPr>
+        <w:t>7.4.6</w:t>
+      </w:r>
+      <w:r>
+        <w:t xml:space="preserve"> </w:t>
+      </w:r>
+      <w:r>
+        <w:rPr>
+          <w:rFonts w:hint="eastAsia"/>
+        </w:rPr>
+        <w:t>管理员审核标题</w:t>
+      </w:r>
+      <w:bookmarkEnd w:id="152"/>
     </w:p>
     <w:p>
       <w:pPr>
@@ -28969,24 +29370,71 @@
           <w:b w:val="0"/>
           <w:bCs w:val="0"/>
         </w:rPr>
-        <w:t>测试过程：使用管理员账户登录之后，进入添加数据界面。选择添加教师，单条添加一名教师；之后选择添加学生，选择通过</w:t>
-      </w:r>
+        <w:t>测试内容：测试管理员审核上传的课题是否正常运行；</w:t>
+      </w:r>
+    </w:p>
+    <w:p>
+      <w:pPr>
+        <w:pStyle w:val="ab"/>
+        <w:spacing w:line="300" w:lineRule="auto"/>
+        <w:ind w:firstLine="420"/>
+        <w:rPr>
+          <w:rFonts w:eastAsia="宋体"/>
+          <w:b w:val="0"/>
+          <w:bCs w:val="0"/>
+        </w:rPr>
+      </w:pPr>
       <w:r>
         <w:rPr>
           <w:rFonts w:eastAsia="宋体" w:hint="eastAsia"/>
           <w:b w:val="0"/>
           <w:bCs w:val="0"/>
         </w:rPr>
-        <w:t>Excel</w:t>
-      </w:r>
+        <w:t>测试过程：使用管理员账户登录，查看未审核的标题，点击审核通过和不通过；</w:t>
+      </w:r>
+    </w:p>
+    <w:p>
+      <w:pPr>
+        <w:pStyle w:val="ab"/>
+        <w:spacing w:line="300" w:lineRule="auto"/>
+        <w:ind w:firstLine="420"/>
+        <w:rPr>
+          <w:rFonts w:eastAsia="宋体"/>
+          <w:b w:val="0"/>
+          <w:bCs w:val="0"/>
+        </w:rPr>
+      </w:pPr>
       <w:r>
         <w:rPr>
           <w:rFonts w:eastAsia="宋体" w:hint="eastAsia"/>
           <w:b w:val="0"/>
           <w:bCs w:val="0"/>
         </w:rPr>
-        <w:t>表批量添加；</w:t>
-      </w:r>
+        <w:t>测试结果：审核通过与不通过均成功。</w:t>
+      </w:r>
+    </w:p>
+    <w:p>
+      <w:pPr>
+        <w:pStyle w:val="af5"/>
+        <w:spacing w:before="156"/>
+      </w:pPr>
+      <w:bookmarkStart w:id="153" w:name="_Toc449649163"/>
+      <w:r>
+        <w:rPr>
+          <w:rFonts w:hint="eastAsia"/>
+        </w:rPr>
+        <w:t>7.4.7</w:t>
+      </w:r>
+      <w:r>
+        <w:t xml:space="preserve"> </w:t>
+      </w:r>
+      <w:r>
+        <w:rPr>
+          <w:rFonts w:hint="eastAsia"/>
+        </w:rPr>
+        <w:t>学生选择标题</w:t>
+      </w:r>
+      <w:bookmarkEnd w:id="153"/>
     </w:p>
     <w:p>
       <w:pPr>
@@ -29005,43 +29453,8 @@
           <w:b w:val="0"/>
           <w:bCs w:val="0"/>
         </w:rPr>
-        <w:t>测试结果：单条添加教师与批量添加学生均成功。</w:t>
-      </w:r>
-    </w:p>
-    <w:p>
-      <w:pPr>
-        <w:pStyle w:val="af5"/>
-        <w:spacing w:before="156"/>
-      </w:pPr>
-      <w:bookmarkStart w:id="150" w:name="_Toc449647744"/>
-      <w:r>
-        <w:rPr>
-          <w:rFonts w:hint="eastAsia"/>
-        </w:rPr>
-        <w:t>7.4.4</w:t>
-      </w:r>
-      <w:r>
-        <w:t xml:space="preserve"> </w:t>
-      </w:r>
-      <w:r>
-        <w:rPr>
-          <w:rFonts w:hint="eastAsia"/>
-        </w:rPr>
-        <w:t>查看系统信息并导出</w:t>
-      </w:r>
-      <w:r>
-        <w:rPr>
-          <w:rFonts w:hint="eastAsia"/>
-        </w:rPr>
-        <w:t>Excel</w:t>
-      </w:r>
-      <w:r>
-        <w:rPr>
-          <w:rFonts w:hint="eastAsia"/>
-        </w:rPr>
-        <w:t>表</w:t>
-      </w:r>
-      <w:bookmarkEnd w:id="150"/>
+        <w:t>测试内容：测试学生选择教师上传的审核通过的课题是否正常运行</w:t>
+      </w:r>
     </w:p>
     <w:p>
       <w:pPr>
@@ -29060,23 +29473,76 @@
           <w:b w:val="0"/>
           <w:bCs w:val="0"/>
         </w:rPr>
-        <w:t>测试内容：测试管理员查看用户信息并导出</w:t>
-      </w:r>
+        <w:t>测试过程：使用学生账户登录，进入选择课题界面，选择一个课题，点击选题；</w:t>
+      </w:r>
+    </w:p>
+    <w:p>
+      <w:pPr>
+        <w:pStyle w:val="ab"/>
+        <w:spacing w:line="300" w:lineRule="auto"/>
+        <w:ind w:firstLine="420"/>
+        <w:rPr>
+          <w:rFonts w:eastAsia="宋体"/>
+          <w:b w:val="0"/>
+          <w:bCs w:val="0"/>
+        </w:rPr>
+      </w:pPr>
       <w:r>
         <w:rPr>
           <w:rFonts w:eastAsia="宋体" w:hint="eastAsia"/>
           <w:b w:val="0"/>
           <w:bCs w:val="0"/>
         </w:rPr>
-        <w:t>Excel</w:t>
-      </w:r>
+        <w:t>测试结果：选题成功，程序运行正常。</w:t>
+      </w:r>
+    </w:p>
+    <w:p>
+      <w:pPr>
+        <w:pStyle w:val="af3"/>
+      </w:pPr>
+      <w:bookmarkStart w:id="154" w:name="_Toc449649164"/>
+      <w:r>
+        <w:rPr>
+          <w:rFonts w:hint="eastAsia"/>
+        </w:rPr>
+        <w:t xml:space="preserve">7.5 </w:t>
+      </w:r>
+      <w:r>
+        <w:rPr>
+          <w:rFonts w:hint="eastAsia"/>
+        </w:rPr>
+        <w:t>测试结果分析</w:t>
+      </w:r>
+      <w:bookmarkEnd w:id="154"/>
+    </w:p>
+    <w:p>
+      <w:pPr>
+        <w:pStyle w:val="ab"/>
+        <w:spacing w:line="300" w:lineRule="auto"/>
+        <w:ind w:firstLine="420"/>
+        <w:rPr>
+          <w:rFonts w:eastAsia="宋体"/>
+          <w:b w:val="0"/>
+          <w:bCs w:val="0"/>
+        </w:rPr>
+      </w:pPr>
       <w:r>
         <w:rPr>
           <w:rFonts w:eastAsia="宋体" w:hint="eastAsia"/>
           <w:b w:val="0"/>
           <w:bCs w:val="0"/>
         </w:rPr>
-        <w:t>表</w:t>
+        <w:t>经过一系列测试，系统所有功能均能正常运行，可以投入使用。</w:t>
+      </w:r>
+    </w:p>
+    <w:p>
+      <w:pPr>
+        <w:rPr>
+          <w:szCs w:val="24"/>
+        </w:rPr>
+      </w:pPr>
+      <w:r>
+        <w:br w:type="page"/>
       </w:r>
     </w:p>
     <w:p>
@@ -29090,376 +29556,6 @@
           <w:bCs w:val="0"/>
         </w:rPr>
       </w:pPr>
-      <w:r>
-        <w:rPr>
-          <w:rFonts w:eastAsia="宋体" w:hint="eastAsia"/>
-          <w:b w:val="0"/>
-          <w:bCs w:val="0"/>
-        </w:rPr>
-        <w:t>测试过程：使用管理员账户登录后，进入教师信息页面，查看所有教师信息并导出</w:t>
-      </w:r>
-      <w:r>
-        <w:rPr>
-          <w:rFonts w:eastAsia="宋体" w:hint="eastAsia"/>
-          <w:b w:val="0"/>
-          <w:bCs w:val="0"/>
-        </w:rPr>
-        <w:t>Excel</w:t>
-      </w:r>
-      <w:r>
-        <w:rPr>
-          <w:rFonts w:eastAsia="宋体" w:hint="eastAsia"/>
-          <w:b w:val="0"/>
-          <w:bCs w:val="0"/>
-        </w:rPr>
-        <w:t>表；</w:t>
-      </w:r>
-    </w:p>
-    <w:p>
-      <w:pPr>
-        <w:pStyle w:val="ab"/>
-        <w:spacing w:line="300" w:lineRule="auto"/>
-        <w:ind w:firstLine="420"/>
-        <w:rPr>
-          <w:rFonts w:eastAsia="宋体"/>
-          <w:b w:val="0"/>
-          <w:bCs w:val="0"/>
-        </w:rPr>
-      </w:pPr>
-      <w:r>
-        <w:rPr>
-          <w:rFonts w:eastAsia="宋体" w:hint="eastAsia"/>
-          <w:b w:val="0"/>
-          <w:bCs w:val="0"/>
-        </w:rPr>
-        <w:t>测试结果：查看教师信息成功，导出</w:t>
-      </w:r>
-      <w:r>
-        <w:rPr>
-          <w:rFonts w:eastAsia="宋体" w:hint="eastAsia"/>
-          <w:b w:val="0"/>
-          <w:bCs w:val="0"/>
-        </w:rPr>
-        <w:t>Excel</w:t>
-      </w:r>
-      <w:r>
-        <w:rPr>
-          <w:rFonts w:eastAsia="宋体" w:hint="eastAsia"/>
-          <w:b w:val="0"/>
-          <w:bCs w:val="0"/>
-        </w:rPr>
-        <w:t>表成功。</w:t>
-      </w:r>
-    </w:p>
-    <w:p>
-      <w:pPr>
-        <w:pStyle w:val="af5"/>
-        <w:spacing w:before="156"/>
-      </w:pPr>
-      <w:bookmarkStart w:id="151" w:name="_Toc449647745"/>
-      <w:r>
-        <w:rPr>
-          <w:rFonts w:hint="eastAsia"/>
-        </w:rPr>
-        <w:t>7.4.5</w:t>
-      </w:r>
-      <w:r>
-        <w:t xml:space="preserve"> </w:t>
-      </w:r>
-      <w:r>
-        <w:rPr>
-          <w:rFonts w:hint="eastAsia"/>
-        </w:rPr>
-        <w:t>教师上传课题</w:t>
-      </w:r>
-      <w:bookmarkEnd w:id="151"/>
-    </w:p>
-    <w:p>
-      <w:pPr>
-        <w:pStyle w:val="ab"/>
-        <w:spacing w:line="300" w:lineRule="auto"/>
-        <w:ind w:firstLine="420"/>
-        <w:rPr>
-          <w:rFonts w:eastAsia="宋体"/>
-          <w:b w:val="0"/>
-          <w:bCs w:val="0"/>
-        </w:rPr>
-      </w:pPr>
-      <w:r>
-        <w:rPr>
-          <w:rFonts w:eastAsia="宋体" w:hint="eastAsia"/>
-          <w:b w:val="0"/>
-          <w:bCs w:val="0"/>
-        </w:rPr>
-        <w:t>测试内容：测试教师上传课题是否正常运行；</w:t>
-      </w:r>
-    </w:p>
-    <w:p>
-      <w:pPr>
-        <w:pStyle w:val="ab"/>
-        <w:spacing w:line="300" w:lineRule="auto"/>
-        <w:ind w:firstLine="420"/>
-        <w:rPr>
-          <w:rFonts w:eastAsia="宋体"/>
-          <w:b w:val="0"/>
-          <w:bCs w:val="0"/>
-        </w:rPr>
-      </w:pPr>
-      <w:r>
-        <w:rPr>
-          <w:rFonts w:eastAsia="宋体" w:hint="eastAsia"/>
-          <w:b w:val="0"/>
-          <w:bCs w:val="0"/>
-        </w:rPr>
-        <w:t>测试过程：使用教师账户登录之后，进入上传课题界面，按要求填写之后，上传课题；</w:t>
-      </w:r>
-    </w:p>
-    <w:p>
-      <w:pPr>
-        <w:pStyle w:val="ab"/>
-        <w:spacing w:line="300" w:lineRule="auto"/>
-        <w:ind w:firstLine="420"/>
-        <w:rPr>
-          <w:rFonts w:eastAsia="宋体"/>
-          <w:b w:val="0"/>
-          <w:bCs w:val="0"/>
-        </w:rPr>
-      </w:pPr>
-      <w:r>
-        <w:rPr>
-          <w:rFonts w:eastAsia="宋体" w:hint="eastAsia"/>
-          <w:b w:val="0"/>
-          <w:bCs w:val="0"/>
-        </w:rPr>
-        <w:t>测试结果：上传成功。</w:t>
-      </w:r>
-    </w:p>
-    <w:p>
-      <w:pPr>
-        <w:pStyle w:val="af5"/>
-        <w:spacing w:before="156"/>
-      </w:pPr>
-      <w:bookmarkStart w:id="152" w:name="_Toc449647746"/>
-      <w:r>
-        <w:rPr>
-          <w:rFonts w:hint="eastAsia"/>
-        </w:rPr>
-        <w:t>7.4.6</w:t>
-      </w:r>
-      <w:r>
-        <w:t xml:space="preserve"> </w:t>
-      </w:r>
-      <w:r>
-        <w:rPr>
-          <w:rFonts w:hint="eastAsia"/>
-        </w:rPr>
-        <w:t>管理员审核标题</w:t>
-      </w:r>
-      <w:bookmarkEnd w:id="152"/>
-    </w:p>
-    <w:p>
-      <w:pPr>
-        <w:pStyle w:val="ab"/>
-        <w:spacing w:line="300" w:lineRule="auto"/>
-        <w:ind w:firstLine="420"/>
-        <w:rPr>
-          <w:rFonts w:eastAsia="宋体"/>
-          <w:b w:val="0"/>
-          <w:bCs w:val="0"/>
-        </w:rPr>
-      </w:pPr>
-      <w:r>
-        <w:rPr>
-          <w:rFonts w:eastAsia="宋体" w:hint="eastAsia"/>
-          <w:b w:val="0"/>
-          <w:bCs w:val="0"/>
-        </w:rPr>
-        <w:t>测试内容：测试管理员审核上传的课题是否正常运行；</w:t>
-      </w:r>
-    </w:p>
-    <w:p>
-      <w:pPr>
-        <w:pStyle w:val="ab"/>
-        <w:spacing w:line="300" w:lineRule="auto"/>
-        <w:ind w:firstLine="420"/>
-        <w:rPr>
-          <w:rFonts w:eastAsia="宋体"/>
-          <w:b w:val="0"/>
-          <w:bCs w:val="0"/>
-        </w:rPr>
-      </w:pPr>
-      <w:r>
-        <w:rPr>
-          <w:rFonts w:eastAsia="宋体" w:hint="eastAsia"/>
-          <w:b w:val="0"/>
-          <w:bCs w:val="0"/>
-        </w:rPr>
-        <w:t>测试过程：使用管理员账户登录，查看未审核的标题，点击审核通过和不通过；</w:t>
-      </w:r>
-    </w:p>
-    <w:p>
-      <w:pPr>
-        <w:pStyle w:val="ab"/>
-        <w:spacing w:line="300" w:lineRule="auto"/>
-        <w:ind w:firstLine="420"/>
-        <w:rPr>
-          <w:rFonts w:eastAsia="宋体"/>
-          <w:b w:val="0"/>
-          <w:bCs w:val="0"/>
-        </w:rPr>
-      </w:pPr>
-      <w:r>
-        <w:rPr>
-          <w:rFonts w:eastAsia="宋体" w:hint="eastAsia"/>
-          <w:b w:val="0"/>
-          <w:bCs w:val="0"/>
-        </w:rPr>
-        <w:t>测试结果：审核通过与不通过均成功。</w:t>
-      </w:r>
-    </w:p>
-    <w:p>
-      <w:pPr>
-        <w:pStyle w:val="af5"/>
-        <w:spacing w:before="156"/>
-      </w:pPr>
-      <w:bookmarkStart w:id="153" w:name="_Toc449647747"/>
-      <w:r>
-        <w:rPr>
-          <w:rFonts w:hint="eastAsia"/>
-        </w:rPr>
-        <w:t>7.4.7</w:t>
-      </w:r>
-      <w:r>
-        <w:t xml:space="preserve"> </w:t>
-      </w:r>
-      <w:r>
-        <w:rPr>
-          <w:rFonts w:hint="eastAsia"/>
-        </w:rPr>
-        <w:t>学生选择标题</w:t>
-      </w:r>
-      <w:bookmarkEnd w:id="153"/>
-    </w:p>
-    <w:p>
-      <w:pPr>
-        <w:pStyle w:val="ab"/>
-        <w:spacing w:line="300" w:lineRule="auto"/>
-        <w:ind w:firstLine="420"/>
-        <w:rPr>
-          <w:rFonts w:eastAsia="宋体"/>
-          <w:b w:val="0"/>
-          <w:bCs w:val="0"/>
-        </w:rPr>
-      </w:pPr>
-      <w:r>
-        <w:rPr>
-          <w:rFonts w:eastAsia="宋体" w:hint="eastAsia"/>
-          <w:b w:val="0"/>
-          <w:bCs w:val="0"/>
-        </w:rPr>
-        <w:t>测试内容：测试学生选择教师上传的审核通过的课题是否正常运行</w:t>
-      </w:r>
-    </w:p>
-    <w:p>
-      <w:pPr>
-        <w:pStyle w:val="ab"/>
-        <w:spacing w:line="300" w:lineRule="auto"/>
-        <w:ind w:firstLine="420"/>
-        <w:rPr>
-          <w:rFonts w:eastAsia="宋体"/>
-          <w:b w:val="0"/>
-          <w:bCs w:val="0"/>
-        </w:rPr>
-      </w:pPr>
-      <w:r>
-        <w:rPr>
-          <w:rFonts w:eastAsia="宋体" w:hint="eastAsia"/>
-          <w:b w:val="0"/>
-          <w:bCs w:val="0"/>
-        </w:rPr>
-        <w:t>测试过程：使用学生账户登录，进入选择课题界面，选择一个课题，点击选题；</w:t>
-      </w:r>
-    </w:p>
-    <w:p>
-      <w:pPr>
-        <w:pStyle w:val="ab"/>
-        <w:spacing w:line="300" w:lineRule="auto"/>
-        <w:ind w:firstLine="420"/>
-        <w:rPr>
-          <w:rFonts w:eastAsia="宋体"/>
-          <w:b w:val="0"/>
-          <w:bCs w:val="0"/>
-        </w:rPr>
-      </w:pPr>
-      <w:r>
-        <w:rPr>
-          <w:rFonts w:eastAsia="宋体" w:hint="eastAsia"/>
-          <w:b w:val="0"/>
-          <w:bCs w:val="0"/>
-        </w:rPr>
-        <w:t>测试结果：选题成功，程序运行正常。</w:t>
-      </w:r>
-    </w:p>
-    <w:p>
-      <w:pPr>
-        <w:pStyle w:val="af3"/>
-      </w:pPr>
-      <w:bookmarkStart w:id="154" w:name="_Toc449647748"/>
-      <w:r>
-        <w:rPr>
-          <w:rFonts w:hint="eastAsia"/>
-        </w:rPr>
-        <w:t xml:space="preserve">7.5 </w:t>
-      </w:r>
-      <w:r>
-        <w:rPr>
-          <w:rFonts w:hint="eastAsia"/>
-        </w:rPr>
-        <w:t>测试结果分析</w:t>
-      </w:r>
-      <w:bookmarkEnd w:id="154"/>
-    </w:p>
-    <w:p>
-      <w:pPr>
-        <w:pStyle w:val="ab"/>
-        <w:spacing w:line="300" w:lineRule="auto"/>
-        <w:ind w:firstLine="420"/>
-        <w:rPr>
-          <w:rFonts w:eastAsia="宋体"/>
-          <w:b w:val="0"/>
-          <w:bCs w:val="0"/>
-        </w:rPr>
-      </w:pPr>
-      <w:r>
-        <w:rPr>
-          <w:rFonts w:eastAsia="宋体" w:hint="eastAsia"/>
-          <w:b w:val="0"/>
-          <w:bCs w:val="0"/>
-        </w:rPr>
-        <w:t>经过一系列测试，系统所有功能均能正常运行，可以投入使用。</w:t>
-      </w:r>
-    </w:p>
-    <w:p>
-      <w:pPr>
-        <w:rPr>
-          <w:szCs w:val="24"/>
-        </w:rPr>
-      </w:pPr>
-      <w:r>
-        <w:br w:type="page"/>
-      </w:r>
-    </w:p>
-    <w:p>
-      <w:pPr>
-        <w:pStyle w:val="ab"/>
-        <w:spacing w:line="300" w:lineRule="auto"/>
-        <w:ind w:firstLine="420"/>
-        <w:rPr>
-          <w:rFonts w:eastAsia="宋体" w:hint="eastAsia"/>
-          <w:b w:val="0"/>
-          <w:bCs w:val="0"/>
-        </w:rPr>
-      </w:pPr>
     </w:p>
     <w:p>
       <w:pPr>
@@ -29473,7 +29569,7 @@
         </w:rPr>
         <w:t xml:space="preserve">  </w:t>
       </w:r>
-      <w:bookmarkStart w:id="155" w:name="_Toc449647749"/>
+      <w:bookmarkStart w:id="155" w:name="_Toc449649165"/>
       <w:r>
         <w:rPr>
           <w:rFonts w:hint="eastAsia"/>
@@ -30273,7 +30369,7 @@
         </w:rPr>
       </w:pPr>
       <w:bookmarkStart w:id="156" w:name="_Toc153596160"/>
-      <w:bookmarkStart w:id="157" w:name="_Toc449647750"/>
+      <w:bookmarkStart w:id="157" w:name="_Toc449649166"/>
       <w:r>
         <w:rPr>
           <w:rStyle w:val="ae"/>
@@ -31721,7 +31817,7 @@
         <w:ind w:firstLine="602"/>
         <w:jc w:val="center"/>
       </w:pPr>
-      <w:bookmarkStart w:id="158" w:name="_Toc449647751"/>
+      <w:bookmarkStart w:id="158" w:name="_Toc449649167"/>
       <w:r>
         <w:rPr>
           <w:rStyle w:val="ae"/>
@@ -31888,7 +31984,7 @@
       <w:pPr>
         <w:pStyle w:val="ad"/>
       </w:pPr>
-      <w:bookmarkStart w:id="159" w:name="_Toc449647752"/>
+      <w:bookmarkStart w:id="159" w:name="_Toc449649168"/>
       <w:r>
         <w:rPr>
           <w:rFonts w:hint="eastAsia"/>
@@ -32394,7 +32490,7 @@
       <mc:AlternateContent>
         <mc:Choice Requires="wps">
           <w:drawing>
-            <wp:anchor distT="0" distB="0" distL="114300" distR="114300" simplePos="0" relativeHeight="251659264" behindDoc="0" locked="0" layoutInCell="1" allowOverlap="1" wp14:anchorId="6045286F" wp14:editId="582D219C">
+            <wp:anchor distT="0" distB="0" distL="114300" distR="114300" simplePos="0" relativeHeight="251659264" behindDoc="0" locked="0" layoutInCell="1" allowOverlap="1" wp14:anchorId="26DC4C8E" wp14:editId="6C71B807">
               <wp:simplePos x="0" y="0"/>
               <wp:positionH relativeFrom="column">
                 <wp:posOffset>-25400</wp:posOffset>
@@ -32546,7 +32642,7 @@
       <mc:AlternateContent>
         <mc:Choice Requires="wps">
           <w:drawing>
-            <wp:anchor distT="0" distB="0" distL="114300" distR="114300" simplePos="0" relativeHeight="251661312" behindDoc="0" locked="0" layoutInCell="1" allowOverlap="1" wp14:anchorId="566F3E1B" wp14:editId="04AE62E3">
+            <wp:anchor distT="0" distB="0" distL="114300" distR="114300" simplePos="0" relativeHeight="251661312" behindDoc="0" locked="0" layoutInCell="1" allowOverlap="1" wp14:anchorId="61ADD994" wp14:editId="6580F87A">
               <wp:simplePos x="0" y="0"/>
               <wp:positionH relativeFrom="column">
                 <wp:posOffset>-9526</wp:posOffset>
@@ -32732,7 +32828,7 @@
       <mc:AlternateContent>
         <mc:Choice Requires="wps">
           <w:drawing>
-            <wp:anchor distT="0" distB="0" distL="114300" distR="114300" simplePos="0" relativeHeight="251660288" behindDoc="0" locked="0" layoutInCell="1" allowOverlap="1" wp14:anchorId="69422BB0" wp14:editId="2A92E418">
+            <wp:anchor distT="0" distB="0" distL="114300" distR="114300" simplePos="0" relativeHeight="251660288" behindDoc="0" locked="0" layoutInCell="1" allowOverlap="1" wp14:anchorId="7AED511C" wp14:editId="7D4DA5BD">
               <wp:simplePos x="0" y="0"/>
               <wp:positionH relativeFrom="column">
                 <wp:posOffset>-482600</wp:posOffset>
@@ -36608,7 +36704,7 @@
 </file>
 
 <file path=customXml/itemProps1.xml><?xml version="1.0" encoding="utf-8"?>
-<ds:datastoreItem xmlns:ds="http://schemas.openxmlformats.org/officeDocument/2006/customXml" ds:itemID="{0A8CA8A8-002B-4B3A-BB30-CFE3332BFA0B}">
+<ds:datastoreItem xmlns:ds="http://schemas.openxmlformats.org/officeDocument/2006/customXml" ds:itemID="{14927ED9-6258-4DAD-A6B0-D949D3ECD65A}">
   <ds:schemaRefs>
     <ds:schemaRef ds:uri="http://schemas.openxmlformats.org/officeDocument/2006/bibliography"/>
   </ds:schemaRefs>

--- a/ThesisManage/Document/济南大学2012级毕业论文（JNDX-CST-20121214135-计软1204-王顺安）.docx
+++ b/ThesisManage/Document/济南大学2012级毕业论文（JNDX-CST-20121214135-计软1204-王顺安）.docx
@@ -240,7 +240,21 @@
           <w:rFonts w:hint="eastAsia"/>
           <w:szCs w:val="24"/>
         </w:rPr>
-        <w:t>Boostrap</w:t>
+        <w:t>Boo</w:t>
+      </w:r>
+      <w:r>
+        <w:rPr>
+          <w:rFonts w:hint="eastAsia"/>
+          <w:szCs w:val="24"/>
+        </w:rPr>
+        <w:t>t</w:t>
+      </w:r>
+      <w:r>
+        <w:rPr>
+          <w:rFonts w:hint="eastAsia"/>
+          <w:szCs w:val="24"/>
+        </w:rPr>
+        <w:t>strap</w:t>
       </w:r>
       <w:r>
         <w:rPr>
@@ -419,7 +433,21 @@
           <w:rFonts w:hint="eastAsia"/>
           <w:szCs w:val="24"/>
         </w:rPr>
-        <w:t>oostrap</w:t>
+        <w:t>oo</w:t>
+      </w:r>
+      <w:r>
+        <w:rPr>
+          <w:rFonts w:hint="eastAsia"/>
+          <w:szCs w:val="24"/>
+        </w:rPr>
+        <w:t>t</w:t>
+      </w:r>
+      <w:r>
+        <w:rPr>
+          <w:rFonts w:hint="eastAsia"/>
+          <w:szCs w:val="24"/>
+        </w:rPr>
+        <w:t>strap</w:t>
       </w:r>
       <w:r>
         <w:rPr>
@@ -463,6 +491,8 @@
         </w:rPr>
         <w:t xml:space="preserve"> </w:t>
       </w:r>
+      <w:proofErr w:type="spellStart"/>
+      <w:proofErr w:type="gramStart"/>
       <w:r>
         <w:rPr>
           <w:b/>
@@ -485,22 +515,63 @@
           <w:sz w:val="21"/>
           <w:szCs w:val="21"/>
         </w:rPr>
-        <w:t>Graduation design topic system</w:t>
-      </w:r>
-      <w:r>
-        <w:rPr>
-          <w:rFonts w:hint="eastAsia"/>
+        <w:t>Graduation</w:t>
+      </w:r>
+      <w:proofErr w:type="spellEnd"/>
+      <w:proofErr w:type="gramEnd"/>
+      <w:r>
+        <w:rPr>
           <w:sz w:val="21"/>
           <w:szCs w:val="21"/>
         </w:rPr>
-        <w:t>;</w:t>
-      </w:r>
+        <w:t xml:space="preserve"> design topic </w:t>
+      </w:r>
+      <w:proofErr w:type="spellStart"/>
       <w:r>
         <w:rPr>
           <w:sz w:val="21"/>
           <w:szCs w:val="21"/>
         </w:rPr>
-        <w:t>B/S Skema;</w:t>
+        <w:t>system</w:t>
+      </w:r>
+      <w:r>
+        <w:rPr>
+          <w:rFonts w:hint="eastAsia"/>
+          <w:sz w:val="21"/>
+          <w:szCs w:val="21"/>
+        </w:rPr>
+        <w:t>;</w:t>
+      </w:r>
+      <w:r>
+        <w:rPr>
+          <w:sz w:val="21"/>
+          <w:szCs w:val="21"/>
+        </w:rPr>
+        <w:t>B</w:t>
+      </w:r>
+      <w:proofErr w:type="spellEnd"/>
+      <w:r>
+        <w:rPr>
+          <w:sz w:val="21"/>
+          <w:szCs w:val="21"/>
+        </w:rPr>
+        <w:t xml:space="preserve">/S </w:t>
+      </w:r>
+      <w:proofErr w:type="spellStart"/>
+      <w:r>
+        <w:rPr>
+          <w:sz w:val="21"/>
+          <w:szCs w:val="21"/>
+        </w:rPr>
+        <w:t>Skema</w:t>
+      </w:r>
+      <w:proofErr w:type="spellEnd"/>
+      <w:r>
+        <w:rPr>
+          <w:sz w:val="21"/>
+          <w:szCs w:val="21"/>
+        </w:rPr>
+        <w:t>;</w:t>
       </w:r>
       <w:r>
         <w:rPr>
@@ -647,8 +718,6 @@
             <w:t>录</w:t>
           </w:r>
         </w:p>
-        <w:bookmarkStart w:id="4" w:name="_GoBack"/>
-        <w:bookmarkEnd w:id="4"/>
         <w:p>
           <w:pPr>
             <w:pStyle w:val="11"/>
@@ -6461,7 +6530,7 @@
       <w:pPr>
         <w:pStyle w:val="af1"/>
       </w:pPr>
-      <w:bookmarkStart w:id="5" w:name="_Toc449649100"/>
+      <w:bookmarkStart w:id="4" w:name="_Toc449649100"/>
       <w:r>
         <w:rPr>
           <w:rFonts w:hint="eastAsia"/>
@@ -6474,13 +6543,113 @@
         </w:rPr>
         <w:t>前言</w:t>
       </w:r>
+      <w:bookmarkEnd w:id="4"/>
+    </w:p>
+    <w:p>
+      <w:pPr>
+        <w:pStyle w:val="af3"/>
+      </w:pPr>
+      <w:bookmarkStart w:id="5" w:name="_Toc449649101"/>
+      <w:r>
+        <w:rPr>
+          <w:rFonts w:hint="eastAsia"/>
+        </w:rPr>
+        <w:t>1</w:t>
+      </w:r>
+      <w:r>
+        <w:rPr>
+          <w:rFonts w:hint="eastAsia"/>
+        </w:rPr>
+        <w:t>.1</w:t>
+      </w:r>
+      <w:r>
+        <w:rPr>
+          <w:rFonts w:hint="eastAsia"/>
+        </w:rPr>
+        <w:t xml:space="preserve"> </w:t>
+      </w:r>
+      <w:r>
+        <w:rPr>
+          <w:rFonts w:hint="eastAsia"/>
+        </w:rPr>
+        <w:t>系统</w:t>
+      </w:r>
+      <w:r>
+        <w:rPr>
+          <w:rFonts w:hint="eastAsia"/>
+        </w:rPr>
+        <w:t>开发</w:t>
+      </w:r>
+      <w:r>
+        <w:rPr>
+          <w:rFonts w:hint="eastAsia"/>
+        </w:rPr>
+        <w:t>的背景</w:t>
+      </w:r>
       <w:bookmarkEnd w:id="5"/>
     </w:p>
     <w:p>
       <w:pPr>
+        <w:ind w:firstLineChars="200" w:firstLine="480"/>
+        <w:rPr>
+          <w:szCs w:val="24"/>
+        </w:rPr>
+      </w:pPr>
+      <w:r>
+        <w:rPr>
+          <w:rFonts w:hint="eastAsia"/>
+          <w:szCs w:val="24"/>
+        </w:rPr>
+        <w:t>本科毕业设计是大学四年教学工作中的重要一环是培养学生综合素质实践能力综合知识运用能力的重要途径，本科毕业设计也是大学四年的最后一环，是学生进一步深造或走向工作岗位的前站，毕业设计兼有帮助学生完成这一过程的任务；而且本科毕业设计还是对教学工作的一个总体检验，从中可以发现教学中存在的问题，特别在知识结构、课程内容的合理性、先进性等方面的问题。</w:t>
+      </w:r>
+    </w:p>
+    <w:p>
+      <w:pPr>
+        <w:ind w:firstLineChars="200" w:firstLine="480"/>
+        <w:rPr>
+          <w:szCs w:val="24"/>
+        </w:rPr>
+      </w:pPr>
+      <w:r>
+        <w:rPr>
+          <w:rFonts w:hint="eastAsia"/>
+          <w:szCs w:val="24"/>
+        </w:rPr>
+        <w:t>本科毕业设计管理工作是教学管理工作的重要环节，具有工作量大，灵活性强、时间要求紧、对本科教学质量影响大等特点。特别是近年来，随着高校本科扩招工作的进一步深入，每年毕业生人数不断增加，再加上院校合并、扩建带来的异地办公、教学，毕业设计的管理工作难度越来越大，目前高校普遍采用的传统单机管理模式，存在成本高、重复劳动量大、效率低、难维护等缺点，难以适应本科毕业设计管理的要求。我们针对本科毕业设计管理过程中，选题灵活性强、指导老师多、毕业设计地点分散、进度要严格、工作量大等特点，基于三层体系结构构建了一个适合于高校使用的网上毕业设计管理系统，从学生的角度，可以通过</w:t>
+      </w:r>
+      <w:r>
+        <w:rPr>
+          <w:szCs w:val="24"/>
+        </w:rPr>
+        <w:t>B/S</w:t>
+      </w:r>
+      <w:r>
+        <w:rPr>
+          <w:rFonts w:hint="eastAsia"/>
+          <w:szCs w:val="24"/>
+        </w:rPr>
+        <w:t>方式与老师进行交流，实现毕业设计题目的双向选择，协商设计目标、内容、进度等。对于教务管理，管理人员可以开启本年度的毕业设计任务，控制双向选择的进程，随时查询、了解毕业设计进行的过程，不但提高了工作效率，而且提高了管理水平。课题的目的旨在应用现代的信息网络化管理技术解决毕业设计管理中存在的问题，减少师生毕业设计选题时间，增进、加强毕业设计过程</w:t>
+      </w:r>
+      <w:r>
+        <w:rPr>
+          <w:rFonts w:hint="eastAsia"/>
+          <w:szCs w:val="24"/>
+        </w:rPr>
+        <w:t>监控。降低导师的教员</w:t>
+      </w:r>
+      <w:r>
+        <w:rPr>
+          <w:rFonts w:hint="eastAsia"/>
+          <w:szCs w:val="24"/>
+        </w:rPr>
+        <w:t>的工作强度。</w:t>
+      </w:r>
+    </w:p>
+    <w:p>
+      <w:pPr>
         <w:pStyle w:val="af3"/>
       </w:pPr>
-      <w:bookmarkStart w:id="6" w:name="_Toc449649101"/>
+      <w:bookmarkStart w:id="6" w:name="_Toc449649102"/>
       <w:r>
         <w:rPr>
           <w:rFonts w:hint="eastAsia"/>
@@ -6491,12 +6660,9 @@
         <w:rPr>
           <w:rFonts w:hint="eastAsia"/>
         </w:rPr>
-        <w:t>.1</w:t>
-      </w:r>
-      <w:r>
-        <w:rPr>
-          <w:rFonts w:hint="eastAsia"/>
-        </w:rPr>
+        <w:t>.2</w:t>
+      </w:r>
+      <w:r>
         <w:t xml:space="preserve"> </w:t>
       </w:r>
       <w:r>
@@ -6515,118 +6681,21 @@
         <w:rPr>
           <w:rFonts w:hint="eastAsia"/>
         </w:rPr>
-        <w:t>的背景</w:t>
+        <w:t>的目的</w:t>
+      </w:r>
+      <w:r>
+        <w:rPr>
+          <w:rFonts w:hint="eastAsia"/>
+        </w:rPr>
+        <w:t>与意义</w:t>
+      </w:r>
+      <w:r>
+        <w:rPr>
+          <w:rFonts w:hint="eastAsia"/>
+        </w:rPr>
+        <w:t>:</w:t>
       </w:r>
       <w:bookmarkEnd w:id="6"/>
-    </w:p>
-    <w:p>
-      <w:pPr>
-        <w:ind w:firstLineChars="200" w:firstLine="480"/>
-        <w:rPr>
-          <w:szCs w:val="24"/>
-        </w:rPr>
-      </w:pPr>
-      <w:r>
-        <w:rPr>
-          <w:rFonts w:hint="eastAsia"/>
-          <w:szCs w:val="24"/>
-        </w:rPr>
-        <w:t>本科毕业设计是大学四年教学工作中的重要一环是培养学生综合素质实践能力综合知识运用能力的重要途径，本科毕业设计也是大学四年的最后一环，是学生进一步深造或走向工作岗位的前站，毕业设计兼有帮助学生完成这一过程的任务；而且本科毕业设计还是对教学工作的一个总体检验，从中可以发现教学中存在的问题，特别在知识结构、课程内容的合理性、先进性等方面的问题。</w:t>
-      </w:r>
-    </w:p>
-    <w:p>
-      <w:pPr>
-        <w:ind w:firstLineChars="200" w:firstLine="480"/>
-        <w:rPr>
-          <w:szCs w:val="24"/>
-        </w:rPr>
-      </w:pPr>
-      <w:r>
-        <w:rPr>
-          <w:rFonts w:hint="eastAsia"/>
-          <w:szCs w:val="24"/>
-        </w:rPr>
-        <w:t>本科毕业设计管理工作是教学管理工作的重要环节，具有工作量大，灵活性强、时间要求紧、对本科教学质量影响大等特点。特别是近年来，随着高校本科扩招工作的进一步深入，每年毕业生人数不断增加，再加上院校合并、扩建带来的异地办公、教学，毕业设计的管理工作难度越来越大，目前高校普遍采用的传统单机管理模式，存在成本高、重复劳动量大、效率低、难维护等缺点，难以适应本科毕业设计管理的要求。我们针对本科毕业设计管理过程中，选题灵活性强、指导老师多、毕业设计地点分散、进度要严格、工作量大等特点，基于三层体系结构构建了一个适合于高校使用的网上毕业设计管理系统，从学生的角度，可以通过</w:t>
-      </w:r>
-      <w:r>
-        <w:rPr>
-          <w:szCs w:val="24"/>
-        </w:rPr>
-        <w:t>B/S</w:t>
-      </w:r>
-      <w:r>
-        <w:rPr>
-          <w:rFonts w:hint="eastAsia"/>
-          <w:szCs w:val="24"/>
-        </w:rPr>
-        <w:t>方式与老师进行交流，实现毕业设计题目的双向选择，协商设计目标、内容、进度等。对于教务管理，管理人员可以开启本年度的毕业设计任务，控制双向选择的进程，随时查询、了解毕业设计进行的过程，不但提高了工作效率，而且提高了管理水平。课题的目的旨在应用现代的信息网络化管理技术解决毕业设计管理中存在的问题，减少师生毕业设计选题时间，增进、加强毕业设计过程</w:t>
-      </w:r>
-      <w:r>
-        <w:rPr>
-          <w:rFonts w:hint="eastAsia"/>
-          <w:szCs w:val="24"/>
-        </w:rPr>
-        <w:t>监控。降低导师的教员</w:t>
-      </w:r>
-      <w:r>
-        <w:rPr>
-          <w:rFonts w:hint="eastAsia"/>
-          <w:szCs w:val="24"/>
-        </w:rPr>
-        <w:t>的工作强度。</w:t>
-      </w:r>
-    </w:p>
-    <w:p>
-      <w:pPr>
-        <w:pStyle w:val="af3"/>
-      </w:pPr>
-      <w:bookmarkStart w:id="7" w:name="_Toc449649102"/>
-      <w:r>
-        <w:rPr>
-          <w:rFonts w:hint="eastAsia"/>
-        </w:rPr>
-        <w:t>1</w:t>
-      </w:r>
-      <w:r>
-        <w:rPr>
-          <w:rFonts w:hint="eastAsia"/>
-        </w:rPr>
-        <w:t>.2</w:t>
-      </w:r>
-      <w:r>
-        <w:t xml:space="preserve"> </w:t>
-      </w:r>
-      <w:r>
-        <w:rPr>
-          <w:rFonts w:hint="eastAsia"/>
-        </w:rPr>
-        <w:t>系统</w:t>
-      </w:r>
-      <w:r>
-        <w:rPr>
-          <w:rFonts w:hint="eastAsia"/>
-        </w:rPr>
-        <w:t>开发</w:t>
-      </w:r>
-      <w:r>
-        <w:rPr>
-          <w:rFonts w:hint="eastAsia"/>
-        </w:rPr>
-        <w:t>的目的</w:t>
-      </w:r>
-      <w:r>
-        <w:rPr>
-          <w:rFonts w:hint="eastAsia"/>
-        </w:rPr>
-        <w:t>与意义</w:t>
-      </w:r>
-      <w:r>
-        <w:rPr>
-          <w:rFonts w:hint="eastAsia"/>
-        </w:rPr>
-        <w:t>:</w:t>
-      </w:r>
-      <w:bookmarkEnd w:id="7"/>
     </w:p>
     <w:p>
       <w:pPr>
@@ -6725,14 +6794,30 @@
           <w:rFonts w:hint="eastAsia"/>
           <w:szCs w:val="24"/>
         </w:rPr>
-        <w:t>模式，无需在客户端安装任何程序即可使用，达到真正的方便使用，易于推广。本系统采用模块化管理，可以方便的对系统功能进行添加删除。这样，当以后毕业设计题目选题出现了什么新的要求，可以通过修改部分系统模块，添加或修改系统功能来适应新的要求，易于升级和维护。</w:t>
+        <w:t>模式，无需在客户</w:t>
+      </w:r>
+      <w:proofErr w:type="gramStart"/>
+      <w:r>
+        <w:rPr>
+          <w:rFonts w:hint="eastAsia"/>
+          <w:szCs w:val="24"/>
+        </w:rPr>
+        <w:t>端安装任何</w:t>
+      </w:r>
+      <w:proofErr w:type="gramEnd"/>
+      <w:r>
+        <w:rPr>
+          <w:rFonts w:hint="eastAsia"/>
+          <w:szCs w:val="24"/>
+        </w:rPr>
+        <w:t>程序即可使用，达到真正的方便使用，易于推广。本系统采用模块化管理，可以方便的对系统功能进行添加删除。这样，当以后毕业设计题目选题出现了什么新的要求，可以通过修改部分系统模块，添加或修改系统功能来适应新的要求，易于升级和维护。</w:t>
       </w:r>
     </w:p>
     <w:p>
       <w:pPr>
         <w:pStyle w:val="af3"/>
       </w:pPr>
-      <w:bookmarkStart w:id="8" w:name="_Toc449649103"/>
+      <w:bookmarkStart w:id="7" w:name="_Toc449649103"/>
       <w:r>
         <w:rPr>
           <w:rFonts w:hint="eastAsia"/>
@@ -6754,102 +6839,102 @@
         </w:rPr>
         <w:t>:</w:t>
       </w:r>
+      <w:bookmarkEnd w:id="7"/>
+    </w:p>
+    <w:p>
+      <w:pPr>
+        <w:ind w:firstLineChars="200" w:firstLine="480"/>
+        <w:rPr>
+          <w:szCs w:val="24"/>
+        </w:rPr>
+      </w:pPr>
+      <w:r>
+        <w:rPr>
+          <w:rFonts w:hint="eastAsia"/>
+          <w:szCs w:val="24"/>
+        </w:rPr>
+        <w:t>随着教育产业化进程的逐步推进，各大高校纷纷合并。</w:t>
+      </w:r>
+      <w:r>
+        <w:rPr>
+          <w:rFonts w:hint="eastAsia"/>
+          <w:szCs w:val="24"/>
+        </w:rPr>
+        <w:t>高校的规模不断扩大，如何合理利用教学资源，有效地加强教学管理工作，已成为各大高校十分关注的问题。目前，在教学管理方面，特别是学生学籍管理、成绩管理等方面都普遍采用了网络化管理技术，而对于毕业设计这一重要的教学环节，和其他教学课程一样，普遍采用传统的单机管理模式，主要进行毕业设计基本信息和成绩的输入输出工作，而对于毕业设计的选题、毕业设计过程中管理，以及毕业设计效果的统计分析等工作还没有纳入管理系统中。目前随着教学改革的不断深入，学校办学规模的不断扩大，如何有效地增强教学管理水平，充分调动学生的学习积极性，提高毕业设计的教学质量是各高校教学管理工作的重点之一。</w:t>
+      </w:r>
+    </w:p>
+    <w:p>
+      <w:pPr>
+        <w:ind w:firstLineChars="200" w:firstLine="480"/>
+        <w:rPr>
+          <w:szCs w:val="24"/>
+        </w:rPr>
+      </w:pPr>
+      <w:r>
+        <w:rPr>
+          <w:rFonts w:hint="eastAsia"/>
+          <w:szCs w:val="24"/>
+        </w:rPr>
+        <w:t>目前，毕业设计的双向选择和毕</w:t>
+      </w:r>
+      <w:r>
+        <w:rPr>
+          <w:rFonts w:hint="eastAsia"/>
+          <w:szCs w:val="24"/>
+        </w:rPr>
+        <w:t>业设计过程的动态跟踪与交流己成为毕业设计环节教学改革的重要内容</w:t>
+      </w:r>
+      <w:r>
+        <w:rPr>
+          <w:rFonts w:hint="eastAsia"/>
+          <w:szCs w:val="24"/>
+        </w:rPr>
+        <w:t>，英国诺丁汉大学开发了专门的管理系统实现了毕业设计的网上双向选择，国内南开大学已开发了毕业设计网站，为毕业设计的选题、师生交流和毕业设计成绩的管理提供了良好的环境，取得了良好的效果。</w:t>
+      </w:r>
+    </w:p>
+    <w:p>
+      <w:pPr>
+        <w:ind w:firstLineChars="200" w:firstLine="480"/>
+        <w:rPr>
+          <w:szCs w:val="24"/>
+        </w:rPr>
+      </w:pPr>
+      <w:r>
+        <w:rPr>
+          <w:rFonts w:hint="eastAsia"/>
+          <w:szCs w:val="24"/>
+        </w:rPr>
+        <w:t>基于这些传统问题，我们需要一个能够自动统计、实时分配课题的一个管理平台来帮助学生、指导老师。此系统的开发，主要的目的是使老师能更好的管理课程设计，也能使学生能更好的把自己想要选的课程正确无误的选出来。</w:t>
+      </w:r>
+    </w:p>
+    <w:p>
+      <w:pPr>
+        <w:pStyle w:val="af3"/>
+      </w:pPr>
+      <w:bookmarkStart w:id="8" w:name="_Toc449649104"/>
+      <w:r>
+        <w:rPr>
+          <w:rFonts w:hint="eastAsia"/>
+        </w:rPr>
+        <w:t>1.4</w:t>
+      </w:r>
+      <w:r>
+        <w:t xml:space="preserve"> </w:t>
+      </w:r>
+      <w:r>
+        <w:rPr>
+          <w:rFonts w:hint="eastAsia"/>
+        </w:rPr>
+        <w:t>研究方法</w:t>
+      </w:r>
       <w:bookmarkEnd w:id="8"/>
-    </w:p>
-    <w:p>
-      <w:pPr>
-        <w:ind w:firstLineChars="200" w:firstLine="480"/>
-        <w:rPr>
-          <w:szCs w:val="24"/>
-        </w:rPr>
-      </w:pPr>
-      <w:r>
-        <w:rPr>
-          <w:rFonts w:hint="eastAsia"/>
-          <w:szCs w:val="24"/>
-        </w:rPr>
-        <w:t>随着教育产业化进程的逐步推进，各大高校纷纷合并。</w:t>
-      </w:r>
-      <w:r>
-        <w:rPr>
-          <w:rFonts w:hint="eastAsia"/>
-          <w:szCs w:val="24"/>
-        </w:rPr>
-        <w:t>高校的规模不断扩大，如何合理利用教学资源，有效地加强教学管理工作，已成为各大高校十分关注的问题。目前，在教学管理方面，特别是学生学籍管理、成绩管理等方面都普遍采用了网络化管理技术，而对于毕业设计这一重要的教学环节，和其他教学课程一样，普遍采用传统的单机管理模式，主要进行毕业设计基本信息和成绩的输入输出工作，而对于毕业设计的选题、毕业设计过程中管理，以及毕业设计效果的统计分析等工作还没有纳入管理系统中。目前随着教学改革的不断深入，学校办学规模的不断扩大，如何有效地增强教学管理水平，充分调动学生的学习积极性，提高毕业设计的教学质量是各高校教学管理工作的重点之一。</w:t>
-      </w:r>
-    </w:p>
-    <w:p>
-      <w:pPr>
-        <w:ind w:firstLineChars="200" w:firstLine="480"/>
-        <w:rPr>
-          <w:szCs w:val="24"/>
-        </w:rPr>
-      </w:pPr>
-      <w:r>
-        <w:rPr>
-          <w:rFonts w:hint="eastAsia"/>
-          <w:szCs w:val="24"/>
-        </w:rPr>
-        <w:t>目前，毕业设计的双向选择和毕</w:t>
-      </w:r>
-      <w:r>
-        <w:rPr>
-          <w:rFonts w:hint="eastAsia"/>
-          <w:szCs w:val="24"/>
-        </w:rPr>
-        <w:t>业设计过程的动态跟踪与交流己成为毕业设计环节教学改革的重要内容</w:t>
-      </w:r>
-      <w:r>
-        <w:rPr>
-          <w:rFonts w:hint="eastAsia"/>
-          <w:szCs w:val="24"/>
-        </w:rPr>
-        <w:t>，英国诺丁汉大学开发了专门的管理系统实现了毕业设计的网上双向选择，国内南开大学已开发了毕业设计网站，为毕业设计的选题、师生交流和毕业设计成绩的管理提供了良好的环境，取得了良好的效果。</w:t>
-      </w:r>
-    </w:p>
-    <w:p>
-      <w:pPr>
-        <w:ind w:firstLineChars="200" w:firstLine="480"/>
-        <w:rPr>
-          <w:szCs w:val="24"/>
-        </w:rPr>
-      </w:pPr>
-      <w:r>
-        <w:rPr>
-          <w:rFonts w:hint="eastAsia"/>
-          <w:szCs w:val="24"/>
-        </w:rPr>
-        <w:t>基于这些传统问题，我们需要一个能够自动统计、实时分配课题的一个管理平台来帮助学生、指导老师。此系统的开发，主要的目的是使老师能更好的管理课程设计，也能使学生能更好的把自己想要选的课程正确无误的选出来。</w:t>
-      </w:r>
-    </w:p>
-    <w:p>
-      <w:pPr>
-        <w:pStyle w:val="af3"/>
-      </w:pPr>
-      <w:bookmarkStart w:id="9" w:name="_Toc449649104"/>
-      <w:r>
-        <w:rPr>
-          <w:rFonts w:hint="eastAsia"/>
-        </w:rPr>
-        <w:t>1.4</w:t>
-      </w:r>
-      <w:r>
-        <w:t xml:space="preserve"> </w:t>
-      </w:r>
-      <w:r>
-        <w:rPr>
-          <w:rFonts w:hint="eastAsia"/>
-        </w:rPr>
-        <w:t>研究方法</w:t>
-      </w:r>
-      <w:bookmarkEnd w:id="9"/>
     </w:p>
     <w:p>
       <w:pPr>
         <w:pStyle w:val="af5"/>
         <w:spacing w:before="156"/>
       </w:pPr>
-      <w:bookmarkStart w:id="10" w:name="_Toc449649105"/>
+      <w:bookmarkStart w:id="9" w:name="_Toc449649105"/>
       <w:r>
         <w:rPr>
           <w:rFonts w:hint="eastAsia"/>
@@ -6865,7 +6950,7 @@
         </w:rPr>
         <w:t>数据库应用系统开发介绍</w:t>
       </w:r>
-      <w:bookmarkEnd w:id="10"/>
+      <w:bookmarkEnd w:id="9"/>
     </w:p>
     <w:p>
       <w:pPr>
@@ -6951,7 +7036,7 @@
         <w:pStyle w:val="af5"/>
         <w:spacing w:before="156"/>
       </w:pPr>
-      <w:bookmarkStart w:id="11" w:name="_Toc449649106"/>
+      <w:bookmarkStart w:id="10" w:name="_Toc449649106"/>
       <w:r>
         <w:rPr>
           <w:rFonts w:hint="eastAsia"/>
@@ -6967,7 +7052,7 @@
         </w:rPr>
         <w:t>数据库应用系统开发背景</w:t>
       </w:r>
-      <w:bookmarkEnd w:id="11"/>
+      <w:bookmarkEnd w:id="10"/>
     </w:p>
     <w:p>
       <w:pPr>
@@ -7170,7 +7255,7 @@
       <w:pPr>
         <w:pStyle w:val="af1"/>
       </w:pPr>
-      <w:bookmarkStart w:id="12" w:name="_Toc449649107"/>
+      <w:bookmarkStart w:id="11" w:name="_Toc449649107"/>
       <w:r>
         <w:rPr>
           <w:rFonts w:hint="eastAsia"/>
@@ -7186,6 +7271,43 @@
         </w:rPr>
         <w:t>可行性分析</w:t>
       </w:r>
+      <w:bookmarkEnd w:id="11"/>
+    </w:p>
+    <w:p>
+      <w:pPr>
+        <w:ind w:firstLineChars="200" w:firstLine="480"/>
+        <w:rPr>
+          <w:szCs w:val="24"/>
+        </w:rPr>
+      </w:pPr>
+      <w:r>
+        <w:rPr>
+          <w:rFonts w:hint="eastAsia"/>
+          <w:szCs w:val="24"/>
+        </w:rPr>
+        <w:t>系统的可行性分析是在系统初步调查和需求分析的基础上，明确了存在的主要问题和建立管理信息系统初步设想，进一步对系统目标、范围等因素进行分析研究。</w:t>
+      </w:r>
+    </w:p>
+    <w:p>
+      <w:pPr>
+        <w:pStyle w:val="af3"/>
+      </w:pPr>
+      <w:bookmarkStart w:id="12" w:name="_Toc449649108"/>
+      <w:r>
+        <w:rPr>
+          <w:rFonts w:hint="eastAsia"/>
+        </w:rPr>
+        <w:t>2.1</w:t>
+      </w:r>
+      <w:r>
+        <w:t xml:space="preserve"> </w:t>
+      </w:r>
+      <w:r>
+        <w:rPr>
+          <w:rFonts w:hint="eastAsia"/>
+        </w:rPr>
+        <w:t>技术可行性</w:t>
+      </w:r>
       <w:bookmarkEnd w:id="12"/>
     </w:p>
     <w:p>
@@ -7200,19 +7322,33 @@
           <w:rFonts w:hint="eastAsia"/>
           <w:szCs w:val="24"/>
         </w:rPr>
-        <w:t>系统的可行性分析是在系统初步调查和需求分析的基础上，明确了存在的主要问题和建立管理信息系统初步设想，进一步对系统目标、范围等因素进行分析研究。</w:t>
+        <w:t>对于毕业设计选题系统，它是数据库管理系统与</w:t>
+      </w:r>
+      <w:r>
+        <w:rPr>
+          <w:rFonts w:hint="eastAsia"/>
+          <w:szCs w:val="24"/>
+        </w:rPr>
+        <w:t>C#</w:t>
+      </w:r>
+      <w:r>
+        <w:rPr>
+          <w:rFonts w:hint="eastAsia"/>
+          <w:szCs w:val="24"/>
+        </w:rPr>
+        <w:t>编程的结合产物，将毕业设计课题和论文放入数据库中，通过程序调用这些信息，展示给需要的人。对这些数据的增删改查，就目前阶段来说，该系统可以实现。</w:t>
       </w:r>
     </w:p>
     <w:p>
       <w:pPr>
         <w:pStyle w:val="af3"/>
       </w:pPr>
-      <w:bookmarkStart w:id="13" w:name="_Toc449649108"/>
-      <w:r>
-        <w:rPr>
-          <w:rFonts w:hint="eastAsia"/>
-        </w:rPr>
-        <w:t>2.1</w:t>
+      <w:bookmarkStart w:id="13" w:name="_Toc449649109"/>
+      <w:r>
+        <w:rPr>
+          <w:rFonts w:hint="eastAsia"/>
+        </w:rPr>
+        <w:t>2.2</w:t>
       </w:r>
       <w:r>
         <w:t xml:space="preserve"> </w:t>
@@ -7221,49 +7357,83 @@
         <w:rPr>
           <w:rFonts w:hint="eastAsia"/>
         </w:rPr>
-        <w:t>技术可行性</w:t>
+        <w:t>操作可行性</w:t>
       </w:r>
       <w:bookmarkEnd w:id="13"/>
     </w:p>
     <w:p>
       <w:pPr>
         <w:ind w:firstLineChars="200" w:firstLine="480"/>
-        <w:rPr>
+      </w:pPr>
+      <w:r>
+        <w:rPr>
+          <w:rFonts w:hint="eastAsia"/>
           <w:szCs w:val="24"/>
         </w:rPr>
-      </w:pPr>
+        <w:t>对于该系统，采用</w:t>
+      </w:r>
       <w:r>
         <w:rPr>
           <w:rFonts w:hint="eastAsia"/>
           <w:szCs w:val="24"/>
         </w:rPr>
-        <w:t>对于毕业设计选题系统，它是数据库管理系统与</w:t>
+        <w:t>B/S</w:t>
       </w:r>
       <w:r>
         <w:rPr>
           <w:rFonts w:hint="eastAsia"/>
           <w:szCs w:val="24"/>
         </w:rPr>
-        <w:t>C#</w:t>
+        <w:t>架构，简化了之前手动办公的繁琐复杂；</w:t>
       </w:r>
       <w:r>
         <w:rPr>
           <w:rFonts w:hint="eastAsia"/>
           <w:szCs w:val="24"/>
         </w:rPr>
-        <w:t>编程的结合产物，将毕业设计课题和论文放入数据库中，通过程序调用这些信息，展示给需要的人。对这些数据的增删改查，就目前阶段来说，该系统可以实现。</w:t>
+        <w:t>解决了之前采用</w:t>
+      </w:r>
+      <w:r>
+        <w:rPr>
+          <w:rFonts w:hint="eastAsia"/>
+          <w:szCs w:val="24"/>
+        </w:rPr>
+        <w:t>B/S</w:t>
+      </w:r>
+      <w:r>
+        <w:rPr>
+          <w:rFonts w:hint="eastAsia"/>
+          <w:szCs w:val="24"/>
+        </w:rPr>
+        <w:t>架构带来的</w:t>
+      </w:r>
+      <w:proofErr w:type="gramStart"/>
+      <w:r>
+        <w:rPr>
+          <w:rFonts w:hint="eastAsia"/>
+          <w:szCs w:val="24"/>
+        </w:rPr>
+        <w:t>不</w:t>
+      </w:r>
+      <w:proofErr w:type="gramEnd"/>
+      <w:r>
+        <w:rPr>
+          <w:rFonts w:hint="eastAsia"/>
+          <w:szCs w:val="24"/>
+        </w:rPr>
+        <w:t>兼容性等。将工作从线下搬到线上，只要有互联网和浏览器，就能进行毕业设计选题的相关工作。现阶段来说，电脑和互联网都不是问题。</w:t>
       </w:r>
     </w:p>
     <w:p>
       <w:pPr>
         <w:pStyle w:val="af3"/>
       </w:pPr>
-      <w:bookmarkStart w:id="14" w:name="_Toc449649109"/>
-      <w:r>
-        <w:rPr>
-          <w:rFonts w:hint="eastAsia"/>
-        </w:rPr>
-        <w:t>2.2</w:t>
+      <w:bookmarkStart w:id="14" w:name="_Toc449649110"/>
+      <w:r>
+        <w:rPr>
+          <w:rFonts w:hint="eastAsia"/>
+        </w:rPr>
+        <w:t>2.3</w:t>
       </w:r>
       <w:r>
         <w:t xml:space="preserve"> </w:t>
@@ -7272,91 +7442,22 @@
         <w:rPr>
           <w:rFonts w:hint="eastAsia"/>
         </w:rPr>
-        <w:t>操作可行性</w:t>
+        <w:t>经济可行性</w:t>
       </w:r>
       <w:bookmarkEnd w:id="14"/>
     </w:p>
     <w:p>
       <w:pPr>
         <w:ind w:firstLineChars="200" w:firstLine="480"/>
-      </w:pPr>
-      <w:r>
-        <w:rPr>
-          <w:rFonts w:hint="eastAsia"/>
+        <w:rPr>
           <w:szCs w:val="24"/>
         </w:rPr>
-        <w:t>对于该系统，采用</w:t>
-      </w:r>
+      </w:pPr>
       <w:r>
         <w:rPr>
           <w:rFonts w:hint="eastAsia"/>
           <w:szCs w:val="24"/>
         </w:rPr>
-        <w:t>B/S</w:t>
-      </w:r>
-      <w:r>
-        <w:rPr>
-          <w:rFonts w:hint="eastAsia"/>
-          <w:szCs w:val="24"/>
-        </w:rPr>
-        <w:t>架构，简化了之前手动办公的繁琐复杂；</w:t>
-      </w:r>
-      <w:r>
-        <w:rPr>
-          <w:rFonts w:hint="eastAsia"/>
-          <w:szCs w:val="24"/>
-        </w:rPr>
-        <w:t>解决了之前采用</w:t>
-      </w:r>
-      <w:r>
-        <w:rPr>
-          <w:rFonts w:hint="eastAsia"/>
-          <w:szCs w:val="24"/>
-        </w:rPr>
-        <w:t>B/S</w:t>
-      </w:r>
-      <w:r>
-        <w:rPr>
-          <w:rFonts w:hint="eastAsia"/>
-          <w:szCs w:val="24"/>
-        </w:rPr>
-        <w:t>架构带来的不兼容性等。将工作从线下搬到线上，只要有互联网和浏览器，就能进行毕业设计选题的相关工作。现阶段来说，电脑和互联网都不是问题。</w:t>
-      </w:r>
-    </w:p>
-    <w:p>
-      <w:pPr>
-        <w:pStyle w:val="af3"/>
-      </w:pPr>
-      <w:bookmarkStart w:id="15" w:name="_Toc449649110"/>
-      <w:r>
-        <w:rPr>
-          <w:rFonts w:hint="eastAsia"/>
-        </w:rPr>
-        <w:t>2.3</w:t>
-      </w:r>
-      <w:r>
-        <w:t xml:space="preserve"> </w:t>
-      </w:r>
-      <w:r>
-        <w:rPr>
-          <w:rFonts w:hint="eastAsia"/>
-        </w:rPr>
-        <w:t>经济可行性</w:t>
-      </w:r>
-      <w:bookmarkEnd w:id="15"/>
-    </w:p>
-    <w:p>
-      <w:pPr>
-        <w:ind w:firstLineChars="200" w:firstLine="480"/>
-        <w:rPr>
-          <w:szCs w:val="24"/>
-        </w:rPr>
-      </w:pPr>
-      <w:r>
-        <w:rPr>
-          <w:rFonts w:hint="eastAsia"/>
-          <w:szCs w:val="24"/>
-        </w:rPr>
         <w:t>毕业设计选题系统的目标为：照毕业设计选题信息系统的原理和方法，采用成熟的信息技术和手段，加强毕业设计中各种信息资源的管理与应用，提高毕业设计管理工作的现代化水平，提高工作效率、管理水平，降低成本等。</w:t>
       </w:r>
     </w:p>
@@ -7364,7 +7465,7 @@
       <w:pPr>
         <w:pStyle w:val="af1"/>
       </w:pPr>
-      <w:bookmarkStart w:id="16" w:name="_Toc449649111"/>
+      <w:bookmarkStart w:id="15" w:name="_Toc449649111"/>
       <w:r>
         <w:rPr>
           <w:rFonts w:hint="eastAsia"/>
@@ -7381,36 +7482,36 @@
         </w:rPr>
         <w:t>需求分析</w:t>
       </w:r>
+      <w:bookmarkEnd w:id="15"/>
+    </w:p>
+    <w:p>
+      <w:pPr>
+        <w:pStyle w:val="af3"/>
+      </w:pPr>
+      <w:bookmarkStart w:id="16" w:name="_Toc449649112"/>
+      <w:r>
+        <w:rPr>
+          <w:rFonts w:hint="eastAsia"/>
+        </w:rPr>
+        <w:t>3.1</w:t>
+      </w:r>
+      <w:r>
+        <w:t xml:space="preserve"> </w:t>
+      </w:r>
+      <w:r>
+        <w:rPr>
+          <w:rFonts w:hint="eastAsia"/>
+        </w:rPr>
+        <w:t>系统需求</w:t>
+      </w:r>
       <w:bookmarkEnd w:id="16"/>
-    </w:p>
-    <w:p>
-      <w:pPr>
-        <w:pStyle w:val="af3"/>
-      </w:pPr>
-      <w:bookmarkStart w:id="17" w:name="_Toc449649112"/>
-      <w:r>
-        <w:rPr>
-          <w:rFonts w:hint="eastAsia"/>
-        </w:rPr>
-        <w:t>3.1</w:t>
-      </w:r>
-      <w:r>
-        <w:t xml:space="preserve"> </w:t>
-      </w:r>
-      <w:r>
-        <w:rPr>
-          <w:rFonts w:hint="eastAsia"/>
-        </w:rPr>
-        <w:t>系统需求</w:t>
-      </w:r>
-      <w:bookmarkEnd w:id="17"/>
     </w:p>
     <w:p>
       <w:pPr>
         <w:pStyle w:val="af5"/>
         <w:spacing w:before="156"/>
       </w:pPr>
-      <w:bookmarkStart w:id="18" w:name="_Toc449649113"/>
+      <w:bookmarkStart w:id="17" w:name="_Toc449649113"/>
       <w:r>
         <w:rPr>
           <w:rFonts w:hint="eastAsia"/>
@@ -7426,7 +7527,7 @@
         </w:rPr>
         <w:t>综合描述</w:t>
       </w:r>
-      <w:bookmarkEnd w:id="18"/>
+      <w:bookmarkEnd w:id="17"/>
     </w:p>
     <w:p>
       <w:pPr>
@@ -7505,7 +7606,7 @@
         <w:pStyle w:val="af5"/>
         <w:spacing w:before="156"/>
       </w:pPr>
-      <w:bookmarkStart w:id="19" w:name="_Toc449649114"/>
+      <w:bookmarkStart w:id="18" w:name="_Toc449649114"/>
       <w:r>
         <w:rPr>
           <w:rFonts w:hint="eastAsia"/>
@@ -7527,7 +7628,7 @@
         </w:rPr>
         <w:t>和特征</w:t>
       </w:r>
-      <w:bookmarkEnd w:id="19"/>
+      <w:bookmarkEnd w:id="18"/>
     </w:p>
     <w:p>
       <w:pPr>
@@ -7589,9 +7690,7 @@
         <w:tblW w:w="5000" w:type="pct"/>
         <w:jc w:val="center"/>
         <w:tblBorders>
-          <w:top w:val="none" w:sz="0" w:space="0" w:color="auto"/>
           <w:left w:val="none" w:sz="0" w:space="0" w:color="auto"/>
-          <w:bottom w:val="none" w:sz="0" w:space="0" w:color="auto"/>
           <w:right w:val="none" w:sz="0" w:space="0" w:color="auto"/>
           <w:insideH w:val="none" w:sz="0" w:space="0" w:color="auto"/>
           <w:insideV w:val="none" w:sz="0" w:space="0" w:color="auto"/>
@@ -7611,10 +7710,6 @@
         <w:tc>
           <w:tcPr>
             <w:tcW w:w="664" w:type="pct"/>
-            <w:tcBorders>
-              <w:top w:val="single" w:sz="4" w:space="0" w:color="auto"/>
-              <w:bottom w:val="single" w:sz="4" w:space="0" w:color="auto"/>
-            </w:tcBorders>
           </w:tcPr>
           <w:p>
             <w:pPr>
@@ -7638,10 +7733,6 @@
         <w:tc>
           <w:tcPr>
             <w:tcW w:w="764" w:type="pct"/>
-            <w:tcBorders>
-              <w:top w:val="single" w:sz="4" w:space="0" w:color="auto"/>
-              <w:bottom w:val="single" w:sz="4" w:space="0" w:color="auto"/>
-            </w:tcBorders>
           </w:tcPr>
           <w:p>
             <w:pPr>
@@ -7665,10 +7756,6 @@
         <w:tc>
           <w:tcPr>
             <w:tcW w:w="1164" w:type="pct"/>
-            <w:tcBorders>
-              <w:top w:val="single" w:sz="4" w:space="0" w:color="auto"/>
-              <w:bottom w:val="single" w:sz="4" w:space="0" w:color="auto"/>
-            </w:tcBorders>
           </w:tcPr>
           <w:p>
             <w:pPr>
@@ -7692,10 +7779,6 @@
         <w:tc>
           <w:tcPr>
             <w:tcW w:w="2408" w:type="pct"/>
-            <w:tcBorders>
-              <w:top w:val="single" w:sz="4" w:space="0" w:color="auto"/>
-              <w:bottom w:val="single" w:sz="4" w:space="0" w:color="auto"/>
-            </w:tcBorders>
           </w:tcPr>
           <w:p>
             <w:pPr>
@@ -7720,9 +7803,7 @@
       <w:tr>
         <w:tblPrEx>
           <w:tblBorders>
-            <w:top w:val="single" w:sz="4" w:space="0" w:color="auto"/>
             <w:left w:val="single" w:sz="4" w:space="0" w:color="auto"/>
-            <w:bottom w:val="single" w:sz="4" w:space="0" w:color="auto"/>
             <w:right w:val="single" w:sz="4" w:space="0" w:color="auto"/>
             <w:insideH w:val="single" w:sz="4" w:space="0" w:color="auto"/>
             <w:insideV w:val="single" w:sz="4" w:space="0" w:color="auto"/>
@@ -7873,9 +7954,7 @@
       <w:tr>
         <w:tblPrEx>
           <w:tblBorders>
-            <w:top w:val="single" w:sz="4" w:space="0" w:color="auto"/>
             <w:left w:val="single" w:sz="4" w:space="0" w:color="auto"/>
-            <w:bottom w:val="single" w:sz="4" w:space="0" w:color="auto"/>
             <w:right w:val="single" w:sz="4" w:space="0" w:color="auto"/>
             <w:insideH w:val="single" w:sz="4" w:space="0" w:color="auto"/>
             <w:insideV w:val="single" w:sz="4" w:space="0" w:color="auto"/>
@@ -8034,9 +8113,7 @@
       <w:tr>
         <w:tblPrEx>
           <w:tblBorders>
-            <w:top w:val="single" w:sz="4" w:space="0" w:color="auto"/>
             <w:left w:val="single" w:sz="4" w:space="0" w:color="auto"/>
-            <w:bottom w:val="single" w:sz="4" w:space="0" w:color="auto"/>
             <w:right w:val="single" w:sz="4" w:space="0" w:color="auto"/>
             <w:insideH w:val="single" w:sz="4" w:space="0" w:color="auto"/>
             <w:insideV w:val="single" w:sz="4" w:space="0" w:color="auto"/>
@@ -8180,7 +8257,7 @@
         <w:pStyle w:val="af5"/>
         <w:spacing w:before="156"/>
       </w:pPr>
-      <w:bookmarkStart w:id="20" w:name="_Toc449649115"/>
+      <w:bookmarkStart w:id="19" w:name="_Toc449649115"/>
       <w:r>
         <w:rPr>
           <w:rFonts w:hint="eastAsia"/>
@@ -8208,105 +8285,105 @@
       <w:r>
         <w:t>的运行环境</w:t>
       </w:r>
+      <w:bookmarkEnd w:id="19"/>
+    </w:p>
+    <w:p>
+      <w:pPr>
+        <w:ind w:firstLineChars="200" w:firstLine="480"/>
+      </w:pPr>
+      <w:r>
+        <w:rPr>
+          <w:rFonts w:hint="eastAsia"/>
+        </w:rPr>
+        <w:t>操作系统：</w:t>
+      </w:r>
+      <w:r>
+        <w:t>Windows10</w:t>
+      </w:r>
+      <w:r>
+        <w:rPr>
+          <w:rFonts w:hint="eastAsia"/>
+        </w:rPr>
+        <w:t>；</w:t>
+      </w:r>
+    </w:p>
+    <w:p>
+      <w:pPr>
+        <w:ind w:firstLineChars="200" w:firstLine="480"/>
+      </w:pPr>
+      <w:r>
+        <w:rPr>
+          <w:rFonts w:hint="eastAsia"/>
+        </w:rPr>
+        <w:t>服务器</w:t>
+      </w:r>
+      <w:r>
+        <w:t>：</w:t>
+      </w:r>
+      <w:r>
+        <w:t>IIS10.0</w:t>
+      </w:r>
+      <w:r>
+        <w:rPr>
+          <w:rFonts w:hint="eastAsia"/>
+        </w:rPr>
+        <w:t>；</w:t>
+      </w:r>
+    </w:p>
+    <w:p>
+      <w:pPr>
+        <w:ind w:firstLineChars="200" w:firstLine="480"/>
+      </w:pPr>
+      <w:r>
+        <w:rPr>
+          <w:rFonts w:hint="eastAsia"/>
+        </w:rPr>
+        <w:t>浏览器</w:t>
+      </w:r>
+      <w:r>
+        <w:t>：</w:t>
+      </w:r>
+      <w:r>
+        <w:t>Microsoft Edge</w:t>
+      </w:r>
+      <w:r>
+        <w:rPr>
+          <w:rFonts w:hint="eastAsia"/>
+        </w:rPr>
+        <w:t>；</w:t>
+      </w:r>
+    </w:p>
+    <w:p>
+      <w:pPr>
+        <w:pStyle w:val="af3"/>
+      </w:pPr>
+      <w:bookmarkStart w:id="20" w:name="_Toc449649116"/>
+      <w:r>
+        <w:rPr>
+          <w:rFonts w:hint="eastAsia"/>
+        </w:rPr>
+        <w:t>3</w:t>
+      </w:r>
+      <w:r>
+        <w:t xml:space="preserve">.2 </w:t>
+      </w:r>
+      <w:r>
+        <w:rPr>
+          <w:rFonts w:hint="eastAsia"/>
+        </w:rPr>
+        <w:t>主要</w:t>
+      </w:r>
+      <w:r>
+        <w:t>功能需求</w:t>
+      </w:r>
       <w:bookmarkEnd w:id="20"/>
-    </w:p>
-    <w:p>
-      <w:pPr>
-        <w:ind w:firstLineChars="200" w:firstLine="480"/>
-      </w:pPr>
-      <w:r>
-        <w:rPr>
-          <w:rFonts w:hint="eastAsia"/>
-        </w:rPr>
-        <w:t>操作系统：</w:t>
-      </w:r>
-      <w:r>
-        <w:t>Windows10</w:t>
-      </w:r>
-      <w:r>
-        <w:rPr>
-          <w:rFonts w:hint="eastAsia"/>
-        </w:rPr>
-        <w:t>；</w:t>
-      </w:r>
-    </w:p>
-    <w:p>
-      <w:pPr>
-        <w:ind w:firstLineChars="200" w:firstLine="480"/>
-      </w:pPr>
-      <w:r>
-        <w:rPr>
-          <w:rFonts w:hint="eastAsia"/>
-        </w:rPr>
-        <w:t>服务器</w:t>
-      </w:r>
-      <w:r>
-        <w:t>：</w:t>
-      </w:r>
-      <w:r>
-        <w:t>IIS10.0</w:t>
-      </w:r>
-      <w:r>
-        <w:rPr>
-          <w:rFonts w:hint="eastAsia"/>
-        </w:rPr>
-        <w:t>；</w:t>
-      </w:r>
-    </w:p>
-    <w:p>
-      <w:pPr>
-        <w:ind w:firstLineChars="200" w:firstLine="480"/>
-      </w:pPr>
-      <w:r>
-        <w:rPr>
-          <w:rFonts w:hint="eastAsia"/>
-        </w:rPr>
-        <w:t>浏览器</w:t>
-      </w:r>
-      <w:r>
-        <w:t>：</w:t>
-      </w:r>
-      <w:r>
-        <w:t>Microsoft Edge</w:t>
-      </w:r>
-      <w:r>
-        <w:rPr>
-          <w:rFonts w:hint="eastAsia"/>
-        </w:rPr>
-        <w:t>；</w:t>
-      </w:r>
-    </w:p>
-    <w:p>
-      <w:pPr>
-        <w:pStyle w:val="af3"/>
-      </w:pPr>
-      <w:bookmarkStart w:id="21" w:name="_Toc449649116"/>
-      <w:r>
-        <w:rPr>
-          <w:rFonts w:hint="eastAsia"/>
-        </w:rPr>
-        <w:t>3</w:t>
-      </w:r>
-      <w:r>
-        <w:t xml:space="preserve">.2 </w:t>
-      </w:r>
-      <w:r>
-        <w:rPr>
-          <w:rFonts w:hint="eastAsia"/>
-        </w:rPr>
-        <w:t>主要</w:t>
-      </w:r>
-      <w:r>
-        <w:t>功能需求</w:t>
-      </w:r>
-      <w:bookmarkEnd w:id="21"/>
     </w:p>
     <w:p>
       <w:pPr>
         <w:pStyle w:val="af5"/>
         <w:spacing w:before="156"/>
       </w:pPr>
-      <w:bookmarkStart w:id="22" w:name="_Toc449649117"/>
+      <w:bookmarkStart w:id="21" w:name="_Toc449649117"/>
       <w:r>
         <w:rPr>
           <w:rFonts w:hint="eastAsia"/>
@@ -8322,7 +8399,7 @@
         </w:rPr>
         <w:t>总述</w:t>
       </w:r>
-      <w:bookmarkEnd w:id="22"/>
+      <w:bookmarkEnd w:id="21"/>
     </w:p>
     <w:p>
       <w:pPr>
@@ -8381,7 +8458,7 @@
           <v:shape id="_x0000_i1025" type="#_x0000_t75" style="width:415.5pt;height:217.5pt" o:ole="">
             <v:imagedata r:id="rId20" o:title=""/>
           </v:shape>
-          <o:OLEObject Type="Embed" ProgID="Visio.Drawing.15" ShapeID="_x0000_i1025" DrawAspect="Content" ObjectID="_1523390900" r:id="rId21"/>
+          <o:OLEObject Type="Embed" ProgID="Visio.Drawing.15" ShapeID="_x0000_i1025" DrawAspect="Content" ObjectID="_1523446297" r:id="rId21"/>
         </w:object>
       </w:r>
     </w:p>
@@ -8597,9 +8674,6 @@
         <w:tc>
           <w:tcPr>
             <w:tcW w:w="2074" w:type="dxa"/>
-            <w:tcBorders>
-              <w:bottom w:val="single" w:sz="4" w:space="0" w:color="auto"/>
-            </w:tcBorders>
           </w:tcPr>
           <w:p>
             <w:pPr>
@@ -8610,6 +8684,7 @@
                 <w:sz w:val="21"/>
               </w:rPr>
             </w:pPr>
+            <w:bookmarkStart w:id="22" w:name="_GoBack"/>
             <w:r>
               <w:rPr>
                 <w:rFonts w:hint="eastAsia"/>
@@ -8690,6 +8765,7 @@
           </w:p>
         </w:tc>
       </w:tr>
+      <w:bookmarkEnd w:id="22"/>
       <w:tr>
         <w:tc>
           <w:tcPr>
@@ -10741,14 +10817,31 @@
                 <w:kern w:val="2"/>
                 <w:sz w:val="21"/>
               </w:rPr>
-              <w:t>上传</w:t>
-            </w:r>
-            <w:r>
-              <w:rPr>
+              <w:t>上</w:t>
+            </w:r>
+            <w:proofErr w:type="gramStart"/>
+            <w:r>
+              <w:rPr>
+                <w:rFonts w:hint="eastAsia"/>
                 <w:kern w:val="2"/>
                 <w:sz w:val="21"/>
               </w:rPr>
-              <w:t>完成的论文</w:t>
+              <w:t>传</w:t>
+            </w:r>
+            <w:r>
+              <w:rPr>
+                <w:kern w:val="2"/>
+                <w:sz w:val="21"/>
+              </w:rPr>
+              <w:t>完成</w:t>
+            </w:r>
+            <w:proofErr w:type="gramEnd"/>
+            <w:r>
+              <w:rPr>
+                <w:kern w:val="2"/>
+                <w:sz w:val="21"/>
+              </w:rPr>
+              <w:t>的论文</w:t>
             </w:r>
           </w:p>
         </w:tc>
@@ -11337,7 +11430,7 @@
           <v:shape id="_x0000_i1026" type="#_x0000_t75" style="width:415.5pt;height:390.75pt" o:ole="">
             <v:imagedata r:id="rId22" o:title=""/>
           </v:shape>
-          <o:OLEObject Type="Embed" ProgID="Visio.Drawing.15" ShapeID="_x0000_i1026" DrawAspect="Content" ObjectID="_1523390901" r:id="rId23"/>
+          <o:OLEObject Type="Embed" ProgID="Visio.Drawing.15" ShapeID="_x0000_i1026" DrawAspect="Content" ObjectID="_1523446298" r:id="rId23"/>
         </w:object>
       </w:r>
     </w:p>
@@ -11480,7 +11573,23 @@
           <w:rFonts w:hint="eastAsia"/>
           <w:szCs w:val="24"/>
         </w:rPr>
-        <w:t>绘制数据流图的基本原则是：自顶向下，从外到内，编号清晰，命名确切。画系统概况时，把整个系统看成一个总加工，画进、出系统的数据流及其外部对象，而不考虑系统内部的数据流。一般按入流、加工、出流，自左向右排列（</w:t>
+        <w:t>绘制数据流图的基本原则是：自顶向下，从外到内，编号清晰，命名确切。</w:t>
+      </w:r>
+      <w:proofErr w:type="gramStart"/>
+      <w:r>
+        <w:rPr>
+          <w:rFonts w:hint="eastAsia"/>
+          <w:szCs w:val="24"/>
+        </w:rPr>
+        <w:t>画系统</w:t>
+      </w:r>
+      <w:proofErr w:type="gramEnd"/>
+      <w:r>
+        <w:rPr>
+          <w:rFonts w:hint="eastAsia"/>
+          <w:szCs w:val="24"/>
+        </w:rPr>
+        <w:t>概况时，把整个系统看成一个总加工，画进、出系统的数据流及其外部对象，而不考虑系统内部的数据流。一般按入流、加工、出流，自左向右排列（</w:t>
       </w:r>
       <w:r>
         <w:rPr>
@@ -11567,7 +11676,7 @@
           <v:shape id="_x0000_i1027" type="#_x0000_t75" style="width:414.75pt;height:186pt" o:ole="">
             <v:imagedata r:id="rId24" o:title=""/>
           </v:shape>
-          <o:OLEObject Type="Embed" ProgID="Visio.Drawing.15" ShapeID="_x0000_i1027" DrawAspect="Content" ObjectID="_1523390902" r:id="rId25"/>
+          <o:OLEObject Type="Embed" ProgID="Visio.Drawing.15" ShapeID="_x0000_i1027" DrawAspect="Content" ObjectID="_1523446299" r:id="rId25"/>
         </w:object>
       </w:r>
     </w:p>
@@ -12416,13 +12525,23 @@
         </w:rPr>
         <w:t>可靠的</w:t>
       </w:r>
+      <w:proofErr w:type="gramStart"/>
       <w:r>
         <w:rPr>
           <w:rFonts w:eastAsia="宋体" w:hint="eastAsia"/>
           <w:b w:val="0"/>
           <w:bCs w:val="0"/>
         </w:rPr>
-        <w:t>的网络结构及安全可靠的数据库，从而保证系统的可靠性与容错性。</w:t>
+        <w:t>的</w:t>
+      </w:r>
+      <w:proofErr w:type="gramEnd"/>
+      <w:r>
+        <w:rPr>
+          <w:rFonts w:eastAsia="宋体" w:hint="eastAsia"/>
+          <w:b w:val="0"/>
+          <w:bCs w:val="0"/>
+        </w:rPr>
+        <w:t>网络结构及安全可靠的数据库，从而保证系统的可靠性与容错性。</w:t>
       </w:r>
     </w:p>
     <w:p>
@@ -12953,7 +13072,7 @@
           <v:shape id="_x0000_i1028" type="#_x0000_t75" style="width:414.75pt;height:139.5pt" o:ole="">
             <v:imagedata r:id="rId26" o:title=""/>
           </v:shape>
-          <o:OLEObject Type="Embed" ProgID="Visio.Drawing.15" ShapeID="_x0000_i1028" DrawAspect="Content" ObjectID="_1523390903" r:id="rId27"/>
+          <o:OLEObject Type="Embed" ProgID="Visio.Drawing.15" ShapeID="_x0000_i1028" DrawAspect="Content" ObjectID="_1523446300" r:id="rId27"/>
         </w:object>
       </w:r>
     </w:p>
@@ -13322,7 +13441,7 @@
           <v:shape id="_x0000_i1029" type="#_x0000_t75" style="width:303pt;height:3in" o:ole="">
             <v:imagedata r:id="rId28" o:title=""/>
           </v:shape>
-          <o:OLEObject Type="Embed" ProgID="Visio.Drawing.15" ShapeID="_x0000_i1029" DrawAspect="Content" ObjectID="_1523390904" r:id="rId29"/>
+          <o:OLEObject Type="Embed" ProgID="Visio.Drawing.15" ShapeID="_x0000_i1029" DrawAspect="Content" ObjectID="_1523446301" r:id="rId29"/>
         </w:object>
       </w:r>
     </w:p>
@@ -13571,7 +13690,7 @@
           <v:shape id="_x0000_i1030" type="#_x0000_t75" style="width:414.75pt;height:171.75pt" o:ole="">
             <v:imagedata r:id="rId30" o:title=""/>
           </v:shape>
-          <o:OLEObject Type="Embed" ProgID="Visio.Drawing.15" ShapeID="_x0000_i1030" DrawAspect="Content" ObjectID="_1523390905" r:id="rId31"/>
+          <o:OLEObject Type="Embed" ProgID="Visio.Drawing.15" ShapeID="_x0000_i1030" DrawAspect="Content" ObjectID="_1523446302" r:id="rId31"/>
         </w:object>
       </w:r>
     </w:p>
@@ -13821,7 +13940,7 @@
           <v:shape id="_x0000_i1031" type="#_x0000_t75" style="width:414.75pt;height:204pt" o:ole="">
             <v:imagedata r:id="rId32" o:title=""/>
           </v:shape>
-          <o:OLEObject Type="Embed" ProgID="Visio.Drawing.15" ShapeID="_x0000_i1031" DrawAspect="Content" ObjectID="_1523390906" r:id="rId33"/>
+          <o:OLEObject Type="Embed" ProgID="Visio.Drawing.15" ShapeID="_x0000_i1031" DrawAspect="Content" ObjectID="_1523446303" r:id="rId33"/>
         </w:object>
       </w:r>
     </w:p>
@@ -14155,6 +14274,7 @@
         </w:rPr>
         <w:t>.5.2.1 Model</w:t>
       </w:r>
+      <w:proofErr w:type="gramStart"/>
       <w:r>
         <w:rPr>
           <w:rFonts w:hint="eastAsia"/>
@@ -14170,6 +14290,7 @@
         </w:rPr>
         <w:t>类图</w:t>
       </w:r>
+      <w:proofErr w:type="gramEnd"/>
     </w:p>
     <w:p>
       <w:pPr>
@@ -14278,6 +14399,7 @@
         </w:rPr>
         <w:t>.5.2.2 BLL</w:t>
       </w:r>
+      <w:proofErr w:type="gramStart"/>
       <w:r>
         <w:rPr>
           <w:sz w:val="21"/>
@@ -14293,6 +14415,7 @@
         </w:rPr>
         <w:t>类图</w:t>
       </w:r>
+      <w:proofErr w:type="gramEnd"/>
     </w:p>
     <w:p>
       <w:pPr>
@@ -14417,6 +14540,7 @@
         </w:rPr>
         <w:t>.5.2.3 DAL</w:t>
       </w:r>
+      <w:proofErr w:type="gramStart"/>
       <w:r>
         <w:rPr>
           <w:sz w:val="21"/>
@@ -14424,6 +14548,7 @@
         </w:rPr>
         <w:t>层类图</w:t>
       </w:r>
+      <w:proofErr w:type="gramEnd"/>
     </w:p>
     <w:p>
       <w:pPr>
@@ -15138,6 +15263,7 @@
         </w:rPr>
         <w:t>为</w:t>
       </w:r>
+      <w:proofErr w:type="spellStart"/>
       <w:r>
         <w:rPr>
           <w:rFonts w:eastAsia="宋体" w:hint="eastAsia"/>
@@ -15154,6 +15280,7 @@
         </w:rPr>
         <w:t>hesisManage_DATA</w:t>
       </w:r>
+      <w:proofErr w:type="spellEnd"/>
       <w:r>
         <w:rPr>
           <w:rFonts w:eastAsia="宋体" w:hint="eastAsia"/>
@@ -15218,6 +15345,7 @@
         </w:rPr>
         <w:t>：</w:t>
       </w:r>
+      <w:proofErr w:type="spellStart"/>
       <w:r>
         <w:rPr>
           <w:rFonts w:eastAsia="宋体" w:hint="eastAsia"/>
@@ -15234,6 +15362,7 @@
         </w:rPr>
         <w:t>serRole</w:t>
       </w:r>
+      <w:proofErr w:type="spellEnd"/>
       <w:r>
         <w:rPr>
           <w:rFonts w:eastAsia="宋体" w:hint="eastAsia"/>
@@ -15614,7 +15743,7 @@
           <v:shape id="_x0000_i1032" type="#_x0000_t75" style="width:414.75pt;height:195pt" o:ole="">
             <v:imagedata r:id="rId39" o:title=""/>
           </v:shape>
-          <o:OLEObject Type="Embed" ProgID="Visio.Drawing.15" ShapeID="_x0000_i1032" DrawAspect="Content" ObjectID="_1523390907" r:id="rId40"/>
+          <o:OLEObject Type="Embed" ProgID="Visio.Drawing.15" ShapeID="_x0000_i1032" DrawAspect="Content" ObjectID="_1523446304" r:id="rId40"/>
         </w:object>
       </w:r>
     </w:p>
@@ -15775,7 +15904,7 @@
           <v:shape id="_x0000_i1033" type="#_x0000_t75" style="width:415.5pt;height:333.75pt" o:ole="">
             <v:imagedata r:id="rId41" o:title=""/>
           </v:shape>
-          <o:OLEObject Type="Embed" ProgID="Visio.Drawing.15" ShapeID="_x0000_i1033" DrawAspect="Content" ObjectID="_1523390908" r:id="rId42"/>
+          <o:OLEObject Type="Embed" ProgID="Visio.Drawing.15" ShapeID="_x0000_i1033" DrawAspect="Content" ObjectID="_1523446305" r:id="rId42"/>
         </w:object>
       </w:r>
     </w:p>
@@ -16103,6 +16232,7 @@
         </w:rPr>
         <w:t>【</w:t>
       </w:r>
+      <w:proofErr w:type="spellStart"/>
       <w:r>
         <w:rPr>
           <w:rFonts w:hint="eastAsia"/>
@@ -16118,6 +16248,7 @@
         </w:rPr>
         <w:t>rRole</w:t>
       </w:r>
+      <w:proofErr w:type="spellEnd"/>
       <w:r>
         <w:rPr>
           <w:rFonts w:hint="eastAsia"/>
@@ -16348,12 +16479,14 @@
                 <w:sz w:val="21"/>
               </w:rPr>
             </w:pPr>
+            <w:proofErr w:type="spellStart"/>
             <w:r>
               <w:rPr>
                 <w:sz w:val="21"/>
               </w:rPr>
               <w:t>int</w:t>
             </w:r>
+            <w:proofErr w:type="spellEnd"/>
           </w:p>
         </w:tc>
         <w:tc>
@@ -16447,6 +16580,7 @@
                 <w:sz w:val="21"/>
               </w:rPr>
             </w:pPr>
+            <w:proofErr w:type="spellStart"/>
             <w:r>
               <w:rPr>
                 <w:rFonts w:hint="eastAsia"/>
@@ -16454,6 +16588,7 @@
               </w:rPr>
               <w:t>RoleName</w:t>
             </w:r>
+            <w:proofErr w:type="spellEnd"/>
           </w:p>
         </w:tc>
         <w:tc>
@@ -16470,11 +16605,27 @@
                 <w:sz w:val="21"/>
               </w:rPr>
             </w:pPr>
-            <w:r>
-              <w:rPr>
-                <w:sz w:val="21"/>
-              </w:rPr>
-              <w:t>nvarchar(50)</w:t>
+            <w:proofErr w:type="spellStart"/>
+            <w:proofErr w:type="gramStart"/>
+            <w:r>
+              <w:rPr>
+                <w:sz w:val="21"/>
+              </w:rPr>
+              <w:t>nvarchar</w:t>
+            </w:r>
+            <w:proofErr w:type="spellEnd"/>
+            <w:r>
+              <w:rPr>
+                <w:sz w:val="21"/>
+              </w:rPr>
+              <w:t>(</w:t>
+            </w:r>
+            <w:proofErr w:type="gramEnd"/>
+            <w:r>
+              <w:rPr>
+                <w:sz w:val="21"/>
+              </w:rPr>
+              <w:t>50)</w:t>
             </w:r>
           </w:p>
         </w:tc>
@@ -16818,12 +16969,14 @@
                 <w:sz w:val="21"/>
               </w:rPr>
             </w:pPr>
+            <w:proofErr w:type="spellStart"/>
             <w:r>
               <w:rPr>
                 <w:sz w:val="21"/>
               </w:rPr>
               <w:t>int</w:t>
             </w:r>
+            <w:proofErr w:type="spellEnd"/>
           </w:p>
         </w:tc>
         <w:tc>
@@ -16967,12 +17120,14 @@
                 <w:sz w:val="21"/>
               </w:rPr>
             </w:pPr>
+            <w:proofErr w:type="spellStart"/>
             <w:r>
               <w:rPr>
                 <w:sz w:val="21"/>
               </w:rPr>
               <w:t>int</w:t>
             </w:r>
+            <w:proofErr w:type="spellEnd"/>
           </w:p>
         </w:tc>
         <w:tc>
@@ -17092,6 +17247,7 @@
                 <w:sz w:val="21"/>
               </w:rPr>
             </w:pPr>
+            <w:proofErr w:type="spellStart"/>
             <w:r>
               <w:rPr>
                 <w:rFonts w:hint="eastAsia"/>
@@ -17105,6 +17261,7 @@
               </w:rPr>
               <w:t>oginID</w:t>
             </w:r>
+            <w:proofErr w:type="spellEnd"/>
           </w:p>
         </w:tc>
         <w:tc>
@@ -17124,11 +17281,27 @@
                 <w:sz w:val="21"/>
               </w:rPr>
             </w:pPr>
-            <w:r>
-              <w:rPr>
-                <w:sz w:val="21"/>
-              </w:rPr>
-              <w:t>nvarchar(50)</w:t>
+            <w:proofErr w:type="spellStart"/>
+            <w:proofErr w:type="gramStart"/>
+            <w:r>
+              <w:rPr>
+                <w:sz w:val="21"/>
+              </w:rPr>
+              <w:t>nvarchar</w:t>
+            </w:r>
+            <w:proofErr w:type="spellEnd"/>
+            <w:r>
+              <w:rPr>
+                <w:sz w:val="21"/>
+              </w:rPr>
+              <w:t>(</w:t>
+            </w:r>
+            <w:proofErr w:type="gramEnd"/>
+            <w:r>
+              <w:rPr>
+                <w:sz w:val="21"/>
+              </w:rPr>
+              <w:t>50)</w:t>
             </w:r>
           </w:p>
         </w:tc>
@@ -17248,6 +17421,7 @@
                 <w:sz w:val="21"/>
               </w:rPr>
             </w:pPr>
+            <w:proofErr w:type="spellStart"/>
             <w:r>
               <w:rPr>
                 <w:rFonts w:hint="eastAsia"/>
@@ -17255,6 +17429,7 @@
               </w:rPr>
               <w:t>LoginPass</w:t>
             </w:r>
+            <w:proofErr w:type="spellEnd"/>
           </w:p>
         </w:tc>
         <w:tc>
@@ -17274,11 +17449,27 @@
                 <w:sz w:val="21"/>
               </w:rPr>
             </w:pPr>
-            <w:r>
-              <w:rPr>
-                <w:sz w:val="21"/>
-              </w:rPr>
-              <w:t>nvarchar(50)</w:t>
+            <w:proofErr w:type="spellStart"/>
+            <w:proofErr w:type="gramStart"/>
+            <w:r>
+              <w:rPr>
+                <w:sz w:val="21"/>
+              </w:rPr>
+              <w:t>nvarchar</w:t>
+            </w:r>
+            <w:proofErr w:type="spellEnd"/>
+            <w:r>
+              <w:rPr>
+                <w:sz w:val="21"/>
+              </w:rPr>
+              <w:t>(</w:t>
+            </w:r>
+            <w:proofErr w:type="gramEnd"/>
+            <w:r>
+              <w:rPr>
+                <w:sz w:val="21"/>
+              </w:rPr>
+              <w:t>50)</w:t>
             </w:r>
           </w:p>
         </w:tc>
@@ -17652,6 +17843,7 @@
                 <w:sz w:val="21"/>
               </w:rPr>
             </w:pPr>
+            <w:proofErr w:type="spellStart"/>
             <w:r>
               <w:rPr>
                 <w:rFonts w:hint="eastAsia"/>
@@ -17659,6 +17851,7 @@
               </w:rPr>
               <w:t>int</w:t>
             </w:r>
+            <w:proofErr w:type="spellEnd"/>
           </w:p>
         </w:tc>
         <w:tc>
@@ -17777,6 +17970,7 @@
                 <w:sz w:val="21"/>
               </w:rPr>
             </w:pPr>
+            <w:proofErr w:type="spellStart"/>
             <w:r>
               <w:rPr>
                 <w:rFonts w:hint="eastAsia"/>
@@ -17784,6 +17978,7 @@
               </w:rPr>
               <w:t>int</w:t>
             </w:r>
+            <w:proofErr w:type="spellEnd"/>
           </w:p>
         </w:tc>
         <w:tc>
@@ -17876,6 +18071,7 @@
                 <w:sz w:val="21"/>
               </w:rPr>
             </w:pPr>
+            <w:proofErr w:type="spellStart"/>
             <w:r>
               <w:rPr>
                 <w:rFonts w:hint="eastAsia"/>
@@ -17883,6 +18079,7 @@
               </w:rPr>
               <w:t>TeacherID</w:t>
             </w:r>
+            <w:proofErr w:type="spellEnd"/>
           </w:p>
         </w:tc>
         <w:tc>
@@ -17896,11 +18093,27 @@
                 <w:sz w:val="21"/>
               </w:rPr>
             </w:pPr>
-            <w:r>
-              <w:rPr>
-                <w:sz w:val="21"/>
-              </w:rPr>
-              <w:t>nvarchar(50)</w:t>
+            <w:proofErr w:type="spellStart"/>
+            <w:proofErr w:type="gramStart"/>
+            <w:r>
+              <w:rPr>
+                <w:sz w:val="21"/>
+              </w:rPr>
+              <w:t>nvarchar</w:t>
+            </w:r>
+            <w:proofErr w:type="spellEnd"/>
+            <w:r>
+              <w:rPr>
+                <w:sz w:val="21"/>
+              </w:rPr>
+              <w:t>(</w:t>
+            </w:r>
+            <w:proofErr w:type="gramEnd"/>
+            <w:r>
+              <w:rPr>
+                <w:sz w:val="21"/>
+              </w:rPr>
+              <w:t>50)</w:t>
             </w:r>
           </w:p>
         </w:tc>
@@ -17993,6 +18206,7 @@
                 <w:sz w:val="21"/>
               </w:rPr>
             </w:pPr>
+            <w:proofErr w:type="spellStart"/>
             <w:r>
               <w:rPr>
                 <w:rFonts w:hint="eastAsia"/>
@@ -18000,6 +18214,7 @@
               </w:rPr>
               <w:t>TeacherPass</w:t>
             </w:r>
+            <w:proofErr w:type="spellEnd"/>
           </w:p>
         </w:tc>
         <w:tc>
@@ -18013,11 +18228,27 @@
                 <w:sz w:val="21"/>
               </w:rPr>
             </w:pPr>
-            <w:r>
-              <w:rPr>
-                <w:sz w:val="21"/>
-              </w:rPr>
-              <w:t>nvarchar(50)</w:t>
+            <w:proofErr w:type="spellStart"/>
+            <w:proofErr w:type="gramStart"/>
+            <w:r>
+              <w:rPr>
+                <w:sz w:val="21"/>
+              </w:rPr>
+              <w:t>nvarchar</w:t>
+            </w:r>
+            <w:proofErr w:type="spellEnd"/>
+            <w:r>
+              <w:rPr>
+                <w:sz w:val="21"/>
+              </w:rPr>
+              <w:t>(</w:t>
+            </w:r>
+            <w:proofErr w:type="gramEnd"/>
+            <w:r>
+              <w:rPr>
+                <w:sz w:val="21"/>
+              </w:rPr>
+              <w:t>50)</w:t>
             </w:r>
           </w:p>
         </w:tc>
@@ -18103,6 +18334,7 @@
                 <w:sz w:val="21"/>
               </w:rPr>
             </w:pPr>
+            <w:proofErr w:type="spellStart"/>
             <w:r>
               <w:rPr>
                 <w:rFonts w:hint="eastAsia"/>
@@ -18110,6 +18342,7 @@
               </w:rPr>
               <w:t>TeacherName</w:t>
             </w:r>
+            <w:proofErr w:type="spellEnd"/>
           </w:p>
         </w:tc>
         <w:tc>
@@ -18123,11 +18356,27 @@
                 <w:sz w:val="21"/>
               </w:rPr>
             </w:pPr>
-            <w:r>
-              <w:rPr>
-                <w:sz w:val="21"/>
-              </w:rPr>
-              <w:t>nvarchar(50)</w:t>
+            <w:proofErr w:type="spellStart"/>
+            <w:proofErr w:type="gramStart"/>
+            <w:r>
+              <w:rPr>
+                <w:sz w:val="21"/>
+              </w:rPr>
+              <w:t>nvarchar</w:t>
+            </w:r>
+            <w:proofErr w:type="spellEnd"/>
+            <w:r>
+              <w:rPr>
+                <w:sz w:val="21"/>
+              </w:rPr>
+              <w:t>(</w:t>
+            </w:r>
+            <w:proofErr w:type="gramEnd"/>
+            <w:r>
+              <w:rPr>
+                <w:sz w:val="21"/>
+              </w:rPr>
+              <w:t>50)</w:t>
             </w:r>
           </w:p>
         </w:tc>
@@ -18214,6 +18463,7 @@
                 <w:sz w:val="21"/>
               </w:rPr>
             </w:pPr>
+            <w:proofErr w:type="spellStart"/>
             <w:r>
               <w:rPr>
                 <w:rFonts w:hint="eastAsia"/>
@@ -18221,6 +18471,7 @@
               </w:rPr>
               <w:t>TeacherPhone</w:t>
             </w:r>
+            <w:proofErr w:type="spellEnd"/>
           </w:p>
         </w:tc>
         <w:tc>
@@ -18234,11 +18485,27 @@
                 <w:sz w:val="21"/>
               </w:rPr>
             </w:pPr>
-            <w:r>
-              <w:rPr>
-                <w:sz w:val="21"/>
-              </w:rPr>
-              <w:t>nvarchar(50)</w:t>
+            <w:proofErr w:type="spellStart"/>
+            <w:proofErr w:type="gramStart"/>
+            <w:r>
+              <w:rPr>
+                <w:sz w:val="21"/>
+              </w:rPr>
+              <w:t>nvarchar</w:t>
+            </w:r>
+            <w:proofErr w:type="spellEnd"/>
+            <w:r>
+              <w:rPr>
+                <w:sz w:val="21"/>
+              </w:rPr>
+              <w:t>(</w:t>
+            </w:r>
+            <w:proofErr w:type="gramEnd"/>
+            <w:r>
+              <w:rPr>
+                <w:sz w:val="21"/>
+              </w:rPr>
+              <w:t>50)</w:t>
             </w:r>
           </w:p>
         </w:tc>
@@ -18325,6 +18592,7 @@
                 <w:sz w:val="21"/>
               </w:rPr>
             </w:pPr>
+            <w:proofErr w:type="spellStart"/>
             <w:r>
               <w:rPr>
                 <w:rFonts w:hint="eastAsia"/>
@@ -18332,6 +18600,7 @@
               </w:rPr>
               <w:t>TeacherMail</w:t>
             </w:r>
+            <w:proofErr w:type="spellEnd"/>
           </w:p>
         </w:tc>
         <w:tc>
@@ -18345,11 +18614,27 @@
                 <w:sz w:val="21"/>
               </w:rPr>
             </w:pPr>
-            <w:r>
-              <w:rPr>
-                <w:sz w:val="21"/>
-              </w:rPr>
-              <w:t>nvarchar(50)</w:t>
+            <w:proofErr w:type="spellStart"/>
+            <w:proofErr w:type="gramStart"/>
+            <w:r>
+              <w:rPr>
+                <w:sz w:val="21"/>
+              </w:rPr>
+              <w:t>nvarchar</w:t>
+            </w:r>
+            <w:proofErr w:type="spellEnd"/>
+            <w:r>
+              <w:rPr>
+                <w:sz w:val="21"/>
+              </w:rPr>
+              <w:t>(</w:t>
+            </w:r>
+            <w:proofErr w:type="gramEnd"/>
+            <w:r>
+              <w:rPr>
+                <w:sz w:val="21"/>
+              </w:rPr>
+              <w:t>50)</w:t>
             </w:r>
           </w:p>
         </w:tc>
@@ -18436,6 +18721,7 @@
                 <w:sz w:val="21"/>
               </w:rPr>
             </w:pPr>
+            <w:proofErr w:type="spellStart"/>
             <w:r>
               <w:rPr>
                 <w:rFonts w:hint="eastAsia"/>
@@ -18443,6 +18729,7 @@
               </w:rPr>
               <w:t>TeacherAddress</w:t>
             </w:r>
+            <w:proofErr w:type="spellEnd"/>
           </w:p>
         </w:tc>
         <w:tc>
@@ -18456,11 +18743,27 @@
                 <w:sz w:val="21"/>
               </w:rPr>
             </w:pPr>
-            <w:r>
-              <w:rPr>
-                <w:sz w:val="21"/>
-              </w:rPr>
-              <w:t>nvarchar(50)</w:t>
+            <w:proofErr w:type="spellStart"/>
+            <w:proofErr w:type="gramStart"/>
+            <w:r>
+              <w:rPr>
+                <w:sz w:val="21"/>
+              </w:rPr>
+              <w:t>nvarchar</w:t>
+            </w:r>
+            <w:proofErr w:type="spellEnd"/>
+            <w:r>
+              <w:rPr>
+                <w:sz w:val="21"/>
+              </w:rPr>
+              <w:t>(</w:t>
+            </w:r>
+            <w:proofErr w:type="gramEnd"/>
+            <w:r>
+              <w:rPr>
+                <w:sz w:val="21"/>
+              </w:rPr>
+              <w:t>50)</w:t>
             </w:r>
           </w:p>
         </w:tc>
@@ -18553,6 +18856,7 @@
                 <w:sz w:val="21"/>
               </w:rPr>
             </w:pPr>
+            <w:proofErr w:type="spellStart"/>
             <w:r>
               <w:rPr>
                 <w:rFonts w:hint="eastAsia"/>
@@ -18560,6 +18864,7 @@
               </w:rPr>
               <w:t>TeacherState</w:t>
             </w:r>
+            <w:proofErr w:type="spellEnd"/>
           </w:p>
         </w:tc>
         <w:tc>
@@ -18576,6 +18881,7 @@
                 <w:sz w:val="21"/>
               </w:rPr>
             </w:pPr>
+            <w:proofErr w:type="spellStart"/>
             <w:r>
               <w:rPr>
                 <w:rFonts w:hint="eastAsia"/>
@@ -18589,6 +18895,7 @@
               </w:rPr>
               <w:t>nt</w:t>
             </w:r>
+            <w:proofErr w:type="spellEnd"/>
           </w:p>
         </w:tc>
         <w:tc>
@@ -18939,6 +19246,7 @@
                 <w:sz w:val="21"/>
               </w:rPr>
             </w:pPr>
+            <w:proofErr w:type="spellStart"/>
             <w:r>
               <w:rPr>
                 <w:rFonts w:hint="eastAsia"/>
@@ -18946,6 +19254,7 @@
               </w:rPr>
               <w:t>int</w:t>
             </w:r>
+            <w:proofErr w:type="spellEnd"/>
           </w:p>
         </w:tc>
         <w:tc>
@@ -19087,6 +19396,7 @@
                 <w:sz w:val="21"/>
               </w:rPr>
             </w:pPr>
+            <w:proofErr w:type="spellStart"/>
             <w:r>
               <w:rPr>
                 <w:rFonts w:hint="eastAsia"/>
@@ -19094,6 +19404,7 @@
               </w:rPr>
               <w:t>int</w:t>
             </w:r>
+            <w:proofErr w:type="spellEnd"/>
           </w:p>
         </w:tc>
         <w:tc>
@@ -19210,6 +19521,7 @@
                 <w:sz w:val="21"/>
               </w:rPr>
             </w:pPr>
+            <w:proofErr w:type="spellStart"/>
             <w:r>
               <w:rPr>
                 <w:rFonts w:hint="eastAsia"/>
@@ -19223,6 +19535,7 @@
               </w:rPr>
               <w:t>tudentID</w:t>
             </w:r>
+            <w:proofErr w:type="spellEnd"/>
           </w:p>
         </w:tc>
         <w:tc>
@@ -19242,11 +19555,27 @@
                 <w:sz w:val="21"/>
               </w:rPr>
             </w:pPr>
-            <w:r>
-              <w:rPr>
-                <w:sz w:val="21"/>
-              </w:rPr>
-              <w:t>nvarchar(50)</w:t>
+            <w:proofErr w:type="spellStart"/>
+            <w:proofErr w:type="gramStart"/>
+            <w:r>
+              <w:rPr>
+                <w:sz w:val="21"/>
+              </w:rPr>
+              <w:t>nvarchar</w:t>
+            </w:r>
+            <w:proofErr w:type="spellEnd"/>
+            <w:r>
+              <w:rPr>
+                <w:sz w:val="21"/>
+              </w:rPr>
+              <w:t>(</w:t>
+            </w:r>
+            <w:proofErr w:type="gramEnd"/>
+            <w:r>
+              <w:rPr>
+                <w:sz w:val="21"/>
+              </w:rPr>
+              <w:t>50)</w:t>
             </w:r>
           </w:p>
         </w:tc>
@@ -19364,6 +19693,7 @@
                 <w:sz w:val="21"/>
               </w:rPr>
             </w:pPr>
+            <w:proofErr w:type="spellStart"/>
             <w:r>
               <w:rPr>
                 <w:rFonts w:hint="eastAsia"/>
@@ -19377,6 +19707,7 @@
               </w:rPr>
               <w:t>Pass</w:t>
             </w:r>
+            <w:proofErr w:type="spellEnd"/>
           </w:p>
         </w:tc>
         <w:tc>
@@ -19396,11 +19727,27 @@
                 <w:sz w:val="21"/>
               </w:rPr>
             </w:pPr>
-            <w:r>
-              <w:rPr>
-                <w:sz w:val="21"/>
-              </w:rPr>
-              <w:t>nvarchar(50)</w:t>
+            <w:proofErr w:type="spellStart"/>
+            <w:proofErr w:type="gramStart"/>
+            <w:r>
+              <w:rPr>
+                <w:sz w:val="21"/>
+              </w:rPr>
+              <w:t>nvarchar</w:t>
+            </w:r>
+            <w:proofErr w:type="spellEnd"/>
+            <w:r>
+              <w:rPr>
+                <w:sz w:val="21"/>
+              </w:rPr>
+              <w:t>(</w:t>
+            </w:r>
+            <w:proofErr w:type="gramEnd"/>
+            <w:r>
+              <w:rPr>
+                <w:sz w:val="21"/>
+              </w:rPr>
+              <w:t>50)</w:t>
             </w:r>
           </w:p>
         </w:tc>
@@ -19511,6 +19858,7 @@
                 <w:sz w:val="21"/>
               </w:rPr>
             </w:pPr>
+            <w:proofErr w:type="spellStart"/>
             <w:r>
               <w:rPr>
                 <w:rFonts w:hint="eastAsia"/>
@@ -19518,6 +19866,7 @@
               </w:rPr>
               <w:t>StudentName</w:t>
             </w:r>
+            <w:proofErr w:type="spellEnd"/>
           </w:p>
         </w:tc>
         <w:tc>
@@ -19537,11 +19886,27 @@
                 <w:sz w:val="21"/>
               </w:rPr>
             </w:pPr>
-            <w:r>
-              <w:rPr>
-                <w:sz w:val="21"/>
-              </w:rPr>
-              <w:t>nvarchar(50)</w:t>
+            <w:proofErr w:type="spellStart"/>
+            <w:proofErr w:type="gramStart"/>
+            <w:r>
+              <w:rPr>
+                <w:sz w:val="21"/>
+              </w:rPr>
+              <w:t>nvarchar</w:t>
+            </w:r>
+            <w:proofErr w:type="spellEnd"/>
+            <w:r>
+              <w:rPr>
+                <w:sz w:val="21"/>
+              </w:rPr>
+              <w:t>(</w:t>
+            </w:r>
+            <w:proofErr w:type="gramEnd"/>
+            <w:r>
+              <w:rPr>
+                <w:sz w:val="21"/>
+              </w:rPr>
+              <w:t>50)</w:t>
             </w:r>
           </w:p>
         </w:tc>
@@ -19652,6 +20017,7 @@
                 <w:sz w:val="21"/>
               </w:rPr>
             </w:pPr>
+            <w:proofErr w:type="spellStart"/>
             <w:r>
               <w:rPr>
                 <w:rFonts w:hint="eastAsia"/>
@@ -19659,6 +20025,7 @@
               </w:rPr>
               <w:t>StudentClass</w:t>
             </w:r>
+            <w:proofErr w:type="spellEnd"/>
           </w:p>
         </w:tc>
         <w:tc>
@@ -19678,11 +20045,27 @@
                 <w:sz w:val="21"/>
               </w:rPr>
             </w:pPr>
-            <w:r>
-              <w:rPr>
-                <w:sz w:val="21"/>
-              </w:rPr>
-              <w:t>nvarchar(50)</w:t>
+            <w:proofErr w:type="spellStart"/>
+            <w:proofErr w:type="gramStart"/>
+            <w:r>
+              <w:rPr>
+                <w:sz w:val="21"/>
+              </w:rPr>
+              <w:t>nvarchar</w:t>
+            </w:r>
+            <w:proofErr w:type="spellEnd"/>
+            <w:r>
+              <w:rPr>
+                <w:sz w:val="21"/>
+              </w:rPr>
+              <w:t>(</w:t>
+            </w:r>
+            <w:proofErr w:type="gramEnd"/>
+            <w:r>
+              <w:rPr>
+                <w:sz w:val="21"/>
+              </w:rPr>
+              <w:t>50)</w:t>
             </w:r>
           </w:p>
         </w:tc>
@@ -19793,6 +20176,7 @@
                 <w:sz w:val="21"/>
               </w:rPr>
             </w:pPr>
+            <w:proofErr w:type="spellStart"/>
             <w:r>
               <w:rPr>
                 <w:rFonts w:hint="eastAsia"/>
@@ -19800,6 +20184,7 @@
               </w:rPr>
               <w:t>StudentPhone</w:t>
             </w:r>
+            <w:proofErr w:type="spellEnd"/>
           </w:p>
         </w:tc>
         <w:tc>
@@ -19819,11 +20204,27 @@
                 <w:sz w:val="21"/>
               </w:rPr>
             </w:pPr>
-            <w:r>
-              <w:rPr>
-                <w:sz w:val="21"/>
-              </w:rPr>
-              <w:t>nvarchar(50)</w:t>
+            <w:proofErr w:type="spellStart"/>
+            <w:proofErr w:type="gramStart"/>
+            <w:r>
+              <w:rPr>
+                <w:sz w:val="21"/>
+              </w:rPr>
+              <w:t>nvarchar</w:t>
+            </w:r>
+            <w:proofErr w:type="spellEnd"/>
+            <w:r>
+              <w:rPr>
+                <w:sz w:val="21"/>
+              </w:rPr>
+              <w:t>(</w:t>
+            </w:r>
+            <w:proofErr w:type="gramEnd"/>
+            <w:r>
+              <w:rPr>
+                <w:sz w:val="21"/>
+              </w:rPr>
+              <w:t>50)</w:t>
             </w:r>
           </w:p>
         </w:tc>
@@ -19934,6 +20335,7 @@
                 <w:sz w:val="21"/>
               </w:rPr>
             </w:pPr>
+            <w:proofErr w:type="spellStart"/>
             <w:r>
               <w:rPr>
                 <w:rFonts w:hint="eastAsia"/>
@@ -19941,6 +20343,7 @@
               </w:rPr>
               <w:t>StudentMail</w:t>
             </w:r>
+            <w:proofErr w:type="spellEnd"/>
           </w:p>
         </w:tc>
         <w:tc>
@@ -19960,11 +20363,27 @@
                 <w:sz w:val="21"/>
               </w:rPr>
             </w:pPr>
-            <w:r>
-              <w:rPr>
-                <w:sz w:val="21"/>
-              </w:rPr>
-              <w:t>nvarchar(50)</w:t>
+            <w:proofErr w:type="spellStart"/>
+            <w:proofErr w:type="gramStart"/>
+            <w:r>
+              <w:rPr>
+                <w:sz w:val="21"/>
+              </w:rPr>
+              <w:t>nvarchar</w:t>
+            </w:r>
+            <w:proofErr w:type="spellEnd"/>
+            <w:r>
+              <w:rPr>
+                <w:sz w:val="21"/>
+              </w:rPr>
+              <w:t>(</w:t>
+            </w:r>
+            <w:proofErr w:type="gramEnd"/>
+            <w:r>
+              <w:rPr>
+                <w:sz w:val="21"/>
+              </w:rPr>
+              <w:t>50)</w:t>
             </w:r>
           </w:p>
         </w:tc>
@@ -20075,6 +20494,7 @@
                 <w:sz w:val="21"/>
               </w:rPr>
             </w:pPr>
+            <w:proofErr w:type="spellStart"/>
             <w:r>
               <w:rPr>
                 <w:rFonts w:hint="eastAsia"/>
@@ -20088,6 +20508,7 @@
               </w:rPr>
               <w:t>Address</w:t>
             </w:r>
+            <w:proofErr w:type="spellEnd"/>
           </w:p>
         </w:tc>
         <w:tc>
@@ -20107,11 +20528,27 @@
                 <w:sz w:val="21"/>
               </w:rPr>
             </w:pPr>
-            <w:r>
-              <w:rPr>
-                <w:sz w:val="21"/>
-              </w:rPr>
-              <w:t>nvarchar(255)</w:t>
+            <w:proofErr w:type="spellStart"/>
+            <w:proofErr w:type="gramStart"/>
+            <w:r>
+              <w:rPr>
+                <w:sz w:val="21"/>
+              </w:rPr>
+              <w:t>nvarchar</w:t>
+            </w:r>
+            <w:proofErr w:type="spellEnd"/>
+            <w:r>
+              <w:rPr>
+                <w:sz w:val="21"/>
+              </w:rPr>
+              <w:t>(</w:t>
+            </w:r>
+            <w:proofErr w:type="gramEnd"/>
+            <w:r>
+              <w:rPr>
+                <w:sz w:val="21"/>
+              </w:rPr>
+              <w:t>255)</w:t>
             </w:r>
           </w:p>
         </w:tc>
@@ -20222,6 +20659,7 @@
                 <w:sz w:val="21"/>
               </w:rPr>
             </w:pPr>
+            <w:proofErr w:type="spellStart"/>
             <w:r>
               <w:rPr>
                 <w:rFonts w:hint="eastAsia"/>
@@ -20229,6 +20667,7 @@
               </w:rPr>
               <w:t>StudentState</w:t>
             </w:r>
+            <w:proofErr w:type="spellEnd"/>
           </w:p>
         </w:tc>
         <w:tc>
@@ -20248,6 +20687,7 @@
                 <w:sz w:val="21"/>
               </w:rPr>
             </w:pPr>
+            <w:proofErr w:type="spellStart"/>
             <w:r>
               <w:rPr>
                 <w:rFonts w:hint="eastAsia"/>
@@ -20261,6 +20701,7 @@
               </w:rPr>
               <w:t>nt</w:t>
             </w:r>
+            <w:proofErr w:type="spellEnd"/>
           </w:p>
         </w:tc>
         <w:tc>
@@ -20376,6 +20817,7 @@
                 <w:sz w:val="21"/>
               </w:rPr>
             </w:pPr>
+            <w:proofErr w:type="spellStart"/>
             <w:r>
               <w:rPr>
                 <w:rFonts w:hint="eastAsia"/>
@@ -20389,6 +20831,7 @@
               </w:rPr>
               <w:t>ID</w:t>
             </w:r>
+            <w:proofErr w:type="spellEnd"/>
           </w:p>
         </w:tc>
         <w:tc>
@@ -20408,6 +20851,7 @@
                 <w:sz w:val="21"/>
               </w:rPr>
             </w:pPr>
+            <w:proofErr w:type="spellStart"/>
             <w:r>
               <w:rPr>
                 <w:rFonts w:hint="eastAsia"/>
@@ -20421,6 +20865,7 @@
               </w:rPr>
               <w:t>nt</w:t>
             </w:r>
+            <w:proofErr w:type="spellEnd"/>
           </w:p>
         </w:tc>
         <w:tc>
@@ -20770,6 +21215,7 @@
                 <w:sz w:val="21"/>
               </w:rPr>
             </w:pPr>
+            <w:proofErr w:type="spellStart"/>
             <w:r>
               <w:rPr>
                 <w:rFonts w:hint="eastAsia"/>
@@ -20777,6 +21223,7 @@
               </w:rPr>
               <w:t>TitleID</w:t>
             </w:r>
+            <w:proofErr w:type="spellEnd"/>
           </w:p>
         </w:tc>
         <w:tc>
@@ -20796,6 +21243,7 @@
                 <w:sz w:val="21"/>
               </w:rPr>
             </w:pPr>
+            <w:proofErr w:type="spellStart"/>
             <w:r>
               <w:rPr>
                 <w:rFonts w:hint="eastAsia"/>
@@ -20803,6 +21251,7 @@
               </w:rPr>
               <w:t>int</w:t>
             </w:r>
+            <w:proofErr w:type="spellEnd"/>
           </w:p>
         </w:tc>
         <w:tc>
@@ -20913,6 +21362,7 @@
                 <w:sz w:val="21"/>
               </w:rPr>
             </w:pPr>
+            <w:proofErr w:type="spellStart"/>
             <w:r>
               <w:rPr>
                 <w:rFonts w:hint="eastAsia"/>
@@ -20920,6 +21370,7 @@
               </w:rPr>
               <w:t>TitleName</w:t>
             </w:r>
+            <w:proofErr w:type="spellEnd"/>
           </w:p>
         </w:tc>
         <w:tc>
@@ -20939,11 +21390,27 @@
                 <w:sz w:val="21"/>
               </w:rPr>
             </w:pPr>
-            <w:r>
-              <w:rPr>
-                <w:sz w:val="21"/>
-              </w:rPr>
-              <w:t>nvarchar(50)</w:t>
+            <w:proofErr w:type="spellStart"/>
+            <w:proofErr w:type="gramStart"/>
+            <w:r>
+              <w:rPr>
+                <w:sz w:val="21"/>
+              </w:rPr>
+              <w:t>nvarchar</w:t>
+            </w:r>
+            <w:proofErr w:type="spellEnd"/>
+            <w:r>
+              <w:rPr>
+                <w:sz w:val="21"/>
+              </w:rPr>
+              <w:t>(</w:t>
+            </w:r>
+            <w:proofErr w:type="gramEnd"/>
+            <w:r>
+              <w:rPr>
+                <w:sz w:val="21"/>
+              </w:rPr>
+              <w:t>50)</w:t>
             </w:r>
           </w:p>
         </w:tc>
@@ -21081,11 +21548,27 @@
                 <w:sz w:val="21"/>
               </w:rPr>
             </w:pPr>
-            <w:r>
-              <w:rPr>
-                <w:sz w:val="21"/>
-              </w:rPr>
-              <w:t>nvarchar(255)</w:t>
+            <w:proofErr w:type="spellStart"/>
+            <w:proofErr w:type="gramStart"/>
+            <w:r>
+              <w:rPr>
+                <w:sz w:val="21"/>
+              </w:rPr>
+              <w:t>nvarchar</w:t>
+            </w:r>
+            <w:proofErr w:type="spellEnd"/>
+            <w:r>
+              <w:rPr>
+                <w:sz w:val="21"/>
+              </w:rPr>
+              <w:t>(</w:t>
+            </w:r>
+            <w:proofErr w:type="gramEnd"/>
+            <w:r>
+              <w:rPr>
+                <w:sz w:val="21"/>
+              </w:rPr>
+              <w:t>255)</w:t>
             </w:r>
           </w:p>
         </w:tc>
@@ -21217,6 +21700,7 @@
                 <w:sz w:val="21"/>
               </w:rPr>
             </w:pPr>
+            <w:proofErr w:type="spellStart"/>
             <w:r>
               <w:rPr>
                 <w:rFonts w:hint="eastAsia"/>
@@ -21230,6 +21714,7 @@
               </w:rPr>
               <w:t>nt</w:t>
             </w:r>
+            <w:proofErr w:type="spellEnd"/>
           </w:p>
         </w:tc>
         <w:tc>
@@ -21340,12 +21825,14 @@
                 <w:sz w:val="21"/>
               </w:rPr>
             </w:pPr>
+            <w:proofErr w:type="spellStart"/>
             <w:r>
               <w:rPr>
                 <w:sz w:val="21"/>
               </w:rPr>
               <w:t>HasChooseNum</w:t>
             </w:r>
+            <w:proofErr w:type="spellEnd"/>
           </w:p>
         </w:tc>
         <w:tc>
@@ -21365,6 +21852,7 @@
                 <w:sz w:val="21"/>
               </w:rPr>
             </w:pPr>
+            <w:proofErr w:type="spellStart"/>
             <w:r>
               <w:rPr>
                 <w:rFonts w:hint="eastAsia"/>
@@ -21372,6 +21860,7 @@
               </w:rPr>
               <w:t>int</w:t>
             </w:r>
+            <w:proofErr w:type="spellEnd"/>
           </w:p>
         </w:tc>
         <w:tc>
@@ -21502,6 +21991,7 @@
                 <w:sz w:val="21"/>
               </w:rPr>
             </w:pPr>
+            <w:proofErr w:type="spellStart"/>
             <w:r>
               <w:rPr>
                 <w:rFonts w:hint="eastAsia"/>
@@ -21509,6 +21999,7 @@
               </w:rPr>
               <w:t>int</w:t>
             </w:r>
+            <w:proofErr w:type="spellEnd"/>
           </w:p>
         </w:tc>
         <w:tc>
@@ -21620,6 +22111,7 @@
                 <w:sz w:val="21"/>
               </w:rPr>
             </w:pPr>
+            <w:proofErr w:type="spellStart"/>
             <w:r>
               <w:rPr>
                 <w:rFonts w:hint="eastAsia"/>
@@ -21627,6 +22119,7 @@
               </w:rPr>
               <w:t>TeacherID</w:t>
             </w:r>
+            <w:proofErr w:type="spellEnd"/>
           </w:p>
         </w:tc>
         <w:tc>
@@ -21646,6 +22139,7 @@
                 <w:sz w:val="21"/>
               </w:rPr>
             </w:pPr>
+            <w:proofErr w:type="spellStart"/>
             <w:r>
               <w:rPr>
                 <w:rFonts w:hint="eastAsia"/>
@@ -21653,6 +22147,7 @@
               </w:rPr>
               <w:t>int</w:t>
             </w:r>
+            <w:proofErr w:type="spellEnd"/>
           </w:p>
         </w:tc>
         <w:tc>
@@ -21764,6 +22259,7 @@
                 <w:sz w:val="21"/>
               </w:rPr>
             </w:pPr>
+            <w:proofErr w:type="spellStart"/>
             <w:r>
               <w:rPr>
                 <w:rFonts w:hint="eastAsia"/>
@@ -21771,6 +22267,7 @@
               </w:rPr>
               <w:t>StudentID</w:t>
             </w:r>
+            <w:proofErr w:type="spellEnd"/>
           </w:p>
         </w:tc>
         <w:tc>
@@ -21790,6 +22287,7 @@
                 <w:sz w:val="21"/>
               </w:rPr>
             </w:pPr>
+            <w:proofErr w:type="spellStart"/>
             <w:r>
               <w:rPr>
                 <w:rFonts w:hint="eastAsia"/>
@@ -21797,6 +22295,7 @@
               </w:rPr>
               <w:t>int</w:t>
             </w:r>
+            <w:proofErr w:type="spellEnd"/>
           </w:p>
         </w:tc>
         <w:tc>
@@ -21938,15 +22437,11 @@
         <w:tblLook w:val="04A0" w:firstRow="1" w:lastRow="0" w:firstColumn="1" w:lastColumn="0" w:noHBand="0" w:noVBand="1"/>
       </w:tblPr>
       <w:tblGrid>
-        <w:gridCol w:w="1640"/>
-        <w:gridCol w:w="12"/>
+        <w:gridCol w:w="1642"/>
+        <w:gridCol w:w="1697"/>
         <w:gridCol w:w="1685"/>
-        <w:gridCol w:w="10"/>
-        <w:gridCol w:w="1653"/>
-        <w:gridCol w:w="22"/>
-        <w:gridCol w:w="1631"/>
-        <w:gridCol w:w="11"/>
-        <w:gridCol w:w="1642"/>
+        <w:gridCol w:w="1641"/>
+        <w:gridCol w:w="1641"/>
       </w:tblGrid>
       <w:tr>
         <w:trPr>
@@ -21955,7 +22450,6 @@
         <w:tc>
           <w:tcPr>
             <w:tcW w:w="1755" w:type="dxa"/>
-            <w:gridSpan w:val="2"/>
             <w:tcBorders>
               <w:top w:val="single" w:sz="4" w:space="0" w:color="auto"/>
               <w:bottom w:val="single" w:sz="4" w:space="0" w:color="auto"/>
@@ -21974,31 +22468,6 @@
                 <w:sz w:val="21"/>
               </w:rPr>
               <w:t>描述</w:t>
-            </w:r>
-          </w:p>
-        </w:tc>
-        <w:tc>
-          <w:tcPr>
-            <w:tcW w:w="1755" w:type="dxa"/>
-            <w:gridSpan w:val="2"/>
-            <w:tcBorders>
-              <w:top w:val="single" w:sz="4" w:space="0" w:color="auto"/>
-              <w:bottom w:val="single" w:sz="4" w:space="0" w:color="auto"/>
-            </w:tcBorders>
-          </w:tcPr>
-          <w:p>
-            <w:pPr>
-              <w:jc w:val="center"/>
-              <w:rPr>
-                <w:sz w:val="21"/>
-              </w:rPr>
-            </w:pPr>
-            <w:r>
-              <w:rPr>
-                <w:rFonts w:hint="eastAsia"/>
-                <w:sz w:val="21"/>
-              </w:rPr>
-              <w:t>属性代码</w:t>
             </w:r>
           </w:p>
         </w:tc>
@@ -22022,14 +22491,13 @@
                 <w:rFonts w:hint="eastAsia"/>
                 <w:sz w:val="21"/>
               </w:rPr>
-              <w:t>类型</w:t>
+              <w:t>属性代码</w:t>
             </w:r>
           </w:p>
         </w:tc>
         <w:tc>
           <w:tcPr>
-            <w:tcW w:w="1756" w:type="dxa"/>
-            <w:gridSpan w:val="2"/>
+            <w:tcW w:w="1755" w:type="dxa"/>
             <w:tcBorders>
               <w:top w:val="single" w:sz="4" w:space="0" w:color="auto"/>
               <w:bottom w:val="single" w:sz="4" w:space="0" w:color="auto"/>
@@ -22047,14 +22515,37 @@
                 <w:rFonts w:hint="eastAsia"/>
                 <w:sz w:val="21"/>
               </w:rPr>
-              <w:t>是否主键</w:t>
+              <w:t>类型</w:t>
             </w:r>
           </w:p>
         </w:tc>
         <w:tc>
           <w:tcPr>
             <w:tcW w:w="1756" w:type="dxa"/>
-            <w:gridSpan w:val="2"/>
+            <w:tcBorders>
+              <w:top w:val="single" w:sz="4" w:space="0" w:color="auto"/>
+              <w:bottom w:val="single" w:sz="4" w:space="0" w:color="auto"/>
+            </w:tcBorders>
+          </w:tcPr>
+          <w:p>
+            <w:pPr>
+              <w:jc w:val="center"/>
+              <w:rPr>
+                <w:sz w:val="21"/>
+              </w:rPr>
+            </w:pPr>
+            <w:r>
+              <w:rPr>
+                <w:rFonts w:hint="eastAsia"/>
+                <w:sz w:val="21"/>
+              </w:rPr>
+              <w:t>是否主键</w:t>
+            </w:r>
+          </w:p>
+        </w:tc>
+        <w:tc>
+          <w:tcPr>
+            <w:tcW w:w="1756" w:type="dxa"/>
             <w:tcBorders>
               <w:top w:val="single" w:sz="4" w:space="0" w:color="auto"/>
               <w:bottom w:val="single" w:sz="4" w:space="0" w:color="auto"/>
@@ -22094,7 +22585,6 @@
         <w:tc>
           <w:tcPr>
             <w:tcW w:w="1755" w:type="dxa"/>
-            <w:gridSpan w:val="2"/>
             <w:tcBorders>
               <w:top w:val="single" w:sz="4" w:space="0" w:color="auto"/>
               <w:left w:val="nil"/>
@@ -22121,33 +22611,6 @@
                 <w:sz w:val="21"/>
               </w:rPr>
               <w:t>ID</w:t>
-            </w:r>
-          </w:p>
-        </w:tc>
-        <w:tc>
-          <w:tcPr>
-            <w:tcW w:w="1755" w:type="dxa"/>
-            <w:gridSpan w:val="2"/>
-            <w:tcBorders>
-              <w:top w:val="single" w:sz="4" w:space="0" w:color="auto"/>
-              <w:left w:val="nil"/>
-              <w:bottom w:val="nil"/>
-              <w:right w:val="nil"/>
-            </w:tcBorders>
-          </w:tcPr>
-          <w:p>
-            <w:pPr>
-              <w:jc w:val="center"/>
-              <w:rPr>
-                <w:sz w:val="21"/>
-              </w:rPr>
-            </w:pPr>
-            <w:r>
-              <w:rPr>
-                <w:rFonts w:hint="eastAsia"/>
-                <w:sz w:val="21"/>
-              </w:rPr>
-              <w:t>ThesisID</w:t>
             </w:r>
           </w:p>
         </w:tc>
@@ -22168,19 +22631,20 @@
                 <w:sz w:val="21"/>
               </w:rPr>
             </w:pPr>
+            <w:proofErr w:type="spellStart"/>
             <w:r>
               <w:rPr>
                 <w:rFonts w:hint="eastAsia"/>
                 <w:sz w:val="21"/>
               </w:rPr>
-              <w:t>int</w:t>
-            </w:r>
+              <w:t>ThesisID</w:t>
+            </w:r>
+            <w:proofErr w:type="spellEnd"/>
           </w:p>
         </w:tc>
         <w:tc>
           <w:tcPr>
-            <w:tcW w:w="1756" w:type="dxa"/>
-            <w:gridSpan w:val="2"/>
+            <w:tcW w:w="1755" w:type="dxa"/>
             <w:tcBorders>
               <w:top w:val="single" w:sz="4" w:space="0" w:color="auto"/>
               <w:left w:val="nil"/>
@@ -22195,19 +22659,46 @@
                 <w:sz w:val="21"/>
               </w:rPr>
             </w:pPr>
+            <w:proofErr w:type="spellStart"/>
             <w:r>
               <w:rPr>
                 <w:rFonts w:hint="eastAsia"/>
                 <w:sz w:val="21"/>
               </w:rPr>
-              <w:t>是</w:t>
-            </w:r>
+              <w:t>int</w:t>
+            </w:r>
+            <w:proofErr w:type="spellEnd"/>
           </w:p>
         </w:tc>
         <w:tc>
           <w:tcPr>
             <w:tcW w:w="1756" w:type="dxa"/>
-            <w:gridSpan w:val="2"/>
+            <w:tcBorders>
+              <w:top w:val="single" w:sz="4" w:space="0" w:color="auto"/>
+              <w:left w:val="nil"/>
+              <w:bottom w:val="nil"/>
+              <w:right w:val="nil"/>
+            </w:tcBorders>
+          </w:tcPr>
+          <w:p>
+            <w:pPr>
+              <w:jc w:val="center"/>
+              <w:rPr>
+                <w:sz w:val="21"/>
+              </w:rPr>
+            </w:pPr>
+            <w:r>
+              <w:rPr>
+                <w:rFonts w:hint="eastAsia"/>
+                <w:sz w:val="21"/>
+              </w:rPr>
+              <w:t>是</w:t>
+            </w:r>
+          </w:p>
+        </w:tc>
+        <w:tc>
+          <w:tcPr>
+            <w:tcW w:w="1756" w:type="dxa"/>
             <w:tcBorders>
               <w:top w:val="single" w:sz="4" w:space="0" w:color="auto"/>
               <w:left w:val="nil"/>
@@ -22249,7 +22740,6 @@
         <w:tc>
           <w:tcPr>
             <w:tcW w:w="1755" w:type="dxa"/>
-            <w:gridSpan w:val="2"/>
             <w:tcBorders>
               <w:top w:val="nil"/>
               <w:left w:val="nil"/>
@@ -22277,39 +22767,6 @@
                 <w:sz w:val="21"/>
               </w:rPr>
               <w:t>内码</w:t>
-            </w:r>
-          </w:p>
-        </w:tc>
-        <w:tc>
-          <w:tcPr>
-            <w:tcW w:w="1755" w:type="dxa"/>
-            <w:gridSpan w:val="2"/>
-            <w:tcBorders>
-              <w:top w:val="nil"/>
-              <w:left w:val="nil"/>
-              <w:bottom w:val="nil"/>
-              <w:right w:val="nil"/>
-            </w:tcBorders>
-          </w:tcPr>
-          <w:p>
-            <w:pPr>
-              <w:jc w:val="center"/>
-              <w:rPr>
-                <w:sz w:val="21"/>
-              </w:rPr>
-            </w:pPr>
-            <w:r>
-              <w:rPr>
-                <w:rFonts w:hint="eastAsia"/>
-                <w:sz w:val="21"/>
-              </w:rPr>
-              <w:t>Title</w:t>
-            </w:r>
-            <w:r>
-              <w:rPr>
-                <w:sz w:val="21"/>
-              </w:rPr>
-              <w:t>ID</w:t>
             </w:r>
           </w:p>
         </w:tc>
@@ -22330,19 +22787,26 @@
                 <w:sz w:val="21"/>
               </w:rPr>
             </w:pPr>
+            <w:proofErr w:type="spellStart"/>
             <w:r>
               <w:rPr>
                 <w:rFonts w:hint="eastAsia"/>
                 <w:sz w:val="21"/>
               </w:rPr>
-              <w:t>int</w:t>
-            </w:r>
+              <w:t>Title</w:t>
+            </w:r>
+            <w:r>
+              <w:rPr>
+                <w:sz w:val="21"/>
+              </w:rPr>
+              <w:t>ID</w:t>
+            </w:r>
+            <w:proofErr w:type="spellEnd"/>
           </w:p>
         </w:tc>
         <w:tc>
           <w:tcPr>
-            <w:tcW w:w="1756" w:type="dxa"/>
-            <w:gridSpan w:val="2"/>
+            <w:tcW w:w="1755" w:type="dxa"/>
             <w:tcBorders>
               <w:top w:val="nil"/>
               <w:left w:val="nil"/>
@@ -22357,19 +22821,46 @@
                 <w:sz w:val="21"/>
               </w:rPr>
             </w:pPr>
+            <w:proofErr w:type="spellStart"/>
             <w:r>
               <w:rPr>
                 <w:rFonts w:hint="eastAsia"/>
                 <w:sz w:val="21"/>
               </w:rPr>
-              <w:t>否</w:t>
-            </w:r>
+              <w:t>int</w:t>
+            </w:r>
+            <w:proofErr w:type="spellEnd"/>
           </w:p>
         </w:tc>
         <w:tc>
           <w:tcPr>
             <w:tcW w:w="1756" w:type="dxa"/>
-            <w:gridSpan w:val="2"/>
+            <w:tcBorders>
+              <w:top w:val="nil"/>
+              <w:left w:val="nil"/>
+              <w:bottom w:val="nil"/>
+              <w:right w:val="nil"/>
+            </w:tcBorders>
+          </w:tcPr>
+          <w:p>
+            <w:pPr>
+              <w:jc w:val="center"/>
+              <w:rPr>
+                <w:sz w:val="21"/>
+              </w:rPr>
+            </w:pPr>
+            <w:r>
+              <w:rPr>
+                <w:rFonts w:hint="eastAsia"/>
+                <w:sz w:val="21"/>
+              </w:rPr>
+              <w:t>否</w:t>
+            </w:r>
+          </w:p>
+        </w:tc>
+        <w:tc>
+          <w:tcPr>
+            <w:tcW w:w="1756" w:type="dxa"/>
             <w:tcBorders>
               <w:top w:val="nil"/>
               <w:left w:val="nil"/>
@@ -22428,7 +22919,6 @@
         <w:tc>
           <w:tcPr>
             <w:tcW w:w="1755" w:type="dxa"/>
-            <w:gridSpan w:val="2"/>
           </w:tcPr>
           <w:p>
             <w:pPr>
@@ -22437,6 +22927,7 @@
                 <w:sz w:val="21"/>
               </w:rPr>
             </w:pPr>
+            <w:proofErr w:type="spellStart"/>
             <w:r>
               <w:rPr>
                 <w:rFonts w:hint="eastAsia"/>
@@ -22444,12 +22935,12 @@
               </w:rPr>
               <w:t>StudentID</w:t>
             </w:r>
+            <w:proofErr w:type="spellEnd"/>
           </w:p>
         </w:tc>
         <w:tc>
           <w:tcPr>
             <w:tcW w:w="1755" w:type="dxa"/>
-            <w:gridSpan w:val="3"/>
           </w:tcPr>
           <w:p>
             <w:pPr>
@@ -22458,6 +22949,7 @@
                 <w:sz w:val="21"/>
               </w:rPr>
             </w:pPr>
+            <w:proofErr w:type="spellStart"/>
             <w:r>
               <w:rPr>
                 <w:rFonts w:hint="eastAsia"/>
@@ -22465,12 +22957,12 @@
               </w:rPr>
               <w:t>int</w:t>
             </w:r>
+            <w:proofErr w:type="spellEnd"/>
           </w:p>
         </w:tc>
         <w:tc>
           <w:tcPr>
             <w:tcW w:w="1756" w:type="dxa"/>
-            <w:gridSpan w:val="2"/>
           </w:tcPr>
           <w:p>
             <w:pPr>
@@ -22536,7 +23028,6 @@
         <w:tc>
           <w:tcPr>
             <w:tcW w:w="1755" w:type="dxa"/>
-            <w:gridSpan w:val="2"/>
           </w:tcPr>
           <w:p>
             <w:pPr>
@@ -22556,7 +23047,6 @@
         <w:tc>
           <w:tcPr>
             <w:tcW w:w="1755" w:type="dxa"/>
-            <w:gridSpan w:val="3"/>
           </w:tcPr>
           <w:p>
             <w:pPr>
@@ -22577,7 +23067,6 @@
         <w:tc>
           <w:tcPr>
             <w:tcW w:w="1756" w:type="dxa"/>
-            <w:gridSpan w:val="2"/>
           </w:tcPr>
           <w:p>
             <w:pPr>
@@ -22650,14 +23139,22 @@
                 <w:rFonts w:hint="eastAsia"/>
                 <w:sz w:val="21"/>
               </w:rPr>
-              <w:t>上传时间</w:t>
-            </w:r>
+              <w:t>上</w:t>
+            </w:r>
+            <w:proofErr w:type="gramStart"/>
+            <w:r>
+              <w:rPr>
+                <w:rFonts w:hint="eastAsia"/>
+                <w:sz w:val="21"/>
+              </w:rPr>
+              <w:t>传时间</w:t>
+            </w:r>
+            <w:proofErr w:type="gramEnd"/>
           </w:p>
         </w:tc>
         <w:tc>
           <w:tcPr>
             <w:tcW w:w="1755" w:type="dxa"/>
-            <w:gridSpan w:val="2"/>
             <w:tcBorders>
               <w:top w:val="nil"/>
               <w:left w:val="nil"/>
@@ -22684,7 +23181,6 @@
         <w:tc>
           <w:tcPr>
             <w:tcW w:w="1755" w:type="dxa"/>
-            <w:gridSpan w:val="3"/>
             <w:tcBorders>
               <w:top w:val="nil"/>
               <w:left w:val="nil"/>
@@ -22699,6 +23195,7 @@
                 <w:sz w:val="21"/>
               </w:rPr>
             </w:pPr>
+            <w:proofErr w:type="spellStart"/>
             <w:r>
               <w:rPr>
                 <w:rFonts w:hint="eastAsia"/>
@@ -22706,33 +23203,7 @@
               </w:rPr>
               <w:t>datetime</w:t>
             </w:r>
-          </w:p>
-        </w:tc>
-        <w:tc>
-          <w:tcPr>
-            <w:tcW w:w="1756" w:type="dxa"/>
-            <w:gridSpan w:val="2"/>
-            <w:tcBorders>
-              <w:top w:val="nil"/>
-              <w:left w:val="nil"/>
-              <w:bottom w:val="single" w:sz="4" w:space="0" w:color="auto"/>
-              <w:right w:val="nil"/>
-            </w:tcBorders>
-          </w:tcPr>
-          <w:p>
-            <w:pPr>
-              <w:jc w:val="center"/>
-              <w:rPr>
-                <w:sz w:val="21"/>
-              </w:rPr>
-            </w:pPr>
-            <w:r>
-              <w:rPr>
-                <w:rFonts w:hint="eastAsia"/>
-                <w:sz w:val="21"/>
-              </w:rPr>
-              <w:t>否</w:t>
-            </w:r>
+            <w:proofErr w:type="spellEnd"/>
           </w:p>
         </w:tc>
         <w:tc>
@@ -22757,6 +23228,32 @@
                 <w:rFonts w:hint="eastAsia"/>
                 <w:sz w:val="21"/>
               </w:rPr>
+              <w:t>否</w:t>
+            </w:r>
+          </w:p>
+        </w:tc>
+        <w:tc>
+          <w:tcPr>
+            <w:tcW w:w="1756" w:type="dxa"/>
+            <w:tcBorders>
+              <w:top w:val="nil"/>
+              <w:left w:val="nil"/>
+              <w:bottom w:val="single" w:sz="4" w:space="0" w:color="auto"/>
+              <w:right w:val="nil"/>
+            </w:tcBorders>
+          </w:tcPr>
+          <w:p>
+            <w:pPr>
+              <w:jc w:val="center"/>
+              <w:rPr>
+                <w:sz w:val="21"/>
+              </w:rPr>
+            </w:pPr>
+            <w:r>
+              <w:rPr>
+                <w:rFonts w:hint="eastAsia"/>
+                <w:sz w:val="21"/>
+              </w:rPr>
               <w:t>是</w:t>
             </w:r>
           </w:p>
@@ -22848,6 +23345,7 @@
         </w:rPr>
         <w:t>或者</w:t>
       </w:r>
+      <w:proofErr w:type="gramStart"/>
       <w:r>
         <w:t>登陆后</w:t>
       </w:r>
@@ -22857,6 +23355,7 @@
         </w:rPr>
         <w:t>跨角色</w:t>
       </w:r>
+      <w:proofErr w:type="gramEnd"/>
       <w:r>
         <w:t>访问，</w:t>
       </w:r>
@@ -23050,7 +23549,48 @@
           <w:sz w:val="18"/>
           <w:highlight w:val="white"/>
         </w:rPr>
-        <w:t>public string AdminSSO(string loginID, string pass)</w:t>
+        <w:t xml:space="preserve">public string </w:t>
+      </w:r>
+      <w:proofErr w:type="spellStart"/>
+      <w:proofErr w:type="gramStart"/>
+      <w:r>
+        <w:rPr>
+          <w:sz w:val="18"/>
+          <w:highlight w:val="white"/>
+        </w:rPr>
+        <w:t>AdminSSO</w:t>
+      </w:r>
+      <w:proofErr w:type="spellEnd"/>
+      <w:r>
+        <w:rPr>
+          <w:sz w:val="18"/>
+          <w:highlight w:val="white"/>
+        </w:rPr>
+        <w:t>(</w:t>
+      </w:r>
+      <w:proofErr w:type="gramEnd"/>
+      <w:r>
+        <w:rPr>
+          <w:sz w:val="18"/>
+          <w:highlight w:val="white"/>
+        </w:rPr>
+        <w:t xml:space="preserve">string </w:t>
+      </w:r>
+      <w:proofErr w:type="spellStart"/>
+      <w:r>
+        <w:rPr>
+          <w:sz w:val="18"/>
+          <w:highlight w:val="white"/>
+        </w:rPr>
+        <w:t>loginID</w:t>
+      </w:r>
+      <w:proofErr w:type="spellEnd"/>
+      <w:r>
+        <w:rPr>
+          <w:sz w:val="18"/>
+          <w:highlight w:val="white"/>
+        </w:rPr>
+        <w:t>, string pass)</w:t>
       </w:r>
     </w:p>
     <w:p>
@@ -23082,7 +23622,55 @@
           <w:sz w:val="18"/>
           <w:highlight w:val="white"/>
         </w:rPr>
-        <w:t xml:space="preserve">            Admin admin = adminService.GetAdminByID(loginID);</w:t>
+        <w:t xml:space="preserve">            Admin </w:t>
+      </w:r>
+      <w:proofErr w:type="spellStart"/>
+      <w:r>
+        <w:rPr>
+          <w:sz w:val="18"/>
+          <w:highlight w:val="white"/>
+        </w:rPr>
+        <w:t>admin</w:t>
+      </w:r>
+      <w:proofErr w:type="spellEnd"/>
+      <w:r>
+        <w:rPr>
+          <w:sz w:val="18"/>
+          <w:highlight w:val="white"/>
+        </w:rPr>
+        <w:t xml:space="preserve"> = </w:t>
+      </w:r>
+      <w:proofErr w:type="spellStart"/>
+      <w:r>
+        <w:rPr>
+          <w:sz w:val="18"/>
+          <w:highlight w:val="white"/>
+        </w:rPr>
+        <w:t>adminService.GetAdminByID</w:t>
+      </w:r>
+      <w:proofErr w:type="spellEnd"/>
+      <w:r>
+        <w:rPr>
+          <w:sz w:val="18"/>
+          <w:highlight w:val="white"/>
+        </w:rPr>
+        <w:t>(</w:t>
+      </w:r>
+      <w:proofErr w:type="spellStart"/>
+      <w:r>
+        <w:rPr>
+          <w:sz w:val="18"/>
+          <w:highlight w:val="white"/>
+        </w:rPr>
+        <w:t>loginID</w:t>
+      </w:r>
+      <w:proofErr w:type="spellEnd"/>
+      <w:r>
+        <w:rPr>
+          <w:sz w:val="18"/>
+          <w:highlight w:val="white"/>
+        </w:rPr>
+        <w:t>);</w:t>
       </w:r>
     </w:p>
     <w:p>
@@ -23098,7 +23686,41 @@
           <w:sz w:val="18"/>
           <w:highlight w:val="white"/>
         </w:rPr>
-        <w:t xml:space="preserve">            string promptingMessage = string.Empty;</w:t>
+        <w:t xml:space="preserve">            string </w:t>
+      </w:r>
+      <w:proofErr w:type="spellStart"/>
+      <w:r>
+        <w:rPr>
+          <w:sz w:val="18"/>
+          <w:highlight w:val="white"/>
+        </w:rPr>
+        <w:t>promptingMessage</w:t>
+      </w:r>
+      <w:proofErr w:type="spellEnd"/>
+      <w:r>
+        <w:rPr>
+          <w:sz w:val="18"/>
+          <w:highlight w:val="white"/>
+        </w:rPr>
+        <w:t xml:space="preserve"> = </w:t>
+      </w:r>
+      <w:proofErr w:type="spellStart"/>
+      <w:proofErr w:type="gramStart"/>
+      <w:r>
+        <w:rPr>
+          <w:sz w:val="18"/>
+          <w:highlight w:val="white"/>
+        </w:rPr>
+        <w:t>string.Empty</w:t>
+      </w:r>
+      <w:proofErr w:type="spellEnd"/>
+      <w:proofErr w:type="gramEnd"/>
+      <w:r>
+        <w:rPr>
+          <w:sz w:val="18"/>
+          <w:highlight w:val="white"/>
+        </w:rPr>
+        <w:t>;</w:t>
       </w:r>
     </w:p>
     <w:p>
@@ -23114,7 +23736,55 @@
           <w:sz w:val="18"/>
           <w:highlight w:val="white"/>
         </w:rPr>
-        <w:t xml:space="preserve">            if (!string.IsNullOrEmpty(admin.LoginID))</w:t>
+        <w:t xml:space="preserve">            if </w:t>
+      </w:r>
+      <w:proofErr w:type="gramStart"/>
+      <w:r>
+        <w:rPr>
+          <w:sz w:val="18"/>
+          <w:highlight w:val="white"/>
+        </w:rPr>
+        <w:t>(!</w:t>
+      </w:r>
+      <w:proofErr w:type="spellStart"/>
+      <w:r>
+        <w:rPr>
+          <w:sz w:val="18"/>
+          <w:highlight w:val="white"/>
+        </w:rPr>
+        <w:t>string</w:t>
+      </w:r>
+      <w:proofErr w:type="gramEnd"/>
+      <w:r>
+        <w:rPr>
+          <w:sz w:val="18"/>
+          <w:highlight w:val="white"/>
+        </w:rPr>
+        <w:t>.IsNullOrEmpty</w:t>
+      </w:r>
+      <w:proofErr w:type="spellEnd"/>
+      <w:r>
+        <w:rPr>
+          <w:sz w:val="18"/>
+          <w:highlight w:val="white"/>
+        </w:rPr>
+        <w:t>(</w:t>
+      </w:r>
+      <w:proofErr w:type="spellStart"/>
+      <w:r>
+        <w:rPr>
+          <w:sz w:val="18"/>
+          <w:highlight w:val="white"/>
+        </w:rPr>
+        <w:t>admin.LoginID</w:t>
+      </w:r>
+      <w:proofErr w:type="spellEnd"/>
+      <w:r>
+        <w:rPr>
+          <w:sz w:val="18"/>
+          <w:highlight w:val="white"/>
+        </w:rPr>
+        <w:t>))</w:t>
       </w:r>
     </w:p>
     <w:p>
@@ -23146,7 +23816,25 @@
           <w:sz w:val="18"/>
           <w:highlight w:val="white"/>
         </w:rPr>
-        <w:t xml:space="preserve">                if (pass == admin.LoginPass)</w:t>
+        <w:t xml:space="preserve">                if (pass == </w:t>
+      </w:r>
+      <w:proofErr w:type="spellStart"/>
+      <w:proofErr w:type="gramStart"/>
+      <w:r>
+        <w:rPr>
+          <w:sz w:val="18"/>
+          <w:highlight w:val="white"/>
+        </w:rPr>
+        <w:t>admin.LoginPass</w:t>
+      </w:r>
+      <w:proofErr w:type="spellEnd"/>
+      <w:proofErr w:type="gramEnd"/>
+      <w:r>
+        <w:rPr>
+          <w:sz w:val="18"/>
+          <w:highlight w:val="white"/>
+        </w:rPr>
+        <w:t>)</w:t>
       </w:r>
     </w:p>
     <w:p>
@@ -23179,7 +23867,25 @@
           <w:sz w:val="18"/>
           <w:highlight w:val="white"/>
         </w:rPr>
-        <w:t xml:space="preserve">                    promptingMessage = "</w:t>
+        <w:t xml:space="preserve">                    </w:t>
+      </w:r>
+      <w:proofErr w:type="spellStart"/>
+      <w:r>
+        <w:rPr>
+          <w:rFonts w:hint="eastAsia"/>
+          <w:sz w:val="18"/>
+          <w:highlight w:val="white"/>
+        </w:rPr>
+        <w:t>promptingMessage</w:t>
+      </w:r>
+      <w:proofErr w:type="spellEnd"/>
+      <w:r>
+        <w:rPr>
+          <w:rFonts w:hint="eastAsia"/>
+          <w:sz w:val="18"/>
+          <w:highlight w:val="white"/>
+        </w:rPr>
+        <w:t xml:space="preserve"> = "</w:t>
       </w:r>
       <w:r>
         <w:rPr>
@@ -23260,7 +23966,25 @@
           <w:sz w:val="18"/>
           <w:highlight w:val="white"/>
         </w:rPr>
-        <w:t xml:space="preserve">                    promptingMessage = "</w:t>
+        <w:t xml:space="preserve">                    </w:t>
+      </w:r>
+      <w:proofErr w:type="spellStart"/>
+      <w:r>
+        <w:rPr>
+          <w:rFonts w:hint="eastAsia"/>
+          <w:sz w:val="18"/>
+          <w:highlight w:val="white"/>
+        </w:rPr>
+        <w:t>promptingMessage</w:t>
+      </w:r>
+      <w:proofErr w:type="spellEnd"/>
+      <w:r>
+        <w:rPr>
+          <w:rFonts w:hint="eastAsia"/>
+          <w:sz w:val="18"/>
+          <w:highlight w:val="white"/>
+        </w:rPr>
+        <w:t xml:space="preserve"> = "</w:t>
       </w:r>
       <w:r>
         <w:rPr>
@@ -23357,7 +24081,25 @@
           <w:sz w:val="18"/>
           <w:highlight w:val="white"/>
         </w:rPr>
-        <w:t xml:space="preserve">                promptingMessage = "</w:t>
+        <w:t xml:space="preserve">                </w:t>
+      </w:r>
+      <w:proofErr w:type="spellStart"/>
+      <w:r>
+        <w:rPr>
+          <w:rFonts w:hint="eastAsia"/>
+          <w:sz w:val="18"/>
+          <w:highlight w:val="white"/>
+        </w:rPr>
+        <w:t>promptingMessage</w:t>
+      </w:r>
+      <w:proofErr w:type="spellEnd"/>
+      <w:r>
+        <w:rPr>
+          <w:rFonts w:hint="eastAsia"/>
+          <w:sz w:val="18"/>
+          <w:highlight w:val="white"/>
+        </w:rPr>
+        <w:t xml:space="preserve"> = "</w:t>
       </w:r>
       <w:r>
         <w:rPr>
@@ -23405,7 +24147,23 @@
           <w:sz w:val="18"/>
           <w:highlight w:val="white"/>
         </w:rPr>
-        <w:t xml:space="preserve">            return promptingMessage;</w:t>
+        <w:t xml:space="preserve">            return </w:t>
+      </w:r>
+      <w:proofErr w:type="spellStart"/>
+      <w:r>
+        <w:rPr>
+          <w:sz w:val="18"/>
+          <w:highlight w:val="white"/>
+        </w:rPr>
+        <w:t>promptingMessage</w:t>
+      </w:r>
+      <w:proofErr w:type="spellEnd"/>
+      <w:r>
+        <w:rPr>
+          <w:sz w:val="18"/>
+          <w:highlight w:val="white"/>
+        </w:rPr>
+        <w:t>;</w:t>
       </w:r>
     </w:p>
     <w:p>
@@ -23505,14 +24263,36 @@
         <w:rPr>
           <w:rFonts w:hint="eastAsia"/>
         </w:rPr>
-        <w:t>表的后缀名只能为</w:t>
-      </w:r>
-      <w:r>
-        <w:rPr>
-          <w:rFonts w:hint="eastAsia"/>
-        </w:rPr>
-        <w:t>.xls</w:t>
-      </w:r>
+        <w:t>表的后缀</w:t>
+      </w:r>
+      <w:proofErr w:type="gramStart"/>
+      <w:r>
+        <w:rPr>
+          <w:rFonts w:hint="eastAsia"/>
+        </w:rPr>
+        <w:t>名只能</w:t>
+      </w:r>
+      <w:proofErr w:type="gramEnd"/>
+      <w:r>
+        <w:rPr>
+          <w:rFonts w:hint="eastAsia"/>
+        </w:rPr>
+        <w:t>为</w:t>
+      </w:r>
+      <w:r>
+        <w:rPr>
+          <w:rFonts w:hint="eastAsia"/>
+        </w:rPr>
+        <w:t>.</w:t>
+      </w:r>
+      <w:proofErr w:type="spellStart"/>
+      <w:r>
+        <w:rPr>
+          <w:rFonts w:hint="eastAsia"/>
+        </w:rPr>
+        <w:t>xls</w:t>
+      </w:r>
+      <w:proofErr w:type="spellEnd"/>
       <w:r>
         <w:rPr>
           <w:rFonts w:hint="eastAsia"/>
@@ -24032,7 +24812,128 @@
           <w:sz w:val="18"/>
           <w:highlight w:val="white"/>
         </w:rPr>
-        <w:t>public int AddStudent(string studentID, string studentName, string studentClass, int roleID)</w:t>
+        <w:t xml:space="preserve">public </w:t>
+      </w:r>
+      <w:proofErr w:type="spellStart"/>
+      <w:r>
+        <w:rPr>
+          <w:sz w:val="18"/>
+          <w:highlight w:val="white"/>
+        </w:rPr>
+        <w:t>int</w:t>
+      </w:r>
+      <w:proofErr w:type="spellEnd"/>
+      <w:r>
+        <w:rPr>
+          <w:sz w:val="18"/>
+          <w:highlight w:val="white"/>
+        </w:rPr>
+        <w:t xml:space="preserve"> </w:t>
+      </w:r>
+      <w:proofErr w:type="spellStart"/>
+      <w:proofErr w:type="gramStart"/>
+      <w:r>
+        <w:rPr>
+          <w:sz w:val="18"/>
+          <w:highlight w:val="white"/>
+        </w:rPr>
+        <w:t>AddStudent</w:t>
+      </w:r>
+      <w:proofErr w:type="spellEnd"/>
+      <w:r>
+        <w:rPr>
+          <w:sz w:val="18"/>
+          <w:highlight w:val="white"/>
+        </w:rPr>
+        <w:t>(</w:t>
+      </w:r>
+      <w:proofErr w:type="gramEnd"/>
+      <w:r>
+        <w:rPr>
+          <w:sz w:val="18"/>
+          <w:highlight w:val="white"/>
+        </w:rPr>
+        <w:t xml:space="preserve">string </w:t>
+      </w:r>
+      <w:proofErr w:type="spellStart"/>
+      <w:r>
+        <w:rPr>
+          <w:sz w:val="18"/>
+          <w:highlight w:val="white"/>
+        </w:rPr>
+        <w:t>studentID</w:t>
+      </w:r>
+      <w:proofErr w:type="spellEnd"/>
+      <w:r>
+        <w:rPr>
+          <w:sz w:val="18"/>
+          <w:highlight w:val="white"/>
+        </w:rPr>
+        <w:t xml:space="preserve">, string </w:t>
+      </w:r>
+      <w:proofErr w:type="spellStart"/>
+      <w:r>
+        <w:rPr>
+          <w:sz w:val="18"/>
+          <w:highlight w:val="white"/>
+        </w:rPr>
+        <w:t>studentName</w:t>
+      </w:r>
+      <w:proofErr w:type="spellEnd"/>
+      <w:r>
+        <w:rPr>
+          <w:sz w:val="18"/>
+          <w:highlight w:val="white"/>
+        </w:rPr>
+        <w:t xml:space="preserve">, string </w:t>
+      </w:r>
+      <w:proofErr w:type="spellStart"/>
+      <w:r>
+        <w:rPr>
+          <w:sz w:val="18"/>
+          <w:highlight w:val="white"/>
+        </w:rPr>
+        <w:t>studentClass</w:t>
+      </w:r>
+      <w:proofErr w:type="spellEnd"/>
+      <w:r>
+        <w:rPr>
+          <w:sz w:val="18"/>
+          <w:highlight w:val="white"/>
+        </w:rPr>
+        <w:t xml:space="preserve">, </w:t>
+      </w:r>
+      <w:proofErr w:type="spellStart"/>
+      <w:r>
+        <w:rPr>
+          <w:sz w:val="18"/>
+          <w:highlight w:val="white"/>
+        </w:rPr>
+        <w:t>int</w:t>
+      </w:r>
+      <w:proofErr w:type="spellEnd"/>
+      <w:r>
+        <w:rPr>
+          <w:sz w:val="18"/>
+          <w:highlight w:val="white"/>
+        </w:rPr>
+        <w:t xml:space="preserve"> </w:t>
+      </w:r>
+      <w:proofErr w:type="spellStart"/>
+      <w:r>
+        <w:rPr>
+          <w:sz w:val="18"/>
+          <w:highlight w:val="white"/>
+        </w:rPr>
+        <w:t>roleID</w:t>
+      </w:r>
+      <w:proofErr w:type="spellEnd"/>
+      <w:r>
+        <w:rPr>
+          <w:sz w:val="18"/>
+          <w:highlight w:val="white"/>
+        </w:rPr>
+        <w:t>)</w:t>
       </w:r>
     </w:p>
     <w:p>
@@ -24064,7 +24965,105 @@
           <w:sz w:val="18"/>
           <w:highlight w:val="white"/>
         </w:rPr>
-        <w:t xml:space="preserve">            string sql = string.Format("INSERT INTO Student (StudentID,StudentName,StudentClass,SRID,StudentPass,SudentState) VALUES ('{0}','{1}','{2}',{3},'333333','0')", studentID, studentName, studentClass, roleID);</w:t>
+        <w:t xml:space="preserve">            string </w:t>
+      </w:r>
+      <w:proofErr w:type="spellStart"/>
+      <w:r>
+        <w:rPr>
+          <w:sz w:val="18"/>
+          <w:highlight w:val="white"/>
+        </w:rPr>
+        <w:t>sql</w:t>
+      </w:r>
+      <w:proofErr w:type="spellEnd"/>
+      <w:r>
+        <w:rPr>
+          <w:sz w:val="18"/>
+          <w:highlight w:val="white"/>
+        </w:rPr>
+        <w:t xml:space="preserve"> = </w:t>
+      </w:r>
+      <w:proofErr w:type="spellStart"/>
+      <w:proofErr w:type="gramStart"/>
+      <w:r>
+        <w:rPr>
+          <w:sz w:val="18"/>
+          <w:highlight w:val="white"/>
+        </w:rPr>
+        <w:t>string.Format</w:t>
+      </w:r>
+      <w:proofErr w:type="spellEnd"/>
+      <w:proofErr w:type="gramEnd"/>
+      <w:r>
+        <w:rPr>
+          <w:sz w:val="18"/>
+          <w:highlight w:val="white"/>
+        </w:rPr>
+        <w:t xml:space="preserve">("INSERT INTO Student (StudentID,StudentName,StudentClass,SRID,StudentPass,SudentState) VALUES ('{0}','{1}','{2}',{3},'333333','0')", </w:t>
+      </w:r>
+      <w:proofErr w:type="spellStart"/>
+      <w:r>
+        <w:rPr>
+          <w:sz w:val="18"/>
+          <w:highlight w:val="white"/>
+        </w:rPr>
+        <w:t>studentID</w:t>
+      </w:r>
+      <w:proofErr w:type="spellEnd"/>
+      <w:r>
+        <w:rPr>
+          <w:sz w:val="18"/>
+          <w:highlight w:val="white"/>
+        </w:rPr>
+        <w:t xml:space="preserve">, </w:t>
+      </w:r>
+      <w:proofErr w:type="spellStart"/>
+      <w:r>
+        <w:rPr>
+          <w:sz w:val="18"/>
+          <w:highlight w:val="white"/>
+        </w:rPr>
+        <w:t>studentName</w:t>
+      </w:r>
+      <w:proofErr w:type="spellEnd"/>
+      <w:r>
+        <w:rPr>
+          <w:sz w:val="18"/>
+          <w:highlight w:val="white"/>
+        </w:rPr>
+        <w:t xml:space="preserve">, </w:t>
+      </w:r>
+      <w:proofErr w:type="spellStart"/>
+      <w:r>
+        <w:rPr>
+          <w:sz w:val="18"/>
+          <w:highlight w:val="white"/>
+        </w:rPr>
+        <w:t>studentClass</w:t>
+      </w:r>
+      <w:proofErr w:type="spellEnd"/>
+      <w:r>
+        <w:rPr>
+          <w:sz w:val="18"/>
+          <w:highlight w:val="white"/>
+        </w:rPr>
+        <w:t xml:space="preserve">, </w:t>
+      </w:r>
+      <w:proofErr w:type="spellStart"/>
+      <w:r>
+        <w:rPr>
+          <w:sz w:val="18"/>
+          <w:highlight w:val="white"/>
+        </w:rPr>
+        <w:t>roleID</w:t>
+      </w:r>
+      <w:proofErr w:type="spellEnd"/>
+      <w:r>
+        <w:rPr>
+          <w:sz w:val="18"/>
+          <w:highlight w:val="white"/>
+        </w:rPr>
+        <w:t>);</w:t>
       </w:r>
     </w:p>
     <w:p>
@@ -24080,7 +25079,71 @@
           <w:sz w:val="18"/>
           <w:highlight w:val="white"/>
         </w:rPr>
-        <w:t xml:space="preserve">            int num = DBHelper.ExecuteCommand(sql);</w:t>
+        <w:t xml:space="preserve">            </w:t>
+      </w:r>
+      <w:proofErr w:type="spellStart"/>
+      <w:r>
+        <w:rPr>
+          <w:sz w:val="18"/>
+          <w:highlight w:val="white"/>
+        </w:rPr>
+        <w:t>int</w:t>
+      </w:r>
+      <w:proofErr w:type="spellEnd"/>
+      <w:r>
+        <w:rPr>
+          <w:sz w:val="18"/>
+          <w:highlight w:val="white"/>
+        </w:rPr>
+        <w:t xml:space="preserve"> </w:t>
+      </w:r>
+      <w:proofErr w:type="spellStart"/>
+      <w:r>
+        <w:rPr>
+          <w:sz w:val="18"/>
+          <w:highlight w:val="white"/>
+        </w:rPr>
+        <w:t>num</w:t>
+      </w:r>
+      <w:proofErr w:type="spellEnd"/>
+      <w:r>
+        <w:rPr>
+          <w:sz w:val="18"/>
+          <w:highlight w:val="white"/>
+        </w:rPr>
+        <w:t xml:space="preserve"> = </w:t>
+      </w:r>
+      <w:proofErr w:type="spellStart"/>
+      <w:r>
+        <w:rPr>
+          <w:sz w:val="18"/>
+          <w:highlight w:val="white"/>
+        </w:rPr>
+        <w:t>DBHelper.ExecuteCommand</w:t>
+      </w:r>
+      <w:proofErr w:type="spellEnd"/>
+      <w:r>
+        <w:rPr>
+          <w:sz w:val="18"/>
+          <w:highlight w:val="white"/>
+        </w:rPr>
+        <w:t>(</w:t>
+      </w:r>
+      <w:proofErr w:type="spellStart"/>
+      <w:r>
+        <w:rPr>
+          <w:sz w:val="18"/>
+          <w:highlight w:val="white"/>
+        </w:rPr>
+        <w:t>sql</w:t>
+      </w:r>
+      <w:proofErr w:type="spellEnd"/>
+      <w:r>
+        <w:rPr>
+          <w:sz w:val="18"/>
+          <w:highlight w:val="white"/>
+        </w:rPr>
+        <w:t>);</w:t>
       </w:r>
     </w:p>
     <w:p>
@@ -24096,7 +25159,23 @@
           <w:sz w:val="18"/>
           <w:highlight w:val="white"/>
         </w:rPr>
-        <w:t xml:space="preserve">            return num;</w:t>
+        <w:t xml:space="preserve">            return </w:t>
+      </w:r>
+      <w:proofErr w:type="spellStart"/>
+      <w:r>
+        <w:rPr>
+          <w:sz w:val="18"/>
+          <w:highlight w:val="white"/>
+        </w:rPr>
+        <w:t>num</w:t>
+      </w:r>
+      <w:proofErr w:type="spellEnd"/>
+      <w:r>
+        <w:rPr>
+          <w:sz w:val="18"/>
+          <w:highlight w:val="white"/>
+        </w:rPr>
+        <w:t>;</w:t>
       </w:r>
     </w:p>
     <w:p>
@@ -24137,7 +25216,71 @@
         <w:rPr>
           <w:sz w:val="18"/>
         </w:rPr>
-        <w:t>public int AddAdmins(String source, int roleID)</w:t>
+        <w:t xml:space="preserve">public </w:t>
+      </w:r>
+      <w:proofErr w:type="spellStart"/>
+      <w:r>
+        <w:rPr>
+          <w:sz w:val="18"/>
+        </w:rPr>
+        <w:t>int</w:t>
+      </w:r>
+      <w:proofErr w:type="spellEnd"/>
+      <w:r>
+        <w:rPr>
+          <w:sz w:val="18"/>
+        </w:rPr>
+        <w:t xml:space="preserve"> </w:t>
+      </w:r>
+      <w:proofErr w:type="spellStart"/>
+      <w:proofErr w:type="gramStart"/>
+      <w:r>
+        <w:rPr>
+          <w:sz w:val="18"/>
+        </w:rPr>
+        <w:t>AddAdmins</w:t>
+      </w:r>
+      <w:proofErr w:type="spellEnd"/>
+      <w:r>
+        <w:rPr>
+          <w:sz w:val="18"/>
+        </w:rPr>
+        <w:t>(</w:t>
+      </w:r>
+      <w:proofErr w:type="gramEnd"/>
+      <w:r>
+        <w:rPr>
+          <w:sz w:val="18"/>
+        </w:rPr>
+        <w:t xml:space="preserve">String source, </w:t>
+      </w:r>
+      <w:proofErr w:type="spellStart"/>
+      <w:r>
+        <w:rPr>
+          <w:sz w:val="18"/>
+        </w:rPr>
+        <w:t>int</w:t>
+      </w:r>
+      <w:proofErr w:type="spellEnd"/>
+      <w:r>
+        <w:rPr>
+          <w:sz w:val="18"/>
+        </w:rPr>
+        <w:t xml:space="preserve"> </w:t>
+      </w:r>
+      <w:proofErr w:type="spellStart"/>
+      <w:r>
+        <w:rPr>
+          <w:sz w:val="18"/>
+        </w:rPr>
+        <w:t>roleID</w:t>
+      </w:r>
+      <w:proofErr w:type="spellEnd"/>
+      <w:r>
+        <w:rPr>
+          <w:sz w:val="18"/>
+        </w:rPr>
+        <w:t>)</w:t>
       </w:r>
     </w:p>
     <w:p>
@@ -24165,7 +25308,35 @@
         <w:rPr>
           <w:sz w:val="18"/>
         </w:rPr>
-        <w:t xml:space="preserve">            int num = 0;</w:t>
+        <w:t xml:space="preserve">            </w:t>
+      </w:r>
+      <w:proofErr w:type="spellStart"/>
+      <w:r>
+        <w:rPr>
+          <w:sz w:val="18"/>
+        </w:rPr>
+        <w:t>int</w:t>
+      </w:r>
+      <w:proofErr w:type="spellEnd"/>
+      <w:r>
+        <w:rPr>
+          <w:sz w:val="18"/>
+        </w:rPr>
+        <w:t xml:space="preserve"> </w:t>
+      </w:r>
+      <w:proofErr w:type="spellStart"/>
+      <w:r>
+        <w:rPr>
+          <w:sz w:val="18"/>
+        </w:rPr>
+        <w:t>num</w:t>
+      </w:r>
+      <w:proofErr w:type="spellEnd"/>
+      <w:r>
+        <w:rPr>
+          <w:sz w:val="18"/>
+        </w:rPr>
+        <w:t xml:space="preserve"> = 0;</w:t>
       </w:r>
     </w:p>
     <w:p>
@@ -24208,7 +25379,37 @@
         <w:rPr>
           <w:sz w:val="18"/>
         </w:rPr>
-        <w:t xml:space="preserve">                string strConn = string.Format("Provider=Microsoft.Jet.OLEDB.4.0;Data Source={0};Extended Properties= 'Excel 8.0;Imex=2;HDR=No;'", source);</w:t>
+        <w:t xml:space="preserve">                string </w:t>
+      </w:r>
+      <w:proofErr w:type="spellStart"/>
+      <w:r>
+        <w:rPr>
+          <w:sz w:val="18"/>
+        </w:rPr>
+        <w:t>strConn</w:t>
+      </w:r>
+      <w:proofErr w:type="spellEnd"/>
+      <w:r>
+        <w:rPr>
+          <w:sz w:val="18"/>
+        </w:rPr>
+        <w:t xml:space="preserve"> = </w:t>
+      </w:r>
+      <w:proofErr w:type="spellStart"/>
+      <w:proofErr w:type="gramStart"/>
+      <w:r>
+        <w:rPr>
+          <w:sz w:val="18"/>
+        </w:rPr>
+        <w:t>string.Format</w:t>
+      </w:r>
+      <w:proofErr w:type="spellEnd"/>
+      <w:proofErr w:type="gramEnd"/>
+      <w:r>
+        <w:rPr>
+          <w:sz w:val="18"/>
+        </w:rPr>
+        <w:t>("Provider=Microsoft.Jet.OLEDB.4.0;Data Source={0};Extended Properties= 'Excel 8.0;Imex=2;HDR=No;'", source);</w:t>
       </w:r>
     </w:p>
     <w:p>
@@ -24222,7 +25423,63 @@
         <w:rPr>
           <w:sz w:val="18"/>
         </w:rPr>
-        <w:t xml:space="preserve">                OleDbConnection cnnxls = new OleDbConnection(strConn);</w:t>
+        <w:t xml:space="preserve">                </w:t>
+      </w:r>
+      <w:proofErr w:type="spellStart"/>
+      <w:r>
+        <w:rPr>
+          <w:sz w:val="18"/>
+        </w:rPr>
+        <w:t>OleDbConnection</w:t>
+      </w:r>
+      <w:proofErr w:type="spellEnd"/>
+      <w:r>
+        <w:rPr>
+          <w:sz w:val="18"/>
+        </w:rPr>
+        <w:t xml:space="preserve"> </w:t>
+      </w:r>
+      <w:proofErr w:type="spellStart"/>
+      <w:r>
+        <w:rPr>
+          <w:sz w:val="18"/>
+        </w:rPr>
+        <w:t>cnnxls</w:t>
+      </w:r>
+      <w:proofErr w:type="spellEnd"/>
+      <w:r>
+        <w:rPr>
+          <w:sz w:val="18"/>
+        </w:rPr>
+        <w:t xml:space="preserve"> = new </w:t>
+      </w:r>
+      <w:proofErr w:type="spellStart"/>
+      <w:r>
+        <w:rPr>
+          <w:sz w:val="18"/>
+        </w:rPr>
+        <w:t>OleDbConnection</w:t>
+      </w:r>
+      <w:proofErr w:type="spellEnd"/>
+      <w:r>
+        <w:rPr>
+          <w:sz w:val="18"/>
+        </w:rPr>
+        <w:t>(</w:t>
+      </w:r>
+      <w:proofErr w:type="spellStart"/>
+      <w:r>
+        <w:rPr>
+          <w:sz w:val="18"/>
+        </w:rPr>
+        <w:t>strConn</w:t>
+      </w:r>
+      <w:proofErr w:type="spellEnd"/>
+      <w:r>
+        <w:rPr>
+          <w:sz w:val="18"/>
+        </w:rPr>
+        <w:t>);</w:t>
       </w:r>
     </w:p>
     <w:p>
@@ -24236,7 +25493,71 @@
         <w:rPr>
           <w:sz w:val="18"/>
         </w:rPr>
-        <w:t xml:space="preserve">                OleDbDataAdapter myDa = new OleDbDataAdapter("select * from [Sheet1$]", cnnxls);</w:t>
+        <w:t xml:space="preserve">                </w:t>
+      </w:r>
+      <w:proofErr w:type="spellStart"/>
+      <w:r>
+        <w:rPr>
+          <w:sz w:val="18"/>
+        </w:rPr>
+        <w:t>OleDbDataAdapter</w:t>
+      </w:r>
+      <w:proofErr w:type="spellEnd"/>
+      <w:r>
+        <w:rPr>
+          <w:sz w:val="18"/>
+        </w:rPr>
+        <w:t xml:space="preserve"> </w:t>
+      </w:r>
+      <w:proofErr w:type="spellStart"/>
+      <w:r>
+        <w:rPr>
+          <w:sz w:val="18"/>
+        </w:rPr>
+        <w:t>myDa</w:t>
+      </w:r>
+      <w:proofErr w:type="spellEnd"/>
+      <w:r>
+        <w:rPr>
+          <w:sz w:val="18"/>
+        </w:rPr>
+        <w:t xml:space="preserve"> = new </w:t>
+      </w:r>
+      <w:proofErr w:type="spellStart"/>
+      <w:proofErr w:type="gramStart"/>
+      <w:r>
+        <w:rPr>
+          <w:sz w:val="18"/>
+        </w:rPr>
+        <w:t>OleDbDataAdapter</w:t>
+      </w:r>
+      <w:proofErr w:type="spellEnd"/>
+      <w:r>
+        <w:rPr>
+          <w:sz w:val="18"/>
+        </w:rPr>
+        <w:t>(</w:t>
+      </w:r>
+      <w:proofErr w:type="gramEnd"/>
+      <w:r>
+        <w:rPr>
+          <w:sz w:val="18"/>
+        </w:rPr>
+        <w:t xml:space="preserve">"select * from [Sheet1$]", </w:t>
+      </w:r>
+      <w:proofErr w:type="spellStart"/>
+      <w:r>
+        <w:rPr>
+          <w:sz w:val="18"/>
+        </w:rPr>
+        <w:t>cnnxls</w:t>
+      </w:r>
+      <w:proofErr w:type="spellEnd"/>
+      <w:r>
+        <w:rPr>
+          <w:sz w:val="18"/>
+        </w:rPr>
+        <w:t>);</w:t>
       </w:r>
     </w:p>
     <w:p>
@@ -24250,7 +25571,43 @@
         <w:rPr>
           <w:sz w:val="18"/>
         </w:rPr>
-        <w:t xml:space="preserve">                DataSet ds = new DataSet();</w:t>
+        <w:t xml:space="preserve">                </w:t>
+      </w:r>
+      <w:proofErr w:type="spellStart"/>
+      <w:r>
+        <w:rPr>
+          <w:sz w:val="18"/>
+        </w:rPr>
+        <w:t>DataSet</w:t>
+      </w:r>
+      <w:proofErr w:type="spellEnd"/>
+      <w:r>
+        <w:rPr>
+          <w:sz w:val="18"/>
+        </w:rPr>
+        <w:t xml:space="preserve"> ds = new </w:t>
+      </w:r>
+      <w:proofErr w:type="spellStart"/>
+      <w:proofErr w:type="gramStart"/>
+      <w:r>
+        <w:rPr>
+          <w:sz w:val="18"/>
+        </w:rPr>
+        <w:t>DataSet</w:t>
+      </w:r>
+      <w:proofErr w:type="spellEnd"/>
+      <w:r>
+        <w:rPr>
+          <w:sz w:val="18"/>
+        </w:rPr>
+        <w:t>(</w:t>
+      </w:r>
+      <w:proofErr w:type="gramEnd"/>
+      <w:r>
+        <w:rPr>
+          <w:sz w:val="18"/>
+        </w:rPr>
+        <w:t>);</w:t>
       </w:r>
     </w:p>
     <w:p>
@@ -24264,7 +25621,21 @@
         <w:rPr>
           <w:sz w:val="18"/>
         </w:rPr>
-        <w:t xml:space="preserve">                myDa.Fill(ds);</w:t>
+        <w:t xml:space="preserve">                </w:t>
+      </w:r>
+      <w:proofErr w:type="spellStart"/>
+      <w:r>
+        <w:rPr>
+          <w:sz w:val="18"/>
+        </w:rPr>
+        <w:t>myDa.Fill</w:t>
+      </w:r>
+      <w:proofErr w:type="spellEnd"/>
+      <w:r>
+        <w:rPr>
+          <w:sz w:val="18"/>
+        </w:rPr>
+        <w:t>(ds);</w:t>
       </w:r>
     </w:p>
     <w:p>
@@ -24278,7 +25649,37 @@
         <w:rPr>
           <w:sz w:val="18"/>
         </w:rPr>
-        <w:t xml:space="preserve">                if (ds.Tables[0].Rows.Count &gt; 0)</w:t>
+        <w:t xml:space="preserve">                if (</w:t>
+      </w:r>
+      <w:proofErr w:type="spellStart"/>
+      <w:proofErr w:type="gramStart"/>
+      <w:r>
+        <w:rPr>
+          <w:sz w:val="18"/>
+        </w:rPr>
+        <w:t>ds.Tables</w:t>
+      </w:r>
+      <w:proofErr w:type="spellEnd"/>
+      <w:proofErr w:type="gramEnd"/>
+      <w:r>
+        <w:rPr>
+          <w:sz w:val="18"/>
+        </w:rPr>
+        <w:t>[0].</w:t>
+      </w:r>
+      <w:proofErr w:type="spellStart"/>
+      <w:r>
+        <w:rPr>
+          <w:sz w:val="18"/>
+        </w:rPr>
+        <w:t>Rows.Count</w:t>
+      </w:r>
+      <w:proofErr w:type="spellEnd"/>
+      <w:r>
+        <w:rPr>
+          <w:sz w:val="18"/>
+        </w:rPr>
+        <w:t xml:space="preserve"> &gt; 0)</w:t>
       </w:r>
     </w:p>
     <w:p>
@@ -24306,7 +25707,21 @@
         <w:rPr>
           <w:sz w:val="18"/>
         </w:rPr>
-        <w:t xml:space="preserve">                    string strSql = "";</w:t>
+        <w:t xml:space="preserve">                    string </w:t>
+      </w:r>
+      <w:proofErr w:type="spellStart"/>
+      <w:r>
+        <w:rPr>
+          <w:sz w:val="18"/>
+        </w:rPr>
+        <w:t>strSql</w:t>
+      </w:r>
+      <w:proofErr w:type="spellEnd"/>
+      <w:r>
+        <w:rPr>
+          <w:sz w:val="18"/>
+        </w:rPr>
+        <w:t xml:space="preserve"> = "";</w:t>
       </w:r>
     </w:p>
     <w:p>
@@ -24320,7 +25735,93 @@
         <w:rPr>
           <w:sz w:val="18"/>
         </w:rPr>
-        <w:t xml:space="preserve">                    for (int i = 0; i &lt; ds.Tables[0].Rows.Count; i++)</w:t>
+        <w:t xml:space="preserve">                    for (</w:t>
+      </w:r>
+      <w:proofErr w:type="spellStart"/>
+      <w:r>
+        <w:rPr>
+          <w:sz w:val="18"/>
+        </w:rPr>
+        <w:t>int</w:t>
+      </w:r>
+      <w:proofErr w:type="spellEnd"/>
+      <w:r>
+        <w:rPr>
+          <w:sz w:val="18"/>
+        </w:rPr>
+        <w:t xml:space="preserve"> </w:t>
+      </w:r>
+      <w:proofErr w:type="spellStart"/>
+      <w:r>
+        <w:rPr>
+          <w:sz w:val="18"/>
+        </w:rPr>
+        <w:t>i</w:t>
+      </w:r>
+      <w:proofErr w:type="spellEnd"/>
+      <w:r>
+        <w:rPr>
+          <w:sz w:val="18"/>
+        </w:rPr>
+        <w:t xml:space="preserve"> = 0; </w:t>
+      </w:r>
+      <w:proofErr w:type="spellStart"/>
+      <w:r>
+        <w:rPr>
+          <w:sz w:val="18"/>
+        </w:rPr>
+        <w:t>i</w:t>
+      </w:r>
+      <w:proofErr w:type="spellEnd"/>
+      <w:r>
+        <w:rPr>
+          <w:sz w:val="18"/>
+        </w:rPr>
+        <w:t xml:space="preserve"> &lt; </w:t>
+      </w:r>
+      <w:proofErr w:type="spellStart"/>
+      <w:proofErr w:type="gramStart"/>
+      <w:r>
+        <w:rPr>
+          <w:sz w:val="18"/>
+        </w:rPr>
+        <w:t>ds.Tables</w:t>
+      </w:r>
+      <w:proofErr w:type="spellEnd"/>
+      <w:proofErr w:type="gramEnd"/>
+      <w:r>
+        <w:rPr>
+          <w:sz w:val="18"/>
+        </w:rPr>
+        <w:t>[0].</w:t>
+      </w:r>
+      <w:proofErr w:type="spellStart"/>
+      <w:r>
+        <w:rPr>
+          <w:sz w:val="18"/>
+        </w:rPr>
+        <w:t>Rows.Count</w:t>
+      </w:r>
+      <w:proofErr w:type="spellEnd"/>
+      <w:r>
+        <w:rPr>
+          <w:sz w:val="18"/>
+        </w:rPr>
+        <w:t xml:space="preserve">; </w:t>
+      </w:r>
+      <w:proofErr w:type="spellStart"/>
+      <w:r>
+        <w:rPr>
+          <w:sz w:val="18"/>
+        </w:rPr>
+        <w:t>i</w:t>
+      </w:r>
+      <w:proofErr w:type="spellEnd"/>
+      <w:r>
+        <w:rPr>
+          <w:sz w:val="18"/>
+        </w:rPr>
+        <w:t>++)</w:t>
       </w:r>
     </w:p>
     <w:p>
@@ -24348,7 +25849,43 @@
         <w:rPr>
           <w:sz w:val="18"/>
         </w:rPr>
-        <w:t xml:space="preserve">                        strSql += "INSERT INTO Admin(LoginID,ARID,LoginPass) VALUES ('";</w:t>
+        <w:t xml:space="preserve">                        </w:t>
+      </w:r>
+      <w:proofErr w:type="spellStart"/>
+      <w:r>
+        <w:rPr>
+          <w:sz w:val="18"/>
+        </w:rPr>
+        <w:t>strSql</w:t>
+      </w:r>
+      <w:proofErr w:type="spellEnd"/>
+      <w:r>
+        <w:rPr>
+          <w:sz w:val="18"/>
+        </w:rPr>
+        <w:t xml:space="preserve"> += "INSERT INTO Admin(</w:t>
+      </w:r>
+      <w:proofErr w:type="spellStart"/>
+      <w:proofErr w:type="gramStart"/>
+      <w:r>
+        <w:rPr>
+          <w:sz w:val="18"/>
+        </w:rPr>
+        <w:t>LoginID,ARID</w:t>
+      </w:r>
+      <w:proofErr w:type="gramEnd"/>
+      <w:r>
+        <w:rPr>
+          <w:sz w:val="18"/>
+        </w:rPr>
+        <w:t>,LoginPass</w:t>
+      </w:r>
+      <w:proofErr w:type="spellEnd"/>
+      <w:r>
+        <w:rPr>
+          <w:sz w:val="18"/>
+        </w:rPr>
+        <w:t>) VALUES ('";</w:t>
       </w:r>
     </w:p>
     <w:p>
@@ -24362,7 +25899,79 @@
         <w:rPr>
           <w:sz w:val="18"/>
         </w:rPr>
-        <w:t xml:space="preserve">                        strSql += ds.Tables[0].Rows[i].ItemArray[0].ToString() + "','";</w:t>
+        <w:t xml:space="preserve">                        </w:t>
+      </w:r>
+      <w:proofErr w:type="spellStart"/>
+      <w:r>
+        <w:rPr>
+          <w:sz w:val="18"/>
+        </w:rPr>
+        <w:t>strSql</w:t>
+      </w:r>
+      <w:proofErr w:type="spellEnd"/>
+      <w:r>
+        <w:rPr>
+          <w:sz w:val="18"/>
+        </w:rPr>
+        <w:t xml:space="preserve"> += </w:t>
+      </w:r>
+      <w:proofErr w:type="spellStart"/>
+      <w:proofErr w:type="gramStart"/>
+      <w:r>
+        <w:rPr>
+          <w:sz w:val="18"/>
+        </w:rPr>
+        <w:t>ds.Tables</w:t>
+      </w:r>
+      <w:proofErr w:type="spellEnd"/>
+      <w:proofErr w:type="gramEnd"/>
+      <w:r>
+        <w:rPr>
+          <w:sz w:val="18"/>
+        </w:rPr>
+        <w:t>[0].Rows[</w:t>
+      </w:r>
+      <w:proofErr w:type="spellStart"/>
+      <w:r>
+        <w:rPr>
+          <w:sz w:val="18"/>
+        </w:rPr>
+        <w:t>i</w:t>
+      </w:r>
+      <w:proofErr w:type="spellEnd"/>
+      <w:r>
+        <w:rPr>
+          <w:sz w:val="18"/>
+        </w:rPr>
+        <w:t>].</w:t>
+      </w:r>
+      <w:proofErr w:type="spellStart"/>
+      <w:r>
+        <w:rPr>
+          <w:sz w:val="18"/>
+        </w:rPr>
+        <w:t>ItemArray</w:t>
+      </w:r>
+      <w:proofErr w:type="spellEnd"/>
+      <w:r>
+        <w:rPr>
+          <w:sz w:val="18"/>
+        </w:rPr>
+        <w:t>[0].</w:t>
+      </w:r>
+      <w:proofErr w:type="spellStart"/>
+      <w:r>
+        <w:rPr>
+          <w:sz w:val="18"/>
+        </w:rPr>
+        <w:t>ToString</w:t>
+      </w:r>
+      <w:proofErr w:type="spellEnd"/>
+      <w:r>
+        <w:rPr>
+          <w:sz w:val="18"/>
+        </w:rPr>
+        <w:t>() + "','";</w:t>
       </w:r>
     </w:p>
     <w:p>
@@ -24376,7 +25985,35 @@
         <w:rPr>
           <w:sz w:val="18"/>
         </w:rPr>
-        <w:t xml:space="preserve">                        strSql += roleID + "','";</w:t>
+        <w:t xml:space="preserve">                        </w:t>
+      </w:r>
+      <w:proofErr w:type="spellStart"/>
+      <w:r>
+        <w:rPr>
+          <w:sz w:val="18"/>
+        </w:rPr>
+        <w:t>strSql</w:t>
+      </w:r>
+      <w:proofErr w:type="spellEnd"/>
+      <w:r>
+        <w:rPr>
+          <w:sz w:val="18"/>
+        </w:rPr>
+        <w:t xml:space="preserve"> += </w:t>
+      </w:r>
+      <w:proofErr w:type="spellStart"/>
+      <w:r>
+        <w:rPr>
+          <w:sz w:val="18"/>
+        </w:rPr>
+        <w:t>roleID</w:t>
+      </w:r>
+      <w:proofErr w:type="spellEnd"/>
+      <w:r>
+        <w:rPr>
+          <w:sz w:val="18"/>
+        </w:rPr>
+        <w:t xml:space="preserve"> + "','";</w:t>
       </w:r>
     </w:p>
     <w:p>
@@ -24390,7 +26027,21 @@
         <w:rPr>
           <w:sz w:val="18"/>
         </w:rPr>
-        <w:t xml:space="preserve">                        strSql += "111111" + "')";</w:t>
+        <w:t xml:space="preserve">                        </w:t>
+      </w:r>
+      <w:proofErr w:type="spellStart"/>
+      <w:r>
+        <w:rPr>
+          <w:sz w:val="18"/>
+        </w:rPr>
+        <w:t>strSql</w:t>
+      </w:r>
+      <w:proofErr w:type="spellEnd"/>
+      <w:r>
+        <w:rPr>
+          <w:sz w:val="18"/>
+        </w:rPr>
+        <w:t xml:space="preserve"> += "111111" + "')";</w:t>
       </w:r>
     </w:p>
     <w:p>
@@ -24418,7 +26069,49 @@
         <w:rPr>
           <w:sz w:val="18"/>
         </w:rPr>
-        <w:t xml:space="preserve">                    num = DBHelper.ExecuteCommand(strSql);</w:t>
+        <w:t xml:space="preserve">                    </w:t>
+      </w:r>
+      <w:proofErr w:type="spellStart"/>
+      <w:r>
+        <w:rPr>
+          <w:sz w:val="18"/>
+        </w:rPr>
+        <w:t>num</w:t>
+      </w:r>
+      <w:proofErr w:type="spellEnd"/>
+      <w:r>
+        <w:rPr>
+          <w:sz w:val="18"/>
+        </w:rPr>
+        <w:t xml:space="preserve"> = </w:t>
+      </w:r>
+      <w:proofErr w:type="spellStart"/>
+      <w:r>
+        <w:rPr>
+          <w:sz w:val="18"/>
+        </w:rPr>
+        <w:t>DBHelper.ExecuteCommand</w:t>
+      </w:r>
+      <w:proofErr w:type="spellEnd"/>
+      <w:r>
+        <w:rPr>
+          <w:sz w:val="18"/>
+        </w:rPr>
+        <w:t>(</w:t>
+      </w:r>
+      <w:proofErr w:type="spellStart"/>
+      <w:r>
+        <w:rPr>
+          <w:sz w:val="18"/>
+        </w:rPr>
+        <w:t>strSql</w:t>
+      </w:r>
+      <w:proofErr w:type="spellEnd"/>
+      <w:r>
+        <w:rPr>
+          <w:sz w:val="18"/>
+        </w:rPr>
+        <w:t>);</w:t>
       </w:r>
     </w:p>
     <w:p>
@@ -24488,7 +26181,37 @@
         <w:rPr>
           <w:sz w:val="18"/>
         </w:rPr>
-        <w:t xml:space="preserve">                Console.WriteLine(e.Message);</w:t>
+        <w:t xml:space="preserve">                </w:t>
+      </w:r>
+      <w:proofErr w:type="spellStart"/>
+      <w:r>
+        <w:rPr>
+          <w:sz w:val="18"/>
+        </w:rPr>
+        <w:t>Console.WriteLine</w:t>
+      </w:r>
+      <w:proofErr w:type="spellEnd"/>
+      <w:r>
+        <w:rPr>
+          <w:sz w:val="18"/>
+        </w:rPr>
+        <w:t>(</w:t>
+      </w:r>
+      <w:proofErr w:type="spellStart"/>
+      <w:proofErr w:type="gramStart"/>
+      <w:r>
+        <w:rPr>
+          <w:sz w:val="18"/>
+        </w:rPr>
+        <w:t>e.Message</w:t>
+      </w:r>
+      <w:proofErr w:type="spellEnd"/>
+      <w:proofErr w:type="gramEnd"/>
+      <w:r>
+        <w:rPr>
+          <w:sz w:val="18"/>
+        </w:rPr>
+        <w:t>);</w:t>
       </w:r>
     </w:p>
     <w:p>
@@ -24516,7 +26239,21 @@
         <w:rPr>
           <w:sz w:val="18"/>
         </w:rPr>
-        <w:t xml:space="preserve">            return num;</w:t>
+        <w:t xml:space="preserve">            return </w:t>
+      </w:r>
+      <w:proofErr w:type="spellStart"/>
+      <w:r>
+        <w:rPr>
+          <w:sz w:val="18"/>
+        </w:rPr>
+        <w:t>num</w:t>
+      </w:r>
+      <w:proofErr w:type="spellEnd"/>
+      <w:r>
+        <w:rPr>
+          <w:sz w:val="18"/>
+        </w:rPr>
+        <w:t>;</w:t>
       </w:r>
     </w:p>
     <w:p>
@@ -24738,7 +26475,80 @@
           <w:sz w:val="18"/>
           <w:highlight w:val="white"/>
         </w:rPr>
-        <w:t>public int ModifiyPassword(string newPassword, string loginID)</w:t>
+        <w:t xml:space="preserve">public </w:t>
+      </w:r>
+      <w:proofErr w:type="spellStart"/>
+      <w:r>
+        <w:rPr>
+          <w:sz w:val="18"/>
+          <w:highlight w:val="white"/>
+        </w:rPr>
+        <w:t>int</w:t>
+      </w:r>
+      <w:proofErr w:type="spellEnd"/>
+      <w:r>
+        <w:rPr>
+          <w:sz w:val="18"/>
+          <w:highlight w:val="white"/>
+        </w:rPr>
+        <w:t xml:space="preserve"> </w:t>
+      </w:r>
+      <w:proofErr w:type="spellStart"/>
+      <w:proofErr w:type="gramStart"/>
+      <w:r>
+        <w:rPr>
+          <w:sz w:val="18"/>
+          <w:highlight w:val="white"/>
+        </w:rPr>
+        <w:t>ModifiyPassword</w:t>
+      </w:r>
+      <w:proofErr w:type="spellEnd"/>
+      <w:r>
+        <w:rPr>
+          <w:sz w:val="18"/>
+          <w:highlight w:val="white"/>
+        </w:rPr>
+        <w:t>(</w:t>
+      </w:r>
+      <w:proofErr w:type="gramEnd"/>
+      <w:r>
+        <w:rPr>
+          <w:sz w:val="18"/>
+          <w:highlight w:val="white"/>
+        </w:rPr>
+        <w:t xml:space="preserve">string </w:t>
+      </w:r>
+      <w:proofErr w:type="spellStart"/>
+      <w:r>
+        <w:rPr>
+          <w:sz w:val="18"/>
+          <w:highlight w:val="white"/>
+        </w:rPr>
+        <w:t>newPassword</w:t>
+      </w:r>
+      <w:proofErr w:type="spellEnd"/>
+      <w:r>
+        <w:rPr>
+          <w:sz w:val="18"/>
+          <w:highlight w:val="white"/>
+        </w:rPr>
+        <w:t xml:space="preserve">, string </w:t>
+      </w:r>
+      <w:proofErr w:type="spellStart"/>
+      <w:r>
+        <w:rPr>
+          <w:sz w:val="18"/>
+          <w:highlight w:val="white"/>
+        </w:rPr>
+        <w:t>loginID</w:t>
+      </w:r>
+      <w:proofErr w:type="spellEnd"/>
+      <w:r>
+        <w:rPr>
+          <w:sz w:val="18"/>
+          <w:highlight w:val="white"/>
+        </w:rPr>
+        <w:t>)</w:t>
       </w:r>
     </w:p>
     <w:p>
@@ -24770,7 +26580,105 @@
           <w:sz w:val="18"/>
           <w:highlight w:val="white"/>
         </w:rPr>
-        <w:t xml:space="preserve">            string sql = string.Format("UPDATE Admin SET LoginPass='{0}' WHERE LoginID='{1}'", newPassword, loginID);</w:t>
+        <w:t xml:space="preserve">            string </w:t>
+      </w:r>
+      <w:proofErr w:type="spellStart"/>
+      <w:r>
+        <w:rPr>
+          <w:sz w:val="18"/>
+          <w:highlight w:val="white"/>
+        </w:rPr>
+        <w:t>sql</w:t>
+      </w:r>
+      <w:proofErr w:type="spellEnd"/>
+      <w:r>
+        <w:rPr>
+          <w:sz w:val="18"/>
+          <w:highlight w:val="white"/>
+        </w:rPr>
+        <w:t xml:space="preserve"> = </w:t>
+      </w:r>
+      <w:proofErr w:type="spellStart"/>
+      <w:proofErr w:type="gramStart"/>
+      <w:r>
+        <w:rPr>
+          <w:sz w:val="18"/>
+          <w:highlight w:val="white"/>
+        </w:rPr>
+        <w:t>string.Format</w:t>
+      </w:r>
+      <w:proofErr w:type="spellEnd"/>
+      <w:proofErr w:type="gramEnd"/>
+      <w:r>
+        <w:rPr>
+          <w:sz w:val="18"/>
+          <w:highlight w:val="white"/>
+        </w:rPr>
+        <w:t xml:space="preserve">("UPDATE Admin SET </w:t>
+      </w:r>
+      <w:proofErr w:type="spellStart"/>
+      <w:r>
+        <w:rPr>
+          <w:sz w:val="18"/>
+          <w:highlight w:val="white"/>
+        </w:rPr>
+        <w:t>LoginPass</w:t>
+      </w:r>
+      <w:proofErr w:type="spellEnd"/>
+      <w:r>
+        <w:rPr>
+          <w:sz w:val="18"/>
+          <w:highlight w:val="white"/>
+        </w:rPr>
+        <w:t xml:space="preserve">='{0}' WHERE </w:t>
+      </w:r>
+      <w:proofErr w:type="spellStart"/>
+      <w:r>
+        <w:rPr>
+          <w:sz w:val="18"/>
+          <w:highlight w:val="white"/>
+        </w:rPr>
+        <w:t>LoginID</w:t>
+      </w:r>
+      <w:proofErr w:type="spellEnd"/>
+      <w:r>
+        <w:rPr>
+          <w:sz w:val="18"/>
+          <w:highlight w:val="white"/>
+        </w:rPr>
+        <w:t xml:space="preserve">='{1}'", </w:t>
+      </w:r>
+      <w:proofErr w:type="spellStart"/>
+      <w:r>
+        <w:rPr>
+          <w:sz w:val="18"/>
+          <w:highlight w:val="white"/>
+        </w:rPr>
+        <w:t>newPassword</w:t>
+      </w:r>
+      <w:proofErr w:type="spellEnd"/>
+      <w:r>
+        <w:rPr>
+          <w:sz w:val="18"/>
+          <w:highlight w:val="white"/>
+        </w:rPr>
+        <w:t xml:space="preserve">, </w:t>
+      </w:r>
+      <w:proofErr w:type="spellStart"/>
+      <w:r>
+        <w:rPr>
+          <w:sz w:val="18"/>
+          <w:highlight w:val="white"/>
+        </w:rPr>
+        <w:t>loginID</w:t>
+      </w:r>
+      <w:proofErr w:type="spellEnd"/>
+      <w:r>
+        <w:rPr>
+          <w:sz w:val="18"/>
+          <w:highlight w:val="white"/>
+        </w:rPr>
+        <w:t>);</w:t>
       </w:r>
     </w:p>
     <w:p>
@@ -24786,7 +26694,71 @@
           <w:sz w:val="18"/>
           <w:highlight w:val="white"/>
         </w:rPr>
-        <w:t xml:space="preserve">            int num = DBHelper.ExecuteCommand(sql);</w:t>
+        <w:t xml:space="preserve">            </w:t>
+      </w:r>
+      <w:proofErr w:type="spellStart"/>
+      <w:r>
+        <w:rPr>
+          <w:sz w:val="18"/>
+          <w:highlight w:val="white"/>
+        </w:rPr>
+        <w:t>int</w:t>
+      </w:r>
+      <w:proofErr w:type="spellEnd"/>
+      <w:r>
+        <w:rPr>
+          <w:sz w:val="18"/>
+          <w:highlight w:val="white"/>
+        </w:rPr>
+        <w:t xml:space="preserve"> </w:t>
+      </w:r>
+      <w:proofErr w:type="spellStart"/>
+      <w:r>
+        <w:rPr>
+          <w:sz w:val="18"/>
+          <w:highlight w:val="white"/>
+        </w:rPr>
+        <w:t>num</w:t>
+      </w:r>
+      <w:proofErr w:type="spellEnd"/>
+      <w:r>
+        <w:rPr>
+          <w:sz w:val="18"/>
+          <w:highlight w:val="white"/>
+        </w:rPr>
+        <w:t xml:space="preserve"> = </w:t>
+      </w:r>
+      <w:proofErr w:type="spellStart"/>
+      <w:r>
+        <w:rPr>
+          <w:sz w:val="18"/>
+          <w:highlight w:val="white"/>
+        </w:rPr>
+        <w:t>DBHelper.ExecuteCommand</w:t>
+      </w:r>
+      <w:proofErr w:type="spellEnd"/>
+      <w:r>
+        <w:rPr>
+          <w:sz w:val="18"/>
+          <w:highlight w:val="white"/>
+        </w:rPr>
+        <w:t>(</w:t>
+      </w:r>
+      <w:proofErr w:type="spellStart"/>
+      <w:r>
+        <w:rPr>
+          <w:sz w:val="18"/>
+          <w:highlight w:val="white"/>
+        </w:rPr>
+        <w:t>sql</w:t>
+      </w:r>
+      <w:proofErr w:type="spellEnd"/>
+      <w:r>
+        <w:rPr>
+          <w:sz w:val="18"/>
+          <w:highlight w:val="white"/>
+        </w:rPr>
+        <w:t>);</w:t>
       </w:r>
     </w:p>
     <w:p>
@@ -24802,7 +26774,23 @@
           <w:sz w:val="18"/>
           <w:highlight w:val="white"/>
         </w:rPr>
-        <w:t xml:space="preserve">            return num;</w:t>
+        <w:t xml:space="preserve">            return </w:t>
+      </w:r>
+      <w:proofErr w:type="spellStart"/>
+      <w:r>
+        <w:rPr>
+          <w:sz w:val="18"/>
+          <w:highlight w:val="white"/>
+        </w:rPr>
+        <w:t>num</w:t>
+      </w:r>
+      <w:proofErr w:type="spellEnd"/>
+      <w:r>
+        <w:rPr>
+          <w:sz w:val="18"/>
+          <w:highlight w:val="white"/>
+        </w:rPr>
+        <w:t>;</w:t>
       </w:r>
     </w:p>
     <w:p>
@@ -25024,7 +27012,96 @@
           <w:sz w:val="18"/>
           <w:highlight w:val="white"/>
         </w:rPr>
-        <w:t>public int Modifiy(string teacherAddress, string teacherMail, string teacherPhone)</w:t>
+        <w:t xml:space="preserve">public </w:t>
+      </w:r>
+      <w:proofErr w:type="spellStart"/>
+      <w:r>
+        <w:rPr>
+          <w:sz w:val="18"/>
+          <w:highlight w:val="white"/>
+        </w:rPr>
+        <w:t>int</w:t>
+      </w:r>
+      <w:proofErr w:type="spellEnd"/>
+      <w:r>
+        <w:rPr>
+          <w:sz w:val="18"/>
+          <w:highlight w:val="white"/>
+        </w:rPr>
+        <w:t xml:space="preserve"> </w:t>
+      </w:r>
+      <w:proofErr w:type="spellStart"/>
+      <w:proofErr w:type="gramStart"/>
+      <w:r>
+        <w:rPr>
+          <w:sz w:val="18"/>
+          <w:highlight w:val="white"/>
+        </w:rPr>
+        <w:t>Modifiy</w:t>
+      </w:r>
+      <w:proofErr w:type="spellEnd"/>
+      <w:r>
+        <w:rPr>
+          <w:sz w:val="18"/>
+          <w:highlight w:val="white"/>
+        </w:rPr>
+        <w:t>(</w:t>
+      </w:r>
+      <w:proofErr w:type="gramEnd"/>
+      <w:r>
+        <w:rPr>
+          <w:sz w:val="18"/>
+          <w:highlight w:val="white"/>
+        </w:rPr>
+        <w:t xml:space="preserve">string </w:t>
+      </w:r>
+      <w:proofErr w:type="spellStart"/>
+      <w:r>
+        <w:rPr>
+          <w:sz w:val="18"/>
+          <w:highlight w:val="white"/>
+        </w:rPr>
+        <w:t>teacherAddress</w:t>
+      </w:r>
+      <w:proofErr w:type="spellEnd"/>
+      <w:r>
+        <w:rPr>
+          <w:sz w:val="18"/>
+          <w:highlight w:val="white"/>
+        </w:rPr>
+        <w:t xml:space="preserve">, string </w:t>
+      </w:r>
+      <w:proofErr w:type="spellStart"/>
+      <w:r>
+        <w:rPr>
+          <w:sz w:val="18"/>
+          <w:highlight w:val="white"/>
+        </w:rPr>
+        <w:t>teacherMail</w:t>
+      </w:r>
+      <w:proofErr w:type="spellEnd"/>
+      <w:r>
+        <w:rPr>
+          <w:sz w:val="18"/>
+          <w:highlight w:val="white"/>
+        </w:rPr>
+        <w:t xml:space="preserve">, string </w:t>
+      </w:r>
+      <w:proofErr w:type="spellStart"/>
+      <w:r>
+        <w:rPr>
+          <w:sz w:val="18"/>
+          <w:highlight w:val="white"/>
+        </w:rPr>
+        <w:t>teacherPhone</w:t>
+      </w:r>
+      <w:proofErr w:type="spellEnd"/>
+      <w:r>
+        <w:rPr>
+          <w:sz w:val="18"/>
+          <w:highlight w:val="white"/>
+        </w:rPr>
+        <w:t>)</w:t>
       </w:r>
     </w:p>
     <w:p>
@@ -25056,7 +27133,137 @@
           <w:sz w:val="18"/>
           <w:highlight w:val="white"/>
         </w:rPr>
-        <w:t xml:space="preserve">            string sql = string.Format("UPDATE Teacher SET TeacherAddress='{0}',TeacherMail='{1}',TeacherPhone='{2}'", teacherAddress, teacherMail, teacherPhone);</w:t>
+        <w:t xml:space="preserve">            string </w:t>
+      </w:r>
+      <w:proofErr w:type="spellStart"/>
+      <w:r>
+        <w:rPr>
+          <w:sz w:val="18"/>
+          <w:highlight w:val="white"/>
+        </w:rPr>
+        <w:t>sql</w:t>
+      </w:r>
+      <w:proofErr w:type="spellEnd"/>
+      <w:r>
+        <w:rPr>
+          <w:sz w:val="18"/>
+          <w:highlight w:val="white"/>
+        </w:rPr>
+        <w:t xml:space="preserve"> = </w:t>
+      </w:r>
+      <w:proofErr w:type="spellStart"/>
+      <w:proofErr w:type="gramStart"/>
+      <w:r>
+        <w:rPr>
+          <w:sz w:val="18"/>
+          <w:highlight w:val="white"/>
+        </w:rPr>
+        <w:t>string.Format</w:t>
+      </w:r>
+      <w:proofErr w:type="spellEnd"/>
+      <w:proofErr w:type="gramEnd"/>
+      <w:r>
+        <w:rPr>
+          <w:sz w:val="18"/>
+          <w:highlight w:val="white"/>
+        </w:rPr>
+        <w:t xml:space="preserve">("UPDATE Teacher SET </w:t>
+      </w:r>
+      <w:proofErr w:type="spellStart"/>
+      <w:r>
+        <w:rPr>
+          <w:sz w:val="18"/>
+          <w:highlight w:val="white"/>
+        </w:rPr>
+        <w:t>TeacherAddress</w:t>
+      </w:r>
+      <w:proofErr w:type="spellEnd"/>
+      <w:r>
+        <w:rPr>
+          <w:sz w:val="18"/>
+          <w:highlight w:val="white"/>
+        </w:rPr>
+        <w:t>='{0}',</w:t>
+      </w:r>
+      <w:proofErr w:type="spellStart"/>
+      <w:r>
+        <w:rPr>
+          <w:sz w:val="18"/>
+          <w:highlight w:val="white"/>
+        </w:rPr>
+        <w:t>TeacherMail</w:t>
+      </w:r>
+      <w:proofErr w:type="spellEnd"/>
+      <w:r>
+        <w:rPr>
+          <w:sz w:val="18"/>
+          <w:highlight w:val="white"/>
+        </w:rPr>
+        <w:t>='{1}',</w:t>
+      </w:r>
+      <w:proofErr w:type="spellStart"/>
+      <w:r>
+        <w:rPr>
+          <w:sz w:val="18"/>
+          <w:highlight w:val="white"/>
+        </w:rPr>
+        <w:t>TeacherPhone</w:t>
+      </w:r>
+      <w:proofErr w:type="spellEnd"/>
+      <w:r>
+        <w:rPr>
+          <w:sz w:val="18"/>
+          <w:highlight w:val="white"/>
+        </w:rPr>
+        <w:t xml:space="preserve">='{2}'", </w:t>
+      </w:r>
+      <w:proofErr w:type="spellStart"/>
+      <w:r>
+        <w:rPr>
+          <w:sz w:val="18"/>
+          <w:highlight w:val="white"/>
+        </w:rPr>
+        <w:t>teacherAddress</w:t>
+      </w:r>
+      <w:proofErr w:type="spellEnd"/>
+      <w:r>
+        <w:rPr>
+          <w:sz w:val="18"/>
+          <w:highlight w:val="white"/>
+        </w:rPr>
+        <w:t xml:space="preserve">, </w:t>
+      </w:r>
+      <w:proofErr w:type="spellStart"/>
+      <w:r>
+        <w:rPr>
+          <w:sz w:val="18"/>
+          <w:highlight w:val="white"/>
+        </w:rPr>
+        <w:t>teacherMail</w:t>
+      </w:r>
+      <w:proofErr w:type="spellEnd"/>
+      <w:r>
+        <w:rPr>
+          <w:sz w:val="18"/>
+          <w:highlight w:val="white"/>
+        </w:rPr>
+        <w:t xml:space="preserve">, </w:t>
+      </w:r>
+      <w:proofErr w:type="spellStart"/>
+      <w:r>
+        <w:rPr>
+          <w:sz w:val="18"/>
+          <w:highlight w:val="white"/>
+        </w:rPr>
+        <w:t>teacherPhone</w:t>
+      </w:r>
+      <w:proofErr w:type="spellEnd"/>
+      <w:r>
+        <w:rPr>
+          <w:sz w:val="18"/>
+          <w:highlight w:val="white"/>
+        </w:rPr>
+        <w:t>);</w:t>
       </w:r>
     </w:p>
     <w:p>
@@ -25072,7 +27279,71 @@
           <w:sz w:val="18"/>
           <w:highlight w:val="white"/>
         </w:rPr>
-        <w:t xml:space="preserve">            int num = DBHelper.ExecuteCommand(sql);</w:t>
+        <w:t xml:space="preserve">            </w:t>
+      </w:r>
+      <w:proofErr w:type="spellStart"/>
+      <w:r>
+        <w:rPr>
+          <w:sz w:val="18"/>
+          <w:highlight w:val="white"/>
+        </w:rPr>
+        <w:t>int</w:t>
+      </w:r>
+      <w:proofErr w:type="spellEnd"/>
+      <w:r>
+        <w:rPr>
+          <w:sz w:val="18"/>
+          <w:highlight w:val="white"/>
+        </w:rPr>
+        <w:t xml:space="preserve"> </w:t>
+      </w:r>
+      <w:proofErr w:type="spellStart"/>
+      <w:r>
+        <w:rPr>
+          <w:sz w:val="18"/>
+          <w:highlight w:val="white"/>
+        </w:rPr>
+        <w:t>num</w:t>
+      </w:r>
+      <w:proofErr w:type="spellEnd"/>
+      <w:r>
+        <w:rPr>
+          <w:sz w:val="18"/>
+          <w:highlight w:val="white"/>
+        </w:rPr>
+        <w:t xml:space="preserve"> = </w:t>
+      </w:r>
+      <w:proofErr w:type="spellStart"/>
+      <w:r>
+        <w:rPr>
+          <w:sz w:val="18"/>
+          <w:highlight w:val="white"/>
+        </w:rPr>
+        <w:t>DBHelper.ExecuteCommand</w:t>
+      </w:r>
+      <w:proofErr w:type="spellEnd"/>
+      <w:r>
+        <w:rPr>
+          <w:sz w:val="18"/>
+          <w:highlight w:val="white"/>
+        </w:rPr>
+        <w:t>(</w:t>
+      </w:r>
+      <w:proofErr w:type="spellStart"/>
+      <w:r>
+        <w:rPr>
+          <w:sz w:val="18"/>
+          <w:highlight w:val="white"/>
+        </w:rPr>
+        <w:t>sql</w:t>
+      </w:r>
+      <w:proofErr w:type="spellEnd"/>
+      <w:r>
+        <w:rPr>
+          <w:sz w:val="18"/>
+          <w:highlight w:val="white"/>
+        </w:rPr>
+        <w:t>);</w:t>
       </w:r>
     </w:p>
     <w:p>
@@ -25088,7 +27359,23 @@
           <w:sz w:val="18"/>
           <w:highlight w:val="white"/>
         </w:rPr>
-        <w:t xml:space="preserve">            return num;</w:t>
+        <w:t xml:space="preserve">            return </w:t>
+      </w:r>
+      <w:proofErr w:type="spellStart"/>
+      <w:r>
+        <w:rPr>
+          <w:sz w:val="18"/>
+          <w:highlight w:val="white"/>
+        </w:rPr>
+        <w:t>num</w:t>
+      </w:r>
+      <w:proofErr w:type="spellEnd"/>
+      <w:r>
+        <w:rPr>
+          <w:sz w:val="18"/>
+          <w:highlight w:val="white"/>
+        </w:rPr>
+        <w:t>;</w:t>
       </w:r>
     </w:p>
     <w:p>
@@ -25428,7 +27715,96 @@
           <w:sz w:val="18"/>
           <w:highlight w:val="white"/>
         </w:rPr>
-        <w:t>public int TeacherAddTitle(string titleName, int TEID, string Description, int counts)</w:t>
+        <w:t xml:space="preserve">public </w:t>
+      </w:r>
+      <w:proofErr w:type="spellStart"/>
+      <w:r>
+        <w:rPr>
+          <w:sz w:val="18"/>
+          <w:highlight w:val="white"/>
+        </w:rPr>
+        <w:t>int</w:t>
+      </w:r>
+      <w:proofErr w:type="spellEnd"/>
+      <w:r>
+        <w:rPr>
+          <w:sz w:val="18"/>
+          <w:highlight w:val="white"/>
+        </w:rPr>
+        <w:t xml:space="preserve"> </w:t>
+      </w:r>
+      <w:proofErr w:type="spellStart"/>
+      <w:proofErr w:type="gramStart"/>
+      <w:r>
+        <w:rPr>
+          <w:sz w:val="18"/>
+          <w:highlight w:val="white"/>
+        </w:rPr>
+        <w:t>TeacherAddTitle</w:t>
+      </w:r>
+      <w:proofErr w:type="spellEnd"/>
+      <w:r>
+        <w:rPr>
+          <w:sz w:val="18"/>
+          <w:highlight w:val="white"/>
+        </w:rPr>
+        <w:t>(</w:t>
+      </w:r>
+      <w:proofErr w:type="gramEnd"/>
+      <w:r>
+        <w:rPr>
+          <w:sz w:val="18"/>
+          <w:highlight w:val="white"/>
+        </w:rPr>
+        <w:t xml:space="preserve">string </w:t>
+      </w:r>
+      <w:proofErr w:type="spellStart"/>
+      <w:r>
+        <w:rPr>
+          <w:sz w:val="18"/>
+          <w:highlight w:val="white"/>
+        </w:rPr>
+        <w:t>titleName</w:t>
+      </w:r>
+      <w:proofErr w:type="spellEnd"/>
+      <w:r>
+        <w:rPr>
+          <w:sz w:val="18"/>
+          <w:highlight w:val="white"/>
+        </w:rPr>
+        <w:t xml:space="preserve">, </w:t>
+      </w:r>
+      <w:proofErr w:type="spellStart"/>
+      <w:r>
+        <w:rPr>
+          <w:sz w:val="18"/>
+          <w:highlight w:val="white"/>
+        </w:rPr>
+        <w:t>int</w:t>
+      </w:r>
+      <w:proofErr w:type="spellEnd"/>
+      <w:r>
+        <w:rPr>
+          <w:sz w:val="18"/>
+          <w:highlight w:val="white"/>
+        </w:rPr>
+        <w:t xml:space="preserve"> TEID, string Description, </w:t>
+      </w:r>
+      <w:proofErr w:type="spellStart"/>
+      <w:r>
+        <w:rPr>
+          <w:sz w:val="18"/>
+          <w:highlight w:val="white"/>
+        </w:rPr>
+        <w:t>int</w:t>
+      </w:r>
+      <w:proofErr w:type="spellEnd"/>
+      <w:r>
+        <w:rPr>
+          <w:sz w:val="18"/>
+          <w:highlight w:val="white"/>
+        </w:rPr>
+        <w:t xml:space="preserve"> counts)</w:t>
       </w:r>
     </w:p>
     <w:p>
@@ -25460,7 +27836,73 @@
           <w:sz w:val="18"/>
           <w:highlight w:val="white"/>
         </w:rPr>
-        <w:t xml:space="preserve">            string sql = string.Format("INSERT INTO Title(TitleName,Counts,State,Description,TeacherID,HasChooseNum) VALUES ('{0}','{1}',0,'{2}','{3}',0)", titleName, counts, Description, TEID);</w:t>
+        <w:t xml:space="preserve">            string </w:t>
+      </w:r>
+      <w:proofErr w:type="spellStart"/>
+      <w:r>
+        <w:rPr>
+          <w:sz w:val="18"/>
+          <w:highlight w:val="white"/>
+        </w:rPr>
+        <w:t>sql</w:t>
+      </w:r>
+      <w:proofErr w:type="spellEnd"/>
+      <w:r>
+        <w:rPr>
+          <w:sz w:val="18"/>
+          <w:highlight w:val="white"/>
+        </w:rPr>
+        <w:t xml:space="preserve"> = </w:t>
+      </w:r>
+      <w:proofErr w:type="spellStart"/>
+      <w:proofErr w:type="gramStart"/>
+      <w:r>
+        <w:rPr>
+          <w:sz w:val="18"/>
+          <w:highlight w:val="white"/>
+        </w:rPr>
+        <w:t>string.Format</w:t>
+      </w:r>
+      <w:proofErr w:type="spellEnd"/>
+      <w:proofErr w:type="gramEnd"/>
+      <w:r>
+        <w:rPr>
+          <w:sz w:val="18"/>
+          <w:highlight w:val="white"/>
+        </w:rPr>
+        <w:t>("INSERT INTO Title(</w:t>
+      </w:r>
+      <w:proofErr w:type="spellStart"/>
+      <w:r>
+        <w:rPr>
+          <w:sz w:val="18"/>
+          <w:highlight w:val="white"/>
+        </w:rPr>
+        <w:t>TitleName,Counts,State,Description,TeacherID,HasChooseNum</w:t>
+      </w:r>
+      <w:proofErr w:type="spellEnd"/>
+      <w:r>
+        <w:rPr>
+          <w:sz w:val="18"/>
+          <w:highlight w:val="white"/>
+        </w:rPr>
+        <w:t xml:space="preserve">) VALUES ('{0}','{1}',0,'{2}','{3}',0)", </w:t>
+      </w:r>
+      <w:proofErr w:type="spellStart"/>
+      <w:r>
+        <w:rPr>
+          <w:sz w:val="18"/>
+          <w:highlight w:val="white"/>
+        </w:rPr>
+        <w:t>titleName</w:t>
+      </w:r>
+      <w:proofErr w:type="spellEnd"/>
+      <w:r>
+        <w:rPr>
+          <w:sz w:val="18"/>
+          <w:highlight w:val="white"/>
+        </w:rPr>
+        <w:t>, counts, Description, TEID);</w:t>
       </w:r>
     </w:p>
     <w:p>
@@ -25476,7 +27918,71 @@
           <w:sz w:val="18"/>
           <w:highlight w:val="white"/>
         </w:rPr>
-        <w:t xml:space="preserve">            int num = DBHelper.ExecuteCommand(sql);</w:t>
+        <w:t xml:space="preserve">            </w:t>
+      </w:r>
+      <w:proofErr w:type="spellStart"/>
+      <w:r>
+        <w:rPr>
+          <w:sz w:val="18"/>
+          <w:highlight w:val="white"/>
+        </w:rPr>
+        <w:t>int</w:t>
+      </w:r>
+      <w:proofErr w:type="spellEnd"/>
+      <w:r>
+        <w:rPr>
+          <w:sz w:val="18"/>
+          <w:highlight w:val="white"/>
+        </w:rPr>
+        <w:t xml:space="preserve"> </w:t>
+      </w:r>
+      <w:proofErr w:type="spellStart"/>
+      <w:r>
+        <w:rPr>
+          <w:sz w:val="18"/>
+          <w:highlight w:val="white"/>
+        </w:rPr>
+        <w:t>num</w:t>
+      </w:r>
+      <w:proofErr w:type="spellEnd"/>
+      <w:r>
+        <w:rPr>
+          <w:sz w:val="18"/>
+          <w:highlight w:val="white"/>
+        </w:rPr>
+        <w:t xml:space="preserve"> = </w:t>
+      </w:r>
+      <w:proofErr w:type="spellStart"/>
+      <w:r>
+        <w:rPr>
+          <w:sz w:val="18"/>
+          <w:highlight w:val="white"/>
+        </w:rPr>
+        <w:t>DBHelper.ExecuteCommand</w:t>
+      </w:r>
+      <w:proofErr w:type="spellEnd"/>
+      <w:r>
+        <w:rPr>
+          <w:sz w:val="18"/>
+          <w:highlight w:val="white"/>
+        </w:rPr>
+        <w:t>(</w:t>
+      </w:r>
+      <w:proofErr w:type="spellStart"/>
+      <w:r>
+        <w:rPr>
+          <w:sz w:val="18"/>
+          <w:highlight w:val="white"/>
+        </w:rPr>
+        <w:t>sql</w:t>
+      </w:r>
+      <w:proofErr w:type="spellEnd"/>
+      <w:r>
+        <w:rPr>
+          <w:sz w:val="18"/>
+          <w:highlight w:val="white"/>
+        </w:rPr>
+        <w:t>);</w:t>
       </w:r>
     </w:p>
     <w:p>
@@ -25492,7 +27998,23 @@
           <w:sz w:val="18"/>
           <w:highlight w:val="white"/>
         </w:rPr>
-        <w:t xml:space="preserve">            return num;</w:t>
+        <w:t xml:space="preserve">            return </w:t>
+      </w:r>
+      <w:proofErr w:type="spellStart"/>
+      <w:r>
+        <w:rPr>
+          <w:sz w:val="18"/>
+          <w:highlight w:val="white"/>
+        </w:rPr>
+        <w:t>num</w:t>
+      </w:r>
+      <w:proofErr w:type="spellEnd"/>
+      <w:r>
+        <w:rPr>
+          <w:sz w:val="18"/>
+          <w:highlight w:val="white"/>
+        </w:rPr>
+        <w:t>;</w:t>
       </w:r>
     </w:p>
     <w:p>
@@ -25853,7 +28375,39 @@
           <w:sz w:val="18"/>
           <w:highlight w:val="white"/>
         </w:rPr>
-        <w:t xml:space="preserve">        /// &lt;param name="titleID"&gt;</w:t>
+        <w:t xml:space="preserve">        /// &lt;</w:t>
+      </w:r>
+      <w:proofErr w:type="spellStart"/>
+      <w:r>
+        <w:rPr>
+          <w:sz w:val="18"/>
+          <w:highlight w:val="white"/>
+        </w:rPr>
+        <w:t>param</w:t>
+      </w:r>
+      <w:proofErr w:type="spellEnd"/>
+      <w:r>
+        <w:rPr>
+          <w:sz w:val="18"/>
+          <w:highlight w:val="white"/>
+        </w:rPr>
+        <w:t xml:space="preserve"> name="</w:t>
+      </w:r>
+      <w:proofErr w:type="spellStart"/>
+      <w:r>
+        <w:rPr>
+          <w:sz w:val="18"/>
+          <w:highlight w:val="white"/>
+        </w:rPr>
+        <w:t>titleID</w:t>
+      </w:r>
+      <w:proofErr w:type="spellEnd"/>
+      <w:r>
+        <w:rPr>
+          <w:sz w:val="18"/>
+          <w:highlight w:val="white"/>
+        </w:rPr>
+        <w:t>"&gt;</w:t>
       </w:r>
       <w:r>
         <w:rPr>
@@ -25868,7 +28422,23 @@
           <w:sz w:val="18"/>
           <w:highlight w:val="white"/>
         </w:rPr>
-        <w:t>ID&lt;/param&gt;</w:t>
+        <w:t>ID&lt;/</w:t>
+      </w:r>
+      <w:proofErr w:type="spellStart"/>
+      <w:r>
+        <w:rPr>
+          <w:sz w:val="18"/>
+          <w:highlight w:val="white"/>
+        </w:rPr>
+        <w:t>param</w:t>
+      </w:r>
+      <w:proofErr w:type="spellEnd"/>
+      <w:r>
+        <w:rPr>
+          <w:sz w:val="18"/>
+          <w:highlight w:val="white"/>
+        </w:rPr>
+        <w:t>&gt;</w:t>
       </w:r>
     </w:p>
     <w:p>
@@ -25900,7 +28470,73 @@
           <w:sz w:val="18"/>
           <w:highlight w:val="white"/>
         </w:rPr>
-        <w:t xml:space="preserve">        public int ModifiyTitleState(int titleID)</w:t>
+        <w:t xml:space="preserve">        public </w:t>
+      </w:r>
+      <w:proofErr w:type="spellStart"/>
+      <w:r>
+        <w:rPr>
+          <w:sz w:val="18"/>
+          <w:highlight w:val="white"/>
+        </w:rPr>
+        <w:t>int</w:t>
+      </w:r>
+      <w:proofErr w:type="spellEnd"/>
+      <w:r>
+        <w:rPr>
+          <w:sz w:val="18"/>
+          <w:highlight w:val="white"/>
+        </w:rPr>
+        <w:t xml:space="preserve"> </w:t>
+      </w:r>
+      <w:proofErr w:type="spellStart"/>
+      <w:proofErr w:type="gramStart"/>
+      <w:r>
+        <w:rPr>
+          <w:sz w:val="18"/>
+          <w:highlight w:val="white"/>
+        </w:rPr>
+        <w:t>ModifiyTitleState</w:t>
+      </w:r>
+      <w:proofErr w:type="spellEnd"/>
+      <w:r>
+        <w:rPr>
+          <w:sz w:val="18"/>
+          <w:highlight w:val="white"/>
+        </w:rPr>
+        <w:t>(</w:t>
+      </w:r>
+      <w:proofErr w:type="spellStart"/>
+      <w:proofErr w:type="gramEnd"/>
+      <w:r>
+        <w:rPr>
+          <w:sz w:val="18"/>
+          <w:highlight w:val="white"/>
+        </w:rPr>
+        <w:t>int</w:t>
+      </w:r>
+      <w:proofErr w:type="spellEnd"/>
+      <w:r>
+        <w:rPr>
+          <w:sz w:val="18"/>
+          <w:highlight w:val="white"/>
+        </w:rPr>
+        <w:t xml:space="preserve"> </w:t>
+      </w:r>
+      <w:proofErr w:type="spellStart"/>
+      <w:r>
+        <w:rPr>
+          <w:sz w:val="18"/>
+          <w:highlight w:val="white"/>
+        </w:rPr>
+        <w:t>titleID</w:t>
+      </w:r>
+      <w:proofErr w:type="spellEnd"/>
+      <w:r>
+        <w:rPr>
+          <w:sz w:val="18"/>
+          <w:highlight w:val="white"/>
+        </w:rPr>
+        <w:t>)</w:t>
       </w:r>
     </w:p>
     <w:p>
@@ -25932,7 +28568,73 @@
           <w:sz w:val="18"/>
           <w:highlight w:val="white"/>
         </w:rPr>
-        <w:t xml:space="preserve">            string sql = string.Format("UPDATE Title SET State=1 WHERE TitleID={0}", titleID);</w:t>
+        <w:t xml:space="preserve">            string </w:t>
+      </w:r>
+      <w:proofErr w:type="spellStart"/>
+      <w:r>
+        <w:rPr>
+          <w:sz w:val="18"/>
+          <w:highlight w:val="white"/>
+        </w:rPr>
+        <w:t>sql</w:t>
+      </w:r>
+      <w:proofErr w:type="spellEnd"/>
+      <w:r>
+        <w:rPr>
+          <w:sz w:val="18"/>
+          <w:highlight w:val="white"/>
+        </w:rPr>
+        <w:t xml:space="preserve"> = </w:t>
+      </w:r>
+      <w:proofErr w:type="spellStart"/>
+      <w:proofErr w:type="gramStart"/>
+      <w:r>
+        <w:rPr>
+          <w:sz w:val="18"/>
+          <w:highlight w:val="white"/>
+        </w:rPr>
+        <w:t>string.Format</w:t>
+      </w:r>
+      <w:proofErr w:type="spellEnd"/>
+      <w:proofErr w:type="gramEnd"/>
+      <w:r>
+        <w:rPr>
+          <w:sz w:val="18"/>
+          <w:highlight w:val="white"/>
+        </w:rPr>
+        <w:t xml:space="preserve">("UPDATE Title SET State=1 WHERE </w:t>
+      </w:r>
+      <w:proofErr w:type="spellStart"/>
+      <w:r>
+        <w:rPr>
+          <w:sz w:val="18"/>
+          <w:highlight w:val="white"/>
+        </w:rPr>
+        <w:t>TitleID</w:t>
+      </w:r>
+      <w:proofErr w:type="spellEnd"/>
+      <w:r>
+        <w:rPr>
+          <w:sz w:val="18"/>
+          <w:highlight w:val="white"/>
+        </w:rPr>
+        <w:t xml:space="preserve">={0}", </w:t>
+      </w:r>
+      <w:proofErr w:type="spellStart"/>
+      <w:r>
+        <w:rPr>
+          <w:sz w:val="18"/>
+          <w:highlight w:val="white"/>
+        </w:rPr>
+        <w:t>titleID</w:t>
+      </w:r>
+      <w:proofErr w:type="spellEnd"/>
+      <w:r>
+        <w:rPr>
+          <w:sz w:val="18"/>
+          <w:highlight w:val="white"/>
+        </w:rPr>
+        <w:t>);</w:t>
       </w:r>
     </w:p>
     <w:p>
@@ -25948,7 +28650,71 @@
           <w:sz w:val="18"/>
           <w:highlight w:val="white"/>
         </w:rPr>
-        <w:t xml:space="preserve">            int num = DBHelper.ExecuteCommand(sql);</w:t>
+        <w:t xml:space="preserve">            </w:t>
+      </w:r>
+      <w:proofErr w:type="spellStart"/>
+      <w:r>
+        <w:rPr>
+          <w:sz w:val="18"/>
+          <w:highlight w:val="white"/>
+        </w:rPr>
+        <w:t>int</w:t>
+      </w:r>
+      <w:proofErr w:type="spellEnd"/>
+      <w:r>
+        <w:rPr>
+          <w:sz w:val="18"/>
+          <w:highlight w:val="white"/>
+        </w:rPr>
+        <w:t xml:space="preserve"> </w:t>
+      </w:r>
+      <w:proofErr w:type="spellStart"/>
+      <w:r>
+        <w:rPr>
+          <w:sz w:val="18"/>
+          <w:highlight w:val="white"/>
+        </w:rPr>
+        <w:t>num</w:t>
+      </w:r>
+      <w:proofErr w:type="spellEnd"/>
+      <w:r>
+        <w:rPr>
+          <w:sz w:val="18"/>
+          <w:highlight w:val="white"/>
+        </w:rPr>
+        <w:t xml:space="preserve"> = </w:t>
+      </w:r>
+      <w:proofErr w:type="spellStart"/>
+      <w:r>
+        <w:rPr>
+          <w:sz w:val="18"/>
+          <w:highlight w:val="white"/>
+        </w:rPr>
+        <w:t>DBHelper.ExecuteCommand</w:t>
+      </w:r>
+      <w:proofErr w:type="spellEnd"/>
+      <w:r>
+        <w:rPr>
+          <w:sz w:val="18"/>
+          <w:highlight w:val="white"/>
+        </w:rPr>
+        <w:t>(</w:t>
+      </w:r>
+      <w:proofErr w:type="spellStart"/>
+      <w:r>
+        <w:rPr>
+          <w:sz w:val="18"/>
+          <w:highlight w:val="white"/>
+        </w:rPr>
+        <w:t>sql</w:t>
+      </w:r>
+      <w:proofErr w:type="spellEnd"/>
+      <w:r>
+        <w:rPr>
+          <w:sz w:val="18"/>
+          <w:highlight w:val="white"/>
+        </w:rPr>
+        <w:t>);</w:t>
       </w:r>
     </w:p>
     <w:p>
@@ -25964,7 +28730,23 @@
           <w:sz w:val="18"/>
           <w:highlight w:val="white"/>
         </w:rPr>
-        <w:t xml:space="preserve">            return num;</w:t>
+        <w:t xml:space="preserve">            return </w:t>
+      </w:r>
+      <w:proofErr w:type="spellStart"/>
+      <w:r>
+        <w:rPr>
+          <w:sz w:val="18"/>
+          <w:highlight w:val="white"/>
+        </w:rPr>
+        <w:t>num</w:t>
+      </w:r>
+      <w:proofErr w:type="spellEnd"/>
+      <w:r>
+        <w:rPr>
+          <w:sz w:val="18"/>
+          <w:highlight w:val="white"/>
+        </w:rPr>
+        <w:t>;</w:t>
       </w:r>
     </w:p>
     <w:p>
@@ -26052,7 +28834,39 @@
           <w:sz w:val="18"/>
           <w:highlight w:val="white"/>
         </w:rPr>
-        <w:t xml:space="preserve">        /// &lt;param name="titleID"&gt;</w:t>
+        <w:t xml:space="preserve">        /// &lt;</w:t>
+      </w:r>
+      <w:proofErr w:type="spellStart"/>
+      <w:r>
+        <w:rPr>
+          <w:sz w:val="18"/>
+          <w:highlight w:val="white"/>
+        </w:rPr>
+        <w:t>param</w:t>
+      </w:r>
+      <w:proofErr w:type="spellEnd"/>
+      <w:r>
+        <w:rPr>
+          <w:sz w:val="18"/>
+          <w:highlight w:val="white"/>
+        </w:rPr>
+        <w:t xml:space="preserve"> name="</w:t>
+      </w:r>
+      <w:proofErr w:type="spellStart"/>
+      <w:r>
+        <w:rPr>
+          <w:sz w:val="18"/>
+          <w:highlight w:val="white"/>
+        </w:rPr>
+        <w:t>titleID</w:t>
+      </w:r>
+      <w:proofErr w:type="spellEnd"/>
+      <w:r>
+        <w:rPr>
+          <w:sz w:val="18"/>
+          <w:highlight w:val="white"/>
+        </w:rPr>
+        <w:t>"&gt;</w:t>
       </w:r>
       <w:r>
         <w:rPr>
@@ -26067,7 +28881,23 @@
           <w:sz w:val="18"/>
           <w:highlight w:val="white"/>
         </w:rPr>
-        <w:t>ID&lt;/param&gt;</w:t>
+        <w:t>ID&lt;/</w:t>
+      </w:r>
+      <w:proofErr w:type="spellStart"/>
+      <w:r>
+        <w:rPr>
+          <w:sz w:val="18"/>
+          <w:highlight w:val="white"/>
+        </w:rPr>
+        <w:t>param</w:t>
+      </w:r>
+      <w:proofErr w:type="spellEnd"/>
+      <w:r>
+        <w:rPr>
+          <w:sz w:val="18"/>
+          <w:highlight w:val="white"/>
+        </w:rPr>
+        <w:t>&gt;</w:t>
       </w:r>
     </w:p>
     <w:p>
@@ -26099,7 +28929,73 @@
           <w:sz w:val="18"/>
           <w:highlight w:val="white"/>
         </w:rPr>
-        <w:t xml:space="preserve">        public int ModifiyTitleUnState(int titleID)</w:t>
+        <w:t xml:space="preserve">        public </w:t>
+      </w:r>
+      <w:proofErr w:type="spellStart"/>
+      <w:r>
+        <w:rPr>
+          <w:sz w:val="18"/>
+          <w:highlight w:val="white"/>
+        </w:rPr>
+        <w:t>int</w:t>
+      </w:r>
+      <w:proofErr w:type="spellEnd"/>
+      <w:r>
+        <w:rPr>
+          <w:sz w:val="18"/>
+          <w:highlight w:val="white"/>
+        </w:rPr>
+        <w:t xml:space="preserve"> </w:t>
+      </w:r>
+      <w:proofErr w:type="spellStart"/>
+      <w:proofErr w:type="gramStart"/>
+      <w:r>
+        <w:rPr>
+          <w:sz w:val="18"/>
+          <w:highlight w:val="white"/>
+        </w:rPr>
+        <w:t>ModifiyTitleUnState</w:t>
+      </w:r>
+      <w:proofErr w:type="spellEnd"/>
+      <w:r>
+        <w:rPr>
+          <w:sz w:val="18"/>
+          <w:highlight w:val="white"/>
+        </w:rPr>
+        <w:t>(</w:t>
+      </w:r>
+      <w:proofErr w:type="spellStart"/>
+      <w:proofErr w:type="gramEnd"/>
+      <w:r>
+        <w:rPr>
+          <w:sz w:val="18"/>
+          <w:highlight w:val="white"/>
+        </w:rPr>
+        <w:t>int</w:t>
+      </w:r>
+      <w:proofErr w:type="spellEnd"/>
+      <w:r>
+        <w:rPr>
+          <w:sz w:val="18"/>
+          <w:highlight w:val="white"/>
+        </w:rPr>
+        <w:t xml:space="preserve"> </w:t>
+      </w:r>
+      <w:proofErr w:type="spellStart"/>
+      <w:r>
+        <w:rPr>
+          <w:sz w:val="18"/>
+          <w:highlight w:val="white"/>
+        </w:rPr>
+        <w:t>titleID</w:t>
+      </w:r>
+      <w:proofErr w:type="spellEnd"/>
+      <w:r>
+        <w:rPr>
+          <w:sz w:val="18"/>
+          <w:highlight w:val="white"/>
+        </w:rPr>
+        <w:t>)</w:t>
       </w:r>
     </w:p>
     <w:p>
@@ -26131,7 +29027,73 @@
           <w:sz w:val="18"/>
           <w:highlight w:val="white"/>
         </w:rPr>
-        <w:t xml:space="preserve">            string sql = string.Format("UPDATE Title SET State=2 WHERE TitleID={0}", titleID);</w:t>
+        <w:t xml:space="preserve">            string </w:t>
+      </w:r>
+      <w:proofErr w:type="spellStart"/>
+      <w:r>
+        <w:rPr>
+          <w:sz w:val="18"/>
+          <w:highlight w:val="white"/>
+        </w:rPr>
+        <w:t>sql</w:t>
+      </w:r>
+      <w:proofErr w:type="spellEnd"/>
+      <w:r>
+        <w:rPr>
+          <w:sz w:val="18"/>
+          <w:highlight w:val="white"/>
+        </w:rPr>
+        <w:t xml:space="preserve"> = </w:t>
+      </w:r>
+      <w:proofErr w:type="spellStart"/>
+      <w:proofErr w:type="gramStart"/>
+      <w:r>
+        <w:rPr>
+          <w:sz w:val="18"/>
+          <w:highlight w:val="white"/>
+        </w:rPr>
+        <w:t>string.Format</w:t>
+      </w:r>
+      <w:proofErr w:type="spellEnd"/>
+      <w:proofErr w:type="gramEnd"/>
+      <w:r>
+        <w:rPr>
+          <w:sz w:val="18"/>
+          <w:highlight w:val="white"/>
+        </w:rPr>
+        <w:t xml:space="preserve">("UPDATE Title SET State=2 WHERE </w:t>
+      </w:r>
+      <w:proofErr w:type="spellStart"/>
+      <w:r>
+        <w:rPr>
+          <w:sz w:val="18"/>
+          <w:highlight w:val="white"/>
+        </w:rPr>
+        <w:t>TitleID</w:t>
+      </w:r>
+      <w:proofErr w:type="spellEnd"/>
+      <w:r>
+        <w:rPr>
+          <w:sz w:val="18"/>
+          <w:highlight w:val="white"/>
+        </w:rPr>
+        <w:t xml:space="preserve">={0}", </w:t>
+      </w:r>
+      <w:proofErr w:type="spellStart"/>
+      <w:r>
+        <w:rPr>
+          <w:sz w:val="18"/>
+          <w:highlight w:val="white"/>
+        </w:rPr>
+        <w:t>titleID</w:t>
+      </w:r>
+      <w:proofErr w:type="spellEnd"/>
+      <w:r>
+        <w:rPr>
+          <w:sz w:val="18"/>
+          <w:highlight w:val="white"/>
+        </w:rPr>
+        <w:t>);</w:t>
       </w:r>
     </w:p>
     <w:p>
@@ -26147,7 +29109,71 @@
           <w:sz w:val="18"/>
           <w:highlight w:val="white"/>
         </w:rPr>
-        <w:t xml:space="preserve">            int num = DBHelper.ExecuteCommand(sql);</w:t>
+        <w:t xml:space="preserve">            </w:t>
+      </w:r>
+      <w:proofErr w:type="spellStart"/>
+      <w:r>
+        <w:rPr>
+          <w:sz w:val="18"/>
+          <w:highlight w:val="white"/>
+        </w:rPr>
+        <w:t>int</w:t>
+      </w:r>
+      <w:proofErr w:type="spellEnd"/>
+      <w:r>
+        <w:rPr>
+          <w:sz w:val="18"/>
+          <w:highlight w:val="white"/>
+        </w:rPr>
+        <w:t xml:space="preserve"> </w:t>
+      </w:r>
+      <w:proofErr w:type="spellStart"/>
+      <w:r>
+        <w:rPr>
+          <w:sz w:val="18"/>
+          <w:highlight w:val="white"/>
+        </w:rPr>
+        <w:t>num</w:t>
+      </w:r>
+      <w:proofErr w:type="spellEnd"/>
+      <w:r>
+        <w:rPr>
+          <w:sz w:val="18"/>
+          <w:highlight w:val="white"/>
+        </w:rPr>
+        <w:t xml:space="preserve"> = </w:t>
+      </w:r>
+      <w:proofErr w:type="spellStart"/>
+      <w:r>
+        <w:rPr>
+          <w:sz w:val="18"/>
+          <w:highlight w:val="white"/>
+        </w:rPr>
+        <w:t>DBHelper.ExecuteCommand</w:t>
+      </w:r>
+      <w:proofErr w:type="spellEnd"/>
+      <w:r>
+        <w:rPr>
+          <w:sz w:val="18"/>
+          <w:highlight w:val="white"/>
+        </w:rPr>
+        <w:t>(</w:t>
+      </w:r>
+      <w:proofErr w:type="spellStart"/>
+      <w:r>
+        <w:rPr>
+          <w:sz w:val="18"/>
+          <w:highlight w:val="white"/>
+        </w:rPr>
+        <w:t>sql</w:t>
+      </w:r>
+      <w:proofErr w:type="spellEnd"/>
+      <w:r>
+        <w:rPr>
+          <w:sz w:val="18"/>
+          <w:highlight w:val="white"/>
+        </w:rPr>
+        <w:t>);</w:t>
       </w:r>
     </w:p>
     <w:p>
@@ -26163,7 +29189,23 @@
           <w:sz w:val="18"/>
           <w:highlight w:val="white"/>
         </w:rPr>
-        <w:t xml:space="preserve">            return num;</w:t>
+        <w:t xml:space="preserve">            return </w:t>
+      </w:r>
+      <w:proofErr w:type="spellStart"/>
+      <w:r>
+        <w:rPr>
+          <w:sz w:val="18"/>
+          <w:highlight w:val="white"/>
+        </w:rPr>
+        <w:t>num</w:t>
+      </w:r>
+      <w:proofErr w:type="spellEnd"/>
+      <w:r>
+        <w:rPr>
+          <w:sz w:val="18"/>
+          <w:highlight w:val="white"/>
+        </w:rPr>
+        <w:t>;</w:t>
       </w:r>
     </w:p>
     <w:p>
@@ -26421,7 +29463,112 @@
           <w:sz w:val="18"/>
           <w:highlight w:val="white"/>
         </w:rPr>
-        <w:t>public int ModifiyTitle(string titleName, string Description, int counts, int titleID)</w:t>
+        <w:t xml:space="preserve">public </w:t>
+      </w:r>
+      <w:proofErr w:type="spellStart"/>
+      <w:r>
+        <w:rPr>
+          <w:sz w:val="18"/>
+          <w:highlight w:val="white"/>
+        </w:rPr>
+        <w:t>int</w:t>
+      </w:r>
+      <w:proofErr w:type="spellEnd"/>
+      <w:r>
+        <w:rPr>
+          <w:sz w:val="18"/>
+          <w:highlight w:val="white"/>
+        </w:rPr>
+        <w:t xml:space="preserve"> </w:t>
+      </w:r>
+      <w:proofErr w:type="spellStart"/>
+      <w:proofErr w:type="gramStart"/>
+      <w:r>
+        <w:rPr>
+          <w:sz w:val="18"/>
+          <w:highlight w:val="white"/>
+        </w:rPr>
+        <w:t>ModifiyTitle</w:t>
+      </w:r>
+      <w:proofErr w:type="spellEnd"/>
+      <w:r>
+        <w:rPr>
+          <w:sz w:val="18"/>
+          <w:highlight w:val="white"/>
+        </w:rPr>
+        <w:t>(</w:t>
+      </w:r>
+      <w:proofErr w:type="gramEnd"/>
+      <w:r>
+        <w:rPr>
+          <w:sz w:val="18"/>
+          <w:highlight w:val="white"/>
+        </w:rPr>
+        <w:t xml:space="preserve">string </w:t>
+      </w:r>
+      <w:proofErr w:type="spellStart"/>
+      <w:r>
+        <w:rPr>
+          <w:sz w:val="18"/>
+          <w:highlight w:val="white"/>
+        </w:rPr>
+        <w:t>titleName</w:t>
+      </w:r>
+      <w:proofErr w:type="spellEnd"/>
+      <w:r>
+        <w:rPr>
+          <w:sz w:val="18"/>
+          <w:highlight w:val="white"/>
+        </w:rPr>
+        <w:t xml:space="preserve">, string Description, </w:t>
+      </w:r>
+      <w:proofErr w:type="spellStart"/>
+      <w:r>
+        <w:rPr>
+          <w:sz w:val="18"/>
+          <w:highlight w:val="white"/>
+        </w:rPr>
+        <w:t>int</w:t>
+      </w:r>
+      <w:proofErr w:type="spellEnd"/>
+      <w:r>
+        <w:rPr>
+          <w:sz w:val="18"/>
+          <w:highlight w:val="white"/>
+        </w:rPr>
+        <w:t xml:space="preserve"> counts, </w:t>
+      </w:r>
+      <w:proofErr w:type="spellStart"/>
+      <w:r>
+        <w:rPr>
+          <w:sz w:val="18"/>
+          <w:highlight w:val="white"/>
+        </w:rPr>
+        <w:t>int</w:t>
+      </w:r>
+      <w:proofErr w:type="spellEnd"/>
+      <w:r>
+        <w:rPr>
+          <w:sz w:val="18"/>
+          <w:highlight w:val="white"/>
+        </w:rPr>
+        <w:t xml:space="preserve"> </w:t>
+      </w:r>
+      <w:proofErr w:type="spellStart"/>
+      <w:r>
+        <w:rPr>
+          <w:sz w:val="18"/>
+          <w:highlight w:val="white"/>
+        </w:rPr>
+        <w:t>titleID</w:t>
+      </w:r>
+      <w:proofErr w:type="spellEnd"/>
+      <w:r>
+        <w:rPr>
+          <w:sz w:val="18"/>
+          <w:highlight w:val="white"/>
+        </w:rPr>
+        <w:t>)</w:t>
       </w:r>
     </w:p>
     <w:p>
@@ -26453,7 +29600,105 @@
           <w:sz w:val="18"/>
           <w:highlight w:val="white"/>
         </w:rPr>
-        <w:t xml:space="preserve">            string sql = string.Format("UPDATE Title SET TitleName ='{0}',Description='{1}',Counts={2} WHERE TitleID={3}", titleName, Description, counts, titleID);</w:t>
+        <w:t xml:space="preserve">            string </w:t>
+      </w:r>
+      <w:proofErr w:type="spellStart"/>
+      <w:r>
+        <w:rPr>
+          <w:sz w:val="18"/>
+          <w:highlight w:val="white"/>
+        </w:rPr>
+        <w:t>sql</w:t>
+      </w:r>
+      <w:proofErr w:type="spellEnd"/>
+      <w:r>
+        <w:rPr>
+          <w:sz w:val="18"/>
+          <w:highlight w:val="white"/>
+        </w:rPr>
+        <w:t xml:space="preserve"> = </w:t>
+      </w:r>
+      <w:proofErr w:type="spellStart"/>
+      <w:proofErr w:type="gramStart"/>
+      <w:r>
+        <w:rPr>
+          <w:sz w:val="18"/>
+          <w:highlight w:val="white"/>
+        </w:rPr>
+        <w:t>string.Format</w:t>
+      </w:r>
+      <w:proofErr w:type="spellEnd"/>
+      <w:proofErr w:type="gramEnd"/>
+      <w:r>
+        <w:rPr>
+          <w:sz w:val="18"/>
+          <w:highlight w:val="white"/>
+        </w:rPr>
+        <w:t xml:space="preserve">("UPDATE Title SET </w:t>
+      </w:r>
+      <w:proofErr w:type="spellStart"/>
+      <w:r>
+        <w:rPr>
+          <w:sz w:val="18"/>
+          <w:highlight w:val="white"/>
+        </w:rPr>
+        <w:t>TitleName</w:t>
+      </w:r>
+      <w:proofErr w:type="spellEnd"/>
+      <w:r>
+        <w:rPr>
+          <w:sz w:val="18"/>
+          <w:highlight w:val="white"/>
+        </w:rPr>
+        <w:t xml:space="preserve"> ='{0}',Description='{1}',Counts={2} WHERE </w:t>
+      </w:r>
+      <w:proofErr w:type="spellStart"/>
+      <w:r>
+        <w:rPr>
+          <w:sz w:val="18"/>
+          <w:highlight w:val="white"/>
+        </w:rPr>
+        <w:t>TitleID</w:t>
+      </w:r>
+      <w:proofErr w:type="spellEnd"/>
+      <w:r>
+        <w:rPr>
+          <w:sz w:val="18"/>
+          <w:highlight w:val="white"/>
+        </w:rPr>
+        <w:t xml:space="preserve">={3}", </w:t>
+      </w:r>
+      <w:proofErr w:type="spellStart"/>
+      <w:r>
+        <w:rPr>
+          <w:sz w:val="18"/>
+          <w:highlight w:val="white"/>
+        </w:rPr>
+        <w:t>titleName</w:t>
+      </w:r>
+      <w:proofErr w:type="spellEnd"/>
+      <w:r>
+        <w:rPr>
+          <w:sz w:val="18"/>
+          <w:highlight w:val="white"/>
+        </w:rPr>
+        <w:t xml:space="preserve">, Description, counts, </w:t>
+      </w:r>
+      <w:proofErr w:type="spellStart"/>
+      <w:r>
+        <w:rPr>
+          <w:sz w:val="18"/>
+          <w:highlight w:val="white"/>
+        </w:rPr>
+        <w:t>titleID</w:t>
+      </w:r>
+      <w:proofErr w:type="spellEnd"/>
+      <w:r>
+        <w:rPr>
+          <w:sz w:val="18"/>
+          <w:highlight w:val="white"/>
+        </w:rPr>
+        <w:t>);</w:t>
       </w:r>
     </w:p>
     <w:p>
@@ -26469,7 +29714,71 @@
           <w:sz w:val="18"/>
           <w:highlight w:val="white"/>
         </w:rPr>
-        <w:t xml:space="preserve">            int num = DBHelper.ExecuteCommand(sql);</w:t>
+        <w:t xml:space="preserve">            </w:t>
+      </w:r>
+      <w:proofErr w:type="spellStart"/>
+      <w:r>
+        <w:rPr>
+          <w:sz w:val="18"/>
+          <w:highlight w:val="white"/>
+        </w:rPr>
+        <w:t>int</w:t>
+      </w:r>
+      <w:proofErr w:type="spellEnd"/>
+      <w:r>
+        <w:rPr>
+          <w:sz w:val="18"/>
+          <w:highlight w:val="white"/>
+        </w:rPr>
+        <w:t xml:space="preserve"> </w:t>
+      </w:r>
+      <w:proofErr w:type="spellStart"/>
+      <w:r>
+        <w:rPr>
+          <w:sz w:val="18"/>
+          <w:highlight w:val="white"/>
+        </w:rPr>
+        <w:t>num</w:t>
+      </w:r>
+      <w:proofErr w:type="spellEnd"/>
+      <w:r>
+        <w:rPr>
+          <w:sz w:val="18"/>
+          <w:highlight w:val="white"/>
+        </w:rPr>
+        <w:t xml:space="preserve"> = </w:t>
+      </w:r>
+      <w:proofErr w:type="spellStart"/>
+      <w:r>
+        <w:rPr>
+          <w:sz w:val="18"/>
+          <w:highlight w:val="white"/>
+        </w:rPr>
+        <w:t>DBHelper.ExecuteCommand</w:t>
+      </w:r>
+      <w:proofErr w:type="spellEnd"/>
+      <w:r>
+        <w:rPr>
+          <w:sz w:val="18"/>
+          <w:highlight w:val="white"/>
+        </w:rPr>
+        <w:t>(</w:t>
+      </w:r>
+      <w:proofErr w:type="spellStart"/>
+      <w:r>
+        <w:rPr>
+          <w:sz w:val="18"/>
+          <w:highlight w:val="white"/>
+        </w:rPr>
+        <w:t>sql</w:t>
+      </w:r>
+      <w:proofErr w:type="spellEnd"/>
+      <w:r>
+        <w:rPr>
+          <w:sz w:val="18"/>
+          <w:highlight w:val="white"/>
+        </w:rPr>
+        <w:t>);</w:t>
       </w:r>
     </w:p>
     <w:p>
@@ -26485,7 +29794,23 @@
           <w:sz w:val="18"/>
           <w:highlight w:val="white"/>
         </w:rPr>
-        <w:t xml:space="preserve">            return num;</w:t>
+        <w:t xml:space="preserve">            return </w:t>
+      </w:r>
+      <w:proofErr w:type="spellStart"/>
+      <w:r>
+        <w:rPr>
+          <w:sz w:val="18"/>
+          <w:highlight w:val="white"/>
+        </w:rPr>
+        <w:t>num</w:t>
+      </w:r>
+      <w:proofErr w:type="spellEnd"/>
+      <w:r>
+        <w:rPr>
+          <w:sz w:val="18"/>
+          <w:highlight w:val="white"/>
+        </w:rPr>
+        <w:t>;</w:t>
       </w:r>
     </w:p>
     <w:p>
@@ -26805,7 +30130,39 @@
           <w:sz w:val="18"/>
           <w:highlight w:val="white"/>
         </w:rPr>
-        <w:t xml:space="preserve">        /// &lt;param name="sudentState"&gt;</w:t>
+        <w:t xml:space="preserve">        /// &lt;</w:t>
+      </w:r>
+      <w:proofErr w:type="spellStart"/>
+      <w:r>
+        <w:rPr>
+          <w:sz w:val="18"/>
+          <w:highlight w:val="white"/>
+        </w:rPr>
+        <w:t>param</w:t>
+      </w:r>
+      <w:proofErr w:type="spellEnd"/>
+      <w:r>
+        <w:rPr>
+          <w:sz w:val="18"/>
+          <w:highlight w:val="white"/>
+        </w:rPr>
+        <w:t xml:space="preserve"> name="</w:t>
+      </w:r>
+      <w:proofErr w:type="spellStart"/>
+      <w:r>
+        <w:rPr>
+          <w:sz w:val="18"/>
+          <w:highlight w:val="white"/>
+        </w:rPr>
+        <w:t>sudentState</w:t>
+      </w:r>
+      <w:proofErr w:type="spellEnd"/>
+      <w:r>
+        <w:rPr>
+          <w:sz w:val="18"/>
+          <w:highlight w:val="white"/>
+        </w:rPr>
+        <w:t>"&gt;</w:t>
       </w:r>
       <w:r>
         <w:rPr>
@@ -26820,7 +30177,23 @@
           <w:sz w:val="18"/>
           <w:highlight w:val="white"/>
         </w:rPr>
-        <w:t>&lt;/param&gt;</w:t>
+        <w:t>&lt;/</w:t>
+      </w:r>
+      <w:proofErr w:type="spellStart"/>
+      <w:r>
+        <w:rPr>
+          <w:sz w:val="18"/>
+          <w:highlight w:val="white"/>
+        </w:rPr>
+        <w:t>param</w:t>
+      </w:r>
+      <w:proofErr w:type="spellEnd"/>
+      <w:r>
+        <w:rPr>
+          <w:sz w:val="18"/>
+          <w:highlight w:val="white"/>
+        </w:rPr>
+        <w:t>&gt;</w:t>
       </w:r>
     </w:p>
     <w:p>
@@ -26836,7 +30209,39 @@
           <w:sz w:val="18"/>
           <w:highlight w:val="white"/>
         </w:rPr>
-        <w:t xml:space="preserve">        /// &lt;param name="titleID"&gt;</w:t>
+        <w:t xml:space="preserve">        /// &lt;</w:t>
+      </w:r>
+      <w:proofErr w:type="spellStart"/>
+      <w:r>
+        <w:rPr>
+          <w:sz w:val="18"/>
+          <w:highlight w:val="white"/>
+        </w:rPr>
+        <w:t>param</w:t>
+      </w:r>
+      <w:proofErr w:type="spellEnd"/>
+      <w:r>
+        <w:rPr>
+          <w:sz w:val="18"/>
+          <w:highlight w:val="white"/>
+        </w:rPr>
+        <w:t xml:space="preserve"> name="</w:t>
+      </w:r>
+      <w:proofErr w:type="spellStart"/>
+      <w:r>
+        <w:rPr>
+          <w:sz w:val="18"/>
+          <w:highlight w:val="white"/>
+        </w:rPr>
+        <w:t>titleID</w:t>
+      </w:r>
+      <w:proofErr w:type="spellEnd"/>
+      <w:r>
+        <w:rPr>
+          <w:sz w:val="18"/>
+          <w:highlight w:val="white"/>
+        </w:rPr>
+        <w:t>"&gt;</w:t>
       </w:r>
       <w:r>
         <w:rPr>
@@ -26851,7 +30256,23 @@
           <w:sz w:val="18"/>
           <w:highlight w:val="white"/>
         </w:rPr>
-        <w:t>ID&lt;/param&gt;</w:t>
+        <w:t>ID&lt;/</w:t>
+      </w:r>
+      <w:proofErr w:type="spellStart"/>
+      <w:r>
+        <w:rPr>
+          <w:sz w:val="18"/>
+          <w:highlight w:val="white"/>
+        </w:rPr>
+        <w:t>param</w:t>
+      </w:r>
+      <w:proofErr w:type="spellEnd"/>
+      <w:r>
+        <w:rPr>
+          <w:sz w:val="18"/>
+          <w:highlight w:val="white"/>
+        </w:rPr>
+        <w:t>&gt;</w:t>
       </w:r>
     </w:p>
     <w:p>
@@ -26867,7 +30288,39 @@
           <w:sz w:val="18"/>
           <w:highlight w:val="white"/>
         </w:rPr>
-        <w:t xml:space="preserve">        /// &lt;param name="studentID"&gt;</w:t>
+        <w:t xml:space="preserve">        /// &lt;</w:t>
+      </w:r>
+      <w:proofErr w:type="spellStart"/>
+      <w:r>
+        <w:rPr>
+          <w:sz w:val="18"/>
+          <w:highlight w:val="white"/>
+        </w:rPr>
+        <w:t>param</w:t>
+      </w:r>
+      <w:proofErr w:type="spellEnd"/>
+      <w:r>
+        <w:rPr>
+          <w:sz w:val="18"/>
+          <w:highlight w:val="white"/>
+        </w:rPr>
+        <w:t xml:space="preserve"> name="</w:t>
+      </w:r>
+      <w:proofErr w:type="spellStart"/>
+      <w:r>
+        <w:rPr>
+          <w:sz w:val="18"/>
+          <w:highlight w:val="white"/>
+        </w:rPr>
+        <w:t>studentID</w:t>
+      </w:r>
+      <w:proofErr w:type="spellEnd"/>
+      <w:r>
+        <w:rPr>
+          <w:sz w:val="18"/>
+          <w:highlight w:val="white"/>
+        </w:rPr>
+        <w:t>"&gt;</w:t>
       </w:r>
       <w:r>
         <w:rPr>
@@ -26882,7 +30335,23 @@
           <w:sz w:val="18"/>
           <w:highlight w:val="white"/>
         </w:rPr>
-        <w:t>ID&lt;/param&gt;</w:t>
+        <w:t>ID&lt;/</w:t>
+      </w:r>
+      <w:proofErr w:type="spellStart"/>
+      <w:r>
+        <w:rPr>
+          <w:sz w:val="18"/>
+          <w:highlight w:val="white"/>
+        </w:rPr>
+        <w:t>param</w:t>
+      </w:r>
+      <w:proofErr w:type="spellEnd"/>
+      <w:r>
+        <w:rPr>
+          <w:sz w:val="18"/>
+          <w:highlight w:val="white"/>
+        </w:rPr>
+        <w:t>&gt;</w:t>
       </w:r>
     </w:p>
     <w:p>
@@ -26914,7 +30383,121 @@
           <w:sz w:val="18"/>
           <w:highlight w:val="white"/>
         </w:rPr>
-        <w:t xml:space="preserve">        public int ModifiyStuSate(int sudentState, int titleID, string studentID)</w:t>
+        <w:t xml:space="preserve">        public </w:t>
+      </w:r>
+      <w:proofErr w:type="spellStart"/>
+      <w:r>
+        <w:rPr>
+          <w:sz w:val="18"/>
+          <w:highlight w:val="white"/>
+        </w:rPr>
+        <w:t>int</w:t>
+      </w:r>
+      <w:proofErr w:type="spellEnd"/>
+      <w:r>
+        <w:rPr>
+          <w:sz w:val="18"/>
+          <w:highlight w:val="white"/>
+        </w:rPr>
+        <w:t xml:space="preserve"> </w:t>
+      </w:r>
+      <w:proofErr w:type="spellStart"/>
+      <w:proofErr w:type="gramStart"/>
+      <w:r>
+        <w:rPr>
+          <w:sz w:val="18"/>
+          <w:highlight w:val="white"/>
+        </w:rPr>
+        <w:t>ModifiyStuSate</w:t>
+      </w:r>
+      <w:proofErr w:type="spellEnd"/>
+      <w:r>
+        <w:rPr>
+          <w:sz w:val="18"/>
+          <w:highlight w:val="white"/>
+        </w:rPr>
+        <w:t>(</w:t>
+      </w:r>
+      <w:proofErr w:type="spellStart"/>
+      <w:proofErr w:type="gramEnd"/>
+      <w:r>
+        <w:rPr>
+          <w:sz w:val="18"/>
+          <w:highlight w:val="white"/>
+        </w:rPr>
+        <w:t>int</w:t>
+      </w:r>
+      <w:proofErr w:type="spellEnd"/>
+      <w:r>
+        <w:rPr>
+          <w:sz w:val="18"/>
+          <w:highlight w:val="white"/>
+        </w:rPr>
+        <w:t xml:space="preserve"> </w:t>
+      </w:r>
+      <w:proofErr w:type="spellStart"/>
+      <w:r>
+        <w:rPr>
+          <w:sz w:val="18"/>
+          <w:highlight w:val="white"/>
+        </w:rPr>
+        <w:t>sudentState</w:t>
+      </w:r>
+      <w:proofErr w:type="spellEnd"/>
+      <w:r>
+        <w:rPr>
+          <w:sz w:val="18"/>
+          <w:highlight w:val="white"/>
+        </w:rPr>
+        <w:t xml:space="preserve">, </w:t>
+      </w:r>
+      <w:proofErr w:type="spellStart"/>
+      <w:r>
+        <w:rPr>
+          <w:sz w:val="18"/>
+          <w:highlight w:val="white"/>
+        </w:rPr>
+        <w:t>int</w:t>
+      </w:r>
+      <w:proofErr w:type="spellEnd"/>
+      <w:r>
+        <w:rPr>
+          <w:sz w:val="18"/>
+          <w:highlight w:val="white"/>
+        </w:rPr>
+        <w:t xml:space="preserve"> </w:t>
+      </w:r>
+      <w:proofErr w:type="spellStart"/>
+      <w:r>
+        <w:rPr>
+          <w:sz w:val="18"/>
+          <w:highlight w:val="white"/>
+        </w:rPr>
+        <w:t>titleID</w:t>
+      </w:r>
+      <w:proofErr w:type="spellEnd"/>
+      <w:r>
+        <w:rPr>
+          <w:sz w:val="18"/>
+          <w:highlight w:val="white"/>
+        </w:rPr>
+        <w:t xml:space="preserve">, string </w:t>
+      </w:r>
+      <w:proofErr w:type="spellStart"/>
+      <w:r>
+        <w:rPr>
+          <w:sz w:val="18"/>
+          <w:highlight w:val="white"/>
+        </w:rPr>
+        <w:t>studentID</w:t>
+      </w:r>
+      <w:proofErr w:type="spellEnd"/>
+      <w:r>
+        <w:rPr>
+          <w:sz w:val="18"/>
+          <w:highlight w:val="white"/>
+        </w:rPr>
+        <w:t>)</w:t>
       </w:r>
     </w:p>
     <w:p>
@@ -26946,7 +30529,137 @@
           <w:sz w:val="18"/>
           <w:highlight w:val="white"/>
         </w:rPr>
-        <w:t xml:space="preserve">            string sql = string.Format("UPDATE Student SET SudentState={0},STitleID={1} WHERE StudentID='{2}'", sudentState, titleID, studentID);</w:t>
+        <w:t xml:space="preserve">            string </w:t>
+      </w:r>
+      <w:proofErr w:type="spellStart"/>
+      <w:r>
+        <w:rPr>
+          <w:sz w:val="18"/>
+          <w:highlight w:val="white"/>
+        </w:rPr>
+        <w:t>sql</w:t>
+      </w:r>
+      <w:proofErr w:type="spellEnd"/>
+      <w:r>
+        <w:rPr>
+          <w:sz w:val="18"/>
+          <w:highlight w:val="white"/>
+        </w:rPr>
+        <w:t xml:space="preserve"> = </w:t>
+      </w:r>
+      <w:proofErr w:type="spellStart"/>
+      <w:proofErr w:type="gramStart"/>
+      <w:r>
+        <w:rPr>
+          <w:sz w:val="18"/>
+          <w:highlight w:val="white"/>
+        </w:rPr>
+        <w:t>string.Format</w:t>
+      </w:r>
+      <w:proofErr w:type="spellEnd"/>
+      <w:proofErr w:type="gramEnd"/>
+      <w:r>
+        <w:rPr>
+          <w:sz w:val="18"/>
+          <w:highlight w:val="white"/>
+        </w:rPr>
+        <w:t xml:space="preserve">("UPDATE Student SET </w:t>
+      </w:r>
+      <w:proofErr w:type="spellStart"/>
+      <w:r>
+        <w:rPr>
+          <w:sz w:val="18"/>
+          <w:highlight w:val="white"/>
+        </w:rPr>
+        <w:t>SudentState</w:t>
+      </w:r>
+      <w:proofErr w:type="spellEnd"/>
+      <w:r>
+        <w:rPr>
+          <w:sz w:val="18"/>
+          <w:highlight w:val="white"/>
+        </w:rPr>
+        <w:t>={0},</w:t>
+      </w:r>
+      <w:proofErr w:type="spellStart"/>
+      <w:r>
+        <w:rPr>
+          <w:sz w:val="18"/>
+          <w:highlight w:val="white"/>
+        </w:rPr>
+        <w:t>STitleID</w:t>
+      </w:r>
+      <w:proofErr w:type="spellEnd"/>
+      <w:r>
+        <w:rPr>
+          <w:sz w:val="18"/>
+          <w:highlight w:val="white"/>
+        </w:rPr>
+        <w:t xml:space="preserve">={1} WHERE </w:t>
+      </w:r>
+      <w:proofErr w:type="spellStart"/>
+      <w:r>
+        <w:rPr>
+          <w:sz w:val="18"/>
+          <w:highlight w:val="white"/>
+        </w:rPr>
+        <w:t>StudentID</w:t>
+      </w:r>
+      <w:proofErr w:type="spellEnd"/>
+      <w:r>
+        <w:rPr>
+          <w:sz w:val="18"/>
+          <w:highlight w:val="white"/>
+        </w:rPr>
+        <w:t xml:space="preserve">='{2}'", </w:t>
+      </w:r>
+      <w:proofErr w:type="spellStart"/>
+      <w:r>
+        <w:rPr>
+          <w:sz w:val="18"/>
+          <w:highlight w:val="white"/>
+        </w:rPr>
+        <w:t>sudentState</w:t>
+      </w:r>
+      <w:proofErr w:type="spellEnd"/>
+      <w:r>
+        <w:rPr>
+          <w:sz w:val="18"/>
+          <w:highlight w:val="white"/>
+        </w:rPr>
+        <w:t xml:space="preserve">, </w:t>
+      </w:r>
+      <w:proofErr w:type="spellStart"/>
+      <w:r>
+        <w:rPr>
+          <w:sz w:val="18"/>
+          <w:highlight w:val="white"/>
+        </w:rPr>
+        <w:t>titleID</w:t>
+      </w:r>
+      <w:proofErr w:type="spellEnd"/>
+      <w:r>
+        <w:rPr>
+          <w:sz w:val="18"/>
+          <w:highlight w:val="white"/>
+        </w:rPr>
+        <w:t xml:space="preserve">, </w:t>
+      </w:r>
+      <w:proofErr w:type="spellStart"/>
+      <w:r>
+        <w:rPr>
+          <w:sz w:val="18"/>
+          <w:highlight w:val="white"/>
+        </w:rPr>
+        <w:t>studentID</w:t>
+      </w:r>
+      <w:proofErr w:type="spellEnd"/>
+      <w:r>
+        <w:rPr>
+          <w:sz w:val="18"/>
+          <w:highlight w:val="white"/>
+        </w:rPr>
+        <w:t>);</w:t>
       </w:r>
     </w:p>
     <w:p>
@@ -26962,7 +30675,71 @@
           <w:sz w:val="18"/>
           <w:highlight w:val="white"/>
         </w:rPr>
-        <w:t xml:space="preserve">            int num = DBHelper.ExecuteCommand(sql);</w:t>
+        <w:t xml:space="preserve">            </w:t>
+      </w:r>
+      <w:proofErr w:type="spellStart"/>
+      <w:r>
+        <w:rPr>
+          <w:sz w:val="18"/>
+          <w:highlight w:val="white"/>
+        </w:rPr>
+        <w:t>int</w:t>
+      </w:r>
+      <w:proofErr w:type="spellEnd"/>
+      <w:r>
+        <w:rPr>
+          <w:sz w:val="18"/>
+          <w:highlight w:val="white"/>
+        </w:rPr>
+        <w:t xml:space="preserve"> </w:t>
+      </w:r>
+      <w:proofErr w:type="spellStart"/>
+      <w:r>
+        <w:rPr>
+          <w:sz w:val="18"/>
+          <w:highlight w:val="white"/>
+        </w:rPr>
+        <w:t>num</w:t>
+      </w:r>
+      <w:proofErr w:type="spellEnd"/>
+      <w:r>
+        <w:rPr>
+          <w:sz w:val="18"/>
+          <w:highlight w:val="white"/>
+        </w:rPr>
+        <w:t xml:space="preserve"> = </w:t>
+      </w:r>
+      <w:proofErr w:type="spellStart"/>
+      <w:r>
+        <w:rPr>
+          <w:sz w:val="18"/>
+          <w:highlight w:val="white"/>
+        </w:rPr>
+        <w:t>DBHelper.ExecuteCommand</w:t>
+      </w:r>
+      <w:proofErr w:type="spellEnd"/>
+      <w:r>
+        <w:rPr>
+          <w:sz w:val="18"/>
+          <w:highlight w:val="white"/>
+        </w:rPr>
+        <w:t>(</w:t>
+      </w:r>
+      <w:proofErr w:type="spellStart"/>
+      <w:r>
+        <w:rPr>
+          <w:sz w:val="18"/>
+          <w:highlight w:val="white"/>
+        </w:rPr>
+        <w:t>sql</w:t>
+      </w:r>
+      <w:proofErr w:type="spellEnd"/>
+      <w:r>
+        <w:rPr>
+          <w:sz w:val="18"/>
+          <w:highlight w:val="white"/>
+        </w:rPr>
+        <w:t>);</w:t>
       </w:r>
     </w:p>
     <w:p>
@@ -26978,7 +30755,23 @@
           <w:sz w:val="18"/>
           <w:highlight w:val="white"/>
         </w:rPr>
-        <w:t xml:space="preserve">            return num;</w:t>
+        <w:t xml:space="preserve">            return </w:t>
+      </w:r>
+      <w:proofErr w:type="spellStart"/>
+      <w:r>
+        <w:rPr>
+          <w:sz w:val="18"/>
+          <w:highlight w:val="white"/>
+        </w:rPr>
+        <w:t>num</w:t>
+      </w:r>
+      <w:proofErr w:type="spellEnd"/>
+      <w:r>
+        <w:rPr>
+          <w:sz w:val="18"/>
+          <w:highlight w:val="white"/>
+        </w:rPr>
+        <w:t>;</w:t>
       </w:r>
     </w:p>
     <w:p>
@@ -27081,7 +30874,39 @@
           <w:sz w:val="18"/>
           <w:highlight w:val="white"/>
         </w:rPr>
-        <w:t xml:space="preserve">        /// &lt;param name="titleID"&gt;</w:t>
+        <w:t xml:space="preserve">        /// &lt;</w:t>
+      </w:r>
+      <w:proofErr w:type="spellStart"/>
+      <w:r>
+        <w:rPr>
+          <w:sz w:val="18"/>
+          <w:highlight w:val="white"/>
+        </w:rPr>
+        <w:t>param</w:t>
+      </w:r>
+      <w:proofErr w:type="spellEnd"/>
+      <w:r>
+        <w:rPr>
+          <w:sz w:val="18"/>
+          <w:highlight w:val="white"/>
+        </w:rPr>
+        <w:t xml:space="preserve"> name="</w:t>
+      </w:r>
+      <w:proofErr w:type="spellStart"/>
+      <w:r>
+        <w:rPr>
+          <w:sz w:val="18"/>
+          <w:highlight w:val="white"/>
+        </w:rPr>
+        <w:t>titleID</w:t>
+      </w:r>
+      <w:proofErr w:type="spellEnd"/>
+      <w:r>
+        <w:rPr>
+          <w:sz w:val="18"/>
+          <w:highlight w:val="white"/>
+        </w:rPr>
+        <w:t>"&gt;</w:t>
       </w:r>
       <w:r>
         <w:rPr>
@@ -27096,7 +30921,23 @@
           <w:sz w:val="18"/>
           <w:highlight w:val="white"/>
         </w:rPr>
-        <w:t>ID&lt;/param&gt;</w:t>
+        <w:t>ID&lt;/</w:t>
+      </w:r>
+      <w:proofErr w:type="spellStart"/>
+      <w:r>
+        <w:rPr>
+          <w:sz w:val="18"/>
+          <w:highlight w:val="white"/>
+        </w:rPr>
+        <w:t>param</w:t>
+      </w:r>
+      <w:proofErr w:type="spellEnd"/>
+      <w:r>
+        <w:rPr>
+          <w:sz w:val="18"/>
+          <w:highlight w:val="white"/>
+        </w:rPr>
+        <w:t>&gt;</w:t>
       </w:r>
     </w:p>
     <w:p>
@@ -27128,7 +30969,73 @@
           <w:sz w:val="18"/>
           <w:highlight w:val="white"/>
         </w:rPr>
-        <w:t xml:space="preserve">        public int ModifiyTitleHasChooseNum(int titleID)</w:t>
+        <w:t xml:space="preserve">        public </w:t>
+      </w:r>
+      <w:proofErr w:type="spellStart"/>
+      <w:r>
+        <w:rPr>
+          <w:sz w:val="18"/>
+          <w:highlight w:val="white"/>
+        </w:rPr>
+        <w:t>int</w:t>
+      </w:r>
+      <w:proofErr w:type="spellEnd"/>
+      <w:r>
+        <w:rPr>
+          <w:sz w:val="18"/>
+          <w:highlight w:val="white"/>
+        </w:rPr>
+        <w:t xml:space="preserve"> </w:t>
+      </w:r>
+      <w:proofErr w:type="spellStart"/>
+      <w:proofErr w:type="gramStart"/>
+      <w:r>
+        <w:rPr>
+          <w:sz w:val="18"/>
+          <w:highlight w:val="white"/>
+        </w:rPr>
+        <w:t>ModifiyTitleHasChooseNum</w:t>
+      </w:r>
+      <w:proofErr w:type="spellEnd"/>
+      <w:r>
+        <w:rPr>
+          <w:sz w:val="18"/>
+          <w:highlight w:val="white"/>
+        </w:rPr>
+        <w:t>(</w:t>
+      </w:r>
+      <w:proofErr w:type="spellStart"/>
+      <w:proofErr w:type="gramEnd"/>
+      <w:r>
+        <w:rPr>
+          <w:sz w:val="18"/>
+          <w:highlight w:val="white"/>
+        </w:rPr>
+        <w:t>int</w:t>
+      </w:r>
+      <w:proofErr w:type="spellEnd"/>
+      <w:r>
+        <w:rPr>
+          <w:sz w:val="18"/>
+          <w:highlight w:val="white"/>
+        </w:rPr>
+        <w:t xml:space="preserve"> </w:t>
+      </w:r>
+      <w:proofErr w:type="spellStart"/>
+      <w:r>
+        <w:rPr>
+          <w:sz w:val="18"/>
+          <w:highlight w:val="white"/>
+        </w:rPr>
+        <w:t>titleID</w:t>
+      </w:r>
+      <w:proofErr w:type="spellEnd"/>
+      <w:r>
+        <w:rPr>
+          <w:sz w:val="18"/>
+          <w:highlight w:val="white"/>
+        </w:rPr>
+        <w:t>)</w:t>
       </w:r>
     </w:p>
     <w:p>
@@ -27160,7 +31067,89 @@
           <w:sz w:val="18"/>
           <w:highlight w:val="white"/>
         </w:rPr>
-        <w:t xml:space="preserve">            string sql = string.Format("UPDATE Title SET HasChooseNum=HasChooseNum+1 WHERE TitleID={0}", titleID);</w:t>
+        <w:t xml:space="preserve">            string </w:t>
+      </w:r>
+      <w:proofErr w:type="spellStart"/>
+      <w:r>
+        <w:rPr>
+          <w:sz w:val="18"/>
+          <w:highlight w:val="white"/>
+        </w:rPr>
+        <w:t>sql</w:t>
+      </w:r>
+      <w:proofErr w:type="spellEnd"/>
+      <w:r>
+        <w:rPr>
+          <w:sz w:val="18"/>
+          <w:highlight w:val="white"/>
+        </w:rPr>
+        <w:t xml:space="preserve"> = </w:t>
+      </w:r>
+      <w:proofErr w:type="spellStart"/>
+      <w:proofErr w:type="gramStart"/>
+      <w:r>
+        <w:rPr>
+          <w:sz w:val="18"/>
+          <w:highlight w:val="white"/>
+        </w:rPr>
+        <w:t>string.Format</w:t>
+      </w:r>
+      <w:proofErr w:type="spellEnd"/>
+      <w:proofErr w:type="gramEnd"/>
+      <w:r>
+        <w:rPr>
+          <w:sz w:val="18"/>
+          <w:highlight w:val="white"/>
+        </w:rPr>
+        <w:t xml:space="preserve">("UPDATE Title SET </w:t>
+      </w:r>
+      <w:proofErr w:type="spellStart"/>
+      <w:r>
+        <w:rPr>
+          <w:sz w:val="18"/>
+          <w:highlight w:val="white"/>
+        </w:rPr>
+        <w:t>HasChooseNum</w:t>
+      </w:r>
+      <w:proofErr w:type="spellEnd"/>
+      <w:r>
+        <w:rPr>
+          <w:sz w:val="18"/>
+          <w:highlight w:val="white"/>
+        </w:rPr>
+        <w:t xml:space="preserve">=HasChooseNum+1 WHERE </w:t>
+      </w:r>
+      <w:proofErr w:type="spellStart"/>
+      <w:r>
+        <w:rPr>
+          <w:sz w:val="18"/>
+          <w:highlight w:val="white"/>
+        </w:rPr>
+        <w:t>TitleID</w:t>
+      </w:r>
+      <w:proofErr w:type="spellEnd"/>
+      <w:r>
+        <w:rPr>
+          <w:sz w:val="18"/>
+          <w:highlight w:val="white"/>
+        </w:rPr>
+        <w:t xml:space="preserve">={0}", </w:t>
+      </w:r>
+      <w:proofErr w:type="spellStart"/>
+      <w:r>
+        <w:rPr>
+          <w:sz w:val="18"/>
+          <w:highlight w:val="white"/>
+        </w:rPr>
+        <w:t>titleID</w:t>
+      </w:r>
+      <w:proofErr w:type="spellEnd"/>
+      <w:r>
+        <w:rPr>
+          <w:sz w:val="18"/>
+          <w:highlight w:val="white"/>
+        </w:rPr>
+        <w:t>);</w:t>
       </w:r>
     </w:p>
     <w:p>
@@ -27176,7 +31165,71 @@
           <w:sz w:val="18"/>
           <w:highlight w:val="white"/>
         </w:rPr>
-        <w:t xml:space="preserve">            int num = DBHelper.ExecuteCommand(sql);</w:t>
+        <w:t xml:space="preserve">            </w:t>
+      </w:r>
+      <w:proofErr w:type="spellStart"/>
+      <w:r>
+        <w:rPr>
+          <w:sz w:val="18"/>
+          <w:highlight w:val="white"/>
+        </w:rPr>
+        <w:t>int</w:t>
+      </w:r>
+      <w:proofErr w:type="spellEnd"/>
+      <w:r>
+        <w:rPr>
+          <w:sz w:val="18"/>
+          <w:highlight w:val="white"/>
+        </w:rPr>
+        <w:t xml:space="preserve"> </w:t>
+      </w:r>
+      <w:proofErr w:type="spellStart"/>
+      <w:r>
+        <w:rPr>
+          <w:sz w:val="18"/>
+          <w:highlight w:val="white"/>
+        </w:rPr>
+        <w:t>num</w:t>
+      </w:r>
+      <w:proofErr w:type="spellEnd"/>
+      <w:r>
+        <w:rPr>
+          <w:sz w:val="18"/>
+          <w:highlight w:val="white"/>
+        </w:rPr>
+        <w:t xml:space="preserve"> = </w:t>
+      </w:r>
+      <w:proofErr w:type="spellStart"/>
+      <w:r>
+        <w:rPr>
+          <w:sz w:val="18"/>
+          <w:highlight w:val="white"/>
+        </w:rPr>
+        <w:t>DBHelper.ExecuteCommand</w:t>
+      </w:r>
+      <w:proofErr w:type="spellEnd"/>
+      <w:r>
+        <w:rPr>
+          <w:sz w:val="18"/>
+          <w:highlight w:val="white"/>
+        </w:rPr>
+        <w:t>(</w:t>
+      </w:r>
+      <w:proofErr w:type="spellStart"/>
+      <w:r>
+        <w:rPr>
+          <w:sz w:val="18"/>
+          <w:highlight w:val="white"/>
+        </w:rPr>
+        <w:t>sql</w:t>
+      </w:r>
+      <w:proofErr w:type="spellEnd"/>
+      <w:r>
+        <w:rPr>
+          <w:sz w:val="18"/>
+          <w:highlight w:val="white"/>
+        </w:rPr>
+        <w:t>);</w:t>
       </w:r>
     </w:p>
     <w:p>
@@ -27192,7 +31245,23 @@
           <w:sz w:val="18"/>
           <w:highlight w:val="white"/>
         </w:rPr>
-        <w:t xml:space="preserve">            return num;</w:t>
+        <w:t xml:space="preserve">            return </w:t>
+      </w:r>
+      <w:proofErr w:type="spellStart"/>
+      <w:r>
+        <w:rPr>
+          <w:sz w:val="18"/>
+          <w:highlight w:val="white"/>
+        </w:rPr>
+        <w:t>num</w:t>
+      </w:r>
+      <w:proofErr w:type="spellEnd"/>
+      <w:r>
+        <w:rPr>
+          <w:sz w:val="18"/>
+          <w:highlight w:val="white"/>
+        </w:rPr>
+        <w:t>;</w:t>
       </w:r>
     </w:p>
     <w:p>
@@ -27247,7 +31316,21 @@
         <w:rPr>
           <w:rFonts w:hint="eastAsia"/>
         </w:rPr>
-        <w:t>如果之前上传过，再次上传则会删除之前上传的文档。</w:t>
+        <w:t>如果之前上传过，再次</w:t>
+      </w:r>
+      <w:proofErr w:type="gramStart"/>
+      <w:r>
+        <w:rPr>
+          <w:rFonts w:hint="eastAsia"/>
+        </w:rPr>
+        <w:t>上传则会</w:t>
+      </w:r>
+      <w:proofErr w:type="gramEnd"/>
+      <w:r>
+        <w:rPr>
+          <w:rFonts w:hint="eastAsia"/>
+        </w:rPr>
+        <w:t>删除之前上传的文档。</w:t>
       </w:r>
       <w:r>
         <w:rPr>
@@ -27470,7 +31553,48 @@
           <w:sz w:val="18"/>
           <w:highlight w:val="white"/>
         </w:rPr>
-        <w:t>public int InsertThesis(Thesis thesis)</w:t>
+        <w:t xml:space="preserve">public </w:t>
+      </w:r>
+      <w:proofErr w:type="spellStart"/>
+      <w:r>
+        <w:rPr>
+          <w:sz w:val="18"/>
+          <w:highlight w:val="white"/>
+        </w:rPr>
+        <w:t>int</w:t>
+      </w:r>
+      <w:proofErr w:type="spellEnd"/>
+      <w:r>
+        <w:rPr>
+          <w:sz w:val="18"/>
+          <w:highlight w:val="white"/>
+        </w:rPr>
+        <w:t xml:space="preserve"> </w:t>
+      </w:r>
+      <w:proofErr w:type="spellStart"/>
+      <w:proofErr w:type="gramStart"/>
+      <w:r>
+        <w:rPr>
+          <w:sz w:val="18"/>
+          <w:highlight w:val="white"/>
+        </w:rPr>
+        <w:t>InsertThesis</w:t>
+      </w:r>
+      <w:proofErr w:type="spellEnd"/>
+      <w:r>
+        <w:rPr>
+          <w:sz w:val="18"/>
+          <w:highlight w:val="white"/>
+        </w:rPr>
+        <w:t>(</w:t>
+      </w:r>
+      <w:proofErr w:type="gramEnd"/>
+      <w:r>
+        <w:rPr>
+          <w:sz w:val="18"/>
+          <w:highlight w:val="white"/>
+        </w:rPr>
+        <w:t>Thesis thesis)</w:t>
       </w:r>
     </w:p>
     <w:p>
@@ -27502,7 +31626,64 @@
           <w:sz w:val="18"/>
           <w:highlight w:val="white"/>
         </w:rPr>
-        <w:t xml:space="preserve">            SqlCommand cmd = new SqlCommand();</w:t>
+        <w:t xml:space="preserve">            </w:t>
+      </w:r>
+      <w:proofErr w:type="spellStart"/>
+      <w:r>
+        <w:rPr>
+          <w:sz w:val="18"/>
+          <w:highlight w:val="white"/>
+        </w:rPr>
+        <w:t>SqlCommand</w:t>
+      </w:r>
+      <w:proofErr w:type="spellEnd"/>
+      <w:r>
+        <w:rPr>
+          <w:sz w:val="18"/>
+          <w:highlight w:val="white"/>
+        </w:rPr>
+        <w:t xml:space="preserve"> </w:t>
+      </w:r>
+      <w:proofErr w:type="spellStart"/>
+      <w:r>
+        <w:rPr>
+          <w:sz w:val="18"/>
+          <w:highlight w:val="white"/>
+        </w:rPr>
+        <w:t>cmd</w:t>
+      </w:r>
+      <w:proofErr w:type="spellEnd"/>
+      <w:r>
+        <w:rPr>
+          <w:sz w:val="18"/>
+          <w:highlight w:val="white"/>
+        </w:rPr>
+        <w:t xml:space="preserve"> = new </w:t>
+      </w:r>
+      <w:proofErr w:type="spellStart"/>
+      <w:proofErr w:type="gramStart"/>
+      <w:r>
+        <w:rPr>
+          <w:sz w:val="18"/>
+          <w:highlight w:val="white"/>
+        </w:rPr>
+        <w:t>SqlCommand</w:t>
+      </w:r>
+      <w:proofErr w:type="spellEnd"/>
+      <w:r>
+        <w:rPr>
+          <w:sz w:val="18"/>
+          <w:highlight w:val="white"/>
+        </w:rPr>
+        <w:t>(</w:t>
+      </w:r>
+      <w:proofErr w:type="gramEnd"/>
+      <w:r>
+        <w:rPr>
+          <w:sz w:val="18"/>
+          <w:highlight w:val="white"/>
+        </w:rPr>
+        <w:t>);</w:t>
       </w:r>
     </w:p>
     <w:p>
@@ -27518,7 +31699,39 @@
           <w:sz w:val="18"/>
           <w:highlight w:val="white"/>
         </w:rPr>
-        <w:t xml:space="preserve">            SqlConnection conn = DBHelper.Connection;</w:t>
+        <w:t xml:space="preserve">            </w:t>
+      </w:r>
+      <w:proofErr w:type="spellStart"/>
+      <w:r>
+        <w:rPr>
+          <w:sz w:val="18"/>
+          <w:highlight w:val="white"/>
+        </w:rPr>
+        <w:t>SqlConnection</w:t>
+      </w:r>
+      <w:proofErr w:type="spellEnd"/>
+      <w:r>
+        <w:rPr>
+          <w:sz w:val="18"/>
+          <w:highlight w:val="white"/>
+        </w:rPr>
+        <w:t xml:space="preserve"> conn = </w:t>
+      </w:r>
+      <w:proofErr w:type="spellStart"/>
+      <w:r>
+        <w:rPr>
+          <w:sz w:val="18"/>
+          <w:highlight w:val="white"/>
+        </w:rPr>
+        <w:t>DBHelper.Connection</w:t>
+      </w:r>
+      <w:proofErr w:type="spellEnd"/>
+      <w:r>
+        <w:rPr>
+          <w:sz w:val="18"/>
+          <w:highlight w:val="white"/>
+        </w:rPr>
+        <w:t>;</w:t>
       </w:r>
     </w:p>
     <w:p>
@@ -27534,7 +31747,25 @@
           <w:sz w:val="18"/>
           <w:highlight w:val="white"/>
         </w:rPr>
-        <w:t xml:space="preserve">            cmd.Connection = conn;</w:t>
+        <w:t xml:space="preserve">            </w:t>
+      </w:r>
+      <w:proofErr w:type="spellStart"/>
+      <w:proofErr w:type="gramStart"/>
+      <w:r>
+        <w:rPr>
+          <w:sz w:val="18"/>
+          <w:highlight w:val="white"/>
+        </w:rPr>
+        <w:t>cmd.Connection</w:t>
+      </w:r>
+      <w:proofErr w:type="spellEnd"/>
+      <w:proofErr w:type="gramEnd"/>
+      <w:r>
+        <w:rPr>
+          <w:sz w:val="18"/>
+          <w:highlight w:val="white"/>
+        </w:rPr>
+        <w:t xml:space="preserve"> = conn;</w:t>
       </w:r>
     </w:p>
     <w:p>
@@ -27550,7 +31781,89 @@
           <w:sz w:val="18"/>
           <w:highlight w:val="white"/>
         </w:rPr>
-        <w:t xml:space="preserve">            cmd.CommandText = "INSERT INTO Thesis(StudentID,TitleID,PublishDate,Contents) VALUES (@StudentID,@TitleID,@PublishDate,@Contents)";</w:t>
+        <w:t xml:space="preserve">            </w:t>
+      </w:r>
+      <w:proofErr w:type="spellStart"/>
+      <w:proofErr w:type="gramStart"/>
+      <w:r>
+        <w:rPr>
+          <w:sz w:val="18"/>
+          <w:highlight w:val="white"/>
+        </w:rPr>
+        <w:t>cmd.CommandText</w:t>
+      </w:r>
+      <w:proofErr w:type="spellEnd"/>
+      <w:proofErr w:type="gramEnd"/>
+      <w:r>
+        <w:rPr>
+          <w:sz w:val="18"/>
+          <w:highlight w:val="white"/>
+        </w:rPr>
+        <w:t xml:space="preserve"> = "INSERT INTO Thesis(</w:t>
+      </w:r>
+      <w:proofErr w:type="spellStart"/>
+      <w:r>
+        <w:rPr>
+          <w:sz w:val="18"/>
+          <w:highlight w:val="white"/>
+        </w:rPr>
+        <w:t>StudentID,TitleID,PublishDate,Contents</w:t>
+      </w:r>
+      <w:proofErr w:type="spellEnd"/>
+      <w:r>
+        <w:rPr>
+          <w:sz w:val="18"/>
+          <w:highlight w:val="white"/>
+        </w:rPr>
+        <w:t>) VALUES (@</w:t>
+      </w:r>
+      <w:proofErr w:type="spellStart"/>
+      <w:r>
+        <w:rPr>
+          <w:sz w:val="18"/>
+          <w:highlight w:val="white"/>
+        </w:rPr>
+        <w:t>StudentID</w:t>
+      </w:r>
+      <w:proofErr w:type="spellEnd"/>
+      <w:r>
+        <w:rPr>
+          <w:sz w:val="18"/>
+          <w:highlight w:val="white"/>
+        </w:rPr>
+        <w:t>,@</w:t>
+      </w:r>
+      <w:proofErr w:type="spellStart"/>
+      <w:r>
+        <w:rPr>
+          <w:sz w:val="18"/>
+          <w:highlight w:val="white"/>
+        </w:rPr>
+        <w:t>TitleID</w:t>
+      </w:r>
+      <w:proofErr w:type="spellEnd"/>
+      <w:r>
+        <w:rPr>
+          <w:sz w:val="18"/>
+          <w:highlight w:val="white"/>
+        </w:rPr>
+        <w:t>,@</w:t>
+      </w:r>
+      <w:proofErr w:type="spellStart"/>
+      <w:r>
+        <w:rPr>
+          <w:sz w:val="18"/>
+          <w:highlight w:val="white"/>
+        </w:rPr>
+        <w:t>PublishDate</w:t>
+      </w:r>
+      <w:proofErr w:type="spellEnd"/>
+      <w:r>
+        <w:rPr>
+          <w:sz w:val="18"/>
+          <w:highlight w:val="white"/>
+        </w:rPr>
+        <w:t>,@Contents)";</w:t>
       </w:r>
     </w:p>
     <w:p>
@@ -27566,7 +31879,80 @@
           <w:sz w:val="18"/>
           <w:highlight w:val="white"/>
         </w:rPr>
-        <w:t xml:space="preserve">            SqlParameter SID = new SqlParameter("@StudentID", SqlDbType.Int);</w:t>
+        <w:t xml:space="preserve">            </w:t>
+      </w:r>
+      <w:proofErr w:type="spellStart"/>
+      <w:r>
+        <w:rPr>
+          <w:sz w:val="18"/>
+          <w:highlight w:val="white"/>
+        </w:rPr>
+        <w:t>SqlParameter</w:t>
+      </w:r>
+      <w:proofErr w:type="spellEnd"/>
+      <w:r>
+        <w:rPr>
+          <w:sz w:val="18"/>
+          <w:highlight w:val="white"/>
+        </w:rPr>
+        <w:t xml:space="preserve"> SID = new </w:t>
+      </w:r>
+      <w:proofErr w:type="spellStart"/>
+      <w:proofErr w:type="gramStart"/>
+      <w:r>
+        <w:rPr>
+          <w:sz w:val="18"/>
+          <w:highlight w:val="white"/>
+        </w:rPr>
+        <w:t>SqlParameter</w:t>
+      </w:r>
+      <w:proofErr w:type="spellEnd"/>
+      <w:r>
+        <w:rPr>
+          <w:sz w:val="18"/>
+          <w:highlight w:val="white"/>
+        </w:rPr>
+        <w:t>(</w:t>
+      </w:r>
+      <w:proofErr w:type="gramEnd"/>
+      <w:r>
+        <w:rPr>
+          <w:sz w:val="18"/>
+          <w:highlight w:val="white"/>
+        </w:rPr>
+        <w:t>"@</w:t>
+      </w:r>
+      <w:proofErr w:type="spellStart"/>
+      <w:r>
+        <w:rPr>
+          <w:sz w:val="18"/>
+          <w:highlight w:val="white"/>
+        </w:rPr>
+        <w:t>StudentID</w:t>
+      </w:r>
+      <w:proofErr w:type="spellEnd"/>
+      <w:r>
+        <w:rPr>
+          <w:sz w:val="18"/>
+          <w:highlight w:val="white"/>
+        </w:rPr>
+        <w:t xml:space="preserve">", </w:t>
+      </w:r>
+      <w:proofErr w:type="spellStart"/>
+      <w:r>
+        <w:rPr>
+          <w:sz w:val="18"/>
+          <w:highlight w:val="white"/>
+        </w:rPr>
+        <w:t>SqlDbType.Int</w:t>
+      </w:r>
+      <w:proofErr w:type="spellEnd"/>
+      <w:r>
+        <w:rPr>
+          <w:sz w:val="18"/>
+          <w:highlight w:val="white"/>
+        </w:rPr>
+        <w:t>);</w:t>
       </w:r>
     </w:p>
     <w:p>
@@ -27582,7 +31968,39 @@
           <w:sz w:val="18"/>
           <w:highlight w:val="white"/>
         </w:rPr>
-        <w:t xml:space="preserve">            SID.Value = thesis.Student.SID;</w:t>
+        <w:t xml:space="preserve">            </w:t>
+      </w:r>
+      <w:proofErr w:type="spellStart"/>
+      <w:r>
+        <w:rPr>
+          <w:sz w:val="18"/>
+          <w:highlight w:val="white"/>
+        </w:rPr>
+        <w:t>SID.Value</w:t>
+      </w:r>
+      <w:proofErr w:type="spellEnd"/>
+      <w:r>
+        <w:rPr>
+          <w:sz w:val="18"/>
+          <w:highlight w:val="white"/>
+        </w:rPr>
+        <w:t xml:space="preserve"> = </w:t>
+      </w:r>
+      <w:proofErr w:type="spellStart"/>
+      <w:r>
+        <w:rPr>
+          <w:sz w:val="18"/>
+          <w:highlight w:val="white"/>
+        </w:rPr>
+        <w:t>thesis.Student.SID</w:t>
+      </w:r>
+      <w:proofErr w:type="spellEnd"/>
+      <w:r>
+        <w:rPr>
+          <w:sz w:val="18"/>
+          <w:highlight w:val="white"/>
+        </w:rPr>
+        <w:t>;</w:t>
       </w:r>
     </w:p>
     <w:p>
@@ -27598,7 +32016,25 @@
           <w:sz w:val="18"/>
           <w:highlight w:val="white"/>
         </w:rPr>
-        <w:t xml:space="preserve">            cmd.Parameters.Add(SID);</w:t>
+        <w:t xml:space="preserve">            </w:t>
+      </w:r>
+      <w:proofErr w:type="spellStart"/>
+      <w:proofErr w:type="gramStart"/>
+      <w:r>
+        <w:rPr>
+          <w:sz w:val="18"/>
+          <w:highlight w:val="white"/>
+        </w:rPr>
+        <w:t>cmd.Parameters.Add</w:t>
+      </w:r>
+      <w:proofErr w:type="spellEnd"/>
+      <w:proofErr w:type="gramEnd"/>
+      <w:r>
+        <w:rPr>
+          <w:sz w:val="18"/>
+          <w:highlight w:val="white"/>
+        </w:rPr>
+        <w:t>(SID);</w:t>
       </w:r>
     </w:p>
     <w:p>
@@ -27614,7 +32050,96 @@
           <w:sz w:val="18"/>
           <w:highlight w:val="white"/>
         </w:rPr>
-        <w:t xml:space="preserve">            SqlParameter TitleID = new SqlParameter("@TitleID", SqlDbType.Int);</w:t>
+        <w:t xml:space="preserve">            </w:t>
+      </w:r>
+      <w:proofErr w:type="spellStart"/>
+      <w:r>
+        <w:rPr>
+          <w:sz w:val="18"/>
+          <w:highlight w:val="white"/>
+        </w:rPr>
+        <w:t>SqlParameter</w:t>
+      </w:r>
+      <w:proofErr w:type="spellEnd"/>
+      <w:r>
+        <w:rPr>
+          <w:sz w:val="18"/>
+          <w:highlight w:val="white"/>
+        </w:rPr>
+        <w:t xml:space="preserve"> </w:t>
+      </w:r>
+      <w:proofErr w:type="spellStart"/>
+      <w:r>
+        <w:rPr>
+          <w:sz w:val="18"/>
+          <w:highlight w:val="white"/>
+        </w:rPr>
+        <w:t>TitleID</w:t>
+      </w:r>
+      <w:proofErr w:type="spellEnd"/>
+      <w:r>
+        <w:rPr>
+          <w:sz w:val="18"/>
+          <w:highlight w:val="white"/>
+        </w:rPr>
+        <w:t xml:space="preserve"> = new </w:t>
+      </w:r>
+      <w:proofErr w:type="spellStart"/>
+      <w:proofErr w:type="gramStart"/>
+      <w:r>
+        <w:rPr>
+          <w:sz w:val="18"/>
+          <w:highlight w:val="white"/>
+        </w:rPr>
+        <w:t>SqlParameter</w:t>
+      </w:r>
+      <w:proofErr w:type="spellEnd"/>
+      <w:r>
+        <w:rPr>
+          <w:sz w:val="18"/>
+          <w:highlight w:val="white"/>
+        </w:rPr>
+        <w:t>(</w:t>
+      </w:r>
+      <w:proofErr w:type="gramEnd"/>
+      <w:r>
+        <w:rPr>
+          <w:sz w:val="18"/>
+          <w:highlight w:val="white"/>
+        </w:rPr>
+        <w:t>"@</w:t>
+      </w:r>
+      <w:proofErr w:type="spellStart"/>
+      <w:r>
+        <w:rPr>
+          <w:sz w:val="18"/>
+          <w:highlight w:val="white"/>
+        </w:rPr>
+        <w:t>TitleID</w:t>
+      </w:r>
+      <w:proofErr w:type="spellEnd"/>
+      <w:r>
+        <w:rPr>
+          <w:sz w:val="18"/>
+          <w:highlight w:val="white"/>
+        </w:rPr>
+        <w:t xml:space="preserve">", </w:t>
+      </w:r>
+      <w:proofErr w:type="spellStart"/>
+      <w:r>
+        <w:rPr>
+          <w:sz w:val="18"/>
+          <w:highlight w:val="white"/>
+        </w:rPr>
+        <w:t>SqlDbType.Int</w:t>
+      </w:r>
+      <w:proofErr w:type="spellEnd"/>
+      <w:r>
+        <w:rPr>
+          <w:sz w:val="18"/>
+          <w:highlight w:val="white"/>
+        </w:rPr>
+        <w:t>);</w:t>
       </w:r>
     </w:p>
     <w:p>
@@ -27630,7 +32155,41 @@
           <w:sz w:val="18"/>
           <w:highlight w:val="white"/>
         </w:rPr>
-        <w:t xml:space="preserve">            TitleID.Value = thesis.Title.TitleID;</w:t>
+        <w:t xml:space="preserve">            </w:t>
+      </w:r>
+      <w:proofErr w:type="spellStart"/>
+      <w:r>
+        <w:rPr>
+          <w:sz w:val="18"/>
+          <w:highlight w:val="white"/>
+        </w:rPr>
+        <w:t>TitleID.Value</w:t>
+      </w:r>
+      <w:proofErr w:type="spellEnd"/>
+      <w:r>
+        <w:rPr>
+          <w:sz w:val="18"/>
+          <w:highlight w:val="white"/>
+        </w:rPr>
+        <w:t xml:space="preserve"> = </w:t>
+      </w:r>
+      <w:proofErr w:type="spellStart"/>
+      <w:proofErr w:type="gramStart"/>
+      <w:r>
+        <w:rPr>
+          <w:sz w:val="18"/>
+          <w:highlight w:val="white"/>
+        </w:rPr>
+        <w:t>thesis.Title.TitleID</w:t>
+      </w:r>
+      <w:proofErr w:type="spellEnd"/>
+      <w:proofErr w:type="gramEnd"/>
+      <w:r>
+        <w:rPr>
+          <w:sz w:val="18"/>
+          <w:highlight w:val="white"/>
+        </w:rPr>
+        <w:t>;</w:t>
       </w:r>
     </w:p>
     <w:p>
@@ -27646,7 +32205,41 @@
           <w:sz w:val="18"/>
           <w:highlight w:val="white"/>
         </w:rPr>
-        <w:t xml:space="preserve">            cmd.Parameters.Add(TitleID);</w:t>
+        <w:t xml:space="preserve">            </w:t>
+      </w:r>
+      <w:proofErr w:type="spellStart"/>
+      <w:proofErr w:type="gramStart"/>
+      <w:r>
+        <w:rPr>
+          <w:sz w:val="18"/>
+          <w:highlight w:val="white"/>
+        </w:rPr>
+        <w:t>cmd.Parameters.Add</w:t>
+      </w:r>
+      <w:proofErr w:type="spellEnd"/>
+      <w:proofErr w:type="gramEnd"/>
+      <w:r>
+        <w:rPr>
+          <w:sz w:val="18"/>
+          <w:highlight w:val="white"/>
+        </w:rPr>
+        <w:t>(</w:t>
+      </w:r>
+      <w:proofErr w:type="spellStart"/>
+      <w:r>
+        <w:rPr>
+          <w:sz w:val="18"/>
+          <w:highlight w:val="white"/>
+        </w:rPr>
+        <w:t>TitleID</w:t>
+      </w:r>
+      <w:proofErr w:type="spellEnd"/>
+      <w:r>
+        <w:rPr>
+          <w:sz w:val="18"/>
+          <w:highlight w:val="white"/>
+        </w:rPr>
+        <w:t>);</w:t>
       </w:r>
     </w:p>
     <w:p>
@@ -27662,7 +32255,96 @@
           <w:sz w:val="18"/>
           <w:highlight w:val="white"/>
         </w:rPr>
-        <w:t xml:space="preserve">            SqlParameter PublishDate = new SqlParameter("@PublishDate", SqlDbType.VarChar, 50);</w:t>
+        <w:t xml:space="preserve">            </w:t>
+      </w:r>
+      <w:proofErr w:type="spellStart"/>
+      <w:r>
+        <w:rPr>
+          <w:sz w:val="18"/>
+          <w:highlight w:val="white"/>
+        </w:rPr>
+        <w:t>SqlParameter</w:t>
+      </w:r>
+      <w:proofErr w:type="spellEnd"/>
+      <w:r>
+        <w:rPr>
+          <w:sz w:val="18"/>
+          <w:highlight w:val="white"/>
+        </w:rPr>
+        <w:t xml:space="preserve"> </w:t>
+      </w:r>
+      <w:proofErr w:type="spellStart"/>
+      <w:r>
+        <w:rPr>
+          <w:sz w:val="18"/>
+          <w:highlight w:val="white"/>
+        </w:rPr>
+        <w:t>PublishDate</w:t>
+      </w:r>
+      <w:proofErr w:type="spellEnd"/>
+      <w:r>
+        <w:rPr>
+          <w:sz w:val="18"/>
+          <w:highlight w:val="white"/>
+        </w:rPr>
+        <w:t xml:space="preserve"> = new </w:t>
+      </w:r>
+      <w:proofErr w:type="spellStart"/>
+      <w:proofErr w:type="gramStart"/>
+      <w:r>
+        <w:rPr>
+          <w:sz w:val="18"/>
+          <w:highlight w:val="white"/>
+        </w:rPr>
+        <w:t>SqlParameter</w:t>
+      </w:r>
+      <w:proofErr w:type="spellEnd"/>
+      <w:r>
+        <w:rPr>
+          <w:sz w:val="18"/>
+          <w:highlight w:val="white"/>
+        </w:rPr>
+        <w:t>(</w:t>
+      </w:r>
+      <w:proofErr w:type="gramEnd"/>
+      <w:r>
+        <w:rPr>
+          <w:sz w:val="18"/>
+          <w:highlight w:val="white"/>
+        </w:rPr>
+        <w:t>"@</w:t>
+      </w:r>
+      <w:proofErr w:type="spellStart"/>
+      <w:r>
+        <w:rPr>
+          <w:sz w:val="18"/>
+          <w:highlight w:val="white"/>
+        </w:rPr>
+        <w:t>PublishDate</w:t>
+      </w:r>
+      <w:proofErr w:type="spellEnd"/>
+      <w:r>
+        <w:rPr>
+          <w:sz w:val="18"/>
+          <w:highlight w:val="white"/>
+        </w:rPr>
+        <w:t xml:space="preserve">", </w:t>
+      </w:r>
+      <w:proofErr w:type="spellStart"/>
+      <w:r>
+        <w:rPr>
+          <w:sz w:val="18"/>
+          <w:highlight w:val="white"/>
+        </w:rPr>
+        <w:t>SqlDbType.VarChar</w:t>
+      </w:r>
+      <w:proofErr w:type="spellEnd"/>
+      <w:r>
+        <w:rPr>
+          <w:sz w:val="18"/>
+          <w:highlight w:val="white"/>
+        </w:rPr>
+        <w:t>, 50);</w:t>
       </w:r>
     </w:p>
     <w:p>
@@ -27678,7 +32360,41 @@
           <w:sz w:val="18"/>
           <w:highlight w:val="white"/>
         </w:rPr>
-        <w:t xml:space="preserve">            PublishDate.Value = thesis.PublishDate;</w:t>
+        <w:t xml:space="preserve">            </w:t>
+      </w:r>
+      <w:proofErr w:type="spellStart"/>
+      <w:r>
+        <w:rPr>
+          <w:sz w:val="18"/>
+          <w:highlight w:val="white"/>
+        </w:rPr>
+        <w:t>PublishDate.Value</w:t>
+      </w:r>
+      <w:proofErr w:type="spellEnd"/>
+      <w:r>
+        <w:rPr>
+          <w:sz w:val="18"/>
+          <w:highlight w:val="white"/>
+        </w:rPr>
+        <w:t xml:space="preserve"> = </w:t>
+      </w:r>
+      <w:proofErr w:type="spellStart"/>
+      <w:proofErr w:type="gramStart"/>
+      <w:r>
+        <w:rPr>
+          <w:sz w:val="18"/>
+          <w:highlight w:val="white"/>
+        </w:rPr>
+        <w:t>thesis.PublishDate</w:t>
+      </w:r>
+      <w:proofErr w:type="spellEnd"/>
+      <w:proofErr w:type="gramEnd"/>
+      <w:r>
+        <w:rPr>
+          <w:sz w:val="18"/>
+          <w:highlight w:val="white"/>
+        </w:rPr>
+        <w:t>;</w:t>
       </w:r>
     </w:p>
     <w:p>
@@ -27694,7 +32410,41 @@
           <w:sz w:val="18"/>
           <w:highlight w:val="white"/>
         </w:rPr>
-        <w:t xml:space="preserve">            cmd.Parameters.Add(PublishDate);</w:t>
+        <w:t xml:space="preserve">            </w:t>
+      </w:r>
+      <w:proofErr w:type="spellStart"/>
+      <w:proofErr w:type="gramStart"/>
+      <w:r>
+        <w:rPr>
+          <w:sz w:val="18"/>
+          <w:highlight w:val="white"/>
+        </w:rPr>
+        <w:t>cmd.Parameters.Add</w:t>
+      </w:r>
+      <w:proofErr w:type="spellEnd"/>
+      <w:proofErr w:type="gramEnd"/>
+      <w:r>
+        <w:rPr>
+          <w:sz w:val="18"/>
+          <w:highlight w:val="white"/>
+        </w:rPr>
+        <w:t>(</w:t>
+      </w:r>
+      <w:proofErr w:type="spellStart"/>
+      <w:r>
+        <w:rPr>
+          <w:sz w:val="18"/>
+          <w:highlight w:val="white"/>
+        </w:rPr>
+        <w:t>PublishDate</w:t>
+      </w:r>
+      <w:proofErr w:type="spellEnd"/>
+      <w:r>
+        <w:rPr>
+          <w:sz w:val="18"/>
+          <w:highlight w:val="white"/>
+        </w:rPr>
+        <w:t>);</w:t>
       </w:r>
     </w:p>
     <w:p>
@@ -27750,7 +32500,64 @@
           <w:sz w:val="18"/>
           <w:highlight w:val="white"/>
         </w:rPr>
-        <w:t xml:space="preserve">            SqlParameter Contents = new SqlParameter("@Contents", SqlDbType.Image);</w:t>
+        <w:t xml:space="preserve">            </w:t>
+      </w:r>
+      <w:proofErr w:type="spellStart"/>
+      <w:r>
+        <w:rPr>
+          <w:sz w:val="18"/>
+          <w:highlight w:val="white"/>
+        </w:rPr>
+        <w:t>SqlParameter</w:t>
+      </w:r>
+      <w:proofErr w:type="spellEnd"/>
+      <w:r>
+        <w:rPr>
+          <w:sz w:val="18"/>
+          <w:highlight w:val="white"/>
+        </w:rPr>
+        <w:t xml:space="preserve"> Contents = new </w:t>
+      </w:r>
+      <w:proofErr w:type="spellStart"/>
+      <w:proofErr w:type="gramStart"/>
+      <w:r>
+        <w:rPr>
+          <w:sz w:val="18"/>
+          <w:highlight w:val="white"/>
+        </w:rPr>
+        <w:t>SqlParameter</w:t>
+      </w:r>
+      <w:proofErr w:type="spellEnd"/>
+      <w:r>
+        <w:rPr>
+          <w:sz w:val="18"/>
+          <w:highlight w:val="white"/>
+        </w:rPr>
+        <w:t>(</w:t>
+      </w:r>
+      <w:proofErr w:type="gramEnd"/>
+      <w:r>
+        <w:rPr>
+          <w:sz w:val="18"/>
+          <w:highlight w:val="white"/>
+        </w:rPr>
+        <w:t xml:space="preserve">"@Contents", </w:t>
+      </w:r>
+      <w:proofErr w:type="spellStart"/>
+      <w:r>
+        <w:rPr>
+          <w:sz w:val="18"/>
+          <w:highlight w:val="white"/>
+        </w:rPr>
+        <w:t>SqlDbType.Image</w:t>
+      </w:r>
+      <w:proofErr w:type="spellEnd"/>
+      <w:r>
+        <w:rPr>
+          <w:sz w:val="18"/>
+          <w:highlight w:val="white"/>
+        </w:rPr>
+        <w:t>);</w:t>
       </w:r>
     </w:p>
     <w:p>
@@ -27766,7 +32573,41 @@
           <w:sz w:val="18"/>
           <w:highlight w:val="white"/>
         </w:rPr>
-        <w:t xml:space="preserve">            Contents.Value = thesis.Content;</w:t>
+        <w:t xml:space="preserve">            </w:t>
+      </w:r>
+      <w:proofErr w:type="spellStart"/>
+      <w:r>
+        <w:rPr>
+          <w:sz w:val="18"/>
+          <w:highlight w:val="white"/>
+        </w:rPr>
+        <w:t>Contents.Value</w:t>
+      </w:r>
+      <w:proofErr w:type="spellEnd"/>
+      <w:r>
+        <w:rPr>
+          <w:sz w:val="18"/>
+          <w:highlight w:val="white"/>
+        </w:rPr>
+        <w:t xml:space="preserve"> = </w:t>
+      </w:r>
+      <w:proofErr w:type="spellStart"/>
+      <w:proofErr w:type="gramStart"/>
+      <w:r>
+        <w:rPr>
+          <w:sz w:val="18"/>
+          <w:highlight w:val="white"/>
+        </w:rPr>
+        <w:t>thesis.Content</w:t>
+      </w:r>
+      <w:proofErr w:type="spellEnd"/>
+      <w:proofErr w:type="gramEnd"/>
+      <w:r>
+        <w:rPr>
+          <w:sz w:val="18"/>
+          <w:highlight w:val="white"/>
+        </w:rPr>
+        <w:t>;</w:t>
       </w:r>
     </w:p>
     <w:p>
@@ -27782,7 +32623,25 @@
           <w:sz w:val="18"/>
           <w:highlight w:val="white"/>
         </w:rPr>
-        <w:t xml:space="preserve">            cmd.Parameters.Add(Contents);</w:t>
+        <w:t xml:space="preserve">            </w:t>
+      </w:r>
+      <w:proofErr w:type="spellStart"/>
+      <w:proofErr w:type="gramStart"/>
+      <w:r>
+        <w:rPr>
+          <w:sz w:val="18"/>
+          <w:highlight w:val="white"/>
+        </w:rPr>
+        <w:t>cmd.Parameters.Add</w:t>
+      </w:r>
+      <w:proofErr w:type="spellEnd"/>
+      <w:proofErr w:type="gramEnd"/>
+      <w:r>
+        <w:rPr>
+          <w:sz w:val="18"/>
+          <w:highlight w:val="white"/>
+        </w:rPr>
+        <w:t>(Contents);</w:t>
       </w:r>
     </w:p>
     <w:p>
@@ -27798,7 +32657,57 @@
           <w:sz w:val="18"/>
           <w:highlight w:val="white"/>
         </w:rPr>
-        <w:t xml:space="preserve">            int num = cmd.ExecuteNonQuery();</w:t>
+        <w:t xml:space="preserve">            </w:t>
+      </w:r>
+      <w:proofErr w:type="spellStart"/>
+      <w:r>
+        <w:rPr>
+          <w:sz w:val="18"/>
+          <w:highlight w:val="white"/>
+        </w:rPr>
+        <w:t>int</w:t>
+      </w:r>
+      <w:proofErr w:type="spellEnd"/>
+      <w:r>
+        <w:rPr>
+          <w:sz w:val="18"/>
+          <w:highlight w:val="white"/>
+        </w:rPr>
+        <w:t xml:space="preserve"> </w:t>
+      </w:r>
+      <w:proofErr w:type="spellStart"/>
+      <w:r>
+        <w:rPr>
+          <w:sz w:val="18"/>
+          <w:highlight w:val="white"/>
+        </w:rPr>
+        <w:t>num</w:t>
+      </w:r>
+      <w:proofErr w:type="spellEnd"/>
+      <w:r>
+        <w:rPr>
+          <w:sz w:val="18"/>
+          <w:highlight w:val="white"/>
+        </w:rPr>
+        <w:t xml:space="preserve"> = </w:t>
+      </w:r>
+      <w:proofErr w:type="spellStart"/>
+      <w:proofErr w:type="gramStart"/>
+      <w:r>
+        <w:rPr>
+          <w:sz w:val="18"/>
+          <w:highlight w:val="white"/>
+        </w:rPr>
+        <w:t>cmd.ExecuteNonQuery</w:t>
+      </w:r>
+      <w:proofErr w:type="spellEnd"/>
+      <w:proofErr w:type="gramEnd"/>
+      <w:r>
+        <w:rPr>
+          <w:sz w:val="18"/>
+          <w:highlight w:val="white"/>
+        </w:rPr>
+        <w:t>();</w:t>
       </w:r>
     </w:p>
     <w:p>
@@ -27814,7 +32723,25 @@
           <w:sz w:val="18"/>
           <w:highlight w:val="white"/>
         </w:rPr>
-        <w:t xml:space="preserve">            conn.Close();</w:t>
+        <w:t xml:space="preserve">            </w:t>
+      </w:r>
+      <w:proofErr w:type="spellStart"/>
+      <w:proofErr w:type="gramStart"/>
+      <w:r>
+        <w:rPr>
+          <w:sz w:val="18"/>
+          <w:highlight w:val="white"/>
+        </w:rPr>
+        <w:t>conn.Close</w:t>
+      </w:r>
+      <w:proofErr w:type="spellEnd"/>
+      <w:proofErr w:type="gramEnd"/>
+      <w:r>
+        <w:rPr>
+          <w:sz w:val="18"/>
+          <w:highlight w:val="white"/>
+        </w:rPr>
+        <w:t>();</w:t>
       </w:r>
     </w:p>
     <w:p>
@@ -27830,7 +32757,23 @@
           <w:sz w:val="18"/>
           <w:highlight w:val="white"/>
         </w:rPr>
-        <w:t xml:space="preserve">            return num;</w:t>
+        <w:t xml:space="preserve">            return </w:t>
+      </w:r>
+      <w:proofErr w:type="spellStart"/>
+      <w:r>
+        <w:rPr>
+          <w:sz w:val="18"/>
+          <w:highlight w:val="white"/>
+        </w:rPr>
+        <w:t>num</w:t>
+      </w:r>
+      <w:proofErr w:type="spellEnd"/>
+      <w:r>
+        <w:rPr>
+          <w:sz w:val="18"/>
+          <w:highlight w:val="white"/>
+        </w:rPr>
+        <w:t>;</w:t>
       </w:r>
     </w:p>
     <w:p>
@@ -28076,7 +33019,55 @@
           <w:sz w:val="18"/>
           <w:highlight w:val="white"/>
         </w:rPr>
-        <w:t>protected void btnExcel_Click(object sender, EventArgs e)</w:t>
+        <w:t xml:space="preserve">protected void </w:t>
+      </w:r>
+      <w:proofErr w:type="spellStart"/>
+      <w:r>
+        <w:rPr>
+          <w:sz w:val="18"/>
+          <w:highlight w:val="white"/>
+        </w:rPr>
+        <w:t>btnExcel_</w:t>
+      </w:r>
+      <w:proofErr w:type="gramStart"/>
+      <w:r>
+        <w:rPr>
+          <w:sz w:val="18"/>
+          <w:highlight w:val="white"/>
+        </w:rPr>
+        <w:t>Click</w:t>
+      </w:r>
+      <w:proofErr w:type="spellEnd"/>
+      <w:r>
+        <w:rPr>
+          <w:sz w:val="18"/>
+          <w:highlight w:val="white"/>
+        </w:rPr>
+        <w:t>(</w:t>
+      </w:r>
+      <w:proofErr w:type="gramEnd"/>
+      <w:r>
+        <w:rPr>
+          <w:sz w:val="18"/>
+          <w:highlight w:val="white"/>
+        </w:rPr>
+        <w:t xml:space="preserve">object sender, </w:t>
+      </w:r>
+      <w:proofErr w:type="spellStart"/>
+      <w:r>
+        <w:rPr>
+          <w:sz w:val="18"/>
+          <w:highlight w:val="white"/>
+        </w:rPr>
+        <w:t>EventArgs</w:t>
+      </w:r>
+      <w:proofErr w:type="spellEnd"/>
+      <w:r>
+        <w:rPr>
+          <w:sz w:val="18"/>
+          <w:highlight w:val="white"/>
+        </w:rPr>
+        <w:t xml:space="preserve"> e)</w:t>
       </w:r>
     </w:p>
     <w:p>
@@ -28108,7 +33099,55 @@
           <w:sz w:val="18"/>
           <w:highlight w:val="white"/>
         </w:rPr>
-        <w:t xml:space="preserve">        DataSet dataset = teacherManage.GetTeacher(Sql);</w:t>
+        <w:t xml:space="preserve">        </w:t>
+      </w:r>
+      <w:proofErr w:type="spellStart"/>
+      <w:r>
+        <w:rPr>
+          <w:sz w:val="18"/>
+          <w:highlight w:val="white"/>
+        </w:rPr>
+        <w:t>DataSet</w:t>
+      </w:r>
+      <w:proofErr w:type="spellEnd"/>
+      <w:r>
+        <w:rPr>
+          <w:sz w:val="18"/>
+          <w:highlight w:val="white"/>
+        </w:rPr>
+        <w:t xml:space="preserve"> dataset = </w:t>
+      </w:r>
+      <w:proofErr w:type="spellStart"/>
+      <w:r>
+        <w:rPr>
+          <w:sz w:val="18"/>
+          <w:highlight w:val="white"/>
+        </w:rPr>
+        <w:t>teacherManage.GetTeacher</w:t>
+      </w:r>
+      <w:proofErr w:type="spellEnd"/>
+      <w:r>
+        <w:rPr>
+          <w:sz w:val="18"/>
+          <w:highlight w:val="white"/>
+        </w:rPr>
+        <w:t>(</w:t>
+      </w:r>
+      <w:proofErr w:type="spellStart"/>
+      <w:r>
+        <w:rPr>
+          <w:sz w:val="18"/>
+          <w:highlight w:val="white"/>
+        </w:rPr>
+        <w:t>Sql</w:t>
+      </w:r>
+      <w:proofErr w:type="spellEnd"/>
+      <w:r>
+        <w:rPr>
+          <w:sz w:val="18"/>
+          <w:highlight w:val="white"/>
+        </w:rPr>
+        <w:t>);</w:t>
       </w:r>
     </w:p>
     <w:p>
@@ -28124,7 +33163,41 @@
           <w:sz w:val="18"/>
           <w:highlight w:val="white"/>
         </w:rPr>
-        <w:t xml:space="preserve">        DataTable table = dataset.Tables["teacher"];</w:t>
+        <w:t xml:space="preserve">        </w:t>
+      </w:r>
+      <w:proofErr w:type="spellStart"/>
+      <w:r>
+        <w:rPr>
+          <w:sz w:val="18"/>
+          <w:highlight w:val="white"/>
+        </w:rPr>
+        <w:t>DataTable</w:t>
+      </w:r>
+      <w:proofErr w:type="spellEnd"/>
+      <w:r>
+        <w:rPr>
+          <w:sz w:val="18"/>
+          <w:highlight w:val="white"/>
+        </w:rPr>
+        <w:t xml:space="preserve"> table = </w:t>
+      </w:r>
+      <w:proofErr w:type="spellStart"/>
+      <w:proofErr w:type="gramStart"/>
+      <w:r>
+        <w:rPr>
+          <w:sz w:val="18"/>
+          <w:highlight w:val="white"/>
+        </w:rPr>
+        <w:t>dataset.Tables</w:t>
+      </w:r>
+      <w:proofErr w:type="spellEnd"/>
+      <w:proofErr w:type="gramEnd"/>
+      <w:r>
+        <w:rPr>
+          <w:sz w:val="18"/>
+          <w:highlight w:val="white"/>
+        </w:rPr>
+        <w:t>["teacher"];</w:t>
       </w:r>
     </w:p>
     <w:p>
@@ -28140,7 +33213,55 @@
           <w:sz w:val="18"/>
           <w:highlight w:val="white"/>
         </w:rPr>
-        <w:t xml:space="preserve">        System.IO.StringWriter sw = new System.IO.StringWriter();</w:t>
+        <w:t xml:space="preserve">        </w:t>
+      </w:r>
+      <w:proofErr w:type="spellStart"/>
+      <w:r>
+        <w:rPr>
+          <w:sz w:val="18"/>
+          <w:highlight w:val="white"/>
+        </w:rPr>
+        <w:t>System.IO.StringWriter</w:t>
+      </w:r>
+      <w:proofErr w:type="spellEnd"/>
+      <w:r>
+        <w:rPr>
+          <w:sz w:val="18"/>
+          <w:highlight w:val="white"/>
+        </w:rPr>
+        <w:t xml:space="preserve"> </w:t>
+      </w:r>
+      <w:proofErr w:type="spellStart"/>
+      <w:r>
+        <w:rPr>
+          <w:sz w:val="18"/>
+          <w:highlight w:val="white"/>
+        </w:rPr>
+        <w:t>sw</w:t>
+      </w:r>
+      <w:proofErr w:type="spellEnd"/>
+      <w:r>
+        <w:rPr>
+          <w:sz w:val="18"/>
+          <w:highlight w:val="white"/>
+        </w:rPr>
+        <w:t xml:space="preserve"> = new </w:t>
+      </w:r>
+      <w:proofErr w:type="spellStart"/>
+      <w:r>
+        <w:rPr>
+          <w:sz w:val="18"/>
+          <w:highlight w:val="white"/>
+        </w:rPr>
+        <w:t>System.IO.StringWriter</w:t>
+      </w:r>
+      <w:proofErr w:type="spellEnd"/>
+      <w:r>
+        <w:rPr>
+          <w:sz w:val="18"/>
+          <w:highlight w:val="white"/>
+        </w:rPr>
+        <w:t>();</w:t>
       </w:r>
     </w:p>
     <w:p>
@@ -28157,7 +33278,25 @@
           <w:sz w:val="18"/>
           <w:highlight w:val="white"/>
         </w:rPr>
-        <w:t xml:space="preserve">        sw.WriteLine("</w:t>
+        <w:t xml:space="preserve">        </w:t>
+      </w:r>
+      <w:proofErr w:type="spellStart"/>
+      <w:r>
+        <w:rPr>
+          <w:rFonts w:hint="eastAsia"/>
+          <w:sz w:val="18"/>
+          <w:highlight w:val="white"/>
+        </w:rPr>
+        <w:t>sw.WriteLine</w:t>
+      </w:r>
+      <w:proofErr w:type="spellEnd"/>
+      <w:r>
+        <w:rPr>
+          <w:rFonts w:hint="eastAsia"/>
+          <w:sz w:val="18"/>
+          <w:highlight w:val="white"/>
+        </w:rPr>
+        <w:t>("</w:t>
       </w:r>
       <w:r>
         <w:rPr>
@@ -28237,7 +33376,73 @@
           <w:sz w:val="18"/>
           <w:highlight w:val="white"/>
         </w:rPr>
-        <w:t xml:space="preserve">        foreach (DataRow dr in table.Rows)</w:t>
+        <w:t xml:space="preserve">        </w:t>
+      </w:r>
+      <w:proofErr w:type="spellStart"/>
+      <w:r>
+        <w:rPr>
+          <w:sz w:val="18"/>
+          <w:highlight w:val="white"/>
+        </w:rPr>
+        <w:t>foreach</w:t>
+      </w:r>
+      <w:proofErr w:type="spellEnd"/>
+      <w:r>
+        <w:rPr>
+          <w:sz w:val="18"/>
+          <w:highlight w:val="white"/>
+        </w:rPr>
+        <w:t xml:space="preserve"> (</w:t>
+      </w:r>
+      <w:proofErr w:type="spellStart"/>
+      <w:r>
+        <w:rPr>
+          <w:sz w:val="18"/>
+          <w:highlight w:val="white"/>
+        </w:rPr>
+        <w:t>DataRow</w:t>
+      </w:r>
+      <w:proofErr w:type="spellEnd"/>
+      <w:r>
+        <w:rPr>
+          <w:sz w:val="18"/>
+          <w:highlight w:val="white"/>
+        </w:rPr>
+        <w:t xml:space="preserve"> </w:t>
+      </w:r>
+      <w:proofErr w:type="spellStart"/>
+      <w:r>
+        <w:rPr>
+          <w:sz w:val="18"/>
+          <w:highlight w:val="white"/>
+        </w:rPr>
+        <w:t>dr</w:t>
+      </w:r>
+      <w:proofErr w:type="spellEnd"/>
+      <w:r>
+        <w:rPr>
+          <w:sz w:val="18"/>
+          <w:highlight w:val="white"/>
+        </w:rPr>
+        <w:t xml:space="preserve"> in </w:t>
+      </w:r>
+      <w:proofErr w:type="spellStart"/>
+      <w:proofErr w:type="gramStart"/>
+      <w:r>
+        <w:rPr>
+          <w:sz w:val="18"/>
+          <w:highlight w:val="white"/>
+        </w:rPr>
+        <w:t>table.Rows</w:t>
+      </w:r>
+      <w:proofErr w:type="spellEnd"/>
+      <w:proofErr w:type="gramEnd"/>
+      <w:r>
+        <w:rPr>
+          <w:sz w:val="18"/>
+          <w:highlight w:val="white"/>
+        </w:rPr>
+        <w:t>)</w:t>
       </w:r>
     </w:p>
     <w:p>
@@ -28270,7 +33475,43 @@
           <w:sz w:val="18"/>
           <w:highlight w:val="white"/>
         </w:rPr>
-        <w:t xml:space="preserve">            sw.WriteLine(dr["</w:t>
+        <w:t xml:space="preserve">            </w:t>
+      </w:r>
+      <w:proofErr w:type="spellStart"/>
+      <w:r>
+        <w:rPr>
+          <w:rFonts w:hint="eastAsia"/>
+          <w:sz w:val="18"/>
+          <w:highlight w:val="white"/>
+        </w:rPr>
+        <w:t>sw.WriteLine</w:t>
+      </w:r>
+      <w:proofErr w:type="spellEnd"/>
+      <w:r>
+        <w:rPr>
+          <w:rFonts w:hint="eastAsia"/>
+          <w:sz w:val="18"/>
+          <w:highlight w:val="white"/>
+        </w:rPr>
+        <w:t>(</w:t>
+      </w:r>
+      <w:proofErr w:type="spellStart"/>
+      <w:r>
+        <w:rPr>
+          <w:rFonts w:hint="eastAsia"/>
+          <w:sz w:val="18"/>
+          <w:highlight w:val="white"/>
+        </w:rPr>
+        <w:t>dr</w:t>
+      </w:r>
+      <w:proofErr w:type="spellEnd"/>
+      <w:r>
+        <w:rPr>
+          <w:rFonts w:hint="eastAsia"/>
+          <w:sz w:val="18"/>
+          <w:highlight w:val="white"/>
+        </w:rPr>
+        <w:t>["</w:t>
       </w:r>
       <w:r>
         <w:rPr>
@@ -28286,7 +33527,25 @@
           <w:sz w:val="18"/>
           <w:highlight w:val="white"/>
         </w:rPr>
-        <w:t>"] + "\t " + dr["</w:t>
+        <w:t xml:space="preserve">"] + "\t " + </w:t>
+      </w:r>
+      <w:proofErr w:type="spellStart"/>
+      <w:r>
+        <w:rPr>
+          <w:rFonts w:hint="eastAsia"/>
+          <w:sz w:val="18"/>
+          <w:highlight w:val="white"/>
+        </w:rPr>
+        <w:t>dr</w:t>
+      </w:r>
+      <w:proofErr w:type="spellEnd"/>
+      <w:r>
+        <w:rPr>
+          <w:rFonts w:hint="eastAsia"/>
+          <w:sz w:val="18"/>
+          <w:highlight w:val="white"/>
+        </w:rPr>
+        <w:t>["</w:t>
       </w:r>
       <w:r>
         <w:rPr>
@@ -28302,7 +33561,25 @@
           <w:sz w:val="18"/>
           <w:highlight w:val="white"/>
         </w:rPr>
-        <w:t>"] + "\t" + dr["</w:t>
+        <w:t xml:space="preserve">"] + "\t" + </w:t>
+      </w:r>
+      <w:proofErr w:type="spellStart"/>
+      <w:r>
+        <w:rPr>
+          <w:rFonts w:hint="eastAsia"/>
+          <w:sz w:val="18"/>
+          <w:highlight w:val="white"/>
+        </w:rPr>
+        <w:t>dr</w:t>
+      </w:r>
+      <w:proofErr w:type="spellEnd"/>
+      <w:r>
+        <w:rPr>
+          <w:rFonts w:hint="eastAsia"/>
+          <w:sz w:val="18"/>
+          <w:highlight w:val="white"/>
+        </w:rPr>
+        <w:t>["</w:t>
       </w:r>
       <w:r>
         <w:rPr>
@@ -28318,7 +33595,25 @@
           <w:sz w:val="18"/>
           <w:highlight w:val="white"/>
         </w:rPr>
-        <w:t>"] + "\t" + dr["</w:t>
+        <w:t xml:space="preserve">"] + "\t" + </w:t>
+      </w:r>
+      <w:proofErr w:type="spellStart"/>
+      <w:r>
+        <w:rPr>
+          <w:rFonts w:hint="eastAsia"/>
+          <w:sz w:val="18"/>
+          <w:highlight w:val="white"/>
+        </w:rPr>
+        <w:t>dr</w:t>
+      </w:r>
+      <w:proofErr w:type="spellEnd"/>
+      <w:r>
+        <w:rPr>
+          <w:rFonts w:hint="eastAsia"/>
+          <w:sz w:val="18"/>
+          <w:highlight w:val="white"/>
+        </w:rPr>
+        <w:t>["</w:t>
       </w:r>
       <w:r>
         <w:rPr>
@@ -28366,7 +33661,25 @@
           <w:sz w:val="18"/>
           <w:highlight w:val="white"/>
         </w:rPr>
-        <w:t xml:space="preserve">        sw.Close();</w:t>
+        <w:t xml:space="preserve">        </w:t>
+      </w:r>
+      <w:proofErr w:type="spellStart"/>
+      <w:proofErr w:type="gramStart"/>
+      <w:r>
+        <w:rPr>
+          <w:sz w:val="18"/>
+          <w:highlight w:val="white"/>
+        </w:rPr>
+        <w:t>sw.Close</w:t>
+      </w:r>
+      <w:proofErr w:type="spellEnd"/>
+      <w:proofErr w:type="gramEnd"/>
+      <w:r>
+        <w:rPr>
+          <w:sz w:val="18"/>
+          <w:highlight w:val="white"/>
+        </w:rPr>
+        <w:t>();</w:t>
       </w:r>
     </w:p>
     <w:p>
@@ -28382,7 +33695,23 @@
           <w:sz w:val="18"/>
           <w:highlight w:val="white"/>
         </w:rPr>
-        <w:t xml:space="preserve">        Response.Charset = "GBK";</w:t>
+        <w:t xml:space="preserve">        </w:t>
+      </w:r>
+      <w:proofErr w:type="spellStart"/>
+      <w:r>
+        <w:rPr>
+          <w:sz w:val="18"/>
+          <w:highlight w:val="white"/>
+        </w:rPr>
+        <w:t>Response.Charset</w:t>
+      </w:r>
+      <w:proofErr w:type="spellEnd"/>
+      <w:r>
+        <w:rPr>
+          <w:sz w:val="18"/>
+          <w:highlight w:val="white"/>
+        </w:rPr>
+        <w:t xml:space="preserve"> = "GBK";</w:t>
       </w:r>
     </w:p>
     <w:p>
@@ -28399,7 +33728,61 @@
           <w:sz w:val="18"/>
           <w:highlight w:val="white"/>
         </w:rPr>
-        <w:t xml:space="preserve">        Response.AddHeader("Content-Disposition", "attachment;filename=" + HttpUtility.UrlEncode("</w:t>
+        <w:t xml:space="preserve">        </w:t>
+      </w:r>
+      <w:proofErr w:type="spellStart"/>
+      <w:r>
+        <w:rPr>
+          <w:rFonts w:hint="eastAsia"/>
+          <w:sz w:val="18"/>
+          <w:highlight w:val="white"/>
+        </w:rPr>
+        <w:t>Response.AddHeader</w:t>
+      </w:r>
+      <w:proofErr w:type="spellEnd"/>
+      <w:r>
+        <w:rPr>
+          <w:rFonts w:hint="eastAsia"/>
+          <w:sz w:val="18"/>
+          <w:highlight w:val="white"/>
+        </w:rPr>
+        <w:t>("Content-Disposition", "</w:t>
+      </w:r>
+      <w:proofErr w:type="spellStart"/>
+      <w:r>
+        <w:rPr>
+          <w:rFonts w:hint="eastAsia"/>
+          <w:sz w:val="18"/>
+          <w:highlight w:val="white"/>
+        </w:rPr>
+        <w:t>attachment;filename</w:t>
+      </w:r>
+      <w:proofErr w:type="spellEnd"/>
+      <w:r>
+        <w:rPr>
+          <w:rFonts w:hint="eastAsia"/>
+          <w:sz w:val="18"/>
+          <w:highlight w:val="white"/>
+        </w:rPr>
+        <w:t xml:space="preserve">=" + </w:t>
+      </w:r>
+      <w:proofErr w:type="spellStart"/>
+      <w:r>
+        <w:rPr>
+          <w:rFonts w:hint="eastAsia"/>
+          <w:sz w:val="18"/>
+          <w:highlight w:val="white"/>
+        </w:rPr>
+        <w:t>HttpUtility.UrlEncode</w:t>
+      </w:r>
+      <w:proofErr w:type="spellEnd"/>
+      <w:r>
+        <w:rPr>
+          <w:rFonts w:hint="eastAsia"/>
+          <w:sz w:val="18"/>
+          <w:highlight w:val="white"/>
+        </w:rPr>
+        <w:t>("</w:t>
       </w:r>
       <w:r>
         <w:rPr>
@@ -28424,7 +33807,43 @@
           <w:sz w:val="18"/>
           <w:highlight w:val="white"/>
         </w:rPr>
-        <w:t>.xls", System.Text.Encoding.GetEncoding("UTF-8")));</w:t>
+        <w:t>.</w:t>
+      </w:r>
+      <w:proofErr w:type="spellStart"/>
+      <w:r>
+        <w:rPr>
+          <w:rFonts w:hint="eastAsia"/>
+          <w:sz w:val="18"/>
+          <w:highlight w:val="white"/>
+        </w:rPr>
+        <w:t>xls</w:t>
+      </w:r>
+      <w:proofErr w:type="spellEnd"/>
+      <w:r>
+        <w:rPr>
+          <w:rFonts w:hint="eastAsia"/>
+          <w:sz w:val="18"/>
+          <w:highlight w:val="white"/>
+        </w:rPr>
+        <w:t xml:space="preserve">", </w:t>
+      </w:r>
+      <w:proofErr w:type="spellStart"/>
+      <w:r>
+        <w:rPr>
+          <w:rFonts w:hint="eastAsia"/>
+          <w:sz w:val="18"/>
+          <w:highlight w:val="white"/>
+        </w:rPr>
+        <w:t>System.Text.Encoding.GetEncoding</w:t>
+      </w:r>
+      <w:proofErr w:type="spellEnd"/>
+      <w:r>
+        <w:rPr>
+          <w:rFonts w:hint="eastAsia"/>
+          <w:sz w:val="18"/>
+          <w:highlight w:val="white"/>
+        </w:rPr>
+        <w:t>("UTF-8")));</w:t>
       </w:r>
     </w:p>
     <w:p>
@@ -28440,7 +33859,39 @@
           <w:sz w:val="18"/>
           <w:highlight w:val="white"/>
         </w:rPr>
-        <w:t xml:space="preserve">        Response.ContentType = "application/ms-excel";</w:t>
+        <w:t xml:space="preserve">        </w:t>
+      </w:r>
+      <w:proofErr w:type="spellStart"/>
+      <w:r>
+        <w:rPr>
+          <w:sz w:val="18"/>
+          <w:highlight w:val="white"/>
+        </w:rPr>
+        <w:t>Response.ContentType</w:t>
+      </w:r>
+      <w:proofErr w:type="spellEnd"/>
+      <w:r>
+        <w:rPr>
+          <w:sz w:val="18"/>
+          <w:highlight w:val="white"/>
+        </w:rPr>
+        <w:t xml:space="preserve"> = "application/</w:t>
+      </w:r>
+      <w:proofErr w:type="spellStart"/>
+      <w:r>
+        <w:rPr>
+          <w:sz w:val="18"/>
+          <w:highlight w:val="white"/>
+        </w:rPr>
+        <w:t>ms</w:t>
+      </w:r>
+      <w:proofErr w:type="spellEnd"/>
+      <w:r>
+        <w:rPr>
+          <w:sz w:val="18"/>
+          <w:highlight w:val="white"/>
+        </w:rPr>
+        <w:t>-excel";</w:t>
       </w:r>
     </w:p>
     <w:p>
@@ -28456,7 +33907,41 @@
           <w:sz w:val="18"/>
           <w:highlight w:val="white"/>
         </w:rPr>
-        <w:t xml:space="preserve">        Response.ContentEncoding = System.Text.Encoding.GetEncoding("GBK");</w:t>
+        <w:t xml:space="preserve">        </w:t>
+      </w:r>
+      <w:proofErr w:type="spellStart"/>
+      <w:r>
+        <w:rPr>
+          <w:sz w:val="18"/>
+          <w:highlight w:val="white"/>
+        </w:rPr>
+        <w:t>Response.ContentEncoding</w:t>
+      </w:r>
+      <w:proofErr w:type="spellEnd"/>
+      <w:r>
+        <w:rPr>
+          <w:sz w:val="18"/>
+          <w:highlight w:val="white"/>
+        </w:rPr>
+        <w:t xml:space="preserve"> = </w:t>
+      </w:r>
+      <w:proofErr w:type="spellStart"/>
+      <w:proofErr w:type="gramStart"/>
+      <w:r>
+        <w:rPr>
+          <w:sz w:val="18"/>
+          <w:highlight w:val="white"/>
+        </w:rPr>
+        <w:t>System.Text.Encoding.GetEncoding</w:t>
+      </w:r>
+      <w:proofErr w:type="spellEnd"/>
+      <w:proofErr w:type="gramEnd"/>
+      <w:r>
+        <w:rPr>
+          <w:sz w:val="18"/>
+          <w:highlight w:val="white"/>
+        </w:rPr>
+        <w:t>("GBK");</w:t>
       </w:r>
     </w:p>
     <w:p>
@@ -28472,7 +33957,39 @@
           <w:sz w:val="18"/>
           <w:highlight w:val="white"/>
         </w:rPr>
-        <w:t xml:space="preserve">        Response.Write(sw);</w:t>
+        <w:t xml:space="preserve">        </w:t>
+      </w:r>
+      <w:proofErr w:type="spellStart"/>
+      <w:r>
+        <w:rPr>
+          <w:sz w:val="18"/>
+          <w:highlight w:val="white"/>
+        </w:rPr>
+        <w:t>Response.Write</w:t>
+      </w:r>
+      <w:proofErr w:type="spellEnd"/>
+      <w:r>
+        <w:rPr>
+          <w:sz w:val="18"/>
+          <w:highlight w:val="white"/>
+        </w:rPr>
+        <w:t>(</w:t>
+      </w:r>
+      <w:proofErr w:type="spellStart"/>
+      <w:r>
+        <w:rPr>
+          <w:sz w:val="18"/>
+          <w:highlight w:val="white"/>
+        </w:rPr>
+        <w:t>sw</w:t>
+      </w:r>
+      <w:proofErr w:type="spellEnd"/>
+      <w:r>
+        <w:rPr>
+          <w:sz w:val="18"/>
+          <w:highlight w:val="white"/>
+        </w:rPr>
+        <w:t>);</w:t>
       </w:r>
     </w:p>
     <w:p>
@@ -28488,7 +34005,23 @@
           <w:sz w:val="18"/>
           <w:highlight w:val="white"/>
         </w:rPr>
-        <w:t xml:space="preserve">        Response.End();</w:t>
+        <w:t xml:space="preserve">        </w:t>
+      </w:r>
+      <w:proofErr w:type="spellStart"/>
+      <w:r>
+        <w:rPr>
+          <w:sz w:val="18"/>
+          <w:highlight w:val="white"/>
+        </w:rPr>
+        <w:t>Response.End</w:t>
+      </w:r>
+      <w:proofErr w:type="spellEnd"/>
+      <w:r>
+        <w:rPr>
+          <w:sz w:val="18"/>
+          <w:highlight w:val="white"/>
+        </w:rPr>
+        <w:t>();</w:t>
       </w:r>
     </w:p>
     <w:p>
@@ -28725,7 +34258,25 @@
           <w:b w:val="0"/>
           <w:bCs w:val="0"/>
         </w:rPr>
-        <w:t>程序测试的方法分为两大类：白盒测试和黑盒测试。</w:t>
+        <w:t>程序测试的方法分为两大类：</w:t>
+      </w:r>
+      <w:proofErr w:type="gramStart"/>
+      <w:r>
+        <w:rPr>
+          <w:rFonts w:eastAsia="宋体" w:hint="eastAsia"/>
+          <w:b w:val="0"/>
+          <w:bCs w:val="0"/>
+        </w:rPr>
+        <w:t>白盒测试</w:t>
+      </w:r>
+      <w:proofErr w:type="gramEnd"/>
+      <w:r>
+        <w:rPr>
+          <w:rFonts w:eastAsia="宋体" w:hint="eastAsia"/>
+          <w:b w:val="0"/>
+          <w:bCs w:val="0"/>
+        </w:rPr>
+        <w:t>和黑盒测试。</w:t>
       </w:r>
       <w:r>
         <w:rPr>
@@ -30456,11 +36007,19 @@
         </w:rPr>
         <w:t xml:space="preserve">[1] </w:t>
       </w:r>
+      <w:proofErr w:type="gramStart"/>
       <w:r>
         <w:rPr>
           <w:rFonts w:ascii="宋体" w:hAnsi="宋体" w:hint="eastAsia"/>
         </w:rPr>
-        <w:t>黄梯云．管理信息系统</w:t>
+        <w:t>黄梯云</w:t>
+      </w:r>
+      <w:proofErr w:type="gramEnd"/>
+      <w:r>
+        <w:rPr>
+          <w:rFonts w:ascii="宋体" w:hAnsi="宋体" w:hint="eastAsia"/>
+        </w:rPr>
+        <w:t>．管理信息系统</w:t>
       </w:r>
       <w:r>
         <w:rPr>
@@ -30621,11 +36180,19 @@
         </w:rPr>
         <w:t xml:space="preserve">[4] </w:t>
       </w:r>
+      <w:proofErr w:type="gramStart"/>
       <w:r>
         <w:rPr>
           <w:rFonts w:ascii="宋体" w:hAnsi="宋体" w:hint="eastAsia"/>
         </w:rPr>
-        <w:t>萨师煊，王珊．数据库系统概论</w:t>
+        <w:t>萨</w:t>
+      </w:r>
+      <w:proofErr w:type="gramEnd"/>
+      <w:r>
+        <w:rPr>
+          <w:rFonts w:ascii="宋体" w:hAnsi="宋体" w:hint="eastAsia"/>
+        </w:rPr>
+        <w:t>师煊，王珊．数据库系统概论</w:t>
       </w:r>
       <w:r>
         <w:rPr>
@@ -30680,7 +36247,21 @@
         <w:rPr>
           <w:rFonts w:ascii="宋体" w:hAnsi="宋体" w:hint="eastAsia"/>
         </w:rPr>
-        <w:t>杨浩．</w:t>
+        <w:t>杨</w:t>
+      </w:r>
+      <w:proofErr w:type="gramStart"/>
+      <w:r>
+        <w:rPr>
+          <w:rFonts w:ascii="宋体" w:hAnsi="宋体" w:hint="eastAsia"/>
+        </w:rPr>
+        <w:t>浩</w:t>
+      </w:r>
+      <w:proofErr w:type="gramEnd"/>
+      <w:r>
+        <w:rPr>
+          <w:rFonts w:ascii="宋体" w:hAnsi="宋体" w:hint="eastAsia"/>
+        </w:rPr>
+        <w:t>．</w:t>
       </w:r>
       <w:r>
         <w:rPr>
@@ -31434,7 +37015,21 @@
         <w:rPr>
           <w:rFonts w:ascii="宋体" w:hAnsi="宋体"/>
         </w:rPr>
-        <w:t xml:space="preserve"> (Nagel,C.) .C#</w:t>
+        <w:t xml:space="preserve"> (</w:t>
+      </w:r>
+      <w:proofErr w:type="spellStart"/>
+      <w:r>
+        <w:rPr>
+          <w:rFonts w:ascii="宋体" w:hAnsi="宋体"/>
+        </w:rPr>
+        <w:t>Nagel,C</w:t>
+      </w:r>
+      <w:proofErr w:type="spellEnd"/>
+      <w:r>
+        <w:rPr>
+          <w:rFonts w:ascii="宋体" w:hAnsi="宋体"/>
+        </w:rPr>
+        <w:t>.) .C#</w:t>
       </w:r>
       <w:r>
         <w:rPr>
@@ -31525,7 +37120,21 @@
         <w:rPr>
           <w:rFonts w:ascii="宋体" w:hAnsi="宋体"/>
         </w:rPr>
-        <w:t xml:space="preserve"> (Gaylord,J.N.) </w:t>
+        <w:t xml:space="preserve"> (</w:t>
+      </w:r>
+      <w:proofErr w:type="spellStart"/>
+      <w:r>
+        <w:rPr>
+          <w:rFonts w:ascii="宋体" w:hAnsi="宋体"/>
+        </w:rPr>
+        <w:t>Gaylord,J.N</w:t>
+      </w:r>
+      <w:proofErr w:type="spellEnd"/>
+      <w:r>
+        <w:rPr>
+          <w:rFonts w:ascii="宋体" w:hAnsi="宋体"/>
+        </w:rPr>
+        <w:t xml:space="preserve">.) </w:t>
       </w:r>
       <w:r>
         <w:rPr>
@@ -31641,7 +37250,14 @@
         <w:rPr>
           <w:rFonts w:ascii="宋体" w:hAnsi="宋体"/>
         </w:rPr>
-        <w:t xml:space="preserve"> Paul Wilton / John Colby</w:t>
+        <w:t xml:space="preserve"> Paul Wilton / John </w:t>
+      </w:r>
+      <w:proofErr w:type="spellStart"/>
+      <w:r>
+        <w:rPr>
+          <w:rFonts w:ascii="宋体" w:hAnsi="宋体"/>
+        </w:rPr>
+        <w:t>Colby</w:t>
       </w:r>
       <w:r>
         <w:rPr>
@@ -31655,6 +37271,7 @@
         </w:rPr>
         <w:t>SQL</w:t>
       </w:r>
+      <w:proofErr w:type="spellEnd"/>
       <w:r>
         <w:rPr>
           <w:rFonts w:ascii="宋体" w:hAnsi="宋体" w:hint="eastAsia"/>
@@ -31734,13 +37351,27 @@
         <w:rPr>
           <w:rFonts w:ascii="宋体" w:hAnsi="宋体"/>
         </w:rPr>
-        <w:t xml:space="preserve"> X</w:t>
+        <w:t xml:space="preserve"> </w:t>
+      </w:r>
+      <w:proofErr w:type="spellStart"/>
+      <w:r>
+        <w:rPr>
+          <w:rFonts w:ascii="宋体" w:hAnsi="宋体"/>
+        </w:rPr>
+        <w:t>X</w:t>
       </w:r>
       <w:r>
         <w:rPr>
           <w:rFonts w:ascii="宋体" w:hAnsi="宋体" w:hint="eastAsia"/>
         </w:rPr>
-        <w:t>iaoYu.</w:t>
+        <w:t>iaoYu</w:t>
+      </w:r>
+      <w:proofErr w:type="spellEnd"/>
+      <w:r>
+        <w:rPr>
+          <w:rFonts w:ascii="宋体" w:hAnsi="宋体" w:hint="eastAsia"/>
+        </w:rPr>
+        <w:t>.</w:t>
       </w:r>
       <w:r>
         <w:rPr>
@@ -32070,6 +37701,7 @@
           </w:rPr>
           <w:t>(JNDX-CST-2012-20121214135-</w:t>
         </w:r>
+        <w:proofErr w:type="gramStart"/>
         <w:r>
           <w:rPr>
             <w:rStyle w:val="afe"/>
@@ -32077,6 +37709,7 @@
           </w:rPr>
           <w:t>计软</w:t>
         </w:r>
+        <w:proofErr w:type="gramEnd"/>
         <w:r>
           <w:rPr>
             <w:rStyle w:val="afe"/>
@@ -32138,6 +37771,7 @@
           </w:rPr>
           <w:t>JNDX-CST-2012-20121214135-</w:t>
         </w:r>
+        <w:proofErr w:type="gramStart"/>
         <w:r>
           <w:rPr>
             <w:rStyle w:val="afe"/>
@@ -32145,6 +37779,7 @@
           </w:rPr>
           <w:t>计软</w:t>
         </w:r>
+        <w:proofErr w:type="gramEnd"/>
         <w:r>
           <w:rPr>
             <w:rStyle w:val="afe"/>
@@ -32206,6 +37841,7 @@
           </w:rPr>
           <w:t>JNDX-CST-2012-20121214135-</w:t>
         </w:r>
+        <w:proofErr w:type="gramStart"/>
         <w:r>
           <w:rPr>
             <w:rStyle w:val="afe"/>
@@ -32213,6 +37849,7 @@
           </w:rPr>
           <w:t>计软</w:t>
         </w:r>
+        <w:proofErr w:type="gramEnd"/>
         <w:r>
           <w:rPr>
             <w:rStyle w:val="afe"/>
@@ -32288,6 +37925,7 @@
           </w:rPr>
           <w:t>JNDX-CST-2012-20121214135-</w:t>
         </w:r>
+        <w:proofErr w:type="gramStart"/>
         <w:r>
           <w:rPr>
             <w:rStyle w:val="afe"/>
@@ -32295,6 +37933,7 @@
           </w:rPr>
           <w:t>计软</w:t>
         </w:r>
+        <w:proofErr w:type="gramEnd"/>
         <w:r>
           <w:rPr>
             <w:rStyle w:val="afe"/>
@@ -32370,6 +38009,7 @@
           </w:rPr>
           <w:t>(JNDX-CST-2012-20121214135-</w:t>
         </w:r>
+        <w:proofErr w:type="gramStart"/>
         <w:r>
           <w:rPr>
             <w:rStyle w:val="afe"/>
@@ -32377,6 +38017,7 @@
           </w:rPr>
           <w:t>计软</w:t>
         </w:r>
+        <w:proofErr w:type="gramEnd"/>
         <w:r>
           <w:rPr>
             <w:rStyle w:val="afe"/>
@@ -32734,7 +38375,7 @@
         <w:szCs w:val="28"/>
         <w:lang w:val="zh-CN"/>
       </w:rPr>
-      <w:t>3</w:t>
+      <w:t>9</w:t>
     </w:r>
     <w:r>
       <w:rPr>
@@ -32751,7 +38392,16 @@
         <w:szCs w:val="28"/>
         <w:lang w:val="zh-CN"/>
       </w:rPr>
-      <w:t xml:space="preserve"> ~</w:t>
+      <w:t xml:space="preserve"> </w:t>
+    </w:r>
+    <w:r>
+      <w:rPr>
+        <w:rFonts w:asciiTheme="majorHAnsi" w:eastAsiaTheme="majorEastAsia" w:hAnsiTheme="majorHAnsi" w:cstheme="majorBidi"/>
+        <w:sz w:val="28"/>
+        <w:szCs w:val="28"/>
+        <w:lang w:val="zh-CN"/>
+      </w:rPr>
+      <w:t>~</w:t>
     </w:r>
   </w:p>
 </w:ftr>
@@ -36704,7 +42354,7 @@
 </file>
 
 <file path=customXml/itemProps1.xml><?xml version="1.0" encoding="utf-8"?>
-<ds:datastoreItem xmlns:ds="http://schemas.openxmlformats.org/officeDocument/2006/customXml" ds:itemID="{14927ED9-6258-4DAD-A6B0-D949D3ECD65A}">
+<ds:datastoreItem xmlns:ds="http://schemas.openxmlformats.org/officeDocument/2006/customXml" ds:itemID="{2DC6970C-E71A-4B35-8B6D-338D8B33E5D7}">
   <ds:schemaRefs>
     <ds:schemaRef ds:uri="http://schemas.openxmlformats.org/officeDocument/2006/bibliography"/>
   </ds:schemaRefs>

--- a/ThesisManage/Document/济南大学2012级毕业论文（JNDX-CST-20121214135-计软1204-王顺安）.docx
+++ b/ThesisManage/Document/济南大学2012级毕业论文（JNDX-CST-20121214135-计软1204-王顺安）.docx
@@ -8435,7 +8435,7 @@
         <w:ind w:left="480"/>
       </w:pPr>
       <w:r>
-        <w:object w:dxaOrig="17371" w:dyaOrig="9091">
+        <w:object w:dxaOrig="11551" w:dyaOrig="6271">
           <v:shapetype id="_x0000_t75" coordsize="21600,21600" o:spt="75" o:preferrelative="t" path="m@4@5l@4@11@9@11@9@5xe" filled="f" stroked="f">
             <v:stroke joinstyle="miter"/>
             <v:formulas>
@@ -8455,10 +8455,10 @@
             <v:path o:extrusionok="f" gradientshapeok="t" o:connecttype="rect"/>
             <o:lock v:ext="edit" aspectratio="t"/>
           </v:shapetype>
-          <v:shape id="_x0000_i1025" type="#_x0000_t75" style="width:415.5pt;height:217.5pt" o:ole="">
+          <v:shape id="_x0000_i1038" type="#_x0000_t75" style="width:415.5pt;height:225.75pt" o:ole="">
             <v:imagedata r:id="rId20" o:title=""/>
           </v:shape>
-          <o:OLEObject Type="Embed" ProgID="Visio.Drawing.15" ShapeID="_x0000_i1025" DrawAspect="Content" ObjectID="_1523446297" r:id="rId21"/>
+          <o:OLEObject Type="Embed" ProgID="Visio.Drawing.15" ShapeID="_x0000_i1038" DrawAspect="Content" ObjectID="_1523453039" r:id="rId21"/>
         </w:object>
       </w:r>
     </w:p>
@@ -8684,7 +8684,6 @@
                 <w:sz w:val="21"/>
               </w:rPr>
             </w:pPr>
-            <w:bookmarkStart w:id="22" w:name="_GoBack"/>
             <w:r>
               <w:rPr>
                 <w:rFonts w:hint="eastAsia"/>
@@ -8765,7 +8764,6 @@
           </w:p>
         </w:tc>
       </w:tr>
-      <w:bookmarkEnd w:id="22"/>
       <w:tr>
         <w:tc>
           <w:tcPr>
@@ -8897,7 +8895,7 @@
                 <w:kern w:val="2"/>
                 <w:sz w:val="21"/>
               </w:rPr>
-              <w:t>信息</w:t>
+              <w:t>课题</w:t>
             </w:r>
             <w:r>
               <w:rPr>
@@ -8934,7 +8932,15 @@
                 <w:kern w:val="2"/>
                 <w:sz w:val="21"/>
               </w:rPr>
-              <w:t>新题目</w:t>
+              <w:t>新</w:t>
+            </w:r>
+            <w:r>
+              <w:rPr>
+                <w:rFonts w:hint="eastAsia"/>
+                <w:kern w:val="2"/>
+                <w:sz w:val="21"/>
+              </w:rPr>
+              <w:t>课题</w:t>
             </w:r>
           </w:p>
         </w:tc>
@@ -11285,7 +11291,7 @@
         <w:pStyle w:val="af5"/>
         <w:spacing w:before="156"/>
       </w:pPr>
-      <w:bookmarkStart w:id="23" w:name="_Toc449649118"/>
+      <w:bookmarkStart w:id="22" w:name="_Toc449649118"/>
       <w:r>
         <w:rPr>
           <w:rFonts w:hint="eastAsia"/>
@@ -11310,7 +11316,7 @@
         </w:rPr>
         <w:t>业务流程分析</w:t>
       </w:r>
-      <w:bookmarkEnd w:id="23"/>
+      <w:bookmarkEnd w:id="22"/>
     </w:p>
     <w:p>
       <w:pPr>
@@ -11426,11 +11432,11 @@
         <w:jc w:val="center"/>
       </w:pPr>
       <w:r>
-        <w:object w:dxaOrig="8806" w:dyaOrig="8281">
-          <v:shape id="_x0000_i1026" type="#_x0000_t75" style="width:415.5pt;height:390.75pt" o:ole="">
+        <w:object w:dxaOrig="8025" w:dyaOrig="8281">
+          <v:shape id="_x0000_i1062" type="#_x0000_t75" style="width:401.25pt;height:414pt" o:ole="">
             <v:imagedata r:id="rId22" o:title=""/>
           </v:shape>
-          <o:OLEObject Type="Embed" ProgID="Visio.Drawing.15" ShapeID="_x0000_i1026" DrawAspect="Content" ObjectID="_1523446298" r:id="rId23"/>
+          <o:OLEObject Type="Embed" ProgID="Visio.Drawing.15" ShapeID="_x0000_i1062" DrawAspect="Content" ObjectID="_1523453040" r:id="rId23"/>
         </w:object>
       </w:r>
     </w:p>
@@ -11489,7 +11495,7 @@
         <w:pStyle w:val="af5"/>
         <w:spacing w:before="156"/>
       </w:pPr>
-      <w:bookmarkStart w:id="24" w:name="_Toc449649119"/>
+      <w:bookmarkStart w:id="23" w:name="_Toc449649119"/>
       <w:r>
         <w:rPr>
           <w:rFonts w:hint="eastAsia"/>
@@ -11517,7 +11523,7 @@
         </w:rPr>
         <w:t>系统的数据流程分析</w:t>
       </w:r>
-      <w:bookmarkEnd w:id="24"/>
+      <w:bookmarkEnd w:id="23"/>
     </w:p>
     <w:p>
       <w:pPr>
@@ -11589,20 +11595,21 @@
           <w:rFonts w:hint="eastAsia"/>
           <w:szCs w:val="24"/>
         </w:rPr>
-        <w:t>概况时，把整个系统看成一个总加工，画进、出系统的数据流及其外部对象，而不考虑系统内部的数据流。一般按入流、加工、出流，自左向右排列（</w:t>
-      </w:r>
-      <w:r>
-        <w:rPr>
+        <w:t>概况时，把整个系统看成一个总加工，画进、出系统的数据流及其外部对</w:t>
+      </w:r>
+      <w:r>
+        <w:rPr>
+          <w:rFonts w:hint="eastAsia"/>
           <w:szCs w:val="24"/>
         </w:rPr>
-        <w:t>I-</w:t>
+        <w:lastRenderedPageBreak/>
+        <w:t>象，而不考虑系统内部的数据流。一般按入流、加工、出流，自左向右排列（</w:t>
       </w:r>
       <w:r>
         <w:rPr>
           <w:szCs w:val="24"/>
         </w:rPr>
-        <w:lastRenderedPageBreak/>
-        <w:t>P-O</w:t>
+        <w:t>I-P-O</w:t>
       </w:r>
       <w:r>
         <w:rPr>
@@ -11672,11 +11679,11 @@
         <w:jc w:val="center"/>
       </w:pPr>
       <w:r>
-        <w:object w:dxaOrig="11295" w:dyaOrig="5055">
-          <v:shape id="_x0000_i1027" type="#_x0000_t75" style="width:414.75pt;height:186pt" o:ole="">
+        <w:object w:dxaOrig="10006" w:dyaOrig="6420">
+          <v:shape id="_x0000_i1064" type="#_x0000_t75" style="width:415.5pt;height:266.25pt" o:ole="">
             <v:imagedata r:id="rId24" o:title=""/>
           </v:shape>
-          <o:OLEObject Type="Embed" ProgID="Visio.Drawing.15" ShapeID="_x0000_i1027" DrawAspect="Content" ObjectID="_1523446299" r:id="rId25"/>
+          <o:OLEObject Type="Embed" ProgID="Visio.Drawing.15" ShapeID="_x0000_i1064" DrawAspect="Content" ObjectID="_1523453041" r:id="rId25"/>
         </w:object>
       </w:r>
     </w:p>
@@ -11734,7 +11741,7 @@
       <w:pPr>
         <w:pStyle w:val="af3"/>
       </w:pPr>
-      <w:bookmarkStart w:id="25" w:name="_Toc449649120"/>
+      <w:bookmarkStart w:id="24" w:name="_Toc449649120"/>
       <w:r>
         <w:rPr>
           <w:rFonts w:hint="eastAsia"/>
@@ -11753,14 +11760,14 @@
       <w:r>
         <w:t>非功能性需求</w:t>
       </w:r>
-      <w:bookmarkEnd w:id="25"/>
+      <w:bookmarkEnd w:id="24"/>
     </w:p>
     <w:p>
       <w:pPr>
         <w:pStyle w:val="af5"/>
         <w:spacing w:before="156"/>
       </w:pPr>
-      <w:bookmarkStart w:id="26" w:name="_Toc449649121"/>
+      <w:bookmarkStart w:id="25" w:name="_Toc449649121"/>
       <w:r>
         <w:rPr>
           <w:rFonts w:hint="eastAsia"/>
@@ -11779,7 +11786,7 @@
         </w:rPr>
         <w:t>安全性需求</w:t>
       </w:r>
-      <w:bookmarkEnd w:id="26"/>
+      <w:bookmarkEnd w:id="25"/>
     </w:p>
     <w:p>
       <w:pPr>
@@ -11982,7 +11989,7 @@
         <w:pStyle w:val="af5"/>
         <w:spacing w:before="156"/>
       </w:pPr>
-      <w:bookmarkStart w:id="27" w:name="_Toc449649122"/>
+      <w:bookmarkStart w:id="26" w:name="_Toc449649122"/>
       <w:r>
         <w:rPr>
           <w:rFonts w:hint="eastAsia"/>
@@ -12010,7 +12017,7 @@
       <w:r>
         <w:t>认证需求</w:t>
       </w:r>
-      <w:bookmarkEnd w:id="27"/>
+      <w:bookmarkEnd w:id="26"/>
     </w:p>
     <w:p>
       <w:pPr>
@@ -12108,8 +12115,9 @@
       <w:pPr>
         <w:pStyle w:val="af1"/>
       </w:pPr>
-      <w:bookmarkStart w:id="28" w:name="_Toc449649123"/>
-      <w:r>
+      <w:bookmarkStart w:id="27" w:name="_Toc449649123"/>
+      <w:r>
+        <w:lastRenderedPageBreak/>
         <w:t xml:space="preserve">4 </w:t>
       </w:r>
       <w:r>
@@ -12121,29 +12129,29 @@
       <w:r>
         <w:t>的设计与实现</w:t>
       </w:r>
+      <w:bookmarkEnd w:id="27"/>
+    </w:p>
+    <w:p>
+      <w:pPr>
+        <w:pStyle w:val="af3"/>
+      </w:pPr>
+      <w:bookmarkStart w:id="28" w:name="_Toc449649124"/>
+      <w:r>
+        <w:t>4</w:t>
+      </w:r>
+      <w:r>
+        <w:rPr>
+          <w:rFonts w:hint="eastAsia"/>
+        </w:rPr>
+        <w:t>.1</w:t>
+      </w:r>
+      <w:r>
+        <w:rPr>
+          <w:rFonts w:hint="eastAsia"/>
+        </w:rPr>
+        <w:t>系统设计思想</w:t>
+      </w:r>
       <w:bookmarkEnd w:id="28"/>
-    </w:p>
-    <w:p>
-      <w:pPr>
-        <w:pStyle w:val="af3"/>
-      </w:pPr>
-      <w:bookmarkStart w:id="29" w:name="_Toc449649124"/>
-      <w:r>
-        <w:t>4</w:t>
-      </w:r>
-      <w:r>
-        <w:rPr>
-          <w:rFonts w:hint="eastAsia"/>
-        </w:rPr>
-        <w:t>.1</w:t>
-      </w:r>
-      <w:r>
-        <w:rPr>
-          <w:rFonts w:hint="eastAsia"/>
-        </w:rPr>
-        <w:t>系统设计思想</w:t>
-      </w:r>
-      <w:bookmarkEnd w:id="29"/>
     </w:p>
     <w:p>
       <w:pPr>
@@ -12186,16 +12194,7 @@
           <w:b w:val="0"/>
           <w:bCs w:val="0"/>
         </w:rPr>
-        <w:t>数据结构，网络结构，操作系统以及开发环境，构成一个完善的网络系统，才能充分发挥计算机信息管理的优势，根据学校教学管理的实际需求和各用</w:t>
-      </w:r>
-      <w:r>
-        <w:rPr>
-          <w:rFonts w:eastAsia="宋体" w:hint="eastAsia"/>
-          <w:b w:val="0"/>
-          <w:bCs w:val="0"/>
-        </w:rPr>
-        <w:lastRenderedPageBreak/>
-        <w:t>户的实际情况，本系统的设计按照下述原则进行：</w:t>
+        <w:t>数据结构，网络结构，操作系统以及开发环境，构成一个完善的网络系统，才能充分发挥计算机信息管理的优势，根据学校教学管理的实际需求和各用户的实际情况，本系统的设计按照下述原则进行：</w:t>
       </w:r>
     </w:p>
     <w:p>
@@ -12203,24 +12202,24 @@
         <w:pStyle w:val="af5"/>
         <w:spacing w:before="156"/>
       </w:pPr>
-      <w:bookmarkStart w:id="30" w:name="_Toc105813859"/>
-      <w:bookmarkStart w:id="31" w:name="_Toc105814301"/>
-      <w:bookmarkStart w:id="32" w:name="_Toc105814637"/>
-      <w:bookmarkStart w:id="33" w:name="_Toc105815265"/>
-      <w:bookmarkStart w:id="34" w:name="_Toc105815416"/>
-      <w:bookmarkStart w:id="35" w:name="_Toc105815737"/>
-      <w:bookmarkStart w:id="36" w:name="_Toc105894688"/>
-      <w:bookmarkStart w:id="37" w:name="_Toc106002188"/>
-      <w:bookmarkStart w:id="38" w:name="_Toc106151325"/>
-      <w:bookmarkStart w:id="39" w:name="_Toc106153463"/>
-      <w:bookmarkStart w:id="40" w:name="_Toc106153802"/>
-      <w:bookmarkStart w:id="41" w:name="_Toc106153997"/>
-      <w:bookmarkStart w:id="42" w:name="_Toc106440465"/>
-      <w:bookmarkStart w:id="43" w:name="_Toc106444216"/>
-      <w:bookmarkStart w:id="44" w:name="_Toc106444572"/>
-      <w:bookmarkStart w:id="45" w:name="_Toc106456811"/>
-      <w:bookmarkStart w:id="46" w:name="_Toc449109322"/>
-      <w:bookmarkStart w:id="47" w:name="_Toc449649125"/>
+      <w:bookmarkStart w:id="29" w:name="_Toc105813859"/>
+      <w:bookmarkStart w:id="30" w:name="_Toc105814301"/>
+      <w:bookmarkStart w:id="31" w:name="_Toc105814637"/>
+      <w:bookmarkStart w:id="32" w:name="_Toc105815265"/>
+      <w:bookmarkStart w:id="33" w:name="_Toc105815416"/>
+      <w:bookmarkStart w:id="34" w:name="_Toc105815737"/>
+      <w:bookmarkStart w:id="35" w:name="_Toc105894688"/>
+      <w:bookmarkStart w:id="36" w:name="_Toc106002188"/>
+      <w:bookmarkStart w:id="37" w:name="_Toc106151325"/>
+      <w:bookmarkStart w:id="38" w:name="_Toc106153463"/>
+      <w:bookmarkStart w:id="39" w:name="_Toc106153802"/>
+      <w:bookmarkStart w:id="40" w:name="_Toc106153997"/>
+      <w:bookmarkStart w:id="41" w:name="_Toc106440465"/>
+      <w:bookmarkStart w:id="42" w:name="_Toc106444216"/>
+      <w:bookmarkStart w:id="43" w:name="_Toc106444572"/>
+      <w:bookmarkStart w:id="44" w:name="_Toc106456811"/>
+      <w:bookmarkStart w:id="45" w:name="_Toc449109322"/>
+      <w:bookmarkStart w:id="46" w:name="_Toc449649125"/>
       <w:r>
         <w:t>4</w:t>
       </w:r>
@@ -12239,6 +12238,7 @@
         </w:rPr>
         <w:t>实用为主</w:t>
       </w:r>
+      <w:bookmarkEnd w:id="29"/>
       <w:bookmarkEnd w:id="30"/>
       <w:bookmarkEnd w:id="31"/>
       <w:bookmarkEnd w:id="32"/>
@@ -12256,7 +12256,6 @@
       <w:bookmarkEnd w:id="44"/>
       <w:bookmarkEnd w:id="45"/>
       <w:bookmarkEnd w:id="46"/>
-      <w:bookmarkEnd w:id="47"/>
     </w:p>
     <w:p>
       <w:pPr>
@@ -12339,24 +12338,24 @@
         <w:pStyle w:val="af5"/>
         <w:spacing w:before="156"/>
       </w:pPr>
-      <w:bookmarkStart w:id="48" w:name="_Toc105813860"/>
-      <w:bookmarkStart w:id="49" w:name="_Toc105814302"/>
-      <w:bookmarkStart w:id="50" w:name="_Toc105814638"/>
-      <w:bookmarkStart w:id="51" w:name="_Toc105815266"/>
-      <w:bookmarkStart w:id="52" w:name="_Toc105815417"/>
-      <w:bookmarkStart w:id="53" w:name="_Toc105815738"/>
-      <w:bookmarkStart w:id="54" w:name="_Toc105894689"/>
-      <w:bookmarkStart w:id="55" w:name="_Toc106002189"/>
-      <w:bookmarkStart w:id="56" w:name="_Toc106151326"/>
-      <w:bookmarkStart w:id="57" w:name="_Toc106153464"/>
-      <w:bookmarkStart w:id="58" w:name="_Toc106153803"/>
-      <w:bookmarkStart w:id="59" w:name="_Toc106153998"/>
-      <w:bookmarkStart w:id="60" w:name="_Toc106440466"/>
-      <w:bookmarkStart w:id="61" w:name="_Toc106444217"/>
-      <w:bookmarkStart w:id="62" w:name="_Toc106444573"/>
-      <w:bookmarkStart w:id="63" w:name="_Toc106456812"/>
-      <w:bookmarkStart w:id="64" w:name="_Toc449109323"/>
-      <w:bookmarkStart w:id="65" w:name="_Toc449649126"/>
+      <w:bookmarkStart w:id="47" w:name="_Toc105813860"/>
+      <w:bookmarkStart w:id="48" w:name="_Toc105814302"/>
+      <w:bookmarkStart w:id="49" w:name="_Toc105814638"/>
+      <w:bookmarkStart w:id="50" w:name="_Toc105815266"/>
+      <w:bookmarkStart w:id="51" w:name="_Toc105815417"/>
+      <w:bookmarkStart w:id="52" w:name="_Toc105815738"/>
+      <w:bookmarkStart w:id="53" w:name="_Toc105894689"/>
+      <w:bookmarkStart w:id="54" w:name="_Toc106002189"/>
+      <w:bookmarkStart w:id="55" w:name="_Toc106151326"/>
+      <w:bookmarkStart w:id="56" w:name="_Toc106153464"/>
+      <w:bookmarkStart w:id="57" w:name="_Toc106153803"/>
+      <w:bookmarkStart w:id="58" w:name="_Toc106153998"/>
+      <w:bookmarkStart w:id="59" w:name="_Toc106440466"/>
+      <w:bookmarkStart w:id="60" w:name="_Toc106444217"/>
+      <w:bookmarkStart w:id="61" w:name="_Toc106444573"/>
+      <w:bookmarkStart w:id="62" w:name="_Toc106456812"/>
+      <w:bookmarkStart w:id="63" w:name="_Toc449109323"/>
+      <w:bookmarkStart w:id="64" w:name="_Toc449649126"/>
       <w:r>
         <w:t>4</w:t>
       </w:r>
@@ -12375,6 +12374,7 @@
         </w:rPr>
         <w:t>先进灵活</w:t>
       </w:r>
+      <w:bookmarkEnd w:id="47"/>
       <w:bookmarkEnd w:id="48"/>
       <w:bookmarkEnd w:id="49"/>
       <w:bookmarkEnd w:id="50"/>
@@ -12392,7 +12392,6 @@
       <w:bookmarkEnd w:id="62"/>
       <w:bookmarkEnd w:id="63"/>
       <w:bookmarkEnd w:id="64"/>
-      <w:bookmarkEnd w:id="65"/>
     </w:p>
     <w:p>
       <w:pPr>
@@ -12443,24 +12442,24 @@
         <w:pStyle w:val="af5"/>
         <w:spacing w:before="156"/>
       </w:pPr>
-      <w:bookmarkStart w:id="66" w:name="_Toc105813861"/>
-      <w:bookmarkStart w:id="67" w:name="_Toc105814303"/>
-      <w:bookmarkStart w:id="68" w:name="_Toc105814639"/>
-      <w:bookmarkStart w:id="69" w:name="_Toc105815267"/>
-      <w:bookmarkStart w:id="70" w:name="_Toc105815418"/>
-      <w:bookmarkStart w:id="71" w:name="_Toc105815739"/>
-      <w:bookmarkStart w:id="72" w:name="_Toc105894690"/>
-      <w:bookmarkStart w:id="73" w:name="_Toc106002190"/>
-      <w:bookmarkStart w:id="74" w:name="_Toc106151327"/>
-      <w:bookmarkStart w:id="75" w:name="_Toc106153465"/>
-      <w:bookmarkStart w:id="76" w:name="_Toc106153804"/>
-      <w:bookmarkStart w:id="77" w:name="_Toc106153999"/>
-      <w:bookmarkStart w:id="78" w:name="_Toc106440467"/>
-      <w:bookmarkStart w:id="79" w:name="_Toc106444218"/>
-      <w:bookmarkStart w:id="80" w:name="_Toc106444574"/>
-      <w:bookmarkStart w:id="81" w:name="_Toc106456813"/>
-      <w:bookmarkStart w:id="82" w:name="_Toc449109324"/>
-      <w:bookmarkStart w:id="83" w:name="_Toc449649127"/>
+      <w:bookmarkStart w:id="65" w:name="_Toc105813861"/>
+      <w:bookmarkStart w:id="66" w:name="_Toc105814303"/>
+      <w:bookmarkStart w:id="67" w:name="_Toc105814639"/>
+      <w:bookmarkStart w:id="68" w:name="_Toc105815267"/>
+      <w:bookmarkStart w:id="69" w:name="_Toc105815418"/>
+      <w:bookmarkStart w:id="70" w:name="_Toc105815739"/>
+      <w:bookmarkStart w:id="71" w:name="_Toc105894690"/>
+      <w:bookmarkStart w:id="72" w:name="_Toc106002190"/>
+      <w:bookmarkStart w:id="73" w:name="_Toc106151327"/>
+      <w:bookmarkStart w:id="74" w:name="_Toc106153465"/>
+      <w:bookmarkStart w:id="75" w:name="_Toc106153804"/>
+      <w:bookmarkStart w:id="76" w:name="_Toc106153999"/>
+      <w:bookmarkStart w:id="77" w:name="_Toc106440467"/>
+      <w:bookmarkStart w:id="78" w:name="_Toc106444218"/>
+      <w:bookmarkStart w:id="79" w:name="_Toc106444574"/>
+      <w:bookmarkStart w:id="80" w:name="_Toc106456813"/>
+      <w:bookmarkStart w:id="81" w:name="_Toc449109324"/>
+      <w:bookmarkStart w:id="82" w:name="_Toc449649127"/>
       <w:r>
         <w:t>4</w:t>
       </w:r>
@@ -12479,6 +12478,7 @@
         </w:rPr>
         <w:t>稳定可靠</w:t>
       </w:r>
+      <w:bookmarkEnd w:id="65"/>
       <w:bookmarkEnd w:id="66"/>
       <w:bookmarkEnd w:id="67"/>
       <w:bookmarkEnd w:id="68"/>
@@ -12496,7 +12496,6 @@
       <w:bookmarkEnd w:id="80"/>
       <w:bookmarkEnd w:id="81"/>
       <w:bookmarkEnd w:id="82"/>
-      <w:bookmarkEnd w:id="83"/>
     </w:p>
     <w:p>
       <w:pPr>
@@ -12549,24 +12548,24 @@
         <w:pStyle w:val="af5"/>
         <w:spacing w:before="156"/>
       </w:pPr>
-      <w:bookmarkStart w:id="84" w:name="_Toc105813862"/>
-      <w:bookmarkStart w:id="85" w:name="_Toc105814304"/>
-      <w:bookmarkStart w:id="86" w:name="_Toc105814640"/>
-      <w:bookmarkStart w:id="87" w:name="_Toc105815268"/>
-      <w:bookmarkStart w:id="88" w:name="_Toc105815419"/>
-      <w:bookmarkStart w:id="89" w:name="_Toc105815740"/>
-      <w:bookmarkStart w:id="90" w:name="_Toc105894691"/>
-      <w:bookmarkStart w:id="91" w:name="_Toc106002191"/>
-      <w:bookmarkStart w:id="92" w:name="_Toc106151328"/>
-      <w:bookmarkStart w:id="93" w:name="_Toc106153466"/>
-      <w:bookmarkStart w:id="94" w:name="_Toc106153805"/>
-      <w:bookmarkStart w:id="95" w:name="_Toc106154000"/>
-      <w:bookmarkStart w:id="96" w:name="_Toc106440468"/>
-      <w:bookmarkStart w:id="97" w:name="_Toc106444219"/>
-      <w:bookmarkStart w:id="98" w:name="_Toc106444575"/>
-      <w:bookmarkStart w:id="99" w:name="_Toc106456814"/>
-      <w:bookmarkStart w:id="100" w:name="_Toc449109325"/>
-      <w:bookmarkStart w:id="101" w:name="_Toc449649128"/>
+      <w:bookmarkStart w:id="83" w:name="_Toc105813862"/>
+      <w:bookmarkStart w:id="84" w:name="_Toc105814304"/>
+      <w:bookmarkStart w:id="85" w:name="_Toc105814640"/>
+      <w:bookmarkStart w:id="86" w:name="_Toc105815268"/>
+      <w:bookmarkStart w:id="87" w:name="_Toc105815419"/>
+      <w:bookmarkStart w:id="88" w:name="_Toc105815740"/>
+      <w:bookmarkStart w:id="89" w:name="_Toc105894691"/>
+      <w:bookmarkStart w:id="90" w:name="_Toc106002191"/>
+      <w:bookmarkStart w:id="91" w:name="_Toc106151328"/>
+      <w:bookmarkStart w:id="92" w:name="_Toc106153466"/>
+      <w:bookmarkStart w:id="93" w:name="_Toc106153805"/>
+      <w:bookmarkStart w:id="94" w:name="_Toc106154000"/>
+      <w:bookmarkStart w:id="95" w:name="_Toc106440468"/>
+      <w:bookmarkStart w:id="96" w:name="_Toc106444219"/>
+      <w:bookmarkStart w:id="97" w:name="_Toc106444575"/>
+      <w:bookmarkStart w:id="98" w:name="_Toc106456814"/>
+      <w:bookmarkStart w:id="99" w:name="_Toc449109325"/>
+      <w:bookmarkStart w:id="100" w:name="_Toc449649128"/>
       <w:r>
         <w:t>4</w:t>
       </w:r>
@@ -12585,6 +12584,7 @@
         </w:rPr>
         <w:t>维护扩展方便</w:t>
       </w:r>
+      <w:bookmarkEnd w:id="83"/>
       <w:bookmarkEnd w:id="84"/>
       <w:bookmarkEnd w:id="85"/>
       <w:bookmarkEnd w:id="86"/>
@@ -12602,7 +12602,6 @@
       <w:bookmarkEnd w:id="98"/>
       <w:bookmarkEnd w:id="99"/>
       <w:bookmarkEnd w:id="100"/>
-      <w:bookmarkEnd w:id="101"/>
     </w:p>
     <w:p>
       <w:pPr>
@@ -12653,24 +12652,24 @@
         <w:pStyle w:val="af5"/>
         <w:spacing w:before="156"/>
       </w:pPr>
-      <w:bookmarkStart w:id="102" w:name="_Toc105813863"/>
-      <w:bookmarkStart w:id="103" w:name="_Toc105814305"/>
-      <w:bookmarkStart w:id="104" w:name="_Toc105814641"/>
-      <w:bookmarkStart w:id="105" w:name="_Toc105815269"/>
-      <w:bookmarkStart w:id="106" w:name="_Toc105815420"/>
-      <w:bookmarkStart w:id="107" w:name="_Toc105815741"/>
-      <w:bookmarkStart w:id="108" w:name="_Toc105894692"/>
-      <w:bookmarkStart w:id="109" w:name="_Toc106002192"/>
-      <w:bookmarkStart w:id="110" w:name="_Toc106151329"/>
-      <w:bookmarkStart w:id="111" w:name="_Toc106153467"/>
-      <w:bookmarkStart w:id="112" w:name="_Toc106153806"/>
-      <w:bookmarkStart w:id="113" w:name="_Toc106154001"/>
-      <w:bookmarkStart w:id="114" w:name="_Toc106440469"/>
-      <w:bookmarkStart w:id="115" w:name="_Toc106444220"/>
-      <w:bookmarkStart w:id="116" w:name="_Toc106444576"/>
-      <w:bookmarkStart w:id="117" w:name="_Toc106456815"/>
-      <w:bookmarkStart w:id="118" w:name="_Toc449109326"/>
-      <w:bookmarkStart w:id="119" w:name="_Toc449649129"/>
+      <w:bookmarkStart w:id="101" w:name="_Toc105813863"/>
+      <w:bookmarkStart w:id="102" w:name="_Toc105814305"/>
+      <w:bookmarkStart w:id="103" w:name="_Toc105814641"/>
+      <w:bookmarkStart w:id="104" w:name="_Toc105815269"/>
+      <w:bookmarkStart w:id="105" w:name="_Toc105815420"/>
+      <w:bookmarkStart w:id="106" w:name="_Toc105815741"/>
+      <w:bookmarkStart w:id="107" w:name="_Toc105894692"/>
+      <w:bookmarkStart w:id="108" w:name="_Toc106002192"/>
+      <w:bookmarkStart w:id="109" w:name="_Toc106151329"/>
+      <w:bookmarkStart w:id="110" w:name="_Toc106153467"/>
+      <w:bookmarkStart w:id="111" w:name="_Toc106153806"/>
+      <w:bookmarkStart w:id="112" w:name="_Toc106154001"/>
+      <w:bookmarkStart w:id="113" w:name="_Toc106440469"/>
+      <w:bookmarkStart w:id="114" w:name="_Toc106444220"/>
+      <w:bookmarkStart w:id="115" w:name="_Toc106444576"/>
+      <w:bookmarkStart w:id="116" w:name="_Toc106456815"/>
+      <w:bookmarkStart w:id="117" w:name="_Toc449109326"/>
+      <w:bookmarkStart w:id="118" w:name="_Toc449649129"/>
       <w:r>
         <w:t>4</w:t>
       </w:r>
@@ -12689,6 +12688,7 @@
         </w:rPr>
         <w:t>操作简单</w:t>
       </w:r>
+      <w:bookmarkEnd w:id="101"/>
       <w:bookmarkEnd w:id="102"/>
       <w:bookmarkEnd w:id="103"/>
       <w:bookmarkEnd w:id="104"/>
@@ -12706,7 +12706,6 @@
       <w:bookmarkEnd w:id="116"/>
       <w:bookmarkEnd w:id="117"/>
       <w:bookmarkEnd w:id="118"/>
-      <w:bookmarkEnd w:id="119"/>
     </w:p>
     <w:p>
       <w:pPr>
@@ -12756,7 +12755,7 @@
       <w:pPr>
         <w:pStyle w:val="af3"/>
       </w:pPr>
-      <w:bookmarkStart w:id="120" w:name="_Toc449649130"/>
+      <w:bookmarkStart w:id="119" w:name="_Toc449649130"/>
       <w:r>
         <w:t>4</w:t>
       </w:r>
@@ -12775,7 +12774,7 @@
         </w:rPr>
         <w:t>系统设计的目标</w:t>
       </w:r>
-      <w:bookmarkEnd w:id="120"/>
+      <w:bookmarkEnd w:id="119"/>
     </w:p>
     <w:p>
       <w:pPr>
@@ -12794,7 +12793,16 @@
           <w:b w:val="0"/>
           <w:bCs w:val="0"/>
         </w:rPr>
-        <w:t>“毕业设计选题系统”，所要完成的工作就是对学生志愿、教师课题、用户基本信息的添加、删除、修改。而且它是通过互联网来完成的。只要能上网的地方都能工作。该系统所要解决的问题主要有以下几个：</w:t>
+        <w:t>“毕业设计选题系统”，所要完成的工作就是对学生志愿、教师课题、用户基</w:t>
+      </w:r>
+      <w:r>
+        <w:rPr>
+          <w:rFonts w:eastAsia="宋体" w:hint="eastAsia"/>
+          <w:b w:val="0"/>
+          <w:bCs w:val="0"/>
+        </w:rPr>
+        <w:lastRenderedPageBreak/>
+        <w:t>本信息的添加、删除、修改。而且它是通过互联网来完成的。只要能上网的地方都能工作。该系统所要解决的问题主要有以下几个：</w:t>
       </w:r>
     </w:p>
     <w:p>
@@ -12943,7 +12951,6 @@
           <w:b w:val="0"/>
           <w:bCs w:val="0"/>
         </w:rPr>
-        <w:lastRenderedPageBreak/>
         <w:t>我们的目标是要让该系统来代替以前教务管理人员的工作。把课题申报和选题处理都通过网络来交互实现。该平台实质上是一个基于</w:t>
       </w:r>
       <w:r>
@@ -12967,7 +12974,7 @@
       <w:pPr>
         <w:pStyle w:val="af3"/>
       </w:pPr>
-      <w:bookmarkStart w:id="121" w:name="_Toc449649131"/>
+      <w:bookmarkStart w:id="120" w:name="_Toc449649131"/>
       <w:r>
         <w:rPr>
           <w:rFonts w:hint="eastAsia"/>
@@ -12998,7 +13005,7 @@
       <w:r>
         <w:t>设计</w:t>
       </w:r>
-      <w:bookmarkEnd w:id="121"/>
+      <w:bookmarkEnd w:id="120"/>
     </w:p>
     <w:p>
       <w:pPr>
@@ -13068,11 +13075,11 @@
         <w:jc w:val="center"/>
       </w:pPr>
       <w:r>
-        <w:object w:dxaOrig="31051" w:dyaOrig="10471">
-          <v:shape id="_x0000_i1028" type="#_x0000_t75" style="width:414.75pt;height:139.5pt" o:ole="">
+        <w:object w:dxaOrig="16111" w:dyaOrig="11925">
+          <v:shape id="_x0000_i1067" type="#_x0000_t75" style="width:414.75pt;height:306.75pt" o:ole="">
             <v:imagedata r:id="rId26" o:title=""/>
           </v:shape>
-          <o:OLEObject Type="Embed" ProgID="Visio.Drawing.15" ShapeID="_x0000_i1028" DrawAspect="Content" ObjectID="_1523446300" r:id="rId27"/>
+          <o:OLEObject Type="Embed" ProgID="Visio.Drawing.15" ShapeID="_x0000_i1067" DrawAspect="Content" ObjectID="_1523453042" r:id="rId27"/>
         </w:object>
       </w:r>
     </w:p>
@@ -13140,11 +13147,12 @@
       <w:pPr>
         <w:pStyle w:val="af3"/>
       </w:pPr>
-      <w:bookmarkStart w:id="122" w:name="_Toc449649132"/>
-      <w:r>
-        <w:rPr>
-          <w:rFonts w:hint="eastAsia"/>
-        </w:rPr>
+      <w:bookmarkStart w:id="121" w:name="_Toc449649132"/>
+      <w:r>
+        <w:rPr>
+          <w:rFonts w:hint="eastAsia"/>
+        </w:rPr>
+        <w:lastRenderedPageBreak/>
         <w:t>4</w:t>
       </w:r>
       <w:r>
@@ -13159,7 +13167,7 @@
       <w:r>
         <w:t>设计</w:t>
       </w:r>
-      <w:bookmarkEnd w:id="122"/>
+      <w:bookmarkEnd w:id="121"/>
     </w:p>
     <w:p>
       <w:pPr>
@@ -13258,7 +13266,7 @@
         <w:pStyle w:val="af5"/>
         <w:spacing w:before="156"/>
       </w:pPr>
-      <w:bookmarkStart w:id="123" w:name="_Toc449649133"/>
+      <w:bookmarkStart w:id="122" w:name="_Toc449649133"/>
       <w:r>
         <w:t>4</w:t>
       </w:r>
@@ -13274,7 +13282,7 @@
       <w:r>
         <w:t>模块</w:t>
       </w:r>
-      <w:bookmarkEnd w:id="123"/>
+      <w:bookmarkEnd w:id="122"/>
     </w:p>
     <w:p>
       <w:pPr>
@@ -13317,7 +13325,7 @@
         <w:pStyle w:val="af5"/>
         <w:spacing w:before="156"/>
       </w:pPr>
-      <w:bookmarkStart w:id="124" w:name="_Toc449649134"/>
+      <w:bookmarkStart w:id="123" w:name="_Toc449649134"/>
       <w:r>
         <w:rPr>
           <w:rFonts w:hint="eastAsia"/>
@@ -13348,7 +13356,7 @@
         </w:rPr>
         <w:t>管理员模块</w:t>
       </w:r>
-      <w:bookmarkEnd w:id="124"/>
+      <w:bookmarkEnd w:id="123"/>
     </w:p>
     <w:p>
       <w:pPr>
@@ -13437,11 +13445,11 @@
         <w:jc w:val="center"/>
       </w:pPr>
       <w:r>
-        <w:object w:dxaOrig="6061" w:dyaOrig="4321">
-          <v:shape id="_x0000_i1029" type="#_x0000_t75" style="width:303pt;height:3in" o:ole="">
+        <w:object w:dxaOrig="6496" w:dyaOrig="5175">
+          <v:shape id="_x0000_i1072" type="#_x0000_t75" style="width:324.75pt;height:258.75pt" o:ole="">
             <v:imagedata r:id="rId28" o:title=""/>
           </v:shape>
-          <o:OLEObject Type="Embed" ProgID="Visio.Drawing.15" ShapeID="_x0000_i1029" DrawAspect="Content" ObjectID="_1523446301" r:id="rId29"/>
+          <o:OLEObject Type="Embed" ProgID="Visio.Drawing.15" ShapeID="_x0000_i1072" DrawAspect="Content" ObjectID="_1523453043" r:id="rId29"/>
         </w:object>
       </w:r>
     </w:p>
@@ -13521,7 +13529,7 @@
         <w:pStyle w:val="af5"/>
         <w:spacing w:before="156"/>
       </w:pPr>
-      <w:bookmarkStart w:id="125" w:name="_Toc449649135"/>
+      <w:bookmarkStart w:id="124" w:name="_Toc449649135"/>
       <w:r>
         <w:rPr>
           <w:rFonts w:hint="eastAsia"/>
@@ -13549,7 +13557,7 @@
         </w:rPr>
         <w:t>教师模块</w:t>
       </w:r>
-      <w:bookmarkEnd w:id="125"/>
+      <w:bookmarkEnd w:id="124"/>
     </w:p>
     <w:p>
       <w:pPr>
@@ -13686,11 +13694,11 @@
         <w:jc w:val="center"/>
       </w:pPr>
       <w:r>
-        <w:object w:dxaOrig="10651" w:dyaOrig="4411">
-          <v:shape id="_x0000_i1030" type="#_x0000_t75" style="width:414.75pt;height:171.75pt" o:ole="">
+        <w:object w:dxaOrig="7921" w:dyaOrig="9511">
+          <v:shape id="_x0000_i1074" type="#_x0000_t75" style="width:396pt;height:475.5pt" o:ole="">
             <v:imagedata r:id="rId30" o:title=""/>
           </v:shape>
-          <o:OLEObject Type="Embed" ProgID="Visio.Drawing.15" ShapeID="_x0000_i1030" DrawAspect="Content" ObjectID="_1523446302" r:id="rId31"/>
+          <o:OLEObject Type="Embed" ProgID="Visio.Drawing.15" ShapeID="_x0000_i1074" DrawAspect="Content" ObjectID="_1523453044" r:id="rId31"/>
         </w:object>
       </w:r>
     </w:p>
@@ -13773,7 +13781,7 @@
         <w:pStyle w:val="af5"/>
         <w:spacing w:before="156"/>
       </w:pPr>
-      <w:bookmarkStart w:id="126" w:name="_Toc449649136"/>
+      <w:bookmarkStart w:id="125" w:name="_Toc449649136"/>
       <w:r>
         <w:rPr>
           <w:rFonts w:hint="eastAsia"/>
@@ -13804,7 +13812,7 @@
       <w:r>
         <w:t>模块</w:t>
       </w:r>
-      <w:bookmarkEnd w:id="126"/>
+      <w:bookmarkEnd w:id="125"/>
     </w:p>
     <w:p>
       <w:pPr>
@@ -13936,11 +13944,11 @@
         <w:jc w:val="center"/>
       </w:pPr>
       <w:r>
-        <w:object w:dxaOrig="12421" w:dyaOrig="6106">
-          <v:shape id="_x0000_i1031" type="#_x0000_t75" style="width:414.75pt;height:204pt" o:ole="">
+        <w:object w:dxaOrig="8866" w:dyaOrig="9091">
+          <v:shape id="_x0000_i1076" type="#_x0000_t75" style="width:414.75pt;height:425.25pt" o:ole="">
             <v:imagedata r:id="rId32" o:title=""/>
           </v:shape>
-          <o:OLEObject Type="Embed" ProgID="Visio.Drawing.15" ShapeID="_x0000_i1031" DrawAspect="Content" ObjectID="_1523446303" r:id="rId33"/>
+          <o:OLEObject Type="Embed" ProgID="Visio.Drawing.15" ShapeID="_x0000_i1076" DrawAspect="Content" ObjectID="_1523453045" r:id="rId33"/>
         </w:object>
       </w:r>
     </w:p>
@@ -14034,7 +14042,7 @@
       <w:pPr>
         <w:pStyle w:val="af3"/>
       </w:pPr>
-      <w:bookmarkStart w:id="127" w:name="_Toc449649137"/>
+      <w:bookmarkStart w:id="126" w:name="_Toc449649137"/>
       <w:r>
         <w:rPr>
           <w:rFonts w:hint="eastAsia"/>
@@ -14056,14 +14064,14 @@
         </w:rPr>
         <w:t>系统架构设计</w:t>
       </w:r>
-      <w:bookmarkEnd w:id="127"/>
+      <w:bookmarkEnd w:id="126"/>
     </w:p>
     <w:p>
       <w:pPr>
         <w:pStyle w:val="af5"/>
         <w:spacing w:before="156"/>
       </w:pPr>
-      <w:bookmarkStart w:id="128" w:name="_Toc449649138"/>
+      <w:bookmarkStart w:id="127" w:name="_Toc449649138"/>
       <w:r>
         <w:rPr>
           <w:rFonts w:hint="eastAsia"/>
@@ -14082,7 +14090,7 @@
       <w:r>
         <w:t>架构</w:t>
       </w:r>
-      <w:bookmarkEnd w:id="128"/>
+      <w:bookmarkEnd w:id="127"/>
     </w:p>
     <w:p>
       <w:pPr>
@@ -14126,7 +14134,14 @@
         <w:rPr>
           <w:rFonts w:hint="eastAsia"/>
         </w:rPr>
-        <w:t>业务逻辑层：主要是针对具体的问题的操作，也可以理解成对数据层的操作，对数据业务逻辑处理。接收来自展示层的请求并且调用数据访问层，最后返回结果。</w:t>
+        <w:t>业务逻辑层：主要是针对具体的问题的操作，也可以理解成对数据层的操作，对数据业务逻辑处理。接收来自展示层的请求并且调用数据访问层，最后返回结</w:t>
+      </w:r>
+      <w:r>
+        <w:rPr>
+          <w:rFonts w:hint="eastAsia"/>
+        </w:rPr>
+        <w:lastRenderedPageBreak/>
+        <w:t>果。</w:t>
       </w:r>
     </w:p>
     <w:p>
@@ -14145,7 +14160,7 @@
         <w:pStyle w:val="af5"/>
         <w:spacing w:before="156"/>
       </w:pPr>
-      <w:bookmarkStart w:id="129" w:name="_Toc449649139"/>
+      <w:bookmarkStart w:id="128" w:name="_Toc449649139"/>
       <w:r>
         <w:rPr>
           <w:rFonts w:hint="eastAsia"/>
@@ -14164,7 +14179,7 @@
       <w:r>
         <w:t>的实现</w:t>
       </w:r>
-      <w:bookmarkEnd w:id="129"/>
+      <w:bookmarkEnd w:id="128"/>
     </w:p>
     <w:p>
       <w:pPr>
@@ -14204,7 +14219,6 @@
         <w:rPr>
           <w:noProof/>
         </w:rPr>
-        <w:lastRenderedPageBreak/>
         <w:drawing>
           <wp:inline distT="0" distB="0" distL="0" distR="0" wp14:anchorId="6480F6D1" wp14:editId="428999F3">
             <wp:extent cx="5274310" cy="3272155"/>
@@ -14382,6 +14396,7 @@
           <w:sz w:val="21"/>
           <w:szCs w:val="21"/>
         </w:rPr>
+        <w:lastRenderedPageBreak/>
         <w:t>图</w:t>
       </w:r>
       <w:r>
@@ -14470,7 +14485,6 @@
         <w:rPr>
           <w:noProof/>
         </w:rPr>
-        <w:lastRenderedPageBreak/>
         <w:drawing>
           <wp:inline distT="0" distB="0" distL="0" distR="0" wp14:anchorId="1B6DB83A" wp14:editId="5B415B6A">
             <wp:extent cx="5274310" cy="2722245"/>
@@ -14564,7 +14578,7 @@
       <w:pPr>
         <w:pStyle w:val="af3"/>
       </w:pPr>
-      <w:bookmarkStart w:id="130" w:name="_Toc449649140"/>
+      <w:bookmarkStart w:id="129" w:name="_Toc449649140"/>
       <w:r>
         <w:rPr>
           <w:rFonts w:hint="eastAsia"/>
@@ -14586,7 +14600,7 @@
         </w:rPr>
         <w:t>系统界面设计</w:t>
       </w:r>
-      <w:bookmarkEnd w:id="130"/>
+      <w:bookmarkEnd w:id="129"/>
     </w:p>
     <w:p>
       <w:pPr>
@@ -14920,6 +14934,7 @@
         <w:rPr>
           <w:noProof/>
         </w:rPr>
+        <w:lastRenderedPageBreak/>
         <w:drawing>
           <wp:inline distT="0" distB="0" distL="0" distR="0" wp14:anchorId="755CE33F" wp14:editId="0786DDC1">
             <wp:extent cx="5274310" cy="1716405"/>
@@ -15131,7 +15146,7 @@
       <w:pPr>
         <w:pStyle w:val="af1"/>
       </w:pPr>
-      <w:bookmarkStart w:id="131" w:name="_Toc449649141"/>
+      <w:bookmarkStart w:id="130" w:name="_Toc449649141"/>
       <w:r>
         <w:t>5</w:t>
       </w:r>
@@ -15147,7 +15162,7 @@
       <w:r>
         <w:t>设计</w:t>
       </w:r>
-      <w:bookmarkEnd w:id="131"/>
+      <w:bookmarkEnd w:id="130"/>
     </w:p>
     <w:p>
       <w:pPr>
@@ -15584,7 +15599,7 @@
       <w:pPr>
         <w:pStyle w:val="af3"/>
       </w:pPr>
-      <w:bookmarkStart w:id="132" w:name="_Toc449649142"/>
+      <w:bookmarkStart w:id="131" w:name="_Toc449649142"/>
       <w:r>
         <w:rPr>
           <w:rFonts w:hint="eastAsia"/>
@@ -15612,7 +15627,7 @@
         </w:rPr>
         <w:t>图</w:t>
       </w:r>
-      <w:bookmarkEnd w:id="132"/>
+      <w:bookmarkEnd w:id="131"/>
     </w:p>
     <w:p>
       <w:pPr>
@@ -15736,14 +15751,11 @@
         </w:rPr>
       </w:pPr>
       <w:r>
-        <w:rPr>
-          <w:noProof/>
-        </w:rPr>
-        <w:object w:dxaOrig="20565" w:dyaOrig="9661">
-          <v:shape id="_x0000_i1032" type="#_x0000_t75" style="width:414.75pt;height:195pt" o:ole="">
+        <w:object w:dxaOrig="13455" w:dyaOrig="17986">
+          <v:shape id="_x0000_i1085" type="#_x0000_t75" style="width:414.75pt;height:555pt" o:ole="">
             <v:imagedata r:id="rId39" o:title=""/>
           </v:shape>
-          <o:OLEObject Type="Embed" ProgID="Visio.Drawing.15" ShapeID="_x0000_i1032" DrawAspect="Content" ObjectID="_1523446304" r:id="rId40"/>
+          <o:OLEObject Type="Embed" ProgID="Visio.Drawing.15" ShapeID="_x0000_i1085" DrawAspect="Content" ObjectID="_1523453046" r:id="rId40"/>
         </w:object>
       </w:r>
     </w:p>
@@ -15897,16 +15909,15 @@
         </w:rPr>
       </w:pPr>
       <w:r>
-        <w:rPr>
-          <w:noProof/>
-        </w:rPr>
-        <w:object w:dxaOrig="12301" w:dyaOrig="9886">
-          <v:shape id="_x0000_i1033" type="#_x0000_t75" style="width:415.5pt;height:333.75pt" o:ole="">
+        <w:object w:dxaOrig="12406" w:dyaOrig="9886">
+          <v:shape id="_x0000_i1088" type="#_x0000_t75" style="width:414.75pt;height:330.75pt" o:ole="">
             <v:imagedata r:id="rId41" o:title=""/>
           </v:shape>
-          <o:OLEObject Type="Embed" ProgID="Visio.Drawing.15" ShapeID="_x0000_i1033" DrawAspect="Content" ObjectID="_1523446305" r:id="rId42"/>
+          <o:OLEObject Type="Embed" ProgID="Visio.Drawing.15" ShapeID="_x0000_i1088" DrawAspect="Content" ObjectID="_1523453047" r:id="rId42"/>
         </w:object>
       </w:r>
+      <w:bookmarkStart w:id="132" w:name="_GoBack"/>
+      <w:bookmarkEnd w:id="132"/>
     </w:p>
     <w:p>
       <w:pPr>
@@ -15979,7 +15990,6 @@
       </w:pPr>
       <w:bookmarkStart w:id="133" w:name="_Toc449649143"/>
       <w:r>
-        <w:lastRenderedPageBreak/>
         <w:t>5</w:t>
       </w:r>
       <w:r>
@@ -17219,6 +17229,7 @@
                 <w:rFonts w:hint="eastAsia"/>
                 <w:sz w:val="21"/>
               </w:rPr>
+              <w:lastRenderedPageBreak/>
               <w:t>登陆</w:t>
             </w:r>
             <w:r>
@@ -19665,7 +19676,6 @@
                 <w:rFonts w:hint="eastAsia"/>
                 <w:sz w:val="21"/>
               </w:rPr>
-              <w:lastRenderedPageBreak/>
               <w:t>登陆</w:t>
             </w:r>
             <w:r>
@@ -21798,6 +21808,7 @@
                 <w:rFonts w:hint="eastAsia"/>
                 <w:sz w:val="21"/>
               </w:rPr>
+              <w:lastRenderedPageBreak/>
               <w:t>已选</w:t>
             </w:r>
             <w:r>
@@ -23375,11 +23386,7 @@
         <w:t>设置</w:t>
       </w:r>
       <w:r>
-        <w:t>而跳回登陆</w:t>
-      </w:r>
-      <w:r>
-        <w:lastRenderedPageBreak/>
-        <w:t>界面。</w:t>
+        <w:t>而跳回登陆界面。</w:t>
       </w:r>
     </w:p>
     <w:p>
@@ -23686,6 +23693,7 @@
           <w:sz w:val="18"/>
           <w:highlight w:val="white"/>
         </w:rPr>
+        <w:lastRenderedPageBreak/>
         <w:t xml:space="preserve">            string </w:t>
       </w:r>
       <w:proofErr w:type="spellStart"/>
@@ -24332,7 +24340,6 @@
         <w:rPr>
           <w:rFonts w:hint="eastAsia"/>
         </w:rPr>
-        <w:lastRenderedPageBreak/>
         <w:t>单挑添加时：</w:t>
       </w:r>
     </w:p>
@@ -24686,6 +24693,7 @@
         <w:rPr>
           <w:noProof/>
         </w:rPr>
+        <w:lastRenderedPageBreak/>
         <w:drawing>
           <wp:inline distT="0" distB="0" distL="0" distR="0" wp14:anchorId="1732D592" wp14:editId="1437FDD6">
             <wp:extent cx="5274310" cy="2016760"/>
@@ -25350,7 +25358,6 @@
         <w:rPr>
           <w:sz w:val="18"/>
         </w:rPr>
-        <w:lastRenderedPageBreak/>
         <w:t xml:space="preserve">            try</w:t>
       </w:r>
     </w:p>
@@ -26055,6 +26062,7 @@
         <w:rPr>
           <w:sz w:val="18"/>
         </w:rPr>
+        <w:lastRenderedPageBreak/>
         <w:t xml:space="preserve">                    }</w:t>
       </w:r>
     </w:p>
@@ -26417,7 +26425,6 @@
         <w:rPr>
           <w:rFonts w:hint="eastAsia"/>
         </w:rPr>
-        <w:lastRenderedPageBreak/>
         <w:t>图</w:t>
       </w:r>
       <w:r>
@@ -26875,6 +26882,7 @@
         <w:rPr>
           <w:noProof/>
         </w:rPr>
+        <w:lastRenderedPageBreak/>
         <w:drawing>
           <wp:inline distT="0" distB="0" distL="0" distR="0" wp14:anchorId="6CF6EDAF" wp14:editId="58093D6C">
             <wp:extent cx="5274310" cy="1352550"/>
@@ -27582,7 +27590,6 @@
         <w:rPr>
           <w:noProof/>
         </w:rPr>
-        <w:lastRenderedPageBreak/>
         <w:drawing>
           <wp:inline distT="0" distB="0" distL="0" distR="0" wp14:anchorId="758632F8" wp14:editId="385E5306">
             <wp:extent cx="5274310" cy="1500505"/>
@@ -27870,7 +27877,15 @@
           <w:sz w:val="18"/>
           <w:highlight w:val="white"/>
         </w:rPr>
-        <w:t>("INSERT INTO Title(</w:t>
+        <w:t xml:space="preserve">("INSERT INTO </w:t>
+      </w:r>
+      <w:r>
+        <w:rPr>
+          <w:sz w:val="18"/>
+          <w:highlight w:val="white"/>
+        </w:rPr>
+        <w:lastRenderedPageBreak/>
+        <w:t>Title(</w:t>
       </w:r>
       <w:proofErr w:type="spellStart"/>
       <w:r>
@@ -28237,7 +28252,6 @@
           <w:sz w:val="21"/>
           <w:szCs w:val="21"/>
         </w:rPr>
-        <w:lastRenderedPageBreak/>
         <w:t>图</w:t>
       </w:r>
       <w:r>
@@ -28778,6 +28792,7 @@
           <w:sz w:val="18"/>
           <w:highlight w:val="white"/>
         </w:rPr>
+        <w:lastRenderedPageBreak/>
         <w:t xml:space="preserve">        /// &lt;summary&gt;</w:t>
       </w:r>
     </w:p>
@@ -29354,7 +29369,6 @@
         <w:rPr>
           <w:noProof/>
         </w:rPr>
-        <w:lastRenderedPageBreak/>
         <w:drawing>
           <wp:inline distT="0" distB="0" distL="0" distR="0" wp14:anchorId="61D27020" wp14:editId="61246965">
             <wp:extent cx="5274310" cy="1519555"/>
@@ -29838,6 +29852,7 @@
         <w:rPr>
           <w:rFonts w:hint="eastAsia"/>
         </w:rPr>
+        <w:lastRenderedPageBreak/>
         <w:t>6.5</w:t>
       </w:r>
       <w:r>
@@ -29966,7 +29981,6 @@
         <w:rPr>
           <w:noProof/>
         </w:rPr>
-        <w:lastRenderedPageBreak/>
         <w:drawing>
           <wp:inline distT="0" distB="0" distL="0" distR="0" wp14:anchorId="110834DD" wp14:editId="02E0BE02">
             <wp:extent cx="5274310" cy="1567180"/>
@@ -30803,6 +30817,7 @@
           <w:sz w:val="18"/>
           <w:highlight w:val="white"/>
         </w:rPr>
+        <w:lastRenderedPageBreak/>
         <w:t>/// &lt;summary&gt;</w:t>
       </w:r>
     </w:p>
@@ -32460,7 +32475,6 @@
           <w:sz w:val="18"/>
           <w:highlight w:val="white"/>
         </w:rPr>
-        <w:lastRenderedPageBreak/>
         <w:t xml:space="preserve">            //</w:t>
       </w:r>
       <w:r>
@@ -32905,6 +32919,7 @@
         <w:rPr>
           <w:noProof/>
         </w:rPr>
+        <w:lastRenderedPageBreak/>
         <w:drawing>
           <wp:inline distT="0" distB="0" distL="0" distR="0" wp14:anchorId="6DE63A14" wp14:editId="344EFEA9">
             <wp:extent cx="5274310" cy="1551940"/>
@@ -33790,16 +33805,7 @@
           <w:sz w:val="18"/>
           <w:highlight w:val="white"/>
         </w:rPr>
-        <w:t>教员信</w:t>
-      </w:r>
-      <w:r>
-        <w:rPr>
-          <w:rFonts w:hint="eastAsia"/>
-          <w:sz w:val="18"/>
-          <w:highlight w:val="white"/>
-        </w:rPr>
-        <w:lastRenderedPageBreak/>
-        <w:t>息表</w:t>
+        <w:t>教员信息表</w:t>
       </w:r>
       <w:r>
         <w:rPr>
@@ -34177,6 +34183,7 @@
         <w:rPr>
           <w:rFonts w:hint="eastAsia"/>
         </w:rPr>
+        <w:lastRenderedPageBreak/>
         <w:t>客户端：</w:t>
       </w:r>
       <w:r>
@@ -34565,7 +34572,6 @@
         <w:rPr>
           <w:rFonts w:hint="eastAsia"/>
         </w:rPr>
-        <w:lastRenderedPageBreak/>
         <w:t>7.4.3</w:t>
       </w:r>
       <w:r>
@@ -34878,6 +34884,7 @@
           <w:b w:val="0"/>
           <w:bCs w:val="0"/>
         </w:rPr>
+        <w:lastRenderedPageBreak/>
         <w:t>测试结果：上传成功。</w:t>
       </w:r>
     </w:p>
@@ -38375,7 +38382,7 @@
         <w:szCs w:val="28"/>
         <w:lang w:val="zh-CN"/>
       </w:rPr>
-      <w:t>9</w:t>
+      <w:t>27</w:t>
     </w:r>
     <w:r>
       <w:rPr>
@@ -38392,16 +38399,7 @@
         <w:szCs w:val="28"/>
         <w:lang w:val="zh-CN"/>
       </w:rPr>
-      <w:t xml:space="preserve"> </w:t>
-    </w:r>
-    <w:r>
-      <w:rPr>
-        <w:rFonts w:asciiTheme="majorHAnsi" w:eastAsiaTheme="majorEastAsia" w:hAnsiTheme="majorHAnsi" w:cstheme="majorBidi"/>
-        <w:sz w:val="28"/>
-        <w:szCs w:val="28"/>
-        <w:lang w:val="zh-CN"/>
-      </w:rPr>
-      <w:t>~</w:t>
+      <w:t xml:space="preserve"> ~</w:t>
     </w:r>
   </w:p>
 </w:ftr>
@@ -42354,7 +42352,7 @@
 </file>
 
 <file path=customXml/itemProps1.xml><?xml version="1.0" encoding="utf-8"?>
-<ds:datastoreItem xmlns:ds="http://schemas.openxmlformats.org/officeDocument/2006/customXml" ds:itemID="{2DC6970C-E71A-4B35-8B6D-338D8B33E5D7}">
+<ds:datastoreItem xmlns:ds="http://schemas.openxmlformats.org/officeDocument/2006/customXml" ds:itemID="{ECBCE2A8-5691-4959-9035-3808A5968127}">
   <ds:schemaRefs>
     <ds:schemaRef ds:uri="http://schemas.openxmlformats.org/officeDocument/2006/bibliography"/>
   </ds:schemaRefs>

--- a/ThesisManage/Document/济南大学2012级毕业论文（JNDX-CST-20121214135-计软1204-王顺安）.docx
+++ b/ThesisManage/Document/济南大学2012级毕业论文（JNDX-CST-20121214135-计软1204-王顺安）.docx
@@ -2,8 +2,8 @@
 <file path=word/document.xml><?xml version="1.0" encoding="utf-8"?>
 <w:document xmlns:wpc="http://schemas.microsoft.com/office/word/2010/wordprocessingCanvas" xmlns:cx="http://schemas.microsoft.com/office/drawing/2014/chartex" xmlns:cx1="http://schemas.microsoft.com/office/drawing/2015/9/8/chartex" xmlns:cx2="http://schemas.microsoft.com/office/drawing/2015/10/21/chartex" xmlns:mc="http://schemas.openxmlformats.org/markup-compatibility/2006" xmlns:o="urn:schemas-microsoft-com:office:office" xmlns:r="http://schemas.openxmlformats.org/officeDocument/2006/relationships" xmlns:m="http://schemas.openxmlformats.org/officeDocument/2006/math" xmlns:v="urn:schemas-microsoft-com:vml" xmlns:wp14="http://schemas.microsoft.com/office/word/2010/wordprocessingDrawing" xmlns:wp="http://schemas.openxmlformats.org/drawingml/2006/wordprocessingDrawing" xmlns:w10="urn:schemas-microsoft-com:office:word" xmlns:w="http://schemas.openxmlformats.org/wordprocessingml/2006/main" xmlns:w14="http://schemas.microsoft.com/office/word/2010/wordml" xmlns:w15="http://schemas.microsoft.com/office/word/2012/wordml" xmlns:w16se="http://schemas.microsoft.com/office/word/2015/wordml/symex" xmlns:wpg="http://schemas.microsoft.com/office/word/2010/wordprocessingGroup" xmlns:wpi="http://schemas.microsoft.com/office/word/2010/wordprocessingInk" xmlns:wne="http://schemas.microsoft.com/office/word/2006/wordml" xmlns:wps="http://schemas.microsoft.com/office/word/2010/wordprocessingShape" mc:Ignorable="w14 w15 w16se wp14">
   <w:body>
-    <w:bookmarkStart w:id="0" w:name="_Toc153596115" w:displacedByCustomXml="next"/>
-    <w:bookmarkStart w:id="1" w:name="_Toc105579304" w:displacedByCustomXml="next"/>
+    <w:bookmarkStart w:id="0" w:name="_Toc105579304" w:displacedByCustomXml="next"/>
+    <w:bookmarkStart w:id="1" w:name="_Toc153596115" w:displacedByCustomXml="next"/>
     <w:sdt>
       <w:sdtPr>
         <w:rPr>
@@ -37,7 +37,7 @@
               <w:noProof/>
             </w:rPr>
             <w:drawing>
-              <wp:anchor distT="0" distB="0" distL="114300" distR="114300" simplePos="0" relativeHeight="251659264" behindDoc="0" locked="0" layoutInCell="1" allowOverlap="1" wp14:anchorId="1D8DB38A" wp14:editId="602D853B">
+              <wp:anchor distT="0" distB="0" distL="114300" distR="114300" simplePos="0" relativeHeight="251659264" behindDoc="0" locked="0" layoutInCell="1" allowOverlap="1" wp14:anchorId="28064EB4" wp14:editId="1506068B">
                 <wp:simplePos x="0" y="0"/>
                 <wp:positionH relativeFrom="column">
                   <wp:posOffset>1766570</wp:posOffset>
@@ -920,7 +920,7 @@
         <w:pStyle w:val="ad"/>
         <w:spacing w:before="326" w:after="326"/>
       </w:pPr>
-      <w:bookmarkStart w:id="2" w:name="_Toc450479721"/>
+      <w:bookmarkStart w:id="2" w:name="_Toc450751730"/>
       <w:r>
         <w:rPr>
           <w:rFonts w:hint="eastAsia"/>
@@ -1282,7 +1282,7 @@
         <w:pStyle w:val="ad"/>
         <w:spacing w:before="326" w:after="326"/>
       </w:pPr>
-      <w:bookmarkStart w:id="3" w:name="_Toc450479722"/>
+      <w:bookmarkStart w:id="3" w:name="_Toc450751731"/>
       <w:r>
         <w:t>ABSTRACT</w:t>
       </w:r>
@@ -1614,7 +1614,7 @@
           <w:r>
             <w:fldChar w:fldCharType="separate"/>
           </w:r>
-          <w:hyperlink w:anchor="_Toc450479721" w:history="1">
+          <w:hyperlink w:anchor="_Toc450751730" w:history="1">
             <w:r>
               <w:rPr>
                 <w:rStyle w:val="afe"/>
@@ -1655,7 +1655,7 @@
                 <w:noProof/>
                 <w:webHidden/>
               </w:rPr>
-              <w:instrText xml:space="preserve"> PAGEREF _Toc450479721 \h </w:instrText>
+              <w:instrText xml:space="preserve"> PAGEREF _Toc450751730 \h </w:instrText>
             </w:r>
             <w:r>
               <w:rPr>
@@ -1699,7 +1699,7 @@
               <w:szCs w:val="22"/>
             </w:rPr>
           </w:pPr>
-          <w:hyperlink w:anchor="_Toc450479722" w:history="1">
+          <w:hyperlink w:anchor="_Toc450751731" w:history="1">
             <w:r>
               <w:rPr>
                 <w:rStyle w:val="afe"/>
@@ -1726,7 +1726,7 @@
                 <w:noProof/>
                 <w:webHidden/>
               </w:rPr>
-              <w:instrText xml:space="preserve"> PAGEREF _Toc450479722 \h </w:instrText>
+              <w:instrText xml:space="preserve"> PAGEREF _Toc450751731 \h </w:instrText>
             </w:r>
             <w:r>
               <w:rPr>
@@ -1770,7 +1770,7 @@
               <w:szCs w:val="22"/>
             </w:rPr>
           </w:pPr>
-          <w:hyperlink w:anchor="_Toc450479723" w:history="1">
+          <w:hyperlink w:anchor="_Toc450751732" w:history="1">
             <w:r>
               <w:rPr>
                 <w:rStyle w:val="afe"/>
@@ -1804,7 +1804,7 @@
                 <w:noProof/>
                 <w:webHidden/>
               </w:rPr>
-              <w:instrText xml:space="preserve"> PAGEREF _Toc450479723 \h </w:instrText>
+              <w:instrText xml:space="preserve"> PAGEREF _Toc450751732 \h </w:instrText>
             </w:r>
             <w:r>
               <w:rPr>
@@ -1849,7 +1849,7 @@
               <w:szCs w:val="22"/>
             </w:rPr>
           </w:pPr>
-          <w:hyperlink w:anchor="_Toc450479724" w:history="1">
+          <w:hyperlink w:anchor="_Toc450751733" w:history="1">
             <w:r>
               <w:rPr>
                 <w:rStyle w:val="afe"/>
@@ -1883,7 +1883,7 @@
                 <w:noProof/>
                 <w:webHidden/>
               </w:rPr>
-              <w:instrText xml:space="preserve"> PAGEREF _Toc450479724 \h </w:instrText>
+              <w:instrText xml:space="preserve"> PAGEREF _Toc450751733 \h </w:instrText>
             </w:r>
             <w:r>
               <w:rPr>
@@ -1928,7 +1928,7 @@
               <w:szCs w:val="22"/>
             </w:rPr>
           </w:pPr>
-          <w:hyperlink w:anchor="_Toc450479725" w:history="1">
+          <w:hyperlink w:anchor="_Toc450751734" w:history="1">
             <w:r>
               <w:rPr>
                 <w:rStyle w:val="afe"/>
@@ -1969,7 +1969,7 @@
                 <w:noProof/>
                 <w:webHidden/>
               </w:rPr>
-              <w:instrText xml:space="preserve"> PAGEREF _Toc450479725 \h </w:instrText>
+              <w:instrText xml:space="preserve"> PAGEREF _Toc450751734 \h </w:instrText>
             </w:r>
             <w:r>
               <w:rPr>
@@ -2014,7 +2014,7 @@
               <w:szCs w:val="22"/>
             </w:rPr>
           </w:pPr>
-          <w:hyperlink w:anchor="_Toc450479726" w:history="1">
+          <w:hyperlink w:anchor="_Toc450751735" w:history="1">
             <w:r>
               <w:rPr>
                 <w:rStyle w:val="afe"/>
@@ -2055,7 +2055,7 @@
                 <w:noProof/>
                 <w:webHidden/>
               </w:rPr>
-              <w:instrText xml:space="preserve"> PAGEREF _Toc450479726 \h </w:instrText>
+              <w:instrText xml:space="preserve"> PAGEREF _Toc450751735 \h </w:instrText>
             </w:r>
             <w:r>
               <w:rPr>
@@ -2100,7 +2100,7 @@
               <w:szCs w:val="22"/>
             </w:rPr>
           </w:pPr>
-          <w:hyperlink w:anchor="_Toc450479727" w:history="1">
+          <w:hyperlink w:anchor="_Toc450751736" w:history="1">
             <w:r>
               <w:rPr>
                 <w:rStyle w:val="afe"/>
@@ -2134,7 +2134,7 @@
                 <w:noProof/>
                 <w:webHidden/>
               </w:rPr>
-              <w:instrText xml:space="preserve"> PAGEREF _Toc450479727 \h </w:instrText>
+              <w:instrText xml:space="preserve"> PAGEREF _Toc450751736 \h </w:instrText>
             </w:r>
             <w:r>
               <w:rPr>
@@ -2179,7 +2179,7 @@
               <w:szCs w:val="22"/>
             </w:rPr>
           </w:pPr>
-          <w:hyperlink w:anchor="_Toc450479728" w:history="1">
+          <w:hyperlink w:anchor="_Toc450751737" w:history="1">
             <w:r>
               <w:rPr>
                 <w:rStyle w:val="afe"/>
@@ -2213,7 +2213,7 @@
                 <w:noProof/>
                 <w:webHidden/>
               </w:rPr>
-              <w:instrText xml:space="preserve"> PAGEREF _Toc450479728 \h </w:instrText>
+              <w:instrText xml:space="preserve"> PAGEREF _Toc450751737 \h </w:instrText>
             </w:r>
             <w:r>
               <w:rPr>
@@ -2258,7 +2258,7 @@
               <w:szCs w:val="22"/>
             </w:rPr>
           </w:pPr>
-          <w:hyperlink w:anchor="_Toc450479729" w:history="1">
+          <w:hyperlink w:anchor="_Toc450751738" w:history="1">
             <w:r>
               <w:rPr>
                 <w:rStyle w:val="afe"/>
@@ -2292,7 +2292,7 @@
                 <w:noProof/>
                 <w:webHidden/>
               </w:rPr>
-              <w:instrText xml:space="preserve"> PAGEREF _Toc450479729 \h </w:instrText>
+              <w:instrText xml:space="preserve"> PAGEREF _Toc450751738 \h </w:instrText>
             </w:r>
             <w:r>
               <w:rPr>
@@ -2336,7 +2336,7 @@
               <w:szCs w:val="22"/>
             </w:rPr>
           </w:pPr>
-          <w:hyperlink w:anchor="_Toc450479730" w:history="1">
+          <w:hyperlink w:anchor="_Toc450751739" w:history="1">
             <w:r>
               <w:rPr>
                 <w:rStyle w:val="afe"/>
@@ -2370,7 +2370,7 @@
                 <w:noProof/>
                 <w:webHidden/>
               </w:rPr>
-              <w:instrText xml:space="preserve"> PAGEREF _Toc450479730 \h </w:instrText>
+              <w:instrText xml:space="preserve"> PAGEREF _Toc450751739 \h </w:instrText>
             </w:r>
             <w:r>
               <w:rPr>
@@ -2415,7 +2415,7 @@
               <w:szCs w:val="22"/>
             </w:rPr>
           </w:pPr>
-          <w:hyperlink w:anchor="_Toc450479731" w:history="1">
+          <w:hyperlink w:anchor="_Toc450751740" w:history="1">
             <w:r>
               <w:rPr>
                 <w:rStyle w:val="afe"/>
@@ -2449,7 +2449,7 @@
                 <w:noProof/>
                 <w:webHidden/>
               </w:rPr>
-              <w:instrText xml:space="preserve"> PAGEREF _Toc450479731 \h </w:instrText>
+              <w:instrText xml:space="preserve"> PAGEREF _Toc450751740 \h </w:instrText>
             </w:r>
             <w:r>
               <w:rPr>
@@ -2494,7 +2494,7 @@
               <w:szCs w:val="22"/>
             </w:rPr>
           </w:pPr>
-          <w:hyperlink w:anchor="_Toc450479732" w:history="1">
+          <w:hyperlink w:anchor="_Toc450751741" w:history="1">
             <w:r>
               <w:rPr>
                 <w:rStyle w:val="afe"/>
@@ -2528,7 +2528,7 @@
                 <w:noProof/>
                 <w:webHidden/>
               </w:rPr>
-              <w:instrText xml:space="preserve"> PAGEREF _Toc450479732 \h </w:instrText>
+              <w:instrText xml:space="preserve"> PAGEREF _Toc450751741 \h </w:instrText>
             </w:r>
             <w:r>
               <w:rPr>
@@ -2573,7 +2573,7 @@
               <w:szCs w:val="22"/>
             </w:rPr>
           </w:pPr>
-          <w:hyperlink w:anchor="_Toc450479733" w:history="1">
+          <w:hyperlink w:anchor="_Toc450751742" w:history="1">
             <w:r>
               <w:rPr>
                 <w:rStyle w:val="afe"/>
@@ -2607,7 +2607,7 @@
                 <w:noProof/>
                 <w:webHidden/>
               </w:rPr>
-              <w:instrText xml:space="preserve"> PAGEREF _Toc450479733 \h </w:instrText>
+              <w:instrText xml:space="preserve"> PAGEREF _Toc450751742 \h </w:instrText>
             </w:r>
             <w:r>
               <w:rPr>
@@ -2651,7 +2651,7 @@
               <w:szCs w:val="22"/>
             </w:rPr>
           </w:pPr>
-          <w:hyperlink w:anchor="_Toc450479734" w:history="1">
+          <w:hyperlink w:anchor="_Toc450751743" w:history="1">
             <w:r>
               <w:rPr>
                 <w:rStyle w:val="afe"/>
@@ -2685,7 +2685,7 @@
                 <w:noProof/>
                 <w:webHidden/>
               </w:rPr>
-              <w:instrText xml:space="preserve"> PAGEREF _Toc450479734 \h </w:instrText>
+              <w:instrText xml:space="preserve"> PAGEREF _Toc450751743 \h </w:instrText>
             </w:r>
             <w:r>
               <w:rPr>
@@ -2730,7 +2730,7 @@
               <w:szCs w:val="22"/>
             </w:rPr>
           </w:pPr>
-          <w:hyperlink w:anchor="_Toc450479735" w:history="1">
+          <w:hyperlink w:anchor="_Toc450751744" w:history="1">
             <w:r>
               <w:rPr>
                 <w:rStyle w:val="afe"/>
@@ -2764,7 +2764,7 @@
                 <w:noProof/>
                 <w:webHidden/>
               </w:rPr>
-              <w:instrText xml:space="preserve"> PAGEREF _Toc450479735 \h </w:instrText>
+              <w:instrText xml:space="preserve"> PAGEREF _Toc450751744 \h </w:instrText>
             </w:r>
             <w:r>
               <w:rPr>
@@ -2809,7 +2809,7 @@
               <w:szCs w:val="22"/>
             </w:rPr>
           </w:pPr>
-          <w:hyperlink w:anchor="_Toc450479736" w:history="1">
+          <w:hyperlink w:anchor="_Toc450751745" w:history="1">
             <w:r>
               <w:rPr>
                 <w:rStyle w:val="afe"/>
@@ -2843,7 +2843,7 @@
                 <w:noProof/>
                 <w:webHidden/>
               </w:rPr>
-              <w:instrText xml:space="preserve"> PAGEREF _Toc450479736 \h </w:instrText>
+              <w:instrText xml:space="preserve"> PAGEREF _Toc450751745 \h </w:instrText>
             </w:r>
             <w:r>
               <w:rPr>
@@ -2888,7 +2888,7 @@
               <w:szCs w:val="22"/>
             </w:rPr>
           </w:pPr>
-          <w:hyperlink w:anchor="_Toc450479737" w:history="1">
+          <w:hyperlink w:anchor="_Toc450751746" w:history="1">
             <w:r>
               <w:rPr>
                 <w:rStyle w:val="afe"/>
@@ -2922,7 +2922,7 @@
                 <w:noProof/>
                 <w:webHidden/>
               </w:rPr>
-              <w:instrText xml:space="preserve"> PAGEREF _Toc450479737 \h </w:instrText>
+              <w:instrText xml:space="preserve"> PAGEREF _Toc450751746 \h </w:instrText>
             </w:r>
             <w:r>
               <w:rPr>
@@ -2967,7 +2967,7 @@
               <w:szCs w:val="22"/>
             </w:rPr>
           </w:pPr>
-          <w:hyperlink w:anchor="_Toc450479738" w:history="1">
+          <w:hyperlink w:anchor="_Toc450751747" w:history="1">
             <w:r>
               <w:rPr>
                 <w:rStyle w:val="afe"/>
@@ -3001,7 +3001,7 @@
                 <w:noProof/>
                 <w:webHidden/>
               </w:rPr>
-              <w:instrText xml:space="preserve"> PAGEREF _Toc450479738 \h </w:instrText>
+              <w:instrText xml:space="preserve"> PAGEREF _Toc450751747 \h </w:instrText>
             </w:r>
             <w:r>
               <w:rPr>
@@ -3046,7 +3046,7 @@
               <w:szCs w:val="22"/>
             </w:rPr>
           </w:pPr>
-          <w:hyperlink w:anchor="_Toc450479739" w:history="1">
+          <w:hyperlink w:anchor="_Toc450751748" w:history="1">
             <w:r>
               <w:rPr>
                 <w:rStyle w:val="afe"/>
@@ -3080,7 +3080,7 @@
                 <w:noProof/>
                 <w:webHidden/>
               </w:rPr>
-              <w:instrText xml:space="preserve"> PAGEREF _Toc450479739 \h </w:instrText>
+              <w:instrText xml:space="preserve"> PAGEREF _Toc450751748 \h </w:instrText>
             </w:r>
             <w:r>
               <w:rPr>
@@ -3125,7 +3125,7 @@
               <w:szCs w:val="22"/>
             </w:rPr>
           </w:pPr>
-          <w:hyperlink w:anchor="_Toc450479740" w:history="1">
+          <w:hyperlink w:anchor="_Toc450751749" w:history="1">
             <w:r>
               <w:rPr>
                 <w:rStyle w:val="afe"/>
@@ -3159,7 +3159,7 @@
                 <w:noProof/>
                 <w:webHidden/>
               </w:rPr>
-              <w:instrText xml:space="preserve"> PAGEREF _Toc450479740 \h </w:instrText>
+              <w:instrText xml:space="preserve"> PAGEREF _Toc450751749 \h </w:instrText>
             </w:r>
             <w:r>
               <w:rPr>
@@ -3204,7 +3204,7 @@
               <w:szCs w:val="22"/>
             </w:rPr>
           </w:pPr>
-          <w:hyperlink w:anchor="_Toc450479741" w:history="1">
+          <w:hyperlink w:anchor="_Toc450751750" w:history="1">
             <w:r>
               <w:rPr>
                 <w:rStyle w:val="afe"/>
@@ -3238,7 +3238,7 @@
                 <w:noProof/>
                 <w:webHidden/>
               </w:rPr>
-              <w:instrText xml:space="preserve"> PAGEREF _Toc450479741 \h </w:instrText>
+              <w:instrText xml:space="preserve"> PAGEREF _Toc450751750 \h </w:instrText>
             </w:r>
             <w:r>
               <w:rPr>
@@ -3283,7 +3283,7 @@
               <w:szCs w:val="22"/>
             </w:rPr>
           </w:pPr>
-          <w:hyperlink w:anchor="_Toc450479742" w:history="1">
+          <w:hyperlink w:anchor="_Toc450751751" w:history="1">
             <w:r>
               <w:rPr>
                 <w:rStyle w:val="afe"/>
@@ -3317,7 +3317,7 @@
                 <w:noProof/>
                 <w:webHidden/>
               </w:rPr>
-              <w:instrText xml:space="preserve"> PAGEREF _Toc450479742 \h </w:instrText>
+              <w:instrText xml:space="preserve"> PAGEREF _Toc450751751 \h </w:instrText>
             </w:r>
             <w:r>
               <w:rPr>
@@ -3362,7 +3362,7 @@
               <w:szCs w:val="22"/>
             </w:rPr>
           </w:pPr>
-          <w:hyperlink w:anchor="_Toc450479743" w:history="1">
+          <w:hyperlink w:anchor="_Toc450751752" w:history="1">
             <w:r>
               <w:rPr>
                 <w:rStyle w:val="afe"/>
@@ -3396,7 +3396,7 @@
                 <w:noProof/>
                 <w:webHidden/>
               </w:rPr>
-              <w:instrText xml:space="preserve"> PAGEREF _Toc450479743 \h </w:instrText>
+              <w:instrText xml:space="preserve"> PAGEREF _Toc450751752 \h </w:instrText>
             </w:r>
             <w:r>
               <w:rPr>
@@ -3441,7 +3441,7 @@
               <w:szCs w:val="22"/>
             </w:rPr>
           </w:pPr>
-          <w:hyperlink w:anchor="_Toc450479744" w:history="1">
+          <w:hyperlink w:anchor="_Toc450751753" w:history="1">
             <w:r>
               <w:rPr>
                 <w:rStyle w:val="afe"/>
@@ -3475,7 +3475,7 @@
                 <w:noProof/>
                 <w:webHidden/>
               </w:rPr>
-              <w:instrText xml:space="preserve"> PAGEREF _Toc450479744 \h </w:instrText>
+              <w:instrText xml:space="preserve"> PAGEREF _Toc450751753 \h </w:instrText>
             </w:r>
             <w:r>
               <w:rPr>
@@ -3520,7 +3520,7 @@
               <w:szCs w:val="22"/>
             </w:rPr>
           </w:pPr>
-          <w:hyperlink w:anchor="_Toc450479745" w:history="1">
+          <w:hyperlink w:anchor="_Toc450751754" w:history="1">
             <w:r>
               <w:rPr>
                 <w:rStyle w:val="afe"/>
@@ -3554,7 +3554,7 @@
                 <w:noProof/>
                 <w:webHidden/>
               </w:rPr>
-              <w:instrText xml:space="preserve"> PAGEREF _Toc450479745 \h </w:instrText>
+              <w:instrText xml:space="preserve"> PAGEREF _Toc450751754 \h </w:instrText>
             </w:r>
             <w:r>
               <w:rPr>
@@ -3598,7 +3598,7 @@
               <w:szCs w:val="22"/>
             </w:rPr>
           </w:pPr>
-          <w:hyperlink w:anchor="_Toc450479746" w:history="1">
+          <w:hyperlink w:anchor="_Toc450751755" w:history="1">
             <w:r>
               <w:rPr>
                 <w:rStyle w:val="afe"/>
@@ -3632,7 +3632,7 @@
                 <w:noProof/>
                 <w:webHidden/>
               </w:rPr>
-              <w:instrText xml:space="preserve"> PAGEREF _Toc450479746 \h </w:instrText>
+              <w:instrText xml:space="preserve"> PAGEREF _Toc450751755 \h </w:instrText>
             </w:r>
             <w:r>
               <w:rPr>
@@ -3677,7 +3677,7 @@
               <w:szCs w:val="22"/>
             </w:rPr>
           </w:pPr>
-          <w:hyperlink w:anchor="_Toc450479747" w:history="1">
+          <w:hyperlink w:anchor="_Toc450751756" w:history="1">
             <w:r>
               <w:rPr>
                 <w:rStyle w:val="afe"/>
@@ -3711,7 +3711,7 @@
                 <w:noProof/>
                 <w:webHidden/>
               </w:rPr>
-              <w:instrText xml:space="preserve"> PAGEREF _Toc450479747 \h </w:instrText>
+              <w:instrText xml:space="preserve"> PAGEREF _Toc450751756 \h </w:instrText>
             </w:r>
             <w:r>
               <w:rPr>
@@ -3756,7 +3756,7 @@
               <w:szCs w:val="22"/>
             </w:rPr>
           </w:pPr>
-          <w:hyperlink w:anchor="_Toc450479748" w:history="1">
+          <w:hyperlink w:anchor="_Toc450751757" w:history="1">
             <w:r>
               <w:rPr>
                 <w:rStyle w:val="afe"/>
@@ -3790,7 +3790,7 @@
                 <w:noProof/>
                 <w:webHidden/>
               </w:rPr>
-              <w:instrText xml:space="preserve"> PAGEREF _Toc450479748 \h </w:instrText>
+              <w:instrText xml:space="preserve"> PAGEREF _Toc450751757 \h </w:instrText>
             </w:r>
             <w:r>
               <w:rPr>
@@ -3835,7 +3835,7 @@
               <w:szCs w:val="22"/>
             </w:rPr>
           </w:pPr>
-          <w:hyperlink w:anchor="_Toc450479749" w:history="1">
+          <w:hyperlink w:anchor="_Toc450751758" w:history="1">
             <w:r>
               <w:rPr>
                 <w:rStyle w:val="afe"/>
@@ -3869,7 +3869,7 @@
                 <w:noProof/>
                 <w:webHidden/>
               </w:rPr>
-              <w:instrText xml:space="preserve"> PAGEREF _Toc450479749 \h </w:instrText>
+              <w:instrText xml:space="preserve"> PAGEREF _Toc450751758 \h </w:instrText>
             </w:r>
             <w:r>
               <w:rPr>
@@ -3914,7 +3914,7 @@
               <w:szCs w:val="22"/>
             </w:rPr>
           </w:pPr>
-          <w:hyperlink w:anchor="_Toc450479750" w:history="1">
+          <w:hyperlink w:anchor="_Toc450751759" w:history="1">
             <w:r>
               <w:rPr>
                 <w:rStyle w:val="afe"/>
@@ -3948,7 +3948,7 @@
                 <w:noProof/>
                 <w:webHidden/>
               </w:rPr>
-              <w:instrText xml:space="preserve"> PAGEREF _Toc450479750 \h </w:instrText>
+              <w:instrText xml:space="preserve"> PAGEREF _Toc450751759 \h </w:instrText>
             </w:r>
             <w:r>
               <w:rPr>
@@ -3993,7 +3993,7 @@
               <w:szCs w:val="22"/>
             </w:rPr>
           </w:pPr>
-          <w:hyperlink w:anchor="_Toc450479751" w:history="1">
+          <w:hyperlink w:anchor="_Toc450751760" w:history="1">
             <w:r>
               <w:rPr>
                 <w:rStyle w:val="afe"/>
@@ -4027,7 +4027,7 @@
                 <w:noProof/>
                 <w:webHidden/>
               </w:rPr>
-              <w:instrText xml:space="preserve"> PAGEREF _Toc450479751 \h </w:instrText>
+              <w:instrText xml:space="preserve"> PAGEREF _Toc450751760 \h </w:instrText>
             </w:r>
             <w:r>
               <w:rPr>
@@ -4072,7 +4072,7 @@
               <w:szCs w:val="22"/>
             </w:rPr>
           </w:pPr>
-          <w:hyperlink w:anchor="_Toc450479752" w:history="1">
+          <w:hyperlink w:anchor="_Toc450751761" w:history="1">
             <w:r>
               <w:rPr>
                 <w:rStyle w:val="afe"/>
@@ -4106,7 +4106,7 @@
                 <w:noProof/>
                 <w:webHidden/>
               </w:rPr>
-              <w:instrText xml:space="preserve"> PAGEREF _Toc450479752 \h </w:instrText>
+              <w:instrText xml:space="preserve"> PAGEREF _Toc450751761 \h </w:instrText>
             </w:r>
             <w:r>
               <w:rPr>
@@ -4151,7 +4151,7 @@
               <w:szCs w:val="22"/>
             </w:rPr>
           </w:pPr>
-          <w:hyperlink w:anchor="_Toc450479753" w:history="1">
+          <w:hyperlink w:anchor="_Toc450751762" w:history="1">
             <w:r>
               <w:rPr>
                 <w:rStyle w:val="afe"/>
@@ -4185,7 +4185,7 @@
                 <w:noProof/>
                 <w:webHidden/>
               </w:rPr>
-              <w:instrText xml:space="preserve"> PAGEREF _Toc450479753 \h </w:instrText>
+              <w:instrText xml:space="preserve"> PAGEREF _Toc450751762 \h </w:instrText>
             </w:r>
             <w:r>
               <w:rPr>
@@ -4230,7 +4230,7 @@
               <w:szCs w:val="22"/>
             </w:rPr>
           </w:pPr>
-          <w:hyperlink w:anchor="_Toc450479754" w:history="1">
+          <w:hyperlink w:anchor="_Toc450751763" w:history="1">
             <w:r>
               <w:rPr>
                 <w:rStyle w:val="afe"/>
@@ -4264,7 +4264,7 @@
                 <w:noProof/>
                 <w:webHidden/>
               </w:rPr>
-              <w:instrText xml:space="preserve"> PAGEREF _Toc450479754 \h </w:instrText>
+              <w:instrText xml:space="preserve"> PAGEREF _Toc450751763 \h </w:instrText>
             </w:r>
             <w:r>
               <w:rPr>
@@ -4309,7 +4309,7 @@
               <w:szCs w:val="22"/>
             </w:rPr>
           </w:pPr>
-          <w:hyperlink w:anchor="_Toc450479755" w:history="1">
+          <w:hyperlink w:anchor="_Toc450751764" w:history="1">
             <w:r>
               <w:rPr>
                 <w:rStyle w:val="afe"/>
@@ -4343,7 +4343,7 @@
                 <w:noProof/>
                 <w:webHidden/>
               </w:rPr>
-              <w:instrText xml:space="preserve"> PAGEREF _Toc450479755 \h </w:instrText>
+              <w:instrText xml:space="preserve"> PAGEREF _Toc450751764 \h </w:instrText>
             </w:r>
             <w:r>
               <w:rPr>
@@ -4388,7 +4388,7 @@
               <w:szCs w:val="22"/>
             </w:rPr>
           </w:pPr>
-          <w:hyperlink w:anchor="_Toc450479756" w:history="1">
+          <w:hyperlink w:anchor="_Toc450751765" w:history="1">
             <w:r>
               <w:rPr>
                 <w:rStyle w:val="afe"/>
@@ -4422,7 +4422,7 @@
                 <w:noProof/>
                 <w:webHidden/>
               </w:rPr>
-              <w:instrText xml:space="preserve"> PAGEREF _Toc450479756 \h </w:instrText>
+              <w:instrText xml:space="preserve"> PAGEREF _Toc450751765 \h </w:instrText>
             </w:r>
             <w:r>
               <w:rPr>
@@ -4467,7 +4467,7 @@
               <w:szCs w:val="22"/>
             </w:rPr>
           </w:pPr>
-          <w:hyperlink w:anchor="_Toc450479757" w:history="1">
+          <w:hyperlink w:anchor="_Toc450751766" w:history="1">
             <w:r>
               <w:rPr>
                 <w:rStyle w:val="afe"/>
@@ -4501,7 +4501,7 @@
                 <w:noProof/>
                 <w:webHidden/>
               </w:rPr>
-              <w:instrText xml:space="preserve"> PAGEREF _Toc450479757 \h </w:instrText>
+              <w:instrText xml:space="preserve"> PAGEREF _Toc450751766 \h </w:instrText>
             </w:r>
             <w:r>
               <w:rPr>
@@ -4546,7 +4546,7 @@
               <w:szCs w:val="22"/>
             </w:rPr>
           </w:pPr>
-          <w:hyperlink w:anchor="_Toc450479758" w:history="1">
+          <w:hyperlink w:anchor="_Toc450751767" w:history="1">
             <w:r>
               <w:rPr>
                 <w:rStyle w:val="afe"/>
@@ -4580,7 +4580,7 @@
                 <w:noProof/>
                 <w:webHidden/>
               </w:rPr>
-              <w:instrText xml:space="preserve"> PAGEREF _Toc450479758 \h </w:instrText>
+              <w:instrText xml:space="preserve"> PAGEREF _Toc450751767 \h </w:instrText>
             </w:r>
             <w:r>
               <w:rPr>
@@ -4625,7 +4625,7 @@
               <w:szCs w:val="22"/>
             </w:rPr>
           </w:pPr>
-          <w:hyperlink w:anchor="_Toc450479759" w:history="1">
+          <w:hyperlink w:anchor="_Toc450751768" w:history="1">
             <w:r>
               <w:rPr>
                 <w:rStyle w:val="afe"/>
@@ -4659,7 +4659,7 @@
                 <w:noProof/>
                 <w:webHidden/>
               </w:rPr>
-              <w:instrText xml:space="preserve"> PAGEREF _Toc450479759 \h </w:instrText>
+              <w:instrText xml:space="preserve"> PAGEREF _Toc450751768 \h </w:instrText>
             </w:r>
             <w:r>
               <w:rPr>
@@ -4704,7 +4704,7 @@
               <w:szCs w:val="22"/>
             </w:rPr>
           </w:pPr>
-          <w:hyperlink w:anchor="_Toc450479760" w:history="1">
+          <w:hyperlink w:anchor="_Toc450751769" w:history="1">
             <w:r>
               <w:rPr>
                 <w:rStyle w:val="afe"/>
@@ -4738,7 +4738,7 @@
                 <w:noProof/>
                 <w:webHidden/>
               </w:rPr>
-              <w:instrText xml:space="preserve"> PAGEREF _Toc450479760 \h </w:instrText>
+              <w:instrText xml:space="preserve"> PAGEREF _Toc450751769 \h </w:instrText>
             </w:r>
             <w:r>
               <w:rPr>
@@ -4783,7 +4783,7 @@
               <w:szCs w:val="22"/>
             </w:rPr>
           </w:pPr>
-          <w:hyperlink w:anchor="_Toc450479761" w:history="1">
+          <w:hyperlink w:anchor="_Toc450751770" w:history="1">
             <w:r>
               <w:rPr>
                 <w:rStyle w:val="afe"/>
@@ -4817,7 +4817,7 @@
                 <w:noProof/>
                 <w:webHidden/>
               </w:rPr>
-              <w:instrText xml:space="preserve"> PAGEREF _Toc450479761 \h </w:instrText>
+              <w:instrText xml:space="preserve"> PAGEREF _Toc450751770 \h </w:instrText>
             </w:r>
             <w:r>
               <w:rPr>
@@ -4862,7 +4862,7 @@
               <w:szCs w:val="22"/>
             </w:rPr>
           </w:pPr>
-          <w:hyperlink w:anchor="_Toc450479762" w:history="1">
+          <w:hyperlink w:anchor="_Toc450751771" w:history="1">
             <w:r>
               <w:rPr>
                 <w:rStyle w:val="afe"/>
@@ -4896,7 +4896,7 @@
                 <w:noProof/>
                 <w:webHidden/>
               </w:rPr>
-              <w:instrText xml:space="preserve"> PAGEREF _Toc450479762 \h </w:instrText>
+              <w:instrText xml:space="preserve"> PAGEREF _Toc450751771 \h </w:instrText>
             </w:r>
             <w:r>
               <w:rPr>
@@ -4941,7 +4941,7 @@
               <w:szCs w:val="22"/>
             </w:rPr>
           </w:pPr>
-          <w:hyperlink w:anchor="_Toc450479763" w:history="1">
+          <w:hyperlink w:anchor="_Toc450751772" w:history="1">
             <w:r>
               <w:rPr>
                 <w:rStyle w:val="afe"/>
@@ -4975,7 +4975,7 @@
                 <w:noProof/>
                 <w:webHidden/>
               </w:rPr>
-              <w:instrText xml:space="preserve"> PAGEREF _Toc450479763 \h </w:instrText>
+              <w:instrText xml:space="preserve"> PAGEREF _Toc450751772 \h </w:instrText>
             </w:r>
             <w:r>
               <w:rPr>
@@ -5019,7 +5019,7 @@
               <w:szCs w:val="22"/>
             </w:rPr>
           </w:pPr>
-          <w:hyperlink w:anchor="_Toc450479764" w:history="1">
+          <w:hyperlink w:anchor="_Toc450751773" w:history="1">
             <w:r>
               <w:rPr>
                 <w:rStyle w:val="afe"/>
@@ -5053,7 +5053,7 @@
                 <w:noProof/>
                 <w:webHidden/>
               </w:rPr>
-              <w:instrText xml:space="preserve"> PAGEREF _Toc450479764 \h </w:instrText>
+              <w:instrText xml:space="preserve"> PAGEREF _Toc450751773 \h </w:instrText>
             </w:r>
             <w:r>
               <w:rPr>
@@ -5098,7 +5098,7 @@
               <w:szCs w:val="22"/>
             </w:rPr>
           </w:pPr>
-          <w:hyperlink w:anchor="_Toc450479765" w:history="1">
+          <w:hyperlink w:anchor="_Toc450751774" w:history="1">
             <w:r>
               <w:rPr>
                 <w:rStyle w:val="afe"/>
@@ -5146,7 +5146,7 @@
                 <w:noProof/>
                 <w:webHidden/>
               </w:rPr>
-              <w:instrText xml:space="preserve"> PAGEREF _Toc450479765 \h </w:instrText>
+              <w:instrText xml:space="preserve"> PAGEREF _Toc450751774 \h </w:instrText>
             </w:r>
             <w:r>
               <w:rPr>
@@ -5191,7 +5191,7 @@
               <w:szCs w:val="22"/>
             </w:rPr>
           </w:pPr>
-          <w:hyperlink w:anchor="_Toc450479766" w:history="1">
+          <w:hyperlink w:anchor="_Toc450751775" w:history="1">
             <w:r>
               <w:rPr>
                 <w:rStyle w:val="afe"/>
@@ -5225,7 +5225,7 @@
                 <w:noProof/>
                 <w:webHidden/>
               </w:rPr>
-              <w:instrText xml:space="preserve"> PAGEREF _Toc450479766 \h </w:instrText>
+              <w:instrText xml:space="preserve"> PAGEREF _Toc450751775 \h </w:instrText>
             </w:r>
             <w:r>
               <w:rPr>
@@ -5269,7 +5269,7 @@
               <w:szCs w:val="22"/>
             </w:rPr>
           </w:pPr>
-          <w:hyperlink w:anchor="_Toc450479767" w:history="1">
+          <w:hyperlink w:anchor="_Toc450751776" w:history="1">
             <w:r>
               <w:rPr>
                 <w:rStyle w:val="afe"/>
@@ -5303,7 +5303,7 @@
                 <w:noProof/>
                 <w:webHidden/>
               </w:rPr>
-              <w:instrText xml:space="preserve"> PAGEREF _Toc450479767 \h </w:instrText>
+              <w:instrText xml:space="preserve"> PAGEREF _Toc450751776 \h </w:instrText>
             </w:r>
             <w:r>
               <w:rPr>
@@ -5348,7 +5348,7 @@
               <w:szCs w:val="22"/>
             </w:rPr>
           </w:pPr>
-          <w:hyperlink w:anchor="_Toc450479768" w:history="1">
+          <w:hyperlink w:anchor="_Toc450751777" w:history="1">
             <w:r>
               <w:rPr>
                 <w:rStyle w:val="afe"/>
@@ -5382,7 +5382,7 @@
                 <w:noProof/>
                 <w:webHidden/>
               </w:rPr>
-              <w:instrText xml:space="preserve"> PAGEREF _Toc450479768 \h </w:instrText>
+              <w:instrText xml:space="preserve"> PAGEREF _Toc450751777 \h </w:instrText>
             </w:r>
             <w:r>
               <w:rPr>
@@ -5427,7 +5427,7 @@
               <w:szCs w:val="22"/>
             </w:rPr>
           </w:pPr>
-          <w:hyperlink w:anchor="_Toc450479769" w:history="1">
+          <w:hyperlink w:anchor="_Toc450751778" w:history="1">
             <w:r>
               <w:rPr>
                 <w:rStyle w:val="afe"/>
@@ -5461,7 +5461,7 @@
                 <w:noProof/>
                 <w:webHidden/>
               </w:rPr>
-              <w:instrText xml:space="preserve"> PAGEREF _Toc450479769 \h </w:instrText>
+              <w:instrText xml:space="preserve"> PAGEREF _Toc450751778 \h </w:instrText>
             </w:r>
             <w:r>
               <w:rPr>
@@ -5506,7 +5506,7 @@
               <w:szCs w:val="22"/>
             </w:rPr>
           </w:pPr>
-          <w:hyperlink w:anchor="_Toc450479770" w:history="1">
+          <w:hyperlink w:anchor="_Toc450751779" w:history="1">
             <w:r>
               <w:rPr>
                 <w:rStyle w:val="afe"/>
@@ -5542,7 +5542,7 @@
                 <w:noProof/>
                 <w:webHidden/>
               </w:rPr>
-              <w:instrText xml:space="preserve"> PAGEREF _Toc450479770 \h </w:instrText>
+              <w:instrText xml:space="preserve"> PAGEREF _Toc450751779 \h </w:instrText>
             </w:r>
             <w:r>
               <w:rPr>
@@ -5587,7 +5587,7 @@
               <w:szCs w:val="22"/>
             </w:rPr>
           </w:pPr>
-          <w:hyperlink w:anchor="_Toc450479771" w:history="1">
+          <w:hyperlink w:anchor="_Toc450751780" w:history="1">
             <w:r>
               <w:rPr>
                 <w:rStyle w:val="afe"/>
@@ -5621,7 +5621,7 @@
                 <w:noProof/>
                 <w:webHidden/>
               </w:rPr>
-              <w:instrText xml:space="preserve"> PAGEREF _Toc450479771 \h </w:instrText>
+              <w:instrText xml:space="preserve"> PAGEREF _Toc450751780 \h </w:instrText>
             </w:r>
             <w:r>
               <w:rPr>
@@ -5666,7 +5666,7 @@
               <w:szCs w:val="22"/>
             </w:rPr>
           </w:pPr>
-          <w:hyperlink w:anchor="_Toc450479772" w:history="1">
+          <w:hyperlink w:anchor="_Toc450751781" w:history="1">
             <w:r>
               <w:rPr>
                 <w:rStyle w:val="afe"/>
@@ -5700,7 +5700,7 @@
                 <w:noProof/>
                 <w:webHidden/>
               </w:rPr>
-              <w:instrText xml:space="preserve"> PAGEREF _Toc450479772 \h </w:instrText>
+              <w:instrText xml:space="preserve"> PAGEREF _Toc450751781 \h </w:instrText>
             </w:r>
             <w:r>
               <w:rPr>
@@ -5745,7 +5745,7 @@
               <w:szCs w:val="22"/>
             </w:rPr>
           </w:pPr>
-          <w:hyperlink w:anchor="_Toc450479773" w:history="1">
+          <w:hyperlink w:anchor="_Toc450751782" w:history="1">
             <w:r>
               <w:rPr>
                 <w:rStyle w:val="afe"/>
@@ -5779,7 +5779,7 @@
                 <w:noProof/>
                 <w:webHidden/>
               </w:rPr>
-              <w:instrText xml:space="preserve"> PAGEREF _Toc450479773 \h </w:instrText>
+              <w:instrText xml:space="preserve"> PAGEREF _Toc450751782 \h </w:instrText>
             </w:r>
             <w:r>
               <w:rPr>
@@ -5824,7 +5824,7 @@
               <w:szCs w:val="22"/>
             </w:rPr>
           </w:pPr>
-          <w:hyperlink w:anchor="_Toc450479774" w:history="1">
+          <w:hyperlink w:anchor="_Toc450751783" w:history="1">
             <w:r>
               <w:rPr>
                 <w:rStyle w:val="afe"/>
@@ -5899,7 +5899,7 @@
                 <w:noProof/>
                 <w:webHidden/>
               </w:rPr>
-              <w:instrText xml:space="preserve"> PAGEREF _Toc450479774 \h </w:instrText>
+              <w:instrText xml:space="preserve"> PAGEREF _Toc450751783 \h </w:instrText>
             </w:r>
             <w:r>
               <w:rPr>
@@ -5943,7 +5943,7 @@
               <w:szCs w:val="22"/>
             </w:rPr>
           </w:pPr>
-          <w:hyperlink w:anchor="_Toc450479775" w:history="1">
+          <w:hyperlink w:anchor="_Toc450751784" w:history="1">
             <w:r>
               <w:rPr>
                 <w:rStyle w:val="afe"/>
@@ -5977,7 +5977,7 @@
                 <w:noProof/>
                 <w:webHidden/>
               </w:rPr>
-              <w:instrText xml:space="preserve"> PAGEREF _Toc450479775 \h </w:instrText>
+              <w:instrText xml:space="preserve"> PAGEREF _Toc450751784 \h </w:instrText>
             </w:r>
             <w:r>
               <w:rPr>
@@ -5997,7 +5997,7 @@
                 <w:noProof/>
                 <w:webHidden/>
               </w:rPr>
-              <w:t>31</w:t>
+              <w:t>32</w:t>
             </w:r>
             <w:r>
               <w:rPr>
@@ -6022,7 +6022,7 @@
               <w:szCs w:val="22"/>
             </w:rPr>
           </w:pPr>
-          <w:hyperlink w:anchor="_Toc450479776" w:history="1">
+          <w:hyperlink w:anchor="_Toc450751785" w:history="1">
             <w:r>
               <w:rPr>
                 <w:rStyle w:val="afe"/>
@@ -6056,7 +6056,7 @@
                 <w:noProof/>
                 <w:webHidden/>
               </w:rPr>
-              <w:instrText xml:space="preserve"> PAGEREF _Toc450479776 \h </w:instrText>
+              <w:instrText xml:space="preserve"> PAGEREF _Toc450751785 \h </w:instrText>
             </w:r>
             <w:r>
               <w:rPr>
@@ -6076,7 +6076,7 @@
                 <w:noProof/>
                 <w:webHidden/>
               </w:rPr>
-              <w:t>31</w:t>
+              <w:t>32</w:t>
             </w:r>
             <w:r>
               <w:rPr>
@@ -6101,7 +6101,7 @@
               <w:szCs w:val="22"/>
             </w:rPr>
           </w:pPr>
-          <w:hyperlink w:anchor="_Toc450479777" w:history="1">
+          <w:hyperlink w:anchor="_Toc450751786" w:history="1">
             <w:r>
               <w:rPr>
                 <w:rStyle w:val="afe"/>
@@ -6135,7 +6135,7 @@
                 <w:noProof/>
                 <w:webHidden/>
               </w:rPr>
-              <w:instrText xml:space="preserve"> PAGEREF _Toc450479777 \h </w:instrText>
+              <w:instrText xml:space="preserve"> PAGEREF _Toc450751786 \h </w:instrText>
             </w:r>
             <w:r>
               <w:rPr>
@@ -6155,7 +6155,7 @@
                 <w:noProof/>
                 <w:webHidden/>
               </w:rPr>
-              <w:t>31</w:t>
+              <w:t>32</w:t>
             </w:r>
             <w:r>
               <w:rPr>
@@ -6180,7 +6180,7 @@
               <w:szCs w:val="22"/>
             </w:rPr>
           </w:pPr>
-          <w:hyperlink w:anchor="_Toc450479778" w:history="1">
+          <w:hyperlink w:anchor="_Toc450751787" w:history="1">
             <w:r>
               <w:rPr>
                 <w:rStyle w:val="afe"/>
@@ -6214,7 +6214,7 @@
                 <w:noProof/>
                 <w:webHidden/>
               </w:rPr>
-              <w:instrText xml:space="preserve"> PAGEREF _Toc450479778 \h </w:instrText>
+              <w:instrText xml:space="preserve"> PAGEREF _Toc450751787 \h </w:instrText>
             </w:r>
             <w:r>
               <w:rPr>
@@ -6259,7 +6259,7 @@
               <w:szCs w:val="22"/>
             </w:rPr>
           </w:pPr>
-          <w:hyperlink w:anchor="_Toc450479779" w:history="1">
+          <w:hyperlink w:anchor="_Toc450751788" w:history="1">
             <w:r>
               <w:rPr>
                 <w:rStyle w:val="afe"/>
@@ -6293,7 +6293,7 @@
                 <w:noProof/>
                 <w:webHidden/>
               </w:rPr>
-              <w:instrText xml:space="preserve"> PAGEREF _Toc450479779 \h </w:instrText>
+              <w:instrText xml:space="preserve"> PAGEREF _Toc450751788 \h </w:instrText>
             </w:r>
             <w:r>
               <w:rPr>
@@ -6338,7 +6338,7 @@
               <w:szCs w:val="22"/>
             </w:rPr>
           </w:pPr>
-          <w:hyperlink w:anchor="_Toc450479780" w:history="1">
+          <w:hyperlink w:anchor="_Toc450751789" w:history="1">
             <w:r>
               <w:rPr>
                 <w:rStyle w:val="afe"/>
@@ -6372,7 +6372,7 @@
                 <w:noProof/>
                 <w:webHidden/>
               </w:rPr>
-              <w:instrText xml:space="preserve"> PAGEREF _Toc450479780 \h </w:instrText>
+              <w:instrText xml:space="preserve"> PAGEREF _Toc450751789 \h </w:instrText>
             </w:r>
             <w:r>
               <w:rPr>
@@ -6417,7 +6417,7 @@
               <w:szCs w:val="22"/>
             </w:rPr>
           </w:pPr>
-          <w:hyperlink w:anchor="_Toc450479781" w:history="1">
+          <w:hyperlink w:anchor="_Toc450751790" w:history="1">
             <w:r>
               <w:rPr>
                 <w:rStyle w:val="afe"/>
@@ -6451,7 +6451,7 @@
                 <w:noProof/>
                 <w:webHidden/>
               </w:rPr>
-              <w:instrText xml:space="preserve"> PAGEREF _Toc450479781 \h </w:instrText>
+              <w:instrText xml:space="preserve"> PAGEREF _Toc450751790 \h </w:instrText>
             </w:r>
             <w:r>
               <w:rPr>
@@ -6496,7 +6496,7 @@
               <w:szCs w:val="22"/>
             </w:rPr>
           </w:pPr>
-          <w:hyperlink w:anchor="_Toc450479782" w:history="1">
+          <w:hyperlink w:anchor="_Toc450751791" w:history="1">
             <w:r>
               <w:rPr>
                 <w:rStyle w:val="afe"/>
@@ -6530,7 +6530,7 @@
                 <w:noProof/>
                 <w:webHidden/>
               </w:rPr>
-              <w:instrText xml:space="preserve"> PAGEREF _Toc450479782 \h </w:instrText>
+              <w:instrText xml:space="preserve"> PAGEREF _Toc450751791 \h </w:instrText>
             </w:r>
             <w:r>
               <w:rPr>
@@ -6575,7 +6575,7 @@
               <w:szCs w:val="22"/>
             </w:rPr>
           </w:pPr>
-          <w:hyperlink w:anchor="_Toc450479783" w:history="1">
+          <w:hyperlink w:anchor="_Toc450751792" w:history="1">
             <w:r>
               <w:rPr>
                 <w:rStyle w:val="afe"/>
@@ -6623,7 +6623,7 @@
                 <w:noProof/>
                 <w:webHidden/>
               </w:rPr>
-              <w:instrText xml:space="preserve"> PAGEREF _Toc450479783 \h </w:instrText>
+              <w:instrText xml:space="preserve"> PAGEREF _Toc450751792 \h </w:instrText>
             </w:r>
             <w:r>
               <w:rPr>
@@ -6643,7 +6643,7 @@
                 <w:noProof/>
                 <w:webHidden/>
               </w:rPr>
-              <w:t>32</w:t>
+              <w:t>33</w:t>
             </w:r>
             <w:r>
               <w:rPr>
@@ -6668,7 +6668,7 @@
               <w:szCs w:val="22"/>
             </w:rPr>
           </w:pPr>
-          <w:hyperlink w:anchor="_Toc450479784" w:history="1">
+          <w:hyperlink w:anchor="_Toc450751793" w:history="1">
             <w:r>
               <w:rPr>
                 <w:rStyle w:val="afe"/>
@@ -6702,7 +6702,7 @@
                 <w:noProof/>
                 <w:webHidden/>
               </w:rPr>
-              <w:instrText xml:space="preserve"> PAGEREF _Toc450479784 \h </w:instrText>
+              <w:instrText xml:space="preserve"> PAGEREF _Toc450751793 \h </w:instrText>
             </w:r>
             <w:r>
               <w:rPr>
@@ -6722,7 +6722,7 @@
                 <w:noProof/>
                 <w:webHidden/>
               </w:rPr>
-              <w:t>32</w:t>
+              <w:t>33</w:t>
             </w:r>
             <w:r>
               <w:rPr>
@@ -6747,7 +6747,7 @@
               <w:szCs w:val="22"/>
             </w:rPr>
           </w:pPr>
-          <w:hyperlink w:anchor="_Toc450479785" w:history="1">
+          <w:hyperlink w:anchor="_Toc450751794" w:history="1">
             <w:r>
               <w:rPr>
                 <w:rStyle w:val="afe"/>
@@ -6781,7 +6781,7 @@
                 <w:noProof/>
                 <w:webHidden/>
               </w:rPr>
-              <w:instrText xml:space="preserve"> PAGEREF _Toc450479785 \h </w:instrText>
+              <w:instrText xml:space="preserve"> PAGEREF _Toc450751794 \h </w:instrText>
             </w:r>
             <w:r>
               <w:rPr>
@@ -6826,7 +6826,7 @@
               <w:szCs w:val="22"/>
             </w:rPr>
           </w:pPr>
-          <w:hyperlink w:anchor="_Toc450479786" w:history="1">
+          <w:hyperlink w:anchor="_Toc450751795" w:history="1">
             <w:r>
               <w:rPr>
                 <w:rStyle w:val="afe"/>
@@ -6860,7 +6860,7 @@
                 <w:noProof/>
                 <w:webHidden/>
               </w:rPr>
-              <w:instrText xml:space="preserve"> PAGEREF _Toc450479786 \h </w:instrText>
+              <w:instrText xml:space="preserve"> PAGEREF _Toc450751795 \h </w:instrText>
             </w:r>
             <w:r>
               <w:rPr>
@@ -6905,7 +6905,7 @@
               <w:szCs w:val="22"/>
             </w:rPr>
           </w:pPr>
-          <w:hyperlink w:anchor="_Toc450479787" w:history="1">
+          <w:hyperlink w:anchor="_Toc450751796" w:history="1">
             <w:r>
               <w:rPr>
                 <w:rStyle w:val="afe"/>
@@ -6939,7 +6939,7 @@
                 <w:noProof/>
                 <w:webHidden/>
               </w:rPr>
-              <w:instrText xml:space="preserve"> PAGEREF _Toc450479787 \h </w:instrText>
+              <w:instrText xml:space="preserve"> PAGEREF _Toc450751796 \h </w:instrText>
             </w:r>
             <w:r>
               <w:rPr>
@@ -6983,7 +6983,7 @@
               <w:szCs w:val="22"/>
             </w:rPr>
           </w:pPr>
-          <w:hyperlink w:anchor="_Toc450479788" w:history="1">
+          <w:hyperlink w:anchor="_Toc450751797" w:history="1">
             <w:r>
               <w:rPr>
                 <w:rStyle w:val="afe"/>
@@ -7024,7 +7024,7 @@
                 <w:noProof/>
                 <w:webHidden/>
               </w:rPr>
-              <w:instrText xml:space="preserve"> PAGEREF _Toc450479788 \h </w:instrText>
+              <w:instrText xml:space="preserve"> PAGEREF _Toc450751797 \h </w:instrText>
             </w:r>
             <w:r>
               <w:rPr>
@@ -7068,7 +7068,7 @@
               <w:szCs w:val="22"/>
             </w:rPr>
           </w:pPr>
-          <w:hyperlink w:anchor="_Toc450479789" w:history="1">
+          <w:hyperlink w:anchor="_Toc450751798" w:history="1">
             <w:r>
               <w:rPr>
                 <w:rStyle w:val="afe"/>
@@ -7144,7 +7144,7 @@
                 <w:noProof/>
                 <w:webHidden/>
               </w:rPr>
-              <w:instrText xml:space="preserve"> PAGEREF _Toc450479789 \h </w:instrText>
+              <w:instrText xml:space="preserve"> PAGEREF _Toc450751798 \h </w:instrText>
             </w:r>
             <w:r>
               <w:rPr>
@@ -7188,7 +7188,7 @@
               <w:szCs w:val="22"/>
             </w:rPr>
           </w:pPr>
-          <w:hyperlink w:anchor="_Toc450479790" w:history="1">
+          <w:hyperlink w:anchor="_Toc450751799" w:history="1">
             <w:r>
               <w:rPr>
                 <w:rStyle w:val="afe"/>
@@ -7232,7 +7232,7 @@
                 <w:noProof/>
                 <w:webHidden/>
               </w:rPr>
-              <w:instrText xml:space="preserve"> PAGEREF _Toc450479790 \h </w:instrText>
+              <w:instrText xml:space="preserve"> PAGEREF _Toc450751799 \h </w:instrText>
             </w:r>
             <w:r>
               <w:rPr>
@@ -7276,7 +7276,7 @@
               <w:szCs w:val="22"/>
             </w:rPr>
           </w:pPr>
-          <w:hyperlink w:anchor="_Toc450479791" w:history="1">
+          <w:hyperlink w:anchor="_Toc450751800" w:history="1">
             <w:r>
               <w:rPr>
                 <w:rStyle w:val="afe"/>
@@ -7317,7 +7317,7 @@
                 <w:noProof/>
                 <w:webHidden/>
               </w:rPr>
-              <w:instrText xml:space="preserve"> PAGEREF _Toc450479791 \h </w:instrText>
+              <w:instrText xml:space="preserve"> PAGEREF _Toc450751800 \h </w:instrText>
             </w:r>
             <w:r>
               <w:rPr>
@@ -7404,7 +7404,7 @@
       <w:pPr>
         <w:pStyle w:val="af1"/>
       </w:pPr>
-      <w:bookmarkStart w:id="5" w:name="_Toc450479723"/>
+      <w:bookmarkStart w:id="5" w:name="_Toc450751732"/>
       <w:r>
         <w:rPr>
           <w:rFonts w:hint="eastAsia"/>
@@ -7423,7 +7423,7 @@
       <w:pPr>
         <w:pStyle w:val="af3"/>
       </w:pPr>
-      <w:bookmarkStart w:id="6" w:name="_Toc450479724"/>
+      <w:bookmarkStart w:id="6" w:name="_Toc450751733"/>
       <w:r>
         <w:rPr>
           <w:rFonts w:hint="eastAsia"/>
@@ -7523,7 +7523,7 @@
       <w:pPr>
         <w:pStyle w:val="af3"/>
       </w:pPr>
-      <w:bookmarkStart w:id="7" w:name="_Toc450479725"/>
+      <w:bookmarkStart w:id="7" w:name="_Toc450751734"/>
       <w:r>
         <w:rPr>
           <w:rFonts w:hint="eastAsia"/>
@@ -7675,7 +7675,7 @@
       <w:pPr>
         <w:pStyle w:val="af3"/>
       </w:pPr>
-      <w:bookmarkStart w:id="8" w:name="_Toc450479726"/>
+      <w:bookmarkStart w:id="8" w:name="_Toc450751735"/>
       <w:r>
         <w:rPr>
           <w:rFonts w:hint="eastAsia"/>
@@ -7769,7 +7769,7 @@
       <w:pPr>
         <w:pStyle w:val="af3"/>
       </w:pPr>
-      <w:bookmarkStart w:id="9" w:name="_Toc450479727"/>
+      <w:bookmarkStart w:id="9" w:name="_Toc450751736"/>
       <w:r>
         <w:rPr>
           <w:rFonts w:hint="eastAsia"/>
@@ -7792,7 +7792,7 @@
         <w:pStyle w:val="af5"/>
         <w:spacing w:before="156"/>
       </w:pPr>
-      <w:bookmarkStart w:id="10" w:name="_Toc450479728"/>
+      <w:bookmarkStart w:id="10" w:name="_Toc450751737"/>
       <w:r>
         <w:rPr>
           <w:rFonts w:hint="eastAsia"/>
@@ -7894,7 +7894,7 @@
         <w:pStyle w:val="af5"/>
         <w:spacing w:before="156"/>
       </w:pPr>
-      <w:bookmarkStart w:id="11" w:name="_Toc450479729"/>
+      <w:bookmarkStart w:id="11" w:name="_Toc450751738"/>
       <w:r>
         <w:rPr>
           <w:rFonts w:hint="eastAsia"/>
@@ -8113,7 +8113,7 @@
       <w:pPr>
         <w:pStyle w:val="af1"/>
       </w:pPr>
-      <w:bookmarkStart w:id="12" w:name="_Toc450479730"/>
+      <w:bookmarkStart w:id="12" w:name="_Toc450751739"/>
       <w:r>
         <w:rPr>
           <w:rFonts w:hint="eastAsia"/>
@@ -8150,7 +8150,7 @@
       <w:pPr>
         <w:pStyle w:val="af3"/>
       </w:pPr>
-      <w:bookmarkStart w:id="13" w:name="_Toc450479731"/>
+      <w:bookmarkStart w:id="13" w:name="_Toc450751740"/>
       <w:r>
         <w:rPr>
           <w:rFonts w:hint="eastAsia"/>
@@ -8201,7 +8201,7 @@
       <w:pPr>
         <w:pStyle w:val="af3"/>
       </w:pPr>
-      <w:bookmarkStart w:id="14" w:name="_Toc450479732"/>
+      <w:bookmarkStart w:id="14" w:name="_Toc450751741"/>
       <w:r>
         <w:rPr>
           <w:rFonts w:hint="eastAsia"/>
@@ -8270,7 +8270,7 @@
       <w:pPr>
         <w:pStyle w:val="af3"/>
       </w:pPr>
-      <w:bookmarkStart w:id="15" w:name="_Toc450479733"/>
+      <w:bookmarkStart w:id="15" w:name="_Toc450751742"/>
       <w:r>
         <w:rPr>
           <w:rFonts w:hint="eastAsia"/>
@@ -8307,7 +8307,7 @@
       <w:pPr>
         <w:pStyle w:val="af1"/>
       </w:pPr>
-      <w:bookmarkStart w:id="16" w:name="_Toc450479734"/>
+      <w:bookmarkStart w:id="16" w:name="_Toc450751743"/>
       <w:r>
         <w:rPr>
           <w:rFonts w:hint="eastAsia"/>
@@ -8330,7 +8330,7 @@
       <w:pPr>
         <w:pStyle w:val="af3"/>
       </w:pPr>
-      <w:bookmarkStart w:id="17" w:name="_Toc450479735"/>
+      <w:bookmarkStart w:id="17" w:name="_Toc450751744"/>
       <w:r>
         <w:rPr>
           <w:rFonts w:hint="eastAsia"/>
@@ -8353,7 +8353,7 @@
         <w:pStyle w:val="af5"/>
         <w:spacing w:before="156"/>
       </w:pPr>
-      <w:bookmarkStart w:id="18" w:name="_Toc450479736"/>
+      <w:bookmarkStart w:id="18" w:name="_Toc450751745"/>
       <w:r>
         <w:rPr>
           <w:rFonts w:hint="eastAsia"/>
@@ -8448,7 +8448,7 @@
         <w:pStyle w:val="af5"/>
         <w:spacing w:before="156"/>
       </w:pPr>
-      <w:bookmarkStart w:id="19" w:name="_Toc450479737"/>
+      <w:bookmarkStart w:id="19" w:name="_Toc450751746"/>
       <w:r>
         <w:rPr>
           <w:rFonts w:hint="eastAsia"/>
@@ -8528,14 +8528,12 @@
     </w:p>
     <w:tbl>
       <w:tblPr>
-        <w:tblStyle w:val="afc"/>
+        <w:tblStyle w:val="a"/>
         <w:tblW w:w="5000" w:type="pct"/>
         <w:jc w:val="center"/>
         <w:tblBorders>
-          <w:left w:val="none" w:sz="0" w:space="0" w:color="auto"/>
-          <w:right w:val="none" w:sz="0" w:space="0" w:color="auto"/>
-          <w:insideH w:val="none" w:sz="0" w:space="0" w:color="auto"/>
-          <w:insideV w:val="none" w:sz="0" w:space="0" w:color="auto"/>
+          <w:top w:val="single" w:sz="4" w:space="0" w:color="auto"/>
+          <w:bottom w:val="single" w:sz="4" w:space="0" w:color="auto"/>
         </w:tblBorders>
         <w:tblLook w:val="04A0" w:firstRow="1" w:lastRow="0" w:firstColumn="1" w:lastColumn="0" w:noHBand="0" w:noVBand="1"/>
       </w:tblPr>
@@ -8645,10 +8643,8 @@
       <w:tr>
         <w:tblPrEx>
           <w:tblBorders>
-            <w:left w:val="single" w:sz="4" w:space="0" w:color="auto"/>
-            <w:right w:val="single" w:sz="4" w:space="0" w:color="auto"/>
-            <w:insideH w:val="single" w:sz="4" w:space="0" w:color="auto"/>
-            <w:insideV w:val="single" w:sz="4" w:space="0" w:color="auto"/>
+            <w:top w:val="none" w:sz="0" w:space="0" w:color="auto"/>
+            <w:bottom w:val="none" w:sz="0" w:space="0" w:color="auto"/>
           </w:tblBorders>
         </w:tblPrEx>
         <w:trPr>
@@ -8796,10 +8792,8 @@
       <w:tr>
         <w:tblPrEx>
           <w:tblBorders>
-            <w:left w:val="single" w:sz="4" w:space="0" w:color="auto"/>
-            <w:right w:val="single" w:sz="4" w:space="0" w:color="auto"/>
-            <w:insideH w:val="single" w:sz="4" w:space="0" w:color="auto"/>
-            <w:insideV w:val="single" w:sz="4" w:space="0" w:color="auto"/>
+            <w:top w:val="none" w:sz="0" w:space="0" w:color="auto"/>
+            <w:bottom w:val="none" w:sz="0" w:space="0" w:color="auto"/>
           </w:tblBorders>
         </w:tblPrEx>
         <w:trPr>
@@ -8955,10 +8949,8 @@
       <w:tr>
         <w:tblPrEx>
           <w:tblBorders>
-            <w:left w:val="single" w:sz="4" w:space="0" w:color="auto"/>
-            <w:right w:val="single" w:sz="4" w:space="0" w:color="auto"/>
-            <w:insideH w:val="single" w:sz="4" w:space="0" w:color="auto"/>
-            <w:insideV w:val="single" w:sz="4" w:space="0" w:color="auto"/>
+            <w:top w:val="none" w:sz="0" w:space="0" w:color="auto"/>
+            <w:bottom w:val="none" w:sz="0" w:space="0" w:color="auto"/>
           </w:tblBorders>
         </w:tblPrEx>
         <w:trPr>
@@ -9099,7 +9091,7 @@
         <w:pStyle w:val="af5"/>
         <w:spacing w:before="156"/>
       </w:pPr>
-      <w:bookmarkStart w:id="20" w:name="_Toc450479738"/>
+      <w:bookmarkStart w:id="20" w:name="_Toc450751747"/>
       <w:r>
         <w:rPr>
           <w:rFonts w:hint="eastAsia"/>
@@ -9199,7 +9191,7 @@
       <w:pPr>
         <w:pStyle w:val="af3"/>
       </w:pPr>
-      <w:bookmarkStart w:id="21" w:name="_Toc450479739"/>
+      <w:bookmarkStart w:id="21" w:name="_Toc450751748"/>
       <w:r>
         <w:rPr>
           <w:rFonts w:hint="eastAsia"/>
@@ -9225,7 +9217,7 @@
         <w:pStyle w:val="af5"/>
         <w:spacing w:before="156"/>
       </w:pPr>
-      <w:bookmarkStart w:id="22" w:name="_Toc450479740"/>
+      <w:bookmarkStart w:id="22" w:name="_Toc450751749"/>
       <w:r>
         <w:rPr>
           <w:rFonts w:hint="eastAsia"/>
@@ -9300,7 +9292,7 @@
           <v:shape id="_x0000_i1025" type="#_x0000_t75" style="width:415.5pt;height:225.75pt" o:ole="">
             <v:imagedata r:id="rId21" o:title=""/>
           </v:shape>
-          <o:OLEObject Type="Embed" ProgID="Visio.Drawing.15" ShapeID="_x0000_i1025" DrawAspect="Content" ObjectID="_1524221578" r:id="rId22"/>
+          <o:OLEObject Type="Embed" ProgID="Visio.Drawing.15" ShapeID="_x0000_i1025" DrawAspect="Content" ObjectID="_1524493597" r:id="rId22"/>
         </w:object>
       </w:r>
     </w:p>
@@ -9501,27 +9493,18 @@
     </w:p>
     <w:tbl>
       <w:tblPr>
-        <w:tblStyle w:val="afc"/>
+        <w:tblStyle w:val="a"/>
         <w:tblW w:w="0" w:type="auto"/>
         <w:tblInd w:w="480" w:type="dxa"/>
         <w:tblLook w:val="04A0" w:firstRow="1" w:lastRow="0" w:firstColumn="1" w:lastColumn="0" w:noHBand="0" w:noVBand="1"/>
       </w:tblPr>
       <w:tblGrid>
-        <w:gridCol w:w="5"/>
-        <w:gridCol w:w="1954"/>
-        <w:gridCol w:w="8"/>
-        <w:gridCol w:w="1946"/>
-        <w:gridCol w:w="7"/>
-        <w:gridCol w:w="1947"/>
-        <w:gridCol w:w="6"/>
-        <w:gridCol w:w="1948"/>
-        <w:gridCol w:w="5"/>
+        <w:gridCol w:w="1967"/>
+        <w:gridCol w:w="1953"/>
+        <w:gridCol w:w="1953"/>
+        <w:gridCol w:w="1953"/>
       </w:tblGrid>
       <w:tr>
-        <w:trPr>
-          <w:gridBefore w:val="1"/>
-          <w:gridAfter w:val="1"/>
-        </w:trPr>
         <w:tc>
           <w:tcPr>
             <w:tcW w:w="2074" w:type="dxa"/>
@@ -9548,7 +9531,6 @@
         <w:tc>
           <w:tcPr>
             <w:tcW w:w="2074" w:type="dxa"/>
-            <w:gridSpan w:val="2"/>
           </w:tcPr>
           <w:p>
             <w:pPr>
@@ -9572,7 +9554,6 @@
         <w:tc>
           <w:tcPr>
             <w:tcW w:w="2074" w:type="dxa"/>
-            <w:gridSpan w:val="2"/>
           </w:tcPr>
           <w:p>
             <w:pPr>
@@ -9596,7 +9577,6 @@
         <w:tc>
           <w:tcPr>
             <w:tcW w:w="2074" w:type="dxa"/>
-            <w:gridSpan w:val="2"/>
           </w:tcPr>
           <w:p>
             <w:pPr>
@@ -9619,10 +9599,6 @@
         </w:tc>
       </w:tr>
       <w:tr>
-        <w:trPr>
-          <w:gridBefore w:val="1"/>
-          <w:gridAfter w:val="1"/>
-        </w:trPr>
         <w:tc>
           <w:tcPr>
             <w:tcW w:w="2074" w:type="dxa"/>
@@ -9644,7 +9620,6 @@
         <w:tc>
           <w:tcPr>
             <w:tcW w:w="2074" w:type="dxa"/>
-            <w:gridSpan w:val="2"/>
           </w:tcPr>
           <w:p>
             <w:pPr>
@@ -9668,7 +9643,6 @@
         <w:tc>
           <w:tcPr>
             <w:tcW w:w="2074" w:type="dxa"/>
-            <w:gridSpan w:val="2"/>
           </w:tcPr>
           <w:p>
             <w:pPr>
@@ -9692,7 +9666,6 @@
         <w:tc>
           <w:tcPr>
             <w:tcW w:w="2074" w:type="dxa"/>
-            <w:gridSpan w:val="2"/>
           </w:tcPr>
           <w:p>
             <w:pPr>
@@ -9718,7 +9691,6 @@
         <w:tc>
           <w:tcPr>
             <w:tcW w:w="2074" w:type="dxa"/>
-            <w:gridSpan w:val="3"/>
             <w:tcBorders>
               <w:top w:val="nil"/>
               <w:bottom w:val="nil"/>
@@ -9738,7 +9710,6 @@
         <w:tc>
           <w:tcPr>
             <w:tcW w:w="2074" w:type="dxa"/>
-            <w:gridSpan w:val="2"/>
             <w:tcBorders>
               <w:bottom w:val="single" w:sz="4" w:space="0" w:color="auto"/>
             </w:tcBorders>
@@ -9772,7 +9743,6 @@
         <w:tc>
           <w:tcPr>
             <w:tcW w:w="2074" w:type="dxa"/>
-            <w:gridSpan w:val="2"/>
           </w:tcPr>
           <w:p>
             <w:pPr>
@@ -9811,7 +9781,6 @@
         <w:tc>
           <w:tcPr>
             <w:tcW w:w="2074" w:type="dxa"/>
-            <w:gridSpan w:val="2"/>
             <w:tcBorders>
               <w:bottom w:val="single" w:sz="4" w:space="0" w:color="auto"/>
             </w:tcBorders>
@@ -9855,7 +9824,6 @@
         <w:tc>
           <w:tcPr>
             <w:tcW w:w="2074" w:type="dxa"/>
-            <w:gridSpan w:val="3"/>
             <w:tcBorders>
               <w:top w:val="nil"/>
               <w:bottom w:val="nil"/>
@@ -9875,7 +9843,6 @@
         <w:tc>
           <w:tcPr>
             <w:tcW w:w="2074" w:type="dxa"/>
-            <w:gridSpan w:val="2"/>
             <w:tcBorders>
               <w:bottom w:val="nil"/>
             </w:tcBorders>
@@ -9894,7 +9861,6 @@
         <w:tc>
           <w:tcPr>
             <w:tcW w:w="2074" w:type="dxa"/>
-            <w:gridSpan w:val="2"/>
           </w:tcPr>
           <w:p>
             <w:pPr>
@@ -9925,7 +9891,6 @@
         <w:tc>
           <w:tcPr>
             <w:tcW w:w="2074" w:type="dxa"/>
-            <w:gridSpan w:val="2"/>
             <w:tcBorders>
               <w:bottom w:val="nil"/>
             </w:tcBorders>
@@ -9946,7 +9911,6 @@
         <w:tc>
           <w:tcPr>
             <w:tcW w:w="2074" w:type="dxa"/>
-            <w:gridSpan w:val="3"/>
             <w:tcBorders>
               <w:top w:val="nil"/>
               <w:bottom w:val="nil"/>
@@ -9966,7 +9930,6 @@
         <w:tc>
           <w:tcPr>
             <w:tcW w:w="2074" w:type="dxa"/>
-            <w:gridSpan w:val="2"/>
             <w:tcBorders>
               <w:top w:val="nil"/>
               <w:bottom w:val="nil"/>
@@ -10001,7 +9964,6 @@
         <w:tc>
           <w:tcPr>
             <w:tcW w:w="2074" w:type="dxa"/>
-            <w:gridSpan w:val="2"/>
           </w:tcPr>
           <w:p>
             <w:pPr>
@@ -10032,7 +9994,6 @@
         <w:tc>
           <w:tcPr>
             <w:tcW w:w="2074" w:type="dxa"/>
-            <w:gridSpan w:val="2"/>
             <w:tcBorders>
               <w:top w:val="nil"/>
               <w:bottom w:val="nil"/>
@@ -10062,7 +10023,6 @@
         <w:tc>
           <w:tcPr>
             <w:tcW w:w="2074" w:type="dxa"/>
-            <w:gridSpan w:val="3"/>
             <w:tcBorders>
               <w:top w:val="nil"/>
               <w:bottom w:val="nil"/>
@@ -10105,7 +10065,6 @@
         <w:tc>
           <w:tcPr>
             <w:tcW w:w="2074" w:type="dxa"/>
-            <w:gridSpan w:val="2"/>
             <w:tcBorders>
               <w:top w:val="nil"/>
               <w:bottom w:val="single" w:sz="4" w:space="0" w:color="auto"/>
@@ -10125,7 +10084,6 @@
         <w:tc>
           <w:tcPr>
             <w:tcW w:w="2074" w:type="dxa"/>
-            <w:gridSpan w:val="2"/>
           </w:tcPr>
           <w:p>
             <w:pPr>
@@ -10156,7 +10114,6 @@
         <w:tc>
           <w:tcPr>
             <w:tcW w:w="2074" w:type="dxa"/>
-            <w:gridSpan w:val="2"/>
             <w:tcBorders>
               <w:top w:val="nil"/>
               <w:bottom w:val="single" w:sz="4" w:space="0" w:color="auto"/>
@@ -10178,7 +10135,6 @@
         <w:tc>
           <w:tcPr>
             <w:tcW w:w="2074" w:type="dxa"/>
-            <w:gridSpan w:val="3"/>
             <w:tcBorders>
               <w:top w:val="nil"/>
               <w:bottom w:val="nil"/>
@@ -10198,7 +10154,6 @@
         <w:tc>
           <w:tcPr>
             <w:tcW w:w="2074" w:type="dxa"/>
-            <w:gridSpan w:val="2"/>
             <w:tcBorders>
               <w:bottom w:val="nil"/>
             </w:tcBorders>
@@ -10217,7 +10172,6 @@
         <w:tc>
           <w:tcPr>
             <w:tcW w:w="2074" w:type="dxa"/>
-            <w:gridSpan w:val="2"/>
           </w:tcPr>
           <w:p>
             <w:pPr>
@@ -10248,7 +10202,6 @@
         <w:tc>
           <w:tcPr>
             <w:tcW w:w="2074" w:type="dxa"/>
-            <w:gridSpan w:val="2"/>
             <w:tcBorders>
               <w:bottom w:val="nil"/>
             </w:tcBorders>
@@ -10269,7 +10222,6 @@
         <w:tc>
           <w:tcPr>
             <w:tcW w:w="2074" w:type="dxa"/>
-            <w:gridSpan w:val="3"/>
             <w:tcBorders>
               <w:top w:val="nil"/>
               <w:bottom w:val="nil"/>
@@ -10289,7 +10241,6 @@
         <w:tc>
           <w:tcPr>
             <w:tcW w:w="2074" w:type="dxa"/>
-            <w:gridSpan w:val="2"/>
             <w:tcBorders>
               <w:top w:val="nil"/>
               <w:bottom w:val="nil"/>
@@ -10317,7 +10268,6 @@
         <w:tc>
           <w:tcPr>
             <w:tcW w:w="2074" w:type="dxa"/>
-            <w:gridSpan w:val="2"/>
           </w:tcPr>
           <w:p>
             <w:pPr>
@@ -10348,7 +10298,6 @@
         <w:tc>
           <w:tcPr>
             <w:tcW w:w="2074" w:type="dxa"/>
-            <w:gridSpan w:val="2"/>
             <w:tcBorders>
               <w:top w:val="nil"/>
               <w:bottom w:val="nil"/>
@@ -10385,7 +10334,6 @@
         <w:tc>
           <w:tcPr>
             <w:tcW w:w="2074" w:type="dxa"/>
-            <w:gridSpan w:val="3"/>
             <w:tcBorders>
               <w:top w:val="nil"/>
               <w:bottom w:val="nil"/>
@@ -10405,7 +10353,6 @@
         <w:tc>
           <w:tcPr>
             <w:tcW w:w="2074" w:type="dxa"/>
-            <w:gridSpan w:val="2"/>
             <w:tcBorders>
               <w:top w:val="nil"/>
               <w:bottom w:val="single" w:sz="4" w:space="0" w:color="auto"/>
@@ -10425,7 +10372,6 @@
         <w:tc>
           <w:tcPr>
             <w:tcW w:w="2074" w:type="dxa"/>
-            <w:gridSpan w:val="2"/>
           </w:tcPr>
           <w:p>
             <w:pPr>
@@ -10449,7 +10395,6 @@
         <w:tc>
           <w:tcPr>
             <w:tcW w:w="2074" w:type="dxa"/>
-            <w:gridSpan w:val="2"/>
             <w:tcBorders>
               <w:top w:val="nil"/>
             </w:tcBorders>
@@ -10470,7 +10415,6 @@
         <w:tc>
           <w:tcPr>
             <w:tcW w:w="2074" w:type="dxa"/>
-            <w:gridSpan w:val="3"/>
             <w:tcBorders>
               <w:top w:val="nil"/>
               <w:bottom w:val="single" w:sz="4" w:space="0" w:color="auto"/>
@@ -10490,7 +10434,6 @@
         <w:tc>
           <w:tcPr>
             <w:tcW w:w="2074" w:type="dxa"/>
-            <w:gridSpan w:val="2"/>
             <w:tcBorders>
               <w:top w:val="single" w:sz="4" w:space="0" w:color="auto"/>
               <w:bottom w:val="single" w:sz="4" w:space="0" w:color="auto"/>
@@ -10525,7 +10468,6 @@
         <w:tc>
           <w:tcPr>
             <w:tcW w:w="2074" w:type="dxa"/>
-            <w:gridSpan w:val="2"/>
           </w:tcPr>
           <w:p>
             <w:pPr>
@@ -10556,7 +10498,6 @@
         <w:tc>
           <w:tcPr>
             <w:tcW w:w="2074" w:type="dxa"/>
-            <w:gridSpan w:val="2"/>
           </w:tcPr>
           <w:p>
             <w:pPr>
@@ -10589,7 +10530,6 @@
         <w:tc>
           <w:tcPr>
             <w:tcW w:w="2074" w:type="dxa"/>
-            <w:gridSpan w:val="3"/>
             <w:tcBorders>
               <w:bottom w:val="nil"/>
             </w:tcBorders>
@@ -10608,7 +10548,6 @@
         <w:tc>
           <w:tcPr>
             <w:tcW w:w="2074" w:type="dxa"/>
-            <w:gridSpan w:val="2"/>
             <w:tcBorders>
               <w:bottom w:val="nil"/>
             </w:tcBorders>
@@ -10627,7 +10566,6 @@
         <w:tc>
           <w:tcPr>
             <w:tcW w:w="2074" w:type="dxa"/>
-            <w:gridSpan w:val="2"/>
           </w:tcPr>
           <w:p>
             <w:pPr>
@@ -10658,7 +10596,6 @@
         <w:tc>
           <w:tcPr>
             <w:tcW w:w="2074" w:type="dxa"/>
-            <w:gridSpan w:val="2"/>
           </w:tcPr>
           <w:p>
             <w:pPr>
@@ -10684,7 +10621,6 @@
         <w:tc>
           <w:tcPr>
             <w:tcW w:w="2074" w:type="dxa"/>
-            <w:gridSpan w:val="3"/>
             <w:tcBorders>
               <w:top w:val="nil"/>
               <w:bottom w:val="nil"/>
@@ -10704,7 +10640,6 @@
         <w:tc>
           <w:tcPr>
             <w:tcW w:w="2074" w:type="dxa"/>
-            <w:gridSpan w:val="2"/>
             <w:tcBorders>
               <w:top w:val="nil"/>
               <w:bottom w:val="nil"/>
@@ -10732,7 +10667,6 @@
         <w:tc>
           <w:tcPr>
             <w:tcW w:w="2074" w:type="dxa"/>
-            <w:gridSpan w:val="2"/>
           </w:tcPr>
           <w:p>
             <w:pPr>
@@ -10763,7 +10697,6 @@
         <w:tc>
           <w:tcPr>
             <w:tcW w:w="2074" w:type="dxa"/>
-            <w:gridSpan w:val="2"/>
           </w:tcPr>
           <w:p>
             <w:pPr>
@@ -10796,7 +10729,6 @@
         <w:tc>
           <w:tcPr>
             <w:tcW w:w="2074" w:type="dxa"/>
-            <w:gridSpan w:val="3"/>
             <w:tcBorders>
               <w:top w:val="nil"/>
               <w:bottom w:val="nil"/>
@@ -10816,7 +10748,6 @@
         <w:tc>
           <w:tcPr>
             <w:tcW w:w="2074" w:type="dxa"/>
-            <w:gridSpan w:val="2"/>
             <w:tcBorders>
               <w:top w:val="nil"/>
             </w:tcBorders>
@@ -10835,7 +10766,6 @@
         <w:tc>
           <w:tcPr>
             <w:tcW w:w="2074" w:type="dxa"/>
-            <w:gridSpan w:val="2"/>
           </w:tcPr>
           <w:p>
             <w:pPr>
@@ -10859,7 +10789,6 @@
         <w:tc>
           <w:tcPr>
             <w:tcW w:w="2074" w:type="dxa"/>
-            <w:gridSpan w:val="2"/>
           </w:tcPr>
           <w:p>
             <w:pPr>
@@ -10885,7 +10814,6 @@
         <w:tc>
           <w:tcPr>
             <w:tcW w:w="2074" w:type="dxa"/>
-            <w:gridSpan w:val="3"/>
             <w:tcBorders>
               <w:top w:val="nil"/>
               <w:bottom w:val="nil"/>
@@ -10928,7 +10856,6 @@
         <w:tc>
           <w:tcPr>
             <w:tcW w:w="2074" w:type="dxa"/>
-            <w:gridSpan w:val="2"/>
           </w:tcPr>
           <w:p>
             <w:pPr>
@@ -10959,7 +10886,6 @@
         <w:tc>
           <w:tcPr>
             <w:tcW w:w="2074" w:type="dxa"/>
-            <w:gridSpan w:val="2"/>
           </w:tcPr>
           <w:p>
             <w:pPr>
@@ -10990,7 +10916,6 @@
         <w:tc>
           <w:tcPr>
             <w:tcW w:w="2074" w:type="dxa"/>
-            <w:gridSpan w:val="2"/>
           </w:tcPr>
           <w:p>
             <w:pPr>
@@ -11023,7 +10948,6 @@
         <w:tc>
           <w:tcPr>
             <w:tcW w:w="2074" w:type="dxa"/>
-            <w:gridSpan w:val="3"/>
             <w:tcBorders>
               <w:top w:val="nil"/>
               <w:bottom w:val="nil"/>
@@ -11043,7 +10967,6 @@
         <w:tc>
           <w:tcPr>
             <w:tcW w:w="2074" w:type="dxa"/>
-            <w:gridSpan w:val="2"/>
             <w:tcBorders>
               <w:bottom w:val="nil"/>
             </w:tcBorders>
@@ -11070,7 +10993,6 @@
         <w:tc>
           <w:tcPr>
             <w:tcW w:w="2074" w:type="dxa"/>
-            <w:gridSpan w:val="2"/>
           </w:tcPr>
           <w:p>
             <w:pPr>
@@ -11101,7 +11023,6 @@
         <w:tc>
           <w:tcPr>
             <w:tcW w:w="2074" w:type="dxa"/>
-            <w:gridSpan w:val="2"/>
           </w:tcPr>
           <w:p>
             <w:pPr>
@@ -11134,7 +11055,6 @@
         <w:tc>
           <w:tcPr>
             <w:tcW w:w="2074" w:type="dxa"/>
-            <w:gridSpan w:val="3"/>
             <w:tcBorders>
               <w:top w:val="nil"/>
               <w:bottom w:val="nil"/>
@@ -11154,7 +11074,6 @@
         <w:tc>
           <w:tcPr>
             <w:tcW w:w="2074" w:type="dxa"/>
-            <w:gridSpan w:val="2"/>
             <w:tcBorders>
               <w:top w:val="nil"/>
             </w:tcBorders>
@@ -11173,7 +11092,6 @@
         <w:tc>
           <w:tcPr>
             <w:tcW w:w="2074" w:type="dxa"/>
-            <w:gridSpan w:val="2"/>
           </w:tcPr>
           <w:p>
             <w:pPr>
@@ -11204,7 +11122,6 @@
         <w:tc>
           <w:tcPr>
             <w:tcW w:w="2074" w:type="dxa"/>
-            <w:gridSpan w:val="2"/>
           </w:tcPr>
           <w:p>
             <w:pPr>
@@ -11237,7 +11154,6 @@
         <w:tc>
           <w:tcPr>
             <w:tcW w:w="2074" w:type="dxa"/>
-            <w:gridSpan w:val="3"/>
             <w:tcBorders>
               <w:top w:val="nil"/>
               <w:bottom w:val="single" w:sz="4" w:space="0" w:color="auto"/>
@@ -11257,7 +11173,6 @@
         <w:tc>
           <w:tcPr>
             <w:tcW w:w="2074" w:type="dxa"/>
-            <w:gridSpan w:val="2"/>
           </w:tcPr>
           <w:p>
             <w:pPr>
@@ -11288,7 +11203,6 @@
         <w:tc>
           <w:tcPr>
             <w:tcW w:w="2074" w:type="dxa"/>
-            <w:gridSpan w:val="2"/>
           </w:tcPr>
           <w:p>
             <w:pPr>
@@ -11319,7 +11233,6 @@
         <w:tc>
           <w:tcPr>
             <w:tcW w:w="2074" w:type="dxa"/>
-            <w:gridSpan w:val="2"/>
           </w:tcPr>
           <w:p>
             <w:pPr>
@@ -11352,7 +11265,6 @@
         <w:tc>
           <w:tcPr>
             <w:tcW w:w="2074" w:type="dxa"/>
-            <w:gridSpan w:val="3"/>
             <w:tcBorders>
               <w:top w:val="single" w:sz="4" w:space="0" w:color="auto"/>
               <w:bottom w:val="nil"/>
@@ -11372,7 +11284,6 @@
         <w:tc>
           <w:tcPr>
             <w:tcW w:w="2074" w:type="dxa"/>
-            <w:gridSpan w:val="2"/>
             <w:tcBorders>
               <w:bottom w:val="nil"/>
             </w:tcBorders>
@@ -11391,7 +11302,6 @@
         <w:tc>
           <w:tcPr>
             <w:tcW w:w="2074" w:type="dxa"/>
-            <w:gridSpan w:val="2"/>
           </w:tcPr>
           <w:p>
             <w:pPr>
@@ -11422,7 +11332,6 @@
         <w:tc>
           <w:tcPr>
             <w:tcW w:w="2074" w:type="dxa"/>
-            <w:gridSpan w:val="2"/>
           </w:tcPr>
           <w:p>
             <w:pPr>
@@ -11448,7 +11357,6 @@
         <w:tc>
           <w:tcPr>
             <w:tcW w:w="2074" w:type="dxa"/>
-            <w:gridSpan w:val="3"/>
             <w:tcBorders>
               <w:top w:val="nil"/>
               <w:bottom w:val="nil"/>
@@ -11468,7 +11376,6 @@
         <w:tc>
           <w:tcPr>
             <w:tcW w:w="2074" w:type="dxa"/>
-            <w:gridSpan w:val="2"/>
             <w:tcBorders>
               <w:top w:val="nil"/>
               <w:bottom w:val="nil"/>
@@ -11496,7 +11403,6 @@
         <w:tc>
           <w:tcPr>
             <w:tcW w:w="2074" w:type="dxa"/>
-            <w:gridSpan w:val="2"/>
           </w:tcPr>
           <w:p>
             <w:pPr>
@@ -11520,7 +11426,6 @@
         <w:tc>
           <w:tcPr>
             <w:tcW w:w="2074" w:type="dxa"/>
-            <w:gridSpan w:val="2"/>
           </w:tcPr>
           <w:p>
             <w:pPr>
@@ -11546,7 +11451,6 @@
         <w:tc>
           <w:tcPr>
             <w:tcW w:w="2074" w:type="dxa"/>
-            <w:gridSpan w:val="3"/>
             <w:tcBorders>
               <w:top w:val="nil"/>
               <w:bottom w:val="nil"/>
@@ -11566,7 +11470,6 @@
         <w:tc>
           <w:tcPr>
             <w:tcW w:w="2074" w:type="dxa"/>
-            <w:gridSpan w:val="2"/>
             <w:tcBorders>
               <w:top w:val="nil"/>
             </w:tcBorders>
@@ -11585,7 +11488,6 @@
         <w:tc>
           <w:tcPr>
             <w:tcW w:w="2074" w:type="dxa"/>
-            <w:gridSpan w:val="2"/>
           </w:tcPr>
           <w:p>
             <w:pPr>
@@ -11609,7 +11511,6 @@
         <w:tc>
           <w:tcPr>
             <w:tcW w:w="2074" w:type="dxa"/>
-            <w:gridSpan w:val="2"/>
           </w:tcPr>
           <w:p>
             <w:pPr>
@@ -11642,7 +11543,6 @@
         <w:tc>
           <w:tcPr>
             <w:tcW w:w="2074" w:type="dxa"/>
-            <w:gridSpan w:val="3"/>
             <w:tcBorders>
               <w:top w:val="nil"/>
               <w:bottom w:val="nil"/>
@@ -11685,7 +11585,6 @@
         <w:tc>
           <w:tcPr>
             <w:tcW w:w="2074" w:type="dxa"/>
-            <w:gridSpan w:val="2"/>
             <w:tcBorders>
               <w:bottom w:val="nil"/>
             </w:tcBorders>
@@ -11712,7 +11611,6 @@
         <w:tc>
           <w:tcPr>
             <w:tcW w:w="2074" w:type="dxa"/>
-            <w:gridSpan w:val="2"/>
           </w:tcPr>
           <w:p>
             <w:pPr>
@@ -11743,7 +11641,6 @@
         <w:tc>
           <w:tcPr>
             <w:tcW w:w="2074" w:type="dxa"/>
-            <w:gridSpan w:val="2"/>
           </w:tcPr>
           <w:p>
             <w:pPr>
@@ -11776,7 +11673,6 @@
         <w:tc>
           <w:tcPr>
             <w:tcW w:w="2074" w:type="dxa"/>
-            <w:gridSpan w:val="3"/>
             <w:tcBorders>
               <w:top w:val="nil"/>
               <w:bottom w:val="nil"/>
@@ -11796,7 +11692,6 @@
         <w:tc>
           <w:tcPr>
             <w:tcW w:w="2074" w:type="dxa"/>
-            <w:gridSpan w:val="2"/>
             <w:tcBorders>
               <w:top w:val="nil"/>
             </w:tcBorders>
@@ -11815,7 +11710,6 @@
         <w:tc>
           <w:tcPr>
             <w:tcW w:w="2074" w:type="dxa"/>
-            <w:gridSpan w:val="2"/>
           </w:tcPr>
           <w:p>
             <w:pPr>
@@ -11846,7 +11740,6 @@
         <w:tc>
           <w:tcPr>
             <w:tcW w:w="2074" w:type="dxa"/>
-            <w:gridSpan w:val="2"/>
           </w:tcPr>
           <w:p>
             <w:pPr>
@@ -11879,7 +11772,6 @@
         <w:tc>
           <w:tcPr>
             <w:tcW w:w="2074" w:type="dxa"/>
-            <w:gridSpan w:val="3"/>
             <w:tcBorders>
               <w:top w:val="nil"/>
               <w:bottom w:val="nil"/>
@@ -11899,7 +11791,6 @@
         <w:tc>
           <w:tcPr>
             <w:tcW w:w="2074" w:type="dxa"/>
-            <w:gridSpan w:val="2"/>
             <w:tcBorders>
               <w:bottom w:val="nil"/>
             </w:tcBorders>
@@ -11933,7 +11824,6 @@
         <w:tc>
           <w:tcPr>
             <w:tcW w:w="2074" w:type="dxa"/>
-            <w:gridSpan w:val="2"/>
           </w:tcPr>
           <w:p>
             <w:pPr>
@@ -11972,7 +11862,6 @@
         <w:tc>
           <w:tcPr>
             <w:tcW w:w="2074" w:type="dxa"/>
-            <w:gridSpan w:val="2"/>
           </w:tcPr>
           <w:p>
             <w:pPr>
@@ -12005,7 +11894,6 @@
         <w:tc>
           <w:tcPr>
             <w:tcW w:w="2074" w:type="dxa"/>
-            <w:gridSpan w:val="3"/>
             <w:tcBorders>
               <w:top w:val="nil"/>
               <w:bottom w:val="nil"/>
@@ -12025,7 +11913,6 @@
         <w:tc>
           <w:tcPr>
             <w:tcW w:w="2074" w:type="dxa"/>
-            <w:gridSpan w:val="2"/>
             <w:tcBorders>
               <w:top w:val="nil"/>
               <w:bottom w:val="single" w:sz="4" w:space="0" w:color="auto"/>
@@ -12045,7 +11932,6 @@
         <w:tc>
           <w:tcPr>
             <w:tcW w:w="2074" w:type="dxa"/>
-            <w:gridSpan w:val="2"/>
           </w:tcPr>
           <w:p>
             <w:pPr>
@@ -12076,7 +11962,6 @@
         <w:tc>
           <w:tcPr>
             <w:tcW w:w="2074" w:type="dxa"/>
-            <w:gridSpan w:val="2"/>
           </w:tcPr>
           <w:p>
             <w:pPr>
@@ -12109,7 +11994,6 @@
         <w:tc>
           <w:tcPr>
             <w:tcW w:w="2074" w:type="dxa"/>
-            <w:gridSpan w:val="3"/>
             <w:tcBorders>
               <w:top w:val="nil"/>
             </w:tcBorders>
@@ -12128,7 +12012,6 @@
         <w:tc>
           <w:tcPr>
             <w:tcW w:w="2074" w:type="dxa"/>
-            <w:gridSpan w:val="2"/>
             <w:tcBorders>
               <w:top w:val="single" w:sz="4" w:space="0" w:color="auto"/>
             </w:tcBorders>
@@ -12162,7 +12045,6 @@
         <w:tc>
           <w:tcPr>
             <w:tcW w:w="2074" w:type="dxa"/>
-            <w:gridSpan w:val="2"/>
           </w:tcPr>
           <w:p>
             <w:pPr>
@@ -12186,7 +12068,6 @@
         <w:tc>
           <w:tcPr>
             <w:tcW w:w="2074" w:type="dxa"/>
-            <w:gridSpan w:val="2"/>
           </w:tcPr>
           <w:p>
             <w:pPr>
@@ -12227,7 +12108,7 @@
         <w:pStyle w:val="af5"/>
         <w:spacing w:before="156"/>
       </w:pPr>
-      <w:bookmarkStart w:id="23" w:name="_Toc450479741"/>
+      <w:bookmarkStart w:id="23" w:name="_Toc450751750"/>
       <w:r>
         <w:rPr>
           <w:rFonts w:hint="eastAsia"/>
@@ -12372,7 +12253,7 @@
           <v:shape id="_x0000_i1026" type="#_x0000_t75" style="width:401.25pt;height:414pt" o:ole="">
             <v:imagedata r:id="rId23" o:title=""/>
           </v:shape>
-          <o:OLEObject Type="Embed" ProgID="Visio.Drawing.15" ShapeID="_x0000_i1026" DrawAspect="Content" ObjectID="_1524221579" r:id="rId24"/>
+          <o:OLEObject Type="Embed" ProgID="Visio.Drawing.15" ShapeID="_x0000_i1026" DrawAspect="Content" ObjectID="_1524493598" r:id="rId24"/>
         </w:object>
       </w:r>
     </w:p>
@@ -12431,7 +12312,7 @@
         <w:pStyle w:val="af5"/>
         <w:spacing w:before="156"/>
       </w:pPr>
-      <w:bookmarkStart w:id="24" w:name="_Toc450479742"/>
+      <w:bookmarkStart w:id="24" w:name="_Toc450751751"/>
       <w:r>
         <w:rPr>
           <w:rFonts w:hint="eastAsia"/>
@@ -12603,7 +12484,7 @@
           <v:shape id="_x0000_i1027" type="#_x0000_t75" style="width:415.5pt;height:266.25pt" o:ole="">
             <v:imagedata r:id="rId25" o:title=""/>
           </v:shape>
-          <o:OLEObject Type="Embed" ProgID="Visio.Drawing.15" ShapeID="_x0000_i1027" DrawAspect="Content" ObjectID="_1524221580" r:id="rId26"/>
+          <o:OLEObject Type="Embed" ProgID="Visio.Drawing.15" ShapeID="_x0000_i1027" DrawAspect="Content" ObjectID="_1524493599" r:id="rId26"/>
         </w:object>
       </w:r>
     </w:p>
@@ -12661,7 +12542,7 @@
       <w:pPr>
         <w:pStyle w:val="af3"/>
       </w:pPr>
-      <w:bookmarkStart w:id="25" w:name="_Toc450479743"/>
+      <w:bookmarkStart w:id="25" w:name="_Toc450751752"/>
       <w:r>
         <w:rPr>
           <w:rFonts w:hint="eastAsia"/>
@@ -12687,7 +12568,7 @@
         <w:pStyle w:val="af5"/>
         <w:spacing w:before="156"/>
       </w:pPr>
-      <w:bookmarkStart w:id="26" w:name="_Toc450479744"/>
+      <w:bookmarkStart w:id="26" w:name="_Toc450751753"/>
       <w:r>
         <w:rPr>
           <w:rFonts w:hint="eastAsia"/>
@@ -12909,7 +12790,7 @@
         <w:pStyle w:val="af5"/>
         <w:spacing w:before="156"/>
       </w:pPr>
-      <w:bookmarkStart w:id="27" w:name="_Toc450479745"/>
+      <w:bookmarkStart w:id="27" w:name="_Toc450751754"/>
       <w:r>
         <w:rPr>
           <w:rFonts w:hint="eastAsia"/>
@@ -13035,7 +12916,7 @@
       <w:pPr>
         <w:pStyle w:val="af1"/>
       </w:pPr>
-      <w:bookmarkStart w:id="28" w:name="_Toc450479746"/>
+      <w:bookmarkStart w:id="28" w:name="_Toc450751755"/>
       <w:r>
         <w:lastRenderedPageBreak/>
         <w:t xml:space="preserve">4 </w:t>
@@ -13055,7 +12936,7 @@
       <w:pPr>
         <w:pStyle w:val="af3"/>
       </w:pPr>
-      <w:bookmarkStart w:id="29" w:name="_Toc450479747"/>
+      <w:bookmarkStart w:id="29" w:name="_Toc450751756"/>
       <w:r>
         <w:t>4</w:t>
       </w:r>
@@ -13139,7 +13020,7 @@
       <w:bookmarkStart w:id="44" w:name="_Toc106444572"/>
       <w:bookmarkStart w:id="45" w:name="_Toc106456811"/>
       <w:bookmarkStart w:id="46" w:name="_Toc449109322"/>
-      <w:bookmarkStart w:id="47" w:name="_Toc450479748"/>
+      <w:bookmarkStart w:id="47" w:name="_Toc450751757"/>
       <w:r>
         <w:t>4</w:t>
       </w:r>
@@ -13275,7 +13156,7 @@
       <w:bookmarkStart w:id="62" w:name="_Toc106444573"/>
       <w:bookmarkStart w:id="63" w:name="_Toc106456812"/>
       <w:bookmarkStart w:id="64" w:name="_Toc449109323"/>
-      <w:bookmarkStart w:id="65" w:name="_Toc450479749"/>
+      <w:bookmarkStart w:id="65" w:name="_Toc450751758"/>
       <w:r>
         <w:t>4</w:t>
       </w:r>
@@ -13379,7 +13260,7 @@
       <w:bookmarkStart w:id="80" w:name="_Toc106444574"/>
       <w:bookmarkStart w:id="81" w:name="_Toc106456813"/>
       <w:bookmarkStart w:id="82" w:name="_Toc449109324"/>
-      <w:bookmarkStart w:id="83" w:name="_Toc450479750"/>
+      <w:bookmarkStart w:id="83" w:name="_Toc450751759"/>
       <w:r>
         <w:t>4</w:t>
       </w:r>
@@ -13475,7 +13356,7 @@
       <w:bookmarkStart w:id="98" w:name="_Toc106444575"/>
       <w:bookmarkStart w:id="99" w:name="_Toc106456814"/>
       <w:bookmarkStart w:id="100" w:name="_Toc449109325"/>
-      <w:bookmarkStart w:id="101" w:name="_Toc450479751"/>
+      <w:bookmarkStart w:id="101" w:name="_Toc450751760"/>
       <w:r>
         <w:t>4</w:t>
       </w:r>
@@ -13579,7 +13460,7 @@
       <w:bookmarkStart w:id="116" w:name="_Toc106444576"/>
       <w:bookmarkStart w:id="117" w:name="_Toc106456815"/>
       <w:bookmarkStart w:id="118" w:name="_Toc449109326"/>
-      <w:bookmarkStart w:id="119" w:name="_Toc450479752"/>
+      <w:bookmarkStart w:id="119" w:name="_Toc450751761"/>
       <w:r>
         <w:t>4</w:t>
       </w:r>
@@ -13665,7 +13546,7 @@
       <w:pPr>
         <w:pStyle w:val="af3"/>
       </w:pPr>
-      <w:bookmarkStart w:id="120" w:name="_Toc450479753"/>
+      <w:bookmarkStart w:id="120" w:name="_Toc450751762"/>
       <w:r>
         <w:t>4</w:t>
       </w:r>
@@ -13884,7 +13765,7 @@
       <w:pPr>
         <w:pStyle w:val="af3"/>
       </w:pPr>
-      <w:bookmarkStart w:id="121" w:name="_Toc450479754"/>
+      <w:bookmarkStart w:id="121" w:name="_Toc450751763"/>
       <w:r>
         <w:rPr>
           <w:rFonts w:hint="eastAsia"/>
@@ -13989,7 +13870,7 @@
           <v:shape id="_x0000_i1028" type="#_x0000_t75" style="width:414.75pt;height:306.75pt" o:ole="">
             <v:imagedata r:id="rId27" o:title=""/>
           </v:shape>
-          <o:OLEObject Type="Embed" ProgID="Visio.Drawing.15" ShapeID="_x0000_i1028" DrawAspect="Content" ObjectID="_1524221581" r:id="rId28"/>
+          <o:OLEObject Type="Embed" ProgID="Visio.Drawing.15" ShapeID="_x0000_i1028" DrawAspect="Content" ObjectID="_1524493600" r:id="rId28"/>
         </w:object>
       </w:r>
     </w:p>
@@ -14057,7 +13938,7 @@
       <w:pPr>
         <w:pStyle w:val="af3"/>
       </w:pPr>
-      <w:bookmarkStart w:id="122" w:name="_Toc450479755"/>
+      <w:bookmarkStart w:id="122" w:name="_Toc450751764"/>
       <w:r>
         <w:rPr>
           <w:rFonts w:hint="eastAsia"/>
@@ -14176,7 +14057,7 @@
         <w:pStyle w:val="af5"/>
         <w:spacing w:before="156"/>
       </w:pPr>
-      <w:bookmarkStart w:id="123" w:name="_Toc450479756"/>
+      <w:bookmarkStart w:id="123" w:name="_Toc450751765"/>
       <w:r>
         <w:t>4</w:t>
       </w:r>
@@ -14235,7 +14116,7 @@
         <w:pStyle w:val="af5"/>
         <w:spacing w:before="156"/>
       </w:pPr>
-      <w:bookmarkStart w:id="124" w:name="_Toc450479757"/>
+      <w:bookmarkStart w:id="124" w:name="_Toc450751766"/>
       <w:r>
         <w:rPr>
           <w:rFonts w:hint="eastAsia"/>
@@ -14359,7 +14240,7 @@
           <v:shape id="_x0000_i1029" type="#_x0000_t75" style="width:324.75pt;height:258.75pt" o:ole="">
             <v:imagedata r:id="rId29" o:title=""/>
           </v:shape>
-          <o:OLEObject Type="Embed" ProgID="Visio.Drawing.15" ShapeID="_x0000_i1029" DrawAspect="Content" ObjectID="_1524221582" r:id="rId30"/>
+          <o:OLEObject Type="Embed" ProgID="Visio.Drawing.15" ShapeID="_x0000_i1029" DrawAspect="Content" ObjectID="_1524493601" r:id="rId30"/>
         </w:object>
       </w:r>
     </w:p>
@@ -14439,7 +14320,7 @@
         <w:pStyle w:val="af5"/>
         <w:spacing w:before="156"/>
       </w:pPr>
-      <w:bookmarkStart w:id="125" w:name="_Toc450479758"/>
+      <w:bookmarkStart w:id="125" w:name="_Toc450751767"/>
       <w:r>
         <w:rPr>
           <w:rFonts w:hint="eastAsia"/>
@@ -14608,7 +14489,7 @@
           <v:shape id="_x0000_i1030" type="#_x0000_t75" style="width:396pt;height:475.5pt" o:ole="">
             <v:imagedata r:id="rId31" o:title=""/>
           </v:shape>
-          <o:OLEObject Type="Embed" ProgID="Visio.Drawing.15" ShapeID="_x0000_i1030" DrawAspect="Content" ObjectID="_1524221583" r:id="rId32"/>
+          <o:OLEObject Type="Embed" ProgID="Visio.Drawing.15" ShapeID="_x0000_i1030" DrawAspect="Content" ObjectID="_1524493602" r:id="rId32"/>
         </w:object>
       </w:r>
     </w:p>
@@ -14691,7 +14572,7 @@
         <w:pStyle w:val="af5"/>
         <w:spacing w:before="156"/>
       </w:pPr>
-      <w:bookmarkStart w:id="126" w:name="_Toc450479759"/>
+      <w:bookmarkStart w:id="126" w:name="_Toc450751768"/>
       <w:r>
         <w:rPr>
           <w:rFonts w:hint="eastAsia"/>
@@ -14858,7 +14739,7 @@
           <v:shape id="_x0000_i1031" type="#_x0000_t75" style="width:414.75pt;height:425.25pt" o:ole="">
             <v:imagedata r:id="rId33" o:title=""/>
           </v:shape>
-          <o:OLEObject Type="Embed" ProgID="Visio.Drawing.15" ShapeID="_x0000_i1031" DrawAspect="Content" ObjectID="_1524221584" r:id="rId34"/>
+          <o:OLEObject Type="Embed" ProgID="Visio.Drawing.15" ShapeID="_x0000_i1031" DrawAspect="Content" ObjectID="_1524493603" r:id="rId34"/>
         </w:object>
       </w:r>
     </w:p>
@@ -14952,7 +14833,7 @@
       <w:pPr>
         <w:pStyle w:val="af3"/>
       </w:pPr>
-      <w:bookmarkStart w:id="127" w:name="_Toc450479760"/>
+      <w:bookmarkStart w:id="127" w:name="_Toc450751769"/>
       <w:r>
         <w:rPr>
           <w:rFonts w:hint="eastAsia"/>
@@ -14981,7 +14862,7 @@
         <w:pStyle w:val="af5"/>
         <w:spacing w:before="156"/>
       </w:pPr>
-      <w:bookmarkStart w:id="128" w:name="_Toc450479761"/>
+      <w:bookmarkStart w:id="128" w:name="_Toc450751770"/>
       <w:r>
         <w:rPr>
           <w:rFonts w:hint="eastAsia"/>
@@ -15070,7 +14951,7 @@
         <w:pStyle w:val="af5"/>
         <w:spacing w:before="156"/>
       </w:pPr>
-      <w:bookmarkStart w:id="129" w:name="_Toc450479762"/>
+      <w:bookmarkStart w:id="129" w:name="_Toc450751771"/>
       <w:r>
         <w:rPr>
           <w:rFonts w:hint="eastAsia"/>
@@ -15130,7 +15011,7 @@
           <w:noProof/>
         </w:rPr>
         <w:drawing>
-          <wp:inline distT="0" distB="0" distL="0" distR="0" wp14:anchorId="4D5D08F1" wp14:editId="052CDD98">
+          <wp:inline distT="0" distB="0" distL="0" distR="0" wp14:anchorId="2335C0FD" wp14:editId="6039701E">
             <wp:extent cx="5274310" cy="3272155"/>
             <wp:effectExtent l="0" t="0" r="2540" b="4445"/>
             <wp:docPr id="33" name="图片 33"/>
@@ -15253,7 +15134,7 @@
           <w:noProof/>
         </w:rPr>
         <w:drawing>
-          <wp:inline distT="0" distB="0" distL="0" distR="0" wp14:anchorId="253DD41B" wp14:editId="4FFED903">
+          <wp:inline distT="0" distB="0" distL="0" distR="0" wp14:anchorId="168F104F" wp14:editId="09715F46">
             <wp:extent cx="5274310" cy="2595880"/>
             <wp:effectExtent l="0" t="0" r="2540" b="0"/>
             <wp:docPr id="34" name="图片 34"/>
@@ -15392,7 +15273,7 @@
           <w:noProof/>
         </w:rPr>
         <w:drawing>
-          <wp:inline distT="0" distB="0" distL="0" distR="0" wp14:anchorId="7ED833AF" wp14:editId="4743BA7C">
+          <wp:inline distT="0" distB="0" distL="0" distR="0" wp14:anchorId="5D60B939" wp14:editId="62AEB3C5">
             <wp:extent cx="5274310" cy="2722245"/>
             <wp:effectExtent l="0" t="0" r="2540" b="1905"/>
             <wp:docPr id="35" name="图片 35"/>
@@ -15482,7 +15363,7 @@
       <w:pPr>
         <w:pStyle w:val="af3"/>
       </w:pPr>
-      <w:bookmarkStart w:id="130" w:name="_Toc450479763"/>
+      <w:bookmarkStart w:id="130" w:name="_Toc450751772"/>
       <w:r>
         <w:rPr>
           <w:rFonts w:hint="eastAsia"/>
@@ -15840,7 +15721,7 @@
         </w:rPr>
         <w:lastRenderedPageBreak/>
         <w:drawing>
-          <wp:inline distT="0" distB="0" distL="0" distR="0" wp14:anchorId="0C55EEE8" wp14:editId="57BAF52C">
+          <wp:inline distT="0" distB="0" distL="0" distR="0" wp14:anchorId="63337444" wp14:editId="48003D87">
             <wp:extent cx="5274310" cy="1716405"/>
             <wp:effectExtent l="0" t="0" r="2540" b="0"/>
             <wp:docPr id="36" name="图片 36"/>
@@ -15953,10 +15834,10 @@
           <w:noProof/>
         </w:rPr>
         <w:drawing>
-          <wp:inline distT="0" distB="0" distL="0" distR="0" wp14:anchorId="3A5C9059" wp14:editId="0C1A6760">
-            <wp:extent cx="5274310" cy="1684020"/>
-            <wp:effectExtent l="0" t="0" r="2540" b="0"/>
-            <wp:docPr id="37" name="图片 37"/>
+          <wp:inline distT="0" distB="0" distL="0" distR="0" wp14:anchorId="4C45424D" wp14:editId="180D7125">
+            <wp:extent cx="5274310" cy="1115695"/>
+            <wp:effectExtent l="0" t="0" r="2540" b="8255"/>
+            <wp:docPr id="9" name="图片 9"/>
             <wp:cNvGraphicFramePr>
               <a:graphicFrameLocks xmlns:a="http://schemas.openxmlformats.org/drawingml/2006/main" noChangeAspect="1"/>
             </wp:cNvGraphicFramePr>
@@ -15976,7 +15857,7 @@
                   <pic:spPr>
                     <a:xfrm>
                       <a:off x="0" y="0"/>
-                      <a:ext cx="5274310" cy="1684020"/>
+                      <a:ext cx="5274310" cy="1115695"/>
                     </a:xfrm>
                     <a:prstGeom prst="rect">
                       <a:avLst/>
@@ -16034,7 +15915,23 @@
           <w:sz w:val="21"/>
           <w:szCs w:val="21"/>
         </w:rPr>
-        <w:t>管理员界面</w:t>
+        <w:t>管理员</w:t>
+      </w:r>
+      <w:r>
+        <w:rPr>
+          <w:rFonts w:hint="eastAsia"/>
+          <w:sz w:val="21"/>
+          <w:szCs w:val="21"/>
+        </w:rPr>
+        <w:t>审核标题</w:t>
+      </w:r>
+      <w:r>
+        <w:rPr>
+          <w:rFonts w:hint="eastAsia"/>
+          <w:sz w:val="21"/>
+          <w:szCs w:val="21"/>
+        </w:rPr>
+        <w:t>界面</w:t>
       </w:r>
     </w:p>
     <w:p>
@@ -16050,7 +15947,7 @@
       <w:pPr>
         <w:pStyle w:val="af1"/>
       </w:pPr>
-      <w:bookmarkStart w:id="131" w:name="_Toc450479764"/>
+      <w:bookmarkStart w:id="131" w:name="_Toc450751773"/>
       <w:r>
         <w:t>5</w:t>
       </w:r>
@@ -16499,7 +16396,7 @@
       <w:pPr>
         <w:pStyle w:val="af3"/>
       </w:pPr>
-      <w:bookmarkStart w:id="132" w:name="_Toc450479765"/>
+      <w:bookmarkStart w:id="132" w:name="_Toc450751774"/>
       <w:r>
         <w:rPr>
           <w:rFonts w:hint="eastAsia"/>
@@ -16655,7 +16552,7 @@
           <v:shape id="_x0000_i1032" type="#_x0000_t75" style="width:414.75pt;height:555pt" o:ole="">
             <v:imagedata r:id="rId40" o:title=""/>
           </v:shape>
-          <o:OLEObject Type="Embed" ProgID="Visio.Drawing.15" ShapeID="_x0000_i1032" DrawAspect="Content" ObjectID="_1524221585" r:id="rId41"/>
+          <o:OLEObject Type="Embed" ProgID="Visio.Drawing.15" ShapeID="_x0000_i1032" DrawAspect="Content" ObjectID="_1524493604" r:id="rId41"/>
         </w:object>
       </w:r>
     </w:p>
@@ -16813,7 +16710,7 @@
           <v:shape id="_x0000_i1033" type="#_x0000_t75" style="width:414.75pt;height:330.75pt" o:ole="">
             <v:imagedata r:id="rId42" o:title=""/>
           </v:shape>
-          <o:OLEObject Type="Embed" ProgID="Visio.Drawing.15" ShapeID="_x0000_i1033" DrawAspect="Content" ObjectID="_1524221586" r:id="rId43"/>
+          <o:OLEObject Type="Embed" ProgID="Visio.Drawing.15" ShapeID="_x0000_i1033" DrawAspect="Content" ObjectID="_1524493605" r:id="rId43"/>
         </w:object>
       </w:r>
     </w:p>
@@ -16886,7 +16783,7 @@
       <w:pPr>
         <w:pStyle w:val="af3"/>
       </w:pPr>
-      <w:bookmarkStart w:id="133" w:name="_Toc450479766"/>
+      <w:bookmarkStart w:id="133" w:name="_Toc450751775"/>
       <w:r>
         <w:t>5</w:t>
       </w:r>
@@ -17173,25 +17070,21 @@
     </w:p>
     <w:tbl>
       <w:tblPr>
+        <w:tblStyle w:val="a"/>
         <w:tblW w:w="0" w:type="auto"/>
         <w:tblLook w:val="04A0" w:firstRow="1" w:lastRow="0" w:firstColumn="1" w:lastColumn="0" w:noHBand="0" w:noVBand="1"/>
       </w:tblPr>
       <w:tblGrid>
         <w:gridCol w:w="1633"/>
-        <w:gridCol w:w="27"/>
-        <w:gridCol w:w="1661"/>
-        <w:gridCol w:w="8"/>
-        <w:gridCol w:w="1653"/>
-        <w:gridCol w:w="60"/>
-        <w:gridCol w:w="1602"/>
-        <w:gridCol w:w="30"/>
+        <w:gridCol w:w="1696"/>
+        <w:gridCol w:w="1713"/>
+        <w:gridCol w:w="1632"/>
         <w:gridCol w:w="1632"/>
       </w:tblGrid>
       <w:tr>
         <w:tc>
           <w:tcPr>
             <w:tcW w:w="1755" w:type="dxa"/>
-            <w:gridSpan w:val="2"/>
             <w:tcBorders>
               <w:top w:val="single" w:sz="4" w:space="0" w:color="auto"/>
               <w:bottom w:val="single" w:sz="4" w:space="0" w:color="auto"/>
@@ -17240,7 +17133,6 @@
         <w:tc>
           <w:tcPr>
             <w:tcW w:w="1755" w:type="dxa"/>
-            <w:gridSpan w:val="2"/>
             <w:tcBorders>
               <w:top w:val="single" w:sz="4" w:space="0" w:color="auto"/>
               <w:bottom w:val="single" w:sz="4" w:space="0" w:color="auto"/>
@@ -17265,7 +17157,6 @@
         <w:tc>
           <w:tcPr>
             <w:tcW w:w="1756" w:type="dxa"/>
-            <w:gridSpan w:val="2"/>
             <w:tcBorders>
               <w:top w:val="single" w:sz="4" w:space="0" w:color="auto"/>
               <w:bottom w:val="single" w:sz="4" w:space="0" w:color="auto"/>
@@ -17290,7 +17181,6 @@
         <w:tc>
           <w:tcPr>
             <w:tcW w:w="1756" w:type="dxa"/>
-            <w:gridSpan w:val="2"/>
             <w:tcBorders>
               <w:top w:val="single" w:sz="4" w:space="0" w:color="auto"/>
               <w:bottom w:val="single" w:sz="4" w:space="0" w:color="auto"/>
@@ -17359,7 +17249,6 @@
         <w:tc>
           <w:tcPr>
             <w:tcW w:w="1755" w:type="dxa"/>
-            <w:gridSpan w:val="3"/>
             <w:tcBorders>
               <w:top w:val="single" w:sz="4" w:space="0" w:color="auto"/>
             </w:tcBorders>
@@ -17383,7 +17272,6 @@
         <w:tc>
           <w:tcPr>
             <w:tcW w:w="1755" w:type="dxa"/>
-            <w:gridSpan w:val="2"/>
             <w:tcBorders>
               <w:top w:val="single" w:sz="4" w:space="0" w:color="auto"/>
             </w:tcBorders>
@@ -17406,7 +17294,6 @@
         <w:tc>
           <w:tcPr>
             <w:tcW w:w="1756" w:type="dxa"/>
-            <w:gridSpan w:val="2"/>
             <w:tcBorders>
               <w:top w:val="single" w:sz="4" w:space="0" w:color="auto"/>
             </w:tcBorders>
@@ -17484,7 +17371,6 @@
         <w:tc>
           <w:tcPr>
             <w:tcW w:w="1755" w:type="dxa"/>
-            <w:gridSpan w:val="3"/>
             <w:tcBorders>
               <w:bottom w:val="single" w:sz="4" w:space="0" w:color="auto"/>
             </w:tcBorders>
@@ -17508,7 +17394,6 @@
         <w:tc>
           <w:tcPr>
             <w:tcW w:w="1755" w:type="dxa"/>
-            <w:gridSpan w:val="2"/>
             <w:tcBorders>
               <w:bottom w:val="single" w:sz="4" w:space="0" w:color="auto"/>
             </w:tcBorders>
@@ -17525,30 +17410,6 @@
                 <w:sz w:val="21"/>
               </w:rPr>
               <w:t>nvarchar(50)</w:t>
-            </w:r>
-          </w:p>
-        </w:tc>
-        <w:tc>
-          <w:tcPr>
-            <w:tcW w:w="1756" w:type="dxa"/>
-            <w:gridSpan w:val="2"/>
-            <w:tcBorders>
-              <w:bottom w:val="single" w:sz="4" w:space="0" w:color="auto"/>
-            </w:tcBorders>
-          </w:tcPr>
-          <w:p>
-            <w:pPr>
-              <w:jc w:val="center"/>
-              <w:rPr>
-                <w:sz w:val="21"/>
-              </w:rPr>
-            </w:pPr>
-            <w:r>
-              <w:rPr>
-                <w:rFonts w:hint="eastAsia"/>
-                <w:sz w:val="21"/>
-              </w:rPr>
-              <w:t>否</w:t>
             </w:r>
           </w:p>
         </w:tc>
@@ -17571,6 +17432,29 @@
                 <w:rFonts w:hint="eastAsia"/>
                 <w:sz w:val="21"/>
               </w:rPr>
+              <w:t>否</w:t>
+            </w:r>
+          </w:p>
+        </w:tc>
+        <w:tc>
+          <w:tcPr>
+            <w:tcW w:w="1756" w:type="dxa"/>
+            <w:tcBorders>
+              <w:bottom w:val="single" w:sz="4" w:space="0" w:color="auto"/>
+            </w:tcBorders>
+          </w:tcPr>
+          <w:p>
+            <w:pPr>
+              <w:jc w:val="center"/>
+              <w:rPr>
+                <w:sz w:val="21"/>
+              </w:rPr>
+            </w:pPr>
+            <w:r>
+              <w:rPr>
+                <w:rFonts w:hint="eastAsia"/>
+                <w:sz w:val="21"/>
+              </w:rPr>
               <w:t>是</w:t>
             </w:r>
           </w:p>
@@ -17643,19 +17527,16 @@
     </w:p>
     <w:tbl>
       <w:tblPr>
+        <w:tblStyle w:val="a"/>
         <w:tblW w:w="0" w:type="auto"/>
         <w:jc w:val="center"/>
         <w:tblLook w:val="04A0" w:firstRow="1" w:lastRow="0" w:firstColumn="1" w:lastColumn="0" w:noHBand="0" w:noVBand="1"/>
       </w:tblPr>
       <w:tblGrid>
         <w:gridCol w:w="1633"/>
-        <w:gridCol w:w="27"/>
-        <w:gridCol w:w="1661"/>
-        <w:gridCol w:w="6"/>
-        <w:gridCol w:w="1655"/>
-        <w:gridCol w:w="58"/>
-        <w:gridCol w:w="1604"/>
-        <w:gridCol w:w="29"/>
+        <w:gridCol w:w="1694"/>
+        <w:gridCol w:w="1713"/>
+        <w:gridCol w:w="1633"/>
         <w:gridCol w:w="1633"/>
       </w:tblGrid>
       <w:tr>
@@ -17665,7 +17546,6 @@
         <w:tc>
           <w:tcPr>
             <w:tcW w:w="1755" w:type="dxa"/>
-            <w:gridSpan w:val="2"/>
             <w:tcBorders>
               <w:top w:val="single" w:sz="4" w:space="0" w:color="auto"/>
               <w:bottom w:val="single" w:sz="4" w:space="0" w:color="auto"/>
@@ -17714,7 +17594,6 @@
         <w:tc>
           <w:tcPr>
             <w:tcW w:w="1755" w:type="dxa"/>
-            <w:gridSpan w:val="2"/>
             <w:tcBorders>
               <w:top w:val="single" w:sz="4" w:space="0" w:color="auto"/>
               <w:bottom w:val="single" w:sz="4" w:space="0" w:color="auto"/>
@@ -17739,7 +17618,6 @@
         <w:tc>
           <w:tcPr>
             <w:tcW w:w="1756" w:type="dxa"/>
-            <w:gridSpan w:val="2"/>
             <w:tcBorders>
               <w:top w:val="single" w:sz="4" w:space="0" w:color="auto"/>
               <w:bottom w:val="single" w:sz="4" w:space="0" w:color="auto"/>
@@ -17764,7 +17642,6 @@
         <w:tc>
           <w:tcPr>
             <w:tcW w:w="1756" w:type="dxa"/>
-            <w:gridSpan w:val="2"/>
             <w:tcBorders>
               <w:top w:val="single" w:sz="4" w:space="0" w:color="auto"/>
               <w:bottom w:val="single" w:sz="4" w:space="0" w:color="auto"/>
@@ -17837,7 +17714,6 @@
         <w:tc>
           <w:tcPr>
             <w:tcW w:w="1755" w:type="dxa"/>
-            <w:gridSpan w:val="3"/>
             <w:tcBorders>
               <w:top w:val="single" w:sz="4" w:space="0" w:color="auto"/>
               <w:left w:val="nil"/>
@@ -17864,7 +17740,6 @@
         <w:tc>
           <w:tcPr>
             <w:tcW w:w="1755" w:type="dxa"/>
-            <w:gridSpan w:val="2"/>
             <w:tcBorders>
               <w:top w:val="single" w:sz="4" w:space="0" w:color="auto"/>
               <w:left w:val="nil"/>
@@ -17890,7 +17765,6 @@
         <w:tc>
           <w:tcPr>
             <w:tcW w:w="1756" w:type="dxa"/>
-            <w:gridSpan w:val="2"/>
             <w:tcBorders>
               <w:top w:val="single" w:sz="4" w:space="0" w:color="auto"/>
               <w:left w:val="nil"/>
@@ -17989,7 +17863,6 @@
         <w:tc>
           <w:tcPr>
             <w:tcW w:w="1755" w:type="dxa"/>
-            <w:gridSpan w:val="3"/>
             <w:tcBorders>
               <w:top w:val="nil"/>
               <w:left w:val="nil"/>
@@ -18016,7 +17889,6 @@
         <w:tc>
           <w:tcPr>
             <w:tcW w:w="1755" w:type="dxa"/>
-            <w:gridSpan w:val="2"/>
             <w:tcBorders>
               <w:top w:val="nil"/>
               <w:left w:val="nil"/>
@@ -18042,7 +17914,6 @@
         <w:tc>
           <w:tcPr>
             <w:tcW w:w="1756" w:type="dxa"/>
-            <w:gridSpan w:val="2"/>
             <w:tcBorders>
               <w:top w:val="nil"/>
               <w:left w:val="nil"/>
@@ -18144,7 +18015,6 @@
         <w:tc>
           <w:tcPr>
             <w:tcW w:w="1755" w:type="dxa"/>
-            <w:gridSpan w:val="3"/>
             <w:tcBorders>
               <w:top w:val="nil"/>
               <w:left w:val="nil"/>
@@ -18177,7 +18047,6 @@
         <w:tc>
           <w:tcPr>
             <w:tcW w:w="1755" w:type="dxa"/>
-            <w:gridSpan w:val="2"/>
             <w:tcBorders>
               <w:top w:val="nil"/>
               <w:left w:val="nil"/>
@@ -18203,7 +18072,6 @@
         <w:tc>
           <w:tcPr>
             <w:tcW w:w="1756" w:type="dxa"/>
-            <w:gridSpan w:val="2"/>
             <w:tcBorders>
               <w:top w:val="nil"/>
               <w:left w:val="nil"/>
@@ -18303,7 +18171,6 @@
         <w:tc>
           <w:tcPr>
             <w:tcW w:w="1755" w:type="dxa"/>
-            <w:gridSpan w:val="3"/>
             <w:tcBorders>
               <w:top w:val="nil"/>
               <w:left w:val="nil"/>
@@ -18330,7 +18197,6 @@
         <w:tc>
           <w:tcPr>
             <w:tcW w:w="1755" w:type="dxa"/>
-            <w:gridSpan w:val="2"/>
             <w:tcBorders>
               <w:top w:val="nil"/>
               <w:left w:val="nil"/>
@@ -18350,33 +18216,6 @@
                 <w:sz w:val="21"/>
               </w:rPr>
               <w:t>nvarchar(50)</w:t>
-            </w:r>
-          </w:p>
-        </w:tc>
-        <w:tc>
-          <w:tcPr>
-            <w:tcW w:w="1756" w:type="dxa"/>
-            <w:gridSpan w:val="2"/>
-            <w:tcBorders>
-              <w:top w:val="nil"/>
-              <w:left w:val="nil"/>
-              <w:bottom w:val="single" w:sz="4" w:space="0" w:color="auto"/>
-              <w:right w:val="nil"/>
-            </w:tcBorders>
-          </w:tcPr>
-          <w:p>
-            <w:pPr>
-              <w:jc w:val="center"/>
-              <w:rPr>
-                <w:sz w:val="21"/>
-              </w:rPr>
-            </w:pPr>
-            <w:r>
-              <w:rPr>
-                <w:rFonts w:hint="eastAsia"/>
-                <w:sz w:val="21"/>
-              </w:rPr>
-              <w:t>否</w:t>
             </w:r>
           </w:p>
         </w:tc>
@@ -18402,6 +18241,32 @@
                 <w:rFonts w:hint="eastAsia"/>
                 <w:sz w:val="21"/>
               </w:rPr>
+              <w:t>否</w:t>
+            </w:r>
+          </w:p>
+        </w:tc>
+        <w:tc>
+          <w:tcPr>
+            <w:tcW w:w="1756" w:type="dxa"/>
+            <w:tcBorders>
+              <w:top w:val="nil"/>
+              <w:left w:val="nil"/>
+              <w:bottom w:val="single" w:sz="4" w:space="0" w:color="auto"/>
+              <w:right w:val="nil"/>
+            </w:tcBorders>
+          </w:tcPr>
+          <w:p>
+            <w:pPr>
+              <w:jc w:val="center"/>
+              <w:rPr>
+                <w:sz w:val="21"/>
+              </w:rPr>
+            </w:pPr>
+            <w:r>
+              <w:rPr>
+                <w:rFonts w:hint="eastAsia"/>
+                <w:sz w:val="21"/>
+              </w:rPr>
               <w:t>是</w:t>
             </w:r>
           </w:p>
@@ -18496,6 +18361,7 @@
     </w:p>
     <w:tbl>
       <w:tblPr>
+        <w:tblStyle w:val="a"/>
         <w:tblW w:w="0" w:type="auto"/>
         <w:tblBorders>
           <w:top w:val="single" w:sz="4" w:space="0" w:color="auto"/>
@@ -18509,20 +18375,15 @@
       </w:tblPr>
       <w:tblGrid>
         <w:gridCol w:w="1621"/>
-        <w:gridCol w:w="39"/>
-        <w:gridCol w:w="1661"/>
-        <w:gridCol w:w="36"/>
-        <w:gridCol w:w="1625"/>
-        <w:gridCol w:w="84"/>
-        <w:gridCol w:w="1578"/>
-        <w:gridCol w:w="42"/>
+        <w:gridCol w:w="1736"/>
+        <w:gridCol w:w="1709"/>
+        <w:gridCol w:w="1620"/>
         <w:gridCol w:w="1620"/>
       </w:tblGrid>
       <w:tr>
         <w:tc>
           <w:tcPr>
             <w:tcW w:w="1755" w:type="dxa"/>
-            <w:gridSpan w:val="2"/>
             <w:tcBorders>
               <w:top w:val="single" w:sz="4" w:space="0" w:color="auto"/>
               <w:left w:val="nil"/>
@@ -18575,7 +18436,6 @@
         <w:tc>
           <w:tcPr>
             <w:tcW w:w="1755" w:type="dxa"/>
-            <w:gridSpan w:val="2"/>
             <w:tcBorders>
               <w:top w:val="single" w:sz="4" w:space="0" w:color="auto"/>
               <w:left w:val="nil"/>
@@ -18602,7 +18462,6 @@
         <w:tc>
           <w:tcPr>
             <w:tcW w:w="1756" w:type="dxa"/>
-            <w:gridSpan w:val="2"/>
             <w:tcBorders>
               <w:top w:val="single" w:sz="4" w:space="0" w:color="auto"/>
               <w:left w:val="nil"/>
@@ -18629,7 +18488,6 @@
         <w:tc>
           <w:tcPr>
             <w:tcW w:w="1756" w:type="dxa"/>
-            <w:gridSpan w:val="2"/>
             <w:tcBorders>
               <w:top w:val="single" w:sz="4" w:space="0" w:color="auto"/>
               <w:left w:val="nil"/>
@@ -18698,7 +18556,6 @@
         <w:tc>
           <w:tcPr>
             <w:tcW w:w="1755" w:type="dxa"/>
-            <w:gridSpan w:val="3"/>
             <w:tcBorders>
               <w:top w:val="single" w:sz="4" w:space="0" w:color="auto"/>
             </w:tcBorders>
@@ -18722,7 +18579,6 @@
         <w:tc>
           <w:tcPr>
             <w:tcW w:w="1755" w:type="dxa"/>
-            <w:gridSpan w:val="2"/>
             <w:tcBorders>
               <w:top w:val="single" w:sz="4" w:space="0" w:color="auto"/>
             </w:tcBorders>
@@ -18746,7 +18602,6 @@
         <w:tc>
           <w:tcPr>
             <w:tcW w:w="1756" w:type="dxa"/>
-            <w:gridSpan w:val="2"/>
             <w:tcBorders>
               <w:top w:val="single" w:sz="4" w:space="0" w:color="auto"/>
             </w:tcBorders>
@@ -18832,7 +18687,6 @@
         <w:tc>
           <w:tcPr>
             <w:tcW w:w="1755" w:type="dxa"/>
-            <w:gridSpan w:val="3"/>
           </w:tcPr>
           <w:p>
             <w:pPr>
@@ -18853,7 +18707,6 @@
         <w:tc>
           <w:tcPr>
             <w:tcW w:w="1755" w:type="dxa"/>
-            <w:gridSpan w:val="2"/>
           </w:tcPr>
           <w:p>
             <w:pPr>
@@ -18874,7 +18727,6 @@
         <w:tc>
           <w:tcPr>
             <w:tcW w:w="1756" w:type="dxa"/>
-            <w:gridSpan w:val="2"/>
           </w:tcPr>
           <w:p>
             <w:pPr>
@@ -18954,7 +18806,6 @@
         <w:tc>
           <w:tcPr>
             <w:tcW w:w="1755" w:type="dxa"/>
-            <w:gridSpan w:val="3"/>
           </w:tcPr>
           <w:p>
             <w:pPr>
@@ -18975,7 +18826,6 @@
         <w:tc>
           <w:tcPr>
             <w:tcW w:w="1755" w:type="dxa"/>
-            <w:gridSpan w:val="2"/>
           </w:tcPr>
           <w:p>
             <w:pPr>
@@ -18995,7 +18845,6 @@
         <w:tc>
           <w:tcPr>
             <w:tcW w:w="1756" w:type="dxa"/>
-            <w:gridSpan w:val="2"/>
           </w:tcPr>
           <w:p>
             <w:pPr>
@@ -19074,7 +18923,6 @@
         <w:tc>
           <w:tcPr>
             <w:tcW w:w="1755" w:type="dxa"/>
-            <w:gridSpan w:val="3"/>
           </w:tcPr>
           <w:p>
             <w:pPr>
@@ -19095,7 +18943,6 @@
         <w:tc>
           <w:tcPr>
             <w:tcW w:w="1755" w:type="dxa"/>
-            <w:gridSpan w:val="2"/>
           </w:tcPr>
           <w:p>
             <w:pPr>
@@ -19115,7 +18962,6 @@
         <w:tc>
           <w:tcPr>
             <w:tcW w:w="1756" w:type="dxa"/>
-            <w:gridSpan w:val="2"/>
           </w:tcPr>
           <w:p>
             <w:pPr>
@@ -19187,7 +19033,6 @@
         <w:tc>
           <w:tcPr>
             <w:tcW w:w="1755" w:type="dxa"/>
-            <w:gridSpan w:val="3"/>
           </w:tcPr>
           <w:p>
             <w:pPr>
@@ -19208,7 +19053,6 @@
         <w:tc>
           <w:tcPr>
             <w:tcW w:w="1755" w:type="dxa"/>
-            <w:gridSpan w:val="2"/>
           </w:tcPr>
           <w:p>
             <w:pPr>
@@ -19228,7 +19072,6 @@
         <w:tc>
           <w:tcPr>
             <w:tcW w:w="1756" w:type="dxa"/>
-            <w:gridSpan w:val="2"/>
           </w:tcPr>
           <w:p>
             <w:pPr>
@@ -19301,7 +19144,6 @@
         <w:tc>
           <w:tcPr>
             <w:tcW w:w="1755" w:type="dxa"/>
-            <w:gridSpan w:val="3"/>
           </w:tcPr>
           <w:p>
             <w:pPr>
@@ -19322,7 +19164,6 @@
         <w:tc>
           <w:tcPr>
             <w:tcW w:w="1755" w:type="dxa"/>
-            <w:gridSpan w:val="2"/>
           </w:tcPr>
           <w:p>
             <w:pPr>
@@ -19342,7 +19183,6 @@
         <w:tc>
           <w:tcPr>
             <w:tcW w:w="1756" w:type="dxa"/>
-            <w:gridSpan w:val="2"/>
           </w:tcPr>
           <w:p>
             <w:pPr>
@@ -19415,7 +19255,6 @@
         <w:tc>
           <w:tcPr>
             <w:tcW w:w="1755" w:type="dxa"/>
-            <w:gridSpan w:val="3"/>
           </w:tcPr>
           <w:p>
             <w:pPr>
@@ -19436,7 +19275,6 @@
         <w:tc>
           <w:tcPr>
             <w:tcW w:w="1755" w:type="dxa"/>
-            <w:gridSpan w:val="2"/>
           </w:tcPr>
           <w:p>
             <w:pPr>
@@ -19456,7 +19294,6 @@
         <w:tc>
           <w:tcPr>
             <w:tcW w:w="1756" w:type="dxa"/>
-            <w:gridSpan w:val="2"/>
           </w:tcPr>
           <w:p>
             <w:pPr>
@@ -19529,7 +19366,6 @@
         <w:tc>
           <w:tcPr>
             <w:tcW w:w="1755" w:type="dxa"/>
-            <w:gridSpan w:val="3"/>
           </w:tcPr>
           <w:p>
             <w:pPr>
@@ -19550,7 +19386,6 @@
         <w:tc>
           <w:tcPr>
             <w:tcW w:w="1755" w:type="dxa"/>
-            <w:gridSpan w:val="2"/>
           </w:tcPr>
           <w:p>
             <w:pPr>
@@ -19570,7 +19405,6 @@
         <w:tc>
           <w:tcPr>
             <w:tcW w:w="1756" w:type="dxa"/>
-            <w:gridSpan w:val="2"/>
           </w:tcPr>
           <w:p>
             <w:pPr>
@@ -19646,7 +19480,6 @@
         <w:tc>
           <w:tcPr>
             <w:tcW w:w="1755" w:type="dxa"/>
-            <w:gridSpan w:val="3"/>
             <w:tcBorders>
               <w:bottom w:val="single" w:sz="4" w:space="0" w:color="auto"/>
             </w:tcBorders>
@@ -19670,7 +19503,6 @@
         <w:tc>
           <w:tcPr>
             <w:tcW w:w="1755" w:type="dxa"/>
-            <w:gridSpan w:val="2"/>
             <w:tcBorders>
               <w:bottom w:val="single" w:sz="4" w:space="0" w:color="auto"/>
             </w:tcBorders>
@@ -19694,30 +19526,6 @@
                 <w:sz w:val="21"/>
               </w:rPr>
               <w:t>nt</w:t>
-            </w:r>
-          </w:p>
-        </w:tc>
-        <w:tc>
-          <w:tcPr>
-            <w:tcW w:w="1756" w:type="dxa"/>
-            <w:gridSpan w:val="2"/>
-            <w:tcBorders>
-              <w:bottom w:val="single" w:sz="4" w:space="0" w:color="auto"/>
-            </w:tcBorders>
-          </w:tcPr>
-          <w:p>
-            <w:pPr>
-              <w:jc w:val="center"/>
-              <w:rPr>
-                <w:sz w:val="21"/>
-              </w:rPr>
-            </w:pPr>
-            <w:r>
-              <w:rPr>
-                <w:rFonts w:hint="eastAsia"/>
-                <w:sz w:val="21"/>
-              </w:rPr>
-              <w:t>否</w:t>
             </w:r>
           </w:p>
         </w:tc>
@@ -19744,6 +19552,29 @@
             </w:r>
           </w:p>
         </w:tc>
+        <w:tc>
+          <w:tcPr>
+            <w:tcW w:w="1756" w:type="dxa"/>
+            <w:tcBorders>
+              <w:bottom w:val="single" w:sz="4" w:space="0" w:color="auto"/>
+            </w:tcBorders>
+          </w:tcPr>
+          <w:p>
+            <w:pPr>
+              <w:jc w:val="center"/>
+              <w:rPr>
+                <w:sz w:val="21"/>
+              </w:rPr>
+            </w:pPr>
+            <w:r>
+              <w:rPr>
+                <w:rFonts w:hint="eastAsia"/>
+                <w:sz w:val="21"/>
+              </w:rPr>
+              <w:t>否</w:t>
+            </w:r>
+          </w:p>
+        </w:tc>
       </w:tr>
     </w:tbl>
     <w:p>
@@ -19827,25 +19658,21 @@
     </w:p>
     <w:tbl>
       <w:tblPr>
+        <w:tblStyle w:val="a"/>
         <w:tblW w:w="0" w:type="auto"/>
         <w:tblLook w:val="04A0" w:firstRow="1" w:lastRow="0" w:firstColumn="1" w:lastColumn="0" w:noHBand="0" w:noVBand="1"/>
       </w:tblPr>
       <w:tblGrid>
         <w:gridCol w:w="1618"/>
-        <w:gridCol w:w="42"/>
-        <w:gridCol w:w="1661"/>
-        <w:gridCol w:w="30"/>
-        <w:gridCol w:w="1631"/>
-        <w:gridCol w:w="88"/>
-        <w:gridCol w:w="1574"/>
-        <w:gridCol w:w="44"/>
+        <w:gridCol w:w="1733"/>
+        <w:gridCol w:w="1719"/>
+        <w:gridCol w:w="1618"/>
         <w:gridCol w:w="1618"/>
       </w:tblGrid>
       <w:tr>
         <w:tc>
           <w:tcPr>
             <w:tcW w:w="1755" w:type="dxa"/>
-            <w:gridSpan w:val="2"/>
             <w:tcBorders>
               <w:top w:val="single" w:sz="4" w:space="0" w:color="auto"/>
               <w:bottom w:val="single" w:sz="4" w:space="0" w:color="auto"/>
@@ -19894,7 +19721,6 @@
         <w:tc>
           <w:tcPr>
             <w:tcW w:w="1755" w:type="dxa"/>
-            <w:gridSpan w:val="2"/>
             <w:tcBorders>
               <w:top w:val="single" w:sz="4" w:space="0" w:color="auto"/>
               <w:bottom w:val="single" w:sz="4" w:space="0" w:color="auto"/>
@@ -19919,7 +19745,6 @@
         <w:tc>
           <w:tcPr>
             <w:tcW w:w="1756" w:type="dxa"/>
-            <w:gridSpan w:val="2"/>
             <w:tcBorders>
               <w:top w:val="single" w:sz="4" w:space="0" w:color="auto"/>
               <w:bottom w:val="single" w:sz="4" w:space="0" w:color="auto"/>
@@ -19944,7 +19769,6 @@
         <w:tc>
           <w:tcPr>
             <w:tcW w:w="1756" w:type="dxa"/>
-            <w:gridSpan w:val="2"/>
             <w:tcBorders>
               <w:top w:val="single" w:sz="4" w:space="0" w:color="auto"/>
               <w:bottom w:val="single" w:sz="4" w:space="0" w:color="auto"/>
@@ -20014,7 +19838,6 @@
         <w:tc>
           <w:tcPr>
             <w:tcW w:w="1755" w:type="dxa"/>
-            <w:gridSpan w:val="3"/>
             <w:tcBorders>
               <w:top w:val="single" w:sz="4" w:space="0" w:color="auto"/>
               <w:left w:val="nil"/>
@@ -20041,7 +19864,6 @@
         <w:tc>
           <w:tcPr>
             <w:tcW w:w="1755" w:type="dxa"/>
-            <w:gridSpan w:val="2"/>
             <w:tcBorders>
               <w:top w:val="single" w:sz="4" w:space="0" w:color="auto"/>
               <w:left w:val="nil"/>
@@ -20068,7 +19890,6 @@
         <w:tc>
           <w:tcPr>
             <w:tcW w:w="1756" w:type="dxa"/>
-            <w:gridSpan w:val="2"/>
             <w:tcBorders>
               <w:top w:val="single" w:sz="4" w:space="0" w:color="auto"/>
               <w:left w:val="nil"/>
@@ -20165,7 +19986,6 @@
         <w:tc>
           <w:tcPr>
             <w:tcW w:w="1755" w:type="dxa"/>
-            <w:gridSpan w:val="3"/>
             <w:tcBorders>
               <w:top w:val="nil"/>
               <w:left w:val="nil"/>
@@ -20192,7 +20012,6 @@
         <w:tc>
           <w:tcPr>
             <w:tcW w:w="1755" w:type="dxa"/>
-            <w:gridSpan w:val="2"/>
             <w:tcBorders>
               <w:top w:val="nil"/>
               <w:left w:val="nil"/>
@@ -20219,7 +20038,6 @@
         <w:tc>
           <w:tcPr>
             <w:tcW w:w="1756" w:type="dxa"/>
-            <w:gridSpan w:val="2"/>
             <w:tcBorders>
               <w:top w:val="nil"/>
               <w:left w:val="nil"/>
@@ -20317,7 +20135,6 @@
         <w:tc>
           <w:tcPr>
             <w:tcW w:w="1755" w:type="dxa"/>
-            <w:gridSpan w:val="3"/>
             <w:tcBorders>
               <w:top w:val="nil"/>
               <w:left w:val="nil"/>
@@ -20350,7 +20167,6 @@
         <w:tc>
           <w:tcPr>
             <w:tcW w:w="1755" w:type="dxa"/>
-            <w:gridSpan w:val="2"/>
             <w:tcBorders>
               <w:top w:val="nil"/>
               <w:left w:val="nil"/>
@@ -20376,7 +20192,6 @@
         <w:tc>
           <w:tcPr>
             <w:tcW w:w="1756" w:type="dxa"/>
-            <w:gridSpan w:val="2"/>
             <w:tcBorders>
               <w:top w:val="nil"/>
               <w:left w:val="nil"/>
@@ -20473,7 +20288,6 @@
         <w:tc>
           <w:tcPr>
             <w:tcW w:w="1755" w:type="dxa"/>
-            <w:gridSpan w:val="3"/>
             <w:tcBorders>
               <w:top w:val="nil"/>
               <w:left w:val="nil"/>
@@ -20506,7 +20320,6 @@
         <w:tc>
           <w:tcPr>
             <w:tcW w:w="1755" w:type="dxa"/>
-            <w:gridSpan w:val="2"/>
             <w:tcBorders>
               <w:top w:val="nil"/>
               <w:left w:val="nil"/>
@@ -20532,7 +20345,6 @@
         <w:tc>
           <w:tcPr>
             <w:tcW w:w="1756" w:type="dxa"/>
-            <w:gridSpan w:val="2"/>
             <w:tcBorders>
               <w:top w:val="nil"/>
               <w:left w:val="nil"/>
@@ -20623,7 +20435,6 @@
         <w:tc>
           <w:tcPr>
             <w:tcW w:w="1755" w:type="dxa"/>
-            <w:gridSpan w:val="3"/>
             <w:tcBorders>
               <w:top w:val="nil"/>
               <w:left w:val="nil"/>
@@ -20650,7 +20461,6 @@
         <w:tc>
           <w:tcPr>
             <w:tcW w:w="1755" w:type="dxa"/>
-            <w:gridSpan w:val="2"/>
             <w:tcBorders>
               <w:top w:val="nil"/>
               <w:left w:val="nil"/>
@@ -20676,7 +20486,6 @@
         <w:tc>
           <w:tcPr>
             <w:tcW w:w="1756" w:type="dxa"/>
-            <w:gridSpan w:val="2"/>
             <w:tcBorders>
               <w:top w:val="nil"/>
               <w:left w:val="nil"/>
@@ -20767,7 +20576,6 @@
         <w:tc>
           <w:tcPr>
             <w:tcW w:w="1755" w:type="dxa"/>
-            <w:gridSpan w:val="3"/>
             <w:tcBorders>
               <w:top w:val="nil"/>
               <w:left w:val="nil"/>
@@ -20794,7 +20602,6 @@
         <w:tc>
           <w:tcPr>
             <w:tcW w:w="1755" w:type="dxa"/>
-            <w:gridSpan w:val="2"/>
             <w:tcBorders>
               <w:top w:val="nil"/>
               <w:left w:val="nil"/>
@@ -20820,7 +20627,6 @@
         <w:tc>
           <w:tcPr>
             <w:tcW w:w="1756" w:type="dxa"/>
-            <w:gridSpan w:val="2"/>
             <w:tcBorders>
               <w:top w:val="nil"/>
               <w:left w:val="nil"/>
@@ -20911,7 +20717,6 @@
         <w:tc>
           <w:tcPr>
             <w:tcW w:w="1755" w:type="dxa"/>
-            <w:gridSpan w:val="3"/>
             <w:tcBorders>
               <w:top w:val="nil"/>
               <w:left w:val="nil"/>
@@ -20938,7 +20743,6 @@
         <w:tc>
           <w:tcPr>
             <w:tcW w:w="1755" w:type="dxa"/>
-            <w:gridSpan w:val="2"/>
             <w:tcBorders>
               <w:top w:val="nil"/>
               <w:left w:val="nil"/>
@@ -20964,7 +20768,6 @@
         <w:tc>
           <w:tcPr>
             <w:tcW w:w="1756" w:type="dxa"/>
-            <w:gridSpan w:val="2"/>
             <w:tcBorders>
               <w:top w:val="nil"/>
               <w:left w:val="nil"/>
@@ -21055,7 +20858,6 @@
         <w:tc>
           <w:tcPr>
             <w:tcW w:w="1755" w:type="dxa"/>
-            <w:gridSpan w:val="3"/>
             <w:tcBorders>
               <w:top w:val="nil"/>
               <w:left w:val="nil"/>
@@ -21082,7 +20884,6 @@
         <w:tc>
           <w:tcPr>
             <w:tcW w:w="1755" w:type="dxa"/>
-            <w:gridSpan w:val="2"/>
             <w:tcBorders>
               <w:top w:val="nil"/>
               <w:left w:val="nil"/>
@@ -21108,7 +20909,6 @@
         <w:tc>
           <w:tcPr>
             <w:tcW w:w="1756" w:type="dxa"/>
-            <w:gridSpan w:val="2"/>
             <w:tcBorders>
               <w:top w:val="nil"/>
               <w:left w:val="nil"/>
@@ -21199,7 +20999,6 @@
         <w:tc>
           <w:tcPr>
             <w:tcW w:w="1755" w:type="dxa"/>
-            <w:gridSpan w:val="3"/>
             <w:tcBorders>
               <w:top w:val="nil"/>
               <w:left w:val="nil"/>
@@ -21232,7 +21031,6 @@
         <w:tc>
           <w:tcPr>
             <w:tcW w:w="1755" w:type="dxa"/>
-            <w:gridSpan w:val="2"/>
             <w:tcBorders>
               <w:top w:val="nil"/>
               <w:left w:val="nil"/>
@@ -21258,7 +21056,6 @@
         <w:tc>
           <w:tcPr>
             <w:tcW w:w="1756" w:type="dxa"/>
-            <w:gridSpan w:val="2"/>
             <w:tcBorders>
               <w:top w:val="nil"/>
               <w:left w:val="nil"/>
@@ -21349,7 +21146,6 @@
         <w:tc>
           <w:tcPr>
             <w:tcW w:w="1755" w:type="dxa"/>
-            <w:gridSpan w:val="3"/>
             <w:tcBorders>
               <w:top w:val="nil"/>
               <w:left w:val="nil"/>
@@ -21376,7 +21172,6 @@
         <w:tc>
           <w:tcPr>
             <w:tcW w:w="1755" w:type="dxa"/>
-            <w:gridSpan w:val="2"/>
             <w:tcBorders>
               <w:top w:val="nil"/>
               <w:left w:val="nil"/>
@@ -21409,7 +21204,6 @@
         <w:tc>
           <w:tcPr>
             <w:tcW w:w="1756" w:type="dxa"/>
-            <w:gridSpan w:val="2"/>
             <w:tcBorders>
               <w:top w:val="nil"/>
               <w:left w:val="nil"/>
@@ -21506,7 +21300,6 @@
         <w:tc>
           <w:tcPr>
             <w:tcW w:w="1755" w:type="dxa"/>
-            <w:gridSpan w:val="3"/>
             <w:tcBorders>
               <w:top w:val="nil"/>
               <w:left w:val="nil"/>
@@ -21539,7 +21332,6 @@
         <w:tc>
           <w:tcPr>
             <w:tcW w:w="1755" w:type="dxa"/>
-            <w:gridSpan w:val="2"/>
             <w:tcBorders>
               <w:top w:val="nil"/>
               <w:left w:val="nil"/>
@@ -21566,33 +21358,6 @@
                 <w:sz w:val="21"/>
               </w:rPr>
               <w:t>nt</w:t>
-            </w:r>
-          </w:p>
-        </w:tc>
-        <w:tc>
-          <w:tcPr>
-            <w:tcW w:w="1756" w:type="dxa"/>
-            <w:gridSpan w:val="2"/>
-            <w:tcBorders>
-              <w:top w:val="nil"/>
-              <w:left w:val="nil"/>
-              <w:bottom w:val="single" w:sz="4" w:space="0" w:color="auto"/>
-              <w:right w:val="nil"/>
-            </w:tcBorders>
-          </w:tcPr>
-          <w:p>
-            <w:pPr>
-              <w:jc w:val="center"/>
-              <w:rPr>
-                <w:sz w:val="21"/>
-              </w:rPr>
-            </w:pPr>
-            <w:r>
-              <w:rPr>
-                <w:rFonts w:hint="eastAsia"/>
-                <w:sz w:val="21"/>
-              </w:rPr>
-              <w:t>否</w:t>
             </w:r>
           </w:p>
         </w:tc>
@@ -21622,6 +21387,32 @@
             </w:r>
           </w:p>
         </w:tc>
+        <w:tc>
+          <w:tcPr>
+            <w:tcW w:w="1756" w:type="dxa"/>
+            <w:tcBorders>
+              <w:top w:val="nil"/>
+              <w:left w:val="nil"/>
+              <w:bottom w:val="single" w:sz="4" w:space="0" w:color="auto"/>
+              <w:right w:val="nil"/>
+            </w:tcBorders>
+          </w:tcPr>
+          <w:p>
+            <w:pPr>
+              <w:jc w:val="center"/>
+              <w:rPr>
+                <w:sz w:val="21"/>
+              </w:rPr>
+            </w:pPr>
+            <w:r>
+              <w:rPr>
+                <w:rFonts w:hint="eastAsia"/>
+                <w:sz w:val="21"/>
+              </w:rPr>
+              <w:t>否</w:t>
+            </w:r>
+          </w:p>
+        </w:tc>
       </w:tr>
     </w:tbl>
     <w:p>
@@ -21712,6 +21503,7 @@
     </w:p>
     <w:tbl>
       <w:tblPr>
+        <w:tblStyle w:val="a"/>
         <w:tblW w:w="0" w:type="auto"/>
         <w:tblBorders>
           <w:left w:val="single" w:sz="4" w:space="0" w:color="auto"/>
@@ -21724,20 +21516,15 @@
       </w:tblPr>
       <w:tblGrid>
         <w:gridCol w:w="1616"/>
-        <w:gridCol w:w="44"/>
-        <w:gridCol w:w="1661"/>
-        <w:gridCol w:w="33"/>
-        <w:gridCol w:w="1628"/>
-        <w:gridCol w:w="90"/>
-        <w:gridCol w:w="1572"/>
-        <w:gridCol w:w="45"/>
+        <w:gridCol w:w="1738"/>
+        <w:gridCol w:w="1718"/>
+        <w:gridCol w:w="1617"/>
         <w:gridCol w:w="1617"/>
       </w:tblGrid>
       <w:tr>
         <w:tc>
           <w:tcPr>
             <w:tcW w:w="1755" w:type="dxa"/>
-            <w:gridSpan w:val="2"/>
             <w:tcBorders>
               <w:top w:val="single" w:sz="4" w:space="0" w:color="auto"/>
               <w:left w:val="nil"/>
@@ -21790,7 +21577,6 @@
         <w:tc>
           <w:tcPr>
             <w:tcW w:w="1755" w:type="dxa"/>
-            <w:gridSpan w:val="2"/>
             <w:tcBorders>
               <w:top w:val="single" w:sz="4" w:space="0" w:color="auto"/>
               <w:left w:val="nil"/>
@@ -21817,7 +21603,6 @@
         <w:tc>
           <w:tcPr>
             <w:tcW w:w="1756" w:type="dxa"/>
-            <w:gridSpan w:val="2"/>
             <w:tcBorders>
               <w:top w:val="single" w:sz="4" w:space="0" w:color="auto"/>
               <w:left w:val="nil"/>
@@ -21844,7 +21629,6 @@
         <w:tc>
           <w:tcPr>
             <w:tcW w:w="1756" w:type="dxa"/>
-            <w:gridSpan w:val="2"/>
             <w:tcBorders>
               <w:top w:val="single" w:sz="4" w:space="0" w:color="auto"/>
               <w:left w:val="nil"/>
@@ -21911,7 +21695,6 @@
         <w:tc>
           <w:tcPr>
             <w:tcW w:w="1755" w:type="dxa"/>
-            <w:gridSpan w:val="3"/>
             <w:tcBorders>
               <w:top w:val="single" w:sz="4" w:space="0" w:color="auto"/>
               <w:left w:val="nil"/>
@@ -21938,7 +21721,6 @@
         <w:tc>
           <w:tcPr>
             <w:tcW w:w="1755" w:type="dxa"/>
-            <w:gridSpan w:val="2"/>
             <w:tcBorders>
               <w:top w:val="single" w:sz="4" w:space="0" w:color="auto"/>
               <w:left w:val="nil"/>
@@ -21965,7 +21747,6 @@
         <w:tc>
           <w:tcPr>
             <w:tcW w:w="1756" w:type="dxa"/>
-            <w:gridSpan w:val="2"/>
             <w:tcBorders>
               <w:top w:val="single" w:sz="4" w:space="0" w:color="auto"/>
               <w:left w:val="nil"/>
@@ -22057,7 +21838,6 @@
         <w:tc>
           <w:tcPr>
             <w:tcW w:w="1755" w:type="dxa"/>
-            <w:gridSpan w:val="3"/>
             <w:tcBorders>
               <w:top w:val="nil"/>
               <w:left w:val="nil"/>
@@ -22084,7 +21864,6 @@
         <w:tc>
           <w:tcPr>
             <w:tcW w:w="1755" w:type="dxa"/>
-            <w:gridSpan w:val="2"/>
             <w:tcBorders>
               <w:top w:val="nil"/>
               <w:left w:val="nil"/>
@@ -22110,7 +21889,6 @@
         <w:tc>
           <w:tcPr>
             <w:tcW w:w="1756" w:type="dxa"/>
-            <w:gridSpan w:val="2"/>
             <w:tcBorders>
               <w:top w:val="nil"/>
               <w:left w:val="nil"/>
@@ -22196,7 +21974,6 @@
         <w:tc>
           <w:tcPr>
             <w:tcW w:w="1755" w:type="dxa"/>
-            <w:gridSpan w:val="3"/>
             <w:tcBorders>
               <w:top w:val="nil"/>
               <w:left w:val="nil"/>
@@ -22229,7 +22006,6 @@
         <w:tc>
           <w:tcPr>
             <w:tcW w:w="1755" w:type="dxa"/>
-            <w:gridSpan w:val="2"/>
             <w:tcBorders>
               <w:top w:val="nil"/>
               <w:left w:val="nil"/>
@@ -22255,7 +22031,6 @@
         <w:tc>
           <w:tcPr>
             <w:tcW w:w="1756" w:type="dxa"/>
-            <w:gridSpan w:val="2"/>
             <w:tcBorders>
               <w:top w:val="nil"/>
               <w:left w:val="nil"/>
@@ -22341,7 +22116,6 @@
         <w:tc>
           <w:tcPr>
             <w:tcW w:w="1755" w:type="dxa"/>
-            <w:gridSpan w:val="3"/>
             <w:tcBorders>
               <w:top w:val="nil"/>
               <w:left w:val="nil"/>
@@ -22368,7 +22142,6 @@
         <w:tc>
           <w:tcPr>
             <w:tcW w:w="1755" w:type="dxa"/>
-            <w:gridSpan w:val="2"/>
             <w:tcBorders>
               <w:top w:val="nil"/>
               <w:left w:val="nil"/>
@@ -22401,7 +22174,6 @@
         <w:tc>
           <w:tcPr>
             <w:tcW w:w="1756" w:type="dxa"/>
-            <w:gridSpan w:val="2"/>
             <w:tcBorders>
               <w:top w:val="nil"/>
               <w:left w:val="nil"/>
@@ -22494,7 +22266,6 @@
         <w:tc>
           <w:tcPr>
             <w:tcW w:w="1755" w:type="dxa"/>
-            <w:gridSpan w:val="3"/>
             <w:tcBorders>
               <w:top w:val="nil"/>
               <w:left w:val="nil"/>
@@ -22520,7 +22291,6 @@
         <w:tc>
           <w:tcPr>
             <w:tcW w:w="1755" w:type="dxa"/>
-            <w:gridSpan w:val="2"/>
             <w:tcBorders>
               <w:top w:val="nil"/>
               <w:left w:val="nil"/>
@@ -22547,7 +22317,6 @@
         <w:tc>
           <w:tcPr>
             <w:tcW w:w="1756" w:type="dxa"/>
-            <w:gridSpan w:val="2"/>
             <w:tcBorders>
               <w:top w:val="nil"/>
               <w:left w:val="nil"/>
@@ -22633,7 +22402,6 @@
         <w:tc>
           <w:tcPr>
             <w:tcW w:w="1755" w:type="dxa"/>
-            <w:gridSpan w:val="3"/>
             <w:tcBorders>
               <w:top w:val="nil"/>
               <w:left w:val="nil"/>
@@ -22660,7 +22428,6 @@
         <w:tc>
           <w:tcPr>
             <w:tcW w:w="1755" w:type="dxa"/>
-            <w:gridSpan w:val="2"/>
             <w:tcBorders>
               <w:top w:val="nil"/>
               <w:left w:val="nil"/>
@@ -22687,7 +22454,6 @@
         <w:tc>
           <w:tcPr>
             <w:tcW w:w="1756" w:type="dxa"/>
-            <w:gridSpan w:val="2"/>
             <w:tcBorders>
               <w:top w:val="nil"/>
               <w:left w:val="nil"/>
@@ -22780,7 +22546,6 @@
         <w:tc>
           <w:tcPr>
             <w:tcW w:w="1755" w:type="dxa"/>
-            <w:gridSpan w:val="3"/>
             <w:tcBorders>
               <w:top w:val="nil"/>
               <w:left w:val="nil"/>
@@ -22807,7 +22572,6 @@
         <w:tc>
           <w:tcPr>
             <w:tcW w:w="1755" w:type="dxa"/>
-            <w:gridSpan w:val="2"/>
             <w:tcBorders>
               <w:top w:val="nil"/>
               <w:left w:val="nil"/>
@@ -22834,7 +22598,6 @@
         <w:tc>
           <w:tcPr>
             <w:tcW w:w="1756" w:type="dxa"/>
-            <w:gridSpan w:val="2"/>
             <w:tcBorders>
               <w:top w:val="nil"/>
               <w:left w:val="nil"/>
@@ -22927,7 +22690,6 @@
         <w:tc>
           <w:tcPr>
             <w:tcW w:w="1755" w:type="dxa"/>
-            <w:gridSpan w:val="3"/>
             <w:tcBorders>
               <w:top w:val="nil"/>
               <w:left w:val="nil"/>
@@ -22954,7 +22716,6 @@
         <w:tc>
           <w:tcPr>
             <w:tcW w:w="1755" w:type="dxa"/>
-            <w:gridSpan w:val="2"/>
             <w:tcBorders>
               <w:top w:val="nil"/>
               <w:left w:val="nil"/>
@@ -22975,33 +22736,6 @@
                 <w:sz w:val="21"/>
               </w:rPr>
               <w:t>int</w:t>
-            </w:r>
-          </w:p>
-        </w:tc>
-        <w:tc>
-          <w:tcPr>
-            <w:tcW w:w="1756" w:type="dxa"/>
-            <w:gridSpan w:val="2"/>
-            <w:tcBorders>
-              <w:top w:val="nil"/>
-              <w:left w:val="nil"/>
-              <w:bottom w:val="single" w:sz="4" w:space="0" w:color="auto"/>
-              <w:right w:val="nil"/>
-            </w:tcBorders>
-          </w:tcPr>
-          <w:p>
-            <w:pPr>
-              <w:jc w:val="center"/>
-              <w:rPr>
-                <w:sz w:val="21"/>
-              </w:rPr>
-            </w:pPr>
-            <w:r>
-              <w:rPr>
-                <w:rFonts w:hint="eastAsia"/>
-                <w:sz w:val="21"/>
-              </w:rPr>
-              <w:t>否</w:t>
             </w:r>
           </w:p>
         </w:tc>
@@ -23031,6 +22765,32 @@
             </w:r>
           </w:p>
         </w:tc>
+        <w:tc>
+          <w:tcPr>
+            <w:tcW w:w="1756" w:type="dxa"/>
+            <w:tcBorders>
+              <w:top w:val="nil"/>
+              <w:left w:val="nil"/>
+              <w:bottom w:val="single" w:sz="4" w:space="0" w:color="auto"/>
+              <w:right w:val="nil"/>
+            </w:tcBorders>
+          </w:tcPr>
+          <w:p>
+            <w:pPr>
+              <w:jc w:val="center"/>
+              <w:rPr>
+                <w:sz w:val="21"/>
+              </w:rPr>
+            </w:pPr>
+            <w:r>
+              <w:rPr>
+                <w:rFonts w:hint="eastAsia"/>
+                <w:sz w:val="21"/>
+              </w:rPr>
+              <w:t>否</w:t>
+            </w:r>
+          </w:p>
+        </w:tc>
       </w:tr>
     </w:tbl>
     <w:p>
@@ -23113,19 +22873,16 @@
     </w:p>
     <w:tbl>
       <w:tblPr>
+        <w:tblStyle w:val="a"/>
         <w:tblW w:w="0" w:type="auto"/>
         <w:jc w:val="center"/>
         <w:tblLook w:val="04A0" w:firstRow="1" w:lastRow="0" w:firstColumn="1" w:lastColumn="0" w:noHBand="0" w:noVBand="1"/>
       </w:tblPr>
       <w:tblGrid>
         <w:gridCol w:w="1642"/>
-        <w:gridCol w:w="18"/>
-        <w:gridCol w:w="1661"/>
-        <w:gridCol w:w="18"/>
-        <w:gridCol w:w="1643"/>
-        <w:gridCol w:w="42"/>
-        <w:gridCol w:w="1620"/>
-        <w:gridCol w:w="21"/>
+        <w:gridCol w:w="1697"/>
+        <w:gridCol w:w="1685"/>
+        <w:gridCol w:w="1641"/>
         <w:gridCol w:w="1641"/>
       </w:tblGrid>
       <w:tr>
@@ -23135,7 +22892,6 @@
         <w:tc>
           <w:tcPr>
             <w:tcW w:w="1755" w:type="dxa"/>
-            <w:gridSpan w:val="2"/>
             <w:tcBorders>
               <w:top w:val="single" w:sz="4" w:space="0" w:color="auto"/>
               <w:bottom w:val="single" w:sz="4" w:space="0" w:color="auto"/>
@@ -23184,7 +22940,6 @@
         <w:tc>
           <w:tcPr>
             <w:tcW w:w="1755" w:type="dxa"/>
-            <w:gridSpan w:val="2"/>
             <w:tcBorders>
               <w:top w:val="single" w:sz="4" w:space="0" w:color="auto"/>
               <w:bottom w:val="single" w:sz="4" w:space="0" w:color="auto"/>
@@ -23209,7 +22964,6 @@
         <w:tc>
           <w:tcPr>
             <w:tcW w:w="1756" w:type="dxa"/>
-            <w:gridSpan w:val="2"/>
             <w:tcBorders>
               <w:top w:val="single" w:sz="4" w:space="0" w:color="auto"/>
               <w:bottom w:val="single" w:sz="4" w:space="0" w:color="auto"/>
@@ -23234,7 +22988,6 @@
         <w:tc>
           <w:tcPr>
             <w:tcW w:w="1756" w:type="dxa"/>
-            <w:gridSpan w:val="2"/>
             <w:tcBorders>
               <w:top w:val="single" w:sz="4" w:space="0" w:color="auto"/>
               <w:bottom w:val="single" w:sz="4" w:space="0" w:color="auto"/>
@@ -23306,7 +23059,6 @@
         <w:tc>
           <w:tcPr>
             <w:tcW w:w="1755" w:type="dxa"/>
-            <w:gridSpan w:val="3"/>
             <w:tcBorders>
               <w:top w:val="single" w:sz="4" w:space="0" w:color="auto"/>
               <w:left w:val="nil"/>
@@ -23333,7 +23085,6 @@
         <w:tc>
           <w:tcPr>
             <w:tcW w:w="1755" w:type="dxa"/>
-            <w:gridSpan w:val="2"/>
             <w:tcBorders>
               <w:top w:val="single" w:sz="4" w:space="0" w:color="auto"/>
               <w:left w:val="nil"/>
@@ -23360,7 +23111,6 @@
         <w:tc>
           <w:tcPr>
             <w:tcW w:w="1756" w:type="dxa"/>
-            <w:gridSpan w:val="2"/>
             <w:tcBorders>
               <w:top w:val="single" w:sz="4" w:space="0" w:color="auto"/>
               <w:left w:val="nil"/>
@@ -23461,7 +23211,6 @@
         <w:tc>
           <w:tcPr>
             <w:tcW w:w="1755" w:type="dxa"/>
-            <w:gridSpan w:val="3"/>
             <w:tcBorders>
               <w:top w:val="nil"/>
               <w:left w:val="nil"/>
@@ -23494,7 +23243,6 @@
         <w:tc>
           <w:tcPr>
             <w:tcW w:w="1755" w:type="dxa"/>
-            <w:gridSpan w:val="2"/>
             <w:tcBorders>
               <w:top w:val="nil"/>
               <w:left w:val="nil"/>
@@ -23515,33 +23263,6 @@
                 <w:sz w:val="21"/>
               </w:rPr>
               <w:t>int</w:t>
-            </w:r>
-          </w:p>
-        </w:tc>
-        <w:tc>
-          <w:tcPr>
-            <w:tcW w:w="1756" w:type="dxa"/>
-            <w:gridSpan w:val="2"/>
-            <w:tcBorders>
-              <w:top w:val="nil"/>
-              <w:left w:val="nil"/>
-              <w:bottom w:val="nil"/>
-              <w:right w:val="nil"/>
-            </w:tcBorders>
-          </w:tcPr>
-          <w:p>
-            <w:pPr>
-              <w:jc w:val="center"/>
-              <w:rPr>
-                <w:sz w:val="21"/>
-              </w:rPr>
-            </w:pPr>
-            <w:r>
-              <w:rPr>
-                <w:rFonts w:hint="eastAsia"/>
-                <w:sz w:val="21"/>
-              </w:rPr>
-              <w:t>否</w:t>
             </w:r>
           </w:p>
         </w:tc>
@@ -23567,6 +23288,32 @@
                 <w:rFonts w:hint="eastAsia"/>
                 <w:sz w:val="21"/>
               </w:rPr>
+              <w:t>否</w:t>
+            </w:r>
+          </w:p>
+        </w:tc>
+        <w:tc>
+          <w:tcPr>
+            <w:tcW w:w="1756" w:type="dxa"/>
+            <w:tcBorders>
+              <w:top w:val="nil"/>
+              <w:left w:val="nil"/>
+              <w:bottom w:val="nil"/>
+              <w:right w:val="nil"/>
+            </w:tcBorders>
+          </w:tcPr>
+          <w:p>
+            <w:pPr>
+              <w:jc w:val="center"/>
+              <w:rPr>
+                <w:sz w:val="21"/>
+              </w:rPr>
+            </w:pPr>
+            <w:r>
+              <w:rPr>
+                <w:rFonts w:hint="eastAsia"/>
+                <w:sz w:val="21"/>
+              </w:rPr>
               <w:t>是</w:t>
             </w:r>
           </w:p>
@@ -23606,7 +23353,6 @@
         <w:tc>
           <w:tcPr>
             <w:tcW w:w="1755" w:type="dxa"/>
-            <w:gridSpan w:val="3"/>
           </w:tcPr>
           <w:p>
             <w:pPr>
@@ -23627,7 +23373,6 @@
         <w:tc>
           <w:tcPr>
             <w:tcW w:w="1755" w:type="dxa"/>
-            <w:gridSpan w:val="2"/>
           </w:tcPr>
           <w:p>
             <w:pPr>
@@ -23648,7 +23393,6 @@
         <w:tc>
           <w:tcPr>
             <w:tcW w:w="1756" w:type="dxa"/>
-            <w:gridSpan w:val="2"/>
           </w:tcPr>
           <w:p>
             <w:pPr>
@@ -23714,7 +23458,6 @@
         <w:tc>
           <w:tcPr>
             <w:tcW w:w="1755" w:type="dxa"/>
-            <w:gridSpan w:val="3"/>
           </w:tcPr>
           <w:p>
             <w:pPr>
@@ -23734,7 +23477,6 @@
         <w:tc>
           <w:tcPr>
             <w:tcW w:w="1755" w:type="dxa"/>
-            <w:gridSpan w:val="2"/>
           </w:tcPr>
           <w:p>
             <w:pPr>
@@ -23755,7 +23497,6 @@
         <w:tc>
           <w:tcPr>
             <w:tcW w:w="1756" w:type="dxa"/>
-            <w:gridSpan w:val="2"/>
           </w:tcPr>
           <w:p>
             <w:pPr>
@@ -23835,7 +23576,6 @@
         <w:tc>
           <w:tcPr>
             <w:tcW w:w="1755" w:type="dxa"/>
-            <w:gridSpan w:val="3"/>
             <w:tcBorders>
               <w:top w:val="nil"/>
               <w:left w:val="nil"/>
@@ -23862,7 +23602,6 @@
         <w:tc>
           <w:tcPr>
             <w:tcW w:w="1755" w:type="dxa"/>
-            <w:gridSpan w:val="2"/>
             <w:tcBorders>
               <w:top w:val="nil"/>
               <w:left w:val="nil"/>
@@ -23883,33 +23622,6 @@
                 <w:sz w:val="21"/>
               </w:rPr>
               <w:t>datetime</w:t>
-            </w:r>
-          </w:p>
-        </w:tc>
-        <w:tc>
-          <w:tcPr>
-            <w:tcW w:w="1756" w:type="dxa"/>
-            <w:gridSpan w:val="2"/>
-            <w:tcBorders>
-              <w:top w:val="nil"/>
-              <w:left w:val="nil"/>
-              <w:bottom w:val="single" w:sz="4" w:space="0" w:color="auto"/>
-              <w:right w:val="nil"/>
-            </w:tcBorders>
-          </w:tcPr>
-          <w:p>
-            <w:pPr>
-              <w:jc w:val="center"/>
-              <w:rPr>
-                <w:sz w:val="21"/>
-              </w:rPr>
-            </w:pPr>
-            <w:r>
-              <w:rPr>
-                <w:rFonts w:hint="eastAsia"/>
-                <w:sz w:val="21"/>
-              </w:rPr>
-              <w:t>否</w:t>
             </w:r>
           </w:p>
         </w:tc>
@@ -23935,6 +23647,32 @@
                 <w:rFonts w:hint="eastAsia"/>
                 <w:sz w:val="21"/>
               </w:rPr>
+              <w:t>否</w:t>
+            </w:r>
+          </w:p>
+        </w:tc>
+        <w:tc>
+          <w:tcPr>
+            <w:tcW w:w="1756" w:type="dxa"/>
+            <w:tcBorders>
+              <w:top w:val="nil"/>
+              <w:left w:val="nil"/>
+              <w:bottom w:val="single" w:sz="4" w:space="0" w:color="auto"/>
+              <w:right w:val="nil"/>
+            </w:tcBorders>
+          </w:tcPr>
+          <w:p>
+            <w:pPr>
+              <w:jc w:val="center"/>
+              <w:rPr>
+                <w:sz w:val="21"/>
+              </w:rPr>
+            </w:pPr>
+            <w:r>
+              <w:rPr>
+                <w:rFonts w:hint="eastAsia"/>
+                <w:sz w:val="21"/>
+              </w:rPr>
               <w:t>是</w:t>
             </w:r>
           </w:p>
@@ -23946,7 +23684,7 @@
       <w:pPr>
         <w:pStyle w:val="af1"/>
       </w:pPr>
-      <w:bookmarkStart w:id="134" w:name="_Toc450479767"/>
+      <w:bookmarkStart w:id="134" w:name="_Toc450751776"/>
       <w:r>
         <w:rPr>
           <w:rFonts w:hint="eastAsia"/>
@@ -23968,7 +23706,7 @@
       <w:pPr>
         <w:pStyle w:val="af3"/>
       </w:pPr>
-      <w:bookmarkStart w:id="135" w:name="_Toc450479768"/>
+      <w:bookmarkStart w:id="135" w:name="_Toc450751777"/>
       <w:r>
         <w:rPr>
           <w:rFonts w:hint="eastAsia"/>
@@ -24087,7 +23825,7 @@
           <w:noProof/>
         </w:rPr>
         <w:drawing>
-          <wp:inline distT="0" distB="0" distL="0" distR="0" wp14:anchorId="6BFC7476" wp14:editId="4F0CC19C">
+          <wp:inline distT="0" distB="0" distL="0" distR="0" wp14:anchorId="56BA64DE" wp14:editId="47BC7CFA">
             <wp:extent cx="5274310" cy="1716405"/>
             <wp:effectExtent l="0" t="0" r="2540" b="0"/>
             <wp:docPr id="38" name="图片 38"/>
@@ -24603,7 +24341,7 @@
       <w:pPr>
         <w:pStyle w:val="af3"/>
       </w:pPr>
-      <w:bookmarkStart w:id="136" w:name="_Toc450479769"/>
+      <w:bookmarkStart w:id="136" w:name="_Toc450751778"/>
       <w:r>
         <w:t xml:space="preserve">6.2 </w:t>
       </w:r>
@@ -24958,7 +24696,7 @@
           <w:noProof/>
         </w:rPr>
         <w:drawing>
-          <wp:inline distT="0" distB="0" distL="0" distR="0" wp14:anchorId="376C697F" wp14:editId="5517EF39">
+          <wp:inline distT="0" distB="0" distL="0" distR="0" wp14:anchorId="251364FA" wp14:editId="7415A2B5">
             <wp:extent cx="3342857" cy="876190"/>
             <wp:effectExtent l="0" t="0" r="0" b="635"/>
             <wp:docPr id="4" name="图片 4"/>
@@ -25082,10 +24820,10 @@
         </w:rPr>
         <w:lastRenderedPageBreak/>
         <w:drawing>
-          <wp:inline distT="0" distB="0" distL="0" distR="0" wp14:anchorId="12413F7E" wp14:editId="6C2D79D2">
-            <wp:extent cx="5274310" cy="2016760"/>
-            <wp:effectExtent l="0" t="0" r="2540" b="2540"/>
-            <wp:docPr id="3" name="图片 3"/>
+          <wp:inline distT="0" distB="0" distL="0" distR="0" wp14:anchorId="7D0FFC6D" wp14:editId="6953D968">
+            <wp:extent cx="5274310" cy="2211070"/>
+            <wp:effectExtent l="0" t="0" r="2540" b="0"/>
+            <wp:docPr id="11" name="图片 11"/>
             <wp:cNvGraphicFramePr>
               <a:graphicFrameLocks xmlns:a="http://schemas.openxmlformats.org/drawingml/2006/main" noChangeAspect="1"/>
             </wp:cNvGraphicFramePr>
@@ -25105,7 +24843,7 @@
                   <pic:spPr>
                     <a:xfrm>
                       <a:off x="0" y="0"/>
-                      <a:ext cx="5274310" cy="2016760"/>
+                      <a:ext cx="5274310" cy="2211070"/>
                     </a:xfrm>
                     <a:prstGeom prst="rect">
                       <a:avLst/>
@@ -25564,6 +25302,7 @@
         <w:rPr>
           <w:sz w:val="18"/>
         </w:rPr>
+        <w:lastRenderedPageBreak/>
         <w:t xml:space="preserve">                        strSql += "111111" + "')";</w:t>
       </w:r>
     </w:p>
@@ -25578,7 +25317,6 @@
         <w:rPr>
           <w:sz w:val="18"/>
         </w:rPr>
-        <w:lastRenderedPageBreak/>
         <w:t xml:space="preserve">                    }</w:t>
       </w:r>
     </w:p>
@@ -25716,7 +25454,7 @@
           <w:highlight w:val="white"/>
         </w:rPr>
       </w:pPr>
-      <w:bookmarkStart w:id="137" w:name="_Toc450479770"/>
+      <w:bookmarkStart w:id="137" w:name="_Toc450751779"/>
       <w:r>
         <w:rPr>
           <w:rFonts w:hint="eastAsia"/>
@@ -25810,10 +25548,10 @@
           <w:noProof/>
         </w:rPr>
         <w:drawing>
-          <wp:inline distT="0" distB="0" distL="0" distR="0" wp14:anchorId="27A75E35" wp14:editId="5AD5E6E7">
-            <wp:extent cx="5274310" cy="1550035"/>
-            <wp:effectExtent l="0" t="0" r="2540" b="0"/>
-            <wp:docPr id="40" name="图片 40"/>
+          <wp:inline distT="0" distB="0" distL="0" distR="0" wp14:anchorId="50C855B4" wp14:editId="308CBBF3">
+            <wp:extent cx="5274310" cy="1591310"/>
+            <wp:effectExtent l="0" t="0" r="2540" b="8890"/>
+            <wp:docPr id="12" name="图片 12"/>
             <wp:cNvGraphicFramePr>
               <a:graphicFrameLocks xmlns:a="http://schemas.openxmlformats.org/drawingml/2006/main" noChangeAspect="1"/>
             </wp:cNvGraphicFramePr>
@@ -25833,7 +25571,7 @@
                   <pic:spPr>
                     <a:xfrm>
                       <a:off x="0" y="0"/>
-                      <a:ext cx="5274310" cy="1550035"/>
+                      <a:ext cx="5274310" cy="1591310"/>
                     </a:xfrm>
                     <a:prstGeom prst="rect">
                       <a:avLst/>
@@ -26063,10 +25801,10 @@
         </w:rPr>
         <w:lastRenderedPageBreak/>
         <w:drawing>
-          <wp:inline distT="0" distB="0" distL="0" distR="0" wp14:anchorId="5B0808FA" wp14:editId="5E4D4F96">
-            <wp:extent cx="5274310" cy="1352550"/>
-            <wp:effectExtent l="0" t="0" r="2540" b="0"/>
-            <wp:docPr id="41" name="图片 41"/>
+          <wp:inline distT="0" distB="0" distL="0" distR="0" wp14:anchorId="22131FC9" wp14:editId="52B738EF">
+            <wp:extent cx="5274310" cy="1675130"/>
+            <wp:effectExtent l="0" t="0" r="2540" b="1270"/>
+            <wp:docPr id="13" name="图片 13"/>
             <wp:cNvGraphicFramePr>
               <a:graphicFrameLocks xmlns:a="http://schemas.openxmlformats.org/drawingml/2006/main" noChangeAspect="1"/>
             </wp:cNvGraphicFramePr>
@@ -26086,7 +25824,7 @@
                   <pic:spPr>
                     <a:xfrm>
                       <a:off x="0" y="0"/>
-                      <a:ext cx="5274310" cy="1352550"/>
+                      <a:ext cx="5274310" cy="1675130"/>
                     </a:xfrm>
                     <a:prstGeom prst="rect">
                       <a:avLst/>
@@ -26286,7 +26024,7 @@
       <w:pPr>
         <w:pStyle w:val="af3"/>
       </w:pPr>
-      <w:bookmarkStart w:id="138" w:name="_Toc450479771"/>
+      <w:bookmarkStart w:id="138" w:name="_Toc450751780"/>
       <w:r>
         <w:rPr>
           <w:rFonts w:hint="eastAsia"/>
@@ -26471,10 +26209,10 @@
           <w:noProof/>
         </w:rPr>
         <w:drawing>
-          <wp:inline distT="0" distB="0" distL="0" distR="0" wp14:anchorId="56F3157E" wp14:editId="468C611C">
-            <wp:extent cx="5274310" cy="1500505"/>
-            <wp:effectExtent l="0" t="0" r="2540" b="4445"/>
-            <wp:docPr id="42" name="图片 42"/>
+          <wp:inline distT="0" distB="0" distL="0" distR="0" wp14:anchorId="5A101DA3" wp14:editId="374DD6E0">
+            <wp:extent cx="5274310" cy="2220595"/>
+            <wp:effectExtent l="0" t="0" r="2540" b="8255"/>
+            <wp:docPr id="6" name="图片 6"/>
             <wp:cNvGraphicFramePr>
               <a:graphicFrameLocks xmlns:a="http://schemas.openxmlformats.org/drawingml/2006/main" noChangeAspect="1"/>
             </wp:cNvGraphicFramePr>
@@ -26494,7 +26232,7 @@
                   <pic:spPr>
                     <a:xfrm>
                       <a:off x="0" y="0"/>
-                      <a:ext cx="5274310" cy="1500505"/>
+                      <a:ext cx="5274310" cy="2220595"/>
                     </a:xfrm>
                     <a:prstGeom prst="rect">
                       <a:avLst/>
@@ -26522,6 +26260,7 @@
           <w:sz w:val="21"/>
           <w:szCs w:val="21"/>
         </w:rPr>
+        <w:lastRenderedPageBreak/>
         <w:t>图</w:t>
       </w:r>
       <w:r>
@@ -26634,15 +26373,7 @@
           <w:sz w:val="18"/>
           <w:highlight w:val="white"/>
         </w:rPr>
-        <w:t xml:space="preserve">            string sql = string.Format("INSERT INTO </w:t>
-      </w:r>
-      <w:r>
-        <w:rPr>
-          <w:sz w:val="18"/>
-          <w:highlight w:val="white"/>
-        </w:rPr>
-        <w:lastRenderedPageBreak/>
-        <w:t>Title(TitleName,Counts,State,Description,TeacherID,HasChooseNum) VALUES ('{0}','{1}',0,'{2}','{3}',0)", titleName, counts, Description, TEID);</w:t>
+        <w:t xml:space="preserve">            string sql = string.Format("INSERT INTO Title(TitleName,Counts,State,Description,TeacherID,HasChooseNum) VALUES ('{0}','{1}',0,'{2}','{3}',0)", titleName, counts, Description, TEID);</w:t>
       </w:r>
     </w:p>
     <w:p>
@@ -26731,10 +26462,10 @@
           <w:noProof/>
         </w:rPr>
         <w:drawing>
-          <wp:inline distT="0" distB="0" distL="0" distR="0" wp14:anchorId="12763CF3" wp14:editId="5D0CFE95">
-            <wp:extent cx="5274310" cy="1596390"/>
-            <wp:effectExtent l="0" t="0" r="2540" b="3810"/>
-            <wp:docPr id="43" name="图片 43"/>
+          <wp:inline distT="0" distB="0" distL="0" distR="0" wp14:anchorId="40390EFD" wp14:editId="6800E1EA">
+            <wp:extent cx="5274310" cy="1249680"/>
+            <wp:effectExtent l="0" t="0" r="2540" b="7620"/>
+            <wp:docPr id="7" name="图片 7"/>
             <wp:cNvGraphicFramePr>
               <a:graphicFrameLocks xmlns:a="http://schemas.openxmlformats.org/drawingml/2006/main" noChangeAspect="1"/>
             </wp:cNvGraphicFramePr>
@@ -26754,7 +26485,7 @@
                   <pic:spPr>
                     <a:xfrm>
                       <a:off x="0" y="0"/>
-                      <a:ext cx="5274310" cy="1596390"/>
+                      <a:ext cx="5274310" cy="1249680"/>
                     </a:xfrm>
                     <a:prstGeom prst="rect">
                       <a:avLst/>
@@ -26846,10 +26577,10 @@
           <w:noProof/>
         </w:rPr>
         <w:drawing>
-          <wp:inline distT="0" distB="0" distL="0" distR="0" wp14:anchorId="568F7ED5" wp14:editId="5A019003">
-            <wp:extent cx="5274310" cy="1949450"/>
+          <wp:inline distT="0" distB="0" distL="0" distR="0" wp14:anchorId="04E7BE54" wp14:editId="497D5AB5">
+            <wp:extent cx="5274310" cy="2141855"/>
             <wp:effectExtent l="0" t="0" r="2540" b="0"/>
-            <wp:docPr id="44" name="图片 44"/>
+            <wp:docPr id="8" name="图片 8"/>
             <wp:cNvGraphicFramePr>
               <a:graphicFrameLocks xmlns:a="http://schemas.openxmlformats.org/drawingml/2006/main" noChangeAspect="1"/>
             </wp:cNvGraphicFramePr>
@@ -26869,7 +26600,7 @@
                   <pic:spPr>
                     <a:xfrm>
                       <a:off x="0" y="0"/>
-                      <a:ext cx="5274310" cy="1949450"/>
+                      <a:ext cx="5274310" cy="2141855"/>
                     </a:xfrm>
                     <a:prstGeom prst="rect">
                       <a:avLst/>
@@ -27097,6 +26828,7 @@
           <w:sz w:val="18"/>
           <w:highlight w:val="white"/>
         </w:rPr>
+        <w:lastRenderedPageBreak/>
         <w:t xml:space="preserve">        {</w:t>
       </w:r>
     </w:p>
@@ -27177,7 +26909,6 @@
           <w:sz w:val="18"/>
           <w:highlight w:val="white"/>
         </w:rPr>
-        <w:lastRenderedPageBreak/>
         <w:t xml:space="preserve">        /// &lt;summary&gt;</w:t>
       </w:r>
     </w:p>
@@ -27391,7 +27122,7 @@
           <w:noProof/>
         </w:rPr>
         <w:drawing>
-          <wp:inline distT="0" distB="0" distL="0" distR="0" wp14:anchorId="08FEACBE" wp14:editId="2D35ACD9">
+          <wp:inline distT="0" distB="0" distL="0" distR="0" wp14:anchorId="690DA273" wp14:editId="4B1E07AB">
             <wp:extent cx="5274310" cy="1475105"/>
             <wp:effectExtent l="0" t="0" r="2540" b="0"/>
             <wp:docPr id="45" name="图片 45"/>
@@ -27495,7 +27226,7 @@
           <w:noProof/>
         </w:rPr>
         <w:drawing>
-          <wp:inline distT="0" distB="0" distL="0" distR="0" wp14:anchorId="7F34C0AB" wp14:editId="25D05709">
+          <wp:inline distT="0" distB="0" distL="0" distR="0" wp14:anchorId="5A19088E" wp14:editId="0D6A1CD6">
             <wp:extent cx="5274310" cy="1519555"/>
             <wp:effectExtent l="0" t="0" r="2540" b="4445"/>
             <wp:docPr id="46" name="图片 46"/>
@@ -27634,6 +27365,7 @@
           <w:sz w:val="18"/>
           <w:highlight w:val="white"/>
         </w:rPr>
+        <w:lastRenderedPageBreak/>
         <w:t xml:space="preserve">            string sql = string.Format("UPDATE Title SET TitleName ='{0}',Description='{1}',Counts={2} WHERE TitleID={3}", titleName, Description, counts, titleID);</w:t>
       </w:r>
     </w:p>
@@ -27689,12 +27421,11 @@
       <w:pPr>
         <w:pStyle w:val="af3"/>
       </w:pPr>
-      <w:bookmarkStart w:id="139" w:name="_Toc450479772"/>
-      <w:r>
-        <w:rPr>
-          <w:rFonts w:hint="eastAsia"/>
-        </w:rPr>
-        <w:lastRenderedPageBreak/>
+      <w:bookmarkStart w:id="139" w:name="_Toc450751781"/>
+      <w:r>
+        <w:rPr>
+          <w:rFonts w:hint="eastAsia"/>
+        </w:rPr>
         <w:t>6.5</w:t>
       </w:r>
       <w:r>
@@ -27733,10 +27464,10 @@
           <w:noProof/>
         </w:rPr>
         <w:drawing>
-          <wp:inline distT="0" distB="0" distL="0" distR="0" wp14:anchorId="44A7B1F0" wp14:editId="70620A78">
-            <wp:extent cx="5274310" cy="1620520"/>
+          <wp:inline distT="0" distB="0" distL="0" distR="0" wp14:anchorId="3AE0EAC6" wp14:editId="619B8E23">
+            <wp:extent cx="5274310" cy="1434465"/>
             <wp:effectExtent l="0" t="0" r="2540" b="0"/>
-            <wp:docPr id="47" name="图片 47"/>
+            <wp:docPr id="14" name="图片 14"/>
             <wp:cNvGraphicFramePr>
               <a:graphicFrameLocks xmlns:a="http://schemas.openxmlformats.org/drawingml/2006/main" noChangeAspect="1"/>
             </wp:cNvGraphicFramePr>
@@ -27756,7 +27487,7 @@
                   <pic:spPr>
                     <a:xfrm>
                       <a:off x="0" y="0"/>
-                      <a:ext cx="5274310" cy="1620520"/>
+                      <a:ext cx="5274310" cy="1434465"/>
                     </a:xfrm>
                     <a:prstGeom prst="rect">
                       <a:avLst/>
@@ -27824,10 +27555,10 @@
           <w:noProof/>
         </w:rPr>
         <w:drawing>
-          <wp:inline distT="0" distB="0" distL="0" distR="0" wp14:anchorId="7C3885F7" wp14:editId="1F7855FC">
-            <wp:extent cx="5274310" cy="1567180"/>
+          <wp:inline distT="0" distB="0" distL="0" distR="0" wp14:anchorId="27A8B73F" wp14:editId="0E8AC042">
+            <wp:extent cx="5274310" cy="2024380"/>
             <wp:effectExtent l="0" t="0" r="2540" b="0"/>
-            <wp:docPr id="48" name="图片 48"/>
+            <wp:docPr id="16" name="图片 16"/>
             <wp:cNvGraphicFramePr>
               <a:graphicFrameLocks xmlns:a="http://schemas.openxmlformats.org/drawingml/2006/main" noChangeAspect="1"/>
             </wp:cNvGraphicFramePr>
@@ -27847,7 +27578,7 @@
                   <pic:spPr>
                     <a:xfrm>
                       <a:off x="0" y="0"/>
-                      <a:ext cx="5274310" cy="1567180"/>
+                      <a:ext cx="5274310" cy="2024380"/>
                     </a:xfrm>
                     <a:prstGeom prst="rect">
                       <a:avLst/>
@@ -28095,6 +27826,7 @@
           <w:sz w:val="18"/>
           <w:highlight w:val="white"/>
         </w:rPr>
+        <w:lastRenderedPageBreak/>
         <w:t xml:space="preserve">        public int ModifiyStuSate(int sudentState, int titleID, string studentID)</w:t>
       </w:r>
     </w:p>
@@ -28191,7 +27923,6 @@
           <w:sz w:val="18"/>
           <w:highlight w:val="white"/>
         </w:rPr>
-        <w:lastRenderedPageBreak/>
         <w:t>/// &lt;summary&gt;</w:t>
       </w:r>
     </w:p>
@@ -28397,7 +28128,7 @@
       <w:pPr>
         <w:pStyle w:val="af3"/>
       </w:pPr>
-      <w:bookmarkStart w:id="140" w:name="_Toc450479773"/>
+      <w:bookmarkStart w:id="140" w:name="_Toc450751782"/>
       <w:r>
         <w:rPr>
           <w:rFonts w:hint="eastAsia"/>
@@ -28453,10 +28184,10 @@
           <w:noProof/>
         </w:rPr>
         <w:drawing>
-          <wp:inline distT="0" distB="0" distL="0" distR="0" wp14:anchorId="668764C2" wp14:editId="733159DD">
-            <wp:extent cx="5274310" cy="1586865"/>
+          <wp:inline distT="0" distB="0" distL="0" distR="0" wp14:anchorId="7BFE6BAE" wp14:editId="6A75EBE4">
+            <wp:extent cx="5274310" cy="1130300"/>
             <wp:effectExtent l="0" t="0" r="2540" b="0"/>
-            <wp:docPr id="49" name="图片 49"/>
+            <wp:docPr id="17" name="图片 17"/>
             <wp:cNvGraphicFramePr>
               <a:graphicFrameLocks xmlns:a="http://schemas.openxmlformats.org/drawingml/2006/main" noChangeAspect="1"/>
             </wp:cNvGraphicFramePr>
@@ -28476,7 +28207,7 @@
                   <pic:spPr>
                     <a:xfrm>
                       <a:off x="0" y="0"/>
-                      <a:ext cx="5274310" cy="1586865"/>
+                      <a:ext cx="5274310" cy="1130300"/>
                     </a:xfrm>
                     <a:prstGeom prst="rect">
                       <a:avLst/>
@@ -28545,10 +28276,10 @@
           <w:noProof/>
         </w:rPr>
         <w:drawing>
-          <wp:inline distT="0" distB="0" distL="0" distR="0" wp14:anchorId="475168FF" wp14:editId="1935E644">
-            <wp:extent cx="5274310" cy="1685925"/>
-            <wp:effectExtent l="0" t="0" r="2540" b="9525"/>
-            <wp:docPr id="50" name="图片 50"/>
+          <wp:inline distT="0" distB="0" distL="0" distR="0" wp14:anchorId="48E7896E" wp14:editId="7590279C">
+            <wp:extent cx="5274310" cy="1964690"/>
+            <wp:effectExtent l="0" t="0" r="2540" b="0"/>
+            <wp:docPr id="18" name="图片 18"/>
             <wp:cNvGraphicFramePr>
               <a:graphicFrameLocks xmlns:a="http://schemas.openxmlformats.org/drawingml/2006/main" noChangeAspect="1"/>
             </wp:cNvGraphicFramePr>
@@ -28568,7 +28299,7 @@
                   <pic:spPr>
                     <a:xfrm>
                       <a:off x="0" y="0"/>
-                      <a:ext cx="5274310" cy="1685925"/>
+                      <a:ext cx="5274310" cy="1964690"/>
                     </a:xfrm>
                     <a:prstGeom prst="rect">
                       <a:avLst/>
@@ -29033,7 +28764,7 @@
       <w:pPr>
         <w:pStyle w:val="af3"/>
       </w:pPr>
-      <w:bookmarkStart w:id="141" w:name="_Toc450479774"/>
+      <w:bookmarkStart w:id="141" w:name="_Toc450751783"/>
       <w:r>
         <w:rPr>
           <w:rFonts w:hint="eastAsia"/>
@@ -29089,7 +28820,14 @@
         <w:rPr>
           <w:rFonts w:hint="eastAsia"/>
         </w:rPr>
-        <w:t>管理员进入系统之后可以查看教师信息（支持按照教师姓名模糊查询）、学生信息（支持按照班级和是否选题进行筛选）、标题信息（支持按照题目是否选满、审核状态和教师姓名进行筛选）并导出</w:t>
+        <w:t>管理员进入系统之后可以查看教师信息（支持按照教师姓名模糊查询）、学</w:t>
+      </w:r>
+      <w:r>
+        <w:rPr>
+          <w:rFonts w:hint="eastAsia"/>
+        </w:rPr>
+        <w:lastRenderedPageBreak/>
+        <w:t>生信息（支持按照班级和是否选题进行筛选）、标题信息（支持按照题目是否选满、审核状态和教师姓名进行筛选）并导出</w:t>
       </w:r>
       <w:r>
         <w:rPr>
@@ -29143,12 +28881,11 @@
         <w:rPr>
           <w:noProof/>
         </w:rPr>
-        <w:lastRenderedPageBreak/>
         <w:drawing>
-          <wp:inline distT="0" distB="0" distL="0" distR="0" wp14:anchorId="43CF7A32" wp14:editId="098FB28C">
-            <wp:extent cx="5274310" cy="1551940"/>
-            <wp:effectExtent l="0" t="0" r="2540" b="0"/>
-            <wp:docPr id="5" name="图片 5"/>
+          <wp:inline distT="0" distB="0" distL="0" distR="0" wp14:anchorId="364C8608" wp14:editId="30BEAC36">
+            <wp:extent cx="5274310" cy="1770380"/>
+            <wp:effectExtent l="0" t="0" r="2540" b="1270"/>
+            <wp:docPr id="19" name="图片 19"/>
             <wp:cNvGraphicFramePr>
               <a:graphicFrameLocks xmlns:a="http://schemas.openxmlformats.org/drawingml/2006/main" noChangeAspect="1"/>
             </wp:cNvGraphicFramePr>
@@ -29168,7 +28905,7 @@
                   <pic:spPr>
                     <a:xfrm>
                       <a:off x="0" y="0"/>
-                      <a:ext cx="5274310" cy="1551940"/>
+                      <a:ext cx="5274310" cy="1770380"/>
                     </a:xfrm>
                     <a:prstGeom prst="rect">
                       <a:avLst/>
@@ -29684,11 +29421,12 @@
       <w:pPr>
         <w:pStyle w:val="af1"/>
       </w:pPr>
-      <w:bookmarkStart w:id="142" w:name="_Toc450479775"/>
-      <w:r>
-        <w:rPr>
-          <w:rFonts w:hint="eastAsia"/>
-        </w:rPr>
+      <w:bookmarkStart w:id="142" w:name="_Toc450751784"/>
+      <w:r>
+        <w:rPr>
+          <w:rFonts w:hint="eastAsia"/>
+        </w:rPr>
+        <w:lastRenderedPageBreak/>
         <w:t>7</w:t>
       </w:r>
       <w:r>
@@ -29706,7 +29444,7 @@
       <w:pPr>
         <w:pStyle w:val="af3"/>
       </w:pPr>
-      <w:bookmarkStart w:id="143" w:name="_Toc450479776"/>
+      <w:bookmarkStart w:id="143" w:name="_Toc450751785"/>
       <w:r>
         <w:rPr>
           <w:rFonts w:hint="eastAsia"/>
@@ -29765,7 +29503,7 @@
       <w:pPr>
         <w:pStyle w:val="af3"/>
       </w:pPr>
-      <w:bookmarkStart w:id="144" w:name="_Toc450479777"/>
+      <w:bookmarkStart w:id="144" w:name="_Toc450751786"/>
       <w:r>
         <w:rPr>
           <w:rFonts w:hint="eastAsia"/>
@@ -29817,7 +29555,6 @@
         <w:rPr>
           <w:rFonts w:hint="eastAsia"/>
         </w:rPr>
-        <w:lastRenderedPageBreak/>
         <w:t>客户端：</w:t>
       </w:r>
       <w:r>
@@ -29849,7 +29586,7 @@
       <w:pPr>
         <w:pStyle w:val="af3"/>
       </w:pPr>
-      <w:bookmarkStart w:id="145" w:name="_Toc450479778"/>
+      <w:bookmarkStart w:id="145" w:name="_Toc450751787"/>
       <w:r>
         <w:rPr>
           <w:rFonts w:hint="eastAsia"/>
@@ -29914,7 +29651,7 @@
       <w:pPr>
         <w:pStyle w:val="af3"/>
       </w:pPr>
-      <w:bookmarkStart w:id="146" w:name="_Toc450479779"/>
+      <w:bookmarkStart w:id="146" w:name="_Toc450751788"/>
       <w:r>
         <w:rPr>
           <w:rFonts w:hint="eastAsia"/>
@@ -29937,7 +29674,7 @@
         <w:pStyle w:val="af5"/>
         <w:spacing w:before="156"/>
       </w:pPr>
-      <w:bookmarkStart w:id="147" w:name="_Toc450479780"/>
+      <w:bookmarkStart w:id="147" w:name="_Toc450751789"/>
       <w:r>
         <w:rPr>
           <w:rFonts w:hint="eastAsia"/>
@@ -30100,7 +29837,7 @@
         <w:pStyle w:val="af5"/>
         <w:spacing w:before="156"/>
       </w:pPr>
-      <w:bookmarkStart w:id="148" w:name="_Toc450479781"/>
+      <w:bookmarkStart w:id="148" w:name="_Toc450751790"/>
       <w:r>
         <w:rPr>
           <w:rFonts w:hint="eastAsia"/>
@@ -30183,7 +29920,7 @@
         <w:pStyle w:val="af5"/>
         <w:spacing w:before="156"/>
       </w:pPr>
-      <w:bookmarkStart w:id="149" w:name="_Toc450479782"/>
+      <w:bookmarkStart w:id="149" w:name="_Toc450751791"/>
       <w:r>
         <w:rPr>
           <w:rFonts w:hint="eastAsia"/>
@@ -30282,11 +30019,12 @@
         <w:pStyle w:val="af5"/>
         <w:spacing w:before="156"/>
       </w:pPr>
-      <w:bookmarkStart w:id="150" w:name="_Toc450479783"/>
-      <w:r>
-        <w:rPr>
-          <w:rFonts w:hint="eastAsia"/>
-        </w:rPr>
+      <w:bookmarkStart w:id="150" w:name="_Toc450751792"/>
+      <w:r>
+        <w:rPr>
+          <w:rFonts w:hint="eastAsia"/>
+        </w:rPr>
+        <w:lastRenderedPageBreak/>
         <w:t>7.4.4</w:t>
       </w:r>
       <w:r>
@@ -30425,7 +30163,7 @@
         <w:pStyle w:val="af5"/>
         <w:spacing w:before="156"/>
       </w:pPr>
-      <w:bookmarkStart w:id="151" w:name="_Toc450479784"/>
+      <w:bookmarkStart w:id="151" w:name="_Toc450751793"/>
       <w:r>
         <w:rPr>
           <w:rFonts w:hint="eastAsia"/>
@@ -30500,7 +30238,6 @@
           <w:b w:val="0"/>
           <w:bCs w:val="0"/>
         </w:rPr>
-        <w:lastRenderedPageBreak/>
         <w:t>测试结果：上传成功。</w:t>
       </w:r>
     </w:p>
@@ -30509,7 +30246,7 @@
         <w:pStyle w:val="af5"/>
         <w:spacing w:before="156"/>
       </w:pPr>
-      <w:bookmarkStart w:id="152" w:name="_Toc450479785"/>
+      <w:bookmarkStart w:id="152" w:name="_Toc450751794"/>
       <w:r>
         <w:rPr>
           <w:rFonts w:hint="eastAsia"/>
@@ -30592,7 +30329,7 @@
         <w:pStyle w:val="af5"/>
         <w:spacing w:before="156"/>
       </w:pPr>
-      <w:bookmarkStart w:id="153" w:name="_Toc450479786"/>
+      <w:bookmarkStart w:id="153" w:name="_Toc450751795"/>
       <w:r>
         <w:rPr>
           <w:rFonts w:hint="eastAsia"/>
@@ -30674,7 +30411,7 @@
       <w:pPr>
         <w:pStyle w:val="af3"/>
       </w:pPr>
-      <w:bookmarkStart w:id="154" w:name="_Toc450479787"/>
+      <w:bookmarkStart w:id="154" w:name="_Toc450751796"/>
       <w:r>
         <w:rPr>
           <w:rFonts w:hint="eastAsia"/>
@@ -30743,7 +30480,7 @@
         </w:rPr>
         <w:t xml:space="preserve">  </w:t>
       </w:r>
-      <w:bookmarkStart w:id="155" w:name="_Toc450479788"/>
+      <w:bookmarkStart w:id="155" w:name="_Toc450751797"/>
       <w:r>
         <w:rPr>
           <w:rFonts w:hint="eastAsia"/>
@@ -31543,7 +31280,7 @@
         </w:rPr>
       </w:pPr>
       <w:bookmarkStart w:id="156" w:name="_Toc153596160"/>
-      <w:bookmarkStart w:id="157" w:name="_Toc450479789"/>
+      <w:bookmarkStart w:id="157" w:name="_Toc450751798"/>
       <w:r>
         <w:rPr>
           <w:rStyle w:val="ae"/>
@@ -32991,7 +32728,7 @@
         <w:ind w:firstLine="602"/>
         <w:jc w:val="center"/>
       </w:pPr>
-      <w:bookmarkStart w:id="158" w:name="_Toc450479790"/>
+      <w:bookmarkStart w:id="158" w:name="_Toc450751799"/>
       <w:r>
         <w:rPr>
           <w:rStyle w:val="ae"/>
@@ -33158,7 +32895,7 @@
       <w:pPr>
         <w:pStyle w:val="ad"/>
       </w:pPr>
-      <w:bookmarkStart w:id="159" w:name="_Toc450479791"/>
+      <w:bookmarkStart w:id="159" w:name="_Toc450751800"/>
       <w:r>
         <w:rPr>
           <w:rFonts w:hint="eastAsia"/>
@@ -33664,7 +33401,7 @@
       <mc:AlternateContent>
         <mc:Choice Requires="wps">
           <w:drawing>
-            <wp:anchor distT="0" distB="0" distL="114300" distR="114300" simplePos="0" relativeHeight="251659264" behindDoc="0" locked="0" layoutInCell="1" allowOverlap="1" wp14:anchorId="26DE514C" wp14:editId="39E1A893">
+            <wp:anchor distT="0" distB="0" distL="114300" distR="114300" simplePos="0" relativeHeight="251659264" behindDoc="0" locked="0" layoutInCell="1" allowOverlap="1" wp14:anchorId="47CD7795" wp14:editId="3071752F">
               <wp:simplePos x="0" y="0"/>
               <wp:positionH relativeFrom="column">
                 <wp:posOffset>-25400</wp:posOffset>
@@ -33816,7 +33553,7 @@
       <mc:AlternateContent>
         <mc:Choice Requires="wps">
           <w:drawing>
-            <wp:anchor distT="0" distB="0" distL="114300" distR="114300" simplePos="0" relativeHeight="251661312" behindDoc="0" locked="0" layoutInCell="1" allowOverlap="1" wp14:anchorId="210CF2AF" wp14:editId="08C6F0E7">
+            <wp:anchor distT="0" distB="0" distL="114300" distR="114300" simplePos="0" relativeHeight="251661312" behindDoc="0" locked="0" layoutInCell="1" allowOverlap="1" wp14:anchorId="0BA94EB0" wp14:editId="793C7BC4">
               <wp:simplePos x="0" y="0"/>
               <wp:positionH relativeFrom="column">
                 <wp:posOffset>-9526</wp:posOffset>
@@ -33908,7 +33645,7 @@
         <w:szCs w:val="28"/>
         <w:lang w:val="zh-CN"/>
       </w:rPr>
-      <w:t>3</w:t>
+      <w:t>5</w:t>
     </w:r>
     <w:r>
       <w:rPr>
@@ -34002,7 +33739,7 @@
       <mc:AlternateContent>
         <mc:Choice Requires="wps">
           <w:drawing>
-            <wp:anchor distT="0" distB="0" distL="114300" distR="114300" simplePos="0" relativeHeight="251660288" behindDoc="0" locked="0" layoutInCell="1" allowOverlap="1" wp14:anchorId="18373D17" wp14:editId="1A2F6264">
+            <wp:anchor distT="0" distB="0" distL="114300" distR="114300" simplePos="0" relativeHeight="251660288" behindDoc="0" locked="0" layoutInCell="1" allowOverlap="1" wp14:anchorId="2C11846C" wp14:editId="3711FAC0">
               <wp:simplePos x="0" y="0"/>
               <wp:positionH relativeFrom="column">
                 <wp:posOffset>-482600</wp:posOffset>
@@ -37625,613 +37362,6 @@
 </w:styles>
 </file>
 
-<file path=word/glossary/document.xml><?xml version="1.0" encoding="utf-8"?>
-<w:glossaryDocument xmlns:wpc="http://schemas.microsoft.com/office/word/2010/wordprocessingCanvas" xmlns:cx="http://schemas.microsoft.com/office/drawing/2014/chartex" xmlns:cx1="http://schemas.microsoft.com/office/drawing/2015/9/8/chartex" xmlns:cx2="http://schemas.microsoft.com/office/drawing/2015/10/21/chartex" xmlns:mc="http://schemas.openxmlformats.org/markup-compatibility/2006" xmlns:o="urn:schemas-microsoft-com:office:office" xmlns:r="http://schemas.openxmlformats.org/officeDocument/2006/relationships" xmlns:m="http://schemas.openxmlformats.org/officeDocument/2006/math" xmlns:v="urn:schemas-microsoft-com:vml" xmlns:wp14="http://schemas.microsoft.com/office/word/2010/wordprocessingDrawing" xmlns:wp="http://schemas.openxmlformats.org/drawingml/2006/wordprocessingDrawing" xmlns:w10="urn:schemas-microsoft-com:office:word" xmlns:w="http://schemas.openxmlformats.org/wordprocessingml/2006/main" xmlns:w14="http://schemas.microsoft.com/office/word/2010/wordml" xmlns:w15="http://schemas.microsoft.com/office/word/2012/wordml" xmlns:w16se="http://schemas.microsoft.com/office/word/2015/wordml/symex" xmlns:wpg="http://schemas.microsoft.com/office/word/2010/wordprocessingGroup" xmlns:wpi="http://schemas.microsoft.com/office/word/2010/wordprocessingInk" xmlns:wne="http://schemas.microsoft.com/office/word/2006/wordml" xmlns:wps="http://schemas.microsoft.com/office/word/2010/wordprocessingShape" mc:Ignorable="w14 w15 w16se wp14"/>
-</file>
-
-<file path=word/glossary/fontTable.xml><?xml version="1.0" encoding="utf-8"?>
-<w:fonts xmlns:mc="http://schemas.openxmlformats.org/markup-compatibility/2006" xmlns:r="http://schemas.openxmlformats.org/officeDocument/2006/relationships" xmlns:w="http://schemas.openxmlformats.org/wordprocessingml/2006/main" xmlns:w14="http://schemas.microsoft.com/office/word/2010/wordml" xmlns:w15="http://schemas.microsoft.com/office/word/2012/wordml" xmlns:w16se="http://schemas.microsoft.com/office/word/2015/wordml/symex" mc:Ignorable="w14 w15 w16se">
-  <w:font w:name="宋体">
-    <w:altName w:val="SimSun"/>
-    <w:panose1 w:val="02010600030101010101"/>
-    <w:charset w:val="86"/>
-    <w:family w:val="auto"/>
-    <w:pitch w:val="variable"/>
-    <w:sig w:usb0="00000003" w:usb1="288F0000" w:usb2="00000016" w:usb3="00000000" w:csb0="00040001" w:csb1="00000000"/>
-  </w:font>
-  <w:font w:name="Times New Roman">
-    <w:panose1 w:val="02020603050405020304"/>
-    <w:charset w:val="00"/>
-    <w:family w:val="roman"/>
-    <w:pitch w:val="variable"/>
-    <w:sig w:usb0="E0002EFF" w:usb1="C0007843" w:usb2="00000009" w:usb3="00000000" w:csb0="000001FF" w:csb1="00000000"/>
-  </w:font>
-  <w:font w:name="Wingdings">
-    <w:panose1 w:val="05000000000000000000"/>
-    <w:charset w:val="02"/>
-    <w:family w:val="auto"/>
-    <w:pitch w:val="variable"/>
-    <w:sig w:usb0="00000000" w:usb1="10000000" w:usb2="00000000" w:usb3="00000000" w:csb0="80000000" w:csb1="00000000"/>
-  </w:font>
-  <w:font w:name="微软雅黑">
-    <w:panose1 w:val="020B0503020204020204"/>
-    <w:charset w:val="86"/>
-    <w:family w:val="swiss"/>
-    <w:pitch w:val="variable"/>
-    <w:sig w:usb0="80000287" w:usb1="28CF3C52" w:usb2="00000016" w:usb3="00000000" w:csb0="0004001F" w:csb1="00000000"/>
-  </w:font>
-  <w:font w:name="黑体">
-    <w:altName w:val="SimHei"/>
-    <w:panose1 w:val="02010609060101010101"/>
-    <w:charset w:val="86"/>
-    <w:family w:val="modern"/>
-    <w:pitch w:val="fixed"/>
-    <w:sig w:usb0="800002BF" w:usb1="38CF7CFA" w:usb2="00000016" w:usb3="00000000" w:csb0="00040001" w:csb1="00000000"/>
-  </w:font>
-  <w:font w:name="等线 Light">
-    <w:panose1 w:val="02010600030101010101"/>
-    <w:charset w:val="86"/>
-    <w:family w:val="auto"/>
-    <w:pitch w:val="variable"/>
-    <w:sig w:usb0="A00002BF" w:usb1="38CF7CFA" w:usb2="00000016" w:usb3="00000000" w:csb0="0004000F" w:csb1="00000000"/>
-  </w:font>
-  <w:font w:name="等线">
-    <w:altName w:val="DengXian"/>
-    <w:panose1 w:val="02010600030101010101"/>
-    <w:charset w:val="86"/>
-    <w:family w:val="auto"/>
-    <w:pitch w:val="variable"/>
-    <w:sig w:usb0="A00002BF" w:usb1="38CF7CFA" w:usb2="00000016" w:usb3="00000000" w:csb0="0004000F" w:csb1="00000000"/>
-  </w:font>
-  <w:font w:name="新宋体">
-    <w:panose1 w:val="02010609030101010101"/>
-    <w:charset w:val="86"/>
-    <w:family w:val="modern"/>
-    <w:pitch w:val="fixed"/>
-    <w:sig w:usb0="00000003" w:usb1="288F0000" w:usb2="00000016" w:usb3="00000000" w:csb0="00040001" w:csb1="00000000"/>
-  </w:font>
-</w:fonts>
-</file>
-
-<file path=word/glossary/settings.xml><?xml version="1.0" encoding="utf-8"?>
-<w:settings xmlns:mc="http://schemas.openxmlformats.org/markup-compatibility/2006" xmlns:o="urn:schemas-microsoft-com:office:office" xmlns:r="http://schemas.openxmlformats.org/officeDocument/2006/relationships" xmlns:m="http://schemas.openxmlformats.org/officeDocument/2006/math" xmlns:v="urn:schemas-microsoft-com:vml" xmlns:w10="urn:schemas-microsoft-com:office:word" xmlns:w="http://schemas.openxmlformats.org/wordprocessingml/2006/main" xmlns:w14="http://schemas.microsoft.com/office/word/2010/wordml" xmlns:w15="http://schemas.microsoft.com/office/word/2012/wordml" xmlns:w16se="http://schemas.microsoft.com/office/word/2015/wordml/symex" xmlns:sl="http://schemas.openxmlformats.org/schemaLibrary/2006/main" mc:Ignorable="w14 w15 w16se">
-  <w:view w:val="normal"/>
-  <w:bordersDoNotSurroundHeader/>
-  <w:bordersDoNotSurroundFooter/>
-  <w:defaultTabStop w:val="420"/>
-  <w:drawingGridVerticalSpacing w:val="156"/>
-  <w:displayHorizontalDrawingGridEvery w:val="0"/>
-  <w:displayVerticalDrawingGridEvery w:val="2"/>
-  <w:characterSpacingControl w:val="compressPunctuation"/>
-  <w:compat>
-    <w:spaceForUL/>
-    <w:balanceSingleByteDoubleByteWidth/>
-    <w:doNotLeaveBackslashAlone/>
-    <w:ulTrailSpace/>
-    <w:doNotExpandShiftReturn/>
-    <w:adjustLineHeightInTable/>
-    <w:useFELayout/>
-    <w:compatSetting w:name="compatibilityMode" w:uri="http://schemas.microsoft.com/office/word" w:val="15"/>
-    <w:compatSetting w:name="overrideTableStyleFontSizeAndJustification" w:uri="http://schemas.microsoft.com/office/word" w:val="1"/>
-    <w:compatSetting w:name="enableOpenTypeFeatures" w:uri="http://schemas.microsoft.com/office/word" w:val="1"/>
-    <w:compatSetting w:name="doNotFlipMirrorIndents" w:uri="http://schemas.microsoft.com/office/word" w:val="1"/>
-    <w:compatSetting w:name="differentiateMultirowTableHeaders" w:uri="http://schemas.microsoft.com/office/word" w:val="1"/>
-  </w:compat>
-  <w:rsids>
-    <w:rsidRoot w:val="00740DDE"/>
-    <w:rsid w:val="00396054"/>
-    <w:rsid w:val="00740DDE"/>
-  </w:rsids>
-  <m:mathPr>
-    <m:mathFont m:val="Cambria Math"/>
-    <m:brkBin m:val="before"/>
-    <m:brkBinSub m:val="--"/>
-    <m:smallFrac m:val="0"/>
-    <m:dispDef/>
-    <m:lMargin m:val="0"/>
-    <m:rMargin m:val="0"/>
-    <m:defJc m:val="centerGroup"/>
-    <m:wrapIndent m:val="1440"/>
-    <m:intLim m:val="subSup"/>
-    <m:naryLim m:val="undOvr"/>
-  </m:mathPr>
-  <w:themeFontLang w:val="en-US" w:eastAsia="zh-CN"/>
-  <w:clrSchemeMapping w:bg1="light1" w:t1="dark1" w:bg2="light2" w:t2="dark2" w:accent1="accent1" w:accent2="accent2" w:accent3="accent3" w:accent4="accent4" w:accent5="accent5" w:accent6="accent6" w:hyperlink="hyperlink" w:followedHyperlink="followedHyperlink"/>
-  <w:decimalSymbol w:val="."/>
-  <w:listSeparator w:val=","/>
-  <w15:chartTrackingRefBased/>
-</w:settings>
-</file>
-
-<file path=word/glossary/styles.xml><?xml version="1.0" encoding="utf-8"?>
-<w:styles xmlns:mc="http://schemas.openxmlformats.org/markup-compatibility/2006" xmlns:r="http://schemas.openxmlformats.org/officeDocument/2006/relationships" xmlns:w="http://schemas.openxmlformats.org/wordprocessingml/2006/main" xmlns:w14="http://schemas.microsoft.com/office/word/2010/wordml" xmlns:w15="http://schemas.microsoft.com/office/word/2012/wordml" xmlns:w16se="http://schemas.microsoft.com/office/word/2015/wordml/symex" mc:Ignorable="w14 w15 w16se">
-  <w:docDefaults>
-    <w:rPrDefault>
-      <w:rPr>
-        <w:rFonts w:asciiTheme="minorHAnsi" w:eastAsiaTheme="minorEastAsia" w:hAnsiTheme="minorHAnsi" w:cstheme="minorBidi"/>
-        <w:kern w:val="2"/>
-        <w:sz w:val="21"/>
-        <w:szCs w:val="22"/>
-        <w:lang w:val="en-US" w:eastAsia="zh-CN" w:bidi="ar-SA"/>
-      </w:rPr>
-    </w:rPrDefault>
-    <w:pPrDefault/>
-  </w:docDefaults>
-  <w:latentStyles w:defLockedState="0" w:defUIPriority="99" w:defSemiHidden="0" w:defUnhideWhenUsed="0" w:defQFormat="0" w:count="372">
-    <w:lsdException w:name="Normal" w:uiPriority="0" w:qFormat="1"/>
-    <w:lsdException w:name="heading 1" w:uiPriority="9" w:qFormat="1"/>
-    <w:lsdException w:name="heading 2" w:semiHidden="1" w:uiPriority="9" w:unhideWhenUsed="1" w:qFormat="1"/>
-    <w:lsdException w:name="heading 3" w:semiHidden="1" w:uiPriority="9" w:unhideWhenUsed="1" w:qFormat="1"/>
-    <w:lsdException w:name="heading 4" w:semiHidden="1" w:uiPriority="9" w:unhideWhenUsed="1" w:qFormat="1"/>
-    <w:lsdException w:name="heading 5" w:semiHidden="1" w:uiPriority="9" w:unhideWhenUsed="1" w:qFormat="1"/>
-    <w:lsdException w:name="heading 6" w:semiHidden="1" w:uiPriority="9" w:unhideWhenUsed="1" w:qFormat="1"/>
-    <w:lsdException w:name="heading 7" w:semiHidden="1" w:uiPriority="9" w:unhideWhenUsed="1" w:qFormat="1"/>
-    <w:lsdException w:name="heading 8" w:semiHidden="1" w:uiPriority="9" w:unhideWhenUsed="1" w:qFormat="1"/>
-    <w:lsdException w:name="heading 9" w:semiHidden="1" w:uiPriority="9" w:unhideWhenUsed="1" w:qFormat="1"/>
-    <w:lsdException w:name="index 1" w:semiHidden="1" w:unhideWhenUsed="1"/>
-    <w:lsdException w:name="index 2" w:semiHidden="1" w:unhideWhenUsed="1"/>
-    <w:lsdException w:name="index 3" w:semiHidden="1" w:unhideWhenUsed="1"/>
-    <w:lsdException w:name="index 4" w:semiHidden="1" w:unhideWhenUsed="1"/>
-    <w:lsdException w:name="index 5" w:semiHidden="1" w:unhideWhenUsed="1"/>
-    <w:lsdException w:name="index 6" w:semiHidden="1" w:unhideWhenUsed="1"/>
-    <w:lsdException w:name="index 7" w:semiHidden="1" w:unhideWhenUsed="1"/>
-    <w:lsdException w:name="index 8" w:semiHidden="1" w:unhideWhenUsed="1"/>
-    <w:lsdException w:name="index 9" w:semiHidden="1" w:unhideWhenUsed="1"/>
-    <w:lsdException w:name="toc 1" w:semiHidden="1" w:uiPriority="39" w:unhideWhenUsed="1"/>
-    <w:lsdException w:name="toc 2" w:semiHidden="1" w:uiPriority="39" w:unhideWhenUsed="1"/>
-    <w:lsdException w:name="toc 3" w:semiHidden="1" w:uiPriority="39" w:unhideWhenUsed="1"/>
-    <w:lsdException w:name="toc 4" w:semiHidden="1" w:uiPriority="39" w:unhideWhenUsed="1"/>
-    <w:lsdException w:name="toc 5" w:semiHidden="1" w:uiPriority="39" w:unhideWhenUsed="1"/>
-    <w:lsdException w:name="toc 6" w:semiHidden="1" w:uiPriority="39" w:unhideWhenUsed="1"/>
-    <w:lsdException w:name="toc 7" w:semiHidden="1" w:uiPriority="39" w:unhideWhenUsed="1"/>
-    <w:lsdException w:name="toc 8" w:semiHidden="1" w:uiPriority="39" w:unhideWhenUsed="1"/>
-    <w:lsdException w:name="toc 9" w:semiHidden="1" w:uiPriority="39" w:unhideWhenUsed="1"/>
-    <w:lsdException w:name="Normal Indent" w:semiHidden="1" w:unhideWhenUsed="1"/>
-    <w:lsdException w:name="footnote text" w:semiHidden="1" w:unhideWhenUsed="1"/>
-    <w:lsdException w:name="annotation text" w:semiHidden="1" w:unhideWhenUsed="1"/>
-    <w:lsdException w:name="header" w:semiHidden="1" w:unhideWhenUsed="1"/>
-    <w:lsdException w:name="footer" w:semiHidden="1" w:unhideWhenUsed="1"/>
-    <w:lsdException w:name="index heading" w:semiHidden="1" w:unhideWhenUsed="1"/>
-    <w:lsdException w:name="caption" w:semiHidden="1" w:uiPriority="35" w:unhideWhenUsed="1" w:qFormat="1"/>
-    <w:lsdException w:name="table of figures" w:semiHidden="1" w:unhideWhenUsed="1"/>
-    <w:lsdException w:name="envelope address" w:semiHidden="1" w:unhideWhenUsed="1"/>
-    <w:lsdException w:name="envelope return" w:semiHidden="1" w:unhideWhenUsed="1"/>
-    <w:lsdException w:name="footnote reference" w:semiHidden="1" w:unhideWhenUsed="1"/>
-    <w:lsdException w:name="annotation reference" w:semiHidden="1" w:unhideWhenUsed="1"/>
-    <w:lsdException w:name="line number" w:semiHidden="1" w:unhideWhenUsed="1"/>
-    <w:lsdException w:name="page number" w:semiHidden="1" w:unhideWhenUsed="1"/>
-    <w:lsdException w:name="endnote reference" w:semiHidden="1" w:unhideWhenUsed="1"/>
-    <w:lsdException w:name="endnote text" w:semiHidden="1" w:unhideWhenUsed="1"/>
-    <w:lsdException w:name="table of authorities" w:semiHidden="1" w:unhideWhenUsed="1"/>
-    <w:lsdException w:name="macro" w:semiHidden="1" w:unhideWhenUsed="1"/>
-    <w:lsdException w:name="toa heading" w:semiHidden="1" w:unhideWhenUsed="1"/>
-    <w:lsdException w:name="List" w:semiHidden="1" w:unhideWhenUsed="1"/>
-    <w:lsdException w:name="List Bullet" w:semiHidden="1" w:unhideWhenUsed="1"/>
-    <w:lsdException w:name="List Number" w:semiHidden="1" w:unhideWhenUsed="1"/>
-    <w:lsdException w:name="List 2" w:semiHidden="1" w:unhideWhenUsed="1"/>
-    <w:lsdException w:name="List 3" w:semiHidden="1" w:unhideWhenUsed="1"/>
-    <w:lsdException w:name="List 4" w:semiHidden="1" w:unhideWhenUsed="1"/>
-    <w:lsdException w:name="List 5" w:semiHidden="1" w:unhideWhenUsed="1"/>
-    <w:lsdException w:name="List Bullet 2" w:semiHidden="1" w:unhideWhenUsed="1"/>
-    <w:lsdException w:name="List Bullet 3" w:semiHidden="1" w:unhideWhenUsed="1"/>
-    <w:lsdException w:name="List Bullet 4" w:semiHidden="1" w:unhideWhenUsed="1"/>
-    <w:lsdException w:name="List Bullet 5" w:semiHidden="1" w:unhideWhenUsed="1"/>
-    <w:lsdException w:name="List Number 2" w:semiHidden="1" w:unhideWhenUsed="1"/>
-    <w:lsdException w:name="List Number 3" w:semiHidden="1" w:unhideWhenUsed="1"/>
-    <w:lsdException w:name="List Number 4" w:semiHidden="1" w:unhideWhenUsed="1"/>
-    <w:lsdException w:name="List Number 5" w:semiHidden="1" w:unhideWhenUsed="1"/>
-    <w:lsdException w:name="Title" w:uiPriority="10" w:qFormat="1"/>
-    <w:lsdException w:name="Closing" w:semiHidden="1" w:unhideWhenUsed="1"/>
-    <w:lsdException w:name="Signature" w:semiHidden="1" w:unhideWhenUsed="1"/>
-    <w:lsdException w:name="Default Paragraph Font" w:semiHidden="1" w:uiPriority="1" w:unhideWhenUsed="1"/>
-    <w:lsdException w:name="Body Text" w:semiHidden="1" w:unhideWhenUsed="1"/>
-    <w:lsdException w:name="Body Text Indent" w:semiHidden="1" w:unhideWhenUsed="1"/>
-    <w:lsdException w:name="List Continue" w:semiHidden="1" w:unhideWhenUsed="1"/>
-    <w:lsdException w:name="List Continue 2" w:semiHidden="1" w:unhideWhenUsed="1"/>
-    <w:lsdException w:name="List Continue 3" w:semiHidden="1" w:unhideWhenUsed="1"/>
-    <w:lsdException w:name="List Continue 4" w:semiHidden="1" w:unhideWhenUsed="1"/>
-    <w:lsdException w:name="List Continue 5" w:semiHidden="1" w:unhideWhenUsed="1"/>
-    <w:lsdException w:name="Message Header" w:semiHidden="1" w:unhideWhenUsed="1"/>
-    <w:lsdException w:name="Subtitle" w:uiPriority="11" w:qFormat="1"/>
-    <w:lsdException w:name="Salutation" w:semiHidden="1" w:unhideWhenUsed="1"/>
-    <w:lsdException w:name="Date" w:semiHidden="1" w:unhideWhenUsed="1"/>
-    <w:lsdException w:name="Body Text First Indent" w:semiHidden="1" w:unhideWhenUsed="1"/>
-    <w:lsdException w:name="Body Text First Indent 2" w:semiHidden="1" w:unhideWhenUsed="1"/>
-    <w:lsdException w:name="Note Heading" w:semiHidden="1" w:unhideWhenUsed="1"/>
-    <w:lsdException w:name="Body Text 2" w:semiHidden="1" w:unhideWhenUsed="1"/>
-    <w:lsdException w:name="Body Text 3" w:semiHidden="1" w:unhideWhenUsed="1"/>
-    <w:lsdException w:name="Body Text Indent 2" w:semiHidden="1" w:unhideWhenUsed="1"/>
-    <w:lsdException w:name="Body Text Indent 3" w:semiHidden="1" w:unhideWhenUsed="1"/>
-    <w:lsdException w:name="Block Text" w:semiHidden="1" w:unhideWhenUsed="1"/>
-    <w:lsdException w:name="Hyperlink" w:semiHidden="1" w:unhideWhenUsed="1"/>
-    <w:lsdException w:name="FollowedHyperlink" w:semiHidden="1" w:unhideWhenUsed="1"/>
-    <w:lsdException w:name="Strong" w:uiPriority="22" w:qFormat="1"/>
-    <w:lsdException w:name="Emphasis" w:uiPriority="20" w:qFormat="1"/>
-    <w:lsdException w:name="Document Map" w:semiHidden="1" w:unhideWhenUsed="1"/>
-    <w:lsdException w:name="Plain Text" w:semiHidden="1" w:unhideWhenUsed="1"/>
-    <w:lsdException w:name="E-mail Signature" w:semiHidden="1" w:unhideWhenUsed="1"/>
-    <w:lsdException w:name="HTML Top of Form" w:semiHidden="1" w:unhideWhenUsed="1"/>
-    <w:lsdException w:name="HTML Bottom of Form" w:semiHidden="1" w:unhideWhenUsed="1"/>
-    <w:lsdException w:name="Normal (Web)" w:semiHidden="1" w:unhideWhenUsed="1"/>
-    <w:lsdException w:name="HTML Acronym" w:semiHidden="1" w:unhideWhenUsed="1"/>
-    <w:lsdException w:name="HTML Address" w:semiHidden="1" w:unhideWhenUsed="1"/>
-    <w:lsdException w:name="HTML Cite" w:semiHidden="1" w:unhideWhenUsed="1"/>
-    <w:lsdException w:name="HTML Code" w:semiHidden="1" w:unhideWhenUsed="1"/>
-    <w:lsdException w:name="HTML Definition" w:semiHidden="1" w:unhideWhenUsed="1"/>
-    <w:lsdException w:name="HTML Keyboard" w:semiHidden="1" w:unhideWhenUsed="1"/>
-    <w:lsdException w:name="HTML Preformatted" w:semiHidden="1" w:unhideWhenUsed="1"/>
-    <w:lsdException w:name="HTML Sample" w:semiHidden="1" w:unhideWhenUsed="1"/>
-    <w:lsdException w:name="HTML Typewriter" w:semiHidden="1" w:unhideWhenUsed="1"/>
-    <w:lsdException w:name="HTML Variable" w:semiHidden="1" w:unhideWhenUsed="1"/>
-    <w:lsdException w:name="Normal Table" w:semiHidden="1" w:unhideWhenUsed="1"/>
-    <w:lsdException w:name="annotation subject" w:semiHidden="1" w:unhideWhenUsed="1"/>
-    <w:lsdException w:name="No List" w:semiHidden="1" w:unhideWhenUsed="1"/>
-    <w:lsdException w:name="Outline List 1" w:semiHidden="1" w:unhideWhenUsed="1"/>
-    <w:lsdException w:name="Outline List 2" w:semiHidden="1" w:unhideWhenUsed="1"/>
-    <w:lsdException w:name="Outline List 3" w:semiHidden="1" w:unhideWhenUsed="1"/>
-    <w:lsdException w:name="Table Simple 1" w:semiHidden="1" w:unhideWhenUsed="1"/>
-    <w:lsdException w:name="Table Simple 2" w:semiHidden="1" w:unhideWhenUsed="1"/>
-    <w:lsdException w:name="Table Simple 3" w:semiHidden="1" w:unhideWhenUsed="1"/>
-    <w:lsdException w:name="Table Classic 1" w:semiHidden="1" w:unhideWhenUsed="1"/>
-    <w:lsdException w:name="Table Classic 2" w:semiHidden="1" w:unhideWhenUsed="1"/>
-    <w:lsdException w:name="Table Classic 3" w:semiHidden="1" w:unhideWhenUsed="1"/>
-    <w:lsdException w:name="Table Classic 4" w:semiHidden="1" w:unhideWhenUsed="1"/>
-    <w:lsdException w:name="Table Colorful 1" w:semiHidden="1" w:unhideWhenUsed="1"/>
-    <w:lsdException w:name="Table Colorful 2" w:semiHidden="1" w:unhideWhenUsed="1"/>
-    <w:lsdException w:name="Table Colorful 3" w:semiHidden="1" w:unhideWhenUsed="1"/>
-    <w:lsdException w:name="Table Columns 1" w:semiHidden="1" w:unhideWhenUsed="1"/>
-    <w:lsdException w:name="Table Columns 2" w:semiHidden="1" w:unhideWhenUsed="1"/>
-    <w:lsdException w:name="Table Columns 3" w:semiHidden="1" w:unhideWhenUsed="1"/>
-    <w:lsdException w:name="Table Columns 4" w:semiHidden="1" w:unhideWhenUsed="1"/>
-    <w:lsdException w:name="Table Columns 5" w:semiHidden="1" w:unhideWhenUsed="1"/>
-    <w:lsdException w:name="Table Grid 1" w:semiHidden="1" w:unhideWhenUsed="1"/>
-    <w:lsdException w:name="Table Grid 2" w:semiHidden="1" w:unhideWhenUsed="1"/>
-    <w:lsdException w:name="Table Grid 3" w:semiHidden="1" w:unhideWhenUsed="1"/>
-    <w:lsdException w:name="Table Grid 4" w:semiHidden="1" w:unhideWhenUsed="1"/>
-    <w:lsdException w:name="Table Grid 5" w:semiHidden="1" w:unhideWhenUsed="1"/>
-    <w:lsdException w:name="Table Grid 6" w:semiHidden="1" w:unhideWhenUsed="1"/>
-    <w:lsdException w:name="Table Grid 7" w:semiHidden="1" w:unhideWhenUsed="1"/>
-    <w:lsdException w:name="Table Grid 8" w:semiHidden="1" w:unhideWhenUsed="1"/>
-    <w:lsdException w:name="Table List 1" w:semiHidden="1" w:unhideWhenUsed="1"/>
-    <w:lsdException w:name="Table List 2" w:semiHidden="1" w:unhideWhenUsed="1"/>
-    <w:lsdException w:name="Table List 3" w:semiHidden="1" w:unhideWhenUsed="1"/>
-    <w:lsdException w:name="Table List 4" w:semiHidden="1" w:unhideWhenUsed="1"/>
-    <w:lsdException w:name="Table List 5" w:semiHidden="1" w:unhideWhenUsed="1"/>
-    <w:lsdException w:name="Table List 6" w:semiHidden="1" w:unhideWhenUsed="1"/>
-    <w:lsdException w:name="Table List 7" w:semiHidden="1" w:unhideWhenUsed="1"/>
-    <w:lsdException w:name="Table List 8" w:semiHidden="1" w:unhideWhenUsed="1"/>
-    <w:lsdException w:name="Table 3D effects 1" w:semiHidden="1" w:unhideWhenUsed="1"/>
-    <w:lsdException w:name="Table 3D effects 2" w:semiHidden="1" w:unhideWhenUsed="1"/>
-    <w:lsdException w:name="Table 3D effects 3" w:semiHidden="1" w:unhideWhenUsed="1"/>
-    <w:lsdException w:name="Table Contemporary" w:semiHidden="1" w:unhideWhenUsed="1"/>
-    <w:lsdException w:name="Table Elegant" w:semiHidden="1" w:unhideWhenUsed="1"/>
-    <w:lsdException w:name="Table Professional" w:semiHidden="1" w:unhideWhenUsed="1"/>
-    <w:lsdException w:name="Table Subtle 1" w:semiHidden="1" w:unhideWhenUsed="1"/>
-    <w:lsdException w:name="Table Subtle 2" w:semiHidden="1" w:unhideWhenUsed="1"/>
-    <w:lsdException w:name="Table Web 1" w:semiHidden="1" w:unhideWhenUsed="1"/>
-    <w:lsdException w:name="Table Web 2" w:semiHidden="1" w:unhideWhenUsed="1"/>
-    <w:lsdException w:name="Table Web 3" w:semiHidden="1" w:unhideWhenUsed="1"/>
-    <w:lsdException w:name="Balloon Text" w:semiHidden="1" w:unhideWhenUsed="1"/>
-    <w:lsdException w:name="Table Grid" w:uiPriority="39"/>
-    <w:lsdException w:name="Table Theme" w:semiHidden="1" w:unhideWhenUsed="1"/>
-    <w:lsdException w:name="Placeholder Text" w:semiHidden="1"/>
-    <w:lsdException w:name="No Spacing" w:uiPriority="1" w:qFormat="1"/>
-    <w:lsdException w:name="Light Shading" w:uiPriority="60"/>
-    <w:lsdException w:name="Light List" w:uiPriority="61"/>
-    <w:lsdException w:name="Light Grid" w:uiPriority="62"/>
-    <w:lsdException w:name="Medium Shading 1" w:uiPriority="63"/>
-    <w:lsdException w:name="Medium Shading 2" w:uiPriority="64"/>
-    <w:lsdException w:name="Medium List 1" w:uiPriority="65"/>
-    <w:lsdException w:name="Medium List 2" w:uiPriority="66"/>
-    <w:lsdException w:name="Medium Grid 1" w:uiPriority="67"/>
-    <w:lsdException w:name="Medium Grid 2" w:uiPriority="68"/>
-    <w:lsdException w:name="Medium Grid 3" w:uiPriority="69"/>
-    <w:lsdException w:name="Dark List" w:uiPriority="70"/>
-    <w:lsdException w:name="Colorful Shading" w:uiPriority="71"/>
-    <w:lsdException w:name="Colorful List" w:uiPriority="72"/>
-    <w:lsdException w:name="Colorful Grid" w:uiPriority="73"/>
-    <w:lsdException w:name="Light Shading Accent 1" w:uiPriority="60"/>
-    <w:lsdException w:name="Light List Accent 1" w:uiPriority="61"/>
-    <w:lsdException w:name="Light Grid Accent 1" w:uiPriority="62"/>
-    <w:lsdException w:name="Medium Shading 1 Accent 1" w:uiPriority="63"/>
-    <w:lsdException w:name="Medium Shading 2 Accent 1" w:uiPriority="64"/>
-    <w:lsdException w:name="Medium List 1 Accent 1" w:uiPriority="65"/>
-    <w:lsdException w:name="Revision" w:semiHidden="1"/>
-    <w:lsdException w:name="List Paragraph" w:uiPriority="34" w:qFormat="1"/>
-    <w:lsdException w:name="Quote" w:uiPriority="29" w:qFormat="1"/>
-    <w:lsdException w:name="Intense Quote" w:uiPriority="30" w:qFormat="1"/>
-    <w:lsdException w:name="Medium List 2 Accent 1" w:uiPriority="66"/>
-    <w:lsdException w:name="Medium Grid 1 Accent 1" w:uiPriority="67"/>
-    <w:lsdException w:name="Medium Grid 2 Accent 1" w:uiPriority="68"/>
-    <w:lsdException w:name="Medium Grid 3 Accent 1" w:uiPriority="69"/>
-    <w:lsdException w:name="Dark List Accent 1" w:uiPriority="70"/>
-    <w:lsdException w:name="Colorful Shading Accent 1" w:uiPriority="71"/>
-    <w:lsdException w:name="Colorful List Accent 1" w:uiPriority="72"/>
-    <w:lsdException w:name="Colorful Grid Accent 1" w:uiPriority="73"/>
-    <w:lsdException w:name="Light Shading Accent 2" w:uiPriority="60"/>
-    <w:lsdException w:name="Light List Accent 2" w:uiPriority="61"/>
-    <w:lsdException w:name="Light Grid Accent 2" w:uiPriority="62"/>
-    <w:lsdException w:name="Medium Shading 1 Accent 2" w:uiPriority="63"/>
-    <w:lsdException w:name="Medium Shading 2 Accent 2" w:uiPriority="64"/>
-    <w:lsdException w:name="Medium List 1 Accent 2" w:uiPriority="65"/>
-    <w:lsdException w:name="Medium List 2 Accent 2" w:uiPriority="66"/>
-    <w:lsdException w:name="Medium Grid 1 Accent 2" w:uiPriority="67"/>
-    <w:lsdException w:name="Medium Grid 2 Accent 2" w:uiPriority="68"/>
-    <w:lsdException w:name="Medium Grid 3 Accent 2" w:uiPriority="69"/>
-    <w:lsdException w:name="Dark List Accent 2" w:uiPriority="70"/>
-    <w:lsdException w:name="Colorful Shading Accent 2" w:uiPriority="71"/>
-    <w:lsdException w:name="Colorful List Accent 2" w:uiPriority="72"/>
-    <w:lsdException w:name="Colorful Grid Accent 2" w:uiPriority="73"/>
-    <w:lsdException w:name="Light Shading Accent 3" w:uiPriority="60"/>
-    <w:lsdException w:name="Light List Accent 3" w:uiPriority="61"/>
-    <w:lsdException w:name="Light Grid Accent 3" w:uiPriority="62"/>
-    <w:lsdException w:name="Medium Shading 1 Accent 3" w:uiPriority="63"/>
-    <w:lsdException w:name="Medium Shading 2 Accent 3" w:uiPriority="64"/>
-    <w:lsdException w:name="Medium List 1 Accent 3" w:uiPriority="65"/>
-    <w:lsdException w:name="Medium List 2 Accent 3" w:uiPriority="66"/>
-    <w:lsdException w:name="Medium Grid 1 Accent 3" w:uiPriority="67"/>
-    <w:lsdException w:name="Medium Grid 2 Accent 3" w:uiPriority="68"/>
-    <w:lsdException w:name="Medium Grid 3 Accent 3" w:uiPriority="69"/>
-    <w:lsdException w:name="Dark List Accent 3" w:uiPriority="70"/>
-    <w:lsdException w:name="Colorful Shading Accent 3" w:uiPriority="71"/>
-    <w:lsdException w:name="Colorful List Accent 3" w:uiPriority="72"/>
-    <w:lsdException w:name="Colorful Grid Accent 3" w:uiPriority="73"/>
-    <w:lsdException w:name="Light Shading Accent 4" w:uiPriority="60"/>
-    <w:lsdException w:name="Light List Accent 4" w:uiPriority="61"/>
-    <w:lsdException w:name="Light Grid Accent 4" w:uiPriority="62"/>
-    <w:lsdException w:name="Medium Shading 1 Accent 4" w:uiPriority="63"/>
-    <w:lsdException w:name="Medium Shading 2 Accent 4" w:uiPriority="64"/>
-    <w:lsdException w:name="Medium List 1 Accent 4" w:uiPriority="65"/>
-    <w:lsdException w:name="Medium List 2 Accent 4" w:uiPriority="66"/>
-    <w:lsdException w:name="Medium Grid 1 Accent 4" w:uiPriority="67"/>
-    <w:lsdException w:name="Medium Grid 2 Accent 4" w:uiPriority="68"/>
-    <w:lsdException w:name="Medium Grid 3 Accent 4" w:uiPriority="69"/>
-    <w:lsdException w:name="Dark List Accent 4" w:uiPriority="70"/>
-    <w:lsdException w:name="Colorful Shading Accent 4" w:uiPriority="71"/>
-    <w:lsdException w:name="Colorful List Accent 4" w:uiPriority="72"/>
-    <w:lsdException w:name="Colorful Grid Accent 4" w:uiPriority="73"/>
-    <w:lsdException w:name="Light Shading Accent 5" w:uiPriority="60"/>
-    <w:lsdException w:name="Light List Accent 5" w:uiPriority="61"/>
-    <w:lsdException w:name="Light Grid Accent 5" w:uiPriority="62"/>
-    <w:lsdException w:name="Medium Shading 1 Accent 5" w:uiPriority="63"/>
-    <w:lsdException w:name="Medium Shading 2 Accent 5" w:uiPriority="64"/>
-    <w:lsdException w:name="Medium List 1 Accent 5" w:uiPriority="65"/>
-    <w:lsdException w:name="Medium List 2 Accent 5" w:uiPriority="66"/>
-    <w:lsdException w:name="Medium Grid 1 Accent 5" w:uiPriority="67"/>
-    <w:lsdException w:name="Medium Grid 2 Accent 5" w:uiPriority="68"/>
-    <w:lsdException w:name="Medium Grid 3 Accent 5" w:uiPriority="69"/>
-    <w:lsdException w:name="Dark List Accent 5" w:uiPriority="70"/>
-    <w:lsdException w:name="Colorful Shading Accent 5" w:uiPriority="71"/>
-    <w:lsdException w:name="Colorful List Accent 5" w:uiPriority="72"/>
-    <w:lsdException w:name="Colorful Grid Accent 5" w:uiPriority="73"/>
-    <w:lsdException w:name="Light Shading Accent 6" w:uiPriority="60"/>
-    <w:lsdException w:name="Light List Accent 6" w:uiPriority="61"/>
-    <w:lsdException w:name="Light Grid Accent 6" w:uiPriority="62"/>
-    <w:lsdException w:name="Medium Shading 1 Accent 6" w:uiPriority="63"/>
-    <w:lsdException w:name="Medium Shading 2 Accent 6" w:uiPriority="64"/>
-    <w:lsdException w:name="Medium List 1 Accent 6" w:uiPriority="65"/>
-    <w:lsdException w:name="Medium List 2 Accent 6" w:uiPriority="66"/>
-    <w:lsdException w:name="Medium Grid 1 Accent 6" w:uiPriority="67"/>
-    <w:lsdException w:name="Medium Grid 2 Accent 6" w:uiPriority="68"/>
-    <w:lsdException w:name="Medium Grid 3 Accent 6" w:uiPriority="69"/>
-    <w:lsdException w:name="Dark List Accent 6" w:uiPriority="70"/>
-    <w:lsdException w:name="Colorful Shading Accent 6" w:uiPriority="71"/>
-    <w:lsdException w:name="Colorful List Accent 6" w:uiPriority="72"/>
-    <w:lsdException w:name="Colorful Grid Accent 6" w:uiPriority="73"/>
-    <w:lsdException w:name="Subtle Emphasis" w:uiPriority="19" w:qFormat="1"/>
-    <w:lsdException w:name="Intense Emphasis" w:uiPriority="21" w:qFormat="1"/>
-    <w:lsdException w:name="Subtle Reference" w:uiPriority="31" w:qFormat="1"/>
-    <w:lsdException w:name="Intense Reference" w:uiPriority="32" w:qFormat="1"/>
-    <w:lsdException w:name="Book Title" w:uiPriority="33" w:qFormat="1"/>
-    <w:lsdException w:name="Bibliography" w:semiHidden="1" w:uiPriority="37" w:unhideWhenUsed="1"/>
-    <w:lsdException w:name="TOC Heading" w:semiHidden="1" w:uiPriority="39" w:unhideWhenUsed="1" w:qFormat="1"/>
-    <w:lsdException w:name="Plain Table 1" w:uiPriority="41"/>
-    <w:lsdException w:name="Plain Table 2" w:uiPriority="42"/>
-    <w:lsdException w:name="Plain Table 3" w:uiPriority="43"/>
-    <w:lsdException w:name="Plain Table 4" w:uiPriority="44"/>
-    <w:lsdException w:name="Plain Table 5" w:uiPriority="45"/>
-    <w:lsdException w:name="Grid Table Light" w:uiPriority="40"/>
-    <w:lsdException w:name="Grid Table 1 Light" w:uiPriority="46"/>
-    <w:lsdException w:name="Grid Table 2" w:uiPriority="47"/>
-    <w:lsdException w:name="Grid Table 3" w:uiPriority="48"/>
-    <w:lsdException w:name="Grid Table 4" w:uiPriority="49"/>
-    <w:lsdException w:name="Grid Table 5 Dark" w:uiPriority="50"/>
-    <w:lsdException w:name="Grid Table 6 Colorful" w:uiPriority="51"/>
-    <w:lsdException w:name="Grid Table 7 Colorful" w:uiPriority="52"/>
-    <w:lsdException w:name="Grid Table 1 Light Accent 1" w:uiPriority="46"/>
-    <w:lsdException w:name="Grid Table 2 Accent 1" w:uiPriority="47"/>
-    <w:lsdException w:name="Grid Table 3 Accent 1" w:uiPriority="48"/>
-    <w:lsdException w:name="Grid Table 4 Accent 1" w:uiPriority="49"/>
-    <w:lsdException w:name="Grid Table 5 Dark Accent 1" w:uiPriority="50"/>
-    <w:lsdException w:name="Grid Table 6 Colorful Accent 1" w:uiPriority="51"/>
-    <w:lsdException w:name="Grid Table 7 Colorful Accent 1" w:uiPriority="52"/>
-    <w:lsdException w:name="Grid Table 1 Light Accent 2" w:uiPriority="46"/>
-    <w:lsdException w:name="Grid Table 2 Accent 2" w:uiPriority="47"/>
-    <w:lsdException w:name="Grid Table 3 Accent 2" w:uiPriority="48"/>
-    <w:lsdException w:name="Grid Table 4 Accent 2" w:uiPriority="49"/>
-    <w:lsdException w:name="Grid Table 5 Dark Accent 2" w:uiPriority="50"/>
-    <w:lsdException w:name="Grid Table 6 Colorful Accent 2" w:uiPriority="51"/>
-    <w:lsdException w:name="Grid Table 7 Colorful Accent 2" w:uiPriority="52"/>
-    <w:lsdException w:name="Grid Table 1 Light Accent 3" w:uiPriority="46"/>
-    <w:lsdException w:name="Grid Table 2 Accent 3" w:uiPriority="47"/>
-    <w:lsdException w:name="Grid Table 3 Accent 3" w:uiPriority="48"/>
-    <w:lsdException w:name="Grid Table 4 Accent 3" w:uiPriority="49"/>
-    <w:lsdException w:name="Grid Table 5 Dark Accent 3" w:uiPriority="50"/>
-    <w:lsdException w:name="Grid Table 6 Colorful Accent 3" w:uiPriority="51"/>
-    <w:lsdException w:name="Grid Table 7 Colorful Accent 3" w:uiPriority="52"/>
-    <w:lsdException w:name="Grid Table 1 Light Accent 4" w:uiPriority="46"/>
-    <w:lsdException w:name="Grid Table 2 Accent 4" w:uiPriority="47"/>
-    <w:lsdException w:name="Grid Table 3 Accent 4" w:uiPriority="48"/>
-    <w:lsdException w:name="Grid Table 4 Accent 4" w:uiPriority="49"/>
-    <w:lsdException w:name="Grid Table 5 Dark Accent 4" w:uiPriority="50"/>
-    <w:lsdException w:name="Grid Table 6 Colorful Accent 4" w:uiPriority="51"/>
-    <w:lsdException w:name="Grid Table 7 Colorful Accent 4" w:uiPriority="52"/>
-    <w:lsdException w:name="Grid Table 1 Light Accent 5" w:uiPriority="46"/>
-    <w:lsdException w:name="Grid Table 2 Accent 5" w:uiPriority="47"/>
-    <w:lsdException w:name="Grid Table 3 Accent 5" w:uiPriority="48"/>
-    <w:lsdException w:name="Grid Table 4 Accent 5" w:uiPriority="49"/>
-    <w:lsdException w:name="Grid Table 5 Dark Accent 5" w:uiPriority="50"/>
-    <w:lsdException w:name="Grid Table 6 Colorful Accent 5" w:uiPriority="51"/>
-    <w:lsdException w:name="Grid Table 7 Colorful Accent 5" w:uiPriority="52"/>
-    <w:lsdException w:name="Grid Table 1 Light Accent 6" w:uiPriority="46"/>
-    <w:lsdException w:name="Grid Table 2 Accent 6" w:uiPriority="47"/>
-    <w:lsdException w:name="Grid Table 3 Accent 6" w:uiPriority="48"/>
-    <w:lsdException w:name="Grid Table 4 Accent 6" w:uiPriority="49"/>
-    <w:lsdException w:name="Grid Table 5 Dark Accent 6" w:uiPriority="50"/>
-    <w:lsdException w:name="Grid Table 6 Colorful Accent 6" w:uiPriority="51"/>
-    <w:lsdException w:name="Grid Table 7 Colorful Accent 6" w:uiPriority="52"/>
-    <w:lsdException w:name="List Table 1 Light" w:uiPriority="46"/>
-    <w:lsdException w:name="List Table 2" w:uiPriority="47"/>
-    <w:lsdException w:name="List Table 3" w:uiPriority="48"/>
-    <w:lsdException w:name="List Table 4" w:uiPriority="49"/>
-    <w:lsdException w:name="List Table 5 Dark" w:uiPriority="50"/>
-    <w:lsdException w:name="List Table 6 Colorful" w:uiPriority="51"/>
-    <w:lsdException w:name="List Table 7 Colorful" w:uiPriority="52"/>
-    <w:lsdException w:name="List Table 1 Light Accent 1" w:uiPriority="46"/>
-    <w:lsdException w:name="List Table 2 Accent 1" w:uiPriority="47"/>
-    <w:lsdException w:name="List Table 3 Accent 1" w:uiPriority="48"/>
-    <w:lsdException w:name="List Table 4 Accent 1" w:uiPriority="49"/>
-    <w:lsdException w:name="List Table 5 Dark Accent 1" w:uiPriority="50"/>
-    <w:lsdException w:name="List Table 6 Colorful Accent 1" w:uiPriority="51"/>
-    <w:lsdException w:name="List Table 7 Colorful Accent 1" w:uiPriority="52"/>
-    <w:lsdException w:name="List Table 1 Light Accent 2" w:uiPriority="46"/>
-    <w:lsdException w:name="List Table 2 Accent 2" w:uiPriority="47"/>
-    <w:lsdException w:name="List Table 3 Accent 2" w:uiPriority="48"/>
-    <w:lsdException w:name="List Table 4 Accent 2" w:uiPriority="49"/>
-    <w:lsdException w:name="List Table 5 Dark Accent 2" w:uiPriority="50"/>
-    <w:lsdException w:name="List Table 6 Colorful Accent 2" w:uiPriority="51"/>
-    <w:lsdException w:name="List Table 7 Colorful Accent 2" w:uiPriority="52"/>
-    <w:lsdException w:name="List Table 1 Light Accent 3" w:uiPriority="46"/>
-    <w:lsdException w:name="List Table 2 Accent 3" w:uiPriority="47"/>
-    <w:lsdException w:name="List Table 3 Accent 3" w:uiPriority="48"/>
-    <w:lsdException w:name="List Table 4 Accent 3" w:uiPriority="49"/>
-    <w:lsdException w:name="List Table 5 Dark Accent 3" w:uiPriority="50"/>
-    <w:lsdException w:name="List Table 6 Colorful Accent 3" w:uiPriority="51"/>
-    <w:lsdException w:name="List Table 7 Colorful Accent 3" w:uiPriority="52"/>
-    <w:lsdException w:name="List Table 1 Light Accent 4" w:uiPriority="46"/>
-    <w:lsdException w:name="List Table 2 Accent 4" w:uiPriority="47"/>
-    <w:lsdException w:name="List Table 3 Accent 4" w:uiPriority="48"/>
-    <w:lsdException w:name="List Table 4 Accent 4" w:uiPriority="49"/>
-    <w:lsdException w:name="List Table 5 Dark Accent 4" w:uiPriority="50"/>
-    <w:lsdException w:name="List Table 6 Colorful Accent 4" w:uiPriority="51"/>
-    <w:lsdException w:name="List Table 7 Colorful Accent 4" w:uiPriority="52"/>
-    <w:lsdException w:name="List Table 1 Light Accent 5" w:uiPriority="46"/>
-    <w:lsdException w:name="List Table 2 Accent 5" w:uiPriority="47"/>
-    <w:lsdException w:name="List Table 3 Accent 5" w:uiPriority="48"/>
-    <w:lsdException w:name="List Table 4 Accent 5" w:uiPriority="49"/>
-    <w:lsdException w:name="List Table 5 Dark Accent 5" w:uiPriority="50"/>
-    <w:lsdException w:name="List Table 6 Colorful Accent 5" w:uiPriority="51"/>
-    <w:lsdException w:name="List Table 7 Colorful Accent 5" w:uiPriority="52"/>
-    <w:lsdException w:name="List Table 1 Light Accent 6" w:uiPriority="46"/>
-    <w:lsdException w:name="List Table 2 Accent 6" w:uiPriority="47"/>
-    <w:lsdException w:name="List Table 3 Accent 6" w:uiPriority="48"/>
-    <w:lsdException w:name="List Table 4 Accent 6" w:uiPriority="49"/>
-    <w:lsdException w:name="List Table 5 Dark Accent 6" w:uiPriority="50"/>
-    <w:lsdException w:name="List Table 6 Colorful Accent 6" w:uiPriority="51"/>
-    <w:lsdException w:name="List Table 7 Colorful Accent 6" w:uiPriority="52"/>
-    <w:lsdException w:name="Mention" w:semiHidden="1" w:unhideWhenUsed="1"/>
-  </w:latentStyles>
-  <w:style w:type="paragraph" w:default="1" w:styleId="a">
-    <w:name w:val="Normal"/>
-    <w:qFormat/>
-    <w:pPr>
-      <w:widowControl w:val="0"/>
-      <w:jc w:val="both"/>
-    </w:pPr>
-  </w:style>
-  <w:style w:type="character" w:default="1" w:styleId="a0">
-    <w:name w:val="Default Paragraph Font"/>
-    <w:uiPriority w:val="1"/>
-    <w:semiHidden/>
-    <w:unhideWhenUsed/>
-  </w:style>
-  <w:style w:type="table" w:default="1" w:styleId="a1">
-    <w:name w:val="Normal Table"/>
-    <w:uiPriority w:val="99"/>
-    <w:semiHidden/>
-    <w:unhideWhenUsed/>
-    <w:tblPr>
-      <w:tblInd w:w="0" w:type="dxa"/>
-      <w:tblCellMar>
-        <w:top w:w="0" w:type="dxa"/>
-        <w:left w:w="108" w:type="dxa"/>
-        <w:bottom w:w="0" w:type="dxa"/>
-        <w:right w:w="108" w:type="dxa"/>
-      </w:tblCellMar>
-    </w:tblPr>
-  </w:style>
-  <w:style w:type="numbering" w:default="1" w:styleId="a2">
-    <w:name w:val="No List"/>
-    <w:uiPriority w:val="99"/>
-    <w:semiHidden/>
-    <w:unhideWhenUsed/>
-  </w:style>
-  <w:style w:type="paragraph" w:customStyle="1" w:styleId="FB1CC8A95BC840D68AD2D8C54F1464B2">
-    <w:name w:val="FB1CC8A95BC840D68AD2D8C54F1464B2"/>
-    <w:rsid w:val="00740DDE"/>
-    <w:pPr>
-      <w:widowControl w:val="0"/>
-      <w:jc w:val="both"/>
-    </w:pPr>
-  </w:style>
-  <w:style w:type="paragraph" w:customStyle="1" w:styleId="0E2BBA3241514393839E8FAE55E91F04">
-    <w:name w:val="0E2BBA3241514393839E8FAE55E91F04"/>
-    <w:rsid w:val="00740DDE"/>
-    <w:pPr>
-      <w:widowControl w:val="0"/>
-      <w:jc w:val="both"/>
-    </w:pPr>
-  </w:style>
-  <w:style w:type="paragraph" w:customStyle="1" w:styleId="67091A68EF774AE291150C5E9C39183D">
-    <w:name w:val="67091A68EF774AE291150C5E9C39183D"/>
-    <w:rsid w:val="00740DDE"/>
-    <w:pPr>
-      <w:widowControl w:val="0"/>
-      <w:jc w:val="both"/>
-    </w:pPr>
-  </w:style>
-  <w:style w:type="paragraph" w:customStyle="1" w:styleId="752574E059C148B4B2BC4F54281DDB40">
-    <w:name w:val="752574E059C148B4B2BC4F54281DDB40"/>
-    <w:rsid w:val="00740DDE"/>
-    <w:pPr>
-      <w:widowControl w:val="0"/>
-      <w:jc w:val="both"/>
-    </w:pPr>
-  </w:style>
-  <w:style w:type="paragraph" w:customStyle="1" w:styleId="2177354B8AD84D2BA6E2E6CB50FDD276">
-    <w:name w:val="2177354B8AD84D2BA6E2E6CB50FDD276"/>
-    <w:rsid w:val="00740DDE"/>
-    <w:pPr>
-      <w:widowControl w:val="0"/>
-      <w:jc w:val="both"/>
-    </w:pPr>
-  </w:style>
-  <w:style w:type="paragraph" w:customStyle="1" w:styleId="BFDE2E05627B4412B35C9245B86755AF">
-    <w:name w:val="BFDE2E05627B4412B35C9245B86755AF"/>
-    <w:rsid w:val="00740DDE"/>
-    <w:pPr>
-      <w:widowControl w:val="0"/>
-      <w:jc w:val="both"/>
-    </w:pPr>
-  </w:style>
-  <w:style w:type="paragraph" w:customStyle="1" w:styleId="FA93A69CA19F4907816CA394A53D2230">
-    <w:name w:val="FA93A69CA19F4907816CA394A53D2230"/>
-    <w:rsid w:val="00740DDE"/>
-    <w:pPr>
-      <w:widowControl w:val="0"/>
-      <w:jc w:val="both"/>
-    </w:pPr>
-  </w:style>
-</w:styles>
-</file>
-
-<file path=word/glossary/webSettings.xml><?xml version="1.0" encoding="utf-8"?>
-<w:webSettings xmlns:mc="http://schemas.openxmlformats.org/markup-compatibility/2006" xmlns:r="http://schemas.openxmlformats.org/officeDocument/2006/relationships" xmlns:w="http://schemas.openxmlformats.org/wordprocessingml/2006/main" xmlns:w14="http://schemas.microsoft.com/office/word/2010/wordml" xmlns:w15="http://schemas.microsoft.com/office/word/2012/wordml" xmlns:w16se="http://schemas.microsoft.com/office/word/2015/wordml/symex" mc:Ignorable="w14 w15 w16se">
-  <w:optimizeForBrowser/>
-  <w:allowPNG/>
-</w:webSettings>
-</file>
-
 <file path=word/theme/theme1.xml><?xml version="1.0" encoding="utf-8"?>
 <a:theme xmlns:a="http://schemas.openxmlformats.org/drawingml/2006/main" name="Office 主题​​">
   <a:themeElements>
@@ -38498,7 +37628,7 @@
 </file>
 
 <file path=customXml/itemProps1.xml><?xml version="1.0" encoding="utf-8"?>
-<ds:datastoreItem xmlns:ds="http://schemas.openxmlformats.org/officeDocument/2006/customXml" ds:itemID="{3357A90E-0E53-4CAC-ADAB-8409799F7A7E}">
+<ds:datastoreItem xmlns:ds="http://schemas.openxmlformats.org/officeDocument/2006/customXml" ds:itemID="{46BB7627-8319-48D7-95F7-575D31F7AD3D}">
   <ds:schemaRefs>
     <ds:schemaRef ds:uri="http://schemas.openxmlformats.org/officeDocument/2006/bibliography"/>
   </ds:schemaRefs>

--- a/ThesisManage/Document/济南大学2012级毕业论文（JNDX-CST-20121214135-计软1204-王顺安）.docx
+++ b/ThesisManage/Document/济南大学2012级毕业论文（JNDX-CST-20121214135-计软1204-王顺安）.docx
@@ -2,8 +2,8 @@
 <file path=word/document.xml><?xml version="1.0" encoding="utf-8"?>
 <w:document xmlns:wpc="http://schemas.microsoft.com/office/word/2010/wordprocessingCanvas" xmlns:cx="http://schemas.microsoft.com/office/drawing/2014/chartex" xmlns:cx1="http://schemas.microsoft.com/office/drawing/2015/9/8/chartex" xmlns:cx2="http://schemas.microsoft.com/office/drawing/2015/10/21/chartex" xmlns:mc="http://schemas.openxmlformats.org/markup-compatibility/2006" xmlns:o="urn:schemas-microsoft-com:office:office" xmlns:r="http://schemas.openxmlformats.org/officeDocument/2006/relationships" xmlns:m="http://schemas.openxmlformats.org/officeDocument/2006/math" xmlns:v="urn:schemas-microsoft-com:vml" xmlns:wp14="http://schemas.microsoft.com/office/word/2010/wordprocessingDrawing" xmlns:wp="http://schemas.openxmlformats.org/drawingml/2006/wordprocessingDrawing" xmlns:w10="urn:schemas-microsoft-com:office:word" xmlns:w="http://schemas.openxmlformats.org/wordprocessingml/2006/main" xmlns:w14="http://schemas.microsoft.com/office/word/2010/wordml" xmlns:w15="http://schemas.microsoft.com/office/word/2012/wordml" xmlns:w16se="http://schemas.microsoft.com/office/word/2015/wordml/symex" xmlns:wpg="http://schemas.microsoft.com/office/word/2010/wordprocessingGroup" xmlns:wpi="http://schemas.microsoft.com/office/word/2010/wordprocessingInk" xmlns:wne="http://schemas.microsoft.com/office/word/2006/wordml" xmlns:wps="http://schemas.microsoft.com/office/word/2010/wordprocessingShape" mc:Ignorable="w14 w15 w16se wp14">
   <w:body>
-    <w:bookmarkStart w:id="0" w:name="_Toc105579304" w:displacedByCustomXml="next"/>
-    <w:bookmarkStart w:id="1" w:name="_Toc153596115" w:displacedByCustomXml="next"/>
+    <w:bookmarkStart w:id="0" w:name="_Toc153596115" w:displacedByCustomXml="next"/>
+    <w:bookmarkStart w:id="1" w:name="_Toc105579304" w:displacedByCustomXml="next"/>
     <w:sdt>
       <w:sdtPr>
         <w:rPr>
@@ -37,7 +37,7 @@
               <w:noProof/>
             </w:rPr>
             <w:drawing>
-              <wp:anchor distT="0" distB="0" distL="114300" distR="114300" simplePos="0" relativeHeight="251659264" behindDoc="0" locked="0" layoutInCell="1" allowOverlap="1" wp14:anchorId="28064EB4" wp14:editId="1506068B">
+              <wp:anchor distT="0" distB="0" distL="114300" distR="114300" simplePos="0" relativeHeight="251659264" behindDoc="0" locked="0" layoutInCell="1" allowOverlap="1" wp14:anchorId="2B280E6D" wp14:editId="3ABE2EF5">
                 <wp:simplePos x="0" y="0"/>
                 <wp:positionH relativeFrom="column">
                   <wp:posOffset>1766570</wp:posOffset>
@@ -920,7 +920,7 @@
         <w:pStyle w:val="ad"/>
         <w:spacing w:before="326" w:after="326"/>
       </w:pPr>
-      <w:bookmarkStart w:id="2" w:name="_Toc450751730"/>
+      <w:bookmarkStart w:id="2" w:name="_Toc450759041"/>
       <w:r>
         <w:rPr>
           <w:rFonts w:hint="eastAsia"/>
@@ -1282,7 +1282,7 @@
         <w:pStyle w:val="ad"/>
         <w:spacing w:before="326" w:after="326"/>
       </w:pPr>
-      <w:bookmarkStart w:id="3" w:name="_Toc450751731"/>
+      <w:bookmarkStart w:id="3" w:name="_Toc450759042"/>
       <w:r>
         <w:t>ABSTRACT</w:t>
       </w:r>
@@ -1614,7 +1614,7 @@
           <w:r>
             <w:fldChar w:fldCharType="separate"/>
           </w:r>
-          <w:hyperlink w:anchor="_Toc450751730" w:history="1">
+          <w:hyperlink w:anchor="_Toc450759041" w:history="1">
             <w:r>
               <w:rPr>
                 <w:rStyle w:val="afe"/>
@@ -1655,7 +1655,7 @@
                 <w:noProof/>
                 <w:webHidden/>
               </w:rPr>
-              <w:instrText xml:space="preserve"> PAGEREF _Toc450751730 \h </w:instrText>
+              <w:instrText xml:space="preserve"> PAGEREF _Toc450759041 \h </w:instrText>
             </w:r>
             <w:r>
               <w:rPr>
@@ -1699,7 +1699,7 @@
               <w:szCs w:val="22"/>
             </w:rPr>
           </w:pPr>
-          <w:hyperlink w:anchor="_Toc450751731" w:history="1">
+          <w:hyperlink w:anchor="_Toc450759042" w:history="1">
             <w:r>
               <w:rPr>
                 <w:rStyle w:val="afe"/>
@@ -1726,7 +1726,7 @@
                 <w:noProof/>
                 <w:webHidden/>
               </w:rPr>
-              <w:instrText xml:space="preserve"> PAGEREF _Toc450751731 \h </w:instrText>
+              <w:instrText xml:space="preserve"> PAGEREF _Toc450759042 \h </w:instrText>
             </w:r>
             <w:r>
               <w:rPr>
@@ -1770,7 +1770,7 @@
               <w:szCs w:val="22"/>
             </w:rPr>
           </w:pPr>
-          <w:hyperlink w:anchor="_Toc450751732" w:history="1">
+          <w:hyperlink w:anchor="_Toc450759043" w:history="1">
             <w:r>
               <w:rPr>
                 <w:rStyle w:val="afe"/>
@@ -1804,7 +1804,7 @@
                 <w:noProof/>
                 <w:webHidden/>
               </w:rPr>
-              <w:instrText xml:space="preserve"> PAGEREF _Toc450751732 \h </w:instrText>
+              <w:instrText xml:space="preserve"> PAGEREF _Toc450759043 \h </w:instrText>
             </w:r>
             <w:r>
               <w:rPr>
@@ -1849,7 +1849,7 @@
               <w:szCs w:val="22"/>
             </w:rPr>
           </w:pPr>
-          <w:hyperlink w:anchor="_Toc450751733" w:history="1">
+          <w:hyperlink w:anchor="_Toc450759044" w:history="1">
             <w:r>
               <w:rPr>
                 <w:rStyle w:val="afe"/>
@@ -1883,7 +1883,7 @@
                 <w:noProof/>
                 <w:webHidden/>
               </w:rPr>
-              <w:instrText xml:space="preserve"> PAGEREF _Toc450751733 \h </w:instrText>
+              <w:instrText xml:space="preserve"> PAGEREF _Toc450759044 \h </w:instrText>
             </w:r>
             <w:r>
               <w:rPr>
@@ -1928,7 +1928,7 @@
               <w:szCs w:val="22"/>
             </w:rPr>
           </w:pPr>
-          <w:hyperlink w:anchor="_Toc450751734" w:history="1">
+          <w:hyperlink w:anchor="_Toc450759045" w:history="1">
             <w:r>
               <w:rPr>
                 <w:rStyle w:val="afe"/>
@@ -1969,7 +1969,7 @@
                 <w:noProof/>
                 <w:webHidden/>
               </w:rPr>
-              <w:instrText xml:space="preserve"> PAGEREF _Toc450751734 \h </w:instrText>
+              <w:instrText xml:space="preserve"> PAGEREF _Toc450759045 \h </w:instrText>
             </w:r>
             <w:r>
               <w:rPr>
@@ -2014,7 +2014,7 @@
               <w:szCs w:val="22"/>
             </w:rPr>
           </w:pPr>
-          <w:hyperlink w:anchor="_Toc450751735" w:history="1">
+          <w:hyperlink w:anchor="_Toc450759046" w:history="1">
             <w:r>
               <w:rPr>
                 <w:rStyle w:val="afe"/>
@@ -2055,7 +2055,7 @@
                 <w:noProof/>
                 <w:webHidden/>
               </w:rPr>
-              <w:instrText xml:space="preserve"> PAGEREF _Toc450751735 \h </w:instrText>
+              <w:instrText xml:space="preserve"> PAGEREF _Toc450759046 \h </w:instrText>
             </w:r>
             <w:r>
               <w:rPr>
@@ -2100,7 +2100,7 @@
               <w:szCs w:val="22"/>
             </w:rPr>
           </w:pPr>
-          <w:hyperlink w:anchor="_Toc450751736" w:history="1">
+          <w:hyperlink w:anchor="_Toc450759047" w:history="1">
             <w:r>
               <w:rPr>
                 <w:rStyle w:val="afe"/>
@@ -2134,7 +2134,7 @@
                 <w:noProof/>
                 <w:webHidden/>
               </w:rPr>
-              <w:instrText xml:space="preserve"> PAGEREF _Toc450751736 \h </w:instrText>
+              <w:instrText xml:space="preserve"> PAGEREF _Toc450759047 \h </w:instrText>
             </w:r>
             <w:r>
               <w:rPr>
@@ -2179,7 +2179,7 @@
               <w:szCs w:val="22"/>
             </w:rPr>
           </w:pPr>
-          <w:hyperlink w:anchor="_Toc450751737" w:history="1">
+          <w:hyperlink w:anchor="_Toc450759048" w:history="1">
             <w:r>
               <w:rPr>
                 <w:rStyle w:val="afe"/>
@@ -2213,7 +2213,7 @@
                 <w:noProof/>
                 <w:webHidden/>
               </w:rPr>
-              <w:instrText xml:space="preserve"> PAGEREF _Toc450751737 \h </w:instrText>
+              <w:instrText xml:space="preserve"> PAGEREF _Toc450759048 \h </w:instrText>
             </w:r>
             <w:r>
               <w:rPr>
@@ -2258,7 +2258,7 @@
               <w:szCs w:val="22"/>
             </w:rPr>
           </w:pPr>
-          <w:hyperlink w:anchor="_Toc450751738" w:history="1">
+          <w:hyperlink w:anchor="_Toc450759049" w:history="1">
             <w:r>
               <w:rPr>
                 <w:rStyle w:val="afe"/>
@@ -2292,7 +2292,7 @@
                 <w:noProof/>
                 <w:webHidden/>
               </w:rPr>
-              <w:instrText xml:space="preserve"> PAGEREF _Toc450751738 \h </w:instrText>
+              <w:instrText xml:space="preserve"> PAGEREF _Toc450759049 \h </w:instrText>
             </w:r>
             <w:r>
               <w:rPr>
@@ -2336,7 +2336,7 @@
               <w:szCs w:val="22"/>
             </w:rPr>
           </w:pPr>
-          <w:hyperlink w:anchor="_Toc450751739" w:history="1">
+          <w:hyperlink w:anchor="_Toc450759050" w:history="1">
             <w:r>
               <w:rPr>
                 <w:rStyle w:val="afe"/>
@@ -2370,7 +2370,7 @@
                 <w:noProof/>
                 <w:webHidden/>
               </w:rPr>
-              <w:instrText xml:space="preserve"> PAGEREF _Toc450751739 \h </w:instrText>
+              <w:instrText xml:space="preserve"> PAGEREF _Toc450759050 \h </w:instrText>
             </w:r>
             <w:r>
               <w:rPr>
@@ -2415,7 +2415,7 @@
               <w:szCs w:val="22"/>
             </w:rPr>
           </w:pPr>
-          <w:hyperlink w:anchor="_Toc450751740" w:history="1">
+          <w:hyperlink w:anchor="_Toc450759051" w:history="1">
             <w:r>
               <w:rPr>
                 <w:rStyle w:val="afe"/>
@@ -2449,7 +2449,7 @@
                 <w:noProof/>
                 <w:webHidden/>
               </w:rPr>
-              <w:instrText xml:space="preserve"> PAGEREF _Toc450751740 \h </w:instrText>
+              <w:instrText xml:space="preserve"> PAGEREF _Toc450759051 \h </w:instrText>
             </w:r>
             <w:r>
               <w:rPr>
@@ -2494,7 +2494,7 @@
               <w:szCs w:val="22"/>
             </w:rPr>
           </w:pPr>
-          <w:hyperlink w:anchor="_Toc450751741" w:history="1">
+          <w:hyperlink w:anchor="_Toc450759052" w:history="1">
             <w:r>
               <w:rPr>
                 <w:rStyle w:val="afe"/>
@@ -2528,7 +2528,7 @@
                 <w:noProof/>
                 <w:webHidden/>
               </w:rPr>
-              <w:instrText xml:space="preserve"> PAGEREF _Toc450751741 \h </w:instrText>
+              <w:instrText xml:space="preserve"> PAGEREF _Toc450759052 \h </w:instrText>
             </w:r>
             <w:r>
               <w:rPr>
@@ -2573,7 +2573,7 @@
               <w:szCs w:val="22"/>
             </w:rPr>
           </w:pPr>
-          <w:hyperlink w:anchor="_Toc450751742" w:history="1">
+          <w:hyperlink w:anchor="_Toc450759053" w:history="1">
             <w:r>
               <w:rPr>
                 <w:rStyle w:val="afe"/>
@@ -2607,7 +2607,7 @@
                 <w:noProof/>
                 <w:webHidden/>
               </w:rPr>
-              <w:instrText xml:space="preserve"> PAGEREF _Toc450751742 \h </w:instrText>
+              <w:instrText xml:space="preserve"> PAGEREF _Toc450759053 \h </w:instrText>
             </w:r>
             <w:r>
               <w:rPr>
@@ -2651,7 +2651,7 @@
               <w:szCs w:val="22"/>
             </w:rPr>
           </w:pPr>
-          <w:hyperlink w:anchor="_Toc450751743" w:history="1">
+          <w:hyperlink w:anchor="_Toc450759054" w:history="1">
             <w:r>
               <w:rPr>
                 <w:rStyle w:val="afe"/>
@@ -2685,7 +2685,7 @@
                 <w:noProof/>
                 <w:webHidden/>
               </w:rPr>
-              <w:instrText xml:space="preserve"> PAGEREF _Toc450751743 \h </w:instrText>
+              <w:instrText xml:space="preserve"> PAGEREF _Toc450759054 \h </w:instrText>
             </w:r>
             <w:r>
               <w:rPr>
@@ -2730,7 +2730,7 @@
               <w:szCs w:val="22"/>
             </w:rPr>
           </w:pPr>
-          <w:hyperlink w:anchor="_Toc450751744" w:history="1">
+          <w:hyperlink w:anchor="_Toc450759055" w:history="1">
             <w:r>
               <w:rPr>
                 <w:rStyle w:val="afe"/>
@@ -2764,7 +2764,7 @@
                 <w:noProof/>
                 <w:webHidden/>
               </w:rPr>
-              <w:instrText xml:space="preserve"> PAGEREF _Toc450751744 \h </w:instrText>
+              <w:instrText xml:space="preserve"> PAGEREF _Toc450759055 \h </w:instrText>
             </w:r>
             <w:r>
               <w:rPr>
@@ -2809,7 +2809,7 @@
               <w:szCs w:val="22"/>
             </w:rPr>
           </w:pPr>
-          <w:hyperlink w:anchor="_Toc450751745" w:history="1">
+          <w:hyperlink w:anchor="_Toc450759056" w:history="1">
             <w:r>
               <w:rPr>
                 <w:rStyle w:val="afe"/>
@@ -2843,7 +2843,7 @@
                 <w:noProof/>
                 <w:webHidden/>
               </w:rPr>
-              <w:instrText xml:space="preserve"> PAGEREF _Toc450751745 \h </w:instrText>
+              <w:instrText xml:space="preserve"> PAGEREF _Toc450759056 \h </w:instrText>
             </w:r>
             <w:r>
               <w:rPr>
@@ -2888,7 +2888,7 @@
               <w:szCs w:val="22"/>
             </w:rPr>
           </w:pPr>
-          <w:hyperlink w:anchor="_Toc450751746" w:history="1">
+          <w:hyperlink w:anchor="_Toc450759057" w:history="1">
             <w:r>
               <w:rPr>
                 <w:rStyle w:val="afe"/>
@@ -2922,7 +2922,7 @@
                 <w:noProof/>
                 <w:webHidden/>
               </w:rPr>
-              <w:instrText xml:space="preserve"> PAGEREF _Toc450751746 \h </w:instrText>
+              <w:instrText xml:space="preserve"> PAGEREF _Toc450759057 \h </w:instrText>
             </w:r>
             <w:r>
               <w:rPr>
@@ -2967,7 +2967,7 @@
               <w:szCs w:val="22"/>
             </w:rPr>
           </w:pPr>
-          <w:hyperlink w:anchor="_Toc450751747" w:history="1">
+          <w:hyperlink w:anchor="_Toc450759058" w:history="1">
             <w:r>
               <w:rPr>
                 <w:rStyle w:val="afe"/>
@@ -3001,7 +3001,7 @@
                 <w:noProof/>
                 <w:webHidden/>
               </w:rPr>
-              <w:instrText xml:space="preserve"> PAGEREF _Toc450751747 \h </w:instrText>
+              <w:instrText xml:space="preserve"> PAGEREF _Toc450759058 \h </w:instrText>
             </w:r>
             <w:r>
               <w:rPr>
@@ -3046,7 +3046,7 @@
               <w:szCs w:val="22"/>
             </w:rPr>
           </w:pPr>
-          <w:hyperlink w:anchor="_Toc450751748" w:history="1">
+          <w:hyperlink w:anchor="_Toc450759059" w:history="1">
             <w:r>
               <w:rPr>
                 <w:rStyle w:val="afe"/>
@@ -3080,7 +3080,7 @@
                 <w:noProof/>
                 <w:webHidden/>
               </w:rPr>
-              <w:instrText xml:space="preserve"> PAGEREF _Toc450751748 \h </w:instrText>
+              <w:instrText xml:space="preserve"> PAGEREF _Toc450759059 \h </w:instrText>
             </w:r>
             <w:r>
               <w:rPr>
@@ -3125,7 +3125,7 @@
               <w:szCs w:val="22"/>
             </w:rPr>
           </w:pPr>
-          <w:hyperlink w:anchor="_Toc450751749" w:history="1">
+          <w:hyperlink w:anchor="_Toc450759060" w:history="1">
             <w:r>
               <w:rPr>
                 <w:rStyle w:val="afe"/>
@@ -3159,7 +3159,7 @@
                 <w:noProof/>
                 <w:webHidden/>
               </w:rPr>
-              <w:instrText xml:space="preserve"> PAGEREF _Toc450751749 \h </w:instrText>
+              <w:instrText xml:space="preserve"> PAGEREF _Toc450759060 \h </w:instrText>
             </w:r>
             <w:r>
               <w:rPr>
@@ -3204,7 +3204,7 @@
               <w:szCs w:val="22"/>
             </w:rPr>
           </w:pPr>
-          <w:hyperlink w:anchor="_Toc450751750" w:history="1">
+          <w:hyperlink w:anchor="_Toc450759061" w:history="1">
             <w:r>
               <w:rPr>
                 <w:rStyle w:val="afe"/>
@@ -3238,7 +3238,7 @@
                 <w:noProof/>
                 <w:webHidden/>
               </w:rPr>
-              <w:instrText xml:space="preserve"> PAGEREF _Toc450751750 \h </w:instrText>
+              <w:instrText xml:space="preserve"> PAGEREF _Toc450759061 \h </w:instrText>
             </w:r>
             <w:r>
               <w:rPr>
@@ -3283,7 +3283,7 @@
               <w:szCs w:val="22"/>
             </w:rPr>
           </w:pPr>
-          <w:hyperlink w:anchor="_Toc450751751" w:history="1">
+          <w:hyperlink w:anchor="_Toc450759062" w:history="1">
             <w:r>
               <w:rPr>
                 <w:rStyle w:val="afe"/>
@@ -3317,7 +3317,7 @@
                 <w:noProof/>
                 <w:webHidden/>
               </w:rPr>
-              <w:instrText xml:space="preserve"> PAGEREF _Toc450751751 \h </w:instrText>
+              <w:instrText xml:space="preserve"> PAGEREF _Toc450759062 \h </w:instrText>
             </w:r>
             <w:r>
               <w:rPr>
@@ -3362,7 +3362,7 @@
               <w:szCs w:val="22"/>
             </w:rPr>
           </w:pPr>
-          <w:hyperlink w:anchor="_Toc450751752" w:history="1">
+          <w:hyperlink w:anchor="_Toc450759063" w:history="1">
             <w:r>
               <w:rPr>
                 <w:rStyle w:val="afe"/>
@@ -3396,7 +3396,7 @@
                 <w:noProof/>
                 <w:webHidden/>
               </w:rPr>
-              <w:instrText xml:space="preserve"> PAGEREF _Toc450751752 \h </w:instrText>
+              <w:instrText xml:space="preserve"> PAGEREF _Toc450759063 \h </w:instrText>
             </w:r>
             <w:r>
               <w:rPr>
@@ -3441,7 +3441,7 @@
               <w:szCs w:val="22"/>
             </w:rPr>
           </w:pPr>
-          <w:hyperlink w:anchor="_Toc450751753" w:history="1">
+          <w:hyperlink w:anchor="_Toc450759064" w:history="1">
             <w:r>
               <w:rPr>
                 <w:rStyle w:val="afe"/>
@@ -3475,7 +3475,7 @@
                 <w:noProof/>
                 <w:webHidden/>
               </w:rPr>
-              <w:instrText xml:space="preserve"> PAGEREF _Toc450751753 \h </w:instrText>
+              <w:instrText xml:space="preserve"> PAGEREF _Toc450759064 \h </w:instrText>
             </w:r>
             <w:r>
               <w:rPr>
@@ -3520,7 +3520,7 @@
               <w:szCs w:val="22"/>
             </w:rPr>
           </w:pPr>
-          <w:hyperlink w:anchor="_Toc450751754" w:history="1">
+          <w:hyperlink w:anchor="_Toc450759065" w:history="1">
             <w:r>
               <w:rPr>
                 <w:rStyle w:val="afe"/>
@@ -3554,7 +3554,7 @@
                 <w:noProof/>
                 <w:webHidden/>
               </w:rPr>
-              <w:instrText xml:space="preserve"> PAGEREF _Toc450751754 \h </w:instrText>
+              <w:instrText xml:space="preserve"> PAGEREF _Toc450759065 \h </w:instrText>
             </w:r>
             <w:r>
               <w:rPr>
@@ -3598,7 +3598,7 @@
               <w:szCs w:val="22"/>
             </w:rPr>
           </w:pPr>
-          <w:hyperlink w:anchor="_Toc450751755" w:history="1">
+          <w:hyperlink w:anchor="_Toc450759066" w:history="1">
             <w:r>
               <w:rPr>
                 <w:rStyle w:val="afe"/>
@@ -3632,7 +3632,7 @@
                 <w:noProof/>
                 <w:webHidden/>
               </w:rPr>
-              <w:instrText xml:space="preserve"> PAGEREF _Toc450751755 \h </w:instrText>
+              <w:instrText xml:space="preserve"> PAGEREF _Toc450759066 \h </w:instrText>
             </w:r>
             <w:r>
               <w:rPr>
@@ -3677,7 +3677,7 @@
               <w:szCs w:val="22"/>
             </w:rPr>
           </w:pPr>
-          <w:hyperlink w:anchor="_Toc450751756" w:history="1">
+          <w:hyperlink w:anchor="_Toc450759067" w:history="1">
             <w:r>
               <w:rPr>
                 <w:rStyle w:val="afe"/>
@@ -3711,7 +3711,7 @@
                 <w:noProof/>
                 <w:webHidden/>
               </w:rPr>
-              <w:instrText xml:space="preserve"> PAGEREF _Toc450751756 \h </w:instrText>
+              <w:instrText xml:space="preserve"> PAGEREF _Toc450759067 \h </w:instrText>
             </w:r>
             <w:r>
               <w:rPr>
@@ -3756,7 +3756,7 @@
               <w:szCs w:val="22"/>
             </w:rPr>
           </w:pPr>
-          <w:hyperlink w:anchor="_Toc450751757" w:history="1">
+          <w:hyperlink w:anchor="_Toc450759068" w:history="1">
             <w:r>
               <w:rPr>
                 <w:rStyle w:val="afe"/>
@@ -3790,7 +3790,7 @@
                 <w:noProof/>
                 <w:webHidden/>
               </w:rPr>
-              <w:instrText xml:space="preserve"> PAGEREF _Toc450751757 \h </w:instrText>
+              <w:instrText xml:space="preserve"> PAGEREF _Toc450759068 \h </w:instrText>
             </w:r>
             <w:r>
               <w:rPr>
@@ -3835,7 +3835,7 @@
               <w:szCs w:val="22"/>
             </w:rPr>
           </w:pPr>
-          <w:hyperlink w:anchor="_Toc450751758" w:history="1">
+          <w:hyperlink w:anchor="_Toc450759069" w:history="1">
             <w:r>
               <w:rPr>
                 <w:rStyle w:val="afe"/>
@@ -3869,7 +3869,7 @@
                 <w:noProof/>
                 <w:webHidden/>
               </w:rPr>
-              <w:instrText xml:space="preserve"> PAGEREF _Toc450751758 \h </w:instrText>
+              <w:instrText xml:space="preserve"> PAGEREF _Toc450759069 \h </w:instrText>
             </w:r>
             <w:r>
               <w:rPr>
@@ -3914,7 +3914,7 @@
               <w:szCs w:val="22"/>
             </w:rPr>
           </w:pPr>
-          <w:hyperlink w:anchor="_Toc450751759" w:history="1">
+          <w:hyperlink w:anchor="_Toc450759070" w:history="1">
             <w:r>
               <w:rPr>
                 <w:rStyle w:val="afe"/>
@@ -3948,7 +3948,7 @@
                 <w:noProof/>
                 <w:webHidden/>
               </w:rPr>
-              <w:instrText xml:space="preserve"> PAGEREF _Toc450751759 \h </w:instrText>
+              <w:instrText xml:space="preserve"> PAGEREF _Toc450759070 \h </w:instrText>
             </w:r>
             <w:r>
               <w:rPr>
@@ -3993,7 +3993,7 @@
               <w:szCs w:val="22"/>
             </w:rPr>
           </w:pPr>
-          <w:hyperlink w:anchor="_Toc450751760" w:history="1">
+          <w:hyperlink w:anchor="_Toc450759071" w:history="1">
             <w:r>
               <w:rPr>
                 <w:rStyle w:val="afe"/>
@@ -4027,7 +4027,7 @@
                 <w:noProof/>
                 <w:webHidden/>
               </w:rPr>
-              <w:instrText xml:space="preserve"> PAGEREF _Toc450751760 \h </w:instrText>
+              <w:instrText xml:space="preserve"> PAGEREF _Toc450759071 \h </w:instrText>
             </w:r>
             <w:r>
               <w:rPr>
@@ -4072,7 +4072,7 @@
               <w:szCs w:val="22"/>
             </w:rPr>
           </w:pPr>
-          <w:hyperlink w:anchor="_Toc450751761" w:history="1">
+          <w:hyperlink w:anchor="_Toc450759072" w:history="1">
             <w:r>
               <w:rPr>
                 <w:rStyle w:val="afe"/>
@@ -4106,7 +4106,7 @@
                 <w:noProof/>
                 <w:webHidden/>
               </w:rPr>
-              <w:instrText xml:space="preserve"> PAGEREF _Toc450751761 \h </w:instrText>
+              <w:instrText xml:space="preserve"> PAGEREF _Toc450759072 \h </w:instrText>
             </w:r>
             <w:r>
               <w:rPr>
@@ -4151,7 +4151,7 @@
               <w:szCs w:val="22"/>
             </w:rPr>
           </w:pPr>
-          <w:hyperlink w:anchor="_Toc450751762" w:history="1">
+          <w:hyperlink w:anchor="_Toc450759073" w:history="1">
             <w:r>
               <w:rPr>
                 <w:rStyle w:val="afe"/>
@@ -4185,7 +4185,7 @@
                 <w:noProof/>
                 <w:webHidden/>
               </w:rPr>
-              <w:instrText xml:space="preserve"> PAGEREF _Toc450751762 \h </w:instrText>
+              <w:instrText xml:space="preserve"> PAGEREF _Toc450759073 \h </w:instrText>
             </w:r>
             <w:r>
               <w:rPr>
@@ -4230,7 +4230,7 @@
               <w:szCs w:val="22"/>
             </w:rPr>
           </w:pPr>
-          <w:hyperlink w:anchor="_Toc450751763" w:history="1">
+          <w:hyperlink w:anchor="_Toc450759074" w:history="1">
             <w:r>
               <w:rPr>
                 <w:rStyle w:val="afe"/>
@@ -4264,7 +4264,7 @@
                 <w:noProof/>
                 <w:webHidden/>
               </w:rPr>
-              <w:instrText xml:space="preserve"> PAGEREF _Toc450751763 \h </w:instrText>
+              <w:instrText xml:space="preserve"> PAGEREF _Toc450759074 \h </w:instrText>
             </w:r>
             <w:r>
               <w:rPr>
@@ -4309,7 +4309,7 @@
               <w:szCs w:val="22"/>
             </w:rPr>
           </w:pPr>
-          <w:hyperlink w:anchor="_Toc450751764" w:history="1">
+          <w:hyperlink w:anchor="_Toc450759075" w:history="1">
             <w:r>
               <w:rPr>
                 <w:rStyle w:val="afe"/>
@@ -4343,7 +4343,7 @@
                 <w:noProof/>
                 <w:webHidden/>
               </w:rPr>
-              <w:instrText xml:space="preserve"> PAGEREF _Toc450751764 \h </w:instrText>
+              <w:instrText xml:space="preserve"> PAGEREF _Toc450759075 \h </w:instrText>
             </w:r>
             <w:r>
               <w:rPr>
@@ -4388,7 +4388,7 @@
               <w:szCs w:val="22"/>
             </w:rPr>
           </w:pPr>
-          <w:hyperlink w:anchor="_Toc450751765" w:history="1">
+          <w:hyperlink w:anchor="_Toc450759076" w:history="1">
             <w:r>
               <w:rPr>
                 <w:rStyle w:val="afe"/>
@@ -4422,7 +4422,7 @@
                 <w:noProof/>
                 <w:webHidden/>
               </w:rPr>
-              <w:instrText xml:space="preserve"> PAGEREF _Toc450751765 \h </w:instrText>
+              <w:instrText xml:space="preserve"> PAGEREF _Toc450759076 \h </w:instrText>
             </w:r>
             <w:r>
               <w:rPr>
@@ -4467,7 +4467,7 @@
               <w:szCs w:val="22"/>
             </w:rPr>
           </w:pPr>
-          <w:hyperlink w:anchor="_Toc450751766" w:history="1">
+          <w:hyperlink w:anchor="_Toc450759077" w:history="1">
             <w:r>
               <w:rPr>
                 <w:rStyle w:val="afe"/>
@@ -4501,7 +4501,7 @@
                 <w:noProof/>
                 <w:webHidden/>
               </w:rPr>
-              <w:instrText xml:space="preserve"> PAGEREF _Toc450751766 \h </w:instrText>
+              <w:instrText xml:space="preserve"> PAGEREF _Toc450759077 \h </w:instrText>
             </w:r>
             <w:r>
               <w:rPr>
@@ -4546,7 +4546,7 @@
               <w:szCs w:val="22"/>
             </w:rPr>
           </w:pPr>
-          <w:hyperlink w:anchor="_Toc450751767" w:history="1">
+          <w:hyperlink w:anchor="_Toc450759078" w:history="1">
             <w:r>
               <w:rPr>
                 <w:rStyle w:val="afe"/>
@@ -4580,7 +4580,7 @@
                 <w:noProof/>
                 <w:webHidden/>
               </w:rPr>
-              <w:instrText xml:space="preserve"> PAGEREF _Toc450751767 \h </w:instrText>
+              <w:instrText xml:space="preserve"> PAGEREF _Toc450759078 \h </w:instrText>
             </w:r>
             <w:r>
               <w:rPr>
@@ -4625,7 +4625,7 @@
               <w:szCs w:val="22"/>
             </w:rPr>
           </w:pPr>
-          <w:hyperlink w:anchor="_Toc450751768" w:history="1">
+          <w:hyperlink w:anchor="_Toc450759079" w:history="1">
             <w:r>
               <w:rPr>
                 <w:rStyle w:val="afe"/>
@@ -4659,7 +4659,7 @@
                 <w:noProof/>
                 <w:webHidden/>
               </w:rPr>
-              <w:instrText xml:space="preserve"> PAGEREF _Toc450751768 \h </w:instrText>
+              <w:instrText xml:space="preserve"> PAGEREF _Toc450759079 \h </w:instrText>
             </w:r>
             <w:r>
               <w:rPr>
@@ -4704,7 +4704,7 @@
               <w:szCs w:val="22"/>
             </w:rPr>
           </w:pPr>
-          <w:hyperlink w:anchor="_Toc450751769" w:history="1">
+          <w:hyperlink w:anchor="_Toc450759080" w:history="1">
             <w:r>
               <w:rPr>
                 <w:rStyle w:val="afe"/>
@@ -4738,7 +4738,7 @@
                 <w:noProof/>
                 <w:webHidden/>
               </w:rPr>
-              <w:instrText xml:space="preserve"> PAGEREF _Toc450751769 \h </w:instrText>
+              <w:instrText xml:space="preserve"> PAGEREF _Toc450759080 \h </w:instrText>
             </w:r>
             <w:r>
               <w:rPr>
@@ -4783,7 +4783,7 @@
               <w:szCs w:val="22"/>
             </w:rPr>
           </w:pPr>
-          <w:hyperlink w:anchor="_Toc450751770" w:history="1">
+          <w:hyperlink w:anchor="_Toc450759081" w:history="1">
             <w:r>
               <w:rPr>
                 <w:rStyle w:val="afe"/>
@@ -4817,7 +4817,7 @@
                 <w:noProof/>
                 <w:webHidden/>
               </w:rPr>
-              <w:instrText xml:space="preserve"> PAGEREF _Toc450751770 \h </w:instrText>
+              <w:instrText xml:space="preserve"> PAGEREF _Toc450759081 \h </w:instrText>
             </w:r>
             <w:r>
               <w:rPr>
@@ -4862,7 +4862,7 @@
               <w:szCs w:val="22"/>
             </w:rPr>
           </w:pPr>
-          <w:hyperlink w:anchor="_Toc450751771" w:history="1">
+          <w:hyperlink w:anchor="_Toc450759082" w:history="1">
             <w:r>
               <w:rPr>
                 <w:rStyle w:val="afe"/>
@@ -4896,7 +4896,7 @@
                 <w:noProof/>
                 <w:webHidden/>
               </w:rPr>
-              <w:instrText xml:space="preserve"> PAGEREF _Toc450751771 \h </w:instrText>
+              <w:instrText xml:space="preserve"> PAGEREF _Toc450759082 \h </w:instrText>
             </w:r>
             <w:r>
               <w:rPr>
@@ -4941,7 +4941,7 @@
               <w:szCs w:val="22"/>
             </w:rPr>
           </w:pPr>
-          <w:hyperlink w:anchor="_Toc450751772" w:history="1">
+          <w:hyperlink w:anchor="_Toc450759083" w:history="1">
             <w:r>
               <w:rPr>
                 <w:rStyle w:val="afe"/>
@@ -4975,7 +4975,7 @@
                 <w:noProof/>
                 <w:webHidden/>
               </w:rPr>
-              <w:instrText xml:space="preserve"> PAGEREF _Toc450751772 \h </w:instrText>
+              <w:instrText xml:space="preserve"> PAGEREF _Toc450759083 \h </w:instrText>
             </w:r>
             <w:r>
               <w:rPr>
@@ -5019,7 +5019,7 @@
               <w:szCs w:val="22"/>
             </w:rPr>
           </w:pPr>
-          <w:hyperlink w:anchor="_Toc450751773" w:history="1">
+          <w:hyperlink w:anchor="_Toc450759084" w:history="1">
             <w:r>
               <w:rPr>
                 <w:rStyle w:val="afe"/>
@@ -5053,7 +5053,7 @@
                 <w:noProof/>
                 <w:webHidden/>
               </w:rPr>
-              <w:instrText xml:space="preserve"> PAGEREF _Toc450751773 \h </w:instrText>
+              <w:instrText xml:space="preserve"> PAGEREF _Toc450759084 \h </w:instrText>
             </w:r>
             <w:r>
               <w:rPr>
@@ -5098,7 +5098,7 @@
               <w:szCs w:val="22"/>
             </w:rPr>
           </w:pPr>
-          <w:hyperlink w:anchor="_Toc450751774" w:history="1">
+          <w:hyperlink w:anchor="_Toc450759085" w:history="1">
             <w:r>
               <w:rPr>
                 <w:rStyle w:val="afe"/>
@@ -5146,7 +5146,7 @@
                 <w:noProof/>
                 <w:webHidden/>
               </w:rPr>
-              <w:instrText xml:space="preserve"> PAGEREF _Toc450751774 \h </w:instrText>
+              <w:instrText xml:space="preserve"> PAGEREF _Toc450759085 \h </w:instrText>
             </w:r>
             <w:r>
               <w:rPr>
@@ -5191,7 +5191,7 @@
               <w:szCs w:val="22"/>
             </w:rPr>
           </w:pPr>
-          <w:hyperlink w:anchor="_Toc450751775" w:history="1">
+          <w:hyperlink w:anchor="_Toc450759086" w:history="1">
             <w:r>
               <w:rPr>
                 <w:rStyle w:val="afe"/>
@@ -5225,7 +5225,7 @@
                 <w:noProof/>
                 <w:webHidden/>
               </w:rPr>
-              <w:instrText xml:space="preserve"> PAGEREF _Toc450751775 \h </w:instrText>
+              <w:instrText xml:space="preserve"> PAGEREF _Toc450759086 \h </w:instrText>
             </w:r>
             <w:r>
               <w:rPr>
@@ -5269,7 +5269,7 @@
               <w:szCs w:val="22"/>
             </w:rPr>
           </w:pPr>
-          <w:hyperlink w:anchor="_Toc450751776" w:history="1">
+          <w:hyperlink w:anchor="_Toc450759087" w:history="1">
             <w:r>
               <w:rPr>
                 <w:rStyle w:val="afe"/>
@@ -5303,7 +5303,7 @@
                 <w:noProof/>
                 <w:webHidden/>
               </w:rPr>
-              <w:instrText xml:space="preserve"> PAGEREF _Toc450751776 \h </w:instrText>
+              <w:instrText xml:space="preserve"> PAGEREF _Toc450759087 \h </w:instrText>
             </w:r>
             <w:r>
               <w:rPr>
@@ -5348,7 +5348,7 @@
               <w:szCs w:val="22"/>
             </w:rPr>
           </w:pPr>
-          <w:hyperlink w:anchor="_Toc450751777" w:history="1">
+          <w:hyperlink w:anchor="_Toc450759088" w:history="1">
             <w:r>
               <w:rPr>
                 <w:rStyle w:val="afe"/>
@@ -5382,7 +5382,7 @@
                 <w:noProof/>
                 <w:webHidden/>
               </w:rPr>
-              <w:instrText xml:space="preserve"> PAGEREF _Toc450751777 \h </w:instrText>
+              <w:instrText xml:space="preserve"> PAGEREF _Toc450759088 \h </w:instrText>
             </w:r>
             <w:r>
               <w:rPr>
@@ -5427,7 +5427,7 @@
               <w:szCs w:val="22"/>
             </w:rPr>
           </w:pPr>
-          <w:hyperlink w:anchor="_Toc450751778" w:history="1">
+          <w:hyperlink w:anchor="_Toc450759089" w:history="1">
             <w:r>
               <w:rPr>
                 <w:rStyle w:val="afe"/>
@@ -5461,7 +5461,7 @@
                 <w:noProof/>
                 <w:webHidden/>
               </w:rPr>
-              <w:instrText xml:space="preserve"> PAGEREF _Toc450751778 \h </w:instrText>
+              <w:instrText xml:space="preserve"> PAGEREF _Toc450759089 \h </w:instrText>
             </w:r>
             <w:r>
               <w:rPr>
@@ -5506,7 +5506,7 @@
               <w:szCs w:val="22"/>
             </w:rPr>
           </w:pPr>
-          <w:hyperlink w:anchor="_Toc450751779" w:history="1">
+          <w:hyperlink w:anchor="_Toc450759090" w:history="1">
             <w:r>
               <w:rPr>
                 <w:rStyle w:val="afe"/>
@@ -5542,7 +5542,7 @@
                 <w:noProof/>
                 <w:webHidden/>
               </w:rPr>
-              <w:instrText xml:space="preserve"> PAGEREF _Toc450751779 \h </w:instrText>
+              <w:instrText xml:space="preserve"> PAGEREF _Toc450759090 \h </w:instrText>
             </w:r>
             <w:r>
               <w:rPr>
@@ -5587,7 +5587,7 @@
               <w:szCs w:val="22"/>
             </w:rPr>
           </w:pPr>
-          <w:hyperlink w:anchor="_Toc450751780" w:history="1">
+          <w:hyperlink w:anchor="_Toc450759091" w:history="1">
             <w:r>
               <w:rPr>
                 <w:rStyle w:val="afe"/>
@@ -5621,7 +5621,7 @@
                 <w:noProof/>
                 <w:webHidden/>
               </w:rPr>
-              <w:instrText xml:space="preserve"> PAGEREF _Toc450751780 \h </w:instrText>
+              <w:instrText xml:space="preserve"> PAGEREF _Toc450759091 \h </w:instrText>
             </w:r>
             <w:r>
               <w:rPr>
@@ -5666,7 +5666,7 @@
               <w:szCs w:val="22"/>
             </w:rPr>
           </w:pPr>
-          <w:hyperlink w:anchor="_Toc450751781" w:history="1">
+          <w:hyperlink w:anchor="_Toc450759092" w:history="1">
             <w:r>
               <w:rPr>
                 <w:rStyle w:val="afe"/>
@@ -5700,7 +5700,7 @@
                 <w:noProof/>
                 <w:webHidden/>
               </w:rPr>
-              <w:instrText xml:space="preserve"> PAGEREF _Toc450751781 \h </w:instrText>
+              <w:instrText xml:space="preserve"> PAGEREF _Toc450759092 \h </w:instrText>
             </w:r>
             <w:r>
               <w:rPr>
@@ -5745,7 +5745,7 @@
               <w:szCs w:val="22"/>
             </w:rPr>
           </w:pPr>
-          <w:hyperlink w:anchor="_Toc450751782" w:history="1">
+          <w:hyperlink w:anchor="_Toc450759093" w:history="1">
             <w:r>
               <w:rPr>
                 <w:rStyle w:val="afe"/>
@@ -5779,7 +5779,7 @@
                 <w:noProof/>
                 <w:webHidden/>
               </w:rPr>
-              <w:instrText xml:space="preserve"> PAGEREF _Toc450751782 \h </w:instrText>
+              <w:instrText xml:space="preserve"> PAGEREF _Toc450759093 \h </w:instrText>
             </w:r>
             <w:r>
               <w:rPr>
@@ -5824,7 +5824,7 @@
               <w:szCs w:val="22"/>
             </w:rPr>
           </w:pPr>
-          <w:hyperlink w:anchor="_Toc450751783" w:history="1">
+          <w:hyperlink w:anchor="_Toc450759094" w:history="1">
             <w:r>
               <w:rPr>
                 <w:rStyle w:val="afe"/>
@@ -5899,7 +5899,7 @@
                 <w:noProof/>
                 <w:webHidden/>
               </w:rPr>
-              <w:instrText xml:space="preserve"> PAGEREF _Toc450751783 \h </w:instrText>
+              <w:instrText xml:space="preserve"> PAGEREF _Toc450759094 \h </w:instrText>
             </w:r>
             <w:r>
               <w:rPr>
@@ -5943,7 +5943,7 @@
               <w:szCs w:val="22"/>
             </w:rPr>
           </w:pPr>
-          <w:hyperlink w:anchor="_Toc450751784" w:history="1">
+          <w:hyperlink w:anchor="_Toc450759095" w:history="1">
             <w:r>
               <w:rPr>
                 <w:rStyle w:val="afe"/>
@@ -5977,7 +5977,7 @@
                 <w:noProof/>
                 <w:webHidden/>
               </w:rPr>
-              <w:instrText xml:space="preserve"> PAGEREF _Toc450751784 \h </w:instrText>
+              <w:instrText xml:space="preserve"> PAGEREF _Toc450759095 \h </w:instrText>
             </w:r>
             <w:r>
               <w:rPr>
@@ -6022,7 +6022,7 @@
               <w:szCs w:val="22"/>
             </w:rPr>
           </w:pPr>
-          <w:hyperlink w:anchor="_Toc450751785" w:history="1">
+          <w:hyperlink w:anchor="_Toc450759096" w:history="1">
             <w:r>
               <w:rPr>
                 <w:rStyle w:val="afe"/>
@@ -6056,7 +6056,7 @@
                 <w:noProof/>
                 <w:webHidden/>
               </w:rPr>
-              <w:instrText xml:space="preserve"> PAGEREF _Toc450751785 \h </w:instrText>
+              <w:instrText xml:space="preserve"> PAGEREF _Toc450759096 \h </w:instrText>
             </w:r>
             <w:r>
               <w:rPr>
@@ -6101,7 +6101,7 @@
               <w:szCs w:val="22"/>
             </w:rPr>
           </w:pPr>
-          <w:hyperlink w:anchor="_Toc450751786" w:history="1">
+          <w:hyperlink w:anchor="_Toc450759097" w:history="1">
             <w:r>
               <w:rPr>
                 <w:rStyle w:val="afe"/>
@@ -6135,7 +6135,7 @@
                 <w:noProof/>
                 <w:webHidden/>
               </w:rPr>
-              <w:instrText xml:space="preserve"> PAGEREF _Toc450751786 \h </w:instrText>
+              <w:instrText xml:space="preserve"> PAGEREF _Toc450759097 \h </w:instrText>
             </w:r>
             <w:r>
               <w:rPr>
@@ -6180,7 +6180,7 @@
               <w:szCs w:val="22"/>
             </w:rPr>
           </w:pPr>
-          <w:hyperlink w:anchor="_Toc450751787" w:history="1">
+          <w:hyperlink w:anchor="_Toc450759098" w:history="1">
             <w:r>
               <w:rPr>
                 <w:rStyle w:val="afe"/>
@@ -6214,7 +6214,7 @@
                 <w:noProof/>
                 <w:webHidden/>
               </w:rPr>
-              <w:instrText xml:space="preserve"> PAGEREF _Toc450751787 \h </w:instrText>
+              <w:instrText xml:space="preserve"> PAGEREF _Toc450759098 \h </w:instrText>
             </w:r>
             <w:r>
               <w:rPr>
@@ -6259,7 +6259,7 @@
               <w:szCs w:val="22"/>
             </w:rPr>
           </w:pPr>
-          <w:hyperlink w:anchor="_Toc450751788" w:history="1">
+          <w:hyperlink w:anchor="_Toc450759099" w:history="1">
             <w:r>
               <w:rPr>
                 <w:rStyle w:val="afe"/>
@@ -6293,7 +6293,7 @@
                 <w:noProof/>
                 <w:webHidden/>
               </w:rPr>
-              <w:instrText xml:space="preserve"> PAGEREF _Toc450751788 \h </w:instrText>
+              <w:instrText xml:space="preserve"> PAGEREF _Toc450759099 \h </w:instrText>
             </w:r>
             <w:r>
               <w:rPr>
@@ -6338,7 +6338,7 @@
               <w:szCs w:val="22"/>
             </w:rPr>
           </w:pPr>
-          <w:hyperlink w:anchor="_Toc450751789" w:history="1">
+          <w:hyperlink w:anchor="_Toc450759100" w:history="1">
             <w:r>
               <w:rPr>
                 <w:rStyle w:val="afe"/>
@@ -6372,7 +6372,7 @@
                 <w:noProof/>
                 <w:webHidden/>
               </w:rPr>
-              <w:instrText xml:space="preserve"> PAGEREF _Toc450751789 \h </w:instrText>
+              <w:instrText xml:space="preserve"> PAGEREF _Toc450759100 \h </w:instrText>
             </w:r>
             <w:r>
               <w:rPr>
@@ -6417,7 +6417,7 @@
               <w:szCs w:val="22"/>
             </w:rPr>
           </w:pPr>
-          <w:hyperlink w:anchor="_Toc450751790" w:history="1">
+          <w:hyperlink w:anchor="_Toc450759101" w:history="1">
             <w:r>
               <w:rPr>
                 <w:rStyle w:val="afe"/>
@@ -6451,7 +6451,7 @@
                 <w:noProof/>
                 <w:webHidden/>
               </w:rPr>
-              <w:instrText xml:space="preserve"> PAGEREF _Toc450751790 \h </w:instrText>
+              <w:instrText xml:space="preserve"> PAGEREF _Toc450759101 \h </w:instrText>
             </w:r>
             <w:r>
               <w:rPr>
@@ -6496,7 +6496,7 @@
               <w:szCs w:val="22"/>
             </w:rPr>
           </w:pPr>
-          <w:hyperlink w:anchor="_Toc450751791" w:history="1">
+          <w:hyperlink w:anchor="_Toc450759102" w:history="1">
             <w:r>
               <w:rPr>
                 <w:rStyle w:val="afe"/>
@@ -6530,7 +6530,7 @@
                 <w:noProof/>
                 <w:webHidden/>
               </w:rPr>
-              <w:instrText xml:space="preserve"> PAGEREF _Toc450751791 \h </w:instrText>
+              <w:instrText xml:space="preserve"> PAGEREF _Toc450759102 \h </w:instrText>
             </w:r>
             <w:r>
               <w:rPr>
@@ -6575,7 +6575,7 @@
               <w:szCs w:val="22"/>
             </w:rPr>
           </w:pPr>
-          <w:hyperlink w:anchor="_Toc450751792" w:history="1">
+          <w:hyperlink w:anchor="_Toc450759103" w:history="1">
             <w:r>
               <w:rPr>
                 <w:rStyle w:val="afe"/>
@@ -6623,7 +6623,7 @@
                 <w:noProof/>
                 <w:webHidden/>
               </w:rPr>
-              <w:instrText xml:space="preserve"> PAGEREF _Toc450751792 \h </w:instrText>
+              <w:instrText xml:space="preserve"> PAGEREF _Toc450759103 \h </w:instrText>
             </w:r>
             <w:r>
               <w:rPr>
@@ -6668,7 +6668,7 @@
               <w:szCs w:val="22"/>
             </w:rPr>
           </w:pPr>
-          <w:hyperlink w:anchor="_Toc450751793" w:history="1">
+          <w:hyperlink w:anchor="_Toc450759104" w:history="1">
             <w:r>
               <w:rPr>
                 <w:rStyle w:val="afe"/>
@@ -6702,7 +6702,7 @@
                 <w:noProof/>
                 <w:webHidden/>
               </w:rPr>
-              <w:instrText xml:space="preserve"> PAGEREF _Toc450751793 \h </w:instrText>
+              <w:instrText xml:space="preserve"> PAGEREF _Toc450759104 \h </w:instrText>
             </w:r>
             <w:r>
               <w:rPr>
@@ -6747,7 +6747,7 @@
               <w:szCs w:val="22"/>
             </w:rPr>
           </w:pPr>
-          <w:hyperlink w:anchor="_Toc450751794" w:history="1">
+          <w:hyperlink w:anchor="_Toc450759105" w:history="1">
             <w:r>
               <w:rPr>
                 <w:rStyle w:val="afe"/>
@@ -6781,7 +6781,7 @@
                 <w:noProof/>
                 <w:webHidden/>
               </w:rPr>
-              <w:instrText xml:space="preserve"> PAGEREF _Toc450751794 \h </w:instrText>
+              <w:instrText xml:space="preserve"> PAGEREF _Toc450759105 \h </w:instrText>
             </w:r>
             <w:r>
               <w:rPr>
@@ -6826,7 +6826,7 @@
               <w:szCs w:val="22"/>
             </w:rPr>
           </w:pPr>
-          <w:hyperlink w:anchor="_Toc450751795" w:history="1">
+          <w:hyperlink w:anchor="_Toc450759106" w:history="1">
             <w:r>
               <w:rPr>
                 <w:rStyle w:val="afe"/>
@@ -6860,7 +6860,7 @@
                 <w:noProof/>
                 <w:webHidden/>
               </w:rPr>
-              <w:instrText xml:space="preserve"> PAGEREF _Toc450751795 \h </w:instrText>
+              <w:instrText xml:space="preserve"> PAGEREF _Toc450759106 \h </w:instrText>
             </w:r>
             <w:r>
               <w:rPr>
@@ -6905,7 +6905,7 @@
               <w:szCs w:val="22"/>
             </w:rPr>
           </w:pPr>
-          <w:hyperlink w:anchor="_Toc450751796" w:history="1">
+          <w:hyperlink w:anchor="_Toc450759107" w:history="1">
             <w:r>
               <w:rPr>
                 <w:rStyle w:val="afe"/>
@@ -6939,7 +6939,7 @@
                 <w:noProof/>
                 <w:webHidden/>
               </w:rPr>
-              <w:instrText xml:space="preserve"> PAGEREF _Toc450751796 \h </w:instrText>
+              <w:instrText xml:space="preserve"> PAGEREF _Toc450759107 \h </w:instrText>
             </w:r>
             <w:r>
               <w:rPr>
@@ -6983,7 +6983,7 @@
               <w:szCs w:val="22"/>
             </w:rPr>
           </w:pPr>
-          <w:hyperlink w:anchor="_Toc450751797" w:history="1">
+          <w:hyperlink w:anchor="_Toc450759108" w:history="1">
             <w:r>
               <w:rPr>
                 <w:rStyle w:val="afe"/>
@@ -7024,7 +7024,7 @@
                 <w:noProof/>
                 <w:webHidden/>
               </w:rPr>
-              <w:instrText xml:space="preserve"> PAGEREF _Toc450751797 \h </w:instrText>
+              <w:instrText xml:space="preserve"> PAGEREF _Toc450759108 \h </w:instrText>
             </w:r>
             <w:r>
               <w:rPr>
@@ -7068,7 +7068,7 @@
               <w:szCs w:val="22"/>
             </w:rPr>
           </w:pPr>
-          <w:hyperlink w:anchor="_Toc450751798" w:history="1">
+          <w:hyperlink w:anchor="_Toc450759109" w:history="1">
             <w:r>
               <w:rPr>
                 <w:rStyle w:val="afe"/>
@@ -7144,7 +7144,7 @@
                 <w:noProof/>
                 <w:webHidden/>
               </w:rPr>
-              <w:instrText xml:space="preserve"> PAGEREF _Toc450751798 \h </w:instrText>
+              <w:instrText xml:space="preserve"> PAGEREF _Toc450759109 \h </w:instrText>
             </w:r>
             <w:r>
               <w:rPr>
@@ -7188,7 +7188,7 @@
               <w:szCs w:val="22"/>
             </w:rPr>
           </w:pPr>
-          <w:hyperlink w:anchor="_Toc450751799" w:history="1">
+          <w:hyperlink w:anchor="_Toc450759110" w:history="1">
             <w:r>
               <w:rPr>
                 <w:rStyle w:val="afe"/>
@@ -7232,7 +7232,7 @@
                 <w:noProof/>
                 <w:webHidden/>
               </w:rPr>
-              <w:instrText xml:space="preserve"> PAGEREF _Toc450751799 \h </w:instrText>
+              <w:instrText xml:space="preserve"> PAGEREF _Toc450759110 \h </w:instrText>
             </w:r>
             <w:r>
               <w:rPr>
@@ -7276,7 +7276,7 @@
               <w:szCs w:val="22"/>
             </w:rPr>
           </w:pPr>
-          <w:hyperlink w:anchor="_Toc450751800" w:history="1">
+          <w:hyperlink w:anchor="_Toc450759111" w:history="1">
             <w:r>
               <w:rPr>
                 <w:rStyle w:val="afe"/>
@@ -7317,7 +7317,7 @@
                 <w:noProof/>
                 <w:webHidden/>
               </w:rPr>
-              <w:instrText xml:space="preserve"> PAGEREF _Toc450751800 \h </w:instrText>
+              <w:instrText xml:space="preserve"> PAGEREF _Toc450759111 \h </w:instrText>
             </w:r>
             <w:r>
               <w:rPr>
@@ -7404,7 +7404,7 @@
       <w:pPr>
         <w:pStyle w:val="af1"/>
       </w:pPr>
-      <w:bookmarkStart w:id="5" w:name="_Toc450751732"/>
+      <w:bookmarkStart w:id="5" w:name="_Toc450759043"/>
       <w:r>
         <w:rPr>
           <w:rFonts w:hint="eastAsia"/>
@@ -7423,7 +7423,7 @@
       <w:pPr>
         <w:pStyle w:val="af3"/>
       </w:pPr>
-      <w:bookmarkStart w:id="6" w:name="_Toc450751733"/>
+      <w:bookmarkStart w:id="6" w:name="_Toc450759044"/>
       <w:r>
         <w:rPr>
           <w:rFonts w:hint="eastAsia"/>
@@ -7523,7 +7523,7 @@
       <w:pPr>
         <w:pStyle w:val="af3"/>
       </w:pPr>
-      <w:bookmarkStart w:id="7" w:name="_Toc450751734"/>
+      <w:bookmarkStart w:id="7" w:name="_Toc450759045"/>
       <w:r>
         <w:rPr>
           <w:rFonts w:hint="eastAsia"/>
@@ -7675,7 +7675,7 @@
       <w:pPr>
         <w:pStyle w:val="af3"/>
       </w:pPr>
-      <w:bookmarkStart w:id="8" w:name="_Toc450751735"/>
+      <w:bookmarkStart w:id="8" w:name="_Toc450759046"/>
       <w:r>
         <w:rPr>
           <w:rFonts w:hint="eastAsia"/>
@@ -7769,7 +7769,7 @@
       <w:pPr>
         <w:pStyle w:val="af3"/>
       </w:pPr>
-      <w:bookmarkStart w:id="9" w:name="_Toc450751736"/>
+      <w:bookmarkStart w:id="9" w:name="_Toc450759047"/>
       <w:r>
         <w:rPr>
           <w:rFonts w:hint="eastAsia"/>
@@ -7792,7 +7792,7 @@
         <w:pStyle w:val="af5"/>
         <w:spacing w:before="156"/>
       </w:pPr>
-      <w:bookmarkStart w:id="10" w:name="_Toc450751737"/>
+      <w:bookmarkStart w:id="10" w:name="_Toc450759048"/>
       <w:r>
         <w:rPr>
           <w:rFonts w:hint="eastAsia"/>
@@ -7894,7 +7894,7 @@
         <w:pStyle w:val="af5"/>
         <w:spacing w:before="156"/>
       </w:pPr>
-      <w:bookmarkStart w:id="11" w:name="_Toc450751738"/>
+      <w:bookmarkStart w:id="11" w:name="_Toc450759049"/>
       <w:r>
         <w:rPr>
           <w:rFonts w:hint="eastAsia"/>
@@ -8113,7 +8113,7 @@
       <w:pPr>
         <w:pStyle w:val="af1"/>
       </w:pPr>
-      <w:bookmarkStart w:id="12" w:name="_Toc450751739"/>
+      <w:bookmarkStart w:id="12" w:name="_Toc450759050"/>
       <w:r>
         <w:rPr>
           <w:rFonts w:hint="eastAsia"/>
@@ -8150,7 +8150,7 @@
       <w:pPr>
         <w:pStyle w:val="af3"/>
       </w:pPr>
-      <w:bookmarkStart w:id="13" w:name="_Toc450751740"/>
+      <w:bookmarkStart w:id="13" w:name="_Toc450759051"/>
       <w:r>
         <w:rPr>
           <w:rFonts w:hint="eastAsia"/>
@@ -8201,7 +8201,7 @@
       <w:pPr>
         <w:pStyle w:val="af3"/>
       </w:pPr>
-      <w:bookmarkStart w:id="14" w:name="_Toc450751741"/>
+      <w:bookmarkStart w:id="14" w:name="_Toc450759052"/>
       <w:r>
         <w:rPr>
           <w:rFonts w:hint="eastAsia"/>
@@ -8270,7 +8270,7 @@
       <w:pPr>
         <w:pStyle w:val="af3"/>
       </w:pPr>
-      <w:bookmarkStart w:id="15" w:name="_Toc450751742"/>
+      <w:bookmarkStart w:id="15" w:name="_Toc450759053"/>
       <w:r>
         <w:rPr>
           <w:rFonts w:hint="eastAsia"/>
@@ -8307,7 +8307,7 @@
       <w:pPr>
         <w:pStyle w:val="af1"/>
       </w:pPr>
-      <w:bookmarkStart w:id="16" w:name="_Toc450751743"/>
+      <w:bookmarkStart w:id="16" w:name="_Toc450759054"/>
       <w:r>
         <w:rPr>
           <w:rFonts w:hint="eastAsia"/>
@@ -8330,7 +8330,7 @@
       <w:pPr>
         <w:pStyle w:val="af3"/>
       </w:pPr>
-      <w:bookmarkStart w:id="17" w:name="_Toc450751744"/>
+      <w:bookmarkStart w:id="17" w:name="_Toc450759055"/>
       <w:r>
         <w:rPr>
           <w:rFonts w:hint="eastAsia"/>
@@ -8353,7 +8353,7 @@
         <w:pStyle w:val="af5"/>
         <w:spacing w:before="156"/>
       </w:pPr>
-      <w:bookmarkStart w:id="18" w:name="_Toc450751745"/>
+      <w:bookmarkStart w:id="18" w:name="_Toc450759056"/>
       <w:r>
         <w:rPr>
           <w:rFonts w:hint="eastAsia"/>
@@ -8448,7 +8448,7 @@
         <w:pStyle w:val="af5"/>
         <w:spacing w:before="156"/>
       </w:pPr>
-      <w:bookmarkStart w:id="19" w:name="_Toc450751746"/>
+      <w:bookmarkStart w:id="19" w:name="_Toc450759057"/>
       <w:r>
         <w:rPr>
           <w:rFonts w:hint="eastAsia"/>
@@ -8528,7 +8528,6 @@
     </w:p>
     <w:tbl>
       <w:tblPr>
-        <w:tblStyle w:val="a"/>
         <w:tblW w:w="5000" w:type="pct"/>
         <w:jc w:val="center"/>
         <w:tblBorders>
@@ -8553,17 +8552,14 @@
           </w:tcPr>
           <w:p>
             <w:pPr>
-              <w:spacing w:line="300" w:lineRule="auto"/>
               <w:jc w:val="center"/>
               <w:rPr>
-                <w:kern w:val="2"/>
                 <w:sz w:val="21"/>
               </w:rPr>
             </w:pPr>
             <w:r>
               <w:rPr>
                 <w:rFonts w:hint="eastAsia"/>
-                <w:kern w:val="2"/>
                 <w:sz w:val="21"/>
               </w:rPr>
               <w:t>序号</w:t>
@@ -8576,17 +8572,14 @@
           </w:tcPr>
           <w:p>
             <w:pPr>
-              <w:spacing w:line="300" w:lineRule="auto"/>
               <w:jc w:val="center"/>
               <w:rPr>
-                <w:kern w:val="2"/>
                 <w:sz w:val="21"/>
               </w:rPr>
             </w:pPr>
             <w:r>
               <w:rPr>
                 <w:rFonts w:hint="eastAsia"/>
-                <w:kern w:val="2"/>
                 <w:sz w:val="21"/>
               </w:rPr>
               <w:t>角色</w:t>
@@ -8599,17 +8592,14 @@
           </w:tcPr>
           <w:p>
             <w:pPr>
-              <w:spacing w:line="300" w:lineRule="auto"/>
               <w:jc w:val="center"/>
               <w:rPr>
-                <w:kern w:val="2"/>
                 <w:sz w:val="21"/>
               </w:rPr>
             </w:pPr>
             <w:r>
               <w:rPr>
                 <w:rFonts w:hint="eastAsia"/>
-                <w:kern w:val="2"/>
                 <w:sz w:val="21"/>
               </w:rPr>
               <w:t>适用人员</w:t>
@@ -8622,17 +8612,14 @@
           </w:tcPr>
           <w:p>
             <w:pPr>
-              <w:spacing w:line="300" w:lineRule="auto"/>
               <w:jc w:val="center"/>
               <w:rPr>
-                <w:kern w:val="2"/>
                 <w:sz w:val="21"/>
               </w:rPr>
             </w:pPr>
             <w:r>
               <w:rPr>
                 <w:rFonts w:hint="eastAsia"/>
-                <w:kern w:val="2"/>
                 <w:sz w:val="21"/>
               </w:rPr>
               <w:t>职责描述</w:t>
@@ -8662,17 +8649,14 @@
           </w:tcPr>
           <w:p>
             <w:pPr>
-              <w:spacing w:line="300" w:lineRule="auto"/>
               <w:jc w:val="center"/>
               <w:rPr>
-                <w:kern w:val="2"/>
                 <w:sz w:val="21"/>
               </w:rPr>
             </w:pPr>
             <w:r>
               <w:rPr>
                 <w:rFonts w:hint="eastAsia"/>
-                <w:kern w:val="2"/>
                 <w:sz w:val="21"/>
               </w:rPr>
               <w:t>1</w:t>
@@ -8691,17 +8675,14 @@
           </w:tcPr>
           <w:p>
             <w:pPr>
-              <w:spacing w:line="300" w:lineRule="auto"/>
               <w:jc w:val="center"/>
               <w:rPr>
-                <w:kern w:val="2"/>
                 <w:sz w:val="21"/>
               </w:rPr>
             </w:pPr>
             <w:r>
               <w:rPr>
                 <w:rFonts w:hint="eastAsia"/>
-                <w:kern w:val="2"/>
                 <w:sz w:val="21"/>
               </w:rPr>
               <w:t>管理员</w:t>
@@ -8720,17 +8701,14 @@
           </w:tcPr>
           <w:p>
             <w:pPr>
-              <w:spacing w:line="300" w:lineRule="auto"/>
               <w:jc w:val="center"/>
               <w:rPr>
-                <w:kern w:val="2"/>
                 <w:sz w:val="21"/>
               </w:rPr>
             </w:pPr>
             <w:r>
               <w:rPr>
                 <w:rFonts w:hint="eastAsia"/>
-                <w:kern w:val="2"/>
                 <w:sz w:val="21"/>
               </w:rPr>
               <w:t>院校的管理人员</w:t>
@@ -8749,24 +8727,20 @@
           </w:tcPr>
           <w:p>
             <w:pPr>
-              <w:spacing w:line="300" w:lineRule="auto"/>
               <w:jc w:val="center"/>
               <w:rPr>
-                <w:kern w:val="2"/>
                 <w:sz w:val="21"/>
               </w:rPr>
             </w:pPr>
             <w:r>
               <w:rPr>
                 <w:rFonts w:hint="eastAsia"/>
-                <w:kern w:val="2"/>
                 <w:sz w:val="21"/>
               </w:rPr>
               <w:t>网站日常</w:t>
             </w:r>
             <w:r>
               <w:rPr>
-                <w:kern w:val="2"/>
                 <w:sz w:val="21"/>
               </w:rPr>
               <w:t>维护</w:t>
@@ -8774,14 +8748,12 @@
             <w:r>
               <w:rPr>
                 <w:rFonts w:hint="eastAsia"/>
-                <w:kern w:val="2"/>
                 <w:sz w:val="21"/>
               </w:rPr>
               <w:t>；</w:t>
             </w:r>
             <w:r>
               <w:rPr>
-                <w:kern w:val="2"/>
                 <w:sz w:val="21"/>
               </w:rPr>
               <w:t>用户的添加、课题的审核</w:t>
@@ -8811,17 +8783,14 @@
           </w:tcPr>
           <w:p>
             <w:pPr>
-              <w:spacing w:line="300" w:lineRule="auto"/>
               <w:jc w:val="center"/>
               <w:rPr>
-                <w:kern w:val="2"/>
                 <w:sz w:val="21"/>
               </w:rPr>
             </w:pPr>
             <w:r>
               <w:rPr>
                 <w:rFonts w:hint="eastAsia"/>
-                <w:kern w:val="2"/>
                 <w:sz w:val="21"/>
               </w:rPr>
               <w:t>2</w:t>
@@ -8840,17 +8809,14 @@
           </w:tcPr>
           <w:p>
             <w:pPr>
-              <w:spacing w:line="300" w:lineRule="auto"/>
               <w:jc w:val="center"/>
               <w:rPr>
-                <w:kern w:val="2"/>
                 <w:sz w:val="21"/>
               </w:rPr>
             </w:pPr>
             <w:r>
               <w:rPr>
                 <w:rFonts w:hint="eastAsia"/>
-                <w:kern w:val="2"/>
                 <w:sz w:val="21"/>
               </w:rPr>
               <w:t>教师</w:t>
@@ -8869,17 +8835,14 @@
           </w:tcPr>
           <w:p>
             <w:pPr>
-              <w:spacing w:line="300" w:lineRule="auto"/>
               <w:jc w:val="center"/>
               <w:rPr>
-                <w:kern w:val="2"/>
                 <w:sz w:val="21"/>
               </w:rPr>
             </w:pPr>
             <w:r>
               <w:rPr>
                 <w:rFonts w:hint="eastAsia"/>
-                <w:kern w:val="2"/>
                 <w:sz w:val="21"/>
               </w:rPr>
               <w:t>授课教师</w:t>
@@ -8898,24 +8861,20 @@
           </w:tcPr>
           <w:p>
             <w:pPr>
-              <w:spacing w:line="300" w:lineRule="auto"/>
               <w:jc w:val="center"/>
               <w:rPr>
-                <w:kern w:val="2"/>
                 <w:sz w:val="21"/>
               </w:rPr>
             </w:pPr>
             <w:r>
               <w:rPr>
                 <w:rFonts w:hint="eastAsia"/>
-                <w:kern w:val="2"/>
                 <w:sz w:val="21"/>
               </w:rPr>
               <w:t>课题</w:t>
             </w:r>
             <w:r>
               <w:rPr>
-                <w:kern w:val="2"/>
                 <w:sz w:val="21"/>
               </w:rPr>
               <w:t>的上传和学生</w:t>
@@ -8923,14 +8882,12 @@
             <w:r>
               <w:rPr>
                 <w:rFonts w:hint="eastAsia"/>
-                <w:kern w:val="2"/>
                 <w:sz w:val="21"/>
               </w:rPr>
               <w:t>课题</w:t>
             </w:r>
             <w:r>
               <w:rPr>
-                <w:kern w:val="2"/>
                 <w:sz w:val="21"/>
               </w:rPr>
               <w:t>的相关</w:t>
@@ -8938,7 +8895,6 @@
             <w:r>
               <w:rPr>
                 <w:rFonts w:hint="eastAsia"/>
-                <w:kern w:val="2"/>
                 <w:sz w:val="21"/>
               </w:rPr>
               <w:t>管理</w:t>
@@ -8968,17 +8924,14 @@
           </w:tcPr>
           <w:p>
             <w:pPr>
-              <w:spacing w:line="300" w:lineRule="auto"/>
               <w:jc w:val="center"/>
               <w:rPr>
-                <w:kern w:val="2"/>
                 <w:sz w:val="21"/>
               </w:rPr>
             </w:pPr>
             <w:r>
               <w:rPr>
                 <w:rFonts w:hint="eastAsia"/>
-                <w:kern w:val="2"/>
                 <w:sz w:val="21"/>
               </w:rPr>
               <w:t>3</w:t>
@@ -8997,17 +8950,14 @@
           </w:tcPr>
           <w:p>
             <w:pPr>
-              <w:spacing w:line="300" w:lineRule="auto"/>
               <w:jc w:val="center"/>
               <w:rPr>
-                <w:kern w:val="2"/>
                 <w:sz w:val="21"/>
               </w:rPr>
             </w:pPr>
             <w:r>
               <w:rPr>
                 <w:rFonts w:hint="eastAsia"/>
-                <w:kern w:val="2"/>
                 <w:sz w:val="21"/>
               </w:rPr>
               <w:t>学生</w:t>
@@ -9026,17 +8976,14 @@
           </w:tcPr>
           <w:p>
             <w:pPr>
-              <w:spacing w:line="300" w:lineRule="auto"/>
               <w:jc w:val="center"/>
               <w:rPr>
-                <w:kern w:val="2"/>
                 <w:sz w:val="21"/>
               </w:rPr>
             </w:pPr>
             <w:r>
               <w:rPr>
                 <w:rFonts w:hint="eastAsia"/>
-                <w:kern w:val="2"/>
                 <w:sz w:val="21"/>
               </w:rPr>
               <w:t>毕业生</w:t>
@@ -9055,24 +9002,20 @@
           </w:tcPr>
           <w:p>
             <w:pPr>
-              <w:spacing w:line="300" w:lineRule="auto"/>
               <w:jc w:val="center"/>
               <w:rPr>
-                <w:kern w:val="2"/>
                 <w:sz w:val="21"/>
               </w:rPr>
             </w:pPr>
             <w:r>
               <w:rPr>
                 <w:rFonts w:hint="eastAsia"/>
-                <w:kern w:val="2"/>
                 <w:sz w:val="21"/>
               </w:rPr>
               <w:t>课题</w:t>
             </w:r>
             <w:r>
               <w:rPr>
-                <w:kern w:val="2"/>
                 <w:sz w:val="21"/>
               </w:rPr>
               <w:t>的选择和论文的上传</w:t>
@@ -9091,7 +9034,7 @@
         <w:pStyle w:val="af5"/>
         <w:spacing w:before="156"/>
       </w:pPr>
-      <w:bookmarkStart w:id="20" w:name="_Toc450751747"/>
+      <w:bookmarkStart w:id="20" w:name="_Toc450759058"/>
       <w:r>
         <w:rPr>
           <w:rFonts w:hint="eastAsia"/>
@@ -9191,7 +9134,7 @@
       <w:pPr>
         <w:pStyle w:val="af3"/>
       </w:pPr>
-      <w:bookmarkStart w:id="21" w:name="_Toc450751748"/>
+      <w:bookmarkStart w:id="21" w:name="_Toc450759059"/>
       <w:r>
         <w:rPr>
           <w:rFonts w:hint="eastAsia"/>
@@ -9217,7 +9160,7 @@
         <w:pStyle w:val="af5"/>
         <w:spacing w:before="156"/>
       </w:pPr>
-      <w:bookmarkStart w:id="22" w:name="_Toc450751749"/>
+      <w:bookmarkStart w:id="22" w:name="_Toc450759060"/>
       <w:r>
         <w:rPr>
           <w:rFonts w:hint="eastAsia"/>
@@ -9292,7 +9235,7 @@
           <v:shape id="_x0000_i1025" type="#_x0000_t75" style="width:415.5pt;height:225.75pt" o:ole="">
             <v:imagedata r:id="rId21" o:title=""/>
           </v:shape>
-          <o:OLEObject Type="Embed" ProgID="Visio.Drawing.15" ShapeID="_x0000_i1025" DrawAspect="Content" ObjectID="_1524493597" r:id="rId22"/>
+          <o:OLEObject Type="Embed" ProgID="Visio.Drawing.15" ShapeID="_x0000_i1025" DrawAspect="Content" ObjectID="_1524500899" r:id="rId22"/>
         </w:object>
       </w:r>
     </w:p>
@@ -9493,15 +9436,18 @@
     </w:p>
     <w:tbl>
       <w:tblPr>
-        <w:tblStyle w:val="a"/>
         <w:tblW w:w="0" w:type="auto"/>
         <w:tblInd w:w="480" w:type="dxa"/>
         <w:tblLook w:val="04A0" w:firstRow="1" w:lastRow="0" w:firstColumn="1" w:lastColumn="0" w:noHBand="0" w:noVBand="1"/>
       </w:tblPr>
       <w:tblGrid>
-        <w:gridCol w:w="1967"/>
-        <w:gridCol w:w="1953"/>
-        <w:gridCol w:w="1953"/>
+        <w:gridCol w:w="1957"/>
+        <w:gridCol w:w="1"/>
+        <w:gridCol w:w="9"/>
+        <w:gridCol w:w="1947"/>
+        <w:gridCol w:w="6"/>
+        <w:gridCol w:w="1950"/>
+        <w:gridCol w:w="3"/>
         <w:gridCol w:w="1953"/>
       </w:tblGrid>
       <w:tr>
@@ -9511,17 +9457,14 @@
           </w:tcPr>
           <w:p>
             <w:pPr>
-              <w:spacing w:line="300" w:lineRule="auto"/>
               <w:jc w:val="center"/>
               <w:rPr>
-                <w:kern w:val="2"/>
                 <w:sz w:val="21"/>
               </w:rPr>
             </w:pPr>
             <w:r>
               <w:rPr>
                 <w:rFonts w:hint="eastAsia"/>
-                <w:kern w:val="2"/>
                 <w:sz w:val="21"/>
               </w:rPr>
               <w:t>序号</w:t>
@@ -9531,20 +9474,18 @@
         <w:tc>
           <w:tcPr>
             <w:tcW w:w="2074" w:type="dxa"/>
+            <w:gridSpan w:val="3"/>
           </w:tcPr>
           <w:p>
             <w:pPr>
-              <w:spacing w:line="300" w:lineRule="auto"/>
               <w:jc w:val="center"/>
               <w:rPr>
-                <w:kern w:val="2"/>
                 <w:sz w:val="21"/>
               </w:rPr>
             </w:pPr>
             <w:r>
               <w:rPr>
                 <w:rFonts w:hint="eastAsia"/>
-                <w:kern w:val="2"/>
                 <w:sz w:val="21"/>
               </w:rPr>
               <w:t>功能</w:t>
@@ -9554,20 +9495,18 @@
         <w:tc>
           <w:tcPr>
             <w:tcW w:w="2074" w:type="dxa"/>
+            <w:gridSpan w:val="2"/>
           </w:tcPr>
           <w:p>
             <w:pPr>
-              <w:spacing w:line="300" w:lineRule="auto"/>
               <w:jc w:val="center"/>
               <w:rPr>
-                <w:kern w:val="2"/>
                 <w:sz w:val="21"/>
               </w:rPr>
             </w:pPr>
             <w:r>
               <w:rPr>
                 <w:rFonts w:hint="eastAsia"/>
-                <w:kern w:val="2"/>
                 <w:sz w:val="21"/>
               </w:rPr>
               <w:t>子功能</w:t>
@@ -9577,20 +9516,18 @@
         <w:tc>
           <w:tcPr>
             <w:tcW w:w="2074" w:type="dxa"/>
+            <w:gridSpan w:val="2"/>
           </w:tcPr>
           <w:p>
             <w:pPr>
-              <w:spacing w:line="300" w:lineRule="auto"/>
               <w:jc w:val="center"/>
               <w:rPr>
-                <w:kern w:val="2"/>
                 <w:sz w:val="21"/>
               </w:rPr>
             </w:pPr>
             <w:r>
               <w:rPr>
                 <w:rFonts w:hint="eastAsia"/>
-                <w:kern w:val="2"/>
                 <w:sz w:val="21"/>
               </w:rPr>
               <w:t>功能描述</w:t>
@@ -9602,16 +9539,15 @@
         <w:tc>
           <w:tcPr>
             <w:tcW w:w="2074" w:type="dxa"/>
+            <w:gridSpan w:val="2"/>
             <w:tcBorders>
               <w:bottom w:val="nil"/>
             </w:tcBorders>
           </w:tcPr>
           <w:p>
             <w:pPr>
-              <w:spacing w:line="300" w:lineRule="auto"/>
               <w:jc w:val="center"/>
               <w:rPr>
-                <w:kern w:val="2"/>
                 <w:sz w:val="21"/>
               </w:rPr>
             </w:pPr>
@@ -9620,20 +9556,18 @@
         <w:tc>
           <w:tcPr>
             <w:tcW w:w="2074" w:type="dxa"/>
+            <w:gridSpan w:val="2"/>
           </w:tcPr>
           <w:p>
             <w:pPr>
-              <w:spacing w:line="300" w:lineRule="auto"/>
               <w:jc w:val="center"/>
               <w:rPr>
-                <w:kern w:val="2"/>
                 <w:sz w:val="21"/>
               </w:rPr>
             </w:pPr>
             <w:r>
               <w:rPr>
                 <w:rFonts w:hint="eastAsia"/>
-                <w:kern w:val="2"/>
                 <w:sz w:val="21"/>
               </w:rPr>
               <w:t>个人信息</w:t>
@@ -9643,20 +9577,18 @@
         <w:tc>
           <w:tcPr>
             <w:tcW w:w="2074" w:type="dxa"/>
+            <w:gridSpan w:val="2"/>
           </w:tcPr>
           <w:p>
             <w:pPr>
-              <w:spacing w:line="300" w:lineRule="auto"/>
               <w:jc w:val="center"/>
               <w:rPr>
-                <w:kern w:val="2"/>
                 <w:sz w:val="21"/>
               </w:rPr>
             </w:pPr>
             <w:r>
               <w:rPr>
                 <w:rFonts w:hint="eastAsia"/>
-                <w:kern w:val="2"/>
                 <w:sz w:val="21"/>
               </w:rPr>
               <w:t>修改密码</w:t>
@@ -9666,20 +9598,18 @@
         <w:tc>
           <w:tcPr>
             <w:tcW w:w="2074" w:type="dxa"/>
+            <w:gridSpan w:val="2"/>
           </w:tcPr>
           <w:p>
             <w:pPr>
-              <w:spacing w:line="300" w:lineRule="auto"/>
               <w:jc w:val="center"/>
               <w:rPr>
-                <w:kern w:val="2"/>
                 <w:sz w:val="21"/>
               </w:rPr>
             </w:pPr>
             <w:r>
               <w:rPr>
                 <w:rFonts w:hint="eastAsia"/>
-                <w:kern w:val="2"/>
                 <w:sz w:val="21"/>
               </w:rPr>
               <w:t>修改个人密码</w:t>
@@ -9691,6 +9621,7 @@
         <w:tc>
           <w:tcPr>
             <w:tcW w:w="2074" w:type="dxa"/>
+            <w:gridSpan w:val="3"/>
             <w:tcBorders>
               <w:top w:val="nil"/>
               <w:bottom w:val="nil"/>
@@ -9698,13 +9629,75 @@
           </w:tcPr>
           <w:p>
             <w:pPr>
-              <w:spacing w:line="300" w:lineRule="auto"/>
               <w:jc w:val="center"/>
               <w:rPr>
-                <w:kern w:val="2"/>
                 <w:sz w:val="21"/>
               </w:rPr>
             </w:pPr>
+          </w:p>
+        </w:tc>
+        <w:tc>
+          <w:tcPr>
+            <w:tcW w:w="2074" w:type="dxa"/>
+            <w:gridSpan w:val="2"/>
+            <w:tcBorders>
+              <w:bottom w:val="single" w:sz="4" w:space="0" w:color="auto"/>
+            </w:tcBorders>
+          </w:tcPr>
+          <w:p>
+            <w:pPr>
+              <w:jc w:val="center"/>
+              <w:rPr>
+                <w:sz w:val="21"/>
+              </w:rPr>
+            </w:pPr>
+            <w:r>
+              <w:rPr>
+                <w:rFonts w:hint="eastAsia"/>
+                <w:sz w:val="21"/>
+              </w:rPr>
+              <w:t>课题</w:t>
+            </w:r>
+            <w:r>
+              <w:rPr>
+                <w:sz w:val="21"/>
+              </w:rPr>
+              <w:t>审核</w:t>
+            </w:r>
+          </w:p>
+        </w:tc>
+        <w:tc>
+          <w:tcPr>
+            <w:tcW w:w="2074" w:type="dxa"/>
+            <w:gridSpan w:val="2"/>
+          </w:tcPr>
+          <w:p>
+            <w:pPr>
+              <w:jc w:val="center"/>
+              <w:rPr>
+                <w:sz w:val="21"/>
+              </w:rPr>
+            </w:pPr>
+            <w:r>
+              <w:rPr>
+                <w:rFonts w:hint="eastAsia"/>
+                <w:sz w:val="21"/>
+              </w:rPr>
+              <w:t>审核</w:t>
+            </w:r>
+            <w:r>
+              <w:rPr>
+                <w:sz w:val="21"/>
+              </w:rPr>
+              <w:t>新</w:t>
+            </w:r>
+            <w:r>
+              <w:rPr>
+                <w:rFonts w:hint="eastAsia"/>
+                <w:sz w:val="21"/>
+              </w:rPr>
+              <w:t>课题</w:t>
+            </w:r>
           </w:p>
         </w:tc>
         <w:tc>
@@ -9716,103 +9709,27 @@
           </w:tcPr>
           <w:p>
             <w:pPr>
-              <w:spacing w:line="300" w:lineRule="auto"/>
               <w:jc w:val="center"/>
               <w:rPr>
-                <w:kern w:val="2"/>
                 <w:sz w:val="21"/>
               </w:rPr>
             </w:pPr>
             <w:r>
               <w:rPr>
                 <w:rFonts w:hint="eastAsia"/>
-                <w:kern w:val="2"/>
-                <w:sz w:val="21"/>
-              </w:rPr>
-              <w:t>课题</w:t>
-            </w:r>
-            <w:r>
-              <w:rPr>
-                <w:kern w:val="2"/>
                 <w:sz w:val="21"/>
               </w:rPr>
               <w:t>审核</w:t>
             </w:r>
-          </w:p>
-        </w:tc>
-        <w:tc>
-          <w:tcPr>
-            <w:tcW w:w="2074" w:type="dxa"/>
-          </w:tcPr>
-          <w:p>
-            <w:pPr>
-              <w:spacing w:line="300" w:lineRule="auto"/>
-              <w:jc w:val="center"/>
-              <w:rPr>
-                <w:kern w:val="2"/>
-                <w:sz w:val="21"/>
-              </w:rPr>
-            </w:pPr>
             <w:r>
               <w:rPr>
                 <w:rFonts w:hint="eastAsia"/>
-                <w:kern w:val="2"/>
-                <w:sz w:val="21"/>
-              </w:rPr>
-              <w:t>审核</w:t>
-            </w:r>
-            <w:r>
-              <w:rPr>
-                <w:kern w:val="2"/>
                 <w:sz w:val="21"/>
               </w:rPr>
               <w:t>新</w:t>
             </w:r>
             <w:r>
               <w:rPr>
-                <w:rFonts w:hint="eastAsia"/>
-                <w:kern w:val="2"/>
-                <w:sz w:val="21"/>
-              </w:rPr>
-              <w:t>课题</w:t>
-            </w:r>
-          </w:p>
-        </w:tc>
-        <w:tc>
-          <w:tcPr>
-            <w:tcW w:w="2074" w:type="dxa"/>
-            <w:tcBorders>
-              <w:bottom w:val="single" w:sz="4" w:space="0" w:color="auto"/>
-            </w:tcBorders>
-          </w:tcPr>
-          <w:p>
-            <w:pPr>
-              <w:spacing w:line="300" w:lineRule="auto"/>
-              <w:jc w:val="center"/>
-              <w:rPr>
-                <w:kern w:val="2"/>
-                <w:sz w:val="21"/>
-              </w:rPr>
-            </w:pPr>
-            <w:r>
-              <w:rPr>
-                <w:rFonts w:hint="eastAsia"/>
-                <w:kern w:val="2"/>
-                <w:sz w:val="21"/>
-              </w:rPr>
-              <w:t>审核</w:t>
-            </w:r>
-            <w:r>
-              <w:rPr>
-                <w:rFonts w:hint="eastAsia"/>
-                <w:kern w:val="2"/>
-                <w:sz w:val="21"/>
-              </w:rPr>
-              <w:t>新</w:t>
-            </w:r>
-            <w:r>
-              <w:rPr>
-                <w:kern w:val="2"/>
                 <w:sz w:val="21"/>
               </w:rPr>
               <w:t>课题</w:t>
@@ -9824,6 +9741,7 @@
         <w:tc>
           <w:tcPr>
             <w:tcW w:w="2074" w:type="dxa"/>
+            <w:gridSpan w:val="3"/>
             <w:tcBorders>
               <w:top w:val="nil"/>
               <w:bottom w:val="nil"/>
@@ -9831,13 +9749,55 @@
           </w:tcPr>
           <w:p>
             <w:pPr>
-              <w:spacing w:line="300" w:lineRule="auto"/>
               <w:jc w:val="center"/>
               <w:rPr>
-                <w:kern w:val="2"/>
                 <w:sz w:val="21"/>
               </w:rPr>
             </w:pPr>
+          </w:p>
+        </w:tc>
+        <w:tc>
+          <w:tcPr>
+            <w:tcW w:w="2074" w:type="dxa"/>
+            <w:gridSpan w:val="2"/>
+            <w:tcBorders>
+              <w:bottom w:val="nil"/>
+            </w:tcBorders>
+          </w:tcPr>
+          <w:p>
+            <w:pPr>
+              <w:jc w:val="center"/>
+              <w:rPr>
+                <w:sz w:val="21"/>
+              </w:rPr>
+            </w:pPr>
+          </w:p>
+        </w:tc>
+        <w:tc>
+          <w:tcPr>
+            <w:tcW w:w="2074" w:type="dxa"/>
+            <w:gridSpan w:val="2"/>
+          </w:tcPr>
+          <w:p>
+            <w:pPr>
+              <w:jc w:val="center"/>
+              <w:rPr>
+                <w:sz w:val="21"/>
+              </w:rPr>
+            </w:pPr>
+            <w:r>
+              <w:rPr>
+                <w:rFonts w:hint="eastAsia"/>
+                <w:sz w:val="21"/>
+              </w:rPr>
+              <w:t>添加</w:t>
+            </w:r>
+            <w:r>
+              <w:rPr>
+                <w:sz w:val="21"/>
+              </w:rPr>
+              <w:t>管理员</w:t>
+            </w:r>
           </w:p>
         </w:tc>
         <w:tc>
@@ -9849,58 +9809,8 @@
           </w:tcPr>
           <w:p>
             <w:pPr>
-              <w:spacing w:line="300" w:lineRule="auto"/>
               <w:jc w:val="center"/>
               <w:rPr>
-                <w:kern w:val="2"/>
-                <w:sz w:val="21"/>
-              </w:rPr>
-            </w:pPr>
-          </w:p>
-        </w:tc>
-        <w:tc>
-          <w:tcPr>
-            <w:tcW w:w="2074" w:type="dxa"/>
-          </w:tcPr>
-          <w:p>
-            <w:pPr>
-              <w:spacing w:line="300" w:lineRule="auto"/>
-              <w:jc w:val="center"/>
-              <w:rPr>
-                <w:kern w:val="2"/>
-                <w:sz w:val="21"/>
-              </w:rPr>
-            </w:pPr>
-            <w:r>
-              <w:rPr>
-                <w:rFonts w:hint="eastAsia"/>
-                <w:kern w:val="2"/>
-                <w:sz w:val="21"/>
-              </w:rPr>
-              <w:t>添加</w:t>
-            </w:r>
-            <w:r>
-              <w:rPr>
-                <w:kern w:val="2"/>
-                <w:sz w:val="21"/>
-              </w:rPr>
-              <w:t>管理员</w:t>
-            </w:r>
-          </w:p>
-        </w:tc>
-        <w:tc>
-          <w:tcPr>
-            <w:tcW w:w="2074" w:type="dxa"/>
-            <w:tcBorders>
-              <w:bottom w:val="nil"/>
-            </w:tcBorders>
-          </w:tcPr>
-          <w:p>
-            <w:pPr>
-              <w:spacing w:line="300" w:lineRule="auto"/>
-              <w:jc w:val="center"/>
-              <w:rPr>
-                <w:kern w:val="2"/>
                 <w:sz w:val="21"/>
               </w:rPr>
             </w:pPr>
@@ -9911,6 +9821,7 @@
         <w:tc>
           <w:tcPr>
             <w:tcW w:w="2074" w:type="dxa"/>
+            <w:gridSpan w:val="3"/>
             <w:tcBorders>
               <w:top w:val="nil"/>
               <w:bottom w:val="nil"/>
@@ -9918,13 +9829,69 @@
           </w:tcPr>
           <w:p>
             <w:pPr>
-              <w:spacing w:line="300" w:lineRule="auto"/>
               <w:jc w:val="center"/>
               <w:rPr>
-                <w:kern w:val="2"/>
                 <w:sz w:val="21"/>
               </w:rPr>
             </w:pPr>
+          </w:p>
+        </w:tc>
+        <w:tc>
+          <w:tcPr>
+            <w:tcW w:w="2074" w:type="dxa"/>
+            <w:gridSpan w:val="2"/>
+            <w:tcBorders>
+              <w:top w:val="nil"/>
+              <w:bottom w:val="nil"/>
+            </w:tcBorders>
+          </w:tcPr>
+          <w:p>
+            <w:pPr>
+              <w:jc w:val="center"/>
+              <w:rPr>
+                <w:sz w:val="21"/>
+              </w:rPr>
+            </w:pPr>
+            <w:r>
+              <w:rPr>
+                <w:rFonts w:hint="eastAsia"/>
+                <w:sz w:val="21"/>
+              </w:rPr>
+              <w:t>数据</w:t>
+            </w:r>
+            <w:r>
+              <w:rPr>
+                <w:sz w:val="21"/>
+              </w:rPr>
+              <w:t>管理</w:t>
+            </w:r>
+          </w:p>
+        </w:tc>
+        <w:tc>
+          <w:tcPr>
+            <w:tcW w:w="2074" w:type="dxa"/>
+            <w:gridSpan w:val="2"/>
+          </w:tcPr>
+          <w:p>
+            <w:pPr>
+              <w:jc w:val="center"/>
+              <w:rPr>
+                <w:sz w:val="21"/>
+              </w:rPr>
+            </w:pPr>
+            <w:r>
+              <w:rPr>
+                <w:rFonts w:hint="eastAsia"/>
+                <w:sz w:val="21"/>
+              </w:rPr>
+              <w:t>添加</w:t>
+            </w:r>
+            <w:r>
+              <w:rPr>
+                <w:sz w:val="21"/>
+              </w:rPr>
+              <w:t>教师</w:t>
+            </w:r>
           </w:p>
         </w:tc>
         <w:tc>
@@ -9937,57 +9904,271 @@
           </w:tcPr>
           <w:p>
             <w:pPr>
-              <w:spacing w:line="300" w:lineRule="auto"/>
               <w:jc w:val="center"/>
               <w:rPr>
-                <w:kern w:val="2"/>
                 <w:sz w:val="21"/>
               </w:rPr>
             </w:pPr>
             <w:r>
               <w:rPr>
                 <w:rFonts w:hint="eastAsia"/>
-                <w:kern w:val="2"/>
-                <w:sz w:val="21"/>
-              </w:rPr>
-              <w:t>数据</w:t>
-            </w:r>
-            <w:r>
-              <w:rPr>
-                <w:kern w:val="2"/>
-                <w:sz w:val="21"/>
-              </w:rPr>
-              <w:t>管理</w:t>
+                <w:sz w:val="21"/>
+              </w:rPr>
+              <w:t>添加用户</w:t>
+            </w:r>
+          </w:p>
+        </w:tc>
+      </w:tr>
+      <w:tr>
+        <w:tc>
+          <w:tcPr>
+            <w:tcW w:w="2074" w:type="dxa"/>
+            <w:gridSpan w:val="3"/>
+            <w:tcBorders>
+              <w:top w:val="nil"/>
+              <w:bottom w:val="nil"/>
+            </w:tcBorders>
+          </w:tcPr>
+          <w:p>
+            <w:pPr>
+              <w:jc w:val="center"/>
+              <w:rPr>
+                <w:sz w:val="21"/>
+              </w:rPr>
+            </w:pPr>
+            <w:r>
+              <w:rPr>
+                <w:rFonts w:hint="eastAsia"/>
+                <w:sz w:val="21"/>
+              </w:rPr>
+              <w:t>1</w:t>
+            </w:r>
+            <w:r>
+              <w:rPr>
+                <w:rFonts w:hint="eastAsia"/>
+                <w:sz w:val="21"/>
+              </w:rPr>
+              <w:t>（管理员</w:t>
+            </w:r>
+            <w:r>
+              <w:rPr>
+                <w:sz w:val="21"/>
+              </w:rPr>
+              <w:t>）</w:t>
             </w:r>
           </w:p>
         </w:tc>
         <w:tc>
           <w:tcPr>
             <w:tcW w:w="2074" w:type="dxa"/>
+            <w:gridSpan w:val="2"/>
+            <w:tcBorders>
+              <w:top w:val="nil"/>
+              <w:bottom w:val="single" w:sz="4" w:space="0" w:color="auto"/>
+            </w:tcBorders>
           </w:tcPr>
           <w:p>
             <w:pPr>
-              <w:spacing w:line="300" w:lineRule="auto"/>
               <w:jc w:val="center"/>
               <w:rPr>
-                <w:kern w:val="2"/>
                 <w:sz w:val="21"/>
               </w:rPr>
             </w:pPr>
+          </w:p>
+        </w:tc>
+        <w:tc>
+          <w:tcPr>
+            <w:tcW w:w="2074" w:type="dxa"/>
+            <w:gridSpan w:val="2"/>
+          </w:tcPr>
+          <w:p>
+            <w:pPr>
+              <w:jc w:val="center"/>
+              <w:rPr>
+                <w:sz w:val="21"/>
+              </w:rPr>
+            </w:pPr>
             <w:r>
               <w:rPr>
                 <w:rFonts w:hint="eastAsia"/>
-                <w:kern w:val="2"/>
                 <w:sz w:val="21"/>
               </w:rPr>
               <w:t>添加</w:t>
             </w:r>
             <w:r>
               <w:rPr>
-                <w:kern w:val="2"/>
+                <w:sz w:val="21"/>
+              </w:rPr>
+              <w:t>学生</w:t>
+            </w:r>
+          </w:p>
+        </w:tc>
+        <w:tc>
+          <w:tcPr>
+            <w:tcW w:w="2074" w:type="dxa"/>
+            <w:tcBorders>
+              <w:top w:val="nil"/>
+              <w:bottom w:val="single" w:sz="4" w:space="0" w:color="auto"/>
+            </w:tcBorders>
+          </w:tcPr>
+          <w:p>
+            <w:pPr>
+              <w:jc w:val="center"/>
+              <w:rPr>
+                <w:sz w:val="21"/>
+              </w:rPr>
+            </w:pPr>
+          </w:p>
+        </w:tc>
+      </w:tr>
+      <w:tr>
+        <w:tc>
+          <w:tcPr>
+            <w:tcW w:w="2074" w:type="dxa"/>
+            <w:gridSpan w:val="3"/>
+            <w:tcBorders>
+              <w:top w:val="nil"/>
+              <w:bottom w:val="nil"/>
+            </w:tcBorders>
+          </w:tcPr>
+          <w:p>
+            <w:pPr>
+              <w:jc w:val="center"/>
+              <w:rPr>
+                <w:sz w:val="21"/>
+              </w:rPr>
+            </w:pPr>
+          </w:p>
+        </w:tc>
+        <w:tc>
+          <w:tcPr>
+            <w:tcW w:w="2074" w:type="dxa"/>
+            <w:gridSpan w:val="2"/>
+            <w:tcBorders>
+              <w:bottom w:val="nil"/>
+            </w:tcBorders>
+          </w:tcPr>
+          <w:p>
+            <w:pPr>
+              <w:jc w:val="center"/>
+              <w:rPr>
+                <w:sz w:val="21"/>
+              </w:rPr>
+            </w:pPr>
+          </w:p>
+        </w:tc>
+        <w:tc>
+          <w:tcPr>
+            <w:tcW w:w="2074" w:type="dxa"/>
+            <w:gridSpan w:val="2"/>
+          </w:tcPr>
+          <w:p>
+            <w:pPr>
+              <w:jc w:val="center"/>
+              <w:rPr>
+                <w:sz w:val="21"/>
+              </w:rPr>
+            </w:pPr>
+            <w:r>
+              <w:rPr>
+                <w:rFonts w:hint="eastAsia"/>
                 <w:sz w:val="21"/>
               </w:rPr>
               <w:t>教师</w:t>
+            </w:r>
+            <w:r>
+              <w:rPr>
+                <w:sz w:val="21"/>
+              </w:rPr>
+              <w:t>信息</w:t>
+            </w:r>
+          </w:p>
+        </w:tc>
+        <w:tc>
+          <w:tcPr>
+            <w:tcW w:w="2074" w:type="dxa"/>
+            <w:tcBorders>
+              <w:bottom w:val="nil"/>
+            </w:tcBorders>
+          </w:tcPr>
+          <w:p>
+            <w:pPr>
+              <w:jc w:val="center"/>
+              <w:rPr>
+                <w:sz w:val="21"/>
+              </w:rPr>
+            </w:pPr>
+          </w:p>
+        </w:tc>
+      </w:tr>
+      <w:tr>
+        <w:tc>
+          <w:tcPr>
+            <w:tcW w:w="2074" w:type="dxa"/>
+            <w:gridSpan w:val="3"/>
+            <w:tcBorders>
+              <w:top w:val="nil"/>
+              <w:bottom w:val="nil"/>
+            </w:tcBorders>
+          </w:tcPr>
+          <w:p>
+            <w:pPr>
+              <w:jc w:val="center"/>
+              <w:rPr>
+                <w:sz w:val="21"/>
+              </w:rPr>
+            </w:pPr>
+          </w:p>
+        </w:tc>
+        <w:tc>
+          <w:tcPr>
+            <w:tcW w:w="2074" w:type="dxa"/>
+            <w:gridSpan w:val="2"/>
+            <w:tcBorders>
+              <w:top w:val="nil"/>
+              <w:bottom w:val="nil"/>
+            </w:tcBorders>
+          </w:tcPr>
+          <w:p>
+            <w:pPr>
+              <w:jc w:val="center"/>
+              <w:rPr>
+                <w:sz w:val="21"/>
+              </w:rPr>
+            </w:pPr>
+            <w:r>
+              <w:rPr>
+                <w:rFonts w:hint="eastAsia"/>
+                <w:sz w:val="21"/>
+              </w:rPr>
+              <w:t>系统信息</w:t>
+            </w:r>
+          </w:p>
+        </w:tc>
+        <w:tc>
+          <w:tcPr>
+            <w:tcW w:w="2074" w:type="dxa"/>
+            <w:gridSpan w:val="2"/>
+          </w:tcPr>
+          <w:p>
+            <w:pPr>
+              <w:jc w:val="center"/>
+              <w:rPr>
+                <w:sz w:val="21"/>
+              </w:rPr>
+            </w:pPr>
+            <w:r>
+              <w:rPr>
+                <w:rFonts w:hint="eastAsia"/>
+                <w:sz w:val="21"/>
+              </w:rPr>
+              <w:t>学生</w:t>
+            </w:r>
+            <w:r>
+              <w:rPr>
+                <w:sz w:val="21"/>
+              </w:rPr>
+              <w:t>信息</w:t>
             </w:r>
           </w:p>
         </w:tc>
@@ -10001,20 +10182,23 @@
           </w:tcPr>
           <w:p>
             <w:pPr>
-              <w:spacing w:line="300" w:lineRule="auto"/>
               <w:jc w:val="center"/>
               <w:rPr>
-                <w:kern w:val="2"/>
                 <w:sz w:val="21"/>
               </w:rPr>
             </w:pPr>
             <w:r>
               <w:rPr>
                 <w:rFonts w:hint="eastAsia"/>
-                <w:kern w:val="2"/>
-                <w:sz w:val="21"/>
-              </w:rPr>
-              <w:t>添加用户</w:t>
+                <w:sz w:val="21"/>
+              </w:rPr>
+              <w:t>查看人员</w:t>
+            </w:r>
+            <w:r>
+              <w:rPr>
+                <w:sz w:val="21"/>
+              </w:rPr>
+              <w:t>信息</w:t>
             </w:r>
           </w:p>
         </w:tc>
@@ -10023,6 +10207,7 @@
         <w:tc>
           <w:tcPr>
             <w:tcW w:w="2074" w:type="dxa"/>
+            <w:gridSpan w:val="3"/>
             <w:tcBorders>
               <w:top w:val="nil"/>
               <w:bottom w:val="nil"/>
@@ -10030,41 +10215,17 @@
           </w:tcPr>
           <w:p>
             <w:pPr>
-              <w:spacing w:line="300" w:lineRule="auto"/>
               <w:jc w:val="center"/>
               <w:rPr>
-                <w:kern w:val="2"/>
                 <w:sz w:val="21"/>
               </w:rPr>
             </w:pPr>
-            <w:r>
-              <w:rPr>
-                <w:rFonts w:hint="eastAsia"/>
-                <w:kern w:val="2"/>
-                <w:sz w:val="21"/>
-              </w:rPr>
-              <w:t>1</w:t>
-            </w:r>
-            <w:r>
-              <w:rPr>
-                <w:rFonts w:hint="eastAsia"/>
-                <w:kern w:val="2"/>
-                <w:sz w:val="21"/>
-              </w:rPr>
-              <w:t>（管理员</w:t>
-            </w:r>
-            <w:r>
-              <w:rPr>
-                <w:kern w:val="2"/>
-                <w:sz w:val="21"/>
-              </w:rPr>
-              <w:t>）</w:t>
-            </w:r>
           </w:p>
         </w:tc>
         <w:tc>
           <w:tcPr>
             <w:tcW w:w="2074" w:type="dxa"/>
+            <w:gridSpan w:val="2"/>
             <w:tcBorders>
               <w:top w:val="nil"/>
               <w:bottom w:val="single" w:sz="4" w:space="0" w:color="auto"/>
@@ -10072,10 +10233,8 @@
           </w:tcPr>
           <w:p>
             <w:pPr>
-              <w:spacing w:line="300" w:lineRule="auto"/>
               <w:jc w:val="center"/>
               <w:rPr>
-                <w:kern w:val="2"/>
                 <w:sz w:val="21"/>
               </w:rPr>
             </w:pPr>
@@ -10084,308 +10243,18 @@
         <w:tc>
           <w:tcPr>
             <w:tcW w:w="2074" w:type="dxa"/>
+            <w:gridSpan w:val="2"/>
           </w:tcPr>
           <w:p>
             <w:pPr>
-              <w:spacing w:line="300" w:lineRule="auto"/>
               <w:jc w:val="center"/>
               <w:rPr>
-                <w:kern w:val="2"/>
                 <w:sz w:val="21"/>
               </w:rPr>
             </w:pPr>
             <w:r>
               <w:rPr>
                 <w:rFonts w:hint="eastAsia"/>
-                <w:kern w:val="2"/>
-                <w:sz w:val="21"/>
-              </w:rPr>
-              <w:t>添加</w:t>
-            </w:r>
-            <w:r>
-              <w:rPr>
-                <w:kern w:val="2"/>
-                <w:sz w:val="21"/>
-              </w:rPr>
-              <w:t>学生</w:t>
-            </w:r>
-          </w:p>
-        </w:tc>
-        <w:tc>
-          <w:tcPr>
-            <w:tcW w:w="2074" w:type="dxa"/>
-            <w:tcBorders>
-              <w:top w:val="nil"/>
-              <w:bottom w:val="single" w:sz="4" w:space="0" w:color="auto"/>
-            </w:tcBorders>
-          </w:tcPr>
-          <w:p>
-            <w:pPr>
-              <w:spacing w:line="300" w:lineRule="auto"/>
-              <w:jc w:val="center"/>
-              <w:rPr>
-                <w:kern w:val="2"/>
-                <w:sz w:val="21"/>
-              </w:rPr>
-            </w:pPr>
-          </w:p>
-        </w:tc>
-      </w:tr>
-      <w:tr>
-        <w:tc>
-          <w:tcPr>
-            <w:tcW w:w="2074" w:type="dxa"/>
-            <w:tcBorders>
-              <w:top w:val="nil"/>
-              <w:bottom w:val="nil"/>
-            </w:tcBorders>
-          </w:tcPr>
-          <w:p>
-            <w:pPr>
-              <w:spacing w:line="300" w:lineRule="auto"/>
-              <w:jc w:val="center"/>
-              <w:rPr>
-                <w:kern w:val="2"/>
-                <w:sz w:val="21"/>
-              </w:rPr>
-            </w:pPr>
-          </w:p>
-        </w:tc>
-        <w:tc>
-          <w:tcPr>
-            <w:tcW w:w="2074" w:type="dxa"/>
-            <w:tcBorders>
-              <w:bottom w:val="nil"/>
-            </w:tcBorders>
-          </w:tcPr>
-          <w:p>
-            <w:pPr>
-              <w:spacing w:line="300" w:lineRule="auto"/>
-              <w:jc w:val="center"/>
-              <w:rPr>
-                <w:kern w:val="2"/>
-                <w:sz w:val="21"/>
-              </w:rPr>
-            </w:pPr>
-          </w:p>
-        </w:tc>
-        <w:tc>
-          <w:tcPr>
-            <w:tcW w:w="2074" w:type="dxa"/>
-          </w:tcPr>
-          <w:p>
-            <w:pPr>
-              <w:spacing w:line="300" w:lineRule="auto"/>
-              <w:jc w:val="center"/>
-              <w:rPr>
-                <w:kern w:val="2"/>
-                <w:sz w:val="21"/>
-              </w:rPr>
-            </w:pPr>
-            <w:r>
-              <w:rPr>
-                <w:rFonts w:hint="eastAsia"/>
-                <w:kern w:val="2"/>
-                <w:sz w:val="21"/>
-              </w:rPr>
-              <w:t>教师</w:t>
-            </w:r>
-            <w:r>
-              <w:rPr>
-                <w:kern w:val="2"/>
-                <w:sz w:val="21"/>
-              </w:rPr>
-              <w:t>信息</w:t>
-            </w:r>
-          </w:p>
-        </w:tc>
-        <w:tc>
-          <w:tcPr>
-            <w:tcW w:w="2074" w:type="dxa"/>
-            <w:tcBorders>
-              <w:bottom w:val="nil"/>
-            </w:tcBorders>
-          </w:tcPr>
-          <w:p>
-            <w:pPr>
-              <w:spacing w:line="300" w:lineRule="auto"/>
-              <w:jc w:val="center"/>
-              <w:rPr>
-                <w:kern w:val="2"/>
-                <w:sz w:val="21"/>
-              </w:rPr>
-            </w:pPr>
-          </w:p>
-        </w:tc>
-      </w:tr>
-      <w:tr>
-        <w:tc>
-          <w:tcPr>
-            <w:tcW w:w="2074" w:type="dxa"/>
-            <w:tcBorders>
-              <w:top w:val="nil"/>
-              <w:bottom w:val="nil"/>
-            </w:tcBorders>
-          </w:tcPr>
-          <w:p>
-            <w:pPr>
-              <w:spacing w:line="300" w:lineRule="auto"/>
-              <w:jc w:val="center"/>
-              <w:rPr>
-                <w:kern w:val="2"/>
-                <w:sz w:val="21"/>
-              </w:rPr>
-            </w:pPr>
-          </w:p>
-        </w:tc>
-        <w:tc>
-          <w:tcPr>
-            <w:tcW w:w="2074" w:type="dxa"/>
-            <w:tcBorders>
-              <w:top w:val="nil"/>
-              <w:bottom w:val="nil"/>
-            </w:tcBorders>
-          </w:tcPr>
-          <w:p>
-            <w:pPr>
-              <w:spacing w:line="300" w:lineRule="auto"/>
-              <w:jc w:val="center"/>
-              <w:rPr>
-                <w:kern w:val="2"/>
-                <w:sz w:val="21"/>
-              </w:rPr>
-            </w:pPr>
-            <w:r>
-              <w:rPr>
-                <w:rFonts w:hint="eastAsia"/>
-                <w:kern w:val="2"/>
-                <w:sz w:val="21"/>
-              </w:rPr>
-              <w:t>系统信息</w:t>
-            </w:r>
-          </w:p>
-        </w:tc>
-        <w:tc>
-          <w:tcPr>
-            <w:tcW w:w="2074" w:type="dxa"/>
-          </w:tcPr>
-          <w:p>
-            <w:pPr>
-              <w:spacing w:line="300" w:lineRule="auto"/>
-              <w:jc w:val="center"/>
-              <w:rPr>
-                <w:kern w:val="2"/>
-                <w:sz w:val="21"/>
-              </w:rPr>
-            </w:pPr>
-            <w:r>
-              <w:rPr>
-                <w:rFonts w:hint="eastAsia"/>
-                <w:kern w:val="2"/>
-                <w:sz w:val="21"/>
-              </w:rPr>
-              <w:t>学生</w:t>
-            </w:r>
-            <w:r>
-              <w:rPr>
-                <w:kern w:val="2"/>
-                <w:sz w:val="21"/>
-              </w:rPr>
-              <w:t>信息</w:t>
-            </w:r>
-          </w:p>
-        </w:tc>
-        <w:tc>
-          <w:tcPr>
-            <w:tcW w:w="2074" w:type="dxa"/>
-            <w:tcBorders>
-              <w:top w:val="nil"/>
-              <w:bottom w:val="nil"/>
-            </w:tcBorders>
-          </w:tcPr>
-          <w:p>
-            <w:pPr>
-              <w:spacing w:line="300" w:lineRule="auto"/>
-              <w:jc w:val="center"/>
-              <w:rPr>
-                <w:kern w:val="2"/>
-                <w:sz w:val="21"/>
-              </w:rPr>
-            </w:pPr>
-            <w:r>
-              <w:rPr>
-                <w:rFonts w:hint="eastAsia"/>
-                <w:kern w:val="2"/>
-                <w:sz w:val="21"/>
-              </w:rPr>
-              <w:t>查看人员</w:t>
-            </w:r>
-            <w:r>
-              <w:rPr>
-                <w:kern w:val="2"/>
-                <w:sz w:val="21"/>
-              </w:rPr>
-              <w:t>信息</w:t>
-            </w:r>
-          </w:p>
-        </w:tc>
-      </w:tr>
-      <w:tr>
-        <w:tc>
-          <w:tcPr>
-            <w:tcW w:w="2074" w:type="dxa"/>
-            <w:tcBorders>
-              <w:top w:val="nil"/>
-              <w:bottom w:val="nil"/>
-            </w:tcBorders>
-          </w:tcPr>
-          <w:p>
-            <w:pPr>
-              <w:spacing w:line="300" w:lineRule="auto"/>
-              <w:jc w:val="center"/>
-              <w:rPr>
-                <w:kern w:val="2"/>
-                <w:sz w:val="21"/>
-              </w:rPr>
-            </w:pPr>
-          </w:p>
-        </w:tc>
-        <w:tc>
-          <w:tcPr>
-            <w:tcW w:w="2074" w:type="dxa"/>
-            <w:tcBorders>
-              <w:top w:val="nil"/>
-              <w:bottom w:val="single" w:sz="4" w:space="0" w:color="auto"/>
-            </w:tcBorders>
-          </w:tcPr>
-          <w:p>
-            <w:pPr>
-              <w:spacing w:line="300" w:lineRule="auto"/>
-              <w:jc w:val="center"/>
-              <w:rPr>
-                <w:kern w:val="2"/>
-                <w:sz w:val="21"/>
-              </w:rPr>
-            </w:pPr>
-          </w:p>
-        </w:tc>
-        <w:tc>
-          <w:tcPr>
-            <w:tcW w:w="2074" w:type="dxa"/>
-          </w:tcPr>
-          <w:p>
-            <w:pPr>
-              <w:spacing w:line="300" w:lineRule="auto"/>
-              <w:jc w:val="center"/>
-              <w:rPr>
-                <w:kern w:val="2"/>
-                <w:sz w:val="21"/>
-              </w:rPr>
-            </w:pPr>
-            <w:r>
-              <w:rPr>
-                <w:rFonts w:hint="eastAsia"/>
-                <w:kern w:val="2"/>
                 <w:sz w:val="21"/>
               </w:rPr>
               <w:t>课题信息</w:t>
@@ -10401,10 +10270,8 @@
           </w:tcPr>
           <w:p>
             <w:pPr>
-              <w:spacing w:line="300" w:lineRule="auto"/>
               <w:jc w:val="center"/>
               <w:rPr>
-                <w:kern w:val="2"/>
                 <w:sz w:val="21"/>
               </w:rPr>
             </w:pPr>
@@ -10415,6 +10282,7 @@
         <w:tc>
           <w:tcPr>
             <w:tcW w:w="2074" w:type="dxa"/>
+            <w:gridSpan w:val="3"/>
             <w:tcBorders>
               <w:top w:val="nil"/>
               <w:bottom w:val="single" w:sz="4" w:space="0" w:color="auto"/>
@@ -10422,10 +10290,8 @@
           </w:tcPr>
           <w:p>
             <w:pPr>
-              <w:spacing w:line="300" w:lineRule="auto"/>
               <w:jc w:val="center"/>
               <w:rPr>
-                <w:kern w:val="2"/>
                 <w:sz w:val="21"/>
               </w:rPr>
             </w:pPr>
@@ -10434,6 +10300,7 @@
         <w:tc>
           <w:tcPr>
             <w:tcW w:w="2074" w:type="dxa"/>
+            <w:gridSpan w:val="2"/>
             <w:tcBorders>
               <w:top w:val="single" w:sz="4" w:space="0" w:color="auto"/>
               <w:bottom w:val="single" w:sz="4" w:space="0" w:color="auto"/>
@@ -10441,24 +10308,47 @@
           </w:tcPr>
           <w:p>
             <w:pPr>
-              <w:spacing w:line="300" w:lineRule="auto"/>
               <w:jc w:val="center"/>
               <w:rPr>
-                <w:kern w:val="2"/>
                 <w:sz w:val="21"/>
               </w:rPr>
             </w:pPr>
             <w:r>
               <w:rPr>
                 <w:rFonts w:hint="eastAsia"/>
-                <w:kern w:val="2"/>
                 <w:sz w:val="21"/>
               </w:rPr>
               <w:t>退出</w:t>
             </w:r>
             <w:r>
               <w:rPr>
-                <w:kern w:val="2"/>
+                <w:sz w:val="21"/>
+              </w:rPr>
+              <w:t>系统</w:t>
+            </w:r>
+          </w:p>
+        </w:tc>
+        <w:tc>
+          <w:tcPr>
+            <w:tcW w:w="2074" w:type="dxa"/>
+            <w:gridSpan w:val="2"/>
+          </w:tcPr>
+          <w:p>
+            <w:pPr>
+              <w:jc w:val="center"/>
+              <w:rPr>
+                <w:sz w:val="21"/>
+              </w:rPr>
+            </w:pPr>
+            <w:r>
+              <w:rPr>
+                <w:rFonts w:hint="eastAsia"/>
+                <w:sz w:val="21"/>
+              </w:rPr>
+              <w:t>退出</w:t>
+            </w:r>
+            <w:r>
+              <w:rPr>
                 <w:sz w:val="21"/>
               </w:rPr>
               <w:t>系统</w:t>
@@ -10471,27 +10361,86 @@
           </w:tcPr>
           <w:p>
             <w:pPr>
-              <w:spacing w:line="300" w:lineRule="auto"/>
               <w:jc w:val="center"/>
               <w:rPr>
-                <w:kern w:val="2"/>
                 <w:sz w:val="21"/>
               </w:rPr>
             </w:pPr>
             <w:r>
               <w:rPr>
                 <w:rFonts w:hint="eastAsia"/>
-                <w:kern w:val="2"/>
-                <w:sz w:val="21"/>
-              </w:rPr>
-              <w:t>退出</w:t>
-            </w:r>
-            <w:r>
-              <w:rPr>
-                <w:kern w:val="2"/>
-                <w:sz w:val="21"/>
-              </w:rPr>
-              <w:t>系统</w:t>
+                <w:sz w:val="21"/>
+              </w:rPr>
+              <w:t>退出到</w:t>
+            </w:r>
+            <w:r>
+              <w:rPr>
+                <w:sz w:val="21"/>
+              </w:rPr>
+              <w:t>登陆界面</w:t>
+            </w:r>
+          </w:p>
+        </w:tc>
+      </w:tr>
+      <w:tr>
+        <w:tc>
+          <w:tcPr>
+            <w:tcW w:w="2074" w:type="dxa"/>
+            <w:gridSpan w:val="3"/>
+            <w:tcBorders>
+              <w:bottom w:val="nil"/>
+            </w:tcBorders>
+          </w:tcPr>
+          <w:p>
+            <w:pPr>
+              <w:jc w:val="center"/>
+              <w:rPr>
+                <w:sz w:val="21"/>
+              </w:rPr>
+            </w:pPr>
+          </w:p>
+        </w:tc>
+        <w:tc>
+          <w:tcPr>
+            <w:tcW w:w="2074" w:type="dxa"/>
+            <w:gridSpan w:val="2"/>
+            <w:tcBorders>
+              <w:bottom w:val="nil"/>
+            </w:tcBorders>
+          </w:tcPr>
+          <w:p>
+            <w:pPr>
+              <w:jc w:val="center"/>
+              <w:rPr>
+                <w:sz w:val="21"/>
+              </w:rPr>
+            </w:pPr>
+          </w:p>
+        </w:tc>
+        <w:tc>
+          <w:tcPr>
+            <w:tcW w:w="2074" w:type="dxa"/>
+            <w:gridSpan w:val="2"/>
+          </w:tcPr>
+          <w:p>
+            <w:pPr>
+              <w:jc w:val="center"/>
+              <w:rPr>
+                <w:sz w:val="21"/>
+              </w:rPr>
+            </w:pPr>
+            <w:r>
+              <w:rPr>
+                <w:rFonts w:hint="eastAsia"/>
+                <w:sz w:val="21"/>
+              </w:rPr>
+              <w:t>查看</w:t>
+            </w:r>
+            <w:r>
+              <w:rPr>
+                <w:sz w:val="21"/>
+              </w:rPr>
+              <w:t>信息</w:t>
             </w:r>
           </w:p>
         </w:tc>
@@ -10501,27 +10450,17 @@
           </w:tcPr>
           <w:p>
             <w:pPr>
-              <w:spacing w:line="300" w:lineRule="auto"/>
               <w:jc w:val="center"/>
               <w:rPr>
-                <w:kern w:val="2"/>
                 <w:sz w:val="21"/>
               </w:rPr>
             </w:pPr>
             <w:r>
               <w:rPr>
                 <w:rFonts w:hint="eastAsia"/>
-                <w:kern w:val="2"/>
-                <w:sz w:val="21"/>
-              </w:rPr>
-              <w:t>退出到</w:t>
-            </w:r>
-            <w:r>
-              <w:rPr>
-                <w:kern w:val="2"/>
-                <w:sz w:val="21"/>
-              </w:rPr>
-              <w:t>登陆界面</w:t>
+                <w:sz w:val="21"/>
+              </w:rPr>
+              <w:t>查看个人信息</w:t>
             </w:r>
           </w:p>
         </w:tc>
@@ -10530,16 +10469,16 @@
         <w:tc>
           <w:tcPr>
             <w:tcW w:w="2074" w:type="dxa"/>
+            <w:gridSpan w:val="3"/>
             <w:tcBorders>
+              <w:top w:val="nil"/>
               <w:bottom w:val="nil"/>
             </w:tcBorders>
           </w:tcPr>
           <w:p>
             <w:pPr>
-              <w:spacing w:line="300" w:lineRule="auto"/>
               <w:jc w:val="center"/>
               <w:rPr>
-                <w:kern w:val="2"/>
                 <w:sz w:val="21"/>
               </w:rPr>
             </w:pPr>
@@ -10548,19 +10487,53 @@
         <w:tc>
           <w:tcPr>
             <w:tcW w:w="2074" w:type="dxa"/>
+            <w:gridSpan w:val="2"/>
             <w:tcBorders>
+              <w:top w:val="nil"/>
               <w:bottom w:val="nil"/>
             </w:tcBorders>
           </w:tcPr>
           <w:p>
             <w:pPr>
-              <w:spacing w:line="300" w:lineRule="auto"/>
               <w:jc w:val="center"/>
               <w:rPr>
-                <w:kern w:val="2"/>
                 <w:sz w:val="21"/>
               </w:rPr>
             </w:pPr>
+            <w:r>
+              <w:rPr>
+                <w:rFonts w:hint="eastAsia"/>
+                <w:sz w:val="21"/>
+              </w:rPr>
+              <w:t>个人信息</w:t>
+            </w:r>
+          </w:p>
+        </w:tc>
+        <w:tc>
+          <w:tcPr>
+            <w:tcW w:w="2074" w:type="dxa"/>
+            <w:gridSpan w:val="2"/>
+          </w:tcPr>
+          <w:p>
+            <w:pPr>
+              <w:jc w:val="center"/>
+              <w:rPr>
+                <w:sz w:val="21"/>
+              </w:rPr>
+            </w:pPr>
+            <w:r>
+              <w:rPr>
+                <w:rFonts w:hint="eastAsia"/>
+                <w:sz w:val="21"/>
+              </w:rPr>
+              <w:t>修改</w:t>
+            </w:r>
+            <w:r>
+              <w:rPr>
+                <w:sz w:val="21"/>
+              </w:rPr>
+              <w:t>信息</w:t>
+            </w:r>
           </w:p>
         </w:tc>
         <w:tc>
@@ -10569,27 +10542,81 @@
           </w:tcPr>
           <w:p>
             <w:pPr>
-              <w:spacing w:line="300" w:lineRule="auto"/>
               <w:jc w:val="center"/>
               <w:rPr>
-                <w:kern w:val="2"/>
                 <w:sz w:val="21"/>
               </w:rPr>
             </w:pPr>
             <w:r>
               <w:rPr>
                 <w:rFonts w:hint="eastAsia"/>
-                <w:kern w:val="2"/>
-                <w:sz w:val="21"/>
-              </w:rPr>
-              <w:t>查看</w:t>
-            </w:r>
-            <w:r>
-              <w:rPr>
-                <w:kern w:val="2"/>
-                <w:sz w:val="21"/>
-              </w:rPr>
-              <w:t>信息</w:t>
+                <w:sz w:val="21"/>
+              </w:rPr>
+              <w:t>修改</w:t>
+            </w:r>
+            <w:r>
+              <w:rPr>
+                <w:sz w:val="21"/>
+              </w:rPr>
+              <w:t>个人信息</w:t>
+            </w:r>
+          </w:p>
+        </w:tc>
+      </w:tr>
+      <w:tr>
+        <w:tc>
+          <w:tcPr>
+            <w:tcW w:w="2074" w:type="dxa"/>
+            <w:gridSpan w:val="3"/>
+            <w:tcBorders>
+              <w:top w:val="nil"/>
+              <w:bottom w:val="nil"/>
+            </w:tcBorders>
+          </w:tcPr>
+          <w:p>
+            <w:pPr>
+              <w:jc w:val="center"/>
+              <w:rPr>
+                <w:sz w:val="21"/>
+              </w:rPr>
+            </w:pPr>
+          </w:p>
+        </w:tc>
+        <w:tc>
+          <w:tcPr>
+            <w:tcW w:w="2074" w:type="dxa"/>
+            <w:gridSpan w:val="2"/>
+            <w:tcBorders>
+              <w:top w:val="nil"/>
+            </w:tcBorders>
+          </w:tcPr>
+          <w:p>
+            <w:pPr>
+              <w:jc w:val="center"/>
+              <w:rPr>
+                <w:sz w:val="21"/>
+              </w:rPr>
+            </w:pPr>
+          </w:p>
+        </w:tc>
+        <w:tc>
+          <w:tcPr>
+            <w:tcW w:w="2074" w:type="dxa"/>
+            <w:gridSpan w:val="2"/>
+          </w:tcPr>
+          <w:p>
+            <w:pPr>
+              <w:jc w:val="center"/>
+              <w:rPr>
+                <w:sz w:val="21"/>
+              </w:rPr>
+            </w:pPr>
+            <w:r>
+              <w:rPr>
+                <w:rFonts w:hint="eastAsia"/>
+                <w:sz w:val="21"/>
+              </w:rPr>
+              <w:t>修改密码</w:t>
             </w:r>
           </w:p>
         </w:tc>
@@ -10599,20 +10626,17 @@
           </w:tcPr>
           <w:p>
             <w:pPr>
-              <w:spacing w:line="300" w:lineRule="auto"/>
               <w:jc w:val="center"/>
               <w:rPr>
-                <w:kern w:val="2"/>
                 <w:sz w:val="21"/>
               </w:rPr>
             </w:pPr>
             <w:r>
               <w:rPr>
                 <w:rFonts w:hint="eastAsia"/>
-                <w:kern w:val="2"/>
-                <w:sz w:val="21"/>
-              </w:rPr>
-              <w:t>查看个人信息</w:t>
+                <w:sz w:val="21"/>
+              </w:rPr>
+              <w:t>修改登陆密码</w:t>
             </w:r>
           </w:p>
         </w:tc>
@@ -10621,6 +10645,7 @@
         <w:tc>
           <w:tcPr>
             <w:tcW w:w="2074" w:type="dxa"/>
+            <w:gridSpan w:val="3"/>
             <w:tcBorders>
               <w:top w:val="nil"/>
               <w:bottom w:val="nil"/>
@@ -10628,39 +10653,84 @@
           </w:tcPr>
           <w:p>
             <w:pPr>
-              <w:spacing w:line="300" w:lineRule="auto"/>
               <w:jc w:val="center"/>
               <w:rPr>
-                <w:kern w:val="2"/>
                 <w:sz w:val="21"/>
               </w:rPr>
             </w:pPr>
+            <w:r>
+              <w:rPr>
+                <w:rFonts w:hint="eastAsia"/>
+                <w:sz w:val="21"/>
+              </w:rPr>
+              <w:t>2</w:t>
+            </w:r>
+            <w:r>
+              <w:rPr>
+                <w:rFonts w:hint="eastAsia"/>
+                <w:sz w:val="21"/>
+              </w:rPr>
+              <w:t>（教师</w:t>
+            </w:r>
+            <w:r>
+              <w:rPr>
+                <w:sz w:val="21"/>
+              </w:rPr>
+              <w:t>）</w:t>
+            </w:r>
           </w:p>
         </w:tc>
         <w:tc>
           <w:tcPr>
             <w:tcW w:w="2074" w:type="dxa"/>
-            <w:tcBorders>
-              <w:top w:val="nil"/>
-              <w:bottom w:val="nil"/>
-            </w:tcBorders>
+            <w:gridSpan w:val="2"/>
           </w:tcPr>
           <w:p>
             <w:pPr>
-              <w:spacing w:line="300" w:lineRule="auto"/>
               <w:jc w:val="center"/>
               <w:rPr>
-                <w:kern w:val="2"/>
                 <w:sz w:val="21"/>
               </w:rPr>
             </w:pPr>
             <w:r>
               <w:rPr>
                 <w:rFonts w:hint="eastAsia"/>
-                <w:kern w:val="2"/>
-                <w:sz w:val="21"/>
-              </w:rPr>
-              <w:t>个人信息</w:t>
+                <w:sz w:val="21"/>
+              </w:rPr>
+              <w:t>我的</w:t>
+            </w:r>
+            <w:r>
+              <w:rPr>
+                <w:sz w:val="21"/>
+              </w:rPr>
+              <w:t>学生</w:t>
+            </w:r>
+          </w:p>
+        </w:tc>
+        <w:tc>
+          <w:tcPr>
+            <w:tcW w:w="2074" w:type="dxa"/>
+            <w:gridSpan w:val="2"/>
+          </w:tcPr>
+          <w:p>
+            <w:pPr>
+              <w:jc w:val="center"/>
+              <w:rPr>
+                <w:sz w:val="21"/>
+              </w:rPr>
+            </w:pPr>
+            <w:r>
+              <w:rPr>
+                <w:rFonts w:hint="eastAsia"/>
+                <w:sz w:val="21"/>
+              </w:rPr>
+              <w:t>学生</w:t>
+            </w:r>
+            <w:r>
+              <w:rPr>
+                <w:sz w:val="21"/>
+              </w:rPr>
+              <w:t>列表</w:t>
             </w:r>
           </w:p>
         </w:tc>
@@ -10670,27 +10740,94 @@
           </w:tcPr>
           <w:p>
             <w:pPr>
-              <w:spacing w:line="300" w:lineRule="auto"/>
               <w:jc w:val="center"/>
               <w:rPr>
-                <w:kern w:val="2"/>
                 <w:sz w:val="21"/>
               </w:rPr>
             </w:pPr>
             <w:r>
               <w:rPr>
                 <w:rFonts w:hint="eastAsia"/>
-                <w:kern w:val="2"/>
-                <w:sz w:val="21"/>
-              </w:rPr>
-              <w:t>修改</w:t>
-            </w:r>
-            <w:r>
-              <w:rPr>
-                <w:kern w:val="2"/>
-                <w:sz w:val="21"/>
-              </w:rPr>
-              <w:t>信息</w:t>
+                <w:sz w:val="21"/>
+              </w:rPr>
+              <w:t>查看学生</w:t>
+            </w:r>
+            <w:r>
+              <w:rPr>
+                <w:sz w:val="21"/>
+              </w:rPr>
+              <w:t>列表</w:t>
+            </w:r>
+          </w:p>
+        </w:tc>
+      </w:tr>
+      <w:tr>
+        <w:tc>
+          <w:tcPr>
+            <w:tcW w:w="2074" w:type="dxa"/>
+            <w:gridSpan w:val="3"/>
+            <w:tcBorders>
+              <w:top w:val="nil"/>
+              <w:bottom w:val="nil"/>
+            </w:tcBorders>
+          </w:tcPr>
+          <w:p>
+            <w:pPr>
+              <w:jc w:val="center"/>
+              <w:rPr>
+                <w:sz w:val="21"/>
+              </w:rPr>
+            </w:pPr>
+          </w:p>
+        </w:tc>
+        <w:tc>
+          <w:tcPr>
+            <w:tcW w:w="2074" w:type="dxa"/>
+            <w:gridSpan w:val="2"/>
+            <w:tcBorders>
+              <w:bottom w:val="nil"/>
+            </w:tcBorders>
+          </w:tcPr>
+          <w:p>
+            <w:pPr>
+              <w:jc w:val="center"/>
+              <w:rPr>
+                <w:sz w:val="21"/>
+              </w:rPr>
+            </w:pPr>
+            <w:r>
+              <w:rPr>
+                <w:rFonts w:hint="eastAsia"/>
+                <w:sz w:val="21"/>
+              </w:rPr>
+              <w:t>题目管理</w:t>
+            </w:r>
+          </w:p>
+        </w:tc>
+        <w:tc>
+          <w:tcPr>
+            <w:tcW w:w="2074" w:type="dxa"/>
+            <w:gridSpan w:val="2"/>
+          </w:tcPr>
+          <w:p>
+            <w:pPr>
+              <w:jc w:val="center"/>
+              <w:rPr>
+                <w:sz w:val="21"/>
+              </w:rPr>
+            </w:pPr>
+            <w:r>
+              <w:rPr>
+                <w:rFonts w:hint="eastAsia"/>
+                <w:sz w:val="21"/>
+              </w:rPr>
+              <w:t>上传</w:t>
+            </w:r>
+            <w:r>
+              <w:rPr>
+                <w:sz w:val="21"/>
+              </w:rPr>
+              <w:t>题目</w:t>
             </w:r>
           </w:p>
         </w:tc>
@@ -10700,27 +10837,23 @@
           </w:tcPr>
           <w:p>
             <w:pPr>
-              <w:spacing w:line="300" w:lineRule="auto"/>
               <w:jc w:val="center"/>
               <w:rPr>
-                <w:kern w:val="2"/>
                 <w:sz w:val="21"/>
               </w:rPr>
             </w:pPr>
             <w:r>
               <w:rPr>
                 <w:rFonts w:hint="eastAsia"/>
-                <w:kern w:val="2"/>
-                <w:sz w:val="21"/>
-              </w:rPr>
-              <w:t>修改</w:t>
-            </w:r>
-            <w:r>
-              <w:rPr>
-                <w:kern w:val="2"/>
-                <w:sz w:val="21"/>
-              </w:rPr>
-              <w:t>个人信息</w:t>
+                <w:sz w:val="21"/>
+              </w:rPr>
+              <w:t>上传</w:t>
+            </w:r>
+            <w:r>
+              <w:rPr>
+                <w:sz w:val="21"/>
+              </w:rPr>
+              <w:t>题目</w:t>
             </w:r>
           </w:p>
         </w:tc>
@@ -10729,6 +10862,7 @@
         <w:tc>
           <w:tcPr>
             <w:tcW w:w="2074" w:type="dxa"/>
+            <w:gridSpan w:val="3"/>
             <w:tcBorders>
               <w:top w:val="nil"/>
               <w:bottom w:val="nil"/>
@@ -10736,10 +10870,8 @@
           </w:tcPr>
           <w:p>
             <w:pPr>
-              <w:spacing w:line="300" w:lineRule="auto"/>
               <w:jc w:val="center"/>
               <w:rPr>
-                <w:kern w:val="2"/>
                 <w:sz w:val="21"/>
               </w:rPr>
             </w:pPr>
@@ -10748,19 +10880,45 @@
         <w:tc>
           <w:tcPr>
             <w:tcW w:w="2074" w:type="dxa"/>
+            <w:gridSpan w:val="2"/>
             <w:tcBorders>
               <w:top w:val="nil"/>
             </w:tcBorders>
           </w:tcPr>
           <w:p>
             <w:pPr>
-              <w:spacing w:line="300" w:lineRule="auto"/>
               <w:jc w:val="center"/>
               <w:rPr>
-                <w:kern w:val="2"/>
                 <w:sz w:val="21"/>
               </w:rPr>
             </w:pPr>
+          </w:p>
+        </w:tc>
+        <w:tc>
+          <w:tcPr>
+            <w:tcW w:w="2074" w:type="dxa"/>
+            <w:gridSpan w:val="2"/>
+          </w:tcPr>
+          <w:p>
+            <w:pPr>
+              <w:jc w:val="center"/>
+              <w:rPr>
+                <w:sz w:val="21"/>
+              </w:rPr>
+            </w:pPr>
+            <w:r>
+              <w:rPr>
+                <w:rFonts w:hint="eastAsia"/>
+                <w:sz w:val="21"/>
+              </w:rPr>
+              <w:t>查看</w:t>
+            </w:r>
+            <w:r>
+              <w:rPr>
+                <w:sz w:val="21"/>
+              </w:rPr>
+              <w:t>题目</w:t>
+            </w:r>
           </w:p>
         </w:tc>
         <w:tc>
@@ -10769,20 +10927,97 @@
           </w:tcPr>
           <w:p>
             <w:pPr>
-              <w:spacing w:line="300" w:lineRule="auto"/>
               <w:jc w:val="center"/>
               <w:rPr>
-                <w:kern w:val="2"/>
                 <w:sz w:val="21"/>
               </w:rPr>
             </w:pPr>
             <w:r>
               <w:rPr>
                 <w:rFonts w:hint="eastAsia"/>
-                <w:kern w:val="2"/>
-                <w:sz w:val="21"/>
-              </w:rPr>
-              <w:t>修改密码</w:t>
+                <w:sz w:val="21"/>
+              </w:rPr>
+              <w:t>查看</w:t>
+            </w:r>
+            <w:r>
+              <w:rPr>
+                <w:sz w:val="21"/>
+              </w:rPr>
+              <w:t>题目</w:t>
+            </w:r>
+          </w:p>
+        </w:tc>
+      </w:tr>
+      <w:tr>
+        <w:tc>
+          <w:tcPr>
+            <w:tcW w:w="2074" w:type="dxa"/>
+            <w:gridSpan w:val="3"/>
+            <w:tcBorders>
+              <w:top w:val="nil"/>
+              <w:bottom w:val="single" w:sz="4" w:space="0" w:color="auto"/>
+            </w:tcBorders>
+          </w:tcPr>
+          <w:p>
+            <w:pPr>
+              <w:jc w:val="center"/>
+              <w:rPr>
+                <w:sz w:val="21"/>
+              </w:rPr>
+            </w:pPr>
+          </w:p>
+        </w:tc>
+        <w:tc>
+          <w:tcPr>
+            <w:tcW w:w="2074" w:type="dxa"/>
+            <w:gridSpan w:val="2"/>
+          </w:tcPr>
+          <w:p>
+            <w:pPr>
+              <w:jc w:val="center"/>
+              <w:rPr>
+                <w:sz w:val="21"/>
+              </w:rPr>
+            </w:pPr>
+            <w:r>
+              <w:rPr>
+                <w:rFonts w:hint="eastAsia"/>
+                <w:sz w:val="21"/>
+              </w:rPr>
+              <w:t>退出</w:t>
+            </w:r>
+            <w:r>
+              <w:rPr>
+                <w:sz w:val="21"/>
+              </w:rPr>
+              <w:t>系统</w:t>
+            </w:r>
+          </w:p>
+        </w:tc>
+        <w:tc>
+          <w:tcPr>
+            <w:tcW w:w="2074" w:type="dxa"/>
+            <w:gridSpan w:val="2"/>
+          </w:tcPr>
+          <w:p>
+            <w:pPr>
+              <w:jc w:val="center"/>
+              <w:rPr>
+                <w:sz w:val="21"/>
+              </w:rPr>
+            </w:pPr>
+            <w:r>
+              <w:rPr>
+                <w:rFonts w:hint="eastAsia"/>
+                <w:sz w:val="21"/>
+              </w:rPr>
+              <w:t>退出</w:t>
+            </w:r>
+            <w:r>
+              <w:rPr>
+                <w:sz w:val="21"/>
+              </w:rPr>
+              <w:t>系统</w:t>
             </w:r>
           </w:p>
         </w:tc>
@@ -10792,20 +11027,23 @@
           </w:tcPr>
           <w:p>
             <w:pPr>
-              <w:spacing w:line="300" w:lineRule="auto"/>
               <w:jc w:val="center"/>
               <w:rPr>
-                <w:kern w:val="2"/>
                 <w:sz w:val="21"/>
               </w:rPr>
             </w:pPr>
             <w:r>
               <w:rPr>
                 <w:rFonts w:hint="eastAsia"/>
-                <w:kern w:val="2"/>
-                <w:sz w:val="21"/>
-              </w:rPr>
-              <w:t>修改登陆密码</w:t>
+                <w:sz w:val="21"/>
+              </w:rPr>
+              <w:t>退出</w:t>
+            </w:r>
+            <w:r>
+              <w:rPr>
+                <w:sz w:val="21"/>
+              </w:rPr>
+              <w:t>到登陆界面</w:t>
             </w:r>
           </w:p>
         </w:tc>
@@ -10814,42 +11052,62 @@
         <w:tc>
           <w:tcPr>
             <w:tcW w:w="2074" w:type="dxa"/>
+            <w:gridSpan w:val="3"/>
             <w:tcBorders>
-              <w:top w:val="nil"/>
+              <w:top w:val="single" w:sz="4" w:space="0" w:color="auto"/>
               <w:bottom w:val="nil"/>
             </w:tcBorders>
           </w:tcPr>
           <w:p>
             <w:pPr>
-              <w:spacing w:line="300" w:lineRule="auto"/>
               <w:jc w:val="center"/>
               <w:rPr>
-                <w:kern w:val="2"/>
                 <w:sz w:val="21"/>
               </w:rPr>
             </w:pPr>
+          </w:p>
+        </w:tc>
+        <w:tc>
+          <w:tcPr>
+            <w:tcW w:w="2074" w:type="dxa"/>
+            <w:gridSpan w:val="2"/>
+            <w:tcBorders>
+              <w:bottom w:val="nil"/>
+            </w:tcBorders>
+          </w:tcPr>
+          <w:p>
+            <w:pPr>
+              <w:jc w:val="center"/>
+              <w:rPr>
+                <w:sz w:val="21"/>
+              </w:rPr>
+            </w:pPr>
+          </w:p>
+        </w:tc>
+        <w:tc>
+          <w:tcPr>
+            <w:tcW w:w="2074" w:type="dxa"/>
+            <w:gridSpan w:val="2"/>
+          </w:tcPr>
+          <w:p>
+            <w:pPr>
+              <w:jc w:val="center"/>
+              <w:rPr>
+                <w:sz w:val="21"/>
+              </w:rPr>
+            </w:pPr>
             <w:r>
               <w:rPr>
                 <w:rFonts w:hint="eastAsia"/>
-                <w:kern w:val="2"/>
-                <w:sz w:val="21"/>
-              </w:rPr>
-              <w:t>2</w:t>
-            </w:r>
-            <w:r>
-              <w:rPr>
-                <w:rFonts w:hint="eastAsia"/>
-                <w:kern w:val="2"/>
-                <w:sz w:val="21"/>
-              </w:rPr>
-              <w:t>（教师</w:t>
-            </w:r>
-            <w:r>
-              <w:rPr>
-                <w:kern w:val="2"/>
-                <w:sz w:val="21"/>
-              </w:rPr>
-              <w:t>）</w:t>
+                <w:sz w:val="21"/>
+              </w:rPr>
+              <w:t>查看</w:t>
+            </w:r>
+            <w:r>
+              <w:rPr>
+                <w:sz w:val="21"/>
+              </w:rPr>
+              <w:t>信息</w:t>
             </w:r>
           </w:p>
         </w:tc>
@@ -10859,27 +11117,83 @@
           </w:tcPr>
           <w:p>
             <w:pPr>
-              <w:spacing w:line="300" w:lineRule="auto"/>
               <w:jc w:val="center"/>
               <w:rPr>
-                <w:kern w:val="2"/>
                 <w:sz w:val="21"/>
               </w:rPr>
             </w:pPr>
             <w:r>
               <w:rPr>
                 <w:rFonts w:hint="eastAsia"/>
-                <w:kern w:val="2"/>
-                <w:sz w:val="21"/>
-              </w:rPr>
-              <w:t>我的</w:t>
-            </w:r>
-            <w:r>
-              <w:rPr>
-                <w:kern w:val="2"/>
-                <w:sz w:val="21"/>
-              </w:rPr>
-              <w:t>学生</w:t>
+                <w:sz w:val="21"/>
+              </w:rPr>
+              <w:t>查看个人信息</w:t>
+            </w:r>
+          </w:p>
+        </w:tc>
+      </w:tr>
+      <w:tr>
+        <w:tc>
+          <w:tcPr>
+            <w:tcW w:w="2074" w:type="dxa"/>
+            <w:gridSpan w:val="3"/>
+            <w:tcBorders>
+              <w:top w:val="nil"/>
+              <w:bottom w:val="nil"/>
+            </w:tcBorders>
+          </w:tcPr>
+          <w:p>
+            <w:pPr>
+              <w:jc w:val="center"/>
+              <w:rPr>
+                <w:sz w:val="21"/>
+              </w:rPr>
+            </w:pPr>
+          </w:p>
+        </w:tc>
+        <w:tc>
+          <w:tcPr>
+            <w:tcW w:w="2074" w:type="dxa"/>
+            <w:gridSpan w:val="2"/>
+            <w:tcBorders>
+              <w:top w:val="nil"/>
+              <w:bottom w:val="nil"/>
+            </w:tcBorders>
+          </w:tcPr>
+          <w:p>
+            <w:pPr>
+              <w:jc w:val="center"/>
+              <w:rPr>
+                <w:sz w:val="21"/>
+              </w:rPr>
+            </w:pPr>
+            <w:r>
+              <w:rPr>
+                <w:rFonts w:hint="eastAsia"/>
+                <w:sz w:val="21"/>
+              </w:rPr>
+              <w:t>个人信息</w:t>
+            </w:r>
+          </w:p>
+        </w:tc>
+        <w:tc>
+          <w:tcPr>
+            <w:tcW w:w="2074" w:type="dxa"/>
+            <w:gridSpan w:val="2"/>
+          </w:tcPr>
+          <w:p>
+            <w:pPr>
+              <w:jc w:val="center"/>
+              <w:rPr>
+                <w:sz w:val="21"/>
+              </w:rPr>
+            </w:pPr>
+            <w:r>
+              <w:rPr>
+                <w:rFonts w:hint="eastAsia"/>
+                <w:sz w:val="21"/>
+              </w:rPr>
+              <w:t>修改信息</w:t>
             </w:r>
           </w:p>
         </w:tc>
@@ -10889,27 +11203,75 @@
           </w:tcPr>
           <w:p>
             <w:pPr>
-              <w:spacing w:line="300" w:lineRule="auto"/>
               <w:jc w:val="center"/>
               <w:rPr>
-                <w:kern w:val="2"/>
                 <w:sz w:val="21"/>
               </w:rPr>
             </w:pPr>
             <w:r>
               <w:rPr>
                 <w:rFonts w:hint="eastAsia"/>
-                <w:kern w:val="2"/>
-                <w:sz w:val="21"/>
-              </w:rPr>
-              <w:t>学生</w:t>
-            </w:r>
-            <w:r>
-              <w:rPr>
-                <w:kern w:val="2"/>
-                <w:sz w:val="21"/>
-              </w:rPr>
-              <w:t>列表</w:t>
+                <w:sz w:val="21"/>
+              </w:rPr>
+              <w:t>修改个人信息</w:t>
+            </w:r>
+          </w:p>
+        </w:tc>
+      </w:tr>
+      <w:tr>
+        <w:tc>
+          <w:tcPr>
+            <w:tcW w:w="2074" w:type="dxa"/>
+            <w:gridSpan w:val="3"/>
+            <w:tcBorders>
+              <w:top w:val="nil"/>
+              <w:bottom w:val="nil"/>
+            </w:tcBorders>
+          </w:tcPr>
+          <w:p>
+            <w:pPr>
+              <w:jc w:val="center"/>
+              <w:rPr>
+                <w:sz w:val="21"/>
+              </w:rPr>
+            </w:pPr>
+          </w:p>
+        </w:tc>
+        <w:tc>
+          <w:tcPr>
+            <w:tcW w:w="2074" w:type="dxa"/>
+            <w:gridSpan w:val="2"/>
+            <w:tcBorders>
+              <w:top w:val="nil"/>
+            </w:tcBorders>
+          </w:tcPr>
+          <w:p>
+            <w:pPr>
+              <w:jc w:val="center"/>
+              <w:rPr>
+                <w:sz w:val="21"/>
+              </w:rPr>
+            </w:pPr>
+          </w:p>
+        </w:tc>
+        <w:tc>
+          <w:tcPr>
+            <w:tcW w:w="2074" w:type="dxa"/>
+            <w:gridSpan w:val="2"/>
+          </w:tcPr>
+          <w:p>
+            <w:pPr>
+              <w:jc w:val="center"/>
+              <w:rPr>
+                <w:sz w:val="21"/>
+              </w:rPr>
+            </w:pPr>
+            <w:r>
+              <w:rPr>
+                <w:rFonts w:hint="eastAsia"/>
+                <w:sz w:val="21"/>
+              </w:rPr>
+              <w:t>修改密码</w:t>
             </w:r>
           </w:p>
         </w:tc>
@@ -10919,27 +11281,23 @@
           </w:tcPr>
           <w:p>
             <w:pPr>
-              <w:spacing w:line="300" w:lineRule="auto"/>
               <w:jc w:val="center"/>
               <w:rPr>
-                <w:kern w:val="2"/>
                 <w:sz w:val="21"/>
               </w:rPr>
             </w:pPr>
             <w:r>
               <w:rPr>
                 <w:rFonts w:hint="eastAsia"/>
-                <w:kern w:val="2"/>
-                <w:sz w:val="21"/>
-              </w:rPr>
-              <w:t>查看学生</w:t>
-            </w:r>
-            <w:r>
-              <w:rPr>
-                <w:kern w:val="2"/>
-                <w:sz w:val="21"/>
-              </w:rPr>
-              <w:t>列表</w:t>
+                <w:sz w:val="21"/>
+              </w:rPr>
+              <w:t>修改</w:t>
+            </w:r>
+            <w:r>
+              <w:rPr>
+                <w:sz w:val="21"/>
+              </w:rPr>
+              <w:t>登录密码</w:t>
             </w:r>
           </w:p>
         </w:tc>
@@ -10948,6 +11306,7 @@
         <w:tc>
           <w:tcPr>
             <w:tcW w:w="2074" w:type="dxa"/>
+            <w:gridSpan w:val="3"/>
             <w:tcBorders>
               <w:top w:val="nil"/>
               <w:bottom w:val="nil"/>
@@ -10955,38 +11314,81 @@
           </w:tcPr>
           <w:p>
             <w:pPr>
-              <w:spacing w:line="300" w:lineRule="auto"/>
               <w:jc w:val="center"/>
               <w:rPr>
-                <w:kern w:val="2"/>
                 <w:sz w:val="21"/>
               </w:rPr>
             </w:pPr>
+            <w:r>
+              <w:rPr>
+                <w:rFonts w:hint="eastAsia"/>
+                <w:sz w:val="21"/>
+              </w:rPr>
+              <w:t>3</w:t>
+            </w:r>
+            <w:r>
+              <w:rPr>
+                <w:rFonts w:hint="eastAsia"/>
+                <w:sz w:val="21"/>
+              </w:rPr>
+              <w:t>（学生</w:t>
+            </w:r>
+            <w:r>
+              <w:rPr>
+                <w:sz w:val="21"/>
+              </w:rPr>
+              <w:t>）</w:t>
+            </w:r>
           </w:p>
         </w:tc>
         <w:tc>
           <w:tcPr>
             <w:tcW w:w="2074" w:type="dxa"/>
+            <w:gridSpan w:val="2"/>
             <w:tcBorders>
               <w:bottom w:val="nil"/>
             </w:tcBorders>
           </w:tcPr>
           <w:p>
             <w:pPr>
-              <w:spacing w:line="300" w:lineRule="auto"/>
               <w:jc w:val="center"/>
               <w:rPr>
-                <w:kern w:val="2"/>
                 <w:sz w:val="21"/>
               </w:rPr>
             </w:pPr>
             <w:r>
               <w:rPr>
                 <w:rFonts w:hint="eastAsia"/>
-                <w:kern w:val="2"/>
-                <w:sz w:val="21"/>
-              </w:rPr>
-              <w:t>题目管理</w:t>
+                <w:sz w:val="21"/>
+              </w:rPr>
+              <w:t>论文信息</w:t>
+            </w:r>
+          </w:p>
+        </w:tc>
+        <w:tc>
+          <w:tcPr>
+            <w:tcW w:w="2074" w:type="dxa"/>
+            <w:gridSpan w:val="2"/>
+          </w:tcPr>
+          <w:p>
+            <w:pPr>
+              <w:jc w:val="center"/>
+              <w:rPr>
+                <w:sz w:val="21"/>
+              </w:rPr>
+            </w:pPr>
+            <w:r>
+              <w:rPr>
+                <w:rFonts w:hint="eastAsia"/>
+                <w:sz w:val="21"/>
+              </w:rPr>
+              <w:t>上传</w:t>
+            </w:r>
+            <w:r>
+              <w:rPr>
+                <w:sz w:val="21"/>
+              </w:rPr>
+              <w:t>论文</w:t>
             </w:r>
           </w:p>
         </w:tc>
@@ -10996,27 +11398,87 @@
           </w:tcPr>
           <w:p>
             <w:pPr>
-              <w:spacing w:line="300" w:lineRule="auto"/>
               <w:jc w:val="center"/>
               <w:rPr>
-                <w:kern w:val="2"/>
                 <w:sz w:val="21"/>
               </w:rPr>
             </w:pPr>
             <w:r>
               <w:rPr>
                 <w:rFonts w:hint="eastAsia"/>
-                <w:kern w:val="2"/>
                 <w:sz w:val="21"/>
               </w:rPr>
               <w:t>上传</w:t>
             </w:r>
             <w:r>
               <w:rPr>
-                <w:kern w:val="2"/>
-                <w:sz w:val="21"/>
-              </w:rPr>
-              <w:t>题目</w:t>
+                <w:sz w:val="21"/>
+              </w:rPr>
+              <w:t>完成的论文</w:t>
+            </w:r>
+          </w:p>
+        </w:tc>
+      </w:tr>
+      <w:tr>
+        <w:tc>
+          <w:tcPr>
+            <w:tcW w:w="2074" w:type="dxa"/>
+            <w:gridSpan w:val="3"/>
+            <w:tcBorders>
+              <w:top w:val="nil"/>
+              <w:bottom w:val="nil"/>
+            </w:tcBorders>
+          </w:tcPr>
+          <w:p>
+            <w:pPr>
+              <w:jc w:val="center"/>
+              <w:rPr>
+                <w:sz w:val="21"/>
+              </w:rPr>
+            </w:pPr>
+          </w:p>
+        </w:tc>
+        <w:tc>
+          <w:tcPr>
+            <w:tcW w:w="2074" w:type="dxa"/>
+            <w:gridSpan w:val="2"/>
+            <w:tcBorders>
+              <w:top w:val="nil"/>
+            </w:tcBorders>
+          </w:tcPr>
+          <w:p>
+            <w:pPr>
+              <w:jc w:val="center"/>
+              <w:rPr>
+                <w:sz w:val="21"/>
+              </w:rPr>
+            </w:pPr>
+          </w:p>
+        </w:tc>
+        <w:tc>
+          <w:tcPr>
+            <w:tcW w:w="2074" w:type="dxa"/>
+            <w:gridSpan w:val="2"/>
+          </w:tcPr>
+          <w:p>
+            <w:pPr>
+              <w:jc w:val="center"/>
+              <w:rPr>
+                <w:sz w:val="21"/>
+              </w:rPr>
+            </w:pPr>
+            <w:r>
+              <w:rPr>
+                <w:rFonts w:hint="eastAsia"/>
+                <w:sz w:val="21"/>
+              </w:rPr>
+              <w:t>下载</w:t>
+            </w:r>
+            <w:r>
+              <w:rPr>
+                <w:sz w:val="21"/>
+              </w:rPr>
+              <w:t>论文</w:t>
             </w:r>
           </w:p>
         </w:tc>
@@ -11026,27 +11488,23 @@
           </w:tcPr>
           <w:p>
             <w:pPr>
-              <w:spacing w:line="300" w:lineRule="auto"/>
               <w:jc w:val="center"/>
               <w:rPr>
-                <w:kern w:val="2"/>
                 <w:sz w:val="21"/>
               </w:rPr>
             </w:pPr>
             <w:r>
               <w:rPr>
                 <w:rFonts w:hint="eastAsia"/>
-                <w:kern w:val="2"/>
-                <w:sz w:val="21"/>
-              </w:rPr>
-              <w:t>上传</w:t>
-            </w:r>
-            <w:r>
-              <w:rPr>
-                <w:kern w:val="2"/>
-                <w:sz w:val="21"/>
-              </w:rPr>
-              <w:t>题目</w:t>
+                <w:sz w:val="21"/>
+              </w:rPr>
+              <w:t>下载</w:t>
+            </w:r>
+            <w:r>
+              <w:rPr>
+                <w:sz w:val="21"/>
+              </w:rPr>
+              <w:t>已上传的论文</w:t>
             </w:r>
           </w:p>
         </w:tc>
@@ -11055,6 +11513,7 @@
         <w:tc>
           <w:tcPr>
             <w:tcW w:w="2074" w:type="dxa"/>
+            <w:gridSpan w:val="3"/>
             <w:tcBorders>
               <w:top w:val="nil"/>
               <w:bottom w:val="nil"/>
@@ -11062,10 +11521,8 @@
           </w:tcPr>
           <w:p>
             <w:pPr>
-              <w:spacing w:line="300" w:lineRule="auto"/>
               <w:jc w:val="center"/>
               <w:rPr>
-                <w:kern w:val="2"/>
                 <w:sz w:val="21"/>
               </w:rPr>
             </w:pPr>
@@ -11074,19 +11531,65 @@
         <w:tc>
           <w:tcPr>
             <w:tcW w:w="2074" w:type="dxa"/>
+            <w:gridSpan w:val="2"/>
             <w:tcBorders>
-              <w:top w:val="nil"/>
+              <w:bottom w:val="nil"/>
             </w:tcBorders>
           </w:tcPr>
           <w:p>
             <w:pPr>
-              <w:spacing w:line="300" w:lineRule="auto"/>
               <w:jc w:val="center"/>
               <w:rPr>
-                <w:kern w:val="2"/>
                 <w:sz w:val="21"/>
               </w:rPr>
             </w:pPr>
+            <w:r>
+              <w:rPr>
+                <w:rFonts w:hint="eastAsia"/>
+                <w:sz w:val="21"/>
+              </w:rPr>
+              <w:t>题目</w:t>
+            </w:r>
+            <w:r>
+              <w:rPr>
+                <w:sz w:val="21"/>
+              </w:rPr>
+              <w:t>信息</w:t>
+            </w:r>
+          </w:p>
+        </w:tc>
+        <w:tc>
+          <w:tcPr>
+            <w:tcW w:w="2074" w:type="dxa"/>
+            <w:gridSpan w:val="2"/>
+          </w:tcPr>
+          <w:p>
+            <w:pPr>
+              <w:jc w:val="center"/>
+              <w:rPr>
+                <w:sz w:val="21"/>
+              </w:rPr>
+            </w:pPr>
+            <w:r>
+              <w:rPr>
+                <w:rFonts w:hint="eastAsia"/>
+                <w:sz w:val="21"/>
+              </w:rPr>
+              <w:t>上传</w:t>
+            </w:r>
+            <w:r>
+              <w:rPr>
+                <w:sz w:val="21"/>
+              </w:rPr>
+              <w:t>自定义</w:t>
+            </w:r>
+            <w:r>
+              <w:rPr>
+                <w:rFonts w:hint="eastAsia"/>
+                <w:sz w:val="21"/>
+              </w:rPr>
+              <w:t>课题</w:t>
+            </w:r>
           </w:p>
         </w:tc>
         <w:tc>
@@ -11095,27 +11598,88 @@
           </w:tcPr>
           <w:p>
             <w:pPr>
-              <w:spacing w:line="300" w:lineRule="auto"/>
               <w:jc w:val="center"/>
               <w:rPr>
-                <w:kern w:val="2"/>
                 <w:sz w:val="21"/>
               </w:rPr>
             </w:pPr>
             <w:r>
               <w:rPr>
                 <w:rFonts w:hint="eastAsia"/>
-                <w:kern w:val="2"/>
-                <w:sz w:val="21"/>
-              </w:rPr>
-              <w:t>查看</w:t>
-            </w:r>
-            <w:r>
-              <w:rPr>
-                <w:kern w:val="2"/>
-                <w:sz w:val="21"/>
-              </w:rPr>
-              <w:t>题目</w:t>
+                <w:sz w:val="21"/>
+              </w:rPr>
+              <w:t>上传</w:t>
+            </w:r>
+            <w:r>
+              <w:rPr>
+                <w:sz w:val="21"/>
+              </w:rPr>
+              <w:t>自己的课题</w:t>
+            </w:r>
+          </w:p>
+        </w:tc>
+      </w:tr>
+      <w:tr>
+        <w:tc>
+          <w:tcPr>
+            <w:tcW w:w="2074" w:type="dxa"/>
+            <w:gridSpan w:val="3"/>
+            <w:tcBorders>
+              <w:top w:val="nil"/>
+              <w:bottom w:val="nil"/>
+            </w:tcBorders>
+          </w:tcPr>
+          <w:p>
+            <w:pPr>
+              <w:jc w:val="center"/>
+              <w:rPr>
+                <w:sz w:val="21"/>
+              </w:rPr>
+            </w:pPr>
+          </w:p>
+        </w:tc>
+        <w:tc>
+          <w:tcPr>
+            <w:tcW w:w="2074" w:type="dxa"/>
+            <w:gridSpan w:val="2"/>
+            <w:tcBorders>
+              <w:top w:val="nil"/>
+              <w:bottom w:val="single" w:sz="4" w:space="0" w:color="auto"/>
+            </w:tcBorders>
+          </w:tcPr>
+          <w:p>
+            <w:pPr>
+              <w:jc w:val="center"/>
+              <w:rPr>
+                <w:sz w:val="21"/>
+              </w:rPr>
+            </w:pPr>
+          </w:p>
+        </w:tc>
+        <w:tc>
+          <w:tcPr>
+            <w:tcW w:w="2074" w:type="dxa"/>
+            <w:gridSpan w:val="2"/>
+          </w:tcPr>
+          <w:p>
+            <w:pPr>
+              <w:jc w:val="center"/>
+              <w:rPr>
+                <w:sz w:val="21"/>
+              </w:rPr>
+            </w:pPr>
+            <w:r>
+              <w:rPr>
+                <w:rFonts w:hint="eastAsia"/>
+                <w:sz w:val="21"/>
+              </w:rPr>
+              <w:t>选择</w:t>
+            </w:r>
+            <w:r>
+              <w:rPr>
+                <w:sz w:val="21"/>
+              </w:rPr>
+              <w:t>课题</w:t>
             </w:r>
           </w:p>
         </w:tc>
@@ -11125,27 +11689,23 @@
           </w:tcPr>
           <w:p>
             <w:pPr>
-              <w:spacing w:line="300" w:lineRule="auto"/>
               <w:jc w:val="center"/>
               <w:rPr>
-                <w:kern w:val="2"/>
                 <w:sz w:val="21"/>
               </w:rPr>
             </w:pPr>
             <w:r>
               <w:rPr>
                 <w:rFonts w:hint="eastAsia"/>
-                <w:kern w:val="2"/>
-                <w:sz w:val="21"/>
-              </w:rPr>
-              <w:t>查看</w:t>
-            </w:r>
-            <w:r>
-              <w:rPr>
-                <w:kern w:val="2"/>
-                <w:sz w:val="21"/>
-              </w:rPr>
-              <w:t>题目</w:t>
+                <w:sz w:val="21"/>
+              </w:rPr>
+              <w:t>选择老师</w:t>
+            </w:r>
+            <w:r>
+              <w:rPr>
+                <w:sz w:val="21"/>
+              </w:rPr>
+              <w:t>的课题</w:t>
             </w:r>
           </w:p>
         </w:tc>
@@ -11154,20 +11714,69 @@
         <w:tc>
           <w:tcPr>
             <w:tcW w:w="2074" w:type="dxa"/>
+            <w:gridSpan w:val="3"/>
             <w:tcBorders>
               <w:top w:val="nil"/>
-              <w:bottom w:val="single" w:sz="4" w:space="0" w:color="auto"/>
             </w:tcBorders>
           </w:tcPr>
           <w:p>
             <w:pPr>
-              <w:spacing w:line="300" w:lineRule="auto"/>
               <w:jc w:val="center"/>
               <w:rPr>
-                <w:kern w:val="2"/>
                 <w:sz w:val="21"/>
               </w:rPr>
             </w:pPr>
+          </w:p>
+        </w:tc>
+        <w:tc>
+          <w:tcPr>
+            <w:tcW w:w="2074" w:type="dxa"/>
+            <w:gridSpan w:val="2"/>
+            <w:tcBorders>
+              <w:top w:val="single" w:sz="4" w:space="0" w:color="auto"/>
+            </w:tcBorders>
+          </w:tcPr>
+          <w:p>
+            <w:pPr>
+              <w:jc w:val="center"/>
+              <w:rPr>
+                <w:sz w:val="21"/>
+              </w:rPr>
+            </w:pPr>
+            <w:r>
+              <w:rPr>
+                <w:rFonts w:hint="eastAsia"/>
+                <w:sz w:val="21"/>
+              </w:rPr>
+              <w:t>退出</w:t>
+            </w:r>
+            <w:r>
+              <w:rPr>
+                <w:sz w:val="21"/>
+              </w:rPr>
+              <w:t>系统</w:t>
+            </w:r>
+          </w:p>
+        </w:tc>
+        <w:tc>
+          <w:tcPr>
+            <w:tcW w:w="2074" w:type="dxa"/>
+            <w:gridSpan w:val="2"/>
+          </w:tcPr>
+          <w:p>
+            <w:pPr>
+              <w:jc w:val="center"/>
+              <w:rPr>
+                <w:sz w:val="21"/>
+              </w:rPr>
+            </w:pPr>
+            <w:r>
+              <w:rPr>
+                <w:rFonts w:hint="eastAsia"/>
+                <w:sz w:val="21"/>
+              </w:rPr>
+              <w:t>退出系统</w:t>
+            </w:r>
           </w:p>
         </w:tc>
         <w:tc>
@@ -11176,919 +11785,20 @@
           </w:tcPr>
           <w:p>
             <w:pPr>
-              <w:spacing w:line="300" w:lineRule="auto"/>
               <w:jc w:val="center"/>
               <w:rPr>
-                <w:kern w:val="2"/>
                 <w:sz w:val="21"/>
               </w:rPr>
             </w:pPr>
             <w:r>
               <w:rPr>
                 <w:rFonts w:hint="eastAsia"/>
-                <w:kern w:val="2"/>
                 <w:sz w:val="21"/>
               </w:rPr>
               <w:t>退出</w:t>
             </w:r>
             <w:r>
               <w:rPr>
-                <w:kern w:val="2"/>
-                <w:sz w:val="21"/>
-              </w:rPr>
-              <w:t>系统</w:t>
-            </w:r>
-          </w:p>
-        </w:tc>
-        <w:tc>
-          <w:tcPr>
-            <w:tcW w:w="2074" w:type="dxa"/>
-          </w:tcPr>
-          <w:p>
-            <w:pPr>
-              <w:spacing w:line="300" w:lineRule="auto"/>
-              <w:jc w:val="center"/>
-              <w:rPr>
-                <w:kern w:val="2"/>
-                <w:sz w:val="21"/>
-              </w:rPr>
-            </w:pPr>
-            <w:r>
-              <w:rPr>
-                <w:rFonts w:hint="eastAsia"/>
-                <w:kern w:val="2"/>
-                <w:sz w:val="21"/>
-              </w:rPr>
-              <w:t>退出</w:t>
-            </w:r>
-            <w:r>
-              <w:rPr>
-                <w:kern w:val="2"/>
-                <w:sz w:val="21"/>
-              </w:rPr>
-              <w:t>系统</w:t>
-            </w:r>
-          </w:p>
-        </w:tc>
-        <w:tc>
-          <w:tcPr>
-            <w:tcW w:w="2074" w:type="dxa"/>
-          </w:tcPr>
-          <w:p>
-            <w:pPr>
-              <w:spacing w:line="300" w:lineRule="auto"/>
-              <w:jc w:val="center"/>
-              <w:rPr>
-                <w:kern w:val="2"/>
-                <w:sz w:val="21"/>
-              </w:rPr>
-            </w:pPr>
-            <w:r>
-              <w:rPr>
-                <w:rFonts w:hint="eastAsia"/>
-                <w:kern w:val="2"/>
-                <w:sz w:val="21"/>
-              </w:rPr>
-              <w:t>退出</w:t>
-            </w:r>
-            <w:r>
-              <w:rPr>
-                <w:kern w:val="2"/>
-                <w:sz w:val="21"/>
-              </w:rPr>
-              <w:t>到登陆界面</w:t>
-            </w:r>
-          </w:p>
-        </w:tc>
-      </w:tr>
-      <w:tr>
-        <w:tc>
-          <w:tcPr>
-            <w:tcW w:w="2074" w:type="dxa"/>
-            <w:tcBorders>
-              <w:top w:val="single" w:sz="4" w:space="0" w:color="auto"/>
-              <w:bottom w:val="nil"/>
-            </w:tcBorders>
-          </w:tcPr>
-          <w:p>
-            <w:pPr>
-              <w:spacing w:line="300" w:lineRule="auto"/>
-              <w:jc w:val="center"/>
-              <w:rPr>
-                <w:kern w:val="2"/>
-                <w:sz w:val="21"/>
-              </w:rPr>
-            </w:pPr>
-          </w:p>
-        </w:tc>
-        <w:tc>
-          <w:tcPr>
-            <w:tcW w:w="2074" w:type="dxa"/>
-            <w:tcBorders>
-              <w:bottom w:val="nil"/>
-            </w:tcBorders>
-          </w:tcPr>
-          <w:p>
-            <w:pPr>
-              <w:spacing w:line="300" w:lineRule="auto"/>
-              <w:jc w:val="center"/>
-              <w:rPr>
-                <w:kern w:val="2"/>
-                <w:sz w:val="21"/>
-              </w:rPr>
-            </w:pPr>
-          </w:p>
-        </w:tc>
-        <w:tc>
-          <w:tcPr>
-            <w:tcW w:w="2074" w:type="dxa"/>
-          </w:tcPr>
-          <w:p>
-            <w:pPr>
-              <w:spacing w:line="300" w:lineRule="auto"/>
-              <w:jc w:val="center"/>
-              <w:rPr>
-                <w:kern w:val="2"/>
-                <w:sz w:val="21"/>
-              </w:rPr>
-            </w:pPr>
-            <w:r>
-              <w:rPr>
-                <w:rFonts w:hint="eastAsia"/>
-                <w:kern w:val="2"/>
-                <w:sz w:val="21"/>
-              </w:rPr>
-              <w:t>查看</w:t>
-            </w:r>
-            <w:r>
-              <w:rPr>
-                <w:kern w:val="2"/>
-                <w:sz w:val="21"/>
-              </w:rPr>
-              <w:t>信息</w:t>
-            </w:r>
-          </w:p>
-        </w:tc>
-        <w:tc>
-          <w:tcPr>
-            <w:tcW w:w="2074" w:type="dxa"/>
-          </w:tcPr>
-          <w:p>
-            <w:pPr>
-              <w:spacing w:line="300" w:lineRule="auto"/>
-              <w:jc w:val="center"/>
-              <w:rPr>
-                <w:kern w:val="2"/>
-                <w:sz w:val="21"/>
-              </w:rPr>
-            </w:pPr>
-            <w:r>
-              <w:rPr>
-                <w:rFonts w:hint="eastAsia"/>
-                <w:kern w:val="2"/>
-                <w:sz w:val="21"/>
-              </w:rPr>
-              <w:t>查看个人信息</w:t>
-            </w:r>
-          </w:p>
-        </w:tc>
-      </w:tr>
-      <w:tr>
-        <w:tc>
-          <w:tcPr>
-            <w:tcW w:w="2074" w:type="dxa"/>
-            <w:tcBorders>
-              <w:top w:val="nil"/>
-              <w:bottom w:val="nil"/>
-            </w:tcBorders>
-          </w:tcPr>
-          <w:p>
-            <w:pPr>
-              <w:spacing w:line="300" w:lineRule="auto"/>
-              <w:jc w:val="center"/>
-              <w:rPr>
-                <w:kern w:val="2"/>
-                <w:sz w:val="21"/>
-              </w:rPr>
-            </w:pPr>
-          </w:p>
-        </w:tc>
-        <w:tc>
-          <w:tcPr>
-            <w:tcW w:w="2074" w:type="dxa"/>
-            <w:tcBorders>
-              <w:top w:val="nil"/>
-              <w:bottom w:val="nil"/>
-            </w:tcBorders>
-          </w:tcPr>
-          <w:p>
-            <w:pPr>
-              <w:spacing w:line="300" w:lineRule="auto"/>
-              <w:jc w:val="center"/>
-              <w:rPr>
-                <w:kern w:val="2"/>
-                <w:sz w:val="21"/>
-              </w:rPr>
-            </w:pPr>
-            <w:r>
-              <w:rPr>
-                <w:rFonts w:hint="eastAsia"/>
-                <w:kern w:val="2"/>
-                <w:sz w:val="21"/>
-              </w:rPr>
-              <w:t>个人信息</w:t>
-            </w:r>
-          </w:p>
-        </w:tc>
-        <w:tc>
-          <w:tcPr>
-            <w:tcW w:w="2074" w:type="dxa"/>
-          </w:tcPr>
-          <w:p>
-            <w:pPr>
-              <w:spacing w:line="300" w:lineRule="auto"/>
-              <w:jc w:val="center"/>
-              <w:rPr>
-                <w:kern w:val="2"/>
-                <w:sz w:val="21"/>
-              </w:rPr>
-            </w:pPr>
-            <w:r>
-              <w:rPr>
-                <w:rFonts w:hint="eastAsia"/>
-                <w:kern w:val="2"/>
-                <w:sz w:val="21"/>
-              </w:rPr>
-              <w:t>修改信息</w:t>
-            </w:r>
-          </w:p>
-        </w:tc>
-        <w:tc>
-          <w:tcPr>
-            <w:tcW w:w="2074" w:type="dxa"/>
-          </w:tcPr>
-          <w:p>
-            <w:pPr>
-              <w:spacing w:line="300" w:lineRule="auto"/>
-              <w:jc w:val="center"/>
-              <w:rPr>
-                <w:kern w:val="2"/>
-                <w:sz w:val="21"/>
-              </w:rPr>
-            </w:pPr>
-            <w:r>
-              <w:rPr>
-                <w:rFonts w:hint="eastAsia"/>
-                <w:kern w:val="2"/>
-                <w:sz w:val="21"/>
-              </w:rPr>
-              <w:t>修改个人信息</w:t>
-            </w:r>
-          </w:p>
-        </w:tc>
-      </w:tr>
-      <w:tr>
-        <w:tc>
-          <w:tcPr>
-            <w:tcW w:w="2074" w:type="dxa"/>
-            <w:tcBorders>
-              <w:top w:val="nil"/>
-              <w:bottom w:val="nil"/>
-            </w:tcBorders>
-          </w:tcPr>
-          <w:p>
-            <w:pPr>
-              <w:spacing w:line="300" w:lineRule="auto"/>
-              <w:jc w:val="center"/>
-              <w:rPr>
-                <w:kern w:val="2"/>
-                <w:sz w:val="21"/>
-              </w:rPr>
-            </w:pPr>
-          </w:p>
-        </w:tc>
-        <w:tc>
-          <w:tcPr>
-            <w:tcW w:w="2074" w:type="dxa"/>
-            <w:tcBorders>
-              <w:top w:val="nil"/>
-            </w:tcBorders>
-          </w:tcPr>
-          <w:p>
-            <w:pPr>
-              <w:spacing w:line="300" w:lineRule="auto"/>
-              <w:jc w:val="center"/>
-              <w:rPr>
-                <w:kern w:val="2"/>
-                <w:sz w:val="21"/>
-              </w:rPr>
-            </w:pPr>
-          </w:p>
-        </w:tc>
-        <w:tc>
-          <w:tcPr>
-            <w:tcW w:w="2074" w:type="dxa"/>
-          </w:tcPr>
-          <w:p>
-            <w:pPr>
-              <w:spacing w:line="300" w:lineRule="auto"/>
-              <w:jc w:val="center"/>
-              <w:rPr>
-                <w:kern w:val="2"/>
-                <w:sz w:val="21"/>
-              </w:rPr>
-            </w:pPr>
-            <w:r>
-              <w:rPr>
-                <w:rFonts w:hint="eastAsia"/>
-                <w:kern w:val="2"/>
-                <w:sz w:val="21"/>
-              </w:rPr>
-              <w:t>修改密码</w:t>
-            </w:r>
-          </w:p>
-        </w:tc>
-        <w:tc>
-          <w:tcPr>
-            <w:tcW w:w="2074" w:type="dxa"/>
-          </w:tcPr>
-          <w:p>
-            <w:pPr>
-              <w:spacing w:line="300" w:lineRule="auto"/>
-              <w:jc w:val="center"/>
-              <w:rPr>
-                <w:kern w:val="2"/>
-                <w:sz w:val="21"/>
-              </w:rPr>
-            </w:pPr>
-            <w:r>
-              <w:rPr>
-                <w:rFonts w:hint="eastAsia"/>
-                <w:kern w:val="2"/>
-                <w:sz w:val="21"/>
-              </w:rPr>
-              <w:t>修改</w:t>
-            </w:r>
-            <w:r>
-              <w:rPr>
-                <w:kern w:val="2"/>
-                <w:sz w:val="21"/>
-              </w:rPr>
-              <w:t>登录密码</w:t>
-            </w:r>
-          </w:p>
-        </w:tc>
-      </w:tr>
-      <w:tr>
-        <w:tc>
-          <w:tcPr>
-            <w:tcW w:w="2074" w:type="dxa"/>
-            <w:tcBorders>
-              <w:top w:val="nil"/>
-              <w:bottom w:val="nil"/>
-            </w:tcBorders>
-          </w:tcPr>
-          <w:p>
-            <w:pPr>
-              <w:spacing w:line="300" w:lineRule="auto"/>
-              <w:jc w:val="center"/>
-              <w:rPr>
-                <w:kern w:val="2"/>
-                <w:sz w:val="21"/>
-              </w:rPr>
-            </w:pPr>
-            <w:r>
-              <w:rPr>
-                <w:rFonts w:hint="eastAsia"/>
-                <w:kern w:val="2"/>
-                <w:sz w:val="21"/>
-              </w:rPr>
-              <w:t>3</w:t>
-            </w:r>
-            <w:r>
-              <w:rPr>
-                <w:rFonts w:hint="eastAsia"/>
-                <w:kern w:val="2"/>
-                <w:sz w:val="21"/>
-              </w:rPr>
-              <w:t>（学生</w:t>
-            </w:r>
-            <w:r>
-              <w:rPr>
-                <w:kern w:val="2"/>
-                <w:sz w:val="21"/>
-              </w:rPr>
-              <w:t>）</w:t>
-            </w:r>
-          </w:p>
-        </w:tc>
-        <w:tc>
-          <w:tcPr>
-            <w:tcW w:w="2074" w:type="dxa"/>
-            <w:tcBorders>
-              <w:bottom w:val="nil"/>
-            </w:tcBorders>
-          </w:tcPr>
-          <w:p>
-            <w:pPr>
-              <w:spacing w:line="300" w:lineRule="auto"/>
-              <w:jc w:val="center"/>
-              <w:rPr>
-                <w:kern w:val="2"/>
-                <w:sz w:val="21"/>
-              </w:rPr>
-            </w:pPr>
-            <w:r>
-              <w:rPr>
-                <w:rFonts w:hint="eastAsia"/>
-                <w:kern w:val="2"/>
-                <w:sz w:val="21"/>
-              </w:rPr>
-              <w:t>论文信息</w:t>
-            </w:r>
-          </w:p>
-        </w:tc>
-        <w:tc>
-          <w:tcPr>
-            <w:tcW w:w="2074" w:type="dxa"/>
-          </w:tcPr>
-          <w:p>
-            <w:pPr>
-              <w:spacing w:line="300" w:lineRule="auto"/>
-              <w:jc w:val="center"/>
-              <w:rPr>
-                <w:kern w:val="2"/>
-                <w:sz w:val="21"/>
-              </w:rPr>
-            </w:pPr>
-            <w:r>
-              <w:rPr>
-                <w:rFonts w:hint="eastAsia"/>
-                <w:kern w:val="2"/>
-                <w:sz w:val="21"/>
-              </w:rPr>
-              <w:t>上传</w:t>
-            </w:r>
-            <w:r>
-              <w:rPr>
-                <w:kern w:val="2"/>
-                <w:sz w:val="21"/>
-              </w:rPr>
-              <w:t>论文</w:t>
-            </w:r>
-          </w:p>
-        </w:tc>
-        <w:tc>
-          <w:tcPr>
-            <w:tcW w:w="2074" w:type="dxa"/>
-          </w:tcPr>
-          <w:p>
-            <w:pPr>
-              <w:spacing w:line="300" w:lineRule="auto"/>
-              <w:jc w:val="center"/>
-              <w:rPr>
-                <w:kern w:val="2"/>
-                <w:sz w:val="21"/>
-              </w:rPr>
-            </w:pPr>
-            <w:r>
-              <w:rPr>
-                <w:rFonts w:hint="eastAsia"/>
-                <w:kern w:val="2"/>
-                <w:sz w:val="21"/>
-              </w:rPr>
-              <w:t>上传</w:t>
-            </w:r>
-            <w:r>
-              <w:rPr>
-                <w:kern w:val="2"/>
-                <w:sz w:val="21"/>
-              </w:rPr>
-              <w:t>完成的论文</w:t>
-            </w:r>
-          </w:p>
-        </w:tc>
-      </w:tr>
-      <w:tr>
-        <w:tc>
-          <w:tcPr>
-            <w:tcW w:w="2074" w:type="dxa"/>
-            <w:tcBorders>
-              <w:top w:val="nil"/>
-              <w:bottom w:val="nil"/>
-            </w:tcBorders>
-          </w:tcPr>
-          <w:p>
-            <w:pPr>
-              <w:spacing w:line="300" w:lineRule="auto"/>
-              <w:jc w:val="center"/>
-              <w:rPr>
-                <w:kern w:val="2"/>
-                <w:sz w:val="21"/>
-              </w:rPr>
-            </w:pPr>
-          </w:p>
-        </w:tc>
-        <w:tc>
-          <w:tcPr>
-            <w:tcW w:w="2074" w:type="dxa"/>
-            <w:tcBorders>
-              <w:top w:val="nil"/>
-            </w:tcBorders>
-          </w:tcPr>
-          <w:p>
-            <w:pPr>
-              <w:spacing w:line="300" w:lineRule="auto"/>
-              <w:jc w:val="center"/>
-              <w:rPr>
-                <w:kern w:val="2"/>
-                <w:sz w:val="21"/>
-              </w:rPr>
-            </w:pPr>
-          </w:p>
-        </w:tc>
-        <w:tc>
-          <w:tcPr>
-            <w:tcW w:w="2074" w:type="dxa"/>
-          </w:tcPr>
-          <w:p>
-            <w:pPr>
-              <w:spacing w:line="300" w:lineRule="auto"/>
-              <w:jc w:val="center"/>
-              <w:rPr>
-                <w:kern w:val="2"/>
-                <w:sz w:val="21"/>
-              </w:rPr>
-            </w:pPr>
-            <w:r>
-              <w:rPr>
-                <w:rFonts w:hint="eastAsia"/>
-                <w:kern w:val="2"/>
-                <w:sz w:val="21"/>
-              </w:rPr>
-              <w:t>下载</w:t>
-            </w:r>
-            <w:r>
-              <w:rPr>
-                <w:kern w:val="2"/>
-                <w:sz w:val="21"/>
-              </w:rPr>
-              <w:t>论文</w:t>
-            </w:r>
-          </w:p>
-        </w:tc>
-        <w:tc>
-          <w:tcPr>
-            <w:tcW w:w="2074" w:type="dxa"/>
-          </w:tcPr>
-          <w:p>
-            <w:pPr>
-              <w:spacing w:line="300" w:lineRule="auto"/>
-              <w:jc w:val="center"/>
-              <w:rPr>
-                <w:kern w:val="2"/>
-                <w:sz w:val="21"/>
-              </w:rPr>
-            </w:pPr>
-            <w:r>
-              <w:rPr>
-                <w:rFonts w:hint="eastAsia"/>
-                <w:kern w:val="2"/>
-                <w:sz w:val="21"/>
-              </w:rPr>
-              <w:t>下载</w:t>
-            </w:r>
-            <w:r>
-              <w:rPr>
-                <w:kern w:val="2"/>
-                <w:sz w:val="21"/>
-              </w:rPr>
-              <w:t>已上传的论文</w:t>
-            </w:r>
-          </w:p>
-        </w:tc>
-      </w:tr>
-      <w:tr>
-        <w:tc>
-          <w:tcPr>
-            <w:tcW w:w="2074" w:type="dxa"/>
-            <w:tcBorders>
-              <w:top w:val="nil"/>
-              <w:bottom w:val="nil"/>
-            </w:tcBorders>
-          </w:tcPr>
-          <w:p>
-            <w:pPr>
-              <w:spacing w:line="300" w:lineRule="auto"/>
-              <w:jc w:val="center"/>
-              <w:rPr>
-                <w:kern w:val="2"/>
-                <w:sz w:val="21"/>
-              </w:rPr>
-            </w:pPr>
-          </w:p>
-        </w:tc>
-        <w:tc>
-          <w:tcPr>
-            <w:tcW w:w="2074" w:type="dxa"/>
-            <w:tcBorders>
-              <w:bottom w:val="nil"/>
-            </w:tcBorders>
-          </w:tcPr>
-          <w:p>
-            <w:pPr>
-              <w:spacing w:line="300" w:lineRule="auto"/>
-              <w:jc w:val="center"/>
-              <w:rPr>
-                <w:kern w:val="2"/>
-                <w:sz w:val="21"/>
-              </w:rPr>
-            </w:pPr>
-            <w:r>
-              <w:rPr>
-                <w:rFonts w:hint="eastAsia"/>
-                <w:kern w:val="2"/>
-                <w:sz w:val="21"/>
-              </w:rPr>
-              <w:t>题目</w:t>
-            </w:r>
-            <w:r>
-              <w:rPr>
-                <w:kern w:val="2"/>
-                <w:sz w:val="21"/>
-              </w:rPr>
-              <w:t>信息</w:t>
-            </w:r>
-          </w:p>
-        </w:tc>
-        <w:tc>
-          <w:tcPr>
-            <w:tcW w:w="2074" w:type="dxa"/>
-          </w:tcPr>
-          <w:p>
-            <w:pPr>
-              <w:spacing w:line="300" w:lineRule="auto"/>
-              <w:jc w:val="center"/>
-              <w:rPr>
-                <w:kern w:val="2"/>
-                <w:sz w:val="21"/>
-              </w:rPr>
-            </w:pPr>
-            <w:r>
-              <w:rPr>
-                <w:rFonts w:hint="eastAsia"/>
-                <w:kern w:val="2"/>
-                <w:sz w:val="21"/>
-              </w:rPr>
-              <w:t>上传</w:t>
-            </w:r>
-            <w:r>
-              <w:rPr>
-                <w:kern w:val="2"/>
-                <w:sz w:val="21"/>
-              </w:rPr>
-              <w:t>自定义</w:t>
-            </w:r>
-            <w:r>
-              <w:rPr>
-                <w:rFonts w:hint="eastAsia"/>
-                <w:kern w:val="2"/>
-                <w:sz w:val="21"/>
-              </w:rPr>
-              <w:t>课题</w:t>
-            </w:r>
-          </w:p>
-        </w:tc>
-        <w:tc>
-          <w:tcPr>
-            <w:tcW w:w="2074" w:type="dxa"/>
-          </w:tcPr>
-          <w:p>
-            <w:pPr>
-              <w:spacing w:line="300" w:lineRule="auto"/>
-              <w:jc w:val="center"/>
-              <w:rPr>
-                <w:kern w:val="2"/>
-                <w:sz w:val="21"/>
-              </w:rPr>
-            </w:pPr>
-            <w:r>
-              <w:rPr>
-                <w:rFonts w:hint="eastAsia"/>
-                <w:kern w:val="2"/>
-                <w:sz w:val="21"/>
-              </w:rPr>
-              <w:t>上传</w:t>
-            </w:r>
-            <w:r>
-              <w:rPr>
-                <w:kern w:val="2"/>
-                <w:sz w:val="21"/>
-              </w:rPr>
-              <w:t>自己的课题</w:t>
-            </w:r>
-          </w:p>
-        </w:tc>
-      </w:tr>
-      <w:tr>
-        <w:tc>
-          <w:tcPr>
-            <w:tcW w:w="2074" w:type="dxa"/>
-            <w:tcBorders>
-              <w:top w:val="nil"/>
-              <w:bottom w:val="nil"/>
-            </w:tcBorders>
-          </w:tcPr>
-          <w:p>
-            <w:pPr>
-              <w:spacing w:line="300" w:lineRule="auto"/>
-              <w:jc w:val="center"/>
-              <w:rPr>
-                <w:kern w:val="2"/>
-                <w:sz w:val="21"/>
-              </w:rPr>
-            </w:pPr>
-          </w:p>
-        </w:tc>
-        <w:tc>
-          <w:tcPr>
-            <w:tcW w:w="2074" w:type="dxa"/>
-            <w:tcBorders>
-              <w:top w:val="nil"/>
-              <w:bottom w:val="single" w:sz="4" w:space="0" w:color="auto"/>
-            </w:tcBorders>
-          </w:tcPr>
-          <w:p>
-            <w:pPr>
-              <w:spacing w:line="300" w:lineRule="auto"/>
-              <w:jc w:val="center"/>
-              <w:rPr>
-                <w:kern w:val="2"/>
-                <w:sz w:val="21"/>
-              </w:rPr>
-            </w:pPr>
-          </w:p>
-        </w:tc>
-        <w:tc>
-          <w:tcPr>
-            <w:tcW w:w="2074" w:type="dxa"/>
-          </w:tcPr>
-          <w:p>
-            <w:pPr>
-              <w:spacing w:line="300" w:lineRule="auto"/>
-              <w:jc w:val="center"/>
-              <w:rPr>
-                <w:kern w:val="2"/>
-                <w:sz w:val="21"/>
-              </w:rPr>
-            </w:pPr>
-            <w:r>
-              <w:rPr>
-                <w:rFonts w:hint="eastAsia"/>
-                <w:kern w:val="2"/>
-                <w:sz w:val="21"/>
-              </w:rPr>
-              <w:t>选择</w:t>
-            </w:r>
-            <w:r>
-              <w:rPr>
-                <w:kern w:val="2"/>
-                <w:sz w:val="21"/>
-              </w:rPr>
-              <w:t>课题</w:t>
-            </w:r>
-          </w:p>
-        </w:tc>
-        <w:tc>
-          <w:tcPr>
-            <w:tcW w:w="2074" w:type="dxa"/>
-          </w:tcPr>
-          <w:p>
-            <w:pPr>
-              <w:spacing w:line="300" w:lineRule="auto"/>
-              <w:jc w:val="center"/>
-              <w:rPr>
-                <w:kern w:val="2"/>
-                <w:sz w:val="21"/>
-              </w:rPr>
-            </w:pPr>
-            <w:r>
-              <w:rPr>
-                <w:rFonts w:hint="eastAsia"/>
-                <w:kern w:val="2"/>
-                <w:sz w:val="21"/>
-              </w:rPr>
-              <w:t>选择老师</w:t>
-            </w:r>
-            <w:r>
-              <w:rPr>
-                <w:kern w:val="2"/>
-                <w:sz w:val="21"/>
-              </w:rPr>
-              <w:t>的课题</w:t>
-            </w:r>
-          </w:p>
-        </w:tc>
-      </w:tr>
-      <w:tr>
-        <w:tc>
-          <w:tcPr>
-            <w:tcW w:w="2074" w:type="dxa"/>
-            <w:tcBorders>
-              <w:top w:val="nil"/>
-            </w:tcBorders>
-          </w:tcPr>
-          <w:p>
-            <w:pPr>
-              <w:spacing w:line="300" w:lineRule="auto"/>
-              <w:jc w:val="center"/>
-              <w:rPr>
-                <w:kern w:val="2"/>
-                <w:sz w:val="21"/>
-              </w:rPr>
-            </w:pPr>
-          </w:p>
-        </w:tc>
-        <w:tc>
-          <w:tcPr>
-            <w:tcW w:w="2074" w:type="dxa"/>
-            <w:tcBorders>
-              <w:top w:val="single" w:sz="4" w:space="0" w:color="auto"/>
-            </w:tcBorders>
-          </w:tcPr>
-          <w:p>
-            <w:pPr>
-              <w:spacing w:line="300" w:lineRule="auto"/>
-              <w:jc w:val="center"/>
-              <w:rPr>
-                <w:kern w:val="2"/>
-                <w:sz w:val="21"/>
-              </w:rPr>
-            </w:pPr>
-            <w:r>
-              <w:rPr>
-                <w:rFonts w:hint="eastAsia"/>
-                <w:kern w:val="2"/>
-                <w:sz w:val="21"/>
-              </w:rPr>
-              <w:t>退出</w:t>
-            </w:r>
-            <w:r>
-              <w:rPr>
-                <w:kern w:val="2"/>
-                <w:sz w:val="21"/>
-              </w:rPr>
-              <w:t>系统</w:t>
-            </w:r>
-          </w:p>
-        </w:tc>
-        <w:tc>
-          <w:tcPr>
-            <w:tcW w:w="2074" w:type="dxa"/>
-          </w:tcPr>
-          <w:p>
-            <w:pPr>
-              <w:spacing w:line="300" w:lineRule="auto"/>
-              <w:jc w:val="center"/>
-              <w:rPr>
-                <w:kern w:val="2"/>
-                <w:sz w:val="21"/>
-              </w:rPr>
-            </w:pPr>
-            <w:r>
-              <w:rPr>
-                <w:rFonts w:hint="eastAsia"/>
-                <w:kern w:val="2"/>
-                <w:sz w:val="21"/>
-              </w:rPr>
-              <w:t>退出系统</w:t>
-            </w:r>
-          </w:p>
-        </w:tc>
-        <w:tc>
-          <w:tcPr>
-            <w:tcW w:w="2074" w:type="dxa"/>
-          </w:tcPr>
-          <w:p>
-            <w:pPr>
-              <w:spacing w:line="300" w:lineRule="auto"/>
-              <w:jc w:val="center"/>
-              <w:rPr>
-                <w:kern w:val="2"/>
-                <w:sz w:val="21"/>
-              </w:rPr>
-            </w:pPr>
-            <w:r>
-              <w:rPr>
-                <w:rFonts w:hint="eastAsia"/>
-                <w:kern w:val="2"/>
-                <w:sz w:val="21"/>
-              </w:rPr>
-              <w:t>退出</w:t>
-            </w:r>
-            <w:r>
-              <w:rPr>
-                <w:kern w:val="2"/>
                 <w:sz w:val="21"/>
               </w:rPr>
               <w:t>到登陆界面</w:t>
@@ -12108,7 +11818,7 @@
         <w:pStyle w:val="af5"/>
         <w:spacing w:before="156"/>
       </w:pPr>
-      <w:bookmarkStart w:id="23" w:name="_Toc450751750"/>
+      <w:bookmarkStart w:id="23" w:name="_Toc450759061"/>
       <w:r>
         <w:rPr>
           <w:rFonts w:hint="eastAsia"/>
@@ -12253,7 +11963,7 @@
           <v:shape id="_x0000_i1026" type="#_x0000_t75" style="width:401.25pt;height:414pt" o:ole="">
             <v:imagedata r:id="rId23" o:title=""/>
           </v:shape>
-          <o:OLEObject Type="Embed" ProgID="Visio.Drawing.15" ShapeID="_x0000_i1026" DrawAspect="Content" ObjectID="_1524493598" r:id="rId24"/>
+          <o:OLEObject Type="Embed" ProgID="Visio.Drawing.15" ShapeID="_x0000_i1026" DrawAspect="Content" ObjectID="_1524500900" r:id="rId24"/>
         </w:object>
       </w:r>
     </w:p>
@@ -12312,7 +12022,7 @@
         <w:pStyle w:val="af5"/>
         <w:spacing w:before="156"/>
       </w:pPr>
-      <w:bookmarkStart w:id="24" w:name="_Toc450751751"/>
+      <w:bookmarkStart w:id="24" w:name="_Toc450759062"/>
       <w:r>
         <w:rPr>
           <w:rFonts w:hint="eastAsia"/>
@@ -12484,7 +12194,7 @@
           <v:shape id="_x0000_i1027" type="#_x0000_t75" style="width:415.5pt;height:266.25pt" o:ole="">
             <v:imagedata r:id="rId25" o:title=""/>
           </v:shape>
-          <o:OLEObject Type="Embed" ProgID="Visio.Drawing.15" ShapeID="_x0000_i1027" DrawAspect="Content" ObjectID="_1524493599" r:id="rId26"/>
+          <o:OLEObject Type="Embed" ProgID="Visio.Drawing.15" ShapeID="_x0000_i1027" DrawAspect="Content" ObjectID="_1524500901" r:id="rId26"/>
         </w:object>
       </w:r>
     </w:p>
@@ -12542,7 +12252,7 @@
       <w:pPr>
         <w:pStyle w:val="af3"/>
       </w:pPr>
-      <w:bookmarkStart w:id="25" w:name="_Toc450751752"/>
+      <w:bookmarkStart w:id="25" w:name="_Toc450759063"/>
       <w:r>
         <w:rPr>
           <w:rFonts w:hint="eastAsia"/>
@@ -12568,7 +12278,7 @@
         <w:pStyle w:val="af5"/>
         <w:spacing w:before="156"/>
       </w:pPr>
-      <w:bookmarkStart w:id="26" w:name="_Toc450751753"/>
+      <w:bookmarkStart w:id="26" w:name="_Toc450759064"/>
       <w:r>
         <w:rPr>
           <w:rFonts w:hint="eastAsia"/>
@@ -12790,7 +12500,7 @@
         <w:pStyle w:val="af5"/>
         <w:spacing w:before="156"/>
       </w:pPr>
-      <w:bookmarkStart w:id="27" w:name="_Toc450751754"/>
+      <w:bookmarkStart w:id="27" w:name="_Toc450759065"/>
       <w:r>
         <w:rPr>
           <w:rFonts w:hint="eastAsia"/>
@@ -12916,7 +12626,7 @@
       <w:pPr>
         <w:pStyle w:val="af1"/>
       </w:pPr>
-      <w:bookmarkStart w:id="28" w:name="_Toc450751755"/>
+      <w:bookmarkStart w:id="28" w:name="_Toc450759066"/>
       <w:r>
         <w:lastRenderedPageBreak/>
         <w:t xml:space="preserve">4 </w:t>
@@ -12936,7 +12646,7 @@
       <w:pPr>
         <w:pStyle w:val="af3"/>
       </w:pPr>
-      <w:bookmarkStart w:id="29" w:name="_Toc450751756"/>
+      <w:bookmarkStart w:id="29" w:name="_Toc450759067"/>
       <w:r>
         <w:t>4</w:t>
       </w:r>
@@ -13020,7 +12730,7 @@
       <w:bookmarkStart w:id="44" w:name="_Toc106444572"/>
       <w:bookmarkStart w:id="45" w:name="_Toc106456811"/>
       <w:bookmarkStart w:id="46" w:name="_Toc449109322"/>
-      <w:bookmarkStart w:id="47" w:name="_Toc450751757"/>
+      <w:bookmarkStart w:id="47" w:name="_Toc450759068"/>
       <w:r>
         <w:t>4</w:t>
       </w:r>
@@ -13156,7 +12866,7 @@
       <w:bookmarkStart w:id="62" w:name="_Toc106444573"/>
       <w:bookmarkStart w:id="63" w:name="_Toc106456812"/>
       <w:bookmarkStart w:id="64" w:name="_Toc449109323"/>
-      <w:bookmarkStart w:id="65" w:name="_Toc450751758"/>
+      <w:bookmarkStart w:id="65" w:name="_Toc450759069"/>
       <w:r>
         <w:t>4</w:t>
       </w:r>
@@ -13260,7 +12970,7 @@
       <w:bookmarkStart w:id="80" w:name="_Toc106444574"/>
       <w:bookmarkStart w:id="81" w:name="_Toc106456813"/>
       <w:bookmarkStart w:id="82" w:name="_Toc449109324"/>
-      <w:bookmarkStart w:id="83" w:name="_Toc450751759"/>
+      <w:bookmarkStart w:id="83" w:name="_Toc450759070"/>
       <w:r>
         <w:t>4</w:t>
       </w:r>
@@ -13356,7 +13066,7 @@
       <w:bookmarkStart w:id="98" w:name="_Toc106444575"/>
       <w:bookmarkStart w:id="99" w:name="_Toc106456814"/>
       <w:bookmarkStart w:id="100" w:name="_Toc449109325"/>
-      <w:bookmarkStart w:id="101" w:name="_Toc450751760"/>
+      <w:bookmarkStart w:id="101" w:name="_Toc450759071"/>
       <w:r>
         <w:t>4</w:t>
       </w:r>
@@ -13460,7 +13170,7 @@
       <w:bookmarkStart w:id="116" w:name="_Toc106444576"/>
       <w:bookmarkStart w:id="117" w:name="_Toc106456815"/>
       <w:bookmarkStart w:id="118" w:name="_Toc449109326"/>
-      <w:bookmarkStart w:id="119" w:name="_Toc450751761"/>
+      <w:bookmarkStart w:id="119" w:name="_Toc450759072"/>
       <w:r>
         <w:t>4</w:t>
       </w:r>
@@ -13546,7 +13256,7 @@
       <w:pPr>
         <w:pStyle w:val="af3"/>
       </w:pPr>
-      <w:bookmarkStart w:id="120" w:name="_Toc450751762"/>
+      <w:bookmarkStart w:id="120" w:name="_Toc450759073"/>
       <w:r>
         <w:t>4</w:t>
       </w:r>
@@ -13765,7 +13475,7 @@
       <w:pPr>
         <w:pStyle w:val="af3"/>
       </w:pPr>
-      <w:bookmarkStart w:id="121" w:name="_Toc450751763"/>
+      <w:bookmarkStart w:id="121" w:name="_Toc450759074"/>
       <w:r>
         <w:rPr>
           <w:rFonts w:hint="eastAsia"/>
@@ -13870,7 +13580,7 @@
           <v:shape id="_x0000_i1028" type="#_x0000_t75" style="width:414.75pt;height:306.75pt" o:ole="">
             <v:imagedata r:id="rId27" o:title=""/>
           </v:shape>
-          <o:OLEObject Type="Embed" ProgID="Visio.Drawing.15" ShapeID="_x0000_i1028" DrawAspect="Content" ObjectID="_1524493600" r:id="rId28"/>
+          <o:OLEObject Type="Embed" ProgID="Visio.Drawing.15" ShapeID="_x0000_i1028" DrawAspect="Content" ObjectID="_1524500902" r:id="rId28"/>
         </w:object>
       </w:r>
     </w:p>
@@ -13938,7 +13648,7 @@
       <w:pPr>
         <w:pStyle w:val="af3"/>
       </w:pPr>
-      <w:bookmarkStart w:id="122" w:name="_Toc450751764"/>
+      <w:bookmarkStart w:id="122" w:name="_Toc450759075"/>
       <w:r>
         <w:rPr>
           <w:rFonts w:hint="eastAsia"/>
@@ -14057,7 +13767,7 @@
         <w:pStyle w:val="af5"/>
         <w:spacing w:before="156"/>
       </w:pPr>
-      <w:bookmarkStart w:id="123" w:name="_Toc450751765"/>
+      <w:bookmarkStart w:id="123" w:name="_Toc450759076"/>
       <w:r>
         <w:t>4</w:t>
       </w:r>
@@ -14116,7 +13826,7 @@
         <w:pStyle w:val="af5"/>
         <w:spacing w:before="156"/>
       </w:pPr>
-      <w:bookmarkStart w:id="124" w:name="_Toc450751766"/>
+      <w:bookmarkStart w:id="124" w:name="_Toc450759077"/>
       <w:r>
         <w:rPr>
           <w:rFonts w:hint="eastAsia"/>
@@ -14240,7 +13950,7 @@
           <v:shape id="_x0000_i1029" type="#_x0000_t75" style="width:324.75pt;height:258.75pt" o:ole="">
             <v:imagedata r:id="rId29" o:title=""/>
           </v:shape>
-          <o:OLEObject Type="Embed" ProgID="Visio.Drawing.15" ShapeID="_x0000_i1029" DrawAspect="Content" ObjectID="_1524493601" r:id="rId30"/>
+          <o:OLEObject Type="Embed" ProgID="Visio.Drawing.15" ShapeID="_x0000_i1029" DrawAspect="Content" ObjectID="_1524500903" r:id="rId30"/>
         </w:object>
       </w:r>
     </w:p>
@@ -14320,7 +14030,7 @@
         <w:pStyle w:val="af5"/>
         <w:spacing w:before="156"/>
       </w:pPr>
-      <w:bookmarkStart w:id="125" w:name="_Toc450751767"/>
+      <w:bookmarkStart w:id="125" w:name="_Toc450759078"/>
       <w:r>
         <w:rPr>
           <w:rFonts w:hint="eastAsia"/>
@@ -14489,7 +14199,7 @@
           <v:shape id="_x0000_i1030" type="#_x0000_t75" style="width:396pt;height:475.5pt" o:ole="">
             <v:imagedata r:id="rId31" o:title=""/>
           </v:shape>
-          <o:OLEObject Type="Embed" ProgID="Visio.Drawing.15" ShapeID="_x0000_i1030" DrawAspect="Content" ObjectID="_1524493602" r:id="rId32"/>
+          <o:OLEObject Type="Embed" ProgID="Visio.Drawing.15" ShapeID="_x0000_i1030" DrawAspect="Content" ObjectID="_1524500904" r:id="rId32"/>
         </w:object>
       </w:r>
     </w:p>
@@ -14572,7 +14282,7 @@
         <w:pStyle w:val="af5"/>
         <w:spacing w:before="156"/>
       </w:pPr>
-      <w:bookmarkStart w:id="126" w:name="_Toc450751768"/>
+      <w:bookmarkStart w:id="126" w:name="_Toc450759079"/>
       <w:r>
         <w:rPr>
           <w:rFonts w:hint="eastAsia"/>
@@ -14739,7 +14449,7 @@
           <v:shape id="_x0000_i1031" type="#_x0000_t75" style="width:414.75pt;height:425.25pt" o:ole="">
             <v:imagedata r:id="rId33" o:title=""/>
           </v:shape>
-          <o:OLEObject Type="Embed" ProgID="Visio.Drawing.15" ShapeID="_x0000_i1031" DrawAspect="Content" ObjectID="_1524493603" r:id="rId34"/>
+          <o:OLEObject Type="Embed" ProgID="Visio.Drawing.15" ShapeID="_x0000_i1031" DrawAspect="Content" ObjectID="_1524500905" r:id="rId34"/>
         </w:object>
       </w:r>
     </w:p>
@@ -14833,7 +14543,7 @@
       <w:pPr>
         <w:pStyle w:val="af3"/>
       </w:pPr>
-      <w:bookmarkStart w:id="127" w:name="_Toc450751769"/>
+      <w:bookmarkStart w:id="127" w:name="_Toc450759080"/>
       <w:r>
         <w:rPr>
           <w:rFonts w:hint="eastAsia"/>
@@ -14862,7 +14572,7 @@
         <w:pStyle w:val="af5"/>
         <w:spacing w:before="156"/>
       </w:pPr>
-      <w:bookmarkStart w:id="128" w:name="_Toc450751770"/>
+      <w:bookmarkStart w:id="128" w:name="_Toc450759081"/>
       <w:r>
         <w:rPr>
           <w:rFonts w:hint="eastAsia"/>
@@ -14951,7 +14661,7 @@
         <w:pStyle w:val="af5"/>
         <w:spacing w:before="156"/>
       </w:pPr>
-      <w:bookmarkStart w:id="129" w:name="_Toc450751771"/>
+      <w:bookmarkStart w:id="129" w:name="_Toc450759082"/>
       <w:r>
         <w:rPr>
           <w:rFonts w:hint="eastAsia"/>
@@ -15011,7 +14721,7 @@
           <w:noProof/>
         </w:rPr>
         <w:drawing>
-          <wp:inline distT="0" distB="0" distL="0" distR="0" wp14:anchorId="2335C0FD" wp14:editId="6039701E">
+          <wp:inline distT="0" distB="0" distL="0" distR="0" wp14:anchorId="2D1C5229" wp14:editId="3288AA9D">
             <wp:extent cx="5274310" cy="3272155"/>
             <wp:effectExtent l="0" t="0" r="2540" b="4445"/>
             <wp:docPr id="33" name="图片 33"/>
@@ -15134,7 +14844,7 @@
           <w:noProof/>
         </w:rPr>
         <w:drawing>
-          <wp:inline distT="0" distB="0" distL="0" distR="0" wp14:anchorId="168F104F" wp14:editId="09715F46">
+          <wp:inline distT="0" distB="0" distL="0" distR="0" wp14:anchorId="400619F5" wp14:editId="451EAC70">
             <wp:extent cx="5274310" cy="2595880"/>
             <wp:effectExtent l="0" t="0" r="2540" b="0"/>
             <wp:docPr id="34" name="图片 34"/>
@@ -15273,7 +14983,7 @@
           <w:noProof/>
         </w:rPr>
         <w:drawing>
-          <wp:inline distT="0" distB="0" distL="0" distR="0" wp14:anchorId="5D60B939" wp14:editId="62AEB3C5">
+          <wp:inline distT="0" distB="0" distL="0" distR="0" wp14:anchorId="44CA15C3" wp14:editId="17B1A1D9">
             <wp:extent cx="5274310" cy="2722245"/>
             <wp:effectExtent l="0" t="0" r="2540" b="1905"/>
             <wp:docPr id="35" name="图片 35"/>
@@ -15363,7 +15073,7 @@
       <w:pPr>
         <w:pStyle w:val="af3"/>
       </w:pPr>
-      <w:bookmarkStart w:id="130" w:name="_Toc450751772"/>
+      <w:bookmarkStart w:id="130" w:name="_Toc450759083"/>
       <w:r>
         <w:rPr>
           <w:rFonts w:hint="eastAsia"/>
@@ -15721,7 +15431,7 @@
         </w:rPr>
         <w:lastRenderedPageBreak/>
         <w:drawing>
-          <wp:inline distT="0" distB="0" distL="0" distR="0" wp14:anchorId="63337444" wp14:editId="48003D87">
+          <wp:inline distT="0" distB="0" distL="0" distR="0" wp14:anchorId="149ACAAA" wp14:editId="115DA484">
             <wp:extent cx="5274310" cy="1716405"/>
             <wp:effectExtent l="0" t="0" r="2540" b="0"/>
             <wp:docPr id="36" name="图片 36"/>
@@ -15834,7 +15544,7 @@
           <w:noProof/>
         </w:rPr>
         <w:drawing>
-          <wp:inline distT="0" distB="0" distL="0" distR="0" wp14:anchorId="4C45424D" wp14:editId="180D7125">
+          <wp:inline distT="0" distB="0" distL="0" distR="0" wp14:anchorId="507D1DBD" wp14:editId="6AEAC7EE">
             <wp:extent cx="5274310" cy="1115695"/>
             <wp:effectExtent l="0" t="0" r="2540" b="8255"/>
             <wp:docPr id="9" name="图片 9"/>
@@ -15947,7 +15657,7 @@
       <w:pPr>
         <w:pStyle w:val="af1"/>
       </w:pPr>
-      <w:bookmarkStart w:id="131" w:name="_Toc450751773"/>
+      <w:bookmarkStart w:id="131" w:name="_Toc450759084"/>
       <w:r>
         <w:t>5</w:t>
       </w:r>
@@ -16396,7 +16106,7 @@
       <w:pPr>
         <w:pStyle w:val="af3"/>
       </w:pPr>
-      <w:bookmarkStart w:id="132" w:name="_Toc450751774"/>
+      <w:bookmarkStart w:id="132" w:name="_Toc450759085"/>
       <w:r>
         <w:rPr>
           <w:rFonts w:hint="eastAsia"/>
@@ -16552,7 +16262,7 @@
           <v:shape id="_x0000_i1032" type="#_x0000_t75" style="width:414.75pt;height:555pt" o:ole="">
             <v:imagedata r:id="rId40" o:title=""/>
           </v:shape>
-          <o:OLEObject Type="Embed" ProgID="Visio.Drawing.15" ShapeID="_x0000_i1032" DrawAspect="Content" ObjectID="_1524493604" r:id="rId41"/>
+          <o:OLEObject Type="Embed" ProgID="Visio.Drawing.15" ShapeID="_x0000_i1032" DrawAspect="Content" ObjectID="_1524500906" r:id="rId41"/>
         </w:object>
       </w:r>
     </w:p>
@@ -16710,7 +16420,7 @@
           <v:shape id="_x0000_i1033" type="#_x0000_t75" style="width:414.75pt;height:330.75pt" o:ole="">
             <v:imagedata r:id="rId42" o:title=""/>
           </v:shape>
-          <o:OLEObject Type="Embed" ProgID="Visio.Drawing.15" ShapeID="_x0000_i1033" DrawAspect="Content" ObjectID="_1524493605" r:id="rId43"/>
+          <o:OLEObject Type="Embed" ProgID="Visio.Drawing.15" ShapeID="_x0000_i1033" DrawAspect="Content" ObjectID="_1524500907" r:id="rId43"/>
         </w:object>
       </w:r>
     </w:p>
@@ -16783,7 +16493,7 @@
       <w:pPr>
         <w:pStyle w:val="af3"/>
       </w:pPr>
-      <w:bookmarkStart w:id="133" w:name="_Toc450751775"/>
+      <w:bookmarkStart w:id="133" w:name="_Toc450759086"/>
       <w:r>
         <w:t>5</w:t>
       </w:r>
@@ -17070,21 +16780,25 @@
     </w:p>
     <w:tbl>
       <w:tblPr>
-        <w:tblStyle w:val="a"/>
         <w:tblW w:w="0" w:type="auto"/>
         <w:tblLook w:val="04A0" w:firstRow="1" w:lastRow="0" w:firstColumn="1" w:lastColumn="0" w:noHBand="0" w:noVBand="1"/>
       </w:tblPr>
       <w:tblGrid>
+        <w:gridCol w:w="1631"/>
+        <w:gridCol w:w="28"/>
+        <w:gridCol w:w="1668"/>
+        <w:gridCol w:w="2"/>
+        <w:gridCol w:w="1659"/>
+        <w:gridCol w:w="52"/>
+        <w:gridCol w:w="1607"/>
+        <w:gridCol w:w="26"/>
         <w:gridCol w:w="1633"/>
-        <w:gridCol w:w="1696"/>
-        <w:gridCol w:w="1713"/>
-        <w:gridCol w:w="1632"/>
-        <w:gridCol w:w="1632"/>
       </w:tblGrid>
       <w:tr>
         <w:tc>
           <w:tcPr>
             <w:tcW w:w="1755" w:type="dxa"/>
+            <w:gridSpan w:val="2"/>
             <w:tcBorders>
               <w:top w:val="single" w:sz="4" w:space="0" w:color="auto"/>
               <w:bottom w:val="single" w:sz="4" w:space="0" w:color="auto"/>
@@ -17103,6 +16817,31 @@
                 <w:sz w:val="21"/>
               </w:rPr>
               <w:t>描述</w:t>
+            </w:r>
+          </w:p>
+        </w:tc>
+        <w:tc>
+          <w:tcPr>
+            <w:tcW w:w="1755" w:type="dxa"/>
+            <w:gridSpan w:val="2"/>
+            <w:tcBorders>
+              <w:top w:val="single" w:sz="4" w:space="0" w:color="auto"/>
+              <w:bottom w:val="single" w:sz="4" w:space="0" w:color="auto"/>
+            </w:tcBorders>
+          </w:tcPr>
+          <w:p>
+            <w:pPr>
+              <w:jc w:val="center"/>
+              <w:rPr>
+                <w:sz w:val="21"/>
+              </w:rPr>
+            </w:pPr>
+            <w:r>
+              <w:rPr>
+                <w:rFonts w:hint="eastAsia"/>
+                <w:sz w:val="21"/>
+              </w:rPr>
+              <w:t>属性代码</w:t>
             </w:r>
           </w:p>
         </w:tc>
@@ -17126,13 +16865,14 @@
                 <w:rFonts w:hint="eastAsia"/>
                 <w:sz w:val="21"/>
               </w:rPr>
-              <w:t>属性代码</w:t>
+              <w:t>类型</w:t>
             </w:r>
           </w:p>
         </w:tc>
         <w:tc>
           <w:tcPr>
-            <w:tcW w:w="1755" w:type="dxa"/>
+            <w:tcW w:w="1756" w:type="dxa"/>
+            <w:gridSpan w:val="2"/>
             <w:tcBorders>
               <w:top w:val="single" w:sz="4" w:space="0" w:color="auto"/>
               <w:bottom w:val="single" w:sz="4" w:space="0" w:color="auto"/>
@@ -17150,13 +16890,14 @@
                 <w:rFonts w:hint="eastAsia"/>
                 <w:sz w:val="21"/>
               </w:rPr>
-              <w:t>类型</w:t>
+              <w:t>是否主键</w:t>
             </w:r>
           </w:p>
         </w:tc>
         <w:tc>
           <w:tcPr>
             <w:tcW w:w="1756" w:type="dxa"/>
+            <w:gridSpan w:val="2"/>
             <w:tcBorders>
               <w:top w:val="single" w:sz="4" w:space="0" w:color="auto"/>
               <w:bottom w:val="single" w:sz="4" w:space="0" w:color="auto"/>
@@ -17174,30 +16915,6 @@
                 <w:rFonts w:hint="eastAsia"/>
                 <w:sz w:val="21"/>
               </w:rPr>
-              <w:t>是否主键</w:t>
-            </w:r>
-          </w:p>
-        </w:tc>
-        <w:tc>
-          <w:tcPr>
-            <w:tcW w:w="1756" w:type="dxa"/>
-            <w:tcBorders>
-              <w:top w:val="single" w:sz="4" w:space="0" w:color="auto"/>
-              <w:bottom w:val="single" w:sz="4" w:space="0" w:color="auto"/>
-            </w:tcBorders>
-          </w:tcPr>
-          <w:p>
-            <w:pPr>
-              <w:jc w:val="center"/>
-              <w:rPr>
-                <w:sz w:val="21"/>
-              </w:rPr>
-            </w:pPr>
-            <w:r>
-              <w:rPr>
-                <w:rFonts w:hint="eastAsia"/>
-                <w:sz w:val="21"/>
-              </w:rPr>
               <w:t>是否</w:t>
             </w:r>
             <w:r>
@@ -17213,6 +16930,7 @@
         <w:tc>
           <w:tcPr>
             <w:tcW w:w="1755" w:type="dxa"/>
+            <w:gridSpan w:val="2"/>
             <w:tcBorders>
               <w:top w:val="single" w:sz="4" w:space="0" w:color="auto"/>
             </w:tcBorders>
@@ -17243,6 +16961,30 @@
                 <w:sz w:val="21"/>
               </w:rPr>
               <w:t>ID</w:t>
+            </w:r>
+          </w:p>
+        </w:tc>
+        <w:tc>
+          <w:tcPr>
+            <w:tcW w:w="1755" w:type="dxa"/>
+            <w:gridSpan w:val="2"/>
+            <w:tcBorders>
+              <w:top w:val="single" w:sz="4" w:space="0" w:color="auto"/>
+            </w:tcBorders>
+          </w:tcPr>
+          <w:p>
+            <w:pPr>
+              <w:jc w:val="center"/>
+              <w:rPr>
+                <w:sz w:val="21"/>
+              </w:rPr>
+            </w:pPr>
+            <w:r>
+              <w:rPr>
+                <w:rFonts w:hint="eastAsia"/>
+                <w:sz w:val="21"/>
+              </w:rPr>
+              <w:t>UID</w:t>
             </w:r>
           </w:p>
         </w:tc>
@@ -17262,16 +17004,16 @@
             </w:pPr>
             <w:r>
               <w:rPr>
-                <w:rFonts w:hint="eastAsia"/>
-                <w:sz w:val="21"/>
-              </w:rPr>
-              <w:t>UID</w:t>
+                <w:sz w:val="21"/>
+              </w:rPr>
+              <w:t>int</w:t>
             </w:r>
           </w:p>
         </w:tc>
         <w:tc>
           <w:tcPr>
-            <w:tcW w:w="1755" w:type="dxa"/>
+            <w:tcW w:w="1756" w:type="dxa"/>
+            <w:gridSpan w:val="2"/>
             <w:tcBorders>
               <w:top w:val="single" w:sz="4" w:space="0" w:color="auto"/>
             </w:tcBorders>
@@ -17285,38 +17027,17 @@
             </w:pPr>
             <w:r>
               <w:rPr>
-                <w:sz w:val="21"/>
-              </w:rPr>
-              <w:t>int</w:t>
+                <w:rFonts w:hint="eastAsia"/>
+                <w:sz w:val="21"/>
+              </w:rPr>
+              <w:t>是</w:t>
             </w:r>
           </w:p>
         </w:tc>
         <w:tc>
           <w:tcPr>
             <w:tcW w:w="1756" w:type="dxa"/>
-            <w:tcBorders>
-              <w:top w:val="single" w:sz="4" w:space="0" w:color="auto"/>
-            </w:tcBorders>
-          </w:tcPr>
-          <w:p>
-            <w:pPr>
-              <w:jc w:val="center"/>
-              <w:rPr>
-                <w:sz w:val="21"/>
-              </w:rPr>
-            </w:pPr>
-            <w:r>
-              <w:rPr>
-                <w:rFonts w:hint="eastAsia"/>
-                <w:sz w:val="21"/>
-              </w:rPr>
-              <w:t>是</w:t>
-            </w:r>
-          </w:p>
-        </w:tc>
-        <w:tc>
-          <w:tcPr>
-            <w:tcW w:w="1756" w:type="dxa"/>
+            <w:gridSpan w:val="2"/>
             <w:tcBorders>
               <w:top w:val="single" w:sz="4" w:space="0" w:color="auto"/>
             </w:tcBorders>
@@ -17371,6 +17092,7 @@
         <w:tc>
           <w:tcPr>
             <w:tcW w:w="1755" w:type="dxa"/>
+            <w:gridSpan w:val="2"/>
             <w:tcBorders>
               <w:bottom w:val="single" w:sz="4" w:space="0" w:color="auto"/>
             </w:tcBorders>
@@ -17394,6 +17116,7 @@
         <w:tc>
           <w:tcPr>
             <w:tcW w:w="1755" w:type="dxa"/>
+            <w:gridSpan w:val="3"/>
             <w:tcBorders>
               <w:bottom w:val="single" w:sz="4" w:space="0" w:color="auto"/>
             </w:tcBorders>
@@ -17410,6 +17133,30 @@
                 <w:sz w:val="21"/>
               </w:rPr>
               <w:t>nvarchar(50)</w:t>
+            </w:r>
+          </w:p>
+        </w:tc>
+        <w:tc>
+          <w:tcPr>
+            <w:tcW w:w="1756" w:type="dxa"/>
+            <w:gridSpan w:val="2"/>
+            <w:tcBorders>
+              <w:bottom w:val="single" w:sz="4" w:space="0" w:color="auto"/>
+            </w:tcBorders>
+          </w:tcPr>
+          <w:p>
+            <w:pPr>
+              <w:jc w:val="center"/>
+              <w:rPr>
+                <w:sz w:val="21"/>
+              </w:rPr>
+            </w:pPr>
+            <w:r>
+              <w:rPr>
+                <w:rFonts w:hint="eastAsia"/>
+                <w:sz w:val="21"/>
+              </w:rPr>
+              <w:t>否</w:t>
             </w:r>
           </w:p>
         </w:tc>
@@ -17432,29 +17179,6 @@
                 <w:rFonts w:hint="eastAsia"/>
                 <w:sz w:val="21"/>
               </w:rPr>
-              <w:t>否</w:t>
-            </w:r>
-          </w:p>
-        </w:tc>
-        <w:tc>
-          <w:tcPr>
-            <w:tcW w:w="1756" w:type="dxa"/>
-            <w:tcBorders>
-              <w:bottom w:val="single" w:sz="4" w:space="0" w:color="auto"/>
-            </w:tcBorders>
-          </w:tcPr>
-          <w:p>
-            <w:pPr>
-              <w:jc w:val="center"/>
-              <w:rPr>
-                <w:sz w:val="21"/>
-              </w:rPr>
-            </w:pPr>
-            <w:r>
-              <w:rPr>
-                <w:rFonts w:hint="eastAsia"/>
-                <w:sz w:val="21"/>
-              </w:rPr>
               <w:t>是</w:t>
             </w:r>
           </w:p>
@@ -17527,16 +17251,19 @@
     </w:p>
     <w:tbl>
       <w:tblPr>
-        <w:tblStyle w:val="a"/>
         <w:tblW w:w="0" w:type="auto"/>
         <w:jc w:val="center"/>
         <w:tblLook w:val="04A0" w:firstRow="1" w:lastRow="0" w:firstColumn="1" w:lastColumn="0" w:noHBand="0" w:noVBand="1"/>
       </w:tblPr>
       <w:tblGrid>
         <w:gridCol w:w="1633"/>
-        <w:gridCol w:w="1694"/>
-        <w:gridCol w:w="1713"/>
-        <w:gridCol w:w="1633"/>
+        <w:gridCol w:w="26"/>
+        <w:gridCol w:w="1668"/>
+        <w:gridCol w:w="2"/>
+        <w:gridCol w:w="1659"/>
+        <w:gridCol w:w="52"/>
+        <w:gridCol w:w="1607"/>
+        <w:gridCol w:w="26"/>
         <w:gridCol w:w="1633"/>
       </w:tblGrid>
       <w:tr>
@@ -17546,6 +17273,7 @@
         <w:tc>
           <w:tcPr>
             <w:tcW w:w="1755" w:type="dxa"/>
+            <w:gridSpan w:val="2"/>
             <w:tcBorders>
               <w:top w:val="single" w:sz="4" w:space="0" w:color="auto"/>
               <w:bottom w:val="single" w:sz="4" w:space="0" w:color="auto"/>
@@ -17564,6 +17292,31 @@
                 <w:sz w:val="21"/>
               </w:rPr>
               <w:t>描述</w:t>
+            </w:r>
+          </w:p>
+        </w:tc>
+        <w:tc>
+          <w:tcPr>
+            <w:tcW w:w="1755" w:type="dxa"/>
+            <w:gridSpan w:val="2"/>
+            <w:tcBorders>
+              <w:top w:val="single" w:sz="4" w:space="0" w:color="auto"/>
+              <w:bottom w:val="single" w:sz="4" w:space="0" w:color="auto"/>
+            </w:tcBorders>
+          </w:tcPr>
+          <w:p>
+            <w:pPr>
+              <w:jc w:val="center"/>
+              <w:rPr>
+                <w:sz w:val="21"/>
+              </w:rPr>
+            </w:pPr>
+            <w:r>
+              <w:rPr>
+                <w:rFonts w:hint="eastAsia"/>
+                <w:sz w:val="21"/>
+              </w:rPr>
+              <w:t>属性代码</w:t>
             </w:r>
           </w:p>
         </w:tc>
@@ -17587,13 +17340,14 @@
                 <w:rFonts w:hint="eastAsia"/>
                 <w:sz w:val="21"/>
               </w:rPr>
-              <w:t>属性代码</w:t>
+              <w:t>类型</w:t>
             </w:r>
           </w:p>
         </w:tc>
         <w:tc>
           <w:tcPr>
-            <w:tcW w:w="1755" w:type="dxa"/>
+            <w:tcW w:w="1756" w:type="dxa"/>
+            <w:gridSpan w:val="2"/>
             <w:tcBorders>
               <w:top w:val="single" w:sz="4" w:space="0" w:color="auto"/>
               <w:bottom w:val="single" w:sz="4" w:space="0" w:color="auto"/>
@@ -17611,37 +17365,14 @@
                 <w:rFonts w:hint="eastAsia"/>
                 <w:sz w:val="21"/>
               </w:rPr>
-              <w:t>类型</w:t>
+              <w:t>是否主键</w:t>
             </w:r>
           </w:p>
         </w:tc>
         <w:tc>
           <w:tcPr>
             <w:tcW w:w="1756" w:type="dxa"/>
-            <w:tcBorders>
-              <w:top w:val="single" w:sz="4" w:space="0" w:color="auto"/>
-              <w:bottom w:val="single" w:sz="4" w:space="0" w:color="auto"/>
-            </w:tcBorders>
-          </w:tcPr>
-          <w:p>
-            <w:pPr>
-              <w:jc w:val="center"/>
-              <w:rPr>
-                <w:sz w:val="21"/>
-              </w:rPr>
-            </w:pPr>
-            <w:r>
-              <w:rPr>
-                <w:rFonts w:hint="eastAsia"/>
-                <w:sz w:val="21"/>
-              </w:rPr>
-              <w:t>是否主键</w:t>
-            </w:r>
-          </w:p>
-        </w:tc>
-        <w:tc>
-          <w:tcPr>
-            <w:tcW w:w="1756" w:type="dxa"/>
+            <w:gridSpan w:val="2"/>
             <w:tcBorders>
               <w:top w:val="single" w:sz="4" w:space="0" w:color="auto"/>
               <w:bottom w:val="single" w:sz="4" w:space="0" w:color="auto"/>
@@ -17681,6 +17412,7 @@
         <w:tc>
           <w:tcPr>
             <w:tcW w:w="1755" w:type="dxa"/>
+            <w:gridSpan w:val="2"/>
             <w:tcBorders>
               <w:top w:val="single" w:sz="4" w:space="0" w:color="auto"/>
               <w:left w:val="nil"/>
@@ -17708,6 +17440,33 @@
                 <w:sz w:val="21"/>
               </w:rPr>
               <w:t>内码</w:t>
+            </w:r>
+          </w:p>
+        </w:tc>
+        <w:tc>
+          <w:tcPr>
+            <w:tcW w:w="1755" w:type="dxa"/>
+            <w:gridSpan w:val="2"/>
+            <w:tcBorders>
+              <w:top w:val="single" w:sz="4" w:space="0" w:color="auto"/>
+              <w:left w:val="nil"/>
+              <w:bottom w:val="nil"/>
+              <w:right w:val="nil"/>
+            </w:tcBorders>
+          </w:tcPr>
+          <w:p>
+            <w:pPr>
+              <w:jc w:val="center"/>
+              <w:rPr>
+                <w:sz w:val="21"/>
+              </w:rPr>
+            </w:pPr>
+            <w:r>
+              <w:rPr>
+                <w:rFonts w:hint="eastAsia"/>
+                <w:sz w:val="21"/>
+              </w:rPr>
+              <w:t>AID</w:t>
             </w:r>
           </w:p>
         </w:tc>
@@ -17730,16 +17489,16 @@
             </w:pPr>
             <w:r>
               <w:rPr>
-                <w:rFonts w:hint="eastAsia"/>
-                <w:sz w:val="21"/>
-              </w:rPr>
-              <w:t>AID</w:t>
+                <w:sz w:val="21"/>
+              </w:rPr>
+              <w:t>int</w:t>
             </w:r>
           </w:p>
         </w:tc>
         <w:tc>
           <w:tcPr>
-            <w:tcW w:w="1755" w:type="dxa"/>
+            <w:tcW w:w="1756" w:type="dxa"/>
+            <w:gridSpan w:val="2"/>
             <w:tcBorders>
               <w:top w:val="single" w:sz="4" w:space="0" w:color="auto"/>
               <w:left w:val="nil"/>
@@ -17756,41 +17515,17 @@
             </w:pPr>
             <w:r>
               <w:rPr>
-                <w:sz w:val="21"/>
-              </w:rPr>
-              <w:t>int</w:t>
+                <w:rFonts w:hint="eastAsia"/>
+                <w:sz w:val="21"/>
+              </w:rPr>
+              <w:t>是</w:t>
             </w:r>
           </w:p>
         </w:tc>
         <w:tc>
           <w:tcPr>
             <w:tcW w:w="1756" w:type="dxa"/>
-            <w:tcBorders>
-              <w:top w:val="single" w:sz="4" w:space="0" w:color="auto"/>
-              <w:left w:val="nil"/>
-              <w:bottom w:val="nil"/>
-              <w:right w:val="nil"/>
-            </w:tcBorders>
-          </w:tcPr>
-          <w:p>
-            <w:pPr>
-              <w:jc w:val="center"/>
-              <w:rPr>
-                <w:sz w:val="21"/>
-              </w:rPr>
-            </w:pPr>
-            <w:r>
-              <w:rPr>
-                <w:rFonts w:hint="eastAsia"/>
-                <w:sz w:val="21"/>
-              </w:rPr>
-              <w:t>是</w:t>
-            </w:r>
-          </w:p>
-        </w:tc>
-        <w:tc>
-          <w:tcPr>
-            <w:tcW w:w="1756" w:type="dxa"/>
+            <w:gridSpan w:val="2"/>
             <w:tcBorders>
               <w:top w:val="single" w:sz="4" w:space="0" w:color="auto"/>
               <w:left w:val="nil"/>
@@ -17863,6 +17598,7 @@
         <w:tc>
           <w:tcPr>
             <w:tcW w:w="1755" w:type="dxa"/>
+            <w:gridSpan w:val="2"/>
             <w:tcBorders>
               <w:top w:val="nil"/>
               <w:left w:val="nil"/>
@@ -17889,6 +17625,7 @@
         <w:tc>
           <w:tcPr>
             <w:tcW w:w="1755" w:type="dxa"/>
+            <w:gridSpan w:val="3"/>
             <w:tcBorders>
               <w:top w:val="nil"/>
               <w:left w:val="nil"/>
@@ -17914,6 +17651,7 @@
         <w:tc>
           <w:tcPr>
             <w:tcW w:w="1756" w:type="dxa"/>
+            <w:gridSpan w:val="2"/>
             <w:tcBorders>
               <w:top w:val="nil"/>
               <w:left w:val="nil"/>
@@ -18015,6 +17753,7 @@
         <w:tc>
           <w:tcPr>
             <w:tcW w:w="1755" w:type="dxa"/>
+            <w:gridSpan w:val="2"/>
             <w:tcBorders>
               <w:top w:val="nil"/>
               <w:left w:val="nil"/>
@@ -18047,6 +17786,7 @@
         <w:tc>
           <w:tcPr>
             <w:tcW w:w="1755" w:type="dxa"/>
+            <w:gridSpan w:val="3"/>
             <w:tcBorders>
               <w:top w:val="nil"/>
               <w:left w:val="nil"/>
@@ -18072,6 +17812,7 @@
         <w:tc>
           <w:tcPr>
             <w:tcW w:w="1756" w:type="dxa"/>
+            <w:gridSpan w:val="2"/>
             <w:tcBorders>
               <w:top w:val="nil"/>
               <w:left w:val="nil"/>
@@ -18171,6 +17912,7 @@
         <w:tc>
           <w:tcPr>
             <w:tcW w:w="1755" w:type="dxa"/>
+            <w:gridSpan w:val="2"/>
             <w:tcBorders>
               <w:top w:val="nil"/>
               <w:left w:val="nil"/>
@@ -18197,6 +17939,7 @@
         <w:tc>
           <w:tcPr>
             <w:tcW w:w="1755" w:type="dxa"/>
+            <w:gridSpan w:val="3"/>
             <w:tcBorders>
               <w:top w:val="nil"/>
               <w:left w:val="nil"/>
@@ -18216,6 +17959,33 @@
                 <w:sz w:val="21"/>
               </w:rPr>
               <w:t>nvarchar(50)</w:t>
+            </w:r>
+          </w:p>
+        </w:tc>
+        <w:tc>
+          <w:tcPr>
+            <w:tcW w:w="1756" w:type="dxa"/>
+            <w:gridSpan w:val="2"/>
+            <w:tcBorders>
+              <w:top w:val="nil"/>
+              <w:left w:val="nil"/>
+              <w:bottom w:val="single" w:sz="4" w:space="0" w:color="auto"/>
+              <w:right w:val="nil"/>
+            </w:tcBorders>
+          </w:tcPr>
+          <w:p>
+            <w:pPr>
+              <w:jc w:val="center"/>
+              <w:rPr>
+                <w:sz w:val="21"/>
+              </w:rPr>
+            </w:pPr>
+            <w:r>
+              <w:rPr>
+                <w:rFonts w:hint="eastAsia"/>
+                <w:sz w:val="21"/>
+              </w:rPr>
+              <w:t>否</w:t>
             </w:r>
           </w:p>
         </w:tc>
@@ -18241,32 +18011,6 @@
                 <w:rFonts w:hint="eastAsia"/>
                 <w:sz w:val="21"/>
               </w:rPr>
-              <w:t>否</w:t>
-            </w:r>
-          </w:p>
-        </w:tc>
-        <w:tc>
-          <w:tcPr>
-            <w:tcW w:w="1756" w:type="dxa"/>
-            <w:tcBorders>
-              <w:top w:val="nil"/>
-              <w:left w:val="nil"/>
-              <w:bottom w:val="single" w:sz="4" w:space="0" w:color="auto"/>
-              <w:right w:val="nil"/>
-            </w:tcBorders>
-          </w:tcPr>
-          <w:p>
-            <w:pPr>
-              <w:jc w:val="center"/>
-              <w:rPr>
-                <w:sz w:val="21"/>
-              </w:rPr>
-            </w:pPr>
-            <w:r>
-              <w:rPr>
-                <w:rFonts w:hint="eastAsia"/>
-                <w:sz w:val="21"/>
-              </w:rPr>
               <w:t>是</w:t>
             </w:r>
           </w:p>
@@ -18361,7 +18105,6 @@
     </w:p>
     <w:tbl>
       <w:tblPr>
-        <w:tblStyle w:val="a"/>
         <w:tblW w:w="0" w:type="auto"/>
         <w:tblBorders>
           <w:top w:val="single" w:sz="4" w:space="0" w:color="auto"/>
@@ -18375,15 +18118,20 @@
       </w:tblPr>
       <w:tblGrid>
         <w:gridCol w:w="1621"/>
-        <w:gridCol w:w="1736"/>
-        <w:gridCol w:w="1709"/>
-        <w:gridCol w:w="1620"/>
+        <w:gridCol w:w="35"/>
+        <w:gridCol w:w="1676"/>
+        <w:gridCol w:w="25"/>
+        <w:gridCol w:w="1633"/>
+        <w:gridCol w:w="76"/>
+        <w:gridCol w:w="1582"/>
+        <w:gridCol w:w="38"/>
         <w:gridCol w:w="1620"/>
       </w:tblGrid>
       <w:tr>
         <w:tc>
           <w:tcPr>
             <w:tcW w:w="1755" w:type="dxa"/>
+            <w:gridSpan w:val="2"/>
             <w:tcBorders>
               <w:top w:val="single" w:sz="4" w:space="0" w:color="auto"/>
               <w:left w:val="nil"/>
@@ -18436,6 +18184,7 @@
         <w:tc>
           <w:tcPr>
             <w:tcW w:w="1755" w:type="dxa"/>
+            <w:gridSpan w:val="2"/>
             <w:tcBorders>
               <w:top w:val="single" w:sz="4" w:space="0" w:color="auto"/>
               <w:left w:val="nil"/>
@@ -18462,6 +18211,7 @@
         <w:tc>
           <w:tcPr>
             <w:tcW w:w="1756" w:type="dxa"/>
+            <w:gridSpan w:val="2"/>
             <w:tcBorders>
               <w:top w:val="single" w:sz="4" w:space="0" w:color="auto"/>
               <w:left w:val="nil"/>
@@ -18488,6 +18238,7 @@
         <w:tc>
           <w:tcPr>
             <w:tcW w:w="1756" w:type="dxa"/>
+            <w:gridSpan w:val="2"/>
             <w:tcBorders>
               <w:top w:val="single" w:sz="4" w:space="0" w:color="auto"/>
               <w:left w:val="nil"/>
@@ -18526,6 +18277,7 @@
         <w:tc>
           <w:tcPr>
             <w:tcW w:w="1755" w:type="dxa"/>
+            <w:gridSpan w:val="2"/>
             <w:tcBorders>
               <w:top w:val="single" w:sz="4" w:space="0" w:color="auto"/>
             </w:tcBorders>
@@ -18579,6 +18331,7 @@
         <w:tc>
           <w:tcPr>
             <w:tcW w:w="1755" w:type="dxa"/>
+            <w:gridSpan w:val="2"/>
             <w:tcBorders>
               <w:top w:val="single" w:sz="4" w:space="0" w:color="auto"/>
             </w:tcBorders>
@@ -18602,6 +18355,7 @@
         <w:tc>
           <w:tcPr>
             <w:tcW w:w="1756" w:type="dxa"/>
+            <w:gridSpan w:val="2"/>
             <w:tcBorders>
               <w:top w:val="single" w:sz="4" w:space="0" w:color="auto"/>
             </w:tcBorders>
@@ -18625,6 +18379,7 @@
         <w:tc>
           <w:tcPr>
             <w:tcW w:w="1756" w:type="dxa"/>
+            <w:gridSpan w:val="2"/>
             <w:tcBorders>
               <w:top w:val="single" w:sz="4" w:space="0" w:color="auto"/>
             </w:tcBorders>
@@ -18687,6 +18442,7 @@
         <w:tc>
           <w:tcPr>
             <w:tcW w:w="1755" w:type="dxa"/>
+            <w:gridSpan w:val="3"/>
           </w:tcPr>
           <w:p>
             <w:pPr>
@@ -18707,6 +18463,7 @@
         <w:tc>
           <w:tcPr>
             <w:tcW w:w="1755" w:type="dxa"/>
+            <w:gridSpan w:val="2"/>
           </w:tcPr>
           <w:p>
             <w:pPr>
@@ -18727,6 +18484,7 @@
         <w:tc>
           <w:tcPr>
             <w:tcW w:w="1756" w:type="dxa"/>
+            <w:gridSpan w:val="2"/>
           </w:tcPr>
           <w:p>
             <w:pPr>
@@ -18806,6 +18564,7 @@
         <w:tc>
           <w:tcPr>
             <w:tcW w:w="1755" w:type="dxa"/>
+            <w:gridSpan w:val="3"/>
           </w:tcPr>
           <w:p>
             <w:pPr>
@@ -18826,6 +18585,7 @@
         <w:tc>
           <w:tcPr>
             <w:tcW w:w="1755" w:type="dxa"/>
+            <w:gridSpan w:val="2"/>
           </w:tcPr>
           <w:p>
             <w:pPr>
@@ -18845,6 +18605,7 @@
         <w:tc>
           <w:tcPr>
             <w:tcW w:w="1756" w:type="dxa"/>
+            <w:gridSpan w:val="2"/>
           </w:tcPr>
           <w:p>
             <w:pPr>
@@ -18923,6 +18684,7 @@
         <w:tc>
           <w:tcPr>
             <w:tcW w:w="1755" w:type="dxa"/>
+            <w:gridSpan w:val="3"/>
           </w:tcPr>
           <w:p>
             <w:pPr>
@@ -18943,6 +18705,7 @@
         <w:tc>
           <w:tcPr>
             <w:tcW w:w="1755" w:type="dxa"/>
+            <w:gridSpan w:val="2"/>
           </w:tcPr>
           <w:p>
             <w:pPr>
@@ -18962,6 +18725,7 @@
         <w:tc>
           <w:tcPr>
             <w:tcW w:w="1756" w:type="dxa"/>
+            <w:gridSpan w:val="2"/>
           </w:tcPr>
           <w:p>
             <w:pPr>
@@ -19033,6 +18797,7 @@
         <w:tc>
           <w:tcPr>
             <w:tcW w:w="1755" w:type="dxa"/>
+            <w:gridSpan w:val="3"/>
           </w:tcPr>
           <w:p>
             <w:pPr>
@@ -19053,6 +18818,7 @@
         <w:tc>
           <w:tcPr>
             <w:tcW w:w="1755" w:type="dxa"/>
+            <w:gridSpan w:val="2"/>
           </w:tcPr>
           <w:p>
             <w:pPr>
@@ -19072,6 +18838,7 @@
         <w:tc>
           <w:tcPr>
             <w:tcW w:w="1756" w:type="dxa"/>
+            <w:gridSpan w:val="2"/>
           </w:tcPr>
           <w:p>
             <w:pPr>
@@ -19144,6 +18911,7 @@
         <w:tc>
           <w:tcPr>
             <w:tcW w:w="1755" w:type="dxa"/>
+            <w:gridSpan w:val="3"/>
           </w:tcPr>
           <w:p>
             <w:pPr>
@@ -19164,6 +18932,7 @@
         <w:tc>
           <w:tcPr>
             <w:tcW w:w="1755" w:type="dxa"/>
+            <w:gridSpan w:val="2"/>
           </w:tcPr>
           <w:p>
             <w:pPr>
@@ -19183,6 +18952,7 @@
         <w:tc>
           <w:tcPr>
             <w:tcW w:w="1756" w:type="dxa"/>
+            <w:gridSpan w:val="2"/>
           </w:tcPr>
           <w:p>
             <w:pPr>
@@ -19255,6 +19025,7 @@
         <w:tc>
           <w:tcPr>
             <w:tcW w:w="1755" w:type="dxa"/>
+            <w:gridSpan w:val="3"/>
           </w:tcPr>
           <w:p>
             <w:pPr>
@@ -19275,6 +19046,7 @@
         <w:tc>
           <w:tcPr>
             <w:tcW w:w="1755" w:type="dxa"/>
+            <w:gridSpan w:val="2"/>
           </w:tcPr>
           <w:p>
             <w:pPr>
@@ -19294,6 +19066,7 @@
         <w:tc>
           <w:tcPr>
             <w:tcW w:w="1756" w:type="dxa"/>
+            <w:gridSpan w:val="2"/>
           </w:tcPr>
           <w:p>
             <w:pPr>
@@ -19366,6 +19139,7 @@
         <w:tc>
           <w:tcPr>
             <w:tcW w:w="1755" w:type="dxa"/>
+            <w:gridSpan w:val="3"/>
           </w:tcPr>
           <w:p>
             <w:pPr>
@@ -19386,6 +19160,7 @@
         <w:tc>
           <w:tcPr>
             <w:tcW w:w="1755" w:type="dxa"/>
+            <w:gridSpan w:val="2"/>
           </w:tcPr>
           <w:p>
             <w:pPr>
@@ -19405,6 +19180,7 @@
         <w:tc>
           <w:tcPr>
             <w:tcW w:w="1756" w:type="dxa"/>
+            <w:gridSpan w:val="2"/>
           </w:tcPr>
           <w:p>
             <w:pPr>
@@ -19480,6 +19256,7 @@
         <w:tc>
           <w:tcPr>
             <w:tcW w:w="1755" w:type="dxa"/>
+            <w:gridSpan w:val="3"/>
             <w:tcBorders>
               <w:bottom w:val="single" w:sz="4" w:space="0" w:color="auto"/>
             </w:tcBorders>
@@ -19503,6 +19280,7 @@
         <w:tc>
           <w:tcPr>
             <w:tcW w:w="1755" w:type="dxa"/>
+            <w:gridSpan w:val="2"/>
             <w:tcBorders>
               <w:bottom w:val="single" w:sz="4" w:space="0" w:color="auto"/>
             </w:tcBorders>
@@ -19526,6 +19304,30 @@
                 <w:sz w:val="21"/>
               </w:rPr>
               <w:t>nt</w:t>
+            </w:r>
+          </w:p>
+        </w:tc>
+        <w:tc>
+          <w:tcPr>
+            <w:tcW w:w="1756" w:type="dxa"/>
+            <w:gridSpan w:val="2"/>
+            <w:tcBorders>
+              <w:bottom w:val="single" w:sz="4" w:space="0" w:color="auto"/>
+            </w:tcBorders>
+          </w:tcPr>
+          <w:p>
+            <w:pPr>
+              <w:jc w:val="center"/>
+              <w:rPr>
+                <w:sz w:val="21"/>
+              </w:rPr>
+            </w:pPr>
+            <w:r>
+              <w:rPr>
+                <w:rFonts w:hint="eastAsia"/>
+                <w:sz w:val="21"/>
+              </w:rPr>
+              <w:t>否</w:t>
             </w:r>
           </w:p>
         </w:tc>
@@ -19552,29 +19354,6 @@
             </w:r>
           </w:p>
         </w:tc>
-        <w:tc>
-          <w:tcPr>
-            <w:tcW w:w="1756" w:type="dxa"/>
-            <w:tcBorders>
-              <w:bottom w:val="single" w:sz="4" w:space="0" w:color="auto"/>
-            </w:tcBorders>
-          </w:tcPr>
-          <w:p>
-            <w:pPr>
-              <w:jc w:val="center"/>
-              <w:rPr>
-                <w:sz w:val="21"/>
-              </w:rPr>
-            </w:pPr>
-            <w:r>
-              <w:rPr>
-                <w:rFonts w:hint="eastAsia"/>
-                <w:sz w:val="21"/>
-              </w:rPr>
-              <w:t>否</w:t>
-            </w:r>
-          </w:p>
-        </w:tc>
       </w:tr>
     </w:tbl>
     <w:p>
@@ -19658,21 +19437,25 @@
     </w:p>
     <w:tbl>
       <w:tblPr>
-        <w:tblStyle w:val="a"/>
         <w:tblW w:w="0" w:type="auto"/>
         <w:tblLook w:val="04A0" w:firstRow="1" w:lastRow="0" w:firstColumn="1" w:lastColumn="0" w:noHBand="0" w:noVBand="1"/>
       </w:tblPr>
       <w:tblGrid>
         <w:gridCol w:w="1618"/>
-        <w:gridCol w:w="1733"/>
-        <w:gridCol w:w="1719"/>
-        <w:gridCol w:w="1618"/>
+        <w:gridCol w:w="40"/>
+        <w:gridCol w:w="1668"/>
+        <w:gridCol w:w="25"/>
+        <w:gridCol w:w="1635"/>
+        <w:gridCol w:w="84"/>
+        <w:gridCol w:w="1576"/>
+        <w:gridCol w:w="42"/>
         <w:gridCol w:w="1618"/>
       </w:tblGrid>
       <w:tr>
         <w:tc>
           <w:tcPr>
             <w:tcW w:w="1755" w:type="dxa"/>
+            <w:gridSpan w:val="2"/>
             <w:tcBorders>
               <w:top w:val="single" w:sz="4" w:space="0" w:color="auto"/>
               <w:bottom w:val="single" w:sz="4" w:space="0" w:color="auto"/>
@@ -19721,6 +19504,7 @@
         <w:tc>
           <w:tcPr>
             <w:tcW w:w="1755" w:type="dxa"/>
+            <w:gridSpan w:val="2"/>
             <w:tcBorders>
               <w:top w:val="single" w:sz="4" w:space="0" w:color="auto"/>
               <w:bottom w:val="single" w:sz="4" w:space="0" w:color="auto"/>
@@ -19745,6 +19529,7 @@
         <w:tc>
           <w:tcPr>
             <w:tcW w:w="1756" w:type="dxa"/>
+            <w:gridSpan w:val="2"/>
             <w:tcBorders>
               <w:top w:val="single" w:sz="4" w:space="0" w:color="auto"/>
               <w:bottom w:val="single" w:sz="4" w:space="0" w:color="auto"/>
@@ -19769,6 +19554,7 @@
         <w:tc>
           <w:tcPr>
             <w:tcW w:w="1756" w:type="dxa"/>
+            <w:gridSpan w:val="2"/>
             <w:tcBorders>
               <w:top w:val="single" w:sz="4" w:space="0" w:color="auto"/>
               <w:bottom w:val="single" w:sz="4" w:space="0" w:color="auto"/>
@@ -19805,6 +19591,7 @@
         <w:tc>
           <w:tcPr>
             <w:tcW w:w="1755" w:type="dxa"/>
+            <w:gridSpan w:val="2"/>
             <w:tcBorders>
               <w:top w:val="single" w:sz="4" w:space="0" w:color="auto"/>
               <w:left w:val="nil"/>
@@ -19864,6 +19651,7 @@
         <w:tc>
           <w:tcPr>
             <w:tcW w:w="1755" w:type="dxa"/>
+            <w:gridSpan w:val="2"/>
             <w:tcBorders>
               <w:top w:val="single" w:sz="4" w:space="0" w:color="auto"/>
               <w:left w:val="nil"/>
@@ -19890,6 +19678,7 @@
         <w:tc>
           <w:tcPr>
             <w:tcW w:w="1756" w:type="dxa"/>
+            <w:gridSpan w:val="2"/>
             <w:tcBorders>
               <w:top w:val="single" w:sz="4" w:space="0" w:color="auto"/>
               <w:left w:val="nil"/>
@@ -19916,6 +19705,7 @@
         <w:tc>
           <w:tcPr>
             <w:tcW w:w="1756" w:type="dxa"/>
+            <w:gridSpan w:val="2"/>
             <w:tcBorders>
               <w:top w:val="single" w:sz="4" w:space="0" w:color="auto"/>
               <w:left w:val="nil"/>
@@ -19986,6 +19776,7 @@
         <w:tc>
           <w:tcPr>
             <w:tcW w:w="1755" w:type="dxa"/>
+            <w:gridSpan w:val="3"/>
             <w:tcBorders>
               <w:top w:val="nil"/>
               <w:left w:val="nil"/>
@@ -20012,6 +19803,7 @@
         <w:tc>
           <w:tcPr>
             <w:tcW w:w="1755" w:type="dxa"/>
+            <w:gridSpan w:val="2"/>
             <w:tcBorders>
               <w:top w:val="nil"/>
               <w:left w:val="nil"/>
@@ -20038,6 +19830,7 @@
         <w:tc>
           <w:tcPr>
             <w:tcW w:w="1756" w:type="dxa"/>
+            <w:gridSpan w:val="2"/>
             <w:tcBorders>
               <w:top w:val="nil"/>
               <w:left w:val="nil"/>
@@ -20135,6 +19928,7 @@
         <w:tc>
           <w:tcPr>
             <w:tcW w:w="1755" w:type="dxa"/>
+            <w:gridSpan w:val="3"/>
             <w:tcBorders>
               <w:top w:val="nil"/>
               <w:left w:val="nil"/>
@@ -20167,6 +19961,7 @@
         <w:tc>
           <w:tcPr>
             <w:tcW w:w="1755" w:type="dxa"/>
+            <w:gridSpan w:val="2"/>
             <w:tcBorders>
               <w:top w:val="nil"/>
               <w:left w:val="nil"/>
@@ -20192,6 +19987,7 @@
         <w:tc>
           <w:tcPr>
             <w:tcW w:w="1756" w:type="dxa"/>
+            <w:gridSpan w:val="2"/>
             <w:tcBorders>
               <w:top w:val="nil"/>
               <w:left w:val="nil"/>
@@ -20288,6 +20084,7 @@
         <w:tc>
           <w:tcPr>
             <w:tcW w:w="1755" w:type="dxa"/>
+            <w:gridSpan w:val="3"/>
             <w:tcBorders>
               <w:top w:val="nil"/>
               <w:left w:val="nil"/>
@@ -20320,6 +20117,7 @@
         <w:tc>
           <w:tcPr>
             <w:tcW w:w="1755" w:type="dxa"/>
+            <w:gridSpan w:val="2"/>
             <w:tcBorders>
               <w:top w:val="nil"/>
               <w:left w:val="nil"/>
@@ -20345,6 +20143,7 @@
         <w:tc>
           <w:tcPr>
             <w:tcW w:w="1756" w:type="dxa"/>
+            <w:gridSpan w:val="2"/>
             <w:tcBorders>
               <w:top w:val="nil"/>
               <w:left w:val="nil"/>
@@ -20435,6 +20234,7 @@
         <w:tc>
           <w:tcPr>
             <w:tcW w:w="1755" w:type="dxa"/>
+            <w:gridSpan w:val="3"/>
             <w:tcBorders>
               <w:top w:val="nil"/>
               <w:left w:val="nil"/>
@@ -20461,6 +20261,7 @@
         <w:tc>
           <w:tcPr>
             <w:tcW w:w="1755" w:type="dxa"/>
+            <w:gridSpan w:val="2"/>
             <w:tcBorders>
               <w:top w:val="nil"/>
               <w:left w:val="nil"/>
@@ -20486,6 +20287,7 @@
         <w:tc>
           <w:tcPr>
             <w:tcW w:w="1756" w:type="dxa"/>
+            <w:gridSpan w:val="2"/>
             <w:tcBorders>
               <w:top w:val="nil"/>
               <w:left w:val="nil"/>
@@ -20576,6 +20378,7 @@
         <w:tc>
           <w:tcPr>
             <w:tcW w:w="1755" w:type="dxa"/>
+            <w:gridSpan w:val="3"/>
             <w:tcBorders>
               <w:top w:val="nil"/>
               <w:left w:val="nil"/>
@@ -20602,6 +20405,7 @@
         <w:tc>
           <w:tcPr>
             <w:tcW w:w="1755" w:type="dxa"/>
+            <w:gridSpan w:val="2"/>
             <w:tcBorders>
               <w:top w:val="nil"/>
               <w:left w:val="nil"/>
@@ -20627,6 +20431,7 @@
         <w:tc>
           <w:tcPr>
             <w:tcW w:w="1756" w:type="dxa"/>
+            <w:gridSpan w:val="2"/>
             <w:tcBorders>
               <w:top w:val="nil"/>
               <w:left w:val="nil"/>
@@ -20717,6 +20522,7 @@
         <w:tc>
           <w:tcPr>
             <w:tcW w:w="1755" w:type="dxa"/>
+            <w:gridSpan w:val="3"/>
             <w:tcBorders>
               <w:top w:val="nil"/>
               <w:left w:val="nil"/>
@@ -20743,6 +20549,7 @@
         <w:tc>
           <w:tcPr>
             <w:tcW w:w="1755" w:type="dxa"/>
+            <w:gridSpan w:val="2"/>
             <w:tcBorders>
               <w:top w:val="nil"/>
               <w:left w:val="nil"/>
@@ -20768,6 +20575,7 @@
         <w:tc>
           <w:tcPr>
             <w:tcW w:w="1756" w:type="dxa"/>
+            <w:gridSpan w:val="2"/>
             <w:tcBorders>
               <w:top w:val="nil"/>
               <w:left w:val="nil"/>
@@ -20858,6 +20666,7 @@
         <w:tc>
           <w:tcPr>
             <w:tcW w:w="1755" w:type="dxa"/>
+            <w:gridSpan w:val="3"/>
             <w:tcBorders>
               <w:top w:val="nil"/>
               <w:left w:val="nil"/>
@@ -20884,6 +20693,7 @@
         <w:tc>
           <w:tcPr>
             <w:tcW w:w="1755" w:type="dxa"/>
+            <w:gridSpan w:val="2"/>
             <w:tcBorders>
               <w:top w:val="nil"/>
               <w:left w:val="nil"/>
@@ -20909,6 +20719,7 @@
         <w:tc>
           <w:tcPr>
             <w:tcW w:w="1756" w:type="dxa"/>
+            <w:gridSpan w:val="2"/>
             <w:tcBorders>
               <w:top w:val="nil"/>
               <w:left w:val="nil"/>
@@ -20999,6 +20810,7 @@
         <w:tc>
           <w:tcPr>
             <w:tcW w:w="1755" w:type="dxa"/>
+            <w:gridSpan w:val="3"/>
             <w:tcBorders>
               <w:top w:val="nil"/>
               <w:left w:val="nil"/>
@@ -21031,6 +20843,7 @@
         <w:tc>
           <w:tcPr>
             <w:tcW w:w="1755" w:type="dxa"/>
+            <w:gridSpan w:val="2"/>
             <w:tcBorders>
               <w:top w:val="nil"/>
               <w:left w:val="nil"/>
@@ -21056,6 +20869,7 @@
         <w:tc>
           <w:tcPr>
             <w:tcW w:w="1756" w:type="dxa"/>
+            <w:gridSpan w:val="2"/>
             <w:tcBorders>
               <w:top w:val="nil"/>
               <w:left w:val="nil"/>
@@ -21146,6 +20960,7 @@
         <w:tc>
           <w:tcPr>
             <w:tcW w:w="1755" w:type="dxa"/>
+            <w:gridSpan w:val="3"/>
             <w:tcBorders>
               <w:top w:val="nil"/>
               <w:left w:val="nil"/>
@@ -21172,6 +20987,7 @@
         <w:tc>
           <w:tcPr>
             <w:tcW w:w="1755" w:type="dxa"/>
+            <w:gridSpan w:val="2"/>
             <w:tcBorders>
               <w:top w:val="nil"/>
               <w:left w:val="nil"/>
@@ -21204,6 +21020,7 @@
         <w:tc>
           <w:tcPr>
             <w:tcW w:w="1756" w:type="dxa"/>
+            <w:gridSpan w:val="2"/>
             <w:tcBorders>
               <w:top w:val="nil"/>
               <w:left w:val="nil"/>
@@ -21300,6 +21117,7 @@
         <w:tc>
           <w:tcPr>
             <w:tcW w:w="1755" w:type="dxa"/>
+            <w:gridSpan w:val="3"/>
             <w:tcBorders>
               <w:top w:val="nil"/>
               <w:left w:val="nil"/>
@@ -21332,6 +21150,7 @@
         <w:tc>
           <w:tcPr>
             <w:tcW w:w="1755" w:type="dxa"/>
+            <w:gridSpan w:val="2"/>
             <w:tcBorders>
               <w:top w:val="nil"/>
               <w:left w:val="nil"/>
@@ -21358,6 +21177,33 @@
                 <w:sz w:val="21"/>
               </w:rPr>
               <w:t>nt</w:t>
+            </w:r>
+          </w:p>
+        </w:tc>
+        <w:tc>
+          <w:tcPr>
+            <w:tcW w:w="1756" w:type="dxa"/>
+            <w:gridSpan w:val="2"/>
+            <w:tcBorders>
+              <w:top w:val="nil"/>
+              <w:left w:val="nil"/>
+              <w:bottom w:val="single" w:sz="4" w:space="0" w:color="auto"/>
+              <w:right w:val="nil"/>
+            </w:tcBorders>
+          </w:tcPr>
+          <w:p>
+            <w:pPr>
+              <w:jc w:val="center"/>
+              <w:rPr>
+                <w:sz w:val="21"/>
+              </w:rPr>
+            </w:pPr>
+            <w:r>
+              <w:rPr>
+                <w:rFonts w:hint="eastAsia"/>
+                <w:sz w:val="21"/>
+              </w:rPr>
+              <w:t>否</w:t>
             </w:r>
           </w:p>
         </w:tc>
@@ -21387,32 +21233,6 @@
             </w:r>
           </w:p>
         </w:tc>
-        <w:tc>
-          <w:tcPr>
-            <w:tcW w:w="1756" w:type="dxa"/>
-            <w:tcBorders>
-              <w:top w:val="nil"/>
-              <w:left w:val="nil"/>
-              <w:bottom w:val="single" w:sz="4" w:space="0" w:color="auto"/>
-              <w:right w:val="nil"/>
-            </w:tcBorders>
-          </w:tcPr>
-          <w:p>
-            <w:pPr>
-              <w:jc w:val="center"/>
-              <w:rPr>
-                <w:sz w:val="21"/>
-              </w:rPr>
-            </w:pPr>
-            <w:r>
-              <w:rPr>
-                <w:rFonts w:hint="eastAsia"/>
-                <w:sz w:val="21"/>
-              </w:rPr>
-              <w:t>否</w:t>
-            </w:r>
-          </w:p>
-        </w:tc>
       </w:tr>
     </w:tbl>
     <w:p>
@@ -21503,7 +21323,6 @@
     </w:p>
     <w:tbl>
       <w:tblPr>
-        <w:tblStyle w:val="a"/>
         <w:tblW w:w="0" w:type="auto"/>
         <w:tblBorders>
           <w:left w:val="single" w:sz="4" w:space="0" w:color="auto"/>
@@ -21516,15 +21335,20 @@
       </w:tblPr>
       <w:tblGrid>
         <w:gridCol w:w="1616"/>
-        <w:gridCol w:w="1738"/>
-        <w:gridCol w:w="1718"/>
-        <w:gridCol w:w="1617"/>
+        <w:gridCol w:w="38"/>
+        <w:gridCol w:w="1685"/>
+        <w:gridCol w:w="15"/>
+        <w:gridCol w:w="1640"/>
+        <w:gridCol w:w="78"/>
+        <w:gridCol w:w="1578"/>
+        <w:gridCol w:w="39"/>
         <w:gridCol w:w="1617"/>
       </w:tblGrid>
       <w:tr>
         <w:tc>
           <w:tcPr>
             <w:tcW w:w="1755" w:type="dxa"/>
+            <w:gridSpan w:val="2"/>
             <w:tcBorders>
               <w:top w:val="single" w:sz="4" w:space="0" w:color="auto"/>
               <w:left w:val="nil"/>
@@ -21577,6 +21401,7 @@
         <w:tc>
           <w:tcPr>
             <w:tcW w:w="1755" w:type="dxa"/>
+            <w:gridSpan w:val="2"/>
             <w:tcBorders>
               <w:top w:val="single" w:sz="4" w:space="0" w:color="auto"/>
               <w:left w:val="nil"/>
@@ -21603,6 +21428,7 @@
         <w:tc>
           <w:tcPr>
             <w:tcW w:w="1756" w:type="dxa"/>
+            <w:gridSpan w:val="2"/>
             <w:tcBorders>
               <w:top w:val="single" w:sz="4" w:space="0" w:color="auto"/>
               <w:left w:val="nil"/>
@@ -21629,6 +21455,7 @@
         <w:tc>
           <w:tcPr>
             <w:tcW w:w="1756" w:type="dxa"/>
+            <w:gridSpan w:val="2"/>
             <w:tcBorders>
               <w:top w:val="single" w:sz="4" w:space="0" w:color="auto"/>
               <w:left w:val="nil"/>
@@ -21662,6 +21489,7 @@
         <w:tc>
           <w:tcPr>
             <w:tcW w:w="1755" w:type="dxa"/>
+            <w:gridSpan w:val="2"/>
             <w:tcBorders>
               <w:top w:val="single" w:sz="4" w:space="0" w:color="auto"/>
               <w:left w:val="nil"/>
@@ -21721,6 +21549,7 @@
         <w:tc>
           <w:tcPr>
             <w:tcW w:w="1755" w:type="dxa"/>
+            <w:gridSpan w:val="2"/>
             <w:tcBorders>
               <w:top w:val="single" w:sz="4" w:space="0" w:color="auto"/>
               <w:left w:val="nil"/>
@@ -21747,6 +21576,7 @@
         <w:tc>
           <w:tcPr>
             <w:tcW w:w="1756" w:type="dxa"/>
+            <w:gridSpan w:val="2"/>
             <w:tcBorders>
               <w:top w:val="single" w:sz="4" w:space="0" w:color="auto"/>
               <w:left w:val="nil"/>
@@ -21773,6 +21603,7 @@
         <w:tc>
           <w:tcPr>
             <w:tcW w:w="1756" w:type="dxa"/>
+            <w:gridSpan w:val="2"/>
             <w:tcBorders>
               <w:top w:val="single" w:sz="4" w:space="0" w:color="auto"/>
               <w:left w:val="nil"/>
@@ -21838,6 +21669,7 @@
         <w:tc>
           <w:tcPr>
             <w:tcW w:w="1755" w:type="dxa"/>
+            <w:gridSpan w:val="3"/>
             <w:tcBorders>
               <w:top w:val="nil"/>
               <w:left w:val="nil"/>
@@ -21864,6 +21696,7 @@
         <w:tc>
           <w:tcPr>
             <w:tcW w:w="1755" w:type="dxa"/>
+            <w:gridSpan w:val="2"/>
             <w:tcBorders>
               <w:top w:val="nil"/>
               <w:left w:val="nil"/>
@@ -21889,6 +21722,7 @@
         <w:tc>
           <w:tcPr>
             <w:tcW w:w="1756" w:type="dxa"/>
+            <w:gridSpan w:val="2"/>
             <w:tcBorders>
               <w:top w:val="nil"/>
               <w:left w:val="nil"/>
@@ -21974,6 +21808,7 @@
         <w:tc>
           <w:tcPr>
             <w:tcW w:w="1755" w:type="dxa"/>
+            <w:gridSpan w:val="3"/>
             <w:tcBorders>
               <w:top w:val="nil"/>
               <w:left w:val="nil"/>
@@ -22006,6 +21841,7 @@
         <w:tc>
           <w:tcPr>
             <w:tcW w:w="1755" w:type="dxa"/>
+            <w:gridSpan w:val="2"/>
             <w:tcBorders>
               <w:top w:val="nil"/>
               <w:left w:val="nil"/>
@@ -22031,6 +21867,7 @@
         <w:tc>
           <w:tcPr>
             <w:tcW w:w="1756" w:type="dxa"/>
+            <w:gridSpan w:val="2"/>
             <w:tcBorders>
               <w:top w:val="nil"/>
               <w:left w:val="nil"/>
@@ -22116,6 +21953,7 @@
         <w:tc>
           <w:tcPr>
             <w:tcW w:w="1755" w:type="dxa"/>
+            <w:gridSpan w:val="3"/>
             <w:tcBorders>
               <w:top w:val="nil"/>
               <w:left w:val="nil"/>
@@ -22142,6 +21980,7 @@
         <w:tc>
           <w:tcPr>
             <w:tcW w:w="1755" w:type="dxa"/>
+            <w:gridSpan w:val="2"/>
             <w:tcBorders>
               <w:top w:val="nil"/>
               <w:left w:val="nil"/>
@@ -22174,6 +22013,7 @@
         <w:tc>
           <w:tcPr>
             <w:tcW w:w="1756" w:type="dxa"/>
+            <w:gridSpan w:val="2"/>
             <w:tcBorders>
               <w:top w:val="nil"/>
               <w:left w:val="nil"/>
@@ -22266,6 +22106,7 @@
         <w:tc>
           <w:tcPr>
             <w:tcW w:w="1755" w:type="dxa"/>
+            <w:gridSpan w:val="3"/>
             <w:tcBorders>
               <w:top w:val="nil"/>
               <w:left w:val="nil"/>
@@ -22291,6 +22132,7 @@
         <w:tc>
           <w:tcPr>
             <w:tcW w:w="1755" w:type="dxa"/>
+            <w:gridSpan w:val="2"/>
             <w:tcBorders>
               <w:top w:val="nil"/>
               <w:left w:val="nil"/>
@@ -22317,6 +22159,7 @@
         <w:tc>
           <w:tcPr>
             <w:tcW w:w="1756" w:type="dxa"/>
+            <w:gridSpan w:val="2"/>
             <w:tcBorders>
               <w:top w:val="nil"/>
               <w:left w:val="nil"/>
@@ -22402,6 +22245,7 @@
         <w:tc>
           <w:tcPr>
             <w:tcW w:w="1755" w:type="dxa"/>
+            <w:gridSpan w:val="3"/>
             <w:tcBorders>
               <w:top w:val="nil"/>
               <w:left w:val="nil"/>
@@ -22428,6 +22272,7 @@
         <w:tc>
           <w:tcPr>
             <w:tcW w:w="1755" w:type="dxa"/>
+            <w:gridSpan w:val="2"/>
             <w:tcBorders>
               <w:top w:val="nil"/>
               <w:left w:val="nil"/>
@@ -22454,6 +22299,7 @@
         <w:tc>
           <w:tcPr>
             <w:tcW w:w="1756" w:type="dxa"/>
+            <w:gridSpan w:val="2"/>
             <w:tcBorders>
               <w:top w:val="nil"/>
               <w:left w:val="nil"/>
@@ -22546,6 +22392,7 @@
         <w:tc>
           <w:tcPr>
             <w:tcW w:w="1755" w:type="dxa"/>
+            <w:gridSpan w:val="3"/>
             <w:tcBorders>
               <w:top w:val="nil"/>
               <w:left w:val="nil"/>
@@ -22572,6 +22419,7 @@
         <w:tc>
           <w:tcPr>
             <w:tcW w:w="1755" w:type="dxa"/>
+            <w:gridSpan w:val="2"/>
             <w:tcBorders>
               <w:top w:val="nil"/>
               <w:left w:val="nil"/>
@@ -22598,6 +22446,7 @@
         <w:tc>
           <w:tcPr>
             <w:tcW w:w="1756" w:type="dxa"/>
+            <w:gridSpan w:val="2"/>
             <w:tcBorders>
               <w:top w:val="nil"/>
               <w:left w:val="nil"/>
@@ -22690,6 +22539,7 @@
         <w:tc>
           <w:tcPr>
             <w:tcW w:w="1755" w:type="dxa"/>
+            <w:gridSpan w:val="3"/>
             <w:tcBorders>
               <w:top w:val="nil"/>
               <w:left w:val="nil"/>
@@ -22716,6 +22566,7 @@
         <w:tc>
           <w:tcPr>
             <w:tcW w:w="1755" w:type="dxa"/>
+            <w:gridSpan w:val="2"/>
             <w:tcBorders>
               <w:top w:val="nil"/>
               <w:left w:val="nil"/>
@@ -22736,6 +22587,33 @@
                 <w:sz w:val="21"/>
               </w:rPr>
               <w:t>int</w:t>
+            </w:r>
+          </w:p>
+        </w:tc>
+        <w:tc>
+          <w:tcPr>
+            <w:tcW w:w="1756" w:type="dxa"/>
+            <w:gridSpan w:val="2"/>
+            <w:tcBorders>
+              <w:top w:val="nil"/>
+              <w:left w:val="nil"/>
+              <w:bottom w:val="single" w:sz="4" w:space="0" w:color="auto"/>
+              <w:right w:val="nil"/>
+            </w:tcBorders>
+          </w:tcPr>
+          <w:p>
+            <w:pPr>
+              <w:jc w:val="center"/>
+              <w:rPr>
+                <w:sz w:val="21"/>
+              </w:rPr>
+            </w:pPr>
+            <w:r>
+              <w:rPr>
+                <w:rFonts w:hint="eastAsia"/>
+                <w:sz w:val="21"/>
+              </w:rPr>
+              <w:t>否</w:t>
             </w:r>
           </w:p>
         </w:tc>
@@ -22765,32 +22643,6 @@
             </w:r>
           </w:p>
         </w:tc>
-        <w:tc>
-          <w:tcPr>
-            <w:tcW w:w="1756" w:type="dxa"/>
-            <w:tcBorders>
-              <w:top w:val="nil"/>
-              <w:left w:val="nil"/>
-              <w:bottom w:val="single" w:sz="4" w:space="0" w:color="auto"/>
-              <w:right w:val="nil"/>
-            </w:tcBorders>
-          </w:tcPr>
-          <w:p>
-            <w:pPr>
-              <w:jc w:val="center"/>
-              <w:rPr>
-                <w:sz w:val="21"/>
-              </w:rPr>
-            </w:pPr>
-            <w:r>
-              <w:rPr>
-                <w:rFonts w:hint="eastAsia"/>
-                <w:sz w:val="21"/>
-              </w:rPr>
-              <w:t>否</w:t>
-            </w:r>
-          </w:p>
-        </w:tc>
       </w:tr>
     </w:tbl>
     <w:p>
@@ -22873,17 +22725,20 @@
     </w:p>
     <w:tbl>
       <w:tblPr>
-        <w:tblStyle w:val="a"/>
         <w:tblW w:w="0" w:type="auto"/>
         <w:jc w:val="center"/>
         <w:tblLook w:val="04A0" w:firstRow="1" w:lastRow="0" w:firstColumn="1" w:lastColumn="0" w:noHBand="0" w:noVBand="1"/>
       </w:tblPr>
       <w:tblGrid>
+        <w:gridCol w:w="1640"/>
+        <w:gridCol w:w="12"/>
+        <w:gridCol w:w="1685"/>
+        <w:gridCol w:w="10"/>
+        <w:gridCol w:w="1653"/>
+        <w:gridCol w:w="22"/>
+        <w:gridCol w:w="1631"/>
+        <w:gridCol w:w="11"/>
         <w:gridCol w:w="1642"/>
-        <w:gridCol w:w="1697"/>
-        <w:gridCol w:w="1685"/>
-        <w:gridCol w:w="1641"/>
-        <w:gridCol w:w="1641"/>
       </w:tblGrid>
       <w:tr>
         <w:trPr>
@@ -22892,6 +22747,7 @@
         <w:tc>
           <w:tcPr>
             <w:tcW w:w="1755" w:type="dxa"/>
+            <w:gridSpan w:val="2"/>
             <w:tcBorders>
               <w:top w:val="single" w:sz="4" w:space="0" w:color="auto"/>
               <w:bottom w:val="single" w:sz="4" w:space="0" w:color="auto"/>
@@ -22910,6 +22766,31 @@
                 <w:sz w:val="21"/>
               </w:rPr>
               <w:t>描述</w:t>
+            </w:r>
+          </w:p>
+        </w:tc>
+        <w:tc>
+          <w:tcPr>
+            <w:tcW w:w="1755" w:type="dxa"/>
+            <w:gridSpan w:val="2"/>
+            <w:tcBorders>
+              <w:top w:val="single" w:sz="4" w:space="0" w:color="auto"/>
+              <w:bottom w:val="single" w:sz="4" w:space="0" w:color="auto"/>
+            </w:tcBorders>
+          </w:tcPr>
+          <w:p>
+            <w:pPr>
+              <w:jc w:val="center"/>
+              <w:rPr>
+                <w:sz w:val="21"/>
+              </w:rPr>
+            </w:pPr>
+            <w:r>
+              <w:rPr>
+                <w:rFonts w:hint="eastAsia"/>
+                <w:sz w:val="21"/>
+              </w:rPr>
+              <w:t>属性代码</w:t>
             </w:r>
           </w:p>
         </w:tc>
@@ -22933,13 +22814,14 @@
                 <w:rFonts w:hint="eastAsia"/>
                 <w:sz w:val="21"/>
               </w:rPr>
-              <w:t>属性代码</w:t>
+              <w:t>类型</w:t>
             </w:r>
           </w:p>
         </w:tc>
         <w:tc>
           <w:tcPr>
-            <w:tcW w:w="1755" w:type="dxa"/>
+            <w:tcW w:w="1756" w:type="dxa"/>
+            <w:gridSpan w:val="2"/>
             <w:tcBorders>
               <w:top w:val="single" w:sz="4" w:space="0" w:color="auto"/>
               <w:bottom w:val="single" w:sz="4" w:space="0" w:color="auto"/>
@@ -22957,37 +22839,14 @@
                 <w:rFonts w:hint="eastAsia"/>
                 <w:sz w:val="21"/>
               </w:rPr>
-              <w:t>类型</w:t>
+              <w:t>是否主键</w:t>
             </w:r>
           </w:p>
         </w:tc>
         <w:tc>
           <w:tcPr>
             <w:tcW w:w="1756" w:type="dxa"/>
-            <w:tcBorders>
-              <w:top w:val="single" w:sz="4" w:space="0" w:color="auto"/>
-              <w:bottom w:val="single" w:sz="4" w:space="0" w:color="auto"/>
-            </w:tcBorders>
-          </w:tcPr>
-          <w:p>
-            <w:pPr>
-              <w:jc w:val="center"/>
-              <w:rPr>
-                <w:sz w:val="21"/>
-              </w:rPr>
-            </w:pPr>
-            <w:r>
-              <w:rPr>
-                <w:rFonts w:hint="eastAsia"/>
-                <w:sz w:val="21"/>
-              </w:rPr>
-              <w:t>是否主键</w:t>
-            </w:r>
-          </w:p>
-        </w:tc>
-        <w:tc>
-          <w:tcPr>
-            <w:tcW w:w="1756" w:type="dxa"/>
+            <w:gridSpan w:val="2"/>
             <w:tcBorders>
               <w:top w:val="single" w:sz="4" w:space="0" w:color="auto"/>
               <w:bottom w:val="single" w:sz="4" w:space="0" w:color="auto"/>
@@ -23027,6 +22886,7 @@
         <w:tc>
           <w:tcPr>
             <w:tcW w:w="1755" w:type="dxa"/>
+            <w:gridSpan w:val="2"/>
             <w:tcBorders>
               <w:top w:val="single" w:sz="4" w:space="0" w:color="auto"/>
               <w:left w:val="nil"/>
@@ -23053,6 +22913,33 @@
                 <w:sz w:val="21"/>
               </w:rPr>
               <w:t>ID</w:t>
+            </w:r>
+          </w:p>
+        </w:tc>
+        <w:tc>
+          <w:tcPr>
+            <w:tcW w:w="1755" w:type="dxa"/>
+            <w:gridSpan w:val="2"/>
+            <w:tcBorders>
+              <w:top w:val="single" w:sz="4" w:space="0" w:color="auto"/>
+              <w:left w:val="nil"/>
+              <w:bottom w:val="nil"/>
+              <w:right w:val="nil"/>
+            </w:tcBorders>
+          </w:tcPr>
+          <w:p>
+            <w:pPr>
+              <w:jc w:val="center"/>
+              <w:rPr>
+                <w:sz w:val="21"/>
+              </w:rPr>
+            </w:pPr>
+            <w:r>
+              <w:rPr>
+                <w:rFonts w:hint="eastAsia"/>
+                <w:sz w:val="21"/>
+              </w:rPr>
+              <w:t>ThesisID</w:t>
             </w:r>
           </w:p>
         </w:tc>
@@ -23078,13 +22965,14 @@
                 <w:rFonts w:hint="eastAsia"/>
                 <w:sz w:val="21"/>
               </w:rPr>
-              <w:t>ThesisID</w:t>
+              <w:t>int</w:t>
             </w:r>
           </w:p>
         </w:tc>
         <w:tc>
           <w:tcPr>
-            <w:tcW w:w="1755" w:type="dxa"/>
+            <w:tcW w:w="1756" w:type="dxa"/>
+            <w:gridSpan w:val="2"/>
             <w:tcBorders>
               <w:top w:val="single" w:sz="4" w:space="0" w:color="auto"/>
               <w:left w:val="nil"/>
@@ -23104,39 +22992,14 @@
                 <w:rFonts w:hint="eastAsia"/>
                 <w:sz w:val="21"/>
               </w:rPr>
-              <w:t>int</w:t>
+              <w:t>是</w:t>
             </w:r>
           </w:p>
         </w:tc>
         <w:tc>
           <w:tcPr>
             <w:tcW w:w="1756" w:type="dxa"/>
-            <w:tcBorders>
-              <w:top w:val="single" w:sz="4" w:space="0" w:color="auto"/>
-              <w:left w:val="nil"/>
-              <w:bottom w:val="nil"/>
-              <w:right w:val="nil"/>
-            </w:tcBorders>
-          </w:tcPr>
-          <w:p>
-            <w:pPr>
-              <w:jc w:val="center"/>
-              <w:rPr>
-                <w:sz w:val="21"/>
-              </w:rPr>
-            </w:pPr>
-            <w:r>
-              <w:rPr>
-                <w:rFonts w:hint="eastAsia"/>
-                <w:sz w:val="21"/>
-              </w:rPr>
-              <w:t>是</w:t>
-            </w:r>
-          </w:p>
-        </w:tc>
-        <w:tc>
-          <w:tcPr>
-            <w:tcW w:w="1756" w:type="dxa"/>
+            <w:gridSpan w:val="2"/>
             <w:tcBorders>
               <w:top w:val="single" w:sz="4" w:space="0" w:color="auto"/>
               <w:left w:val="nil"/>
@@ -23211,6 +23074,7 @@
         <w:tc>
           <w:tcPr>
             <w:tcW w:w="1755" w:type="dxa"/>
+            <w:gridSpan w:val="2"/>
             <w:tcBorders>
               <w:top w:val="nil"/>
               <w:left w:val="nil"/>
@@ -23243,6 +23107,7 @@
         <w:tc>
           <w:tcPr>
             <w:tcW w:w="1755" w:type="dxa"/>
+            <w:gridSpan w:val="3"/>
             <w:tcBorders>
               <w:top w:val="nil"/>
               <w:left w:val="nil"/>
@@ -23263,6 +23128,33 @@
                 <w:sz w:val="21"/>
               </w:rPr>
               <w:t>int</w:t>
+            </w:r>
+          </w:p>
+        </w:tc>
+        <w:tc>
+          <w:tcPr>
+            <w:tcW w:w="1756" w:type="dxa"/>
+            <w:gridSpan w:val="2"/>
+            <w:tcBorders>
+              <w:top w:val="nil"/>
+              <w:left w:val="nil"/>
+              <w:bottom w:val="nil"/>
+              <w:right w:val="nil"/>
+            </w:tcBorders>
+          </w:tcPr>
+          <w:p>
+            <w:pPr>
+              <w:jc w:val="center"/>
+              <w:rPr>
+                <w:sz w:val="21"/>
+              </w:rPr>
+            </w:pPr>
+            <w:r>
+              <w:rPr>
+                <w:rFonts w:hint="eastAsia"/>
+                <w:sz w:val="21"/>
+              </w:rPr>
+              <w:t>否</w:t>
             </w:r>
           </w:p>
         </w:tc>
@@ -23288,32 +23180,6 @@
                 <w:rFonts w:hint="eastAsia"/>
                 <w:sz w:val="21"/>
               </w:rPr>
-              <w:t>否</w:t>
-            </w:r>
-          </w:p>
-        </w:tc>
-        <w:tc>
-          <w:tcPr>
-            <w:tcW w:w="1756" w:type="dxa"/>
-            <w:tcBorders>
-              <w:top w:val="nil"/>
-              <w:left w:val="nil"/>
-              <w:bottom w:val="nil"/>
-              <w:right w:val="nil"/>
-            </w:tcBorders>
-          </w:tcPr>
-          <w:p>
-            <w:pPr>
-              <w:jc w:val="center"/>
-              <w:rPr>
-                <w:sz w:val="21"/>
-              </w:rPr>
-            </w:pPr>
-            <w:r>
-              <w:rPr>
-                <w:rFonts w:hint="eastAsia"/>
-                <w:sz w:val="21"/>
-              </w:rPr>
               <w:t>是</w:t>
             </w:r>
           </w:p>
@@ -23353,6 +23219,7 @@
         <w:tc>
           <w:tcPr>
             <w:tcW w:w="1755" w:type="dxa"/>
+            <w:gridSpan w:val="2"/>
           </w:tcPr>
           <w:p>
             <w:pPr>
@@ -23373,6 +23240,7 @@
         <w:tc>
           <w:tcPr>
             <w:tcW w:w="1755" w:type="dxa"/>
+            <w:gridSpan w:val="3"/>
           </w:tcPr>
           <w:p>
             <w:pPr>
@@ -23393,6 +23261,7 @@
         <w:tc>
           <w:tcPr>
             <w:tcW w:w="1756" w:type="dxa"/>
+            <w:gridSpan w:val="2"/>
           </w:tcPr>
           <w:p>
             <w:pPr>
@@ -23458,6 +23327,7 @@
         <w:tc>
           <w:tcPr>
             <w:tcW w:w="1755" w:type="dxa"/>
+            <w:gridSpan w:val="2"/>
           </w:tcPr>
           <w:p>
             <w:pPr>
@@ -23477,6 +23347,7 @@
         <w:tc>
           <w:tcPr>
             <w:tcW w:w="1755" w:type="dxa"/>
+            <w:gridSpan w:val="3"/>
           </w:tcPr>
           <w:p>
             <w:pPr>
@@ -23497,6 +23368,7 @@
         <w:tc>
           <w:tcPr>
             <w:tcW w:w="1756" w:type="dxa"/>
+            <w:gridSpan w:val="2"/>
           </w:tcPr>
           <w:p>
             <w:pPr>
@@ -23576,6 +23448,7 @@
         <w:tc>
           <w:tcPr>
             <w:tcW w:w="1755" w:type="dxa"/>
+            <w:gridSpan w:val="2"/>
             <w:tcBorders>
               <w:top w:val="nil"/>
               <w:left w:val="nil"/>
@@ -23602,6 +23475,7 @@
         <w:tc>
           <w:tcPr>
             <w:tcW w:w="1755" w:type="dxa"/>
+            <w:gridSpan w:val="3"/>
             <w:tcBorders>
               <w:top w:val="nil"/>
               <w:left w:val="nil"/>
@@ -23622,6 +23496,33 @@
                 <w:sz w:val="21"/>
               </w:rPr>
               <w:t>datetime</w:t>
+            </w:r>
+          </w:p>
+        </w:tc>
+        <w:tc>
+          <w:tcPr>
+            <w:tcW w:w="1756" w:type="dxa"/>
+            <w:gridSpan w:val="2"/>
+            <w:tcBorders>
+              <w:top w:val="nil"/>
+              <w:left w:val="nil"/>
+              <w:bottom w:val="single" w:sz="4" w:space="0" w:color="auto"/>
+              <w:right w:val="nil"/>
+            </w:tcBorders>
+          </w:tcPr>
+          <w:p>
+            <w:pPr>
+              <w:jc w:val="center"/>
+              <w:rPr>
+                <w:sz w:val="21"/>
+              </w:rPr>
+            </w:pPr>
+            <w:r>
+              <w:rPr>
+                <w:rFonts w:hint="eastAsia"/>
+                <w:sz w:val="21"/>
+              </w:rPr>
+              <w:t>否</w:t>
             </w:r>
           </w:p>
         </w:tc>
@@ -23647,32 +23548,6 @@
                 <w:rFonts w:hint="eastAsia"/>
                 <w:sz w:val="21"/>
               </w:rPr>
-              <w:t>否</w:t>
-            </w:r>
-          </w:p>
-        </w:tc>
-        <w:tc>
-          <w:tcPr>
-            <w:tcW w:w="1756" w:type="dxa"/>
-            <w:tcBorders>
-              <w:top w:val="nil"/>
-              <w:left w:val="nil"/>
-              <w:bottom w:val="single" w:sz="4" w:space="0" w:color="auto"/>
-              <w:right w:val="nil"/>
-            </w:tcBorders>
-          </w:tcPr>
-          <w:p>
-            <w:pPr>
-              <w:jc w:val="center"/>
-              <w:rPr>
-                <w:sz w:val="21"/>
-              </w:rPr>
-            </w:pPr>
-            <w:r>
-              <w:rPr>
-                <w:rFonts w:hint="eastAsia"/>
-                <w:sz w:val="21"/>
-              </w:rPr>
               <w:t>是</w:t>
             </w:r>
           </w:p>
@@ -23684,7 +23559,7 @@
       <w:pPr>
         <w:pStyle w:val="af1"/>
       </w:pPr>
-      <w:bookmarkStart w:id="134" w:name="_Toc450751776"/>
+      <w:bookmarkStart w:id="134" w:name="_Toc450759087"/>
       <w:r>
         <w:rPr>
           <w:rFonts w:hint="eastAsia"/>
@@ -23706,7 +23581,7 @@
       <w:pPr>
         <w:pStyle w:val="af3"/>
       </w:pPr>
-      <w:bookmarkStart w:id="135" w:name="_Toc450751777"/>
+      <w:bookmarkStart w:id="135" w:name="_Toc450759088"/>
       <w:r>
         <w:rPr>
           <w:rFonts w:hint="eastAsia"/>
@@ -23825,7 +23700,7 @@
           <w:noProof/>
         </w:rPr>
         <w:drawing>
-          <wp:inline distT="0" distB="0" distL="0" distR="0" wp14:anchorId="56BA64DE" wp14:editId="47BC7CFA">
+          <wp:inline distT="0" distB="0" distL="0" distR="0" wp14:anchorId="4C04E15B" wp14:editId="72464F79">
             <wp:extent cx="5274310" cy="1716405"/>
             <wp:effectExtent l="0" t="0" r="2540" b="0"/>
             <wp:docPr id="38" name="图片 38"/>
@@ -24341,7 +24216,7 @@
       <w:pPr>
         <w:pStyle w:val="af3"/>
       </w:pPr>
-      <w:bookmarkStart w:id="136" w:name="_Toc450751778"/>
+      <w:bookmarkStart w:id="136" w:name="_Toc450759089"/>
       <w:r>
         <w:t xml:space="preserve">6.2 </w:t>
       </w:r>
@@ -24696,7 +24571,7 @@
           <w:noProof/>
         </w:rPr>
         <w:drawing>
-          <wp:inline distT="0" distB="0" distL="0" distR="0" wp14:anchorId="251364FA" wp14:editId="7415A2B5">
+          <wp:inline distT="0" distB="0" distL="0" distR="0" wp14:anchorId="0E63D8FC" wp14:editId="2787F11F">
             <wp:extent cx="3342857" cy="876190"/>
             <wp:effectExtent l="0" t="0" r="0" b="635"/>
             <wp:docPr id="4" name="图片 4"/>
@@ -24820,7 +24695,7 @@
         </w:rPr>
         <w:lastRenderedPageBreak/>
         <w:drawing>
-          <wp:inline distT="0" distB="0" distL="0" distR="0" wp14:anchorId="7D0FFC6D" wp14:editId="6953D968">
+          <wp:inline distT="0" distB="0" distL="0" distR="0" wp14:anchorId="253A073B" wp14:editId="3E343B86">
             <wp:extent cx="5274310" cy="2211070"/>
             <wp:effectExtent l="0" t="0" r="2540" b="0"/>
             <wp:docPr id="11" name="图片 11"/>
@@ -25454,7 +25329,7 @@
           <w:highlight w:val="white"/>
         </w:rPr>
       </w:pPr>
-      <w:bookmarkStart w:id="137" w:name="_Toc450751779"/>
+      <w:bookmarkStart w:id="137" w:name="_Toc450759090"/>
       <w:r>
         <w:rPr>
           <w:rFonts w:hint="eastAsia"/>
@@ -25548,7 +25423,7 @@
           <w:noProof/>
         </w:rPr>
         <w:drawing>
-          <wp:inline distT="0" distB="0" distL="0" distR="0" wp14:anchorId="50C855B4" wp14:editId="308CBBF3">
+          <wp:inline distT="0" distB="0" distL="0" distR="0" wp14:anchorId="74DC5C64" wp14:editId="44D16AEE">
             <wp:extent cx="5274310" cy="1591310"/>
             <wp:effectExtent l="0" t="0" r="2540" b="8890"/>
             <wp:docPr id="12" name="图片 12"/>
@@ -25801,7 +25676,7 @@
         </w:rPr>
         <w:lastRenderedPageBreak/>
         <w:drawing>
-          <wp:inline distT="0" distB="0" distL="0" distR="0" wp14:anchorId="22131FC9" wp14:editId="52B738EF">
+          <wp:inline distT="0" distB="0" distL="0" distR="0" wp14:anchorId="30FFF704" wp14:editId="66B42406">
             <wp:extent cx="5274310" cy="1675130"/>
             <wp:effectExtent l="0" t="0" r="2540" b="1270"/>
             <wp:docPr id="13" name="图片 13"/>
@@ -26024,7 +25899,7 @@
       <w:pPr>
         <w:pStyle w:val="af3"/>
       </w:pPr>
-      <w:bookmarkStart w:id="138" w:name="_Toc450751780"/>
+      <w:bookmarkStart w:id="138" w:name="_Toc450759091"/>
       <w:r>
         <w:rPr>
           <w:rFonts w:hint="eastAsia"/>
@@ -26209,7 +26084,7 @@
           <w:noProof/>
         </w:rPr>
         <w:drawing>
-          <wp:inline distT="0" distB="0" distL="0" distR="0" wp14:anchorId="5A101DA3" wp14:editId="374DD6E0">
+          <wp:inline distT="0" distB="0" distL="0" distR="0" wp14:anchorId="27D6F6A3" wp14:editId="7CC099BC">
             <wp:extent cx="5274310" cy="2220595"/>
             <wp:effectExtent l="0" t="0" r="2540" b="8255"/>
             <wp:docPr id="6" name="图片 6"/>
@@ -26462,7 +26337,7 @@
           <w:noProof/>
         </w:rPr>
         <w:drawing>
-          <wp:inline distT="0" distB="0" distL="0" distR="0" wp14:anchorId="40390EFD" wp14:editId="6800E1EA">
+          <wp:inline distT="0" distB="0" distL="0" distR="0" wp14:anchorId="03D6CF4A" wp14:editId="62DB0573">
             <wp:extent cx="5274310" cy="1249680"/>
             <wp:effectExtent l="0" t="0" r="2540" b="7620"/>
             <wp:docPr id="7" name="图片 7"/>
@@ -26577,7 +26452,7 @@
           <w:noProof/>
         </w:rPr>
         <w:drawing>
-          <wp:inline distT="0" distB="0" distL="0" distR="0" wp14:anchorId="04E7BE54" wp14:editId="497D5AB5">
+          <wp:inline distT="0" distB="0" distL="0" distR="0" wp14:anchorId="076CF621" wp14:editId="7A2B124C">
             <wp:extent cx="5274310" cy="2141855"/>
             <wp:effectExtent l="0" t="0" r="2540" b="0"/>
             <wp:docPr id="8" name="图片 8"/>
@@ -27122,10 +26997,10 @@
           <w:noProof/>
         </w:rPr>
         <w:drawing>
-          <wp:inline distT="0" distB="0" distL="0" distR="0" wp14:anchorId="690DA273" wp14:editId="4B1E07AB">
-            <wp:extent cx="5274310" cy="1475105"/>
-            <wp:effectExtent l="0" t="0" r="2540" b="0"/>
-            <wp:docPr id="45" name="图片 45"/>
+          <wp:inline distT="0" distB="0" distL="0" distR="0" wp14:anchorId="6169E44B" wp14:editId="366806A9">
+            <wp:extent cx="5274310" cy="1366520"/>
+            <wp:effectExtent l="0" t="0" r="2540" b="5080"/>
+            <wp:docPr id="3" name="图片 3"/>
             <wp:cNvGraphicFramePr>
               <a:graphicFrameLocks xmlns:a="http://schemas.openxmlformats.org/drawingml/2006/main" noChangeAspect="1"/>
             </wp:cNvGraphicFramePr>
@@ -27145,7 +27020,7 @@
                   <pic:spPr>
                     <a:xfrm>
                       <a:off x="0" y="0"/>
-                      <a:ext cx="5274310" cy="1475105"/>
+                      <a:ext cx="5274310" cy="1366520"/>
                     </a:xfrm>
                     <a:prstGeom prst="rect">
                       <a:avLst/>
@@ -27226,7 +27101,7 @@
           <w:noProof/>
         </w:rPr>
         <w:drawing>
-          <wp:inline distT="0" distB="0" distL="0" distR="0" wp14:anchorId="5A19088E" wp14:editId="0D6A1CD6">
+          <wp:inline distT="0" distB="0" distL="0" distR="0" wp14:anchorId="4FD44D12" wp14:editId="1E9D96EA">
             <wp:extent cx="5274310" cy="1519555"/>
             <wp:effectExtent l="0" t="0" r="2540" b="4445"/>
             <wp:docPr id="46" name="图片 46"/>
@@ -27365,8 +27240,15 @@
           <w:sz w:val="18"/>
           <w:highlight w:val="white"/>
         </w:rPr>
+        <w:t xml:space="preserve">            string sql = string.Format("UPDATE Title SET TitleName ='{0}',Description='{1}',Counts={2} </w:t>
+      </w:r>
+      <w:r>
+        <w:rPr>
+          <w:sz w:val="18"/>
+          <w:highlight w:val="white"/>
+        </w:rPr>
         <w:lastRenderedPageBreak/>
-        <w:t xml:space="preserve">            string sql = string.Format("UPDATE Title SET TitleName ='{0}',Description='{1}',Counts={2} WHERE TitleID={3}", titleName, Description, counts, titleID);</w:t>
+        <w:t>WHERE TitleID={3}", titleName, Description, counts, titleID);</w:t>
       </w:r>
     </w:p>
     <w:p>
@@ -27421,7 +27303,7 @@
       <w:pPr>
         <w:pStyle w:val="af3"/>
       </w:pPr>
-      <w:bookmarkStart w:id="139" w:name="_Toc450751781"/>
+      <w:bookmarkStart w:id="139" w:name="_Toc450759092"/>
       <w:r>
         <w:rPr>
           <w:rFonts w:hint="eastAsia"/>
@@ -27464,7 +27346,7 @@
           <w:noProof/>
         </w:rPr>
         <w:drawing>
-          <wp:inline distT="0" distB="0" distL="0" distR="0" wp14:anchorId="3AE0EAC6" wp14:editId="619B8E23">
+          <wp:inline distT="0" distB="0" distL="0" distR="0" wp14:anchorId="1EB34DA6" wp14:editId="5FB6AD73">
             <wp:extent cx="5274310" cy="1434465"/>
             <wp:effectExtent l="0" t="0" r="2540" b="0"/>
             <wp:docPr id="14" name="图片 14"/>
@@ -27555,7 +27437,7 @@
           <w:noProof/>
         </w:rPr>
         <w:drawing>
-          <wp:inline distT="0" distB="0" distL="0" distR="0" wp14:anchorId="27A8B73F" wp14:editId="0E8AC042">
+          <wp:inline distT="0" distB="0" distL="0" distR="0" wp14:anchorId="7E28EDF0" wp14:editId="033D163D">
             <wp:extent cx="5274310" cy="2024380"/>
             <wp:effectExtent l="0" t="0" r="2540" b="0"/>
             <wp:docPr id="16" name="图片 16"/>
@@ -27826,8 +27708,24 @@
           <w:sz w:val="18"/>
           <w:highlight w:val="white"/>
         </w:rPr>
+        <w:t xml:space="preserve">        public int ModifiyStuSate(int sudentState, int titleID, string studentID)</w:t>
+      </w:r>
+    </w:p>
+    <w:p>
+      <w:pPr>
+        <w:spacing w:line="240" w:lineRule="auto"/>
+        <w:rPr>
+          <w:sz w:val="18"/>
+          <w:highlight w:val="white"/>
+        </w:rPr>
+      </w:pPr>
+      <w:r>
+        <w:rPr>
+          <w:sz w:val="18"/>
+          <w:highlight w:val="white"/>
+        </w:rPr>
         <w:lastRenderedPageBreak/>
-        <w:t xml:space="preserve">        public int ModifiyStuSate(int sudentState, int titleID, string studentID)</w:t>
+        <w:t xml:space="preserve">        {</w:t>
       </w:r>
     </w:p>
     <w:p>
@@ -27843,6 +27741,204 @@
           <w:sz w:val="18"/>
           <w:highlight w:val="white"/>
         </w:rPr>
+        <w:t xml:space="preserve">            string sql = string.Format("UPDATE Student SET SudentState={0},STitleID={1} WHERE StudentID='{2}'", sudentState, titleID, studentID);</w:t>
+      </w:r>
+    </w:p>
+    <w:p>
+      <w:pPr>
+        <w:spacing w:line="240" w:lineRule="auto"/>
+        <w:rPr>
+          <w:sz w:val="18"/>
+          <w:highlight w:val="white"/>
+        </w:rPr>
+      </w:pPr>
+      <w:r>
+        <w:rPr>
+          <w:sz w:val="18"/>
+          <w:highlight w:val="white"/>
+        </w:rPr>
+        <w:t xml:space="preserve">            int num = DBHelper.ExecuteCommand(sql);</w:t>
+      </w:r>
+    </w:p>
+    <w:p>
+      <w:pPr>
+        <w:spacing w:line="240" w:lineRule="auto"/>
+        <w:rPr>
+          <w:sz w:val="18"/>
+          <w:highlight w:val="white"/>
+        </w:rPr>
+      </w:pPr>
+      <w:r>
+        <w:rPr>
+          <w:sz w:val="18"/>
+          <w:highlight w:val="white"/>
+        </w:rPr>
+        <w:t xml:space="preserve">            return num;</w:t>
+      </w:r>
+    </w:p>
+    <w:p>
+      <w:pPr>
+        <w:spacing w:line="240" w:lineRule="auto"/>
+        <w:rPr>
+          <w:sz w:val="18"/>
+          <w:highlight w:val="white"/>
+        </w:rPr>
+      </w:pPr>
+      <w:r>
+        <w:rPr>
+          <w:sz w:val="18"/>
+          <w:highlight w:val="white"/>
+        </w:rPr>
+        <w:t xml:space="preserve">        }</w:t>
+      </w:r>
+    </w:p>
+    <w:p>
+      <w:pPr>
+        <w:spacing w:line="240" w:lineRule="auto"/>
+        <w:rPr>
+          <w:sz w:val="18"/>
+          <w:highlight w:val="white"/>
+        </w:rPr>
+      </w:pPr>
+      <w:r>
+        <w:rPr>
+          <w:sz w:val="18"/>
+          <w:highlight w:val="white"/>
+        </w:rPr>
+        <w:t>/// &lt;summary&gt;</w:t>
+      </w:r>
+    </w:p>
+    <w:p>
+      <w:pPr>
+        <w:spacing w:line="240" w:lineRule="auto"/>
+        <w:rPr>
+          <w:sz w:val="18"/>
+          <w:highlight w:val="white"/>
+        </w:rPr>
+      </w:pPr>
+      <w:r>
+        <w:rPr>
+          <w:sz w:val="18"/>
+          <w:highlight w:val="white"/>
+        </w:rPr>
+        <w:t xml:space="preserve">        /// </w:t>
+      </w:r>
+      <w:r>
+        <w:rPr>
+          <w:rFonts w:hint="eastAsia"/>
+          <w:sz w:val="18"/>
+          <w:highlight w:val="white"/>
+        </w:rPr>
+        <w:t>更新题目被选择数量（</w:t>
+      </w:r>
+      <w:r>
+        <w:rPr>
+          <w:sz w:val="18"/>
+          <w:highlight w:val="white"/>
+        </w:rPr>
+        <w:t>+</w:t>
+      </w:r>
+      <w:r>
+        <w:rPr>
+          <w:rFonts w:hint="eastAsia"/>
+          <w:sz w:val="18"/>
+          <w:highlight w:val="white"/>
+        </w:rPr>
+        <w:t>）</w:t>
+      </w:r>
+    </w:p>
+    <w:p>
+      <w:pPr>
+        <w:spacing w:line="240" w:lineRule="auto"/>
+        <w:rPr>
+          <w:sz w:val="18"/>
+          <w:highlight w:val="white"/>
+        </w:rPr>
+      </w:pPr>
+      <w:r>
+        <w:rPr>
+          <w:sz w:val="18"/>
+          <w:highlight w:val="white"/>
+        </w:rPr>
+        <w:t xml:space="preserve">        /// &lt;/summary&gt;</w:t>
+      </w:r>
+    </w:p>
+    <w:p>
+      <w:pPr>
+        <w:spacing w:line="240" w:lineRule="auto"/>
+        <w:rPr>
+          <w:sz w:val="18"/>
+          <w:highlight w:val="white"/>
+        </w:rPr>
+      </w:pPr>
+      <w:r>
+        <w:rPr>
+          <w:sz w:val="18"/>
+          <w:highlight w:val="white"/>
+        </w:rPr>
+        <w:t xml:space="preserve">        /// &lt;param name="titleID"&gt;</w:t>
+      </w:r>
+      <w:r>
+        <w:rPr>
+          <w:rFonts w:hint="eastAsia"/>
+          <w:sz w:val="18"/>
+          <w:highlight w:val="white"/>
+        </w:rPr>
+        <w:t>题目</w:t>
+      </w:r>
+      <w:r>
+        <w:rPr>
+          <w:sz w:val="18"/>
+          <w:highlight w:val="white"/>
+        </w:rPr>
+        <w:t>ID&lt;/param&gt;</w:t>
+      </w:r>
+    </w:p>
+    <w:p>
+      <w:pPr>
+        <w:spacing w:line="240" w:lineRule="auto"/>
+        <w:rPr>
+          <w:sz w:val="18"/>
+          <w:highlight w:val="white"/>
+        </w:rPr>
+      </w:pPr>
+      <w:r>
+        <w:rPr>
+          <w:sz w:val="18"/>
+          <w:highlight w:val="white"/>
+        </w:rPr>
+        <w:t xml:space="preserve">        /// &lt;returns&gt;&lt;/returns&gt;</w:t>
+      </w:r>
+    </w:p>
+    <w:p>
+      <w:pPr>
+        <w:spacing w:line="240" w:lineRule="auto"/>
+        <w:rPr>
+          <w:sz w:val="18"/>
+          <w:highlight w:val="white"/>
+        </w:rPr>
+      </w:pPr>
+      <w:r>
+        <w:rPr>
+          <w:sz w:val="18"/>
+          <w:highlight w:val="white"/>
+        </w:rPr>
+        <w:t xml:space="preserve">        public int ModifiyTitleHasChooseNum(int titleID)</w:t>
+      </w:r>
+    </w:p>
+    <w:p>
+      <w:pPr>
+        <w:spacing w:line="240" w:lineRule="auto"/>
+        <w:rPr>
+          <w:sz w:val="18"/>
+          <w:highlight w:val="white"/>
+        </w:rPr>
+      </w:pPr>
+      <w:r>
+        <w:rPr>
+          <w:sz w:val="18"/>
+          <w:highlight w:val="white"/>
+        </w:rPr>
         <w:t xml:space="preserve">        {</w:t>
       </w:r>
     </w:p>
@@ -27859,7 +27955,7 @@
           <w:sz w:val="18"/>
           <w:highlight w:val="white"/>
         </w:rPr>
-        <w:t xml:space="preserve">            string sql = string.Format("UPDATE Student SET SudentState={0},STitleID={1} WHERE StudentID='{2}'", sudentState, titleID, studentID);</w:t>
+        <w:t xml:space="preserve">            string sql = string.Format("UPDATE Title SET HasChooseNum=HasChooseNum+1 WHERE TitleID={0}", titleID);</w:t>
       </w:r>
     </w:p>
     <w:p>
@@ -27912,223 +28008,9 @@
     </w:p>
     <w:p>
       <w:pPr>
-        <w:spacing w:line="240" w:lineRule="auto"/>
-        <w:rPr>
-          <w:sz w:val="18"/>
-          <w:highlight w:val="white"/>
-        </w:rPr>
-      </w:pPr>
-      <w:r>
-        <w:rPr>
-          <w:sz w:val="18"/>
-          <w:highlight w:val="white"/>
-        </w:rPr>
-        <w:t>/// &lt;summary&gt;</w:t>
-      </w:r>
-    </w:p>
-    <w:p>
-      <w:pPr>
-        <w:spacing w:line="240" w:lineRule="auto"/>
-        <w:rPr>
-          <w:sz w:val="18"/>
-          <w:highlight w:val="white"/>
-        </w:rPr>
-      </w:pPr>
-      <w:r>
-        <w:rPr>
-          <w:sz w:val="18"/>
-          <w:highlight w:val="white"/>
-        </w:rPr>
-        <w:t xml:space="preserve">        /// </w:t>
-      </w:r>
-      <w:r>
-        <w:rPr>
-          <w:rFonts w:hint="eastAsia"/>
-          <w:sz w:val="18"/>
-          <w:highlight w:val="white"/>
-        </w:rPr>
-        <w:t>更新题目被选择数量（</w:t>
-      </w:r>
-      <w:r>
-        <w:rPr>
-          <w:sz w:val="18"/>
-          <w:highlight w:val="white"/>
-        </w:rPr>
-        <w:t>+</w:t>
-      </w:r>
-      <w:r>
-        <w:rPr>
-          <w:rFonts w:hint="eastAsia"/>
-          <w:sz w:val="18"/>
-          <w:highlight w:val="white"/>
-        </w:rPr>
-        <w:t>）</w:t>
-      </w:r>
-    </w:p>
-    <w:p>
-      <w:pPr>
-        <w:spacing w:line="240" w:lineRule="auto"/>
-        <w:rPr>
-          <w:sz w:val="18"/>
-          <w:highlight w:val="white"/>
-        </w:rPr>
-      </w:pPr>
-      <w:r>
-        <w:rPr>
-          <w:sz w:val="18"/>
-          <w:highlight w:val="white"/>
-        </w:rPr>
-        <w:t xml:space="preserve">        /// &lt;/summary&gt;</w:t>
-      </w:r>
-    </w:p>
-    <w:p>
-      <w:pPr>
-        <w:spacing w:line="240" w:lineRule="auto"/>
-        <w:rPr>
-          <w:sz w:val="18"/>
-          <w:highlight w:val="white"/>
-        </w:rPr>
-      </w:pPr>
-      <w:r>
-        <w:rPr>
-          <w:sz w:val="18"/>
-          <w:highlight w:val="white"/>
-        </w:rPr>
-        <w:t xml:space="preserve">        /// &lt;param name="titleID"&gt;</w:t>
-      </w:r>
-      <w:r>
-        <w:rPr>
-          <w:rFonts w:hint="eastAsia"/>
-          <w:sz w:val="18"/>
-          <w:highlight w:val="white"/>
-        </w:rPr>
-        <w:t>题目</w:t>
-      </w:r>
-      <w:r>
-        <w:rPr>
-          <w:sz w:val="18"/>
-          <w:highlight w:val="white"/>
-        </w:rPr>
-        <w:t>ID&lt;/param&gt;</w:t>
-      </w:r>
-    </w:p>
-    <w:p>
-      <w:pPr>
-        <w:spacing w:line="240" w:lineRule="auto"/>
-        <w:rPr>
-          <w:sz w:val="18"/>
-          <w:highlight w:val="white"/>
-        </w:rPr>
-      </w:pPr>
-      <w:r>
-        <w:rPr>
-          <w:sz w:val="18"/>
-          <w:highlight w:val="white"/>
-        </w:rPr>
-        <w:t xml:space="preserve">        /// &lt;returns&gt;&lt;/returns&gt;</w:t>
-      </w:r>
-    </w:p>
-    <w:p>
-      <w:pPr>
-        <w:spacing w:line="240" w:lineRule="auto"/>
-        <w:rPr>
-          <w:sz w:val="18"/>
-          <w:highlight w:val="white"/>
-        </w:rPr>
-      </w:pPr>
-      <w:r>
-        <w:rPr>
-          <w:sz w:val="18"/>
-          <w:highlight w:val="white"/>
-        </w:rPr>
-        <w:t xml:space="preserve">        public int ModifiyTitleHasChooseNum(int titleID)</w:t>
-      </w:r>
-    </w:p>
-    <w:p>
-      <w:pPr>
-        <w:spacing w:line="240" w:lineRule="auto"/>
-        <w:rPr>
-          <w:sz w:val="18"/>
-          <w:highlight w:val="white"/>
-        </w:rPr>
-      </w:pPr>
-      <w:r>
-        <w:rPr>
-          <w:sz w:val="18"/>
-          <w:highlight w:val="white"/>
-        </w:rPr>
-        <w:t xml:space="preserve">        {</w:t>
-      </w:r>
-    </w:p>
-    <w:p>
-      <w:pPr>
-        <w:spacing w:line="240" w:lineRule="auto"/>
-        <w:rPr>
-          <w:sz w:val="18"/>
-          <w:highlight w:val="white"/>
-        </w:rPr>
-      </w:pPr>
-      <w:r>
-        <w:rPr>
-          <w:sz w:val="18"/>
-          <w:highlight w:val="white"/>
-        </w:rPr>
-        <w:t xml:space="preserve">            string sql = string.Format("UPDATE Title SET HasChooseNum=HasChooseNum+1 WHERE TitleID={0}", titleID);</w:t>
-      </w:r>
-    </w:p>
-    <w:p>
-      <w:pPr>
-        <w:spacing w:line="240" w:lineRule="auto"/>
-        <w:rPr>
-          <w:sz w:val="18"/>
-          <w:highlight w:val="white"/>
-        </w:rPr>
-      </w:pPr>
-      <w:r>
-        <w:rPr>
-          <w:sz w:val="18"/>
-          <w:highlight w:val="white"/>
-        </w:rPr>
-        <w:t xml:space="preserve">            int num = DBHelper.ExecuteCommand(sql);</w:t>
-      </w:r>
-    </w:p>
-    <w:p>
-      <w:pPr>
-        <w:spacing w:line="240" w:lineRule="auto"/>
-        <w:rPr>
-          <w:sz w:val="18"/>
-          <w:highlight w:val="white"/>
-        </w:rPr>
-      </w:pPr>
-      <w:r>
-        <w:rPr>
-          <w:sz w:val="18"/>
-          <w:highlight w:val="white"/>
-        </w:rPr>
-        <w:t xml:space="preserve">            return num;</w:t>
-      </w:r>
-    </w:p>
-    <w:p>
-      <w:pPr>
-        <w:spacing w:line="240" w:lineRule="auto"/>
-        <w:rPr>
-          <w:sz w:val="18"/>
-          <w:highlight w:val="white"/>
-        </w:rPr>
-      </w:pPr>
-      <w:r>
-        <w:rPr>
-          <w:sz w:val="18"/>
-          <w:highlight w:val="white"/>
-        </w:rPr>
-        <w:t xml:space="preserve">        }</w:t>
-      </w:r>
-    </w:p>
-    <w:p>
-      <w:pPr>
         <w:pStyle w:val="af3"/>
       </w:pPr>
-      <w:bookmarkStart w:id="140" w:name="_Toc450751782"/>
+      <w:bookmarkStart w:id="140" w:name="_Toc450759093"/>
       <w:r>
         <w:rPr>
           <w:rFonts w:hint="eastAsia"/>
@@ -28184,7 +28066,7 @@
           <w:noProof/>
         </w:rPr>
         <w:drawing>
-          <wp:inline distT="0" distB="0" distL="0" distR="0" wp14:anchorId="7BFE6BAE" wp14:editId="6A75EBE4">
+          <wp:inline distT="0" distB="0" distL="0" distR="0" wp14:anchorId="598AD3FC" wp14:editId="3DF362BC">
             <wp:extent cx="5274310" cy="1130300"/>
             <wp:effectExtent l="0" t="0" r="2540" b="0"/>
             <wp:docPr id="17" name="图片 17"/>
@@ -28276,7 +28158,7 @@
           <w:noProof/>
         </w:rPr>
         <w:drawing>
-          <wp:inline distT="0" distB="0" distL="0" distR="0" wp14:anchorId="48E7896E" wp14:editId="7590279C">
+          <wp:inline distT="0" distB="0" distL="0" distR="0" wp14:anchorId="3D1F9E43" wp14:editId="010753A0">
             <wp:extent cx="5274310" cy="1964690"/>
             <wp:effectExtent l="0" t="0" r="2540" b="0"/>
             <wp:docPr id="18" name="图片 18"/>
@@ -28764,7 +28646,7 @@
       <w:pPr>
         <w:pStyle w:val="af3"/>
       </w:pPr>
-      <w:bookmarkStart w:id="141" w:name="_Toc450751783"/>
+      <w:bookmarkStart w:id="141" w:name="_Toc450759094"/>
       <w:r>
         <w:rPr>
           <w:rFonts w:hint="eastAsia"/>
@@ -28882,7 +28764,7 @@
           <w:noProof/>
         </w:rPr>
         <w:drawing>
-          <wp:inline distT="0" distB="0" distL="0" distR="0" wp14:anchorId="364C8608" wp14:editId="30BEAC36">
+          <wp:inline distT="0" distB="0" distL="0" distR="0" wp14:anchorId="111FC817" wp14:editId="0B4BDF38">
             <wp:extent cx="5274310" cy="1770380"/>
             <wp:effectExtent l="0" t="0" r="2540" b="1270"/>
             <wp:docPr id="19" name="图片 19"/>
@@ -29421,7 +29303,7 @@
       <w:pPr>
         <w:pStyle w:val="af1"/>
       </w:pPr>
-      <w:bookmarkStart w:id="142" w:name="_Toc450751784"/>
+      <w:bookmarkStart w:id="142" w:name="_Toc450759095"/>
       <w:r>
         <w:rPr>
           <w:rFonts w:hint="eastAsia"/>
@@ -29444,7 +29326,7 @@
       <w:pPr>
         <w:pStyle w:val="af3"/>
       </w:pPr>
-      <w:bookmarkStart w:id="143" w:name="_Toc450751785"/>
+      <w:bookmarkStart w:id="143" w:name="_Toc450759096"/>
       <w:r>
         <w:rPr>
           <w:rFonts w:hint="eastAsia"/>
@@ -29503,7 +29385,7 @@
       <w:pPr>
         <w:pStyle w:val="af3"/>
       </w:pPr>
-      <w:bookmarkStart w:id="144" w:name="_Toc450751786"/>
+      <w:bookmarkStart w:id="144" w:name="_Toc450759097"/>
       <w:r>
         <w:rPr>
           <w:rFonts w:hint="eastAsia"/>
@@ -29586,7 +29468,7 @@
       <w:pPr>
         <w:pStyle w:val="af3"/>
       </w:pPr>
-      <w:bookmarkStart w:id="145" w:name="_Toc450751787"/>
+      <w:bookmarkStart w:id="145" w:name="_Toc450759098"/>
       <w:r>
         <w:rPr>
           <w:rFonts w:hint="eastAsia"/>
@@ -29651,7 +29533,7 @@
       <w:pPr>
         <w:pStyle w:val="af3"/>
       </w:pPr>
-      <w:bookmarkStart w:id="146" w:name="_Toc450751788"/>
+      <w:bookmarkStart w:id="146" w:name="_Toc450759099"/>
       <w:r>
         <w:rPr>
           <w:rFonts w:hint="eastAsia"/>
@@ -29674,7 +29556,7 @@
         <w:pStyle w:val="af5"/>
         <w:spacing w:before="156"/>
       </w:pPr>
-      <w:bookmarkStart w:id="147" w:name="_Toc450751789"/>
+      <w:bookmarkStart w:id="147" w:name="_Toc450759100"/>
       <w:r>
         <w:rPr>
           <w:rFonts w:hint="eastAsia"/>
@@ -29837,7 +29719,7 @@
         <w:pStyle w:val="af5"/>
         <w:spacing w:before="156"/>
       </w:pPr>
-      <w:bookmarkStart w:id="148" w:name="_Toc450751790"/>
+      <w:bookmarkStart w:id="148" w:name="_Toc450759101"/>
       <w:r>
         <w:rPr>
           <w:rFonts w:hint="eastAsia"/>
@@ -29920,7 +29802,7 @@
         <w:pStyle w:val="af5"/>
         <w:spacing w:before="156"/>
       </w:pPr>
-      <w:bookmarkStart w:id="149" w:name="_Toc450751791"/>
+      <w:bookmarkStart w:id="149" w:name="_Toc450759102"/>
       <w:r>
         <w:rPr>
           <w:rFonts w:hint="eastAsia"/>
@@ -30019,7 +29901,7 @@
         <w:pStyle w:val="af5"/>
         <w:spacing w:before="156"/>
       </w:pPr>
-      <w:bookmarkStart w:id="150" w:name="_Toc450751792"/>
+      <w:bookmarkStart w:id="150" w:name="_Toc450759103"/>
       <w:r>
         <w:rPr>
           <w:rFonts w:hint="eastAsia"/>
@@ -30163,7 +30045,7 @@
         <w:pStyle w:val="af5"/>
         <w:spacing w:before="156"/>
       </w:pPr>
-      <w:bookmarkStart w:id="151" w:name="_Toc450751793"/>
+      <w:bookmarkStart w:id="151" w:name="_Toc450759104"/>
       <w:r>
         <w:rPr>
           <w:rFonts w:hint="eastAsia"/>
@@ -30246,7 +30128,7 @@
         <w:pStyle w:val="af5"/>
         <w:spacing w:before="156"/>
       </w:pPr>
-      <w:bookmarkStart w:id="152" w:name="_Toc450751794"/>
+      <w:bookmarkStart w:id="152" w:name="_Toc450759105"/>
       <w:r>
         <w:rPr>
           <w:rFonts w:hint="eastAsia"/>
@@ -30329,7 +30211,7 @@
         <w:pStyle w:val="af5"/>
         <w:spacing w:before="156"/>
       </w:pPr>
-      <w:bookmarkStart w:id="153" w:name="_Toc450751795"/>
+      <w:bookmarkStart w:id="153" w:name="_Toc450759106"/>
       <w:r>
         <w:rPr>
           <w:rFonts w:hint="eastAsia"/>
@@ -30411,7 +30293,7 @@
       <w:pPr>
         <w:pStyle w:val="af3"/>
       </w:pPr>
-      <w:bookmarkStart w:id="154" w:name="_Toc450751796"/>
+      <w:bookmarkStart w:id="154" w:name="_Toc450759107"/>
       <w:r>
         <w:rPr>
           <w:rFonts w:hint="eastAsia"/>
@@ -30480,7 +30362,7 @@
         </w:rPr>
         <w:t xml:space="preserve">  </w:t>
       </w:r>
-      <w:bookmarkStart w:id="155" w:name="_Toc450751797"/>
+      <w:bookmarkStart w:id="155" w:name="_Toc450759108"/>
       <w:r>
         <w:rPr>
           <w:rFonts w:hint="eastAsia"/>
@@ -31280,7 +31162,7 @@
         </w:rPr>
       </w:pPr>
       <w:bookmarkStart w:id="156" w:name="_Toc153596160"/>
-      <w:bookmarkStart w:id="157" w:name="_Toc450751798"/>
+      <w:bookmarkStart w:id="157" w:name="_Toc450759109"/>
       <w:r>
         <w:rPr>
           <w:rStyle w:val="ae"/>
@@ -32728,7 +32610,7 @@
         <w:ind w:firstLine="602"/>
         <w:jc w:val="center"/>
       </w:pPr>
-      <w:bookmarkStart w:id="158" w:name="_Toc450751799"/>
+      <w:bookmarkStart w:id="158" w:name="_Toc450759110"/>
       <w:r>
         <w:rPr>
           <w:rStyle w:val="ae"/>
@@ -32895,7 +32777,7 @@
       <w:pPr>
         <w:pStyle w:val="ad"/>
       </w:pPr>
-      <w:bookmarkStart w:id="159" w:name="_Toc450751800"/>
+      <w:bookmarkStart w:id="159" w:name="_Toc450759111"/>
       <w:r>
         <w:rPr>
           <w:rFonts w:hint="eastAsia"/>
@@ -33401,7 +33283,7 @@
       <mc:AlternateContent>
         <mc:Choice Requires="wps">
           <w:drawing>
-            <wp:anchor distT="0" distB="0" distL="114300" distR="114300" simplePos="0" relativeHeight="251659264" behindDoc="0" locked="0" layoutInCell="1" allowOverlap="1" wp14:anchorId="47CD7795" wp14:editId="3071752F">
+            <wp:anchor distT="0" distB="0" distL="114300" distR="114300" simplePos="0" relativeHeight="251659264" behindDoc="0" locked="0" layoutInCell="1" allowOverlap="1" wp14:anchorId="4E86A32D" wp14:editId="1E2EDB07">
               <wp:simplePos x="0" y="0"/>
               <wp:positionH relativeFrom="column">
                 <wp:posOffset>-25400</wp:posOffset>
@@ -33553,7 +33435,7 @@
       <mc:AlternateContent>
         <mc:Choice Requires="wps">
           <w:drawing>
-            <wp:anchor distT="0" distB="0" distL="114300" distR="114300" simplePos="0" relativeHeight="251661312" behindDoc="0" locked="0" layoutInCell="1" allowOverlap="1" wp14:anchorId="0BA94EB0" wp14:editId="793C7BC4">
+            <wp:anchor distT="0" distB="0" distL="114300" distR="114300" simplePos="0" relativeHeight="251661312" behindDoc="0" locked="0" layoutInCell="1" allowOverlap="1" wp14:anchorId="069561AE" wp14:editId="2BD1044A">
               <wp:simplePos x="0" y="0"/>
               <wp:positionH relativeFrom="column">
                 <wp:posOffset>-9526</wp:posOffset>
@@ -33645,7 +33527,7 @@
         <w:szCs w:val="28"/>
         <w:lang w:val="zh-CN"/>
       </w:rPr>
-      <w:t>5</w:t>
+      <w:t>3</w:t>
     </w:r>
     <w:r>
       <w:rPr>
@@ -33739,7 +33621,7 @@
       <mc:AlternateContent>
         <mc:Choice Requires="wps">
           <w:drawing>
-            <wp:anchor distT="0" distB="0" distL="114300" distR="114300" simplePos="0" relativeHeight="251660288" behindDoc="0" locked="0" layoutInCell="1" allowOverlap="1" wp14:anchorId="2C11846C" wp14:editId="3711FAC0">
+            <wp:anchor distT="0" distB="0" distL="114300" distR="114300" simplePos="0" relativeHeight="251660288" behindDoc="0" locked="0" layoutInCell="1" allowOverlap="1" wp14:anchorId="29457BF5" wp14:editId="69B1368D">
               <wp:simplePos x="0" y="0"/>
               <wp:positionH relativeFrom="column">
                 <wp:posOffset>-482600</wp:posOffset>
@@ -37628,7 +37510,7 @@
 </file>
 
 <file path=customXml/itemProps1.xml><?xml version="1.0" encoding="utf-8"?>
-<ds:datastoreItem xmlns:ds="http://schemas.openxmlformats.org/officeDocument/2006/customXml" ds:itemID="{46BB7627-8319-48D7-95F7-575D31F7AD3D}">
+<ds:datastoreItem xmlns:ds="http://schemas.openxmlformats.org/officeDocument/2006/customXml" ds:itemID="{580B9732-0C74-44D9-A3AC-57F7C10B4167}">
   <ds:schemaRefs>
     <ds:schemaRef ds:uri="http://schemas.openxmlformats.org/officeDocument/2006/bibliography"/>
   </ds:schemaRefs>

--- a/ThesisManage/Document/济南大学2012级毕业论文（JNDX-CST-20121214135-计软1204-王顺安）.docx
+++ b/ThesisManage/Document/济南大学2012级毕业论文（JNDX-CST-20121214135-计软1204-王顺安）.docx
@@ -2,8 +2,8 @@
 <file path=word/document.xml><?xml version="1.0" encoding="utf-8"?>
 <w:document xmlns:wpc="http://schemas.microsoft.com/office/word/2010/wordprocessingCanvas" xmlns:cx="http://schemas.microsoft.com/office/drawing/2014/chartex" xmlns:cx1="http://schemas.microsoft.com/office/drawing/2015/9/8/chartex" xmlns:cx2="http://schemas.microsoft.com/office/drawing/2015/10/21/chartex" xmlns:mc="http://schemas.openxmlformats.org/markup-compatibility/2006" xmlns:o="urn:schemas-microsoft-com:office:office" xmlns:r="http://schemas.openxmlformats.org/officeDocument/2006/relationships" xmlns:m="http://schemas.openxmlformats.org/officeDocument/2006/math" xmlns:v="urn:schemas-microsoft-com:vml" xmlns:wp14="http://schemas.microsoft.com/office/word/2010/wordprocessingDrawing" xmlns:wp="http://schemas.openxmlformats.org/drawingml/2006/wordprocessingDrawing" xmlns:w10="urn:schemas-microsoft-com:office:word" xmlns:w="http://schemas.openxmlformats.org/wordprocessingml/2006/main" xmlns:w14="http://schemas.microsoft.com/office/word/2010/wordml" xmlns:w15="http://schemas.microsoft.com/office/word/2012/wordml" xmlns:w16se="http://schemas.microsoft.com/office/word/2015/wordml/symex" xmlns:wpg="http://schemas.microsoft.com/office/word/2010/wordprocessingGroup" xmlns:wpi="http://schemas.microsoft.com/office/word/2010/wordprocessingInk" xmlns:wne="http://schemas.microsoft.com/office/word/2006/wordml" xmlns:wps="http://schemas.microsoft.com/office/word/2010/wordprocessingShape" mc:Ignorable="w14 w15 w16se wp14">
   <w:body>
-    <w:bookmarkStart w:id="0" w:name="_Toc153596115" w:displacedByCustomXml="next"/>
-    <w:bookmarkStart w:id="1" w:name="_Toc105579304" w:displacedByCustomXml="next"/>
+    <w:bookmarkStart w:id="0" w:name="_Toc105579304" w:displacedByCustomXml="next"/>
+    <w:bookmarkStart w:id="1" w:name="_Toc153596115" w:displacedByCustomXml="next"/>
     <w:sdt>
       <w:sdtPr>
         <w:rPr>
@@ -37,7 +37,7 @@
               <w:noProof/>
             </w:rPr>
             <w:drawing>
-              <wp:anchor distT="0" distB="0" distL="114300" distR="114300" simplePos="0" relativeHeight="251659264" behindDoc="0" locked="0" layoutInCell="1" allowOverlap="1" wp14:anchorId="2B280E6D" wp14:editId="3ABE2EF5">
+              <wp:anchor distT="0" distB="0" distL="114300" distR="114300" simplePos="0" relativeHeight="251659264" behindDoc="0" locked="0" layoutInCell="1" allowOverlap="1" wp14:anchorId="5F7D4B0B" wp14:editId="64B4C98C">
                 <wp:simplePos x="0" y="0"/>
                 <wp:positionH relativeFrom="column">
                   <wp:posOffset>1766570</wp:posOffset>
@@ -920,7 +920,7 @@
         <w:pStyle w:val="ad"/>
         <w:spacing w:before="326" w:after="326"/>
       </w:pPr>
-      <w:bookmarkStart w:id="2" w:name="_Toc450759041"/>
+      <w:bookmarkStart w:id="2" w:name="_Toc451444971"/>
       <w:r>
         <w:rPr>
           <w:rFonts w:hint="eastAsia"/>
@@ -1282,7 +1282,7 @@
         <w:pStyle w:val="ad"/>
         <w:spacing w:before="326" w:after="326"/>
       </w:pPr>
-      <w:bookmarkStart w:id="3" w:name="_Toc450759042"/>
+      <w:bookmarkStart w:id="3" w:name="_Toc451444972"/>
       <w:r>
         <w:t>ABSTRACT</w:t>
       </w:r>
@@ -1614,7 +1614,7 @@
           <w:r>
             <w:fldChar w:fldCharType="separate"/>
           </w:r>
-          <w:hyperlink w:anchor="_Toc450759041" w:history="1">
+          <w:hyperlink w:anchor="_Toc451444971" w:history="1">
             <w:r>
               <w:rPr>
                 <w:rStyle w:val="afe"/>
@@ -1655,7 +1655,7 @@
                 <w:noProof/>
                 <w:webHidden/>
               </w:rPr>
-              <w:instrText xml:space="preserve"> PAGEREF _Toc450759041 \h </w:instrText>
+              <w:instrText xml:space="preserve"> PAGEREF _Toc451444971 \h </w:instrText>
             </w:r>
             <w:r>
               <w:rPr>
@@ -1699,7 +1699,7 @@
               <w:szCs w:val="22"/>
             </w:rPr>
           </w:pPr>
-          <w:hyperlink w:anchor="_Toc450759042" w:history="1">
+          <w:hyperlink w:anchor="_Toc451444972" w:history="1">
             <w:r>
               <w:rPr>
                 <w:rStyle w:val="afe"/>
@@ -1726,7 +1726,7 @@
                 <w:noProof/>
                 <w:webHidden/>
               </w:rPr>
-              <w:instrText xml:space="preserve"> PAGEREF _Toc450759042 \h </w:instrText>
+              <w:instrText xml:space="preserve"> PAGEREF _Toc451444972 \h </w:instrText>
             </w:r>
             <w:r>
               <w:rPr>
@@ -1770,7 +1770,7 @@
               <w:szCs w:val="22"/>
             </w:rPr>
           </w:pPr>
-          <w:hyperlink w:anchor="_Toc450759043" w:history="1">
+          <w:hyperlink w:anchor="_Toc451444973" w:history="1">
             <w:r>
               <w:rPr>
                 <w:rStyle w:val="afe"/>
@@ -1804,7 +1804,7 @@
                 <w:noProof/>
                 <w:webHidden/>
               </w:rPr>
-              <w:instrText xml:space="preserve"> PAGEREF _Toc450759043 \h </w:instrText>
+              <w:instrText xml:space="preserve"> PAGEREF _Toc451444973 \h </w:instrText>
             </w:r>
             <w:r>
               <w:rPr>
@@ -1849,7 +1849,7 @@
               <w:szCs w:val="22"/>
             </w:rPr>
           </w:pPr>
-          <w:hyperlink w:anchor="_Toc450759044" w:history="1">
+          <w:hyperlink w:anchor="_Toc451444974" w:history="1">
             <w:r>
               <w:rPr>
                 <w:rStyle w:val="afe"/>
@@ -1883,7 +1883,7 @@
                 <w:noProof/>
                 <w:webHidden/>
               </w:rPr>
-              <w:instrText xml:space="preserve"> PAGEREF _Toc450759044 \h </w:instrText>
+              <w:instrText xml:space="preserve"> PAGEREF _Toc451444974 \h </w:instrText>
             </w:r>
             <w:r>
               <w:rPr>
@@ -1928,7 +1928,7 @@
               <w:szCs w:val="22"/>
             </w:rPr>
           </w:pPr>
-          <w:hyperlink w:anchor="_Toc450759045" w:history="1">
+          <w:hyperlink w:anchor="_Toc451444975" w:history="1">
             <w:r>
               <w:rPr>
                 <w:rStyle w:val="afe"/>
@@ -1969,7 +1969,7 @@
                 <w:noProof/>
                 <w:webHidden/>
               </w:rPr>
-              <w:instrText xml:space="preserve"> PAGEREF _Toc450759045 \h </w:instrText>
+              <w:instrText xml:space="preserve"> PAGEREF _Toc451444975 \h </w:instrText>
             </w:r>
             <w:r>
               <w:rPr>
@@ -2014,7 +2014,7 @@
               <w:szCs w:val="22"/>
             </w:rPr>
           </w:pPr>
-          <w:hyperlink w:anchor="_Toc450759046" w:history="1">
+          <w:hyperlink w:anchor="_Toc451444976" w:history="1">
             <w:r>
               <w:rPr>
                 <w:rStyle w:val="afe"/>
@@ -2055,7 +2055,7 @@
                 <w:noProof/>
                 <w:webHidden/>
               </w:rPr>
-              <w:instrText xml:space="preserve"> PAGEREF _Toc450759046 \h </w:instrText>
+              <w:instrText xml:space="preserve"> PAGEREF _Toc451444976 \h </w:instrText>
             </w:r>
             <w:r>
               <w:rPr>
@@ -2100,7 +2100,7 @@
               <w:szCs w:val="22"/>
             </w:rPr>
           </w:pPr>
-          <w:hyperlink w:anchor="_Toc450759047" w:history="1">
+          <w:hyperlink w:anchor="_Toc451444977" w:history="1">
             <w:r>
               <w:rPr>
                 <w:rStyle w:val="afe"/>
@@ -2134,7 +2134,7 @@
                 <w:noProof/>
                 <w:webHidden/>
               </w:rPr>
-              <w:instrText xml:space="preserve"> PAGEREF _Toc450759047 \h </w:instrText>
+              <w:instrText xml:space="preserve"> PAGEREF _Toc451444977 \h </w:instrText>
             </w:r>
             <w:r>
               <w:rPr>
@@ -2179,7 +2179,7 @@
               <w:szCs w:val="22"/>
             </w:rPr>
           </w:pPr>
-          <w:hyperlink w:anchor="_Toc450759048" w:history="1">
+          <w:hyperlink w:anchor="_Toc451444978" w:history="1">
             <w:r>
               <w:rPr>
                 <w:rStyle w:val="afe"/>
@@ -2213,7 +2213,7 @@
                 <w:noProof/>
                 <w:webHidden/>
               </w:rPr>
-              <w:instrText xml:space="preserve"> PAGEREF _Toc450759048 \h </w:instrText>
+              <w:instrText xml:space="preserve"> PAGEREF _Toc451444978 \h </w:instrText>
             </w:r>
             <w:r>
               <w:rPr>
@@ -2258,7 +2258,7 @@
               <w:szCs w:val="22"/>
             </w:rPr>
           </w:pPr>
-          <w:hyperlink w:anchor="_Toc450759049" w:history="1">
+          <w:hyperlink w:anchor="_Toc451444979" w:history="1">
             <w:r>
               <w:rPr>
                 <w:rStyle w:val="afe"/>
@@ -2292,7 +2292,7 @@
                 <w:noProof/>
                 <w:webHidden/>
               </w:rPr>
-              <w:instrText xml:space="preserve"> PAGEREF _Toc450759049 \h </w:instrText>
+              <w:instrText xml:space="preserve"> PAGEREF _Toc451444979 \h </w:instrText>
             </w:r>
             <w:r>
               <w:rPr>
@@ -2336,7 +2336,7 @@
               <w:szCs w:val="22"/>
             </w:rPr>
           </w:pPr>
-          <w:hyperlink w:anchor="_Toc450759050" w:history="1">
+          <w:hyperlink w:anchor="_Toc451444980" w:history="1">
             <w:r>
               <w:rPr>
                 <w:rStyle w:val="afe"/>
@@ -2370,7 +2370,7 @@
                 <w:noProof/>
                 <w:webHidden/>
               </w:rPr>
-              <w:instrText xml:space="preserve"> PAGEREF _Toc450759050 \h </w:instrText>
+              <w:instrText xml:space="preserve"> PAGEREF _Toc451444980 \h </w:instrText>
             </w:r>
             <w:r>
               <w:rPr>
@@ -2415,7 +2415,7 @@
               <w:szCs w:val="22"/>
             </w:rPr>
           </w:pPr>
-          <w:hyperlink w:anchor="_Toc450759051" w:history="1">
+          <w:hyperlink w:anchor="_Toc451444981" w:history="1">
             <w:r>
               <w:rPr>
                 <w:rStyle w:val="afe"/>
@@ -2449,7 +2449,7 @@
                 <w:noProof/>
                 <w:webHidden/>
               </w:rPr>
-              <w:instrText xml:space="preserve"> PAGEREF _Toc450759051 \h </w:instrText>
+              <w:instrText xml:space="preserve"> PAGEREF _Toc451444981 \h </w:instrText>
             </w:r>
             <w:r>
               <w:rPr>
@@ -2494,7 +2494,7 @@
               <w:szCs w:val="22"/>
             </w:rPr>
           </w:pPr>
-          <w:hyperlink w:anchor="_Toc450759052" w:history="1">
+          <w:hyperlink w:anchor="_Toc451444982" w:history="1">
             <w:r>
               <w:rPr>
                 <w:rStyle w:val="afe"/>
@@ -2528,7 +2528,7 @@
                 <w:noProof/>
                 <w:webHidden/>
               </w:rPr>
-              <w:instrText xml:space="preserve"> PAGEREF _Toc450759052 \h </w:instrText>
+              <w:instrText xml:space="preserve"> PAGEREF _Toc451444982 \h </w:instrText>
             </w:r>
             <w:r>
               <w:rPr>
@@ -2573,7 +2573,7 @@
               <w:szCs w:val="22"/>
             </w:rPr>
           </w:pPr>
-          <w:hyperlink w:anchor="_Toc450759053" w:history="1">
+          <w:hyperlink w:anchor="_Toc451444983" w:history="1">
             <w:r>
               <w:rPr>
                 <w:rStyle w:val="afe"/>
@@ -2607,7 +2607,7 @@
                 <w:noProof/>
                 <w:webHidden/>
               </w:rPr>
-              <w:instrText xml:space="preserve"> PAGEREF _Toc450759053 \h </w:instrText>
+              <w:instrText xml:space="preserve"> PAGEREF _Toc451444983 \h </w:instrText>
             </w:r>
             <w:r>
               <w:rPr>
@@ -2651,7 +2651,7 @@
               <w:szCs w:val="22"/>
             </w:rPr>
           </w:pPr>
-          <w:hyperlink w:anchor="_Toc450759054" w:history="1">
+          <w:hyperlink w:anchor="_Toc451444984" w:history="1">
             <w:r>
               <w:rPr>
                 <w:rStyle w:val="afe"/>
@@ -2685,7 +2685,7 @@
                 <w:noProof/>
                 <w:webHidden/>
               </w:rPr>
-              <w:instrText xml:space="preserve"> PAGEREF _Toc450759054 \h </w:instrText>
+              <w:instrText xml:space="preserve"> PAGEREF _Toc451444984 \h </w:instrText>
             </w:r>
             <w:r>
               <w:rPr>
@@ -2730,7 +2730,7 @@
               <w:szCs w:val="22"/>
             </w:rPr>
           </w:pPr>
-          <w:hyperlink w:anchor="_Toc450759055" w:history="1">
+          <w:hyperlink w:anchor="_Toc451444985" w:history="1">
             <w:r>
               <w:rPr>
                 <w:rStyle w:val="afe"/>
@@ -2764,7 +2764,7 @@
                 <w:noProof/>
                 <w:webHidden/>
               </w:rPr>
-              <w:instrText xml:space="preserve"> PAGEREF _Toc450759055 \h </w:instrText>
+              <w:instrText xml:space="preserve"> PAGEREF _Toc451444985 \h </w:instrText>
             </w:r>
             <w:r>
               <w:rPr>
@@ -2809,7 +2809,7 @@
               <w:szCs w:val="22"/>
             </w:rPr>
           </w:pPr>
-          <w:hyperlink w:anchor="_Toc450759056" w:history="1">
+          <w:hyperlink w:anchor="_Toc451444986" w:history="1">
             <w:r>
               <w:rPr>
                 <w:rStyle w:val="afe"/>
@@ -2843,7 +2843,7 @@
                 <w:noProof/>
                 <w:webHidden/>
               </w:rPr>
-              <w:instrText xml:space="preserve"> PAGEREF _Toc450759056 \h </w:instrText>
+              <w:instrText xml:space="preserve"> PAGEREF _Toc451444986 \h </w:instrText>
             </w:r>
             <w:r>
               <w:rPr>
@@ -2888,7 +2888,7 @@
               <w:szCs w:val="22"/>
             </w:rPr>
           </w:pPr>
-          <w:hyperlink w:anchor="_Toc450759057" w:history="1">
+          <w:hyperlink w:anchor="_Toc451444987" w:history="1">
             <w:r>
               <w:rPr>
                 <w:rStyle w:val="afe"/>
@@ -2922,7 +2922,7 @@
                 <w:noProof/>
                 <w:webHidden/>
               </w:rPr>
-              <w:instrText xml:space="preserve"> PAGEREF _Toc450759057 \h </w:instrText>
+              <w:instrText xml:space="preserve"> PAGEREF _Toc451444987 \h </w:instrText>
             </w:r>
             <w:r>
               <w:rPr>
@@ -2967,7 +2967,7 @@
               <w:szCs w:val="22"/>
             </w:rPr>
           </w:pPr>
-          <w:hyperlink w:anchor="_Toc450759058" w:history="1">
+          <w:hyperlink w:anchor="_Toc451444988" w:history="1">
             <w:r>
               <w:rPr>
                 <w:rStyle w:val="afe"/>
@@ -3001,7 +3001,7 @@
                 <w:noProof/>
                 <w:webHidden/>
               </w:rPr>
-              <w:instrText xml:space="preserve"> PAGEREF _Toc450759058 \h </w:instrText>
+              <w:instrText xml:space="preserve"> PAGEREF _Toc451444988 \h </w:instrText>
             </w:r>
             <w:r>
               <w:rPr>
@@ -3046,7 +3046,7 @@
               <w:szCs w:val="22"/>
             </w:rPr>
           </w:pPr>
-          <w:hyperlink w:anchor="_Toc450759059" w:history="1">
+          <w:hyperlink w:anchor="_Toc451444989" w:history="1">
             <w:r>
               <w:rPr>
                 <w:rStyle w:val="afe"/>
@@ -3080,7 +3080,7 @@
                 <w:noProof/>
                 <w:webHidden/>
               </w:rPr>
-              <w:instrText xml:space="preserve"> PAGEREF _Toc450759059 \h </w:instrText>
+              <w:instrText xml:space="preserve"> PAGEREF _Toc451444989 \h </w:instrText>
             </w:r>
             <w:r>
               <w:rPr>
@@ -3125,7 +3125,7 @@
               <w:szCs w:val="22"/>
             </w:rPr>
           </w:pPr>
-          <w:hyperlink w:anchor="_Toc450759060" w:history="1">
+          <w:hyperlink w:anchor="_Toc451444990" w:history="1">
             <w:r>
               <w:rPr>
                 <w:rStyle w:val="afe"/>
@@ -3159,7 +3159,7 @@
                 <w:noProof/>
                 <w:webHidden/>
               </w:rPr>
-              <w:instrText xml:space="preserve"> PAGEREF _Toc450759060 \h </w:instrText>
+              <w:instrText xml:space="preserve"> PAGEREF _Toc451444990 \h </w:instrText>
             </w:r>
             <w:r>
               <w:rPr>
@@ -3204,7 +3204,7 @@
               <w:szCs w:val="22"/>
             </w:rPr>
           </w:pPr>
-          <w:hyperlink w:anchor="_Toc450759061" w:history="1">
+          <w:hyperlink w:anchor="_Toc451444991" w:history="1">
             <w:r>
               <w:rPr>
                 <w:rStyle w:val="afe"/>
@@ -3238,7 +3238,7 @@
                 <w:noProof/>
                 <w:webHidden/>
               </w:rPr>
-              <w:instrText xml:space="preserve"> PAGEREF _Toc450759061 \h </w:instrText>
+              <w:instrText xml:space="preserve"> PAGEREF _Toc451444991 \h </w:instrText>
             </w:r>
             <w:r>
               <w:rPr>
@@ -3283,7 +3283,7 @@
               <w:szCs w:val="22"/>
             </w:rPr>
           </w:pPr>
-          <w:hyperlink w:anchor="_Toc450759062" w:history="1">
+          <w:hyperlink w:anchor="_Toc451444992" w:history="1">
             <w:r>
               <w:rPr>
                 <w:rStyle w:val="afe"/>
@@ -3317,7 +3317,7 @@
                 <w:noProof/>
                 <w:webHidden/>
               </w:rPr>
-              <w:instrText xml:space="preserve"> PAGEREF _Toc450759062 \h </w:instrText>
+              <w:instrText xml:space="preserve"> PAGEREF _Toc451444992 \h </w:instrText>
             </w:r>
             <w:r>
               <w:rPr>
@@ -3362,7 +3362,7 @@
               <w:szCs w:val="22"/>
             </w:rPr>
           </w:pPr>
-          <w:hyperlink w:anchor="_Toc450759063" w:history="1">
+          <w:hyperlink w:anchor="_Toc451444993" w:history="1">
             <w:r>
               <w:rPr>
                 <w:rStyle w:val="afe"/>
@@ -3396,7 +3396,7 @@
                 <w:noProof/>
                 <w:webHidden/>
               </w:rPr>
-              <w:instrText xml:space="preserve"> PAGEREF _Toc450759063 \h </w:instrText>
+              <w:instrText xml:space="preserve"> PAGEREF _Toc451444993 \h </w:instrText>
             </w:r>
             <w:r>
               <w:rPr>
@@ -3441,7 +3441,7 @@
               <w:szCs w:val="22"/>
             </w:rPr>
           </w:pPr>
-          <w:hyperlink w:anchor="_Toc450759064" w:history="1">
+          <w:hyperlink w:anchor="_Toc451444994" w:history="1">
             <w:r>
               <w:rPr>
                 <w:rStyle w:val="afe"/>
@@ -3475,7 +3475,7 @@
                 <w:noProof/>
                 <w:webHidden/>
               </w:rPr>
-              <w:instrText xml:space="preserve"> PAGEREF _Toc450759064 \h </w:instrText>
+              <w:instrText xml:space="preserve"> PAGEREF _Toc451444994 \h </w:instrText>
             </w:r>
             <w:r>
               <w:rPr>
@@ -3520,7 +3520,7 @@
               <w:szCs w:val="22"/>
             </w:rPr>
           </w:pPr>
-          <w:hyperlink w:anchor="_Toc450759065" w:history="1">
+          <w:hyperlink w:anchor="_Toc451444995" w:history="1">
             <w:r>
               <w:rPr>
                 <w:rStyle w:val="afe"/>
@@ -3554,7 +3554,7 @@
                 <w:noProof/>
                 <w:webHidden/>
               </w:rPr>
-              <w:instrText xml:space="preserve"> PAGEREF _Toc450759065 \h </w:instrText>
+              <w:instrText xml:space="preserve"> PAGEREF _Toc451444995 \h </w:instrText>
             </w:r>
             <w:r>
               <w:rPr>
@@ -3598,7 +3598,7 @@
               <w:szCs w:val="22"/>
             </w:rPr>
           </w:pPr>
-          <w:hyperlink w:anchor="_Toc450759066" w:history="1">
+          <w:hyperlink w:anchor="_Toc451444996" w:history="1">
             <w:r>
               <w:rPr>
                 <w:rStyle w:val="afe"/>
@@ -3632,7 +3632,7 @@
                 <w:noProof/>
                 <w:webHidden/>
               </w:rPr>
-              <w:instrText xml:space="preserve"> PAGEREF _Toc450759066 \h </w:instrText>
+              <w:instrText xml:space="preserve"> PAGEREF _Toc451444996 \h </w:instrText>
             </w:r>
             <w:r>
               <w:rPr>
@@ -3677,7 +3677,7 @@
               <w:szCs w:val="22"/>
             </w:rPr>
           </w:pPr>
-          <w:hyperlink w:anchor="_Toc450759067" w:history="1">
+          <w:hyperlink w:anchor="_Toc451444997" w:history="1">
             <w:r>
               <w:rPr>
                 <w:rStyle w:val="afe"/>
@@ -3711,7 +3711,7 @@
                 <w:noProof/>
                 <w:webHidden/>
               </w:rPr>
-              <w:instrText xml:space="preserve"> PAGEREF _Toc450759067 \h </w:instrText>
+              <w:instrText xml:space="preserve"> PAGEREF _Toc451444997 \h </w:instrText>
             </w:r>
             <w:r>
               <w:rPr>
@@ -3756,7 +3756,7 @@
               <w:szCs w:val="22"/>
             </w:rPr>
           </w:pPr>
-          <w:hyperlink w:anchor="_Toc450759068" w:history="1">
+          <w:hyperlink w:anchor="_Toc451444998" w:history="1">
             <w:r>
               <w:rPr>
                 <w:rStyle w:val="afe"/>
@@ -3790,7 +3790,7 @@
                 <w:noProof/>
                 <w:webHidden/>
               </w:rPr>
-              <w:instrText xml:space="preserve"> PAGEREF _Toc450759068 \h </w:instrText>
+              <w:instrText xml:space="preserve"> PAGEREF _Toc451444998 \h </w:instrText>
             </w:r>
             <w:r>
               <w:rPr>
@@ -3835,7 +3835,7 @@
               <w:szCs w:val="22"/>
             </w:rPr>
           </w:pPr>
-          <w:hyperlink w:anchor="_Toc450759069" w:history="1">
+          <w:hyperlink w:anchor="_Toc451444999" w:history="1">
             <w:r>
               <w:rPr>
                 <w:rStyle w:val="afe"/>
@@ -3869,7 +3869,7 @@
                 <w:noProof/>
                 <w:webHidden/>
               </w:rPr>
-              <w:instrText xml:space="preserve"> PAGEREF _Toc450759069 \h </w:instrText>
+              <w:instrText xml:space="preserve"> PAGEREF _Toc451444999 \h </w:instrText>
             </w:r>
             <w:r>
               <w:rPr>
@@ -3914,7 +3914,7 @@
               <w:szCs w:val="22"/>
             </w:rPr>
           </w:pPr>
-          <w:hyperlink w:anchor="_Toc450759070" w:history="1">
+          <w:hyperlink w:anchor="_Toc451445000" w:history="1">
             <w:r>
               <w:rPr>
                 <w:rStyle w:val="afe"/>
@@ -3948,7 +3948,7 @@
                 <w:noProof/>
                 <w:webHidden/>
               </w:rPr>
-              <w:instrText xml:space="preserve"> PAGEREF _Toc450759070 \h </w:instrText>
+              <w:instrText xml:space="preserve"> PAGEREF _Toc451445000 \h </w:instrText>
             </w:r>
             <w:r>
               <w:rPr>
@@ -3993,7 +3993,7 @@
               <w:szCs w:val="22"/>
             </w:rPr>
           </w:pPr>
-          <w:hyperlink w:anchor="_Toc450759071" w:history="1">
+          <w:hyperlink w:anchor="_Toc451445001" w:history="1">
             <w:r>
               <w:rPr>
                 <w:rStyle w:val="afe"/>
@@ -4027,7 +4027,7 @@
                 <w:noProof/>
                 <w:webHidden/>
               </w:rPr>
-              <w:instrText xml:space="preserve"> PAGEREF _Toc450759071 \h </w:instrText>
+              <w:instrText xml:space="preserve"> PAGEREF _Toc451445001 \h </w:instrText>
             </w:r>
             <w:r>
               <w:rPr>
@@ -4072,7 +4072,7 @@
               <w:szCs w:val="22"/>
             </w:rPr>
           </w:pPr>
-          <w:hyperlink w:anchor="_Toc450759072" w:history="1">
+          <w:hyperlink w:anchor="_Toc451445002" w:history="1">
             <w:r>
               <w:rPr>
                 <w:rStyle w:val="afe"/>
@@ -4106,7 +4106,7 @@
                 <w:noProof/>
                 <w:webHidden/>
               </w:rPr>
-              <w:instrText xml:space="preserve"> PAGEREF _Toc450759072 \h </w:instrText>
+              <w:instrText xml:space="preserve"> PAGEREF _Toc451445002 \h </w:instrText>
             </w:r>
             <w:r>
               <w:rPr>
@@ -4151,7 +4151,7 @@
               <w:szCs w:val="22"/>
             </w:rPr>
           </w:pPr>
-          <w:hyperlink w:anchor="_Toc450759073" w:history="1">
+          <w:hyperlink w:anchor="_Toc451445003" w:history="1">
             <w:r>
               <w:rPr>
                 <w:rStyle w:val="afe"/>
@@ -4185,7 +4185,7 @@
                 <w:noProof/>
                 <w:webHidden/>
               </w:rPr>
-              <w:instrText xml:space="preserve"> PAGEREF _Toc450759073 \h </w:instrText>
+              <w:instrText xml:space="preserve"> PAGEREF _Toc451445003 \h </w:instrText>
             </w:r>
             <w:r>
               <w:rPr>
@@ -4230,7 +4230,7 @@
               <w:szCs w:val="22"/>
             </w:rPr>
           </w:pPr>
-          <w:hyperlink w:anchor="_Toc450759074" w:history="1">
+          <w:hyperlink w:anchor="_Toc451445004" w:history="1">
             <w:r>
               <w:rPr>
                 <w:rStyle w:val="afe"/>
@@ -4264,7 +4264,7 @@
                 <w:noProof/>
                 <w:webHidden/>
               </w:rPr>
-              <w:instrText xml:space="preserve"> PAGEREF _Toc450759074 \h </w:instrText>
+              <w:instrText xml:space="preserve"> PAGEREF _Toc451445004 \h </w:instrText>
             </w:r>
             <w:r>
               <w:rPr>
@@ -4309,7 +4309,7 @@
               <w:szCs w:val="22"/>
             </w:rPr>
           </w:pPr>
-          <w:hyperlink w:anchor="_Toc450759075" w:history="1">
+          <w:hyperlink w:anchor="_Toc451445005" w:history="1">
             <w:r>
               <w:rPr>
                 <w:rStyle w:val="afe"/>
@@ -4343,7 +4343,7 @@
                 <w:noProof/>
                 <w:webHidden/>
               </w:rPr>
-              <w:instrText xml:space="preserve"> PAGEREF _Toc450759075 \h </w:instrText>
+              <w:instrText xml:space="preserve"> PAGEREF _Toc451445005 \h </w:instrText>
             </w:r>
             <w:r>
               <w:rPr>
@@ -4388,7 +4388,7 @@
               <w:szCs w:val="22"/>
             </w:rPr>
           </w:pPr>
-          <w:hyperlink w:anchor="_Toc450759076" w:history="1">
+          <w:hyperlink w:anchor="_Toc451445006" w:history="1">
             <w:r>
               <w:rPr>
                 <w:rStyle w:val="afe"/>
@@ -4422,7 +4422,7 @@
                 <w:noProof/>
                 <w:webHidden/>
               </w:rPr>
-              <w:instrText xml:space="preserve"> PAGEREF _Toc450759076 \h </w:instrText>
+              <w:instrText xml:space="preserve"> PAGEREF _Toc451445006 \h </w:instrText>
             </w:r>
             <w:r>
               <w:rPr>
@@ -4467,7 +4467,7 @@
               <w:szCs w:val="22"/>
             </w:rPr>
           </w:pPr>
-          <w:hyperlink w:anchor="_Toc450759077" w:history="1">
+          <w:hyperlink w:anchor="_Toc451445007" w:history="1">
             <w:r>
               <w:rPr>
                 <w:rStyle w:val="afe"/>
@@ -4501,7 +4501,7 @@
                 <w:noProof/>
                 <w:webHidden/>
               </w:rPr>
-              <w:instrText xml:space="preserve"> PAGEREF _Toc450759077 \h </w:instrText>
+              <w:instrText xml:space="preserve"> PAGEREF _Toc451445007 \h </w:instrText>
             </w:r>
             <w:r>
               <w:rPr>
@@ -4546,7 +4546,7 @@
               <w:szCs w:val="22"/>
             </w:rPr>
           </w:pPr>
-          <w:hyperlink w:anchor="_Toc450759078" w:history="1">
+          <w:hyperlink w:anchor="_Toc451445008" w:history="1">
             <w:r>
               <w:rPr>
                 <w:rStyle w:val="afe"/>
@@ -4580,7 +4580,7 @@
                 <w:noProof/>
                 <w:webHidden/>
               </w:rPr>
-              <w:instrText xml:space="preserve"> PAGEREF _Toc450759078 \h </w:instrText>
+              <w:instrText xml:space="preserve"> PAGEREF _Toc451445008 \h </w:instrText>
             </w:r>
             <w:r>
               <w:rPr>
@@ -4625,7 +4625,7 @@
               <w:szCs w:val="22"/>
             </w:rPr>
           </w:pPr>
-          <w:hyperlink w:anchor="_Toc450759079" w:history="1">
+          <w:hyperlink w:anchor="_Toc451445009" w:history="1">
             <w:r>
               <w:rPr>
                 <w:rStyle w:val="afe"/>
@@ -4659,7 +4659,7 @@
                 <w:noProof/>
                 <w:webHidden/>
               </w:rPr>
-              <w:instrText xml:space="preserve"> PAGEREF _Toc450759079 \h </w:instrText>
+              <w:instrText xml:space="preserve"> PAGEREF _Toc451445009 \h </w:instrText>
             </w:r>
             <w:r>
               <w:rPr>
@@ -4704,7 +4704,7 @@
               <w:szCs w:val="22"/>
             </w:rPr>
           </w:pPr>
-          <w:hyperlink w:anchor="_Toc450759080" w:history="1">
+          <w:hyperlink w:anchor="_Toc451445010" w:history="1">
             <w:r>
               <w:rPr>
                 <w:rStyle w:val="afe"/>
@@ -4738,7 +4738,7 @@
                 <w:noProof/>
                 <w:webHidden/>
               </w:rPr>
-              <w:instrText xml:space="preserve"> PAGEREF _Toc450759080 \h </w:instrText>
+              <w:instrText xml:space="preserve"> PAGEREF _Toc451445010 \h </w:instrText>
             </w:r>
             <w:r>
               <w:rPr>
@@ -4783,7 +4783,7 @@
               <w:szCs w:val="22"/>
             </w:rPr>
           </w:pPr>
-          <w:hyperlink w:anchor="_Toc450759081" w:history="1">
+          <w:hyperlink w:anchor="_Toc451445011" w:history="1">
             <w:r>
               <w:rPr>
                 <w:rStyle w:val="afe"/>
@@ -4817,7 +4817,7 @@
                 <w:noProof/>
                 <w:webHidden/>
               </w:rPr>
-              <w:instrText xml:space="preserve"> PAGEREF _Toc450759081 \h </w:instrText>
+              <w:instrText xml:space="preserve"> PAGEREF _Toc451445011 \h </w:instrText>
             </w:r>
             <w:r>
               <w:rPr>
@@ -4862,7 +4862,7 @@
               <w:szCs w:val="22"/>
             </w:rPr>
           </w:pPr>
-          <w:hyperlink w:anchor="_Toc450759082" w:history="1">
+          <w:hyperlink w:anchor="_Toc451445012" w:history="1">
             <w:r>
               <w:rPr>
                 <w:rStyle w:val="afe"/>
@@ -4896,7 +4896,7 @@
                 <w:noProof/>
                 <w:webHidden/>
               </w:rPr>
-              <w:instrText xml:space="preserve"> PAGEREF _Toc450759082 \h </w:instrText>
+              <w:instrText xml:space="preserve"> PAGEREF _Toc451445012 \h </w:instrText>
             </w:r>
             <w:r>
               <w:rPr>
@@ -4941,7 +4941,7 @@
               <w:szCs w:val="22"/>
             </w:rPr>
           </w:pPr>
-          <w:hyperlink w:anchor="_Toc450759083" w:history="1">
+          <w:hyperlink w:anchor="_Toc451445013" w:history="1">
             <w:r>
               <w:rPr>
                 <w:rStyle w:val="afe"/>
@@ -4975,7 +4975,7 @@
                 <w:noProof/>
                 <w:webHidden/>
               </w:rPr>
-              <w:instrText xml:space="preserve"> PAGEREF _Toc450759083 \h </w:instrText>
+              <w:instrText xml:space="preserve"> PAGEREF _Toc451445013 \h </w:instrText>
             </w:r>
             <w:r>
               <w:rPr>
@@ -5019,7 +5019,7 @@
               <w:szCs w:val="22"/>
             </w:rPr>
           </w:pPr>
-          <w:hyperlink w:anchor="_Toc450759084" w:history="1">
+          <w:hyperlink w:anchor="_Toc451445014" w:history="1">
             <w:r>
               <w:rPr>
                 <w:rStyle w:val="afe"/>
@@ -5053,7 +5053,7 @@
                 <w:noProof/>
                 <w:webHidden/>
               </w:rPr>
-              <w:instrText xml:space="preserve"> PAGEREF _Toc450759084 \h </w:instrText>
+              <w:instrText xml:space="preserve"> PAGEREF _Toc451445014 \h </w:instrText>
             </w:r>
             <w:r>
               <w:rPr>
@@ -5098,7 +5098,7 @@
               <w:szCs w:val="22"/>
             </w:rPr>
           </w:pPr>
-          <w:hyperlink w:anchor="_Toc450759085" w:history="1">
+          <w:hyperlink w:anchor="_Toc451445015" w:history="1">
             <w:r>
               <w:rPr>
                 <w:rStyle w:val="afe"/>
@@ -5146,7 +5146,7 @@
                 <w:noProof/>
                 <w:webHidden/>
               </w:rPr>
-              <w:instrText xml:space="preserve"> PAGEREF _Toc450759085 \h </w:instrText>
+              <w:instrText xml:space="preserve"> PAGEREF _Toc451445015 \h </w:instrText>
             </w:r>
             <w:r>
               <w:rPr>
@@ -5191,7 +5191,7 @@
               <w:szCs w:val="22"/>
             </w:rPr>
           </w:pPr>
-          <w:hyperlink w:anchor="_Toc450759086" w:history="1">
+          <w:hyperlink w:anchor="_Toc451445016" w:history="1">
             <w:r>
               <w:rPr>
                 <w:rStyle w:val="afe"/>
@@ -5225,7 +5225,7 @@
                 <w:noProof/>
                 <w:webHidden/>
               </w:rPr>
-              <w:instrText xml:space="preserve"> PAGEREF _Toc450759086 \h </w:instrText>
+              <w:instrText xml:space="preserve"> PAGEREF _Toc451445016 \h </w:instrText>
             </w:r>
             <w:r>
               <w:rPr>
@@ -5269,7 +5269,7 @@
               <w:szCs w:val="22"/>
             </w:rPr>
           </w:pPr>
-          <w:hyperlink w:anchor="_Toc450759087" w:history="1">
+          <w:hyperlink w:anchor="_Toc451445017" w:history="1">
             <w:r>
               <w:rPr>
                 <w:rStyle w:val="afe"/>
@@ -5303,7 +5303,7 @@
                 <w:noProof/>
                 <w:webHidden/>
               </w:rPr>
-              <w:instrText xml:space="preserve"> PAGEREF _Toc450759087 \h </w:instrText>
+              <w:instrText xml:space="preserve"> PAGEREF _Toc451445017 \h </w:instrText>
             </w:r>
             <w:r>
               <w:rPr>
@@ -5348,7 +5348,7 @@
               <w:szCs w:val="22"/>
             </w:rPr>
           </w:pPr>
-          <w:hyperlink w:anchor="_Toc450759088" w:history="1">
+          <w:hyperlink w:anchor="_Toc451445018" w:history="1">
             <w:r>
               <w:rPr>
                 <w:rStyle w:val="afe"/>
@@ -5382,7 +5382,7 @@
                 <w:noProof/>
                 <w:webHidden/>
               </w:rPr>
-              <w:instrText xml:space="preserve"> PAGEREF _Toc450759088 \h </w:instrText>
+              <w:instrText xml:space="preserve"> PAGEREF _Toc451445018 \h </w:instrText>
             </w:r>
             <w:r>
               <w:rPr>
@@ -5427,7 +5427,7 @@
               <w:szCs w:val="22"/>
             </w:rPr>
           </w:pPr>
-          <w:hyperlink w:anchor="_Toc450759089" w:history="1">
+          <w:hyperlink w:anchor="_Toc451445019" w:history="1">
             <w:r>
               <w:rPr>
                 <w:rStyle w:val="afe"/>
@@ -5461,7 +5461,7 @@
                 <w:noProof/>
                 <w:webHidden/>
               </w:rPr>
-              <w:instrText xml:space="preserve"> PAGEREF _Toc450759089 \h </w:instrText>
+              <w:instrText xml:space="preserve"> PAGEREF _Toc451445019 \h </w:instrText>
             </w:r>
             <w:r>
               <w:rPr>
@@ -5506,7 +5506,7 @@
               <w:szCs w:val="22"/>
             </w:rPr>
           </w:pPr>
-          <w:hyperlink w:anchor="_Toc450759090" w:history="1">
+          <w:hyperlink w:anchor="_Toc451445020" w:history="1">
             <w:r>
               <w:rPr>
                 <w:rStyle w:val="afe"/>
@@ -5542,7 +5542,7 @@
                 <w:noProof/>
                 <w:webHidden/>
               </w:rPr>
-              <w:instrText xml:space="preserve"> PAGEREF _Toc450759090 \h </w:instrText>
+              <w:instrText xml:space="preserve"> PAGEREF _Toc451445020 \h </w:instrText>
             </w:r>
             <w:r>
               <w:rPr>
@@ -5562,7 +5562,7 @@
                 <w:noProof/>
                 <w:webHidden/>
               </w:rPr>
-              <w:t>24</w:t>
+              <w:t>23</w:t>
             </w:r>
             <w:r>
               <w:rPr>
@@ -5587,7 +5587,7 @@
               <w:szCs w:val="22"/>
             </w:rPr>
           </w:pPr>
-          <w:hyperlink w:anchor="_Toc450759091" w:history="1">
+          <w:hyperlink w:anchor="_Toc451445021" w:history="1">
             <w:r>
               <w:rPr>
                 <w:rStyle w:val="afe"/>
@@ -5621,7 +5621,7 @@
                 <w:noProof/>
                 <w:webHidden/>
               </w:rPr>
-              <w:instrText xml:space="preserve"> PAGEREF _Toc450759091 \h </w:instrText>
+              <w:instrText xml:space="preserve"> PAGEREF _Toc451445021 \h </w:instrText>
             </w:r>
             <w:r>
               <w:rPr>
@@ -5666,7 +5666,7 @@
               <w:szCs w:val="22"/>
             </w:rPr>
           </w:pPr>
-          <w:hyperlink w:anchor="_Toc450759092" w:history="1">
+          <w:hyperlink w:anchor="_Toc451445022" w:history="1">
             <w:r>
               <w:rPr>
                 <w:rStyle w:val="afe"/>
@@ -5700,7 +5700,7 @@
                 <w:noProof/>
                 <w:webHidden/>
               </w:rPr>
-              <w:instrText xml:space="preserve"> PAGEREF _Toc450759092 \h </w:instrText>
+              <w:instrText xml:space="preserve"> PAGEREF _Toc451445022 \h </w:instrText>
             </w:r>
             <w:r>
               <w:rPr>
@@ -5720,7 +5720,7 @@
                 <w:noProof/>
                 <w:webHidden/>
               </w:rPr>
-              <w:t>28</w:t>
+              <w:t>27</w:t>
             </w:r>
             <w:r>
               <w:rPr>
@@ -5745,7 +5745,7 @@
               <w:szCs w:val="22"/>
             </w:rPr>
           </w:pPr>
-          <w:hyperlink w:anchor="_Toc450759093" w:history="1">
+          <w:hyperlink w:anchor="_Toc451445023" w:history="1">
             <w:r>
               <w:rPr>
                 <w:rStyle w:val="afe"/>
@@ -5779,7 +5779,7 @@
                 <w:noProof/>
                 <w:webHidden/>
               </w:rPr>
-              <w:instrText xml:space="preserve"> PAGEREF _Toc450759093 \h </w:instrText>
+              <w:instrText xml:space="preserve"> PAGEREF _Toc451445023 \h </w:instrText>
             </w:r>
             <w:r>
               <w:rPr>
@@ -5799,7 +5799,7 @@
                 <w:noProof/>
                 <w:webHidden/>
               </w:rPr>
-              <w:t>29</w:t>
+              <w:t>28</w:t>
             </w:r>
             <w:r>
               <w:rPr>
@@ -5824,7 +5824,7 @@
               <w:szCs w:val="22"/>
             </w:rPr>
           </w:pPr>
-          <w:hyperlink w:anchor="_Toc450759094" w:history="1">
+          <w:hyperlink w:anchor="_Toc451445024" w:history="1">
             <w:r>
               <w:rPr>
                 <w:rStyle w:val="afe"/>
@@ -5899,7 +5899,7 @@
                 <w:noProof/>
                 <w:webHidden/>
               </w:rPr>
-              <w:instrText xml:space="preserve"> PAGEREF _Toc450759094 \h </w:instrText>
+              <w:instrText xml:space="preserve"> PAGEREF _Toc451445024 \h </w:instrText>
             </w:r>
             <w:r>
               <w:rPr>
@@ -5943,7 +5943,7 @@
               <w:szCs w:val="22"/>
             </w:rPr>
           </w:pPr>
-          <w:hyperlink w:anchor="_Toc450759095" w:history="1">
+          <w:hyperlink w:anchor="_Toc451445025" w:history="1">
             <w:r>
               <w:rPr>
                 <w:rStyle w:val="afe"/>
@@ -5977,7 +5977,7 @@
                 <w:noProof/>
                 <w:webHidden/>
               </w:rPr>
-              <w:instrText xml:space="preserve"> PAGEREF _Toc450759095 \h </w:instrText>
+              <w:instrText xml:space="preserve"> PAGEREF _Toc451445025 \h </w:instrText>
             </w:r>
             <w:r>
               <w:rPr>
@@ -5997,7 +5997,7 @@
                 <w:noProof/>
                 <w:webHidden/>
               </w:rPr>
-              <w:t>32</w:t>
+              <w:t>31</w:t>
             </w:r>
             <w:r>
               <w:rPr>
@@ -6022,7 +6022,7 @@
               <w:szCs w:val="22"/>
             </w:rPr>
           </w:pPr>
-          <w:hyperlink w:anchor="_Toc450759096" w:history="1">
+          <w:hyperlink w:anchor="_Toc451445026" w:history="1">
             <w:r>
               <w:rPr>
                 <w:rStyle w:val="afe"/>
@@ -6056,7 +6056,7 @@
                 <w:noProof/>
                 <w:webHidden/>
               </w:rPr>
-              <w:instrText xml:space="preserve"> PAGEREF _Toc450759096 \h </w:instrText>
+              <w:instrText xml:space="preserve"> PAGEREF _Toc451445026 \h </w:instrText>
             </w:r>
             <w:r>
               <w:rPr>
@@ -6076,7 +6076,7 @@
                 <w:noProof/>
                 <w:webHidden/>
               </w:rPr>
-              <w:t>32</w:t>
+              <w:t>31</w:t>
             </w:r>
             <w:r>
               <w:rPr>
@@ -6101,7 +6101,7 @@
               <w:szCs w:val="22"/>
             </w:rPr>
           </w:pPr>
-          <w:hyperlink w:anchor="_Toc450759097" w:history="1">
+          <w:hyperlink w:anchor="_Toc451445027" w:history="1">
             <w:r>
               <w:rPr>
                 <w:rStyle w:val="afe"/>
@@ -6135,7 +6135,7 @@
                 <w:noProof/>
                 <w:webHidden/>
               </w:rPr>
-              <w:instrText xml:space="preserve"> PAGEREF _Toc450759097 \h </w:instrText>
+              <w:instrText xml:space="preserve"> PAGEREF _Toc451445027 \h </w:instrText>
             </w:r>
             <w:r>
               <w:rPr>
@@ -6155,7 +6155,7 @@
                 <w:noProof/>
                 <w:webHidden/>
               </w:rPr>
-              <w:t>32</w:t>
+              <w:t>31</w:t>
             </w:r>
             <w:r>
               <w:rPr>
@@ -6180,7 +6180,7 @@
               <w:szCs w:val="22"/>
             </w:rPr>
           </w:pPr>
-          <w:hyperlink w:anchor="_Toc450759098" w:history="1">
+          <w:hyperlink w:anchor="_Toc451445028" w:history="1">
             <w:r>
               <w:rPr>
                 <w:rStyle w:val="afe"/>
@@ -6214,7 +6214,7 @@
                 <w:noProof/>
                 <w:webHidden/>
               </w:rPr>
-              <w:instrText xml:space="preserve"> PAGEREF _Toc450759098 \h </w:instrText>
+              <w:instrText xml:space="preserve"> PAGEREF _Toc451445028 \h </w:instrText>
             </w:r>
             <w:r>
               <w:rPr>
@@ -6234,7 +6234,7 @@
                 <w:noProof/>
                 <w:webHidden/>
               </w:rPr>
-              <w:t>32</w:t>
+              <w:t>31</w:t>
             </w:r>
             <w:r>
               <w:rPr>
@@ -6259,7 +6259,7 @@
               <w:szCs w:val="22"/>
             </w:rPr>
           </w:pPr>
-          <w:hyperlink w:anchor="_Toc450759099" w:history="1">
+          <w:hyperlink w:anchor="_Toc451445029" w:history="1">
             <w:r>
               <w:rPr>
                 <w:rStyle w:val="afe"/>
@@ -6293,7 +6293,7 @@
                 <w:noProof/>
                 <w:webHidden/>
               </w:rPr>
-              <w:instrText xml:space="preserve"> PAGEREF _Toc450759099 \h </w:instrText>
+              <w:instrText xml:space="preserve"> PAGEREF _Toc451445029 \h </w:instrText>
             </w:r>
             <w:r>
               <w:rPr>
@@ -6313,7 +6313,7 @@
                 <w:noProof/>
                 <w:webHidden/>
               </w:rPr>
-              <w:t>32</w:t>
+              <w:t>31</w:t>
             </w:r>
             <w:r>
               <w:rPr>
@@ -6338,7 +6338,7 @@
               <w:szCs w:val="22"/>
             </w:rPr>
           </w:pPr>
-          <w:hyperlink w:anchor="_Toc450759100" w:history="1">
+          <w:hyperlink w:anchor="_Toc451445030" w:history="1">
             <w:r>
               <w:rPr>
                 <w:rStyle w:val="afe"/>
@@ -6372,7 +6372,7 @@
                 <w:noProof/>
                 <w:webHidden/>
               </w:rPr>
-              <w:instrText xml:space="preserve"> PAGEREF _Toc450759100 \h </w:instrText>
+              <w:instrText xml:space="preserve"> PAGEREF _Toc451445030 \h </w:instrText>
             </w:r>
             <w:r>
               <w:rPr>
@@ -6392,7 +6392,7 @@
                 <w:noProof/>
                 <w:webHidden/>
               </w:rPr>
-              <w:t>32</w:t>
+              <w:t>31</w:t>
             </w:r>
             <w:r>
               <w:rPr>
@@ -6417,7 +6417,7 @@
               <w:szCs w:val="22"/>
             </w:rPr>
           </w:pPr>
-          <w:hyperlink w:anchor="_Toc450759101" w:history="1">
+          <w:hyperlink w:anchor="_Toc451445031" w:history="1">
             <w:r>
               <w:rPr>
                 <w:rStyle w:val="afe"/>
@@ -6451,7 +6451,7 @@
                 <w:noProof/>
                 <w:webHidden/>
               </w:rPr>
-              <w:instrText xml:space="preserve"> PAGEREF _Toc450759101 \h </w:instrText>
+              <w:instrText xml:space="preserve"> PAGEREF _Toc451445031 \h </w:instrText>
             </w:r>
             <w:r>
               <w:rPr>
@@ -6471,7 +6471,7 @@
                 <w:noProof/>
                 <w:webHidden/>
               </w:rPr>
-              <w:t>32</w:t>
+              <w:t>31</w:t>
             </w:r>
             <w:r>
               <w:rPr>
@@ -6496,7 +6496,7 @@
               <w:szCs w:val="22"/>
             </w:rPr>
           </w:pPr>
-          <w:hyperlink w:anchor="_Toc450759102" w:history="1">
+          <w:hyperlink w:anchor="_Toc451445032" w:history="1">
             <w:r>
               <w:rPr>
                 <w:rStyle w:val="afe"/>
@@ -6530,7 +6530,7 @@
                 <w:noProof/>
                 <w:webHidden/>
               </w:rPr>
-              <w:instrText xml:space="preserve"> PAGEREF _Toc450759102 \h </w:instrText>
+              <w:instrText xml:space="preserve"> PAGEREF _Toc451445032 \h </w:instrText>
             </w:r>
             <w:r>
               <w:rPr>
@@ -6550,7 +6550,7 @@
                 <w:noProof/>
                 <w:webHidden/>
               </w:rPr>
-              <w:t>32</w:t>
+              <w:t>31</w:t>
             </w:r>
             <w:r>
               <w:rPr>
@@ -6575,7 +6575,7 @@
               <w:szCs w:val="22"/>
             </w:rPr>
           </w:pPr>
-          <w:hyperlink w:anchor="_Toc450759103" w:history="1">
+          <w:hyperlink w:anchor="_Toc451445033" w:history="1">
             <w:r>
               <w:rPr>
                 <w:rStyle w:val="afe"/>
@@ -6623,7 +6623,7 @@
                 <w:noProof/>
                 <w:webHidden/>
               </w:rPr>
-              <w:instrText xml:space="preserve"> PAGEREF _Toc450759103 \h </w:instrText>
+              <w:instrText xml:space="preserve"> PAGEREF _Toc451445033 \h </w:instrText>
             </w:r>
             <w:r>
               <w:rPr>
@@ -6643,7 +6643,7 @@
                 <w:noProof/>
                 <w:webHidden/>
               </w:rPr>
-              <w:t>33</w:t>
+              <w:t>32</w:t>
             </w:r>
             <w:r>
               <w:rPr>
@@ -6668,7 +6668,7 @@
               <w:szCs w:val="22"/>
             </w:rPr>
           </w:pPr>
-          <w:hyperlink w:anchor="_Toc450759104" w:history="1">
+          <w:hyperlink w:anchor="_Toc451445034" w:history="1">
             <w:r>
               <w:rPr>
                 <w:rStyle w:val="afe"/>
@@ -6702,7 +6702,7 @@
                 <w:noProof/>
                 <w:webHidden/>
               </w:rPr>
-              <w:instrText xml:space="preserve"> PAGEREF _Toc450759104 \h </w:instrText>
+              <w:instrText xml:space="preserve"> PAGEREF _Toc451445034 \h </w:instrText>
             </w:r>
             <w:r>
               <w:rPr>
@@ -6722,7 +6722,7 @@
                 <w:noProof/>
                 <w:webHidden/>
               </w:rPr>
-              <w:t>33</w:t>
+              <w:t>32</w:t>
             </w:r>
             <w:r>
               <w:rPr>
@@ -6747,7 +6747,7 @@
               <w:szCs w:val="22"/>
             </w:rPr>
           </w:pPr>
-          <w:hyperlink w:anchor="_Toc450759105" w:history="1">
+          <w:hyperlink w:anchor="_Toc451445035" w:history="1">
             <w:r>
               <w:rPr>
                 <w:rStyle w:val="afe"/>
@@ -6781,7 +6781,7 @@
                 <w:noProof/>
                 <w:webHidden/>
               </w:rPr>
-              <w:instrText xml:space="preserve"> PAGEREF _Toc450759105 \h </w:instrText>
+              <w:instrText xml:space="preserve"> PAGEREF _Toc451445035 \h </w:instrText>
             </w:r>
             <w:r>
               <w:rPr>
@@ -6801,7 +6801,7 @@
                 <w:noProof/>
                 <w:webHidden/>
               </w:rPr>
-              <w:t>33</w:t>
+              <w:t>32</w:t>
             </w:r>
             <w:r>
               <w:rPr>
@@ -6826,7 +6826,7 @@
               <w:szCs w:val="22"/>
             </w:rPr>
           </w:pPr>
-          <w:hyperlink w:anchor="_Toc450759106" w:history="1">
+          <w:hyperlink w:anchor="_Toc451445036" w:history="1">
             <w:r>
               <w:rPr>
                 <w:rStyle w:val="afe"/>
@@ -6860,7 +6860,7 @@
                 <w:noProof/>
                 <w:webHidden/>
               </w:rPr>
-              <w:instrText xml:space="preserve"> PAGEREF _Toc450759106 \h </w:instrText>
+              <w:instrText xml:space="preserve"> PAGEREF _Toc451445036 \h </w:instrText>
             </w:r>
             <w:r>
               <w:rPr>
@@ -6880,7 +6880,7 @@
                 <w:noProof/>
                 <w:webHidden/>
               </w:rPr>
-              <w:t>33</w:t>
+              <w:t>32</w:t>
             </w:r>
             <w:r>
               <w:rPr>
@@ -6905,7 +6905,7 @@
               <w:szCs w:val="22"/>
             </w:rPr>
           </w:pPr>
-          <w:hyperlink w:anchor="_Toc450759107" w:history="1">
+          <w:hyperlink w:anchor="_Toc451445037" w:history="1">
             <w:r>
               <w:rPr>
                 <w:rStyle w:val="afe"/>
@@ -6939,7 +6939,7 @@
                 <w:noProof/>
                 <w:webHidden/>
               </w:rPr>
-              <w:instrText xml:space="preserve"> PAGEREF _Toc450759107 \h </w:instrText>
+              <w:instrText xml:space="preserve"> PAGEREF _Toc451445037 \h </w:instrText>
             </w:r>
             <w:r>
               <w:rPr>
@@ -6959,7 +6959,7 @@
                 <w:noProof/>
                 <w:webHidden/>
               </w:rPr>
-              <w:t>33</w:t>
+              <w:t>32</w:t>
             </w:r>
             <w:r>
               <w:rPr>
@@ -6983,7 +6983,7 @@
               <w:szCs w:val="22"/>
             </w:rPr>
           </w:pPr>
-          <w:hyperlink w:anchor="_Toc450759108" w:history="1">
+          <w:hyperlink w:anchor="_Toc451445038" w:history="1">
             <w:r>
               <w:rPr>
                 <w:rStyle w:val="afe"/>
@@ -7024,7 +7024,7 @@
                 <w:noProof/>
                 <w:webHidden/>
               </w:rPr>
-              <w:instrText xml:space="preserve"> PAGEREF _Toc450759108 \h </w:instrText>
+              <w:instrText xml:space="preserve"> PAGEREF _Toc451445038 \h </w:instrText>
             </w:r>
             <w:r>
               <w:rPr>
@@ -7044,7 +7044,7 @@
                 <w:noProof/>
                 <w:webHidden/>
               </w:rPr>
-              <w:t>34</w:t>
+              <w:t>33</w:t>
             </w:r>
             <w:r>
               <w:rPr>
@@ -7068,7 +7068,7 @@
               <w:szCs w:val="22"/>
             </w:rPr>
           </w:pPr>
-          <w:hyperlink w:anchor="_Toc450759109" w:history="1">
+          <w:hyperlink w:anchor="_Toc451445039" w:history="1">
             <w:r>
               <w:rPr>
                 <w:rStyle w:val="afe"/>
@@ -7144,7 +7144,7 @@
                 <w:noProof/>
                 <w:webHidden/>
               </w:rPr>
-              <w:instrText xml:space="preserve"> PAGEREF _Toc450759109 \h </w:instrText>
+              <w:instrText xml:space="preserve"> PAGEREF _Toc451445039 \h </w:instrText>
             </w:r>
             <w:r>
               <w:rPr>
@@ -7164,7 +7164,7 @@
                 <w:noProof/>
                 <w:webHidden/>
               </w:rPr>
-              <w:t>35</w:t>
+              <w:t>34</w:t>
             </w:r>
             <w:r>
               <w:rPr>
@@ -7188,7 +7188,7 @@
               <w:szCs w:val="22"/>
             </w:rPr>
           </w:pPr>
-          <w:hyperlink w:anchor="_Toc450759110" w:history="1">
+          <w:hyperlink w:anchor="_Toc451445040" w:history="1">
             <w:r>
               <w:rPr>
                 <w:rStyle w:val="afe"/>
@@ -7232,7 +7232,7 @@
                 <w:noProof/>
                 <w:webHidden/>
               </w:rPr>
-              <w:instrText xml:space="preserve"> PAGEREF _Toc450759110 \h </w:instrText>
+              <w:instrText xml:space="preserve"> PAGEREF _Toc451445040 \h </w:instrText>
             </w:r>
             <w:r>
               <w:rPr>
@@ -7252,7 +7252,7 @@
                 <w:noProof/>
                 <w:webHidden/>
               </w:rPr>
-              <w:t>37</w:t>
+              <w:t>36</w:t>
             </w:r>
             <w:r>
               <w:rPr>
@@ -7276,7 +7276,7 @@
               <w:szCs w:val="22"/>
             </w:rPr>
           </w:pPr>
-          <w:hyperlink w:anchor="_Toc450759111" w:history="1">
+          <w:hyperlink w:anchor="_Toc451445041" w:history="1">
             <w:r>
               <w:rPr>
                 <w:rStyle w:val="afe"/>
@@ -7317,7 +7317,7 @@
                 <w:noProof/>
                 <w:webHidden/>
               </w:rPr>
-              <w:instrText xml:space="preserve"> PAGEREF _Toc450759111 \h </w:instrText>
+              <w:instrText xml:space="preserve"> PAGEREF _Toc451445041 \h </w:instrText>
             </w:r>
             <w:r>
               <w:rPr>
@@ -7337,7 +7337,7 @@
                 <w:noProof/>
                 <w:webHidden/>
               </w:rPr>
-              <w:t>38</w:t>
+              <w:t>37</w:t>
             </w:r>
             <w:r>
               <w:rPr>
@@ -7404,7 +7404,7 @@
       <w:pPr>
         <w:pStyle w:val="af1"/>
       </w:pPr>
-      <w:bookmarkStart w:id="5" w:name="_Toc450759043"/>
+      <w:bookmarkStart w:id="5" w:name="_Toc451444973"/>
       <w:r>
         <w:rPr>
           <w:rFonts w:hint="eastAsia"/>
@@ -7423,7 +7423,7 @@
       <w:pPr>
         <w:pStyle w:val="af3"/>
       </w:pPr>
-      <w:bookmarkStart w:id="6" w:name="_Toc450759044"/>
+      <w:bookmarkStart w:id="6" w:name="_Toc451444974"/>
       <w:r>
         <w:rPr>
           <w:rFonts w:hint="eastAsia"/>
@@ -7523,7 +7523,7 @@
       <w:pPr>
         <w:pStyle w:val="af3"/>
       </w:pPr>
-      <w:bookmarkStart w:id="7" w:name="_Toc450759045"/>
+      <w:bookmarkStart w:id="7" w:name="_Toc451444975"/>
       <w:r>
         <w:rPr>
           <w:rFonts w:hint="eastAsia"/>
@@ -7675,7 +7675,7 @@
       <w:pPr>
         <w:pStyle w:val="af3"/>
       </w:pPr>
-      <w:bookmarkStart w:id="8" w:name="_Toc450759046"/>
+      <w:bookmarkStart w:id="8" w:name="_Toc451444976"/>
       <w:r>
         <w:rPr>
           <w:rFonts w:hint="eastAsia"/>
@@ -7769,7 +7769,7 @@
       <w:pPr>
         <w:pStyle w:val="af3"/>
       </w:pPr>
-      <w:bookmarkStart w:id="9" w:name="_Toc450759047"/>
+      <w:bookmarkStart w:id="9" w:name="_Toc451444977"/>
       <w:r>
         <w:rPr>
           <w:rFonts w:hint="eastAsia"/>
@@ -7792,7 +7792,7 @@
         <w:pStyle w:val="af5"/>
         <w:spacing w:before="156"/>
       </w:pPr>
-      <w:bookmarkStart w:id="10" w:name="_Toc450759048"/>
+      <w:bookmarkStart w:id="10" w:name="_Toc451444978"/>
       <w:r>
         <w:rPr>
           <w:rFonts w:hint="eastAsia"/>
@@ -7894,7 +7894,7 @@
         <w:pStyle w:val="af5"/>
         <w:spacing w:before="156"/>
       </w:pPr>
-      <w:bookmarkStart w:id="11" w:name="_Toc450759049"/>
+      <w:bookmarkStart w:id="11" w:name="_Toc451444979"/>
       <w:r>
         <w:rPr>
           <w:rFonts w:hint="eastAsia"/>
@@ -8113,7 +8113,7 @@
       <w:pPr>
         <w:pStyle w:val="af1"/>
       </w:pPr>
-      <w:bookmarkStart w:id="12" w:name="_Toc450759050"/>
+      <w:bookmarkStart w:id="12" w:name="_Toc451444980"/>
       <w:r>
         <w:rPr>
           <w:rFonts w:hint="eastAsia"/>
@@ -8150,7 +8150,7 @@
       <w:pPr>
         <w:pStyle w:val="af3"/>
       </w:pPr>
-      <w:bookmarkStart w:id="13" w:name="_Toc450759051"/>
+      <w:bookmarkStart w:id="13" w:name="_Toc451444981"/>
       <w:r>
         <w:rPr>
           <w:rFonts w:hint="eastAsia"/>
@@ -8201,7 +8201,7 @@
       <w:pPr>
         <w:pStyle w:val="af3"/>
       </w:pPr>
-      <w:bookmarkStart w:id="14" w:name="_Toc450759052"/>
+      <w:bookmarkStart w:id="14" w:name="_Toc451444982"/>
       <w:r>
         <w:rPr>
           <w:rFonts w:hint="eastAsia"/>
@@ -8270,7 +8270,7 @@
       <w:pPr>
         <w:pStyle w:val="af3"/>
       </w:pPr>
-      <w:bookmarkStart w:id="15" w:name="_Toc450759053"/>
+      <w:bookmarkStart w:id="15" w:name="_Toc451444983"/>
       <w:r>
         <w:rPr>
           <w:rFonts w:hint="eastAsia"/>
@@ -8307,7 +8307,7 @@
       <w:pPr>
         <w:pStyle w:val="af1"/>
       </w:pPr>
-      <w:bookmarkStart w:id="16" w:name="_Toc450759054"/>
+      <w:bookmarkStart w:id="16" w:name="_Toc451444984"/>
       <w:r>
         <w:rPr>
           <w:rFonts w:hint="eastAsia"/>
@@ -8330,7 +8330,7 @@
       <w:pPr>
         <w:pStyle w:val="af3"/>
       </w:pPr>
-      <w:bookmarkStart w:id="17" w:name="_Toc450759055"/>
+      <w:bookmarkStart w:id="17" w:name="_Toc451444985"/>
       <w:r>
         <w:rPr>
           <w:rFonts w:hint="eastAsia"/>
@@ -8353,7 +8353,7 @@
         <w:pStyle w:val="af5"/>
         <w:spacing w:before="156"/>
       </w:pPr>
-      <w:bookmarkStart w:id="18" w:name="_Toc450759056"/>
+      <w:bookmarkStart w:id="18" w:name="_Toc451444986"/>
       <w:r>
         <w:rPr>
           <w:rFonts w:hint="eastAsia"/>
@@ -8448,7 +8448,7 @@
         <w:pStyle w:val="af5"/>
         <w:spacing w:before="156"/>
       </w:pPr>
-      <w:bookmarkStart w:id="19" w:name="_Toc450759057"/>
+      <w:bookmarkStart w:id="19" w:name="_Toc451444987"/>
       <w:r>
         <w:rPr>
           <w:rFonts w:hint="eastAsia"/>
@@ -9034,7 +9034,7 @@
         <w:pStyle w:val="af5"/>
         <w:spacing w:before="156"/>
       </w:pPr>
-      <w:bookmarkStart w:id="20" w:name="_Toc450759058"/>
+      <w:bookmarkStart w:id="20" w:name="_Toc451444988"/>
       <w:r>
         <w:rPr>
           <w:rFonts w:hint="eastAsia"/>
@@ -9134,7 +9134,7 @@
       <w:pPr>
         <w:pStyle w:val="af3"/>
       </w:pPr>
-      <w:bookmarkStart w:id="21" w:name="_Toc450759059"/>
+      <w:bookmarkStart w:id="21" w:name="_Toc451444989"/>
       <w:r>
         <w:rPr>
           <w:rFonts w:hint="eastAsia"/>
@@ -9160,7 +9160,7 @@
         <w:pStyle w:val="af5"/>
         <w:spacing w:before="156"/>
       </w:pPr>
-      <w:bookmarkStart w:id="22" w:name="_Toc450759060"/>
+      <w:bookmarkStart w:id="22" w:name="_Toc451444990"/>
       <w:r>
         <w:rPr>
           <w:rFonts w:hint="eastAsia"/>
@@ -9235,7 +9235,7 @@
           <v:shape id="_x0000_i1025" type="#_x0000_t75" style="width:415.5pt;height:225.75pt" o:ole="">
             <v:imagedata r:id="rId21" o:title=""/>
           </v:shape>
-          <o:OLEObject Type="Embed" ProgID="Visio.Drawing.15" ShapeID="_x0000_i1025" DrawAspect="Content" ObjectID="_1524500899" r:id="rId22"/>
+          <o:OLEObject Type="Embed" ProgID="Visio.Drawing.15" ShapeID="_x0000_i1025" DrawAspect="Content" ObjectID="_1525186981" r:id="rId22"/>
         </w:object>
       </w:r>
     </w:p>
@@ -9442,8 +9442,7 @@
       </w:tblPr>
       <w:tblGrid>
         <w:gridCol w:w="1957"/>
-        <w:gridCol w:w="1"/>
-        <w:gridCol w:w="9"/>
+        <w:gridCol w:w="10"/>
         <w:gridCol w:w="1947"/>
         <w:gridCol w:w="6"/>
         <w:gridCol w:w="1950"/>
@@ -9474,7 +9473,7 @@
         <w:tc>
           <w:tcPr>
             <w:tcW w:w="2074" w:type="dxa"/>
-            <w:gridSpan w:val="3"/>
+            <w:gridSpan w:val="2"/>
           </w:tcPr>
           <w:p>
             <w:pPr>
@@ -9598,7 +9597,6 @@
         <w:tc>
           <w:tcPr>
             <w:tcW w:w="2074" w:type="dxa"/>
-            <w:gridSpan w:val="2"/>
           </w:tcPr>
           <w:p>
             <w:pPr>
@@ -9621,7 +9619,7 @@
         <w:tc>
           <w:tcPr>
             <w:tcW w:w="2074" w:type="dxa"/>
-            <w:gridSpan w:val="3"/>
+            <w:gridSpan w:val="2"/>
             <w:tcBorders>
               <w:top w:val="nil"/>
               <w:bottom w:val="nil"/>
@@ -9741,7 +9739,7 @@
         <w:tc>
           <w:tcPr>
             <w:tcW w:w="2074" w:type="dxa"/>
-            <w:gridSpan w:val="3"/>
+            <w:gridSpan w:val="2"/>
             <w:tcBorders>
               <w:top w:val="nil"/>
               <w:bottom w:val="nil"/>
@@ -9821,7 +9819,7 @@
         <w:tc>
           <w:tcPr>
             <w:tcW w:w="2074" w:type="dxa"/>
-            <w:gridSpan w:val="3"/>
+            <w:gridSpan w:val="2"/>
             <w:tcBorders>
               <w:top w:val="nil"/>
               <w:bottom w:val="nil"/>
@@ -9923,7 +9921,7 @@
         <w:tc>
           <w:tcPr>
             <w:tcW w:w="2074" w:type="dxa"/>
-            <w:gridSpan w:val="3"/>
+            <w:gridSpan w:val="2"/>
             <w:tcBorders>
               <w:top w:val="nil"/>
               <w:bottom w:val="nil"/>
@@ -10025,7 +10023,7 @@
         <w:tc>
           <w:tcPr>
             <w:tcW w:w="2074" w:type="dxa"/>
-            <w:gridSpan w:val="3"/>
+            <w:gridSpan w:val="2"/>
             <w:tcBorders>
               <w:top w:val="nil"/>
               <w:bottom w:val="nil"/>
@@ -10105,7 +10103,7 @@
         <w:tc>
           <w:tcPr>
             <w:tcW w:w="2074" w:type="dxa"/>
-            <w:gridSpan w:val="3"/>
+            <w:gridSpan w:val="2"/>
             <w:tcBorders>
               <w:top w:val="nil"/>
               <w:bottom w:val="nil"/>
@@ -10207,7 +10205,7 @@
         <w:tc>
           <w:tcPr>
             <w:tcW w:w="2074" w:type="dxa"/>
-            <w:gridSpan w:val="3"/>
+            <w:gridSpan w:val="2"/>
             <w:tcBorders>
               <w:top w:val="nil"/>
               <w:bottom w:val="nil"/>
@@ -10282,7 +10280,7 @@
         <w:tc>
           <w:tcPr>
             <w:tcW w:w="2074" w:type="dxa"/>
-            <w:gridSpan w:val="3"/>
+            <w:gridSpan w:val="2"/>
             <w:tcBorders>
               <w:top w:val="nil"/>
               <w:bottom w:val="single" w:sz="4" w:space="0" w:color="auto"/>
@@ -10386,7 +10384,7 @@
         <w:tc>
           <w:tcPr>
             <w:tcW w:w="2074" w:type="dxa"/>
-            <w:gridSpan w:val="3"/>
+            <w:gridSpan w:val="2"/>
             <w:tcBorders>
               <w:bottom w:val="nil"/>
             </w:tcBorders>
@@ -10469,7 +10467,7 @@
         <w:tc>
           <w:tcPr>
             <w:tcW w:w="2074" w:type="dxa"/>
-            <w:gridSpan w:val="3"/>
+            <w:gridSpan w:val="2"/>
             <w:tcBorders>
               <w:top w:val="nil"/>
               <w:bottom w:val="nil"/>
@@ -10567,7 +10565,7 @@
         <w:tc>
           <w:tcPr>
             <w:tcW w:w="2074" w:type="dxa"/>
-            <w:gridSpan w:val="3"/>
+            <w:gridSpan w:val="2"/>
             <w:tcBorders>
               <w:top w:val="nil"/>
               <w:bottom w:val="nil"/>
@@ -10645,7 +10643,7 @@
         <w:tc>
           <w:tcPr>
             <w:tcW w:w="2074" w:type="dxa"/>
-            <w:gridSpan w:val="3"/>
+            <w:gridSpan w:val="2"/>
             <w:tcBorders>
               <w:top w:val="nil"/>
               <w:bottom w:val="nil"/>
@@ -10765,7 +10763,7 @@
         <w:tc>
           <w:tcPr>
             <w:tcW w:w="2074" w:type="dxa"/>
-            <w:gridSpan w:val="3"/>
+            <w:gridSpan w:val="2"/>
             <w:tcBorders>
               <w:top w:val="nil"/>
               <w:bottom w:val="nil"/>
@@ -10862,7 +10860,7 @@
         <w:tc>
           <w:tcPr>
             <w:tcW w:w="2074" w:type="dxa"/>
-            <w:gridSpan w:val="3"/>
+            <w:gridSpan w:val="2"/>
             <w:tcBorders>
               <w:top w:val="nil"/>
               <w:bottom w:val="nil"/>
@@ -10952,7 +10950,7 @@
         <w:tc>
           <w:tcPr>
             <w:tcW w:w="2074" w:type="dxa"/>
-            <w:gridSpan w:val="3"/>
+            <w:gridSpan w:val="2"/>
             <w:tcBorders>
               <w:top w:val="nil"/>
               <w:bottom w:val="single" w:sz="4" w:space="0" w:color="auto"/>
@@ -11052,7 +11050,7 @@
         <w:tc>
           <w:tcPr>
             <w:tcW w:w="2074" w:type="dxa"/>
-            <w:gridSpan w:val="3"/>
+            <w:gridSpan w:val="2"/>
             <w:tcBorders>
               <w:top w:val="single" w:sz="4" w:space="0" w:color="auto"/>
               <w:bottom w:val="nil"/>
@@ -11136,7 +11134,7 @@
         <w:tc>
           <w:tcPr>
             <w:tcW w:w="2074" w:type="dxa"/>
-            <w:gridSpan w:val="3"/>
+            <w:gridSpan w:val="2"/>
             <w:tcBorders>
               <w:top w:val="nil"/>
               <w:bottom w:val="nil"/>
@@ -11222,7 +11220,7 @@
         <w:tc>
           <w:tcPr>
             <w:tcW w:w="2074" w:type="dxa"/>
-            <w:gridSpan w:val="3"/>
+            <w:gridSpan w:val="2"/>
             <w:tcBorders>
               <w:top w:val="nil"/>
               <w:bottom w:val="nil"/>
@@ -11306,7 +11304,7 @@
         <w:tc>
           <w:tcPr>
             <w:tcW w:w="2074" w:type="dxa"/>
-            <w:gridSpan w:val="3"/>
+            <w:gridSpan w:val="2"/>
             <w:tcBorders>
               <w:top w:val="nil"/>
               <w:bottom w:val="nil"/>
@@ -11423,7 +11421,7 @@
         <w:tc>
           <w:tcPr>
             <w:tcW w:w="2074" w:type="dxa"/>
-            <w:gridSpan w:val="3"/>
+            <w:gridSpan w:val="2"/>
             <w:tcBorders>
               <w:top w:val="nil"/>
               <w:bottom w:val="nil"/>
@@ -11513,7 +11511,7 @@
         <w:tc>
           <w:tcPr>
             <w:tcW w:w="2074" w:type="dxa"/>
-            <w:gridSpan w:val="3"/>
+            <w:gridSpan w:val="2"/>
             <w:tcBorders>
               <w:top w:val="nil"/>
               <w:bottom w:val="nil"/>
@@ -11623,7 +11621,7 @@
         <w:tc>
           <w:tcPr>
             <w:tcW w:w="2074" w:type="dxa"/>
-            <w:gridSpan w:val="3"/>
+            <w:gridSpan w:val="2"/>
             <w:tcBorders>
               <w:top w:val="nil"/>
               <w:bottom w:val="nil"/>
@@ -11714,7 +11712,7 @@
         <w:tc>
           <w:tcPr>
             <w:tcW w:w="2074" w:type="dxa"/>
-            <w:gridSpan w:val="3"/>
+            <w:gridSpan w:val="2"/>
             <w:tcBorders>
               <w:top w:val="nil"/>
             </w:tcBorders>
@@ -11818,7 +11816,7 @@
         <w:pStyle w:val="af5"/>
         <w:spacing w:before="156"/>
       </w:pPr>
-      <w:bookmarkStart w:id="23" w:name="_Toc450759061"/>
+      <w:bookmarkStart w:id="23" w:name="_Toc451444991"/>
       <w:r>
         <w:rPr>
           <w:rFonts w:hint="eastAsia"/>
@@ -11963,7 +11961,7 @@
           <v:shape id="_x0000_i1026" type="#_x0000_t75" style="width:401.25pt;height:414pt" o:ole="">
             <v:imagedata r:id="rId23" o:title=""/>
           </v:shape>
-          <o:OLEObject Type="Embed" ProgID="Visio.Drawing.15" ShapeID="_x0000_i1026" DrawAspect="Content" ObjectID="_1524500900" r:id="rId24"/>
+          <o:OLEObject Type="Embed" ProgID="Visio.Drawing.15" ShapeID="_x0000_i1026" DrawAspect="Content" ObjectID="_1525186982" r:id="rId24"/>
         </w:object>
       </w:r>
     </w:p>
@@ -12022,7 +12020,7 @@
         <w:pStyle w:val="af5"/>
         <w:spacing w:before="156"/>
       </w:pPr>
-      <w:bookmarkStart w:id="24" w:name="_Toc450759062"/>
+      <w:bookmarkStart w:id="24" w:name="_Toc451444992"/>
       <w:r>
         <w:rPr>
           <w:rFonts w:hint="eastAsia"/>
@@ -12194,7 +12192,7 @@
           <v:shape id="_x0000_i1027" type="#_x0000_t75" style="width:415.5pt;height:266.25pt" o:ole="">
             <v:imagedata r:id="rId25" o:title=""/>
           </v:shape>
-          <o:OLEObject Type="Embed" ProgID="Visio.Drawing.15" ShapeID="_x0000_i1027" DrawAspect="Content" ObjectID="_1524500901" r:id="rId26"/>
+          <o:OLEObject Type="Embed" ProgID="Visio.Drawing.15" ShapeID="_x0000_i1027" DrawAspect="Content" ObjectID="_1525186983" r:id="rId26"/>
         </w:object>
       </w:r>
     </w:p>
@@ -12252,7 +12250,7 @@
       <w:pPr>
         <w:pStyle w:val="af3"/>
       </w:pPr>
-      <w:bookmarkStart w:id="25" w:name="_Toc450759063"/>
+      <w:bookmarkStart w:id="25" w:name="_Toc451444993"/>
       <w:r>
         <w:rPr>
           <w:rFonts w:hint="eastAsia"/>
@@ -12278,7 +12276,7 @@
         <w:pStyle w:val="af5"/>
         <w:spacing w:before="156"/>
       </w:pPr>
-      <w:bookmarkStart w:id="26" w:name="_Toc450759064"/>
+      <w:bookmarkStart w:id="26" w:name="_Toc451444994"/>
       <w:r>
         <w:rPr>
           <w:rFonts w:hint="eastAsia"/>
@@ -12500,7 +12498,7 @@
         <w:pStyle w:val="af5"/>
         <w:spacing w:before="156"/>
       </w:pPr>
-      <w:bookmarkStart w:id="27" w:name="_Toc450759065"/>
+      <w:bookmarkStart w:id="27" w:name="_Toc451444995"/>
       <w:r>
         <w:rPr>
           <w:rFonts w:hint="eastAsia"/>
@@ -12626,7 +12624,7 @@
       <w:pPr>
         <w:pStyle w:val="af1"/>
       </w:pPr>
-      <w:bookmarkStart w:id="28" w:name="_Toc450759066"/>
+      <w:bookmarkStart w:id="28" w:name="_Toc451444996"/>
       <w:r>
         <w:lastRenderedPageBreak/>
         <w:t xml:space="preserve">4 </w:t>
@@ -12646,7 +12644,7 @@
       <w:pPr>
         <w:pStyle w:val="af3"/>
       </w:pPr>
-      <w:bookmarkStart w:id="29" w:name="_Toc450759067"/>
+      <w:bookmarkStart w:id="29" w:name="_Toc451444997"/>
       <w:r>
         <w:t>4</w:t>
       </w:r>
@@ -12730,7 +12728,7 @@
       <w:bookmarkStart w:id="44" w:name="_Toc106444572"/>
       <w:bookmarkStart w:id="45" w:name="_Toc106456811"/>
       <w:bookmarkStart w:id="46" w:name="_Toc449109322"/>
-      <w:bookmarkStart w:id="47" w:name="_Toc450759068"/>
+      <w:bookmarkStart w:id="47" w:name="_Toc451444998"/>
       <w:r>
         <w:t>4</w:t>
       </w:r>
@@ -12866,7 +12864,7 @@
       <w:bookmarkStart w:id="62" w:name="_Toc106444573"/>
       <w:bookmarkStart w:id="63" w:name="_Toc106456812"/>
       <w:bookmarkStart w:id="64" w:name="_Toc449109323"/>
-      <w:bookmarkStart w:id="65" w:name="_Toc450759069"/>
+      <w:bookmarkStart w:id="65" w:name="_Toc451444999"/>
       <w:r>
         <w:t>4</w:t>
       </w:r>
@@ -12970,7 +12968,7 @@
       <w:bookmarkStart w:id="80" w:name="_Toc106444574"/>
       <w:bookmarkStart w:id="81" w:name="_Toc106456813"/>
       <w:bookmarkStart w:id="82" w:name="_Toc449109324"/>
-      <w:bookmarkStart w:id="83" w:name="_Toc450759070"/>
+      <w:bookmarkStart w:id="83" w:name="_Toc451445000"/>
       <w:r>
         <w:t>4</w:t>
       </w:r>
@@ -13066,7 +13064,7 @@
       <w:bookmarkStart w:id="98" w:name="_Toc106444575"/>
       <w:bookmarkStart w:id="99" w:name="_Toc106456814"/>
       <w:bookmarkStart w:id="100" w:name="_Toc449109325"/>
-      <w:bookmarkStart w:id="101" w:name="_Toc450759071"/>
+      <w:bookmarkStart w:id="101" w:name="_Toc451445001"/>
       <w:r>
         <w:t>4</w:t>
       </w:r>
@@ -13170,7 +13168,7 @@
       <w:bookmarkStart w:id="116" w:name="_Toc106444576"/>
       <w:bookmarkStart w:id="117" w:name="_Toc106456815"/>
       <w:bookmarkStart w:id="118" w:name="_Toc449109326"/>
-      <w:bookmarkStart w:id="119" w:name="_Toc450759072"/>
+      <w:bookmarkStart w:id="119" w:name="_Toc451445002"/>
       <w:r>
         <w:t>4</w:t>
       </w:r>
@@ -13256,7 +13254,7 @@
       <w:pPr>
         <w:pStyle w:val="af3"/>
       </w:pPr>
-      <w:bookmarkStart w:id="120" w:name="_Toc450759073"/>
+      <w:bookmarkStart w:id="120" w:name="_Toc451445003"/>
       <w:r>
         <w:t>4</w:t>
       </w:r>
@@ -13475,7 +13473,7 @@
       <w:pPr>
         <w:pStyle w:val="af3"/>
       </w:pPr>
-      <w:bookmarkStart w:id="121" w:name="_Toc450759074"/>
+      <w:bookmarkStart w:id="121" w:name="_Toc451445004"/>
       <w:r>
         <w:rPr>
           <w:rFonts w:hint="eastAsia"/>
@@ -13580,7 +13578,7 @@
           <v:shape id="_x0000_i1028" type="#_x0000_t75" style="width:414.75pt;height:306.75pt" o:ole="">
             <v:imagedata r:id="rId27" o:title=""/>
           </v:shape>
-          <o:OLEObject Type="Embed" ProgID="Visio.Drawing.15" ShapeID="_x0000_i1028" DrawAspect="Content" ObjectID="_1524500902" r:id="rId28"/>
+          <o:OLEObject Type="Embed" ProgID="Visio.Drawing.15" ShapeID="_x0000_i1028" DrawAspect="Content" ObjectID="_1525186984" r:id="rId28"/>
         </w:object>
       </w:r>
     </w:p>
@@ -13648,7 +13646,7 @@
       <w:pPr>
         <w:pStyle w:val="af3"/>
       </w:pPr>
-      <w:bookmarkStart w:id="122" w:name="_Toc450759075"/>
+      <w:bookmarkStart w:id="122" w:name="_Toc451445005"/>
       <w:r>
         <w:rPr>
           <w:rFonts w:hint="eastAsia"/>
@@ -13767,7 +13765,7 @@
         <w:pStyle w:val="af5"/>
         <w:spacing w:before="156"/>
       </w:pPr>
-      <w:bookmarkStart w:id="123" w:name="_Toc450759076"/>
+      <w:bookmarkStart w:id="123" w:name="_Toc451445006"/>
       <w:r>
         <w:t>4</w:t>
       </w:r>
@@ -13826,7 +13824,7 @@
         <w:pStyle w:val="af5"/>
         <w:spacing w:before="156"/>
       </w:pPr>
-      <w:bookmarkStart w:id="124" w:name="_Toc450759077"/>
+      <w:bookmarkStart w:id="124" w:name="_Toc451445007"/>
       <w:r>
         <w:rPr>
           <w:rFonts w:hint="eastAsia"/>
@@ -13950,7 +13948,7 @@
           <v:shape id="_x0000_i1029" type="#_x0000_t75" style="width:324.75pt;height:258.75pt" o:ole="">
             <v:imagedata r:id="rId29" o:title=""/>
           </v:shape>
-          <o:OLEObject Type="Embed" ProgID="Visio.Drawing.15" ShapeID="_x0000_i1029" DrawAspect="Content" ObjectID="_1524500903" r:id="rId30"/>
+          <o:OLEObject Type="Embed" ProgID="Visio.Drawing.15" ShapeID="_x0000_i1029" DrawAspect="Content" ObjectID="_1525186985" r:id="rId30"/>
         </w:object>
       </w:r>
     </w:p>
@@ -14030,7 +14028,7 @@
         <w:pStyle w:val="af5"/>
         <w:spacing w:before="156"/>
       </w:pPr>
-      <w:bookmarkStart w:id="125" w:name="_Toc450759078"/>
+      <w:bookmarkStart w:id="125" w:name="_Toc451445008"/>
       <w:r>
         <w:rPr>
           <w:rFonts w:hint="eastAsia"/>
@@ -14199,7 +14197,7 @@
           <v:shape id="_x0000_i1030" type="#_x0000_t75" style="width:396pt;height:475.5pt" o:ole="">
             <v:imagedata r:id="rId31" o:title=""/>
           </v:shape>
-          <o:OLEObject Type="Embed" ProgID="Visio.Drawing.15" ShapeID="_x0000_i1030" DrawAspect="Content" ObjectID="_1524500904" r:id="rId32"/>
+          <o:OLEObject Type="Embed" ProgID="Visio.Drawing.15" ShapeID="_x0000_i1030" DrawAspect="Content" ObjectID="_1525186986" r:id="rId32"/>
         </w:object>
       </w:r>
     </w:p>
@@ -14282,7 +14280,7 @@
         <w:pStyle w:val="af5"/>
         <w:spacing w:before="156"/>
       </w:pPr>
-      <w:bookmarkStart w:id="126" w:name="_Toc450759079"/>
+      <w:bookmarkStart w:id="126" w:name="_Toc451445009"/>
       <w:r>
         <w:rPr>
           <w:rFonts w:hint="eastAsia"/>
@@ -14449,7 +14447,7 @@
           <v:shape id="_x0000_i1031" type="#_x0000_t75" style="width:414.75pt;height:425.25pt" o:ole="">
             <v:imagedata r:id="rId33" o:title=""/>
           </v:shape>
-          <o:OLEObject Type="Embed" ProgID="Visio.Drawing.15" ShapeID="_x0000_i1031" DrawAspect="Content" ObjectID="_1524500905" r:id="rId34"/>
+          <o:OLEObject Type="Embed" ProgID="Visio.Drawing.15" ShapeID="_x0000_i1031" DrawAspect="Content" ObjectID="_1525186987" r:id="rId34"/>
         </w:object>
       </w:r>
     </w:p>
@@ -14543,7 +14541,7 @@
       <w:pPr>
         <w:pStyle w:val="af3"/>
       </w:pPr>
-      <w:bookmarkStart w:id="127" w:name="_Toc450759080"/>
+      <w:bookmarkStart w:id="127" w:name="_Toc451445010"/>
       <w:r>
         <w:rPr>
           <w:rFonts w:hint="eastAsia"/>
@@ -14572,7 +14570,7 @@
         <w:pStyle w:val="af5"/>
         <w:spacing w:before="156"/>
       </w:pPr>
-      <w:bookmarkStart w:id="128" w:name="_Toc450759081"/>
+      <w:bookmarkStart w:id="128" w:name="_Toc451445011"/>
       <w:r>
         <w:rPr>
           <w:rFonts w:hint="eastAsia"/>
@@ -14661,7 +14659,7 @@
         <w:pStyle w:val="af5"/>
         <w:spacing w:before="156"/>
       </w:pPr>
-      <w:bookmarkStart w:id="129" w:name="_Toc450759082"/>
+      <w:bookmarkStart w:id="129" w:name="_Toc451445012"/>
       <w:r>
         <w:rPr>
           <w:rFonts w:hint="eastAsia"/>
@@ -14721,7 +14719,7 @@
           <w:noProof/>
         </w:rPr>
         <w:drawing>
-          <wp:inline distT="0" distB="0" distL="0" distR="0" wp14:anchorId="2D1C5229" wp14:editId="3288AA9D">
+          <wp:inline distT="0" distB="0" distL="0" distR="0" wp14:anchorId="06A4F6ED" wp14:editId="01A18744">
             <wp:extent cx="5274310" cy="3272155"/>
             <wp:effectExtent l="0" t="0" r="2540" b="4445"/>
             <wp:docPr id="33" name="图片 33"/>
@@ -14844,7 +14842,7 @@
           <w:noProof/>
         </w:rPr>
         <w:drawing>
-          <wp:inline distT="0" distB="0" distL="0" distR="0" wp14:anchorId="400619F5" wp14:editId="451EAC70">
+          <wp:inline distT="0" distB="0" distL="0" distR="0" wp14:anchorId="2CCEF2C7" wp14:editId="1A44832E">
             <wp:extent cx="5274310" cy="2595880"/>
             <wp:effectExtent l="0" t="0" r="2540" b="0"/>
             <wp:docPr id="34" name="图片 34"/>
@@ -14983,7 +14981,7 @@
           <w:noProof/>
         </w:rPr>
         <w:drawing>
-          <wp:inline distT="0" distB="0" distL="0" distR="0" wp14:anchorId="44CA15C3" wp14:editId="17B1A1D9">
+          <wp:inline distT="0" distB="0" distL="0" distR="0" wp14:anchorId="5169343E" wp14:editId="4C061D61">
             <wp:extent cx="5274310" cy="2722245"/>
             <wp:effectExtent l="0" t="0" r="2540" b="1905"/>
             <wp:docPr id="35" name="图片 35"/>
@@ -15073,7 +15071,7 @@
       <w:pPr>
         <w:pStyle w:val="af3"/>
       </w:pPr>
-      <w:bookmarkStart w:id="130" w:name="_Toc450759083"/>
+      <w:bookmarkStart w:id="130" w:name="_Toc451445013"/>
       <w:r>
         <w:rPr>
           <w:rFonts w:hint="eastAsia"/>
@@ -15431,7 +15429,7 @@
         </w:rPr>
         <w:lastRenderedPageBreak/>
         <w:drawing>
-          <wp:inline distT="0" distB="0" distL="0" distR="0" wp14:anchorId="149ACAAA" wp14:editId="115DA484">
+          <wp:inline distT="0" distB="0" distL="0" distR="0" wp14:anchorId="21A1F525" wp14:editId="5D465D4A">
             <wp:extent cx="5274310" cy="1716405"/>
             <wp:effectExtent l="0" t="0" r="2540" b="0"/>
             <wp:docPr id="36" name="图片 36"/>
@@ -15544,7 +15542,7 @@
           <w:noProof/>
         </w:rPr>
         <w:drawing>
-          <wp:inline distT="0" distB="0" distL="0" distR="0" wp14:anchorId="507D1DBD" wp14:editId="6AEAC7EE">
+          <wp:inline distT="0" distB="0" distL="0" distR="0" wp14:anchorId="6F75B958" wp14:editId="12546087">
             <wp:extent cx="5274310" cy="1115695"/>
             <wp:effectExtent l="0" t="0" r="2540" b="8255"/>
             <wp:docPr id="9" name="图片 9"/>
@@ -15657,7 +15655,7 @@
       <w:pPr>
         <w:pStyle w:val="af1"/>
       </w:pPr>
-      <w:bookmarkStart w:id="131" w:name="_Toc450759084"/>
+      <w:bookmarkStart w:id="131" w:name="_Toc451445014"/>
       <w:r>
         <w:t>5</w:t>
       </w:r>
@@ -16106,7 +16104,7 @@
       <w:pPr>
         <w:pStyle w:val="af3"/>
       </w:pPr>
-      <w:bookmarkStart w:id="132" w:name="_Toc450759085"/>
+      <w:bookmarkStart w:id="132" w:name="_Toc451445015"/>
       <w:r>
         <w:rPr>
           <w:rFonts w:hint="eastAsia"/>
@@ -16262,7 +16260,7 @@
           <v:shape id="_x0000_i1032" type="#_x0000_t75" style="width:414.75pt;height:555pt" o:ole="">
             <v:imagedata r:id="rId40" o:title=""/>
           </v:shape>
-          <o:OLEObject Type="Embed" ProgID="Visio.Drawing.15" ShapeID="_x0000_i1032" DrawAspect="Content" ObjectID="_1524500906" r:id="rId41"/>
+          <o:OLEObject Type="Embed" ProgID="Visio.Drawing.15" ShapeID="_x0000_i1032" DrawAspect="Content" ObjectID="_1525186988" r:id="rId41"/>
         </w:object>
       </w:r>
     </w:p>
@@ -16420,7 +16418,7 @@
           <v:shape id="_x0000_i1033" type="#_x0000_t75" style="width:414.75pt;height:330.75pt" o:ole="">
             <v:imagedata r:id="rId42" o:title=""/>
           </v:shape>
-          <o:OLEObject Type="Embed" ProgID="Visio.Drawing.15" ShapeID="_x0000_i1033" DrawAspect="Content" ObjectID="_1524500907" r:id="rId43"/>
+          <o:OLEObject Type="Embed" ProgID="Visio.Drawing.15" ShapeID="_x0000_i1033" DrawAspect="Content" ObjectID="_1525186989" r:id="rId43"/>
         </w:object>
       </w:r>
     </w:p>
@@ -16493,7 +16491,7 @@
       <w:pPr>
         <w:pStyle w:val="af3"/>
       </w:pPr>
-      <w:bookmarkStart w:id="133" w:name="_Toc450759086"/>
+      <w:bookmarkStart w:id="133" w:name="_Toc451445016"/>
       <w:r>
         <w:t>5</w:t>
       </w:r>
@@ -16784,15 +16782,15 @@
         <w:tblLook w:val="04A0" w:firstRow="1" w:lastRow="0" w:firstColumn="1" w:lastColumn="0" w:noHBand="0" w:noVBand="1"/>
       </w:tblPr>
       <w:tblGrid>
-        <w:gridCol w:w="1631"/>
-        <w:gridCol w:w="28"/>
-        <w:gridCol w:w="1668"/>
-        <w:gridCol w:w="2"/>
-        <w:gridCol w:w="1659"/>
-        <w:gridCol w:w="52"/>
-        <w:gridCol w:w="1607"/>
-        <w:gridCol w:w="26"/>
         <w:gridCol w:w="1633"/>
+        <w:gridCol w:w="27"/>
+        <w:gridCol w:w="1661"/>
+        <w:gridCol w:w="8"/>
+        <w:gridCol w:w="1653"/>
+        <w:gridCol w:w="60"/>
+        <w:gridCol w:w="1602"/>
+        <w:gridCol w:w="30"/>
+        <w:gridCol w:w="1632"/>
       </w:tblGrid>
       <w:tr>
         <w:tc>
@@ -16823,7 +16821,6 @@
         <w:tc>
           <w:tcPr>
             <w:tcW w:w="1755" w:type="dxa"/>
-            <w:gridSpan w:val="2"/>
             <w:tcBorders>
               <w:top w:val="single" w:sz="4" w:space="0" w:color="auto"/>
               <w:bottom w:val="single" w:sz="4" w:space="0" w:color="auto"/>
@@ -16848,6 +16845,7 @@
         <w:tc>
           <w:tcPr>
             <w:tcW w:w="1755" w:type="dxa"/>
+            <w:gridSpan w:val="2"/>
             <w:tcBorders>
               <w:top w:val="single" w:sz="4" w:space="0" w:color="auto"/>
               <w:bottom w:val="single" w:sz="4" w:space="0" w:color="auto"/>
@@ -16930,7 +16928,6 @@
         <w:tc>
           <w:tcPr>
             <w:tcW w:w="1755" w:type="dxa"/>
-            <w:gridSpan w:val="2"/>
             <w:tcBorders>
               <w:top w:val="single" w:sz="4" w:space="0" w:color="auto"/>
             </w:tcBorders>
@@ -16961,6 +16958,30 @@
                 <w:sz w:val="21"/>
               </w:rPr>
               <w:t>ID</w:t>
+            </w:r>
+          </w:p>
+        </w:tc>
+        <w:tc>
+          <w:tcPr>
+            <w:tcW w:w="1755" w:type="dxa"/>
+            <w:gridSpan w:val="3"/>
+            <w:tcBorders>
+              <w:top w:val="single" w:sz="4" w:space="0" w:color="auto"/>
+            </w:tcBorders>
+          </w:tcPr>
+          <w:p>
+            <w:pPr>
+              <w:jc w:val="center"/>
+              <w:rPr>
+                <w:sz w:val="21"/>
+              </w:rPr>
+            </w:pPr>
+            <w:r>
+              <w:rPr>
+                <w:rFonts w:hint="eastAsia"/>
+                <w:sz w:val="21"/>
+              </w:rPr>
+              <w:t>UID</w:t>
             </w:r>
           </w:p>
         </w:tc>
@@ -16981,29 +17002,6 @@
             </w:pPr>
             <w:r>
               <w:rPr>
-                <w:rFonts w:hint="eastAsia"/>
-                <w:sz w:val="21"/>
-              </w:rPr>
-              <w:t>UID</w:t>
-            </w:r>
-          </w:p>
-        </w:tc>
-        <w:tc>
-          <w:tcPr>
-            <w:tcW w:w="1755" w:type="dxa"/>
-            <w:tcBorders>
-              <w:top w:val="single" w:sz="4" w:space="0" w:color="auto"/>
-            </w:tcBorders>
-          </w:tcPr>
-          <w:p>
-            <w:pPr>
-              <w:jc w:val="center"/>
-              <w:rPr>
-                <w:sz w:val="21"/>
-              </w:rPr>
-            </w:pPr>
-            <w:r>
-              <w:rPr>
                 <w:sz w:val="21"/>
               </w:rPr>
               <w:t>int</w:t>
@@ -17037,7 +17035,6 @@
         <w:tc>
           <w:tcPr>
             <w:tcW w:w="1756" w:type="dxa"/>
-            <w:gridSpan w:val="2"/>
             <w:tcBorders>
               <w:top w:val="single" w:sz="4" w:space="0" w:color="auto"/>
             </w:tcBorders>
@@ -17092,7 +17089,7 @@
         <w:tc>
           <w:tcPr>
             <w:tcW w:w="1755" w:type="dxa"/>
-            <w:gridSpan w:val="2"/>
+            <w:gridSpan w:val="3"/>
             <w:tcBorders>
               <w:bottom w:val="single" w:sz="4" w:space="0" w:color="auto"/>
             </w:tcBorders>
@@ -17116,7 +17113,7 @@
         <w:tc>
           <w:tcPr>
             <w:tcW w:w="1755" w:type="dxa"/>
-            <w:gridSpan w:val="3"/>
+            <w:gridSpan w:val="2"/>
             <w:tcBorders>
               <w:bottom w:val="single" w:sz="4" w:space="0" w:color="auto"/>
             </w:tcBorders>
@@ -17257,13 +17254,13 @@
       </w:tblPr>
       <w:tblGrid>
         <w:gridCol w:w="1633"/>
-        <w:gridCol w:w="26"/>
-        <w:gridCol w:w="1668"/>
-        <w:gridCol w:w="2"/>
-        <w:gridCol w:w="1659"/>
-        <w:gridCol w:w="52"/>
-        <w:gridCol w:w="1607"/>
-        <w:gridCol w:w="26"/>
+        <w:gridCol w:w="27"/>
+        <w:gridCol w:w="1661"/>
+        <w:gridCol w:w="6"/>
+        <w:gridCol w:w="1655"/>
+        <w:gridCol w:w="58"/>
+        <w:gridCol w:w="1604"/>
+        <w:gridCol w:w="29"/>
         <w:gridCol w:w="1633"/>
       </w:tblGrid>
       <w:tr>
@@ -17298,7 +17295,6 @@
         <w:tc>
           <w:tcPr>
             <w:tcW w:w="1755" w:type="dxa"/>
-            <w:gridSpan w:val="2"/>
             <w:tcBorders>
               <w:top w:val="single" w:sz="4" w:space="0" w:color="auto"/>
               <w:bottom w:val="single" w:sz="4" w:space="0" w:color="auto"/>
@@ -17323,6 +17319,7 @@
         <w:tc>
           <w:tcPr>
             <w:tcW w:w="1755" w:type="dxa"/>
+            <w:gridSpan w:val="2"/>
             <w:tcBorders>
               <w:top w:val="single" w:sz="4" w:space="0" w:color="auto"/>
               <w:bottom w:val="single" w:sz="4" w:space="0" w:color="auto"/>
@@ -17412,7 +17409,6 @@
         <w:tc>
           <w:tcPr>
             <w:tcW w:w="1755" w:type="dxa"/>
-            <w:gridSpan w:val="2"/>
             <w:tcBorders>
               <w:top w:val="single" w:sz="4" w:space="0" w:color="auto"/>
               <w:left w:val="nil"/>
@@ -17440,6 +17436,33 @@
                 <w:sz w:val="21"/>
               </w:rPr>
               <w:t>内码</w:t>
+            </w:r>
+          </w:p>
+        </w:tc>
+        <w:tc>
+          <w:tcPr>
+            <w:tcW w:w="1755" w:type="dxa"/>
+            <w:gridSpan w:val="3"/>
+            <w:tcBorders>
+              <w:top w:val="single" w:sz="4" w:space="0" w:color="auto"/>
+              <w:left w:val="nil"/>
+              <w:bottom w:val="nil"/>
+              <w:right w:val="nil"/>
+            </w:tcBorders>
+          </w:tcPr>
+          <w:p>
+            <w:pPr>
+              <w:jc w:val="center"/>
+              <w:rPr>
+                <w:sz w:val="21"/>
+              </w:rPr>
+            </w:pPr>
+            <w:r>
+              <w:rPr>
+                <w:rFonts w:hint="eastAsia"/>
+                <w:sz w:val="21"/>
+              </w:rPr>
+              <w:t>AID</w:t>
             </w:r>
           </w:p>
         </w:tc>
@@ -17463,32 +17486,6 @@
             </w:pPr>
             <w:r>
               <w:rPr>
-                <w:rFonts w:hint="eastAsia"/>
-                <w:sz w:val="21"/>
-              </w:rPr>
-              <w:t>AID</w:t>
-            </w:r>
-          </w:p>
-        </w:tc>
-        <w:tc>
-          <w:tcPr>
-            <w:tcW w:w="1755" w:type="dxa"/>
-            <w:tcBorders>
-              <w:top w:val="single" w:sz="4" w:space="0" w:color="auto"/>
-              <w:left w:val="nil"/>
-              <w:bottom w:val="nil"/>
-              <w:right w:val="nil"/>
-            </w:tcBorders>
-          </w:tcPr>
-          <w:p>
-            <w:pPr>
-              <w:jc w:val="center"/>
-              <w:rPr>
-                <w:sz w:val="21"/>
-              </w:rPr>
-            </w:pPr>
-            <w:r>
-              <w:rPr>
                 <w:sz w:val="21"/>
               </w:rPr>
               <w:t>int</w:t>
@@ -17525,7 +17522,6 @@
         <w:tc>
           <w:tcPr>
             <w:tcW w:w="1756" w:type="dxa"/>
-            <w:gridSpan w:val="2"/>
             <w:tcBorders>
               <w:top w:val="single" w:sz="4" w:space="0" w:color="auto"/>
               <w:left w:val="nil"/>
@@ -17598,7 +17594,7 @@
         <w:tc>
           <w:tcPr>
             <w:tcW w:w="1755" w:type="dxa"/>
-            <w:gridSpan w:val="2"/>
+            <w:gridSpan w:val="3"/>
             <w:tcBorders>
               <w:top w:val="nil"/>
               <w:left w:val="nil"/>
@@ -17625,7 +17621,7 @@
         <w:tc>
           <w:tcPr>
             <w:tcW w:w="1755" w:type="dxa"/>
-            <w:gridSpan w:val="3"/>
+            <w:gridSpan w:val="2"/>
             <w:tcBorders>
               <w:top w:val="nil"/>
               <w:left w:val="nil"/>
@@ -17753,7 +17749,7 @@
         <w:tc>
           <w:tcPr>
             <w:tcW w:w="1755" w:type="dxa"/>
-            <w:gridSpan w:val="2"/>
+            <w:gridSpan w:val="3"/>
             <w:tcBorders>
               <w:top w:val="nil"/>
               <w:left w:val="nil"/>
@@ -17786,7 +17782,7 @@
         <w:tc>
           <w:tcPr>
             <w:tcW w:w="1755" w:type="dxa"/>
-            <w:gridSpan w:val="3"/>
+            <w:gridSpan w:val="2"/>
             <w:tcBorders>
               <w:top w:val="nil"/>
               <w:left w:val="nil"/>
@@ -17912,7 +17908,7 @@
         <w:tc>
           <w:tcPr>
             <w:tcW w:w="1755" w:type="dxa"/>
-            <w:gridSpan w:val="2"/>
+            <w:gridSpan w:val="3"/>
             <w:tcBorders>
               <w:top w:val="nil"/>
               <w:left w:val="nil"/>
@@ -17939,7 +17935,7 @@
         <w:tc>
           <w:tcPr>
             <w:tcW w:w="1755" w:type="dxa"/>
-            <w:gridSpan w:val="3"/>
+            <w:gridSpan w:val="2"/>
             <w:tcBorders>
               <w:top w:val="nil"/>
               <w:left w:val="nil"/>
@@ -18118,13 +18114,13 @@
       </w:tblPr>
       <w:tblGrid>
         <w:gridCol w:w="1621"/>
-        <w:gridCol w:w="35"/>
-        <w:gridCol w:w="1676"/>
-        <w:gridCol w:w="25"/>
-        <w:gridCol w:w="1633"/>
-        <w:gridCol w:w="76"/>
-        <w:gridCol w:w="1582"/>
-        <w:gridCol w:w="38"/>
+        <w:gridCol w:w="39"/>
+        <w:gridCol w:w="1661"/>
+        <w:gridCol w:w="36"/>
+        <w:gridCol w:w="1625"/>
+        <w:gridCol w:w="84"/>
+        <w:gridCol w:w="1578"/>
+        <w:gridCol w:w="42"/>
         <w:gridCol w:w="1620"/>
       </w:tblGrid>
       <w:tr>
@@ -18277,7 +18273,6 @@
         <w:tc>
           <w:tcPr>
             <w:tcW w:w="1755" w:type="dxa"/>
-            <w:gridSpan w:val="2"/>
             <w:tcBorders>
               <w:top w:val="single" w:sz="4" w:space="0" w:color="auto"/>
             </w:tcBorders>
@@ -18308,6 +18303,7 @@
         <w:tc>
           <w:tcPr>
             <w:tcW w:w="1755" w:type="dxa"/>
+            <w:gridSpan w:val="3"/>
             <w:tcBorders>
               <w:top w:val="single" w:sz="4" w:space="0" w:color="auto"/>
             </w:tcBorders>
@@ -18379,7 +18375,6 @@
         <w:tc>
           <w:tcPr>
             <w:tcW w:w="1756" w:type="dxa"/>
-            <w:gridSpan w:val="2"/>
             <w:tcBorders>
               <w:top w:val="single" w:sz="4" w:space="0" w:color="auto"/>
             </w:tcBorders>
@@ -19442,13 +19437,13 @@
       </w:tblPr>
       <w:tblGrid>
         <w:gridCol w:w="1618"/>
-        <w:gridCol w:w="40"/>
-        <w:gridCol w:w="1668"/>
-        <w:gridCol w:w="25"/>
-        <w:gridCol w:w="1635"/>
-        <w:gridCol w:w="84"/>
-        <w:gridCol w:w="1576"/>
         <w:gridCol w:w="42"/>
+        <w:gridCol w:w="1661"/>
+        <w:gridCol w:w="30"/>
+        <w:gridCol w:w="1631"/>
+        <w:gridCol w:w="88"/>
+        <w:gridCol w:w="1574"/>
+        <w:gridCol w:w="44"/>
         <w:gridCol w:w="1618"/>
       </w:tblGrid>
       <w:tr>
@@ -19591,7 +19586,6 @@
         <w:tc>
           <w:tcPr>
             <w:tcW w:w="1755" w:type="dxa"/>
-            <w:gridSpan w:val="2"/>
             <w:tcBorders>
               <w:top w:val="single" w:sz="4" w:space="0" w:color="auto"/>
               <w:left w:val="nil"/>
@@ -19625,6 +19619,7 @@
         <w:tc>
           <w:tcPr>
             <w:tcW w:w="1755" w:type="dxa"/>
+            <w:gridSpan w:val="3"/>
             <w:tcBorders>
               <w:top w:val="single" w:sz="4" w:space="0" w:color="auto"/>
               <w:left w:val="nil"/>
@@ -19705,7 +19700,6 @@
         <w:tc>
           <w:tcPr>
             <w:tcW w:w="1756" w:type="dxa"/>
-            <w:gridSpan w:val="2"/>
             <w:tcBorders>
               <w:top w:val="single" w:sz="4" w:space="0" w:color="auto"/>
               <w:left w:val="nil"/>
@@ -21335,13 +21329,13 @@
       </w:tblPr>
       <w:tblGrid>
         <w:gridCol w:w="1616"/>
-        <w:gridCol w:w="38"/>
-        <w:gridCol w:w="1685"/>
-        <w:gridCol w:w="15"/>
-        <w:gridCol w:w="1640"/>
-        <w:gridCol w:w="78"/>
-        <w:gridCol w:w="1578"/>
-        <w:gridCol w:w="39"/>
+        <w:gridCol w:w="44"/>
+        <w:gridCol w:w="1661"/>
+        <w:gridCol w:w="33"/>
+        <w:gridCol w:w="1628"/>
+        <w:gridCol w:w="90"/>
+        <w:gridCol w:w="1572"/>
+        <w:gridCol w:w="45"/>
         <w:gridCol w:w="1617"/>
       </w:tblGrid>
       <w:tr>
@@ -21489,7 +21483,6 @@
         <w:tc>
           <w:tcPr>
             <w:tcW w:w="1755" w:type="dxa"/>
-            <w:gridSpan w:val="2"/>
             <w:tcBorders>
               <w:top w:val="single" w:sz="4" w:space="0" w:color="auto"/>
               <w:left w:val="nil"/>
@@ -21523,6 +21516,7 @@
         <w:tc>
           <w:tcPr>
             <w:tcW w:w="1755" w:type="dxa"/>
+            <w:gridSpan w:val="3"/>
             <w:tcBorders>
               <w:top w:val="single" w:sz="4" w:space="0" w:color="auto"/>
               <w:left w:val="nil"/>
@@ -21603,7 +21597,6 @@
         <w:tc>
           <w:tcPr>
             <w:tcW w:w="1756" w:type="dxa"/>
-            <w:gridSpan w:val="2"/>
             <w:tcBorders>
               <w:top w:val="single" w:sz="4" w:space="0" w:color="auto"/>
               <w:left w:val="nil"/>
@@ -22730,15 +22723,15 @@
         <w:tblLook w:val="04A0" w:firstRow="1" w:lastRow="0" w:firstColumn="1" w:lastColumn="0" w:noHBand="0" w:noVBand="1"/>
       </w:tblPr>
       <w:tblGrid>
-        <w:gridCol w:w="1640"/>
-        <w:gridCol w:w="12"/>
-        <w:gridCol w:w="1685"/>
-        <w:gridCol w:w="10"/>
-        <w:gridCol w:w="1653"/>
-        <w:gridCol w:w="22"/>
-        <w:gridCol w:w="1631"/>
-        <w:gridCol w:w="11"/>
         <w:gridCol w:w="1642"/>
+        <w:gridCol w:w="18"/>
+        <w:gridCol w:w="1661"/>
+        <w:gridCol w:w="18"/>
+        <w:gridCol w:w="1643"/>
+        <w:gridCol w:w="42"/>
+        <w:gridCol w:w="1620"/>
+        <w:gridCol w:w="21"/>
+        <w:gridCol w:w="1641"/>
       </w:tblGrid>
       <w:tr>
         <w:trPr>
@@ -22772,7 +22765,6 @@
         <w:tc>
           <w:tcPr>
             <w:tcW w:w="1755" w:type="dxa"/>
-            <w:gridSpan w:val="2"/>
             <w:tcBorders>
               <w:top w:val="single" w:sz="4" w:space="0" w:color="auto"/>
               <w:bottom w:val="single" w:sz="4" w:space="0" w:color="auto"/>
@@ -22797,6 +22789,7 @@
         <w:tc>
           <w:tcPr>
             <w:tcW w:w="1755" w:type="dxa"/>
+            <w:gridSpan w:val="2"/>
             <w:tcBorders>
               <w:top w:val="single" w:sz="4" w:space="0" w:color="auto"/>
               <w:bottom w:val="single" w:sz="4" w:space="0" w:color="auto"/>
@@ -22886,7 +22879,6 @@
         <w:tc>
           <w:tcPr>
             <w:tcW w:w="1755" w:type="dxa"/>
-            <w:gridSpan w:val="2"/>
             <w:tcBorders>
               <w:top w:val="single" w:sz="4" w:space="0" w:color="auto"/>
               <w:left w:val="nil"/>
@@ -22913,6 +22905,33 @@
                 <w:sz w:val="21"/>
               </w:rPr>
               <w:t>ID</w:t>
+            </w:r>
+          </w:p>
+        </w:tc>
+        <w:tc>
+          <w:tcPr>
+            <w:tcW w:w="1755" w:type="dxa"/>
+            <w:gridSpan w:val="3"/>
+            <w:tcBorders>
+              <w:top w:val="single" w:sz="4" w:space="0" w:color="auto"/>
+              <w:left w:val="nil"/>
+              <w:bottom w:val="nil"/>
+              <w:right w:val="nil"/>
+            </w:tcBorders>
+          </w:tcPr>
+          <w:p>
+            <w:pPr>
+              <w:jc w:val="center"/>
+              <w:rPr>
+                <w:sz w:val="21"/>
+              </w:rPr>
+            </w:pPr>
+            <w:r>
+              <w:rPr>
+                <w:rFonts w:hint="eastAsia"/>
+                <w:sz w:val="21"/>
+              </w:rPr>
+              <w:t>ThesisID</w:t>
             </w:r>
           </w:p>
         </w:tc>
@@ -22939,32 +22958,6 @@
                 <w:rFonts w:hint="eastAsia"/>
                 <w:sz w:val="21"/>
               </w:rPr>
-              <w:t>ThesisID</w:t>
-            </w:r>
-          </w:p>
-        </w:tc>
-        <w:tc>
-          <w:tcPr>
-            <w:tcW w:w="1755" w:type="dxa"/>
-            <w:tcBorders>
-              <w:top w:val="single" w:sz="4" w:space="0" w:color="auto"/>
-              <w:left w:val="nil"/>
-              <w:bottom w:val="nil"/>
-              <w:right w:val="nil"/>
-            </w:tcBorders>
-          </w:tcPr>
-          <w:p>
-            <w:pPr>
-              <w:jc w:val="center"/>
-              <w:rPr>
-                <w:sz w:val="21"/>
-              </w:rPr>
-            </w:pPr>
-            <w:r>
-              <w:rPr>
-                <w:rFonts w:hint="eastAsia"/>
-                <w:sz w:val="21"/>
-              </w:rPr>
               <w:t>int</w:t>
             </w:r>
           </w:p>
@@ -22999,7 +22992,6 @@
         <w:tc>
           <w:tcPr>
             <w:tcW w:w="1756" w:type="dxa"/>
-            <w:gridSpan w:val="2"/>
             <w:tcBorders>
               <w:top w:val="single" w:sz="4" w:space="0" w:color="auto"/>
               <w:left w:val="nil"/>
@@ -23074,7 +23066,7 @@
         <w:tc>
           <w:tcPr>
             <w:tcW w:w="1755" w:type="dxa"/>
-            <w:gridSpan w:val="2"/>
+            <w:gridSpan w:val="3"/>
             <w:tcBorders>
               <w:top w:val="nil"/>
               <w:left w:val="nil"/>
@@ -23107,7 +23099,7 @@
         <w:tc>
           <w:tcPr>
             <w:tcW w:w="1755" w:type="dxa"/>
-            <w:gridSpan w:val="3"/>
+            <w:gridSpan w:val="2"/>
             <w:tcBorders>
               <w:top w:val="nil"/>
               <w:left w:val="nil"/>
@@ -23219,7 +23211,7 @@
         <w:tc>
           <w:tcPr>
             <w:tcW w:w="1755" w:type="dxa"/>
-            <w:gridSpan w:val="2"/>
+            <w:gridSpan w:val="3"/>
           </w:tcPr>
           <w:p>
             <w:pPr>
@@ -23240,7 +23232,7 @@
         <w:tc>
           <w:tcPr>
             <w:tcW w:w="1755" w:type="dxa"/>
-            <w:gridSpan w:val="3"/>
+            <w:gridSpan w:val="2"/>
           </w:tcPr>
           <w:p>
             <w:pPr>
@@ -23327,7 +23319,7 @@
         <w:tc>
           <w:tcPr>
             <w:tcW w:w="1755" w:type="dxa"/>
-            <w:gridSpan w:val="2"/>
+            <w:gridSpan w:val="3"/>
           </w:tcPr>
           <w:p>
             <w:pPr>
@@ -23347,7 +23339,7 @@
         <w:tc>
           <w:tcPr>
             <w:tcW w:w="1755" w:type="dxa"/>
-            <w:gridSpan w:val="3"/>
+            <w:gridSpan w:val="2"/>
           </w:tcPr>
           <w:p>
             <w:pPr>
@@ -23448,7 +23440,7 @@
         <w:tc>
           <w:tcPr>
             <w:tcW w:w="1755" w:type="dxa"/>
-            <w:gridSpan w:val="2"/>
+            <w:gridSpan w:val="3"/>
             <w:tcBorders>
               <w:top w:val="nil"/>
               <w:left w:val="nil"/>
@@ -23475,7 +23467,7 @@
         <w:tc>
           <w:tcPr>
             <w:tcW w:w="1755" w:type="dxa"/>
-            <w:gridSpan w:val="3"/>
+            <w:gridSpan w:val="2"/>
             <w:tcBorders>
               <w:top w:val="nil"/>
               <w:left w:val="nil"/>
@@ -23559,7 +23551,7 @@
       <w:pPr>
         <w:pStyle w:val="af1"/>
       </w:pPr>
-      <w:bookmarkStart w:id="134" w:name="_Toc450759087"/>
+      <w:bookmarkStart w:id="134" w:name="_Toc451445017"/>
       <w:r>
         <w:rPr>
           <w:rFonts w:hint="eastAsia"/>
@@ -23581,7 +23573,7 @@
       <w:pPr>
         <w:pStyle w:val="af3"/>
       </w:pPr>
-      <w:bookmarkStart w:id="135" w:name="_Toc450759088"/>
+      <w:bookmarkStart w:id="135" w:name="_Toc451445018"/>
       <w:r>
         <w:rPr>
           <w:rFonts w:hint="eastAsia"/>
@@ -23700,7 +23692,7 @@
           <w:noProof/>
         </w:rPr>
         <w:drawing>
-          <wp:inline distT="0" distB="0" distL="0" distR="0" wp14:anchorId="4C04E15B" wp14:editId="72464F79">
+          <wp:inline distT="0" distB="0" distL="0" distR="0" wp14:anchorId="4A07E2C0" wp14:editId="2B92B312">
             <wp:extent cx="5274310" cy="1716405"/>
             <wp:effectExtent l="0" t="0" r="2540" b="0"/>
             <wp:docPr id="38" name="图片 38"/>
@@ -23827,396 +23819,275 @@
     <w:p>
       <w:pPr>
         <w:spacing w:line="240" w:lineRule="auto"/>
-        <w:rPr>
-          <w:sz w:val="18"/>
+        <w:ind w:leftChars="100" w:left="240"/>
+        <w:rPr>
+          <w:sz w:val="21"/>
           <w:highlight w:val="white"/>
         </w:rPr>
       </w:pPr>
       <w:r>
         <w:rPr>
-          <w:sz w:val="18"/>
+          <w:sz w:val="21"/>
           <w:highlight w:val="white"/>
         </w:rPr>
-        <w:t>public string AdminSSO(string loginID, string pass)</w:t>
+        <w:t>public string AdminSSO(string loginID, string pass){</w:t>
       </w:r>
     </w:p>
     <w:p>
       <w:pPr>
         <w:spacing w:line="240" w:lineRule="auto"/>
-        <w:rPr>
-          <w:sz w:val="18"/>
+        <w:ind w:leftChars="100" w:left="240"/>
+        <w:rPr>
+          <w:sz w:val="21"/>
           <w:highlight w:val="white"/>
         </w:rPr>
       </w:pPr>
       <w:r>
         <w:rPr>
-          <w:sz w:val="18"/>
+          <w:sz w:val="21"/>
           <w:highlight w:val="white"/>
         </w:rPr>
-        <w:t xml:space="preserve">        {</w:t>
+        <w:t>Admin admin=</w:t>
+      </w:r>
+      <w:r>
+        <w:rPr>
+          <w:sz w:val="21"/>
+          <w:highlight w:val="white"/>
+        </w:rPr>
+        <w:t>adminService.GetAdminByID(loginID);</w:t>
       </w:r>
     </w:p>
     <w:p>
       <w:pPr>
         <w:spacing w:line="240" w:lineRule="auto"/>
-        <w:rPr>
-          <w:sz w:val="18"/>
+        <w:ind w:leftChars="100" w:left="240"/>
+        <w:rPr>
+          <w:sz w:val="21"/>
           <w:highlight w:val="white"/>
         </w:rPr>
       </w:pPr>
       <w:r>
         <w:rPr>
-          <w:sz w:val="18"/>
+          <w:sz w:val="21"/>
           <w:highlight w:val="white"/>
         </w:rPr>
-        <w:t xml:space="preserve">            Admin admin = adminService.GetAdminByID(loginID);</w:t>
+        <w:t>string promptingMessage = string.Empty;</w:t>
       </w:r>
     </w:p>
     <w:p>
       <w:pPr>
         <w:spacing w:line="240" w:lineRule="auto"/>
-        <w:rPr>
-          <w:sz w:val="18"/>
+        <w:ind w:leftChars="100" w:left="240"/>
+        <w:rPr>
+          <w:sz w:val="21"/>
           <w:highlight w:val="white"/>
         </w:rPr>
       </w:pPr>
       <w:r>
         <w:rPr>
-          <w:sz w:val="18"/>
+          <w:sz w:val="21"/>
           <w:highlight w:val="white"/>
         </w:rPr>
         <w:lastRenderedPageBreak/>
-        <w:t xml:space="preserve">            string promptingMessage = string.Empty;</w:t>
+        <w:t>if (!string.IsNullOrEmpty(admin.LoginID)){</w:t>
       </w:r>
     </w:p>
     <w:p>
       <w:pPr>
         <w:spacing w:line="240" w:lineRule="auto"/>
-        <w:rPr>
-          <w:sz w:val="18"/>
+        <w:ind w:leftChars="100" w:left="240"/>
+        <w:rPr>
+          <w:sz w:val="21"/>
           <w:highlight w:val="white"/>
         </w:rPr>
       </w:pPr>
       <w:r>
         <w:rPr>
-          <w:sz w:val="18"/>
+          <w:sz w:val="21"/>
           <w:highlight w:val="white"/>
         </w:rPr>
-        <w:t xml:space="preserve">            if (!string.IsNullOrEmpty(admin.LoginID))</w:t>
+        <w:t>if (pass == admin.LoginPass){</w:t>
       </w:r>
     </w:p>
     <w:p>
       <w:pPr>
         <w:spacing w:line="240" w:lineRule="auto"/>
-        <w:rPr>
-          <w:sz w:val="18"/>
+        <w:ind w:leftChars="100" w:left="240"/>
+        <w:rPr>
+          <w:sz w:val="21"/>
           <w:highlight w:val="white"/>
         </w:rPr>
       </w:pPr>
       <w:r>
         <w:rPr>
-          <w:sz w:val="18"/>
+          <w:rFonts w:hint="eastAsia"/>
+          <w:sz w:val="21"/>
           <w:highlight w:val="white"/>
         </w:rPr>
-        <w:t xml:space="preserve">            {</w:t>
+        <w:t>promptingMessage = "</w:t>
+      </w:r>
+      <w:r>
+        <w:rPr>
+          <w:rFonts w:hint="eastAsia"/>
+          <w:sz w:val="21"/>
+          <w:highlight w:val="white"/>
+        </w:rPr>
+        <w:t>成功</w:t>
+      </w:r>
+      <w:r>
+        <w:rPr>
+          <w:rFonts w:hint="eastAsia"/>
+          <w:sz w:val="21"/>
+          <w:highlight w:val="white"/>
+        </w:rPr>
+        <w:t>";</w:t>
+      </w:r>
+      <w:r>
+        <w:rPr>
+          <w:sz w:val="21"/>
+          <w:highlight w:val="white"/>
+        </w:rPr>
+        <w:t>}</w:t>
       </w:r>
     </w:p>
     <w:p>
       <w:pPr>
         <w:spacing w:line="240" w:lineRule="auto"/>
-        <w:rPr>
-          <w:sz w:val="18"/>
+        <w:ind w:leftChars="100" w:left="240"/>
+        <w:rPr>
+          <w:sz w:val="21"/>
           <w:highlight w:val="white"/>
         </w:rPr>
       </w:pPr>
       <w:r>
         <w:rPr>
-          <w:sz w:val="18"/>
+          <w:sz w:val="21"/>
           <w:highlight w:val="white"/>
         </w:rPr>
-        <w:t xml:space="preserve">                if (pass == admin.LoginPass)</w:t>
+        <w:t>else{</w:t>
       </w:r>
     </w:p>
     <w:p>
       <w:pPr>
         <w:spacing w:line="240" w:lineRule="auto"/>
-        <w:rPr>
-          <w:sz w:val="18"/>
+        <w:ind w:leftChars="100" w:left="240"/>
+        <w:rPr>
+          <w:sz w:val="21"/>
           <w:highlight w:val="white"/>
         </w:rPr>
       </w:pPr>
       <w:r>
         <w:rPr>
-          <w:sz w:val="18"/>
+          <w:rFonts w:hint="eastAsia"/>
+          <w:sz w:val="21"/>
           <w:highlight w:val="white"/>
         </w:rPr>
-        <w:t xml:space="preserve">                {</w:t>
+        <w:t>promptingMessage = "</w:t>
+      </w:r>
+      <w:r>
+        <w:rPr>
+          <w:rFonts w:hint="eastAsia"/>
+          <w:sz w:val="21"/>
+          <w:highlight w:val="white"/>
+        </w:rPr>
+        <w:t>密码错误！</w:t>
+      </w:r>
+      <w:r>
+        <w:rPr>
+          <w:rFonts w:hint="eastAsia"/>
+          <w:sz w:val="21"/>
+          <w:highlight w:val="white"/>
+        </w:rPr>
+        <w:t>";</w:t>
+      </w:r>
+      <w:r>
+        <w:rPr>
+          <w:sz w:val="21"/>
+          <w:highlight w:val="white"/>
+        </w:rPr>
+        <w:t>}}</w:t>
       </w:r>
     </w:p>
     <w:p>
       <w:pPr>
         <w:spacing w:line="240" w:lineRule="auto"/>
-        <w:rPr>
-          <w:sz w:val="18"/>
+        <w:ind w:leftChars="100" w:left="240"/>
+        <w:rPr>
+          <w:sz w:val="21"/>
           <w:highlight w:val="white"/>
         </w:rPr>
       </w:pPr>
       <w:r>
         <w:rPr>
-          <w:rFonts w:hint="eastAsia"/>
-          <w:sz w:val="18"/>
+          <w:sz w:val="21"/>
           <w:highlight w:val="white"/>
         </w:rPr>
-        <w:t xml:space="preserve">                    promptingMessage = "</w:t>
-      </w:r>
-      <w:r>
-        <w:rPr>
-          <w:rFonts w:hint="eastAsia"/>
-          <w:sz w:val="18"/>
+        <w:t>else{</w:t>
+      </w:r>
+    </w:p>
+    <w:p>
+      <w:pPr>
+        <w:spacing w:line="240" w:lineRule="auto"/>
+        <w:ind w:leftChars="100" w:left="240"/>
+        <w:rPr>
+          <w:sz w:val="21"/>
           <w:highlight w:val="white"/>
         </w:rPr>
-        <w:t>成功</w:t>
-      </w:r>
-      <w:r>
-        <w:rPr>
-          <w:rFonts w:hint="eastAsia"/>
-          <w:sz w:val="18"/>
+      </w:pPr>
+      <w:r>
+        <w:rPr>
+          <w:rFonts w:hint="eastAsia"/>
+          <w:sz w:val="21"/>
           <w:highlight w:val="white"/>
         </w:rPr>
+        <w:t>promptingMessage = "</w:t>
+      </w:r>
+      <w:r>
+        <w:rPr>
+          <w:rFonts w:hint="eastAsia"/>
+          <w:sz w:val="21"/>
+          <w:highlight w:val="white"/>
+        </w:rPr>
+        <w:t>该用户名不存在！</w:t>
+      </w:r>
+      <w:r>
+        <w:rPr>
+          <w:rFonts w:hint="eastAsia"/>
+          <w:sz w:val="21"/>
+          <w:highlight w:val="white"/>
+        </w:rPr>
         <w:t>";</w:t>
       </w:r>
+      <w:r>
+        <w:rPr>
+          <w:sz w:val="21"/>
+          <w:highlight w:val="white"/>
+        </w:rPr>
+        <w:t>}</w:t>
+      </w:r>
     </w:p>
     <w:p>
       <w:pPr>
         <w:spacing w:line="240" w:lineRule="auto"/>
-        <w:rPr>
-          <w:sz w:val="18"/>
+        <w:ind w:leftChars="100" w:left="240"/>
+        <w:rPr>
+          <w:sz w:val="21"/>
           <w:highlight w:val="white"/>
         </w:rPr>
       </w:pPr>
       <w:r>
         <w:rPr>
-          <w:sz w:val="18"/>
+          <w:sz w:val="21"/>
           <w:highlight w:val="white"/>
         </w:rPr>
-        <w:t xml:space="preserve">                }</w:t>
-      </w:r>
-    </w:p>
-    <w:p>
-      <w:pPr>
-        <w:spacing w:line="240" w:lineRule="auto"/>
-        <w:rPr>
-          <w:sz w:val="18"/>
-          <w:highlight w:val="white"/>
-        </w:rPr>
-      </w:pPr>
-      <w:r>
-        <w:rPr>
-          <w:sz w:val="18"/>
-          <w:highlight w:val="white"/>
-        </w:rPr>
-        <w:t xml:space="preserve">                else</w:t>
-      </w:r>
-    </w:p>
-    <w:p>
-      <w:pPr>
-        <w:spacing w:line="240" w:lineRule="auto"/>
-        <w:rPr>
-          <w:sz w:val="18"/>
-          <w:highlight w:val="white"/>
-        </w:rPr>
-      </w:pPr>
-      <w:r>
-        <w:rPr>
-          <w:sz w:val="18"/>
-          <w:highlight w:val="white"/>
-        </w:rPr>
-        <w:t xml:space="preserve">                {</w:t>
-      </w:r>
-    </w:p>
-    <w:p>
-      <w:pPr>
-        <w:spacing w:line="240" w:lineRule="auto"/>
-        <w:rPr>
-          <w:sz w:val="18"/>
-          <w:highlight w:val="white"/>
-        </w:rPr>
-      </w:pPr>
-      <w:r>
-        <w:rPr>
-          <w:rFonts w:hint="eastAsia"/>
-          <w:sz w:val="18"/>
-          <w:highlight w:val="white"/>
-        </w:rPr>
-        <w:t xml:space="preserve">                    promptingMessage = "</w:t>
-      </w:r>
-      <w:r>
-        <w:rPr>
-          <w:rFonts w:hint="eastAsia"/>
-          <w:sz w:val="18"/>
-          <w:highlight w:val="white"/>
-        </w:rPr>
-        <w:t>密码错误！</w:t>
-      </w:r>
-      <w:r>
-        <w:rPr>
-          <w:rFonts w:hint="eastAsia"/>
-          <w:sz w:val="18"/>
-          <w:highlight w:val="white"/>
-        </w:rPr>
-        <w:t>";</w:t>
-      </w:r>
-    </w:p>
-    <w:p>
-      <w:pPr>
-        <w:spacing w:line="240" w:lineRule="auto"/>
-        <w:rPr>
-          <w:sz w:val="18"/>
-          <w:highlight w:val="white"/>
-        </w:rPr>
-      </w:pPr>
-      <w:r>
-        <w:rPr>
-          <w:sz w:val="18"/>
-          <w:highlight w:val="white"/>
-        </w:rPr>
-        <w:t xml:space="preserve">                }</w:t>
-      </w:r>
-    </w:p>
-    <w:p>
-      <w:pPr>
-        <w:spacing w:line="240" w:lineRule="auto"/>
-        <w:rPr>
-          <w:sz w:val="18"/>
-          <w:highlight w:val="white"/>
-        </w:rPr>
-      </w:pPr>
-      <w:r>
-        <w:rPr>
-          <w:sz w:val="18"/>
-          <w:highlight w:val="white"/>
-        </w:rPr>
-        <w:t xml:space="preserve">            }</w:t>
-      </w:r>
-    </w:p>
-    <w:p>
-      <w:pPr>
-        <w:spacing w:line="240" w:lineRule="auto"/>
-        <w:rPr>
-          <w:sz w:val="18"/>
-          <w:highlight w:val="white"/>
-        </w:rPr>
-      </w:pPr>
-      <w:r>
-        <w:rPr>
-          <w:sz w:val="18"/>
-          <w:highlight w:val="white"/>
-        </w:rPr>
-        <w:t xml:space="preserve">            else</w:t>
-      </w:r>
-    </w:p>
-    <w:p>
-      <w:pPr>
-        <w:spacing w:line="240" w:lineRule="auto"/>
-        <w:rPr>
-          <w:sz w:val="18"/>
-          <w:highlight w:val="white"/>
-        </w:rPr>
-      </w:pPr>
-      <w:r>
-        <w:rPr>
-          <w:sz w:val="18"/>
-          <w:highlight w:val="white"/>
-        </w:rPr>
-        <w:t xml:space="preserve">            {</w:t>
-      </w:r>
-    </w:p>
-    <w:p>
-      <w:pPr>
-        <w:spacing w:line="240" w:lineRule="auto"/>
-        <w:rPr>
-          <w:sz w:val="18"/>
-          <w:highlight w:val="white"/>
-        </w:rPr>
-      </w:pPr>
-      <w:r>
-        <w:rPr>
-          <w:rFonts w:hint="eastAsia"/>
-          <w:sz w:val="18"/>
-          <w:highlight w:val="white"/>
-        </w:rPr>
-        <w:t xml:space="preserve">                promptingMessage = "</w:t>
-      </w:r>
-      <w:r>
-        <w:rPr>
-          <w:rFonts w:hint="eastAsia"/>
-          <w:sz w:val="18"/>
-          <w:highlight w:val="white"/>
-        </w:rPr>
-        <w:t>该用户名不存在！</w:t>
-      </w:r>
-      <w:r>
-        <w:rPr>
-          <w:rFonts w:hint="eastAsia"/>
-          <w:sz w:val="18"/>
-          <w:highlight w:val="white"/>
-        </w:rPr>
-        <w:t>";</w:t>
-      </w:r>
-    </w:p>
-    <w:p>
-      <w:pPr>
-        <w:spacing w:line="240" w:lineRule="auto"/>
-        <w:rPr>
-          <w:sz w:val="18"/>
-          <w:highlight w:val="white"/>
-        </w:rPr>
-      </w:pPr>
-      <w:r>
-        <w:rPr>
-          <w:sz w:val="18"/>
-          <w:highlight w:val="white"/>
-        </w:rPr>
-        <w:t xml:space="preserve">            }</w:t>
-      </w:r>
-    </w:p>
-    <w:p>
-      <w:pPr>
-        <w:spacing w:line="240" w:lineRule="auto"/>
-        <w:rPr>
-          <w:sz w:val="18"/>
-          <w:highlight w:val="white"/>
-        </w:rPr>
-      </w:pPr>
-      <w:r>
-        <w:rPr>
-          <w:sz w:val="18"/>
-          <w:highlight w:val="white"/>
-        </w:rPr>
-        <w:t xml:space="preserve">            return promptingMessage;</w:t>
-      </w:r>
-    </w:p>
-    <w:p>
-      <w:pPr>
-        <w:spacing w:line="240" w:lineRule="auto"/>
-        <w:rPr>
-          <w:sz w:val="18"/>
-          <w:highlight w:val="white"/>
-        </w:rPr>
-      </w:pPr>
-      <w:r>
-        <w:rPr>
-          <w:sz w:val="18"/>
-          <w:highlight w:val="white"/>
-        </w:rPr>
-        <w:t xml:space="preserve">        }</w:t>
+        <w:t>return promptingMessage; }</w:t>
       </w:r>
     </w:p>
     <w:p>
       <w:pPr>
         <w:pStyle w:val="af3"/>
       </w:pPr>
-      <w:bookmarkStart w:id="136" w:name="_Toc450759089"/>
+      <w:bookmarkStart w:id="136" w:name="_Toc451445019"/>
       <w:r>
         <w:t xml:space="preserve">6.2 </w:t>
       </w:r>
@@ -24571,7 +24442,7 @@
           <w:noProof/>
         </w:rPr>
         <w:drawing>
-          <wp:inline distT="0" distB="0" distL="0" distR="0" wp14:anchorId="0E63D8FC" wp14:editId="2787F11F">
+          <wp:inline distT="0" distB="0" distL="0" distR="0" wp14:anchorId="35EC92C8" wp14:editId="4FC7C2F2">
             <wp:extent cx="3342857" cy="876190"/>
             <wp:effectExtent l="0" t="0" r="0" b="635"/>
             <wp:docPr id="4" name="图片 4"/>
@@ -24693,9 +24564,8 @@
         <w:rPr>
           <w:noProof/>
         </w:rPr>
-        <w:lastRenderedPageBreak/>
         <w:drawing>
-          <wp:inline distT="0" distB="0" distL="0" distR="0" wp14:anchorId="253A073B" wp14:editId="3E343B86">
+          <wp:inline distT="0" distB="0" distL="0" distR="0" wp14:anchorId="3D8E91E9" wp14:editId="218062E0">
             <wp:extent cx="5274310" cy="2211070"/>
             <wp:effectExtent l="0" t="0" r="2540" b="0"/>
             <wp:docPr id="11" name="图片 11"/>
@@ -24746,6 +24616,7 @@
           <w:sz w:val="21"/>
           <w:szCs w:val="21"/>
         </w:rPr>
+        <w:lastRenderedPageBreak/>
         <w:t>图</w:t>
       </w:r>
       <w:r>
@@ -24809,98 +24680,134 @@
     </w:p>
     <w:p>
       <w:pPr>
-        <w:spacing w:line="240" w:lineRule="auto"/>
-        <w:rPr>
-          <w:sz w:val="18"/>
+        <w:ind w:firstLineChars="200" w:firstLine="420"/>
+        <w:rPr>
+          <w:sz w:val="21"/>
+          <w:szCs w:val="21"/>
           <w:highlight w:val="white"/>
         </w:rPr>
       </w:pPr>
       <w:r>
         <w:rPr>
-          <w:sz w:val="18"/>
+          <w:sz w:val="21"/>
+          <w:szCs w:val="21"/>
           <w:highlight w:val="white"/>
         </w:rPr>
-        <w:t>public int AddStudent(string studentID, string studentName, string studentClass, int roleID)</w:t>
-      </w:r>
-    </w:p>
-    <w:p>
-      <w:pPr>
-        <w:spacing w:line="240" w:lineRule="auto"/>
-        <w:rPr>
-          <w:sz w:val="18"/>
+        <w:t>public i</w:t>
+      </w:r>
+      <w:r>
+        <w:rPr>
+          <w:sz w:val="21"/>
+          <w:szCs w:val="21"/>
           <w:highlight w:val="white"/>
         </w:rPr>
-      </w:pPr>
-      <w:r>
-        <w:rPr>
-          <w:sz w:val="18"/>
+        <w:t>nt AddStudent(string studentID,string studentName,string studentClass,</w:t>
+      </w:r>
+      <w:r>
+        <w:rPr>
+          <w:sz w:val="21"/>
+          <w:szCs w:val="21"/>
           <w:highlight w:val="white"/>
         </w:rPr>
-        <w:t xml:space="preserve">        {</w:t>
-      </w:r>
-    </w:p>
-    <w:p>
-      <w:pPr>
-        <w:spacing w:line="240" w:lineRule="auto"/>
-        <w:rPr>
-          <w:sz w:val="18"/>
+        <w:t>int roleID){</w:t>
+      </w:r>
+    </w:p>
+    <w:p>
+      <w:pPr>
+        <w:ind w:firstLineChars="200" w:firstLine="420"/>
+        <w:rPr>
+          <w:sz w:val="21"/>
+          <w:szCs w:val="21"/>
           <w:highlight w:val="white"/>
         </w:rPr>
       </w:pPr>
       <w:r>
         <w:rPr>
-          <w:sz w:val="18"/>
+          <w:sz w:val="21"/>
+          <w:szCs w:val="21"/>
           <w:highlight w:val="white"/>
         </w:rPr>
-        <w:t xml:space="preserve">            string sql = string.Format("INSERT INTO Student (StudentID,StudentName,StudentClass,SRID,StudentPass,SudentState) VALUES ('{0}','{1}','{2}',{3},'333333','0')", studentID, studentName, studentClass, roleID);</w:t>
-      </w:r>
-    </w:p>
-    <w:p>
-      <w:pPr>
-        <w:spacing w:line="240" w:lineRule="auto"/>
-        <w:rPr>
-          <w:sz w:val="18"/>
+        <w:t>string sql = string.Format("</w:t>
+      </w:r>
+      <w:r>
+        <w:rPr>
+          <w:sz w:val="21"/>
+          <w:szCs w:val="21"/>
           <w:highlight w:val="white"/>
         </w:rPr>
-      </w:pPr>
-      <w:r>
-        <w:rPr>
-          <w:sz w:val="18"/>
+        <w:t>INSERT INTO Student</w:t>
+      </w:r>
+    </w:p>
+    <w:p>
+      <w:pPr>
+        <w:ind w:firstLineChars="200" w:firstLine="420"/>
+        <w:rPr>
+          <w:sz w:val="21"/>
+          <w:szCs w:val="21"/>
           <w:highlight w:val="white"/>
         </w:rPr>
-        <w:t xml:space="preserve">            int num = DBHelper.ExecuteCommand(sql);</w:t>
-      </w:r>
-    </w:p>
-    <w:p>
-      <w:pPr>
-        <w:spacing w:line="240" w:lineRule="auto"/>
-        <w:rPr>
-          <w:sz w:val="18"/>
+      </w:pPr>
+      <w:r>
+        <w:rPr>
+          <w:sz w:val="21"/>
+          <w:szCs w:val="21"/>
           <w:highlight w:val="white"/>
         </w:rPr>
-      </w:pPr>
-      <w:r>
-        <w:rPr>
-          <w:sz w:val="18"/>
+        <w:t>(StudentID,StudentName,StudentClass,SRID,StudentPass,SudentState)</w:t>
+      </w:r>
+    </w:p>
+    <w:p>
+      <w:pPr>
+        <w:ind w:firstLineChars="200" w:firstLine="420"/>
+        <w:rPr>
+          <w:sz w:val="21"/>
+          <w:szCs w:val="21"/>
           <w:highlight w:val="white"/>
         </w:rPr>
-        <w:t xml:space="preserve">            return num;</w:t>
-      </w:r>
-    </w:p>
-    <w:p>
-      <w:pPr>
-        <w:spacing w:line="240" w:lineRule="auto"/>
-        <w:rPr>
-          <w:sz w:val="18"/>
+      </w:pPr>
+      <w:r>
+        <w:rPr>
+          <w:sz w:val="21"/>
+          <w:szCs w:val="21"/>
           <w:highlight w:val="white"/>
         </w:rPr>
-      </w:pPr>
-      <w:r>
-        <w:rPr>
-          <w:sz w:val="18"/>
+        <w:t>VALUES ('{0}','{1}','{2}',{3},'333333','0')", studentID, studentName, studentClass, roleID);</w:t>
+      </w:r>
+    </w:p>
+    <w:p>
+      <w:pPr>
+        <w:ind w:firstLineChars="200" w:firstLine="420"/>
+        <w:rPr>
+          <w:sz w:val="21"/>
+          <w:szCs w:val="21"/>
           <w:highlight w:val="white"/>
         </w:rPr>
-        <w:t xml:space="preserve">        }</w:t>
+      </w:pPr>
+      <w:r>
+        <w:rPr>
+          <w:sz w:val="21"/>
+          <w:szCs w:val="21"/>
+          <w:highlight w:val="white"/>
+        </w:rPr>
+        <w:t>int num = DBHelper.ExecuteCommand(sql);</w:t>
+      </w:r>
+    </w:p>
+    <w:p>
+      <w:pPr>
+        <w:ind w:firstLineChars="200" w:firstLine="420"/>
+        <w:rPr>
+          <w:sz w:val="21"/>
+          <w:szCs w:val="21"/>
+          <w:highlight w:val="white"/>
+        </w:rPr>
+      </w:pPr>
+      <w:r>
+        <w:rPr>
+          <w:sz w:val="21"/>
+          <w:szCs w:val="21"/>
+          <w:highlight w:val="white"/>
+        </w:rPr>
+        <w:t>return num;}</w:t>
       </w:r>
     </w:p>
     <w:p>
@@ -24916,482 +24823,403 @@
     </w:p>
     <w:p>
       <w:pPr>
-        <w:spacing w:line="240" w:lineRule="auto"/>
-        <w:rPr>
-          <w:sz w:val="18"/>
-        </w:rPr>
-      </w:pPr>
-      <w:r>
-        <w:rPr>
-          <w:sz w:val="18"/>
-        </w:rPr>
-        <w:t>public int AddAdmins(String source, int roleID)</w:t>
-      </w:r>
-    </w:p>
-    <w:p>
-      <w:pPr>
-        <w:spacing w:line="240" w:lineRule="auto"/>
-        <w:rPr>
-          <w:sz w:val="18"/>
-        </w:rPr>
-      </w:pPr>
-      <w:r>
-        <w:rPr>
-          <w:sz w:val="18"/>
-        </w:rPr>
-        <w:t xml:space="preserve">        {</w:t>
-      </w:r>
-    </w:p>
-    <w:p>
-      <w:pPr>
-        <w:spacing w:line="240" w:lineRule="auto"/>
-        <w:rPr>
-          <w:sz w:val="18"/>
-        </w:rPr>
-      </w:pPr>
-      <w:r>
-        <w:rPr>
-          <w:sz w:val="18"/>
-        </w:rPr>
-        <w:t xml:space="preserve">            int num = 0;</w:t>
-      </w:r>
-    </w:p>
-    <w:p>
-      <w:pPr>
-        <w:spacing w:line="240" w:lineRule="auto"/>
-        <w:rPr>
-          <w:sz w:val="18"/>
-        </w:rPr>
-      </w:pPr>
-      <w:r>
-        <w:rPr>
-          <w:sz w:val="18"/>
-        </w:rPr>
-        <w:t xml:space="preserve">            try</w:t>
-      </w:r>
-    </w:p>
-    <w:p>
-      <w:pPr>
-        <w:spacing w:line="240" w:lineRule="auto"/>
-        <w:rPr>
-          <w:sz w:val="18"/>
-        </w:rPr>
-      </w:pPr>
-      <w:r>
-        <w:rPr>
-          <w:sz w:val="18"/>
-        </w:rPr>
-        <w:t xml:space="preserve">            {</w:t>
-      </w:r>
-    </w:p>
-    <w:p>
-      <w:pPr>
-        <w:spacing w:line="240" w:lineRule="auto"/>
-        <w:rPr>
-          <w:sz w:val="18"/>
-        </w:rPr>
-      </w:pPr>
-      <w:r>
-        <w:rPr>
-          <w:sz w:val="18"/>
-        </w:rPr>
-        <w:t xml:space="preserve">                string strConn = string.Format("Provider=Microsoft.Jet.OLEDB.4.0;Data Source={0};Extended Properties= 'Excel 8.0;Imex=2;HDR=No;'", source);</w:t>
-      </w:r>
-    </w:p>
-    <w:p>
-      <w:pPr>
-        <w:spacing w:line="240" w:lineRule="auto"/>
-        <w:rPr>
-          <w:sz w:val="18"/>
-        </w:rPr>
-      </w:pPr>
-      <w:r>
-        <w:rPr>
-          <w:sz w:val="18"/>
-        </w:rPr>
-        <w:t xml:space="preserve">                OleDbConnection cnnxls = new OleDbConnection(strConn);</w:t>
-      </w:r>
-    </w:p>
-    <w:p>
-      <w:pPr>
-        <w:spacing w:line="240" w:lineRule="auto"/>
-        <w:rPr>
-          <w:sz w:val="18"/>
-        </w:rPr>
-      </w:pPr>
-      <w:r>
-        <w:rPr>
-          <w:sz w:val="18"/>
-        </w:rPr>
-        <w:t xml:space="preserve">                OleDbDataAdapter myDa = new OleDbDataAdapter("select * from [Sheet1$]", cnnxls);</w:t>
-      </w:r>
-    </w:p>
-    <w:p>
-      <w:pPr>
-        <w:spacing w:line="240" w:lineRule="auto"/>
-        <w:rPr>
-          <w:sz w:val="18"/>
-        </w:rPr>
-      </w:pPr>
-      <w:r>
-        <w:rPr>
-          <w:sz w:val="18"/>
-        </w:rPr>
-        <w:t xml:space="preserve">                DataSet ds = new DataSet();</w:t>
-      </w:r>
-    </w:p>
-    <w:p>
-      <w:pPr>
-        <w:spacing w:line="240" w:lineRule="auto"/>
-        <w:rPr>
-          <w:sz w:val="18"/>
-        </w:rPr>
-      </w:pPr>
-      <w:r>
-        <w:rPr>
-          <w:sz w:val="18"/>
-        </w:rPr>
-        <w:t xml:space="preserve">                myDa.Fill(ds);</w:t>
-      </w:r>
-    </w:p>
-    <w:p>
-      <w:pPr>
-        <w:spacing w:line="240" w:lineRule="auto"/>
-        <w:rPr>
-          <w:sz w:val="18"/>
-        </w:rPr>
-      </w:pPr>
-      <w:r>
-        <w:rPr>
-          <w:sz w:val="18"/>
-        </w:rPr>
-        <w:t xml:space="preserve">                if (ds.Tables[0].Rows.Count &gt; 0)</w:t>
-      </w:r>
-    </w:p>
-    <w:p>
-      <w:pPr>
-        <w:spacing w:line="240" w:lineRule="auto"/>
-        <w:rPr>
-          <w:sz w:val="18"/>
-        </w:rPr>
-      </w:pPr>
-      <w:r>
-        <w:rPr>
-          <w:sz w:val="18"/>
-        </w:rPr>
-        <w:t xml:space="preserve">                {</w:t>
-      </w:r>
-    </w:p>
-    <w:p>
-      <w:pPr>
-        <w:spacing w:line="240" w:lineRule="auto"/>
-        <w:rPr>
-          <w:sz w:val="18"/>
-        </w:rPr>
-      </w:pPr>
-      <w:r>
-        <w:rPr>
-          <w:sz w:val="18"/>
-        </w:rPr>
-        <w:t xml:space="preserve">                    string strSql = "";</w:t>
-      </w:r>
-    </w:p>
-    <w:p>
-      <w:pPr>
-        <w:spacing w:line="240" w:lineRule="auto"/>
-        <w:rPr>
-          <w:sz w:val="18"/>
-        </w:rPr>
-      </w:pPr>
-      <w:r>
-        <w:rPr>
-          <w:sz w:val="18"/>
-        </w:rPr>
-        <w:t xml:space="preserve">                    for (int i = 0; i &lt; ds.Tables[0].Rows.Count; i++)</w:t>
-      </w:r>
-    </w:p>
-    <w:p>
-      <w:pPr>
-        <w:spacing w:line="240" w:lineRule="auto"/>
-        <w:rPr>
-          <w:sz w:val="18"/>
-        </w:rPr>
-      </w:pPr>
-      <w:r>
-        <w:rPr>
-          <w:sz w:val="18"/>
-        </w:rPr>
-        <w:t xml:space="preserve">                    {</w:t>
-      </w:r>
-    </w:p>
-    <w:p>
-      <w:pPr>
-        <w:spacing w:line="240" w:lineRule="auto"/>
-        <w:rPr>
-          <w:sz w:val="18"/>
-        </w:rPr>
-      </w:pPr>
-      <w:r>
-        <w:rPr>
-          <w:sz w:val="18"/>
-        </w:rPr>
-        <w:t xml:space="preserve">                        strSql += "INSERT INTO Admin(LoginID,ARID,LoginPass) VALUES ('";</w:t>
-      </w:r>
-    </w:p>
-    <w:p>
-      <w:pPr>
-        <w:spacing w:line="240" w:lineRule="auto"/>
-        <w:rPr>
-          <w:sz w:val="18"/>
-        </w:rPr>
-      </w:pPr>
-      <w:r>
-        <w:rPr>
-          <w:sz w:val="18"/>
-        </w:rPr>
-        <w:t xml:space="preserve">                        strSql += ds.Tables[0].Rows[i].ItemArray[0].ToString() + "','";</w:t>
-      </w:r>
-    </w:p>
-    <w:p>
-      <w:pPr>
-        <w:spacing w:line="240" w:lineRule="auto"/>
-        <w:rPr>
-          <w:sz w:val="18"/>
-        </w:rPr>
-      </w:pPr>
-      <w:r>
-        <w:rPr>
-          <w:sz w:val="18"/>
-        </w:rPr>
-        <w:t xml:space="preserve">                        strSql += roleID + "','";</w:t>
-      </w:r>
-    </w:p>
-    <w:p>
-      <w:pPr>
-        <w:spacing w:line="240" w:lineRule="auto"/>
-        <w:rPr>
-          <w:sz w:val="18"/>
-        </w:rPr>
-      </w:pPr>
-      <w:r>
-        <w:rPr>
-          <w:sz w:val="18"/>
+        <w:ind w:firstLineChars="200" w:firstLine="420"/>
+        <w:rPr>
+          <w:sz w:val="21"/>
+          <w:szCs w:val="21"/>
+        </w:rPr>
+      </w:pPr>
+      <w:r>
+        <w:rPr>
+          <w:sz w:val="21"/>
+          <w:szCs w:val="21"/>
+        </w:rPr>
+        <w:t>public int AddAdmins(String source, int roleID) {</w:t>
+      </w:r>
+    </w:p>
+    <w:p>
+      <w:pPr>
+        <w:ind w:firstLineChars="200" w:firstLine="420"/>
+        <w:rPr>
+          <w:sz w:val="21"/>
+          <w:szCs w:val="21"/>
+        </w:rPr>
+      </w:pPr>
+      <w:r>
+        <w:rPr>
+          <w:sz w:val="21"/>
+          <w:szCs w:val="21"/>
+        </w:rPr>
+        <w:t>int num = 0;</w:t>
+      </w:r>
+    </w:p>
+    <w:p>
+      <w:pPr>
+        <w:ind w:firstLineChars="200" w:firstLine="420"/>
+        <w:rPr>
+          <w:sz w:val="21"/>
+          <w:szCs w:val="21"/>
+        </w:rPr>
+      </w:pPr>
+      <w:r>
+        <w:rPr>
+          <w:sz w:val="21"/>
+          <w:szCs w:val="21"/>
+        </w:rPr>
+        <w:t>try{</w:t>
+      </w:r>
+    </w:p>
+    <w:p>
+      <w:pPr>
+        <w:ind w:firstLineChars="200" w:firstLine="420"/>
+        <w:rPr>
+          <w:sz w:val="21"/>
+          <w:szCs w:val="21"/>
+        </w:rPr>
+      </w:pPr>
+      <w:r>
+        <w:rPr>
+          <w:sz w:val="21"/>
+          <w:szCs w:val="21"/>
+        </w:rPr>
+        <w:t>string strConn = string.Format("Provider=Microsoft.Jet.OLEDB.4.0;</w:t>
+      </w:r>
+    </w:p>
+    <w:p>
+      <w:pPr>
+        <w:ind w:firstLineChars="200" w:firstLine="420"/>
+        <w:rPr>
+          <w:sz w:val="21"/>
+          <w:szCs w:val="21"/>
+        </w:rPr>
+      </w:pPr>
+      <w:r>
+        <w:rPr>
+          <w:sz w:val="21"/>
+          <w:szCs w:val="21"/>
+        </w:rPr>
+        <w:t>Data Source={0};Extended Properties= 'Excel 8.0;Imex=2;HDR=No;'", source);</w:t>
+      </w:r>
+    </w:p>
+    <w:p>
+      <w:pPr>
+        <w:ind w:firstLineChars="200" w:firstLine="420"/>
+        <w:rPr>
+          <w:sz w:val="21"/>
+          <w:szCs w:val="21"/>
+        </w:rPr>
+      </w:pPr>
+      <w:r>
+        <w:rPr>
+          <w:sz w:val="21"/>
+          <w:szCs w:val="21"/>
+        </w:rPr>
+        <w:t>OleDbConnection cnnxls = new OleDbConnection(strConn);</w:t>
+      </w:r>
+    </w:p>
+    <w:p>
+      <w:pPr>
+        <w:ind w:firstLineChars="200" w:firstLine="420"/>
+        <w:rPr>
+          <w:sz w:val="21"/>
+          <w:szCs w:val="21"/>
+        </w:rPr>
+      </w:pPr>
+      <w:r>
+        <w:rPr>
+          <w:sz w:val="21"/>
+          <w:szCs w:val="21"/>
+        </w:rPr>
+        <w:t>OleDbDataAdapter myDa = new OleDbDataAdapter("select * from [Sheet1$]", cnnxls);</w:t>
+      </w:r>
+    </w:p>
+    <w:p>
+      <w:pPr>
+        <w:ind w:firstLineChars="200" w:firstLine="420"/>
+        <w:rPr>
+          <w:sz w:val="21"/>
+          <w:szCs w:val="21"/>
+        </w:rPr>
+      </w:pPr>
+      <w:r>
+        <w:rPr>
+          <w:sz w:val="21"/>
+          <w:szCs w:val="21"/>
+        </w:rPr>
+        <w:t>DataSet ds = new DataSet();</w:t>
+      </w:r>
+    </w:p>
+    <w:p>
+      <w:pPr>
+        <w:ind w:firstLineChars="200" w:firstLine="420"/>
+        <w:rPr>
+          <w:sz w:val="21"/>
+          <w:szCs w:val="21"/>
+        </w:rPr>
+      </w:pPr>
+      <w:r>
+        <w:rPr>
+          <w:sz w:val="21"/>
+          <w:szCs w:val="21"/>
+        </w:rPr>
+        <w:t>myDa.Fill(ds);</w:t>
+      </w:r>
+    </w:p>
+    <w:p>
+      <w:pPr>
+        <w:ind w:firstLineChars="200" w:firstLine="420"/>
+        <w:rPr>
+          <w:sz w:val="21"/>
+          <w:szCs w:val="21"/>
+        </w:rPr>
+      </w:pPr>
+      <w:r>
+        <w:rPr>
+          <w:sz w:val="21"/>
+          <w:szCs w:val="21"/>
+        </w:rPr>
+        <w:t>if (ds.Tables[0].Rows.Count &gt; 0) {</w:t>
+      </w:r>
+    </w:p>
+    <w:p>
+      <w:pPr>
+        <w:ind w:firstLineChars="200" w:firstLine="420"/>
+        <w:rPr>
+          <w:sz w:val="21"/>
+          <w:szCs w:val="21"/>
+        </w:rPr>
+      </w:pPr>
+      <w:r>
+        <w:rPr>
+          <w:sz w:val="21"/>
+          <w:szCs w:val="21"/>
+        </w:rPr>
+        <w:t>string strSql = "";</w:t>
+      </w:r>
+    </w:p>
+    <w:p>
+      <w:pPr>
+        <w:ind w:firstLineChars="200" w:firstLine="420"/>
+        <w:rPr>
+          <w:sz w:val="21"/>
+          <w:szCs w:val="21"/>
+        </w:rPr>
+      </w:pPr>
+      <w:r>
+        <w:rPr>
+          <w:sz w:val="21"/>
+          <w:szCs w:val="21"/>
+        </w:rPr>
+        <w:t>for (int i = 0; i &lt; ds.Tables[0].Rows.Count; i++){</w:t>
+      </w:r>
+    </w:p>
+    <w:p>
+      <w:pPr>
+        <w:ind w:firstLineChars="200" w:firstLine="420"/>
+        <w:rPr>
+          <w:sz w:val="21"/>
+          <w:szCs w:val="21"/>
+        </w:rPr>
+      </w:pPr>
+      <w:r>
+        <w:rPr>
+          <w:sz w:val="21"/>
+          <w:szCs w:val="21"/>
+        </w:rPr>
+        <w:t>strSql += "INSERT INTO Admin(LoginID,ARID,LoginPass) VALUES ('";</w:t>
+      </w:r>
+    </w:p>
+    <w:p>
+      <w:pPr>
+        <w:ind w:firstLineChars="200" w:firstLine="420"/>
+        <w:rPr>
+          <w:sz w:val="21"/>
+          <w:szCs w:val="21"/>
+        </w:rPr>
+      </w:pPr>
+      <w:r>
+        <w:rPr>
+          <w:sz w:val="21"/>
+          <w:szCs w:val="21"/>
+        </w:rPr>
+        <w:t>strSql += ds.Tables[0].Rows[i].ItemArray[0].ToString() + "','";</w:t>
+      </w:r>
+    </w:p>
+    <w:p>
+      <w:pPr>
+        <w:ind w:firstLineChars="200" w:firstLine="420"/>
+        <w:rPr>
+          <w:sz w:val="21"/>
+          <w:szCs w:val="21"/>
+        </w:rPr>
+      </w:pPr>
+      <w:r>
+        <w:rPr>
+          <w:sz w:val="21"/>
+          <w:szCs w:val="21"/>
+        </w:rPr>
+        <w:t>strSql += roleID + "','";</w:t>
+      </w:r>
+    </w:p>
+    <w:p>
+      <w:pPr>
+        <w:ind w:firstLineChars="200" w:firstLine="420"/>
+        <w:rPr>
+          <w:sz w:val="21"/>
+          <w:szCs w:val="21"/>
+        </w:rPr>
+      </w:pPr>
+      <w:r>
+        <w:rPr>
+          <w:sz w:val="21"/>
+          <w:szCs w:val="21"/>
+        </w:rPr>
+        <w:t>strSql += "111111" + "')"; }</w:t>
+      </w:r>
+    </w:p>
+    <w:p>
+      <w:pPr>
+        <w:ind w:firstLineChars="200" w:firstLine="420"/>
+        <w:rPr>
+          <w:sz w:val="21"/>
+          <w:szCs w:val="21"/>
+        </w:rPr>
+      </w:pPr>
+      <w:r>
+        <w:rPr>
+          <w:sz w:val="21"/>
+          <w:szCs w:val="21"/>
+        </w:rPr>
+        <w:t>num = DBHelper.ExecuteCommand(strSql);}}</w:t>
+      </w:r>
+    </w:p>
+    <w:p>
+      <w:pPr>
+        <w:ind w:firstLineChars="200" w:firstLine="420"/>
+        <w:rPr>
+          <w:sz w:val="21"/>
+          <w:szCs w:val="21"/>
+        </w:rPr>
+      </w:pPr>
+      <w:r>
+        <w:rPr>
+          <w:sz w:val="21"/>
+          <w:szCs w:val="21"/>
+        </w:rPr>
+        <w:t>catch (Exception e)</w:t>
+      </w:r>
+      <w:r>
+        <w:rPr>
+          <w:sz w:val="21"/>
+          <w:szCs w:val="21"/>
+        </w:rPr>
+        <w:t>{</w:t>
+      </w:r>
+    </w:p>
+    <w:p>
+      <w:pPr>
+        <w:ind w:firstLineChars="200" w:firstLine="420"/>
+        <w:rPr>
+          <w:sz w:val="21"/>
+          <w:szCs w:val="21"/>
+        </w:rPr>
+      </w:pPr>
+      <w:r>
+        <w:rPr>
+          <w:sz w:val="21"/>
+          <w:szCs w:val="21"/>
+        </w:rPr>
+        <w:t>Console.WriteLine(e.Message); }</w:t>
+      </w:r>
+    </w:p>
+    <w:p>
+      <w:pPr>
+        <w:ind w:firstLineChars="200" w:firstLine="420"/>
+        <w:rPr>
+          <w:sz w:val="21"/>
+          <w:szCs w:val="21"/>
+          <w:highlight w:val="white"/>
+        </w:rPr>
+      </w:pPr>
+      <w:r>
+        <w:rPr>
+          <w:sz w:val="21"/>
+          <w:szCs w:val="21"/>
+        </w:rPr>
+        <w:t>return num;}</w:t>
+      </w:r>
+    </w:p>
+    <w:p>
+      <w:pPr>
+        <w:pStyle w:val="af3"/>
+        <w:rPr>
+          <w:highlight w:val="white"/>
+        </w:rPr>
+      </w:pPr>
+      <w:bookmarkStart w:id="137" w:name="_Toc451445020"/>
+      <w:r>
+        <w:rPr>
+          <w:rFonts w:hint="eastAsia"/>
+          <w:highlight w:val="white"/>
+        </w:rPr>
+        <w:t>6.3</w:t>
+      </w:r>
+      <w:r>
+        <w:rPr>
+          <w:highlight w:val="white"/>
+        </w:rPr>
+        <w:t xml:space="preserve"> </w:t>
+      </w:r>
+      <w:r>
+        <w:rPr>
+          <w:rFonts w:hint="eastAsia"/>
+          <w:highlight w:val="white"/>
+        </w:rPr>
+        <w:t>用户信息的修改</w:t>
+      </w:r>
+      <w:bookmarkEnd w:id="137"/>
+    </w:p>
+    <w:p>
+      <w:pPr>
+        <w:ind w:firstLineChars="200" w:firstLine="480"/>
+      </w:pPr>
+      <w:r>
+        <w:rPr>
+          <w:rFonts w:hint="eastAsia"/>
+        </w:rPr>
+        <w:t>用户登录以后可以修改自己的个人信息。根据用户类型的不同，可以修改的内容也有所不一样。管理员只能修改登录密码，教师和学生可以修改个人信息中的电话、</w:t>
+      </w:r>
+      <w:r>
+        <w:t>地址</w:t>
+      </w:r>
+      <w:r>
+        <w:rPr>
+          <w:rFonts w:hint="eastAsia"/>
+        </w:rPr>
+        <w:t>、</w:t>
+      </w:r>
+      <w:r>
+        <w:t>邮箱和密码。修改</w:t>
+      </w:r>
+      <w:r>
+        <w:rPr>
+          <w:rFonts w:hint="eastAsia"/>
+        </w:rPr>
+        <w:t>密码时</w:t>
+      </w:r>
+      <w:r>
+        <w:t>需要验证原密码。</w:t>
+      </w:r>
+    </w:p>
+    <w:p>
+      <w:pPr>
+        <w:ind w:firstLineChars="200" w:firstLine="480"/>
+      </w:pPr>
+      <w:r>
+        <w:rPr>
+          <w:rFonts w:hint="eastAsia"/>
         </w:rPr>
         <w:lastRenderedPageBreak/>
-        <w:t xml:space="preserve">                        strSql += "111111" + "')";</w:t>
-      </w:r>
-    </w:p>
-    <w:p>
-      <w:pPr>
-        <w:spacing w:line="240" w:lineRule="auto"/>
-        <w:rPr>
-          <w:sz w:val="18"/>
-        </w:rPr>
-      </w:pPr>
-      <w:r>
-        <w:rPr>
-          <w:sz w:val="18"/>
-        </w:rPr>
-        <w:t xml:space="preserve">                    }</w:t>
-      </w:r>
-    </w:p>
-    <w:p>
-      <w:pPr>
-        <w:spacing w:line="240" w:lineRule="auto"/>
-        <w:rPr>
-          <w:sz w:val="18"/>
-        </w:rPr>
-      </w:pPr>
-      <w:r>
-        <w:rPr>
-          <w:sz w:val="18"/>
-        </w:rPr>
-        <w:t xml:space="preserve">                    num = DBHelper.ExecuteCommand(strSql);</w:t>
-      </w:r>
-    </w:p>
-    <w:p>
-      <w:pPr>
-        <w:spacing w:line="240" w:lineRule="auto"/>
-        <w:rPr>
-          <w:sz w:val="18"/>
-        </w:rPr>
-      </w:pPr>
-      <w:r>
-        <w:rPr>
-          <w:sz w:val="18"/>
-        </w:rPr>
-        <w:t xml:space="preserve">                }</w:t>
-      </w:r>
-    </w:p>
-    <w:p>
-      <w:pPr>
-        <w:spacing w:line="240" w:lineRule="auto"/>
-        <w:rPr>
-          <w:sz w:val="18"/>
-        </w:rPr>
-      </w:pPr>
-      <w:r>
-        <w:rPr>
-          <w:sz w:val="18"/>
-        </w:rPr>
-        <w:t xml:space="preserve">            }</w:t>
-      </w:r>
-    </w:p>
-    <w:p>
-      <w:pPr>
-        <w:spacing w:line="240" w:lineRule="auto"/>
-        <w:rPr>
-          <w:sz w:val="18"/>
-        </w:rPr>
-      </w:pPr>
-      <w:r>
-        <w:rPr>
-          <w:sz w:val="18"/>
-        </w:rPr>
-        <w:t xml:space="preserve">            catch (Exception e)</w:t>
-      </w:r>
-    </w:p>
-    <w:p>
-      <w:pPr>
-        <w:spacing w:line="240" w:lineRule="auto"/>
-        <w:rPr>
-          <w:sz w:val="18"/>
-        </w:rPr>
-      </w:pPr>
-      <w:r>
-        <w:rPr>
-          <w:sz w:val="18"/>
-        </w:rPr>
-        <w:t xml:space="preserve">            {</w:t>
-      </w:r>
-    </w:p>
-    <w:p>
-      <w:pPr>
-        <w:spacing w:line="240" w:lineRule="auto"/>
-        <w:rPr>
-          <w:sz w:val="18"/>
-        </w:rPr>
-      </w:pPr>
-      <w:r>
-        <w:rPr>
-          <w:sz w:val="18"/>
-        </w:rPr>
-        <w:t xml:space="preserve">                Console.WriteLine(e.Message);</w:t>
-      </w:r>
-    </w:p>
-    <w:p>
-      <w:pPr>
-        <w:spacing w:line="240" w:lineRule="auto"/>
-        <w:rPr>
-          <w:sz w:val="18"/>
-        </w:rPr>
-      </w:pPr>
-      <w:r>
-        <w:rPr>
-          <w:sz w:val="18"/>
-        </w:rPr>
-        <w:t xml:space="preserve">            }</w:t>
-      </w:r>
-    </w:p>
-    <w:p>
-      <w:pPr>
-        <w:spacing w:line="240" w:lineRule="auto"/>
-        <w:rPr>
-          <w:sz w:val="18"/>
-        </w:rPr>
-      </w:pPr>
-      <w:r>
-        <w:rPr>
-          <w:sz w:val="18"/>
-        </w:rPr>
-        <w:t xml:space="preserve">            return num;</w:t>
-      </w:r>
-    </w:p>
-    <w:p>
-      <w:pPr>
-        <w:spacing w:line="240" w:lineRule="auto"/>
-        <w:rPr>
-          <w:sz w:val="18"/>
-          <w:highlight w:val="white"/>
-        </w:rPr>
-      </w:pPr>
-      <w:r>
-        <w:rPr>
-          <w:sz w:val="18"/>
-        </w:rPr>
-        <w:t xml:space="preserve">        }</w:t>
-      </w:r>
-    </w:p>
-    <w:p>
-      <w:pPr>
-        <w:pStyle w:val="af3"/>
-        <w:rPr>
-          <w:highlight w:val="white"/>
-        </w:rPr>
-      </w:pPr>
-      <w:bookmarkStart w:id="137" w:name="_Toc450759090"/>
-      <w:r>
-        <w:rPr>
-          <w:rFonts w:hint="eastAsia"/>
-          <w:highlight w:val="white"/>
-        </w:rPr>
-        <w:t>6.3</w:t>
-      </w:r>
-      <w:r>
-        <w:rPr>
-          <w:highlight w:val="white"/>
-        </w:rPr>
-        <w:t xml:space="preserve"> </w:t>
-      </w:r>
-      <w:r>
-        <w:rPr>
-          <w:rFonts w:hint="eastAsia"/>
-          <w:highlight w:val="white"/>
-        </w:rPr>
-        <w:t>用户信息的修改</w:t>
-      </w:r>
-      <w:bookmarkEnd w:id="137"/>
-    </w:p>
-    <w:p>
-      <w:pPr>
-        <w:ind w:firstLineChars="200" w:firstLine="480"/>
-      </w:pPr>
-      <w:r>
-        <w:rPr>
-          <w:rFonts w:hint="eastAsia"/>
-        </w:rPr>
-        <w:t>用户登录以后可以修改自己的个人信息。根据用户类型的不同，可以修改的内容也有所不一样。管理员只能修改登录密码，教师和学生可以修改个人信息中的电话、</w:t>
-      </w:r>
-      <w:r>
-        <w:t>地址</w:t>
-      </w:r>
-      <w:r>
-        <w:rPr>
-          <w:rFonts w:hint="eastAsia"/>
-        </w:rPr>
-        <w:t>、</w:t>
-      </w:r>
-      <w:r>
-        <w:t>邮箱和密码。修改</w:t>
-      </w:r>
-      <w:r>
-        <w:rPr>
-          <w:rFonts w:hint="eastAsia"/>
-        </w:rPr>
-        <w:t>密码时</w:t>
-      </w:r>
-      <w:r>
-        <w:t>需要验证原密码。</w:t>
-      </w:r>
-    </w:p>
-    <w:p>
-      <w:pPr>
-        <w:ind w:firstLineChars="200" w:firstLine="480"/>
-      </w:pPr>
-      <w:r>
-        <w:rPr>
-          <w:rFonts w:hint="eastAsia"/>
-        </w:rPr>
         <w:t>管理员修改</w:t>
       </w:r>
       <w:r>
@@ -25423,7 +25251,7 @@
           <w:noProof/>
         </w:rPr>
         <w:drawing>
-          <wp:inline distT="0" distB="0" distL="0" distR="0" wp14:anchorId="74DC5C64" wp14:editId="44D16AEE">
+          <wp:inline distT="0" distB="0" distL="0" distR="0" wp14:anchorId="555DECF0" wp14:editId="0F578A8F">
             <wp:extent cx="5274310" cy="1591310"/>
             <wp:effectExtent l="0" t="0" r="2540" b="8890"/>
             <wp:docPr id="12" name="图片 12"/>
@@ -25514,98 +25342,100 @@
     </w:p>
     <w:p>
       <w:pPr>
-        <w:spacing w:line="240" w:lineRule="auto"/>
-        <w:rPr>
-          <w:sz w:val="18"/>
+        <w:ind w:firstLineChars="200" w:firstLine="420"/>
+        <w:rPr>
+          <w:sz w:val="21"/>
+          <w:szCs w:val="21"/>
           <w:highlight w:val="white"/>
         </w:rPr>
       </w:pPr>
       <w:r>
         <w:rPr>
-          <w:sz w:val="18"/>
+          <w:sz w:val="21"/>
+          <w:szCs w:val="21"/>
           <w:highlight w:val="white"/>
         </w:rPr>
-        <w:t>public int ModifiyPassword(string newPassword, string loginID)</w:t>
-      </w:r>
-    </w:p>
-    <w:p>
-      <w:pPr>
-        <w:spacing w:line="240" w:lineRule="auto"/>
-        <w:rPr>
-          <w:sz w:val="18"/>
+        <w:t>public int ModifiyPassword(string newPassword, string loginID){</w:t>
+      </w:r>
+    </w:p>
+    <w:p>
+      <w:pPr>
+        <w:ind w:firstLineChars="200" w:firstLine="420"/>
+        <w:rPr>
+          <w:sz w:val="21"/>
+          <w:szCs w:val="21"/>
           <w:highlight w:val="white"/>
         </w:rPr>
       </w:pPr>
       <w:r>
         <w:rPr>
-          <w:sz w:val="18"/>
+          <w:sz w:val="21"/>
+          <w:szCs w:val="21"/>
           <w:highlight w:val="white"/>
         </w:rPr>
-        <w:t xml:space="preserve">        {</w:t>
-      </w:r>
-    </w:p>
-    <w:p>
-      <w:pPr>
-        <w:spacing w:line="240" w:lineRule="auto"/>
-        <w:rPr>
-          <w:sz w:val="18"/>
+        <w:t xml:space="preserve">string sql = string.Format("UPDATE Admin SET LoginPass='{0}' </w:t>
+      </w:r>
+    </w:p>
+    <w:p>
+      <w:pPr>
+        <w:ind w:firstLineChars="200" w:firstLine="420"/>
+        <w:rPr>
+          <w:sz w:val="21"/>
+          <w:szCs w:val="21"/>
           <w:highlight w:val="white"/>
         </w:rPr>
       </w:pPr>
       <w:r>
         <w:rPr>
-          <w:sz w:val="18"/>
+          <w:sz w:val="21"/>
+          <w:szCs w:val="21"/>
           <w:highlight w:val="white"/>
         </w:rPr>
-        <w:t xml:space="preserve">            string sql = string.Format("UPDATE Admin SET LoginPass='{0}' WHERE LoginID='{1}'", newPassword, loginID);</w:t>
-      </w:r>
-    </w:p>
-    <w:p>
-      <w:pPr>
-        <w:spacing w:line="240" w:lineRule="auto"/>
-        <w:rPr>
-          <w:sz w:val="18"/>
+        <w:t>WHERE LoginID='{1}'", newPassword, loginID);</w:t>
+      </w:r>
+    </w:p>
+    <w:p>
+      <w:pPr>
+        <w:ind w:firstLineChars="200" w:firstLine="420"/>
+        <w:rPr>
+          <w:sz w:val="21"/>
+          <w:szCs w:val="21"/>
           <w:highlight w:val="white"/>
         </w:rPr>
       </w:pPr>
       <w:r>
         <w:rPr>
-          <w:sz w:val="18"/>
+          <w:sz w:val="21"/>
+          <w:szCs w:val="21"/>
           <w:highlight w:val="white"/>
         </w:rPr>
-        <w:t xml:space="preserve">            int num = DBHelper.ExecuteCommand(sql);</w:t>
-      </w:r>
-    </w:p>
-    <w:p>
-      <w:pPr>
-        <w:spacing w:line="240" w:lineRule="auto"/>
-        <w:rPr>
-          <w:sz w:val="18"/>
+        <w:t>int num = DBHelper.ExecuteCommand(sql);</w:t>
+      </w:r>
+    </w:p>
+    <w:p>
+      <w:pPr>
+        <w:ind w:firstLineChars="200" w:firstLine="420"/>
+        <w:rPr>
+          <w:sz w:val="21"/>
+          <w:szCs w:val="21"/>
           <w:highlight w:val="white"/>
         </w:rPr>
       </w:pPr>
       <w:r>
         <w:rPr>
-          <w:sz w:val="18"/>
+          <w:sz w:val="21"/>
+          <w:szCs w:val="21"/>
           <w:highlight w:val="white"/>
         </w:rPr>
-        <w:t xml:space="preserve">            return num;</w:t>
-      </w:r>
-    </w:p>
-    <w:p>
-      <w:pPr>
-        <w:spacing w:line="240" w:lineRule="auto"/>
-        <w:rPr>
-          <w:sz w:val="18"/>
+        <w:t>return num;</w:t>
+      </w:r>
+      <w:r>
+        <w:rPr>
+          <w:sz w:val="21"/>
+          <w:szCs w:val="21"/>
           <w:highlight w:val="white"/>
         </w:rPr>
-      </w:pPr>
-      <w:r>
-        <w:rPr>
-          <w:sz w:val="18"/>
-          <w:highlight w:val="white"/>
-        </w:rPr>
-        <w:t xml:space="preserve">        }</w:t>
+        <w:t>}</w:t>
       </w:r>
     </w:p>
     <w:p>
@@ -25674,9 +25504,8 @@
         <w:rPr>
           <w:noProof/>
         </w:rPr>
-        <w:lastRenderedPageBreak/>
         <w:drawing>
-          <wp:inline distT="0" distB="0" distL="0" distR="0" wp14:anchorId="30FFF704" wp14:editId="66B42406">
+          <wp:inline distT="0" distB="0" distL="0" distR="0" wp14:anchorId="2C6B3B7C" wp14:editId="28D5CBFB">
             <wp:extent cx="5274310" cy="1675130"/>
             <wp:effectExtent l="0" t="0" r="2540" b="1270"/>
             <wp:docPr id="13" name="图片 13"/>
@@ -25801,7 +25630,7 @@
     </w:p>
     <w:p>
       <w:pPr>
-        <w:spacing w:line="240" w:lineRule="auto"/>
+        <w:ind w:firstLineChars="200" w:firstLine="360"/>
         <w:rPr>
           <w:sz w:val="18"/>
           <w:highlight w:val="white"/>
@@ -25812,44 +25641,40 @@
           <w:sz w:val="18"/>
           <w:highlight w:val="white"/>
         </w:rPr>
-        <w:t>public int Modifiy(string teacherAddress, string teacherMail, string teacherPhone)</w:t>
-      </w:r>
-    </w:p>
-    <w:p>
-      <w:pPr>
-        <w:spacing w:line="240" w:lineRule="auto"/>
+        <w:t>public int Modifiy(string</w:t>
+      </w:r>
+      <w:r>
         <w:rPr>
           <w:sz w:val="18"/>
           <w:highlight w:val="white"/>
         </w:rPr>
-      </w:pPr>
+        <w:t xml:space="preserve"> </w:t>
+      </w:r>
       <w:r>
         <w:rPr>
           <w:sz w:val="18"/>
           <w:highlight w:val="white"/>
         </w:rPr>
-        <w:t xml:space="preserve">        {</w:t>
-      </w:r>
-    </w:p>
-    <w:p>
-      <w:pPr>
-        <w:spacing w:line="240" w:lineRule="auto"/>
+        <w:t>teacherAddress,string</w:t>
+      </w:r>
+      <w:r>
         <w:rPr>
           <w:sz w:val="18"/>
           <w:highlight w:val="white"/>
         </w:rPr>
-      </w:pPr>
+        <w:t xml:space="preserve"> </w:t>
+      </w:r>
       <w:r>
         <w:rPr>
           <w:sz w:val="18"/>
           <w:highlight w:val="white"/>
         </w:rPr>
-        <w:t xml:space="preserve">            string sql = string.Format("UPDATE Teacher SET TeacherAddress='{0}',TeacherMail='{1}',TeacherPhone='{2}'", teacherAddress, teacherMail, teacherPhone);</w:t>
-      </w:r>
-    </w:p>
-    <w:p>
-      <w:pPr>
-        <w:spacing w:line="240" w:lineRule="auto"/>
+        <w:t>teacherMail,string teacherPhone){</w:t>
+      </w:r>
+    </w:p>
+    <w:p>
+      <w:pPr>
+        <w:ind w:firstLineChars="200" w:firstLine="360"/>
         <w:rPr>
           <w:sz w:val="18"/>
           <w:highlight w:val="white"/>
@@ -25860,50 +25685,123 @@
           <w:sz w:val="18"/>
           <w:highlight w:val="white"/>
         </w:rPr>
-        <w:t xml:space="preserve">            int num = DBHelper.ExecuteCommand(sql);</w:t>
-      </w:r>
-    </w:p>
-    <w:p>
-      <w:pPr>
-        <w:spacing w:line="240" w:lineRule="auto"/>
+        <w:t>string</w:t>
+      </w:r>
+      <w:r>
         <w:rPr>
           <w:sz w:val="18"/>
           <w:highlight w:val="white"/>
         </w:rPr>
-      </w:pPr>
+        <w:t xml:space="preserve"> </w:t>
+      </w:r>
       <w:r>
         <w:rPr>
           <w:sz w:val="18"/>
           <w:highlight w:val="white"/>
         </w:rPr>
-        <w:t xml:space="preserve">            return num;</w:t>
-      </w:r>
-    </w:p>
-    <w:p>
-      <w:pPr>
-        <w:spacing w:line="240" w:lineRule="auto"/>
+        <w:t>sql=string.Format("UPDATE</w:t>
+      </w:r>
+      <w:r>
         <w:rPr>
           <w:sz w:val="18"/>
           <w:highlight w:val="white"/>
         </w:rPr>
-      </w:pPr>
+        <w:t xml:space="preserve"> </w:t>
+      </w:r>
       <w:r>
         <w:rPr>
           <w:sz w:val="18"/>
           <w:highlight w:val="white"/>
         </w:rPr>
-        <w:t xml:space="preserve">        }</w:t>
+        <w:t>Teacher</w:t>
+      </w:r>
+      <w:r>
+        <w:rPr>
+          <w:sz w:val="18"/>
+          <w:highlight w:val="white"/>
+        </w:rPr>
+        <w:t xml:space="preserve"> </w:t>
+      </w:r>
+      <w:r>
+        <w:rPr>
+          <w:sz w:val="18"/>
+          <w:highlight w:val="white"/>
+        </w:rPr>
+        <w:t>SET</w:t>
+      </w:r>
+      <w:r>
+        <w:rPr>
+          <w:sz w:val="18"/>
+          <w:highlight w:val="white"/>
+        </w:rPr>
+        <w:t xml:space="preserve"> </w:t>
+      </w:r>
+      <w:r>
+        <w:rPr>
+          <w:sz w:val="18"/>
+          <w:highlight w:val="white"/>
+        </w:rPr>
+        <w:t>TeacherAddress='{0}',</w:t>
+      </w:r>
+    </w:p>
+    <w:p>
+      <w:pPr>
+        <w:ind w:firstLineChars="200" w:firstLine="360"/>
+        <w:rPr>
+          <w:sz w:val="18"/>
+          <w:highlight w:val="white"/>
+        </w:rPr>
+      </w:pPr>
+      <w:r>
+        <w:rPr>
+          <w:sz w:val="18"/>
+          <w:highlight w:val="white"/>
+        </w:rPr>
+        <w:t>TeacherMail='{1}',TeacherPhone='{2}'", teacherAddress, teacherMail, teacherPhone);</w:t>
+      </w:r>
+    </w:p>
+    <w:p>
+      <w:pPr>
+        <w:ind w:firstLineChars="200" w:firstLine="360"/>
+        <w:rPr>
+          <w:sz w:val="18"/>
+          <w:highlight w:val="white"/>
+        </w:rPr>
+      </w:pPr>
+      <w:r>
+        <w:rPr>
+          <w:sz w:val="18"/>
+          <w:highlight w:val="white"/>
+        </w:rPr>
+        <w:t>int num = DBHelper.ExecuteCommand(sql);</w:t>
+      </w:r>
+    </w:p>
+    <w:p>
+      <w:pPr>
+        <w:ind w:firstLineChars="200" w:firstLine="360"/>
+        <w:rPr>
+          <w:sz w:val="18"/>
+          <w:highlight w:val="white"/>
+        </w:rPr>
+      </w:pPr>
+      <w:r>
+        <w:rPr>
+          <w:sz w:val="18"/>
+          <w:highlight w:val="white"/>
+        </w:rPr>
+        <w:t>return num; }</w:t>
       </w:r>
     </w:p>
     <w:p>
       <w:pPr>
         <w:pStyle w:val="af3"/>
       </w:pPr>
-      <w:bookmarkStart w:id="138" w:name="_Toc450759091"/>
-      <w:r>
-        <w:rPr>
-          <w:rFonts w:hint="eastAsia"/>
-        </w:rPr>
+      <w:bookmarkStart w:id="138" w:name="_Toc451445021"/>
+      <w:r>
+        <w:rPr>
+          <w:rFonts w:hint="eastAsia"/>
+        </w:rPr>
+        <w:lastRenderedPageBreak/>
         <w:t>6</w:t>
       </w:r>
       <w:r>
@@ -26084,7 +25982,7 @@
           <w:noProof/>
         </w:rPr>
         <w:drawing>
-          <wp:inline distT="0" distB="0" distL="0" distR="0" wp14:anchorId="27D6F6A3" wp14:editId="7CC099BC">
+          <wp:inline distT="0" distB="0" distL="0" distR="0" wp14:anchorId="2CFF1E0C" wp14:editId="52307F3C">
             <wp:extent cx="5274310" cy="2220595"/>
             <wp:effectExtent l="0" t="0" r="2540" b="8255"/>
             <wp:docPr id="6" name="图片 6"/>
@@ -26135,7 +26033,6 @@
           <w:sz w:val="21"/>
           <w:szCs w:val="21"/>
         </w:rPr>
-        <w:lastRenderedPageBreak/>
         <w:t>图</w:t>
       </w:r>
       <w:r>
@@ -26205,106 +26102,123 @@
     </w:p>
     <w:p>
       <w:pPr>
-        <w:spacing w:line="240" w:lineRule="auto"/>
-        <w:rPr>
-          <w:sz w:val="18"/>
+        <w:ind w:firstLineChars="200" w:firstLine="420"/>
+        <w:rPr>
+          <w:sz w:val="21"/>
+          <w:szCs w:val="21"/>
           <w:highlight w:val="white"/>
         </w:rPr>
       </w:pPr>
       <w:r>
         <w:rPr>
-          <w:sz w:val="18"/>
+          <w:sz w:val="21"/>
+          <w:szCs w:val="21"/>
           <w:highlight w:val="white"/>
         </w:rPr>
-        <w:t>public int TeacherAddTitle(string titleName, int TEID, string Description, int counts)</w:t>
-      </w:r>
-    </w:p>
-    <w:p>
-      <w:pPr>
-        <w:spacing w:line="240" w:lineRule="auto"/>
-        <w:rPr>
-          <w:sz w:val="18"/>
+        <w:t>public int TeacherAddTitle(string titleName, int TEID, string Description, int counts){</w:t>
+      </w:r>
+    </w:p>
+    <w:p>
+      <w:pPr>
+        <w:ind w:firstLineChars="200" w:firstLine="420"/>
+        <w:rPr>
+          <w:sz w:val="21"/>
+          <w:szCs w:val="21"/>
           <w:highlight w:val="white"/>
         </w:rPr>
       </w:pPr>
       <w:r>
         <w:rPr>
-          <w:sz w:val="18"/>
+          <w:sz w:val="21"/>
+          <w:szCs w:val="21"/>
           <w:highlight w:val="white"/>
         </w:rPr>
-        <w:t xml:space="preserve">        {</w:t>
-      </w:r>
-    </w:p>
-    <w:p>
-      <w:pPr>
-        <w:spacing w:line="240" w:lineRule="auto"/>
-        <w:rPr>
-          <w:sz w:val="18"/>
+        <w:t>string sql = string.Format("INSERT INTO Title</w:t>
+      </w:r>
+    </w:p>
+    <w:p>
+      <w:pPr>
+        <w:ind w:firstLineChars="200" w:firstLine="420"/>
+        <w:rPr>
+          <w:sz w:val="21"/>
+          <w:szCs w:val="21"/>
           <w:highlight w:val="white"/>
         </w:rPr>
       </w:pPr>
       <w:r>
         <w:rPr>
-          <w:sz w:val="18"/>
+          <w:sz w:val="21"/>
+          <w:szCs w:val="21"/>
           <w:highlight w:val="white"/>
         </w:rPr>
-        <w:t xml:space="preserve">            string sql = string.Format("INSERT INTO Title(TitleName,Counts,State,Description,TeacherID,HasChooseNum) VALUES ('{0}','{1}',0,'{2}','{3}',0)", titleName, counts, Description, TEID);</w:t>
-      </w:r>
-    </w:p>
-    <w:p>
-      <w:pPr>
-        <w:spacing w:line="240" w:lineRule="auto"/>
-        <w:rPr>
-          <w:sz w:val="18"/>
+        <w:t>(TitleName,Counts,State,Description,TeacherID,HasChooseNum)</w:t>
+      </w:r>
+    </w:p>
+    <w:p>
+      <w:pPr>
+        <w:ind w:firstLineChars="200" w:firstLine="420"/>
+        <w:rPr>
+          <w:sz w:val="21"/>
+          <w:szCs w:val="21"/>
           <w:highlight w:val="white"/>
         </w:rPr>
       </w:pPr>
       <w:r>
         <w:rPr>
-          <w:sz w:val="18"/>
+          <w:sz w:val="21"/>
+          <w:szCs w:val="21"/>
           <w:highlight w:val="white"/>
         </w:rPr>
-        <w:t xml:space="preserve">            int num = DBHelper.ExecuteCommand(sql);</w:t>
-      </w:r>
-    </w:p>
-    <w:p>
-      <w:pPr>
-        <w:spacing w:line="240" w:lineRule="auto"/>
-        <w:rPr>
-          <w:sz w:val="18"/>
+        <w:t>VALUES ('{0}','{1}',0,'{2}','{3}',0)", titleName, counts, Description, TEID);</w:t>
+      </w:r>
+    </w:p>
+    <w:p>
+      <w:pPr>
+        <w:ind w:firstLineChars="200" w:firstLine="420"/>
+        <w:rPr>
+          <w:sz w:val="21"/>
+          <w:szCs w:val="21"/>
           <w:highlight w:val="white"/>
         </w:rPr>
       </w:pPr>
       <w:r>
         <w:rPr>
-          <w:sz w:val="18"/>
+          <w:sz w:val="21"/>
+          <w:szCs w:val="21"/>
           <w:highlight w:val="white"/>
         </w:rPr>
-        <w:t xml:space="preserve">            return num;</w:t>
-      </w:r>
-    </w:p>
-    <w:p>
-      <w:pPr>
-        <w:ind w:firstLineChars="200" w:firstLine="380"/>
-        <w:jc w:val="center"/>
+        <w:t>int num = DBHelper.ExecuteCommand(sql);</w:t>
+      </w:r>
+    </w:p>
+    <w:p>
+      <w:pPr>
+        <w:ind w:firstLineChars="200" w:firstLine="420"/>
         <w:rPr>
           <w:rFonts w:ascii="新宋体" w:eastAsia="新宋体" w:cs="新宋体"/>
           <w:color w:val="000000"/>
           <w:kern w:val="0"/>
-          <w:sz w:val="19"/>
-          <w:szCs w:val="19"/>
-        </w:rPr>
-      </w:pPr>
+          <w:sz w:val="21"/>
+          <w:szCs w:val="21"/>
+        </w:rPr>
+      </w:pPr>
+      <w:r>
+        <w:rPr>
+          <w:sz w:val="21"/>
+          <w:szCs w:val="21"/>
+          <w:highlight w:val="white"/>
+        </w:rPr>
+        <w:t>return num;</w:t>
+      </w:r>
       <w:r>
         <w:rPr>
           <w:rFonts w:ascii="新宋体" w:eastAsia="新宋体" w:cs="新宋体"/>
           <w:color w:val="000000"/>
           <w:kern w:val="0"/>
-          <w:sz w:val="19"/>
-          <w:szCs w:val="19"/>
+          <w:sz w:val="21"/>
+          <w:szCs w:val="21"/>
           <w:highlight w:val="white"/>
         </w:rPr>
-        <w:t xml:space="preserve">        }</w:t>
+        <w:t>}</w:t>
       </w:r>
     </w:p>
     <w:p>
@@ -26337,7 +26251,7 @@
           <w:noProof/>
         </w:rPr>
         <w:drawing>
-          <wp:inline distT="0" distB="0" distL="0" distR="0" wp14:anchorId="03D6CF4A" wp14:editId="62DB0573">
+          <wp:inline distT="0" distB="0" distL="0" distR="0" wp14:anchorId="298E0893" wp14:editId="48EBB8D5">
             <wp:extent cx="5274310" cy="1249680"/>
             <wp:effectExtent l="0" t="0" r="2540" b="7620"/>
             <wp:docPr id="7" name="图片 7"/>
@@ -26388,6 +26302,7 @@
           <w:sz w:val="21"/>
           <w:szCs w:val="21"/>
         </w:rPr>
+        <w:lastRenderedPageBreak/>
         <w:t>图</w:t>
       </w:r>
       <w:r>
@@ -26452,7 +26367,7 @@
           <w:noProof/>
         </w:rPr>
         <w:drawing>
-          <wp:inline distT="0" distB="0" distL="0" distR="0" wp14:anchorId="076CF621" wp14:editId="7A2B124C">
+          <wp:inline distT="0" distB="0" distL="0" distR="0" wp14:anchorId="161E9D85" wp14:editId="2F8DBE80">
             <wp:extent cx="5274310" cy="2141855"/>
             <wp:effectExtent l="0" t="0" r="2540" b="0"/>
             <wp:docPr id="8" name="图片 8"/>
@@ -26560,20 +26475,6 @@
     <w:p>
       <w:pPr>
         <w:ind w:firstLineChars="200" w:firstLine="480"/>
-      </w:pPr>
-      <w:r>
-        <w:rPr>
-          <w:rFonts w:hint="eastAsia"/>
-        </w:rPr>
-        <w:t>主要代码</w:t>
-      </w:r>
-      <w:r>
-        <w:t>如下：</w:t>
-      </w:r>
-    </w:p>
-    <w:p>
-      <w:pPr>
-        <w:spacing w:line="240" w:lineRule="auto"/>
         <w:rPr>
           <w:sz w:val="18"/>
           <w:highlight w:val="white"/>
@@ -26581,393 +26482,164 @@
       </w:pPr>
       <w:r>
         <w:rPr>
-          <w:sz w:val="18"/>
+          <w:rFonts w:hint="eastAsia"/>
+        </w:rPr>
+        <w:t>主要代码</w:t>
+      </w:r>
+      <w:r>
+        <w:t>如下：</w:t>
+      </w:r>
+    </w:p>
+    <w:p>
+      <w:pPr>
+        <w:ind w:firstLineChars="200" w:firstLine="420"/>
+        <w:rPr>
+          <w:sz w:val="21"/>
+          <w:szCs w:val="21"/>
           <w:highlight w:val="white"/>
         </w:rPr>
-        <w:t>/// &lt;summary&gt;</w:t>
-      </w:r>
-    </w:p>
-    <w:p>
-      <w:pPr>
-        <w:spacing w:line="240" w:lineRule="auto"/>
-        <w:rPr>
-          <w:sz w:val="18"/>
+      </w:pPr>
+      <w:r>
+        <w:rPr>
+          <w:sz w:val="21"/>
+          <w:szCs w:val="21"/>
           <w:highlight w:val="white"/>
         </w:rPr>
-      </w:pPr>
-      <w:r>
-        <w:rPr>
-          <w:sz w:val="18"/>
+        <w:t>public int ModifiyTitleState(int titleID){</w:t>
+      </w:r>
+      <w:r>
+        <w:rPr>
+          <w:sz w:val="21"/>
+          <w:szCs w:val="21"/>
           <w:highlight w:val="white"/>
         </w:rPr>
-        <w:t xml:space="preserve">        /// </w:t>
-      </w:r>
-      <w:r>
-        <w:rPr>
-          <w:rFonts w:hint="eastAsia"/>
-          <w:sz w:val="18"/>
+        <w:t xml:space="preserve"> </w:t>
+      </w:r>
+    </w:p>
+    <w:p>
+      <w:pPr>
+        <w:ind w:firstLineChars="200" w:firstLine="420"/>
+        <w:rPr>
+          <w:sz w:val="21"/>
+          <w:szCs w:val="21"/>
           <w:highlight w:val="white"/>
         </w:rPr>
-        <w:t>修改审核通过题目的状态</w:t>
-      </w:r>
-    </w:p>
-    <w:p>
-      <w:pPr>
-        <w:spacing w:line="240" w:lineRule="auto"/>
-        <w:rPr>
-          <w:sz w:val="18"/>
+      </w:pPr>
+      <w:r>
+        <w:rPr>
+          <w:sz w:val="21"/>
+          <w:szCs w:val="21"/>
           <w:highlight w:val="white"/>
         </w:rPr>
-      </w:pPr>
-      <w:r>
-        <w:rPr>
-          <w:sz w:val="18"/>
+        <w:t>string sql = string.Format("UPDATE Title SET State=1 WHERE TitleID={0}", titleID);</w:t>
+      </w:r>
+    </w:p>
+    <w:p>
+      <w:pPr>
+        <w:ind w:firstLineChars="200" w:firstLine="420"/>
+        <w:rPr>
+          <w:sz w:val="21"/>
+          <w:szCs w:val="21"/>
           <w:highlight w:val="white"/>
         </w:rPr>
-        <w:t xml:space="preserve">        /// &lt;/summary&gt;</w:t>
-      </w:r>
-    </w:p>
-    <w:p>
-      <w:pPr>
-        <w:spacing w:line="240" w:lineRule="auto"/>
-        <w:rPr>
-          <w:sz w:val="18"/>
+      </w:pPr>
+      <w:r>
+        <w:rPr>
+          <w:sz w:val="21"/>
+          <w:szCs w:val="21"/>
           <w:highlight w:val="white"/>
         </w:rPr>
-      </w:pPr>
-      <w:r>
-        <w:rPr>
-          <w:sz w:val="18"/>
+        <w:t>int num = DBHelper.ExecuteCommand(sql);</w:t>
+      </w:r>
+    </w:p>
+    <w:p>
+      <w:pPr>
+        <w:ind w:firstLineChars="200" w:firstLine="420"/>
+        <w:rPr>
+          <w:sz w:val="21"/>
+          <w:szCs w:val="21"/>
           <w:highlight w:val="white"/>
         </w:rPr>
-        <w:t xml:space="preserve">        /// &lt;param name="titleID"&gt;</w:t>
-      </w:r>
-      <w:r>
-        <w:rPr>
-          <w:rFonts w:hint="eastAsia"/>
-          <w:sz w:val="18"/>
+      </w:pPr>
+      <w:r>
+        <w:rPr>
+          <w:sz w:val="21"/>
+          <w:szCs w:val="21"/>
           <w:highlight w:val="white"/>
         </w:rPr>
-        <w:t>题目</w:t>
-      </w:r>
-      <w:r>
-        <w:rPr>
-          <w:sz w:val="18"/>
+        <w:t>return num;}</w:t>
+      </w:r>
+    </w:p>
+    <w:p>
+      <w:pPr>
+        <w:ind w:firstLineChars="200" w:firstLine="420"/>
+        <w:rPr>
+          <w:sz w:val="21"/>
+          <w:szCs w:val="21"/>
           <w:highlight w:val="white"/>
         </w:rPr>
-        <w:t>ID&lt;/param&gt;</w:t>
-      </w:r>
-    </w:p>
-    <w:p>
-      <w:pPr>
-        <w:spacing w:line="240" w:lineRule="auto"/>
-        <w:rPr>
-          <w:sz w:val="18"/>
+      </w:pPr>
+      <w:r>
+        <w:rPr>
+          <w:sz w:val="21"/>
+          <w:szCs w:val="21"/>
           <w:highlight w:val="white"/>
         </w:rPr>
-      </w:pPr>
-      <w:r>
-        <w:rPr>
-          <w:sz w:val="18"/>
+        <w:t>public int ModifiyTitleUnState(int titleID){</w:t>
+      </w:r>
+    </w:p>
+    <w:p>
+      <w:pPr>
+        <w:ind w:firstLineChars="200" w:firstLine="420"/>
+        <w:rPr>
+          <w:sz w:val="21"/>
+          <w:szCs w:val="21"/>
           <w:highlight w:val="white"/>
         </w:rPr>
-        <w:t xml:space="preserve">        /// &lt;returns&gt;&lt;/returns&gt;</w:t>
-      </w:r>
-    </w:p>
-    <w:p>
-      <w:pPr>
-        <w:spacing w:line="240" w:lineRule="auto"/>
-        <w:rPr>
-          <w:sz w:val="18"/>
+      </w:pPr>
+      <w:r>
+        <w:rPr>
+          <w:sz w:val="21"/>
+          <w:szCs w:val="21"/>
           <w:highlight w:val="white"/>
         </w:rPr>
-      </w:pPr>
-      <w:r>
-        <w:rPr>
-          <w:sz w:val="18"/>
+        <w:t>string sql = string.Format("UPDATE Title SET State=2 WHERE TitleID={0}", titleID);</w:t>
+      </w:r>
+    </w:p>
+    <w:p>
+      <w:pPr>
+        <w:ind w:firstLineChars="200" w:firstLine="420"/>
+        <w:rPr>
+          <w:sz w:val="21"/>
+          <w:szCs w:val="21"/>
           <w:highlight w:val="white"/>
         </w:rPr>
-        <w:t xml:space="preserve">        public int ModifiyTitleState(int titleID)</w:t>
-      </w:r>
-    </w:p>
-    <w:p>
-      <w:pPr>
-        <w:spacing w:line="240" w:lineRule="auto"/>
-        <w:rPr>
-          <w:sz w:val="18"/>
+      </w:pPr>
+      <w:r>
+        <w:rPr>
+          <w:sz w:val="21"/>
+          <w:szCs w:val="21"/>
           <w:highlight w:val="white"/>
         </w:rPr>
-      </w:pPr>
-      <w:r>
-        <w:rPr>
-          <w:sz w:val="18"/>
+        <w:t>int num = DBHelper.ExecuteCommand(sql);</w:t>
+      </w:r>
+    </w:p>
+    <w:p>
+      <w:pPr>
+        <w:ind w:firstLineChars="200" w:firstLine="420"/>
+        <w:rPr>
+          <w:sz w:val="21"/>
+          <w:szCs w:val="21"/>
           <w:highlight w:val="white"/>
         </w:rPr>
-        <w:lastRenderedPageBreak/>
-        <w:t xml:space="preserve">        {</w:t>
-      </w:r>
-    </w:p>
-    <w:p>
-      <w:pPr>
-        <w:spacing w:line="240" w:lineRule="auto"/>
-        <w:rPr>
-          <w:sz w:val="18"/>
+      </w:pPr>
+      <w:r>
+        <w:rPr>
+          <w:sz w:val="21"/>
+          <w:szCs w:val="21"/>
           <w:highlight w:val="white"/>
         </w:rPr>
-      </w:pPr>
-      <w:r>
-        <w:rPr>
-          <w:sz w:val="18"/>
-          <w:highlight w:val="white"/>
-        </w:rPr>
-        <w:t xml:space="preserve">            string sql = string.Format("UPDATE Title SET State=1 WHERE TitleID={0}", titleID);</w:t>
-      </w:r>
-    </w:p>
-    <w:p>
-      <w:pPr>
-        <w:spacing w:line="240" w:lineRule="auto"/>
-        <w:rPr>
-          <w:sz w:val="18"/>
-          <w:highlight w:val="white"/>
-        </w:rPr>
-      </w:pPr>
-      <w:r>
-        <w:rPr>
-          <w:sz w:val="18"/>
-          <w:highlight w:val="white"/>
-        </w:rPr>
-        <w:t xml:space="preserve">            int num = DBHelper.ExecuteCommand(sql);</w:t>
-      </w:r>
-    </w:p>
-    <w:p>
-      <w:pPr>
-        <w:spacing w:line="240" w:lineRule="auto"/>
-        <w:rPr>
-          <w:sz w:val="18"/>
-          <w:highlight w:val="white"/>
-        </w:rPr>
-      </w:pPr>
-      <w:r>
-        <w:rPr>
-          <w:sz w:val="18"/>
-          <w:highlight w:val="white"/>
-        </w:rPr>
-        <w:t xml:space="preserve">            return num;</w:t>
-      </w:r>
-    </w:p>
-    <w:p>
-      <w:pPr>
-        <w:spacing w:line="240" w:lineRule="auto"/>
-        <w:rPr>
-          <w:sz w:val="18"/>
-          <w:highlight w:val="white"/>
-        </w:rPr>
-      </w:pPr>
-      <w:r>
-        <w:rPr>
-          <w:sz w:val="18"/>
-          <w:highlight w:val="white"/>
-        </w:rPr>
-        <w:t xml:space="preserve">        }</w:t>
-      </w:r>
-    </w:p>
-    <w:p>
-      <w:pPr>
-        <w:spacing w:line="240" w:lineRule="auto"/>
-        <w:rPr>
-          <w:sz w:val="18"/>
-          <w:highlight w:val="white"/>
-        </w:rPr>
-      </w:pPr>
-      <w:r>
-        <w:rPr>
-          <w:sz w:val="18"/>
-          <w:highlight w:val="white"/>
-        </w:rPr>
-        <w:t xml:space="preserve">        /// &lt;summary&gt;</w:t>
-      </w:r>
-    </w:p>
-    <w:p>
-      <w:pPr>
-        <w:spacing w:line="240" w:lineRule="auto"/>
-        <w:rPr>
-          <w:sz w:val="18"/>
-          <w:highlight w:val="white"/>
-        </w:rPr>
-      </w:pPr>
-      <w:r>
-        <w:rPr>
-          <w:sz w:val="18"/>
-          <w:highlight w:val="white"/>
-        </w:rPr>
-        <w:t xml:space="preserve">        /// </w:t>
-      </w:r>
-      <w:r>
-        <w:rPr>
-          <w:rFonts w:hint="eastAsia"/>
-          <w:sz w:val="18"/>
-          <w:highlight w:val="white"/>
-        </w:rPr>
-        <w:t>修改未审核通过的题目状态</w:t>
-      </w:r>
-    </w:p>
-    <w:p>
-      <w:pPr>
-        <w:spacing w:line="240" w:lineRule="auto"/>
-        <w:rPr>
-          <w:sz w:val="18"/>
-          <w:highlight w:val="white"/>
-        </w:rPr>
-      </w:pPr>
-      <w:r>
-        <w:rPr>
-          <w:sz w:val="18"/>
-          <w:highlight w:val="white"/>
-        </w:rPr>
-        <w:t xml:space="preserve">        /// &lt;/summary&gt;</w:t>
-      </w:r>
-    </w:p>
-    <w:p>
-      <w:pPr>
-        <w:spacing w:line="240" w:lineRule="auto"/>
-        <w:rPr>
-          <w:sz w:val="18"/>
-          <w:highlight w:val="white"/>
-        </w:rPr>
-      </w:pPr>
-      <w:r>
-        <w:rPr>
-          <w:sz w:val="18"/>
-          <w:highlight w:val="white"/>
-        </w:rPr>
-        <w:t xml:space="preserve">        /// &lt;param name="titleID"&gt;</w:t>
-      </w:r>
-      <w:r>
-        <w:rPr>
-          <w:rFonts w:hint="eastAsia"/>
-          <w:sz w:val="18"/>
-          <w:highlight w:val="white"/>
-        </w:rPr>
-        <w:t>题目</w:t>
-      </w:r>
-      <w:r>
-        <w:rPr>
-          <w:sz w:val="18"/>
-          <w:highlight w:val="white"/>
-        </w:rPr>
-        <w:t>ID&lt;/param&gt;</w:t>
-      </w:r>
-    </w:p>
-    <w:p>
-      <w:pPr>
-        <w:spacing w:line="240" w:lineRule="auto"/>
-        <w:rPr>
-          <w:sz w:val="18"/>
-          <w:highlight w:val="white"/>
-        </w:rPr>
-      </w:pPr>
-      <w:r>
-        <w:rPr>
-          <w:sz w:val="18"/>
-          <w:highlight w:val="white"/>
-        </w:rPr>
-        <w:t xml:space="preserve">        /// &lt;returns&gt;&lt;/returns&gt;</w:t>
-      </w:r>
-    </w:p>
-    <w:p>
-      <w:pPr>
-        <w:spacing w:line="240" w:lineRule="auto"/>
-        <w:rPr>
-          <w:sz w:val="18"/>
-          <w:highlight w:val="white"/>
-        </w:rPr>
-      </w:pPr>
-      <w:r>
-        <w:rPr>
-          <w:sz w:val="18"/>
-          <w:highlight w:val="white"/>
-        </w:rPr>
-        <w:t xml:space="preserve">        public int ModifiyTitleUnState(int titleID)</w:t>
-      </w:r>
-    </w:p>
-    <w:p>
-      <w:pPr>
-        <w:spacing w:line="240" w:lineRule="auto"/>
-        <w:rPr>
-          <w:sz w:val="18"/>
-          <w:highlight w:val="white"/>
-        </w:rPr>
-      </w:pPr>
-      <w:r>
-        <w:rPr>
-          <w:sz w:val="18"/>
-          <w:highlight w:val="white"/>
-        </w:rPr>
-        <w:t xml:space="preserve">        {</w:t>
-      </w:r>
-    </w:p>
-    <w:p>
-      <w:pPr>
-        <w:spacing w:line="240" w:lineRule="auto"/>
-        <w:rPr>
-          <w:sz w:val="18"/>
-          <w:highlight w:val="white"/>
-        </w:rPr>
-      </w:pPr>
-      <w:r>
-        <w:rPr>
-          <w:sz w:val="18"/>
-          <w:highlight w:val="white"/>
-        </w:rPr>
-        <w:t xml:space="preserve">            string sql = string.Format("UPDATE Title SET State=2 WHERE TitleID={0}", titleID);</w:t>
-      </w:r>
-    </w:p>
-    <w:p>
-      <w:pPr>
-        <w:spacing w:line="240" w:lineRule="auto"/>
-        <w:rPr>
-          <w:sz w:val="18"/>
-          <w:highlight w:val="white"/>
-        </w:rPr>
-      </w:pPr>
-      <w:r>
-        <w:rPr>
-          <w:sz w:val="18"/>
-          <w:highlight w:val="white"/>
-        </w:rPr>
-        <w:t xml:space="preserve">            int num = DBHelper.ExecuteCommand(sql);</w:t>
-      </w:r>
-    </w:p>
-    <w:p>
-      <w:pPr>
-        <w:spacing w:line="240" w:lineRule="auto"/>
-        <w:rPr>
-          <w:sz w:val="18"/>
-          <w:highlight w:val="white"/>
-        </w:rPr>
-      </w:pPr>
-      <w:r>
-        <w:rPr>
-          <w:sz w:val="18"/>
-          <w:highlight w:val="white"/>
-        </w:rPr>
-        <w:t xml:space="preserve">            return num;</w:t>
-      </w:r>
-    </w:p>
-    <w:p>
-      <w:pPr>
-        <w:spacing w:line="240" w:lineRule="auto"/>
-        <w:rPr>
-          <w:sz w:val="18"/>
-          <w:highlight w:val="white"/>
-        </w:rPr>
-      </w:pPr>
-      <w:r>
-        <w:rPr>
-          <w:sz w:val="18"/>
-          <w:highlight w:val="white"/>
-        </w:rPr>
-        <w:t xml:space="preserve">        }</w:t>
+        <w:t>return num;}</w:t>
       </w:r>
     </w:p>
     <w:p>
@@ -26997,7 +26669,7 @@
           <w:noProof/>
         </w:rPr>
         <w:drawing>
-          <wp:inline distT="0" distB="0" distL="0" distR="0" wp14:anchorId="6169E44B" wp14:editId="366806A9">
+          <wp:inline distT="0" distB="0" distL="0" distR="0" wp14:anchorId="6BD1FD67" wp14:editId="71F34E81">
             <wp:extent cx="5274310" cy="1366520"/>
             <wp:effectExtent l="0" t="0" r="2540" b="5080"/>
             <wp:docPr id="3" name="图片 3"/>
@@ -27100,8 +26772,9 @@
         <w:rPr>
           <w:noProof/>
         </w:rPr>
+        <w:lastRenderedPageBreak/>
         <w:drawing>
-          <wp:inline distT="0" distB="0" distL="0" distR="0" wp14:anchorId="4FD44D12" wp14:editId="1E9D96EA">
+          <wp:inline distT="0" distB="0" distL="0" distR="0" wp14:anchorId="1E178EE5" wp14:editId="08D1AD8E">
             <wp:extent cx="5274310" cy="1519555"/>
             <wp:effectExtent l="0" t="0" r="2540" b="4445"/>
             <wp:docPr id="46" name="图片 46"/>
@@ -27197,113 +26870,99 @@
     </w:p>
     <w:p>
       <w:pPr>
-        <w:spacing w:line="240" w:lineRule="auto"/>
-        <w:rPr>
-          <w:sz w:val="18"/>
+        <w:ind w:firstLineChars="200" w:firstLine="420"/>
+        <w:rPr>
+          <w:sz w:val="21"/>
+          <w:szCs w:val="21"/>
           <w:highlight w:val="white"/>
         </w:rPr>
       </w:pPr>
       <w:r>
         <w:rPr>
-          <w:sz w:val="18"/>
+          <w:sz w:val="21"/>
+          <w:szCs w:val="21"/>
           <w:highlight w:val="white"/>
         </w:rPr>
-        <w:t>public int ModifiyTitle(string titleName, string Description, int counts, int titleID)</w:t>
-      </w:r>
-    </w:p>
-    <w:p>
-      <w:pPr>
-        <w:spacing w:line="240" w:lineRule="auto"/>
-        <w:rPr>
-          <w:sz w:val="18"/>
+        <w:t>public int ModifiyTitle(string titleName, string Description, int counts, int titleID){</w:t>
+      </w:r>
+    </w:p>
+    <w:p>
+      <w:pPr>
+        <w:ind w:firstLineChars="200" w:firstLine="420"/>
+        <w:rPr>
+          <w:sz w:val="21"/>
+          <w:szCs w:val="21"/>
           <w:highlight w:val="white"/>
         </w:rPr>
       </w:pPr>
       <w:r>
         <w:rPr>
-          <w:sz w:val="18"/>
+          <w:sz w:val="21"/>
+          <w:szCs w:val="21"/>
           <w:highlight w:val="white"/>
         </w:rPr>
-        <w:t xml:space="preserve">        {</w:t>
-      </w:r>
-    </w:p>
-    <w:p>
-      <w:pPr>
-        <w:spacing w:line="240" w:lineRule="auto"/>
-        <w:rPr>
-          <w:sz w:val="18"/>
+        <w:t>string sql = string.Format("UPDATE Title SET TitleName ='{0}',</w:t>
+      </w:r>
+    </w:p>
+    <w:p>
+      <w:pPr>
+        <w:ind w:firstLineChars="200" w:firstLine="420"/>
+        <w:rPr>
+          <w:sz w:val="21"/>
+          <w:szCs w:val="21"/>
           <w:highlight w:val="white"/>
         </w:rPr>
       </w:pPr>
       <w:r>
         <w:rPr>
-          <w:sz w:val="18"/>
+          <w:sz w:val="21"/>
+          <w:szCs w:val="21"/>
           <w:highlight w:val="white"/>
         </w:rPr>
-        <w:t xml:space="preserve">            string sql = string.Format("UPDATE Title SET TitleName ='{0}',Description='{1}',Counts={2} </w:t>
-      </w:r>
-      <w:r>
-        <w:rPr>
-          <w:sz w:val="18"/>
+        <w:t>Description='{1}',Counts={2} WHERE TitleID={3}", titleName, Description, counts, titleID);</w:t>
+      </w:r>
+    </w:p>
+    <w:p>
+      <w:pPr>
+        <w:ind w:firstLineChars="200" w:firstLine="420"/>
+        <w:rPr>
+          <w:sz w:val="21"/>
+          <w:szCs w:val="21"/>
           <w:highlight w:val="white"/>
         </w:rPr>
-        <w:lastRenderedPageBreak/>
-        <w:t>WHERE TitleID={3}", titleName, Description, counts, titleID);</w:t>
-      </w:r>
-    </w:p>
-    <w:p>
-      <w:pPr>
-        <w:spacing w:line="240" w:lineRule="auto"/>
-        <w:rPr>
-          <w:sz w:val="18"/>
+      </w:pPr>
+      <w:r>
+        <w:rPr>
+          <w:sz w:val="21"/>
+          <w:szCs w:val="21"/>
           <w:highlight w:val="white"/>
         </w:rPr>
-      </w:pPr>
-      <w:r>
-        <w:rPr>
-          <w:sz w:val="18"/>
+        <w:t>int num = DBHelper.ExecuteCommand(sql);</w:t>
+      </w:r>
+    </w:p>
+    <w:p>
+      <w:pPr>
+        <w:ind w:firstLineChars="200" w:firstLine="420"/>
+        <w:rPr>
+          <w:sz w:val="21"/>
+          <w:szCs w:val="21"/>
           <w:highlight w:val="white"/>
         </w:rPr>
-        <w:t xml:space="preserve">            int num = DBHelper.ExecuteCommand(sql);</w:t>
-      </w:r>
-    </w:p>
-    <w:p>
-      <w:pPr>
-        <w:spacing w:line="240" w:lineRule="auto"/>
-        <w:rPr>
-          <w:sz w:val="18"/>
+      </w:pPr>
+      <w:r>
+        <w:rPr>
+          <w:sz w:val="21"/>
+          <w:szCs w:val="21"/>
           <w:highlight w:val="white"/>
         </w:rPr>
-      </w:pPr>
-      <w:r>
-        <w:rPr>
-          <w:sz w:val="18"/>
-          <w:highlight w:val="white"/>
-        </w:rPr>
-        <w:t xml:space="preserve">            return num;</w:t>
-      </w:r>
-    </w:p>
-    <w:p>
-      <w:pPr>
-        <w:spacing w:line="240" w:lineRule="auto"/>
-        <w:rPr>
-          <w:sz w:val="18"/>
-          <w:highlight w:val="white"/>
-        </w:rPr>
-      </w:pPr>
-      <w:r>
-        <w:rPr>
-          <w:sz w:val="18"/>
-          <w:highlight w:val="white"/>
-        </w:rPr>
-        <w:t xml:space="preserve">        }</w:t>
+        <w:t>return num;}</w:t>
       </w:r>
     </w:p>
     <w:p>
       <w:pPr>
         <w:pStyle w:val="af3"/>
       </w:pPr>
-      <w:bookmarkStart w:id="139" w:name="_Toc450759092"/>
+      <w:bookmarkStart w:id="139" w:name="_Toc451445022"/>
       <w:r>
         <w:rPr>
           <w:rFonts w:hint="eastAsia"/>
@@ -27346,7 +27005,7 @@
           <w:noProof/>
         </w:rPr>
         <w:drawing>
-          <wp:inline distT="0" distB="0" distL="0" distR="0" wp14:anchorId="1EB34DA6" wp14:editId="5FB6AD73">
+          <wp:inline distT="0" distB="0" distL="0" distR="0" wp14:anchorId="6EFBC333" wp14:editId="4B7C7895">
             <wp:extent cx="5274310" cy="1434465"/>
             <wp:effectExtent l="0" t="0" r="2540" b="0"/>
             <wp:docPr id="14" name="图片 14"/>
@@ -27436,8 +27095,9 @@
         <w:rPr>
           <w:noProof/>
         </w:rPr>
+        <w:lastRenderedPageBreak/>
         <w:drawing>
-          <wp:inline distT="0" distB="0" distL="0" distR="0" wp14:anchorId="7E28EDF0" wp14:editId="033D163D">
+          <wp:inline distT="0" distB="0" distL="0" distR="0" wp14:anchorId="012ACC1E" wp14:editId="61E54229">
             <wp:extent cx="5274310" cy="2024380"/>
             <wp:effectExtent l="0" t="0" r="2540" b="0"/>
             <wp:docPr id="16" name="图片 16"/>
@@ -27522,17 +27182,6 @@
     <w:p>
       <w:pPr>
         <w:ind w:firstLineChars="200" w:firstLine="480"/>
-      </w:pPr>
-      <w:r>
-        <w:rPr>
-          <w:rFonts w:hint="eastAsia"/>
-        </w:rPr>
-        <w:t>主要代码如下：</w:t>
-      </w:r>
-    </w:p>
-    <w:p>
-      <w:pPr>
-        <w:spacing w:line="240" w:lineRule="auto"/>
         <w:rPr>
           <w:sz w:val="18"/>
           <w:highlight w:val="white"/>
@@ -27540,477 +27189,204 @@
       </w:pPr>
       <w:r>
         <w:rPr>
-          <w:sz w:val="18"/>
+          <w:rFonts w:hint="eastAsia"/>
+        </w:rPr>
+        <w:t>主要代码如下：</w:t>
+      </w:r>
+    </w:p>
+    <w:p>
+      <w:pPr>
+        <w:ind w:firstLineChars="200" w:firstLine="420"/>
+        <w:rPr>
+          <w:sz w:val="21"/>
+          <w:szCs w:val="21"/>
           <w:highlight w:val="white"/>
         </w:rPr>
-        <w:t>/// &lt;summary&gt;</w:t>
-      </w:r>
-    </w:p>
-    <w:p>
-      <w:pPr>
-        <w:spacing w:line="240" w:lineRule="auto"/>
-        <w:rPr>
-          <w:sz w:val="18"/>
+      </w:pPr>
+      <w:r>
+        <w:rPr>
+          <w:sz w:val="21"/>
+          <w:szCs w:val="21"/>
           <w:highlight w:val="white"/>
         </w:rPr>
-      </w:pPr>
-      <w:r>
-        <w:rPr>
-          <w:sz w:val="18"/>
+        <w:t>public int ModifiyStuSate(int sudentState, int titleID, string studentID)</w:t>
+      </w:r>
+      <w:r>
+        <w:rPr>
+          <w:sz w:val="21"/>
+          <w:szCs w:val="21"/>
           <w:highlight w:val="white"/>
         </w:rPr>
-        <w:t xml:space="preserve">        /// </w:t>
-      </w:r>
-      <w:r>
-        <w:rPr>
-          <w:rFonts w:hint="eastAsia"/>
-          <w:sz w:val="18"/>
+        <w:t>{</w:t>
+      </w:r>
+    </w:p>
+    <w:p>
+      <w:pPr>
+        <w:ind w:firstLineChars="200" w:firstLine="420"/>
+        <w:rPr>
+          <w:sz w:val="21"/>
+          <w:szCs w:val="21"/>
           <w:highlight w:val="white"/>
         </w:rPr>
-        <w:t>修改学生选题状态</w:t>
-      </w:r>
-    </w:p>
-    <w:p>
-      <w:pPr>
-        <w:spacing w:line="240" w:lineRule="auto"/>
-        <w:rPr>
-          <w:sz w:val="18"/>
+      </w:pPr>
+      <w:r>
+        <w:rPr>
+          <w:sz w:val="21"/>
+          <w:szCs w:val="21"/>
           <w:highlight w:val="white"/>
         </w:rPr>
-      </w:pPr>
-      <w:r>
-        <w:rPr>
-          <w:sz w:val="18"/>
+        <w:t xml:space="preserve">string sql = string.Format("UPDATE Student SET SudentState={0},STitleID={1} </w:t>
+      </w:r>
+    </w:p>
+    <w:p>
+      <w:pPr>
+        <w:ind w:firstLineChars="200" w:firstLine="420"/>
+        <w:rPr>
+          <w:sz w:val="21"/>
+          <w:szCs w:val="21"/>
           <w:highlight w:val="white"/>
         </w:rPr>
-        <w:t xml:space="preserve">        /// &lt;/summary&gt;</w:t>
-      </w:r>
-    </w:p>
-    <w:p>
-      <w:pPr>
-        <w:spacing w:line="240" w:lineRule="auto"/>
-        <w:rPr>
-          <w:sz w:val="18"/>
+      </w:pPr>
+      <w:r>
+        <w:rPr>
+          <w:sz w:val="21"/>
+          <w:szCs w:val="21"/>
           <w:highlight w:val="white"/>
         </w:rPr>
-      </w:pPr>
-      <w:r>
-        <w:rPr>
-          <w:sz w:val="18"/>
+        <w:t>WHERE StudentID='{2}'", sudentState, titleID, studentID);</w:t>
+      </w:r>
+    </w:p>
+    <w:p>
+      <w:pPr>
+        <w:ind w:firstLineChars="200" w:firstLine="420"/>
+        <w:rPr>
+          <w:sz w:val="21"/>
+          <w:szCs w:val="21"/>
           <w:highlight w:val="white"/>
         </w:rPr>
-        <w:t xml:space="preserve">        /// &lt;param name="sudentState"&gt;</w:t>
-      </w:r>
-      <w:r>
-        <w:rPr>
-          <w:rFonts w:hint="eastAsia"/>
-          <w:sz w:val="18"/>
+      </w:pPr>
+      <w:r>
+        <w:rPr>
+          <w:sz w:val="21"/>
+          <w:szCs w:val="21"/>
           <w:highlight w:val="white"/>
         </w:rPr>
-        <w:t>学生选题状态</w:t>
-      </w:r>
-      <w:r>
-        <w:rPr>
-          <w:sz w:val="18"/>
+        <w:t>int num = DBHelper.ExecuteCommand(sql);</w:t>
+      </w:r>
+    </w:p>
+    <w:p>
+      <w:pPr>
+        <w:ind w:firstLineChars="200" w:firstLine="420"/>
+        <w:rPr>
+          <w:sz w:val="21"/>
+          <w:szCs w:val="21"/>
           <w:highlight w:val="white"/>
         </w:rPr>
-        <w:t>&lt;/param&gt;</w:t>
-      </w:r>
-    </w:p>
-    <w:p>
-      <w:pPr>
-        <w:spacing w:line="240" w:lineRule="auto"/>
-        <w:rPr>
-          <w:sz w:val="18"/>
+      </w:pPr>
+      <w:r>
+        <w:rPr>
+          <w:sz w:val="21"/>
+          <w:szCs w:val="21"/>
           <w:highlight w:val="white"/>
         </w:rPr>
-      </w:pPr>
-      <w:r>
-        <w:rPr>
-          <w:sz w:val="18"/>
+        <w:t>return num;}</w:t>
+      </w:r>
+    </w:p>
+    <w:p>
+      <w:pPr>
+        <w:ind w:firstLineChars="200" w:firstLine="420"/>
+        <w:rPr>
+          <w:sz w:val="21"/>
+          <w:szCs w:val="21"/>
           <w:highlight w:val="white"/>
         </w:rPr>
-        <w:t xml:space="preserve">        /// &lt;param name="titleID"&gt;</w:t>
-      </w:r>
-      <w:r>
-        <w:rPr>
-          <w:rFonts w:hint="eastAsia"/>
-          <w:sz w:val="18"/>
+      </w:pPr>
+      <w:r>
+        <w:rPr>
+          <w:sz w:val="21"/>
+          <w:szCs w:val="21"/>
           <w:highlight w:val="white"/>
         </w:rPr>
-        <w:t>题目</w:t>
-      </w:r>
-      <w:r>
-        <w:rPr>
-          <w:sz w:val="18"/>
+        <w:t>public int ModifiyTitleHasChooseNum(int titleID) {</w:t>
+      </w:r>
+    </w:p>
+    <w:p>
+      <w:pPr>
+        <w:ind w:firstLineChars="200" w:firstLine="420"/>
+        <w:rPr>
+          <w:sz w:val="21"/>
+          <w:szCs w:val="21"/>
           <w:highlight w:val="white"/>
         </w:rPr>
-        <w:t>ID&lt;/param&gt;</w:t>
-      </w:r>
-    </w:p>
-    <w:p>
-      <w:pPr>
-        <w:spacing w:line="240" w:lineRule="auto"/>
-        <w:rPr>
-          <w:sz w:val="18"/>
+      </w:pPr>
+      <w:r>
+        <w:rPr>
+          <w:sz w:val="21"/>
+          <w:szCs w:val="21"/>
           <w:highlight w:val="white"/>
         </w:rPr>
-      </w:pPr>
-      <w:r>
-        <w:rPr>
-          <w:sz w:val="18"/>
+        <w:t xml:space="preserve">string sql = string.Format("UPDATE Title SET HasChooseNum=HasChooseNum+1 </w:t>
+      </w:r>
+    </w:p>
+    <w:p>
+      <w:pPr>
+        <w:ind w:firstLineChars="200" w:firstLine="420"/>
+        <w:rPr>
+          <w:sz w:val="21"/>
+          <w:szCs w:val="21"/>
           <w:highlight w:val="white"/>
         </w:rPr>
-        <w:t xml:space="preserve">        /// &lt;param name="studentID"&gt;</w:t>
-      </w:r>
-      <w:r>
-        <w:rPr>
-          <w:rFonts w:hint="eastAsia"/>
-          <w:sz w:val="18"/>
+      </w:pPr>
+      <w:r>
+        <w:rPr>
+          <w:sz w:val="21"/>
+          <w:szCs w:val="21"/>
           <w:highlight w:val="white"/>
         </w:rPr>
-        <w:t>学生登录（学号）</w:t>
-      </w:r>
-      <w:r>
-        <w:rPr>
-          <w:sz w:val="18"/>
+        <w:t>WHERE TitleID={0}", titleID);</w:t>
+      </w:r>
+    </w:p>
+    <w:p>
+      <w:pPr>
+        <w:ind w:firstLineChars="200" w:firstLine="420"/>
+        <w:rPr>
+          <w:sz w:val="21"/>
+          <w:szCs w:val="21"/>
           <w:highlight w:val="white"/>
         </w:rPr>
-        <w:t>ID&lt;/param&gt;</w:t>
-      </w:r>
-    </w:p>
-    <w:p>
-      <w:pPr>
-        <w:spacing w:line="240" w:lineRule="auto"/>
-        <w:rPr>
-          <w:sz w:val="18"/>
+      </w:pPr>
+      <w:r>
+        <w:rPr>
+          <w:sz w:val="21"/>
+          <w:szCs w:val="21"/>
           <w:highlight w:val="white"/>
         </w:rPr>
-      </w:pPr>
-      <w:r>
-        <w:rPr>
-          <w:sz w:val="18"/>
+        <w:t>int num = DBHelper.ExecuteCommand(sql);</w:t>
+      </w:r>
+    </w:p>
+    <w:p>
+      <w:pPr>
+        <w:ind w:firstLineChars="200" w:firstLine="420"/>
+        <w:rPr>
+          <w:sz w:val="21"/>
+          <w:szCs w:val="21"/>
           <w:highlight w:val="white"/>
         </w:rPr>
-        <w:t xml:space="preserve">        /// &lt;returns&gt;&lt;/returns&gt;</w:t>
-      </w:r>
-    </w:p>
-    <w:p>
-      <w:pPr>
-        <w:spacing w:line="240" w:lineRule="auto"/>
-        <w:rPr>
-          <w:sz w:val="18"/>
+      </w:pPr>
+      <w:r>
+        <w:rPr>
+          <w:sz w:val="21"/>
+          <w:szCs w:val="21"/>
           <w:highlight w:val="white"/>
         </w:rPr>
-      </w:pPr>
-      <w:r>
-        <w:rPr>
-          <w:sz w:val="18"/>
-          <w:highlight w:val="white"/>
-        </w:rPr>
-        <w:t xml:space="preserve">        public int ModifiyStuSate(int sudentState, int titleID, string studentID)</w:t>
-      </w:r>
-    </w:p>
-    <w:p>
-      <w:pPr>
-        <w:spacing w:line="240" w:lineRule="auto"/>
-        <w:rPr>
-          <w:sz w:val="18"/>
-          <w:highlight w:val="white"/>
-        </w:rPr>
-      </w:pPr>
-      <w:r>
-        <w:rPr>
-          <w:sz w:val="18"/>
-          <w:highlight w:val="white"/>
-        </w:rPr>
-        <w:lastRenderedPageBreak/>
-        <w:t xml:space="preserve">        {</w:t>
-      </w:r>
-    </w:p>
-    <w:p>
-      <w:pPr>
-        <w:spacing w:line="240" w:lineRule="auto"/>
-        <w:rPr>
-          <w:sz w:val="18"/>
-          <w:highlight w:val="white"/>
-        </w:rPr>
-      </w:pPr>
-      <w:r>
-        <w:rPr>
-          <w:sz w:val="18"/>
-          <w:highlight w:val="white"/>
-        </w:rPr>
-        <w:t xml:space="preserve">            string sql = string.Format("UPDATE Student SET SudentState={0},STitleID={1} WHERE StudentID='{2}'", sudentState, titleID, studentID);</w:t>
-      </w:r>
-    </w:p>
-    <w:p>
-      <w:pPr>
-        <w:spacing w:line="240" w:lineRule="auto"/>
-        <w:rPr>
-          <w:sz w:val="18"/>
-          <w:highlight w:val="white"/>
-        </w:rPr>
-      </w:pPr>
-      <w:r>
-        <w:rPr>
-          <w:sz w:val="18"/>
-          <w:highlight w:val="white"/>
-        </w:rPr>
-        <w:t xml:space="preserve">            int num = DBHelper.ExecuteCommand(sql);</w:t>
-      </w:r>
-    </w:p>
-    <w:p>
-      <w:pPr>
-        <w:spacing w:line="240" w:lineRule="auto"/>
-        <w:rPr>
-          <w:sz w:val="18"/>
-          <w:highlight w:val="white"/>
-        </w:rPr>
-      </w:pPr>
-      <w:r>
-        <w:rPr>
-          <w:sz w:val="18"/>
-          <w:highlight w:val="white"/>
-        </w:rPr>
-        <w:t xml:space="preserve">            return num;</w:t>
-      </w:r>
-    </w:p>
-    <w:p>
-      <w:pPr>
-        <w:spacing w:line="240" w:lineRule="auto"/>
-        <w:rPr>
-          <w:sz w:val="18"/>
-          <w:highlight w:val="white"/>
-        </w:rPr>
-      </w:pPr>
-      <w:r>
-        <w:rPr>
-          <w:sz w:val="18"/>
-          <w:highlight w:val="white"/>
-        </w:rPr>
-        <w:t xml:space="preserve">        }</w:t>
-      </w:r>
-    </w:p>
-    <w:p>
-      <w:pPr>
-        <w:spacing w:line="240" w:lineRule="auto"/>
-        <w:rPr>
-          <w:sz w:val="18"/>
-          <w:highlight w:val="white"/>
-        </w:rPr>
-      </w:pPr>
-      <w:r>
-        <w:rPr>
-          <w:sz w:val="18"/>
-          <w:highlight w:val="white"/>
-        </w:rPr>
-        <w:t>/// &lt;summary&gt;</w:t>
-      </w:r>
-    </w:p>
-    <w:p>
-      <w:pPr>
-        <w:spacing w:line="240" w:lineRule="auto"/>
-        <w:rPr>
-          <w:sz w:val="18"/>
-          <w:highlight w:val="white"/>
-        </w:rPr>
-      </w:pPr>
-      <w:r>
-        <w:rPr>
-          <w:sz w:val="18"/>
-          <w:highlight w:val="white"/>
-        </w:rPr>
-        <w:t xml:space="preserve">        /// </w:t>
-      </w:r>
-      <w:r>
-        <w:rPr>
-          <w:rFonts w:hint="eastAsia"/>
-          <w:sz w:val="18"/>
-          <w:highlight w:val="white"/>
-        </w:rPr>
-        <w:t>更新题目被选择数量（</w:t>
-      </w:r>
-      <w:r>
-        <w:rPr>
-          <w:sz w:val="18"/>
-          <w:highlight w:val="white"/>
-        </w:rPr>
-        <w:t>+</w:t>
-      </w:r>
-      <w:r>
-        <w:rPr>
-          <w:rFonts w:hint="eastAsia"/>
-          <w:sz w:val="18"/>
-          <w:highlight w:val="white"/>
-        </w:rPr>
-        <w:t>）</w:t>
-      </w:r>
-    </w:p>
-    <w:p>
-      <w:pPr>
-        <w:spacing w:line="240" w:lineRule="auto"/>
-        <w:rPr>
-          <w:sz w:val="18"/>
-          <w:highlight w:val="white"/>
-        </w:rPr>
-      </w:pPr>
-      <w:r>
-        <w:rPr>
-          <w:sz w:val="18"/>
-          <w:highlight w:val="white"/>
-        </w:rPr>
-        <w:t xml:space="preserve">        /// &lt;/summary&gt;</w:t>
-      </w:r>
-    </w:p>
-    <w:p>
-      <w:pPr>
-        <w:spacing w:line="240" w:lineRule="auto"/>
-        <w:rPr>
-          <w:sz w:val="18"/>
-          <w:highlight w:val="white"/>
-        </w:rPr>
-      </w:pPr>
-      <w:r>
-        <w:rPr>
-          <w:sz w:val="18"/>
-          <w:highlight w:val="white"/>
-        </w:rPr>
-        <w:t xml:space="preserve">        /// &lt;param name="titleID"&gt;</w:t>
-      </w:r>
-      <w:r>
-        <w:rPr>
-          <w:rFonts w:hint="eastAsia"/>
-          <w:sz w:val="18"/>
-          <w:highlight w:val="white"/>
-        </w:rPr>
-        <w:t>题目</w:t>
-      </w:r>
-      <w:r>
-        <w:rPr>
-          <w:sz w:val="18"/>
-          <w:highlight w:val="white"/>
-        </w:rPr>
-        <w:t>ID&lt;/param&gt;</w:t>
-      </w:r>
-    </w:p>
-    <w:p>
-      <w:pPr>
-        <w:spacing w:line="240" w:lineRule="auto"/>
-        <w:rPr>
-          <w:sz w:val="18"/>
-          <w:highlight w:val="white"/>
-        </w:rPr>
-      </w:pPr>
-      <w:r>
-        <w:rPr>
-          <w:sz w:val="18"/>
-          <w:highlight w:val="white"/>
-        </w:rPr>
-        <w:t xml:space="preserve">        /// &lt;returns&gt;&lt;/returns&gt;</w:t>
-      </w:r>
-    </w:p>
-    <w:p>
-      <w:pPr>
-        <w:spacing w:line="240" w:lineRule="auto"/>
-        <w:rPr>
-          <w:sz w:val="18"/>
-          <w:highlight w:val="white"/>
-        </w:rPr>
-      </w:pPr>
-      <w:r>
-        <w:rPr>
-          <w:sz w:val="18"/>
-          <w:highlight w:val="white"/>
-        </w:rPr>
-        <w:t xml:space="preserve">        public int ModifiyTitleHasChooseNum(int titleID)</w:t>
-      </w:r>
-    </w:p>
-    <w:p>
-      <w:pPr>
-        <w:spacing w:line="240" w:lineRule="auto"/>
-        <w:rPr>
-          <w:sz w:val="18"/>
-          <w:highlight w:val="white"/>
-        </w:rPr>
-      </w:pPr>
-      <w:r>
-        <w:rPr>
-          <w:sz w:val="18"/>
-          <w:highlight w:val="white"/>
-        </w:rPr>
-        <w:t xml:space="preserve">        {</w:t>
-      </w:r>
-    </w:p>
-    <w:p>
-      <w:pPr>
-        <w:spacing w:line="240" w:lineRule="auto"/>
-        <w:rPr>
-          <w:sz w:val="18"/>
-          <w:highlight w:val="white"/>
-        </w:rPr>
-      </w:pPr>
-      <w:r>
-        <w:rPr>
-          <w:sz w:val="18"/>
-          <w:highlight w:val="white"/>
-        </w:rPr>
-        <w:t xml:space="preserve">            string sql = string.Format("UPDATE Title SET HasChooseNum=HasChooseNum+1 WHERE TitleID={0}", titleID);</w:t>
-      </w:r>
-    </w:p>
-    <w:p>
-      <w:pPr>
-        <w:spacing w:line="240" w:lineRule="auto"/>
-        <w:rPr>
-          <w:sz w:val="18"/>
-          <w:highlight w:val="white"/>
-        </w:rPr>
-      </w:pPr>
-      <w:r>
-        <w:rPr>
-          <w:sz w:val="18"/>
-          <w:highlight w:val="white"/>
-        </w:rPr>
-        <w:t xml:space="preserve">            int num = DBHelper.ExecuteCommand(sql);</w:t>
-      </w:r>
-    </w:p>
-    <w:p>
-      <w:pPr>
-        <w:spacing w:line="240" w:lineRule="auto"/>
-        <w:rPr>
-          <w:sz w:val="18"/>
-          <w:highlight w:val="white"/>
-        </w:rPr>
-      </w:pPr>
-      <w:r>
-        <w:rPr>
-          <w:sz w:val="18"/>
-          <w:highlight w:val="white"/>
-        </w:rPr>
-        <w:t xml:space="preserve">            return num;</w:t>
-      </w:r>
-    </w:p>
-    <w:p>
-      <w:pPr>
-        <w:spacing w:line="240" w:lineRule="auto"/>
-        <w:rPr>
-          <w:sz w:val="18"/>
-          <w:highlight w:val="white"/>
-        </w:rPr>
-      </w:pPr>
-      <w:r>
-        <w:rPr>
-          <w:sz w:val="18"/>
-          <w:highlight w:val="white"/>
-        </w:rPr>
-        <w:t xml:space="preserve">        }</w:t>
+        <w:t>return num;}</w:t>
       </w:r>
     </w:p>
     <w:p>
       <w:pPr>
         <w:pStyle w:val="af3"/>
       </w:pPr>
-      <w:bookmarkStart w:id="140" w:name="_Toc450759093"/>
+      <w:bookmarkStart w:id="140" w:name="_Toc451445023"/>
       <w:r>
         <w:rPr>
           <w:rFonts w:hint="eastAsia"/>
@@ -28066,7 +27442,7 @@
           <w:noProof/>
         </w:rPr>
         <w:drawing>
-          <wp:inline distT="0" distB="0" distL="0" distR="0" wp14:anchorId="598AD3FC" wp14:editId="3DF362BC">
+          <wp:inline distT="0" distB="0" distL="0" distR="0" wp14:anchorId="3327FFA1" wp14:editId="20869589">
             <wp:extent cx="5274310" cy="1130300"/>
             <wp:effectExtent l="0" t="0" r="2540" b="0"/>
             <wp:docPr id="17" name="图片 17"/>
@@ -28158,7 +27534,7 @@
           <w:noProof/>
         </w:rPr>
         <w:drawing>
-          <wp:inline distT="0" distB="0" distL="0" distR="0" wp14:anchorId="3D1F9E43" wp14:editId="010753A0">
+          <wp:inline distT="0" distB="0" distL="0" distR="0" wp14:anchorId="66237EA3" wp14:editId="7ABE1332">
             <wp:extent cx="5274310" cy="1964690"/>
             <wp:effectExtent l="0" t="0" r="2540" b="0"/>
             <wp:docPr id="18" name="图片 18"/>
@@ -28254,270 +27630,304 @@
     </w:p>
     <w:p>
       <w:pPr>
-        <w:spacing w:line="240" w:lineRule="auto"/>
-        <w:rPr>
-          <w:sz w:val="18"/>
+        <w:ind w:firstLineChars="200" w:firstLine="420"/>
+        <w:rPr>
+          <w:sz w:val="21"/>
+          <w:szCs w:val="21"/>
           <w:highlight w:val="white"/>
         </w:rPr>
       </w:pPr>
       <w:r>
         <w:rPr>
-          <w:sz w:val="18"/>
+          <w:sz w:val="21"/>
+          <w:szCs w:val="21"/>
           <w:highlight w:val="white"/>
         </w:rPr>
-        <w:t>public int InsertThesis(Thesis thesis)</w:t>
-      </w:r>
-    </w:p>
-    <w:p>
-      <w:pPr>
-        <w:spacing w:line="240" w:lineRule="auto"/>
-        <w:rPr>
-          <w:sz w:val="18"/>
+        <w:t>public int InsertThesis(Thesis thesis){</w:t>
+      </w:r>
+    </w:p>
+    <w:p>
+      <w:pPr>
+        <w:ind w:firstLineChars="200" w:firstLine="420"/>
+        <w:rPr>
+          <w:sz w:val="21"/>
+          <w:szCs w:val="21"/>
           <w:highlight w:val="white"/>
         </w:rPr>
       </w:pPr>
       <w:r>
         <w:rPr>
-          <w:sz w:val="18"/>
+          <w:sz w:val="21"/>
+          <w:szCs w:val="21"/>
           <w:highlight w:val="white"/>
         </w:rPr>
-        <w:t xml:space="preserve">        {</w:t>
-      </w:r>
-    </w:p>
-    <w:p>
-      <w:pPr>
-        <w:spacing w:line="240" w:lineRule="auto"/>
-        <w:rPr>
-          <w:sz w:val="18"/>
+        <w:t>SqlCommand cmd = new SqlCommand();</w:t>
+      </w:r>
+    </w:p>
+    <w:p>
+      <w:pPr>
+        <w:ind w:firstLineChars="200" w:firstLine="420"/>
+        <w:rPr>
+          <w:sz w:val="21"/>
+          <w:szCs w:val="21"/>
           <w:highlight w:val="white"/>
         </w:rPr>
       </w:pPr>
       <w:r>
         <w:rPr>
-          <w:sz w:val="18"/>
+          <w:sz w:val="21"/>
+          <w:szCs w:val="21"/>
           <w:highlight w:val="white"/>
         </w:rPr>
-        <w:t xml:space="preserve">            SqlCommand cmd = new SqlCommand();</w:t>
-      </w:r>
-    </w:p>
-    <w:p>
-      <w:pPr>
-        <w:spacing w:line="240" w:lineRule="auto"/>
-        <w:rPr>
-          <w:sz w:val="18"/>
+        <w:t>SqlConnection conn = DBHelper.Connection;</w:t>
+      </w:r>
+    </w:p>
+    <w:p>
+      <w:pPr>
+        <w:ind w:firstLineChars="200" w:firstLine="420"/>
+        <w:rPr>
+          <w:sz w:val="21"/>
+          <w:szCs w:val="21"/>
           <w:highlight w:val="white"/>
         </w:rPr>
       </w:pPr>
       <w:r>
         <w:rPr>
-          <w:sz w:val="18"/>
+          <w:sz w:val="21"/>
+          <w:szCs w:val="21"/>
           <w:highlight w:val="white"/>
         </w:rPr>
-        <w:t xml:space="preserve">            SqlConnection conn = DBHelper.Connection;</w:t>
-      </w:r>
-    </w:p>
-    <w:p>
-      <w:pPr>
-        <w:spacing w:line="240" w:lineRule="auto"/>
-        <w:rPr>
-          <w:sz w:val="18"/>
+        <w:t>cmd.Connection = conn;</w:t>
+      </w:r>
+    </w:p>
+    <w:p>
+      <w:pPr>
+        <w:ind w:firstLineChars="200" w:firstLine="420"/>
+        <w:rPr>
+          <w:sz w:val="21"/>
+          <w:szCs w:val="21"/>
           <w:highlight w:val="white"/>
         </w:rPr>
       </w:pPr>
       <w:r>
         <w:rPr>
-          <w:sz w:val="18"/>
+          <w:sz w:val="21"/>
+          <w:szCs w:val="21"/>
           <w:highlight w:val="white"/>
         </w:rPr>
-        <w:t xml:space="preserve">            cmd.Connection = conn;</w:t>
-      </w:r>
-    </w:p>
-    <w:p>
-      <w:pPr>
-        <w:spacing w:line="240" w:lineRule="auto"/>
-        <w:rPr>
-          <w:sz w:val="18"/>
+        <w:t>cmd.CommandText = "INSERT INTO Thesis(StudentID,TitleID,PublishDate,Contents)</w:t>
+      </w:r>
+    </w:p>
+    <w:p>
+      <w:pPr>
+        <w:ind w:firstLineChars="200" w:firstLine="420"/>
+        <w:rPr>
+          <w:sz w:val="21"/>
+          <w:szCs w:val="21"/>
           <w:highlight w:val="white"/>
         </w:rPr>
       </w:pPr>
       <w:r>
         <w:rPr>
-          <w:sz w:val="18"/>
+          <w:sz w:val="21"/>
+          <w:szCs w:val="21"/>
           <w:highlight w:val="white"/>
         </w:rPr>
-        <w:t xml:space="preserve">            cmd.CommandText = "INSERT INTO Thesis(StudentID,TitleID,PublishDate,Contents) VALUES (@StudentID,@TitleID,@PublishDate,@Contents)";</w:t>
-      </w:r>
-    </w:p>
-    <w:p>
-      <w:pPr>
-        <w:spacing w:line="240" w:lineRule="auto"/>
-        <w:rPr>
-          <w:sz w:val="18"/>
+        <w:t>VALUES (@StudentID,@TitleID,@PublishDate,@Contents)";</w:t>
+      </w:r>
+    </w:p>
+    <w:p>
+      <w:pPr>
+        <w:ind w:firstLineChars="200" w:firstLine="420"/>
+        <w:rPr>
+          <w:sz w:val="21"/>
+          <w:szCs w:val="21"/>
           <w:highlight w:val="white"/>
         </w:rPr>
       </w:pPr>
       <w:r>
         <w:rPr>
-          <w:sz w:val="18"/>
+          <w:sz w:val="21"/>
+          <w:szCs w:val="21"/>
           <w:highlight w:val="white"/>
         </w:rPr>
-        <w:t xml:space="preserve">            SqlParameter SID = new SqlParameter("@StudentID", SqlDbType.Int);</w:t>
-      </w:r>
-    </w:p>
-    <w:p>
-      <w:pPr>
-        <w:spacing w:line="240" w:lineRule="auto"/>
-        <w:rPr>
-          <w:sz w:val="18"/>
+        <w:t>SqlParameter SID = new SqlParameter("@StudentID", SqlDbType.Int);</w:t>
+      </w:r>
+    </w:p>
+    <w:p>
+      <w:pPr>
+        <w:ind w:firstLineChars="200" w:firstLine="420"/>
+        <w:rPr>
+          <w:sz w:val="21"/>
+          <w:szCs w:val="21"/>
           <w:highlight w:val="white"/>
         </w:rPr>
       </w:pPr>
       <w:r>
         <w:rPr>
-          <w:sz w:val="18"/>
+          <w:sz w:val="21"/>
+          <w:szCs w:val="21"/>
           <w:highlight w:val="white"/>
         </w:rPr>
-        <w:t xml:space="preserve">            SID.Value = thesis.Student.SID;</w:t>
-      </w:r>
-    </w:p>
-    <w:p>
-      <w:pPr>
-        <w:spacing w:line="240" w:lineRule="auto"/>
-        <w:rPr>
-          <w:sz w:val="18"/>
+        <w:t>SID.Value = thesis.Student.SID;</w:t>
+      </w:r>
+    </w:p>
+    <w:p>
+      <w:pPr>
+        <w:ind w:firstLineChars="200" w:firstLine="420"/>
+        <w:rPr>
+          <w:sz w:val="21"/>
+          <w:szCs w:val="21"/>
           <w:highlight w:val="white"/>
         </w:rPr>
       </w:pPr>
       <w:r>
         <w:rPr>
-          <w:sz w:val="18"/>
+          <w:sz w:val="21"/>
+          <w:szCs w:val="21"/>
           <w:highlight w:val="white"/>
         </w:rPr>
-        <w:t xml:space="preserve">            cmd.Parameters.Add(SID);</w:t>
-      </w:r>
-    </w:p>
-    <w:p>
-      <w:pPr>
-        <w:spacing w:line="240" w:lineRule="auto"/>
-        <w:rPr>
-          <w:sz w:val="18"/>
+        <w:t>cmd.Parameters.Add(SID);</w:t>
+      </w:r>
+    </w:p>
+    <w:p>
+      <w:pPr>
+        <w:ind w:firstLineChars="200" w:firstLine="420"/>
+        <w:rPr>
+          <w:sz w:val="21"/>
+          <w:szCs w:val="21"/>
           <w:highlight w:val="white"/>
         </w:rPr>
       </w:pPr>
       <w:r>
         <w:rPr>
-          <w:sz w:val="18"/>
+          <w:sz w:val="21"/>
+          <w:szCs w:val="21"/>
           <w:highlight w:val="white"/>
         </w:rPr>
-        <w:t xml:space="preserve">            SqlParameter TitleID = new SqlParameter("@TitleID", SqlDbType.Int);</w:t>
-      </w:r>
-    </w:p>
-    <w:p>
-      <w:pPr>
-        <w:spacing w:line="240" w:lineRule="auto"/>
-        <w:rPr>
-          <w:sz w:val="18"/>
+        <w:t>SqlParameter TitleID = new SqlParameter("@TitleID", SqlDbType.Int);</w:t>
+      </w:r>
+    </w:p>
+    <w:p>
+      <w:pPr>
+        <w:ind w:firstLineChars="200" w:firstLine="420"/>
+        <w:rPr>
+          <w:sz w:val="21"/>
+          <w:szCs w:val="21"/>
           <w:highlight w:val="white"/>
         </w:rPr>
       </w:pPr>
       <w:r>
         <w:rPr>
-          <w:sz w:val="18"/>
+          <w:sz w:val="21"/>
+          <w:szCs w:val="21"/>
           <w:highlight w:val="white"/>
         </w:rPr>
-        <w:t xml:space="preserve">            TitleID.Value = thesis.Title.TitleID;</w:t>
-      </w:r>
-    </w:p>
-    <w:p>
-      <w:pPr>
-        <w:spacing w:line="240" w:lineRule="auto"/>
-        <w:rPr>
-          <w:sz w:val="18"/>
+        <w:t>TitleID.Value = thesis.Title.TitleID;</w:t>
+      </w:r>
+    </w:p>
+    <w:p>
+      <w:pPr>
+        <w:ind w:firstLineChars="200" w:firstLine="420"/>
+        <w:rPr>
+          <w:sz w:val="21"/>
+          <w:szCs w:val="21"/>
           <w:highlight w:val="white"/>
         </w:rPr>
       </w:pPr>
       <w:r>
         <w:rPr>
-          <w:sz w:val="18"/>
+          <w:sz w:val="21"/>
+          <w:szCs w:val="21"/>
           <w:highlight w:val="white"/>
         </w:rPr>
-        <w:t xml:space="preserve">            cmd.Parameters.Add(TitleID);</w:t>
-      </w:r>
-    </w:p>
-    <w:p>
-      <w:pPr>
-        <w:spacing w:line="240" w:lineRule="auto"/>
-        <w:rPr>
-          <w:sz w:val="18"/>
+        <w:t>cmd.Parameters.Add(TitleID);</w:t>
+      </w:r>
+    </w:p>
+    <w:p>
+      <w:pPr>
+        <w:ind w:firstLineChars="200" w:firstLine="420"/>
+        <w:rPr>
+          <w:sz w:val="21"/>
+          <w:szCs w:val="21"/>
           <w:highlight w:val="white"/>
         </w:rPr>
       </w:pPr>
       <w:r>
         <w:rPr>
-          <w:sz w:val="18"/>
+          <w:sz w:val="21"/>
+          <w:szCs w:val="21"/>
           <w:highlight w:val="white"/>
         </w:rPr>
-        <w:t xml:space="preserve">            SqlParameter PublishDate = new SqlParameter("@PublishDate", SqlDbType.VarChar, 50);</w:t>
-      </w:r>
-    </w:p>
-    <w:p>
-      <w:pPr>
-        <w:spacing w:line="240" w:lineRule="auto"/>
-        <w:rPr>
-          <w:sz w:val="18"/>
+        <w:t>SqlParameter PublishDate = new SqlParameter("@PublishDate", SqlDbType.VarChar, 50);</w:t>
+      </w:r>
+    </w:p>
+    <w:p>
+      <w:pPr>
+        <w:ind w:firstLineChars="200" w:firstLine="420"/>
+        <w:rPr>
+          <w:sz w:val="21"/>
+          <w:szCs w:val="21"/>
           <w:highlight w:val="white"/>
         </w:rPr>
       </w:pPr>
       <w:r>
         <w:rPr>
-          <w:sz w:val="18"/>
+          <w:sz w:val="21"/>
+          <w:szCs w:val="21"/>
           <w:highlight w:val="white"/>
         </w:rPr>
-        <w:t xml:space="preserve">            PublishDate.Value = thesis.PublishDate;</w:t>
-      </w:r>
-    </w:p>
-    <w:p>
-      <w:pPr>
-        <w:spacing w:line="240" w:lineRule="auto"/>
-        <w:rPr>
-          <w:sz w:val="18"/>
+        <w:t>PublishDate.Value = thesis.PublishDate;</w:t>
+      </w:r>
+    </w:p>
+    <w:p>
+      <w:pPr>
+        <w:ind w:firstLineChars="200" w:firstLine="420"/>
+        <w:rPr>
+          <w:sz w:val="21"/>
+          <w:szCs w:val="21"/>
           <w:highlight w:val="white"/>
         </w:rPr>
       </w:pPr>
       <w:r>
         <w:rPr>
-          <w:sz w:val="18"/>
+          <w:sz w:val="21"/>
+          <w:szCs w:val="21"/>
           <w:highlight w:val="white"/>
         </w:rPr>
-        <w:t xml:space="preserve">            cmd.Parameters.Add(PublishDate);</w:t>
-      </w:r>
-    </w:p>
-    <w:p>
-      <w:pPr>
-        <w:spacing w:line="240" w:lineRule="auto"/>
-        <w:rPr>
-          <w:sz w:val="18"/>
+        <w:t>cmd.Parameters.Add(PublishDate);</w:t>
+      </w:r>
+    </w:p>
+    <w:p>
+      <w:pPr>
+        <w:ind w:firstLineChars="200" w:firstLine="420"/>
+        <w:rPr>
+          <w:sz w:val="21"/>
+          <w:szCs w:val="21"/>
           <w:highlight w:val="white"/>
         </w:rPr>
       </w:pPr>
       <w:r>
         <w:rPr>
-          <w:sz w:val="18"/>
+          <w:sz w:val="21"/>
+          <w:szCs w:val="21"/>
           <w:highlight w:val="white"/>
         </w:rPr>
-        <w:t xml:space="preserve">            //</w:t>
-      </w:r>
-      <w:r>
-        <w:rPr>
-          <w:rFonts w:hint="eastAsia"/>
-          <w:sz w:val="18"/>
+        <w:t>//</w:t>
+      </w:r>
+      <w:r>
+        <w:rPr>
+          <w:rFonts w:hint="eastAsia"/>
+          <w:sz w:val="21"/>
+          <w:szCs w:val="21"/>
           <w:highlight w:val="white"/>
         </w:rPr>
         <w:t>添加</w:t>
       </w:r>
       <w:r>
         <w:rPr>
-          <w:sz w:val="18"/>
+          <w:sz w:val="21"/>
+          <w:szCs w:val="21"/>
           <w:highlight w:val="white"/>
         </w:rPr>
         <w:t>word</w:t>
@@ -28525,7 +27935,8 @@
       <w:r>
         <w:rPr>
           <w:rFonts w:hint="eastAsia"/>
-          <w:sz w:val="18"/>
+          <w:sz w:val="21"/>
+          <w:szCs w:val="21"/>
           <w:highlight w:val="white"/>
         </w:rPr>
         <w:t>文件</w:t>
@@ -28533,163 +27944,160 @@
     </w:p>
     <w:p>
       <w:pPr>
-        <w:spacing w:line="240" w:lineRule="auto"/>
-        <w:rPr>
-          <w:sz w:val="18"/>
+        <w:ind w:firstLineChars="200" w:firstLine="420"/>
+        <w:rPr>
+          <w:sz w:val="21"/>
+          <w:szCs w:val="21"/>
           <w:highlight w:val="white"/>
         </w:rPr>
       </w:pPr>
       <w:r>
         <w:rPr>
-          <w:sz w:val="18"/>
+          <w:sz w:val="21"/>
+          <w:szCs w:val="21"/>
           <w:highlight w:val="white"/>
         </w:rPr>
-        <w:t xml:space="preserve">            SqlParameter Contents = new SqlParameter("@Contents", SqlDbType.Image);</w:t>
-      </w:r>
-    </w:p>
-    <w:p>
-      <w:pPr>
-        <w:spacing w:line="240" w:lineRule="auto"/>
-        <w:rPr>
-          <w:sz w:val="18"/>
+        <w:t>SqlParameter Contents = new SqlParameter("@Contents", SqlDbType.Image);</w:t>
+      </w:r>
+    </w:p>
+    <w:p>
+      <w:pPr>
+        <w:ind w:firstLineChars="200" w:firstLine="420"/>
+        <w:rPr>
+          <w:sz w:val="21"/>
+          <w:szCs w:val="21"/>
           <w:highlight w:val="white"/>
         </w:rPr>
       </w:pPr>
       <w:r>
         <w:rPr>
-          <w:sz w:val="18"/>
+          <w:sz w:val="21"/>
+          <w:szCs w:val="21"/>
           <w:highlight w:val="white"/>
         </w:rPr>
-        <w:t xml:space="preserve">            Contents.Value = thesis.Content;</w:t>
-      </w:r>
-    </w:p>
-    <w:p>
-      <w:pPr>
-        <w:spacing w:line="240" w:lineRule="auto"/>
-        <w:rPr>
-          <w:sz w:val="18"/>
+        <w:t>Contents.Value = thesis.Content;</w:t>
+      </w:r>
+    </w:p>
+    <w:p>
+      <w:pPr>
+        <w:ind w:firstLineChars="200" w:firstLine="420"/>
+        <w:rPr>
+          <w:sz w:val="21"/>
+          <w:szCs w:val="21"/>
           <w:highlight w:val="white"/>
         </w:rPr>
       </w:pPr>
       <w:r>
         <w:rPr>
-          <w:sz w:val="18"/>
+          <w:sz w:val="21"/>
+          <w:szCs w:val="21"/>
           <w:highlight w:val="white"/>
         </w:rPr>
-        <w:t xml:space="preserve">            cmd.Parameters.Add(Contents);</w:t>
-      </w:r>
-    </w:p>
-    <w:p>
-      <w:pPr>
-        <w:spacing w:line="240" w:lineRule="auto"/>
-        <w:rPr>
-          <w:sz w:val="18"/>
+        <w:t>cmd.Parameters.Add(Contents);</w:t>
+      </w:r>
+    </w:p>
+    <w:p>
+      <w:pPr>
+        <w:ind w:firstLineChars="200" w:firstLine="420"/>
+        <w:rPr>
+          <w:sz w:val="21"/>
+          <w:szCs w:val="21"/>
           <w:highlight w:val="white"/>
         </w:rPr>
       </w:pPr>
       <w:r>
         <w:rPr>
-          <w:sz w:val="18"/>
+          <w:sz w:val="21"/>
+          <w:szCs w:val="21"/>
           <w:highlight w:val="white"/>
         </w:rPr>
-        <w:t xml:space="preserve">            int num = cmd.ExecuteNonQuery();</w:t>
-      </w:r>
-    </w:p>
-    <w:p>
-      <w:pPr>
-        <w:spacing w:line="240" w:lineRule="auto"/>
-        <w:rPr>
-          <w:sz w:val="18"/>
+        <w:t>int num = cmd.ExecuteNonQuery();</w:t>
+      </w:r>
+    </w:p>
+    <w:p>
+      <w:pPr>
+        <w:ind w:firstLineChars="200" w:firstLine="420"/>
+        <w:rPr>
+          <w:sz w:val="21"/>
+          <w:szCs w:val="21"/>
           <w:highlight w:val="white"/>
         </w:rPr>
       </w:pPr>
       <w:r>
         <w:rPr>
-          <w:sz w:val="18"/>
+          <w:sz w:val="21"/>
+          <w:szCs w:val="21"/>
           <w:highlight w:val="white"/>
         </w:rPr>
-        <w:t xml:space="preserve">            conn.Close();</w:t>
-      </w:r>
-    </w:p>
-    <w:p>
-      <w:pPr>
-        <w:spacing w:line="240" w:lineRule="auto"/>
-        <w:rPr>
-          <w:sz w:val="18"/>
+        <w:t>conn.Close();</w:t>
+      </w:r>
+    </w:p>
+    <w:p>
+      <w:pPr>
+        <w:ind w:firstLineChars="200" w:firstLine="420"/>
+        <w:rPr>
+          <w:sz w:val="21"/>
+          <w:szCs w:val="21"/>
+        </w:rPr>
+      </w:pPr>
+      <w:r>
+        <w:rPr>
+          <w:sz w:val="21"/>
+          <w:szCs w:val="21"/>
           <w:highlight w:val="white"/>
         </w:rPr>
-      </w:pPr>
-      <w:r>
-        <w:rPr>
-          <w:sz w:val="18"/>
+        <w:t>return num;}</w:t>
+      </w:r>
+    </w:p>
+    <w:p>
+      <w:pPr>
+        <w:pStyle w:val="af3"/>
+      </w:pPr>
+      <w:bookmarkStart w:id="141" w:name="_Toc451445024"/>
+      <w:r>
+        <w:rPr>
+          <w:rFonts w:hint="eastAsia"/>
           <w:highlight w:val="white"/>
         </w:rPr>
-        <w:t xml:space="preserve">            return num;</w:t>
-      </w:r>
-    </w:p>
-    <w:p>
-      <w:pPr>
-        <w:spacing w:line="240" w:lineRule="auto"/>
-        <w:rPr>
-          <w:sz w:val="18"/>
-        </w:rPr>
-      </w:pPr>
-      <w:r>
-        <w:rPr>
-          <w:sz w:val="18"/>
+        <w:lastRenderedPageBreak/>
+        <w:t>6.7</w:t>
+      </w:r>
+      <w:r>
+        <w:t xml:space="preserve"> </w:t>
+      </w:r>
+      <w:r>
+        <w:rPr>
+          <w:rFonts w:hint="eastAsia"/>
           <w:highlight w:val="white"/>
         </w:rPr>
-        <w:t xml:space="preserve">        }</w:t>
-      </w:r>
-    </w:p>
-    <w:p>
-      <w:pPr>
-        <w:pStyle w:val="af3"/>
-      </w:pPr>
-      <w:bookmarkStart w:id="141" w:name="_Toc450759094"/>
+        <w:t>查看系统信息（学生信息</w:t>
+      </w:r>
       <w:r>
         <w:rPr>
           <w:rFonts w:hint="eastAsia"/>
           <w:highlight w:val="white"/>
         </w:rPr>
-        <w:t>6.7</w:t>
-      </w:r>
-      <w:r>
-        <w:t xml:space="preserve"> </w:t>
+        <w:t>/</w:t>
       </w:r>
       <w:r>
         <w:rPr>
           <w:rFonts w:hint="eastAsia"/>
           <w:highlight w:val="white"/>
         </w:rPr>
-        <w:t>查看系统信息（学生信息</w:t>
+        <w:t>教师信息等）并导出</w:t>
       </w:r>
       <w:r>
         <w:rPr>
           <w:rFonts w:hint="eastAsia"/>
           <w:highlight w:val="white"/>
         </w:rPr>
-        <w:t>/</w:t>
+        <w:t>Excel</w:t>
       </w:r>
       <w:r>
         <w:rPr>
           <w:rFonts w:hint="eastAsia"/>
           <w:highlight w:val="white"/>
         </w:rPr>
-        <w:t>教师信息等）并导出</w:t>
-      </w:r>
-      <w:r>
-        <w:rPr>
-          <w:rFonts w:hint="eastAsia"/>
-          <w:highlight w:val="white"/>
-        </w:rPr>
-        <w:t>Excel</w:t>
-      </w:r>
-      <w:r>
-        <w:rPr>
-          <w:rFonts w:hint="eastAsia"/>
-          <w:highlight w:val="white"/>
-        </w:rPr>
         <w:t>表</w:t>
       </w:r>
       <w:bookmarkEnd w:id="141"/>
@@ -28702,14 +28110,7 @@
         <w:rPr>
           <w:rFonts w:hint="eastAsia"/>
         </w:rPr>
-        <w:t>管理员进入系统之后可以查看教师信息（支持按照教师姓名模糊查询）、学</w:t>
-      </w:r>
-      <w:r>
-        <w:rPr>
-          <w:rFonts w:hint="eastAsia"/>
-        </w:rPr>
-        <w:lastRenderedPageBreak/>
-        <w:t>生信息（支持按照班级和是否选题进行筛选）、标题信息（支持按照题目是否选满、审核状态和教师姓名进行筛选）并导出</w:t>
+        <w:t>管理员进入系统之后可以查看教师信息（支持按照教师姓名模糊查询）、学生信息（支持按照班级和是否选题进行筛选）、标题信息（支持按照题目是否选满、审核状态和教师姓名进行筛选）并导出</w:t>
       </w:r>
       <w:r>
         <w:rPr>
@@ -28764,7 +28165,7 @@
           <w:noProof/>
         </w:rPr>
         <w:drawing>
-          <wp:inline distT="0" distB="0" distL="0" distR="0" wp14:anchorId="111FC817" wp14:editId="0B4BDF38">
+          <wp:inline distT="0" distB="0" distL="0" distR="0" wp14:anchorId="68F35927" wp14:editId="5AB00DE6">
             <wp:extent cx="5274310" cy="1770380"/>
             <wp:effectExtent l="0" t="0" r="2540" b="1270"/>
             <wp:docPr id="19" name="图片 19"/>
@@ -28843,143 +28244,259 @@
     </w:p>
     <w:p>
       <w:pPr>
-        <w:ind w:firstLineChars="200" w:firstLine="480"/>
-      </w:pPr>
-      <w:r>
-        <w:rPr>
-          <w:rFonts w:hint="eastAsia"/>
+        <w:ind w:firstLineChars="200" w:firstLine="420"/>
+        <w:rPr>
+          <w:sz w:val="21"/>
+          <w:szCs w:val="21"/>
+        </w:rPr>
+      </w:pPr>
+      <w:r>
+        <w:rPr>
+          <w:rFonts w:hint="eastAsia"/>
+          <w:sz w:val="21"/>
+          <w:szCs w:val="21"/>
         </w:rPr>
         <w:t>导出</w:t>
       </w:r>
       <w:r>
         <w:rPr>
           <w:rFonts w:hint="eastAsia"/>
+          <w:sz w:val="21"/>
+          <w:szCs w:val="21"/>
         </w:rPr>
         <w:t>Excel</w:t>
       </w:r>
       <w:r>
         <w:rPr>
           <w:rFonts w:hint="eastAsia"/>
+          <w:sz w:val="21"/>
+          <w:szCs w:val="21"/>
         </w:rPr>
         <w:t>表的主要代码如下：</w:t>
       </w:r>
     </w:p>
     <w:p>
       <w:pPr>
-        <w:spacing w:line="240" w:lineRule="auto"/>
-        <w:rPr>
-          <w:sz w:val="18"/>
+        <w:ind w:firstLineChars="200" w:firstLine="420"/>
+        <w:rPr>
+          <w:sz w:val="21"/>
+          <w:szCs w:val="21"/>
           <w:highlight w:val="white"/>
         </w:rPr>
       </w:pPr>
       <w:r>
         <w:rPr>
-          <w:sz w:val="18"/>
+          <w:sz w:val="21"/>
+          <w:szCs w:val="21"/>
           <w:highlight w:val="white"/>
         </w:rPr>
-        <w:t>protected void btnExcel_Click(object sender, EventArgs e)</w:t>
-      </w:r>
-    </w:p>
-    <w:p>
-      <w:pPr>
-        <w:spacing w:line="240" w:lineRule="auto"/>
-        <w:rPr>
-          <w:sz w:val="18"/>
+        <w:t>protected void btnExcel_Click(object sender, EventArgs e){</w:t>
+      </w:r>
+    </w:p>
+    <w:p>
+      <w:pPr>
+        <w:ind w:firstLineChars="200" w:firstLine="420"/>
+        <w:rPr>
+          <w:sz w:val="21"/>
+          <w:szCs w:val="21"/>
           <w:highlight w:val="white"/>
         </w:rPr>
       </w:pPr>
       <w:r>
         <w:rPr>
-          <w:sz w:val="18"/>
+          <w:sz w:val="21"/>
+          <w:szCs w:val="21"/>
           <w:highlight w:val="white"/>
         </w:rPr>
-        <w:t xml:space="preserve">    {</w:t>
-      </w:r>
-    </w:p>
-    <w:p>
-      <w:pPr>
-        <w:spacing w:line="240" w:lineRule="auto"/>
-        <w:rPr>
-          <w:sz w:val="18"/>
+        <w:t>DataSet dataset = teacherManage.GetTeacher(Sql);</w:t>
+      </w:r>
+    </w:p>
+    <w:p>
+      <w:pPr>
+        <w:ind w:firstLineChars="200" w:firstLine="420"/>
+        <w:rPr>
+          <w:sz w:val="21"/>
+          <w:szCs w:val="21"/>
           <w:highlight w:val="white"/>
         </w:rPr>
       </w:pPr>
       <w:r>
         <w:rPr>
-          <w:sz w:val="18"/>
+          <w:sz w:val="21"/>
+          <w:szCs w:val="21"/>
           <w:highlight w:val="white"/>
         </w:rPr>
-        <w:t xml:space="preserve">        DataSet dataset = teacherManage.GetTeacher(Sql);</w:t>
-      </w:r>
-    </w:p>
-    <w:p>
-      <w:pPr>
-        <w:spacing w:line="240" w:lineRule="auto"/>
-        <w:rPr>
-          <w:sz w:val="18"/>
+        <w:t>DataTable table = dataset.Tables["teacher"];</w:t>
+      </w:r>
+    </w:p>
+    <w:p>
+      <w:pPr>
+        <w:ind w:firstLineChars="200" w:firstLine="420"/>
+        <w:rPr>
+          <w:sz w:val="21"/>
+          <w:szCs w:val="21"/>
           <w:highlight w:val="white"/>
         </w:rPr>
       </w:pPr>
       <w:r>
         <w:rPr>
-          <w:sz w:val="18"/>
+          <w:sz w:val="21"/>
+          <w:szCs w:val="21"/>
           <w:highlight w:val="white"/>
         </w:rPr>
-        <w:t xml:space="preserve">        DataTable table = dataset.Tables["teacher"];</w:t>
-      </w:r>
-    </w:p>
-    <w:p>
-      <w:pPr>
-        <w:spacing w:line="240" w:lineRule="auto"/>
-        <w:rPr>
-          <w:sz w:val="18"/>
+        <w:t>System.IO.StringWriter sw = new System.IO.StringWriter();</w:t>
+      </w:r>
+    </w:p>
+    <w:p>
+      <w:pPr>
+        <w:ind w:firstLineChars="200" w:firstLine="420"/>
+        <w:rPr>
+          <w:sz w:val="21"/>
+          <w:szCs w:val="21"/>
           <w:highlight w:val="white"/>
         </w:rPr>
       </w:pPr>
       <w:r>
         <w:rPr>
-          <w:sz w:val="18"/>
+          <w:rFonts w:hint="eastAsia"/>
+          <w:sz w:val="21"/>
+          <w:szCs w:val="21"/>
           <w:highlight w:val="white"/>
         </w:rPr>
-        <w:t xml:space="preserve">        System.IO.StringWriter sw = new System.IO.StringWriter();</w:t>
-      </w:r>
-    </w:p>
-    <w:p>
-      <w:pPr>
-        <w:spacing w:line="240" w:lineRule="auto"/>
-        <w:rPr>
-          <w:sz w:val="18"/>
+        <w:t>sw.WriteLine("</w:t>
+      </w:r>
+      <w:r>
+        <w:rPr>
+          <w:rFonts w:hint="eastAsia"/>
+          <w:sz w:val="21"/>
+          <w:szCs w:val="21"/>
           <w:highlight w:val="white"/>
         </w:rPr>
-      </w:pPr>
-      <w:r>
-        <w:rPr>
-          <w:rFonts w:hint="eastAsia"/>
-          <w:sz w:val="18"/>
+        <w:t>教师号</w:t>
+      </w:r>
+      <w:r>
+        <w:rPr>
+          <w:rFonts w:hint="eastAsia"/>
+          <w:sz w:val="21"/>
+          <w:szCs w:val="21"/>
           <w:highlight w:val="white"/>
         </w:rPr>
-        <w:t xml:space="preserve">        sw.WriteLine("</w:t>
-      </w:r>
-      <w:r>
-        <w:rPr>
-          <w:rFonts w:hint="eastAsia"/>
-          <w:sz w:val="18"/>
+        <w:t>\t</w:t>
+      </w:r>
+      <w:r>
+        <w:rPr>
+          <w:rFonts w:hint="eastAsia"/>
+          <w:sz w:val="21"/>
+          <w:szCs w:val="21"/>
           <w:highlight w:val="white"/>
         </w:rPr>
+        <w:t>教师姓名</w:t>
+      </w:r>
+      <w:r>
+        <w:rPr>
+          <w:rFonts w:hint="eastAsia"/>
+          <w:sz w:val="21"/>
+          <w:szCs w:val="21"/>
+          <w:highlight w:val="white"/>
+        </w:rPr>
+        <w:t>\t</w:t>
+      </w:r>
+      <w:r>
+        <w:rPr>
+          <w:rFonts w:hint="eastAsia"/>
+          <w:sz w:val="21"/>
+          <w:szCs w:val="21"/>
+          <w:highlight w:val="white"/>
+        </w:rPr>
+        <w:t>联系方式</w:t>
+      </w:r>
+      <w:r>
+        <w:rPr>
+          <w:rFonts w:hint="eastAsia"/>
+          <w:sz w:val="21"/>
+          <w:szCs w:val="21"/>
+          <w:highlight w:val="white"/>
+        </w:rPr>
+        <w:t>\t</w:t>
+      </w:r>
+      <w:r>
+        <w:rPr>
+          <w:rFonts w:hint="eastAsia"/>
+          <w:sz w:val="21"/>
+          <w:szCs w:val="21"/>
+          <w:highlight w:val="white"/>
+        </w:rPr>
+        <w:t>邮箱</w:t>
+      </w:r>
+      <w:r>
+        <w:rPr>
+          <w:rFonts w:hint="eastAsia"/>
+          <w:sz w:val="21"/>
+          <w:szCs w:val="21"/>
+          <w:highlight w:val="white"/>
+        </w:rPr>
+        <w:t>");</w:t>
+      </w:r>
+    </w:p>
+    <w:p>
+      <w:pPr>
+        <w:ind w:firstLineChars="200" w:firstLine="420"/>
+        <w:rPr>
+          <w:sz w:val="21"/>
+          <w:szCs w:val="21"/>
+          <w:highlight w:val="white"/>
+        </w:rPr>
+      </w:pPr>
+      <w:r>
+        <w:rPr>
+          <w:sz w:val="21"/>
+          <w:szCs w:val="21"/>
+          <w:highlight w:val="white"/>
+        </w:rPr>
+        <w:t>foreach (DataRow dr in table.Rows){</w:t>
+      </w:r>
+    </w:p>
+    <w:p>
+      <w:pPr>
+        <w:ind w:firstLineChars="200" w:firstLine="420"/>
+        <w:rPr>
+          <w:sz w:val="21"/>
+          <w:szCs w:val="21"/>
+          <w:highlight w:val="white"/>
+        </w:rPr>
+      </w:pPr>
+      <w:r>
+        <w:rPr>
+          <w:rFonts w:hint="eastAsia"/>
+          <w:sz w:val="21"/>
+          <w:szCs w:val="21"/>
+          <w:highlight w:val="white"/>
+        </w:rPr>
+        <w:t>sw.WriteLine(dr["</w:t>
+      </w:r>
+      <w:r>
+        <w:rPr>
+          <w:rFonts w:hint="eastAsia"/>
+          <w:sz w:val="21"/>
+          <w:szCs w:val="21"/>
+          <w:highlight w:val="white"/>
+        </w:rPr>
         <w:t>教师号</w:t>
       </w:r>
       <w:r>
         <w:rPr>
           <w:rFonts w:hint="eastAsia"/>
-          <w:sz w:val="18"/>
+          <w:sz w:val="21"/>
+          <w:szCs w:val="21"/>
           <w:highlight w:val="white"/>
         </w:rPr>
-        <w:t>\t</w:t>
-      </w:r>
-      <w:r>
-        <w:rPr>
-          <w:rFonts w:hint="eastAsia"/>
-          <w:sz w:val="18"/>
+        <w:t>"] + "\t " + dr["</w:t>
+      </w:r>
+      <w:r>
+        <w:rPr>
+          <w:rFonts w:hint="eastAsia"/>
+          <w:sz w:val="21"/>
+          <w:szCs w:val="21"/>
           <w:highlight w:val="white"/>
         </w:rPr>
         <w:t>教师姓名</w:t>
@@ -28987,15 +28504,17 @@
       <w:r>
         <w:rPr>
           <w:rFonts w:hint="eastAsia"/>
-          <w:sz w:val="18"/>
+          <w:sz w:val="21"/>
+          <w:szCs w:val="21"/>
           <w:highlight w:val="white"/>
         </w:rPr>
-        <w:t>\t</w:t>
-      </w:r>
-      <w:r>
-        <w:rPr>
-          <w:rFonts w:hint="eastAsia"/>
-          <w:sz w:val="18"/>
+        <w:t>"] + "\t" + dr["</w:t>
+      </w:r>
+      <w:r>
+        <w:rPr>
+          <w:rFonts w:hint="eastAsia"/>
+          <w:sz w:val="21"/>
+          <w:szCs w:val="21"/>
           <w:highlight w:val="white"/>
         </w:rPr>
         <w:t>联系方式</w:t>
@@ -29003,15 +28522,17 @@
       <w:r>
         <w:rPr>
           <w:rFonts w:hint="eastAsia"/>
-          <w:sz w:val="18"/>
+          <w:sz w:val="21"/>
+          <w:szCs w:val="21"/>
           <w:highlight w:val="white"/>
         </w:rPr>
-        <w:t>\t</w:t>
-      </w:r>
-      <w:r>
-        <w:rPr>
-          <w:rFonts w:hint="eastAsia"/>
-          <w:sz w:val="18"/>
+        <w:t>"] + "\t" + dr["</w:t>
+      </w:r>
+      <w:r>
+        <w:rPr>
+          <w:rFonts w:hint="eastAsia"/>
+          <w:sz w:val="21"/>
+          <w:szCs w:val="21"/>
           <w:highlight w:val="white"/>
         </w:rPr>
         <w:t>邮箱</w:t>
@@ -29019,291 +28540,190 @@
       <w:r>
         <w:rPr>
           <w:rFonts w:hint="eastAsia"/>
-          <w:sz w:val="18"/>
+          <w:sz w:val="21"/>
+          <w:szCs w:val="21"/>
           <w:highlight w:val="white"/>
         </w:rPr>
-        <w:t>");</w:t>
-      </w:r>
-    </w:p>
-    <w:p>
-      <w:pPr>
-        <w:spacing w:line="240" w:lineRule="auto"/>
-        <w:rPr>
-          <w:sz w:val="18"/>
+        <w:t>"]);</w:t>
+      </w:r>
+      <w:r>
+        <w:rPr>
+          <w:sz w:val="21"/>
+          <w:szCs w:val="21"/>
           <w:highlight w:val="white"/>
         </w:rPr>
-      </w:pPr>
-      <w:r>
-        <w:rPr>
-          <w:sz w:val="18"/>
+        <w:t>}</w:t>
+      </w:r>
+    </w:p>
+    <w:p>
+      <w:pPr>
+        <w:ind w:firstLineChars="200" w:firstLine="420"/>
+        <w:rPr>
+          <w:sz w:val="21"/>
+          <w:szCs w:val="21"/>
           <w:highlight w:val="white"/>
         </w:rPr>
-        <w:t xml:space="preserve">        foreach (DataRow dr in table.Rows)</w:t>
-      </w:r>
-    </w:p>
-    <w:p>
-      <w:pPr>
-        <w:spacing w:line="240" w:lineRule="auto"/>
-        <w:rPr>
-          <w:sz w:val="18"/>
+      </w:pPr>
+      <w:r>
+        <w:rPr>
+          <w:sz w:val="21"/>
+          <w:szCs w:val="21"/>
           <w:highlight w:val="white"/>
         </w:rPr>
-      </w:pPr>
-      <w:r>
-        <w:rPr>
-          <w:sz w:val="18"/>
+        <w:t>sw.Close();</w:t>
+      </w:r>
+    </w:p>
+    <w:p>
+      <w:pPr>
+        <w:ind w:firstLineChars="200" w:firstLine="420"/>
+        <w:rPr>
+          <w:sz w:val="21"/>
+          <w:szCs w:val="21"/>
           <w:highlight w:val="white"/>
         </w:rPr>
-        <w:t xml:space="preserve">        {</w:t>
-      </w:r>
-    </w:p>
-    <w:p>
-      <w:pPr>
-        <w:spacing w:line="240" w:lineRule="auto"/>
-        <w:rPr>
-          <w:sz w:val="18"/>
+      </w:pPr>
+      <w:r>
+        <w:rPr>
+          <w:sz w:val="21"/>
+          <w:szCs w:val="21"/>
           <w:highlight w:val="white"/>
         </w:rPr>
-      </w:pPr>
-      <w:r>
-        <w:rPr>
-          <w:rFonts w:hint="eastAsia"/>
-          <w:sz w:val="18"/>
+        <w:t>Response.Charset = "GBK";</w:t>
+      </w:r>
+    </w:p>
+    <w:p>
+      <w:pPr>
+        <w:ind w:firstLineChars="200" w:firstLine="420"/>
+        <w:rPr>
+          <w:sz w:val="21"/>
+          <w:szCs w:val="21"/>
           <w:highlight w:val="white"/>
         </w:rPr>
-        <w:t xml:space="preserve">            sw.WriteLine(dr["</w:t>
-      </w:r>
-      <w:r>
-        <w:rPr>
-          <w:rFonts w:hint="eastAsia"/>
-          <w:sz w:val="18"/>
+      </w:pPr>
+      <w:r>
+        <w:rPr>
+          <w:rFonts w:hint="eastAsia"/>
+          <w:sz w:val="21"/>
+          <w:szCs w:val="21"/>
           <w:highlight w:val="white"/>
         </w:rPr>
-        <w:t>教师号</w:t>
-      </w:r>
-      <w:r>
-        <w:rPr>
-          <w:rFonts w:hint="eastAsia"/>
-          <w:sz w:val="18"/>
+        <w:t>Response.AddHeader("Content-Disposition", "attachment;filename=" + HttpUtility.UrlEncode(</w:t>
+      </w:r>
+    </w:p>
+    <w:p>
+      <w:pPr>
+        <w:ind w:firstLineChars="200" w:firstLine="420"/>
+        <w:rPr>
+          <w:sz w:val="21"/>
+          <w:szCs w:val="21"/>
           <w:highlight w:val="white"/>
         </w:rPr>
-        <w:t>"] + "\t " + dr["</w:t>
-      </w:r>
-      <w:r>
-        <w:rPr>
-          <w:rFonts w:hint="eastAsia"/>
-          <w:sz w:val="18"/>
+      </w:pPr>
+      <w:r>
+        <w:rPr>
+          <w:rFonts w:hint="eastAsia"/>
+          <w:sz w:val="21"/>
+          <w:szCs w:val="21"/>
           <w:highlight w:val="white"/>
         </w:rPr>
-        <w:t>教师姓名</w:t>
-      </w:r>
-      <w:r>
-        <w:rPr>
-          <w:rFonts w:hint="eastAsia"/>
-          <w:sz w:val="18"/>
+        <w:t>"</w:t>
+      </w:r>
+      <w:r>
+        <w:rPr>
+          <w:rFonts w:hint="eastAsia"/>
+          <w:sz w:val="21"/>
+          <w:szCs w:val="21"/>
           <w:highlight w:val="white"/>
         </w:rPr>
-        <w:t>"] + "\t" + dr["</w:t>
-      </w:r>
-      <w:r>
-        <w:rPr>
-          <w:rFonts w:hint="eastAsia"/>
-          <w:sz w:val="18"/>
+        <w:t>教员信息表</w:t>
+      </w:r>
+      <w:r>
+        <w:rPr>
+          <w:rFonts w:hint="eastAsia"/>
+          <w:sz w:val="21"/>
+          <w:szCs w:val="21"/>
           <w:highlight w:val="white"/>
         </w:rPr>
-        <w:t>联系方式</w:t>
-      </w:r>
-      <w:r>
-        <w:rPr>
-          <w:rFonts w:hint="eastAsia"/>
-          <w:sz w:val="18"/>
+        <w:t>.xls", System.Text.Encoding.GetEncoding("UTF-8")));</w:t>
+      </w:r>
+    </w:p>
+    <w:p>
+      <w:pPr>
+        <w:ind w:firstLineChars="200" w:firstLine="420"/>
+        <w:rPr>
+          <w:sz w:val="21"/>
+          <w:szCs w:val="21"/>
           <w:highlight w:val="white"/>
         </w:rPr>
-        <w:t>"] + "\t" + dr["</w:t>
-      </w:r>
-      <w:r>
-        <w:rPr>
-          <w:rFonts w:hint="eastAsia"/>
-          <w:sz w:val="18"/>
+      </w:pPr>
+      <w:r>
+        <w:rPr>
+          <w:sz w:val="21"/>
+          <w:szCs w:val="21"/>
           <w:highlight w:val="white"/>
         </w:rPr>
-        <w:t>邮箱</w:t>
-      </w:r>
-      <w:r>
-        <w:rPr>
-          <w:rFonts w:hint="eastAsia"/>
-          <w:sz w:val="18"/>
+        <w:t>Response.ContentType = "application/ms-excel";</w:t>
+      </w:r>
+    </w:p>
+    <w:p>
+      <w:pPr>
+        <w:ind w:firstLineChars="200" w:firstLine="420"/>
+        <w:rPr>
+          <w:sz w:val="21"/>
+          <w:szCs w:val="21"/>
           <w:highlight w:val="white"/>
         </w:rPr>
-        <w:t>"]);</w:t>
-      </w:r>
-    </w:p>
-    <w:p>
-      <w:pPr>
-        <w:spacing w:line="240" w:lineRule="auto"/>
-        <w:rPr>
-          <w:sz w:val="18"/>
+      </w:pPr>
+      <w:r>
+        <w:rPr>
+          <w:sz w:val="21"/>
+          <w:szCs w:val="21"/>
           <w:highlight w:val="white"/>
         </w:rPr>
-      </w:pPr>
-      <w:r>
-        <w:rPr>
-          <w:sz w:val="18"/>
+        <w:t>Response.ContentEncoding = System.Text.Encoding.GetEncoding("GBK");</w:t>
+      </w:r>
+    </w:p>
+    <w:p>
+      <w:pPr>
+        <w:ind w:firstLineChars="200" w:firstLine="420"/>
+        <w:rPr>
+          <w:sz w:val="21"/>
+          <w:szCs w:val="21"/>
           <w:highlight w:val="white"/>
         </w:rPr>
-        <w:t xml:space="preserve">        }</w:t>
-      </w:r>
-    </w:p>
-    <w:p>
-      <w:pPr>
-        <w:spacing w:line="240" w:lineRule="auto"/>
-        <w:rPr>
-          <w:sz w:val="18"/>
+      </w:pPr>
+      <w:r>
+        <w:rPr>
+          <w:sz w:val="21"/>
+          <w:szCs w:val="21"/>
           <w:highlight w:val="white"/>
         </w:rPr>
-      </w:pPr>
-      <w:r>
-        <w:rPr>
-          <w:sz w:val="18"/>
+        <w:t>Response.Write(sw);</w:t>
+      </w:r>
+    </w:p>
+    <w:p>
+      <w:pPr>
+        <w:ind w:firstLineChars="200" w:firstLine="420"/>
+        <w:rPr>
+          <w:sz w:val="21"/>
+          <w:szCs w:val="21"/>
           <w:highlight w:val="white"/>
         </w:rPr>
-        <w:t xml:space="preserve">        sw.Close();</w:t>
-      </w:r>
-    </w:p>
-    <w:p>
-      <w:pPr>
-        <w:spacing w:line="240" w:lineRule="auto"/>
-        <w:rPr>
-          <w:sz w:val="18"/>
+      </w:pPr>
+      <w:r>
+        <w:rPr>
+          <w:sz w:val="21"/>
+          <w:szCs w:val="21"/>
           <w:highlight w:val="white"/>
         </w:rPr>
-      </w:pPr>
-      <w:r>
-        <w:rPr>
-          <w:sz w:val="18"/>
-          <w:highlight w:val="white"/>
-        </w:rPr>
-        <w:t xml:space="preserve">        Response.Charset = "GBK";</w:t>
-      </w:r>
-    </w:p>
-    <w:p>
-      <w:pPr>
-        <w:spacing w:line="240" w:lineRule="auto"/>
-        <w:rPr>
-          <w:sz w:val="18"/>
-          <w:highlight w:val="white"/>
-        </w:rPr>
-      </w:pPr>
-      <w:r>
-        <w:rPr>
-          <w:rFonts w:hint="eastAsia"/>
-          <w:sz w:val="18"/>
-          <w:highlight w:val="white"/>
-        </w:rPr>
-        <w:t xml:space="preserve">        Response.AddHeader("Content-Disposition", "attachment;filename=" + HttpUtility.UrlEncode("</w:t>
-      </w:r>
-      <w:r>
-        <w:rPr>
-          <w:rFonts w:hint="eastAsia"/>
-          <w:sz w:val="18"/>
-          <w:highlight w:val="white"/>
-        </w:rPr>
-        <w:t>教员信息表</w:t>
-      </w:r>
-      <w:r>
-        <w:rPr>
-          <w:rFonts w:hint="eastAsia"/>
-          <w:sz w:val="18"/>
-          <w:highlight w:val="white"/>
-        </w:rPr>
-        <w:t>.xls", System.Text.Encoding.GetEncoding("UTF-8")));</w:t>
-      </w:r>
-    </w:p>
-    <w:p>
-      <w:pPr>
-        <w:spacing w:line="240" w:lineRule="auto"/>
-        <w:rPr>
-          <w:sz w:val="18"/>
-          <w:highlight w:val="white"/>
-        </w:rPr>
-      </w:pPr>
-      <w:r>
-        <w:rPr>
-          <w:sz w:val="18"/>
-          <w:highlight w:val="white"/>
-        </w:rPr>
-        <w:t xml:space="preserve">        Response.ContentType = "application/ms-excel";</w:t>
-      </w:r>
-    </w:p>
-    <w:p>
-      <w:pPr>
-        <w:spacing w:line="240" w:lineRule="auto"/>
-        <w:rPr>
-          <w:sz w:val="18"/>
-          <w:highlight w:val="white"/>
-        </w:rPr>
-      </w:pPr>
-      <w:r>
-        <w:rPr>
-          <w:sz w:val="18"/>
-          <w:highlight w:val="white"/>
-        </w:rPr>
-        <w:t xml:space="preserve">        Response.ContentEncoding = System.Text.Encoding.GetEncoding("GBK");</w:t>
-      </w:r>
-    </w:p>
-    <w:p>
-      <w:pPr>
-        <w:spacing w:line="240" w:lineRule="auto"/>
-        <w:rPr>
-          <w:sz w:val="18"/>
-          <w:highlight w:val="white"/>
-        </w:rPr>
-      </w:pPr>
-      <w:r>
-        <w:rPr>
-          <w:sz w:val="18"/>
-          <w:highlight w:val="white"/>
-        </w:rPr>
-        <w:t xml:space="preserve">        Response.Write(sw);</w:t>
-      </w:r>
-    </w:p>
-    <w:p>
-      <w:pPr>
-        <w:spacing w:line="240" w:lineRule="auto"/>
-        <w:rPr>
-          <w:sz w:val="18"/>
-          <w:highlight w:val="white"/>
-        </w:rPr>
-      </w:pPr>
-      <w:r>
-        <w:rPr>
-          <w:sz w:val="18"/>
-          <w:highlight w:val="white"/>
-        </w:rPr>
-        <w:t xml:space="preserve">        Response.End();</w:t>
-      </w:r>
-    </w:p>
-    <w:p>
-      <w:pPr>
-        <w:spacing w:line="240" w:lineRule="auto"/>
-        <w:rPr>
-          <w:sz w:val="18"/>
-          <w:highlight w:val="white"/>
-        </w:rPr>
-      </w:pPr>
-      <w:r>
-        <w:rPr>
-          <w:sz w:val="18"/>
-          <w:highlight w:val="white"/>
-        </w:rPr>
-        <w:t xml:space="preserve">    }</w:t>
+        <w:t>Response.End();}</w:t>
       </w:r>
     </w:p>
     <w:p>
       <w:pPr>
         <w:pStyle w:val="af1"/>
       </w:pPr>
-      <w:bookmarkStart w:id="142" w:name="_Toc450759095"/>
+      <w:bookmarkStart w:id="142" w:name="_Toc451445025"/>
       <w:r>
         <w:rPr>
           <w:rFonts w:hint="eastAsia"/>
@@ -29326,7 +28746,7 @@
       <w:pPr>
         <w:pStyle w:val="af3"/>
       </w:pPr>
-      <w:bookmarkStart w:id="143" w:name="_Toc450759096"/>
+      <w:bookmarkStart w:id="143" w:name="_Toc451445026"/>
       <w:r>
         <w:rPr>
           <w:rFonts w:hint="eastAsia"/>
@@ -29385,7 +28805,7 @@
       <w:pPr>
         <w:pStyle w:val="af3"/>
       </w:pPr>
-      <w:bookmarkStart w:id="144" w:name="_Toc450759097"/>
+      <w:bookmarkStart w:id="144" w:name="_Toc451445027"/>
       <w:r>
         <w:rPr>
           <w:rFonts w:hint="eastAsia"/>
@@ -29468,7 +28888,7 @@
       <w:pPr>
         <w:pStyle w:val="af3"/>
       </w:pPr>
-      <w:bookmarkStart w:id="145" w:name="_Toc450759098"/>
+      <w:bookmarkStart w:id="145" w:name="_Toc451445028"/>
       <w:r>
         <w:rPr>
           <w:rFonts w:hint="eastAsia"/>
@@ -29533,7 +28953,7 @@
       <w:pPr>
         <w:pStyle w:val="af3"/>
       </w:pPr>
-      <w:bookmarkStart w:id="146" w:name="_Toc450759099"/>
+      <w:bookmarkStart w:id="146" w:name="_Toc451445029"/>
       <w:r>
         <w:rPr>
           <w:rFonts w:hint="eastAsia"/>
@@ -29556,7 +28976,7 @@
         <w:pStyle w:val="af5"/>
         <w:spacing w:before="156"/>
       </w:pPr>
-      <w:bookmarkStart w:id="147" w:name="_Toc450759100"/>
+      <w:bookmarkStart w:id="147" w:name="_Toc451445030"/>
       <w:r>
         <w:rPr>
           <w:rFonts w:hint="eastAsia"/>
@@ -29719,7 +29139,7 @@
         <w:pStyle w:val="af5"/>
         <w:spacing w:before="156"/>
       </w:pPr>
-      <w:bookmarkStart w:id="148" w:name="_Toc450759101"/>
+      <w:bookmarkStart w:id="148" w:name="_Toc451445031"/>
       <w:r>
         <w:rPr>
           <w:rFonts w:hint="eastAsia"/>
@@ -29802,7 +29222,7 @@
         <w:pStyle w:val="af5"/>
         <w:spacing w:before="156"/>
       </w:pPr>
-      <w:bookmarkStart w:id="149" w:name="_Toc450759102"/>
+      <w:bookmarkStart w:id="149" w:name="_Toc451445032"/>
       <w:r>
         <w:rPr>
           <w:rFonts w:hint="eastAsia"/>
@@ -29901,7 +29321,7 @@
         <w:pStyle w:val="af5"/>
         <w:spacing w:before="156"/>
       </w:pPr>
-      <w:bookmarkStart w:id="150" w:name="_Toc450759103"/>
+      <w:bookmarkStart w:id="150" w:name="_Toc451445033"/>
       <w:r>
         <w:rPr>
           <w:rFonts w:hint="eastAsia"/>
@@ -30045,7 +29465,7 @@
         <w:pStyle w:val="af5"/>
         <w:spacing w:before="156"/>
       </w:pPr>
-      <w:bookmarkStart w:id="151" w:name="_Toc450759104"/>
+      <w:bookmarkStart w:id="151" w:name="_Toc451445034"/>
       <w:r>
         <w:rPr>
           <w:rFonts w:hint="eastAsia"/>
@@ -30128,7 +29548,7 @@
         <w:pStyle w:val="af5"/>
         <w:spacing w:before="156"/>
       </w:pPr>
-      <w:bookmarkStart w:id="152" w:name="_Toc450759105"/>
+      <w:bookmarkStart w:id="152" w:name="_Toc451445035"/>
       <w:r>
         <w:rPr>
           <w:rFonts w:hint="eastAsia"/>
@@ -30211,7 +29631,7 @@
         <w:pStyle w:val="af5"/>
         <w:spacing w:before="156"/>
       </w:pPr>
-      <w:bookmarkStart w:id="153" w:name="_Toc450759106"/>
+      <w:bookmarkStart w:id="153" w:name="_Toc451445036"/>
       <w:r>
         <w:rPr>
           <w:rFonts w:hint="eastAsia"/>
@@ -30293,7 +29713,7 @@
       <w:pPr>
         <w:pStyle w:val="af3"/>
       </w:pPr>
-      <w:bookmarkStart w:id="154" w:name="_Toc450759107"/>
+      <w:bookmarkStart w:id="154" w:name="_Toc451445037"/>
       <w:r>
         <w:rPr>
           <w:rFonts w:hint="eastAsia"/>
@@ -30362,7 +29782,7 @@
         </w:rPr>
         <w:t xml:space="preserve">  </w:t>
       </w:r>
-      <w:bookmarkStart w:id="155" w:name="_Toc450759108"/>
+      <w:bookmarkStart w:id="155" w:name="_Toc451445038"/>
       <w:r>
         <w:rPr>
           <w:rFonts w:hint="eastAsia"/>
@@ -31162,7 +30582,7 @@
         </w:rPr>
       </w:pPr>
       <w:bookmarkStart w:id="156" w:name="_Toc153596160"/>
-      <w:bookmarkStart w:id="157" w:name="_Toc450759109"/>
+      <w:bookmarkStart w:id="157" w:name="_Toc451445039"/>
       <w:r>
         <w:rPr>
           <w:rStyle w:val="ae"/>
@@ -32610,7 +32030,7 @@
         <w:ind w:firstLine="602"/>
         <w:jc w:val="center"/>
       </w:pPr>
-      <w:bookmarkStart w:id="158" w:name="_Toc450759110"/>
+      <w:bookmarkStart w:id="158" w:name="_Toc451445040"/>
       <w:r>
         <w:rPr>
           <w:rStyle w:val="ae"/>
@@ -32777,7 +32197,7 @@
       <w:pPr>
         <w:pStyle w:val="ad"/>
       </w:pPr>
-      <w:bookmarkStart w:id="159" w:name="_Toc450759111"/>
+      <w:bookmarkStart w:id="159" w:name="_Toc451445041"/>
       <w:r>
         <w:rPr>
           <w:rFonts w:hint="eastAsia"/>
@@ -33283,7 +32703,7 @@
       <mc:AlternateContent>
         <mc:Choice Requires="wps">
           <w:drawing>
-            <wp:anchor distT="0" distB="0" distL="114300" distR="114300" simplePos="0" relativeHeight="251659264" behindDoc="0" locked="0" layoutInCell="1" allowOverlap="1" wp14:anchorId="4E86A32D" wp14:editId="1E2EDB07">
+            <wp:anchor distT="0" distB="0" distL="114300" distR="114300" simplePos="0" relativeHeight="251659264" behindDoc="0" locked="0" layoutInCell="1" allowOverlap="1" wp14:anchorId="043AE4C6" wp14:editId="62674217">
               <wp:simplePos x="0" y="0"/>
               <wp:positionH relativeFrom="column">
                 <wp:posOffset>-25400</wp:posOffset>
@@ -33435,7 +32855,7 @@
       <mc:AlternateContent>
         <mc:Choice Requires="wps">
           <w:drawing>
-            <wp:anchor distT="0" distB="0" distL="114300" distR="114300" simplePos="0" relativeHeight="251661312" behindDoc="0" locked="0" layoutInCell="1" allowOverlap="1" wp14:anchorId="069561AE" wp14:editId="2BD1044A">
+            <wp:anchor distT="0" distB="0" distL="114300" distR="114300" simplePos="0" relativeHeight="251661312" behindDoc="0" locked="0" layoutInCell="1" allowOverlap="1" wp14:anchorId="2E5F551B" wp14:editId="1A50C41A">
               <wp:simplePos x="0" y="0"/>
               <wp:positionH relativeFrom="column">
                 <wp:posOffset>-9526</wp:posOffset>
@@ -33621,7 +33041,7 @@
       <mc:AlternateContent>
         <mc:Choice Requires="wps">
           <w:drawing>
-            <wp:anchor distT="0" distB="0" distL="114300" distR="114300" simplePos="0" relativeHeight="251660288" behindDoc="0" locked="0" layoutInCell="1" allowOverlap="1" wp14:anchorId="29457BF5" wp14:editId="69B1368D">
+            <wp:anchor distT="0" distB="0" distL="114300" distR="114300" simplePos="0" relativeHeight="251660288" behindDoc="0" locked="0" layoutInCell="1" allowOverlap="1" wp14:anchorId="28279C5A" wp14:editId="12A5F87F">
               <wp:simplePos x="0" y="0"/>
               <wp:positionH relativeFrom="column">
                 <wp:posOffset>-482600</wp:posOffset>
@@ -37510,7 +36930,7 @@
 </file>
 
 <file path=customXml/itemProps1.xml><?xml version="1.0" encoding="utf-8"?>
-<ds:datastoreItem xmlns:ds="http://schemas.openxmlformats.org/officeDocument/2006/customXml" ds:itemID="{580B9732-0C74-44D9-A3AC-57F7C10B4167}">
+<ds:datastoreItem xmlns:ds="http://schemas.openxmlformats.org/officeDocument/2006/customXml" ds:itemID="{E277385F-4DCB-461C-8BA7-F7AEE8E9C289}">
   <ds:schemaRefs>
     <ds:schemaRef ds:uri="http://schemas.openxmlformats.org/officeDocument/2006/bibliography"/>
   </ds:schemaRefs>

--- a/ThesisManage/Document/济南大学2012级毕业论文（JNDX-CST-20121214135-计软1204-王顺安）.docx
+++ b/ThesisManage/Document/济南大学2012级毕业论文（JNDX-CST-20121214135-计软1204-王顺安）.docx
@@ -2,8 +2,8 @@
 <file path=word/document.xml><?xml version="1.0" encoding="utf-8"?>
 <w:document xmlns:wpc="http://schemas.microsoft.com/office/word/2010/wordprocessingCanvas" xmlns:cx="http://schemas.microsoft.com/office/drawing/2014/chartex" xmlns:cx1="http://schemas.microsoft.com/office/drawing/2015/9/8/chartex" xmlns:cx2="http://schemas.microsoft.com/office/drawing/2015/10/21/chartex" xmlns:mc="http://schemas.openxmlformats.org/markup-compatibility/2006" xmlns:o="urn:schemas-microsoft-com:office:office" xmlns:r="http://schemas.openxmlformats.org/officeDocument/2006/relationships" xmlns:m="http://schemas.openxmlformats.org/officeDocument/2006/math" xmlns:v="urn:schemas-microsoft-com:vml" xmlns:wp14="http://schemas.microsoft.com/office/word/2010/wordprocessingDrawing" xmlns:wp="http://schemas.openxmlformats.org/drawingml/2006/wordprocessingDrawing" xmlns:w10="urn:schemas-microsoft-com:office:word" xmlns:w="http://schemas.openxmlformats.org/wordprocessingml/2006/main" xmlns:w14="http://schemas.microsoft.com/office/word/2010/wordml" xmlns:w15="http://schemas.microsoft.com/office/word/2012/wordml" xmlns:w16se="http://schemas.microsoft.com/office/word/2015/wordml/symex" xmlns:wpg="http://schemas.microsoft.com/office/word/2010/wordprocessingGroup" xmlns:wpi="http://schemas.microsoft.com/office/word/2010/wordprocessingInk" xmlns:wne="http://schemas.microsoft.com/office/word/2006/wordml" xmlns:wps="http://schemas.microsoft.com/office/word/2010/wordprocessingShape" mc:Ignorable="w14 w15 w16se wp14">
   <w:body>
-    <w:bookmarkStart w:id="0" w:name="_Toc153596115" w:displacedByCustomXml="next"/>
-    <w:bookmarkStart w:id="1" w:name="_Toc105579304" w:displacedByCustomXml="next"/>
+    <w:bookmarkStart w:id="0" w:name="_Toc105579304" w:displacedByCustomXml="next"/>
+    <w:bookmarkStart w:id="1" w:name="_Toc153596115" w:displacedByCustomXml="next"/>
     <w:sdt>
       <w:sdtPr>
         <w:rPr>
@@ -891,8 +891,10 @@
               <w:sz w:val="32"/>
               <w:szCs w:val="32"/>
             </w:rPr>
-            <w:t>一</w:t>
+            <w:t>六</w:t>
           </w:r>
+          <w:bookmarkStart w:id="2" w:name="_GoBack"/>
+          <w:bookmarkEnd w:id="2"/>
           <w:r>
             <w:rPr>
               <w:color w:val="000000"/>
@@ -920,7 +922,7 @@
         <w:pStyle w:val="ad"/>
         <w:spacing w:before="326" w:after="326"/>
       </w:pPr>
-      <w:bookmarkStart w:id="2" w:name="_Toc451537781"/>
+      <w:bookmarkStart w:id="3" w:name="_Toc451537781"/>
       <w:r>
         <w:rPr>
           <w:rFonts w:hint="eastAsia"/>
@@ -942,7 +944,7 @@
       </w:r>
       <w:bookmarkEnd w:id="1"/>
       <w:bookmarkEnd w:id="0"/>
-      <w:bookmarkEnd w:id="2"/>
+      <w:bookmarkEnd w:id="3"/>
     </w:p>
     <w:p>
       <w:pPr>
@@ -1459,11 +1461,11 @@
         <w:pStyle w:val="ad"/>
         <w:spacing w:before="326" w:after="326"/>
       </w:pPr>
-      <w:bookmarkStart w:id="3" w:name="_Toc451537782"/>
+      <w:bookmarkStart w:id="4" w:name="_Toc451537782"/>
       <w:r>
         <w:t>ABSTRACT</w:t>
       </w:r>
-      <w:bookmarkEnd w:id="3"/>
+      <w:bookmarkEnd w:id="4"/>
     </w:p>
     <w:p>
       <w:pPr>
@@ -1737,8 +1739,6 @@
             <w:t>录</w:t>
           </w:r>
         </w:p>
-        <w:bookmarkStart w:id="4" w:name="_GoBack"/>
-        <w:bookmarkEnd w:id="4"/>
         <w:p>
           <w:pPr>
             <w:pStyle w:val="11"/>
@@ -9061,7 +9061,7 @@
           <v:shape id="_x0000_i1025" type="#_x0000_t75" style="width:415.5pt;height:225.75pt" o:ole="">
             <v:imagedata r:id="rId21" o:title=""/>
           </v:shape>
-          <o:OLEObject Type="Embed" ProgID="Visio.Drawing.15" ShapeID="_x0000_i1025" DrawAspect="Content" ObjectID="_1525279637" r:id="rId22"/>
+          <o:OLEObject Type="Embed" ProgID="Visio.Drawing.15" ShapeID="_x0000_i1025" DrawAspect="Content" ObjectID="_1526073171" r:id="rId22"/>
         </w:object>
       </w:r>
     </w:p>
@@ -9268,8 +9268,7 @@
       </w:tblPr>
       <w:tblGrid>
         <w:gridCol w:w="1957"/>
-        <w:gridCol w:w="1"/>
-        <w:gridCol w:w="9"/>
+        <w:gridCol w:w="10"/>
         <w:gridCol w:w="1947"/>
         <w:gridCol w:w="6"/>
         <w:gridCol w:w="1950"/>
@@ -9305,7 +9304,7 @@
         <w:tc>
           <w:tcPr>
             <w:tcW w:w="2074" w:type="dxa"/>
-            <w:gridSpan w:val="3"/>
+            <w:gridSpan w:val="2"/>
             <w:tcBorders>
               <w:top w:val="single" w:sz="4" w:space="0" w:color="auto"/>
               <w:left w:val="single" w:sz="4" w:space="0" w:color="auto"/>
@@ -9459,7 +9458,6 @@
         <w:tc>
           <w:tcPr>
             <w:tcW w:w="2074" w:type="dxa"/>
-            <w:gridSpan w:val="2"/>
             <w:tcBorders>
               <w:top w:val="single" w:sz="4" w:space="0" w:color="auto"/>
               <w:left w:val="single" w:sz="4" w:space="0" w:color="auto"/>
@@ -9487,7 +9485,7 @@
         <w:tc>
           <w:tcPr>
             <w:tcW w:w="2074" w:type="dxa"/>
-            <w:gridSpan w:val="3"/>
+            <w:gridSpan w:val="2"/>
             <w:tcBorders>
               <w:right w:val="single" w:sz="4" w:space="0" w:color="auto"/>
             </w:tcBorders>
@@ -9617,7 +9615,7 @@
         <w:tc>
           <w:tcPr>
             <w:tcW w:w="2074" w:type="dxa"/>
-            <w:gridSpan w:val="3"/>
+            <w:gridSpan w:val="2"/>
             <w:tcBorders>
               <w:right w:val="single" w:sz="4" w:space="0" w:color="auto"/>
             </w:tcBorders>
@@ -9705,7 +9703,7 @@
         <w:tc>
           <w:tcPr>
             <w:tcW w:w="2074" w:type="dxa"/>
-            <w:gridSpan w:val="3"/>
+            <w:gridSpan w:val="2"/>
             <w:tcBorders>
               <w:right w:val="single" w:sz="4" w:space="0" w:color="auto"/>
             </w:tcBorders>
@@ -9811,7 +9809,7 @@
         <w:tc>
           <w:tcPr>
             <w:tcW w:w="2074" w:type="dxa"/>
-            <w:gridSpan w:val="3"/>
+            <w:gridSpan w:val="2"/>
             <w:tcBorders>
               <w:right w:val="single" w:sz="4" w:space="0" w:color="auto"/>
             </w:tcBorders>
@@ -9919,7 +9917,7 @@
         <w:tc>
           <w:tcPr>
             <w:tcW w:w="2074" w:type="dxa"/>
-            <w:gridSpan w:val="3"/>
+            <w:gridSpan w:val="2"/>
             <w:tcBorders>
               <w:right w:val="single" w:sz="4" w:space="0" w:color="auto"/>
             </w:tcBorders>
@@ -10007,7 +10005,7 @@
         <w:tc>
           <w:tcPr>
             <w:tcW w:w="2074" w:type="dxa"/>
-            <w:gridSpan w:val="3"/>
+            <w:gridSpan w:val="2"/>
             <w:tcBorders>
               <w:right w:val="single" w:sz="4" w:space="0" w:color="auto"/>
             </w:tcBorders>
@@ -10113,7 +10111,7 @@
         <w:tc>
           <w:tcPr>
             <w:tcW w:w="2074" w:type="dxa"/>
-            <w:gridSpan w:val="3"/>
+            <w:gridSpan w:val="2"/>
             <w:tcBorders>
               <w:right w:val="single" w:sz="4" w:space="0" w:color="auto"/>
             </w:tcBorders>
@@ -10195,7 +10193,7 @@
         <w:tc>
           <w:tcPr>
             <w:tcW w:w="2074" w:type="dxa"/>
-            <w:gridSpan w:val="3"/>
+            <w:gridSpan w:val="2"/>
             <w:tcBorders>
               <w:bottom w:val="single" w:sz="4" w:space="0" w:color="auto"/>
               <w:right w:val="single" w:sz="4" w:space="0" w:color="auto"/>
@@ -10312,7 +10310,7 @@
         <w:tc>
           <w:tcPr>
             <w:tcW w:w="2074" w:type="dxa"/>
-            <w:gridSpan w:val="3"/>
+            <w:gridSpan w:val="2"/>
             <w:tcBorders>
               <w:top w:val="single" w:sz="4" w:space="0" w:color="auto"/>
               <w:right w:val="single" w:sz="4" w:space="0" w:color="auto"/>
@@ -10409,7 +10407,7 @@
         <w:tc>
           <w:tcPr>
             <w:tcW w:w="2074" w:type="dxa"/>
-            <w:gridSpan w:val="3"/>
+            <w:gridSpan w:val="2"/>
             <w:tcBorders>
               <w:right w:val="single" w:sz="4" w:space="0" w:color="auto"/>
             </w:tcBorders>
@@ -10517,7 +10515,7 @@
         <w:tc>
           <w:tcPr>
             <w:tcW w:w="2074" w:type="dxa"/>
-            <w:gridSpan w:val="3"/>
+            <w:gridSpan w:val="2"/>
             <w:tcBorders>
               <w:right w:val="single" w:sz="4" w:space="0" w:color="auto"/>
             </w:tcBorders>
@@ -10607,7 +10605,7 @@
         <w:tc>
           <w:tcPr>
             <w:tcW w:w="2074" w:type="dxa"/>
-            <w:gridSpan w:val="3"/>
+            <w:gridSpan w:val="2"/>
             <w:tcBorders>
               <w:right w:val="single" w:sz="4" w:space="0" w:color="auto"/>
             </w:tcBorders>
@@ -10743,7 +10741,7 @@
         <w:tc>
           <w:tcPr>
             <w:tcW w:w="2074" w:type="dxa"/>
-            <w:gridSpan w:val="3"/>
+            <w:gridSpan w:val="2"/>
             <w:tcBorders>
               <w:right w:val="single" w:sz="4" w:space="0" w:color="auto"/>
             </w:tcBorders>
@@ -10852,7 +10850,7 @@
         <w:tc>
           <w:tcPr>
             <w:tcW w:w="2074" w:type="dxa"/>
-            <w:gridSpan w:val="3"/>
+            <w:gridSpan w:val="2"/>
             <w:tcBorders>
               <w:right w:val="single" w:sz="4" w:space="0" w:color="auto"/>
             </w:tcBorders>
@@ -10954,7 +10952,7 @@
         <w:tc>
           <w:tcPr>
             <w:tcW w:w="2074" w:type="dxa"/>
-            <w:gridSpan w:val="3"/>
+            <w:gridSpan w:val="2"/>
             <w:tcBorders>
               <w:bottom w:val="single" w:sz="4" w:space="0" w:color="auto"/>
               <w:right w:val="single" w:sz="4" w:space="0" w:color="auto"/>
@@ -11071,7 +11069,7 @@
         <w:tc>
           <w:tcPr>
             <w:tcW w:w="2074" w:type="dxa"/>
-            <w:gridSpan w:val="3"/>
+            <w:gridSpan w:val="2"/>
             <w:tcBorders>
               <w:top w:val="single" w:sz="4" w:space="0" w:color="auto"/>
               <w:right w:val="single" w:sz="4" w:space="0" w:color="auto"/>
@@ -11168,7 +11166,7 @@
         <w:tc>
           <w:tcPr>
             <w:tcW w:w="2074" w:type="dxa"/>
-            <w:gridSpan w:val="3"/>
+            <w:gridSpan w:val="2"/>
             <w:tcBorders>
               <w:right w:val="single" w:sz="4" w:space="0" w:color="auto"/>
             </w:tcBorders>
@@ -11264,7 +11262,7 @@
         <w:tc>
           <w:tcPr>
             <w:tcW w:w="2074" w:type="dxa"/>
-            <w:gridSpan w:val="3"/>
+            <w:gridSpan w:val="2"/>
             <w:tcBorders>
               <w:right w:val="single" w:sz="4" w:space="0" w:color="auto"/>
             </w:tcBorders>
@@ -11360,7 +11358,7 @@
         <w:tc>
           <w:tcPr>
             <w:tcW w:w="2074" w:type="dxa"/>
-            <w:gridSpan w:val="3"/>
+            <w:gridSpan w:val="2"/>
             <w:tcBorders>
               <w:right w:val="single" w:sz="4" w:space="0" w:color="auto"/>
             </w:tcBorders>
@@ -11489,7 +11487,7 @@
         <w:tc>
           <w:tcPr>
             <w:tcW w:w="2074" w:type="dxa"/>
-            <w:gridSpan w:val="3"/>
+            <w:gridSpan w:val="2"/>
             <w:tcBorders>
               <w:right w:val="single" w:sz="4" w:space="0" w:color="auto"/>
             </w:tcBorders>
@@ -11591,7 +11589,7 @@
         <w:tc>
           <w:tcPr>
             <w:tcW w:w="2074" w:type="dxa"/>
-            <w:gridSpan w:val="3"/>
+            <w:gridSpan w:val="2"/>
             <w:tcBorders>
               <w:right w:val="single" w:sz="4" w:space="0" w:color="auto"/>
             </w:tcBorders>
@@ -11713,7 +11711,7 @@
         <w:tc>
           <w:tcPr>
             <w:tcW w:w="2074" w:type="dxa"/>
-            <w:gridSpan w:val="3"/>
+            <w:gridSpan w:val="2"/>
             <w:tcBorders>
               <w:right w:val="single" w:sz="4" w:space="0" w:color="auto"/>
             </w:tcBorders>
@@ -11815,7 +11813,7 @@
         <w:tc>
           <w:tcPr>
             <w:tcW w:w="2074" w:type="dxa"/>
-            <w:gridSpan w:val="3"/>
+            <w:gridSpan w:val="2"/>
             <w:tcBorders>
               <w:bottom w:val="single" w:sz="4" w:space="0" w:color="auto"/>
               <w:right w:val="single" w:sz="4" w:space="0" w:color="auto"/>
@@ -12111,7 +12109,7 @@
           <v:shape id="_x0000_i1026" type="#_x0000_t75" style="width:401.25pt;height:414pt" o:ole="">
             <v:imagedata r:id="rId23" o:title=""/>
           </v:shape>
-          <o:OLEObject Type="Embed" ProgID="Visio.Drawing.15" ShapeID="_x0000_i1026" DrawAspect="Content" ObjectID="_1525279638" r:id="rId24"/>
+          <o:OLEObject Type="Embed" ProgID="Visio.Drawing.15" ShapeID="_x0000_i1026" DrawAspect="Content" ObjectID="_1526073172" r:id="rId24"/>
         </w:object>
       </w:r>
     </w:p>
@@ -12286,7 +12284,7 @@
           <v:shape id="_x0000_i1027" type="#_x0000_t75" style="width:415.5pt;height:266.25pt" o:ole="">
             <v:imagedata r:id="rId25" o:title=""/>
           </v:shape>
-          <o:OLEObject Type="Embed" ProgID="Visio.Drawing.15" ShapeID="_x0000_i1027" DrawAspect="Content" ObjectID="_1525279639" r:id="rId26"/>
+          <o:OLEObject Type="Embed" ProgID="Visio.Drawing.15" ShapeID="_x0000_i1027" DrawAspect="Content" ObjectID="_1526073173" r:id="rId26"/>
         </w:object>
       </w:r>
     </w:p>
@@ -13715,7 +13713,7 @@
           <v:shape id="_x0000_i1028" type="#_x0000_t75" style="width:414.75pt;height:306.75pt" o:ole="">
             <v:imagedata r:id="rId27" o:title=""/>
           </v:shape>
-          <o:OLEObject Type="Embed" ProgID="Visio.Drawing.15" ShapeID="_x0000_i1028" DrawAspect="Content" ObjectID="_1525279640" r:id="rId28"/>
+          <o:OLEObject Type="Embed" ProgID="Visio.Drawing.15" ShapeID="_x0000_i1028" DrawAspect="Content" ObjectID="_1526073174" r:id="rId28"/>
         </w:object>
       </w:r>
     </w:p>
@@ -14028,7 +14026,7 @@
           <v:shape id="_x0000_i1029" type="#_x0000_t75" style="width:324.75pt;height:258.75pt" o:ole="">
             <v:imagedata r:id="rId29" o:title=""/>
           </v:shape>
-          <o:OLEObject Type="Embed" ProgID="Visio.Drawing.15" ShapeID="_x0000_i1029" DrawAspect="Content" ObjectID="_1525279641" r:id="rId30"/>
+          <o:OLEObject Type="Embed" ProgID="Visio.Drawing.15" ShapeID="_x0000_i1029" DrawAspect="Content" ObjectID="_1526073175" r:id="rId30"/>
         </w:object>
       </w:r>
     </w:p>
@@ -14277,7 +14275,7 @@
           <v:shape id="_x0000_i1030" type="#_x0000_t75" style="width:396pt;height:475.5pt" o:ole="">
             <v:imagedata r:id="rId31" o:title=""/>
           </v:shape>
-          <o:OLEObject Type="Embed" ProgID="Visio.Drawing.15" ShapeID="_x0000_i1030" DrawAspect="Content" ObjectID="_1525279642" r:id="rId32"/>
+          <o:OLEObject Type="Embed" ProgID="Visio.Drawing.15" ShapeID="_x0000_i1030" DrawAspect="Content" ObjectID="_1526073176" r:id="rId32"/>
         </w:object>
       </w:r>
     </w:p>
@@ -14527,7 +14525,7 @@
           <v:shape id="_x0000_i1031" type="#_x0000_t75" style="width:414.75pt;height:425.25pt" o:ole="">
             <v:imagedata r:id="rId33" o:title=""/>
           </v:shape>
-          <o:OLEObject Type="Embed" ProgID="Visio.Drawing.15" ShapeID="_x0000_i1031" DrawAspect="Content" ObjectID="_1525279643" r:id="rId34"/>
+          <o:OLEObject Type="Embed" ProgID="Visio.Drawing.15" ShapeID="_x0000_i1031" DrawAspect="Content" ObjectID="_1526073177" r:id="rId34"/>
         </w:object>
       </w:r>
     </w:p>
@@ -16246,7 +16244,7 @@
           <v:shape id="_x0000_i1032" type="#_x0000_t75" style="width:414.75pt;height:555pt" o:ole="">
             <v:imagedata r:id="rId40" o:title=""/>
           </v:shape>
-          <o:OLEObject Type="Embed" ProgID="Visio.Drawing.15" ShapeID="_x0000_i1032" DrawAspect="Content" ObjectID="_1525279644" r:id="rId41"/>
+          <o:OLEObject Type="Embed" ProgID="Visio.Drawing.15" ShapeID="_x0000_i1032" DrawAspect="Content" ObjectID="_1526073178" r:id="rId41"/>
         </w:object>
       </w:r>
     </w:p>
@@ -16396,7 +16394,7 @@
           <v:shape id="_x0000_i1033" type="#_x0000_t75" style="width:414.75pt;height:330.75pt" o:ole="">
             <v:imagedata r:id="rId42" o:title=""/>
           </v:shape>
-          <o:OLEObject Type="Embed" ProgID="Visio.Drawing.15" ShapeID="_x0000_i1033" DrawAspect="Content" ObjectID="_1525279645" r:id="rId43"/>
+          <o:OLEObject Type="Embed" ProgID="Visio.Drawing.15" ShapeID="_x0000_i1033" DrawAspect="Content" ObjectID="_1526073179" r:id="rId43"/>
         </w:object>
       </w:r>
     </w:p>
@@ -32611,7 +32609,7 @@
         <w:rFonts w:ascii="宋体" w:hAnsi="宋体"/>
         <w:noProof/>
       </w:rPr>
-      <w:t>II</w:t>
+      <w:t>I</w:t>
     </w:r>
     <w:r>
       <w:rPr>
@@ -32760,7 +32758,7 @@
         <w:szCs w:val="28"/>
         <w:lang w:val="zh-CN"/>
       </w:rPr>
-      <w:t>1</w:t>
+      <w:t>15</w:t>
     </w:r>
     <w:r>
       <w:rPr>
@@ -36743,7 +36741,7 @@
 </file>
 
 <file path=customXml/itemProps1.xml><?xml version="1.0" encoding="utf-8"?>
-<ds:datastoreItem xmlns:ds="http://schemas.openxmlformats.org/officeDocument/2006/customXml" ds:itemID="{68530854-A756-44D8-876E-17FDD37F8477}">
+<ds:datastoreItem xmlns:ds="http://schemas.openxmlformats.org/officeDocument/2006/customXml" ds:itemID="{4B7C9F65-4568-47A6-B5FD-CA7583F2F665}">
   <ds:schemaRefs>
     <ds:schemaRef ds:uri="http://schemas.openxmlformats.org/officeDocument/2006/bibliography"/>
   </ds:schemaRefs>

--- a/ThesisManage/Document/济南大学2012级毕业论文（JNDX-CST-20121214135-计软1204-王顺安）.docx
+++ b/ThesisManage/Document/济南大学2012级毕业论文（JNDX-CST-20121214135-计软1204-王顺安）.docx
@@ -37,7 +37,7 @@
               <w:noProof/>
             </w:rPr>
             <w:drawing>
-              <wp:anchor distT="0" distB="0" distL="114300" distR="114300" simplePos="0" relativeHeight="251659264" behindDoc="0" locked="0" layoutInCell="1" allowOverlap="1" wp14:anchorId="723E1550" wp14:editId="52C49CEA">
+              <wp:anchor distT="0" distB="0" distL="114300" distR="114300" simplePos="0" relativeHeight="251659264" behindDoc="0" locked="0" layoutInCell="1" allowOverlap="1" wp14:anchorId="2ADBFBCB" wp14:editId="54577269">
                 <wp:simplePos x="0" y="0"/>
                 <wp:positionH relativeFrom="column">
                   <wp:posOffset>1766570</wp:posOffset>
@@ -185,30 +185,7 @@
               <w:sz w:val="32"/>
               <w:u w:val="single"/>
             </w:rPr>
-            <w:t xml:space="preserve"> </w:t>
-          </w:r>
-          <w:r>
-            <w:rPr>
-              <w:sz w:val="32"/>
-              <w:u w:val="single"/>
-            </w:rPr>
-            <w:t xml:space="preserve">  </w:t>
-          </w:r>
-          <w:r>
-            <w:rPr>
-              <w:rFonts w:hint="eastAsia"/>
-              <w:sz w:val="32"/>
-              <w:u w:val="single"/>
-            </w:rPr>
-            <w:t>基</w:t>
-          </w:r>
-          <w:r>
-            <w:rPr>
-              <w:rFonts w:hint="eastAsia"/>
-              <w:sz w:val="32"/>
-              <w:u w:val="single"/>
-            </w:rPr>
-            <w:t>于</w:t>
+            <w:t>基于</w:t>
           </w:r>
           <w:r>
             <w:rPr>
@@ -224,30 +201,7 @@
               <w:sz w:val="32"/>
               <w:u w:val="single"/>
             </w:rPr>
-            <w:t>的毕业设计选题系统</w:t>
-          </w:r>
-          <w:r>
-            <w:rPr>
-              <w:rFonts w:hint="eastAsia"/>
-              <w:sz w:val="32"/>
-              <w:u w:val="single"/>
-            </w:rPr>
-            <w:t xml:space="preserve"> </w:t>
-          </w:r>
-          <w:r>
-            <w:rPr>
-              <w:sz w:val="32"/>
-              <w:u w:val="single"/>
-            </w:rPr>
-            <w:t xml:space="preserve"> </w:t>
-          </w:r>
-          <w:r>
-            <w:rPr>
-              <w:rFonts w:hint="eastAsia"/>
-              <w:sz w:val="32"/>
-              <w:u w:val="single"/>
-            </w:rPr>
-            <w:t xml:space="preserve"> </w:t>
+            <w:t>的毕业设计选题系统的设计与实现</w:t>
           </w:r>
         </w:p>
         <w:p>
@@ -257,6 +211,7 @@
             <w:ind w:firstLineChars="300" w:firstLine="964"/>
             <w:rPr>
               <w:sz w:val="32"/>
+              <w:u w:val="single"/>
             </w:rPr>
           </w:pPr>
           <w:r>
@@ -301,7 +256,21 @@
               <w:sz w:val="32"/>
               <w:u w:val="single"/>
             </w:rPr>
-            <w:t xml:space="preserve">      </w:t>
+            <w:t xml:space="preserve">    </w:t>
+          </w:r>
+          <w:r>
+            <w:rPr>
+              <w:sz w:val="32"/>
+              <w:u w:val="single"/>
+            </w:rPr>
+            <w:t xml:space="preserve">    </w:t>
+          </w:r>
+          <w:r>
+            <w:rPr>
+              <w:sz w:val="32"/>
+              <w:u w:val="single"/>
+            </w:rPr>
+            <w:t xml:space="preserve"> </w:t>
           </w:r>
           <w:r>
             <w:rPr>
@@ -332,6 +301,13 @@
               <w:sz w:val="32"/>
               <w:u w:val="single"/>
             </w:rPr>
+            <w:t xml:space="preserve">   </w:t>
+          </w:r>
+          <w:r>
+            <w:rPr>
+              <w:sz w:val="32"/>
+              <w:u w:val="single"/>
+            </w:rPr>
             <w:t xml:space="preserve"> </w:t>
           </w:r>
           <w:r>
@@ -340,7 +316,7 @@
               <w:sz w:val="32"/>
               <w:u w:val="single"/>
             </w:rPr>
-            <w:t xml:space="preserve">     </w:t>
+            <w:t xml:space="preserve">    </w:t>
           </w:r>
         </w:p>
         <w:p>
@@ -394,7 +370,21 @@
               <w:sz w:val="32"/>
               <w:u w:val="single"/>
             </w:rPr>
-            <w:t xml:space="preserve">      </w:t>
+            <w:t xml:space="preserve">    </w:t>
+          </w:r>
+          <w:r>
+            <w:rPr>
+              <w:sz w:val="32"/>
+              <w:u w:val="single"/>
+            </w:rPr>
+            <w:t xml:space="preserve">   </w:t>
+          </w:r>
+          <w:r>
+            <w:rPr>
+              <w:sz w:val="32"/>
+              <w:u w:val="single"/>
+            </w:rPr>
+            <w:t xml:space="preserve">  </w:t>
           </w:r>
           <w:r>
             <w:rPr>
@@ -410,7 +400,22 @@
               <w:sz w:val="32"/>
               <w:u w:val="single"/>
             </w:rPr>
-            <w:t xml:space="preserve">         </w:t>
+            <w:t xml:space="preserve">     </w:t>
+          </w:r>
+          <w:r>
+            <w:rPr>
+              <w:sz w:val="32"/>
+              <w:u w:val="single"/>
+            </w:rPr>
+            <w:t xml:space="preserve">   </w:t>
+          </w:r>
+          <w:r>
+            <w:rPr>
+              <w:rFonts w:hint="eastAsia"/>
+              <w:sz w:val="32"/>
+              <w:u w:val="single"/>
+            </w:rPr>
+            <w:t xml:space="preserve">   </w:t>
           </w:r>
         </w:p>
         <w:p>
@@ -464,7 +469,21 @@
               <w:sz w:val="32"/>
               <w:u w:val="single"/>
             </w:rPr>
-            <w:t xml:space="preserve">          </w:t>
+            <w:t xml:space="preserve">    </w:t>
+          </w:r>
+          <w:r>
+            <w:rPr>
+              <w:sz w:val="32"/>
+              <w:u w:val="single"/>
+            </w:rPr>
+            <w:t xml:space="preserve">   </w:t>
+          </w:r>
+          <w:r>
+            <w:rPr>
+              <w:sz w:val="32"/>
+              <w:u w:val="single"/>
+            </w:rPr>
+            <w:t xml:space="preserve">      </w:t>
           </w:r>
           <w:r>
             <w:rPr>
@@ -495,7 +514,21 @@
               <w:sz w:val="32"/>
               <w:u w:val="single"/>
             </w:rPr>
-            <w:t xml:space="preserve">              </w:t>
+            <w:t xml:space="preserve">      </w:t>
+          </w:r>
+          <w:r>
+            <w:rPr>
+              <w:sz w:val="32"/>
+              <w:u w:val="single"/>
+            </w:rPr>
+            <w:t xml:space="preserve">      </w:t>
+          </w:r>
+          <w:r>
+            <w:rPr>
+              <w:sz w:val="32"/>
+              <w:u w:val="single"/>
+            </w:rPr>
+            <w:t xml:space="preserve">   </w:t>
           </w:r>
         </w:p>
         <w:p>
@@ -549,7 +582,21 @@
               <w:sz w:val="32"/>
               <w:u w:val="single"/>
             </w:rPr>
-            <w:t xml:space="preserve">           </w:t>
+            <w:t xml:space="preserve">        </w:t>
+          </w:r>
+          <w:r>
+            <w:rPr>
+              <w:sz w:val="32"/>
+              <w:u w:val="single"/>
+            </w:rPr>
+            <w:t xml:space="preserve">     </w:t>
+          </w:r>
+          <w:r>
+            <w:rPr>
+              <w:sz w:val="32"/>
+              <w:u w:val="single"/>
+            </w:rPr>
+            <w:t xml:space="preserve"> </w:t>
           </w:r>
           <w:r>
             <w:rPr>
@@ -573,7 +620,22 @@
               <w:sz w:val="32"/>
               <w:u w:val="single"/>
             </w:rPr>
-            <w:t xml:space="preserve">        </w:t>
+            <w:t xml:space="preserve">      </w:t>
+          </w:r>
+          <w:r>
+            <w:rPr>
+              <w:sz w:val="32"/>
+              <w:u w:val="single"/>
+            </w:rPr>
+            <w:t xml:space="preserve">   </w:t>
+          </w:r>
+          <w:r>
+            <w:rPr>
+              <w:rFonts w:hint="eastAsia"/>
+              <w:sz w:val="32"/>
+              <w:u w:val="single"/>
+            </w:rPr>
+            <w:t xml:space="preserve">  </w:t>
           </w:r>
           <w:r>
             <w:rPr>
@@ -603,7 +665,7 @@
               <w:sz w:val="32"/>
               <w:u w:val="single"/>
             </w:rPr>
-            <w:t xml:space="preserve">    </w:t>
+            <w:t xml:space="preserve">   </w:t>
           </w:r>
         </w:p>
         <w:p>
@@ -649,7 +711,21 @@
               <w:sz w:val="32"/>
               <w:u w:val="single"/>
             </w:rPr>
-            <w:t xml:space="preserve">          </w:t>
+            <w:t xml:space="preserve">      </w:t>
+          </w:r>
+          <w:r>
+            <w:rPr>
+              <w:sz w:val="32"/>
+              <w:u w:val="single"/>
+            </w:rPr>
+            <w:t xml:space="preserve">   </w:t>
+          </w:r>
+          <w:r>
+            <w:rPr>
+              <w:sz w:val="32"/>
+              <w:u w:val="single"/>
+            </w:rPr>
+            <w:t xml:space="preserve">    </w:t>
           </w:r>
           <w:r>
             <w:rPr>
@@ -672,7 +748,21 @@
               <w:sz w:val="32"/>
               <w:u w:val="single"/>
             </w:rPr>
-            <w:t xml:space="preserve">            </w:t>
+            <w:t xml:space="preserve">     </w:t>
+          </w:r>
+          <w:r>
+            <w:rPr>
+              <w:sz w:val="32"/>
+              <w:u w:val="single"/>
+            </w:rPr>
+            <w:t xml:space="preserve">   </w:t>
+          </w:r>
+          <w:r>
+            <w:rPr>
+              <w:sz w:val="32"/>
+              <w:u w:val="single"/>
+            </w:rPr>
+            <w:t xml:space="preserve">      </w:t>
           </w:r>
         </w:p>
         <w:p>
@@ -712,7 +802,35 @@
               <w:sz w:val="32"/>
               <w:u w:val="single"/>
             </w:rPr>
-            <w:t xml:space="preserve">       </w:t>
+            <w:t xml:space="preserve">    </w:t>
+          </w:r>
+          <w:r>
+            <w:rPr>
+              <w:sz w:val="32"/>
+              <w:u w:val="single"/>
+            </w:rPr>
+            <w:t xml:space="preserve">  </w:t>
+          </w:r>
+          <w:r>
+            <w:rPr>
+              <w:sz w:val="32"/>
+              <w:u w:val="single"/>
+            </w:rPr>
+            <w:t xml:space="preserve"> </w:t>
+          </w:r>
+          <w:r>
+            <w:rPr>
+              <w:sz w:val="32"/>
+              <w:u w:val="single"/>
+            </w:rPr>
+            <w:t xml:space="preserve"> </w:t>
+          </w:r>
+          <w:r>
+            <w:rPr>
+              <w:sz w:val="32"/>
+              <w:u w:val="single"/>
+            </w:rPr>
+            <w:t xml:space="preserve">  </w:t>
           </w:r>
           <w:r>
             <w:rPr>
@@ -759,7 +877,22 @@
               <w:sz w:val="32"/>
               <w:u w:val="single"/>
             </w:rPr>
-            <w:t xml:space="preserve">       </w:t>
+            <w:t xml:space="preserve">   </w:t>
+          </w:r>
+          <w:r>
+            <w:rPr>
+              <w:sz w:val="32"/>
+              <w:u w:val="single"/>
+            </w:rPr>
+            <w:t xml:space="preserve">   </w:t>
+          </w:r>
+          <w:r>
+            <w:rPr>
+              <w:rFonts w:hint="eastAsia"/>
+              <w:sz w:val="32"/>
+              <w:u w:val="single"/>
+            </w:rPr>
+            <w:t xml:space="preserve">   </w:t>
           </w:r>
         </w:p>
         <w:p>
@@ -893,8 +1026,6 @@
             </w:rPr>
             <w:t>六</w:t>
           </w:r>
-          <w:bookmarkStart w:id="2" w:name="_GoBack"/>
-          <w:bookmarkEnd w:id="2"/>
           <w:r>
             <w:rPr>
               <w:color w:val="000000"/>
@@ -922,7 +1053,7 @@
         <w:pStyle w:val="ad"/>
         <w:spacing w:before="326" w:after="326"/>
       </w:pPr>
-      <w:bookmarkStart w:id="3" w:name="_Toc451537781"/>
+      <w:bookmarkStart w:id="2" w:name="_Toc452385109"/>
       <w:r>
         <w:rPr>
           <w:rFonts w:hint="eastAsia"/>
@@ -944,7 +1075,7 @@
       </w:r>
       <w:bookmarkEnd w:id="1"/>
       <w:bookmarkEnd w:id="0"/>
-      <w:bookmarkEnd w:id="3"/>
+      <w:bookmarkEnd w:id="2"/>
     </w:p>
     <w:p>
       <w:pPr>
@@ -1461,11 +1592,11 @@
         <w:pStyle w:val="ad"/>
         <w:spacing w:before="326" w:after="326"/>
       </w:pPr>
-      <w:bookmarkStart w:id="4" w:name="_Toc451537782"/>
+      <w:bookmarkStart w:id="3" w:name="_Toc452385110"/>
       <w:r>
         <w:t>ABSTRACT</w:t>
       </w:r>
-      <w:bookmarkEnd w:id="4"/>
+      <w:bookmarkEnd w:id="3"/>
     </w:p>
     <w:p>
       <w:pPr>
@@ -1739,6 +1870,8 @@
             <w:t>录</w:t>
           </w:r>
         </w:p>
+        <w:bookmarkStart w:id="4" w:name="_GoBack"/>
+        <w:bookmarkEnd w:id="4"/>
         <w:p>
           <w:pPr>
             <w:pStyle w:val="11"/>
@@ -1761,7 +1894,7 @@
           <w:r>
             <w:fldChar w:fldCharType="separate"/>
           </w:r>
-          <w:hyperlink w:anchor="_Toc451537781" w:history="1">
+          <w:hyperlink w:anchor="_Toc452385109" w:history="1">
             <w:r>
               <w:rPr>
                 <w:rStyle w:val="afe"/>
@@ -1802,7 +1935,7 @@
                 <w:noProof/>
                 <w:webHidden/>
               </w:rPr>
-              <w:instrText xml:space="preserve"> PAGEREF _Toc451537781 \h </w:instrText>
+              <w:instrText xml:space="preserve"> PAGEREF _Toc452385109 \h </w:instrText>
             </w:r>
             <w:r>
               <w:rPr>
@@ -1846,7 +1979,7 @@
               <w:szCs w:val="22"/>
             </w:rPr>
           </w:pPr>
-          <w:hyperlink w:anchor="_Toc451537782" w:history="1">
+          <w:hyperlink w:anchor="_Toc452385110" w:history="1">
             <w:r>
               <w:rPr>
                 <w:rStyle w:val="afe"/>
@@ -1873,7 +2006,7 @@
                 <w:noProof/>
                 <w:webHidden/>
               </w:rPr>
-              <w:instrText xml:space="preserve"> PAGEREF _Toc451537782 \h </w:instrText>
+              <w:instrText xml:space="preserve"> PAGEREF _Toc452385110 \h </w:instrText>
             </w:r>
             <w:r>
               <w:rPr>
@@ -1917,7 +2050,7 @@
               <w:szCs w:val="22"/>
             </w:rPr>
           </w:pPr>
-          <w:hyperlink w:anchor="_Toc451537783" w:history="1">
+          <w:hyperlink w:anchor="_Toc452385111" w:history="1">
             <w:r>
               <w:rPr>
                 <w:rStyle w:val="afe"/>
@@ -1951,7 +2084,7 @@
                 <w:noProof/>
                 <w:webHidden/>
               </w:rPr>
-              <w:instrText xml:space="preserve"> PAGEREF _Toc451537783 \h </w:instrText>
+              <w:instrText xml:space="preserve"> PAGEREF _Toc452385111 \h </w:instrText>
             </w:r>
             <w:r>
               <w:rPr>
@@ -1996,7 +2129,7 @@
               <w:szCs w:val="22"/>
             </w:rPr>
           </w:pPr>
-          <w:hyperlink w:anchor="_Toc451537784" w:history="1">
+          <w:hyperlink w:anchor="_Toc452385112" w:history="1">
             <w:r>
               <w:rPr>
                 <w:rStyle w:val="afe"/>
@@ -2030,7 +2163,7 @@
                 <w:noProof/>
                 <w:webHidden/>
               </w:rPr>
-              <w:instrText xml:space="preserve"> PAGEREF _Toc451537784 \h </w:instrText>
+              <w:instrText xml:space="preserve"> PAGEREF _Toc452385112 \h </w:instrText>
             </w:r>
             <w:r>
               <w:rPr>
@@ -2075,7 +2208,7 @@
               <w:szCs w:val="22"/>
             </w:rPr>
           </w:pPr>
-          <w:hyperlink w:anchor="_Toc451537785" w:history="1">
+          <w:hyperlink w:anchor="_Toc452385113" w:history="1">
             <w:r>
               <w:rPr>
                 <w:rStyle w:val="afe"/>
@@ -2116,7 +2249,7 @@
                 <w:noProof/>
                 <w:webHidden/>
               </w:rPr>
-              <w:instrText xml:space="preserve"> PAGEREF _Toc451537785 \h </w:instrText>
+              <w:instrText xml:space="preserve"> PAGEREF _Toc452385113 \h </w:instrText>
             </w:r>
             <w:r>
               <w:rPr>
@@ -2160,7 +2293,7 @@
               <w:szCs w:val="22"/>
             </w:rPr>
           </w:pPr>
-          <w:hyperlink w:anchor="_Toc451537786" w:history="1">
+          <w:hyperlink w:anchor="_Toc452385114" w:history="1">
             <w:r>
               <w:rPr>
                 <w:rStyle w:val="afe"/>
@@ -2194,7 +2327,7 @@
                 <w:noProof/>
                 <w:webHidden/>
               </w:rPr>
-              <w:instrText xml:space="preserve"> PAGEREF _Toc451537786 \h </w:instrText>
+              <w:instrText xml:space="preserve"> PAGEREF _Toc452385114 \h </w:instrText>
             </w:r>
             <w:r>
               <w:rPr>
@@ -2239,7 +2372,7 @@
               <w:szCs w:val="22"/>
             </w:rPr>
           </w:pPr>
-          <w:hyperlink w:anchor="_Toc451537787" w:history="1">
+          <w:hyperlink w:anchor="_Toc452385115" w:history="1">
             <w:r>
               <w:rPr>
                 <w:rStyle w:val="afe"/>
@@ -2273,7 +2406,7 @@
                 <w:noProof/>
                 <w:webHidden/>
               </w:rPr>
-              <w:instrText xml:space="preserve"> PAGEREF _Toc451537787 \h </w:instrText>
+              <w:instrText xml:space="preserve"> PAGEREF _Toc452385115 \h </w:instrText>
             </w:r>
             <w:r>
               <w:rPr>
@@ -2318,7 +2451,7 @@
               <w:szCs w:val="22"/>
             </w:rPr>
           </w:pPr>
-          <w:hyperlink w:anchor="_Toc451537788" w:history="1">
+          <w:hyperlink w:anchor="_Toc452385116" w:history="1">
             <w:r>
               <w:rPr>
                 <w:rStyle w:val="afe"/>
@@ -2352,7 +2485,7 @@
                 <w:noProof/>
                 <w:webHidden/>
               </w:rPr>
-              <w:instrText xml:space="preserve"> PAGEREF _Toc451537788 \h </w:instrText>
+              <w:instrText xml:space="preserve"> PAGEREF _Toc452385116 \h </w:instrText>
             </w:r>
             <w:r>
               <w:rPr>
@@ -2397,7 +2530,7 @@
               <w:szCs w:val="22"/>
             </w:rPr>
           </w:pPr>
-          <w:hyperlink w:anchor="_Toc451537789" w:history="1">
+          <w:hyperlink w:anchor="_Toc452385117" w:history="1">
             <w:r>
               <w:rPr>
                 <w:rStyle w:val="afe"/>
@@ -2431,7 +2564,7 @@
                 <w:noProof/>
                 <w:webHidden/>
               </w:rPr>
-              <w:instrText xml:space="preserve"> PAGEREF _Toc451537789 \h </w:instrText>
+              <w:instrText xml:space="preserve"> PAGEREF _Toc452385117 \h </w:instrText>
             </w:r>
             <w:r>
               <w:rPr>
@@ -2475,7 +2608,7 @@
               <w:szCs w:val="22"/>
             </w:rPr>
           </w:pPr>
-          <w:hyperlink w:anchor="_Toc451537790" w:history="1">
+          <w:hyperlink w:anchor="_Toc452385118" w:history="1">
             <w:r>
               <w:rPr>
                 <w:rStyle w:val="afe"/>
@@ -2509,7 +2642,7 @@
                 <w:noProof/>
                 <w:webHidden/>
               </w:rPr>
-              <w:instrText xml:space="preserve"> PAGEREF _Toc451537790 \h </w:instrText>
+              <w:instrText xml:space="preserve"> PAGEREF _Toc452385118 \h </w:instrText>
             </w:r>
             <w:r>
               <w:rPr>
@@ -2554,7 +2687,7 @@
               <w:szCs w:val="22"/>
             </w:rPr>
           </w:pPr>
-          <w:hyperlink w:anchor="_Toc451537791" w:history="1">
+          <w:hyperlink w:anchor="_Toc452385119" w:history="1">
             <w:r>
               <w:rPr>
                 <w:rStyle w:val="afe"/>
@@ -2588,7 +2721,7 @@
                 <w:noProof/>
                 <w:webHidden/>
               </w:rPr>
-              <w:instrText xml:space="preserve"> PAGEREF _Toc451537791 \h </w:instrText>
+              <w:instrText xml:space="preserve"> PAGEREF _Toc452385119 \h </w:instrText>
             </w:r>
             <w:r>
               <w:rPr>
@@ -2633,7 +2766,7 @@
               <w:szCs w:val="22"/>
             </w:rPr>
           </w:pPr>
-          <w:hyperlink w:anchor="_Toc451537792" w:history="1">
+          <w:hyperlink w:anchor="_Toc452385120" w:history="1">
             <w:r>
               <w:rPr>
                 <w:rStyle w:val="afe"/>
@@ -2667,7 +2800,7 @@
                 <w:noProof/>
                 <w:webHidden/>
               </w:rPr>
-              <w:instrText xml:space="preserve"> PAGEREF _Toc451537792 \h </w:instrText>
+              <w:instrText xml:space="preserve"> PAGEREF _Toc452385120 \h </w:instrText>
             </w:r>
             <w:r>
               <w:rPr>
@@ -2712,7 +2845,7 @@
               <w:szCs w:val="22"/>
             </w:rPr>
           </w:pPr>
-          <w:hyperlink w:anchor="_Toc451537793" w:history="1">
+          <w:hyperlink w:anchor="_Toc452385121" w:history="1">
             <w:r>
               <w:rPr>
                 <w:rStyle w:val="afe"/>
@@ -2746,7 +2879,7 @@
                 <w:noProof/>
                 <w:webHidden/>
               </w:rPr>
-              <w:instrText xml:space="preserve"> PAGEREF _Toc451537793 \h </w:instrText>
+              <w:instrText xml:space="preserve"> PAGEREF _Toc452385121 \h </w:instrText>
             </w:r>
             <w:r>
               <w:rPr>
@@ -2791,7 +2924,7 @@
               <w:szCs w:val="22"/>
             </w:rPr>
           </w:pPr>
-          <w:hyperlink w:anchor="_Toc451537794" w:history="1">
+          <w:hyperlink w:anchor="_Toc452385122" w:history="1">
             <w:r>
               <w:rPr>
                 <w:rStyle w:val="afe"/>
@@ -2825,7 +2958,7 @@
                 <w:noProof/>
                 <w:webHidden/>
               </w:rPr>
-              <w:instrText xml:space="preserve"> PAGEREF _Toc451537794 \h </w:instrText>
+              <w:instrText xml:space="preserve"> PAGEREF _Toc452385122 \h </w:instrText>
             </w:r>
             <w:r>
               <w:rPr>
@@ -2870,7 +3003,7 @@
               <w:szCs w:val="22"/>
             </w:rPr>
           </w:pPr>
-          <w:hyperlink w:anchor="_Toc451537795" w:history="1">
+          <w:hyperlink w:anchor="_Toc452385123" w:history="1">
             <w:r>
               <w:rPr>
                 <w:rStyle w:val="afe"/>
@@ -2904,7 +3037,7 @@
                 <w:noProof/>
                 <w:webHidden/>
               </w:rPr>
-              <w:instrText xml:space="preserve"> PAGEREF _Toc451537795 \h </w:instrText>
+              <w:instrText xml:space="preserve"> PAGEREF _Toc452385123 \h </w:instrText>
             </w:r>
             <w:r>
               <w:rPr>
@@ -2949,7 +3082,7 @@
               <w:szCs w:val="22"/>
             </w:rPr>
           </w:pPr>
-          <w:hyperlink w:anchor="_Toc451537796" w:history="1">
+          <w:hyperlink w:anchor="_Toc452385124" w:history="1">
             <w:r>
               <w:rPr>
                 <w:rStyle w:val="afe"/>
@@ -2983,7 +3116,7 @@
                 <w:noProof/>
                 <w:webHidden/>
               </w:rPr>
-              <w:instrText xml:space="preserve"> PAGEREF _Toc451537796 \h </w:instrText>
+              <w:instrText xml:space="preserve"> PAGEREF _Toc452385124 \h </w:instrText>
             </w:r>
             <w:r>
               <w:rPr>
@@ -3028,7 +3161,7 @@
               <w:szCs w:val="22"/>
             </w:rPr>
           </w:pPr>
-          <w:hyperlink w:anchor="_Toc451537797" w:history="1">
+          <w:hyperlink w:anchor="_Toc452385125" w:history="1">
             <w:r>
               <w:rPr>
                 <w:rStyle w:val="afe"/>
@@ -3062,7 +3195,7 @@
                 <w:noProof/>
                 <w:webHidden/>
               </w:rPr>
-              <w:instrText xml:space="preserve"> PAGEREF _Toc451537797 \h </w:instrText>
+              <w:instrText xml:space="preserve"> PAGEREF _Toc452385125 \h </w:instrText>
             </w:r>
             <w:r>
               <w:rPr>
@@ -3107,7 +3240,7 @@
               <w:szCs w:val="22"/>
             </w:rPr>
           </w:pPr>
-          <w:hyperlink w:anchor="_Toc451537798" w:history="1">
+          <w:hyperlink w:anchor="_Toc452385126" w:history="1">
             <w:r>
               <w:rPr>
                 <w:rStyle w:val="afe"/>
@@ -3141,7 +3274,7 @@
                 <w:noProof/>
                 <w:webHidden/>
               </w:rPr>
-              <w:instrText xml:space="preserve"> PAGEREF _Toc451537798 \h </w:instrText>
+              <w:instrText xml:space="preserve"> PAGEREF _Toc452385126 \h </w:instrText>
             </w:r>
             <w:r>
               <w:rPr>
@@ -3186,7 +3319,7 @@
               <w:szCs w:val="22"/>
             </w:rPr>
           </w:pPr>
-          <w:hyperlink w:anchor="_Toc451537799" w:history="1">
+          <w:hyperlink w:anchor="_Toc452385127" w:history="1">
             <w:r>
               <w:rPr>
                 <w:rStyle w:val="afe"/>
@@ -3220,7 +3353,7 @@
                 <w:noProof/>
                 <w:webHidden/>
               </w:rPr>
-              <w:instrText xml:space="preserve"> PAGEREF _Toc451537799 \h </w:instrText>
+              <w:instrText xml:space="preserve"> PAGEREF _Toc452385127 \h </w:instrText>
             </w:r>
             <w:r>
               <w:rPr>
@@ -3265,7 +3398,7 @@
               <w:szCs w:val="22"/>
             </w:rPr>
           </w:pPr>
-          <w:hyperlink w:anchor="_Toc451537800" w:history="1">
+          <w:hyperlink w:anchor="_Toc452385128" w:history="1">
             <w:r>
               <w:rPr>
                 <w:rStyle w:val="afe"/>
@@ -3299,7 +3432,7 @@
                 <w:noProof/>
                 <w:webHidden/>
               </w:rPr>
-              <w:instrText xml:space="preserve"> PAGEREF _Toc451537800 \h </w:instrText>
+              <w:instrText xml:space="preserve"> PAGEREF _Toc452385128 \h </w:instrText>
             </w:r>
             <w:r>
               <w:rPr>
@@ -3344,7 +3477,7 @@
               <w:szCs w:val="22"/>
             </w:rPr>
           </w:pPr>
-          <w:hyperlink w:anchor="_Toc451537801" w:history="1">
+          <w:hyperlink w:anchor="_Toc452385129" w:history="1">
             <w:r>
               <w:rPr>
                 <w:rStyle w:val="afe"/>
@@ -3378,7 +3511,7 @@
                 <w:noProof/>
                 <w:webHidden/>
               </w:rPr>
-              <w:instrText xml:space="preserve"> PAGEREF _Toc451537801 \h </w:instrText>
+              <w:instrText xml:space="preserve"> PAGEREF _Toc452385129 \h </w:instrText>
             </w:r>
             <w:r>
               <w:rPr>
@@ -3422,7 +3555,7 @@
               <w:szCs w:val="22"/>
             </w:rPr>
           </w:pPr>
-          <w:hyperlink w:anchor="_Toc451537802" w:history="1">
+          <w:hyperlink w:anchor="_Toc452385130" w:history="1">
             <w:r>
               <w:rPr>
                 <w:rStyle w:val="afe"/>
@@ -3456,7 +3589,7 @@
                 <w:noProof/>
                 <w:webHidden/>
               </w:rPr>
-              <w:instrText xml:space="preserve"> PAGEREF _Toc451537802 \h </w:instrText>
+              <w:instrText xml:space="preserve"> PAGEREF _Toc452385130 \h </w:instrText>
             </w:r>
             <w:r>
               <w:rPr>
@@ -3501,7 +3634,7 @@
               <w:szCs w:val="22"/>
             </w:rPr>
           </w:pPr>
-          <w:hyperlink w:anchor="_Toc451537803" w:history="1">
+          <w:hyperlink w:anchor="_Toc452385131" w:history="1">
             <w:r>
               <w:rPr>
                 <w:rStyle w:val="afe"/>
@@ -3535,7 +3668,7 @@
                 <w:noProof/>
                 <w:webHidden/>
               </w:rPr>
-              <w:instrText xml:space="preserve"> PAGEREF _Toc451537803 \h </w:instrText>
+              <w:instrText xml:space="preserve"> PAGEREF _Toc452385131 \h </w:instrText>
             </w:r>
             <w:r>
               <w:rPr>
@@ -3580,7 +3713,7 @@
               <w:szCs w:val="22"/>
             </w:rPr>
           </w:pPr>
-          <w:hyperlink w:anchor="_Toc451537804" w:history="1">
+          <w:hyperlink w:anchor="_Toc452385132" w:history="1">
             <w:r>
               <w:rPr>
                 <w:rStyle w:val="afe"/>
@@ -3614,7 +3747,7 @@
                 <w:noProof/>
                 <w:webHidden/>
               </w:rPr>
-              <w:instrText xml:space="preserve"> PAGEREF _Toc451537804 \h </w:instrText>
+              <w:instrText xml:space="preserve"> PAGEREF _Toc452385132 \h </w:instrText>
             </w:r>
             <w:r>
               <w:rPr>
@@ -3659,7 +3792,7 @@
               <w:szCs w:val="22"/>
             </w:rPr>
           </w:pPr>
-          <w:hyperlink w:anchor="_Toc451537805" w:history="1">
+          <w:hyperlink w:anchor="_Toc452385133" w:history="1">
             <w:r>
               <w:rPr>
                 <w:rStyle w:val="afe"/>
@@ -3693,7 +3826,7 @@
                 <w:noProof/>
                 <w:webHidden/>
               </w:rPr>
-              <w:instrText xml:space="preserve"> PAGEREF _Toc451537805 \h </w:instrText>
+              <w:instrText xml:space="preserve"> PAGEREF _Toc452385133 \h </w:instrText>
             </w:r>
             <w:r>
               <w:rPr>
@@ -3738,7 +3871,7 @@
               <w:szCs w:val="22"/>
             </w:rPr>
           </w:pPr>
-          <w:hyperlink w:anchor="_Toc451537806" w:history="1">
+          <w:hyperlink w:anchor="_Toc452385134" w:history="1">
             <w:r>
               <w:rPr>
                 <w:rStyle w:val="afe"/>
@@ -3772,7 +3905,7 @@
                 <w:noProof/>
                 <w:webHidden/>
               </w:rPr>
-              <w:instrText xml:space="preserve"> PAGEREF _Toc451537806 \h </w:instrText>
+              <w:instrText xml:space="preserve"> PAGEREF _Toc452385134 \h </w:instrText>
             </w:r>
             <w:r>
               <w:rPr>
@@ -3817,7 +3950,7 @@
               <w:szCs w:val="22"/>
             </w:rPr>
           </w:pPr>
-          <w:hyperlink w:anchor="_Toc451537807" w:history="1">
+          <w:hyperlink w:anchor="_Toc452385135" w:history="1">
             <w:r>
               <w:rPr>
                 <w:rStyle w:val="afe"/>
@@ -3851,7 +3984,7 @@
                 <w:noProof/>
                 <w:webHidden/>
               </w:rPr>
-              <w:instrText xml:space="preserve"> PAGEREF _Toc451537807 \h </w:instrText>
+              <w:instrText xml:space="preserve"> PAGEREF _Toc452385135 \h </w:instrText>
             </w:r>
             <w:r>
               <w:rPr>
@@ -3896,7 +4029,7 @@
               <w:szCs w:val="22"/>
             </w:rPr>
           </w:pPr>
-          <w:hyperlink w:anchor="_Toc451537808" w:history="1">
+          <w:hyperlink w:anchor="_Toc452385136" w:history="1">
             <w:r>
               <w:rPr>
                 <w:rStyle w:val="afe"/>
@@ -3930,7 +4063,7 @@
                 <w:noProof/>
                 <w:webHidden/>
               </w:rPr>
-              <w:instrText xml:space="preserve"> PAGEREF _Toc451537808 \h </w:instrText>
+              <w:instrText xml:space="preserve"> PAGEREF _Toc452385136 \h </w:instrText>
             </w:r>
             <w:r>
               <w:rPr>
@@ -3975,7 +4108,7 @@
               <w:szCs w:val="22"/>
             </w:rPr>
           </w:pPr>
-          <w:hyperlink w:anchor="_Toc451537809" w:history="1">
+          <w:hyperlink w:anchor="_Toc452385137" w:history="1">
             <w:r>
               <w:rPr>
                 <w:rStyle w:val="afe"/>
@@ -4009,7 +4142,7 @@
                 <w:noProof/>
                 <w:webHidden/>
               </w:rPr>
-              <w:instrText xml:space="preserve"> PAGEREF _Toc451537809 \h </w:instrText>
+              <w:instrText xml:space="preserve"> PAGEREF _Toc452385137 \h </w:instrText>
             </w:r>
             <w:r>
               <w:rPr>
@@ -4054,7 +4187,7 @@
               <w:szCs w:val="22"/>
             </w:rPr>
           </w:pPr>
-          <w:hyperlink w:anchor="_Toc451537810" w:history="1">
+          <w:hyperlink w:anchor="_Toc452385138" w:history="1">
             <w:r>
               <w:rPr>
                 <w:rStyle w:val="afe"/>
@@ -4088,7 +4221,7 @@
                 <w:noProof/>
                 <w:webHidden/>
               </w:rPr>
-              <w:instrText xml:space="preserve"> PAGEREF _Toc451537810 \h </w:instrText>
+              <w:instrText xml:space="preserve"> PAGEREF _Toc452385138 \h </w:instrText>
             </w:r>
             <w:r>
               <w:rPr>
@@ -4133,7 +4266,7 @@
               <w:szCs w:val="22"/>
             </w:rPr>
           </w:pPr>
-          <w:hyperlink w:anchor="_Toc451537811" w:history="1">
+          <w:hyperlink w:anchor="_Toc452385139" w:history="1">
             <w:r>
               <w:rPr>
                 <w:rStyle w:val="afe"/>
@@ -4167,7 +4300,7 @@
                 <w:noProof/>
                 <w:webHidden/>
               </w:rPr>
-              <w:instrText xml:space="preserve"> PAGEREF _Toc451537811 \h </w:instrText>
+              <w:instrText xml:space="preserve"> PAGEREF _Toc452385139 \h </w:instrText>
             </w:r>
             <w:r>
               <w:rPr>
@@ -4212,7 +4345,7 @@
               <w:szCs w:val="22"/>
             </w:rPr>
           </w:pPr>
-          <w:hyperlink w:anchor="_Toc451537812" w:history="1">
+          <w:hyperlink w:anchor="_Toc452385140" w:history="1">
             <w:r>
               <w:rPr>
                 <w:rStyle w:val="afe"/>
@@ -4246,7 +4379,7 @@
                 <w:noProof/>
                 <w:webHidden/>
               </w:rPr>
-              <w:instrText xml:space="preserve"> PAGEREF _Toc451537812 \h </w:instrText>
+              <w:instrText xml:space="preserve"> PAGEREF _Toc452385140 \h </w:instrText>
             </w:r>
             <w:r>
               <w:rPr>
@@ -4291,7 +4424,7 @@
               <w:szCs w:val="22"/>
             </w:rPr>
           </w:pPr>
-          <w:hyperlink w:anchor="_Toc451537813" w:history="1">
+          <w:hyperlink w:anchor="_Toc452385141" w:history="1">
             <w:r>
               <w:rPr>
                 <w:rStyle w:val="afe"/>
@@ -4325,7 +4458,7 @@
                 <w:noProof/>
                 <w:webHidden/>
               </w:rPr>
-              <w:instrText xml:space="preserve"> PAGEREF _Toc451537813 \h </w:instrText>
+              <w:instrText xml:space="preserve"> PAGEREF _Toc452385141 \h </w:instrText>
             </w:r>
             <w:r>
               <w:rPr>
@@ -4370,7 +4503,7 @@
               <w:szCs w:val="22"/>
             </w:rPr>
           </w:pPr>
-          <w:hyperlink w:anchor="_Toc451537814" w:history="1">
+          <w:hyperlink w:anchor="_Toc452385142" w:history="1">
             <w:r>
               <w:rPr>
                 <w:rStyle w:val="afe"/>
@@ -4404,7 +4537,7 @@
                 <w:noProof/>
                 <w:webHidden/>
               </w:rPr>
-              <w:instrText xml:space="preserve"> PAGEREF _Toc451537814 \h </w:instrText>
+              <w:instrText xml:space="preserve"> PAGEREF _Toc452385142 \h </w:instrText>
             </w:r>
             <w:r>
               <w:rPr>
@@ -4449,7 +4582,7 @@
               <w:szCs w:val="22"/>
             </w:rPr>
           </w:pPr>
-          <w:hyperlink w:anchor="_Toc451537815" w:history="1">
+          <w:hyperlink w:anchor="_Toc452385143" w:history="1">
             <w:r>
               <w:rPr>
                 <w:rStyle w:val="afe"/>
@@ -4483,7 +4616,7 @@
                 <w:noProof/>
                 <w:webHidden/>
               </w:rPr>
-              <w:instrText xml:space="preserve"> PAGEREF _Toc451537815 \h </w:instrText>
+              <w:instrText xml:space="preserve"> PAGEREF _Toc452385143 \h </w:instrText>
             </w:r>
             <w:r>
               <w:rPr>
@@ -4528,7 +4661,7 @@
               <w:szCs w:val="22"/>
             </w:rPr>
           </w:pPr>
-          <w:hyperlink w:anchor="_Toc451537816" w:history="1">
+          <w:hyperlink w:anchor="_Toc452385144" w:history="1">
             <w:r>
               <w:rPr>
                 <w:rStyle w:val="afe"/>
@@ -4562,7 +4695,7 @@
                 <w:noProof/>
                 <w:webHidden/>
               </w:rPr>
-              <w:instrText xml:space="preserve"> PAGEREF _Toc451537816 \h </w:instrText>
+              <w:instrText xml:space="preserve"> PAGEREF _Toc452385144 \h </w:instrText>
             </w:r>
             <w:r>
               <w:rPr>
@@ -4607,7 +4740,7 @@
               <w:szCs w:val="22"/>
             </w:rPr>
           </w:pPr>
-          <w:hyperlink w:anchor="_Toc451537817" w:history="1">
+          <w:hyperlink w:anchor="_Toc452385145" w:history="1">
             <w:r>
               <w:rPr>
                 <w:rStyle w:val="afe"/>
@@ -4641,7 +4774,7 @@
                 <w:noProof/>
                 <w:webHidden/>
               </w:rPr>
-              <w:instrText xml:space="preserve"> PAGEREF _Toc451537817 \h </w:instrText>
+              <w:instrText xml:space="preserve"> PAGEREF _Toc452385145 \h </w:instrText>
             </w:r>
             <w:r>
               <w:rPr>
@@ -4686,7 +4819,7 @@
               <w:szCs w:val="22"/>
             </w:rPr>
           </w:pPr>
-          <w:hyperlink w:anchor="_Toc451537818" w:history="1">
+          <w:hyperlink w:anchor="_Toc452385146" w:history="1">
             <w:r>
               <w:rPr>
                 <w:rStyle w:val="afe"/>
@@ -4720,7 +4853,7 @@
                 <w:noProof/>
                 <w:webHidden/>
               </w:rPr>
-              <w:instrText xml:space="preserve"> PAGEREF _Toc451537818 \h </w:instrText>
+              <w:instrText xml:space="preserve"> PAGEREF _Toc452385146 \h </w:instrText>
             </w:r>
             <w:r>
               <w:rPr>
@@ -4764,7 +4897,7 @@
               <w:szCs w:val="22"/>
             </w:rPr>
           </w:pPr>
-          <w:hyperlink w:anchor="_Toc451537819" w:history="1">
+          <w:hyperlink w:anchor="_Toc452385147" w:history="1">
             <w:r>
               <w:rPr>
                 <w:rStyle w:val="afe"/>
@@ -4798,7 +4931,7 @@
                 <w:noProof/>
                 <w:webHidden/>
               </w:rPr>
-              <w:instrText xml:space="preserve"> PAGEREF _Toc451537819 \h </w:instrText>
+              <w:instrText xml:space="preserve"> PAGEREF _Toc452385147 \h </w:instrText>
             </w:r>
             <w:r>
               <w:rPr>
@@ -4843,7 +4976,7 @@
               <w:szCs w:val="22"/>
             </w:rPr>
           </w:pPr>
-          <w:hyperlink w:anchor="_Toc451537820" w:history="1">
+          <w:hyperlink w:anchor="_Toc452385148" w:history="1">
             <w:r>
               <w:rPr>
                 <w:rStyle w:val="afe"/>
@@ -4891,7 +5024,7 @@
                 <w:noProof/>
                 <w:webHidden/>
               </w:rPr>
-              <w:instrText xml:space="preserve"> PAGEREF _Toc451537820 \h </w:instrText>
+              <w:instrText xml:space="preserve"> PAGEREF _Toc452385148 \h </w:instrText>
             </w:r>
             <w:r>
               <w:rPr>
@@ -4936,7 +5069,7 @@
               <w:szCs w:val="22"/>
             </w:rPr>
           </w:pPr>
-          <w:hyperlink w:anchor="_Toc451537821" w:history="1">
+          <w:hyperlink w:anchor="_Toc452385149" w:history="1">
             <w:r>
               <w:rPr>
                 <w:rStyle w:val="afe"/>
@@ -4970,7 +5103,7 @@
                 <w:noProof/>
                 <w:webHidden/>
               </w:rPr>
-              <w:instrText xml:space="preserve"> PAGEREF _Toc451537821 \h </w:instrText>
+              <w:instrText xml:space="preserve"> PAGEREF _Toc452385149 \h </w:instrText>
             </w:r>
             <w:r>
               <w:rPr>
@@ -5014,7 +5147,7 @@
               <w:szCs w:val="22"/>
             </w:rPr>
           </w:pPr>
-          <w:hyperlink w:anchor="_Toc451537822" w:history="1">
+          <w:hyperlink w:anchor="_Toc452385150" w:history="1">
             <w:r>
               <w:rPr>
                 <w:rStyle w:val="afe"/>
@@ -5048,7 +5181,7 @@
                 <w:noProof/>
                 <w:webHidden/>
               </w:rPr>
-              <w:instrText xml:space="preserve"> PAGEREF _Toc451537822 \h </w:instrText>
+              <w:instrText xml:space="preserve"> PAGEREF _Toc452385150 \h </w:instrText>
             </w:r>
             <w:r>
               <w:rPr>
@@ -5093,7 +5226,7 @@
               <w:szCs w:val="22"/>
             </w:rPr>
           </w:pPr>
-          <w:hyperlink w:anchor="_Toc451537823" w:history="1">
+          <w:hyperlink w:anchor="_Toc452385151" w:history="1">
             <w:r>
               <w:rPr>
                 <w:rStyle w:val="afe"/>
@@ -5127,7 +5260,7 @@
                 <w:noProof/>
                 <w:webHidden/>
               </w:rPr>
-              <w:instrText xml:space="preserve"> PAGEREF _Toc451537823 \h </w:instrText>
+              <w:instrText xml:space="preserve"> PAGEREF _Toc452385151 \h </w:instrText>
             </w:r>
             <w:r>
               <w:rPr>
@@ -5172,7 +5305,7 @@
               <w:szCs w:val="22"/>
             </w:rPr>
           </w:pPr>
-          <w:hyperlink w:anchor="_Toc451537824" w:history="1">
+          <w:hyperlink w:anchor="_Toc452385152" w:history="1">
             <w:r>
               <w:rPr>
                 <w:rStyle w:val="afe"/>
@@ -5206,7 +5339,7 @@
                 <w:noProof/>
                 <w:webHidden/>
               </w:rPr>
-              <w:instrText xml:space="preserve"> PAGEREF _Toc451537824 \h </w:instrText>
+              <w:instrText xml:space="preserve"> PAGEREF _Toc452385152 \h </w:instrText>
             </w:r>
             <w:r>
               <w:rPr>
@@ -5251,7 +5384,7 @@
               <w:szCs w:val="22"/>
             </w:rPr>
           </w:pPr>
-          <w:hyperlink w:anchor="_Toc451537825" w:history="1">
+          <w:hyperlink w:anchor="_Toc452385153" w:history="1">
             <w:r>
               <w:rPr>
                 <w:rStyle w:val="afe"/>
@@ -5287,7 +5420,7 @@
                 <w:noProof/>
                 <w:webHidden/>
               </w:rPr>
-              <w:instrText xml:space="preserve"> PAGEREF _Toc451537825 \h </w:instrText>
+              <w:instrText xml:space="preserve"> PAGEREF _Toc452385153 \h </w:instrText>
             </w:r>
             <w:r>
               <w:rPr>
@@ -5332,7 +5465,7 @@
               <w:szCs w:val="22"/>
             </w:rPr>
           </w:pPr>
-          <w:hyperlink w:anchor="_Toc451537826" w:history="1">
+          <w:hyperlink w:anchor="_Toc452385154" w:history="1">
             <w:r>
               <w:rPr>
                 <w:rStyle w:val="afe"/>
@@ -5366,7 +5499,7 @@
                 <w:noProof/>
                 <w:webHidden/>
               </w:rPr>
-              <w:instrText xml:space="preserve"> PAGEREF _Toc451537826 \h </w:instrText>
+              <w:instrText xml:space="preserve"> PAGEREF _Toc452385154 \h </w:instrText>
             </w:r>
             <w:r>
               <w:rPr>
@@ -5411,7 +5544,7 @@
               <w:szCs w:val="22"/>
             </w:rPr>
           </w:pPr>
-          <w:hyperlink w:anchor="_Toc451537827" w:history="1">
+          <w:hyperlink w:anchor="_Toc452385155" w:history="1">
             <w:r>
               <w:rPr>
                 <w:rStyle w:val="afe"/>
@@ -5445,7 +5578,7 @@
                 <w:noProof/>
                 <w:webHidden/>
               </w:rPr>
-              <w:instrText xml:space="preserve"> PAGEREF _Toc451537827 \h </w:instrText>
+              <w:instrText xml:space="preserve"> PAGEREF _Toc452385155 \h </w:instrText>
             </w:r>
             <w:r>
               <w:rPr>
@@ -5490,7 +5623,7 @@
               <w:szCs w:val="22"/>
             </w:rPr>
           </w:pPr>
-          <w:hyperlink w:anchor="_Toc451537828" w:history="1">
+          <w:hyperlink w:anchor="_Toc452385156" w:history="1">
             <w:r>
               <w:rPr>
                 <w:rStyle w:val="afe"/>
@@ -5524,7 +5657,7 @@
                 <w:noProof/>
                 <w:webHidden/>
               </w:rPr>
-              <w:instrText xml:space="preserve"> PAGEREF _Toc451537828 \h </w:instrText>
+              <w:instrText xml:space="preserve"> PAGEREF _Toc452385156 \h </w:instrText>
             </w:r>
             <w:r>
               <w:rPr>
@@ -5569,7 +5702,7 @@
               <w:szCs w:val="22"/>
             </w:rPr>
           </w:pPr>
-          <w:hyperlink w:anchor="_Toc451537829" w:history="1">
+          <w:hyperlink w:anchor="_Toc452385157" w:history="1">
             <w:r>
               <w:rPr>
                 <w:rStyle w:val="afe"/>
@@ -5644,7 +5777,7 @@
                 <w:noProof/>
                 <w:webHidden/>
               </w:rPr>
-              <w:instrText xml:space="preserve"> PAGEREF _Toc451537829 \h </w:instrText>
+              <w:instrText xml:space="preserve"> PAGEREF _Toc452385157 \h </w:instrText>
             </w:r>
             <w:r>
               <w:rPr>
@@ -5688,7 +5821,7 @@
               <w:szCs w:val="22"/>
             </w:rPr>
           </w:pPr>
-          <w:hyperlink w:anchor="_Toc451537830" w:history="1">
+          <w:hyperlink w:anchor="_Toc452385158" w:history="1">
             <w:r>
               <w:rPr>
                 <w:rStyle w:val="afe"/>
@@ -5722,7 +5855,7 @@
                 <w:noProof/>
                 <w:webHidden/>
               </w:rPr>
-              <w:instrText xml:space="preserve"> PAGEREF _Toc451537830 \h </w:instrText>
+              <w:instrText xml:space="preserve"> PAGEREF _Toc452385158 \h </w:instrText>
             </w:r>
             <w:r>
               <w:rPr>
@@ -5767,7 +5900,7 @@
               <w:szCs w:val="22"/>
             </w:rPr>
           </w:pPr>
-          <w:hyperlink w:anchor="_Toc451537831" w:history="1">
+          <w:hyperlink w:anchor="_Toc452385159" w:history="1">
             <w:r>
               <w:rPr>
                 <w:rStyle w:val="afe"/>
@@ -5801,7 +5934,7 @@
                 <w:noProof/>
                 <w:webHidden/>
               </w:rPr>
-              <w:instrText xml:space="preserve"> PAGEREF _Toc451537831 \h </w:instrText>
+              <w:instrText xml:space="preserve"> PAGEREF _Toc452385159 \h </w:instrText>
             </w:r>
             <w:r>
               <w:rPr>
@@ -5846,7 +5979,7 @@
               <w:szCs w:val="22"/>
             </w:rPr>
           </w:pPr>
-          <w:hyperlink w:anchor="_Toc451537832" w:history="1">
+          <w:hyperlink w:anchor="_Toc452385160" w:history="1">
             <w:r>
               <w:rPr>
                 <w:rStyle w:val="afe"/>
@@ -5880,7 +6013,7 @@
                 <w:noProof/>
                 <w:webHidden/>
               </w:rPr>
-              <w:instrText xml:space="preserve"> PAGEREF _Toc451537832 \h </w:instrText>
+              <w:instrText xml:space="preserve"> PAGEREF _Toc452385160 \h </w:instrText>
             </w:r>
             <w:r>
               <w:rPr>
@@ -5925,7 +6058,7 @@
               <w:szCs w:val="22"/>
             </w:rPr>
           </w:pPr>
-          <w:hyperlink w:anchor="_Toc451537833" w:history="1">
+          <w:hyperlink w:anchor="_Toc452385161" w:history="1">
             <w:r>
               <w:rPr>
                 <w:rStyle w:val="afe"/>
@@ -5959,7 +6092,7 @@
                 <w:noProof/>
                 <w:webHidden/>
               </w:rPr>
-              <w:instrText xml:space="preserve"> PAGEREF _Toc451537833 \h </w:instrText>
+              <w:instrText xml:space="preserve"> PAGEREF _Toc452385161 \h </w:instrText>
             </w:r>
             <w:r>
               <w:rPr>
@@ -6004,7 +6137,7 @@
               <w:szCs w:val="22"/>
             </w:rPr>
           </w:pPr>
-          <w:hyperlink w:anchor="_Toc451537834" w:history="1">
+          <w:hyperlink w:anchor="_Toc452385162" w:history="1">
             <w:r>
               <w:rPr>
                 <w:rStyle w:val="afe"/>
@@ -6038,7 +6171,7 @@
                 <w:noProof/>
                 <w:webHidden/>
               </w:rPr>
-              <w:instrText xml:space="preserve"> PAGEREF _Toc451537834 \h </w:instrText>
+              <w:instrText xml:space="preserve"> PAGEREF _Toc452385162 \h </w:instrText>
             </w:r>
             <w:r>
               <w:rPr>
@@ -6083,7 +6216,7 @@
               <w:szCs w:val="22"/>
             </w:rPr>
           </w:pPr>
-          <w:hyperlink w:anchor="_Toc451537835" w:history="1">
+          <w:hyperlink w:anchor="_Toc452385163" w:history="1">
             <w:r>
               <w:rPr>
                 <w:rStyle w:val="afe"/>
@@ -6117,7 +6250,7 @@
                 <w:noProof/>
                 <w:webHidden/>
               </w:rPr>
-              <w:instrText xml:space="preserve"> PAGEREF _Toc451537835 \h </w:instrText>
+              <w:instrText xml:space="preserve"> PAGEREF _Toc452385163 \h </w:instrText>
             </w:r>
             <w:r>
               <w:rPr>
@@ -6162,7 +6295,7 @@
               <w:szCs w:val="22"/>
             </w:rPr>
           </w:pPr>
-          <w:hyperlink w:anchor="_Toc451537836" w:history="1">
+          <w:hyperlink w:anchor="_Toc452385164" w:history="1">
             <w:r>
               <w:rPr>
                 <w:rStyle w:val="afe"/>
@@ -6196,7 +6329,7 @@
                 <w:noProof/>
                 <w:webHidden/>
               </w:rPr>
-              <w:instrText xml:space="preserve"> PAGEREF _Toc451537836 \h </w:instrText>
+              <w:instrText xml:space="preserve"> PAGEREF _Toc452385164 \h </w:instrText>
             </w:r>
             <w:r>
               <w:rPr>
@@ -6241,7 +6374,7 @@
               <w:szCs w:val="22"/>
             </w:rPr>
           </w:pPr>
-          <w:hyperlink w:anchor="_Toc451537837" w:history="1">
+          <w:hyperlink w:anchor="_Toc452385165" w:history="1">
             <w:r>
               <w:rPr>
                 <w:rStyle w:val="afe"/>
@@ -6275,7 +6408,7 @@
                 <w:noProof/>
                 <w:webHidden/>
               </w:rPr>
-              <w:instrText xml:space="preserve"> PAGEREF _Toc451537837 \h </w:instrText>
+              <w:instrText xml:space="preserve"> PAGEREF _Toc452385165 \h </w:instrText>
             </w:r>
             <w:r>
               <w:rPr>
@@ -6320,7 +6453,7 @@
               <w:szCs w:val="22"/>
             </w:rPr>
           </w:pPr>
-          <w:hyperlink w:anchor="_Toc451537838" w:history="1">
+          <w:hyperlink w:anchor="_Toc452385166" w:history="1">
             <w:r>
               <w:rPr>
                 <w:rStyle w:val="afe"/>
@@ -6368,7 +6501,7 @@
                 <w:noProof/>
                 <w:webHidden/>
               </w:rPr>
-              <w:instrText xml:space="preserve"> PAGEREF _Toc451537838 \h </w:instrText>
+              <w:instrText xml:space="preserve"> PAGEREF _Toc452385166 \h </w:instrText>
             </w:r>
             <w:r>
               <w:rPr>
@@ -6413,7 +6546,7 @@
               <w:szCs w:val="22"/>
             </w:rPr>
           </w:pPr>
-          <w:hyperlink w:anchor="_Toc451537839" w:history="1">
+          <w:hyperlink w:anchor="_Toc452385167" w:history="1">
             <w:r>
               <w:rPr>
                 <w:rStyle w:val="afe"/>
@@ -6447,7 +6580,7 @@
                 <w:noProof/>
                 <w:webHidden/>
               </w:rPr>
-              <w:instrText xml:space="preserve"> PAGEREF _Toc451537839 \h </w:instrText>
+              <w:instrText xml:space="preserve"> PAGEREF _Toc452385167 \h </w:instrText>
             </w:r>
             <w:r>
               <w:rPr>
@@ -6492,7 +6625,7 @@
               <w:szCs w:val="22"/>
             </w:rPr>
           </w:pPr>
-          <w:hyperlink w:anchor="_Toc451537840" w:history="1">
+          <w:hyperlink w:anchor="_Toc452385168" w:history="1">
             <w:r>
               <w:rPr>
                 <w:rStyle w:val="afe"/>
@@ -6526,7 +6659,7 @@
                 <w:noProof/>
                 <w:webHidden/>
               </w:rPr>
-              <w:instrText xml:space="preserve"> PAGEREF _Toc451537840 \h </w:instrText>
+              <w:instrText xml:space="preserve"> PAGEREF _Toc452385168 \h </w:instrText>
             </w:r>
             <w:r>
               <w:rPr>
@@ -6571,7 +6704,7 @@
               <w:szCs w:val="22"/>
             </w:rPr>
           </w:pPr>
-          <w:hyperlink w:anchor="_Toc451537841" w:history="1">
+          <w:hyperlink w:anchor="_Toc452385169" w:history="1">
             <w:r>
               <w:rPr>
                 <w:rStyle w:val="afe"/>
@@ -6605,7 +6738,7 @@
                 <w:noProof/>
                 <w:webHidden/>
               </w:rPr>
-              <w:instrText xml:space="preserve"> PAGEREF _Toc451537841 \h </w:instrText>
+              <w:instrText xml:space="preserve"> PAGEREF _Toc452385169 \h </w:instrText>
             </w:r>
             <w:r>
               <w:rPr>
@@ -6650,7 +6783,7 @@
               <w:szCs w:val="22"/>
             </w:rPr>
           </w:pPr>
-          <w:hyperlink w:anchor="_Toc451537842" w:history="1">
+          <w:hyperlink w:anchor="_Toc452385170" w:history="1">
             <w:r>
               <w:rPr>
                 <w:rStyle w:val="afe"/>
@@ -6684,7 +6817,7 @@
                 <w:noProof/>
                 <w:webHidden/>
               </w:rPr>
-              <w:instrText xml:space="preserve"> PAGEREF _Toc451537842 \h </w:instrText>
+              <w:instrText xml:space="preserve"> PAGEREF _Toc452385170 \h </w:instrText>
             </w:r>
             <w:r>
               <w:rPr>
@@ -6728,7 +6861,7 @@
               <w:szCs w:val="22"/>
             </w:rPr>
           </w:pPr>
-          <w:hyperlink w:anchor="_Toc451537843" w:history="1">
+          <w:hyperlink w:anchor="_Toc452385171" w:history="1">
             <w:r>
               <w:rPr>
                 <w:rStyle w:val="afe"/>
@@ -6769,7 +6902,7 @@
                 <w:noProof/>
                 <w:webHidden/>
               </w:rPr>
-              <w:instrText xml:space="preserve"> PAGEREF _Toc451537843 \h </w:instrText>
+              <w:instrText xml:space="preserve"> PAGEREF _Toc452385171 \h </w:instrText>
             </w:r>
             <w:r>
               <w:rPr>
@@ -6813,7 +6946,7 @@
               <w:szCs w:val="22"/>
             </w:rPr>
           </w:pPr>
-          <w:hyperlink w:anchor="_Toc451537844" w:history="1">
+          <w:hyperlink w:anchor="_Toc452385172" w:history="1">
             <w:r>
               <w:rPr>
                 <w:rStyle w:val="afe"/>
@@ -6889,7 +7022,7 @@
                 <w:noProof/>
                 <w:webHidden/>
               </w:rPr>
-              <w:instrText xml:space="preserve"> PAGEREF _Toc451537844 \h </w:instrText>
+              <w:instrText xml:space="preserve"> PAGEREF _Toc452385172 \h </w:instrText>
             </w:r>
             <w:r>
               <w:rPr>
@@ -6933,7 +7066,7 @@
               <w:szCs w:val="22"/>
             </w:rPr>
           </w:pPr>
-          <w:hyperlink w:anchor="_Toc451537845" w:history="1">
+          <w:hyperlink w:anchor="_Toc452385173" w:history="1">
             <w:r>
               <w:rPr>
                 <w:rStyle w:val="afe"/>
@@ -6977,7 +7110,7 @@
                 <w:noProof/>
                 <w:webHidden/>
               </w:rPr>
-              <w:instrText xml:space="preserve"> PAGEREF _Toc451537845 \h </w:instrText>
+              <w:instrText xml:space="preserve"> PAGEREF _Toc452385173 \h </w:instrText>
             </w:r>
             <w:r>
               <w:rPr>
@@ -7021,7 +7154,7 @@
               <w:szCs w:val="22"/>
             </w:rPr>
           </w:pPr>
-          <w:hyperlink w:anchor="_Toc451537846" w:history="1">
+          <w:hyperlink w:anchor="_Toc452385174" w:history="1">
             <w:r>
               <w:rPr>
                 <w:rStyle w:val="afe"/>
@@ -7062,7 +7195,7 @@
                 <w:noProof/>
                 <w:webHidden/>
               </w:rPr>
-              <w:instrText xml:space="preserve"> PAGEREF _Toc451537846 \h </w:instrText>
+              <w:instrText xml:space="preserve"> PAGEREF _Toc452385174 \h </w:instrText>
             </w:r>
             <w:r>
               <w:rPr>
@@ -7149,7 +7282,7 @@
       <w:pPr>
         <w:pStyle w:val="af1"/>
       </w:pPr>
-      <w:bookmarkStart w:id="5" w:name="_Toc451537783"/>
+      <w:bookmarkStart w:id="5" w:name="_Toc452385111"/>
       <w:r>
         <w:rPr>
           <w:rFonts w:hint="eastAsia"/>
@@ -7168,7 +7301,7 @@
       <w:pPr>
         <w:pStyle w:val="af3"/>
       </w:pPr>
-      <w:bookmarkStart w:id="6" w:name="_Toc451537784"/>
+      <w:bookmarkStart w:id="6" w:name="_Toc452385112"/>
       <w:r>
         <w:rPr>
           <w:rFonts w:hint="eastAsia"/>
@@ -7429,7 +7562,7 @@
       <w:pPr>
         <w:pStyle w:val="af3"/>
       </w:pPr>
-      <w:bookmarkStart w:id="7" w:name="_Toc451537785"/>
+      <w:bookmarkStart w:id="7" w:name="_Toc452385113"/>
       <w:r>
         <w:rPr>
           <w:rFonts w:hint="eastAsia"/>
@@ -7644,7 +7777,7 @@
       <w:pPr>
         <w:pStyle w:val="af1"/>
       </w:pPr>
-      <w:bookmarkStart w:id="8" w:name="_Toc451537786"/>
+      <w:bookmarkStart w:id="8" w:name="_Toc452385114"/>
       <w:r>
         <w:rPr>
           <w:rFonts w:hint="eastAsia"/>
@@ -7752,7 +7885,7 @@
       <w:pPr>
         <w:pStyle w:val="af3"/>
       </w:pPr>
-      <w:bookmarkStart w:id="9" w:name="_Toc451537787"/>
+      <w:bookmarkStart w:id="9" w:name="_Toc452385115"/>
       <w:r>
         <w:rPr>
           <w:rFonts w:hint="eastAsia"/>
@@ -7852,7 +7985,7 @@
       <w:pPr>
         <w:pStyle w:val="af3"/>
       </w:pPr>
-      <w:bookmarkStart w:id="10" w:name="_Toc451537788"/>
+      <w:bookmarkStart w:id="10" w:name="_Toc452385116"/>
       <w:r>
         <w:rPr>
           <w:rFonts w:hint="eastAsia"/>
@@ -7949,7 +8082,7 @@
       <w:pPr>
         <w:pStyle w:val="af3"/>
       </w:pPr>
-      <w:bookmarkStart w:id="11" w:name="_Toc451537789"/>
+      <w:bookmarkStart w:id="11" w:name="_Toc452385117"/>
       <w:r>
         <w:rPr>
           <w:rFonts w:hint="eastAsia"/>
@@ -8063,7 +8196,7 @@
       <w:pPr>
         <w:pStyle w:val="af1"/>
       </w:pPr>
-      <w:bookmarkStart w:id="12" w:name="_Toc451537790"/>
+      <w:bookmarkStart w:id="12" w:name="_Toc452385118"/>
       <w:r>
         <w:rPr>
           <w:rFonts w:hint="eastAsia"/>
@@ -8085,7 +8218,7 @@
       <w:pPr>
         <w:pStyle w:val="af3"/>
       </w:pPr>
-      <w:bookmarkStart w:id="13" w:name="_Toc451537791"/>
+      <w:bookmarkStart w:id="13" w:name="_Toc452385119"/>
       <w:r>
         <w:rPr>
           <w:rFonts w:hint="eastAsia"/>
@@ -8108,7 +8241,7 @@
         <w:pStyle w:val="af5"/>
         <w:spacing w:before="156"/>
       </w:pPr>
-      <w:bookmarkStart w:id="14" w:name="_Toc451537792"/>
+      <w:bookmarkStart w:id="14" w:name="_Toc452385120"/>
       <w:r>
         <w:rPr>
           <w:rFonts w:hint="eastAsia"/>
@@ -8259,7 +8392,7 @@
         <w:pStyle w:val="af5"/>
         <w:spacing w:before="156"/>
       </w:pPr>
-      <w:bookmarkStart w:id="15" w:name="_Toc451537793"/>
+      <w:bookmarkStart w:id="15" w:name="_Toc452385121"/>
       <w:r>
         <w:rPr>
           <w:rFonts w:hint="eastAsia"/>
@@ -8845,7 +8978,7 @@
         <w:pStyle w:val="af5"/>
         <w:spacing w:before="156"/>
       </w:pPr>
-      <w:bookmarkStart w:id="16" w:name="_Toc451537794"/>
+      <w:bookmarkStart w:id="16" w:name="_Toc452385122"/>
       <w:r>
         <w:rPr>
           <w:rFonts w:hint="eastAsia"/>
@@ -8960,7 +9093,7 @@
       <w:pPr>
         <w:pStyle w:val="af3"/>
       </w:pPr>
-      <w:bookmarkStart w:id="17" w:name="_Toc451537795"/>
+      <w:bookmarkStart w:id="17" w:name="_Toc452385123"/>
       <w:r>
         <w:rPr>
           <w:rFonts w:hint="eastAsia"/>
@@ -8986,7 +9119,7 @@
         <w:pStyle w:val="af5"/>
         <w:spacing w:before="156"/>
       </w:pPr>
-      <w:bookmarkStart w:id="18" w:name="_Toc451537796"/>
+      <w:bookmarkStart w:id="18" w:name="_Toc452385124"/>
       <w:r>
         <w:rPr>
           <w:rFonts w:hint="eastAsia"/>
@@ -9061,7 +9194,7 @@
           <v:shape id="_x0000_i1025" type="#_x0000_t75" style="width:415.5pt;height:225.75pt" o:ole="">
             <v:imagedata r:id="rId21" o:title=""/>
           </v:shape>
-          <o:OLEObject Type="Embed" ProgID="Visio.Drawing.15" ShapeID="_x0000_i1025" DrawAspect="Content" ObjectID="_1526073171" r:id="rId22"/>
+          <o:OLEObject Type="Embed" ProgID="Visio.Drawing.15" ShapeID="_x0000_i1025" DrawAspect="Content" ObjectID="_1526126955" r:id="rId22"/>
         </w:object>
       </w:r>
     </w:p>
@@ -9268,7 +9401,8 @@
       </w:tblPr>
       <w:tblGrid>
         <w:gridCol w:w="1957"/>
-        <w:gridCol w:w="10"/>
+        <w:gridCol w:w="1"/>
+        <w:gridCol w:w="9"/>
         <w:gridCol w:w="1947"/>
         <w:gridCol w:w="6"/>
         <w:gridCol w:w="1950"/>
@@ -9304,7 +9438,7 @@
         <w:tc>
           <w:tcPr>
             <w:tcW w:w="2074" w:type="dxa"/>
-            <w:gridSpan w:val="2"/>
+            <w:gridSpan w:val="3"/>
             <w:tcBorders>
               <w:top w:val="single" w:sz="4" w:space="0" w:color="auto"/>
               <w:left w:val="single" w:sz="4" w:space="0" w:color="auto"/>
@@ -9458,6 +9592,7 @@
         <w:tc>
           <w:tcPr>
             <w:tcW w:w="2074" w:type="dxa"/>
+            <w:gridSpan w:val="2"/>
             <w:tcBorders>
               <w:top w:val="single" w:sz="4" w:space="0" w:color="auto"/>
               <w:left w:val="single" w:sz="4" w:space="0" w:color="auto"/>
@@ -9485,7 +9620,7 @@
         <w:tc>
           <w:tcPr>
             <w:tcW w:w="2074" w:type="dxa"/>
-            <w:gridSpan w:val="2"/>
+            <w:gridSpan w:val="3"/>
             <w:tcBorders>
               <w:right w:val="single" w:sz="4" w:space="0" w:color="auto"/>
             </w:tcBorders>
@@ -9615,7 +9750,7 @@
         <w:tc>
           <w:tcPr>
             <w:tcW w:w="2074" w:type="dxa"/>
-            <w:gridSpan w:val="2"/>
+            <w:gridSpan w:val="3"/>
             <w:tcBorders>
               <w:right w:val="single" w:sz="4" w:space="0" w:color="auto"/>
             </w:tcBorders>
@@ -9703,7 +9838,7 @@
         <w:tc>
           <w:tcPr>
             <w:tcW w:w="2074" w:type="dxa"/>
-            <w:gridSpan w:val="2"/>
+            <w:gridSpan w:val="3"/>
             <w:tcBorders>
               <w:right w:val="single" w:sz="4" w:space="0" w:color="auto"/>
             </w:tcBorders>
@@ -9809,7 +9944,7 @@
         <w:tc>
           <w:tcPr>
             <w:tcW w:w="2074" w:type="dxa"/>
-            <w:gridSpan w:val="2"/>
+            <w:gridSpan w:val="3"/>
             <w:tcBorders>
               <w:right w:val="single" w:sz="4" w:space="0" w:color="auto"/>
             </w:tcBorders>
@@ -9917,7 +10052,7 @@
         <w:tc>
           <w:tcPr>
             <w:tcW w:w="2074" w:type="dxa"/>
-            <w:gridSpan w:val="2"/>
+            <w:gridSpan w:val="3"/>
             <w:tcBorders>
               <w:right w:val="single" w:sz="4" w:space="0" w:color="auto"/>
             </w:tcBorders>
@@ -10005,7 +10140,7 @@
         <w:tc>
           <w:tcPr>
             <w:tcW w:w="2074" w:type="dxa"/>
-            <w:gridSpan w:val="2"/>
+            <w:gridSpan w:val="3"/>
             <w:tcBorders>
               <w:right w:val="single" w:sz="4" w:space="0" w:color="auto"/>
             </w:tcBorders>
@@ -10111,7 +10246,7 @@
         <w:tc>
           <w:tcPr>
             <w:tcW w:w="2074" w:type="dxa"/>
-            <w:gridSpan w:val="2"/>
+            <w:gridSpan w:val="3"/>
             <w:tcBorders>
               <w:right w:val="single" w:sz="4" w:space="0" w:color="auto"/>
             </w:tcBorders>
@@ -10193,7 +10328,7 @@
         <w:tc>
           <w:tcPr>
             <w:tcW w:w="2074" w:type="dxa"/>
-            <w:gridSpan w:val="2"/>
+            <w:gridSpan w:val="3"/>
             <w:tcBorders>
               <w:bottom w:val="single" w:sz="4" w:space="0" w:color="auto"/>
               <w:right w:val="single" w:sz="4" w:space="0" w:color="auto"/>
@@ -10310,7 +10445,7 @@
         <w:tc>
           <w:tcPr>
             <w:tcW w:w="2074" w:type="dxa"/>
-            <w:gridSpan w:val="2"/>
+            <w:gridSpan w:val="3"/>
             <w:tcBorders>
               <w:top w:val="single" w:sz="4" w:space="0" w:color="auto"/>
               <w:right w:val="single" w:sz="4" w:space="0" w:color="auto"/>
@@ -10407,7 +10542,7 @@
         <w:tc>
           <w:tcPr>
             <w:tcW w:w="2074" w:type="dxa"/>
-            <w:gridSpan w:val="2"/>
+            <w:gridSpan w:val="3"/>
             <w:tcBorders>
               <w:right w:val="single" w:sz="4" w:space="0" w:color="auto"/>
             </w:tcBorders>
@@ -10515,7 +10650,7 @@
         <w:tc>
           <w:tcPr>
             <w:tcW w:w="2074" w:type="dxa"/>
-            <w:gridSpan w:val="2"/>
+            <w:gridSpan w:val="3"/>
             <w:tcBorders>
               <w:right w:val="single" w:sz="4" w:space="0" w:color="auto"/>
             </w:tcBorders>
@@ -10605,7 +10740,7 @@
         <w:tc>
           <w:tcPr>
             <w:tcW w:w="2074" w:type="dxa"/>
-            <w:gridSpan w:val="2"/>
+            <w:gridSpan w:val="3"/>
             <w:tcBorders>
               <w:right w:val="single" w:sz="4" w:space="0" w:color="auto"/>
             </w:tcBorders>
@@ -10741,7 +10876,7 @@
         <w:tc>
           <w:tcPr>
             <w:tcW w:w="2074" w:type="dxa"/>
-            <w:gridSpan w:val="2"/>
+            <w:gridSpan w:val="3"/>
             <w:tcBorders>
               <w:right w:val="single" w:sz="4" w:space="0" w:color="auto"/>
             </w:tcBorders>
@@ -10850,7 +10985,7 @@
         <w:tc>
           <w:tcPr>
             <w:tcW w:w="2074" w:type="dxa"/>
-            <w:gridSpan w:val="2"/>
+            <w:gridSpan w:val="3"/>
             <w:tcBorders>
               <w:right w:val="single" w:sz="4" w:space="0" w:color="auto"/>
             </w:tcBorders>
@@ -10952,7 +11087,7 @@
         <w:tc>
           <w:tcPr>
             <w:tcW w:w="2074" w:type="dxa"/>
-            <w:gridSpan w:val="2"/>
+            <w:gridSpan w:val="3"/>
             <w:tcBorders>
               <w:bottom w:val="single" w:sz="4" w:space="0" w:color="auto"/>
               <w:right w:val="single" w:sz="4" w:space="0" w:color="auto"/>
@@ -11069,7 +11204,7 @@
         <w:tc>
           <w:tcPr>
             <w:tcW w:w="2074" w:type="dxa"/>
-            <w:gridSpan w:val="2"/>
+            <w:gridSpan w:val="3"/>
             <w:tcBorders>
               <w:top w:val="single" w:sz="4" w:space="0" w:color="auto"/>
               <w:right w:val="single" w:sz="4" w:space="0" w:color="auto"/>
@@ -11166,7 +11301,7 @@
         <w:tc>
           <w:tcPr>
             <w:tcW w:w="2074" w:type="dxa"/>
-            <w:gridSpan w:val="2"/>
+            <w:gridSpan w:val="3"/>
             <w:tcBorders>
               <w:right w:val="single" w:sz="4" w:space="0" w:color="auto"/>
             </w:tcBorders>
@@ -11262,7 +11397,7 @@
         <w:tc>
           <w:tcPr>
             <w:tcW w:w="2074" w:type="dxa"/>
-            <w:gridSpan w:val="2"/>
+            <w:gridSpan w:val="3"/>
             <w:tcBorders>
               <w:right w:val="single" w:sz="4" w:space="0" w:color="auto"/>
             </w:tcBorders>
@@ -11358,7 +11493,7 @@
         <w:tc>
           <w:tcPr>
             <w:tcW w:w="2074" w:type="dxa"/>
-            <w:gridSpan w:val="2"/>
+            <w:gridSpan w:val="3"/>
             <w:tcBorders>
               <w:right w:val="single" w:sz="4" w:space="0" w:color="auto"/>
             </w:tcBorders>
@@ -11487,7 +11622,7 @@
         <w:tc>
           <w:tcPr>
             <w:tcW w:w="2074" w:type="dxa"/>
-            <w:gridSpan w:val="2"/>
+            <w:gridSpan w:val="3"/>
             <w:tcBorders>
               <w:right w:val="single" w:sz="4" w:space="0" w:color="auto"/>
             </w:tcBorders>
@@ -11589,7 +11724,7 @@
         <w:tc>
           <w:tcPr>
             <w:tcW w:w="2074" w:type="dxa"/>
-            <w:gridSpan w:val="2"/>
+            <w:gridSpan w:val="3"/>
             <w:tcBorders>
               <w:right w:val="single" w:sz="4" w:space="0" w:color="auto"/>
             </w:tcBorders>
@@ -11711,7 +11846,7 @@
         <w:tc>
           <w:tcPr>
             <w:tcW w:w="2074" w:type="dxa"/>
-            <w:gridSpan w:val="2"/>
+            <w:gridSpan w:val="3"/>
             <w:tcBorders>
               <w:right w:val="single" w:sz="4" w:space="0" w:color="auto"/>
             </w:tcBorders>
@@ -11813,7 +11948,7 @@
         <w:tc>
           <w:tcPr>
             <w:tcW w:w="2074" w:type="dxa"/>
-            <w:gridSpan w:val="2"/>
+            <w:gridSpan w:val="3"/>
             <w:tcBorders>
               <w:bottom w:val="single" w:sz="4" w:space="0" w:color="auto"/>
               <w:right w:val="single" w:sz="4" w:space="0" w:color="auto"/>
@@ -11932,7 +12067,7 @@
         <w:pStyle w:val="af5"/>
         <w:spacing w:before="156"/>
       </w:pPr>
-      <w:bookmarkStart w:id="19" w:name="_Toc451537797"/>
+      <w:bookmarkStart w:id="19" w:name="_Toc452385125"/>
       <w:r>
         <w:rPr>
           <w:rFonts w:hint="eastAsia"/>
@@ -12109,7 +12244,7 @@
           <v:shape id="_x0000_i1026" type="#_x0000_t75" style="width:401.25pt;height:414pt" o:ole="">
             <v:imagedata r:id="rId23" o:title=""/>
           </v:shape>
-          <o:OLEObject Type="Embed" ProgID="Visio.Drawing.15" ShapeID="_x0000_i1026" DrawAspect="Content" ObjectID="_1526073172" r:id="rId24"/>
+          <o:OLEObject Type="Embed" ProgID="Visio.Drawing.15" ShapeID="_x0000_i1026" DrawAspect="Content" ObjectID="_1526126956" r:id="rId24"/>
         </w:object>
       </w:r>
     </w:p>
@@ -12168,7 +12303,7 @@
         <w:pStyle w:val="af5"/>
         <w:spacing w:before="156"/>
       </w:pPr>
-      <w:bookmarkStart w:id="20" w:name="_Toc451537798"/>
+      <w:bookmarkStart w:id="20" w:name="_Toc452385126"/>
       <w:r>
         <w:rPr>
           <w:rFonts w:hint="eastAsia"/>
@@ -12284,7 +12419,7 @@
           <v:shape id="_x0000_i1027" type="#_x0000_t75" style="width:415.5pt;height:266.25pt" o:ole="">
             <v:imagedata r:id="rId25" o:title=""/>
           </v:shape>
-          <o:OLEObject Type="Embed" ProgID="Visio.Drawing.15" ShapeID="_x0000_i1027" DrawAspect="Content" ObjectID="_1526073173" r:id="rId26"/>
+          <o:OLEObject Type="Embed" ProgID="Visio.Drawing.15" ShapeID="_x0000_i1027" DrawAspect="Content" ObjectID="_1526126957" r:id="rId26"/>
         </w:object>
       </w:r>
     </w:p>
@@ -12342,7 +12477,7 @@
       <w:pPr>
         <w:pStyle w:val="af3"/>
       </w:pPr>
-      <w:bookmarkStart w:id="21" w:name="_Toc451537799"/>
+      <w:bookmarkStart w:id="21" w:name="_Toc452385127"/>
       <w:r>
         <w:rPr>
           <w:rFonts w:hint="eastAsia"/>
@@ -12368,7 +12503,7 @@
         <w:pStyle w:val="af5"/>
         <w:spacing w:before="156"/>
       </w:pPr>
-      <w:bookmarkStart w:id="22" w:name="_Toc451537800"/>
+      <w:bookmarkStart w:id="22" w:name="_Toc452385128"/>
       <w:r>
         <w:rPr>
           <w:rFonts w:hint="eastAsia"/>
@@ -12597,7 +12732,7 @@
         <w:pStyle w:val="af5"/>
         <w:spacing w:before="156"/>
       </w:pPr>
-      <w:bookmarkStart w:id="23" w:name="_Toc451537801"/>
+      <w:bookmarkStart w:id="23" w:name="_Toc452385129"/>
       <w:r>
         <w:rPr>
           <w:rFonts w:hint="eastAsia"/>
@@ -12707,7 +12842,7 @@
       <w:pPr>
         <w:pStyle w:val="af1"/>
       </w:pPr>
-      <w:bookmarkStart w:id="24" w:name="_Toc451537802"/>
+      <w:bookmarkStart w:id="24" w:name="_Toc452385130"/>
       <w:r>
         <w:t xml:space="preserve">4 </w:t>
       </w:r>
@@ -12726,7 +12861,7 @@
       <w:pPr>
         <w:pStyle w:val="af3"/>
       </w:pPr>
-      <w:bookmarkStart w:id="25" w:name="_Toc451537803"/>
+      <w:bookmarkStart w:id="25" w:name="_Toc452385131"/>
       <w:r>
         <w:t>4</w:t>
       </w:r>
@@ -12834,7 +12969,7 @@
       <w:bookmarkStart w:id="40" w:name="_Toc106444572"/>
       <w:bookmarkStart w:id="41" w:name="_Toc106456811"/>
       <w:bookmarkStart w:id="42" w:name="_Toc449109322"/>
-      <w:bookmarkStart w:id="43" w:name="_Toc451537804"/>
+      <w:bookmarkStart w:id="43" w:name="_Toc452385132"/>
       <w:r>
         <w:lastRenderedPageBreak/>
         <w:t>4</w:t>
@@ -12979,7 +13114,7 @@
       <w:bookmarkStart w:id="58" w:name="_Toc106444573"/>
       <w:bookmarkStart w:id="59" w:name="_Toc106456812"/>
       <w:bookmarkStart w:id="60" w:name="_Toc449109323"/>
-      <w:bookmarkStart w:id="61" w:name="_Toc451537805"/>
+      <w:bookmarkStart w:id="61" w:name="_Toc452385133"/>
       <w:r>
         <w:t>4</w:t>
       </w:r>
@@ -13083,7 +13218,7 @@
       <w:bookmarkStart w:id="76" w:name="_Toc106444574"/>
       <w:bookmarkStart w:id="77" w:name="_Toc106456813"/>
       <w:bookmarkStart w:id="78" w:name="_Toc449109324"/>
-      <w:bookmarkStart w:id="79" w:name="_Toc451537806"/>
+      <w:bookmarkStart w:id="79" w:name="_Toc452385134"/>
       <w:r>
         <w:t>4</w:t>
       </w:r>
@@ -13243,7 +13378,7 @@
       <w:bookmarkStart w:id="94" w:name="_Toc106444575"/>
       <w:bookmarkStart w:id="95" w:name="_Toc106456814"/>
       <w:bookmarkStart w:id="96" w:name="_Toc449109325"/>
-      <w:bookmarkStart w:id="97" w:name="_Toc451537807"/>
+      <w:bookmarkStart w:id="97" w:name="_Toc452385135"/>
       <w:r>
         <w:t>4</w:t>
       </w:r>
@@ -13329,7 +13464,7 @@
       <w:pPr>
         <w:pStyle w:val="af3"/>
       </w:pPr>
-      <w:bookmarkStart w:id="98" w:name="_Toc451537808"/>
+      <w:bookmarkStart w:id="98" w:name="_Toc452385136"/>
       <w:r>
         <w:t>4</w:t>
       </w:r>
@@ -13600,7 +13735,7 @@
       <w:pPr>
         <w:pStyle w:val="af3"/>
       </w:pPr>
-      <w:bookmarkStart w:id="99" w:name="_Toc451537809"/>
+      <w:bookmarkStart w:id="99" w:name="_Toc452385137"/>
       <w:r>
         <w:rPr>
           <w:rFonts w:hint="eastAsia"/>
@@ -13713,7 +13848,7 @@
           <v:shape id="_x0000_i1028" type="#_x0000_t75" style="width:414.75pt;height:306.75pt" o:ole="">
             <v:imagedata r:id="rId27" o:title=""/>
           </v:shape>
-          <o:OLEObject Type="Embed" ProgID="Visio.Drawing.15" ShapeID="_x0000_i1028" DrawAspect="Content" ObjectID="_1526073174" r:id="rId28"/>
+          <o:OLEObject Type="Embed" ProgID="Visio.Drawing.15" ShapeID="_x0000_i1028" DrawAspect="Content" ObjectID="_1526126958" r:id="rId28"/>
         </w:object>
       </w:r>
     </w:p>
@@ -13781,7 +13916,7 @@
       <w:pPr>
         <w:pStyle w:val="af3"/>
       </w:pPr>
-      <w:bookmarkStart w:id="100" w:name="_Toc451537810"/>
+      <w:bookmarkStart w:id="100" w:name="_Toc452385138"/>
       <w:r>
         <w:rPr>
           <w:rFonts w:hint="eastAsia"/>
@@ -13851,7 +13986,7 @@
         <w:pStyle w:val="af5"/>
         <w:spacing w:before="156"/>
       </w:pPr>
-      <w:bookmarkStart w:id="101" w:name="_Toc451537811"/>
+      <w:bookmarkStart w:id="101" w:name="_Toc452385139"/>
       <w:r>
         <w:t>4</w:t>
       </w:r>
@@ -13910,7 +14045,7 @@
         <w:pStyle w:val="af5"/>
         <w:spacing w:before="156"/>
       </w:pPr>
-      <w:bookmarkStart w:id="102" w:name="_Toc451537812"/>
+      <w:bookmarkStart w:id="102" w:name="_Toc452385140"/>
       <w:r>
         <w:rPr>
           <w:rFonts w:hint="eastAsia"/>
@@ -14026,7 +14161,7 @@
           <v:shape id="_x0000_i1029" type="#_x0000_t75" style="width:324.75pt;height:258.75pt" o:ole="">
             <v:imagedata r:id="rId29" o:title=""/>
           </v:shape>
-          <o:OLEObject Type="Embed" ProgID="Visio.Drawing.15" ShapeID="_x0000_i1029" DrawAspect="Content" ObjectID="_1526073175" r:id="rId30"/>
+          <o:OLEObject Type="Embed" ProgID="Visio.Drawing.15" ShapeID="_x0000_i1029" DrawAspect="Content" ObjectID="_1526126959" r:id="rId30"/>
         </w:object>
       </w:r>
     </w:p>
@@ -14106,7 +14241,7 @@
         <w:pStyle w:val="af5"/>
         <w:spacing w:before="156"/>
       </w:pPr>
-      <w:bookmarkStart w:id="103" w:name="_Toc451537813"/>
+      <w:bookmarkStart w:id="103" w:name="_Toc452385141"/>
       <w:r>
         <w:rPr>
           <w:rFonts w:hint="eastAsia"/>
@@ -14275,7 +14410,7 @@
           <v:shape id="_x0000_i1030" type="#_x0000_t75" style="width:396pt;height:475.5pt" o:ole="">
             <v:imagedata r:id="rId31" o:title=""/>
           </v:shape>
-          <o:OLEObject Type="Embed" ProgID="Visio.Drawing.15" ShapeID="_x0000_i1030" DrawAspect="Content" ObjectID="_1526073176" r:id="rId32"/>
+          <o:OLEObject Type="Embed" ProgID="Visio.Drawing.15" ShapeID="_x0000_i1030" DrawAspect="Content" ObjectID="_1526126960" r:id="rId32"/>
         </w:object>
       </w:r>
     </w:p>
@@ -14358,7 +14493,7 @@
         <w:pStyle w:val="af5"/>
         <w:spacing w:before="156"/>
       </w:pPr>
-      <w:bookmarkStart w:id="104" w:name="_Toc451537814"/>
+      <w:bookmarkStart w:id="104" w:name="_Toc452385142"/>
       <w:r>
         <w:rPr>
           <w:rFonts w:hint="eastAsia"/>
@@ -14525,7 +14660,7 @@
           <v:shape id="_x0000_i1031" type="#_x0000_t75" style="width:414.75pt;height:425.25pt" o:ole="">
             <v:imagedata r:id="rId33" o:title=""/>
           </v:shape>
-          <o:OLEObject Type="Embed" ProgID="Visio.Drawing.15" ShapeID="_x0000_i1031" DrawAspect="Content" ObjectID="_1526073177" r:id="rId34"/>
+          <o:OLEObject Type="Embed" ProgID="Visio.Drawing.15" ShapeID="_x0000_i1031" DrawAspect="Content" ObjectID="_1526126961" r:id="rId34"/>
         </w:object>
       </w:r>
     </w:p>
@@ -14619,7 +14754,7 @@
       <w:pPr>
         <w:pStyle w:val="af3"/>
       </w:pPr>
-      <w:bookmarkStart w:id="105" w:name="_Toc451537815"/>
+      <w:bookmarkStart w:id="105" w:name="_Toc452385143"/>
       <w:r>
         <w:rPr>
           <w:rFonts w:hint="eastAsia"/>
@@ -14648,7 +14783,7 @@
         <w:pStyle w:val="af5"/>
         <w:spacing w:before="156"/>
       </w:pPr>
-      <w:bookmarkStart w:id="106" w:name="_Toc451537816"/>
+      <w:bookmarkStart w:id="106" w:name="_Toc452385144"/>
       <w:r>
         <w:rPr>
           <w:rFonts w:hint="eastAsia"/>
@@ -14697,7 +14832,7 @@
         <w:pStyle w:val="af5"/>
         <w:spacing w:before="156"/>
       </w:pPr>
-      <w:bookmarkStart w:id="107" w:name="_Toc451537817"/>
+      <w:bookmarkStart w:id="107" w:name="_Toc452385145"/>
       <w:r>
         <w:rPr>
           <w:rFonts w:hint="eastAsia"/>
@@ -14758,7 +14893,7 @@
         </w:rPr>
         <w:lastRenderedPageBreak/>
         <w:drawing>
-          <wp:inline distT="0" distB="0" distL="0" distR="0" wp14:anchorId="5BC4AAC7" wp14:editId="22D8721B">
+          <wp:inline distT="0" distB="0" distL="0" distR="0" wp14:anchorId="39CD13EA" wp14:editId="0B81D5D2">
             <wp:extent cx="5274310" cy="3272155"/>
             <wp:effectExtent l="0" t="0" r="2540" b="4445"/>
             <wp:docPr id="33" name="图片 33"/>
@@ -14881,7 +15016,7 @@
           <w:noProof/>
         </w:rPr>
         <w:drawing>
-          <wp:inline distT="0" distB="0" distL="0" distR="0" wp14:anchorId="649E392B" wp14:editId="25040BC7">
+          <wp:inline distT="0" distB="0" distL="0" distR="0" wp14:anchorId="0EF49CA7" wp14:editId="592A7175">
             <wp:extent cx="5274310" cy="2595880"/>
             <wp:effectExtent l="0" t="0" r="2540" b="0"/>
             <wp:docPr id="34" name="图片 34"/>
@@ -15020,7 +15155,7 @@
         </w:rPr>
         <w:lastRenderedPageBreak/>
         <w:drawing>
-          <wp:inline distT="0" distB="0" distL="0" distR="0" wp14:anchorId="27448D03" wp14:editId="0BE27D04">
+          <wp:inline distT="0" distB="0" distL="0" distR="0" wp14:anchorId="4C4F7796" wp14:editId="1FAB866B">
             <wp:extent cx="5274310" cy="2722245"/>
             <wp:effectExtent l="0" t="0" r="2540" b="1905"/>
             <wp:docPr id="35" name="图片 35"/>
@@ -15110,7 +15245,7 @@
       <w:pPr>
         <w:pStyle w:val="af3"/>
       </w:pPr>
-      <w:bookmarkStart w:id="108" w:name="_Toc451537818"/>
+      <w:bookmarkStart w:id="108" w:name="_Toc452385146"/>
       <w:r>
         <w:rPr>
           <w:rFonts w:hint="eastAsia"/>
@@ -15432,7 +15567,7 @@
           <w:noProof/>
         </w:rPr>
         <w:drawing>
-          <wp:inline distT="0" distB="0" distL="0" distR="0" wp14:anchorId="0AE2BC87" wp14:editId="376731C1">
+          <wp:inline distT="0" distB="0" distL="0" distR="0" wp14:anchorId="125070F2" wp14:editId="33099EA0">
             <wp:extent cx="5274310" cy="1716405"/>
             <wp:effectExtent l="0" t="0" r="2540" b="0"/>
             <wp:docPr id="36" name="图片 36"/>
@@ -15546,7 +15681,7 @@
         </w:rPr>
         <w:lastRenderedPageBreak/>
         <w:drawing>
-          <wp:inline distT="0" distB="0" distL="0" distR="0" wp14:anchorId="0CEC811F" wp14:editId="68224B17">
+          <wp:inline distT="0" distB="0" distL="0" distR="0" wp14:anchorId="13172822" wp14:editId="7A6B692E">
             <wp:extent cx="5274310" cy="1115695"/>
             <wp:effectExtent l="0" t="0" r="2540" b="8255"/>
             <wp:docPr id="9" name="图片 9"/>
@@ -15659,7 +15794,7 @@
       <w:pPr>
         <w:pStyle w:val="af1"/>
       </w:pPr>
-      <w:bookmarkStart w:id="109" w:name="_Toc451537819"/>
+      <w:bookmarkStart w:id="109" w:name="_Toc452385147"/>
       <w:r>
         <w:t>5</w:t>
       </w:r>
@@ -16116,7 +16251,7 @@
       <w:pPr>
         <w:pStyle w:val="af3"/>
       </w:pPr>
-      <w:bookmarkStart w:id="110" w:name="_Toc451537820"/>
+      <w:bookmarkStart w:id="110" w:name="_Toc452385148"/>
       <w:r>
         <w:rPr>
           <w:rFonts w:hint="eastAsia"/>
@@ -16244,7 +16379,7 @@
           <v:shape id="_x0000_i1032" type="#_x0000_t75" style="width:414.75pt;height:555pt" o:ole="">
             <v:imagedata r:id="rId40" o:title=""/>
           </v:shape>
-          <o:OLEObject Type="Embed" ProgID="Visio.Drawing.15" ShapeID="_x0000_i1032" DrawAspect="Content" ObjectID="_1526073178" r:id="rId41"/>
+          <o:OLEObject Type="Embed" ProgID="Visio.Drawing.15" ShapeID="_x0000_i1032" DrawAspect="Content" ObjectID="_1526126962" r:id="rId41"/>
         </w:object>
       </w:r>
     </w:p>
@@ -16394,7 +16529,7 @@
           <v:shape id="_x0000_i1033" type="#_x0000_t75" style="width:414.75pt;height:330.75pt" o:ole="">
             <v:imagedata r:id="rId42" o:title=""/>
           </v:shape>
-          <o:OLEObject Type="Embed" ProgID="Visio.Drawing.15" ShapeID="_x0000_i1033" DrawAspect="Content" ObjectID="_1526073179" r:id="rId43"/>
+          <o:OLEObject Type="Embed" ProgID="Visio.Drawing.15" ShapeID="_x0000_i1033" DrawAspect="Content" ObjectID="_1526126963" r:id="rId43"/>
         </w:object>
       </w:r>
     </w:p>
@@ -16467,7 +16602,7 @@
       <w:pPr>
         <w:pStyle w:val="af3"/>
       </w:pPr>
-      <w:bookmarkStart w:id="111" w:name="_Toc451537821"/>
+      <w:bookmarkStart w:id="111" w:name="_Toc452385149"/>
       <w:r>
         <w:t>5</w:t>
       </w:r>
@@ -16689,15 +16824,15 @@
         <w:tblLook w:val="04A0" w:firstRow="1" w:lastRow="0" w:firstColumn="1" w:lastColumn="0" w:noHBand="0" w:noVBand="1"/>
       </w:tblPr>
       <w:tblGrid>
+        <w:gridCol w:w="1631"/>
+        <w:gridCol w:w="28"/>
+        <w:gridCol w:w="1668"/>
+        <w:gridCol w:w="2"/>
+        <w:gridCol w:w="1659"/>
+        <w:gridCol w:w="52"/>
+        <w:gridCol w:w="1607"/>
+        <w:gridCol w:w="26"/>
         <w:gridCol w:w="1633"/>
-        <w:gridCol w:w="27"/>
-        <w:gridCol w:w="1661"/>
-        <w:gridCol w:w="8"/>
-        <w:gridCol w:w="1653"/>
-        <w:gridCol w:w="60"/>
-        <w:gridCol w:w="1602"/>
-        <w:gridCol w:w="30"/>
-        <w:gridCol w:w="1632"/>
       </w:tblGrid>
       <w:tr>
         <w:tc>
@@ -16728,6 +16863,7 @@
         <w:tc>
           <w:tcPr>
             <w:tcW w:w="1755" w:type="dxa"/>
+            <w:gridSpan w:val="2"/>
             <w:tcBorders>
               <w:top w:val="single" w:sz="4" w:space="0" w:color="auto"/>
               <w:bottom w:val="single" w:sz="4" w:space="0" w:color="auto"/>
@@ -16752,7 +16888,6 @@
         <w:tc>
           <w:tcPr>
             <w:tcW w:w="1755" w:type="dxa"/>
-            <w:gridSpan w:val="2"/>
             <w:tcBorders>
               <w:top w:val="single" w:sz="4" w:space="0" w:color="auto"/>
               <w:bottom w:val="single" w:sz="4" w:space="0" w:color="auto"/>
@@ -16835,6 +16970,7 @@
         <w:tc>
           <w:tcPr>
             <w:tcW w:w="1755" w:type="dxa"/>
+            <w:gridSpan w:val="2"/>
             <w:tcBorders>
               <w:top w:val="single" w:sz="4" w:space="0" w:color="auto"/>
             </w:tcBorders>
@@ -16865,30 +17001,6 @@
                 <w:sz w:val="21"/>
               </w:rPr>
               <w:t>ID</w:t>
-            </w:r>
-          </w:p>
-        </w:tc>
-        <w:tc>
-          <w:tcPr>
-            <w:tcW w:w="1755" w:type="dxa"/>
-            <w:gridSpan w:val="3"/>
-            <w:tcBorders>
-              <w:top w:val="single" w:sz="4" w:space="0" w:color="auto"/>
-            </w:tcBorders>
-          </w:tcPr>
-          <w:p>
-            <w:pPr>
-              <w:jc w:val="center"/>
-              <w:rPr>
-                <w:sz w:val="21"/>
-              </w:rPr>
-            </w:pPr>
-            <w:r>
-              <w:rPr>
-                <w:rFonts w:hint="eastAsia"/>
-                <w:sz w:val="21"/>
-              </w:rPr>
-              <w:t>UID</w:t>
             </w:r>
           </w:p>
         </w:tc>
@@ -16909,6 +17021,29 @@
             </w:pPr>
             <w:r>
               <w:rPr>
+                <w:rFonts w:hint="eastAsia"/>
+                <w:sz w:val="21"/>
+              </w:rPr>
+              <w:t>UID</w:t>
+            </w:r>
+          </w:p>
+        </w:tc>
+        <w:tc>
+          <w:tcPr>
+            <w:tcW w:w="1755" w:type="dxa"/>
+            <w:tcBorders>
+              <w:top w:val="single" w:sz="4" w:space="0" w:color="auto"/>
+            </w:tcBorders>
+          </w:tcPr>
+          <w:p>
+            <w:pPr>
+              <w:jc w:val="center"/>
+              <w:rPr>
+                <w:sz w:val="21"/>
+              </w:rPr>
+            </w:pPr>
+            <w:r>
+              <w:rPr>
                 <w:sz w:val="21"/>
               </w:rPr>
               <w:t>int</w:t>
@@ -16942,6 +17077,7 @@
         <w:tc>
           <w:tcPr>
             <w:tcW w:w="1756" w:type="dxa"/>
+            <w:gridSpan w:val="2"/>
             <w:tcBorders>
               <w:top w:val="single" w:sz="4" w:space="0" w:color="auto"/>
             </w:tcBorders>
@@ -16996,7 +17132,7 @@
         <w:tc>
           <w:tcPr>
             <w:tcW w:w="1755" w:type="dxa"/>
-            <w:gridSpan w:val="3"/>
+            <w:gridSpan w:val="2"/>
             <w:tcBorders>
               <w:bottom w:val="single" w:sz="4" w:space="0" w:color="auto"/>
             </w:tcBorders>
@@ -17020,7 +17156,7 @@
         <w:tc>
           <w:tcPr>
             <w:tcW w:w="1755" w:type="dxa"/>
-            <w:gridSpan w:val="2"/>
+            <w:gridSpan w:val="3"/>
             <w:tcBorders>
               <w:bottom w:val="single" w:sz="4" w:space="0" w:color="auto"/>
             </w:tcBorders>
@@ -17161,13 +17297,13 @@
       </w:tblPr>
       <w:tblGrid>
         <w:gridCol w:w="1633"/>
-        <w:gridCol w:w="27"/>
-        <w:gridCol w:w="1661"/>
-        <w:gridCol w:w="6"/>
-        <w:gridCol w:w="1655"/>
-        <w:gridCol w:w="58"/>
-        <w:gridCol w:w="1604"/>
-        <w:gridCol w:w="29"/>
+        <w:gridCol w:w="26"/>
+        <w:gridCol w:w="1668"/>
+        <w:gridCol w:w="2"/>
+        <w:gridCol w:w="1659"/>
+        <w:gridCol w:w="52"/>
+        <w:gridCol w:w="1607"/>
+        <w:gridCol w:w="26"/>
         <w:gridCol w:w="1633"/>
       </w:tblGrid>
       <w:tr>
@@ -17202,6 +17338,7 @@
         <w:tc>
           <w:tcPr>
             <w:tcW w:w="1755" w:type="dxa"/>
+            <w:gridSpan w:val="2"/>
             <w:tcBorders>
               <w:top w:val="single" w:sz="4" w:space="0" w:color="auto"/>
               <w:bottom w:val="single" w:sz="4" w:space="0" w:color="auto"/>
@@ -17226,7 +17363,6 @@
         <w:tc>
           <w:tcPr>
             <w:tcW w:w="1755" w:type="dxa"/>
-            <w:gridSpan w:val="2"/>
             <w:tcBorders>
               <w:top w:val="single" w:sz="4" w:space="0" w:color="auto"/>
               <w:bottom w:val="single" w:sz="4" w:space="0" w:color="auto"/>
@@ -17316,6 +17452,7 @@
         <w:tc>
           <w:tcPr>
             <w:tcW w:w="1755" w:type="dxa"/>
+            <w:gridSpan w:val="2"/>
             <w:tcBorders>
               <w:top w:val="single" w:sz="4" w:space="0" w:color="auto"/>
               <w:left w:val="nil"/>
@@ -17343,33 +17480,6 @@
                 <w:sz w:val="21"/>
               </w:rPr>
               <w:t>内码</w:t>
-            </w:r>
-          </w:p>
-        </w:tc>
-        <w:tc>
-          <w:tcPr>
-            <w:tcW w:w="1755" w:type="dxa"/>
-            <w:gridSpan w:val="3"/>
-            <w:tcBorders>
-              <w:top w:val="single" w:sz="4" w:space="0" w:color="auto"/>
-              <w:left w:val="nil"/>
-              <w:bottom w:val="nil"/>
-              <w:right w:val="nil"/>
-            </w:tcBorders>
-          </w:tcPr>
-          <w:p>
-            <w:pPr>
-              <w:jc w:val="center"/>
-              <w:rPr>
-                <w:sz w:val="21"/>
-              </w:rPr>
-            </w:pPr>
-            <w:r>
-              <w:rPr>
-                <w:rFonts w:hint="eastAsia"/>
-                <w:sz w:val="21"/>
-              </w:rPr>
-              <w:t>AID</w:t>
             </w:r>
           </w:p>
         </w:tc>
@@ -17393,6 +17503,32 @@
             </w:pPr>
             <w:r>
               <w:rPr>
+                <w:rFonts w:hint="eastAsia"/>
+                <w:sz w:val="21"/>
+              </w:rPr>
+              <w:t>AID</w:t>
+            </w:r>
+          </w:p>
+        </w:tc>
+        <w:tc>
+          <w:tcPr>
+            <w:tcW w:w="1755" w:type="dxa"/>
+            <w:tcBorders>
+              <w:top w:val="single" w:sz="4" w:space="0" w:color="auto"/>
+              <w:left w:val="nil"/>
+              <w:bottom w:val="nil"/>
+              <w:right w:val="nil"/>
+            </w:tcBorders>
+          </w:tcPr>
+          <w:p>
+            <w:pPr>
+              <w:jc w:val="center"/>
+              <w:rPr>
+                <w:sz w:val="21"/>
+              </w:rPr>
+            </w:pPr>
+            <w:r>
+              <w:rPr>
                 <w:sz w:val="21"/>
               </w:rPr>
               <w:t>int</w:t>
@@ -17429,6 +17565,7 @@
         <w:tc>
           <w:tcPr>
             <w:tcW w:w="1756" w:type="dxa"/>
+            <w:gridSpan w:val="2"/>
             <w:tcBorders>
               <w:top w:val="single" w:sz="4" w:space="0" w:color="auto"/>
               <w:left w:val="nil"/>
@@ -17501,7 +17638,7 @@
         <w:tc>
           <w:tcPr>
             <w:tcW w:w="1755" w:type="dxa"/>
-            <w:gridSpan w:val="3"/>
+            <w:gridSpan w:val="2"/>
             <w:tcBorders>
               <w:top w:val="nil"/>
               <w:left w:val="nil"/>
@@ -17528,7 +17665,7 @@
         <w:tc>
           <w:tcPr>
             <w:tcW w:w="1755" w:type="dxa"/>
-            <w:gridSpan w:val="2"/>
+            <w:gridSpan w:val="3"/>
             <w:tcBorders>
               <w:top w:val="nil"/>
               <w:left w:val="nil"/>
@@ -17655,7 +17792,7 @@
         <w:tc>
           <w:tcPr>
             <w:tcW w:w="1755" w:type="dxa"/>
-            <w:gridSpan w:val="3"/>
+            <w:gridSpan w:val="2"/>
             <w:tcBorders>
               <w:top w:val="nil"/>
               <w:left w:val="nil"/>
@@ -17688,7 +17825,7 @@
         <w:tc>
           <w:tcPr>
             <w:tcW w:w="1755" w:type="dxa"/>
-            <w:gridSpan w:val="2"/>
+            <w:gridSpan w:val="3"/>
             <w:tcBorders>
               <w:top w:val="nil"/>
               <w:left w:val="nil"/>
@@ -17815,7 +17952,7 @@
         <w:tc>
           <w:tcPr>
             <w:tcW w:w="1755" w:type="dxa"/>
-            <w:gridSpan w:val="3"/>
+            <w:gridSpan w:val="2"/>
             <w:tcBorders>
               <w:top w:val="nil"/>
               <w:left w:val="nil"/>
@@ -17842,7 +17979,7 @@
         <w:tc>
           <w:tcPr>
             <w:tcW w:w="1755" w:type="dxa"/>
-            <w:gridSpan w:val="2"/>
+            <w:gridSpan w:val="3"/>
             <w:tcBorders>
               <w:top w:val="nil"/>
               <w:left w:val="nil"/>
@@ -18021,13 +18158,13 @@
       </w:tblPr>
       <w:tblGrid>
         <w:gridCol w:w="1621"/>
-        <w:gridCol w:w="39"/>
-        <w:gridCol w:w="1661"/>
-        <w:gridCol w:w="36"/>
-        <w:gridCol w:w="1625"/>
-        <w:gridCol w:w="84"/>
-        <w:gridCol w:w="1578"/>
-        <w:gridCol w:w="42"/>
+        <w:gridCol w:w="35"/>
+        <w:gridCol w:w="1676"/>
+        <w:gridCol w:w="25"/>
+        <w:gridCol w:w="1633"/>
+        <w:gridCol w:w="76"/>
+        <w:gridCol w:w="1582"/>
+        <w:gridCol w:w="38"/>
         <w:gridCol w:w="1620"/>
       </w:tblGrid>
       <w:tr>
@@ -18180,6 +18317,7 @@
         <w:tc>
           <w:tcPr>
             <w:tcW w:w="1755" w:type="dxa"/>
+            <w:gridSpan w:val="2"/>
             <w:tcBorders>
               <w:top w:val="single" w:sz="4" w:space="0" w:color="auto"/>
             </w:tcBorders>
@@ -18210,7 +18348,6 @@
         <w:tc>
           <w:tcPr>
             <w:tcW w:w="1755" w:type="dxa"/>
-            <w:gridSpan w:val="3"/>
             <w:tcBorders>
               <w:top w:val="single" w:sz="4" w:space="0" w:color="auto"/>
             </w:tcBorders>
@@ -18282,6 +18419,7 @@
         <w:tc>
           <w:tcPr>
             <w:tcW w:w="1756" w:type="dxa"/>
+            <w:gridSpan w:val="2"/>
             <w:tcBorders>
               <w:top w:val="single" w:sz="4" w:space="0" w:color="auto"/>
             </w:tcBorders>
@@ -19344,13 +19482,13 @@
       </w:tblPr>
       <w:tblGrid>
         <w:gridCol w:w="1618"/>
+        <w:gridCol w:w="40"/>
+        <w:gridCol w:w="1668"/>
+        <w:gridCol w:w="25"/>
+        <w:gridCol w:w="1635"/>
+        <w:gridCol w:w="84"/>
+        <w:gridCol w:w="1576"/>
         <w:gridCol w:w="42"/>
-        <w:gridCol w:w="1661"/>
-        <w:gridCol w:w="30"/>
-        <w:gridCol w:w="1631"/>
-        <w:gridCol w:w="88"/>
-        <w:gridCol w:w="1574"/>
-        <w:gridCol w:w="44"/>
         <w:gridCol w:w="1618"/>
       </w:tblGrid>
       <w:tr>
@@ -19493,6 +19631,7 @@
         <w:tc>
           <w:tcPr>
             <w:tcW w:w="1755" w:type="dxa"/>
+            <w:gridSpan w:val="2"/>
             <w:tcBorders>
               <w:top w:val="single" w:sz="4" w:space="0" w:color="auto"/>
               <w:left w:val="nil"/>
@@ -19526,7 +19665,6 @@
         <w:tc>
           <w:tcPr>
             <w:tcW w:w="1755" w:type="dxa"/>
-            <w:gridSpan w:val="3"/>
             <w:tcBorders>
               <w:top w:val="single" w:sz="4" w:space="0" w:color="auto"/>
               <w:left w:val="nil"/>
@@ -19607,6 +19745,7 @@
         <w:tc>
           <w:tcPr>
             <w:tcW w:w="1756" w:type="dxa"/>
+            <w:gridSpan w:val="2"/>
             <w:tcBorders>
               <w:top w:val="single" w:sz="4" w:space="0" w:color="auto"/>
               <w:left w:val="nil"/>
@@ -21236,13 +21375,13 @@
       </w:tblPr>
       <w:tblGrid>
         <w:gridCol w:w="1616"/>
-        <w:gridCol w:w="44"/>
-        <w:gridCol w:w="1661"/>
-        <w:gridCol w:w="33"/>
-        <w:gridCol w:w="1628"/>
-        <w:gridCol w:w="90"/>
-        <w:gridCol w:w="1572"/>
-        <w:gridCol w:w="45"/>
+        <w:gridCol w:w="38"/>
+        <w:gridCol w:w="1685"/>
+        <w:gridCol w:w="15"/>
+        <w:gridCol w:w="1640"/>
+        <w:gridCol w:w="78"/>
+        <w:gridCol w:w="1578"/>
+        <w:gridCol w:w="39"/>
         <w:gridCol w:w="1617"/>
       </w:tblGrid>
       <w:tr>
@@ -21390,6 +21529,7 @@
         <w:tc>
           <w:tcPr>
             <w:tcW w:w="1755" w:type="dxa"/>
+            <w:gridSpan w:val="2"/>
             <w:tcBorders>
               <w:top w:val="single" w:sz="4" w:space="0" w:color="auto"/>
               <w:left w:val="nil"/>
@@ -21423,7 +21563,6 @@
         <w:tc>
           <w:tcPr>
             <w:tcW w:w="1755" w:type="dxa"/>
-            <w:gridSpan w:val="3"/>
             <w:tcBorders>
               <w:top w:val="single" w:sz="4" w:space="0" w:color="auto"/>
               <w:left w:val="nil"/>
@@ -21504,6 +21643,7 @@
         <w:tc>
           <w:tcPr>
             <w:tcW w:w="1756" w:type="dxa"/>
+            <w:gridSpan w:val="2"/>
             <w:tcBorders>
               <w:top w:val="single" w:sz="4" w:space="0" w:color="auto"/>
               <w:left w:val="nil"/>
@@ -22630,15 +22770,15 @@
         <w:tblLook w:val="04A0" w:firstRow="1" w:lastRow="0" w:firstColumn="1" w:lastColumn="0" w:noHBand="0" w:noVBand="1"/>
       </w:tblPr>
       <w:tblGrid>
+        <w:gridCol w:w="1640"/>
+        <w:gridCol w:w="12"/>
+        <w:gridCol w:w="1685"/>
+        <w:gridCol w:w="10"/>
+        <w:gridCol w:w="1653"/>
+        <w:gridCol w:w="22"/>
+        <w:gridCol w:w="1631"/>
+        <w:gridCol w:w="11"/>
         <w:gridCol w:w="1642"/>
-        <w:gridCol w:w="18"/>
-        <w:gridCol w:w="1661"/>
-        <w:gridCol w:w="18"/>
-        <w:gridCol w:w="1643"/>
-        <w:gridCol w:w="42"/>
-        <w:gridCol w:w="1620"/>
-        <w:gridCol w:w="21"/>
-        <w:gridCol w:w="1641"/>
       </w:tblGrid>
       <w:tr>
         <w:trPr>
@@ -22672,6 +22812,7 @@
         <w:tc>
           <w:tcPr>
             <w:tcW w:w="1755" w:type="dxa"/>
+            <w:gridSpan w:val="2"/>
             <w:tcBorders>
               <w:top w:val="single" w:sz="4" w:space="0" w:color="auto"/>
               <w:bottom w:val="single" w:sz="4" w:space="0" w:color="auto"/>
@@ -22696,7 +22837,6 @@
         <w:tc>
           <w:tcPr>
             <w:tcW w:w="1755" w:type="dxa"/>
-            <w:gridSpan w:val="2"/>
             <w:tcBorders>
               <w:top w:val="single" w:sz="4" w:space="0" w:color="auto"/>
               <w:bottom w:val="single" w:sz="4" w:space="0" w:color="auto"/>
@@ -22786,6 +22926,7 @@
         <w:tc>
           <w:tcPr>
             <w:tcW w:w="1755" w:type="dxa"/>
+            <w:gridSpan w:val="2"/>
             <w:tcBorders>
               <w:top w:val="single" w:sz="4" w:space="0" w:color="auto"/>
               <w:left w:val="nil"/>
@@ -22812,33 +22953,6 @@
                 <w:sz w:val="21"/>
               </w:rPr>
               <w:t>ID</w:t>
-            </w:r>
-          </w:p>
-        </w:tc>
-        <w:tc>
-          <w:tcPr>
-            <w:tcW w:w="1755" w:type="dxa"/>
-            <w:gridSpan w:val="3"/>
-            <w:tcBorders>
-              <w:top w:val="single" w:sz="4" w:space="0" w:color="auto"/>
-              <w:left w:val="nil"/>
-              <w:bottom w:val="nil"/>
-              <w:right w:val="nil"/>
-            </w:tcBorders>
-          </w:tcPr>
-          <w:p>
-            <w:pPr>
-              <w:jc w:val="center"/>
-              <w:rPr>
-                <w:sz w:val="21"/>
-              </w:rPr>
-            </w:pPr>
-            <w:r>
-              <w:rPr>
-                <w:rFonts w:hint="eastAsia"/>
-                <w:sz w:val="21"/>
-              </w:rPr>
-              <w:t>ThesisID</w:t>
             </w:r>
           </w:p>
         </w:tc>
@@ -22865,6 +22979,32 @@
                 <w:rFonts w:hint="eastAsia"/>
                 <w:sz w:val="21"/>
               </w:rPr>
+              <w:t>ThesisID</w:t>
+            </w:r>
+          </w:p>
+        </w:tc>
+        <w:tc>
+          <w:tcPr>
+            <w:tcW w:w="1755" w:type="dxa"/>
+            <w:tcBorders>
+              <w:top w:val="single" w:sz="4" w:space="0" w:color="auto"/>
+              <w:left w:val="nil"/>
+              <w:bottom w:val="nil"/>
+              <w:right w:val="nil"/>
+            </w:tcBorders>
+          </w:tcPr>
+          <w:p>
+            <w:pPr>
+              <w:jc w:val="center"/>
+              <w:rPr>
+                <w:sz w:val="21"/>
+              </w:rPr>
+            </w:pPr>
+            <w:r>
+              <w:rPr>
+                <w:rFonts w:hint="eastAsia"/>
+                <w:sz w:val="21"/>
+              </w:rPr>
               <w:t>int</w:t>
             </w:r>
           </w:p>
@@ -22899,6 +23039,7 @@
         <w:tc>
           <w:tcPr>
             <w:tcW w:w="1756" w:type="dxa"/>
+            <w:gridSpan w:val="2"/>
             <w:tcBorders>
               <w:top w:val="single" w:sz="4" w:space="0" w:color="auto"/>
               <w:left w:val="nil"/>
@@ -22973,7 +23114,7 @@
         <w:tc>
           <w:tcPr>
             <w:tcW w:w="1755" w:type="dxa"/>
-            <w:gridSpan w:val="3"/>
+            <w:gridSpan w:val="2"/>
             <w:tcBorders>
               <w:top w:val="nil"/>
               <w:left w:val="nil"/>
@@ -23006,7 +23147,7 @@
         <w:tc>
           <w:tcPr>
             <w:tcW w:w="1755" w:type="dxa"/>
-            <w:gridSpan w:val="2"/>
+            <w:gridSpan w:val="3"/>
             <w:tcBorders>
               <w:top w:val="nil"/>
               <w:left w:val="nil"/>
@@ -23118,7 +23259,7 @@
         <w:tc>
           <w:tcPr>
             <w:tcW w:w="1755" w:type="dxa"/>
-            <w:gridSpan w:val="3"/>
+            <w:gridSpan w:val="2"/>
           </w:tcPr>
           <w:p>
             <w:pPr>
@@ -23139,7 +23280,7 @@
         <w:tc>
           <w:tcPr>
             <w:tcW w:w="1755" w:type="dxa"/>
-            <w:gridSpan w:val="2"/>
+            <w:gridSpan w:val="3"/>
           </w:tcPr>
           <w:p>
             <w:pPr>
@@ -23226,7 +23367,7 @@
         <w:tc>
           <w:tcPr>
             <w:tcW w:w="1755" w:type="dxa"/>
-            <w:gridSpan w:val="3"/>
+            <w:gridSpan w:val="2"/>
           </w:tcPr>
           <w:p>
             <w:pPr>
@@ -23246,7 +23387,7 @@
         <w:tc>
           <w:tcPr>
             <w:tcW w:w="1755" w:type="dxa"/>
-            <w:gridSpan w:val="2"/>
+            <w:gridSpan w:val="3"/>
           </w:tcPr>
           <w:p>
             <w:pPr>
@@ -23347,7 +23488,7 @@
         <w:tc>
           <w:tcPr>
             <w:tcW w:w="1755" w:type="dxa"/>
-            <w:gridSpan w:val="3"/>
+            <w:gridSpan w:val="2"/>
             <w:tcBorders>
               <w:top w:val="nil"/>
               <w:left w:val="nil"/>
@@ -23374,7 +23515,7 @@
         <w:tc>
           <w:tcPr>
             <w:tcW w:w="1755" w:type="dxa"/>
-            <w:gridSpan w:val="2"/>
+            <w:gridSpan w:val="3"/>
             <w:tcBorders>
               <w:top w:val="nil"/>
               <w:left w:val="nil"/>
@@ -23458,7 +23599,7 @@
       <w:pPr>
         <w:pStyle w:val="af1"/>
       </w:pPr>
-      <w:bookmarkStart w:id="112" w:name="_Toc451537822"/>
+      <w:bookmarkStart w:id="112" w:name="_Toc452385150"/>
       <w:r>
         <w:rPr>
           <w:rFonts w:hint="eastAsia"/>
@@ -23480,7 +23621,7 @@
       <w:pPr>
         <w:pStyle w:val="af3"/>
       </w:pPr>
-      <w:bookmarkStart w:id="113" w:name="_Toc451537823"/>
+      <w:bookmarkStart w:id="113" w:name="_Toc452385151"/>
       <w:r>
         <w:rPr>
           <w:rFonts w:hint="eastAsia"/>
@@ -23581,7 +23722,7 @@
           <w:noProof/>
         </w:rPr>
         <w:drawing>
-          <wp:inline distT="0" distB="0" distL="0" distR="0" wp14:anchorId="06A7A07A" wp14:editId="67C42A1B">
+          <wp:inline distT="0" distB="0" distL="0" distR="0" wp14:anchorId="05AEF8D5" wp14:editId="248CC53E">
             <wp:extent cx="5274310" cy="1716405"/>
             <wp:effectExtent l="0" t="0" r="2540" b="0"/>
             <wp:docPr id="38" name="图片 38"/>
@@ -23976,7 +24117,7 @@
       <w:pPr>
         <w:pStyle w:val="af3"/>
       </w:pPr>
-      <w:bookmarkStart w:id="114" w:name="_Toc451537824"/>
+      <w:bookmarkStart w:id="114" w:name="_Toc452385152"/>
       <w:r>
         <w:t xml:space="preserve">6.2 </w:t>
       </w:r>
@@ -24337,7 +24478,7 @@
           <w:noProof/>
         </w:rPr>
         <w:drawing>
-          <wp:inline distT="0" distB="0" distL="0" distR="0" wp14:anchorId="6B903A14" wp14:editId="1710FD2A">
+          <wp:inline distT="0" distB="0" distL="0" distR="0" wp14:anchorId="4777A866" wp14:editId="548438D4">
             <wp:extent cx="3342857" cy="876190"/>
             <wp:effectExtent l="0" t="0" r="0" b="635"/>
             <wp:docPr id="4" name="图片 4"/>
@@ -24460,7 +24601,7 @@
           <w:noProof/>
         </w:rPr>
         <w:drawing>
-          <wp:inline distT="0" distB="0" distL="0" distR="0" wp14:anchorId="01CCFD51" wp14:editId="301EC3B9">
+          <wp:inline distT="0" distB="0" distL="0" distR="0" wp14:anchorId="6F850CCE" wp14:editId="5E493B56">
             <wp:extent cx="5274310" cy="2211070"/>
             <wp:effectExtent l="0" t="0" r="2540" b="0"/>
             <wp:docPr id="11" name="图片 11"/>
@@ -25051,7 +25192,7 @@
           <w:highlight w:val="white"/>
         </w:rPr>
       </w:pPr>
-      <w:bookmarkStart w:id="115" w:name="_Toc451537825"/>
+      <w:bookmarkStart w:id="115" w:name="_Toc452385153"/>
       <w:r>
         <w:rPr>
           <w:rFonts w:hint="eastAsia"/>
@@ -25146,7 +25287,7 @@
         </w:rPr>
         <w:lastRenderedPageBreak/>
         <w:drawing>
-          <wp:inline distT="0" distB="0" distL="0" distR="0" wp14:anchorId="27476C00" wp14:editId="7A06F3AB">
+          <wp:inline distT="0" distB="0" distL="0" distR="0" wp14:anchorId="3A763FDD" wp14:editId="657CD128">
             <wp:extent cx="5274310" cy="1591310"/>
             <wp:effectExtent l="0" t="0" r="2540" b="8890"/>
             <wp:docPr id="12" name="图片 12"/>
@@ -25400,7 +25541,7 @@
           <w:noProof/>
         </w:rPr>
         <w:drawing>
-          <wp:inline distT="0" distB="0" distL="0" distR="0" wp14:anchorId="77BEE5BF" wp14:editId="7180CFB0">
+          <wp:inline distT="0" distB="0" distL="0" distR="0" wp14:anchorId="0070DD80" wp14:editId="04EE358B">
             <wp:extent cx="5274310" cy="1675130"/>
             <wp:effectExtent l="0" t="0" r="2540" b="1270"/>
             <wp:docPr id="13" name="图片 13"/>
@@ -25691,7 +25832,7 @@
       <w:pPr>
         <w:pStyle w:val="af3"/>
       </w:pPr>
-      <w:bookmarkStart w:id="116" w:name="_Toc451537826"/>
+      <w:bookmarkStart w:id="116" w:name="_Toc452385154"/>
       <w:r>
         <w:rPr>
           <w:rFonts w:hint="eastAsia"/>
@@ -25883,7 +26024,7 @@
           <w:noProof/>
         </w:rPr>
         <w:drawing>
-          <wp:inline distT="0" distB="0" distL="0" distR="0" wp14:anchorId="75AC8427" wp14:editId="7656B7B0">
+          <wp:inline distT="0" distB="0" distL="0" distR="0" wp14:anchorId="4188D842" wp14:editId="39DD3B3E">
             <wp:extent cx="5274310" cy="2220595"/>
             <wp:effectExtent l="0" t="0" r="2540" b="8255"/>
             <wp:docPr id="6" name="图片 6"/>
@@ -26152,7 +26293,7 @@
           <w:noProof/>
         </w:rPr>
         <w:drawing>
-          <wp:inline distT="0" distB="0" distL="0" distR="0" wp14:anchorId="77D1CDF3" wp14:editId="46D6DC96">
+          <wp:inline distT="0" distB="0" distL="0" distR="0" wp14:anchorId="77369D40" wp14:editId="053B9764">
             <wp:extent cx="5274310" cy="1249680"/>
             <wp:effectExtent l="0" t="0" r="2540" b="7620"/>
             <wp:docPr id="7" name="图片 7"/>
@@ -26268,7 +26409,7 @@
         </w:rPr>
         <w:lastRenderedPageBreak/>
         <w:drawing>
-          <wp:inline distT="0" distB="0" distL="0" distR="0" wp14:anchorId="3BD94354" wp14:editId="18F8C961">
+          <wp:inline distT="0" distB="0" distL="0" distR="0" wp14:anchorId="5A2B839C" wp14:editId="5264DEEC">
             <wp:extent cx="5274310" cy="2141855"/>
             <wp:effectExtent l="0" t="0" r="2540" b="0"/>
             <wp:docPr id="8" name="图片 8"/>
@@ -26570,7 +26711,7 @@
           <w:noProof/>
         </w:rPr>
         <w:drawing>
-          <wp:inline distT="0" distB="0" distL="0" distR="0" wp14:anchorId="1B525C3E" wp14:editId="41A96D5F">
+          <wp:inline distT="0" distB="0" distL="0" distR="0" wp14:anchorId="02C8E91E" wp14:editId="70A3CE28">
             <wp:extent cx="5274310" cy="1366520"/>
             <wp:effectExtent l="0" t="0" r="2540" b="5080"/>
             <wp:docPr id="3" name="图片 3"/>
@@ -26675,7 +26816,7 @@
         </w:rPr>
         <w:lastRenderedPageBreak/>
         <w:drawing>
-          <wp:inline distT="0" distB="0" distL="0" distR="0" wp14:anchorId="1BD5ADDB" wp14:editId="6F7B63F3">
+          <wp:inline distT="0" distB="0" distL="0" distR="0" wp14:anchorId="5728BF75" wp14:editId="5145BDB3">
             <wp:extent cx="5274310" cy="1519555"/>
             <wp:effectExtent l="0" t="0" r="2540" b="4445"/>
             <wp:docPr id="46" name="图片 46"/>
@@ -26863,7 +27004,7 @@
       <w:pPr>
         <w:pStyle w:val="af3"/>
       </w:pPr>
-      <w:bookmarkStart w:id="117" w:name="_Toc451537827"/>
+      <w:bookmarkStart w:id="117" w:name="_Toc452385155"/>
       <w:r>
         <w:rPr>
           <w:rFonts w:hint="eastAsia"/>
@@ -26918,7 +27059,7 @@
           <w:noProof/>
         </w:rPr>
         <w:drawing>
-          <wp:inline distT="0" distB="0" distL="0" distR="0" wp14:anchorId="6BB666B9" wp14:editId="4F8FB460">
+          <wp:inline distT="0" distB="0" distL="0" distR="0" wp14:anchorId="7B8B5FD4" wp14:editId="2CE8461F">
             <wp:extent cx="5274310" cy="1434465"/>
             <wp:effectExtent l="0" t="0" r="2540" b="0"/>
             <wp:docPr id="14" name="图片 14"/>
@@ -27010,7 +27151,7 @@
         </w:rPr>
         <w:lastRenderedPageBreak/>
         <w:drawing>
-          <wp:inline distT="0" distB="0" distL="0" distR="0" wp14:anchorId="5707B9BD" wp14:editId="5E6D72F5">
+          <wp:inline distT="0" distB="0" distL="0" distR="0" wp14:anchorId="65D6E1B6" wp14:editId="7F9DE3C5">
             <wp:extent cx="5274310" cy="2024380"/>
             <wp:effectExtent l="0" t="0" r="2540" b="0"/>
             <wp:docPr id="16" name="图片 16"/>
@@ -27299,7 +27440,7 @@
       <w:pPr>
         <w:pStyle w:val="af3"/>
       </w:pPr>
-      <w:bookmarkStart w:id="118" w:name="_Toc451537828"/>
+      <w:bookmarkStart w:id="118" w:name="_Toc452385156"/>
       <w:r>
         <w:rPr>
           <w:rFonts w:hint="eastAsia"/>
@@ -27361,7 +27502,7 @@
           <w:noProof/>
         </w:rPr>
         <w:drawing>
-          <wp:inline distT="0" distB="0" distL="0" distR="0" wp14:anchorId="27DFFF0A" wp14:editId="5747FAE6">
+          <wp:inline distT="0" distB="0" distL="0" distR="0" wp14:anchorId="673808E8" wp14:editId="6BBA8E5C">
             <wp:extent cx="5274310" cy="1130300"/>
             <wp:effectExtent l="0" t="0" r="2540" b="0"/>
             <wp:docPr id="17" name="图片 17"/>
@@ -27453,7 +27594,7 @@
           <w:noProof/>
         </w:rPr>
         <w:drawing>
-          <wp:inline distT="0" distB="0" distL="0" distR="0" wp14:anchorId="7F712257" wp14:editId="323F6D2D">
+          <wp:inline distT="0" distB="0" distL="0" distR="0" wp14:anchorId="6EF456B5" wp14:editId="2EAF3E30">
             <wp:extent cx="5274310" cy="1964690"/>
             <wp:effectExtent l="0" t="0" r="2540" b="0"/>
             <wp:docPr id="18" name="图片 18"/>
@@ -27972,7 +28113,7 @@
       <w:pPr>
         <w:pStyle w:val="af3"/>
       </w:pPr>
-      <w:bookmarkStart w:id="119" w:name="_Toc451537829"/>
+      <w:bookmarkStart w:id="119" w:name="_Toc452385157"/>
       <w:r>
         <w:rPr>
           <w:rFonts w:hint="eastAsia"/>
@@ -28099,7 +28240,7 @@
           <w:noProof/>
         </w:rPr>
         <w:drawing>
-          <wp:inline distT="0" distB="0" distL="0" distR="0" wp14:anchorId="464C1DB5" wp14:editId="711C71BB">
+          <wp:inline distT="0" distB="0" distL="0" distR="0" wp14:anchorId="13F18896" wp14:editId="3411B178">
             <wp:extent cx="5274310" cy="1770380"/>
             <wp:effectExtent l="0" t="0" r="2540" b="1270"/>
             <wp:docPr id="19" name="图片 19"/>
@@ -28666,7 +28807,7 @@
       <w:pPr>
         <w:pStyle w:val="af1"/>
       </w:pPr>
-      <w:bookmarkStart w:id="120" w:name="_Toc451537830"/>
+      <w:bookmarkStart w:id="120" w:name="_Toc452385158"/>
       <w:r>
         <w:rPr>
           <w:rFonts w:hint="eastAsia"/>
@@ -28689,7 +28830,7 @@
       <w:pPr>
         <w:pStyle w:val="af3"/>
       </w:pPr>
-      <w:bookmarkStart w:id="121" w:name="_Toc451537831"/>
+      <w:bookmarkStart w:id="121" w:name="_Toc452385159"/>
       <w:r>
         <w:rPr>
           <w:rFonts w:hint="eastAsia"/>
@@ -28748,7 +28889,7 @@
       <w:pPr>
         <w:pStyle w:val="af3"/>
       </w:pPr>
-      <w:bookmarkStart w:id="122" w:name="_Toc451537832"/>
+      <w:bookmarkStart w:id="122" w:name="_Toc452385160"/>
       <w:r>
         <w:rPr>
           <w:rFonts w:hint="eastAsia"/>
@@ -28831,7 +28972,7 @@
       <w:pPr>
         <w:pStyle w:val="af3"/>
       </w:pPr>
-      <w:bookmarkStart w:id="123" w:name="_Toc451537833"/>
+      <w:bookmarkStart w:id="123" w:name="_Toc452385161"/>
       <w:r>
         <w:rPr>
           <w:rFonts w:hint="eastAsia"/>
@@ -28896,7 +29037,7 @@
       <w:pPr>
         <w:pStyle w:val="af3"/>
       </w:pPr>
-      <w:bookmarkStart w:id="124" w:name="_Toc451537834"/>
+      <w:bookmarkStart w:id="124" w:name="_Toc452385162"/>
       <w:r>
         <w:rPr>
           <w:rFonts w:hint="eastAsia"/>
@@ -28919,7 +29060,7 @@
         <w:pStyle w:val="af5"/>
         <w:spacing w:before="156"/>
       </w:pPr>
-      <w:bookmarkStart w:id="125" w:name="_Toc451537835"/>
+      <w:bookmarkStart w:id="125" w:name="_Toc452385163"/>
       <w:r>
         <w:rPr>
           <w:rFonts w:hint="eastAsia"/>
@@ -29082,7 +29223,7 @@
         <w:pStyle w:val="af5"/>
         <w:spacing w:before="156"/>
       </w:pPr>
-      <w:bookmarkStart w:id="126" w:name="_Toc451537836"/>
+      <w:bookmarkStart w:id="126" w:name="_Toc452385164"/>
       <w:r>
         <w:rPr>
           <w:rFonts w:hint="eastAsia"/>
@@ -29165,7 +29306,7 @@
         <w:pStyle w:val="af5"/>
         <w:spacing w:before="156"/>
       </w:pPr>
-      <w:bookmarkStart w:id="127" w:name="_Toc451537837"/>
+      <w:bookmarkStart w:id="127" w:name="_Toc452385165"/>
       <w:r>
         <w:rPr>
           <w:rFonts w:hint="eastAsia"/>
@@ -29264,7 +29405,7 @@
         <w:pStyle w:val="af5"/>
         <w:spacing w:before="156"/>
       </w:pPr>
-      <w:bookmarkStart w:id="128" w:name="_Toc451537838"/>
+      <w:bookmarkStart w:id="128" w:name="_Toc452385166"/>
       <w:r>
         <w:rPr>
           <w:rFonts w:hint="eastAsia"/>
@@ -29408,7 +29549,7 @@
         <w:pStyle w:val="af5"/>
         <w:spacing w:before="156"/>
       </w:pPr>
-      <w:bookmarkStart w:id="129" w:name="_Toc451537839"/>
+      <w:bookmarkStart w:id="129" w:name="_Toc452385167"/>
       <w:r>
         <w:rPr>
           <w:rFonts w:hint="eastAsia"/>
@@ -29491,7 +29632,7 @@
         <w:pStyle w:val="af5"/>
         <w:spacing w:before="156"/>
       </w:pPr>
-      <w:bookmarkStart w:id="130" w:name="_Toc451537840"/>
+      <w:bookmarkStart w:id="130" w:name="_Toc452385168"/>
       <w:r>
         <w:rPr>
           <w:rFonts w:hint="eastAsia"/>
@@ -29574,7 +29715,7 @@
         <w:pStyle w:val="af5"/>
         <w:spacing w:before="156"/>
       </w:pPr>
-      <w:bookmarkStart w:id="131" w:name="_Toc451537841"/>
+      <w:bookmarkStart w:id="131" w:name="_Toc452385169"/>
       <w:r>
         <w:rPr>
           <w:rFonts w:hint="eastAsia"/>
@@ -29662,7 +29803,7 @@
       <w:pPr>
         <w:pStyle w:val="af3"/>
       </w:pPr>
-      <w:bookmarkStart w:id="132" w:name="_Toc451537842"/>
+      <w:bookmarkStart w:id="132" w:name="_Toc452385170"/>
       <w:r>
         <w:rPr>
           <w:rFonts w:hint="eastAsia"/>
@@ -29731,7 +29872,7 @@
         </w:rPr>
         <w:t xml:space="preserve">  </w:t>
       </w:r>
-      <w:bookmarkStart w:id="133" w:name="_Toc451537843"/>
+      <w:bookmarkStart w:id="133" w:name="_Toc452385171"/>
       <w:r>
         <w:rPr>
           <w:rFonts w:hint="eastAsia"/>
@@ -30365,7 +30506,7 @@
         </w:rPr>
       </w:pPr>
       <w:bookmarkStart w:id="134" w:name="_Toc153596160"/>
-      <w:bookmarkStart w:id="135" w:name="_Toc451537844"/>
+      <w:bookmarkStart w:id="135" w:name="_Toc452385172"/>
       <w:r>
         <w:rPr>
           <w:rStyle w:val="ae"/>
@@ -31813,7 +31954,7 @@
         <w:ind w:firstLine="602"/>
         <w:jc w:val="center"/>
       </w:pPr>
-      <w:bookmarkStart w:id="136" w:name="_Toc451537845"/>
+      <w:bookmarkStart w:id="136" w:name="_Toc452385173"/>
       <w:r>
         <w:rPr>
           <w:rStyle w:val="ae"/>
@@ -32008,7 +32149,7 @@
       <w:pPr>
         <w:pStyle w:val="ad"/>
       </w:pPr>
-      <w:bookmarkStart w:id="137" w:name="_Toc451537846"/>
+      <w:bookmarkStart w:id="137" w:name="_Toc452385174"/>
       <w:r>
         <w:rPr>
           <w:rFonts w:hint="eastAsia"/>
@@ -32514,7 +32655,7 @@
       <mc:AlternateContent>
         <mc:Choice Requires="wps">
           <w:drawing>
-            <wp:anchor distT="0" distB="0" distL="114300" distR="114300" simplePos="0" relativeHeight="251659264" behindDoc="0" locked="0" layoutInCell="1" allowOverlap="1" wp14:anchorId="49CF9403" wp14:editId="3B6E16EC">
+            <wp:anchor distT="0" distB="0" distL="114300" distR="114300" simplePos="0" relativeHeight="251659264" behindDoc="0" locked="0" layoutInCell="1" allowOverlap="1" wp14:anchorId="569E92E6" wp14:editId="1C767133">
               <wp:simplePos x="0" y="0"/>
               <wp:positionH relativeFrom="column">
                 <wp:posOffset>-25400</wp:posOffset>
@@ -32609,7 +32750,7 @@
         <w:rFonts w:ascii="宋体" w:hAnsi="宋体"/>
         <w:noProof/>
       </w:rPr>
-      <w:t>I</w:t>
+      <w:t>II</w:t>
     </w:r>
     <w:r>
       <w:rPr>
@@ -32666,7 +32807,7 @@
       <mc:AlternateContent>
         <mc:Choice Requires="wps">
           <w:drawing>
-            <wp:anchor distT="0" distB="0" distL="114300" distR="114300" simplePos="0" relativeHeight="251661312" behindDoc="0" locked="0" layoutInCell="1" allowOverlap="1" wp14:anchorId="097241CA" wp14:editId="7F52A4FE">
+            <wp:anchor distT="0" distB="0" distL="114300" distR="114300" simplePos="0" relativeHeight="251661312" behindDoc="0" locked="0" layoutInCell="1" allowOverlap="1" wp14:anchorId="06E17DBC" wp14:editId="13A13E5C">
               <wp:simplePos x="0" y="0"/>
               <wp:positionH relativeFrom="column">
                 <wp:posOffset>-9526</wp:posOffset>
@@ -32758,7 +32899,7 @@
         <w:szCs w:val="28"/>
         <w:lang w:val="zh-CN"/>
       </w:rPr>
-      <w:t>15</w:t>
+      <w:t>3</w:t>
     </w:r>
     <w:r>
       <w:rPr>
@@ -32852,7 +32993,7 @@
       <mc:AlternateContent>
         <mc:Choice Requires="wps">
           <w:drawing>
-            <wp:anchor distT="0" distB="0" distL="114300" distR="114300" simplePos="0" relativeHeight="251660288" behindDoc="0" locked="0" layoutInCell="1" allowOverlap="1" wp14:anchorId="0E2B7F15" wp14:editId="35B7088B">
+            <wp:anchor distT="0" distB="0" distL="114300" distR="114300" simplePos="0" relativeHeight="251660288" behindDoc="0" locked="0" layoutInCell="1" allowOverlap="1" wp14:anchorId="6116D4D3" wp14:editId="43EF83C2">
               <wp:simplePos x="0" y="0"/>
               <wp:positionH relativeFrom="column">
                 <wp:posOffset>-482600</wp:posOffset>
@@ -36741,7 +36882,7 @@
 </file>
 
 <file path=customXml/itemProps1.xml><?xml version="1.0" encoding="utf-8"?>
-<ds:datastoreItem xmlns:ds="http://schemas.openxmlformats.org/officeDocument/2006/customXml" ds:itemID="{4B7C9F65-4568-47A6-B5FD-CA7583F2F665}">
+<ds:datastoreItem xmlns:ds="http://schemas.openxmlformats.org/officeDocument/2006/customXml" ds:itemID="{00393842-BF38-4D42-82FF-2081E155BBC8}">
   <ds:schemaRefs>
     <ds:schemaRef ds:uri="http://schemas.openxmlformats.org/officeDocument/2006/bibliography"/>
   </ds:schemaRefs>
